--- a/wiki/Monografia/Projeto F1 - Monografia.docx
+++ b/wiki/Monografia/Projeto F1 - Monografia.docx
@@ -1935,7 +1935,7 @@
           <w:r>
             <w:fldChar w:fldCharType="separate"/>
           </w:r>
-          <w:hyperlink w:anchor="_Toc272234510" w:history="1">
+          <w:hyperlink w:anchor="_Toc273176671" w:history="1">
             <w:r>
               <w:rPr>
                 <w:rStyle w:val="Hyperlink"/>
@@ -1963,7 +1963,7 @@
                 <w:noProof/>
                 <w:webHidden/>
               </w:rPr>
-              <w:instrText xml:space="preserve"> PAGEREF _Toc272234510 \h </w:instrText>
+              <w:instrText xml:space="preserve"> PAGEREF _Toc273176671 \h </w:instrText>
             </w:r>
             <w:r>
               <w:rPr>
@@ -2005,7 +2005,7 @@
               <w:lang w:eastAsia="pt-BR"/>
             </w:rPr>
           </w:pPr>
-          <w:hyperlink w:anchor="_Toc272234511" w:history="1">
+          <w:hyperlink w:anchor="_Toc273176672" w:history="1">
             <w:r>
               <w:rPr>
                 <w:rStyle w:val="Hyperlink"/>
@@ -2033,7 +2033,7 @@
                 <w:noProof/>
                 <w:webHidden/>
               </w:rPr>
-              <w:instrText xml:space="preserve"> PAGEREF _Toc272234511 \h </w:instrText>
+              <w:instrText xml:space="preserve"> PAGEREF _Toc273176672 \h </w:instrText>
             </w:r>
             <w:r>
               <w:rPr>
@@ -2075,7 +2075,7 @@
               <w:lang w:eastAsia="pt-BR"/>
             </w:rPr>
           </w:pPr>
-          <w:hyperlink w:anchor="_Toc272234512" w:history="1">
+          <w:hyperlink w:anchor="_Toc273176673" w:history="1">
             <w:r>
               <w:rPr>
                 <w:rStyle w:val="Hyperlink"/>
@@ -2103,7 +2103,7 @@
                 <w:noProof/>
                 <w:webHidden/>
               </w:rPr>
-              <w:instrText xml:space="preserve"> PAGEREF _Toc272234512 \h </w:instrText>
+              <w:instrText xml:space="preserve"> PAGEREF _Toc273176673 \h </w:instrText>
             </w:r>
             <w:r>
               <w:rPr>
@@ -2145,7 +2145,7 @@
               <w:lang w:eastAsia="pt-BR"/>
             </w:rPr>
           </w:pPr>
-          <w:hyperlink w:anchor="_Toc272234513" w:history="1">
+          <w:hyperlink w:anchor="_Toc273176674" w:history="1">
             <w:r>
               <w:rPr>
                 <w:rStyle w:val="Hyperlink"/>
@@ -2173,7 +2173,7 @@
                 <w:noProof/>
                 <w:webHidden/>
               </w:rPr>
-              <w:instrText xml:space="preserve"> PAGEREF _Toc272234513 \h </w:instrText>
+              <w:instrText xml:space="preserve"> PAGEREF _Toc273176674 \h </w:instrText>
             </w:r>
             <w:r>
               <w:rPr>
@@ -2215,7 +2215,7 @@
               <w:lang w:eastAsia="pt-BR"/>
             </w:rPr>
           </w:pPr>
-          <w:hyperlink w:anchor="_Toc272234514" w:history="1">
+          <w:hyperlink w:anchor="_Toc273176675" w:history="1">
             <w:r>
               <w:rPr>
                 <w:rStyle w:val="Hyperlink"/>
@@ -2243,7 +2243,7 @@
                 <w:noProof/>
                 <w:webHidden/>
               </w:rPr>
-              <w:instrText xml:space="preserve"> PAGEREF _Toc272234514 \h </w:instrText>
+              <w:instrText xml:space="preserve"> PAGEREF _Toc273176675 \h </w:instrText>
             </w:r>
             <w:r>
               <w:rPr>
@@ -2285,7 +2285,7 @@
               <w:lang w:eastAsia="pt-BR"/>
             </w:rPr>
           </w:pPr>
-          <w:hyperlink w:anchor="_Toc272234515" w:history="1">
+          <w:hyperlink w:anchor="_Toc273176676" w:history="1">
             <w:r>
               <w:rPr>
                 <w:rStyle w:val="Hyperlink"/>
@@ -2313,7 +2313,7 @@
                 <w:noProof/>
                 <w:webHidden/>
               </w:rPr>
-              <w:instrText xml:space="preserve"> PAGEREF _Toc272234515 \h </w:instrText>
+              <w:instrText xml:space="preserve"> PAGEREF _Toc273176676 \h </w:instrText>
             </w:r>
             <w:r>
               <w:rPr>
@@ -2355,7 +2355,7 @@
               <w:lang w:eastAsia="pt-BR"/>
             </w:rPr>
           </w:pPr>
-          <w:hyperlink w:anchor="_Toc272234516" w:history="1">
+          <w:hyperlink w:anchor="_Toc273176677" w:history="1">
             <w:r>
               <w:rPr>
                 <w:rStyle w:val="Hyperlink"/>
@@ -2382,7 +2382,7 @@
                 <w:noProof/>
                 <w:webHidden/>
               </w:rPr>
-              <w:instrText xml:space="preserve"> PAGEREF _Toc272234516 \h </w:instrText>
+              <w:instrText xml:space="preserve"> PAGEREF _Toc273176677 \h </w:instrText>
             </w:r>
             <w:r>
               <w:rPr>
@@ -2424,7 +2424,7 @@
               <w:lang w:eastAsia="pt-BR"/>
             </w:rPr>
           </w:pPr>
-          <w:hyperlink w:anchor="_Toc272234517" w:history="1">
+          <w:hyperlink w:anchor="_Toc273176678" w:history="1">
             <w:r>
               <w:rPr>
                 <w:rStyle w:val="Hyperlink"/>
@@ -2451,7 +2451,7 @@
                 <w:noProof/>
                 <w:webHidden/>
               </w:rPr>
-              <w:instrText xml:space="preserve"> PAGEREF _Toc272234517 \h </w:instrText>
+              <w:instrText xml:space="preserve"> PAGEREF _Toc273176678 \h </w:instrText>
             </w:r>
             <w:r>
               <w:rPr>
@@ -2493,7 +2493,7 @@
               <w:lang w:eastAsia="pt-BR"/>
             </w:rPr>
           </w:pPr>
-          <w:hyperlink w:anchor="_Toc272234518" w:history="1">
+          <w:hyperlink w:anchor="_Toc273176679" w:history="1">
             <w:r>
               <w:rPr>
                 <w:rStyle w:val="Hyperlink"/>
@@ -2521,7 +2521,7 @@
                 <w:noProof/>
                 <w:webHidden/>
               </w:rPr>
-              <w:instrText xml:space="preserve"> PAGEREF _Toc272234518 \h </w:instrText>
+              <w:instrText xml:space="preserve"> PAGEREF _Toc273176679 \h </w:instrText>
             </w:r>
             <w:r>
               <w:rPr>
@@ -2564,7 +2564,7 @@
               <w:lang w:eastAsia="pt-BR"/>
             </w:rPr>
           </w:pPr>
-          <w:hyperlink w:anchor="_Toc272234519" w:history="1">
+          <w:hyperlink w:anchor="_Toc273176680" w:history="1">
             <w:r>
               <w:rPr>
                 <w:rStyle w:val="Hyperlink"/>
@@ -2605,7 +2605,7 @@
                 <w:noProof/>
                 <w:webHidden/>
               </w:rPr>
-              <w:instrText xml:space="preserve"> PAGEREF _Toc272234519 \h </w:instrText>
+              <w:instrText xml:space="preserve"> PAGEREF _Toc273176680 \h </w:instrText>
             </w:r>
             <w:r>
               <w:rPr>
@@ -2648,7 +2648,7 @@
               <w:lang w:eastAsia="pt-BR"/>
             </w:rPr>
           </w:pPr>
-          <w:hyperlink w:anchor="_Toc272234520" w:history="1">
+          <w:hyperlink w:anchor="_Toc273176681" w:history="1">
             <w:r>
               <w:rPr>
                 <w:rStyle w:val="Hyperlink"/>
@@ -2689,7 +2689,7 @@
                 <w:noProof/>
                 <w:webHidden/>
               </w:rPr>
-              <w:instrText xml:space="preserve"> PAGEREF _Toc272234520 \h </w:instrText>
+              <w:instrText xml:space="preserve"> PAGEREF _Toc273176681 \h </w:instrText>
             </w:r>
             <w:r>
               <w:rPr>
@@ -2732,7 +2732,7 @@
               <w:lang w:eastAsia="pt-BR"/>
             </w:rPr>
           </w:pPr>
-          <w:hyperlink w:anchor="_Toc272234521" w:history="1">
+          <w:hyperlink w:anchor="_Toc273176682" w:history="1">
             <w:r>
               <w:rPr>
                 <w:rStyle w:val="Hyperlink"/>
@@ -2773,7 +2773,7 @@
                 <w:noProof/>
                 <w:webHidden/>
               </w:rPr>
-              <w:instrText xml:space="preserve"> PAGEREF _Toc272234521 \h </w:instrText>
+              <w:instrText xml:space="preserve"> PAGEREF _Toc273176682 \h </w:instrText>
             </w:r>
             <w:r>
               <w:rPr>
@@ -2816,7 +2816,7 @@
               <w:lang w:eastAsia="pt-BR"/>
             </w:rPr>
           </w:pPr>
-          <w:hyperlink w:anchor="_Toc272234522" w:history="1">
+          <w:hyperlink w:anchor="_Toc273176683" w:history="1">
             <w:r>
               <w:rPr>
                 <w:rStyle w:val="Hyperlink"/>
@@ -2857,7 +2857,7 @@
                 <w:noProof/>
                 <w:webHidden/>
               </w:rPr>
-              <w:instrText xml:space="preserve"> PAGEREF _Toc272234522 \h </w:instrText>
+              <w:instrText xml:space="preserve"> PAGEREF _Toc273176683 \h </w:instrText>
             </w:r>
             <w:r>
               <w:rPr>
@@ -2900,7 +2900,7 @@
               <w:lang w:eastAsia="pt-BR"/>
             </w:rPr>
           </w:pPr>
-          <w:hyperlink w:anchor="_Toc272234523" w:history="1">
+          <w:hyperlink w:anchor="_Toc273176684" w:history="1">
             <w:r>
               <w:rPr>
                 <w:rStyle w:val="Hyperlink"/>
@@ -2941,7 +2941,7 @@
                 <w:noProof/>
                 <w:webHidden/>
               </w:rPr>
-              <w:instrText xml:space="preserve"> PAGEREF _Toc272234523 \h </w:instrText>
+              <w:instrText xml:space="preserve"> PAGEREF _Toc273176684 \h </w:instrText>
             </w:r>
             <w:r>
               <w:rPr>
@@ -2984,7 +2984,7 @@
               <w:lang w:eastAsia="pt-BR"/>
             </w:rPr>
           </w:pPr>
-          <w:hyperlink w:anchor="_Toc272234524" w:history="1">
+          <w:hyperlink w:anchor="_Toc273176685" w:history="1">
             <w:r>
               <w:rPr>
                 <w:rStyle w:val="Hyperlink"/>
@@ -3025,7 +3025,7 @@
                 <w:noProof/>
                 <w:webHidden/>
               </w:rPr>
-              <w:instrText xml:space="preserve"> PAGEREF _Toc272234524 \h </w:instrText>
+              <w:instrText xml:space="preserve"> PAGEREF _Toc273176685 \h </w:instrText>
             </w:r>
             <w:r>
               <w:rPr>
@@ -3068,7 +3068,7 @@
               <w:lang w:eastAsia="pt-BR"/>
             </w:rPr>
           </w:pPr>
-          <w:hyperlink w:anchor="_Toc272234525" w:history="1">
+          <w:hyperlink w:anchor="_Toc273176686" w:history="1">
             <w:r>
               <w:rPr>
                 <w:rStyle w:val="Hyperlink"/>
@@ -3109,7 +3109,7 @@
                 <w:noProof/>
                 <w:webHidden/>
               </w:rPr>
-              <w:instrText xml:space="preserve"> PAGEREF _Toc272234525 \h </w:instrText>
+              <w:instrText xml:space="preserve"> PAGEREF _Toc273176686 \h </w:instrText>
             </w:r>
             <w:r>
               <w:rPr>
@@ -3152,7 +3152,7 @@
               <w:lang w:eastAsia="pt-BR"/>
             </w:rPr>
           </w:pPr>
-          <w:hyperlink w:anchor="_Toc272234526" w:history="1">
+          <w:hyperlink w:anchor="_Toc273176687" w:history="1">
             <w:r>
               <w:rPr>
                 <w:rStyle w:val="Hyperlink"/>
@@ -3193,7 +3193,7 @@
                 <w:noProof/>
                 <w:webHidden/>
               </w:rPr>
-              <w:instrText xml:space="preserve"> PAGEREF _Toc272234526 \h </w:instrText>
+              <w:instrText xml:space="preserve"> PAGEREF _Toc273176687 \h </w:instrText>
             </w:r>
             <w:r>
               <w:rPr>
@@ -3236,7 +3236,7 @@
               <w:lang w:eastAsia="pt-BR"/>
             </w:rPr>
           </w:pPr>
-          <w:hyperlink w:anchor="_Toc272234527" w:history="1">
+          <w:hyperlink w:anchor="_Toc273176688" w:history="1">
             <w:r>
               <w:rPr>
                 <w:rStyle w:val="Hyperlink"/>
@@ -3277,7 +3277,7 @@
                 <w:noProof/>
                 <w:webHidden/>
               </w:rPr>
-              <w:instrText xml:space="preserve"> PAGEREF _Toc272234527 \h </w:instrText>
+              <w:instrText xml:space="preserve"> PAGEREF _Toc273176688 \h </w:instrText>
             </w:r>
             <w:r>
               <w:rPr>
@@ -3320,7 +3320,7 @@
               <w:lang w:eastAsia="pt-BR"/>
             </w:rPr>
           </w:pPr>
-          <w:hyperlink w:anchor="_Toc272234528" w:history="1">
+          <w:hyperlink w:anchor="_Toc273176689" w:history="1">
             <w:r>
               <w:rPr>
                 <w:rStyle w:val="Hyperlink"/>
@@ -3361,7 +3361,7 @@
                 <w:noProof/>
                 <w:webHidden/>
               </w:rPr>
-              <w:instrText xml:space="preserve"> PAGEREF _Toc272234528 \h </w:instrText>
+              <w:instrText xml:space="preserve"> PAGEREF _Toc273176689 \h </w:instrText>
             </w:r>
             <w:r>
               <w:rPr>
@@ -3404,7 +3404,7 @@
               <w:lang w:eastAsia="pt-BR"/>
             </w:rPr>
           </w:pPr>
-          <w:hyperlink w:anchor="_Toc272234529" w:history="1">
+          <w:hyperlink w:anchor="_Toc273176690" w:history="1">
             <w:r>
               <w:rPr>
                 <w:rStyle w:val="Hyperlink"/>
@@ -3445,7 +3445,7 @@
                 <w:noProof/>
                 <w:webHidden/>
               </w:rPr>
-              <w:instrText xml:space="preserve"> PAGEREF _Toc272234529 \h </w:instrText>
+              <w:instrText xml:space="preserve"> PAGEREF _Toc273176690 \h </w:instrText>
             </w:r>
             <w:r>
               <w:rPr>
@@ -3488,7 +3488,7 @@
               <w:lang w:eastAsia="pt-BR"/>
             </w:rPr>
           </w:pPr>
-          <w:hyperlink w:anchor="_Toc272234530" w:history="1">
+          <w:hyperlink w:anchor="_Toc273176691" w:history="1">
             <w:r>
               <w:rPr>
                 <w:rStyle w:val="Hyperlink"/>
@@ -3529,7 +3529,7 @@
                 <w:noProof/>
                 <w:webHidden/>
               </w:rPr>
-              <w:instrText xml:space="preserve"> PAGEREF _Toc272234530 \h </w:instrText>
+              <w:instrText xml:space="preserve"> PAGEREF _Toc273176691 \h </w:instrText>
             </w:r>
             <w:r>
               <w:rPr>
@@ -3572,7 +3572,7 @@
               <w:lang w:eastAsia="pt-BR"/>
             </w:rPr>
           </w:pPr>
-          <w:hyperlink w:anchor="_Toc272234531" w:history="1">
+          <w:hyperlink w:anchor="_Toc273176692" w:history="1">
             <w:r>
               <w:rPr>
                 <w:rStyle w:val="Hyperlink"/>
@@ -3613,7 +3613,7 @@
                 <w:noProof/>
                 <w:webHidden/>
               </w:rPr>
-              <w:instrText xml:space="preserve"> PAGEREF _Toc272234531 \h </w:instrText>
+              <w:instrText xml:space="preserve"> PAGEREF _Toc273176692 \h </w:instrText>
             </w:r>
             <w:r>
               <w:rPr>
@@ -3656,7 +3656,7 @@
               <w:lang w:eastAsia="pt-BR"/>
             </w:rPr>
           </w:pPr>
-          <w:hyperlink w:anchor="_Toc272234532" w:history="1">
+          <w:hyperlink w:anchor="_Toc273176693" w:history="1">
             <w:r>
               <w:rPr>
                 <w:rStyle w:val="Hyperlink"/>
@@ -3697,7 +3697,7 @@
                 <w:noProof/>
                 <w:webHidden/>
               </w:rPr>
-              <w:instrText xml:space="preserve"> PAGEREF _Toc272234532 \h </w:instrText>
+              <w:instrText xml:space="preserve"> PAGEREF _Toc273176693 \h </w:instrText>
             </w:r>
             <w:r>
               <w:rPr>
@@ -3740,7 +3740,7 @@
               <w:lang w:eastAsia="pt-BR"/>
             </w:rPr>
           </w:pPr>
-          <w:hyperlink w:anchor="_Toc272234533" w:history="1">
+          <w:hyperlink w:anchor="_Toc273176694" w:history="1">
             <w:r>
               <w:rPr>
                 <w:rStyle w:val="Hyperlink"/>
@@ -3781,7 +3781,7 @@
                 <w:noProof/>
                 <w:webHidden/>
               </w:rPr>
-              <w:instrText xml:space="preserve"> PAGEREF _Toc272234533 \h </w:instrText>
+              <w:instrText xml:space="preserve"> PAGEREF _Toc273176694 \h </w:instrText>
             </w:r>
             <w:r>
               <w:rPr>
@@ -3824,7 +3824,7 @@
               <w:lang w:eastAsia="pt-BR"/>
             </w:rPr>
           </w:pPr>
-          <w:hyperlink w:anchor="_Toc272234534" w:history="1">
+          <w:hyperlink w:anchor="_Toc273176695" w:history="1">
             <w:r>
               <w:rPr>
                 <w:rStyle w:val="Hyperlink"/>
@@ -3865,7 +3865,7 @@
                 <w:noProof/>
                 <w:webHidden/>
               </w:rPr>
-              <w:instrText xml:space="preserve"> PAGEREF _Toc272234534 \h </w:instrText>
+              <w:instrText xml:space="preserve"> PAGEREF _Toc273176695 \h </w:instrText>
             </w:r>
             <w:r>
               <w:rPr>
@@ -3908,7 +3908,7 @@
               <w:lang w:eastAsia="pt-BR"/>
             </w:rPr>
           </w:pPr>
-          <w:hyperlink w:anchor="_Toc272234535" w:history="1">
+          <w:hyperlink w:anchor="_Toc273176696" w:history="1">
             <w:r>
               <w:rPr>
                 <w:rStyle w:val="Hyperlink"/>
@@ -3949,7 +3949,7 @@
                 <w:noProof/>
                 <w:webHidden/>
               </w:rPr>
-              <w:instrText xml:space="preserve"> PAGEREF _Toc272234535 \h </w:instrText>
+              <w:instrText xml:space="preserve"> PAGEREF _Toc273176696 \h </w:instrText>
             </w:r>
             <w:r>
               <w:rPr>
@@ -3992,7 +3992,7 @@
               <w:lang w:eastAsia="pt-BR"/>
             </w:rPr>
           </w:pPr>
-          <w:hyperlink w:anchor="_Toc272234536" w:history="1">
+          <w:hyperlink w:anchor="_Toc273176697" w:history="1">
             <w:r>
               <w:rPr>
                 <w:rStyle w:val="Hyperlink"/>
@@ -4033,7 +4033,7 @@
                 <w:noProof/>
                 <w:webHidden/>
               </w:rPr>
-              <w:instrText xml:space="preserve"> PAGEREF _Toc272234536 \h </w:instrText>
+              <w:instrText xml:space="preserve"> PAGEREF _Toc273176697 \h </w:instrText>
             </w:r>
             <w:r>
               <w:rPr>
@@ -4076,7 +4076,7 @@
               <w:lang w:eastAsia="pt-BR"/>
             </w:rPr>
           </w:pPr>
-          <w:hyperlink w:anchor="_Toc272234537" w:history="1">
+          <w:hyperlink w:anchor="_Toc273176698" w:history="1">
             <w:r>
               <w:rPr>
                 <w:rStyle w:val="Hyperlink"/>
@@ -4117,7 +4117,7 @@
                 <w:noProof/>
                 <w:webHidden/>
               </w:rPr>
-              <w:instrText xml:space="preserve"> PAGEREF _Toc272234537 \h </w:instrText>
+              <w:instrText xml:space="preserve"> PAGEREF _Toc273176698 \h </w:instrText>
             </w:r>
             <w:r>
               <w:rPr>
@@ -4160,7 +4160,7 @@
               <w:lang w:eastAsia="pt-BR"/>
             </w:rPr>
           </w:pPr>
-          <w:hyperlink w:anchor="_Toc272234538" w:history="1">
+          <w:hyperlink w:anchor="_Toc273176699" w:history="1">
             <w:r>
               <w:rPr>
                 <w:rStyle w:val="Hyperlink"/>
@@ -4201,7 +4201,7 @@
                 <w:noProof/>
                 <w:webHidden/>
               </w:rPr>
-              <w:instrText xml:space="preserve"> PAGEREF _Toc272234538 \h </w:instrText>
+              <w:instrText xml:space="preserve"> PAGEREF _Toc273176699 \h </w:instrText>
             </w:r>
             <w:r>
               <w:rPr>
@@ -4244,7 +4244,7 @@
               <w:lang w:eastAsia="pt-BR"/>
             </w:rPr>
           </w:pPr>
-          <w:hyperlink w:anchor="_Toc272234539" w:history="1">
+          <w:hyperlink w:anchor="_Toc273176700" w:history="1">
             <w:r>
               <w:rPr>
                 <w:rStyle w:val="Hyperlink"/>
@@ -4285,7 +4285,7 @@
                 <w:noProof/>
                 <w:webHidden/>
               </w:rPr>
-              <w:instrText xml:space="preserve"> PAGEREF _Toc272234539 \h </w:instrText>
+              <w:instrText xml:space="preserve"> PAGEREF _Toc273176700 \h </w:instrText>
             </w:r>
             <w:r>
               <w:rPr>
@@ -4328,7 +4328,7 @@
               <w:lang w:eastAsia="pt-BR"/>
             </w:rPr>
           </w:pPr>
-          <w:hyperlink w:anchor="_Toc272234540" w:history="1">
+          <w:hyperlink w:anchor="_Toc273176701" w:history="1">
             <w:r>
               <w:rPr>
                 <w:rStyle w:val="Hyperlink"/>
@@ -4369,7 +4369,7 @@
                 <w:noProof/>
                 <w:webHidden/>
               </w:rPr>
-              <w:instrText xml:space="preserve"> PAGEREF _Toc272234540 \h </w:instrText>
+              <w:instrText xml:space="preserve"> PAGEREF _Toc273176701 \h </w:instrText>
             </w:r>
             <w:r>
               <w:rPr>
@@ -4412,7 +4412,7 @@
               <w:lang w:eastAsia="pt-BR"/>
             </w:rPr>
           </w:pPr>
-          <w:hyperlink w:anchor="_Toc272234541" w:history="1">
+          <w:hyperlink w:anchor="_Toc273176702" w:history="1">
             <w:r>
               <w:rPr>
                 <w:rStyle w:val="Hyperlink"/>
@@ -4453,7 +4453,7 @@
                 <w:noProof/>
                 <w:webHidden/>
               </w:rPr>
-              <w:instrText xml:space="preserve"> PAGEREF _Toc272234541 \h </w:instrText>
+              <w:instrText xml:space="preserve"> PAGEREF _Toc273176702 \h </w:instrText>
             </w:r>
             <w:r>
               <w:rPr>
@@ -4496,7 +4496,7 @@
               <w:lang w:eastAsia="pt-BR"/>
             </w:rPr>
           </w:pPr>
-          <w:hyperlink w:anchor="_Toc272234542" w:history="1">
+          <w:hyperlink w:anchor="_Toc273176703" w:history="1">
             <w:r>
               <w:rPr>
                 <w:rStyle w:val="Hyperlink"/>
@@ -4537,7 +4537,7 @@
                 <w:noProof/>
                 <w:webHidden/>
               </w:rPr>
-              <w:instrText xml:space="preserve"> PAGEREF _Toc272234542 \h </w:instrText>
+              <w:instrText xml:space="preserve"> PAGEREF _Toc273176703 \h </w:instrText>
             </w:r>
             <w:r>
               <w:rPr>
@@ -4580,7 +4580,7 @@
               <w:lang w:eastAsia="pt-BR"/>
             </w:rPr>
           </w:pPr>
-          <w:hyperlink w:anchor="_Toc272234543" w:history="1">
+          <w:hyperlink w:anchor="_Toc273176704" w:history="1">
             <w:r>
               <w:rPr>
                 <w:rStyle w:val="Hyperlink"/>
@@ -4621,7 +4621,7 @@
                 <w:noProof/>
                 <w:webHidden/>
               </w:rPr>
-              <w:instrText xml:space="preserve"> PAGEREF _Toc272234543 \h </w:instrText>
+              <w:instrText xml:space="preserve"> PAGEREF _Toc273176704 \h </w:instrText>
             </w:r>
             <w:r>
               <w:rPr>
@@ -4664,7 +4664,7 @@
               <w:lang w:eastAsia="pt-BR"/>
             </w:rPr>
           </w:pPr>
-          <w:hyperlink w:anchor="_Toc272234544" w:history="1">
+          <w:hyperlink w:anchor="_Toc273176705" w:history="1">
             <w:r>
               <w:rPr>
                 <w:rStyle w:val="Hyperlink"/>
@@ -4684,7 +4684,7 @@
                 <w:rStyle w:val="Hyperlink"/>
                 <w:noProof/>
               </w:rPr>
-              <w:t>Introdução;</w:t>
+              <w:t>Introdução</w:t>
             </w:r>
             <w:r>
               <w:rPr>
@@ -4705,7 +4705,7 @@
                 <w:noProof/>
                 <w:webHidden/>
               </w:rPr>
-              <w:instrText xml:space="preserve"> PAGEREF _Toc272234544 \h </w:instrText>
+              <w:instrText xml:space="preserve"> PAGEREF _Toc273176705 \h </w:instrText>
             </w:r>
             <w:r>
               <w:rPr>
@@ -4748,7 +4748,7 @@
               <w:lang w:eastAsia="pt-BR"/>
             </w:rPr>
           </w:pPr>
-          <w:hyperlink w:anchor="_Toc272234545" w:history="1">
+          <w:hyperlink w:anchor="_Toc273176706" w:history="1">
             <w:r>
               <w:rPr>
                 <w:rStyle w:val="Hyperlink"/>
@@ -4789,7 +4789,7 @@
                 <w:noProof/>
                 <w:webHidden/>
               </w:rPr>
-              <w:instrText xml:space="preserve"> PAGEREF _Toc272234545 \h </w:instrText>
+              <w:instrText xml:space="preserve"> PAGEREF _Toc273176706 \h </w:instrText>
             </w:r>
             <w:r>
               <w:rPr>
@@ -4832,7 +4832,7 @@
               <w:lang w:eastAsia="pt-BR"/>
             </w:rPr>
           </w:pPr>
-          <w:hyperlink w:anchor="_Toc272234546" w:history="1">
+          <w:hyperlink w:anchor="_Toc273176707" w:history="1">
             <w:r>
               <w:rPr>
                 <w:rStyle w:val="Hyperlink"/>
@@ -4873,7 +4873,7 @@
                 <w:noProof/>
                 <w:webHidden/>
               </w:rPr>
-              <w:instrText xml:space="preserve"> PAGEREF _Toc272234546 \h </w:instrText>
+              <w:instrText xml:space="preserve"> PAGEREF _Toc273176707 \h </w:instrText>
             </w:r>
             <w:r>
               <w:rPr>
@@ -4916,7 +4916,7 @@
               <w:lang w:eastAsia="pt-BR"/>
             </w:rPr>
           </w:pPr>
-          <w:hyperlink w:anchor="_Toc272234547" w:history="1">
+          <w:hyperlink w:anchor="_Toc273176708" w:history="1">
             <w:r>
               <w:rPr>
                 <w:rStyle w:val="Hyperlink"/>
@@ -4957,7 +4957,7 @@
                 <w:noProof/>
                 <w:webHidden/>
               </w:rPr>
-              <w:instrText xml:space="preserve"> PAGEREF _Toc272234547 \h </w:instrText>
+              <w:instrText xml:space="preserve"> PAGEREF _Toc273176708 \h </w:instrText>
             </w:r>
             <w:r>
               <w:rPr>
@@ -5000,7 +5000,7 @@
               <w:lang w:eastAsia="pt-BR"/>
             </w:rPr>
           </w:pPr>
-          <w:hyperlink w:anchor="_Toc272234548" w:history="1">
+          <w:hyperlink w:anchor="_Toc273176709" w:history="1">
             <w:r>
               <w:rPr>
                 <w:rStyle w:val="Hyperlink"/>
@@ -5041,7 +5041,7 @@
                 <w:noProof/>
                 <w:webHidden/>
               </w:rPr>
-              <w:instrText xml:space="preserve"> PAGEREF _Toc272234548 \h </w:instrText>
+              <w:instrText xml:space="preserve"> PAGEREF _Toc273176709 \h </w:instrText>
             </w:r>
             <w:r>
               <w:rPr>
@@ -5083,7 +5083,7 @@
               <w:lang w:eastAsia="pt-BR"/>
             </w:rPr>
           </w:pPr>
-          <w:hyperlink w:anchor="_Toc272234549" w:history="1">
+          <w:hyperlink w:anchor="_Toc273176710" w:history="1">
             <w:r>
               <w:rPr>
                 <w:rStyle w:val="Hyperlink"/>
@@ -5111,7 +5111,7 @@
                 <w:noProof/>
                 <w:webHidden/>
               </w:rPr>
-              <w:instrText xml:space="preserve"> PAGEREF _Toc272234549 \h </w:instrText>
+              <w:instrText xml:space="preserve"> PAGEREF _Toc273176710 \h </w:instrText>
             </w:r>
             <w:r>
               <w:rPr>
@@ -5153,7 +5153,7 @@
               <w:lang w:eastAsia="pt-BR"/>
             </w:rPr>
           </w:pPr>
-          <w:hyperlink w:anchor="_Toc272234550" w:history="1">
+          <w:hyperlink w:anchor="_Toc273176711" w:history="1">
             <w:r>
               <w:rPr>
                 <w:rStyle w:val="Hyperlink"/>
@@ -5180,7 +5180,7 @@
                 <w:noProof/>
                 <w:webHidden/>
               </w:rPr>
-              <w:instrText xml:space="preserve"> PAGEREF _Toc272234550 \h </w:instrText>
+              <w:instrText xml:space="preserve"> PAGEREF _Toc273176711 \h </w:instrText>
             </w:r>
             <w:r>
               <w:rPr>
@@ -5223,7 +5223,7 @@
               <w:lang w:eastAsia="pt-BR"/>
             </w:rPr>
           </w:pPr>
-          <w:hyperlink w:anchor="_Toc272234551" w:history="1">
+          <w:hyperlink w:anchor="_Toc273176712" w:history="1">
             <w:r>
               <w:rPr>
                 <w:rStyle w:val="Hyperlink"/>
@@ -5264,7 +5264,7 @@
                 <w:noProof/>
                 <w:webHidden/>
               </w:rPr>
-              <w:instrText xml:space="preserve"> PAGEREF _Toc272234551 \h </w:instrText>
+              <w:instrText xml:space="preserve"> PAGEREF _Toc273176712 \h </w:instrText>
             </w:r>
             <w:r>
               <w:rPr>
@@ -5307,7 +5307,7 @@
               <w:lang w:eastAsia="pt-BR"/>
             </w:rPr>
           </w:pPr>
-          <w:hyperlink w:anchor="_Toc272234552" w:history="1">
+          <w:hyperlink w:anchor="_Toc273176713" w:history="1">
             <w:r>
               <w:rPr>
                 <w:rStyle w:val="Hyperlink"/>
@@ -5348,7 +5348,7 @@
                 <w:noProof/>
                 <w:webHidden/>
               </w:rPr>
-              <w:instrText xml:space="preserve"> PAGEREF _Toc272234552 \h </w:instrText>
+              <w:instrText xml:space="preserve"> PAGEREF _Toc273176713 \h </w:instrText>
             </w:r>
             <w:r>
               <w:rPr>
@@ -5368,7 +5368,7 @@
                 <w:noProof/>
                 <w:webHidden/>
               </w:rPr>
-              <w:t>48</w:t>
+              <w:t>49</w:t>
             </w:r>
             <w:r>
               <w:rPr>
@@ -5391,7 +5391,7 @@
               <w:lang w:eastAsia="pt-BR"/>
             </w:rPr>
           </w:pPr>
-          <w:hyperlink w:anchor="_Toc272234553" w:history="1">
+          <w:hyperlink w:anchor="_Toc273176714" w:history="1">
             <w:r>
               <w:rPr>
                 <w:rStyle w:val="Hyperlink"/>
@@ -5432,7 +5432,7 @@
                 <w:noProof/>
                 <w:webHidden/>
               </w:rPr>
-              <w:instrText xml:space="preserve"> PAGEREF _Toc272234553 \h </w:instrText>
+              <w:instrText xml:space="preserve"> PAGEREF _Toc273176714 \h </w:instrText>
             </w:r>
             <w:r>
               <w:rPr>
@@ -5452,7 +5452,7 @@
                 <w:noProof/>
                 <w:webHidden/>
               </w:rPr>
-              <w:t>49</w:t>
+              <w:t>50</w:t>
             </w:r>
             <w:r>
               <w:rPr>
@@ -5475,7 +5475,7 @@
               <w:lang w:eastAsia="pt-BR"/>
             </w:rPr>
           </w:pPr>
-          <w:hyperlink w:anchor="_Toc272234554" w:history="1">
+          <w:hyperlink w:anchor="_Toc273176715" w:history="1">
             <w:r>
               <w:rPr>
                 <w:rStyle w:val="Hyperlink"/>
@@ -5516,7 +5516,7 @@
                 <w:noProof/>
                 <w:webHidden/>
               </w:rPr>
-              <w:instrText xml:space="preserve"> PAGEREF _Toc272234554 \h </w:instrText>
+              <w:instrText xml:space="preserve"> PAGEREF _Toc273176715 \h </w:instrText>
             </w:r>
             <w:r>
               <w:rPr>
@@ -5536,7 +5536,7 @@
                 <w:noProof/>
                 <w:webHidden/>
               </w:rPr>
-              <w:t>49</w:t>
+              <w:t>50</w:t>
             </w:r>
             <w:r>
               <w:rPr>
@@ -5559,7 +5559,7 @@
               <w:lang w:eastAsia="pt-BR"/>
             </w:rPr>
           </w:pPr>
-          <w:hyperlink w:anchor="_Toc272234555" w:history="1">
+          <w:hyperlink w:anchor="_Toc273176716" w:history="1">
             <w:r>
               <w:rPr>
                 <w:rStyle w:val="Hyperlink"/>
@@ -5600,7 +5600,7 @@
                 <w:noProof/>
                 <w:webHidden/>
               </w:rPr>
-              <w:instrText xml:space="preserve"> PAGEREF _Toc272234555 \h </w:instrText>
+              <w:instrText xml:space="preserve"> PAGEREF _Toc273176716 \h </w:instrText>
             </w:r>
             <w:r>
               <w:rPr>
@@ -5620,7 +5620,7 @@
                 <w:noProof/>
                 <w:webHidden/>
               </w:rPr>
-              <w:t>49</w:t>
+              <w:t>50</w:t>
             </w:r>
             <w:r>
               <w:rPr>
@@ -5643,7 +5643,7 @@
               <w:lang w:eastAsia="pt-BR"/>
             </w:rPr>
           </w:pPr>
-          <w:hyperlink w:anchor="_Toc272234556" w:history="1">
+          <w:hyperlink w:anchor="_Toc273176717" w:history="1">
             <w:r>
               <w:rPr>
                 <w:rStyle w:val="Hyperlink"/>
@@ -5684,7 +5684,7 @@
                 <w:noProof/>
                 <w:webHidden/>
               </w:rPr>
-              <w:instrText xml:space="preserve"> PAGEREF _Toc272234556 \h </w:instrText>
+              <w:instrText xml:space="preserve"> PAGEREF _Toc273176717 \h </w:instrText>
             </w:r>
             <w:r>
               <w:rPr>
@@ -5704,7 +5704,7 @@
                 <w:noProof/>
                 <w:webHidden/>
               </w:rPr>
-              <w:t>49</w:t>
+              <w:t>50</w:t>
             </w:r>
             <w:r>
               <w:rPr>
@@ -5727,7 +5727,7 @@
               <w:lang w:eastAsia="pt-BR"/>
             </w:rPr>
           </w:pPr>
-          <w:hyperlink w:anchor="_Toc272234557" w:history="1">
+          <w:hyperlink w:anchor="_Toc273176718" w:history="1">
             <w:r>
               <w:rPr>
                 <w:rStyle w:val="Hyperlink"/>
@@ -5768,7 +5768,7 @@
                 <w:noProof/>
                 <w:webHidden/>
               </w:rPr>
-              <w:instrText xml:space="preserve"> PAGEREF _Toc272234557 \h </w:instrText>
+              <w:instrText xml:space="preserve"> PAGEREF _Toc273176718 \h </w:instrText>
             </w:r>
             <w:r>
               <w:rPr>
@@ -5788,7 +5788,7 @@
                 <w:noProof/>
                 <w:webHidden/>
               </w:rPr>
-              <w:t>49</w:t>
+              <w:t>50</w:t>
             </w:r>
             <w:r>
               <w:rPr>
@@ -5810,7 +5810,7 @@
               <w:lang w:eastAsia="pt-BR"/>
             </w:rPr>
           </w:pPr>
-          <w:hyperlink w:anchor="_Toc272234558" w:history="1">
+          <w:hyperlink w:anchor="_Toc273176719" w:history="1">
             <w:r>
               <w:rPr>
                 <w:rStyle w:val="Hyperlink"/>
@@ -5837,7 +5837,7 @@
                 <w:noProof/>
                 <w:webHidden/>
               </w:rPr>
-              <w:instrText xml:space="preserve"> PAGEREF _Toc272234558 \h </w:instrText>
+              <w:instrText xml:space="preserve"> PAGEREF _Toc273176719 \h </w:instrText>
             </w:r>
             <w:r>
               <w:rPr>
@@ -5857,7 +5857,7 @@
                 <w:noProof/>
                 <w:webHidden/>
               </w:rPr>
-              <w:t>51</w:t>
+              <w:t>52</w:t>
             </w:r>
             <w:r>
               <w:rPr>
@@ -5879,7 +5879,7 @@
               <w:lang w:eastAsia="pt-BR"/>
             </w:rPr>
           </w:pPr>
-          <w:hyperlink w:anchor="_Toc272234559" w:history="1">
+          <w:hyperlink w:anchor="_Toc273176720" w:history="1">
             <w:r>
               <w:rPr>
                 <w:rStyle w:val="Hyperlink"/>
@@ -5906,7 +5906,7 @@
                 <w:noProof/>
                 <w:webHidden/>
               </w:rPr>
-              <w:instrText xml:space="preserve"> PAGEREF _Toc272234559 \h </w:instrText>
+              <w:instrText xml:space="preserve"> PAGEREF _Toc273176720 \h </w:instrText>
             </w:r>
             <w:r>
               <w:rPr>
@@ -5926,7 +5926,7 @@
                 <w:noProof/>
                 <w:webHidden/>
               </w:rPr>
-              <w:t>51</w:t>
+              <w:t>52</w:t>
             </w:r>
             <w:r>
               <w:rPr>
@@ -5948,13 +5948,13 @@
               <w:lang w:eastAsia="pt-BR"/>
             </w:rPr>
           </w:pPr>
-          <w:hyperlink w:anchor="_Toc272234560" w:history="1">
+          <w:hyperlink w:anchor="_Toc273176721" w:history="1">
             <w:r>
               <w:rPr>
                 <w:rStyle w:val="Hyperlink"/>
                 <w:noProof/>
               </w:rPr>
-              <w:t>3.4.1 Servidor de Aplicação JBoss</w:t>
+              <w:t>3.4.1 Servidor de Aplicação JBoss Application Server</w:t>
             </w:r>
             <w:r>
               <w:rPr>
@@ -5975,7 +5975,7 @@
                 <w:noProof/>
                 <w:webHidden/>
               </w:rPr>
-              <w:instrText xml:space="preserve"> PAGEREF _Toc272234560 \h </w:instrText>
+              <w:instrText xml:space="preserve"> PAGEREF _Toc273176721 \h </w:instrText>
             </w:r>
             <w:r>
               <w:rPr>
@@ -6017,11 +6017,12 @@
               <w:lang w:eastAsia="pt-BR"/>
             </w:rPr>
           </w:pPr>
-          <w:hyperlink w:anchor="_Toc272234561" w:history="1">
+          <w:hyperlink w:anchor="_Toc273176722" w:history="1">
             <w:r>
               <w:rPr>
                 <w:rStyle w:val="Hyperlink"/>
                 <w:noProof/>
+                <w:lang w:val="en-US"/>
               </w:rPr>
               <w:t>3.4.2 Plataforma J2EE</w:t>
             </w:r>
@@ -6044,7 +6045,7 @@
                 <w:noProof/>
                 <w:webHidden/>
               </w:rPr>
-              <w:instrText xml:space="preserve"> PAGEREF _Toc272234561 \h </w:instrText>
+              <w:instrText xml:space="preserve"> PAGEREF _Toc273176722 \h </w:instrText>
             </w:r>
             <w:r>
               <w:rPr>
@@ -6064,7 +6065,7 @@
                 <w:noProof/>
                 <w:webHidden/>
               </w:rPr>
-              <w:t>52</w:t>
+              <w:t>53</w:t>
             </w:r>
             <w:r>
               <w:rPr>
@@ -6086,7 +6087,7 @@
               <w:lang w:eastAsia="pt-BR"/>
             </w:rPr>
           </w:pPr>
-          <w:hyperlink w:anchor="_Toc272234562" w:history="1">
+          <w:hyperlink w:anchor="_Toc273176723" w:history="1">
             <w:r>
               <w:rPr>
                 <w:rStyle w:val="Hyperlink"/>
@@ -6113,7 +6114,7 @@
                 <w:noProof/>
                 <w:webHidden/>
               </w:rPr>
-              <w:instrText xml:space="preserve"> PAGEREF _Toc272234562 \h </w:instrText>
+              <w:instrText xml:space="preserve"> PAGEREF _Toc273176723 \h </w:instrText>
             </w:r>
             <w:r>
               <w:rPr>
@@ -6133,7 +6134,7 @@
                 <w:noProof/>
                 <w:webHidden/>
               </w:rPr>
-              <w:t>52</w:t>
+              <w:t>54</w:t>
             </w:r>
             <w:r>
               <w:rPr>
@@ -6155,7 +6156,7 @@
               <w:lang w:eastAsia="pt-BR"/>
             </w:rPr>
           </w:pPr>
-          <w:hyperlink w:anchor="_Toc272234563" w:history="1">
+          <w:hyperlink w:anchor="_Toc273176724" w:history="1">
             <w:r>
               <w:rPr>
                 <w:rStyle w:val="Hyperlink"/>
@@ -6182,7 +6183,7 @@
                 <w:noProof/>
                 <w:webHidden/>
               </w:rPr>
-              <w:instrText xml:space="preserve"> PAGEREF _Toc272234563 \h </w:instrText>
+              <w:instrText xml:space="preserve"> PAGEREF _Toc273176724 \h </w:instrText>
             </w:r>
             <w:r>
               <w:rPr>
@@ -6202,7 +6203,7 @@
                 <w:noProof/>
                 <w:webHidden/>
               </w:rPr>
-              <w:t>52</w:t>
+              <w:t>55</w:t>
             </w:r>
             <w:r>
               <w:rPr>
@@ -6224,7 +6225,7 @@
               <w:lang w:eastAsia="pt-BR"/>
             </w:rPr>
           </w:pPr>
-          <w:hyperlink w:anchor="_Toc272234564" w:history="1">
+          <w:hyperlink w:anchor="_Toc273176725" w:history="1">
             <w:r>
               <w:rPr>
                 <w:rStyle w:val="Hyperlink"/>
@@ -6251,7 +6252,7 @@
                 <w:noProof/>
                 <w:webHidden/>
               </w:rPr>
-              <w:instrText xml:space="preserve"> PAGEREF _Toc272234564 \h </w:instrText>
+              <w:instrText xml:space="preserve"> PAGEREF _Toc273176725 \h </w:instrText>
             </w:r>
             <w:r>
               <w:rPr>
@@ -6271,7 +6272,7 @@
                 <w:noProof/>
                 <w:webHidden/>
               </w:rPr>
-              <w:t>52</w:t>
+              <w:t>56</w:t>
             </w:r>
             <w:r>
               <w:rPr>
@@ -6293,13 +6294,13 @@
               <w:lang w:eastAsia="pt-BR"/>
             </w:rPr>
           </w:pPr>
-          <w:hyperlink w:anchor="_Toc272234565" w:history="1">
+          <w:hyperlink w:anchor="_Toc273176726" w:history="1">
             <w:r>
               <w:rPr>
                 <w:rStyle w:val="Hyperlink"/>
                 <w:noProof/>
               </w:rPr>
-              <w:t>3.4.7 JRE 1.6</w:t>
+              <w:t>3.4.7 JASS</w:t>
             </w:r>
             <w:r>
               <w:rPr>
@@ -6320,7 +6321,7 @@
                 <w:noProof/>
                 <w:webHidden/>
               </w:rPr>
-              <w:instrText xml:space="preserve"> PAGEREF _Toc272234565 \h </w:instrText>
+              <w:instrText xml:space="preserve"> PAGEREF _Toc273176726 \h </w:instrText>
             </w:r>
             <w:r>
               <w:rPr>
@@ -6340,7 +6341,7 @@
                 <w:noProof/>
                 <w:webHidden/>
               </w:rPr>
-              <w:t>52</w:t>
+              <w:t>57</w:t>
             </w:r>
             <w:r>
               <w:rPr>
@@ -6362,13 +6363,13 @@
               <w:lang w:eastAsia="pt-BR"/>
             </w:rPr>
           </w:pPr>
-          <w:hyperlink w:anchor="_Toc272234566" w:history="1">
+          <w:hyperlink w:anchor="_Toc273176727" w:history="1">
             <w:r>
               <w:rPr>
                 <w:rStyle w:val="Hyperlink"/>
                 <w:noProof/>
               </w:rPr>
-              <w:t>3.4.8 JASS</w:t>
+              <w:t>3.4.8 Banco de Dados ORACLE 10g</w:t>
             </w:r>
             <w:r>
               <w:rPr>
@@ -6389,7 +6390,7 @@
                 <w:noProof/>
                 <w:webHidden/>
               </w:rPr>
-              <w:instrText xml:space="preserve"> PAGEREF _Toc272234566 \h </w:instrText>
+              <w:instrText xml:space="preserve"> PAGEREF _Toc273176727 \h </w:instrText>
             </w:r>
             <w:r>
               <w:rPr>
@@ -6409,7 +6410,7 @@
                 <w:noProof/>
                 <w:webHidden/>
               </w:rPr>
-              <w:t>52</w:t>
+              <w:t>57</w:t>
             </w:r>
             <w:r>
               <w:rPr>
@@ -6431,13 +6432,13 @@
               <w:lang w:eastAsia="pt-BR"/>
             </w:rPr>
           </w:pPr>
-          <w:hyperlink w:anchor="_Toc272234567" w:history="1">
+          <w:hyperlink w:anchor="_Toc273176728" w:history="1">
             <w:r>
               <w:rPr>
                 <w:rStyle w:val="Hyperlink"/>
                 <w:noProof/>
               </w:rPr>
-              <w:t>3.4.9 Banco de Dados ORACLE 10g</w:t>
+              <w:t>3.4.9 Dispositivo Móvel</w:t>
             </w:r>
             <w:r>
               <w:rPr>
@@ -6458,7 +6459,7 @@
                 <w:noProof/>
                 <w:webHidden/>
               </w:rPr>
-              <w:instrText xml:space="preserve"> PAGEREF _Toc272234567 \h </w:instrText>
+              <w:instrText xml:space="preserve"> PAGEREF _Toc273176728 \h </w:instrText>
             </w:r>
             <w:r>
               <w:rPr>
@@ -6478,7 +6479,7 @@
                 <w:noProof/>
                 <w:webHidden/>
               </w:rPr>
-              <w:t>52</w:t>
+              <w:t>57</w:t>
             </w:r>
             <w:r>
               <w:rPr>
@@ -6500,13 +6501,13 @@
               <w:lang w:eastAsia="pt-BR"/>
             </w:rPr>
           </w:pPr>
-          <w:hyperlink w:anchor="_Toc272234568" w:history="1">
+          <w:hyperlink w:anchor="_Toc273176729" w:history="1">
             <w:r>
               <w:rPr>
                 <w:rStyle w:val="Hyperlink"/>
                 <w:noProof/>
               </w:rPr>
-              <w:t>3.4.10 Dispositivo Móvel</w:t>
+              <w:t>3.4.10 Código de Barras</w:t>
             </w:r>
             <w:r>
               <w:rPr>
@@ -6527,7 +6528,7 @@
                 <w:noProof/>
                 <w:webHidden/>
               </w:rPr>
-              <w:instrText xml:space="preserve"> PAGEREF _Toc272234568 \h </w:instrText>
+              <w:instrText xml:space="preserve"> PAGEREF _Toc273176729 \h </w:instrText>
             </w:r>
             <w:r>
               <w:rPr>
@@ -6547,7 +6548,7 @@
                 <w:noProof/>
                 <w:webHidden/>
               </w:rPr>
-              <w:t>52</w:t>
+              <w:t>57</w:t>
             </w:r>
             <w:r>
               <w:rPr>
@@ -6569,13 +6570,13 @@
               <w:lang w:eastAsia="pt-BR"/>
             </w:rPr>
           </w:pPr>
-          <w:hyperlink w:anchor="_Toc272234569" w:history="1">
+          <w:hyperlink w:anchor="_Toc273176730" w:history="1">
             <w:r>
               <w:rPr>
                 <w:rStyle w:val="Hyperlink"/>
                 <w:noProof/>
               </w:rPr>
-              <w:t>3.4.11 Código de Barras</w:t>
+              <w:t>3.4.11 Leitor de Código de Barras</w:t>
             </w:r>
             <w:r>
               <w:rPr>
@@ -6596,7 +6597,7 @@
                 <w:noProof/>
                 <w:webHidden/>
               </w:rPr>
-              <w:instrText xml:space="preserve"> PAGEREF _Toc272234569 \h </w:instrText>
+              <w:instrText xml:space="preserve"> PAGEREF _Toc273176730 \h </w:instrText>
             </w:r>
             <w:r>
               <w:rPr>
@@ -6616,7 +6617,76 @@
                 <w:noProof/>
                 <w:webHidden/>
               </w:rPr>
-              <w:t>52</w:t>
+              <w:t>57</w:t>
+            </w:r>
+            <w:r>
+              <w:rPr>
+                <w:noProof/>
+                <w:webHidden/>
+              </w:rPr>
+              <w:fldChar w:fldCharType="end"/>
+            </w:r>
+          </w:hyperlink>
+        </w:p>
+        <w:p>
+          <w:pPr>
+            <w:pStyle w:val="Sumrio2"/>
+            <w:tabs>
+              <w:tab w:val="right" w:leader="dot" w:pos="8494"/>
+            </w:tabs>
+            <w:rPr>
+              <w:noProof/>
+              <w:lang w:eastAsia="pt-BR"/>
+            </w:rPr>
+          </w:pPr>
+          <w:hyperlink w:anchor="_Toc273176731" w:history="1">
+            <w:r>
+              <w:rPr>
+                <w:rStyle w:val="Hyperlink"/>
+                <w:noProof/>
+              </w:rPr>
+              <w:t>3.5 Métodos</w:t>
+            </w:r>
+            <w:r>
+              <w:rPr>
+                <w:noProof/>
+                <w:webHidden/>
+              </w:rPr>
+              <w:tab/>
+            </w:r>
+            <w:r>
+              <w:rPr>
+                <w:noProof/>
+                <w:webHidden/>
+              </w:rPr>
+              <w:fldChar w:fldCharType="begin"/>
+            </w:r>
+            <w:r>
+              <w:rPr>
+                <w:noProof/>
+                <w:webHidden/>
+              </w:rPr>
+              <w:instrText xml:space="preserve"> PAGEREF _Toc273176731 \h </w:instrText>
+            </w:r>
+            <w:r>
+              <w:rPr>
+                <w:noProof/>
+                <w:webHidden/>
+              </w:rPr>
+            </w:r>
+            <w:r>
+              <w:rPr>
+                <w:noProof/>
+                <w:webHidden/>
+              </w:rPr>
+              <w:fldChar w:fldCharType="separate"/>
+            </w:r>
+            <w:r>
+              <w:rPr>
+                <w:noProof/>
+                <w:webHidden/>
+              </w:rPr>
+              <w:t>57</w:t>
             </w:r>
             <w:r>
               <w:rPr>
@@ -6638,13 +6708,13 @@
               <w:lang w:eastAsia="pt-BR"/>
             </w:rPr>
           </w:pPr>
-          <w:hyperlink w:anchor="_Toc272234570" w:history="1">
+          <w:hyperlink w:anchor="_Toc273176732" w:history="1">
             <w:r>
               <w:rPr>
                 <w:rStyle w:val="Hyperlink"/>
                 <w:noProof/>
               </w:rPr>
-              <w:t>3.4.12 Leitor de Código de Barras</w:t>
+              <w:t>3.5.1 Entrada do Parque</w:t>
             </w:r>
             <w:r>
               <w:rPr>
@@ -6665,7 +6735,7 @@
                 <w:noProof/>
                 <w:webHidden/>
               </w:rPr>
-              <w:instrText xml:space="preserve"> PAGEREF _Toc272234570 \h </w:instrText>
+              <w:instrText xml:space="preserve"> PAGEREF _Toc273176732 \h </w:instrText>
             </w:r>
             <w:r>
               <w:rPr>
@@ -6685,76 +6755,7 @@
                 <w:noProof/>
                 <w:webHidden/>
               </w:rPr>
-              <w:t>52</w:t>
-            </w:r>
-            <w:r>
-              <w:rPr>
-                <w:noProof/>
-                <w:webHidden/>
-              </w:rPr>
-              <w:fldChar w:fldCharType="end"/>
-            </w:r>
-          </w:hyperlink>
-        </w:p>
-        <w:p>
-          <w:pPr>
-            <w:pStyle w:val="Sumrio2"/>
-            <w:tabs>
-              <w:tab w:val="right" w:leader="dot" w:pos="8494"/>
-            </w:tabs>
-            <w:rPr>
-              <w:noProof/>
-              <w:lang w:eastAsia="pt-BR"/>
-            </w:rPr>
-          </w:pPr>
-          <w:hyperlink w:anchor="_Toc272234571" w:history="1">
-            <w:r>
-              <w:rPr>
-                <w:rStyle w:val="Hyperlink"/>
-                <w:noProof/>
-              </w:rPr>
-              <w:t>3.5 Métodos</w:t>
-            </w:r>
-            <w:r>
-              <w:rPr>
-                <w:noProof/>
-                <w:webHidden/>
-              </w:rPr>
-              <w:tab/>
-            </w:r>
-            <w:r>
-              <w:rPr>
-                <w:noProof/>
-                <w:webHidden/>
-              </w:rPr>
-              <w:fldChar w:fldCharType="begin"/>
-            </w:r>
-            <w:r>
-              <w:rPr>
-                <w:noProof/>
-                <w:webHidden/>
-              </w:rPr>
-              <w:instrText xml:space="preserve"> PAGEREF _Toc272234571 \h </w:instrText>
-            </w:r>
-            <w:r>
-              <w:rPr>
-                <w:noProof/>
-                <w:webHidden/>
-              </w:rPr>
-            </w:r>
-            <w:r>
-              <w:rPr>
-                <w:noProof/>
-                <w:webHidden/>
-              </w:rPr>
-              <w:fldChar w:fldCharType="separate"/>
-            </w:r>
-            <w:r>
-              <w:rPr>
-                <w:noProof/>
-                <w:webHidden/>
-              </w:rPr>
-              <w:t>52</w:t>
+              <w:t>57</w:t>
             </w:r>
             <w:r>
               <w:rPr>
@@ -6776,13 +6777,13 @@
               <w:lang w:eastAsia="pt-BR"/>
             </w:rPr>
           </w:pPr>
-          <w:hyperlink w:anchor="_Toc272234572" w:history="1">
+          <w:hyperlink w:anchor="_Toc273176733" w:history="1">
             <w:r>
               <w:rPr>
                 <w:rStyle w:val="Hyperlink"/>
                 <w:noProof/>
               </w:rPr>
-              <w:t>3.5.1 Entrada do Parque</w:t>
+              <w:t>3.5.2 Portaria do Brinquedo</w:t>
             </w:r>
             <w:r>
               <w:rPr>
@@ -6803,7 +6804,7 @@
                 <w:noProof/>
                 <w:webHidden/>
               </w:rPr>
-              <w:instrText xml:space="preserve"> PAGEREF _Toc272234572 \h </w:instrText>
+              <w:instrText xml:space="preserve"> PAGEREF _Toc273176733 \h </w:instrText>
             </w:r>
             <w:r>
               <w:rPr>
@@ -6823,7 +6824,7 @@
                 <w:noProof/>
                 <w:webHidden/>
               </w:rPr>
-              <w:t>52</w:t>
+              <w:t>57</w:t>
             </w:r>
             <w:r>
               <w:rPr>
@@ -6845,13 +6846,13 @@
               <w:lang w:eastAsia="pt-BR"/>
             </w:rPr>
           </w:pPr>
-          <w:hyperlink w:anchor="_Toc272234573" w:history="1">
+          <w:hyperlink w:anchor="_Toc273176734" w:history="1">
             <w:r>
               <w:rPr>
                 <w:rStyle w:val="Hyperlink"/>
                 <w:noProof/>
               </w:rPr>
-              <w:t>3.5.2 Portaria do Brinquedo</w:t>
+              <w:t>3.5.3 Terminal de Consulta</w:t>
             </w:r>
             <w:r>
               <w:rPr>
@@ -6872,7 +6873,7 @@
                 <w:noProof/>
                 <w:webHidden/>
               </w:rPr>
-              <w:instrText xml:space="preserve"> PAGEREF _Toc272234573 \h </w:instrText>
+              <w:instrText xml:space="preserve"> PAGEREF _Toc273176734 \h </w:instrText>
             </w:r>
             <w:r>
               <w:rPr>
@@ -6892,7 +6893,7 @@
                 <w:noProof/>
                 <w:webHidden/>
               </w:rPr>
-              <w:t>53</w:t>
+              <w:t>58</w:t>
             </w:r>
             <w:r>
               <w:rPr>
@@ -6914,13 +6915,13 @@
               <w:lang w:eastAsia="pt-BR"/>
             </w:rPr>
           </w:pPr>
-          <w:hyperlink w:anchor="_Toc272234574" w:history="1">
+          <w:hyperlink w:anchor="_Toc273176735" w:history="1">
             <w:r>
               <w:rPr>
                 <w:rStyle w:val="Hyperlink"/>
                 <w:noProof/>
               </w:rPr>
-              <w:t>3.5.3 Terminal de Consulta</w:t>
+              <w:t>3.5.4 Operação do Brinquedo</w:t>
             </w:r>
             <w:r>
               <w:rPr>
@@ -6941,7 +6942,7 @@
                 <w:noProof/>
                 <w:webHidden/>
               </w:rPr>
-              <w:instrText xml:space="preserve"> PAGEREF _Toc272234574 \h </w:instrText>
+              <w:instrText xml:space="preserve"> PAGEREF _Toc273176735 \h </w:instrText>
             </w:r>
             <w:r>
               <w:rPr>
@@ -6961,76 +6962,7 @@
                 <w:noProof/>
                 <w:webHidden/>
               </w:rPr>
-              <w:t>53</w:t>
-            </w:r>
-            <w:r>
-              <w:rPr>
-                <w:noProof/>
-                <w:webHidden/>
-              </w:rPr>
-              <w:fldChar w:fldCharType="end"/>
-            </w:r>
-          </w:hyperlink>
-        </w:p>
-        <w:p>
-          <w:pPr>
-            <w:pStyle w:val="Sumrio3"/>
-            <w:tabs>
-              <w:tab w:val="right" w:leader="dot" w:pos="8494"/>
-            </w:tabs>
-            <w:rPr>
-              <w:noProof/>
-              <w:lang w:eastAsia="pt-BR"/>
-            </w:rPr>
-          </w:pPr>
-          <w:hyperlink w:anchor="_Toc272234575" w:history="1">
-            <w:r>
-              <w:rPr>
-                <w:rStyle w:val="Hyperlink"/>
-                <w:noProof/>
-              </w:rPr>
-              <w:t>3.5.4 Operação do Brinquedo</w:t>
-            </w:r>
-            <w:r>
-              <w:rPr>
-                <w:noProof/>
-                <w:webHidden/>
-              </w:rPr>
-              <w:tab/>
-            </w:r>
-            <w:r>
-              <w:rPr>
-                <w:noProof/>
-                <w:webHidden/>
-              </w:rPr>
-              <w:fldChar w:fldCharType="begin"/>
-            </w:r>
-            <w:r>
-              <w:rPr>
-                <w:noProof/>
-                <w:webHidden/>
-              </w:rPr>
-              <w:instrText xml:space="preserve"> PAGEREF _Toc272234575 \h </w:instrText>
-            </w:r>
-            <w:r>
-              <w:rPr>
-                <w:noProof/>
-                <w:webHidden/>
-              </w:rPr>
-            </w:r>
-            <w:r>
-              <w:rPr>
-                <w:noProof/>
-                <w:webHidden/>
-              </w:rPr>
-              <w:fldChar w:fldCharType="separate"/>
-            </w:r>
-            <w:r>
-              <w:rPr>
-                <w:noProof/>
-                <w:webHidden/>
-              </w:rPr>
-              <w:t>53</w:t>
+              <w:t>58</w:t>
             </w:r>
             <w:r>
               <w:rPr>
@@ -7052,7 +6984,7 @@
               <w:lang w:eastAsia="pt-BR"/>
             </w:rPr>
           </w:pPr>
-          <w:hyperlink w:anchor="_Toc272234576" w:history="1">
+          <w:hyperlink w:anchor="_Toc273176736" w:history="1">
             <w:r>
               <w:rPr>
                 <w:rStyle w:val="Hyperlink"/>
@@ -7080,7 +7012,7 @@
                 <w:noProof/>
                 <w:webHidden/>
               </w:rPr>
-              <w:instrText xml:space="preserve"> PAGEREF _Toc272234576 \h </w:instrText>
+              <w:instrText xml:space="preserve"> PAGEREF _Toc273176736 \h </w:instrText>
             </w:r>
             <w:r>
               <w:rPr>
@@ -7100,7 +7032,7 @@
                 <w:noProof/>
                 <w:webHidden/>
               </w:rPr>
-              <w:t>54</w:t>
+              <w:t>59</w:t>
             </w:r>
             <w:r>
               <w:rPr>
@@ -7174,7 +7106,7 @@
           <w:szCs w:val="32"/>
         </w:rPr>
       </w:pPr>
-      <w:bookmarkStart w:id="0" w:name="_Toc272234510"/>
+      <w:bookmarkStart w:id="0" w:name="_Toc273176671"/>
       <w:r>
         <w:rPr>
           <w:rFonts w:asciiTheme="minorHAnsi" w:eastAsiaTheme="minorHAnsi" w:hAnsiTheme="minorHAnsi"/>
@@ -7194,7 +7126,7 @@
           <w:szCs w:val="32"/>
         </w:rPr>
       </w:pPr>
-      <w:bookmarkStart w:id="1" w:name="_Toc272234511"/>
+      <w:bookmarkStart w:id="1" w:name="_Toc273176672"/>
       <w:r>
         <w:rPr>
           <w:rFonts w:asciiTheme="minorHAnsi" w:eastAsiaTheme="minorHAnsi" w:hAnsiTheme="minorHAnsi"/>
@@ -7214,7 +7146,7 @@
           <w:szCs w:val="32"/>
         </w:rPr>
       </w:pPr>
-      <w:bookmarkStart w:id="2" w:name="_Toc272234512"/>
+      <w:bookmarkStart w:id="2" w:name="_Toc273176673"/>
       <w:r>
         <w:rPr>
           <w:rFonts w:asciiTheme="minorHAnsi" w:eastAsiaTheme="minorHAnsi" w:hAnsiTheme="minorHAnsi"/>
@@ -7236,7 +7168,7 @@
           <w:szCs w:val="44"/>
         </w:rPr>
       </w:pPr>
-      <w:bookmarkStart w:id="3" w:name="_Toc272234513"/>
+      <w:bookmarkStart w:id="3" w:name="_Toc273176674"/>
       <w:r>
         <w:rPr>
           <w:rFonts w:asciiTheme="minorHAnsi" w:eastAsiaTheme="minorHAnsi" w:hAnsiTheme="minorHAnsi"/>
@@ -7271,7 +7203,7 @@
           <w:szCs w:val="44"/>
         </w:rPr>
       </w:pPr>
-      <w:bookmarkStart w:id="4" w:name="_Toc272234514"/>
+      <w:bookmarkStart w:id="4" w:name="_Toc273176675"/>
       <w:r>
         <w:rPr>
           <w:rFonts w:asciiTheme="minorHAnsi" w:eastAsiaTheme="minorHAnsi" w:hAnsiTheme="minorHAnsi"/>
@@ -7335,7 +7267,7 @@
           <w:szCs w:val="44"/>
         </w:rPr>
       </w:pPr>
-      <w:bookmarkStart w:id="5" w:name="_Toc272234515"/>
+      <w:bookmarkStart w:id="5" w:name="_Toc273176676"/>
       <w:r>
         <w:rPr>
           <w:rFonts w:asciiTheme="minorHAnsi" w:eastAsiaTheme="minorHAnsi" w:hAnsiTheme="minorHAnsi"/>
@@ -7771,7 +7703,23 @@
           <w:szCs w:val="24"/>
         </w:rPr>
         <w:tab/>
-        <w:t>O fato dos clientes poderem circular pelo parque enquanto esperam sua vez no brinquedo permite novas fontes de lucro, porque se antes ficavam parados em extensas filas, além de perderem o seu tempo elas não consumiam. Com a nossa idéia em prática o consumo de alimentos e bebidas aumentará consideravelmente. O parque deverá ampliar suas áreas de lazer e atrações como peças teatrais e shows para entreter os visitantes enquanto aguardam sua vez no brinquedo.</w:t>
+        <w:t xml:space="preserve">O fato dos clientes poderem circular pelo parque enquanto esperam sua vez no brinquedo permite novas fontes de lucro, porque se antes ficavam parados em extensas filas, além de perderem o seu tempo elas não consumiam. Com a nossa idéia em prática o consumo de alimentos e bebidas aumentará </w:t>
+      </w:r>
+      <w:r>
+        <w:rPr>
+          <w:rFonts w:cs="Tahoma"/>
+          <w:sz w:val="24"/>
+          <w:szCs w:val="24"/>
+        </w:rPr>
+        <w:t>visivelmente</w:t>
+      </w:r>
+      <w:r>
+        <w:rPr>
+          <w:rFonts w:cs="Tahoma"/>
+          <w:sz w:val="24"/>
+          <w:szCs w:val="24"/>
+        </w:rPr>
+        <w:t>. O parque deverá ampliar suas áreas de lazer e atrações como peças teatrais e shows para entreter os visitantes enquanto aguardam sua vez no brinquedo.</w:t>
       </w:r>
     </w:p>
     <w:p>
@@ -8017,7 +7965,49 @@
           <w:sz w:val="24"/>
           <w:szCs w:val="24"/>
         </w:rPr>
-        <w:t xml:space="preserve"> o parque. O sistema terá o controle quantitativo de clientes que freqüentam o parque. Assim, se a freqüência aumentar podemos concluir que os cliente estão satisfeitos com o parque. Um índice que pode fortalecer esse item é o controle feito pelo sistema de quantas vezes uma mesma pessoa voltou ao parque, avaliando </w:t>
+        <w:t xml:space="preserve"> o parque</w:t>
+      </w:r>
+      <w:r>
+        <w:rPr>
+          <w:sz w:val="24"/>
+          <w:szCs w:val="24"/>
+        </w:rPr>
+        <w:t>, através do sistema que fará</w:t>
+      </w:r>
+      <w:r>
+        <w:rPr>
+          <w:sz w:val="24"/>
+          <w:szCs w:val="24"/>
+        </w:rPr>
+        <w:t xml:space="preserve"> o controle quantitativo de clientes. Assim, se a freqüência aumentar podemos concluir que os cliente</w:t>
+      </w:r>
+      <w:r>
+        <w:rPr>
+          <w:sz w:val="24"/>
+          <w:szCs w:val="24"/>
+        </w:rPr>
+        <w:t>s</w:t>
+      </w:r>
+      <w:r>
+        <w:rPr>
+          <w:sz w:val="24"/>
+          <w:szCs w:val="24"/>
+        </w:rPr>
+        <w:t xml:space="preserve"> estão </w:t>
+      </w:r>
+      <w:r>
+        <w:rPr>
+          <w:sz w:val="24"/>
+          <w:szCs w:val="24"/>
+        </w:rPr>
+        <w:t xml:space="preserve">contentes </w:t>
+      </w:r>
+      <w:r>
+        <w:rPr>
+          <w:sz w:val="24"/>
+          <w:szCs w:val="24"/>
+        </w:rPr>
+        <w:t xml:space="preserve">com o parque. Um índice que pode fortalecer esse item é o controle feito pelo sistema de quantas vezes uma mesma pessoa voltou ao parque, avaliando </w:t>
       </w:r>
       <w:r>
         <w:rPr>
@@ -8144,7 +8134,21 @@
           <w:sz w:val="24"/>
           <w:szCs w:val="24"/>
         </w:rPr>
-        <w:t xml:space="preserve"> ele não foi, qual é o brinquedo mais e menos freqüentado. Podendo expandir cada vez mais essas analises, que serão responsáveis por boas tomadas de decisão da administração do parque.</w:t>
+        <w:t xml:space="preserve"> ele não foi, qual é o brinquedo mais e menos </w:t>
+      </w:r>
+      <w:r>
+        <w:rPr>
+          <w:sz w:val="24"/>
+          <w:szCs w:val="24"/>
+        </w:rPr>
+        <w:t>procurado</w:t>
+      </w:r>
+      <w:r>
+        <w:rPr>
+          <w:sz w:val="24"/>
+          <w:szCs w:val="24"/>
+        </w:rPr>
+        <w:t>. Podendo expandir cada vez mais essas analises, que serão responsáveis por boas tomadas de decisão da administração do parque.</w:t>
       </w:r>
     </w:p>
     <w:p>
@@ -8160,7 +8164,7 @@
           <w:b w:val="0"/>
         </w:rPr>
       </w:pPr>
-      <w:bookmarkStart w:id="6" w:name="_Toc272234516"/>
+      <w:bookmarkStart w:id="6" w:name="_Toc273176677"/>
       <w:r>
         <w:rPr>
           <w:b w:val="0"/>
@@ -8194,7 +8198,28 @@
           <w:sz w:val="24"/>
           <w:szCs w:val="24"/>
         </w:rPr>
-        <w:t xml:space="preserve">O principal objetivo do nosso trabalho é extinguir as filas. E com isso mostrar que com apenas essa solução conseguimos acarretar diversas melhorias e benefícios tanto para o Parque de Diversão quanto para os clientes. </w:t>
+        <w:t xml:space="preserve">O objetivo do </w:t>
+      </w:r>
+      <w:r>
+        <w:rPr>
+          <w:sz w:val="24"/>
+          <w:szCs w:val="24"/>
+        </w:rPr>
+        <w:t>trabalho é implementar uma prova de conceito para uma solução de automação de gestão de filas que visa otimizar o tempo de espera nas filas, garantindo que o cliente ficará o tempo mínimo necessário para acessar o recurso e</w:t>
+      </w:r>
+      <w:r>
+        <w:rPr>
+          <w:sz w:val="24"/>
+          <w:szCs w:val="24"/>
+        </w:rPr>
+        <w:t xml:space="preserve"> com isso mostrar que com apenas essa solução conseguimos acarretar diversas melhorias e benefícios tanto para o Parque de Di</w:t>
+      </w:r>
+      <w:r>
+        <w:rPr>
+          <w:sz w:val="24"/>
+          <w:szCs w:val="24"/>
+        </w:rPr>
+        <w:t>versão quanto para os clientes.</w:t>
       </w:r>
     </w:p>
     <w:p>
@@ -8211,6 +8236,7 @@
           <w:sz w:val="24"/>
           <w:szCs w:val="24"/>
         </w:rPr>
+        <w:lastRenderedPageBreak/>
         <w:t>Dessa maneira se tornando essencial para uma boa relação</w:t>
       </w:r>
       <w:r>
@@ -8242,7 +8268,6 @@
           <w:sz w:val="24"/>
           <w:szCs w:val="24"/>
         </w:rPr>
-        <w:lastRenderedPageBreak/>
         <w:t>Quanto mais facilidades oferecer ao cliente, mais tempo ele terá para se divertir, recomendando o local à novas pessoas trazendo maior rotatividade de clientes, gerando mais lucros para o Parque.</w:t>
       </w:r>
     </w:p>
@@ -8258,7 +8283,7 @@
           <w:b w:val="0"/>
         </w:rPr>
       </w:pPr>
-      <w:bookmarkStart w:id="7" w:name="_Toc272234517"/>
+      <w:bookmarkStart w:id="7" w:name="_Toc273176678"/>
       <w:r>
         <w:rPr>
           <w:b w:val="0"/>
@@ -8292,7 +8317,147 @@
           <w:sz w:val="24"/>
           <w:szCs w:val="24"/>
         </w:rPr>
-        <w:t>O trabalho está dividido em 6 capítulos, sendo eles: Capitulo 1, Introdução; Capitulo 2, Revisão Bibliográfica; Capitulo 3, Materiais e Métodos; Capitulo 4, Resultados e Discussões; Capitulo 5, Conclusão; Capitulo 6, Referencias Bibliográficas.</w:t>
+        <w:t xml:space="preserve">O trabalho está dividido em </w:t>
+      </w:r>
+      <w:r>
+        <w:rPr>
+          <w:sz w:val="24"/>
+          <w:szCs w:val="24"/>
+        </w:rPr>
+        <w:t xml:space="preserve">seis </w:t>
+      </w:r>
+      <w:r>
+        <w:rPr>
+          <w:sz w:val="24"/>
+          <w:szCs w:val="24"/>
+        </w:rPr>
+        <w:t xml:space="preserve">capítulos, sendo eles: </w:t>
+      </w:r>
+      <w:r>
+        <w:rPr>
+          <w:sz w:val="24"/>
+          <w:szCs w:val="24"/>
+        </w:rPr>
+        <w:t>Capítulo</w:t>
+      </w:r>
+      <w:r>
+        <w:rPr>
+          <w:sz w:val="24"/>
+          <w:szCs w:val="24"/>
+        </w:rPr>
+        <w:t xml:space="preserve"> </w:t>
+      </w:r>
+      <w:r>
+        <w:rPr>
+          <w:sz w:val="24"/>
+          <w:szCs w:val="24"/>
+        </w:rPr>
+        <w:t xml:space="preserve">1, Introdução; </w:t>
+      </w:r>
+      <w:r>
+        <w:rPr>
+          <w:sz w:val="24"/>
+          <w:szCs w:val="24"/>
+        </w:rPr>
+        <w:t>Capítulo</w:t>
+      </w:r>
+      <w:r>
+        <w:rPr>
+          <w:sz w:val="24"/>
+          <w:szCs w:val="24"/>
+        </w:rPr>
+        <w:t xml:space="preserve"> </w:t>
+      </w:r>
+      <w:r>
+        <w:rPr>
+          <w:sz w:val="24"/>
+          <w:szCs w:val="24"/>
+        </w:rPr>
+        <w:t xml:space="preserve">2, Revisão Bibliográfica; </w:t>
+      </w:r>
+      <w:r>
+        <w:rPr>
+          <w:sz w:val="24"/>
+          <w:szCs w:val="24"/>
+        </w:rPr>
+        <w:t>Capítulo</w:t>
+      </w:r>
+      <w:r>
+        <w:rPr>
+          <w:sz w:val="24"/>
+          <w:szCs w:val="24"/>
+        </w:rPr>
+        <w:t xml:space="preserve"> </w:t>
+      </w:r>
+      <w:r>
+        <w:rPr>
+          <w:sz w:val="24"/>
+          <w:szCs w:val="24"/>
+        </w:rPr>
+        <w:t xml:space="preserve">3, Materiais e Métodos; </w:t>
+      </w:r>
+      <w:r>
+        <w:rPr>
+          <w:sz w:val="24"/>
+          <w:szCs w:val="24"/>
+        </w:rPr>
+        <w:t>Capítulo</w:t>
+      </w:r>
+      <w:r>
+        <w:rPr>
+          <w:sz w:val="24"/>
+          <w:szCs w:val="24"/>
+        </w:rPr>
+        <w:t xml:space="preserve"> </w:t>
+      </w:r>
+      <w:r>
+        <w:rPr>
+          <w:sz w:val="24"/>
+          <w:szCs w:val="24"/>
+        </w:rPr>
+        <w:t xml:space="preserve">4, Resultados e Discussões; </w:t>
+      </w:r>
+      <w:r>
+        <w:rPr>
+          <w:sz w:val="24"/>
+          <w:szCs w:val="24"/>
+        </w:rPr>
+        <w:t>Capítulo</w:t>
+      </w:r>
+      <w:r>
+        <w:rPr>
+          <w:sz w:val="24"/>
+          <w:szCs w:val="24"/>
+        </w:rPr>
+        <w:t xml:space="preserve"> </w:t>
+      </w:r>
+      <w:r>
+        <w:rPr>
+          <w:sz w:val="24"/>
+          <w:szCs w:val="24"/>
+        </w:rPr>
+        <w:t xml:space="preserve">5, Conclusão; </w:t>
+      </w:r>
+      <w:r>
+        <w:rPr>
+          <w:sz w:val="24"/>
+          <w:szCs w:val="24"/>
+        </w:rPr>
+        <w:t>Capítulo</w:t>
+      </w:r>
+      <w:r>
+        <w:rPr>
+          <w:sz w:val="24"/>
+          <w:szCs w:val="24"/>
+        </w:rPr>
+        <w:t xml:space="preserve"> </w:t>
+      </w:r>
+      <w:r>
+        <w:rPr>
+          <w:sz w:val="24"/>
+          <w:szCs w:val="24"/>
+        </w:rPr>
+        <w:t>6, Referencias Bibliográficas.</w:t>
       </w:r>
     </w:p>
     <w:p>
@@ -8382,7 +8547,7 @@
         </w:rPr>
         <w:br w:type="page"/>
       </w:r>
-      <w:bookmarkStart w:id="8" w:name="_Toc272234518"/>
+      <w:bookmarkStart w:id="8" w:name="_Toc273176679"/>
       <w:r>
         <w:rPr>
           <w:rFonts w:asciiTheme="minorHAnsi" w:hAnsiTheme="minorHAnsi" w:cs="Arial"/>
@@ -8453,7 +8618,119 @@
           <w:sz w:val="24"/>
           <w:szCs w:val="24"/>
         </w:rPr>
-        <w:t>E no início da coleta de materiais para fazer esse trabalho o que mais nos chamou a atenção era a diversidade de assuntos que poderíamos trabalhar, tanto na parte técnica, tanto na parte de envolvimento humano ou até mesmo na parte de como a tecnologia pode vir a ajudar uma organização na dificil tarefa de aumentar a satisfação do cliente sem que tenha que realizar grandes sacrificios e foi o que agente tentou realizar aqui.</w:t>
+        <w:t xml:space="preserve">E no início da coleta de materiais para fazer esse trabalho o que mais nos chamou a atenção </w:t>
+      </w:r>
+      <w:r>
+        <w:rPr>
+          <w:rFonts w:asciiTheme="minorHAnsi" w:hAnsiTheme="minorHAnsi"/>
+          <w:sz w:val="24"/>
+          <w:szCs w:val="24"/>
+        </w:rPr>
+        <w:t>foi</w:t>
+      </w:r>
+      <w:r>
+        <w:rPr>
+          <w:rFonts w:asciiTheme="minorHAnsi" w:hAnsiTheme="minorHAnsi"/>
+          <w:sz w:val="24"/>
+          <w:szCs w:val="24"/>
+        </w:rPr>
+        <w:t xml:space="preserve"> </w:t>
+      </w:r>
+      <w:r>
+        <w:rPr>
+          <w:rFonts w:asciiTheme="minorHAnsi" w:hAnsiTheme="minorHAnsi"/>
+          <w:sz w:val="24"/>
+          <w:szCs w:val="24"/>
+        </w:rPr>
+        <w:t>à</w:t>
+      </w:r>
+      <w:r>
+        <w:rPr>
+          <w:rFonts w:asciiTheme="minorHAnsi" w:hAnsiTheme="minorHAnsi"/>
+          <w:sz w:val="24"/>
+          <w:szCs w:val="24"/>
+        </w:rPr>
+        <w:t xml:space="preserve"> diversidade de assuntos que poderíamos trabalhar, tanto na parte técnica, </w:t>
+      </w:r>
+      <w:r>
+        <w:rPr>
+          <w:rFonts w:asciiTheme="minorHAnsi" w:hAnsiTheme="minorHAnsi"/>
+          <w:sz w:val="24"/>
+          <w:szCs w:val="24"/>
+        </w:rPr>
+        <w:t>como</w:t>
+      </w:r>
+      <w:r>
+        <w:rPr>
+          <w:rFonts w:asciiTheme="minorHAnsi" w:hAnsiTheme="minorHAnsi"/>
+          <w:sz w:val="24"/>
+          <w:szCs w:val="24"/>
+        </w:rPr>
+        <w:t xml:space="preserve"> na parte de envolvimento humano ou até mesmo na parte de como a tecnologia pode vir a ajudar uma organização na </w:t>
+      </w:r>
+      <w:r>
+        <w:rPr>
+          <w:rFonts w:asciiTheme="minorHAnsi" w:hAnsiTheme="minorHAnsi"/>
+          <w:sz w:val="24"/>
+          <w:szCs w:val="24"/>
+        </w:rPr>
+        <w:t>difícil</w:t>
+      </w:r>
+      <w:r>
+        <w:rPr>
+          <w:rFonts w:asciiTheme="minorHAnsi" w:hAnsiTheme="minorHAnsi"/>
+          <w:sz w:val="24"/>
+          <w:szCs w:val="24"/>
+        </w:rPr>
+        <w:t xml:space="preserve"> tarefa de aumentar a satisfação do cliente sem que tenha que realizar grandes </w:t>
+      </w:r>
+      <w:r>
+        <w:rPr>
+          <w:rFonts w:asciiTheme="minorHAnsi" w:hAnsiTheme="minorHAnsi"/>
+          <w:sz w:val="24"/>
+          <w:szCs w:val="24"/>
+        </w:rPr>
+        <w:t>sacrifícios</w:t>
+      </w:r>
+      <w:r>
+        <w:rPr>
+          <w:rFonts w:asciiTheme="minorHAnsi" w:hAnsiTheme="minorHAnsi"/>
+          <w:sz w:val="24"/>
+          <w:szCs w:val="24"/>
+        </w:rPr>
+        <w:t xml:space="preserve"> e foi o que </w:t>
+      </w:r>
+      <w:r>
+        <w:rPr>
+          <w:rFonts w:asciiTheme="minorHAnsi" w:hAnsiTheme="minorHAnsi"/>
+          <w:sz w:val="24"/>
+          <w:szCs w:val="24"/>
+        </w:rPr>
+        <w:t>nós</w:t>
+      </w:r>
+      <w:r>
+        <w:rPr>
+          <w:rFonts w:asciiTheme="minorHAnsi" w:hAnsiTheme="minorHAnsi"/>
+          <w:sz w:val="24"/>
+          <w:szCs w:val="24"/>
+        </w:rPr>
+        <w:t xml:space="preserve"> tent</w:t>
+      </w:r>
+      <w:r>
+        <w:rPr>
+          <w:rFonts w:asciiTheme="minorHAnsi" w:hAnsiTheme="minorHAnsi"/>
+          <w:sz w:val="24"/>
+          <w:szCs w:val="24"/>
+        </w:rPr>
+        <w:t>amos</w:t>
+      </w:r>
+      <w:r>
+        <w:rPr>
+          <w:rFonts w:asciiTheme="minorHAnsi" w:hAnsiTheme="minorHAnsi"/>
+          <w:sz w:val="24"/>
+          <w:szCs w:val="24"/>
+        </w:rPr>
+        <w:t xml:space="preserve"> realizar aqui.</w:t>
       </w:r>
     </w:p>
     <w:p>
@@ -8473,7 +8750,199 @@
           <w:sz w:val="24"/>
           <w:szCs w:val="24"/>
         </w:rPr>
-        <w:t xml:space="preserve">Fizemos uma abordagem bem ampla, sobre diversos temas, assuntos técnicos, assuntos de relacionamento com o cliente, tornando o nosso material bem atraente para entender quais áreas nosso trabalho pode afetar e também como ele pode afetar. Durante a sua leitura é possível perceber como uma atenção melhor nos seus clientes, os fazendo perceberem que são respeitados pela organização deixando eles cada vez mais satisfeitos com seu negócio pode trazer mais lucros. E essa atenção ao cliente pode partir de uma simples mudança de estratégia em como administrar as filas de espera. Esse é um assunto também que às vezes passa imperceptível as organizações, mas pode ser fundamental para fazer do seu cliente um parceiro, um cliente fiel, que é como administramos nossas filas de espera. Afinal ninguém gosta de ficar muito tempo parado esperando determinado evento. Pode perceber também como uma tecnologia que ajuda os gestores na tomada de decisão podem vir a ser fundamental para o bom andamento das estratégias e até mesmo nas horas de risco. Hoje em dia falamos muito em mobilidade, assunto ligado diretamente ao nosso Trabalho, vamos ver algumas tecnologias que podemos usar para melhorar essa mobilidade que tanto queremos no Parque. </w:t>
+        <w:t>Fizemos uma abordagem bem ampla, sobre diversos temas, assuntos técnicos, de relacionamento com o cliente, tornando o nosso material bem atraente para entender quais áreas nosso trabalho pode</w:t>
+      </w:r>
+      <w:r>
+        <w:rPr>
+          <w:rFonts w:asciiTheme="minorHAnsi" w:hAnsiTheme="minorHAnsi"/>
+          <w:sz w:val="24"/>
+          <w:szCs w:val="24"/>
+        </w:rPr>
+        <w:t>ria</w:t>
+      </w:r>
+      <w:r>
+        <w:rPr>
+          <w:rFonts w:asciiTheme="minorHAnsi" w:hAnsiTheme="minorHAnsi"/>
+          <w:sz w:val="24"/>
+          <w:szCs w:val="24"/>
+        </w:rPr>
+        <w:t xml:space="preserve"> afetar e também como </w:t>
+      </w:r>
+      <w:r>
+        <w:rPr>
+          <w:rFonts w:asciiTheme="minorHAnsi" w:hAnsiTheme="minorHAnsi"/>
+          <w:sz w:val="24"/>
+          <w:szCs w:val="24"/>
+        </w:rPr>
+        <w:t>de que forma isso ocorreria</w:t>
+      </w:r>
+      <w:r>
+        <w:rPr>
+          <w:rFonts w:asciiTheme="minorHAnsi" w:hAnsiTheme="minorHAnsi"/>
+          <w:sz w:val="24"/>
+          <w:szCs w:val="24"/>
+        </w:rPr>
+        <w:t xml:space="preserve">. Durante a leitura </w:t>
+      </w:r>
+      <w:r>
+        <w:rPr>
+          <w:rFonts w:asciiTheme="minorHAnsi" w:hAnsiTheme="minorHAnsi"/>
+          <w:sz w:val="24"/>
+          <w:szCs w:val="24"/>
+        </w:rPr>
+        <w:t>foi</w:t>
+      </w:r>
+      <w:r>
+        <w:rPr>
+          <w:rFonts w:asciiTheme="minorHAnsi" w:hAnsiTheme="minorHAnsi"/>
+          <w:sz w:val="24"/>
+          <w:szCs w:val="24"/>
+        </w:rPr>
+        <w:t xml:space="preserve"> possível perceber </w:t>
+      </w:r>
+      <w:r>
+        <w:rPr>
+          <w:rFonts w:asciiTheme="minorHAnsi" w:hAnsiTheme="minorHAnsi"/>
+          <w:sz w:val="24"/>
+          <w:szCs w:val="24"/>
+        </w:rPr>
+        <w:t>que com</w:t>
+      </w:r>
+      <w:r>
+        <w:rPr>
+          <w:rFonts w:asciiTheme="minorHAnsi" w:hAnsiTheme="minorHAnsi"/>
+          <w:sz w:val="24"/>
+          <w:szCs w:val="24"/>
+        </w:rPr>
+        <w:t xml:space="preserve"> uma atenção melhor </w:t>
+      </w:r>
+      <w:r>
+        <w:rPr>
+          <w:rFonts w:asciiTheme="minorHAnsi" w:hAnsiTheme="minorHAnsi"/>
+          <w:sz w:val="24"/>
+          <w:szCs w:val="24"/>
+        </w:rPr>
+        <w:t>aos</w:t>
+      </w:r>
+      <w:r>
+        <w:rPr>
+          <w:rFonts w:asciiTheme="minorHAnsi" w:hAnsiTheme="minorHAnsi"/>
+          <w:sz w:val="24"/>
+          <w:szCs w:val="24"/>
+        </w:rPr>
+        <w:t xml:space="preserve"> clientes, fazendo</w:t>
+      </w:r>
+      <w:r>
+        <w:rPr>
+          <w:rFonts w:asciiTheme="minorHAnsi" w:hAnsiTheme="minorHAnsi"/>
+          <w:sz w:val="24"/>
+          <w:szCs w:val="24"/>
+        </w:rPr>
+        <w:t>-os</w:t>
+      </w:r>
+      <w:r>
+        <w:rPr>
+          <w:rFonts w:asciiTheme="minorHAnsi" w:hAnsiTheme="minorHAnsi"/>
+          <w:sz w:val="24"/>
+          <w:szCs w:val="24"/>
+        </w:rPr>
+        <w:t xml:space="preserve"> </w:t>
+      </w:r>
+      <w:r>
+        <w:rPr>
+          <w:rFonts w:asciiTheme="minorHAnsi" w:hAnsiTheme="minorHAnsi"/>
+          <w:sz w:val="24"/>
+          <w:szCs w:val="24"/>
+        </w:rPr>
+        <w:t xml:space="preserve">sentir </w:t>
+      </w:r>
+      <w:r>
+        <w:rPr>
+          <w:rFonts w:asciiTheme="minorHAnsi" w:hAnsiTheme="minorHAnsi"/>
+          <w:sz w:val="24"/>
+          <w:szCs w:val="24"/>
+        </w:rPr>
+        <w:t>que são respeitados pela organização</w:t>
+      </w:r>
+      <w:r>
+        <w:rPr>
+          <w:rFonts w:asciiTheme="minorHAnsi" w:hAnsiTheme="minorHAnsi"/>
+          <w:sz w:val="24"/>
+          <w:szCs w:val="24"/>
+        </w:rPr>
+        <w:t xml:space="preserve"> e</w:t>
+      </w:r>
+      <w:r>
+        <w:rPr>
+          <w:rFonts w:asciiTheme="minorHAnsi" w:hAnsiTheme="minorHAnsi"/>
+          <w:sz w:val="24"/>
+          <w:szCs w:val="24"/>
+        </w:rPr>
+        <w:t xml:space="preserve"> deixando</w:t>
+      </w:r>
+      <w:r>
+        <w:rPr>
+          <w:rFonts w:asciiTheme="minorHAnsi" w:hAnsiTheme="minorHAnsi"/>
+          <w:sz w:val="24"/>
+          <w:szCs w:val="24"/>
+        </w:rPr>
+        <w:t>-os</w:t>
+      </w:r>
+      <w:r>
+        <w:rPr>
+          <w:rFonts w:asciiTheme="minorHAnsi" w:hAnsiTheme="minorHAnsi"/>
+          <w:sz w:val="24"/>
+          <w:szCs w:val="24"/>
+        </w:rPr>
+        <w:t xml:space="preserve"> cada vez mais satisfeitos com seu negócio</w:t>
+      </w:r>
+      <w:r>
+        <w:rPr>
+          <w:rFonts w:asciiTheme="minorHAnsi" w:hAnsiTheme="minorHAnsi"/>
+          <w:sz w:val="24"/>
+          <w:szCs w:val="24"/>
+        </w:rPr>
+        <w:t>,</w:t>
+      </w:r>
+      <w:r>
+        <w:rPr>
+          <w:rFonts w:asciiTheme="minorHAnsi" w:hAnsiTheme="minorHAnsi"/>
+          <w:sz w:val="24"/>
+          <w:szCs w:val="24"/>
+        </w:rPr>
+        <w:t xml:space="preserve"> </w:t>
+      </w:r>
+      <w:r>
+        <w:rPr>
+          <w:rFonts w:asciiTheme="minorHAnsi" w:hAnsiTheme="minorHAnsi"/>
+          <w:sz w:val="24"/>
+          <w:szCs w:val="24"/>
+        </w:rPr>
+        <w:t>o resultado seria um lucro maior</w:t>
+      </w:r>
+      <w:r>
+        <w:rPr>
+          <w:rFonts w:asciiTheme="minorHAnsi" w:hAnsiTheme="minorHAnsi"/>
+          <w:sz w:val="24"/>
+          <w:szCs w:val="24"/>
+        </w:rPr>
+        <w:t>. E essa atenção ao cliente pode partir de uma simples mudança de estratégia em como administrar as filas de espera. Esse é um assunto também qu</w:t>
+      </w:r>
+      <w:r>
+        <w:rPr>
+          <w:rFonts w:asciiTheme="minorHAnsi" w:hAnsiTheme="minorHAnsi"/>
+          <w:sz w:val="24"/>
+          <w:szCs w:val="24"/>
+        </w:rPr>
+        <w:t>e às vezes passa imperceptível à</w:t>
+      </w:r>
+      <w:r>
+        <w:rPr>
+          <w:rFonts w:asciiTheme="minorHAnsi" w:hAnsiTheme="minorHAnsi"/>
+          <w:sz w:val="24"/>
+          <w:szCs w:val="24"/>
+        </w:rPr>
+        <w:t xml:space="preserve">s organizações, mas pode ser fundamental para fazer do seu cliente um parceiro, um cliente fiel, que é como administramos nossas filas de espera. Afinal ninguém gosta de ficar muito tempo parado esperando determinado evento. Pode perceber também como uma tecnologia que ajuda os gestores na tomada de decisão pode vir a ser fundamental para o bom andamento das estratégias e até mesmo nas horas de risco. Hoje em dia falamos muito em mobilidade, assunto ligado diretamente ao nosso Trabalho, vamos ver algumas tecnologias que podemos usar para melhorar essa mobilidade que tanto queremos no Parque. </w:t>
       </w:r>
     </w:p>
     <w:p>
@@ -8497,7 +8966,55 @@
           <w:szCs w:val="24"/>
         </w:rPr>
         <w:lastRenderedPageBreak/>
-        <w:t>O interessante depois de ver os artigos é como esses temas abordados podem influenciar na construção do nosso trabalho, todas as partes que eles podem nos auxiliar. Muitas nós já conhecíamos, mas outras nós só tomamos conhecimento durante essas análises.</w:t>
+        <w:t xml:space="preserve">O interessante depois de </w:t>
+      </w:r>
+      <w:r>
+        <w:rPr>
+          <w:rFonts w:asciiTheme="minorHAnsi" w:hAnsiTheme="minorHAnsi"/>
+          <w:sz w:val="24"/>
+          <w:szCs w:val="24"/>
+        </w:rPr>
+        <w:t>ler</w:t>
+      </w:r>
+      <w:r>
+        <w:rPr>
+          <w:rFonts w:asciiTheme="minorHAnsi" w:hAnsiTheme="minorHAnsi"/>
+          <w:sz w:val="24"/>
+          <w:szCs w:val="24"/>
+        </w:rPr>
+        <w:t xml:space="preserve"> os artigos é como esses temas abordados podem influenciar na construção do nosso trabalho, </w:t>
+      </w:r>
+      <w:r>
+        <w:rPr>
+          <w:rFonts w:asciiTheme="minorHAnsi" w:hAnsiTheme="minorHAnsi"/>
+          <w:sz w:val="24"/>
+          <w:szCs w:val="24"/>
+        </w:rPr>
+        <w:t>auxiliando-nos em vários aspectos</w:t>
+      </w:r>
+      <w:r>
+        <w:rPr>
+          <w:rFonts w:asciiTheme="minorHAnsi" w:hAnsiTheme="minorHAnsi"/>
+          <w:sz w:val="24"/>
+          <w:szCs w:val="24"/>
+        </w:rPr>
+        <w:t>. Muitas</w:t>
+      </w:r>
+      <w:r>
+        <w:rPr>
+          <w:rFonts w:asciiTheme="minorHAnsi" w:hAnsiTheme="minorHAnsi"/>
+          <w:sz w:val="24"/>
+          <w:szCs w:val="24"/>
+        </w:rPr>
+        <w:t xml:space="preserve"> técnicas</w:t>
+      </w:r>
+      <w:r>
+        <w:rPr>
+          <w:rFonts w:asciiTheme="minorHAnsi" w:hAnsiTheme="minorHAnsi"/>
+          <w:sz w:val="24"/>
+          <w:szCs w:val="24"/>
+        </w:rPr>
+        <w:t xml:space="preserve"> nós já conhecíamos, mas outras nós só tomamos conhecimento durante essas análises.</w:t>
       </w:r>
     </w:p>
     <w:p>
@@ -8530,7 +9047,7 @@
           <w:szCs w:val="24"/>
         </w:rPr>
       </w:pPr>
-      <w:bookmarkStart w:id="9" w:name="_Toc272234519"/>
+      <w:bookmarkStart w:id="9" w:name="_Toc273176680"/>
       <w:r>
         <w:rPr>
           <w:sz w:val="24"/>
@@ -8559,7 +9076,55 @@
           <w:sz w:val="24"/>
           <w:szCs w:val="24"/>
         </w:rPr>
-        <w:t>Na reportagem escrita por Enio Rodrigo, O futuro das editoras universitárias e as mídias eletrônicas, é discutida uma hipótese cada vez mais presente no nosso dia-a-dia. Ele discute de fato se algum dia as mídias eletrônicas podem vir a substituir os livros impressos. O autor acredita que um dia isso possa acontecer se apoiando em teses de pessoas que estão nesse meio, como Guillaume Apollinaire e Michael Hart que é o inventor do conceito e-book, afinal desde 1971 Hart trabalha para disponibilizar textos via mídias eletrônicas, trabalhando no Projeto Guttenberg, no qual livros são transformados para o formato ASCIII (codificação de caracteres) ou PDF e disponibilizados no site do projeto. Mas Enio não deixa de mostrar a opinião de quem não acredita nessa hipótese, como o presidente da Livraria Cultura, Pedro Herz. Mas o que dá para se concluir melhor desse texto, visando muito que diz Mírian Goldfeder (coordenadora de formação e cursos da Universidade do Livro da UNESP) é que a transmissão de livros via mídias eletrônicas só tendem a crescer, mas jamais haverá de fato a morte do livro, havendo a coexistência dos produtos, visando públicos diferentes, “... Existe um público que não vai abrir mão do livro impresso e outro que vai preferir ler livros em outros formatos..." defende Mírian.</w:t>
+        <w:t xml:space="preserve">Na reportagem escrita por Enio Rodrigo, </w:t>
+      </w:r>
+      <w:r>
+        <w:rPr>
+          <w:rFonts w:asciiTheme="minorHAnsi" w:hAnsiTheme="minorHAnsi"/>
+          <w:sz w:val="24"/>
+          <w:szCs w:val="24"/>
+        </w:rPr>
+        <w:t>o</w:t>
+      </w:r>
+      <w:r>
+        <w:rPr>
+          <w:rFonts w:asciiTheme="minorHAnsi" w:hAnsiTheme="minorHAnsi"/>
+          <w:sz w:val="24"/>
+          <w:szCs w:val="24"/>
+        </w:rPr>
+        <w:t xml:space="preserve"> futuro das editoras universitárias e as</w:t>
+      </w:r>
+      <w:r>
+        <w:rPr>
+          <w:rFonts w:asciiTheme="minorHAnsi" w:hAnsiTheme="minorHAnsi"/>
+          <w:sz w:val="24"/>
+          <w:szCs w:val="24"/>
+        </w:rPr>
+        <w:t xml:space="preserve"> mídias eletrônicas, é discutido sob</w:t>
+      </w:r>
+      <w:r>
+        <w:rPr>
+          <w:rFonts w:asciiTheme="minorHAnsi" w:hAnsiTheme="minorHAnsi"/>
+          <w:sz w:val="24"/>
+          <w:szCs w:val="24"/>
+        </w:rPr>
+        <w:t xml:space="preserve"> uma hipótese cada vez mais presente no nosso dia-a-dia. Ele discute de fato se algum dia as mídias eletrônicas podem vir a substituir os livros impressos. O autor acredita que um dia isso possa acontecer se apoiando em teses de pessoas que estão nesse meio, como Guillaume Apollinaire e Michael Hart que é o inventor do conceito e-book, afinal desde 1971 Hart trabalha para disponibilizar textos via mídias eletrônicas, trabalhando no Projeto Guttenberg, </w:t>
+      </w:r>
+      <w:r>
+        <w:rPr>
+          <w:rFonts w:asciiTheme="minorHAnsi" w:hAnsiTheme="minorHAnsi"/>
+          <w:sz w:val="24"/>
+          <w:szCs w:val="24"/>
+        </w:rPr>
+        <w:t>onde</w:t>
+      </w:r>
+      <w:r>
+        <w:rPr>
+          <w:rFonts w:asciiTheme="minorHAnsi" w:hAnsiTheme="minorHAnsi"/>
+          <w:sz w:val="24"/>
+          <w:szCs w:val="24"/>
+        </w:rPr>
+        <w:t xml:space="preserve"> livros são transformados para o formato ASCIII (codificação de caracteres) ou PDF e disponibilizados no site do projeto. Mas Enio não deixa de mostrar a opinião de quem não acredita nessa hipótese, como o presidente da Livraria Cultura, Pedro Herz. Mas o que dá para se concluir melhor desse texto, visando muito que diz Mírian Goldfeder (coordenadora de formação e cursos da Universidade do Livro da UNESP) é que a transmissão de livros via mídias eletrônicas só tendem a crescer, mas jamais haverá de fato a morte do livro, havendo a coexistência dos produtos, visando públicos diferentes, “... Existe um público que não vai abrir mão do livro impresso e outro que vai preferir ler livros em outros formatos..." defende Mírian.</w:t>
       </w:r>
       <w:bookmarkEnd w:id="10"/>
       <w:bookmarkEnd w:id="11"/>
@@ -8599,7 +9164,7 @@
           <w:szCs w:val="24"/>
         </w:rPr>
       </w:pPr>
-      <w:bookmarkStart w:id="12" w:name="_Toc272234520"/>
+      <w:bookmarkStart w:id="12" w:name="_Toc273176681"/>
       <w:r>
         <w:rPr>
           <w:sz w:val="24"/>
@@ -8635,7 +9200,23 @@
           <w:szCs w:val="24"/>
         </w:rPr>
         <w:lastRenderedPageBreak/>
-        <w:t>Newton da Apple, mas que não teve grande repercussão, até um dos mais badalados hoje em dia, os Smartphones. Acessibilidade e usabilidade são dois dos conceitos que devem andar de mãos dadas em aplicações e dispositivas móveis. Se ambos objetivos forem alcançados satisfatoriamente, cobriremos um maior número de pessoas atendidas, resultando em uma satisfação muito maior. Uma das tecnologias que mais avançaram foi a de transmissão de dados, que se divide em curto (Bluetooth), médio (wifi) e longo alcance (radio freqüência de telefonia celular). Como o hardware varia muito de dispositivo para dispositivo, o desenvolvimento de softwares é muito especifico, tem que saber exatamente para qual dispositivo desenvolver e qual a capacidade desse dispositivo, para nunca desenvolver algo que o dispositivo não seja capaz de processar. É usado como exemplo um caso de agosto de 2007 quando a Air France lançou um serviço de check-in pelo celular. O cliente acessava o site da companhia pelo celular, fazia o check-in e escolhia o seu assento, após isso recebia uma confirmação via SMS.[2]</w:t>
+        <w:t>Newton da Apple, mas que não teve grande repercussão, até um dos mais badalados hoje em dia, os Smartphones. Acessibilidade e usabilidade são dois dos conceitos que devem andar de mãos dadas em aplicações e dispositivas móveis. Se ambos objetivos forem alcançados satisfatoriamente, cobriremos um maior número de pessoas atendidas, resultando em uma satisfação muito maior. Uma das tecnologias que mais avançaram foi a de transmissão de dados, que se divide em curto (Bluetooth), médio (wifi) e longo alcance (radio freqüência de telefonia celular). Como o hardware varia muito de dispositivo para dispositivo, o desenvolvim</w:t>
+      </w:r>
+      <w:r>
+        <w:rPr>
+          <w:rFonts w:asciiTheme="minorHAnsi" w:hAnsiTheme="minorHAnsi"/>
+          <w:sz w:val="24"/>
+          <w:szCs w:val="24"/>
+        </w:rPr>
+        <w:t>ento de softwares é muito especí</w:t>
+      </w:r>
+      <w:r>
+        <w:rPr>
+          <w:rFonts w:asciiTheme="minorHAnsi" w:hAnsiTheme="minorHAnsi"/>
+          <w:sz w:val="24"/>
+          <w:szCs w:val="24"/>
+        </w:rPr>
+        <w:t>fico, tem que saber exatamente para qual dispositivo desenvolver e qual a capacidade desse dispositivo, para nunca desenvolver algo que o dispositivo não seja capaz de processar. É usado como exemplo um caso de agosto de 2007 quando a Air France lançou um serviço de check-in pelo celular. O cliente acessava o site da companhia pelo celular, fazia o check-in e escolhia o seu assento, após isso recebia uma confirmação via SMS.[2]</w:t>
       </w:r>
     </w:p>
     <w:p>
@@ -8672,7 +9253,7 @@
         </w:rPr>
         <w:t xml:space="preserve"> </w:t>
       </w:r>
-      <w:bookmarkStart w:id="13" w:name="_Toc272234521"/>
+      <w:bookmarkStart w:id="13" w:name="_Toc273176682"/>
       <w:r>
         <w:rPr>
           <w:sz w:val="24"/>
@@ -8699,7 +9280,39 @@
           <w:sz w:val="24"/>
           <w:szCs w:val="24"/>
         </w:rPr>
-        <w:t xml:space="preserve">No texto "A relação entre a satisfação e a fidelidade dos clientes com a lucratividade das empresas”, os autores Mario Orestes Aguirre González, Célio Gurgel Amorim e Rubens Eugênio Barreto Ramos falam sobre um assunto ainda não muito discutido que é a relação direta entre satisfação, fidelidade e lucratividade da empresa. Heskett e Shlesinger (1994) afirmam a existência de uma cadeia de serviço-lucro. A lógica é que clientes mais satisfeitos são mais fieis assim proporcionando maiores lucros para a empresa. A atenção das empresas com a satisfação dos clientes não é um fato recente, Vavra (1997) cita o exemplo da Brithish Car Manufacturer que no ano de 1906 declarou os princípios essenciais da satisfação do cliente como política da empresa. A literatura técnica trata dois enfoques básicos para a satisfação do cliente: como resultado de uma transação específica e como resultado de uma percepção acumulada. Mas so foi dada a devida importância para isso na década de 80 com a chegada da concorrência e o rápido desenvolvimento do mercado de </w:t>
+        <w:t>No texto "A relação entre a satisfação e a fidelidade dos clientes com a lucratividade das empresas”, os autores Mario Orestes Aguirre González, Célio Gurgel Amorim e Rubens Eugênio Barreto Ramos falam sobre um assunto ainda não muito discutido que é a relação direta entre satisfação, fidelidade e lucratividade da empresa. Heskett e Shlesinger (1994) afirmam a existência de uma cadeia de serviço-lucro. A lógica é que clientes mais satisfeitos são mais fieis</w:t>
+      </w:r>
+      <w:r>
+        <w:rPr>
+          <w:rFonts w:asciiTheme="minorHAnsi" w:hAnsiTheme="minorHAnsi"/>
+          <w:sz w:val="24"/>
+          <w:szCs w:val="24"/>
+        </w:rPr>
+        <w:t>,</w:t>
+      </w:r>
+      <w:r>
+        <w:rPr>
+          <w:rFonts w:asciiTheme="minorHAnsi" w:hAnsiTheme="minorHAnsi"/>
+          <w:sz w:val="24"/>
+          <w:szCs w:val="24"/>
+        </w:rPr>
+        <w:t xml:space="preserve"> assim proporcionando maiores lucros para a empresa. A atenção das empresas com a satisfação dos clientes não é um fato recente, Vavra (1997) cita o exemplo da Brithish Car Manufacturer que no ano de 1906 declarou os princípios essenciais da satisfação do cliente como política da empresa. A literatura técnica trata dois enfoques básicos para a satisfação do cliente: como resultado de uma transação específica e como resultado de uma percepção acumulada. Mas </w:t>
+      </w:r>
+      <w:r>
+        <w:rPr>
+          <w:rFonts w:asciiTheme="minorHAnsi" w:hAnsiTheme="minorHAnsi"/>
+          <w:sz w:val="24"/>
+          <w:szCs w:val="24"/>
+        </w:rPr>
+        <w:t>só</w:t>
+      </w:r>
+      <w:r>
+        <w:rPr>
+          <w:rFonts w:asciiTheme="minorHAnsi" w:hAnsiTheme="minorHAnsi"/>
+          <w:sz w:val="24"/>
+          <w:szCs w:val="24"/>
+        </w:rPr>
+        <w:t xml:space="preserve"> foi dada a devida importância para isso na década de 80 com a chegada da concorrência e o rápido desenvolvimento do mercado de </w:t>
       </w:r>
       <w:r>
         <w:rPr>
@@ -8708,7 +9321,23 @@
           <w:szCs w:val="24"/>
         </w:rPr>
         <w:lastRenderedPageBreak/>
-        <w:t>serviços. Já para a fidelidade de clientes existe uma grande bibliografia sobre o assunto, mas ainda o conceito é pouco explicativo. Jacoby e Kyner (1973) tratam duas abordagens básicas: abordagem comportamental e abordagem baseada na atitude. Ainda é limitada a quantidade de pesquisas teóricas que englobam essa cadeia de valor, um dos motivos pode ser a dificuldade das empresas em calcular os dados referentes ao lucro e às despesas para cada cliente. (Kaplan &amp; Norton. 1997) Pesquisas mostram que existe uma relação positiva entre satisfação e fidelidade do cliente, e segundo Reicheld(1996) e Heskett e Schlesinger(1994), existe ainda uma relação positiva entre retenção do cliente e lucratividade da empresa.[3]</w:t>
+        <w:t xml:space="preserve">serviços. Já para a fidelidade de clientes existe uma grande bibliografia sobre o assunto, mas ainda o conceito é pouco explicativo. Jacoby e Kyner (1973) tratam duas abordagens básicas: abordagem comportamental e abordagem baseada na atitude. Ainda é limitada a quantidade de pesquisas teóricas que englobam essa cadeia de valor, um dos motivos pode ser a dificuldade das empresas em calcular </w:t>
+      </w:r>
+      <w:r>
+        <w:rPr>
+          <w:rFonts w:asciiTheme="minorHAnsi" w:hAnsiTheme="minorHAnsi"/>
+          <w:sz w:val="24"/>
+          <w:szCs w:val="24"/>
+        </w:rPr>
+        <w:t>os dados referentes ao lucro e a</w:t>
+      </w:r>
+      <w:r>
+        <w:rPr>
+          <w:rFonts w:asciiTheme="minorHAnsi" w:hAnsiTheme="minorHAnsi"/>
+          <w:sz w:val="24"/>
+          <w:szCs w:val="24"/>
+        </w:rPr>
+        <w:t>s despesas para cada cliente. (Kaplan &amp; Norton. 1997) Pesquisas mostram que existe uma relação positiva entre satisfação e fidelidade do cliente, e segundo Reicheld(1996) e Heskett e Schlesinger(1994), existe ainda uma relação positiva entre retenção do cliente e lucratividade da empresa.[3]</w:t>
       </w:r>
     </w:p>
     <w:p>
@@ -8738,7 +9367,7 @@
           <w:szCs w:val="24"/>
         </w:rPr>
       </w:pPr>
-      <w:bookmarkStart w:id="14" w:name="_Toc272234522"/>
+      <w:bookmarkStart w:id="14" w:name="_Toc273176683"/>
       <w:r>
         <w:rPr>
           <w:sz w:val="24"/>
@@ -8766,7 +9395,199 @@
           <w:sz w:val="24"/>
           <w:szCs w:val="24"/>
         </w:rPr>
-        <w:t xml:space="preserve">No texto elaborado pelo engenheiro Leônidas Vieira Junior é tratado de um assunto que pode deixar muita gente irritada, as filas. Qualquer tipo de fila exige uma administração para bem conduzi-la. Pois o contrário disso pode gerar um stress generalizado, insatisfação do cliente, diminuindo ate a produtividade dos atendentes. O bom atendimento ao cliente em determinado ambiente de serviço está fundamentado em 4 fatores chave de sucesso: aspectos humanos, marketing empresarial, processos dos serviços e tecnologia adequada. A duração da fila é inversamente proporcional ao nível de satisfação, por isso devemos dar um maior foco a esse problema. Pesquisas mostram que o mais importante na espera é o tempo que o cliente "percebeu" que passou na fila, ou seja, se conseguir os manter de certa forma ocupado, isso pode deixá-los menos aborrecidos com a espera. Kostecki (1996) mostra algumas razões que levam a considerar as filas de espera como um importante problema e uma boa solução têm impacto muito alto no valor do negocio, direto e imediato sobre a marca e a credibilidade da prestadora de serviço. Devemos considerar que as pessoas têm um ritmo de vida muito acelerado, o que torna as esperar intoleráveis. A satisfação do cliente está diretamente ligada ao sucesso dos negócios, por isso deveriam ser analisadas cada vez mais as preferências dos clientes em termos de espera. São propostas algumas ações para melhorar o tempo de espera e a qualidade do atendimento com o uso de algumas tecnologias. Como exemplo de </w:t>
+        <w:t>No texto elaborado pelo engenheiro Leônidas Vieira Junior é tratado um assunto que pode deixar muita gente irritada, as filas. Qualquer tipo de fila exige um</w:t>
+      </w:r>
+      <w:r>
+        <w:rPr>
+          <w:rFonts w:asciiTheme="minorHAnsi" w:hAnsiTheme="minorHAnsi"/>
+          <w:sz w:val="24"/>
+          <w:szCs w:val="24"/>
+        </w:rPr>
+        <w:t>a administração para bem conduzí</w:t>
+      </w:r>
+      <w:r>
+        <w:rPr>
+          <w:rFonts w:asciiTheme="minorHAnsi" w:hAnsiTheme="minorHAnsi"/>
+          <w:sz w:val="24"/>
+          <w:szCs w:val="24"/>
+        </w:rPr>
+        <w:t>-la. Pois o contrário disso pode gerar um stress generalizado, insatisfação do cliente, diminuindo at</w:t>
+      </w:r>
+      <w:r>
+        <w:rPr>
+          <w:rFonts w:asciiTheme="minorHAnsi" w:hAnsiTheme="minorHAnsi"/>
+          <w:sz w:val="24"/>
+          <w:szCs w:val="24"/>
+        </w:rPr>
+        <w:t>é</w:t>
+      </w:r>
+      <w:r>
+        <w:rPr>
+          <w:rFonts w:asciiTheme="minorHAnsi" w:hAnsiTheme="minorHAnsi"/>
+          <w:sz w:val="24"/>
+          <w:szCs w:val="24"/>
+        </w:rPr>
+        <w:t xml:space="preserve"> a produtividade dos atendentes. O bom atendimento ao cliente em determinado ambiente de serviço está fundamentado em 4 fatores chave de sucesso: aspectos humanos, marketing empresarial, processos dos serviços e tecnologia adequada. A duração da fila é inversamente proporcional ao nível de satisfação, por isso devemos dar um maior foco a esse problema. Pesquisas mostram que o mais importante na espera é o tempo que o cliente "percebeu" que passou na fila, ou seja, se conseguir </w:t>
+      </w:r>
+      <w:r>
+        <w:rPr>
+          <w:rFonts w:asciiTheme="minorHAnsi" w:hAnsiTheme="minorHAnsi"/>
+          <w:sz w:val="24"/>
+          <w:szCs w:val="24"/>
+        </w:rPr>
+        <w:t>mantê-los</w:t>
+      </w:r>
+      <w:r>
+        <w:rPr>
+          <w:rFonts w:asciiTheme="minorHAnsi" w:hAnsiTheme="minorHAnsi"/>
+          <w:sz w:val="24"/>
+          <w:szCs w:val="24"/>
+        </w:rPr>
+        <w:t xml:space="preserve"> de certa forma ocupado, isso pode</w:t>
+      </w:r>
+      <w:r>
+        <w:rPr>
+          <w:rFonts w:asciiTheme="minorHAnsi" w:hAnsiTheme="minorHAnsi"/>
+          <w:sz w:val="24"/>
+          <w:szCs w:val="24"/>
+        </w:rPr>
+        <w:t>rá</w:t>
+      </w:r>
+      <w:r>
+        <w:rPr>
+          <w:rFonts w:asciiTheme="minorHAnsi" w:hAnsiTheme="minorHAnsi"/>
+          <w:sz w:val="24"/>
+          <w:szCs w:val="24"/>
+        </w:rPr>
+        <w:t xml:space="preserve"> deixá-los menos aborrecidos com a espera. Kostecki (1996) mostra algumas razões que levam a considerar as filas de espera como </w:t>
+      </w:r>
+      <w:r>
+        <w:rPr>
+          <w:rFonts w:asciiTheme="minorHAnsi" w:hAnsiTheme="minorHAnsi"/>
+          <w:sz w:val="24"/>
+          <w:szCs w:val="24"/>
+        </w:rPr>
+        <w:t>um importante problema e uma boa solução t</w:t>
+      </w:r>
+      <w:r>
+        <w:rPr>
+          <w:rFonts w:asciiTheme="minorHAnsi" w:hAnsiTheme="minorHAnsi"/>
+          <w:sz w:val="24"/>
+          <w:szCs w:val="24"/>
+        </w:rPr>
+        <w:t>êm</w:t>
+      </w:r>
+      <w:r>
+        <w:rPr>
+          <w:rFonts w:asciiTheme="minorHAnsi" w:hAnsiTheme="minorHAnsi"/>
+          <w:sz w:val="24"/>
+          <w:szCs w:val="24"/>
+        </w:rPr>
+        <w:t xml:space="preserve"> impacto muito alto no valor do neg</w:t>
+      </w:r>
+      <w:r>
+        <w:rPr>
+          <w:rFonts w:asciiTheme="minorHAnsi" w:hAnsiTheme="minorHAnsi"/>
+          <w:sz w:val="24"/>
+          <w:szCs w:val="24"/>
+        </w:rPr>
+        <w:t>ó</w:t>
+      </w:r>
+      <w:r>
+        <w:rPr>
+          <w:rFonts w:asciiTheme="minorHAnsi" w:hAnsiTheme="minorHAnsi"/>
+          <w:sz w:val="24"/>
+          <w:szCs w:val="24"/>
+        </w:rPr>
+        <w:t>cio, direto e imediato</w:t>
+      </w:r>
+      <w:r>
+        <w:rPr>
+          <w:rFonts w:asciiTheme="minorHAnsi" w:hAnsiTheme="minorHAnsi"/>
+          <w:sz w:val="24"/>
+          <w:szCs w:val="24"/>
+        </w:rPr>
+        <w:t>,</w:t>
+      </w:r>
+      <w:r>
+        <w:rPr>
+          <w:rFonts w:asciiTheme="minorHAnsi" w:hAnsiTheme="minorHAnsi"/>
+          <w:sz w:val="24"/>
+          <w:szCs w:val="24"/>
+        </w:rPr>
+        <w:t xml:space="preserve"> sobre a marca e a credibilidade da prestadora de serviço. Devemos con</w:t>
+      </w:r>
+      <w:r>
+        <w:rPr>
+          <w:rFonts w:asciiTheme="minorHAnsi" w:hAnsiTheme="minorHAnsi"/>
+          <w:sz w:val="24"/>
+          <w:szCs w:val="24"/>
+        </w:rPr>
+        <w:t>siderar que as pessoas têm um rí</w:t>
+      </w:r>
+      <w:r>
+        <w:rPr>
+          <w:rFonts w:asciiTheme="minorHAnsi" w:hAnsiTheme="minorHAnsi"/>
+          <w:sz w:val="24"/>
+          <w:szCs w:val="24"/>
+        </w:rPr>
+        <w:t>tmo de vida muito acelerado, o que torna as espera</w:t>
+      </w:r>
+      <w:r>
+        <w:rPr>
+          <w:rFonts w:asciiTheme="minorHAnsi" w:hAnsiTheme="minorHAnsi"/>
+          <w:sz w:val="24"/>
+          <w:szCs w:val="24"/>
+        </w:rPr>
+        <w:t>s</w:t>
+      </w:r>
+      <w:r>
+        <w:rPr>
+          <w:rFonts w:asciiTheme="minorHAnsi" w:hAnsiTheme="minorHAnsi"/>
+          <w:sz w:val="24"/>
+          <w:szCs w:val="24"/>
+        </w:rPr>
+        <w:t xml:space="preserve"> intoleráveis. A satisfação do cliente está diretamente ligada ao sucesso dos negócios, por isso deveriam ser analisadas cada vez mais as preferências dos clientes em termos de espera. São propostas algumas ações para melhorar o tempo de espera e a qualidade do atendimento com o uso de algumas tecnologias</w:t>
+      </w:r>
+      <w:r>
+        <w:rPr>
+          <w:rFonts w:asciiTheme="minorHAnsi" w:hAnsiTheme="minorHAnsi"/>
+          <w:sz w:val="24"/>
+          <w:szCs w:val="24"/>
+        </w:rPr>
+        <w:t>,</w:t>
+      </w:r>
+      <w:r>
+        <w:rPr>
+          <w:rFonts w:asciiTheme="minorHAnsi" w:hAnsiTheme="minorHAnsi"/>
+          <w:sz w:val="24"/>
+          <w:szCs w:val="24"/>
+        </w:rPr>
+        <w:t xml:space="preserve"> </w:t>
+      </w:r>
+      <w:r>
+        <w:rPr>
+          <w:rFonts w:asciiTheme="minorHAnsi" w:hAnsiTheme="minorHAnsi"/>
+          <w:sz w:val="24"/>
+          <w:szCs w:val="24"/>
+        </w:rPr>
+        <w:t>c</w:t>
+      </w:r>
+      <w:r>
+        <w:rPr>
+          <w:rFonts w:asciiTheme="minorHAnsi" w:hAnsiTheme="minorHAnsi"/>
+          <w:sz w:val="24"/>
+          <w:szCs w:val="24"/>
+        </w:rPr>
+        <w:t xml:space="preserve">omo </w:t>
+      </w:r>
+      <w:r>
+        <w:rPr>
+          <w:rFonts w:asciiTheme="minorHAnsi" w:hAnsiTheme="minorHAnsi"/>
+          <w:sz w:val="24"/>
+          <w:szCs w:val="24"/>
+        </w:rPr>
+        <w:t xml:space="preserve">a senha, por </w:t>
       </w:r>
       <w:r>
         <w:rPr>
@@ -8775,7 +9596,47 @@
           <w:szCs w:val="24"/>
         </w:rPr>
         <w:lastRenderedPageBreak/>
-        <w:t>maior uso tem a senha, os clientes retiram uma senha e quando chega sua hora ele é avisado através de um painel. Como podemos ver as filas de espera podem se tornar um grande problema, mas quando bem trabalhadas elas podem resultar até mesmo em um acréscimo de lucro[4]</w:t>
+        <w:t>exemplo,</w:t>
+      </w:r>
+      <w:r>
+        <w:rPr>
+          <w:rFonts w:asciiTheme="minorHAnsi" w:hAnsiTheme="minorHAnsi"/>
+          <w:sz w:val="24"/>
+          <w:szCs w:val="24"/>
+        </w:rPr>
+        <w:t xml:space="preserve"> </w:t>
+      </w:r>
+      <w:r>
+        <w:rPr>
+          <w:rFonts w:asciiTheme="minorHAnsi" w:hAnsiTheme="minorHAnsi"/>
+          <w:sz w:val="24"/>
+          <w:szCs w:val="24"/>
+        </w:rPr>
+        <w:t>que é a mais utilizada.</w:t>
+      </w:r>
+      <w:r>
+        <w:rPr>
+          <w:rFonts w:asciiTheme="minorHAnsi" w:hAnsiTheme="minorHAnsi"/>
+          <w:sz w:val="24"/>
+          <w:szCs w:val="24"/>
+        </w:rPr>
+        <w:t xml:space="preserve"> </w:t>
+      </w:r>
+      <w:r>
+        <w:rPr>
+          <w:rFonts w:asciiTheme="minorHAnsi" w:hAnsiTheme="minorHAnsi"/>
+          <w:sz w:val="24"/>
+          <w:szCs w:val="24"/>
+        </w:rPr>
+        <w:t>O</w:t>
+      </w:r>
+      <w:r>
+        <w:rPr>
+          <w:rFonts w:asciiTheme="minorHAnsi" w:hAnsiTheme="minorHAnsi"/>
+          <w:sz w:val="24"/>
+          <w:szCs w:val="24"/>
+        </w:rPr>
+        <w:t>s clientes retiram uma senha e quando chega sua hora ele é avisado através de um painel. Como podemos ver as filas de espera podem se tornar um grande problema, mas quando bem trabalhadas elas podem resultar até mesmo em um acréscimo de lucro[4]</w:t>
       </w:r>
     </w:p>
     <w:p>
@@ -8805,7 +9666,7 @@
           <w:szCs w:val="24"/>
         </w:rPr>
       </w:pPr>
-      <w:bookmarkStart w:id="15" w:name="_Toc272234523"/>
+      <w:bookmarkStart w:id="15" w:name="_Toc273176684"/>
       <w:r>
         <w:rPr>
           <w:sz w:val="24"/>
@@ -8832,7 +9693,103 @@
           <w:sz w:val="24"/>
           <w:szCs w:val="24"/>
         </w:rPr>
-        <w:t xml:space="preserve">O autor Cláudio Gonçalves Bernardo soube dizer muito bem o que o futuro da tecnologia espera dessa etiqueta inteligente, conhecida como RFID. Especialistas em tecnologia dizem que o RFID irá revolucionar o mercado. O autor da um exemplo de empresas grandes que apostam muito nessa tecnologia, exemplos como Gilette, Airbus e Wall-Mart. O problema dessa tecnologia é o custo para o mercado, afinal pensando em um laptop o custo da etiqueta é baixo, mas pensando em uma caixa de leite ou garrafa de refrigerante o custo é altíssimo, afinal existe gasto com os leitores das etiquetas, a infra-estrutura extremamente complexa capaz de coletar, examinar e mover o vasto volume de dados gerados pelas etiquetas. Essas etiquetas são capazes de armazenar dados enviados por transmissores. RFID é composto por três componentes, antena, transcrever e transpuser. Antena é responsável por criar o campo de ação, o transcrever é o leitor, é o componente que emite as freqüências de rádio para se comunicar com a etiqueta, o transponde é a etiqueta RFID, podendo ter diversos formatos e podendo ser ativa (alimentada por uma bateria e permite tanto escrita quanto leitura de dados) ou passiva (usadas apenas para leitura, maior capacidade de armazenamento). O mercado reserva boas oportunidades de crescimento para a tecnologia RFID, diversas áreas apostam nela para evolução dos seus processos, desde a logística ate a segurança do consumidor. Algumas vantagens do seu uso é a capacidade de armazenamento, leitura e envio de dados, detecção sem a necessidade da proximidade da leitora para ler os dados e algumas desvantagens como o alto custo do RFID em relação ao código de barras e a invasão de privacidade dos consumidores por causa da monitoração das etiquetas coladas nos produtos. Existem técnicas que previnem isso, mas com o custo elevadíssimo. Como a operação por RFID agrega eficiência, agilização dos procedimentos, maior processamento dos </w:t>
+        <w:t>O autor Cláudio Gonçalves Bernardo soube dizer muito bem o que o futuro da tecnologia espera dessa etiqueta inteligente, conhecida como RFID. Especialistas em tecnologia dizem que o RFID irá revolucionar o mercado. O autor d</w:t>
+      </w:r>
+      <w:r>
+        <w:rPr>
+          <w:rFonts w:asciiTheme="minorHAnsi" w:hAnsiTheme="minorHAnsi"/>
+          <w:sz w:val="24"/>
+          <w:szCs w:val="24"/>
+        </w:rPr>
+        <w:t>á</w:t>
+      </w:r>
+      <w:r>
+        <w:rPr>
+          <w:rFonts w:asciiTheme="minorHAnsi" w:hAnsiTheme="minorHAnsi"/>
+          <w:sz w:val="24"/>
+          <w:szCs w:val="24"/>
+        </w:rPr>
+        <w:t xml:space="preserve"> um exemplo de empresas grandes que apostam muito nessa tecnologia, exemplos como Gilette, Airbus e Wall-Mart. O problema dessa tecnologia é o custo para o mercado, afinal pensando em um laptop o custo da etiqueta é baixo, mas pensando em uma caixa de leite ou garrafa de refrigerante o custo é altíssimo, afinal existe gasto com os leitores das etiquetas, a infra-estrutura extremamente complexa capaz de coletar, examinar e mover o vasto volume de dados gerados pelas etiquetas. Essas etiquetas são capazes de armazenar dados enviados por transmissores. RFID </w:t>
+      </w:r>
+      <w:r>
+        <w:rPr>
+          <w:rFonts w:asciiTheme="minorHAnsi" w:hAnsiTheme="minorHAnsi"/>
+          <w:sz w:val="24"/>
+          <w:szCs w:val="24"/>
+        </w:rPr>
+        <w:t>é composto por três componentes:</w:t>
+      </w:r>
+      <w:r>
+        <w:rPr>
+          <w:rFonts w:asciiTheme="minorHAnsi" w:hAnsiTheme="minorHAnsi"/>
+          <w:sz w:val="24"/>
+          <w:szCs w:val="24"/>
+        </w:rPr>
+        <w:t xml:space="preserve"> antena, transcrever e transpuser. Antena é respon</w:t>
+      </w:r>
+      <w:r>
+        <w:rPr>
+          <w:rFonts w:asciiTheme="minorHAnsi" w:hAnsiTheme="minorHAnsi"/>
+          <w:sz w:val="24"/>
+          <w:szCs w:val="24"/>
+        </w:rPr>
+        <w:t>sável por criar o campo de ação;</w:t>
+      </w:r>
+      <w:r>
+        <w:rPr>
+          <w:rFonts w:asciiTheme="minorHAnsi" w:hAnsiTheme="minorHAnsi"/>
+          <w:sz w:val="24"/>
+          <w:szCs w:val="24"/>
+        </w:rPr>
+        <w:t xml:space="preserve"> o transcrever é o leitor, é o componente que emite as freqüências de rádio para se comunicar com a etiqueta</w:t>
+      </w:r>
+      <w:r>
+        <w:rPr>
+          <w:rFonts w:asciiTheme="minorHAnsi" w:hAnsiTheme="minorHAnsi"/>
+          <w:sz w:val="24"/>
+          <w:szCs w:val="24"/>
+        </w:rPr>
+        <w:t xml:space="preserve"> e</w:t>
+      </w:r>
+      <w:r>
+        <w:rPr>
+          <w:rFonts w:asciiTheme="minorHAnsi" w:hAnsiTheme="minorHAnsi"/>
+          <w:sz w:val="24"/>
+          <w:szCs w:val="24"/>
+        </w:rPr>
+        <w:t xml:space="preserve"> o transponde é a etiqueta RFID, podendo ter diversos formatos e ser ativa (alimentada por uma bateria </w:t>
+      </w:r>
+      <w:r>
+        <w:rPr>
+          <w:rFonts w:asciiTheme="minorHAnsi" w:hAnsiTheme="minorHAnsi"/>
+          <w:sz w:val="24"/>
+          <w:szCs w:val="24"/>
+        </w:rPr>
+        <w:t>qu</w:t>
+      </w:r>
+      <w:r>
+        <w:rPr>
+          <w:rFonts w:asciiTheme="minorHAnsi" w:hAnsiTheme="minorHAnsi"/>
+          <w:sz w:val="24"/>
+          <w:szCs w:val="24"/>
+        </w:rPr>
+        <w:t xml:space="preserve">e permite tanto escrita quanto leitura de dados) ou passiva (usadas apenas para leitura, maior capacidade de armazenamento). O mercado reserva boas oportunidades de crescimento para a tecnologia RFID, diversas áreas apostam nela para evolução dos seus </w:t>
+      </w:r>
+      <w:r>
+        <w:rPr>
+          <w:rFonts w:asciiTheme="minorHAnsi" w:hAnsiTheme="minorHAnsi"/>
+          <w:sz w:val="24"/>
+          <w:szCs w:val="24"/>
+        </w:rPr>
+        <w:t>processos, desde a logística até</w:t>
+      </w:r>
+      <w:r>
+        <w:rPr>
+          <w:rFonts w:asciiTheme="minorHAnsi" w:hAnsiTheme="minorHAnsi"/>
+          <w:sz w:val="24"/>
+          <w:szCs w:val="24"/>
+        </w:rPr>
+        <w:t xml:space="preserve"> a segurança do consumidor. Algumas vantagens do seu uso é a capacidade de armazenamento, leitura e envio de dados, detecção sem a necessidade da proximidade da leitora para ler os dados e algumas desvantagens como o alto custo do RFID em relação ao código de barras e a invasão de privacidade dos consumidores por causa da monitoração das etiquetas coladas nos produtos. Existem técnicas que previnem isso, mas com o custo elevadíssimo. Como a operação por RFID agrega eficiência, agilização dos procedimentos, maior processamento dos </w:t>
       </w:r>
       <w:r>
         <w:rPr>
@@ -8841,7 +9798,23 @@
           <w:szCs w:val="24"/>
         </w:rPr>
         <w:lastRenderedPageBreak/>
-        <w:t>dados tendo assim um diagnostico exato, eliminando riscos de falha na previsão, obtendo maior lucratividade e menor perda de tempo, a previsão é de que no futuro todos os mercados adotarão essa tecnologia.[5]</w:t>
+        <w:t>dados tendo assim um diagn</w:t>
+      </w:r>
+      <w:r>
+        <w:rPr>
+          <w:rFonts w:asciiTheme="minorHAnsi" w:hAnsiTheme="minorHAnsi"/>
+          <w:sz w:val="24"/>
+          <w:szCs w:val="24"/>
+        </w:rPr>
+        <w:t>ó</w:t>
+      </w:r>
+      <w:r>
+        <w:rPr>
+          <w:rFonts w:asciiTheme="minorHAnsi" w:hAnsiTheme="minorHAnsi"/>
+          <w:sz w:val="24"/>
+          <w:szCs w:val="24"/>
+        </w:rPr>
+        <w:t>stico exato, eliminando riscos de falha na previsão, obtendo maior lucratividade e menor perda de tempo, a previsão é de que no futuro todos os mercados adotarão essa tecnologia.[5]</w:t>
       </w:r>
     </w:p>
     <w:p>
@@ -8859,7 +9832,7 @@
           <w:szCs w:val="24"/>
         </w:rPr>
       </w:pPr>
-      <w:bookmarkStart w:id="16" w:name="_Toc272234524"/>
+      <w:bookmarkStart w:id="16" w:name="_Toc273176685"/>
       <w:r>
         <w:rPr>
           <w:sz w:val="24"/>
@@ -8906,20 +9879,16 @@
           <w:sz w:val="24"/>
           <w:szCs w:val="24"/>
         </w:rPr>
-        <w:t>A arquitetura Java ME (Java Plataform, Micro Edition), ainda muito conhecida.</w:t>
-      </w:r>
-    </w:p>
-    <w:p>
-      <w:pPr>
-        <w:spacing w:line="360" w:lineRule="auto"/>
-        <w:ind w:right="71"/>
-        <w:jc w:val="both"/>
-        <w:rPr>
-          <w:rFonts w:asciiTheme="minorHAnsi" w:hAnsiTheme="minorHAnsi"/>
-          <w:sz w:val="24"/>
-          <w:szCs w:val="24"/>
-        </w:rPr>
-      </w:pPr>
+        <w:t xml:space="preserve">A arquitetura Java ME (Java Plataform, Micro </w:t>
+      </w:r>
+      <w:r>
+        <w:rPr>
+          <w:rFonts w:asciiTheme="minorHAnsi" w:hAnsiTheme="minorHAnsi"/>
+          <w:sz w:val="24"/>
+          <w:szCs w:val="24"/>
+        </w:rPr>
+        <w:t xml:space="preserve">Edition), ainda muito conhecida </w:t>
+      </w:r>
       <w:r>
         <w:rPr>
           <w:rFonts w:asciiTheme="minorHAnsi" w:hAnsiTheme="minorHAnsi"/>
@@ -8928,18 +9897,14 @@
         </w:rPr>
         <w:t>como J2ME, é uma tecnologia da Sun Microsystems que permite o desenvolvimento</w:t>
       </w:r>
-    </w:p>
-    <w:p>
-      <w:pPr>
-        <w:spacing w:line="360" w:lineRule="auto"/>
-        <w:ind w:right="71"/>
-        <w:jc w:val="both"/>
-        <w:rPr>
-          <w:rFonts w:asciiTheme="minorHAnsi" w:hAnsiTheme="minorHAnsi"/>
-          <w:sz w:val="24"/>
-          <w:szCs w:val="24"/>
-        </w:rPr>
-      </w:pPr>
+      <w:r>
+        <w:rPr>
+          <w:rFonts w:asciiTheme="minorHAnsi" w:hAnsiTheme="minorHAnsi"/>
+          <w:sz w:val="24"/>
+          <w:szCs w:val="24"/>
+        </w:rPr>
+        <w:t xml:space="preserve"> </w:t>
+      </w:r>
       <w:r>
         <w:rPr>
           <w:rFonts w:asciiTheme="minorHAnsi" w:hAnsiTheme="minorHAnsi"/>
@@ -8966,47 +9931,103 @@
           <w:sz w:val="24"/>
           <w:szCs w:val="24"/>
         </w:rPr>
-        <w:t>É desenvolvida especificamente para dispositivos com limitações de memória e processamento e é composta de três componentes principais chamados configurações, perfis e pacotes opcionais, que provêem informações especificas sobre APIs e diferentes famílias de dispositivos.</w:t>
-      </w:r>
-    </w:p>
-    <w:p>
-      <w:pPr>
-        <w:spacing w:line="360" w:lineRule="auto"/>
-        <w:ind w:right="71"/>
-        <w:jc w:val="both"/>
-        <w:rPr>
-          <w:rFonts w:asciiTheme="minorHAnsi" w:hAnsiTheme="minorHAnsi"/>
-          <w:sz w:val="24"/>
-          <w:szCs w:val="24"/>
-        </w:rPr>
-      </w:pPr>
-      <w:r>
-        <w:rPr>
-          <w:rFonts w:asciiTheme="minorHAnsi" w:hAnsiTheme="minorHAnsi"/>
-          <w:sz w:val="24"/>
-          <w:szCs w:val="24"/>
-        </w:rPr>
-        <w:t>As configurações fornecem as funcionalidades de linguagem mais básicas, designadas para dispositivos com limitações de memória e poder de processamento. Especifica uma JVM (Java Virtual Ma-chine) que pode ser suportada por esse tipo de dispositivo e ainda utiliza um subconjunto da plataforma J2SE (Java Standard Edition) e outras APIs que achar necessário. A configuração mais comum, e que ira interessar no desenvolvimento da aplicação proposta por este trabalho, é a CLDC (Connected, Limited Device Configuration), que é voltada para dispositivos com poucos recursos, como celulares, pagers e PDAs. A CLDC é baseada em uma versão minimalista da JVM chamada KVM, possui limitações e não é capaz de executar as mesmas aplicações que a JVM executa em uma aplicação desktop Java, desenvolvida com a API J2SE. Atualmente a CLDC encontra-se na sua versão 1.1.</w:t>
-      </w:r>
-    </w:p>
-    <w:p>
-      <w:pPr>
-        <w:spacing w:line="360" w:lineRule="auto"/>
-        <w:ind w:right="71"/>
-        <w:jc w:val="both"/>
-        <w:rPr>
-          <w:rFonts w:asciiTheme="minorHAnsi" w:hAnsiTheme="minorHAnsi"/>
-          <w:sz w:val="24"/>
-          <w:szCs w:val="24"/>
-        </w:rPr>
-      </w:pPr>
-      <w:r>
-        <w:rPr>
-          <w:rFonts w:asciiTheme="minorHAnsi" w:hAnsiTheme="minorHAnsi"/>
-          <w:sz w:val="24"/>
-          <w:szCs w:val="24"/>
-        </w:rPr>
-        <w:t xml:space="preserve">Os perfis agregam s API funcionalidades especificas para desenvolvimento de aplicações em uma determinada família de dispositivos. Ou seja, susportam APIs mais avançadas como as de interfaces gráficas e persistência de dados. O mais interessante </w:t>
+        <w:t>É desenvolvida especificamente para dispositivos com limitações de memória e processamento e é composta de três componentes principais chamados configurações, perfis e pacotes opcionais, que provêem informações espec</w:t>
+      </w:r>
+      <w:r>
+        <w:rPr>
+          <w:rFonts w:asciiTheme="minorHAnsi" w:hAnsiTheme="minorHAnsi"/>
+          <w:sz w:val="24"/>
+          <w:szCs w:val="24"/>
+        </w:rPr>
+        <w:t>í</w:t>
+      </w:r>
+      <w:r>
+        <w:rPr>
+          <w:rFonts w:asciiTheme="minorHAnsi" w:hAnsiTheme="minorHAnsi"/>
+          <w:sz w:val="24"/>
+          <w:szCs w:val="24"/>
+        </w:rPr>
+        <w:t>ficas sobre APIs e diferentes famílias de dispositivos.</w:t>
+      </w:r>
+    </w:p>
+    <w:p>
+      <w:pPr>
+        <w:spacing w:line="360" w:lineRule="auto"/>
+        <w:ind w:right="71"/>
+        <w:jc w:val="both"/>
+        <w:rPr>
+          <w:rFonts w:asciiTheme="minorHAnsi" w:hAnsiTheme="minorHAnsi"/>
+          <w:sz w:val="24"/>
+          <w:szCs w:val="24"/>
+        </w:rPr>
+      </w:pPr>
+      <w:r>
+        <w:rPr>
+          <w:rFonts w:asciiTheme="minorHAnsi" w:hAnsiTheme="minorHAnsi"/>
+          <w:sz w:val="24"/>
+          <w:szCs w:val="24"/>
+        </w:rPr>
+        <w:t>As configurações fornecem as funcionalidades de linguagem mais básicas, designadas para dispositivos com limitações de memória e poder de processamento. Especifica uma JVM (Java Virtual Ma-chine) que pode ser suportada por esse tipo de dispositivo e ainda utiliza um subconjunto da plataforma J2SE (Java Standard Edition) e outras APIs que achar necessário. A co</w:t>
+      </w:r>
+      <w:r>
+        <w:rPr>
+          <w:rFonts w:asciiTheme="minorHAnsi" w:hAnsiTheme="minorHAnsi"/>
+          <w:sz w:val="24"/>
+          <w:szCs w:val="24"/>
+        </w:rPr>
+        <w:t>nfiguração mais comum, e que irá</w:t>
+      </w:r>
+      <w:r>
+        <w:rPr>
+          <w:rFonts w:asciiTheme="minorHAnsi" w:hAnsiTheme="minorHAnsi"/>
+          <w:sz w:val="24"/>
+          <w:szCs w:val="24"/>
+        </w:rPr>
+        <w:t xml:space="preserve"> interessar no desenvolvimento da aplicação proposta por este trabalho, é a CLDC (Connected, Limited Device Configuration), que é voltada para dispositivos com poucos recursos, como celulares, pagers e PDAs. A CLDC é baseada em uma versão minimalista da JVM chamada KVM, possui limitações e não é capaz de executar as mesmas aplicações que a JVM executa em uma aplicação desktop Java, desenvolvida com a API J2SE. Atualmente a CLDC encontra-se na sua versão 1.1.</w:t>
+      </w:r>
+    </w:p>
+    <w:p>
+      <w:pPr>
+        <w:spacing w:line="360" w:lineRule="auto"/>
+        <w:ind w:right="71"/>
+        <w:jc w:val="both"/>
+        <w:rPr>
+          <w:rFonts w:asciiTheme="minorHAnsi" w:hAnsiTheme="minorHAnsi"/>
+          <w:sz w:val="24"/>
+          <w:szCs w:val="24"/>
+        </w:rPr>
+      </w:pPr>
+      <w:r>
+        <w:rPr>
+          <w:rFonts w:asciiTheme="minorHAnsi" w:hAnsiTheme="minorHAnsi"/>
+          <w:sz w:val="24"/>
+          <w:szCs w:val="24"/>
+        </w:rPr>
+        <w:t>Os perfis agregam a</w:t>
+      </w:r>
+      <w:r>
+        <w:rPr>
+          <w:rFonts w:asciiTheme="minorHAnsi" w:hAnsiTheme="minorHAnsi"/>
+          <w:sz w:val="24"/>
+          <w:szCs w:val="24"/>
+        </w:rPr>
+        <w:t xml:space="preserve"> API funcionalidades espec</w:t>
+      </w:r>
+      <w:r>
+        <w:rPr>
+          <w:rFonts w:asciiTheme="minorHAnsi" w:hAnsiTheme="minorHAnsi"/>
+          <w:sz w:val="24"/>
+          <w:szCs w:val="24"/>
+        </w:rPr>
+        <w:t>í</w:t>
+      </w:r>
+      <w:r>
+        <w:rPr>
+          <w:rFonts w:asciiTheme="minorHAnsi" w:hAnsiTheme="minorHAnsi"/>
+          <w:sz w:val="24"/>
+          <w:szCs w:val="24"/>
+        </w:rPr>
+        <w:t xml:space="preserve">ficas para desenvolvimento de aplicações em uma determinada família de dispositivos. Ou seja, susportam APIs mais avançadas como as de interfaces gráficas e persistência de dados. O mais interessante </w:t>
       </w:r>
       <w:r>
         <w:rPr>
@@ -9035,7 +10056,55 @@
           <w:sz w:val="24"/>
           <w:szCs w:val="24"/>
         </w:rPr>
-        <w:t>Pacotes opcionais possuem funções adicionais especificas que podem ser incluídas em uma configuração partículas ou necessidades especificas da aplicação.</w:t>
+        <w:t>Pacotes opcionais p</w:t>
+      </w:r>
+      <w:r>
+        <w:rPr>
+          <w:rFonts w:asciiTheme="minorHAnsi" w:hAnsiTheme="minorHAnsi"/>
+          <w:sz w:val="24"/>
+          <w:szCs w:val="24"/>
+        </w:rPr>
+        <w:t>ossuem funções adicionais especí</w:t>
+      </w:r>
+      <w:r>
+        <w:rPr>
+          <w:rFonts w:asciiTheme="minorHAnsi" w:hAnsiTheme="minorHAnsi"/>
+          <w:sz w:val="24"/>
+          <w:szCs w:val="24"/>
+        </w:rPr>
+        <w:t>ficas que podem ser incluídas em uma configuração partícula</w:t>
+      </w:r>
+      <w:r>
+        <w:rPr>
+          <w:rFonts w:asciiTheme="minorHAnsi" w:hAnsiTheme="minorHAnsi"/>
+          <w:sz w:val="24"/>
+          <w:szCs w:val="24"/>
+        </w:rPr>
+        <w:t>r</w:t>
+      </w:r>
+      <w:r>
+        <w:rPr>
+          <w:rFonts w:asciiTheme="minorHAnsi" w:hAnsiTheme="minorHAnsi"/>
+          <w:sz w:val="24"/>
+          <w:szCs w:val="24"/>
+        </w:rPr>
+        <w:t xml:space="preserve"> ou necessidades espec</w:t>
+      </w:r>
+      <w:r>
+        <w:rPr>
+          <w:rFonts w:asciiTheme="minorHAnsi" w:hAnsiTheme="minorHAnsi"/>
+          <w:sz w:val="24"/>
+          <w:szCs w:val="24"/>
+        </w:rPr>
+        <w:t>í</w:t>
+      </w:r>
+      <w:r>
+        <w:rPr>
+          <w:rFonts w:asciiTheme="minorHAnsi" w:hAnsiTheme="minorHAnsi"/>
+          <w:sz w:val="24"/>
+          <w:szCs w:val="24"/>
+        </w:rPr>
+        <w:t>ficas da aplicação.</w:t>
       </w:r>
     </w:p>
     <w:p>
@@ -9065,7 +10134,7 @@
           <w:szCs w:val="24"/>
         </w:rPr>
       </w:pPr>
-      <w:bookmarkStart w:id="17" w:name="_Toc272234525"/>
+      <w:bookmarkStart w:id="17" w:name="_Toc273176686"/>
       <w:r>
         <w:rPr>
           <w:sz w:val="24"/>
@@ -9110,7 +10179,7 @@
           <w:szCs w:val="24"/>
         </w:rPr>
       </w:pPr>
-      <w:bookmarkStart w:id="18" w:name="_Toc272234526"/>
+      <w:bookmarkStart w:id="18" w:name="_Toc273176687"/>
       <w:r>
         <w:rPr>
           <w:sz w:val="24"/>
@@ -9137,7 +10206,39 @@
           <w:sz w:val="24"/>
           <w:szCs w:val="24"/>
         </w:rPr>
-        <w:t>Implementa os estados que definem o comportamento de uma aplicação que irá rodar num dispositivo móvel. Nela contem métodos de nascimento da MIDlet(startApp), de pausa (pauseApp), e destruição (destroyApp). Ela tem um ciclo de vida dividida em 3 partes: Active – define-se quando a MIDlet é inicializada e livre para alocar recursos para a aplicação. Paused – só é atingido quando o construtor da MIDlet foi há pouco chamado e ainda não executou o metodo StartApp, para entrar no modo Active. E Destroyed – que executa o método destroyApp, que tem a função de deslocamento de recursos utilizados ao longo da execução da aplicação.</w:t>
+        <w:t>Implementa os estados que definem o comportamento de uma aplicação que irá rodar n</w:t>
+      </w:r>
+      <w:r>
+        <w:rPr>
+          <w:rFonts w:asciiTheme="minorHAnsi" w:hAnsiTheme="minorHAnsi"/>
+          <w:sz w:val="24"/>
+          <w:szCs w:val="24"/>
+        </w:rPr>
+        <w:t>um dispositivo móvel. Nela conté</w:t>
+      </w:r>
+      <w:r>
+        <w:rPr>
+          <w:rFonts w:asciiTheme="minorHAnsi" w:hAnsiTheme="minorHAnsi"/>
+          <w:sz w:val="24"/>
+          <w:szCs w:val="24"/>
+        </w:rPr>
+        <w:t xml:space="preserve">m métodos de nascimento da MIDlet(startApp), de pausa (pauseApp), e destruição (destroyApp). Ela tem um ciclo de vida dividida em 3 partes: Active – define-se quando a MIDlet é inicializada e livre para alocar recursos para a aplicação. Paused – só é atingido quando o construtor da MIDlet foi há pouco chamado e ainda não executou o </w:t>
+      </w:r>
+      <w:r>
+        <w:rPr>
+          <w:rFonts w:asciiTheme="minorHAnsi" w:hAnsiTheme="minorHAnsi"/>
+          <w:sz w:val="24"/>
+          <w:szCs w:val="24"/>
+        </w:rPr>
+        <w:t>método</w:t>
+      </w:r>
+      <w:r>
+        <w:rPr>
+          <w:rFonts w:asciiTheme="minorHAnsi" w:hAnsiTheme="minorHAnsi"/>
+          <w:sz w:val="24"/>
+          <w:szCs w:val="24"/>
+        </w:rPr>
+        <w:t xml:space="preserve"> StartApp, para entrar no modo Active. E Destroyed – que executa o método destroyApp, que tem a função de deslocamento de recursos utilizados ao longo da execução da aplicação.</w:t>
       </w:r>
     </w:p>
     <w:p>
@@ -9155,7 +10256,7 @@
           <w:szCs w:val="24"/>
         </w:rPr>
       </w:pPr>
-      <w:bookmarkStart w:id="19" w:name="_Toc272234527"/>
+      <w:bookmarkStart w:id="19" w:name="_Toc273176688"/>
       <w:r>
         <w:rPr>
           <w:sz w:val="24"/>
@@ -9682,7 +10783,7 @@
           <w:szCs w:val="24"/>
         </w:rPr>
       </w:pPr>
-      <w:bookmarkStart w:id="20" w:name="_Toc272234528"/>
+      <w:bookmarkStart w:id="20" w:name="_Toc273176689"/>
       <w:r>
         <w:rPr>
           <w:sz w:val="24"/>
@@ -9709,7 +10810,23 @@
           <w:sz w:val="24"/>
           <w:szCs w:val="24"/>
         </w:rPr>
-        <w:t>Essa interface faz parte do pacote de extensão Java javax.wireless.*, que implementa um método especifico que é disparado quando ocorre um envio de SMS. E chega a resposta a tal evento de envio de mensagem, o que faz essa conexão é o método notifyIncomingMessage.</w:t>
+        <w:t>Essa interface faz parte do pacote de extensão Java javax.wireless.*,</w:t>
+      </w:r>
+      <w:r>
+        <w:rPr>
+          <w:rFonts w:asciiTheme="minorHAnsi" w:hAnsiTheme="minorHAnsi"/>
+          <w:sz w:val="24"/>
+          <w:szCs w:val="24"/>
+        </w:rPr>
+        <w:t xml:space="preserve"> que implementa um método especí</w:t>
+      </w:r>
+      <w:r>
+        <w:rPr>
+          <w:rFonts w:asciiTheme="minorHAnsi" w:hAnsiTheme="minorHAnsi"/>
+          <w:sz w:val="24"/>
+          <w:szCs w:val="24"/>
+        </w:rPr>
+        <w:t>fico que é disparado quando ocorre um envio de SMS. E chega a resposta a tal evento de envio de mensagem, o que faz essa conexão é o método notifyIncomingMessage.</w:t>
       </w:r>
     </w:p>
     <w:p>
@@ -10107,7 +11224,7 @@
           <w:szCs w:val="24"/>
         </w:rPr>
       </w:pPr>
-      <w:bookmarkStart w:id="21" w:name="_Toc272234529"/>
+      <w:bookmarkStart w:id="21" w:name="_Toc273176690"/>
       <w:r>
         <w:rPr>
           <w:sz w:val="24"/>
@@ -10174,27 +11291,59 @@
           <w:sz w:val="24"/>
           <w:szCs w:val="24"/>
         </w:rPr>
-        <w:t>Com esse recurso é possível implementar aplicações que inicializam em resposta a algum evento. No momento em que a conexão é estabelecida, uma instancia da MIDlet ReceptorSMS é disparada, alertando a chegada de uma mensagem SMS enviada pelo emissor. Só é possível fazer essa associação inserindo uma entrada no arquivo JAD, que é um arquivo de texto com parâmetros e configurações da aplicação. Como neste código: MIDlet-Push-1: sms://:16555, ReceptorSMS, *</w:t>
-      </w:r>
-    </w:p>
-    <w:p>
-      <w:pPr>
-        <w:spacing w:line="360" w:lineRule="auto"/>
-        <w:ind w:right="71"/>
-        <w:jc w:val="both"/>
-        <w:rPr>
-          <w:rFonts w:asciiTheme="minorHAnsi" w:hAnsiTheme="minorHAnsi"/>
-          <w:sz w:val="24"/>
-          <w:szCs w:val="24"/>
-        </w:rPr>
-      </w:pPr>
-      <w:r>
-        <w:rPr>
-          <w:rFonts w:asciiTheme="minorHAnsi" w:hAnsiTheme="minorHAnsi"/>
-          <w:sz w:val="24"/>
-          <w:szCs w:val="24"/>
-        </w:rPr>
-        <w:t>No código abaixo, através do método listConnection é possível obter a lista de Strings de conexões que foram declaradas como do tipo “conexões que disparam algum evento”. Se o parametro desse método for false, esse irá retornar todas as conexões, e caso o parâmetro seja true, irá retornar apenas conexões com algum dado disponível, ou seja, conexões ativas.</w:t>
+        <w:t>Com esse recurso é possível implementar aplicações que inicializam em resposta a algum evento. No momento em que a conexão é estabelecida, uma inst</w:t>
+      </w:r>
+      <w:r>
+        <w:rPr>
+          <w:rFonts w:asciiTheme="minorHAnsi" w:hAnsiTheme="minorHAnsi"/>
+          <w:sz w:val="24"/>
+          <w:szCs w:val="24"/>
+        </w:rPr>
+        <w:t>â</w:t>
+      </w:r>
+      <w:r>
+        <w:rPr>
+          <w:rFonts w:asciiTheme="minorHAnsi" w:hAnsiTheme="minorHAnsi"/>
+          <w:sz w:val="24"/>
+          <w:szCs w:val="24"/>
+        </w:rPr>
+        <w:t>ancia da MIDlet ReceptorSMS é disparada, alertando a chegada de uma mensagem SMS enviada pelo emissor. Só é possível fazer essa associação inserindo uma entrada no arquivo JAD, que é um arquivo de texto com parâmetros e configurações da aplicação. Como neste código: MIDlet-Push-1: sms://:16555, ReceptorSMS, *</w:t>
+      </w:r>
+    </w:p>
+    <w:p>
+      <w:pPr>
+        <w:spacing w:line="360" w:lineRule="auto"/>
+        <w:ind w:right="71"/>
+        <w:jc w:val="both"/>
+        <w:rPr>
+          <w:rFonts w:asciiTheme="minorHAnsi" w:hAnsiTheme="minorHAnsi"/>
+          <w:sz w:val="24"/>
+          <w:szCs w:val="24"/>
+        </w:rPr>
+      </w:pPr>
+      <w:r>
+        <w:rPr>
+          <w:rFonts w:asciiTheme="minorHAnsi" w:hAnsiTheme="minorHAnsi"/>
+          <w:sz w:val="24"/>
+          <w:szCs w:val="24"/>
+        </w:rPr>
+        <w:t xml:space="preserve">No código abaixo, através do método listConnection é possível obter a lista de Strings de conexões que foram declaradas como do tipo “conexões que disparam algum evento”. Se o </w:t>
+      </w:r>
+      <w:r>
+        <w:rPr>
+          <w:rFonts w:asciiTheme="minorHAnsi" w:hAnsiTheme="minorHAnsi"/>
+          <w:sz w:val="24"/>
+          <w:szCs w:val="24"/>
+        </w:rPr>
+        <w:t>parâmetro</w:t>
+      </w:r>
+      <w:r>
+        <w:rPr>
+          <w:rFonts w:asciiTheme="minorHAnsi" w:hAnsiTheme="minorHAnsi"/>
+          <w:sz w:val="24"/>
+          <w:szCs w:val="24"/>
+        </w:rPr>
+        <w:t xml:space="preserve"> desse método for false, esse irá retornar todas as conexões, e caso o parâmetro seja true, irá retornar apenas conexões com algum dado disponível, ou seja, conexões ativas.</w:t>
       </w:r>
     </w:p>
     <w:p>
@@ -10633,7 +11782,7 @@
           <w:szCs w:val="24"/>
         </w:rPr>
       </w:pPr>
-      <w:bookmarkStart w:id="22" w:name="_Toc272234530"/>
+      <w:bookmarkStart w:id="22" w:name="_Toc273176691"/>
       <w:r>
         <w:rPr>
           <w:sz w:val="24"/>
@@ -10660,27 +11809,75 @@
           <w:sz w:val="24"/>
           <w:szCs w:val="24"/>
         </w:rPr>
-        <w:t>A persistência de dados em um dispositivo com suporte a tecnologia Java ME</w:t>
-      </w:r>
-    </w:p>
-    <w:p>
-      <w:pPr>
-        <w:spacing w:line="360" w:lineRule="auto"/>
-        <w:ind w:right="71"/>
-        <w:jc w:val="both"/>
-        <w:rPr>
-          <w:rFonts w:asciiTheme="minorHAnsi" w:hAnsiTheme="minorHAnsi"/>
-          <w:sz w:val="24"/>
-          <w:szCs w:val="24"/>
-        </w:rPr>
-      </w:pPr>
-      <w:r>
-        <w:rPr>
-          <w:rFonts w:asciiTheme="minorHAnsi" w:hAnsiTheme="minorHAnsi"/>
-          <w:sz w:val="24"/>
-          <w:szCs w:val="24"/>
-        </w:rPr>
-        <w:t>pode ser alcançada através do Record Management Store (RMS). Permitindo que certas variáveis mantenham-se inalteradas perante múltiplas chamadas. Esse sistema é implementado através  da classe javax.microedition.rms.RecordStore, que concede acesso de abertura, fechamento, escrita e leitura de dados no vetor de bytes que o consiste.</w:t>
+        <w:t xml:space="preserve">A persistência de dados em um dispositivo com suporte </w:t>
+      </w:r>
+      <w:r>
+        <w:rPr>
+          <w:rFonts w:asciiTheme="minorHAnsi" w:hAnsiTheme="minorHAnsi"/>
+          <w:sz w:val="24"/>
+          <w:szCs w:val="24"/>
+        </w:rPr>
+        <w:t>à</w:t>
+      </w:r>
+      <w:r>
+        <w:rPr>
+          <w:rFonts w:asciiTheme="minorHAnsi" w:hAnsiTheme="minorHAnsi"/>
+          <w:sz w:val="24"/>
+          <w:szCs w:val="24"/>
+        </w:rPr>
+        <w:t xml:space="preserve"> tecnologia Java ME</w:t>
+      </w:r>
+    </w:p>
+    <w:p>
+      <w:pPr>
+        <w:spacing w:line="360" w:lineRule="auto"/>
+        <w:ind w:right="71"/>
+        <w:jc w:val="both"/>
+        <w:rPr>
+          <w:rFonts w:asciiTheme="minorHAnsi" w:hAnsiTheme="minorHAnsi"/>
+          <w:sz w:val="24"/>
+          <w:szCs w:val="24"/>
+        </w:rPr>
+      </w:pPr>
+      <w:r>
+        <w:rPr>
+          <w:rFonts w:asciiTheme="minorHAnsi" w:hAnsiTheme="minorHAnsi"/>
+          <w:sz w:val="24"/>
+          <w:szCs w:val="24"/>
+        </w:rPr>
+        <w:t>pode ser alcançada através d</w:t>
+      </w:r>
+      <w:r>
+        <w:rPr>
+          <w:rFonts w:asciiTheme="minorHAnsi" w:hAnsiTheme="minorHAnsi"/>
+          <w:sz w:val="24"/>
+          <w:szCs w:val="24"/>
+        </w:rPr>
+        <w:t>o Record Management Store (RMS),</w:t>
+      </w:r>
+      <w:r>
+        <w:rPr>
+          <w:rFonts w:asciiTheme="minorHAnsi" w:hAnsiTheme="minorHAnsi"/>
+          <w:sz w:val="24"/>
+          <w:szCs w:val="24"/>
+        </w:rPr>
+        <w:t xml:space="preserve"> </w:t>
+      </w:r>
+      <w:r>
+        <w:rPr>
+          <w:rFonts w:asciiTheme="minorHAnsi" w:hAnsiTheme="minorHAnsi"/>
+          <w:sz w:val="24"/>
+          <w:szCs w:val="24"/>
+        </w:rPr>
+        <w:t>p</w:t>
+      </w:r>
+      <w:r>
+        <w:rPr>
+          <w:rFonts w:asciiTheme="minorHAnsi" w:hAnsiTheme="minorHAnsi"/>
+          <w:sz w:val="24"/>
+          <w:szCs w:val="24"/>
+        </w:rPr>
+        <w:t>ermitindo que certas variáveis mantenham-se inalteradas perante múltiplas chamadas. Esse sistema é implementado através  da classe javax.microedition.rms.RecordStore, que concede acesso de abertura, fechamento, escrita e leitura de dados no vetor de bytes que o consiste.</w:t>
       </w:r>
     </w:p>
     <w:p>
@@ -10855,13 +12052,15 @@
           <w:rFonts w:asciiTheme="minorHAnsi" w:hAnsiTheme="minorHAnsi"/>
           <w:sz w:val="24"/>
           <w:szCs w:val="24"/>
-        </w:rPr>
-      </w:pPr>
-      <w:r>
-        <w:rPr>
-          <w:rFonts w:asciiTheme="minorHAnsi" w:hAnsiTheme="minorHAnsi"/>
-          <w:sz w:val="24"/>
-          <w:szCs w:val="24"/>
+          <w:lang w:val="en-US"/>
+        </w:rPr>
+      </w:pPr>
+      <w:r>
+        <w:rPr>
+          <w:rFonts w:asciiTheme="minorHAnsi" w:hAnsiTheme="minorHAnsi"/>
+          <w:sz w:val="24"/>
+          <w:szCs w:val="24"/>
+          <w:lang w:val="en-US"/>
         </w:rPr>
         <w:t>RecordStore.deleteRecordStore("MyAppointments");</w:t>
       </w:r>
@@ -11149,7 +12348,23 @@
           <w:sz w:val="24"/>
           <w:szCs w:val="24"/>
         </w:rPr>
-        <w:t>inicialmente a abertura do RecordStore através do método  openRecordStore de nome ”myRecord”, e em seguida a atribuição dos records de numero 1 e 2 em vetores de bytes, através do método getRecord.</w:t>
+        <w:t>inicialmente a abertura do RecordStore através do método  openRecordStore de nome ”myRecord”, e em seguid</w:t>
+      </w:r>
+      <w:r>
+        <w:rPr>
+          <w:rFonts w:asciiTheme="minorHAnsi" w:hAnsiTheme="minorHAnsi"/>
+          <w:sz w:val="24"/>
+          <w:szCs w:val="24"/>
+        </w:rPr>
+        <w:t>a a atribuição dos records de nú</w:t>
+      </w:r>
+      <w:r>
+        <w:rPr>
+          <w:rFonts w:asciiTheme="minorHAnsi" w:hAnsiTheme="minorHAnsi"/>
+          <w:sz w:val="24"/>
+          <w:szCs w:val="24"/>
+        </w:rPr>
+        <w:t>mero 1 e 2 em vetores de bytes, através do método getRecord.</w:t>
       </w:r>
     </w:p>
     <w:p>
@@ -11642,15 +12857,13 @@
           <w:rFonts w:asciiTheme="minorHAnsi" w:hAnsiTheme="minorHAnsi"/>
           <w:sz w:val="24"/>
           <w:szCs w:val="24"/>
-          <w:lang w:val="en-US"/>
-        </w:rPr>
-      </w:pPr>
-      <w:r>
-        <w:rPr>
-          <w:rFonts w:asciiTheme="minorHAnsi" w:hAnsiTheme="minorHAnsi"/>
-          <w:sz w:val="24"/>
-          <w:szCs w:val="24"/>
-          <w:lang w:val="en-US"/>
+        </w:rPr>
+      </w:pPr>
+      <w:r>
+        <w:rPr>
+          <w:rFonts w:asciiTheme="minorHAnsi" w:hAnsiTheme="minorHAnsi"/>
+          <w:sz w:val="24"/>
+          <w:szCs w:val="24"/>
         </w:rPr>
         <w:t>System.out.println(e);</w:t>
       </w:r>
@@ -12215,7 +13428,7 @@
           <w:szCs w:val="24"/>
         </w:rPr>
       </w:pPr>
-      <w:bookmarkStart w:id="23" w:name="_Toc272234531"/>
+      <w:bookmarkStart w:id="23" w:name="_Toc273176692"/>
       <w:r>
         <w:rPr>
           <w:sz w:val="24"/>
@@ -12262,7 +13475,23 @@
           <w:sz w:val="24"/>
           <w:szCs w:val="24"/>
         </w:rPr>
-        <w:t xml:space="preserve">Deve-se executar, inicialmente, a aplicação ReceptorSMS em um dos aparelhos para prepará-lo para receber conexões do tipo SMS em uma porta especifica. A porta padrão é definida como sendo a 16555 e está definida no arquivo JAD da MIDlet. </w:t>
+        <w:t>Deve-se executar, inicialmente, a aplicação ReceptorSMS em um dos aparelhos para prepará-lo para receber conexões</w:t>
+      </w:r>
+      <w:r>
+        <w:rPr>
+          <w:rFonts w:asciiTheme="minorHAnsi" w:hAnsiTheme="minorHAnsi"/>
+          <w:sz w:val="24"/>
+          <w:szCs w:val="24"/>
+        </w:rPr>
+        <w:t xml:space="preserve"> do tipo SMS em uma porta especí</w:t>
+      </w:r>
+      <w:r>
+        <w:rPr>
+          <w:rFonts w:asciiTheme="minorHAnsi" w:hAnsiTheme="minorHAnsi"/>
+          <w:sz w:val="24"/>
+          <w:szCs w:val="24"/>
+        </w:rPr>
+        <w:t xml:space="preserve">fica. A porta padrão é definida como sendo a 16555 e está definida no arquivo JAD da MIDlet. </w:t>
       </w:r>
       <w:r>
         <w:rPr>
@@ -12642,7 +13871,7 @@
           <w:szCs w:val="24"/>
         </w:rPr>
       </w:pPr>
-      <w:bookmarkStart w:id="24" w:name="_Toc272234532"/>
+      <w:bookmarkStart w:id="24" w:name="_Toc273176693"/>
       <w:r>
         <w:rPr>
           <w:sz w:val="24"/>
@@ -12667,7 +13896,7 @@
           <w:szCs w:val="24"/>
         </w:rPr>
       </w:pPr>
-      <w:bookmarkStart w:id="25" w:name="_Toc272234533"/>
+      <w:bookmarkStart w:id="25" w:name="_Toc273176694"/>
       <w:r>
         <w:rPr>
           <w:sz w:val="24"/>
@@ -12795,7 +14024,7 @@
           <w:szCs w:val="24"/>
         </w:rPr>
       </w:pPr>
-      <w:bookmarkStart w:id="26" w:name="_Toc272234534"/>
+      <w:bookmarkStart w:id="26" w:name="_Toc273176695"/>
       <w:r>
         <w:rPr>
           <w:sz w:val="24"/>
@@ -12912,7 +14141,7 @@
           <w:szCs w:val="24"/>
         </w:rPr>
       </w:pPr>
-      <w:bookmarkStart w:id="27" w:name="_Toc272234535"/>
+      <w:bookmarkStart w:id="27" w:name="_Toc273176696"/>
       <w:r>
         <w:rPr>
           <w:sz w:val="24"/>
@@ -13188,7 +14417,7 @@
           <w:szCs w:val="24"/>
         </w:rPr>
       </w:pPr>
-      <w:bookmarkStart w:id="28" w:name="_Toc272234536"/>
+      <w:bookmarkStart w:id="28" w:name="_Toc273176697"/>
       <w:r>
         <w:rPr>
           <w:sz w:val="24"/>
@@ -13410,7 +14639,7 @@
           <w:szCs w:val="24"/>
         </w:rPr>
       </w:pPr>
-      <w:bookmarkStart w:id="29" w:name="_Toc272234537"/>
+      <w:bookmarkStart w:id="29" w:name="_Toc273176698"/>
       <w:r>
         <w:rPr>
           <w:sz w:val="24"/>
@@ -13895,7 +15124,7 @@
           <w:szCs w:val="24"/>
         </w:rPr>
       </w:pPr>
-      <w:bookmarkStart w:id="30" w:name="_Toc272234538"/>
+      <w:bookmarkStart w:id="30" w:name="_Toc273176699"/>
       <w:r>
         <w:rPr>
           <w:sz w:val="24"/>
@@ -14115,7 +15344,7 @@
           <w:szCs w:val="24"/>
         </w:rPr>
       </w:pPr>
-      <w:bookmarkStart w:id="31" w:name="_Toc272234539"/>
+      <w:bookmarkStart w:id="31" w:name="_Toc273176700"/>
       <w:r>
         <w:rPr>
           <w:sz w:val="24"/>
@@ -14140,7 +15369,7 @@
           <w:szCs w:val="24"/>
         </w:rPr>
       </w:pPr>
-      <w:bookmarkStart w:id="32" w:name="_Toc272234540"/>
+      <w:bookmarkStart w:id="32" w:name="_Toc273176701"/>
       <w:r>
         <w:rPr>
           <w:sz w:val="24"/>
@@ -14246,7 +15475,7 @@
           <w:szCs w:val="24"/>
         </w:rPr>
       </w:pPr>
-      <w:bookmarkStart w:id="33" w:name="_Toc272234541"/>
+      <w:bookmarkStart w:id="33" w:name="_Toc273176702"/>
       <w:r>
         <w:rPr>
           <w:sz w:val="24"/>
@@ -14411,7 +15640,7 @@
           <w:szCs w:val="24"/>
         </w:rPr>
       </w:pPr>
-      <w:bookmarkStart w:id="34" w:name="_Toc272234542"/>
+      <w:bookmarkStart w:id="34" w:name="_Toc273176703"/>
       <w:r>
         <w:rPr>
           <w:sz w:val="24"/>
@@ -14436,7 +15665,7 @@
           <w:szCs w:val="24"/>
         </w:rPr>
       </w:pPr>
-      <w:bookmarkStart w:id="35" w:name="_Toc272234543"/>
+      <w:bookmarkStart w:id="35" w:name="_Toc273176704"/>
       <w:r>
         <w:rPr>
           <w:sz w:val="24"/>
@@ -14562,7 +15791,7 @@
           <w:szCs w:val="24"/>
         </w:rPr>
       </w:pPr>
-      <w:bookmarkStart w:id="36" w:name="_Toc272234544"/>
+      <w:bookmarkStart w:id="36" w:name="_Toc273176705"/>
       <w:r>
         <w:rPr>
           <w:sz w:val="24"/>
@@ -14647,7 +15876,7 @@
           <w:szCs w:val="24"/>
         </w:rPr>
       </w:pPr>
-      <w:bookmarkStart w:id="37" w:name="_Toc272234545"/>
+      <w:bookmarkStart w:id="37" w:name="_Toc273176706"/>
       <w:r>
         <w:rPr>
           <w:sz w:val="24"/>
@@ -15099,7 +16328,7 @@
           <w:szCs w:val="24"/>
         </w:rPr>
       </w:pPr>
-      <w:bookmarkStart w:id="38" w:name="_Toc272234546"/>
+      <w:bookmarkStart w:id="38" w:name="_Toc273176707"/>
       <w:r>
         <w:rPr>
           <w:sz w:val="24"/>
@@ -15164,7 +16393,7 @@
           <w:szCs w:val="24"/>
         </w:rPr>
       </w:pPr>
-      <w:bookmarkStart w:id="39" w:name="_Toc272234547"/>
+      <w:bookmarkStart w:id="39" w:name="_Toc273176708"/>
       <w:r>
         <w:rPr>
           <w:sz w:val="24"/>
@@ -15277,7 +16506,7 @@
           <w:szCs w:val="24"/>
         </w:rPr>
       </w:pPr>
-      <w:bookmarkStart w:id="40" w:name="_Toc272234548"/>
+      <w:bookmarkStart w:id="40" w:name="_Toc273176709"/>
       <w:r>
         <w:rPr>
           <w:sz w:val="24"/>
@@ -15986,7 +17215,7 @@
           <w:szCs w:val="44"/>
         </w:rPr>
       </w:pPr>
-      <w:bookmarkStart w:id="41" w:name="_Toc272234549"/>
+      <w:bookmarkStart w:id="41" w:name="_Toc273176710"/>
       <w:r>
         <w:rPr>
           <w:rFonts w:asciiTheme="minorHAnsi" w:hAnsiTheme="minorHAnsi" w:cs="Arial"/>
@@ -16025,7 +17254,7 @@
       <w:pPr>
         <w:pStyle w:val="Ttulo2"/>
       </w:pPr>
-      <w:bookmarkStart w:id="42" w:name="_Toc272234550"/>
+      <w:bookmarkStart w:id="42" w:name="_Toc273176711"/>
       <w:r>
         <w:t>3.1 Descrição da Solução</w:t>
       </w:r>
@@ -16051,7 +17280,35 @@
           <w:sz w:val="24"/>
           <w:szCs w:val="24"/>
         </w:rPr>
-        <w:t xml:space="preserve">Nossa solução resolve o problema de tempo de espera parado nas filas. Fazendo com que nosso sistema gerencie a fila de maneira que não seja necessária a permanência física das pessoas nas filas. </w:t>
+        <w:t>Nossa solução resolve o problema de t</w:t>
+      </w:r>
+      <w:r>
+        <w:rPr>
+          <w:sz w:val="24"/>
+          <w:szCs w:val="24"/>
+        </w:rPr>
+        <w:t>empo de espera parado nas filas,</w:t>
+      </w:r>
+      <w:r>
+        <w:rPr>
+          <w:sz w:val="24"/>
+          <w:szCs w:val="24"/>
+        </w:rPr>
+        <w:t xml:space="preserve"> </w:t>
+      </w:r>
+      <w:r>
+        <w:rPr>
+          <w:sz w:val="24"/>
+          <w:szCs w:val="24"/>
+        </w:rPr>
+        <w:t>f</w:t>
+      </w:r>
+      <w:r>
+        <w:rPr>
+          <w:sz w:val="24"/>
+          <w:szCs w:val="24"/>
+        </w:rPr>
+        <w:t xml:space="preserve">azendo com que nosso sistema gerencie a fila de maneira que não seja necessária a permanência física das pessoas nas filas. </w:t>
       </w:r>
     </w:p>
     <w:p>
@@ -16070,7 +17327,151 @@
           <w:sz w:val="24"/>
           <w:szCs w:val="24"/>
         </w:rPr>
-        <w:t>Quando o cliente entrar no parque irá cadastrar o seu celular e receberá uma etiqueta código de barras, esse código de barras será o identificador do cliente, ao escolher o brinquedo desejado irá passar essa etiqueta na portaria do brinquedo entrando automaticamente na fila virtual, por isso ele estará livre para andar pelo parque aguardando até que o sistema o informe através de uma mensagem no celular que sua vez está chegando. Quando ele for informado irá se dirigir até o brinquedo e entrará em uma pequena fila física aguardando para entrar no brinquedo.</w:t>
+        <w:t xml:space="preserve">Quando o cliente entrar no parque irá cadastrar o seu celular e receberá uma etiqueta código de barras, </w:t>
+      </w:r>
+      <w:r>
+        <w:rPr>
+          <w:rFonts w:cs="Tahoma"/>
+          <w:sz w:val="24"/>
+          <w:szCs w:val="24"/>
+        </w:rPr>
+        <w:t>que</w:t>
+      </w:r>
+      <w:r>
+        <w:rPr>
+          <w:rFonts w:cs="Tahoma"/>
+          <w:sz w:val="24"/>
+          <w:szCs w:val="24"/>
+        </w:rPr>
+        <w:t xml:space="preserve"> será o identificador do cliente</w:t>
+      </w:r>
+      <w:r>
+        <w:rPr>
+          <w:rFonts w:cs="Tahoma"/>
+          <w:sz w:val="24"/>
+          <w:szCs w:val="24"/>
+        </w:rPr>
+        <w:t>.</w:t>
+      </w:r>
+      <w:r>
+        <w:rPr>
+          <w:rFonts w:cs="Tahoma"/>
+          <w:sz w:val="24"/>
+          <w:szCs w:val="24"/>
+        </w:rPr>
+        <w:t xml:space="preserve"> </w:t>
+      </w:r>
+      <w:r>
+        <w:rPr>
+          <w:rFonts w:cs="Tahoma"/>
+          <w:sz w:val="24"/>
+          <w:szCs w:val="24"/>
+        </w:rPr>
+        <w:t>A</w:t>
+      </w:r>
+      <w:r>
+        <w:rPr>
+          <w:rFonts w:cs="Tahoma"/>
+          <w:sz w:val="24"/>
+          <w:szCs w:val="24"/>
+        </w:rPr>
+        <w:t>o escolher o brinquedo desejado</w:t>
+      </w:r>
+      <w:r>
+        <w:rPr>
+          <w:rFonts w:cs="Tahoma"/>
+          <w:sz w:val="24"/>
+          <w:szCs w:val="24"/>
+        </w:rPr>
+        <w:t>,</w:t>
+      </w:r>
+      <w:r>
+        <w:rPr>
+          <w:rFonts w:cs="Tahoma"/>
+          <w:sz w:val="24"/>
+          <w:szCs w:val="24"/>
+        </w:rPr>
+        <w:t xml:space="preserve"> irá passar essa etiqueta na portaria do brinquedo entrando automaticamente na fila virtual, por isso ele estará livre para andar pelo parque aguardando até que o sistema o informe através de uma mensagem no celular que sua vez está chegando. Quando ele </w:t>
+      </w:r>
+      <w:r>
+        <w:rPr>
+          <w:rFonts w:cs="Tahoma"/>
+          <w:sz w:val="24"/>
+          <w:szCs w:val="24"/>
+        </w:rPr>
+        <w:t>f</w:t>
+      </w:r>
+      <w:r>
+        <w:rPr>
+          <w:rFonts w:cs="Tahoma"/>
+          <w:sz w:val="24"/>
+          <w:szCs w:val="24"/>
+        </w:rPr>
+        <w:t>o</w:t>
+      </w:r>
+      <w:r>
+        <w:rPr>
+          <w:rFonts w:cs="Tahoma"/>
+          <w:sz w:val="24"/>
+          <w:szCs w:val="24"/>
+        </w:rPr>
+        <w:t>r</w:t>
+      </w:r>
+      <w:r>
+        <w:rPr>
+          <w:rFonts w:cs="Tahoma"/>
+          <w:sz w:val="24"/>
+          <w:szCs w:val="24"/>
+        </w:rPr>
+        <w:t xml:space="preserve"> informado </w:t>
+      </w:r>
+      <w:r>
+        <w:rPr>
+          <w:rFonts w:cs="Tahoma"/>
+          <w:sz w:val="24"/>
+          <w:szCs w:val="24"/>
+        </w:rPr>
+        <w:t>deverá</w:t>
+      </w:r>
+      <w:r>
+        <w:rPr>
+          <w:rFonts w:cs="Tahoma"/>
+          <w:sz w:val="24"/>
+          <w:szCs w:val="24"/>
+        </w:rPr>
+        <w:t xml:space="preserve"> dirigir</w:t>
+      </w:r>
+      <w:r>
+        <w:rPr>
+          <w:rFonts w:cs="Tahoma"/>
+          <w:sz w:val="24"/>
+          <w:szCs w:val="24"/>
+        </w:rPr>
+        <w:t>-se</w:t>
+      </w:r>
+      <w:r>
+        <w:rPr>
+          <w:rFonts w:cs="Tahoma"/>
+          <w:sz w:val="24"/>
+          <w:szCs w:val="24"/>
+        </w:rPr>
+        <w:t xml:space="preserve"> até o brinquedo e entrará em uma pequena fila física aguardando para entrar no </w:t>
+      </w:r>
+      <w:r>
+        <w:rPr>
+          <w:rFonts w:cs="Tahoma"/>
+          <w:sz w:val="24"/>
+          <w:szCs w:val="24"/>
+        </w:rPr>
+        <w:t>mesmo</w:t>
+      </w:r>
+      <w:r>
+        <w:rPr>
+          <w:rFonts w:cs="Tahoma"/>
+          <w:sz w:val="24"/>
+          <w:szCs w:val="24"/>
+        </w:rPr>
+        <w:t>.</w:t>
       </w:r>
     </w:p>
     <w:p>
@@ -16089,7 +17490,47 @@
           <w:sz w:val="24"/>
           <w:szCs w:val="24"/>
         </w:rPr>
-        <w:t>Trabalhamos com dois tipos de filas, a virtual e a física. A fila virtual é aquela que tem todos os clientes cadastrados, mas não estão fisicamente nela e sim passeando pelo parque. A fila física é uma pequena fila que será formada apenas pelas pessoas que já foram chamadas para entrar no brinquedo, o tempo de espera nela é muito curto.</w:t>
+        <w:t>Trabalhamos com dois tipos de filas, a virtual e a física. A fila virtual é aquela que te</w:t>
+      </w:r>
+      <w:r>
+        <w:rPr>
+          <w:rFonts w:cs="Tahoma"/>
+          <w:sz w:val="24"/>
+          <w:szCs w:val="24"/>
+        </w:rPr>
+        <w:t>m todos os clientes cadastrados</w:t>
+      </w:r>
+      <w:r>
+        <w:rPr>
+          <w:rFonts w:cs="Tahoma"/>
+          <w:sz w:val="24"/>
+          <w:szCs w:val="24"/>
+        </w:rPr>
+        <w:t>, mas</w:t>
+      </w:r>
+      <w:r>
+        <w:rPr>
+          <w:rFonts w:cs="Tahoma"/>
+          <w:sz w:val="24"/>
+          <w:szCs w:val="24"/>
+        </w:rPr>
+        <w:t xml:space="preserve"> não estão fisicamente nela</w:t>
+      </w:r>
+      <w:r>
+        <w:rPr>
+          <w:rFonts w:cs="Tahoma"/>
+          <w:sz w:val="24"/>
+          <w:szCs w:val="24"/>
+        </w:rPr>
+        <w:t>,</w:t>
+      </w:r>
+      <w:r>
+        <w:rPr>
+          <w:rFonts w:cs="Tahoma"/>
+          <w:sz w:val="24"/>
+          <w:szCs w:val="24"/>
+        </w:rPr>
+        <w:t xml:space="preserve"> e sim passeando pelo parque. A fila física é uma pequena fila que será formada apenas pelas pessoas que já foram chamadas para entrar no brinquedo, o tempo de espera nela é muito curto.</w:t>
       </w:r>
     </w:p>
     <w:p>
@@ -16136,7 +17577,55 @@
           <w:sz w:val="24"/>
           <w:szCs w:val="24"/>
         </w:rPr>
-        <w:t>Terá um leitor de código de barras no inicio da fila e outro na entrada do brinquedo. Para o usuário se cadastrar em uma fila é necessário passar o código de barras no leitor e quando for chamado passará a etiqueta novamente na entrada da fila e o sistema irá verificar se ele foi realmente chamado e permitirá sua entrada em uma pequena fila física esperando por sua vez. Quando for entrar no brinquedo é necessário passar a etiqueta novamente. O funcionário que controla o brinquedo terá acesso ao sistema para informar o momento em que as pessoas entraram no brinquedo até o momento delas saírem do mesmo.</w:t>
+        <w:t>Terá um l</w:t>
+      </w:r>
+      <w:r>
+        <w:rPr>
+          <w:rFonts w:cs="Tahoma"/>
+          <w:sz w:val="24"/>
+          <w:szCs w:val="24"/>
+        </w:rPr>
+        <w:t>eitor de código de barras no iní</w:t>
+      </w:r>
+      <w:r>
+        <w:rPr>
+          <w:rFonts w:cs="Tahoma"/>
+          <w:sz w:val="24"/>
+          <w:szCs w:val="24"/>
+        </w:rPr>
+        <w:t>cio da fila e outro na entrada do brinquedo. Para o usuário se cadastrar em uma fila é necessário passar o código de barras no leitor e quando for chamado passará a etiqueta novamente na entrada da fila e o sistema irá verificar se ele foi realmente chamado e permitirá sua entrada em uma pequena fila física esperando por sua vez. Quando for entrar no brinquedo é necessário passar a etiqueta novamente. O funcionário que controla o brinquedo terá acesso ao sistema para informar o mo</w:t>
+      </w:r>
+      <w:r>
+        <w:rPr>
+          <w:rFonts w:cs="Tahoma"/>
+          <w:sz w:val="24"/>
+          <w:szCs w:val="24"/>
+        </w:rPr>
+        <w:t>mento em que as pessoas entrarão</w:t>
+      </w:r>
+      <w:r>
+        <w:rPr>
+          <w:rFonts w:cs="Tahoma"/>
+          <w:sz w:val="24"/>
+          <w:szCs w:val="24"/>
+        </w:rPr>
+        <w:t xml:space="preserve"> no brinquedo </w:t>
+      </w:r>
+      <w:r>
+        <w:rPr>
+          <w:rFonts w:cs="Tahoma"/>
+          <w:sz w:val="24"/>
+          <w:szCs w:val="24"/>
+        </w:rPr>
+        <w:t>e</w:t>
+      </w:r>
+      <w:r>
+        <w:rPr>
+          <w:rFonts w:cs="Tahoma"/>
+          <w:sz w:val="24"/>
+          <w:szCs w:val="24"/>
+        </w:rPr>
+        <w:t xml:space="preserve"> o momento delas saírem do mesmo.</w:t>
       </w:r>
     </w:p>
     <w:p>
@@ -16185,6 +17674,14 @@
           <w:sz w:val="24"/>
           <w:szCs w:val="24"/>
         </w:rPr>
+        <w:t xml:space="preserve">Qp = </w:t>
+      </w:r>
+      <w:r>
+        <w:rPr>
+          <w:rFonts w:cs="Tahoma"/>
+          <w:sz w:val="24"/>
+          <w:szCs w:val="24"/>
+        </w:rPr>
         <w:t>(TempoDeMensagem / TempoExecuçãoBrinquedo) * QntPessoasPorBrinquedo</w:t>
       </w:r>
     </w:p>
@@ -16261,6 +17758,14 @@
           <w:sz w:val="24"/>
           <w:szCs w:val="24"/>
         </w:rPr>
+        <w:t xml:space="preserve">Ttf = </w:t>
+      </w:r>
+      <w:r>
+        <w:rPr>
+          <w:rFonts w:cs="Tahoma"/>
+          <w:sz w:val="24"/>
+          <w:szCs w:val="24"/>
+        </w:rPr>
         <w:t>TempoExecuçãoBrinquedo * QntPessoasCadastradasNaFila</w:t>
       </w:r>
     </w:p>
@@ -16279,7 +17784,15 @@
           <w:sz w:val="24"/>
           <w:szCs w:val="24"/>
         </w:rPr>
-        <w:t>Esse tempo será re-calculado toda vez que uma pessoa se cadastrar na fila. As pessoas antes de se cadastrarem poderão ver uma estimativa de quanto tempo ela levará para entrar no brinquedo olhando através do relógio.</w:t>
+        <w:t>Esse tempo será re-calculado toda vez que uma pessoa se cadastrar na fila. As pessoas antes de se cadastrarem poderão ver uma estimativa de quanto tempo ela levará para entrar no brinq</w:t>
+      </w:r>
+      <w:r>
+        <w:rPr>
+          <w:rFonts w:cs="Tahoma"/>
+          <w:sz w:val="24"/>
+          <w:szCs w:val="24"/>
+        </w:rPr>
+        <w:t>uedo olhando através do relógio que fica localizado ao lado do brinquedo.</w:t>
       </w:r>
     </w:p>
     <w:p>
@@ -16309,7 +17822,7 @@
           <w:sz w:val="24"/>
         </w:rPr>
       </w:pPr>
-      <w:bookmarkStart w:id="43" w:name="_Toc272234551"/>
+      <w:bookmarkStart w:id="43" w:name="_Toc273176712"/>
       <w:r>
         <w:rPr>
           <w:sz w:val="24"/>
@@ -16328,6 +17841,7 @@
           <w:noProof/>
           <w:lang w:eastAsia="pt-BR"/>
         </w:rPr>
+        <w:lastRenderedPageBreak/>
         <w:drawing>
           <wp:inline distT="0" distB="0" distL="0" distR="0">
             <wp:extent cx="5890055" cy="3850037"/>
@@ -16430,7 +17944,7 @@
           </wp:anchor>
         </w:drawing>
       </w:r>
-      <w:bookmarkStart w:id="44" w:name="_Toc272234552"/>
+      <w:bookmarkStart w:id="44" w:name="_Toc273176713"/>
       <w:r>
         <w:rPr>
           <w:sz w:val="24"/>
@@ -16455,7 +17969,7 @@
           <w:b w:val="0"/>
         </w:rPr>
       </w:pPr>
-      <w:bookmarkStart w:id="45" w:name="_Toc272234553"/>
+      <w:bookmarkStart w:id="45" w:name="_Toc273176714"/>
       <w:r>
         <w:rPr>
           <w:b w:val="0"/>
@@ -16485,7 +17999,7 @@
         </w:rPr>
       </w:pPr>
       <w:bookmarkStart w:id="46" w:name="_Toc263972136"/>
-      <w:bookmarkStart w:id="47" w:name="_Toc272234554"/>
+      <w:bookmarkStart w:id="47" w:name="_Toc273176715"/>
       <w:r>
         <w:rPr>
           <w:rFonts w:asciiTheme="minorHAnsi" w:hAnsiTheme="minorHAnsi"/>
@@ -16531,7 +18045,7 @@
         </w:rPr>
       </w:pPr>
       <w:bookmarkStart w:id="48" w:name="_Toc263972137"/>
-      <w:bookmarkStart w:id="49" w:name="_Toc272234555"/>
+      <w:bookmarkStart w:id="49" w:name="_Toc273176716"/>
       <w:r>
         <w:rPr>
           <w:sz w:val="24"/>
@@ -16574,7 +18088,7 @@
         </w:rPr>
       </w:pPr>
       <w:bookmarkStart w:id="50" w:name="_Toc263972138"/>
-      <w:bookmarkStart w:id="51" w:name="_Toc272234556"/>
+      <w:bookmarkStart w:id="51" w:name="_Toc273176717"/>
       <w:r>
         <w:rPr>
           <w:sz w:val="24"/>
@@ -16617,7 +18131,7 @@
         </w:rPr>
       </w:pPr>
       <w:bookmarkStart w:id="52" w:name="_Toc263972139"/>
-      <w:bookmarkStart w:id="53" w:name="_Toc272234557"/>
+      <w:bookmarkStart w:id="53" w:name="_Toc273176718"/>
       <w:r>
         <w:rPr>
           <w:sz w:val="24"/>
@@ -16730,7 +18244,7 @@
           <w:b w:val="0"/>
         </w:rPr>
       </w:pPr>
-      <w:bookmarkStart w:id="54" w:name="_Toc272234558"/>
+      <w:bookmarkStart w:id="54" w:name="_Toc273176719"/>
       <w:r>
         <w:rPr>
           <w:b w:val="0"/>
@@ -16811,7 +18325,7 @@
           <w:b w:val="0"/>
         </w:rPr>
       </w:pPr>
-      <w:bookmarkStart w:id="55" w:name="_Toc272234559"/>
+      <w:bookmarkStart w:id="55" w:name="_Toc273176720"/>
       <w:r>
         <w:rPr>
           <w:b w:val="0"/>
@@ -16841,20 +18355,20 @@
           <w:sz w:val="24"/>
         </w:rPr>
       </w:pPr>
-      <w:bookmarkStart w:id="56" w:name="_Toc272234560"/>
+      <w:bookmarkStart w:id="56" w:name="_Toc273176721"/>
       <w:r>
         <w:rPr>
           <w:sz w:val="24"/>
         </w:rPr>
         <w:t>3.4.1 Servidor de Aplicação JBoss</w:t>
       </w:r>
+      <w:r>
+        <w:rPr>
+          <w:sz w:val="24"/>
+        </w:rPr>
+        <w:t xml:space="preserve"> Application Server</w:t>
+      </w:r>
       <w:bookmarkEnd w:id="56"/>
-      <w:r>
-        <w:rPr>
-          <w:sz w:val="24"/>
-        </w:rPr>
-        <w:t xml:space="preserve"> Application Server</w:t>
-      </w:r>
     </w:p>
     <w:p>
       <w:r>
@@ -17087,19 +18601,7 @@
         <w:rPr>
           <w:lang w:val="en-US"/>
         </w:rPr>
-        <w:t>A</w:t>
-      </w:r>
-      <w:r>
-        <w:rPr>
-          <w:lang w:val="en-US"/>
-        </w:rPr>
-        <w:t>poio</w:t>
-      </w:r>
-      <w:r>
-        <w:rPr>
-          <w:lang w:val="en-US"/>
-        </w:rPr>
-        <w:t xml:space="preserve"> à </w:t>
+        <w:t xml:space="preserve">Apoio à </w:t>
       </w:r>
       <w:r>
         <w:rPr>
@@ -17271,10 +18773,7 @@
         <w:t>I</w:t>
       </w:r>
       <w:r>
-        <w:t>ntegração</w:t>
-      </w:r>
-      <w:r>
-        <w:t xml:space="preserve"> </w:t>
+        <w:t xml:space="preserve">ntegração </w:t>
       </w:r>
       <w:r>
         <w:t xml:space="preserve">com </w:t>
@@ -17390,7 +18889,7 @@
           <w:lang w:val="en-US"/>
         </w:rPr>
       </w:pPr>
-      <w:bookmarkStart w:id="57" w:name="_Toc272234561"/>
+      <w:bookmarkStart w:id="57" w:name="_Toc273176722"/>
       <w:r>
         <w:rPr>
           <w:sz w:val="24"/>
@@ -17402,9 +18901,6 @@
     </w:p>
     <w:p>
       <w:r>
-        <w:rPr>
-          <w:lang w:val="en-US"/>
-        </w:rPr>
         <w:tab/>
       </w:r>
       <w:r>
@@ -17428,20 +18924,12 @@
     <w:p>
       <w:r>
         <w:tab/>
-      </w:r>
-      <w:r>
-        <w:t>A Plataforma Java (Enterprise Edition) difere-se da Plataforma Java Standard Edition (Java SE) pela adição de bibliotecas que fornecem funcionalidade para implementar software  Java distribuído, tolerante a falhas e multi-camada, baseada amplamente em componentes modulares executando em um servidor de aplicações. A plataforma Java EE é considerada um padrão de desenvolvimento já que o fornecedor de software nesta plataforma deve seguir determinadas regras se quiser declarar os seus produtos como compatíveis com Java EE. Ela contém bibliotecas desenvolvidas para o acesso a base de dados, RPC, CORBA, etc. Devido a essas características a plataforma é utilizada principalmente para o desenvolvime</w:t>
-      </w:r>
-      <w:r>
-        <w:t>nto de aplicações corporativas.</w:t>
-      </w:r>
-    </w:p>
-    <w:p>
-      <w:r>
-        <w:t>A plataforma J2EE contém uma série de especificações e containers, cada uma com funcionalidades distintas</w:t>
-      </w:r>
-      <w:r>
-        <w:t>, sendo:</w:t>
+        <w:t>A Plataforma Java (Enterprise Edition) difere-se da Plataforma Java Standard Edition (Java SE) pela adição de bibliotecas que fornecem funcionalidade para implementar software  Java distribuído, tolerante a falhas e multi-camada, baseada amplamente em componentes modulares executando em um servidor de aplicações. A plataforma Java EE é considerada um padrão de desenvolvimento já que o fornecedor de software nesta plataforma deve seguir determinadas regras se quiser declarar os seus produtos como compatíveis com Java EE. Ela contém bibliotecas desenvolvidas para o acesso a base de dados, RPC, CORBA, etc. Devido a essas características a plataforma é utilizada principalmente para o desenvolvimento de aplicações corporativas.</w:t>
+      </w:r>
+    </w:p>
+    <w:p>
+      <w:r>
+        <w:t>A plataforma J2EE contém uma série de especificações e containers, cada uma com funcionalidades distintas, sendo:</w:t>
       </w:r>
     </w:p>
     <w:p>
@@ -17453,10 +18941,7 @@
         </w:numPr>
       </w:pPr>
       <w:r>
-        <w:t>JDBC (Java Database Connectivity), utiliza</w:t>
-      </w:r>
-      <w:r>
-        <w:t>do no acesso a bancos de dados;</w:t>
+        <w:t>JDBC (Java Database Connectivity), utilizado no acesso a bancos de dados;</w:t>
       </w:r>
     </w:p>
     <w:p>
@@ -17468,10 +18953,7 @@
         </w:numPr>
       </w:pPr>
       <w:r>
-        <w:t>Servlets, são utilizados para o desenvolvimento de aplicações Web com conteúdo dinâmico. Ele contém uma API que abstrai e disponibiliza os recursos do servidor Web de maneira simpl</w:t>
-      </w:r>
-      <w:r>
-        <w:t>ificada para o programador.</w:t>
+        <w:t>Servlets, são utilizados para o desenvolvimento de aplicações Web com conteúdo dinâmico. Ele contém uma API que abstrai e disponibiliza os recursos do servidor Web de maneira simplificada para o programador.</w:t>
       </w:r>
     </w:p>
     <w:p>
@@ -17484,10 +18966,7 @@
       </w:pPr>
       <w:r>
         <w:lastRenderedPageBreak/>
-        <w:t>JSP (Java Server Pages), uma especialização do servlet que permite que conteúdo dinâmic</w:t>
-      </w:r>
-      <w:r>
-        <w:t>o seja facilmente desenvolvido.</w:t>
+        <w:t>JSP (Java Server Pages), uma especialização do servlet que permite que conteúdo dinâmico seja facilmente desenvolvido.</w:t>
       </w:r>
     </w:p>
     <w:p>
@@ -17505,10 +18984,7 @@
         <w:t>,</w:t>
       </w:r>
       <w:r>
-        <w:t xml:space="preserve"> uma API que padroniza o tratamento de transações dentro de uma ap</w:t>
-      </w:r>
-      <w:r>
-        <w:t>licação Java.</w:t>
+        <w:t xml:space="preserve"> uma API que padroniza o tratamento de transações dentro de uma aplicação Java.</w:t>
       </w:r>
     </w:p>
     <w:p>
@@ -17520,10 +18996,7 @@
         </w:numPr>
       </w:pPr>
       <w:r>
-        <w:t>EJBs (Enterprise Java Beans), utilizados no desenvolvimento de componentes de software. Eles permitem que o programador se concentre nas necessidades do negócio do cliente, enquanto questões de infra-estrutura, segurança, disponibilidade e escalabilidade são responsabili</w:t>
-      </w:r>
-      <w:r>
-        <w:t>dade do servidor de aplicações.</w:t>
+        <w:t>EJBs (Enterprise Java Beans), utilizados no desenvolvimento de componentes de software. Eles permitem que o programador se concentre nas necessidades do negócio do cliente, enquanto questões de infra-estrutura, segurança, disponibilidade e escalabilidade são responsabilidade do servidor de aplicações.</w:t>
       </w:r>
     </w:p>
     <w:p>
@@ -17541,10 +19014,7 @@
         <w:t>(Java Connector Architecture),</w:t>
       </w:r>
       <w:r>
-        <w:t xml:space="preserve"> uma API que padroniza </w:t>
-      </w:r>
-      <w:r>
-        <w:t>a ligação a aplicações legadas.</w:t>
+        <w:t xml:space="preserve"> uma API que padroniza a ligação a aplicações legadas.</w:t>
       </w:r>
     </w:p>
     <w:p>
@@ -17579,7 +19049,7 @@
           <w:sz w:val="24"/>
         </w:rPr>
       </w:pPr>
-      <w:bookmarkStart w:id="58" w:name="_Toc272234562"/>
+      <w:bookmarkStart w:id="58" w:name="_Toc273176723"/>
       <w:r>
         <w:rPr>
           <w:sz w:val="24"/>
@@ -17591,27 +19061,13 @@
     <w:p>
       <w:r>
         <w:tab/>
-        <w:t>O Hibernate é um framework</w:t>
-      </w:r>
-      <w:r>
-        <w:t xml:space="preserve"> para o mapeamento objeto-relacional escrito na linguagem Java, mas também é disponível em</w:t>
-      </w:r>
-      <w:r>
-        <w:t xml:space="preserve"> Microsoft </w:t>
-      </w:r>
-      <w:r>
-        <w:t>.Net como o nome NHibernate. Este programa facilita o mapeamento dos atributos entre uma base tradicional de dados relacionais e o modelo objeto de uma aplicação, mediante o uso de arquivos (XML) para estabelecer esta relação.</w:t>
+        <w:t>O Hibernate é um framework para o mapeamento objeto-relacional escrito na linguagem Java, mas também é disponível em Microsoft .Net como o nome NHibernate. Este programa facilita o mapeamento dos atributos entre uma base tradicional de dados relacionais e o modelo objeto de uma aplicação, mediante o uso de arquivos (XML) para estabelecer esta relação.</w:t>
       </w:r>
     </w:p>
     <w:p>
       <w:r>
         <w:tab/>
-      </w:r>
-      <w:r>
-        <w:t>O objetivo do Hibernate é diminuir a complexidade entre os programas Java, baseado no modelo orientado a objeto, que precisam trabalhar com um banco de dados do modelo relacional (presente na maioria dos SGDBs). Em especial, no desenvolvimento de cons</w:t>
-      </w:r>
-      <w:r>
-        <w:t>ultas e atualizações dos dados.</w:t>
+        <w:t>O objetivo do Hibernate é diminuir a complexidade entre os programas Java, baseado no modelo orientado a objeto, que precisam trabalhar com um banco de dados do modelo relacional (presente na maioria dos SGDBs). Em especial, no desenvolvimento de consultas e atualizações dos dados.</w:t>
       </w:r>
     </w:p>
     <w:p>
@@ -17619,10 +19075,7 @@
         <w:ind w:firstLine="708"/>
       </w:pPr>
       <w:r>
-        <w:t>Sua principal característica é a transformação das classes em Java para tabelas de dados (e dos tipos de dados Java para os da SQL). O Hibernate gera as chamadas SQL e libera o desenvolvedor do trabalho manual da conversão dos dados resultante, mantendo o programa portável para quaisquer bancos de dados SQL, porém causando um pequeno a</w:t>
-      </w:r>
-      <w:r>
-        <w:t>umento no tempo de execução.</w:t>
+        <w:t>Sua principal característica é a transformação das classes em Java para tabelas de dados (e dos tipos de dados Java para os da SQL). O Hibernate gera as chamadas SQL e libera o desenvolvedor do trabalho manual da conversão dos dados resultante, mantendo o programa portável para quaisquer bancos de dados SQL, porém causando um pequeno aumento no tempo de execução.</w:t>
       </w:r>
     </w:p>
     <w:p>
@@ -17630,10 +19083,7 @@
         <w:ind w:firstLine="708"/>
       </w:pPr>
       <w:r>
-        <w:t>Nas questões relacionadas para o gerenciamento de transações e na tecnologia de acesso à base de dados são de responsabilidade de outros elementos na infraestrutura do programa. Apesar de existirem API no Hibernate para possuir operações de controle transacional, ele simplesmente delegará estas funções para a infrae</w:t>
-      </w:r>
-      <w:r>
-        <w:t>strutura na qual foi instalada.</w:t>
+        <w:t>Nas questões relacionadas para o gerenciamento de transações e na tecnologia de acesso à base de dados são de responsabilidade de outros elementos na infraestrutura do programa. Apesar de existirem API no Hibernate para possuir operações de controle transacional, ele simplesmente delegará estas funções para a infraestrutura na qual foi instalada.</w:t>
       </w:r>
     </w:p>
     <w:p>
@@ -17701,7 +19151,7 @@
           <w:sz w:val="24"/>
         </w:rPr>
       </w:pPr>
-      <w:bookmarkStart w:id="59" w:name="_Toc272234563"/>
+      <w:bookmarkStart w:id="59" w:name="_Toc273176724"/>
       <w:r>
         <w:rPr>
           <w:sz w:val="24"/>
@@ -17715,22 +19165,7 @@
         <w:tab/>
       </w:r>
       <w:r>
-        <w:t xml:space="preserve">RichFaces é </w:t>
-      </w:r>
-      <w:r>
-        <w:t>um “open-source”</w:t>
-      </w:r>
-      <w:r>
-        <w:t xml:space="preserve"> Ajax habilitado para biblioteca de componentes JavaSer</w:t>
-      </w:r>
-      <w:r>
-        <w:t xml:space="preserve">ver Faces criado por JBoss.org. </w:t>
-      </w:r>
-      <w:r>
-        <w:t>Ele permite a fácil integração de Ajax capacidades em desenvolvime</w:t>
-      </w:r>
-      <w:r>
-        <w:t>nto de aplicações corporativas.</w:t>
+        <w:t>RichFaces é um “open-source” Ajax habilitado para biblioteca de componentes JavaServer Faces criado por JBoss.org. Ele permite a fácil integração de Ajax capacidades em desenvolvimento de aplicações corporativas.</w:t>
       </w:r>
     </w:p>
     <w:p>
@@ -17813,16 +19248,7 @@
         </w:numPr>
       </w:pPr>
       <w:r>
-        <w:t>C</w:t>
-      </w:r>
-      <w:r>
-        <w:t xml:space="preserve">omponentes de controle baseado </w:t>
-      </w:r>
-      <w:r>
-        <w:t xml:space="preserve">em </w:t>
-      </w:r>
-      <w:r>
-        <w:t xml:space="preserve">Ajax. </w:t>
+        <w:t xml:space="preserve">Componentes de controle baseado em Ajax. </w:t>
       </w:r>
     </w:p>
     <w:p>
@@ -17830,156 +19256,126 @@
         <w:ind w:firstLine="360"/>
       </w:pPr>
       <w:r>
-        <w:t xml:space="preserve">RichFaces </w:t>
-      </w:r>
-      <w:r>
-        <w:t>é oriundo do</w:t>
-      </w:r>
-      <w:r>
-        <w:t xml:space="preserve"> Ajax4JSF </w:t>
-      </w:r>
-      <w:r>
-        <w:t>Framework</w:t>
-      </w:r>
-      <w:r>
-        <w:t xml:space="preserve"> que foi criado e dese</w:t>
-      </w:r>
-      <w:r>
-        <w:t>nhado por Alexander Smirnov.</w:t>
+        <w:t xml:space="preserve">RichFaces é oriundo do Ajax4JSF Framework que foi criado e desenhado por Alexander Smirnov. </w:t>
+      </w:r>
+      <w:r>
+        <w:t xml:space="preserve">No outono de 2005, se juntou a Exadel Smirnov e continuou a desenvolver o </w:t>
+      </w:r>
+      <w:r>
+        <w:t>f</w:t>
+      </w:r>
+      <w:r>
+        <w:t>ram</w:t>
+      </w:r>
+      <w:r>
+        <w:t>ework</w:t>
+      </w:r>
+      <w:r>
+        <w:t xml:space="preserve">.  </w:t>
+      </w:r>
+      <w:r>
+        <w:t>A primeira versão do que viria a ser Ajax4JSF foi lançado em março de 2006. Mais tarde no mesmo ano a estrutura Ajax4JSF e Rich Faces nasceu.</w:t>
       </w:r>
       <w:r>
         <w:t xml:space="preserve"> </w:t>
       </w:r>
       <w:r>
-        <w:t xml:space="preserve">No outono de 2005, se juntou a Exadel Smirnov e continuou a desenvolver o </w:t>
-      </w:r>
-      <w:r>
-        <w:t>f</w:t>
+        <w:t>Desenvolvedores especifica</w:t>
+      </w:r>
+      <w:r>
+        <w:t>m</w:t>
+      </w:r>
+      <w:r>
+        <w:t xml:space="preserve"> quais partes da página devem ser processados no servidor depois de algumas ações do usuário lado cliente e que as partes devem ser atualizad</w:t>
+      </w:r>
+      <w:r>
+        <w:t>as após o processamento.</w:t>
+      </w:r>
+      <w:r>
+        <w:t xml:space="preserve"> Ajax4JSF tornou-se um projeto de código aberto hospedado no Java.net enquanto RichFaces tornou-se uma biblioteca de componentes JSF comercial.</w:t>
+      </w:r>
+    </w:p>
+    <w:p>
+      <w:r>
+        <w:t>Em março de 2007</w:t>
+      </w:r>
+      <w:r>
+        <w:t xml:space="preserve"> a</w:t>
+      </w:r>
+      <w:r>
+        <w:t xml:space="preserve"> JBoss (agora uma divisão da Red Hat ) e Exadel </w:t>
+      </w:r>
+      <w:r>
+        <w:t>firmaram</w:t>
+      </w:r>
+      <w:r>
+        <w:t xml:space="preserve"> uma parceria onde Ajax4JSF e RichFaces seriam agora sob </w:t>
+      </w:r>
+      <w:r>
+        <w:t>o</w:t>
+      </w:r>
+      <w:r>
+        <w:t xml:space="preserve"> </w:t>
+      </w:r>
+      <w:r>
+        <w:t>escudo</w:t>
+      </w:r>
+      <w:r>
+        <w:t xml:space="preserve"> da JBoss e ser</w:t>
+      </w:r>
+      <w:r>
+        <w:t>á</w:t>
+      </w:r>
+      <w:r>
+        <w:t xml:space="preserve"> chamado </w:t>
+      </w:r>
+      <w:r>
+        <w:t xml:space="preserve">de </w:t>
+      </w:r>
+      <w:r>
+        <w:t>JBoss Ajax4JSF e JBoss RichFaces.</w:t>
+      </w:r>
+      <w:r>
+        <w:t xml:space="preserve"> </w:t>
+      </w:r>
+      <w:r>
+        <w:t xml:space="preserve"> </w:t>
+      </w:r>
+      <w:r>
+        <w:t>Em setembro de 2007, JBoss e Exadel decidi</w:t>
       </w:r>
       <w:r>
         <w:t>ram</w:t>
       </w:r>
       <w:r>
-        <w:t>ework</w:t>
-      </w:r>
-      <w:r>
-        <w:t xml:space="preserve">.  </w:t>
-      </w:r>
-      <w:r>
-        <w:t xml:space="preserve">A primeira versão do que viria a ser Ajax4JSF foi lançado em março de 2006. </w:t>
-      </w:r>
-      <w:r>
-        <w:t xml:space="preserve">Mais tarde no mesmo ano </w:t>
-      </w:r>
-      <w:r>
-        <w:t>a estrutura Ajax4JSF e Rich Faces nasceu.</w:t>
+        <w:t xml:space="preserve"> fundir Ajax4JSF e </w:t>
+      </w:r>
+      <w:r>
+        <w:t>RichFaces sob o nome RichFaces.</w:t>
       </w:r>
       <w:r>
         <w:t xml:space="preserve"> </w:t>
       </w:r>
       <w:r>
-        <w:t>Desenvolvedores especifica</w:t>
-      </w:r>
-      <w:r>
-        <w:t>m</w:t>
-      </w:r>
-      <w:r>
-        <w:t xml:space="preserve"> quais partes da página devem ser processados no servidor depois de algumas ações do usuário lado cliente e que as partes devem ser atualizad</w:t>
-      </w:r>
-      <w:r>
-        <w:t>as após o processamento.</w:t>
-      </w:r>
-      <w:r>
-        <w:t xml:space="preserve"> Ajax4JSF tornou-se um projeto de código aberto hospedado no Java.net enquanto RichFaces tornou-se uma biblioteca de componentes JSF comercial.</w:t>
-      </w:r>
-    </w:p>
-    <w:p>
-      <w:r>
-        <w:t>Em março de 2007</w:t>
-      </w:r>
-      <w:r>
-        <w:t xml:space="preserve"> a</w:t>
-      </w:r>
-      <w:r>
-        <w:t xml:space="preserve"> JBoss (agora uma divisão da Red Hat ) e Exadel </w:t>
-      </w:r>
-      <w:r>
-        <w:t>firmaram</w:t>
-      </w:r>
-      <w:r>
-        <w:t xml:space="preserve"> uma parceria onde Ajax4JSF e RichFaces seriam agora sob </w:t>
-      </w:r>
-      <w:r>
-        <w:t>o</w:t>
+        <w:t>Concordaram que ambas as bibliotecas estariam</w:t>
+      </w:r>
+      <w:r>
+        <w:t xml:space="preserve"> agora livres e </w:t>
+      </w:r>
+      <w:r>
+        <w:t>com</w:t>
+      </w:r>
+      <w:r>
+        <w:t xml:space="preserve"> código aberto.</w:t>
       </w:r>
       <w:r>
         <w:t xml:space="preserve"> </w:t>
       </w:r>
       <w:r>
-        <w:t>escudo</w:t>
-      </w:r>
-      <w:r>
-        <w:t xml:space="preserve"> da JBoss e ser</w:t>
-      </w:r>
-      <w:r>
-        <w:t>á</w:t>
-      </w:r>
-      <w:r>
-        <w:t xml:space="preserve"> chamado </w:t>
-      </w:r>
-      <w:r>
-        <w:t xml:space="preserve">de </w:t>
-      </w:r>
-      <w:r>
-        <w:t>JBoss Ajax4JSF e JBoss RichFaces.</w:t>
-      </w:r>
-      <w:r>
-        <w:t xml:space="preserve"> </w:t>
-      </w:r>
-      <w:r>
-        <w:t xml:space="preserve"> </w:t>
-      </w:r>
-      <w:r>
-        <w:t>Em setembro de 2007, JBoss e Exadel decidi</w:t>
-      </w:r>
-      <w:r>
-        <w:t>ram</w:t>
-      </w:r>
-      <w:r>
-        <w:t xml:space="preserve"> fundir Ajax4JSF e </w:t>
-      </w:r>
-      <w:r>
-        <w:t>RichFaces sob o nome RichFaces.</w:t>
-      </w:r>
-      <w:r>
-        <w:t xml:space="preserve"> </w:t>
-      </w:r>
-      <w:r>
-        <w:t>Concordaram que ambas as bibliotecas estariam</w:t>
-      </w:r>
-      <w:r>
-        <w:t xml:space="preserve"> agora livres e </w:t>
-      </w:r>
-      <w:r>
-        <w:t>com</w:t>
-      </w:r>
-      <w:r>
-        <w:t xml:space="preserve"> código aberto.</w:t>
-      </w:r>
-      <w:r>
-        <w:t xml:space="preserve"> </w:t>
-      </w:r>
-      <w:r>
         <w:t>Tendo apenas um</w:t>
       </w:r>
       <w:r>
-        <w:t xml:space="preserve">a </w:t>
-      </w:r>
-      <w:r>
-        <w:t>versão</w:t>
-      </w:r>
-      <w:r>
-        <w:t xml:space="preserve"> do</w:t>
+        <w:t>a versão do</w:t>
       </w:r>
       <w:r>
         <w:t xml:space="preserve"> produto </w:t>
@@ -18000,81 +19396,33 @@
         <w:ind w:firstLine="708"/>
       </w:pPr>
       <w:r>
-        <w:t xml:space="preserve">O </w:t>
-      </w:r>
-      <w:r>
-        <w:t xml:space="preserve">framework </w:t>
-      </w:r>
-      <w:r>
-        <w:t xml:space="preserve">é implementado como uma biblioteca de componentes que acrescenta Ajax em páginas existentes, para </w:t>
-      </w:r>
-      <w:r>
-        <w:t>que o desenvolvedor não precise</w:t>
-      </w:r>
-      <w:r>
-        <w:t xml:space="preserve"> escrever nenhum JavaScript ou código para substituir componentes existentes com novos widgets Ajax. </w:t>
-      </w:r>
-      <w:r>
-        <w:t>RichFaces permite</w:t>
+        <w:t xml:space="preserve">O framework é implementado como uma biblioteca de componentes que acrescenta Ajax em páginas existentes, para que o desenvolvedor não precise escrever nenhum JavaScript ou código para substituir componentes existentes com novos widgets Ajax. </w:t>
+      </w:r>
+      <w:r>
+        <w:t xml:space="preserve">RichFaces permite amplo apoio </w:t>
+      </w:r>
+      <w:r>
+        <w:t>na</w:t>
+      </w:r>
+      <w:r>
+        <w:t xml:space="preserve"> implementação de Ajax nas páginas. </w:t>
+      </w:r>
+      <w:r>
+        <w:t>Assim, um programador pode definir o evento na página que invoca uma requisição Ajax e as áreas da página que devem ser sincronizados com o componente JSF Tree após as alterações Ajax pedindo os dados do servidor de acordo com os eventos disparados no cliente.</w:t>
+      </w:r>
+    </w:p>
+    <w:p>
+      <w:pPr>
+        <w:ind w:firstLine="708"/>
+      </w:pPr>
+      <w:r>
+        <w:t>RichFaces permite que você defina (por meio de tags JSF) diferentes partes de uma página JSF que você deseja atualizar com um pedido de Ajax, e oferece algumas opções para enviar solicitações Ajax com o servidor.</w:t>
       </w:r>
       <w:r>
         <w:t xml:space="preserve"> </w:t>
       </w:r>
       <w:r>
-        <w:t xml:space="preserve">amplo apoio </w:t>
-      </w:r>
-      <w:r>
-        <w:t>na</w:t>
-      </w:r>
-      <w:r>
-        <w:t xml:space="preserve"> implementação de Ajax nas páginas. </w:t>
-      </w:r>
-      <w:r>
-        <w:t>Assim, um programador pode definir o evento na página que invoca uma requisição Ajax e as áreas da página que devem ser sincronizados com o componente JSF Tree após as alterações Ajax pedi</w:t>
-      </w:r>
-      <w:r>
-        <w:t>n</w:t>
-      </w:r>
-      <w:r>
-        <w:t>do os dados do servidor de acordo com os eventos disparados no cliente.</w:t>
-      </w:r>
-    </w:p>
-    <w:p>
-      <w:pPr>
-        <w:ind w:firstLine="708"/>
-      </w:pPr>
-      <w:r>
-        <w:t>R</w:t>
-      </w:r>
-      <w:r>
-        <w:t>ichFaces permite que você defina</w:t>
-      </w:r>
-      <w:r>
-        <w:t xml:space="preserve"> (por meio de tags JSF) diferentes partes de uma página JSF que você deseja atualizar com um pedido de Ajax, e oferece algumas opções para enviar solicitações Ajax com o servidor.</w:t>
-      </w:r>
-      <w:r>
-        <w:t xml:space="preserve"> </w:t>
-      </w:r>
-      <w:r>
-        <w:t xml:space="preserve">Além disso, a página JSF não </w:t>
-      </w:r>
-      <w:r>
-        <w:t>passa</w:t>
-      </w:r>
-      <w:r>
-        <w:t xml:space="preserve"> de um</w:t>
-      </w:r>
-      <w:r>
-        <w:t xml:space="preserve">a simples </w:t>
-      </w:r>
-      <w:r>
-        <w:t>página JSF</w:t>
-      </w:r>
-      <w:r>
-        <w:t>, ou seja,</w:t>
-      </w:r>
-      <w:r>
-        <w:t xml:space="preserve"> você não precisará escrever qualquer código JavaScript com a mão.</w:t>
+        <w:t>Além disso, a página JSF não passa de uma simples página JSF, ou seja, você não precisará escrever qualquer código JavaScript com a mão.</w:t>
       </w:r>
     </w:p>
     <w:p>
@@ -18110,9 +19458,6 @@
           <w:ilvl w:val="0"/>
           <w:numId w:val="16"/>
         </w:numPr>
-        <w:rPr>
-          <w:lang w:val="en-US"/>
-        </w:rPr>
       </w:pPr>
       <w:r>
         <w:t xml:space="preserve"> </w:t>
@@ -18160,13 +19505,7 @@
         <w:t xml:space="preserve"> </w:t>
       </w:r>
       <w:r>
-        <w:t xml:space="preserve">O </w:t>
-      </w:r>
-      <w:r>
-        <w:t>RichFaces JavaScript</w:t>
-      </w:r>
-      <w:r>
-        <w:t xml:space="preserve"> Engine</w:t>
+        <w:t>O RichFaces JavaScript Engine</w:t>
       </w:r>
       <w:r>
         <w:t xml:space="preserve"> funciona no lado do cliente.</w:t>
@@ -18265,7 +19604,7 @@
           <w:sz w:val="24"/>
         </w:rPr>
       </w:pPr>
-      <w:bookmarkStart w:id="60" w:name="_Toc272234564"/>
+      <w:bookmarkStart w:id="60" w:name="_Toc273176725"/>
       <w:r>
         <w:rPr>
           <w:sz w:val="24"/>
@@ -18286,13 +19625,25 @@
           <w:sz w:val="24"/>
         </w:rPr>
       </w:pPr>
-      <w:bookmarkStart w:id="61" w:name="_Toc272234565"/>
+      <w:bookmarkStart w:id="61" w:name="_Toc273176726"/>
       <w:r>
         <w:rPr>
           <w:sz w:val="24"/>
         </w:rPr>
         <w:lastRenderedPageBreak/>
-        <w:t>3.4.7 JRE 1.6</w:t>
+        <w:t>3.4.</w:t>
+      </w:r>
+      <w:r>
+        <w:rPr>
+          <w:sz w:val="24"/>
+        </w:rPr>
+        <w:t>7</w:t>
+      </w:r>
+      <w:r>
+        <w:rPr>
+          <w:sz w:val="24"/>
+        </w:rPr>
+        <w:t xml:space="preserve"> JASS</w:t>
       </w:r>
       <w:bookmarkEnd w:id="61"/>
     </w:p>
@@ -18301,14 +19652,27 @@
         <w:pStyle w:val="Ttulo3"/>
         <w:rPr>
           <w:sz w:val="24"/>
-        </w:rPr>
-      </w:pPr>
-      <w:bookmarkStart w:id="62" w:name="_Toc272234566"/>
-      <w:r>
-        <w:rPr>
-          <w:sz w:val="24"/>
-        </w:rPr>
-        <w:t>3.4.8 JASS</w:t>
+          <w:u w:val="single"/>
+        </w:rPr>
+      </w:pPr>
+      <w:bookmarkStart w:id="62" w:name="_Toc273176727"/>
+      <w:r>
+        <w:rPr>
+          <w:sz w:val="24"/>
+        </w:rPr>
+        <w:t>3.4.</w:t>
+      </w:r>
+      <w:r>
+        <w:rPr>
+          <w:sz w:val="24"/>
+        </w:rPr>
+        <w:t>8</w:t>
+      </w:r>
+      <w:r>
+        <w:rPr>
+          <w:sz w:val="24"/>
+        </w:rPr>
+        <w:t xml:space="preserve"> Banco de Dados ORACLE 10g</w:t>
       </w:r>
       <w:bookmarkEnd w:id="62"/>
     </w:p>
@@ -18317,15 +19681,26 @@
         <w:pStyle w:val="Ttulo3"/>
         <w:rPr>
           <w:sz w:val="24"/>
-          <w:u w:val="single"/>
-        </w:rPr>
-      </w:pPr>
-      <w:bookmarkStart w:id="63" w:name="_Toc272234567"/>
-      <w:r>
-        <w:rPr>
-          <w:sz w:val="24"/>
-        </w:rPr>
-        <w:t>3.4.9 Banco de Dados ORACLE 10g</w:t>
+        </w:rPr>
+      </w:pPr>
+      <w:bookmarkStart w:id="63" w:name="_Toc273176728"/>
+      <w:r>
+        <w:rPr>
+          <w:sz w:val="24"/>
+        </w:rPr>
+        <w:t>3.4.</w:t>
+      </w:r>
+      <w:r>
+        <w:rPr>
+          <w:sz w:val="24"/>
+        </w:rPr>
+        <w:t>9</w:t>
+      </w:r>
+      <w:r>
+        <w:rPr>
+          <w:sz w:val="24"/>
+        </w:rPr>
+        <w:t xml:space="preserve"> Dispositivo Móvel</w:t>
       </w:r>
       <w:bookmarkEnd w:id="63"/>
     </w:p>
@@ -18336,18 +19711,30 @@
           <w:sz w:val="24"/>
         </w:rPr>
       </w:pPr>
-      <w:bookmarkStart w:id="64" w:name="_Toc272234568"/>
-      <w:r>
-        <w:rPr>
-          <w:sz w:val="24"/>
-        </w:rPr>
-        <w:t>3.4.10</w:t>
-      </w:r>
-      <w:r>
-        <w:rPr>
-          <w:sz w:val="24"/>
-        </w:rPr>
-        <w:t xml:space="preserve"> Dispositivo Móvel</w:t>
+      <w:bookmarkStart w:id="64" w:name="_Toc273176729"/>
+      <w:r>
+        <w:rPr>
+          <w:sz w:val="24"/>
+        </w:rPr>
+        <w:t>3.4.</w:t>
+      </w:r>
+      <w:r>
+        <w:rPr>
+          <w:sz w:val="24"/>
+        </w:rPr>
+        <w:t>1</w:t>
+      </w:r>
+      <w:r>
+        <w:rPr>
+          <w:sz w:val="24"/>
+        </w:rPr>
+        <w:t>0</w:t>
+      </w:r>
+      <w:r>
+        <w:rPr>
+          <w:sz w:val="24"/>
+        </w:rPr>
+        <w:t xml:space="preserve"> Código de Barras</w:t>
       </w:r>
       <w:bookmarkEnd w:id="64"/>
     </w:p>
@@ -18358,99 +19745,77 @@
           <w:sz w:val="24"/>
         </w:rPr>
       </w:pPr>
-      <w:bookmarkStart w:id="65" w:name="_Toc272234569"/>
-      <w:r>
-        <w:rPr>
-          <w:sz w:val="24"/>
-        </w:rPr>
-        <w:t>3.4.</w:t>
-      </w:r>
-      <w:r>
-        <w:rPr>
-          <w:sz w:val="24"/>
-        </w:rPr>
-        <w:t>11</w:t>
-      </w:r>
-      <w:r>
-        <w:rPr>
-          <w:sz w:val="24"/>
-        </w:rPr>
-        <w:t xml:space="preserve"> Código de Barras</w:t>
+      <w:bookmarkStart w:id="65" w:name="_Toc273176730"/>
+      <w:r>
+        <w:rPr>
+          <w:sz w:val="24"/>
+        </w:rPr>
+        <w:t>3.4.1</w:t>
+      </w:r>
+      <w:r>
+        <w:rPr>
+          <w:sz w:val="24"/>
+        </w:rPr>
+        <w:t>1</w:t>
+      </w:r>
+      <w:r>
+        <w:rPr>
+          <w:sz w:val="24"/>
+        </w:rPr>
+        <w:t xml:space="preserve"> Leitor de Código de Barras</w:t>
       </w:r>
       <w:bookmarkEnd w:id="65"/>
     </w:p>
+    <w:p/>
+    <w:p>
+      <w:pPr>
+        <w:pStyle w:val="Ttulo2"/>
+        <w:rPr>
+          <w:b w:val="0"/>
+        </w:rPr>
+      </w:pPr>
+      <w:bookmarkStart w:id="66" w:name="_Toc273176731"/>
+      <w:r>
+        <w:rPr>
+          <w:b w:val="0"/>
+        </w:rPr>
+        <w:t>3.5 Métodos</w:t>
+      </w:r>
+      <w:bookmarkEnd w:id="66"/>
+    </w:p>
+    <w:p>
+      <w:pPr>
+        <w:rPr>
+          <w:sz w:val="24"/>
+        </w:rPr>
+      </w:pPr>
+      <w:r>
+        <w:rPr>
+          <w:sz w:val="24"/>
+        </w:rPr>
+        <w:t>Para falar a respeito dos métodos utilizados vamos separar o PROJETO F1 em alguns cenários:</w:t>
+      </w:r>
+    </w:p>
     <w:p>
       <w:pPr>
         <w:pStyle w:val="Ttulo3"/>
-        <w:rPr>
-          <w:sz w:val="24"/>
-        </w:rPr>
-      </w:pPr>
-      <w:bookmarkStart w:id="66" w:name="_Toc272234570"/>
-      <w:r>
-        <w:rPr>
-          <w:sz w:val="24"/>
-        </w:rPr>
-        <w:t>3.4.12</w:t>
-      </w:r>
-      <w:r>
-        <w:rPr>
-          <w:sz w:val="24"/>
-        </w:rPr>
-        <w:t xml:space="preserve"> Leitor de Código de Barras</w:t>
-      </w:r>
-      <w:bookmarkEnd w:id="66"/>
-    </w:p>
-    <w:p/>
-    <w:p>
-      <w:pPr>
-        <w:pStyle w:val="Ttulo2"/>
-        <w:rPr>
-          <w:b w:val="0"/>
-        </w:rPr>
-      </w:pPr>
-      <w:bookmarkStart w:id="67" w:name="_Toc272234571"/>
-      <w:r>
-        <w:rPr>
-          <w:b w:val="0"/>
-        </w:rPr>
-        <w:t>3.5 Métodos</w:t>
+      </w:pPr>
+    </w:p>
+    <w:p>
+      <w:pPr>
+        <w:pStyle w:val="Ttulo3"/>
+        <w:rPr>
+          <w:sz w:val="24"/>
+        </w:rPr>
+      </w:pPr>
+      <w:bookmarkStart w:id="67" w:name="_Toc273176732"/>
+      <w:r>
+        <w:rPr>
+          <w:sz w:val="24"/>
+        </w:rPr>
+        <w:t>3.5.1 Entrada do Parque</w:t>
       </w:r>
       <w:bookmarkEnd w:id="67"/>
-    </w:p>
-    <w:p>
-      <w:pPr>
-        <w:rPr>
-          <w:sz w:val="24"/>
-        </w:rPr>
-      </w:pPr>
-      <w:r>
-        <w:rPr>
-          <w:sz w:val="24"/>
-        </w:rPr>
-        <w:t>Para falar a respeito dos métodos utilizados vamos separar o PROJETO F1 em alguns cenários:</w:t>
-      </w:r>
-    </w:p>
-    <w:p>
-      <w:pPr>
-        <w:pStyle w:val="Ttulo3"/>
-      </w:pPr>
-    </w:p>
-    <w:p>
-      <w:pPr>
-        <w:pStyle w:val="Ttulo3"/>
-        <w:rPr>
-          <w:sz w:val="24"/>
-        </w:rPr>
-      </w:pPr>
-      <w:bookmarkStart w:id="68" w:name="_Toc272234572"/>
-      <w:r>
-        <w:rPr>
-          <w:sz w:val="24"/>
-        </w:rPr>
-        <w:t>3.5.1 Entrada do Parque</w:t>
-      </w:r>
-      <w:bookmarkEnd w:id="68"/>
     </w:p>
     <w:p>
       <w:pPr>
@@ -18562,14 +19927,14 @@
           <w:sz w:val="24"/>
         </w:rPr>
       </w:pPr>
-      <w:bookmarkStart w:id="69" w:name="_Toc272234573"/>
+      <w:bookmarkStart w:id="68" w:name="_Toc273176733"/>
       <w:r>
         <w:rPr>
           <w:sz w:val="24"/>
         </w:rPr>
         <w:t>3.5.2 Portaria do Brinquedo</w:t>
       </w:r>
-      <w:bookmarkEnd w:id="69"/>
+      <w:bookmarkEnd w:id="68"/>
     </w:p>
     <w:p>
       <w:pPr>
@@ -18628,20 +19993,20 @@
           <w:i/>
           <w:sz w:val="24"/>
         </w:rPr>
+        <w:t>TELA 5</w:t>
+      </w:r>
+    </w:p>
+    <w:p>
+      <w:pPr>
+        <w:rPr>
+          <w:sz w:val="24"/>
+        </w:rPr>
+      </w:pPr>
+      <w:r>
+        <w:rPr>
+          <w:sz w:val="24"/>
+        </w:rPr>
         <w:lastRenderedPageBreak/>
-        <w:t>TELA 5</w:t>
-      </w:r>
-    </w:p>
-    <w:p>
-      <w:pPr>
-        <w:rPr>
-          <w:sz w:val="24"/>
-        </w:rPr>
-      </w:pPr>
-      <w:r>
-        <w:rPr>
-          <w:sz w:val="24"/>
-        </w:rPr>
         <w:t>Teremos também essa tela com o relógio de estimativa sobre o tempo de fila para determinado brinquedo.</w:t>
       </w:r>
     </w:p>
@@ -18677,14 +20042,14 @@
           <w:sz w:val="24"/>
         </w:rPr>
       </w:pPr>
-      <w:bookmarkStart w:id="70" w:name="_Toc272234574"/>
+      <w:bookmarkStart w:id="69" w:name="_Toc273176734"/>
       <w:r>
         <w:rPr>
           <w:sz w:val="24"/>
         </w:rPr>
         <w:t>3.5.3 Terminal de Consulta</w:t>
       </w:r>
-      <w:bookmarkEnd w:id="70"/>
+      <w:bookmarkEnd w:id="69"/>
     </w:p>
     <w:p>
       <w:pPr>
@@ -18723,14 +20088,14 @@
           <w:sz w:val="24"/>
         </w:rPr>
       </w:pPr>
-      <w:bookmarkStart w:id="71" w:name="_Toc272234575"/>
+      <w:bookmarkStart w:id="70" w:name="_Toc273176735"/>
       <w:r>
         <w:rPr>
           <w:sz w:val="24"/>
         </w:rPr>
         <w:t>3.5.4 Operação do Brinquedo</w:t>
       </w:r>
-      <w:bookmarkEnd w:id="71"/>
+      <w:bookmarkEnd w:id="70"/>
     </w:p>
     <w:p>
       <w:pPr>
@@ -18803,7 +20168,7 @@
           <w:u w:val="single"/>
         </w:rPr>
       </w:pPr>
-      <w:bookmarkStart w:id="72" w:name="_Toc272234576"/>
+      <w:bookmarkStart w:id="71" w:name="_Toc273176736"/>
       <w:r>
         <w:rPr>
           <w:rFonts w:asciiTheme="minorHAnsi" w:eastAsiaTheme="minorHAnsi" w:hAnsiTheme="minorHAnsi"/>
@@ -18814,7 +20179,7 @@
         <w:lastRenderedPageBreak/>
         <w:t>Capítulo 6 - Bibliografia</w:t>
       </w:r>
-      <w:bookmarkEnd w:id="72"/>
+      <w:bookmarkEnd w:id="71"/>
     </w:p>
     <w:p/>
     <w:p>
@@ -19821,7 +21186,7 @@
             <w:rPr>
               <w:noProof/>
             </w:rPr>
-            <w:t>56</w:t>
+            <w:t>7</w:t>
           </w:r>
         </w:fldSimple>
       </w:p>
@@ -21999,6 +23364,7 @@
   <w:style w:type="character" w:default="1" w:styleId="Fontepargpadro">
     <w:name w:val="Default Paragraph Font"/>
     <w:uiPriority w:val="1"/>
+    <w:semiHidden/>
     <w:unhideWhenUsed/>
   </w:style>
   <w:style w:type="table" w:default="1" w:styleId="Tabelanormal">
@@ -22542,7 +23908,7 @@
 </file>
 
 <file path=customXml/itemProps1.xml><?xml version="1.0" encoding="utf-8"?>
-<ds:datastoreItem xmlns:ds="http://schemas.openxmlformats.org/officeDocument/2006/customXml" ds:itemID="{2FE1F965-8324-4B43-A086-F4A5426C6BA8}">
+<ds:datastoreItem xmlns:ds="http://schemas.openxmlformats.org/officeDocument/2006/customXml" ds:itemID="{88951303-B943-4BD1-BED9-1F4BF51D4AA1}">
   <ds:schemaRefs>
     <ds:schemaRef ds:uri="http://schemas.openxmlformats.org/officeDocument/2006/bibliography"/>
   </ds:schemaRefs>

--- a/wiki/Monografia/Projeto F1 - Monografia.docx
+++ b/wiki/Monografia/Projeto F1 - Monografia.docx
@@ -3676,7 +3676,35 @@
                 <w:rStyle w:val="Hyperlink"/>
                 <w:noProof/>
               </w:rPr>
-              <w:t>Distribuição da demanda telefônica de um call center através da criação e priorização de filas inteligentes.</w:t>
+              <w:t>Distri</w:t>
+            </w:r>
+            <w:r>
+              <w:rPr>
+                <w:rStyle w:val="Hyperlink"/>
+                <w:noProof/>
+              </w:rPr>
+              <w:t>b</w:t>
+            </w:r>
+            <w:r>
+              <w:rPr>
+                <w:rStyle w:val="Hyperlink"/>
+                <w:noProof/>
+              </w:rPr>
+              <w:t>uição da de</w:t>
+            </w:r>
+            <w:r>
+              <w:rPr>
+                <w:rStyle w:val="Hyperlink"/>
+                <w:noProof/>
+              </w:rPr>
+              <w:t>m</w:t>
+            </w:r>
+            <w:r>
+              <w:rPr>
+                <w:rStyle w:val="Hyperlink"/>
+                <w:noProof/>
+              </w:rPr>
+              <w:t>anda telefônica de um call center através da criação e priorização de filas inteligentes.</w:t>
             </w:r>
             <w:r>
               <w:rPr>
@@ -8598,7 +8626,7 @@
           <w:sz w:val="24"/>
           <w:szCs w:val="24"/>
         </w:rPr>
-        <w:t>Desde que nós decidimos o tema do nosso Trabalho de Conclusão de Curso nós ficávamos discutindo possíveis áreas que seriam melhoradas com nossa idéia. Tivemos diversas idéias que poderiam vir a alterar toda a estrutura logística de um Parque de Diversão, mas nunca fomos a fundo para ver quantos assuntos nós íamos abordar com isso.</w:t>
+        <w:t xml:space="preserve">Desde que nós decidimos o tema do nosso Trabalho de Conclusão de Curso nós ficávamos discutindo possíveis áreas que seriam melhoradas com nossa idéia. </w:t>
       </w:r>
     </w:p>
     <w:p>
@@ -8650,7 +8678,23 @@
           <w:sz w:val="24"/>
           <w:szCs w:val="24"/>
         </w:rPr>
-        <w:t xml:space="preserve"> diversidade de assuntos que poderíamos trabalhar, tanto na parte técnica, </w:t>
+        <w:t xml:space="preserve"> diversidade de assuntos </w:t>
+      </w:r>
+      <w:r>
+        <w:rPr>
+          <w:rFonts w:asciiTheme="minorHAnsi" w:hAnsiTheme="minorHAnsi"/>
+          <w:sz w:val="24"/>
+          <w:szCs w:val="24"/>
+        </w:rPr>
+        <w:t xml:space="preserve">e áreas </w:t>
+      </w:r>
+      <w:r>
+        <w:rPr>
+          <w:rFonts w:asciiTheme="minorHAnsi" w:hAnsiTheme="minorHAnsi"/>
+          <w:sz w:val="24"/>
+          <w:szCs w:val="24"/>
+        </w:rPr>
+        <w:t xml:space="preserve">que poderíamos trabalhar, tanto na parte técnica, </w:t>
       </w:r>
       <w:r>
         <w:rPr>
@@ -8942,7 +8986,23 @@
           <w:sz w:val="24"/>
           <w:szCs w:val="24"/>
         </w:rPr>
-        <w:t xml:space="preserve">s organizações, mas pode ser fundamental para fazer do seu cliente um parceiro, um cliente fiel, que é como administramos nossas filas de espera. Afinal ninguém gosta de ficar muito tempo parado esperando determinado evento. Pode perceber também como uma tecnologia que ajuda os gestores na tomada de decisão pode vir a ser fundamental para o bom andamento das estratégias e até mesmo nas horas de risco. Hoje em dia falamos muito em mobilidade, assunto ligado diretamente ao nosso Trabalho, vamos ver algumas tecnologias que podemos usar para melhorar essa mobilidade que tanto queremos no Parque. </w:t>
+        <w:t>s organizações, mas pode ser fundamental para fazer do seu cliente um parceiro, um cliente fiel, que é como administramos nossas filas de espera. Afinal ninguém gosta de ficar muito tempo parado esperando determinado evento. Hoje em dia falamos muito em mobilidade, assunto ligado diretamente ao nosso Trabalho, vamos ver algumas tecnologias que podemos usar para melhorar essa mobilidade que tanto queremos no Parque</w:t>
+      </w:r>
+      <w:r>
+        <w:rPr>
+          <w:rFonts w:asciiTheme="minorHAnsi" w:hAnsiTheme="minorHAnsi"/>
+          <w:sz w:val="24"/>
+          <w:szCs w:val="24"/>
+        </w:rPr>
+        <w:t xml:space="preserve"> de Diversões</w:t>
+      </w:r>
+      <w:r>
+        <w:rPr>
+          <w:rFonts w:asciiTheme="minorHAnsi" w:hAnsiTheme="minorHAnsi"/>
+          <w:sz w:val="24"/>
+          <w:szCs w:val="24"/>
+        </w:rPr>
+        <w:t xml:space="preserve">. </w:t>
       </w:r>
     </w:p>
     <w:p>
@@ -8965,7 +9025,6 @@
           <w:sz w:val="24"/>
           <w:szCs w:val="24"/>
         </w:rPr>
-        <w:lastRenderedPageBreak/>
         <w:t xml:space="preserve">O interessante depois de </w:t>
       </w:r>
       <w:r>
@@ -9191,7 +9250,7 @@
           <w:sz w:val="24"/>
           <w:szCs w:val="24"/>
         </w:rPr>
-        <w:t xml:space="preserve">No artigo Multimídias Moveis, os autores Karen Nakazato, Rafael Barbosa, Raphael Katsuragi, etc., mostraram os conceitos básicos das tecnologias multimídia que são utilizadas em dispositivos moveis, tais como Bluetooth e wifi. Além da definição sobre Mobilidade, é colocada também algumas das vantagens (otimizar o tempo) e desvantagens (custo do hardware) desses dispositivos. É contada toda evolução histórica desses dispositivos, que começou em 1992 com um handheld chamado </w:t>
+        <w:t xml:space="preserve">No artigo Multimídias Moveis, os autores Karen Nakazato, Rafael Barbosa, Raphael Katsuragi, etc., mostraram os conceitos básicos das tecnologias multimídia que são utilizadas em dispositivos moveis, tais como Bluetooth e wifi. Além da definição sobre Mobilidade, é colocada também algumas das vantagens (otimizar o tempo) e desvantagens (custo do hardware) desses dispositivos. É contada toda evolução histórica desses dispositivos, que começou em 1992 com um handheld chamado Newton da Apple, mas que não teve grande repercussão, até um dos mais badalados hoje em dia, os Smartphones. Acessibilidade e usabilidade são dois dos conceitos que devem andar de mãos dadas em aplicações e dispositivas móveis. Se ambos objetivos forem alcançados satisfatoriamente, cobriremos um maior número de pessoas </w:t>
       </w:r>
       <w:r>
         <w:rPr>
@@ -9200,7 +9259,7 @@
           <w:szCs w:val="24"/>
         </w:rPr>
         <w:lastRenderedPageBreak/>
-        <w:t>Newton da Apple, mas que não teve grande repercussão, até um dos mais badalados hoje em dia, os Smartphones. Acessibilidade e usabilidade são dois dos conceitos que devem andar de mãos dadas em aplicações e dispositivas móveis. Se ambos objetivos forem alcançados satisfatoriamente, cobriremos um maior número de pessoas atendidas, resultando em uma satisfação muito maior. Uma das tecnologias que mais avançaram foi a de transmissão de dados, que se divide em curto (Bluetooth), médio (wifi) e longo alcance (radio freqüência de telefonia celular). Como o hardware varia muito de dispositivo para dispositivo, o desenvolvim</w:t>
+        <w:t>atendidas, resultando em uma satisfação muito maior. Uma das tecnologias que mais avançaram foi a de transmissão de dados, que se divide em curto (Bluetooth), médio (wifi) e longo alcance (radio freqüência de telefonia celular). Como o hardware varia muito de dispositivo para dispositivo, o desenvolvim</w:t>
       </w:r>
       <w:r>
         <w:rPr>
@@ -9312,7 +9371,7 @@
           <w:sz w:val="24"/>
           <w:szCs w:val="24"/>
         </w:rPr>
-        <w:t xml:space="preserve"> foi dada a devida importância para isso na década de 80 com a chegada da concorrência e o rápido desenvolvimento do mercado de </w:t>
+        <w:t xml:space="preserve"> foi dada a devida importância para isso na década de 80 com a chegada da concorrência e o rápido desenvolvimento do mercado de serviços. Já para a fidelidade de clientes existe uma grande bibliografia sobre o assunto, mas ainda o conceito é pouco explicativo. Jacoby e Kyner (1973) tratam duas abordagens básicas: abordagem comportamental e abordagem baseada na atitude. Ainda é limitada a quantidade de pesquisas teóricas que englobam essa cadeia de </w:t>
       </w:r>
       <w:r>
         <w:rPr>
@@ -9321,7 +9380,7 @@
           <w:szCs w:val="24"/>
         </w:rPr>
         <w:lastRenderedPageBreak/>
-        <w:t xml:space="preserve">serviços. Já para a fidelidade de clientes existe uma grande bibliografia sobre o assunto, mas ainda o conceito é pouco explicativo. Jacoby e Kyner (1973) tratam duas abordagens básicas: abordagem comportamental e abordagem baseada na atitude. Ainda é limitada a quantidade de pesquisas teóricas que englobam essa cadeia de valor, um dos motivos pode ser a dificuldade das empresas em calcular </w:t>
+        <w:t xml:space="preserve">valor, um dos motivos pode ser a dificuldade das empresas em calcular </w:t>
       </w:r>
       <w:r>
         <w:rPr>
@@ -9587,16 +9646,7 @@
           <w:sz w:val="24"/>
           <w:szCs w:val="24"/>
         </w:rPr>
-        <w:t xml:space="preserve">a senha, por </w:t>
-      </w:r>
-      <w:r>
-        <w:rPr>
-          <w:rFonts w:asciiTheme="minorHAnsi" w:hAnsiTheme="minorHAnsi"/>
-          <w:sz w:val="24"/>
-          <w:szCs w:val="24"/>
-        </w:rPr>
-        <w:lastRenderedPageBreak/>
-        <w:t>exemplo,</w:t>
+        <w:t>a senha, por exemplo,</w:t>
       </w:r>
       <w:r>
         <w:rPr>
@@ -9789,16 +9839,7 @@
           <w:sz w:val="24"/>
           <w:szCs w:val="24"/>
         </w:rPr>
-        <w:t xml:space="preserve"> a segurança do consumidor. Algumas vantagens do seu uso é a capacidade de armazenamento, leitura e envio de dados, detecção sem a necessidade da proximidade da leitora para ler os dados e algumas desvantagens como o alto custo do RFID em relação ao código de barras e a invasão de privacidade dos consumidores por causa da monitoração das etiquetas coladas nos produtos. Existem técnicas que previnem isso, mas com o custo elevadíssimo. Como a operação por RFID agrega eficiência, agilização dos procedimentos, maior processamento dos </w:t>
-      </w:r>
-      <w:r>
-        <w:rPr>
-          <w:rFonts w:asciiTheme="minorHAnsi" w:hAnsiTheme="minorHAnsi"/>
-          <w:sz w:val="24"/>
-          <w:szCs w:val="24"/>
-        </w:rPr>
-        <w:lastRenderedPageBreak/>
-        <w:t>dados tendo assim um diagn</w:t>
+        <w:t xml:space="preserve"> a segurança do consumidor. Algumas vantagens do seu uso é a capacidade de armazenamento, leitura e envio de dados, detecção sem a necessidade da proximidade da leitora para ler os dados e algumas desvantagens como o alto custo do RFID em relação ao código de barras e a invasão de privacidade dos consumidores por causa da monitoração das etiquetas coladas nos produtos. Existem técnicas que previnem isso, mas com o custo elevadíssimo. Como a operação por RFID agrega eficiência, agilização dos procedimentos, maior processamento dos dados tendo assim um diagn</w:t>
       </w:r>
       <w:r>
         <w:rPr>
@@ -9859,6 +9900,7 @@
           <w:sz w:val="24"/>
           <w:szCs w:val="24"/>
         </w:rPr>
+        <w:lastRenderedPageBreak/>
         <w:t>O objetivo é programar uma aplicação para celular na linguagem Java com intuito de simular o controle remoto de um dispositivo robô através de mensagens de texto SMS.</w:t>
       </w:r>
     </w:p>
@@ -10027,16 +10069,7 @@
           <w:sz w:val="24"/>
           <w:szCs w:val="24"/>
         </w:rPr>
-        <w:t xml:space="preserve">ficas para desenvolvimento de aplicações em uma determinada família de dispositivos. Ou seja, susportam APIs mais avançadas como as de interfaces gráficas e persistência de dados. O mais interessante </w:t>
-      </w:r>
-      <w:r>
-        <w:rPr>
-          <w:rFonts w:asciiTheme="minorHAnsi" w:hAnsiTheme="minorHAnsi"/>
-          <w:sz w:val="24"/>
-          <w:szCs w:val="24"/>
-        </w:rPr>
-        <w:lastRenderedPageBreak/>
-        <w:t>é a aplicação do MIDO (Móbile Information Device Profile), que se utiliza em celulares e PDAs. Atualmente ele está na versão 2.0.</w:t>
+        <w:t>ficas para desenvolvimento de aplicações em uma determinada família de dispositivos. Ou seja, susportam APIs mais avançadas como as de interfaces gráficas e persistência de dados. O mais interessante é a aplicação do MIDO (Móbile Information Device Profile), que se utiliza em celulares e PDAs. Atualmente ele está na versão 2.0.</w:t>
       </w:r>
     </w:p>
     <w:p>
@@ -10140,6 +10173,7 @@
           <w:sz w:val="24"/>
           <w:szCs w:val="24"/>
         </w:rPr>
+        <w:lastRenderedPageBreak/>
         <w:t>Implementação.</w:t>
       </w:r>
       <w:bookmarkEnd w:id="17"/>
@@ -10425,7 +10459,6 @@
           <w:szCs w:val="24"/>
           <w:lang w:val="en-US"/>
         </w:rPr>
-        <w:lastRenderedPageBreak/>
         <w:t>if (c.getCommandType() == Command.EXIT) {</w:t>
       </w:r>
     </w:p>
@@ -10538,6 +10571,7 @@
           <w:sz w:val="24"/>
           <w:szCs w:val="24"/>
         </w:rPr>
+        <w:lastRenderedPageBreak/>
         <w:t>if (d == mainScreen) {</w:t>
       </w:r>
     </w:p>
@@ -10996,7 +11030,6 @@
           <w:szCs w:val="24"/>
           <w:lang w:val="en-US"/>
         </w:rPr>
-        <w:lastRenderedPageBreak/>
         <w:t>}</w:t>
       </w:r>
     </w:p>
@@ -11117,6 +11150,7 @@
           <w:szCs w:val="24"/>
           <w:lang w:val="en-US"/>
         </w:rPr>
+        <w:lastRenderedPageBreak/>
         <w:t>}</w:t>
       </w:r>
     </w:p>
@@ -11371,7 +11405,6 @@
           <w:sz w:val="24"/>
           <w:szCs w:val="24"/>
         </w:rPr>
-        <w:lastRenderedPageBreak/>
         <w:t>String connections[];</w:t>
       </w:r>
     </w:p>
@@ -11484,6 +11517,7 @@
           <w:sz w:val="24"/>
           <w:szCs w:val="24"/>
         </w:rPr>
+        <w:lastRenderedPageBreak/>
         <w:t>// Há alguma conexão na lista?</w:t>
       </w:r>
     </w:p>
@@ -11923,7 +11957,6 @@
           <w:sz w:val="24"/>
           <w:szCs w:val="24"/>
         </w:rPr>
-        <w:lastRenderedPageBreak/>
         <w:t>//Abre e ativa um novo RecordStore</w:t>
       </w:r>
     </w:p>
@@ -12034,6 +12067,7 @@
           <w:szCs w:val="24"/>
           <w:lang w:val="en-US"/>
         </w:rPr>
+        <w:lastRenderedPageBreak/>
         <w:t>//Remove um RecordStore</w:t>
       </w:r>
     </w:p>
@@ -12448,7 +12482,6 @@
           <w:szCs w:val="24"/>
           <w:lang w:val="en-US"/>
         </w:rPr>
-        <w:lastRenderedPageBreak/>
         <w:t>rs= RecordStore.openRecordStore("myRecord",true);</w:t>
       </w:r>
     </w:p>
@@ -12559,6 +12592,7 @@
           <w:szCs w:val="24"/>
           <w:lang w:val="en-US"/>
         </w:rPr>
+        <w:lastRenderedPageBreak/>
         <w:t>x = y = 0;</w:t>
       </w:r>
     </w:p>
@@ -12993,7 +13027,6 @@
           <w:szCs w:val="24"/>
           <w:lang w:val="en-US"/>
         </w:rPr>
-        <w:lastRenderedPageBreak/>
         <w:t>rs= RecordStore.openRecordStore("myRecord",false);</w:t>
       </w:r>
     </w:p>
@@ -13106,6 +13139,7 @@
           <w:szCs w:val="24"/>
           <w:lang w:val="en-US"/>
         </w:rPr>
+        <w:lastRenderedPageBreak/>
         <w:t>if(n == 0) {</w:t>
       </w:r>
     </w:p>
@@ -13491,16 +13525,7 @@
           <w:sz w:val="24"/>
           <w:szCs w:val="24"/>
         </w:rPr>
-        <w:t xml:space="preserve">fica. A porta padrão é definida como sendo a 16555 e está definida no arquivo JAD da MIDlet. </w:t>
-      </w:r>
-      <w:r>
-        <w:rPr>
-          <w:rFonts w:asciiTheme="minorHAnsi" w:hAnsiTheme="minorHAnsi"/>
-          <w:sz w:val="24"/>
-          <w:szCs w:val="24"/>
-        </w:rPr>
-        <w:lastRenderedPageBreak/>
-        <w:t xml:space="preserve">Quando a aplicação receptora é iniciada, é exibida uma mensagem de confirmação informando que já está apta a receber mensagens e a reagir à chegada. </w:t>
+        <w:t xml:space="preserve">fica. A porta padrão é definida como sendo a 16555 e está definida no arquivo JAD da MIDlet. Quando a aplicação receptora é iniciada, é exibida uma mensagem de confirmação informando que já está apta a receber mensagens e a reagir à chegada. </w:t>
       </w:r>
     </w:p>
     <w:p>
@@ -13540,6 +13565,7 @@
           <w:sz w:val="24"/>
           <w:szCs w:val="24"/>
         </w:rPr>
+        <w:lastRenderedPageBreak/>
         <w:t>Passo a Passo :  Uma mensagem é mostrada quando se inicia a aplicação receptora. O dispositivo passa a aguardar eventos de conexões de SMS.</w:t>
       </w:r>
     </w:p>
@@ -13732,7 +13758,6 @@
           <w:sz w:val="24"/>
           <w:szCs w:val="24"/>
         </w:rPr>
-        <w:lastRenderedPageBreak/>
         <w:t>Há uma janela de aplicação da emissora após a confirmação do envio da mensagem.</w:t>
       </w:r>
     </w:p>
@@ -13801,6 +13826,7 @@
           <w:sz w:val="24"/>
           <w:szCs w:val="24"/>
         </w:rPr>
+        <w:lastRenderedPageBreak/>
         <w:t xml:space="preserve">Hoje em dia as com a acessibilidade e a rapidez da tecnologia, a evolução de dispositivos em relação à melhoria dos recursos de acesso e possibilidade da ultilização de banda larga sem fio em diversos tipos de aparelhos. </w:t>
       </w:r>
     </w:p>
@@ -13883,6 +13909,1757 @@
     </w:p>
     <w:p>
       <w:pPr>
+        <w:spacing w:line="360" w:lineRule="auto"/>
+        <w:ind w:right="71"/>
+        <w:jc w:val="both"/>
+        <w:rPr>
+          <w:sz w:val="24"/>
+          <w:szCs w:val="24"/>
+        </w:rPr>
+      </w:pPr>
+      <w:r>
+        <w:rPr>
+          <w:rFonts w:asciiTheme="minorHAnsi" w:hAnsiTheme="minorHAnsi"/>
+          <w:sz w:val="24"/>
+          <w:szCs w:val="24"/>
+        </w:rPr>
+        <w:t xml:space="preserve">Esse artigo mostra </w:t>
+      </w:r>
+      <w:r>
+        <w:rPr>
+          <w:rFonts w:asciiTheme="minorHAnsi" w:hAnsiTheme="minorHAnsi"/>
+          <w:sz w:val="24"/>
+          <w:szCs w:val="24"/>
+        </w:rPr>
+        <w:t xml:space="preserve">a implementação de </w:t>
+      </w:r>
+      <w:r>
+        <w:rPr>
+          <w:rFonts w:asciiTheme="minorHAnsi" w:hAnsiTheme="minorHAnsi"/>
+          <w:sz w:val="24"/>
+          <w:szCs w:val="24"/>
+        </w:rPr>
+        <w:t>um trabalho aplicado à</w:t>
+      </w:r>
+      <w:r>
+        <w:rPr>
+          <w:rFonts w:asciiTheme="minorHAnsi" w:hAnsiTheme="minorHAnsi"/>
+          <w:sz w:val="24"/>
+          <w:szCs w:val="24"/>
+        </w:rPr>
+        <w:t xml:space="preserve"> idéia de uma melhor organização das filas de espera telefônica em um Call-Center. Chamado de </w:t>
+      </w:r>
+      <w:r>
+        <w:rPr>
+          <w:rFonts w:asciiTheme="minorHAnsi" w:hAnsiTheme="minorHAnsi"/>
+          <w:i/>
+          <w:sz w:val="24"/>
+          <w:szCs w:val="24"/>
+        </w:rPr>
+        <w:t>Fila Inteligente</w:t>
+      </w:r>
+      <w:r>
+        <w:rPr>
+          <w:rFonts w:asciiTheme="minorHAnsi" w:hAnsiTheme="minorHAnsi"/>
+          <w:sz w:val="24"/>
+          <w:szCs w:val="24"/>
+        </w:rPr>
+        <w:t xml:space="preserve"> esse trabalho é implementado em uma empresa de Telemarketing real</w:t>
+      </w:r>
+      <w:r>
+        <w:rPr>
+          <w:rFonts w:asciiTheme="minorHAnsi" w:hAnsiTheme="minorHAnsi"/>
+          <w:sz w:val="24"/>
+          <w:szCs w:val="24"/>
+        </w:rPr>
+        <w:t>,</w:t>
+      </w:r>
+      <w:r>
+        <w:rPr>
+          <w:rFonts w:asciiTheme="minorHAnsi" w:hAnsiTheme="minorHAnsi"/>
+          <w:sz w:val="24"/>
+          <w:szCs w:val="24"/>
+        </w:rPr>
+        <w:t xml:space="preserve"> localizada em Recife-PE</w:t>
+      </w:r>
+      <w:r>
+        <w:rPr>
+          <w:rFonts w:asciiTheme="minorHAnsi" w:hAnsiTheme="minorHAnsi"/>
+          <w:sz w:val="24"/>
+          <w:szCs w:val="24"/>
+        </w:rPr>
+        <w:t xml:space="preserve">, e aborda assuntos bem interessantes e ligados ao nosso trabalho como a </w:t>
+      </w:r>
+      <w:r>
+        <w:rPr>
+          <w:rFonts w:asciiTheme="minorHAnsi" w:hAnsiTheme="minorHAnsi"/>
+          <w:i/>
+          <w:sz w:val="24"/>
+          <w:szCs w:val="24"/>
+        </w:rPr>
+        <w:t>Teoria das Filas</w:t>
+      </w:r>
+      <w:r>
+        <w:rPr>
+          <w:sz w:val="24"/>
+          <w:szCs w:val="24"/>
+        </w:rPr>
+        <w:t>.</w:t>
+      </w:r>
+    </w:p>
+    <w:p>
+      <w:pPr>
+        <w:spacing w:line="360" w:lineRule="auto"/>
+        <w:ind w:right="71"/>
+        <w:jc w:val="both"/>
+        <w:rPr>
+          <w:rFonts w:asciiTheme="minorHAnsi" w:hAnsiTheme="minorHAnsi"/>
+          <w:sz w:val="24"/>
+          <w:szCs w:val="24"/>
+        </w:rPr>
+      </w:pPr>
+      <w:r>
+        <w:rPr>
+          <w:sz w:val="24"/>
+          <w:szCs w:val="24"/>
+        </w:rPr>
+        <w:t xml:space="preserve">Com a implementação da </w:t>
+      </w:r>
+      <w:r>
+        <w:rPr>
+          <w:i/>
+          <w:sz w:val="24"/>
+          <w:szCs w:val="24"/>
+        </w:rPr>
+        <w:t>Fila Inteligente</w:t>
+      </w:r>
+      <w:r>
+        <w:rPr>
+          <w:sz w:val="24"/>
+          <w:szCs w:val="24"/>
+        </w:rPr>
+        <w:t xml:space="preserve"> houve uma redução de </w:t>
+      </w:r>
+      <w:r>
+        <w:rPr>
+          <w:sz w:val="24"/>
+          <w:szCs w:val="24"/>
+        </w:rPr>
+        <w:t xml:space="preserve">tempo </w:t>
+      </w:r>
+      <w:r>
+        <w:rPr>
+          <w:sz w:val="24"/>
+          <w:szCs w:val="24"/>
+        </w:rPr>
+        <w:t xml:space="preserve">de espera nas filas, melhor satisfação dos clientes </w:t>
+      </w:r>
+      <w:r>
+        <w:rPr>
+          <w:sz w:val="24"/>
+          <w:szCs w:val="24"/>
+        </w:rPr>
+        <w:t>e</w:t>
+      </w:r>
+      <w:r>
+        <w:rPr>
+          <w:sz w:val="24"/>
+          <w:szCs w:val="24"/>
+        </w:rPr>
+        <w:t>, principalmente, uma economia de quase R$ 780.000,00/ano</w:t>
+      </w:r>
+      <w:r>
+        <w:rPr>
+          <w:rFonts w:asciiTheme="minorHAnsi" w:hAnsiTheme="minorHAnsi"/>
+          <w:sz w:val="24"/>
+          <w:szCs w:val="24"/>
+        </w:rPr>
+        <w:t>.</w:t>
+      </w:r>
+    </w:p>
+    <w:p>
+      <w:pPr>
+        <w:spacing w:line="360" w:lineRule="auto"/>
+        <w:ind w:right="71"/>
+        <w:jc w:val="both"/>
+        <w:rPr>
+          <w:rFonts w:asciiTheme="minorHAnsi" w:hAnsiTheme="minorHAnsi"/>
+          <w:sz w:val="24"/>
+          <w:szCs w:val="24"/>
+        </w:rPr>
+      </w:pPr>
+      <w:r>
+        <w:rPr>
+          <w:rFonts w:asciiTheme="minorHAnsi" w:hAnsiTheme="minorHAnsi"/>
+          <w:sz w:val="24"/>
+          <w:szCs w:val="24"/>
+        </w:rPr>
+        <w:t xml:space="preserve">Com recursos limitados </w:t>
+      </w:r>
+      <w:r>
+        <w:rPr>
+          <w:rFonts w:asciiTheme="minorHAnsi" w:hAnsiTheme="minorHAnsi"/>
+          <w:sz w:val="24"/>
+          <w:szCs w:val="24"/>
+        </w:rPr>
+        <w:t>em seu</w:t>
+      </w:r>
+      <w:r>
+        <w:rPr>
+          <w:rFonts w:asciiTheme="minorHAnsi" w:hAnsiTheme="minorHAnsi"/>
+          <w:sz w:val="24"/>
+          <w:szCs w:val="24"/>
+        </w:rPr>
+        <w:t xml:space="preserve"> Call-Center a Empresa </w:t>
+      </w:r>
+      <w:r>
+        <w:rPr>
+          <w:rFonts w:asciiTheme="minorHAnsi" w:hAnsiTheme="minorHAnsi"/>
+          <w:sz w:val="24"/>
+          <w:szCs w:val="24"/>
+        </w:rPr>
+        <w:t>cria estruturas de grupos de atendimento e filas inteligentes para maximizar a sua performance no atendimento  e na qualidade do serviço prestado aos clientes, aumentando assim a satisfação do Cliente.</w:t>
+      </w:r>
+    </w:p>
+    <w:p>
+      <w:pPr>
+        <w:rPr>
+          <w:rFonts w:asciiTheme="minorHAnsi" w:hAnsiTheme="minorHAnsi"/>
+          <w:sz w:val="24"/>
+          <w:szCs w:val="24"/>
+        </w:rPr>
+      </w:pPr>
+      <w:r>
+        <w:rPr>
+          <w:rFonts w:asciiTheme="minorHAnsi" w:hAnsiTheme="minorHAnsi"/>
+          <w:sz w:val="24"/>
+          <w:szCs w:val="24"/>
+        </w:rPr>
+        <w:lastRenderedPageBreak/>
+        <w:t>Foram definidos tipos de clientes (</w:t>
+      </w:r>
+      <w:r>
+        <w:rPr>
+          <w:rFonts w:asciiTheme="minorHAnsi" w:hAnsiTheme="minorHAnsi"/>
+          <w:i/>
+          <w:sz w:val="24"/>
+          <w:szCs w:val="24"/>
+        </w:rPr>
+        <w:t>Perfis</w:t>
+      </w:r>
+      <w:r>
+        <w:rPr>
+          <w:rFonts w:asciiTheme="minorHAnsi" w:hAnsiTheme="minorHAnsi"/>
+          <w:sz w:val="24"/>
+          <w:szCs w:val="24"/>
+        </w:rPr>
+        <w:t xml:space="preserve">) e fornecido </w:t>
+      </w:r>
+      <w:r>
+        <w:rPr>
+          <w:rFonts w:asciiTheme="minorHAnsi" w:hAnsiTheme="minorHAnsi"/>
+          <w:sz w:val="24"/>
+          <w:szCs w:val="24"/>
+        </w:rPr>
+        <w:t>um tratamento diferenciado para Clientes com perfil diferentes</w:t>
+      </w:r>
+      <w:r>
+        <w:rPr>
+          <w:rFonts w:asciiTheme="minorHAnsi" w:hAnsiTheme="minorHAnsi"/>
+          <w:sz w:val="24"/>
+          <w:szCs w:val="24"/>
+        </w:rPr>
+        <w:t xml:space="preserve"> </w:t>
+      </w:r>
+      <w:r>
+        <w:rPr>
+          <w:rFonts w:asciiTheme="minorHAnsi" w:hAnsiTheme="minorHAnsi"/>
+          <w:sz w:val="24"/>
+          <w:szCs w:val="24"/>
+        </w:rPr>
+        <w:t>com problemas de diferentes tipos.</w:t>
+      </w:r>
+    </w:p>
+    <w:p>
+      <w:pPr>
+        <w:rPr>
+          <w:rFonts w:asciiTheme="minorHAnsi" w:hAnsiTheme="minorHAnsi"/>
+          <w:sz w:val="24"/>
+          <w:szCs w:val="24"/>
+        </w:rPr>
+      </w:pPr>
+      <w:r>
+        <w:rPr>
+          <w:rFonts w:asciiTheme="minorHAnsi" w:hAnsiTheme="minorHAnsi"/>
+          <w:sz w:val="24"/>
+          <w:szCs w:val="24"/>
+        </w:rPr>
+        <w:t>Para o trabalho filas são caracterizadas por:</w:t>
+      </w:r>
+    </w:p>
+    <w:p>
+      <w:pPr>
+        <w:pStyle w:val="PargrafodaLista"/>
+        <w:numPr>
+          <w:ilvl w:val="0"/>
+          <w:numId w:val="18"/>
+        </w:numPr>
+        <w:rPr>
+          <w:sz w:val="24"/>
+          <w:szCs w:val="24"/>
+        </w:rPr>
+      </w:pPr>
+      <w:r>
+        <w:rPr>
+          <w:sz w:val="24"/>
+          <w:szCs w:val="24"/>
+        </w:rPr>
+        <w:t>Mecanismo de Chegada – Trata-se de da forma como os clientes chegam ao sistema. Essas Chegadas podem ser caracterizadas por:</w:t>
+      </w:r>
+    </w:p>
+    <w:p>
+      <w:pPr>
+        <w:pStyle w:val="PargrafodaLista"/>
+        <w:numPr>
+          <w:ilvl w:val="1"/>
+          <w:numId w:val="18"/>
+        </w:numPr>
+        <w:rPr>
+          <w:sz w:val="24"/>
+          <w:szCs w:val="24"/>
+        </w:rPr>
+      </w:pPr>
+      <w:r>
+        <w:rPr>
+          <w:sz w:val="24"/>
+          <w:szCs w:val="24"/>
+        </w:rPr>
+        <w:t>T</w:t>
+      </w:r>
+      <w:r>
+        <w:rPr>
+          <w:sz w:val="24"/>
+          <w:szCs w:val="24"/>
+        </w:rPr>
+        <w:t>axa de chegadas λ</w:t>
+      </w:r>
+      <w:r>
+        <w:rPr>
+          <w:sz w:val="24"/>
+          <w:szCs w:val="24"/>
+        </w:rPr>
+        <w:t xml:space="preserve"> – Número de chegadas em uma unidade de tempo;</w:t>
+      </w:r>
+    </w:p>
+    <w:p>
+      <w:pPr>
+        <w:pStyle w:val="PargrafodaLista"/>
+        <w:numPr>
+          <w:ilvl w:val="1"/>
+          <w:numId w:val="18"/>
+        </w:numPr>
+        <w:rPr>
+          <w:sz w:val="24"/>
+          <w:szCs w:val="24"/>
+        </w:rPr>
+      </w:pPr>
+      <w:r>
+        <w:rPr>
+          <w:sz w:val="24"/>
+          <w:szCs w:val="24"/>
+        </w:rPr>
+        <w:t>Distribuição</w:t>
+      </w:r>
+      <w:r>
+        <w:rPr>
+          <w:sz w:val="24"/>
+          <w:szCs w:val="24"/>
+        </w:rPr>
+        <w:t xml:space="preserve"> – </w:t>
+      </w:r>
+      <w:r>
+        <w:rPr>
+          <w:sz w:val="24"/>
+          <w:szCs w:val="24"/>
+        </w:rPr>
+        <w:t>Segmentação por probabilidade de tipos de requisições a serem atendidas para um determinado tipo de Perfil.</w:t>
+      </w:r>
+    </w:p>
+    <w:p>
+      <w:pPr>
+        <w:pStyle w:val="PargrafodaLista"/>
+        <w:numPr>
+          <w:ilvl w:val="0"/>
+          <w:numId w:val="18"/>
+        </w:numPr>
+        <w:rPr>
+          <w:sz w:val="24"/>
+          <w:szCs w:val="24"/>
+        </w:rPr>
+      </w:pPr>
+      <w:r>
+        <w:rPr>
+          <w:sz w:val="24"/>
+          <w:szCs w:val="24"/>
+        </w:rPr>
+        <w:t>Mecanismo de Serviço – Como serão disponibilizados os serviços. Poderão ser utilizados:</w:t>
+      </w:r>
+    </w:p>
+    <w:p>
+      <w:pPr>
+        <w:pStyle w:val="PargrafodaLista"/>
+        <w:numPr>
+          <w:ilvl w:val="1"/>
+          <w:numId w:val="18"/>
+        </w:numPr>
+        <w:rPr>
+          <w:sz w:val="24"/>
+          <w:szCs w:val="24"/>
+        </w:rPr>
+      </w:pPr>
+      <w:r>
+        <w:rPr>
+          <w:sz w:val="24"/>
+          <w:szCs w:val="24"/>
+        </w:rPr>
+        <w:t xml:space="preserve">Taxas de Serviço </w:t>
+      </w:r>
+      <w:r>
+        <w:rPr>
+          <w:rFonts w:ascii="SymbolMT" w:hAnsi="SymbolMT" w:cs="SymbolMT"/>
+          <w:sz w:val="24"/>
+          <w:szCs w:val="24"/>
+        </w:rPr>
+        <w:t>μ</w:t>
+      </w:r>
+      <w:r>
+        <w:rPr>
+          <w:sz w:val="24"/>
+          <w:szCs w:val="24"/>
+        </w:rPr>
+        <w:t>;</w:t>
+      </w:r>
+    </w:p>
+    <w:p>
+      <w:pPr>
+        <w:pStyle w:val="PargrafodaLista"/>
+        <w:numPr>
+          <w:ilvl w:val="1"/>
+          <w:numId w:val="18"/>
+        </w:numPr>
+        <w:rPr>
+          <w:sz w:val="24"/>
+          <w:szCs w:val="24"/>
+        </w:rPr>
+      </w:pPr>
+      <w:r>
+        <w:rPr>
+          <w:sz w:val="24"/>
+          <w:szCs w:val="24"/>
+        </w:rPr>
+        <w:t xml:space="preserve">, </w:t>
+      </w:r>
+      <w:r>
+        <w:rPr>
+          <w:sz w:val="24"/>
+          <w:szCs w:val="24"/>
+        </w:rPr>
+        <w:t>Distribuição;</w:t>
+      </w:r>
+    </w:p>
+    <w:p>
+      <w:pPr>
+        <w:pStyle w:val="PargrafodaLista"/>
+        <w:numPr>
+          <w:ilvl w:val="1"/>
+          <w:numId w:val="18"/>
+        </w:numPr>
+        <w:rPr>
+          <w:sz w:val="24"/>
+          <w:szCs w:val="24"/>
+        </w:rPr>
+      </w:pPr>
+      <w:r>
+        <w:rPr>
+          <w:sz w:val="24"/>
+          <w:szCs w:val="24"/>
+        </w:rPr>
+        <w:t>Números de postos de Serviço – Número de agentes.</w:t>
+      </w:r>
+    </w:p>
+    <w:p>
+      <w:pPr>
+        <w:pStyle w:val="PargrafodaLista"/>
+        <w:numPr>
+          <w:ilvl w:val="0"/>
+          <w:numId w:val="18"/>
+        </w:numPr>
+        <w:rPr>
+          <w:sz w:val="24"/>
+          <w:szCs w:val="24"/>
+        </w:rPr>
+      </w:pPr>
+      <w:r>
+        <w:rPr>
+          <w:sz w:val="24"/>
+          <w:szCs w:val="24"/>
+        </w:rPr>
+        <w:t>Disciplina da Fila – Regras de escolha do cliente a ser atendido</w:t>
+      </w:r>
+      <w:r>
+        <w:rPr>
+          <w:sz w:val="24"/>
+          <w:szCs w:val="24"/>
+        </w:rPr>
+        <w:t>.(</w:t>
+      </w:r>
+      <w:r>
+        <w:rPr>
+          <w:i/>
+          <w:sz w:val="24"/>
+          <w:szCs w:val="24"/>
+        </w:rPr>
+        <w:t>Ex.: FIFO, LIFO, etc.</w:t>
+      </w:r>
+      <w:r>
+        <w:rPr>
+          <w:sz w:val="24"/>
+          <w:szCs w:val="24"/>
+        </w:rPr>
+        <w:t>)</w:t>
+      </w:r>
+    </w:p>
+    <w:p>
+      <w:pPr>
+        <w:rPr>
+          <w:sz w:val="24"/>
+          <w:szCs w:val="24"/>
+        </w:rPr>
+      </w:pPr>
+      <w:r>
+        <w:rPr>
+          <w:sz w:val="24"/>
+          <w:szCs w:val="24"/>
+        </w:rPr>
+        <w:t>Segundo o Trabalho, não devemos desconsiderar as variações “imprevisíveis” de possíveis sobrecargas nas filas que ocorrem após determinados eventos. Sobrecargas podem ocorrer de dois lados:</w:t>
+      </w:r>
+    </w:p>
+    <w:p>
+      <w:pPr>
+        <w:pStyle w:val="PargrafodaLista"/>
+        <w:numPr>
+          <w:ilvl w:val="0"/>
+          <w:numId w:val="19"/>
+        </w:numPr>
+        <w:rPr>
+          <w:sz w:val="24"/>
+          <w:szCs w:val="24"/>
+        </w:rPr>
+      </w:pPr>
+      <w:r>
+        <w:rPr>
+          <w:sz w:val="24"/>
+          <w:szCs w:val="24"/>
+        </w:rPr>
+        <w:t xml:space="preserve">Lado da Oferta – </w:t>
+      </w:r>
+      <w:r>
+        <w:rPr>
+          <w:sz w:val="24"/>
+          <w:szCs w:val="24"/>
+        </w:rPr>
+        <w:t>É</w:t>
+      </w:r>
+      <w:r>
+        <w:rPr>
+          <w:sz w:val="24"/>
+          <w:szCs w:val="24"/>
+        </w:rPr>
+        <w:t xml:space="preserve"> qualquer indisponibilidade não prevista que ocorre na Empresa. (</w:t>
+      </w:r>
+      <w:r>
+        <w:rPr>
+          <w:i/>
+          <w:sz w:val="24"/>
+          <w:szCs w:val="24"/>
+        </w:rPr>
+        <w:t>Ex.: A ausência de um atendente por um motivo qualquer como doença ou férias pode sobrecarre</w:t>
+      </w:r>
+      <w:r>
+        <w:rPr>
+          <w:i/>
+          <w:sz w:val="24"/>
+          <w:szCs w:val="24"/>
+        </w:rPr>
+        <w:t>gar a fila para os demais atendentes</w:t>
+      </w:r>
+      <w:r>
+        <w:rPr>
+          <w:sz w:val="24"/>
+          <w:szCs w:val="24"/>
+        </w:rPr>
+        <w:t>)</w:t>
+      </w:r>
+      <w:r>
+        <w:rPr>
+          <w:sz w:val="24"/>
+          <w:szCs w:val="24"/>
+        </w:rPr>
+        <w:t>;</w:t>
+      </w:r>
+    </w:p>
+    <w:p>
+      <w:pPr>
+        <w:pStyle w:val="PargrafodaLista"/>
+        <w:numPr>
+          <w:ilvl w:val="0"/>
+          <w:numId w:val="19"/>
+        </w:numPr>
+        <w:rPr>
+          <w:sz w:val="24"/>
+          <w:szCs w:val="24"/>
+        </w:rPr>
+      </w:pPr>
+      <w:r>
+        <w:rPr>
+          <w:sz w:val="24"/>
+          <w:szCs w:val="24"/>
+        </w:rPr>
+        <w:t>Lado da Demanda – É um aumento na fila por um evento externo. (</w:t>
+      </w:r>
+      <w:r>
+        <w:rPr>
+          <w:i/>
+          <w:sz w:val="24"/>
+          <w:szCs w:val="24"/>
+        </w:rPr>
+        <w:t>Ex.: Uma promoção realizada pelo departamento de Marketing pode trazer uma demanda maior de clientes na fila</w:t>
+      </w:r>
+      <w:r>
+        <w:rPr>
+          <w:sz w:val="24"/>
+          <w:szCs w:val="24"/>
+        </w:rPr>
+        <w:t>).</w:t>
+      </w:r>
+    </w:p>
+    <w:p>
+      <w:pPr>
+        <w:rPr>
+          <w:sz w:val="24"/>
+          <w:szCs w:val="24"/>
+        </w:rPr>
+      </w:pPr>
+      <w:r>
+        <w:rPr>
+          <w:sz w:val="24"/>
+          <w:szCs w:val="24"/>
+        </w:rPr>
+        <w:t>Além de não desconsiderar essas variações também devemos prevê-las tomando conhecimento das campanhas promocionais, da disponibilidade dos envolvidos no processo de Filas, etc.</w:t>
+      </w:r>
+    </w:p>
+    <w:p>
+      <w:pPr>
+        <w:rPr>
+          <w:sz w:val="24"/>
+          <w:szCs w:val="24"/>
+        </w:rPr>
+      </w:pPr>
+      <w:r>
+        <w:rPr>
+          <w:sz w:val="24"/>
+          <w:szCs w:val="24"/>
+        </w:rPr>
+        <w:t>O tratamento de atendimento das filas é feito sob alguns aspectos, como:</w:t>
+      </w:r>
+    </w:p>
+    <w:p>
+      <w:pPr>
+        <w:pStyle w:val="PargrafodaLista"/>
+        <w:numPr>
+          <w:ilvl w:val="0"/>
+          <w:numId w:val="20"/>
+        </w:numPr>
+        <w:rPr>
+          <w:sz w:val="24"/>
+          <w:szCs w:val="24"/>
+        </w:rPr>
+      </w:pPr>
+      <w:r>
+        <w:rPr>
+          <w:sz w:val="24"/>
+          <w:szCs w:val="24"/>
+        </w:rPr>
+        <w:t>Definição de grupos virtuais (</w:t>
+      </w:r>
+      <w:r>
+        <w:rPr>
+          <w:i/>
+          <w:sz w:val="24"/>
+          <w:szCs w:val="24"/>
+        </w:rPr>
+        <w:t>Chamados Skills</w:t>
+      </w:r>
+      <w:r>
+        <w:rPr>
+          <w:sz w:val="24"/>
+          <w:szCs w:val="24"/>
+        </w:rPr>
+        <w:t>) aos quais os atendentes estão conectados</w:t>
+      </w:r>
+      <w:r>
+        <w:rPr>
+          <w:sz w:val="24"/>
+          <w:szCs w:val="24"/>
+        </w:rPr>
+        <w:t>. Cada grupo tem sua fila de atendimento</w:t>
+      </w:r>
+      <w:r>
+        <w:rPr>
+          <w:sz w:val="24"/>
+          <w:szCs w:val="24"/>
+        </w:rPr>
+        <w:t>;</w:t>
+      </w:r>
+    </w:p>
+    <w:p>
+      <w:pPr>
+        <w:pStyle w:val="PargrafodaLista"/>
+        <w:numPr>
+          <w:ilvl w:val="0"/>
+          <w:numId w:val="20"/>
+        </w:numPr>
+        <w:rPr>
+          <w:sz w:val="24"/>
+          <w:szCs w:val="24"/>
+        </w:rPr>
+      </w:pPr>
+      <w:r>
+        <w:rPr>
+          <w:sz w:val="24"/>
+          <w:szCs w:val="24"/>
+        </w:rPr>
+        <w:t>Definição d</w:t>
+      </w:r>
+      <w:r>
+        <w:rPr>
+          <w:sz w:val="24"/>
+          <w:szCs w:val="24"/>
+        </w:rPr>
+        <w:t>o caminho que o cliente irá ter até ser atendido, ou seja, definição de qual fila</w:t>
+      </w:r>
+      <w:r>
+        <w:rPr>
+          <w:sz w:val="24"/>
+          <w:szCs w:val="24"/>
+        </w:rPr>
+        <w:t xml:space="preserve"> </w:t>
+      </w:r>
+      <w:r>
+        <w:rPr>
+          <w:sz w:val="24"/>
+          <w:szCs w:val="24"/>
+        </w:rPr>
+        <w:t>o cliente vai entrar e com qual prioridade</w:t>
+      </w:r>
+      <w:r>
+        <w:rPr>
+          <w:sz w:val="24"/>
+          <w:szCs w:val="24"/>
+        </w:rPr>
+        <w:t xml:space="preserve">(No </w:t>
+      </w:r>
+      <w:r>
+        <w:rPr>
+          <w:i/>
+          <w:sz w:val="24"/>
+          <w:szCs w:val="24"/>
+        </w:rPr>
+        <w:t>Fila Inteligente</w:t>
+      </w:r>
+      <w:r>
+        <w:rPr>
+          <w:sz w:val="24"/>
+          <w:szCs w:val="24"/>
+        </w:rPr>
+        <w:t xml:space="preserve"> é a definição de um ramal virtual</w:t>
+      </w:r>
+      <w:r>
+        <w:rPr>
+          <w:sz w:val="24"/>
+          <w:szCs w:val="24"/>
+        </w:rPr>
+        <w:t xml:space="preserve">, ou </w:t>
+      </w:r>
+      <w:r>
+        <w:rPr>
+          <w:i/>
+          <w:sz w:val="24"/>
+          <w:szCs w:val="24"/>
+        </w:rPr>
+        <w:t>V</w:t>
+      </w:r>
+      <w:r>
+        <w:rPr>
+          <w:i/>
+          <w:sz w:val="24"/>
+          <w:szCs w:val="24"/>
+        </w:rPr>
+        <w:t>D</w:t>
+      </w:r>
+      <w:r>
+        <w:rPr>
+          <w:i/>
+          <w:sz w:val="24"/>
+          <w:szCs w:val="24"/>
+        </w:rPr>
+        <w:t>N</w:t>
+      </w:r>
+      <w:r>
+        <w:rPr>
+          <w:sz w:val="24"/>
+          <w:szCs w:val="24"/>
+        </w:rPr>
+        <w:t>,</w:t>
+      </w:r>
+      <w:r>
+        <w:rPr>
+          <w:sz w:val="24"/>
+          <w:szCs w:val="24"/>
+        </w:rPr>
+        <w:t xml:space="preserve"> para cada atendente dentro de cada </w:t>
+      </w:r>
+      <w:r>
+        <w:rPr>
+          <w:i/>
+          <w:sz w:val="24"/>
+          <w:szCs w:val="24"/>
+        </w:rPr>
+        <w:t>Skill</w:t>
+      </w:r>
+      <w:r>
+        <w:rPr>
+          <w:sz w:val="24"/>
+          <w:szCs w:val="24"/>
+        </w:rPr>
+        <w:t>);</w:t>
+      </w:r>
+    </w:p>
+    <w:p>
+      <w:pPr>
+        <w:pStyle w:val="PargrafodaLista"/>
+        <w:numPr>
+          <w:ilvl w:val="0"/>
+          <w:numId w:val="20"/>
+        </w:numPr>
+        <w:rPr>
+          <w:sz w:val="24"/>
+          <w:szCs w:val="24"/>
+        </w:rPr>
+      </w:pPr>
+      <w:r>
+        <w:rPr>
+          <w:sz w:val="24"/>
+          <w:szCs w:val="24"/>
+        </w:rPr>
+        <w:t>Definição da</w:t>
+      </w:r>
+      <w:r>
+        <w:rPr>
+          <w:sz w:val="24"/>
+          <w:szCs w:val="24"/>
+        </w:rPr>
+        <w:t>s</w:t>
+      </w:r>
+      <w:r>
+        <w:rPr>
+          <w:sz w:val="24"/>
+          <w:szCs w:val="24"/>
+        </w:rPr>
+        <w:t xml:space="preserve"> regra</w:t>
+      </w:r>
+      <w:r>
+        <w:rPr>
+          <w:sz w:val="24"/>
+          <w:szCs w:val="24"/>
+        </w:rPr>
+        <w:t>s</w:t>
+      </w:r>
+      <w:r>
+        <w:rPr>
+          <w:sz w:val="24"/>
+          <w:szCs w:val="24"/>
+        </w:rPr>
+        <w:t xml:space="preserve"> de negócio</w:t>
+      </w:r>
+      <w:r>
+        <w:rPr>
+          <w:sz w:val="24"/>
+          <w:szCs w:val="24"/>
+        </w:rPr>
+        <w:t xml:space="preserve"> e prioridade</w:t>
+      </w:r>
+      <w:r>
+        <w:rPr>
+          <w:sz w:val="24"/>
+          <w:szCs w:val="24"/>
+        </w:rPr>
+        <w:t>s</w:t>
+      </w:r>
+      <w:r>
+        <w:rPr>
+          <w:sz w:val="24"/>
+          <w:szCs w:val="24"/>
+        </w:rPr>
+        <w:t xml:space="preserve"> </w:t>
+      </w:r>
+      <w:r>
+        <w:rPr>
+          <w:sz w:val="24"/>
+          <w:szCs w:val="24"/>
+        </w:rPr>
+        <w:t xml:space="preserve">(Chamado </w:t>
+      </w:r>
+      <w:r>
+        <w:rPr>
+          <w:i/>
+          <w:sz w:val="24"/>
+          <w:szCs w:val="24"/>
+        </w:rPr>
+        <w:t>Vector</w:t>
+      </w:r>
+      <w:r>
+        <w:rPr>
+          <w:sz w:val="24"/>
+          <w:szCs w:val="24"/>
+        </w:rPr>
+        <w:t xml:space="preserve">) </w:t>
+      </w:r>
+      <w:r>
+        <w:rPr>
+          <w:sz w:val="24"/>
+          <w:szCs w:val="24"/>
+        </w:rPr>
+        <w:t>que separa</w:t>
+      </w:r>
+      <w:r>
+        <w:rPr>
+          <w:sz w:val="24"/>
+          <w:szCs w:val="24"/>
+        </w:rPr>
+        <w:t>m</w:t>
+      </w:r>
+      <w:r>
+        <w:rPr>
+          <w:sz w:val="24"/>
+          <w:szCs w:val="24"/>
+        </w:rPr>
+        <w:t xml:space="preserve"> cada </w:t>
+      </w:r>
+      <w:r>
+        <w:rPr>
+          <w:sz w:val="24"/>
+          <w:szCs w:val="24"/>
+        </w:rPr>
+        <w:t>solicitação a uma fila</w:t>
+      </w:r>
+      <w:r>
+        <w:rPr>
+          <w:sz w:val="24"/>
+          <w:szCs w:val="24"/>
+        </w:rPr>
+        <w:t xml:space="preserve"> </w:t>
+      </w:r>
+      <w:r>
+        <w:rPr>
+          <w:sz w:val="24"/>
+          <w:szCs w:val="24"/>
+        </w:rPr>
+        <w:t>e um peso</w:t>
+      </w:r>
+      <w:r>
+        <w:rPr>
+          <w:sz w:val="24"/>
+          <w:szCs w:val="24"/>
+        </w:rPr>
+        <w:t xml:space="preserve"> diferente (</w:t>
+      </w:r>
+      <w:r>
+        <w:rPr>
+          <w:i/>
+          <w:sz w:val="24"/>
+          <w:szCs w:val="24"/>
+        </w:rPr>
+        <w:t>Skill</w:t>
+      </w:r>
+      <w:r>
+        <w:rPr>
+          <w:sz w:val="24"/>
+          <w:szCs w:val="24"/>
+        </w:rPr>
+        <w:t xml:space="preserve">) dependendo da sua necessidade. </w:t>
+      </w:r>
+    </w:p>
+    <w:p>
+      <w:pPr>
+        <w:rPr>
+          <w:sz w:val="24"/>
+          <w:szCs w:val="24"/>
+        </w:rPr>
+      </w:pPr>
+      <w:r>
+        <w:rPr>
+          <w:sz w:val="24"/>
+          <w:szCs w:val="24"/>
+        </w:rPr>
+        <w:lastRenderedPageBreak/>
+        <w:t>A priorização é feita através de pesos ou prioridades (Máxima, Alta, Média ou Baixa), como:</w:t>
+      </w:r>
+    </w:p>
+    <w:p>
+      <w:pPr>
+        <w:pStyle w:val="PargrafodaLista"/>
+        <w:numPr>
+          <w:ilvl w:val="0"/>
+          <w:numId w:val="21"/>
+        </w:numPr>
+        <w:rPr>
+          <w:sz w:val="24"/>
+          <w:szCs w:val="24"/>
+        </w:rPr>
+      </w:pPr>
+      <w:r>
+        <w:rPr>
+          <w:sz w:val="24"/>
+          <w:szCs w:val="24"/>
+        </w:rPr>
+        <w:t>Uma requisição com maior peso passa a ser atendida na frente das outras, independentemente da ordem de chegada;</w:t>
+      </w:r>
+    </w:p>
+    <w:p>
+      <w:pPr>
+        <w:pStyle w:val="PargrafodaLista"/>
+        <w:numPr>
+          <w:ilvl w:val="0"/>
+          <w:numId w:val="21"/>
+        </w:numPr>
+        <w:rPr>
+          <w:sz w:val="24"/>
+          <w:szCs w:val="24"/>
+        </w:rPr>
+      </w:pPr>
+      <w:r>
+        <w:rPr>
+          <w:sz w:val="24"/>
+          <w:szCs w:val="24"/>
+        </w:rPr>
+        <w:t>Se todas as requisições possuírem pesos iguais é atendida a que tiver esperando mais tempo na fila;</w:t>
+      </w:r>
+    </w:p>
+    <w:p>
+      <w:pPr>
+        <w:rPr>
+          <w:sz w:val="24"/>
+          <w:szCs w:val="24"/>
+        </w:rPr>
+      </w:pPr>
+      <w:r>
+        <w:rPr>
+          <w:sz w:val="24"/>
+          <w:szCs w:val="24"/>
+        </w:rPr>
+        <w:t>A definição de qual fila o cliente irá entrar e com que prioridade ele entra varia de acordo com a</w:t>
+      </w:r>
+      <w:r>
+        <w:rPr>
+          <w:sz w:val="24"/>
+          <w:szCs w:val="24"/>
+        </w:rPr>
+        <w:t>s</w:t>
+      </w:r>
+      <w:r>
+        <w:rPr>
+          <w:sz w:val="24"/>
+          <w:szCs w:val="24"/>
+        </w:rPr>
+        <w:t xml:space="preserve"> seguinte</w:t>
+      </w:r>
+      <w:r>
+        <w:rPr>
+          <w:sz w:val="24"/>
+          <w:szCs w:val="24"/>
+        </w:rPr>
+        <w:t>s</w:t>
+      </w:r>
+      <w:r>
+        <w:rPr>
+          <w:sz w:val="24"/>
+          <w:szCs w:val="24"/>
+        </w:rPr>
+        <w:t xml:space="preserve"> regra</w:t>
+      </w:r>
+      <w:r>
+        <w:rPr>
+          <w:sz w:val="24"/>
+          <w:szCs w:val="24"/>
+        </w:rPr>
+        <w:t>s</w:t>
+      </w:r>
+      <w:r>
+        <w:rPr>
+          <w:sz w:val="24"/>
+          <w:szCs w:val="24"/>
+        </w:rPr>
+        <w:t>:</w:t>
+      </w:r>
+    </w:p>
+    <w:p>
+      <w:pPr>
+        <w:pStyle w:val="PargrafodaLista"/>
+        <w:numPr>
+          <w:ilvl w:val="0"/>
+          <w:numId w:val="22"/>
+        </w:numPr>
+        <w:rPr>
+          <w:sz w:val="24"/>
+          <w:szCs w:val="24"/>
+        </w:rPr>
+      </w:pPr>
+      <w:r>
+        <w:rPr>
+          <w:sz w:val="24"/>
+          <w:szCs w:val="24"/>
+        </w:rPr>
+        <w:t>Analisar o tempo médio da fila juntamente com o seu desvio padrão para realizar uma redistribuição dos clientes que estão em uma fila sobrecarregada para uma fila menos sobrecarregada de modo que assim se tenha maior aproveitamento das filas;</w:t>
+      </w:r>
+    </w:p>
+    <w:p>
+      <w:pPr>
+        <w:pStyle w:val="PargrafodaLista"/>
+        <w:numPr>
+          <w:ilvl w:val="0"/>
+          <w:numId w:val="22"/>
+        </w:numPr>
+        <w:rPr>
+          <w:sz w:val="24"/>
+          <w:szCs w:val="24"/>
+        </w:rPr>
+      </w:pPr>
+      <w:r>
+        <w:rPr>
+          <w:sz w:val="24"/>
+          <w:szCs w:val="24"/>
+        </w:rPr>
+        <w:t>R</w:t>
+      </w:r>
+      <w:r>
+        <w:rPr>
+          <w:sz w:val="24"/>
+          <w:szCs w:val="24"/>
+        </w:rPr>
+        <w:t>edefinição de escolhas de prioridade de acordo com:</w:t>
+      </w:r>
+    </w:p>
+    <w:p>
+      <w:pPr>
+        <w:pStyle w:val="PargrafodaLista"/>
+        <w:numPr>
+          <w:ilvl w:val="1"/>
+          <w:numId w:val="22"/>
+        </w:numPr>
+        <w:rPr>
+          <w:sz w:val="24"/>
+          <w:szCs w:val="24"/>
+        </w:rPr>
+      </w:pPr>
+      <w:r>
+        <w:rPr>
+          <w:sz w:val="24"/>
+          <w:szCs w:val="24"/>
+        </w:rPr>
+        <w:t>O tempo de espera na fila – Se o cliente ultrapassou um tempo de espera X na fila a sua prioridade aumenta;</w:t>
+      </w:r>
+    </w:p>
+    <w:p>
+      <w:pPr>
+        <w:pStyle w:val="PargrafodaLista"/>
+        <w:numPr>
+          <w:ilvl w:val="1"/>
+          <w:numId w:val="22"/>
+        </w:numPr>
+        <w:rPr>
+          <w:sz w:val="24"/>
+          <w:szCs w:val="24"/>
+        </w:rPr>
+      </w:pPr>
+      <w:r>
+        <w:rPr>
+          <w:sz w:val="24"/>
+          <w:szCs w:val="24"/>
+        </w:rPr>
+        <w:t>Tempo de atendimento de cada atendente.</w:t>
+      </w:r>
+    </w:p>
+    <w:p>
+      <w:pPr>
+        <w:pStyle w:val="PargrafodaLista"/>
+        <w:numPr>
+          <w:ilvl w:val="0"/>
+          <w:numId w:val="22"/>
+        </w:numPr>
+        <w:rPr>
+          <w:sz w:val="24"/>
+          <w:szCs w:val="24"/>
+        </w:rPr>
+      </w:pPr>
+      <w:r>
+        <w:rPr>
+          <w:sz w:val="24"/>
+          <w:szCs w:val="24"/>
+        </w:rPr>
+        <w:t>Definição de exceções dependendo da necessidade – Como, por exemplo, a opção “Perda ou Roubo do Cartão” em um banco deve ser classificada como uma exceção e deve ser tratada com máxima prioridade.</w:t>
+      </w:r>
+    </w:p>
+    <w:p>
+      <w:pPr>
+        <w:rPr>
+          <w:sz w:val="24"/>
+          <w:szCs w:val="24"/>
+        </w:rPr>
+      </w:pPr>
+      <w:r>
+        <w:rPr>
+          <w:sz w:val="24"/>
+          <w:szCs w:val="24"/>
+        </w:rPr>
+        <w:t>Dessa forma, mesmo havendo um aumento real de ligações não houve grande percepção por parte dos clientes. Segue, abaixo, alguns indicadores:</w:t>
+      </w:r>
+    </w:p>
+    <w:tbl>
+      <w:tblPr>
+        <w:tblStyle w:val="Tabelacomgrade"/>
+        <w:tblW w:w="8080" w:type="dxa"/>
+        <w:tblInd w:w="392" w:type="dxa"/>
+        <w:tblLook w:val="04A0"/>
+      </w:tblPr>
+      <w:tblGrid>
+        <w:gridCol w:w="2943"/>
+        <w:gridCol w:w="2977"/>
+        <w:gridCol w:w="2160"/>
+      </w:tblGrid>
+      <w:tr>
+        <w:tc>
+          <w:tcPr>
+            <w:tcW w:w="8080" w:type="dxa"/>
+            <w:gridSpan w:val="3"/>
+            <w:shd w:val="clear" w:color="auto" w:fill="8DB3E2" w:themeFill="text2" w:themeFillTint="66"/>
+            <w:vAlign w:val="center"/>
+          </w:tcPr>
+          <w:p>
+            <w:pPr>
+              <w:jc w:val="center"/>
+              <w:rPr>
+                <w:b/>
+                <w:sz w:val="24"/>
+                <w:szCs w:val="24"/>
+              </w:rPr>
+            </w:pPr>
+            <w:r>
+              <w:rPr>
+                <w:b/>
+                <w:sz w:val="24"/>
+                <w:szCs w:val="24"/>
+              </w:rPr>
+              <w:t xml:space="preserve">Média </w:t>
+            </w:r>
+            <w:r>
+              <w:rPr>
+                <w:b/>
+                <w:sz w:val="24"/>
+                <w:szCs w:val="24"/>
+              </w:rPr>
+              <w:t>n</w:t>
+            </w:r>
+            <w:r>
+              <w:rPr>
+                <w:b/>
+                <w:sz w:val="24"/>
+                <w:szCs w:val="24"/>
+              </w:rPr>
+              <w:t>o tempo de espera nas filas</w:t>
+            </w:r>
+          </w:p>
+        </w:tc>
+      </w:tr>
+      <w:tr>
+        <w:tc>
+          <w:tcPr>
+            <w:tcW w:w="2943" w:type="dxa"/>
+            <w:shd w:val="clear" w:color="auto" w:fill="0F243E" w:themeFill="text2" w:themeFillShade="80"/>
+            <w:vAlign w:val="center"/>
+          </w:tcPr>
+          <w:p>
+            <w:pPr>
+              <w:jc w:val="center"/>
+              <w:rPr>
+                <w:sz w:val="24"/>
+                <w:szCs w:val="24"/>
+              </w:rPr>
+            </w:pPr>
+            <w:r>
+              <w:rPr>
+                <w:sz w:val="24"/>
+                <w:szCs w:val="24"/>
+              </w:rPr>
+              <w:t>Antes</w:t>
+            </w:r>
+          </w:p>
+        </w:tc>
+        <w:tc>
+          <w:tcPr>
+            <w:tcW w:w="2977" w:type="dxa"/>
+            <w:shd w:val="clear" w:color="auto" w:fill="0F243E" w:themeFill="text2" w:themeFillShade="80"/>
+            <w:vAlign w:val="center"/>
+          </w:tcPr>
+          <w:p>
+            <w:pPr>
+              <w:jc w:val="center"/>
+              <w:rPr>
+                <w:sz w:val="24"/>
+                <w:szCs w:val="24"/>
+              </w:rPr>
+            </w:pPr>
+            <w:r>
+              <w:rPr>
+                <w:sz w:val="24"/>
+                <w:szCs w:val="24"/>
+              </w:rPr>
+              <w:t>Depois</w:t>
+            </w:r>
+          </w:p>
+        </w:tc>
+        <w:tc>
+          <w:tcPr>
+            <w:tcW w:w="2160" w:type="dxa"/>
+            <w:shd w:val="clear" w:color="auto" w:fill="0F243E" w:themeFill="text2" w:themeFillShade="80"/>
+          </w:tcPr>
+          <w:p>
+            <w:pPr>
+              <w:jc w:val="center"/>
+              <w:rPr>
+                <w:sz w:val="24"/>
+                <w:szCs w:val="24"/>
+              </w:rPr>
+            </w:pPr>
+            <w:r>
+              <w:rPr>
+                <w:sz w:val="24"/>
+                <w:szCs w:val="24"/>
+              </w:rPr>
+              <w:t>Ganho</w:t>
+            </w:r>
+          </w:p>
+        </w:tc>
+      </w:tr>
+      <w:tr>
+        <w:tc>
+          <w:tcPr>
+            <w:tcW w:w="2943" w:type="dxa"/>
+            <w:vAlign w:val="center"/>
+          </w:tcPr>
+          <w:p>
+            <w:pPr>
+              <w:jc w:val="center"/>
+              <w:rPr>
+                <w:sz w:val="24"/>
+                <w:szCs w:val="24"/>
+              </w:rPr>
+            </w:pPr>
+            <w:r>
+              <w:rPr>
+                <w:sz w:val="24"/>
+                <w:szCs w:val="24"/>
+              </w:rPr>
+              <w:t>~ 2 minutos e 26 segundos</w:t>
+            </w:r>
+          </w:p>
+        </w:tc>
+        <w:tc>
+          <w:tcPr>
+            <w:tcW w:w="2977" w:type="dxa"/>
+            <w:vAlign w:val="center"/>
+          </w:tcPr>
+          <w:p>
+            <w:pPr>
+              <w:jc w:val="center"/>
+              <w:rPr>
+                <w:sz w:val="24"/>
+                <w:szCs w:val="24"/>
+              </w:rPr>
+            </w:pPr>
+            <w:r>
+              <w:rPr>
+                <w:sz w:val="24"/>
+                <w:szCs w:val="24"/>
+              </w:rPr>
+              <w:t>~ 47 segundos</w:t>
+            </w:r>
+          </w:p>
+        </w:tc>
+        <w:tc>
+          <w:tcPr>
+            <w:tcW w:w="2160" w:type="dxa"/>
+          </w:tcPr>
+          <w:p>
+            <w:pPr>
+              <w:jc w:val="center"/>
+              <w:rPr>
+                <w:sz w:val="24"/>
+                <w:szCs w:val="24"/>
+              </w:rPr>
+            </w:pPr>
+            <w:r>
+              <w:rPr>
+                <w:sz w:val="24"/>
+                <w:szCs w:val="24"/>
+              </w:rPr>
+              <w:t>~ 67%</w:t>
+            </w:r>
+            <w:r>
+              <w:rPr>
+                <w:rFonts w:hint="eastAsia"/>
+                <w:b/>
+                <w:color w:val="00B050"/>
+                <w:sz w:val="24"/>
+                <w:szCs w:val="24"/>
+              </w:rPr>
+              <w:t>↑</w:t>
+            </w:r>
+          </w:p>
+        </w:tc>
+      </w:tr>
+    </w:tbl>
+    <w:p>
+      <w:pPr>
+        <w:rPr>
+          <w:sz w:val="24"/>
+          <w:szCs w:val="24"/>
+        </w:rPr>
+      </w:pPr>
+    </w:p>
+    <w:tbl>
+      <w:tblPr>
+        <w:tblStyle w:val="Tabelacomgrade"/>
+        <w:tblW w:w="8080" w:type="dxa"/>
+        <w:tblInd w:w="392" w:type="dxa"/>
+        <w:tblLook w:val="04A0"/>
+      </w:tblPr>
+      <w:tblGrid>
+        <w:gridCol w:w="2943"/>
+        <w:gridCol w:w="2977"/>
+        <w:gridCol w:w="2160"/>
+      </w:tblGrid>
+      <w:tr>
+        <w:tc>
+          <w:tcPr>
+            <w:tcW w:w="8080" w:type="dxa"/>
+            <w:gridSpan w:val="3"/>
+            <w:shd w:val="clear" w:color="auto" w:fill="8DB3E2" w:themeFill="text2" w:themeFillTint="66"/>
+          </w:tcPr>
+          <w:p>
+            <w:pPr>
+              <w:jc w:val="center"/>
+              <w:rPr>
+                <w:b/>
+                <w:sz w:val="24"/>
+                <w:szCs w:val="24"/>
+              </w:rPr>
+            </w:pPr>
+            <w:r>
+              <w:rPr>
+                <w:b/>
+                <w:sz w:val="24"/>
+                <w:szCs w:val="24"/>
+              </w:rPr>
+              <w:t xml:space="preserve">Média </w:t>
+            </w:r>
+            <w:r>
+              <w:rPr>
+                <w:b/>
+                <w:sz w:val="24"/>
+                <w:szCs w:val="24"/>
+              </w:rPr>
+              <w:t>n</w:t>
+            </w:r>
+            <w:r>
+              <w:rPr>
+                <w:b/>
+                <w:sz w:val="24"/>
+                <w:szCs w:val="24"/>
+              </w:rPr>
+              <w:t xml:space="preserve">o tempo de </w:t>
+            </w:r>
+            <w:r>
+              <w:rPr>
+                <w:b/>
+                <w:sz w:val="24"/>
+                <w:szCs w:val="24"/>
+              </w:rPr>
+              <w:t>atendimento</w:t>
+            </w:r>
+          </w:p>
+        </w:tc>
+      </w:tr>
+      <w:tr>
+        <w:tc>
+          <w:tcPr>
+            <w:tcW w:w="2943" w:type="dxa"/>
+            <w:shd w:val="clear" w:color="auto" w:fill="0F243E" w:themeFill="text2" w:themeFillShade="80"/>
+          </w:tcPr>
+          <w:p>
+            <w:pPr>
+              <w:jc w:val="center"/>
+              <w:rPr>
+                <w:sz w:val="24"/>
+                <w:szCs w:val="24"/>
+              </w:rPr>
+            </w:pPr>
+            <w:r>
+              <w:rPr>
+                <w:sz w:val="24"/>
+                <w:szCs w:val="24"/>
+              </w:rPr>
+              <w:t>Antes</w:t>
+            </w:r>
+          </w:p>
+        </w:tc>
+        <w:tc>
+          <w:tcPr>
+            <w:tcW w:w="2977" w:type="dxa"/>
+            <w:shd w:val="clear" w:color="auto" w:fill="0F243E" w:themeFill="text2" w:themeFillShade="80"/>
+          </w:tcPr>
+          <w:p>
+            <w:pPr>
+              <w:jc w:val="center"/>
+              <w:rPr>
+                <w:sz w:val="24"/>
+                <w:szCs w:val="24"/>
+              </w:rPr>
+            </w:pPr>
+            <w:r>
+              <w:rPr>
+                <w:sz w:val="24"/>
+                <w:szCs w:val="24"/>
+              </w:rPr>
+              <w:t>Depois</w:t>
+            </w:r>
+          </w:p>
+        </w:tc>
+        <w:tc>
+          <w:tcPr>
+            <w:tcW w:w="2160" w:type="dxa"/>
+            <w:shd w:val="clear" w:color="auto" w:fill="0F243E" w:themeFill="text2" w:themeFillShade="80"/>
+          </w:tcPr>
+          <w:p>
+            <w:pPr>
+              <w:jc w:val="center"/>
+              <w:rPr>
+                <w:sz w:val="24"/>
+                <w:szCs w:val="24"/>
+              </w:rPr>
+            </w:pPr>
+            <w:r>
+              <w:rPr>
+                <w:sz w:val="24"/>
+                <w:szCs w:val="24"/>
+              </w:rPr>
+              <w:t>Ganho</w:t>
+            </w:r>
+          </w:p>
+        </w:tc>
+      </w:tr>
+      <w:tr>
+        <w:tc>
+          <w:tcPr>
+            <w:tcW w:w="2943" w:type="dxa"/>
+          </w:tcPr>
+          <w:p>
+            <w:pPr>
+              <w:jc w:val="center"/>
+              <w:rPr>
+                <w:sz w:val="24"/>
+                <w:szCs w:val="24"/>
+              </w:rPr>
+            </w:pPr>
+            <w:r>
+              <w:rPr>
+                <w:sz w:val="24"/>
+                <w:szCs w:val="24"/>
+              </w:rPr>
+              <w:t xml:space="preserve">~ </w:t>
+            </w:r>
+            <w:r>
+              <w:rPr>
+                <w:sz w:val="24"/>
+                <w:szCs w:val="24"/>
+              </w:rPr>
+              <w:t>3</w:t>
+            </w:r>
+            <w:r>
+              <w:rPr>
+                <w:sz w:val="24"/>
+                <w:szCs w:val="24"/>
+              </w:rPr>
+              <w:t xml:space="preserve"> minutos e </w:t>
+            </w:r>
+            <w:r>
+              <w:rPr>
+                <w:sz w:val="24"/>
+                <w:szCs w:val="24"/>
+              </w:rPr>
+              <w:t>18</w:t>
+            </w:r>
+            <w:r>
+              <w:rPr>
+                <w:sz w:val="24"/>
+                <w:szCs w:val="24"/>
+              </w:rPr>
+              <w:t xml:space="preserve"> segundos</w:t>
+            </w:r>
+          </w:p>
+        </w:tc>
+        <w:tc>
+          <w:tcPr>
+            <w:tcW w:w="2977" w:type="dxa"/>
+          </w:tcPr>
+          <w:p>
+            <w:pPr>
+              <w:jc w:val="center"/>
+              <w:rPr>
+                <w:sz w:val="24"/>
+                <w:szCs w:val="24"/>
+              </w:rPr>
+            </w:pPr>
+            <w:r>
+              <w:rPr>
+                <w:sz w:val="24"/>
+                <w:szCs w:val="24"/>
+              </w:rPr>
+              <w:t>~ 2 minutos e 42 segundos</w:t>
+            </w:r>
+          </w:p>
+        </w:tc>
+        <w:tc>
+          <w:tcPr>
+            <w:tcW w:w="2160" w:type="dxa"/>
+          </w:tcPr>
+          <w:p>
+            <w:pPr>
+              <w:jc w:val="center"/>
+              <w:rPr>
+                <w:sz w:val="24"/>
+                <w:szCs w:val="24"/>
+              </w:rPr>
+            </w:pPr>
+            <w:r>
+              <w:rPr>
+                <w:sz w:val="24"/>
+                <w:szCs w:val="24"/>
+              </w:rPr>
+              <w:t xml:space="preserve">~ </w:t>
+            </w:r>
+            <w:r>
+              <w:rPr>
+                <w:sz w:val="24"/>
+                <w:szCs w:val="24"/>
+              </w:rPr>
+              <w:t>18</w:t>
+            </w:r>
+            <w:r>
+              <w:rPr>
+                <w:sz w:val="24"/>
+                <w:szCs w:val="24"/>
+              </w:rPr>
+              <w:t>%</w:t>
+            </w:r>
+            <w:r>
+              <w:rPr>
+                <w:rFonts w:hint="eastAsia"/>
+                <w:b/>
+                <w:color w:val="00B050"/>
+                <w:sz w:val="24"/>
+                <w:szCs w:val="24"/>
+              </w:rPr>
+              <w:t>↑</w:t>
+            </w:r>
+          </w:p>
+        </w:tc>
+      </w:tr>
+    </w:tbl>
+    <w:p>
+      <w:pPr>
+        <w:rPr>
+          <w:sz w:val="24"/>
+          <w:szCs w:val="24"/>
+        </w:rPr>
+      </w:pPr>
+    </w:p>
+    <w:p>
+      <w:pPr>
+        <w:rPr>
+          <w:sz w:val="24"/>
+          <w:szCs w:val="24"/>
+        </w:rPr>
+      </w:pPr>
+      <w:r>
+        <w:rPr>
+          <w:sz w:val="24"/>
+          <w:szCs w:val="24"/>
+        </w:rPr>
+        <w:t>Conclui-se que um sistema baseado em otimização das filas que levam em consideração fatores importantes como a definição e redefinição automática de prioridades por clientes de acordo com o atual, a redistribuição de fila utilizando estatística e a constante definição de grupos consegue de fato gerar um ganho significativo à corporação.</w:t>
+      </w:r>
+      <w:r>
+        <w:rPr>
+          <w:sz w:val="24"/>
+          <w:szCs w:val="24"/>
+        </w:rPr>
+        <w:t xml:space="preserve"> </w:t>
+      </w:r>
+      <w:r>
+        <w:rPr>
+          <w:sz w:val="24"/>
+          <w:szCs w:val="24"/>
+        </w:rPr>
+        <w:t>[7]</w:t>
+      </w:r>
+    </w:p>
+    <w:p>
+      <w:pPr>
+        <w:pStyle w:val="PargrafodaLista"/>
+        <w:numPr>
+          <w:ilvl w:val="1"/>
+          <w:numId w:val="10"/>
+        </w:numPr>
+        <w:spacing w:line="360" w:lineRule="auto"/>
+        <w:jc w:val="both"/>
+        <w:outlineLvl w:val="1"/>
+        <w:rPr>
+          <w:sz w:val="24"/>
+          <w:szCs w:val="24"/>
+        </w:rPr>
+      </w:pPr>
+      <w:bookmarkStart w:id="25" w:name="_Toc273176700"/>
+      <w:r>
+        <w:rPr>
+          <w:sz w:val="24"/>
+          <w:szCs w:val="24"/>
+        </w:rPr>
+        <w:t>Estudo e simulação de um estacionamento inteligente.</w:t>
+      </w:r>
+      <w:bookmarkEnd w:id="25"/>
+    </w:p>
+    <w:p>
+      <w:pPr>
         <w:pStyle w:val="PargrafodaLista"/>
         <w:numPr>
           <w:ilvl w:val="2"/>
@@ -13896,7 +15673,7 @@
           <w:szCs w:val="24"/>
         </w:rPr>
       </w:pPr>
-      <w:bookmarkStart w:id="25" w:name="_Toc273176694"/>
+      <w:bookmarkStart w:id="26" w:name="_Toc273176701"/>
       <w:r>
         <w:rPr>
           <w:sz w:val="24"/>
@@ -13904,7 +15681,7 @@
         </w:rPr>
         <w:t>Resumo.</w:t>
       </w:r>
-      <w:bookmarkEnd w:id="25"/>
+      <w:bookmarkEnd w:id="26"/>
     </w:p>
     <w:p>
       <w:pPr>
@@ -13923,7 +15700,8 @@
           <w:sz w:val="24"/>
           <w:szCs w:val="24"/>
         </w:rPr>
-        <w:t>O crescimento de tecnologia e novos serviços criados contribuíram para captação de Clientes e surgimento de centrais de atendimento via telefone. Esse mercado se torna cada vez mais competitivo, e só sobrevivem empresas que tiverem um bom diferencial para oferecer aos seus clientes e obtiverem um bom resultado.</w:t>
+        <w:lastRenderedPageBreak/>
+        <w:t xml:space="preserve">O objetivo é estudar e simular um estacionamento inteligente através de um sistema multi-agentes e avaliar a melhor forma de organização de um estacionamento, comparando com um sem organização. Um estacionamento inteligente, com alocação dinâmica e recomendação de vagas, sugestão de rotas a percorrer, assim como o controle de vagas ocupadas. </w:t>
       </w:r>
     </w:p>
     <w:p>
@@ -13943,16 +15721,7 @@
           <w:sz w:val="24"/>
           <w:szCs w:val="24"/>
         </w:rPr>
-        <w:t xml:space="preserve">Nessa área, quando se tem idéias, projetos bem administrados, são fortes aliadas da área de planejamento e produções centrais. Que conseguem atingir as metas </w:t>
-      </w:r>
-      <w:r>
-        <w:rPr>
-          <w:rFonts w:asciiTheme="minorHAnsi" w:hAnsiTheme="minorHAnsi"/>
-          <w:sz w:val="24"/>
-          <w:szCs w:val="24"/>
-        </w:rPr>
-        <w:lastRenderedPageBreak/>
-        <w:t xml:space="preserve">esperadas, não só de sua empresa, como de seus clientes. Este trabalho mostra a bem sucedida experiência de implantação de uma fila inteligente, como foi apelidada. </w:t>
+        <w:t>Na simulação será utilizado o ambiente de simulação multi-agentes SeSAm (Shell for simulated agent systems). O estacionamento será estruturado em um modelo que seja flexível, para que diversas topologias de estacionamentos sejam avaliadas. Serão utilizados grafos, onde serão marcadas as vagas existentes, os melhores percursos dentro do estacionamento e os pontos de interesse dos condutores dos veículos. A escolha do percurso a ser percorrido será calculada com um algoritmo.</w:t>
       </w:r>
     </w:p>
     <w:p>
@@ -13972,41 +15741,27 @@
           <w:sz w:val="24"/>
           <w:szCs w:val="24"/>
         </w:rPr>
-        <w:t xml:space="preserve">Foi implantada </w:t>
-      </w:r>
-      <w:smartTag w:uri="urn:schemas-microsoft-com:office:smarttags" w:element="PersonName">
-        <w:smartTagPr>
-          <w:attr w:name="ProductID" w:val="em um Call Center"/>
-        </w:smartTagPr>
-        <w:smartTag w:uri="urn:schemas-microsoft-com:office:smarttags" w:element="PersonName">
-          <w:smartTagPr>
-            <w:attr w:name="ProductID" w:val="em um Call"/>
-          </w:smartTagPr>
-          <w:r>
-            <w:rPr>
-              <w:rFonts w:asciiTheme="minorHAnsi" w:hAnsiTheme="minorHAnsi"/>
-              <w:sz w:val="24"/>
-              <w:szCs w:val="24"/>
-            </w:rPr>
-            <w:t>em um Call</w:t>
-          </w:r>
-        </w:smartTag>
-        <w:r>
-          <w:rPr>
-            <w:rFonts w:asciiTheme="minorHAnsi" w:hAnsiTheme="minorHAnsi"/>
-            <w:sz w:val="24"/>
-            <w:szCs w:val="24"/>
-          </w:rPr>
-          <w:t xml:space="preserve"> Center</w:t>
-        </w:r>
-      </w:smartTag>
-      <w:r>
-        <w:rPr>
-          <w:rFonts w:asciiTheme="minorHAnsi" w:hAnsiTheme="minorHAnsi"/>
-          <w:sz w:val="24"/>
-          <w:szCs w:val="24"/>
-        </w:rPr>
-        <w:t xml:space="preserve"> de uma empresa de telecomunicações e gerou uma economia de aproximadamente R$ 780.000,00 no ano aumentou a satisfação dos seus Clientes.</w:t>
+        <w:t>Depois o interesse é simular o tempo que o condutor leva para chegar nessa vaga e o tempo que esse condutor leva para chegar até o seu ponto de interesse. Para comparação, será simulado também um estacionamento onde haverá ruído(Na Teoria da informação o ruído é considerado como portador de informação) na ocupação das vagas, e um estacionamento sem qualquer tipo de orientação.</w:t>
+      </w:r>
+    </w:p>
+    <w:p>
+      <w:pPr>
+        <w:spacing w:line="360" w:lineRule="auto"/>
+        <w:ind w:right="71"/>
+        <w:jc w:val="both"/>
+        <w:rPr>
+          <w:rFonts w:asciiTheme="minorHAnsi" w:hAnsiTheme="minorHAnsi"/>
+          <w:sz w:val="24"/>
+          <w:szCs w:val="24"/>
+        </w:rPr>
+      </w:pPr>
+      <w:r>
+        <w:rPr>
+          <w:rFonts w:asciiTheme="minorHAnsi" w:hAnsiTheme="minorHAnsi"/>
+          <w:sz w:val="24"/>
+          <w:szCs w:val="24"/>
+        </w:rPr>
+        <w:t xml:space="preserve">Sendo assim, a simulação compara também os diversos cenários que podem surgir em um estacionamento para automóveis. Essa análise servirá para avaliação do melhor método a ser empregado na organização de um estacionamento. </w:t>
       </w:r>
     </w:p>
     <w:p>
@@ -14024,15 +15779,15 @@
           <w:szCs w:val="24"/>
         </w:rPr>
       </w:pPr>
-      <w:bookmarkStart w:id="26" w:name="_Toc273176695"/>
-      <w:r>
-        <w:rPr>
-          <w:sz w:val="24"/>
-          <w:szCs w:val="24"/>
-        </w:rPr>
-        <w:t>Introdução.</w:t>
-      </w:r>
-      <w:bookmarkEnd w:id="26"/>
+      <w:bookmarkStart w:id="27" w:name="_Toc273176702"/>
+      <w:r>
+        <w:rPr>
+          <w:sz w:val="24"/>
+          <w:szCs w:val="24"/>
+        </w:rPr>
+        <w:t>Motivação.</w:t>
+      </w:r>
+      <w:bookmarkEnd w:id="27"/>
     </w:p>
     <w:p>
       <w:pPr>
@@ -14051,7 +15806,7 @@
           <w:sz w:val="24"/>
           <w:szCs w:val="24"/>
         </w:rPr>
-        <w:t>A empresa em que o projeto foi implantado atua no segmento de Telecomunicações, com sede em Recife.</w:t>
+        <w:t>Simulações com multi-agentes, tem sido utilizados para diversos tipos de análises, independente dos propósitos, como simulação da propagação de chamas em uma floresta, comportamento social de um bando de primatas em caça e a vida em comunidade das abelhas. O software SeSAm (Shell for simulated agent systems),  possui recursos que permitem a criação de agentes que possuem comportamento próprio através da criação de regras que atuam sobre o agente (KLÜGL 2006). As regras serão utilizadas para programar nos agentes o seu padrão de comportamento.</w:t>
       </w:r>
     </w:p>
     <w:p>
@@ -14071,7 +15826,16 @@
           <w:sz w:val="24"/>
           <w:szCs w:val="24"/>
         </w:rPr>
-        <w:t>A Diretoria de Relacionamento com o Cliente - CRM (Customer Relationship Management) é responsável pelo gerenciamento das interações dos Clientes com a empresa. A elaboração de estratégias voltadas ao atendimento e antecipação das necessidades dos Clientes e prospects desta empresa.</w:t>
+        <w:t xml:space="preserve">A simulação é uma alternativa para um ambiente dinâmico. Cada condutor pode ser representado por um agente, que irá agir de forma autônoma e independente dos </w:t>
+      </w:r>
+      <w:r>
+        <w:rPr>
+          <w:rFonts w:asciiTheme="minorHAnsi" w:hAnsiTheme="minorHAnsi"/>
+          <w:sz w:val="24"/>
+          <w:szCs w:val="24"/>
+        </w:rPr>
+        <w:lastRenderedPageBreak/>
+        <w:t>outros “agentes-condutores”. O melhor percurso será calculado usando algoritmos de cálculo de custo do percurso realizado. Há diversos tipos de algoritmos que podem utilizados para esse fim. Mas será priorizado o uso do Dijkstra (CORMEN, 2001), or já ter sido usado em uma proposta semelhante a esta. O R-FINDER é um software que foi prototipado para escolha de rotas na cidade de Cingapura.</w:t>
       </w:r>
     </w:p>
     <w:p>
@@ -14091,7 +15855,7 @@
           <w:sz w:val="24"/>
           <w:szCs w:val="24"/>
         </w:rPr>
-        <w:t xml:space="preserve">Foi necessária a criação de estruturas de Grupos de atendimentos e final inteligentes no PABX, com o intuito que se consiga maximizar os resultados de desempenho, e conseqüentemente a satisfação dos Clientes que ligam para esta Central de Atendimento. </w:t>
+        <w:t>Modelado no ambiente SeSAm, e nas definições através de grafos(CORMEN-2001). Serão estudadas as vagas disponíveis, o melhor percurso, entrada e saída e o ponto de interesse do condutor. A simulação deverá prever o tempo gasto em cada uma dessas etapas, contando com a suposição de o condutor ter passado por alguma vaga disponível, contando com o trajeto a pé até seu destino de interesse.</w:t>
       </w:r>
     </w:p>
     <w:p>
@@ -14111,12 +15875,51 @@
           <w:sz w:val="24"/>
           <w:szCs w:val="24"/>
         </w:rPr>
-        <w:t>Além da idéia de diminuir da fila de espera, espera-se que tenha funções que poderiam diferenciar os tipos de Clientes, para poder dar um tratamento diferenciado e especifico para cada tipo de Clientes e seus problemas.</w:t>
+        <w:t>Outro objetivo é comparar diversos cenários possíveis em um estacionamento, partindo de um estudo de caso real. A analise não pode ser feita em algum local que tenha algum ruído. Sendo um ambiente em que os condutores façam sua escolha e que tenha uma taxa de utilização a 100% durante o horário de máxima utilização. Com o auxilio do SeSAm, as simulações serão feitas para otimizar o uso do espaço disponível. Com os calculos de tempo e distância percorrida pelo “agente-condutor”, será possível fazer comparações entre os estacionamentos.</w:t>
       </w:r>
     </w:p>
     <w:p>
       <w:pPr>
         <w:spacing w:line="360" w:lineRule="auto"/>
+        <w:ind w:right="71"/>
+        <w:jc w:val="both"/>
+        <w:rPr>
+          <w:rFonts w:asciiTheme="minorHAnsi" w:hAnsiTheme="minorHAnsi"/>
+          <w:sz w:val="24"/>
+          <w:szCs w:val="24"/>
+        </w:rPr>
+      </w:pPr>
+      <w:r>
+        <w:rPr>
+          <w:rFonts w:asciiTheme="minorHAnsi" w:hAnsiTheme="minorHAnsi"/>
+          <w:sz w:val="24"/>
+          <w:szCs w:val="24"/>
+        </w:rPr>
+        <w:t xml:space="preserve">O ideal é fazer a simulação a partir de onde o “agente-condutor” estacione seu automóvel, que provavelmente será o mais próximo possível ao seu destino final, assim daria pra calcular o tempo e a distância percorrida, tanto para estacionar, como para chegar ao seu destino final, no menor tempo possível. Para isto deverá ter um “agente-controlador”, que tem informação das vagas que ainda estão disponíveis e que poderá indicar o percurso mais propício para o “agente-condutor” chegar até a vaga disponível. </w:t>
+      </w:r>
+    </w:p>
+    <w:p>
+      <w:pPr>
+        <w:spacing w:line="360" w:lineRule="auto"/>
+        <w:jc w:val="both"/>
+        <w:rPr>
+          <w:rFonts w:asciiTheme="minorHAnsi" w:hAnsiTheme="minorHAnsi"/>
+          <w:sz w:val="24"/>
+          <w:szCs w:val="24"/>
+        </w:rPr>
+      </w:pPr>
+      <w:r>
+        <w:rPr>
+          <w:rFonts w:asciiTheme="minorHAnsi" w:hAnsiTheme="minorHAnsi"/>
+          <w:sz w:val="24"/>
+          <w:szCs w:val="24"/>
+        </w:rPr>
+        <w:t>Entretanto, devemos levar em conta que a decisão do “agente-condutor” pode ser tomada por ações impulsivas, emocionais, sociais, feedback social, ou seja, tudo depende de seu comportamento, muito mais do que um raciocínio lógico ou racional.[8]</w:t>
+      </w:r>
+    </w:p>
+    <w:p>
+      <w:pPr>
+        <w:spacing w:line="360" w:lineRule="auto"/>
         <w:jc w:val="both"/>
         <w:rPr>
           <w:rFonts w:asciiTheme="minorHAnsi" w:hAnsiTheme="minorHAnsi"/>
@@ -14125,6 +15928,32 @@
           <w:szCs w:val="24"/>
         </w:rPr>
       </w:pPr>
+    </w:p>
+    <w:p>
+      <w:pPr>
+        <w:pStyle w:val="PargrafodaLista"/>
+        <w:numPr>
+          <w:ilvl w:val="1"/>
+          <w:numId w:val="10"/>
+        </w:numPr>
+        <w:spacing w:line="360" w:lineRule="auto"/>
+        <w:jc w:val="both"/>
+        <w:outlineLvl w:val="1"/>
+        <w:rPr>
+          <w:sz w:val="24"/>
+          <w:szCs w:val="24"/>
+        </w:rPr>
+      </w:pPr>
+      <w:bookmarkStart w:id="28" w:name="_Toc273176703"/>
+      <w:r>
+        <w:rPr>
+          <w:sz w:val="24"/>
+          <w:szCs w:val="24"/>
+        </w:rPr>
+        <w:lastRenderedPageBreak/>
+        <w:t>Uso do comércio eletrônico como prestação de serviços: envio de mensagens sms via telefone celular para informações instantâneas no agronegócio.</w:t>
+      </w:r>
+      <w:bookmarkEnd w:id="28"/>
     </w:p>
     <w:p>
       <w:pPr>
@@ -14141,15 +15970,15 @@
           <w:szCs w:val="24"/>
         </w:rPr>
       </w:pPr>
-      <w:bookmarkStart w:id="27" w:name="_Toc273176696"/>
-      <w:r>
-        <w:rPr>
-          <w:sz w:val="24"/>
-          <w:szCs w:val="24"/>
-        </w:rPr>
-        <w:t>Filas</w:t>
-      </w:r>
-      <w:bookmarkEnd w:id="27"/>
+      <w:bookmarkStart w:id="29" w:name="_Toc273176704"/>
+      <w:r>
+        <w:rPr>
+          <w:sz w:val="24"/>
+          <w:szCs w:val="24"/>
+        </w:rPr>
+        <w:t>Resumo.</w:t>
+      </w:r>
+      <w:bookmarkEnd w:id="29"/>
     </w:p>
     <w:p>
       <w:pPr>
@@ -14168,7 +15997,7 @@
           <w:sz w:val="24"/>
           <w:szCs w:val="24"/>
         </w:rPr>
-        <w:t>Independente do problema, as filas de espera são caracterizadas por Mecanismo de chegadas, Mecanismo do serviço e Disciplina da fila.</w:t>
+        <w:t>A tendência da globalização da economia gera uma competitividade de mercado, obriga o uso de novas tecnologias, tendo qualidade de informação no menor tempo possível, permitindo a maximização em agronegócio.</w:t>
       </w:r>
     </w:p>
     <w:p>
@@ -14188,7 +16017,7 @@
           <w:sz w:val="24"/>
           <w:szCs w:val="24"/>
         </w:rPr>
-        <w:t>No Mecanismo de chegada descreve a forma como os Clientes chegam ao sistema.</w:t>
+        <w:t>Através de e-commerce e m-commerce permiteo comercio eletrônico ter um diferencial competitivo proporcionando um relacionamento interativo com o cliente levando informações em tempo real.</w:t>
       </w:r>
     </w:p>
     <w:p>
@@ -14208,7 +16037,7 @@
           <w:sz w:val="24"/>
           <w:szCs w:val="24"/>
         </w:rPr>
-        <w:t>Para caracterizar o Mecanismo do serviço poderão ser utilizadas as taxas de serviço e da distribuição, o número de postos de serviço.</w:t>
+        <w:t>Ter acesso aos novos dados no mercado de produtos, assim que são liberados para comercialização é de total importância, oferecendo oportunidades agrícolas que favorecem uma maior lucratividade para o produtor rural.</w:t>
       </w:r>
     </w:p>
     <w:p>
@@ -14228,29 +16057,7 @@
           <w:sz w:val="24"/>
           <w:szCs w:val="24"/>
         </w:rPr>
-        <w:lastRenderedPageBreak/>
-        <w:t xml:space="preserve">Na disciplina da fila refere-se às regras de escolha do Cliente. Normalmente é utilizada </w:t>
-      </w:r>
-      <w:smartTag w:uri="urn:schemas-microsoft-com:office:smarttags" w:element="PersonName">
-        <w:smartTagPr>
-          <w:attr w:name="ProductID" w:val="em Call Centers"/>
-        </w:smartTagPr>
-        <w:r>
-          <w:rPr>
-            <w:rFonts w:asciiTheme="minorHAnsi" w:hAnsiTheme="minorHAnsi"/>
-            <w:sz w:val="24"/>
-            <w:szCs w:val="24"/>
-          </w:rPr>
-          <w:t>em Call Centers</w:t>
-        </w:r>
-      </w:smartTag>
-      <w:r>
-        <w:rPr>
-          <w:rFonts w:asciiTheme="minorHAnsi" w:hAnsiTheme="minorHAnsi"/>
-          <w:sz w:val="24"/>
-          <w:szCs w:val="24"/>
-        </w:rPr>
-        <w:t xml:space="preserve"> para a disciplina de fila é a FIFO (first in, first out), o primeiro Cliente a chegar ao inicio da fila é o primeiro a ser atendido. Outra comum é a LIFO (last in, first out) entre outras mais complexas baseadas na definição de prioridade.</w:t>
+        <w:t>O objetivo é mostrar um relacionamento, entre o setor comercial de uma cooperativa paranaense e seus clientes, através de um serviço de mensagens curtas – SMS via telefone celular utilizando serviços das operadoras TIM e VIVO.</w:t>
       </w:r>
     </w:p>
     <w:p>
@@ -14270,136 +16077,7 @@
           <w:sz w:val="24"/>
           <w:szCs w:val="24"/>
         </w:rPr>
-        <w:t>A teoria das filas tem como objetivo principal de nos permitir prever o comportamento de sistemas de prestação de serviços. Mas é preciso manter o sistema em conformidade probabilística, observando cuidadosamente a ordem de chegada e de saída dos Clientes.</w:t>
-      </w:r>
-    </w:p>
-    <w:p>
-      <w:pPr>
-        <w:spacing w:line="360" w:lineRule="auto"/>
-        <w:ind w:right="71"/>
-        <w:jc w:val="both"/>
-        <w:rPr>
-          <w:rFonts w:asciiTheme="minorHAnsi" w:hAnsiTheme="minorHAnsi"/>
-          <w:sz w:val="24"/>
-          <w:szCs w:val="24"/>
-        </w:rPr>
-      </w:pPr>
-      <w:r>
-        <w:rPr>
-          <w:rFonts w:asciiTheme="minorHAnsi" w:hAnsiTheme="minorHAnsi"/>
-          <w:sz w:val="24"/>
-          <w:szCs w:val="24"/>
-        </w:rPr>
-        <w:t>As filas estão presentes nos serviços. No caso de um call center, as filas poderiam ser representadas pelo tempo de espera do Cliente para ser atendido. Na concepção de Marques e Philippi (2001) é essencial saber quando ocorrem os momentos de pico e até que ponto pode ocasionar a espera do Cliente</w:t>
-      </w:r>
-    </w:p>
-    <w:p>
-      <w:pPr>
-        <w:spacing w:line="360" w:lineRule="auto"/>
-        <w:ind w:right="71"/>
-        <w:jc w:val="both"/>
-        <w:rPr>
-          <w:rFonts w:asciiTheme="minorHAnsi" w:hAnsiTheme="minorHAnsi"/>
-          <w:sz w:val="24"/>
-          <w:szCs w:val="24"/>
-        </w:rPr>
-      </w:pPr>
-      <w:r>
-        <w:rPr>
-          <w:rFonts w:asciiTheme="minorHAnsi" w:hAnsiTheme="minorHAnsi"/>
-          <w:sz w:val="24"/>
-          <w:szCs w:val="24"/>
-        </w:rPr>
-        <w:t>A natureza dos serviços e sua produção são mais complexas e menos previsíveis que a produção de bens. Há várias formas pelas quais a incerteza estatística ou a variabilidade pode afetar um processo de serviço, podem influenciar tanto a oferta do processo ou a sua demanda.</w:t>
-      </w:r>
-    </w:p>
-    <w:p>
-      <w:pPr>
-        <w:spacing w:line="360" w:lineRule="auto"/>
-        <w:ind w:right="71"/>
-        <w:jc w:val="both"/>
-        <w:rPr>
-          <w:rFonts w:asciiTheme="minorHAnsi" w:hAnsiTheme="minorHAnsi"/>
-          <w:sz w:val="24"/>
-          <w:szCs w:val="24"/>
-        </w:rPr>
-      </w:pPr>
-      <w:r>
-        <w:rPr>
-          <w:rFonts w:asciiTheme="minorHAnsi" w:hAnsiTheme="minorHAnsi"/>
-          <w:sz w:val="24"/>
-          <w:szCs w:val="24"/>
-        </w:rPr>
-        <w:t>Poderia haver distorções nas previsões, do lado da oferta, quando um funcionário tira uma licença médica, ocasiona um congestionamento, um tempo maior de espera. E do lado da demanda quando são lançadas promoções de marketing , elas tendem a elevar a demanda média esperada, problemas técnicos na rede e erros nas contas enviadas para os Clientes que geram uma demanda adicional.</w:t>
-      </w:r>
-    </w:p>
-    <w:p>
-      <w:pPr>
-        <w:spacing w:line="360" w:lineRule="auto"/>
-        <w:ind w:right="71"/>
-        <w:jc w:val="both"/>
-        <w:rPr>
-          <w:rFonts w:asciiTheme="minorHAnsi" w:hAnsiTheme="minorHAnsi"/>
-          <w:sz w:val="24"/>
-          <w:szCs w:val="24"/>
-        </w:rPr>
-      </w:pPr>
-      <w:r>
-        <w:rPr>
-          <w:rFonts w:asciiTheme="minorHAnsi" w:hAnsiTheme="minorHAnsi"/>
-          <w:sz w:val="24"/>
-          <w:szCs w:val="24"/>
-        </w:rPr>
-        <w:t>Quanto maior for à procura, na demanda ou na oferta. A incerteza estatística utilizada na projeção maior é a probabilidade de ocorrência de um gargalo. Dessa forma, não podemos descartar nenhum acontecimento imprevisível.</w:t>
-      </w:r>
-    </w:p>
-    <w:p>
-      <w:pPr>
-        <w:spacing w:line="360" w:lineRule="auto"/>
-        <w:ind w:right="71"/>
-        <w:jc w:val="both"/>
-        <w:rPr>
-          <w:rFonts w:asciiTheme="minorHAnsi" w:hAnsiTheme="minorHAnsi"/>
-          <w:sz w:val="24"/>
-          <w:szCs w:val="24"/>
-        </w:rPr>
-      </w:pPr>
-      <w:r>
-        <w:rPr>
-          <w:rFonts w:asciiTheme="minorHAnsi" w:hAnsiTheme="minorHAnsi"/>
-          <w:sz w:val="24"/>
-          <w:szCs w:val="24"/>
-        </w:rPr>
-        <w:t>Fildes (2002) reforça a tese de que o desconhecimento de dados relativos a campanhas promocionais, aumenta a dificuldade de previsão do tráfego telefônico a ser recebido no Call Center.</w:t>
-      </w:r>
-    </w:p>
-    <w:p>
-      <w:pPr>
-        <w:spacing w:line="360" w:lineRule="auto"/>
-        <w:ind w:right="71"/>
-        <w:jc w:val="both"/>
-        <w:rPr>
-          <w:rFonts w:asciiTheme="minorHAnsi" w:hAnsiTheme="minorHAnsi"/>
-          <w:sz w:val="24"/>
-          <w:szCs w:val="24"/>
-        </w:rPr>
-      </w:pPr>
-      <w:r>
-        <w:rPr>
-          <w:rFonts w:asciiTheme="minorHAnsi" w:hAnsiTheme="minorHAnsi"/>
-          <w:sz w:val="24"/>
-          <w:szCs w:val="24"/>
-        </w:rPr>
-        <w:t xml:space="preserve">Marques e Philippi (2001) dizem que "os prestadores de serviço podem aumentar a capacidade do processo pela simples descoberta de formas de administrar a </w:t>
-      </w:r>
-      <w:r>
-        <w:rPr>
-          <w:rFonts w:asciiTheme="minorHAnsi" w:hAnsiTheme="minorHAnsi"/>
-          <w:sz w:val="24"/>
-          <w:szCs w:val="24"/>
-        </w:rPr>
-        <w:lastRenderedPageBreak/>
-        <w:t>variabilidade na demanda ou na oferta (estreitar a variância) à qual o processo está sujeito, sem adicionar equipamentos ou mão de obra".</w:t>
+        <w:t xml:space="preserve"> Quando esse setor observa variações de preços importantes dispara mensagens simultâneas para aqueles associados cadastrados. Com isso, pode-se tomar decisões mais precisas na comercialização dos seus produtos agrícolas.</w:t>
       </w:r>
     </w:p>
     <w:p>
@@ -14417,15 +16095,15 @@
           <w:szCs w:val="24"/>
         </w:rPr>
       </w:pPr>
-      <w:bookmarkStart w:id="28" w:name="_Toc273176697"/>
-      <w:r>
-        <w:rPr>
-          <w:sz w:val="24"/>
-          <w:szCs w:val="24"/>
-        </w:rPr>
-        <w:t>Componentes da Central de Atendimento.</w:t>
-      </w:r>
-      <w:bookmarkEnd w:id="28"/>
+      <w:bookmarkStart w:id="30" w:name="_Toc273176705"/>
+      <w:r>
+        <w:rPr>
+          <w:sz w:val="24"/>
+          <w:szCs w:val="24"/>
+        </w:rPr>
+        <w:t>Introdução</w:t>
+      </w:r>
+      <w:bookmarkEnd w:id="30"/>
     </w:p>
     <w:p>
       <w:pPr>
@@ -14444,15 +16122,11 @@
           <w:sz w:val="24"/>
           <w:szCs w:val="24"/>
         </w:rPr>
-        <w:t>Para um melhor entendimento do processo de priorização de filas é necessário o conhecimento das funções em determinados componentes da central:</w:t>
-      </w:r>
-    </w:p>
-    <w:p>
-      <w:pPr>
-        <w:numPr>
-          <w:ilvl w:val="0"/>
-          <w:numId w:val="7"/>
-        </w:numPr>
+        <w:t xml:space="preserve">A partir do conceito de economia globalizada surgiu uma nova preocupação dos empresários, como estar preparado para o mercado exigente, seja na área econômica, financeira, recursos humanos e principalmente estar conectado a um sistema de informações de qualidade. </w:t>
+      </w:r>
+    </w:p>
+    <w:p>
+      <w:pPr>
         <w:spacing w:line="360" w:lineRule="auto"/>
         <w:ind w:right="71"/>
         <w:jc w:val="both"/>
@@ -14468,15 +16142,20 @@
           <w:sz w:val="24"/>
           <w:szCs w:val="24"/>
         </w:rPr>
-        <w:t>URA é uma interface entre o sistema telefônico e o banco de dados. É um dispositivo composto por portas, que, após ser acessado pelo Cliente irá fornecer automaticamente informações, configurando o que se chama "Auto-Atendimento". Neste dispositivo, são dadas informações aos Clientes e opções de saída para que possa falar com o atendimento pessoal (os agentes). Cada opção de saída deve estar associada a um VDN, que pode ser compartilhado com mais de uma opção ou ser exclusivo de cada uma.</w:t>
-      </w:r>
-    </w:p>
-    <w:p>
-      <w:pPr>
-        <w:numPr>
-          <w:ilvl w:val="0"/>
-          <w:numId w:val="7"/>
-        </w:numPr>
+        <w:t xml:space="preserve">A informação em quantidade, qualidade e no tempo certo é interpretada como algo de extrema importância, saber como utilizar, torna um alvo diferencial, permitindo multiplicar os resultados esperados. Com a rápida mudança nas tecnologias dia a dia, economias de escala e margens estreitas de lucro, exige acesso constante a informações para não perder tempo nem dinheiro, tomando decisões precisas. Isso </w:t>
+      </w:r>
+      <w:r>
+        <w:rPr>
+          <w:rFonts w:asciiTheme="minorHAnsi" w:hAnsiTheme="minorHAnsi"/>
+          <w:sz w:val="24"/>
+          <w:szCs w:val="24"/>
+        </w:rPr>
+        <w:lastRenderedPageBreak/>
+        <w:t>desafia toda uma geração para encontrar maneiras de gerenciar, compartilhar e atualizar os dados. Tem a necessidade um sistema de gestão das informações transformando-as em ações estratégicas. Essas variáveis podem afetam de alguma forma o empresário rural que deve se preparado para acompanhar esse ritmo onde o Brasil avança para se igualar ao maior produtor mundial de grãos.</w:t>
+      </w:r>
+    </w:p>
+    <w:p>
+      <w:pPr>
         <w:spacing w:line="360" w:lineRule="auto"/>
         <w:ind w:right="71"/>
         <w:jc w:val="both"/>
@@ -14492,136 +16171,7 @@
           <w:sz w:val="24"/>
           <w:szCs w:val="24"/>
         </w:rPr>
-        <w:t>O Skill é um grupo virtual ao qual o atendente está conectado. É para estes grupos que as chamadas são roteadas e nela fica enfileirado para posterior atendimento pelos agentes.</w:t>
-      </w:r>
-    </w:p>
-    <w:p>
-      <w:pPr>
-        <w:numPr>
-          <w:ilvl w:val="0"/>
-          <w:numId w:val="7"/>
-        </w:numPr>
-        <w:spacing w:line="360" w:lineRule="auto"/>
-        <w:ind w:right="71"/>
-        <w:jc w:val="both"/>
-        <w:rPr>
-          <w:rFonts w:asciiTheme="minorHAnsi" w:hAnsiTheme="minorHAnsi"/>
-          <w:sz w:val="24"/>
-          <w:szCs w:val="24"/>
-        </w:rPr>
-      </w:pPr>
-      <w:r>
-        <w:rPr>
-          <w:rFonts w:asciiTheme="minorHAnsi" w:hAnsiTheme="minorHAnsi"/>
-          <w:sz w:val="24"/>
-          <w:szCs w:val="24"/>
-        </w:rPr>
-        <w:t xml:space="preserve">O VDN (Vector Directory Number) é um ramal virtual utilizado para o roteamento das chamadas. Toda chamada proveniente do PABX está associada a um VDN que está sempre associado a um veto. </w:t>
-      </w:r>
-    </w:p>
-    <w:p>
-      <w:pPr>
-        <w:numPr>
-          <w:ilvl w:val="0"/>
-          <w:numId w:val="7"/>
-        </w:numPr>
-        <w:spacing w:line="360" w:lineRule="auto"/>
-        <w:ind w:right="71"/>
-        <w:jc w:val="both"/>
-        <w:rPr>
-          <w:rFonts w:asciiTheme="minorHAnsi" w:hAnsiTheme="minorHAnsi"/>
-          <w:sz w:val="24"/>
-          <w:szCs w:val="24"/>
-        </w:rPr>
-      </w:pPr>
-      <w:r>
-        <w:rPr>
-          <w:rFonts w:asciiTheme="minorHAnsi" w:hAnsiTheme="minorHAnsi"/>
-          <w:sz w:val="24"/>
-          <w:szCs w:val="24"/>
-        </w:rPr>
-        <w:t>O Vetor é o ambiente onde, são escritas as regras de roteamento às quais as chamadas devem ser submetidas. Associar um VDN a um determinado vetor faz com que todas as ligações associadas sigam a regra de roteamento presente neste vetor. Pode-se citar como exemplos de comandos o Queue-to Skill 10 pri m(serve para enfileirar a chamada em um determinado Skill), o Goto Vec 120 (serve para rotear a chamada para um outro vetor, neste caso de número 120) e o condicional If Calls Queued in Skill 10 Pri L &gt;10 disconnect after announcement 1254 (é um condicional que serve, neste caso, para checar se existe mais de 10 chamadas com prioridade média enfileiradas no Skill número 10. Se existir, o PABX deve desconectar a chamada atual após tocar o anúncio número 1254)</w:t>
-      </w:r>
-    </w:p>
-    <w:p>
-      <w:pPr>
-        <w:spacing w:line="360" w:lineRule="auto"/>
-        <w:ind w:right="71"/>
-        <w:jc w:val="both"/>
-        <w:rPr>
-          <w:rFonts w:asciiTheme="minorHAnsi" w:hAnsiTheme="minorHAnsi"/>
-          <w:sz w:val="24"/>
-          <w:szCs w:val="24"/>
-        </w:rPr>
-      </w:pPr>
-      <w:r>
-        <w:rPr>
-          <w:rFonts w:asciiTheme="minorHAnsi" w:hAnsiTheme="minorHAnsi"/>
-          <w:sz w:val="24"/>
-          <w:szCs w:val="24"/>
-        </w:rPr>
-        <w:lastRenderedPageBreak/>
-        <w:t>No processo de roteamento das chamadas para um Skill, a prioridade da chamada deve ser atribuída de acordo com a sua importância que será definida na regra de acordo com o setor.</w:t>
-      </w:r>
-    </w:p>
-    <w:p>
-      <w:pPr>
-        <w:spacing w:line="360" w:lineRule="auto"/>
-        <w:ind w:right="71"/>
-        <w:jc w:val="both"/>
-        <w:rPr>
-          <w:rFonts w:asciiTheme="minorHAnsi" w:hAnsiTheme="minorHAnsi"/>
-          <w:sz w:val="24"/>
-          <w:szCs w:val="24"/>
-        </w:rPr>
-      </w:pPr>
-      <w:r>
-        <w:rPr>
-          <w:rFonts w:asciiTheme="minorHAnsi" w:hAnsiTheme="minorHAnsi"/>
-          <w:sz w:val="24"/>
-          <w:szCs w:val="24"/>
-        </w:rPr>
-        <w:t>A priorização do atendimento das chamadas é definida de acordo com o Algoritmo de Distribuição. Se não houver nenhum agente livre e um agente ficar livre, as chamadas serão atendidas nesta ordem:</w:t>
-      </w:r>
-    </w:p>
-    <w:p>
-      <w:pPr>
-        <w:spacing w:line="360" w:lineRule="auto"/>
-        <w:ind w:right="71"/>
-        <w:jc w:val="both"/>
-        <w:rPr>
-          <w:rFonts w:asciiTheme="minorHAnsi" w:hAnsiTheme="minorHAnsi"/>
-          <w:sz w:val="24"/>
-          <w:szCs w:val="24"/>
-        </w:rPr>
-      </w:pPr>
-      <w:r>
-        <w:rPr>
-          <w:rFonts w:asciiTheme="minorHAnsi" w:hAnsiTheme="minorHAnsi"/>
-          <w:sz w:val="24"/>
-          <w:szCs w:val="24"/>
-        </w:rPr>
-        <w:t>1- Uma chamada em espera com maior prioridade é sempre atendida antes das chamadas com menor prioridade.</w:t>
-      </w:r>
-    </w:p>
-    <w:p>
-      <w:pPr>
-        <w:spacing w:line="360" w:lineRule="auto"/>
-        <w:ind w:right="71"/>
-        <w:jc w:val="both"/>
-        <w:rPr>
-          <w:rFonts w:asciiTheme="minorHAnsi" w:hAnsiTheme="minorHAnsi"/>
-          <w:sz w:val="24"/>
-          <w:szCs w:val="24"/>
-        </w:rPr>
-      </w:pPr>
-      <w:r>
-        <w:rPr>
-          <w:rFonts w:asciiTheme="minorHAnsi" w:hAnsiTheme="minorHAnsi"/>
-          <w:sz w:val="24"/>
-          <w:szCs w:val="24"/>
-        </w:rPr>
-        <w:t xml:space="preserve">2- Dentre as chamadas de mesma prioridade na fila de espera, a chamada que estiver esperando há mais tempo será atendida. </w:t>
+        <w:t>A tecnologia de produção, desenvolvida no Brasil repercute em necessidades cada vez maiores de informações de mercado, com qualidade e no tempo correto, principalmente em relação aos nossos países concorrentes que utilizam subsídios aos seus produtores concorrendo de forma desleal no mercado mundial.</w:t>
       </w:r>
     </w:p>
     <w:p>
@@ -14639,15 +16189,15 @@
           <w:szCs w:val="24"/>
         </w:rPr>
       </w:pPr>
-      <w:bookmarkStart w:id="29" w:name="_Toc273176698"/>
-      <w:r>
-        <w:rPr>
-          <w:sz w:val="24"/>
-          <w:szCs w:val="24"/>
-        </w:rPr>
-        <w:t>Criação e priorização das filas.</w:t>
-      </w:r>
-      <w:bookmarkEnd w:id="29"/>
+      <w:bookmarkStart w:id="31" w:name="_Toc273176706"/>
+      <w:r>
+        <w:rPr>
+          <w:sz w:val="24"/>
+          <w:szCs w:val="24"/>
+        </w:rPr>
+        <w:t>Revisão da Literatura.</w:t>
+      </w:r>
+      <w:bookmarkEnd w:id="31"/>
     </w:p>
     <w:p>
       <w:pPr>
@@ -14666,7 +16216,7 @@
           <w:sz w:val="24"/>
           <w:szCs w:val="24"/>
         </w:rPr>
-        <w:t xml:space="preserve">A escassez de recursos e a constante cobrança por resultados fazem parte do dia a dia da área responsável pelo Planejamento e Controle da Produção. </w:t>
+        <w:t>No setor agrícola o capital intelectual, produtor, assessor técnico e pesquisador, que administra todos os fatores de produção deve estar preparado para gerar, interpretar e disseminar informações, para isso é necessário o armazenamento de assuntos correlatos que circundam este setor. As informações devem ser agrupadas, recuperadas, processadas e distribuídas permitindo a gestão para o processo da decisão. Nesse contexto, as novas tecnologias de informação e comunicação permitem auxiliar na administração da atividade rural, como ativos estratégicos frente à competitividade no setor. (SOUKI e SALGADO, 2000).</w:t>
       </w:r>
     </w:p>
     <w:p>
@@ -14686,7 +16236,16 @@
           <w:sz w:val="24"/>
           <w:szCs w:val="24"/>
         </w:rPr>
-        <w:t>Com a qualidade do atendimento prestado e a eficiência na resolução de problemas, o nível de serviço e a velocidade de atendimento das ligações sempre foram grandes contribuintes para obter-se a satisfação dos Clientes.</w:t>
+        <w:t xml:space="preserve">A agricultura do Brasil passa por um período de avanço na tecnologia com ganhos expressivos de produtividade nos últimos anos. Seu baixo custo de produção passa agora a competir com países que sempre lideraram a produção como soja e milho. </w:t>
+      </w:r>
+      <w:r>
+        <w:rPr>
+          <w:rFonts w:asciiTheme="minorHAnsi" w:hAnsiTheme="minorHAnsi"/>
+          <w:sz w:val="24"/>
+          <w:szCs w:val="24"/>
+        </w:rPr>
+        <w:tab/>
+        <w:t>A gestão da tecnologia e custos, assume um papel competitivo no cenário mundial, no entanto, a produção considerada de “fora da porteira” é tratada com deficiências. O persistente problema de logística, com rodovias e ferrovias precárias, armazenamento e escoamento deficiente dos portos brasileiros, contribuem para diminuir a rentabilidade dos produtores e da economia do Brasil. O que não ajuda na  competitividade com outros países exportadores. Além desses, cita-se também a forma inadequada da comercialização da produção feita por produtores desinformados ou mal assessorados.</w:t>
       </w:r>
     </w:p>
     <w:p>
@@ -14706,7 +16265,8 @@
           <w:sz w:val="24"/>
           <w:szCs w:val="24"/>
         </w:rPr>
-        <w:t xml:space="preserve"> Para que esta satisfação se mantivesse em níveis aceitáveis, era necessária uma supervisão para que de modo que não existissem filas desnecessárias.</w:t>
+        <w:lastRenderedPageBreak/>
+        <w:t>Portanto, os resultados econômicos da produção agrícola dependem da produtividade, custos de produção e preços de venda. Destes, o preço é o fator mais difícil de se controlar pelas inúmeras variáveis que interferem. (RIES e ANTUNES, 2000). Além disso, o produtor pode vender parte da sua produção para quitar financiamentos em condições de baixa de preços prejudicando a sua rentabilidade, e estar atento ao mercado e possuir assessoria na área comercial é imprescindível.</w:t>
       </w:r>
     </w:p>
     <w:p>
@@ -14726,7 +16286,7 @@
           <w:sz w:val="24"/>
           <w:szCs w:val="24"/>
         </w:rPr>
-        <w:t>Com o passar do tempo, foram surgindo problemas como : As LER/DORTs.  Estas doenças de acordo com Araújo, Melo e Andrade (2002), são, respectivamente, lesões por Esforços Repetitivos causadas em pessoas que executam movimentos continuados ou repetitivos são realizados constantemente e são causadas, muitas das vezes, pela combinação de problemas de postura com : pressão excessiva para os resultados, ambiente excessivamente tenso, rigidez excessiva no sistema de trabalho, estresse emocional, repouso inadequado, o fator cognitivo, entre outros.</w:t>
+        <w:t>A maioria das cooperativas agrícolas brasileiras trabalha conectada com a Bolsa de Chicago via internet e passa informações diárias sobre as tendências de preços praticados. A maior referência em mercados futuros de commodities agrícolas no mundo é a Bolsa de Chicago-EUA. Em relação à soja, a principal commodity brasileira de exportação, a verificação diária da cotação de preços é decisiva na eficácia da sua comercialização. (MARQUES e AGUIAR, 1993).</w:t>
       </w:r>
     </w:p>
     <w:p>
@@ -14746,16 +16306,7 @@
           <w:sz w:val="24"/>
           <w:szCs w:val="24"/>
         </w:rPr>
-        <w:t xml:space="preserve">Com este problema, o percentual de absenteísmo aumentou significativamente e, conseqüentemente, a capacidade produtiva da central foi reduzida, ficando menor do que aquela que seria necessária para a manutenção dos indicadores de desempenho </w:t>
-      </w:r>
-      <w:r>
-        <w:rPr>
-          <w:rFonts w:asciiTheme="minorHAnsi" w:hAnsiTheme="minorHAnsi"/>
-          <w:sz w:val="24"/>
-          <w:szCs w:val="24"/>
-        </w:rPr>
-        <w:lastRenderedPageBreak/>
-        <w:t>da central, apesar do afastamento dos funcionários por licença, todos continuavam na folha de pagamento da empresa, o que inviabilizava sua substituição.</w:t>
+        <w:t>Os produtos agrícolas, normalmente sofrem variações freqüentes nos seus preços, pois são influenciados fatores tais como: barreiras alfandegárias, taxas de juros, câmbio, estrutura primária, aspectos climáticos, estoques, etc. Portanto, há inúmeras variáveis que interferem no mercado e preços, ter as informações em tempo e saber interpretá-las possibilita um maior ou menor sucesso na comercialização.</w:t>
       </w:r>
     </w:p>
     <w:p>
@@ -14775,7 +16326,7 @@
           <w:sz w:val="24"/>
           <w:szCs w:val="24"/>
         </w:rPr>
-        <w:t xml:space="preserve">Como a variável de demanda prevista tinha um alto grau de acerto e o modelo de fila que, era o FIFO (First-In-First-Out), era sempre o mesmo, a única variável que sofreu grandes mudanças e inviabilizou um novo dimensionamento, foi o absenteísmo gerado pelas LER/DORTs. Além de não se poderem contratar novos agentes em substituição aos afastados, devido ao número máximo de agentes previstos em orçamento terem sido atingidos, um novo dimensionamento com a premissa de absenteísmo alterada resultava em números irreais que também não seriam aprovados pela diretoria. </w:t>
+        <w:t>As informações estão modificando o processo de tomada de decisão, as quais se transformaram em ativos estratégicos e não somente instrumentos de apoio, passando a participar efetivamente da lucratividade da empresa. Criar um ambiente de disseminação de informações integradas nessa área possibilita um diferencial competitivo e satisfação do cliente produtor. Novas formas de comunicação permitem uma sincronia entre decisões do agronegócio, agilizando os processos para tomadas de decisões. Dessa forma, o comércio eletrônico insere-se como uma alternativa para otimizar as transações comerciais proporcionando decisões mais seguras e ágeis.</w:t>
       </w:r>
     </w:p>
     <w:p>
@@ -14795,87 +16346,7 @@
           <w:sz w:val="24"/>
           <w:szCs w:val="24"/>
         </w:rPr>
-        <w:t xml:space="preserve">Como manter os indicadores de desempenho da central dentro de padrões aceitáveis com uma mão de obra reduzida? Dos conceitos utilizados na Engenharia de </w:t>
-      </w:r>
-    </w:p>
-    <w:p>
-      <w:pPr>
-        <w:spacing w:line="360" w:lineRule="auto"/>
-        <w:ind w:right="71"/>
-        <w:jc w:val="both"/>
-        <w:rPr>
-          <w:rFonts w:asciiTheme="minorHAnsi" w:hAnsiTheme="minorHAnsi"/>
-          <w:sz w:val="24"/>
-          <w:szCs w:val="24"/>
-        </w:rPr>
-      </w:pPr>
-      <w:r>
-        <w:rPr>
-          <w:rFonts w:asciiTheme="minorHAnsi" w:hAnsiTheme="minorHAnsi"/>
-          <w:sz w:val="24"/>
-          <w:szCs w:val="24"/>
-        </w:rPr>
-        <w:t>Produção veio a idéia: Modificar o modelo de fila utilizado de modo que, criando-se uma fila inteligente onde as chamadas mais rápidas fossem atendidas na frente das mais lentas, conseguíssemos manter os indicadores dentro dos limites esperados, mesmo estando com recursos reduzidos.</w:t>
-      </w:r>
-    </w:p>
-    <w:p>
-      <w:pPr>
-        <w:spacing w:line="360" w:lineRule="auto"/>
-        <w:ind w:right="71"/>
-        <w:jc w:val="both"/>
-        <w:rPr>
-          <w:rFonts w:asciiTheme="minorHAnsi" w:hAnsiTheme="minorHAnsi"/>
-          <w:sz w:val="24"/>
-          <w:szCs w:val="24"/>
-        </w:rPr>
-      </w:pPr>
-      <w:r>
-        <w:rPr>
-          <w:rFonts w:asciiTheme="minorHAnsi" w:hAnsiTheme="minorHAnsi"/>
-          <w:sz w:val="24"/>
-          <w:szCs w:val="24"/>
-        </w:rPr>
-        <w:t>A tarefa consistia em escrever as regras de priorização em vetores onde todas as ligações que tivessem um tempo médio de duração pequeno, fossem atendidas antes das que tinham um tempo médio de duração maior. Fez-se necessário o mapeamento dos diversos VDNs utilizados na central de atendimento, considerando os tipos de ligações, suas respectivas demandas e tempos médios de duração.</w:t>
-      </w:r>
-    </w:p>
-    <w:p>
-      <w:pPr>
-        <w:spacing w:line="360" w:lineRule="auto"/>
-        <w:ind w:right="71"/>
-        <w:jc w:val="both"/>
-        <w:rPr>
-          <w:rFonts w:asciiTheme="minorHAnsi" w:hAnsiTheme="minorHAnsi"/>
-          <w:sz w:val="24"/>
-          <w:szCs w:val="24"/>
-        </w:rPr>
-      </w:pPr>
-      <w:r>
-        <w:rPr>
-          <w:rFonts w:asciiTheme="minorHAnsi" w:hAnsiTheme="minorHAnsi"/>
-          <w:sz w:val="24"/>
-          <w:szCs w:val="24"/>
-        </w:rPr>
-        <w:t>Em uma tabela, colocam-se nas duas primeiras colunas os VDNs e os tempos médios de duração de suas chamadas. Eles estão classificados em ordem crescente de tempo médio: Os primeiros VDNs se associam aos vetores que enfileiram com as maiores prioridades na fila.</w:t>
-      </w:r>
-    </w:p>
-    <w:p>
-      <w:pPr>
-        <w:spacing w:line="360" w:lineRule="auto"/>
-        <w:ind w:right="71"/>
-        <w:jc w:val="both"/>
-        <w:rPr>
-          <w:rFonts w:asciiTheme="minorHAnsi" w:hAnsiTheme="minorHAnsi"/>
-          <w:sz w:val="24"/>
-          <w:szCs w:val="24"/>
-        </w:rPr>
-      </w:pPr>
-      <w:r>
-        <w:rPr>
-          <w:rFonts w:asciiTheme="minorHAnsi" w:hAnsiTheme="minorHAnsi"/>
-          <w:sz w:val="24"/>
-          <w:szCs w:val="24"/>
-        </w:rPr>
-        <w:t xml:space="preserve">Na terceira coluna da tabela é calculado o coeficiente de variação do tempo médio de cada VDN. Este número serve para indicar altas variabilidades nos tempos dos VDNs, auxiliando na escolha da sua prioridade. O coeficiente de variação é calculado pela </w:t>
+        <w:t xml:space="preserve">Existem duas formas de comércio eletrônico: via internet que é usada nas compras on-line por consumidores ou por processo de troca de produtos, serviços e informações entre duas empresas, é o que se chama de e-commerce. A internet permite o compartilhamento e compra de informações com tecnologia acessível. </w:t>
       </w:r>
       <w:r>
         <w:rPr>
@@ -14884,1173 +16355,7 @@
           <w:szCs w:val="24"/>
         </w:rPr>
         <w:lastRenderedPageBreak/>
-        <w:t>fórmula C = σ \ TMA , onde TMA é o tempo médio de duração das chamadas e σ o desvio padrão dos tempos de duração das chamadas.</w:t>
-      </w:r>
-    </w:p>
-    <w:p>
-      <w:pPr>
-        <w:spacing w:line="360" w:lineRule="auto"/>
-        <w:ind w:right="71"/>
-        <w:jc w:val="both"/>
-        <w:rPr>
-          <w:rFonts w:asciiTheme="minorHAnsi" w:hAnsiTheme="minorHAnsi"/>
-          <w:sz w:val="24"/>
-          <w:szCs w:val="24"/>
-        </w:rPr>
-      </w:pPr>
-      <w:r>
-        <w:rPr>
-          <w:rFonts w:asciiTheme="minorHAnsi" w:hAnsiTheme="minorHAnsi"/>
-          <w:sz w:val="24"/>
-          <w:szCs w:val="24"/>
-        </w:rPr>
-        <w:t>Na quarta e na quinta colunas, são calculadas, a quantidade de ligações que cada VDN recebeu no período analisado e a participação percentual destas quantidades em relação ao somatório total das ligações.</w:t>
-      </w:r>
-    </w:p>
-    <w:p>
-      <w:pPr>
-        <w:spacing w:line="360" w:lineRule="auto"/>
-        <w:ind w:right="71"/>
-        <w:jc w:val="both"/>
-        <w:rPr>
-          <w:rFonts w:asciiTheme="minorHAnsi" w:hAnsiTheme="minorHAnsi"/>
-          <w:sz w:val="24"/>
-          <w:szCs w:val="24"/>
-        </w:rPr>
-      </w:pPr>
-      <w:r>
-        <w:rPr>
-          <w:rFonts w:asciiTheme="minorHAnsi" w:hAnsiTheme="minorHAnsi"/>
-          <w:sz w:val="24"/>
-          <w:szCs w:val="24"/>
-        </w:rPr>
-        <w:t>Com estes valores, podem-se calcular as demandas totais e sua participação percentuais gerados para que, na escolha da prioridade de cada um, não haja o risco de sobrecarregarmos as maiores prioridades com grandes demandas, o que poderia gerar  uma espera desnecessária para o setor com prioridades mais baixas.</w:t>
-      </w:r>
-    </w:p>
-    <w:p>
-      <w:pPr>
-        <w:spacing w:line="360" w:lineRule="auto"/>
-        <w:ind w:right="71"/>
-        <w:jc w:val="both"/>
-        <w:rPr>
-          <w:rFonts w:asciiTheme="minorHAnsi" w:hAnsiTheme="minorHAnsi"/>
-          <w:sz w:val="24"/>
-          <w:szCs w:val="24"/>
-        </w:rPr>
-      </w:pPr>
-      <w:r>
-        <w:rPr>
-          <w:rFonts w:asciiTheme="minorHAnsi" w:hAnsiTheme="minorHAnsi"/>
-          <w:sz w:val="24"/>
-          <w:szCs w:val="24"/>
-        </w:rPr>
-        <w:t>A próxima etapa deve analisar os agrupamentos dos VDNs por prioridade e levar em consideração a ordem crescente de tempos médios de duração, o coeficiente de variações e a demanda media de cada VDN.</w:t>
-      </w:r>
-    </w:p>
-    <w:p>
-      <w:pPr>
-        <w:spacing w:line="360" w:lineRule="auto"/>
-        <w:ind w:right="71"/>
-        <w:jc w:val="both"/>
-        <w:rPr>
-          <w:rFonts w:asciiTheme="minorHAnsi" w:hAnsiTheme="minorHAnsi"/>
-          <w:sz w:val="24"/>
-          <w:szCs w:val="24"/>
-        </w:rPr>
-      </w:pPr>
-      <w:r>
-        <w:rPr>
-          <w:rFonts w:asciiTheme="minorHAnsi" w:hAnsiTheme="minorHAnsi"/>
-          <w:sz w:val="24"/>
-          <w:szCs w:val="24"/>
-        </w:rPr>
-        <w:t xml:space="preserve"> Agrupando-se os VDNs em prioridades, também é levada em consideração a importância de cada VDN. Este tipo de exceção com o VDN que é utilizado pela opção da URA de Suspensão por Perda ou Roubo. As chamadas deste VDN, apresentarem um tempo médio de duração alto, têm que ter uma prioridade alta na fila devido à urgência do assunto a ser tratado. </w:t>
-      </w:r>
-    </w:p>
-    <w:p>
-      <w:pPr>
-        <w:spacing w:line="360" w:lineRule="auto"/>
-        <w:ind w:right="71"/>
-        <w:jc w:val="both"/>
-        <w:rPr>
-          <w:rFonts w:asciiTheme="minorHAnsi" w:hAnsiTheme="minorHAnsi"/>
-          <w:sz w:val="24"/>
-          <w:szCs w:val="24"/>
-        </w:rPr>
-      </w:pPr>
-      <w:r>
-        <w:rPr>
-          <w:rFonts w:asciiTheme="minorHAnsi" w:hAnsiTheme="minorHAnsi"/>
-          <w:sz w:val="24"/>
-          <w:szCs w:val="24"/>
-        </w:rPr>
-        <w:t>As pessoas que escolhem a opção na URA, têm que ter os seus aparelhos suspensos urgentemente para evitar que alguém faça ligações indevidas, quanto menor a variabilidade dentro de cada prioridade melhor. Assim garantimos que em uma mesma prioridade, não estão sendo deixados VDNs com tempos médios muito diferentes, o que infringiria, dentro da prioridade, a lei de “as menores na frente”.</w:t>
-      </w:r>
-    </w:p>
-    <w:p>
-      <w:pPr>
-        <w:spacing w:line="360" w:lineRule="auto"/>
-        <w:ind w:right="71"/>
-        <w:jc w:val="both"/>
-        <w:rPr>
-          <w:rFonts w:asciiTheme="minorHAnsi" w:hAnsiTheme="minorHAnsi"/>
-          <w:sz w:val="24"/>
-          <w:szCs w:val="24"/>
-        </w:rPr>
-      </w:pPr>
-      <w:r>
-        <w:rPr>
-          <w:rFonts w:asciiTheme="minorHAnsi" w:hAnsiTheme="minorHAnsi"/>
-          <w:sz w:val="24"/>
-          <w:szCs w:val="24"/>
-        </w:rPr>
-        <w:t xml:space="preserve"> Nesta etapa, são analisados os desvios padrões dos tempos médios dos VDNs de cada prioridade, os agrupando de dois em dois, três em três, quatro em quatro e cinco </w:t>
-      </w:r>
-      <w:smartTag w:uri="urn:schemas-microsoft-com:office:smarttags" w:element="PersonName">
-        <w:smartTagPr>
-          <w:attr w:name="ProductID" w:val="em cinco. Assim"/>
-        </w:smartTagPr>
-        <w:r>
-          <w:rPr>
-            <w:rFonts w:asciiTheme="minorHAnsi" w:hAnsiTheme="minorHAnsi"/>
-            <w:sz w:val="24"/>
-            <w:szCs w:val="24"/>
-          </w:rPr>
-          <w:t>em cinco. Assim</w:t>
-        </w:r>
-      </w:smartTag>
-      <w:r>
-        <w:rPr>
-          <w:rFonts w:asciiTheme="minorHAnsi" w:hAnsiTheme="minorHAnsi"/>
-          <w:sz w:val="24"/>
-          <w:szCs w:val="24"/>
-        </w:rPr>
-        <w:t xml:space="preserve"> pode-se escolher qual a melhor quantidade de VDNs que se deve ter em cada prioridade: dois, três, quatro, cinco ou mais.</w:t>
-      </w:r>
-    </w:p>
-    <w:p>
-      <w:pPr>
-        <w:spacing w:line="360" w:lineRule="auto"/>
-        <w:ind w:right="71"/>
-        <w:jc w:val="both"/>
-        <w:rPr>
-          <w:rFonts w:asciiTheme="minorHAnsi" w:hAnsiTheme="minorHAnsi"/>
-          <w:sz w:val="24"/>
-          <w:szCs w:val="24"/>
-        </w:rPr>
-      </w:pPr>
-      <w:r>
-        <w:rPr>
-          <w:rFonts w:asciiTheme="minorHAnsi" w:hAnsiTheme="minorHAnsi"/>
-          <w:sz w:val="24"/>
-          <w:szCs w:val="24"/>
-        </w:rPr>
-        <w:tab/>
-      </w:r>
-    </w:p>
-    <w:p>
-      <w:pPr>
-        <w:spacing w:line="360" w:lineRule="auto"/>
-        <w:ind w:right="71"/>
-        <w:jc w:val="both"/>
-        <w:rPr>
-          <w:rFonts w:asciiTheme="minorHAnsi" w:hAnsiTheme="minorHAnsi"/>
-          <w:sz w:val="24"/>
-          <w:szCs w:val="24"/>
-        </w:rPr>
-      </w:pPr>
-      <w:r>
-        <w:rPr>
-          <w:rFonts w:asciiTheme="minorHAnsi" w:hAnsiTheme="minorHAnsi"/>
-          <w:sz w:val="24"/>
-          <w:szCs w:val="24"/>
-        </w:rPr>
-        <w:lastRenderedPageBreak/>
-        <w:t>A última regra incluída nos vetores foi criação de um caminho alternativo para as ligações de prioridades baixas que esperavam na fila mais de um determinado tempo limite.</w:t>
-      </w:r>
-    </w:p>
-    <w:p>
-      <w:pPr>
-        <w:spacing w:line="360" w:lineRule="auto"/>
-        <w:ind w:right="71"/>
-        <w:jc w:val="both"/>
-        <w:rPr>
-          <w:rFonts w:asciiTheme="minorHAnsi" w:hAnsiTheme="minorHAnsi"/>
-          <w:sz w:val="24"/>
-          <w:szCs w:val="24"/>
-        </w:rPr>
-      </w:pPr>
-      <w:r>
-        <w:rPr>
-          <w:rFonts w:asciiTheme="minorHAnsi" w:hAnsiTheme="minorHAnsi"/>
-          <w:sz w:val="24"/>
-          <w:szCs w:val="24"/>
-        </w:rPr>
-        <w:t>Sempre que uma ligação ultrapassava um tempo de espera em fila considerado alto, esta ganhava uma prioridade mais alta para que fosse atendida de imediato.</w:t>
-      </w:r>
-    </w:p>
-    <w:p>
-      <w:pPr>
-        <w:spacing w:line="360" w:lineRule="auto"/>
-        <w:ind w:right="71"/>
-        <w:jc w:val="both"/>
-        <w:rPr>
-          <w:rFonts w:asciiTheme="minorHAnsi" w:hAnsiTheme="minorHAnsi"/>
-          <w:sz w:val="24"/>
-          <w:szCs w:val="24"/>
-        </w:rPr>
-      </w:pPr>
-      <w:r>
-        <w:rPr>
-          <w:rFonts w:asciiTheme="minorHAnsi" w:hAnsiTheme="minorHAnsi"/>
-          <w:sz w:val="24"/>
-          <w:szCs w:val="24"/>
-        </w:rPr>
-        <w:t>Ao associar os VDNs aos seus devidos vetores, é colocada em produção uma nova estrutura de fila inteligente, conseguindo grandes resultados.</w:t>
-      </w:r>
-    </w:p>
-    <w:p>
-      <w:pPr>
-        <w:pStyle w:val="PargrafodaLista"/>
-        <w:numPr>
-          <w:ilvl w:val="2"/>
-          <w:numId w:val="10"/>
-        </w:numPr>
-        <w:spacing w:line="360" w:lineRule="auto"/>
-        <w:jc w:val="both"/>
-        <w:outlineLvl w:val="2"/>
-        <w:rPr>
-          <w:sz w:val="24"/>
-          <w:szCs w:val="24"/>
-        </w:rPr>
-      </w:pPr>
-      <w:bookmarkStart w:id="30" w:name="_Toc273176699"/>
-      <w:r>
-        <w:rPr>
-          <w:sz w:val="24"/>
-          <w:szCs w:val="24"/>
-        </w:rPr>
-        <w:t>Considerações Finais.</w:t>
-      </w:r>
-      <w:bookmarkEnd w:id="30"/>
-    </w:p>
-    <w:p>
-      <w:pPr>
-        <w:spacing w:line="360" w:lineRule="auto"/>
-        <w:ind w:right="71"/>
-        <w:jc w:val="both"/>
-        <w:rPr>
-          <w:rFonts w:asciiTheme="minorHAnsi" w:hAnsiTheme="minorHAnsi"/>
-          <w:sz w:val="24"/>
-          <w:szCs w:val="24"/>
-        </w:rPr>
-      </w:pPr>
-      <w:r>
-        <w:rPr>
-          <w:rFonts w:asciiTheme="minorHAnsi" w:hAnsiTheme="minorHAnsi"/>
-          <w:sz w:val="24"/>
-          <w:szCs w:val="24"/>
-        </w:rPr>
-        <w:t xml:space="preserve">Surpreendente resultado foi a estabilidade adquirida em momentos de picos de demanda. Por mais que tivéssemos picos inesperados, a fila inteligente garantiu a estabilidade do nível de serviço, fazendo a maior parte dos Clientes não sentirem diferença no tempo médio de espera, o que seria notado se fossem utilizadas filas do tipo FIFO que são muito mais propensas para problemas deste tipo. </w:t>
-      </w:r>
-    </w:p>
-    <w:p>
-      <w:pPr>
-        <w:spacing w:line="360" w:lineRule="auto"/>
-        <w:ind w:right="71"/>
-        <w:jc w:val="both"/>
-        <w:rPr>
-          <w:rFonts w:asciiTheme="minorHAnsi" w:hAnsiTheme="minorHAnsi"/>
-          <w:sz w:val="24"/>
-          <w:szCs w:val="24"/>
-        </w:rPr>
-      </w:pPr>
-    </w:p>
-    <w:p>
-      <w:pPr>
-        <w:spacing w:line="360" w:lineRule="auto"/>
-        <w:ind w:right="71"/>
-        <w:jc w:val="both"/>
-        <w:rPr>
-          <w:rFonts w:asciiTheme="minorHAnsi" w:hAnsiTheme="minorHAnsi"/>
-          <w:sz w:val="24"/>
-          <w:szCs w:val="24"/>
-        </w:rPr>
-      </w:pPr>
-      <w:r>
-        <w:rPr>
-          <w:rFonts w:asciiTheme="minorHAnsi" w:hAnsiTheme="minorHAnsi"/>
-          <w:sz w:val="24"/>
-          <w:szCs w:val="24"/>
-        </w:rPr>
-        <w:t xml:space="preserve">O Answer Rate. Seu percentual das ligações atendidas no Skill, em relação ao total de ligações recebidas, passou de 65% para 86%, </w:t>
-      </w:r>
-      <w:smartTag w:uri="urn:schemas-microsoft-com:office:smarttags" w:element="PersonName">
-        <w:smartTagPr>
-          <w:attr w:name="ProductID" w:val="em m￩dia. Isso"/>
-        </w:smartTagPr>
-        <w:r>
-          <w:rPr>
-            <w:rFonts w:asciiTheme="minorHAnsi" w:hAnsiTheme="minorHAnsi"/>
-            <w:sz w:val="24"/>
-            <w:szCs w:val="24"/>
-          </w:rPr>
-          <w:t>em média. Isso</w:t>
-        </w:r>
-      </w:smartTag>
-      <w:r>
-        <w:rPr>
-          <w:rFonts w:asciiTheme="minorHAnsi" w:hAnsiTheme="minorHAnsi"/>
-          <w:sz w:val="24"/>
-          <w:szCs w:val="24"/>
-        </w:rPr>
-        <w:t xml:space="preserve"> representa um ganho real na quantidade de ligações atendidas dos Clientes.</w:t>
-      </w:r>
-    </w:p>
-    <w:p>
-      <w:pPr>
-        <w:spacing w:line="360" w:lineRule="auto"/>
-        <w:ind w:right="71"/>
-        <w:jc w:val="both"/>
-        <w:rPr>
-          <w:rFonts w:asciiTheme="minorHAnsi" w:hAnsiTheme="minorHAnsi"/>
-          <w:sz w:val="24"/>
-          <w:szCs w:val="24"/>
-        </w:rPr>
-      </w:pPr>
-      <w:r>
-        <w:rPr>
-          <w:rFonts w:asciiTheme="minorHAnsi" w:hAnsiTheme="minorHAnsi"/>
-          <w:sz w:val="24"/>
-          <w:szCs w:val="24"/>
-        </w:rPr>
-        <w:t xml:space="preserve">O Tempo médio de espera, diminuiu de 2 minutos e 26 segundos para 47 segundos, </w:t>
-      </w:r>
-      <w:smartTag w:uri="urn:schemas-microsoft-com:office:smarttags" w:element="PersonName">
-        <w:smartTagPr>
-          <w:attr w:name="ProductID" w:val="em m￩dia. S￣o"/>
-        </w:smartTagPr>
-        <w:r>
-          <w:rPr>
-            <w:rFonts w:asciiTheme="minorHAnsi" w:hAnsiTheme="minorHAnsi"/>
-            <w:sz w:val="24"/>
-            <w:szCs w:val="24"/>
-          </w:rPr>
-          <w:t>em média. São</w:t>
-        </w:r>
-      </w:smartTag>
-      <w:r>
-        <w:rPr>
-          <w:rFonts w:asciiTheme="minorHAnsi" w:hAnsiTheme="minorHAnsi"/>
-          <w:sz w:val="24"/>
-          <w:szCs w:val="24"/>
-        </w:rPr>
-        <w:t xml:space="preserve"> 67% beneficiando diretamente os Clientes. Já o Tempo médio de atendimento, que influi diretamente na força de trabalho necessária para atender a demanda oferecida, diminuiu, em média, de 3 minutos e 18 segundos para 2 minutos e 42 segundos, uma diminuição de 18%.</w:t>
-      </w:r>
-    </w:p>
-    <w:p>
-      <w:pPr>
-        <w:spacing w:line="360" w:lineRule="auto"/>
-        <w:ind w:right="71"/>
-        <w:jc w:val="both"/>
-        <w:rPr>
-          <w:rFonts w:asciiTheme="minorHAnsi" w:hAnsiTheme="minorHAnsi"/>
-          <w:sz w:val="24"/>
-          <w:szCs w:val="24"/>
-        </w:rPr>
-      </w:pPr>
-      <w:r>
-        <w:rPr>
-          <w:rFonts w:asciiTheme="minorHAnsi" w:hAnsiTheme="minorHAnsi"/>
-          <w:sz w:val="24"/>
-          <w:szCs w:val="24"/>
-        </w:rPr>
-        <w:t>Para os mesmos resultados fossem obtidos apenas com atendentes, seria necessária a contratação de 40 agentes. Deixando de fazê-lo, foi economizado R$ 780.000,00/ano.</w:t>
-      </w:r>
-    </w:p>
-    <w:p>
-      <w:pPr>
-        <w:spacing w:line="360" w:lineRule="auto"/>
-        <w:ind w:right="71"/>
-        <w:jc w:val="both"/>
-        <w:rPr>
-          <w:rFonts w:asciiTheme="minorHAnsi" w:hAnsiTheme="minorHAnsi"/>
-          <w:sz w:val="24"/>
-          <w:szCs w:val="24"/>
-        </w:rPr>
-      </w:pPr>
-      <w:r>
-        <w:rPr>
-          <w:rFonts w:asciiTheme="minorHAnsi" w:hAnsiTheme="minorHAnsi"/>
-          <w:sz w:val="24"/>
-          <w:szCs w:val="24"/>
-        </w:rPr>
-        <w:t>Conclui-se, então que, as disciplinas das filas, quando bem administradas, podem trazer ganhos significativos em relação ao tempo de atendimento dos Clientes que por elas passam.</w:t>
-      </w:r>
-    </w:p>
-    <w:p>
-      <w:pPr>
-        <w:spacing w:line="360" w:lineRule="auto"/>
-        <w:ind w:right="71"/>
-        <w:jc w:val="both"/>
-        <w:rPr>
-          <w:rFonts w:asciiTheme="minorHAnsi" w:hAnsiTheme="minorHAnsi"/>
-          <w:sz w:val="24"/>
-          <w:szCs w:val="24"/>
-        </w:rPr>
-      </w:pPr>
-      <w:r>
-        <w:rPr>
-          <w:rFonts w:asciiTheme="minorHAnsi" w:hAnsiTheme="minorHAnsi"/>
-          <w:sz w:val="24"/>
-          <w:szCs w:val="24"/>
-        </w:rPr>
-        <w:lastRenderedPageBreak/>
-        <w:t>Já a regra utilizada na fila inteligente, traz ganhos imediatos para a operação, tornando o processo estável e aumentando a imunidade dos indicadores aos picos de demanda.</w:t>
-      </w:r>
-    </w:p>
-    <w:p>
-      <w:pPr>
-        <w:spacing w:line="360" w:lineRule="auto"/>
-        <w:ind w:right="71"/>
-        <w:jc w:val="both"/>
-        <w:rPr>
-          <w:rFonts w:asciiTheme="minorHAnsi" w:hAnsiTheme="minorHAnsi"/>
-          <w:sz w:val="24"/>
-          <w:szCs w:val="24"/>
-        </w:rPr>
-      </w:pPr>
-      <w:r>
-        <w:rPr>
-          <w:rFonts w:asciiTheme="minorHAnsi" w:hAnsiTheme="minorHAnsi"/>
-          <w:sz w:val="24"/>
-          <w:szCs w:val="24"/>
-        </w:rPr>
-        <w:t>Recomenda-se a criação de uma estrutura de aumento de prioridade em degraus, garantindo que as prioridades planejadas funcionem enquanto houver filas, para possível migração automática para uma disciplina de fila simples (FIFO). Juntamente com a disciplina de filas criada, pode-se trabalhar com a disciplina de Skill Based Routing, além das durações médias das chamadas, é levado em consideração os motivos das ligações. Recomenda-se ainda que sejam incluídos de avisos sobre o tempo médio que o Cliente deve esperar em fila.[7]</w:t>
-      </w:r>
-    </w:p>
-    <w:p>
-      <w:pPr>
-        <w:pStyle w:val="PargrafodaLista"/>
-        <w:numPr>
-          <w:ilvl w:val="1"/>
-          <w:numId w:val="10"/>
-        </w:numPr>
-        <w:spacing w:line="360" w:lineRule="auto"/>
-        <w:jc w:val="both"/>
-        <w:outlineLvl w:val="1"/>
-        <w:rPr>
-          <w:sz w:val="24"/>
-          <w:szCs w:val="24"/>
-        </w:rPr>
-      </w:pPr>
-      <w:bookmarkStart w:id="31" w:name="_Toc273176700"/>
-      <w:r>
-        <w:rPr>
-          <w:sz w:val="24"/>
-          <w:szCs w:val="24"/>
-        </w:rPr>
-        <w:t>Estudo e simulação de um estacionamento inteligente.</w:t>
-      </w:r>
-      <w:bookmarkEnd w:id="31"/>
-    </w:p>
-    <w:p>
-      <w:pPr>
-        <w:pStyle w:val="PargrafodaLista"/>
-        <w:numPr>
-          <w:ilvl w:val="2"/>
-          <w:numId w:val="10"/>
-        </w:numPr>
-        <w:spacing w:line="360" w:lineRule="auto"/>
-        <w:jc w:val="both"/>
-        <w:outlineLvl w:val="2"/>
-        <w:rPr>
-          <w:sz w:val="24"/>
-          <w:szCs w:val="24"/>
-        </w:rPr>
-      </w:pPr>
-      <w:bookmarkStart w:id="32" w:name="_Toc273176701"/>
-      <w:r>
-        <w:rPr>
-          <w:sz w:val="24"/>
-          <w:szCs w:val="24"/>
-        </w:rPr>
-        <w:t>Resumo.</w:t>
-      </w:r>
-      <w:bookmarkEnd w:id="32"/>
-    </w:p>
-    <w:p>
-      <w:pPr>
-        <w:spacing w:line="360" w:lineRule="auto"/>
-        <w:ind w:right="71"/>
-        <w:jc w:val="both"/>
-        <w:rPr>
-          <w:rFonts w:asciiTheme="minorHAnsi" w:hAnsiTheme="minorHAnsi"/>
-          <w:sz w:val="24"/>
-          <w:szCs w:val="24"/>
-        </w:rPr>
-      </w:pPr>
-      <w:r>
-        <w:rPr>
-          <w:rFonts w:asciiTheme="minorHAnsi" w:hAnsiTheme="minorHAnsi"/>
-          <w:sz w:val="24"/>
-          <w:szCs w:val="24"/>
-        </w:rPr>
-        <w:t xml:space="preserve">O objetivo é estudar e simular um estacionamento inteligente através de um sistema multi-agentes e avaliar a melhor forma de organização de um estacionamento, comparando com um sem organização. Um estacionamento inteligente, com alocação dinâmica e recomendação de vagas, sugestão de rotas a percorrer, assim como o controle de vagas ocupadas. </w:t>
-      </w:r>
-    </w:p>
-    <w:p>
-      <w:pPr>
-        <w:spacing w:line="360" w:lineRule="auto"/>
-        <w:ind w:right="71"/>
-        <w:jc w:val="both"/>
-        <w:rPr>
-          <w:rFonts w:asciiTheme="minorHAnsi" w:hAnsiTheme="minorHAnsi"/>
-          <w:sz w:val="24"/>
-          <w:szCs w:val="24"/>
-        </w:rPr>
-      </w:pPr>
-      <w:r>
-        <w:rPr>
-          <w:rFonts w:asciiTheme="minorHAnsi" w:hAnsiTheme="minorHAnsi"/>
-          <w:sz w:val="24"/>
-          <w:szCs w:val="24"/>
-        </w:rPr>
-        <w:t>Na simulação será utilizado o ambiente de simulação multi-agentes SeSAm (Shell for simulated agent systems). O estacionamento será estruturado em um modelo que seja flexível, para que diversas topologias de estacionamentos sejam avaliadas. Serão utilizados grafos, onde serão marcadas as vagas existentes, os melhores percursos dentro do estacionamento e os pontos de interesse dos condutores dos veículos. A escolha do percurso a ser percorrido será calculada com um algoritmo.</w:t>
-      </w:r>
-    </w:p>
-    <w:p>
-      <w:pPr>
-        <w:spacing w:line="360" w:lineRule="auto"/>
-        <w:ind w:right="71"/>
-        <w:jc w:val="both"/>
-        <w:rPr>
-          <w:rFonts w:asciiTheme="minorHAnsi" w:hAnsiTheme="minorHAnsi"/>
-          <w:sz w:val="24"/>
-          <w:szCs w:val="24"/>
-        </w:rPr>
-      </w:pPr>
-      <w:r>
-        <w:rPr>
-          <w:rFonts w:asciiTheme="minorHAnsi" w:hAnsiTheme="minorHAnsi"/>
-          <w:sz w:val="24"/>
-          <w:szCs w:val="24"/>
-        </w:rPr>
-        <w:t>Depois o interesse é simular o tempo que o condutor leva para chegar nessa vaga e o tempo que esse condutor leva para chegar até o seu ponto de interesse. Para comparação, será simulado também um estacionamento onde haverá ruído(Na Teoria da informação o ruído é considerado como portador de informação) na ocupação das vagas, e um estacionamento sem qualquer tipo de orientação.</w:t>
-      </w:r>
-    </w:p>
-    <w:p>
-      <w:pPr>
-        <w:spacing w:line="360" w:lineRule="auto"/>
-        <w:ind w:right="71"/>
-        <w:jc w:val="both"/>
-        <w:rPr>
-          <w:rFonts w:asciiTheme="minorHAnsi" w:hAnsiTheme="minorHAnsi"/>
-          <w:sz w:val="24"/>
-          <w:szCs w:val="24"/>
-        </w:rPr>
-      </w:pPr>
-      <w:r>
-        <w:rPr>
-          <w:rFonts w:asciiTheme="minorHAnsi" w:hAnsiTheme="minorHAnsi"/>
-          <w:sz w:val="24"/>
-          <w:szCs w:val="24"/>
-        </w:rPr>
-        <w:lastRenderedPageBreak/>
-        <w:t xml:space="preserve">Sendo assim, a simulação compara também os diversos cenários que podem surgir em um estacionamento para automóveis. Essa análise servirá para avaliação do melhor método a ser empregado na organização de um estacionamento. </w:t>
-      </w:r>
-    </w:p>
-    <w:p>
-      <w:pPr>
-        <w:pStyle w:val="PargrafodaLista"/>
-        <w:numPr>
-          <w:ilvl w:val="2"/>
-          <w:numId w:val="10"/>
-        </w:numPr>
-        <w:spacing w:line="360" w:lineRule="auto"/>
-        <w:jc w:val="both"/>
-        <w:outlineLvl w:val="2"/>
-        <w:rPr>
-          <w:sz w:val="24"/>
-          <w:szCs w:val="24"/>
-        </w:rPr>
-      </w:pPr>
-      <w:bookmarkStart w:id="33" w:name="_Toc273176702"/>
-      <w:r>
-        <w:rPr>
-          <w:sz w:val="24"/>
-          <w:szCs w:val="24"/>
-        </w:rPr>
-        <w:t>Motivação.</w:t>
-      </w:r>
-      <w:bookmarkEnd w:id="33"/>
-    </w:p>
-    <w:p>
-      <w:pPr>
-        <w:spacing w:line="360" w:lineRule="auto"/>
-        <w:ind w:right="71"/>
-        <w:jc w:val="both"/>
-        <w:rPr>
-          <w:rFonts w:asciiTheme="minorHAnsi" w:hAnsiTheme="minorHAnsi"/>
-          <w:sz w:val="24"/>
-          <w:szCs w:val="24"/>
-        </w:rPr>
-      </w:pPr>
-      <w:r>
-        <w:rPr>
-          <w:rFonts w:asciiTheme="minorHAnsi" w:hAnsiTheme="minorHAnsi"/>
-          <w:sz w:val="24"/>
-          <w:szCs w:val="24"/>
-        </w:rPr>
-        <w:t>Simulações com multi-agentes, tem sido utilizados para diversos tipos de análises, independente dos propósitos, como simulação da propagação de chamas em uma floresta, comportamento social de um bando de primatas em caça e a vida em comunidade das abelhas. O software SeSAm (Shell for simulated agent systems),  possui recursos que permitem a criação de agentes que possuem comportamento próprio através da criação de regras que atuam sobre o agente (KLÜGL 2006). As regras serão utilizadas para programar nos agentes o seu padrão de comportamento.</w:t>
-      </w:r>
-    </w:p>
-    <w:p>
-      <w:pPr>
-        <w:spacing w:line="360" w:lineRule="auto"/>
-        <w:ind w:right="71"/>
-        <w:jc w:val="both"/>
-        <w:rPr>
-          <w:rFonts w:asciiTheme="minorHAnsi" w:hAnsiTheme="minorHAnsi"/>
-          <w:sz w:val="24"/>
-          <w:szCs w:val="24"/>
-        </w:rPr>
-      </w:pPr>
-      <w:r>
-        <w:rPr>
-          <w:rFonts w:asciiTheme="minorHAnsi" w:hAnsiTheme="minorHAnsi"/>
-          <w:sz w:val="24"/>
-          <w:szCs w:val="24"/>
-        </w:rPr>
-        <w:t>A simulação é uma alternativa para um ambiente dinâmico. Cada condutor pode ser representado por um agente, que irá agir de forma autônoma e independente dos outros “agentes-condutores”. O melhor percurso será calculado usando algoritmos de cálculo de custo do percurso realizado. Há diversos tipos de algoritmos que podem utilizados para esse fim. Mas será priorizado o uso do Dijkstra (CORMEN, 2001), or já ter sido usado em uma proposta semelhante a esta. O R-FINDER é um software que foi prototipado para escolha de rotas na cidade de Cingapura.</w:t>
-      </w:r>
-    </w:p>
-    <w:p>
-      <w:pPr>
-        <w:spacing w:line="360" w:lineRule="auto"/>
-        <w:ind w:right="71"/>
-        <w:jc w:val="both"/>
-        <w:rPr>
-          <w:rFonts w:asciiTheme="minorHAnsi" w:hAnsiTheme="minorHAnsi"/>
-          <w:sz w:val="24"/>
-          <w:szCs w:val="24"/>
-        </w:rPr>
-      </w:pPr>
-      <w:r>
-        <w:rPr>
-          <w:rFonts w:asciiTheme="minorHAnsi" w:hAnsiTheme="minorHAnsi"/>
-          <w:sz w:val="24"/>
-          <w:szCs w:val="24"/>
-        </w:rPr>
-        <w:t>Modelado no ambiente SeSAm, e nas definições através de grafos(CORMEN-2001). Serão estudadas as vagas disponíveis, o melhor percurso, entrada e saída e o ponto de interesse do condutor. A simulação deverá prever o tempo gasto em cada uma dessas etapas, contando com a suposição de o condutor ter passado por alguma vaga disponível, contando com o trajeto a pé até seu destino de interesse.</w:t>
-      </w:r>
-    </w:p>
-    <w:p>
-      <w:pPr>
-        <w:spacing w:line="360" w:lineRule="auto"/>
-        <w:ind w:right="71"/>
-        <w:jc w:val="both"/>
-        <w:rPr>
-          <w:rFonts w:asciiTheme="minorHAnsi" w:hAnsiTheme="minorHAnsi"/>
-          <w:sz w:val="24"/>
-          <w:szCs w:val="24"/>
-        </w:rPr>
-      </w:pPr>
-      <w:r>
-        <w:rPr>
-          <w:rFonts w:asciiTheme="minorHAnsi" w:hAnsiTheme="minorHAnsi"/>
-          <w:sz w:val="24"/>
-          <w:szCs w:val="24"/>
-        </w:rPr>
-        <w:t xml:space="preserve">Outro objetivo é comparar diversos cenários possíveis em um estacionamento, partindo de um estudo de caso real. A analise não pode ser feita em algum local que tenha algum ruído. Sendo um ambiente em que os condutores façam sua escolha e que tenha uma taxa de utilização a 100% durante o horário de máxima utilização. Com o auxilio do SeSAm, as simulações serão feitas para otimizar o uso do espaço </w:t>
-      </w:r>
-      <w:r>
-        <w:rPr>
-          <w:rFonts w:asciiTheme="minorHAnsi" w:hAnsiTheme="minorHAnsi"/>
-          <w:sz w:val="24"/>
-          <w:szCs w:val="24"/>
-        </w:rPr>
-        <w:lastRenderedPageBreak/>
-        <w:t>disponível. Com os calculos de tempo e distância percorrida pelo “agente-condutor”, será possível fazer comparações entre os estacionamentos.</w:t>
-      </w:r>
-    </w:p>
-    <w:p>
-      <w:pPr>
-        <w:spacing w:line="360" w:lineRule="auto"/>
-        <w:ind w:right="71"/>
-        <w:jc w:val="both"/>
-        <w:rPr>
-          <w:rFonts w:asciiTheme="minorHAnsi" w:hAnsiTheme="minorHAnsi"/>
-          <w:sz w:val="24"/>
-          <w:szCs w:val="24"/>
-        </w:rPr>
-      </w:pPr>
-      <w:r>
-        <w:rPr>
-          <w:rFonts w:asciiTheme="minorHAnsi" w:hAnsiTheme="minorHAnsi"/>
-          <w:sz w:val="24"/>
-          <w:szCs w:val="24"/>
-        </w:rPr>
-        <w:t xml:space="preserve">O ideal é fazer a simulação a partir de onde o “agente-condutor” estacione seu automóvel, que provavelmente será o mais próximo possível ao seu destino final, assim daria pra calcular o tempo e a distância percorrida, tanto para estacionar, como para chegar ao seu destino final, no menor tempo possível. Para isto deverá ter um “agente-controlador”, que tem informação das vagas que ainda estão disponíveis e que poderá indicar o percurso mais propício para o “agente-condutor” chegar até a vaga disponível. </w:t>
-      </w:r>
-    </w:p>
-    <w:p>
-      <w:pPr>
-        <w:spacing w:line="360" w:lineRule="auto"/>
-        <w:jc w:val="both"/>
-        <w:rPr>
-          <w:rFonts w:asciiTheme="minorHAnsi" w:hAnsiTheme="minorHAnsi"/>
-          <w:sz w:val="24"/>
-          <w:szCs w:val="24"/>
-        </w:rPr>
-      </w:pPr>
-      <w:r>
-        <w:rPr>
-          <w:rFonts w:asciiTheme="minorHAnsi" w:hAnsiTheme="minorHAnsi"/>
-          <w:sz w:val="24"/>
-          <w:szCs w:val="24"/>
-        </w:rPr>
-        <w:t>Entretanto, devemos levar em conta que a decisão do “agente-condutor” pode ser tomada por ações impulsivas, emocionais, sociais, feedback social, ou seja, tudo depende de seu comportamento, muito mais do que um raciocínio lógico ou racional.[8]</w:t>
-      </w:r>
-    </w:p>
-    <w:p>
-      <w:pPr>
-        <w:spacing w:line="360" w:lineRule="auto"/>
-        <w:jc w:val="both"/>
-        <w:rPr>
-          <w:rFonts w:asciiTheme="minorHAnsi" w:hAnsiTheme="minorHAnsi"/>
-          <w:b/>
-          <w:sz w:val="24"/>
-          <w:szCs w:val="24"/>
-        </w:rPr>
-      </w:pPr>
-    </w:p>
-    <w:p>
-      <w:pPr>
-        <w:pStyle w:val="PargrafodaLista"/>
-        <w:numPr>
-          <w:ilvl w:val="1"/>
-          <w:numId w:val="10"/>
-        </w:numPr>
-        <w:spacing w:line="360" w:lineRule="auto"/>
-        <w:jc w:val="both"/>
-        <w:outlineLvl w:val="1"/>
-        <w:rPr>
-          <w:sz w:val="24"/>
-          <w:szCs w:val="24"/>
-        </w:rPr>
-      </w:pPr>
-      <w:bookmarkStart w:id="34" w:name="_Toc273176703"/>
-      <w:r>
-        <w:rPr>
-          <w:sz w:val="24"/>
-          <w:szCs w:val="24"/>
-        </w:rPr>
-        <w:t>Uso do comércio eletrônico como prestação de serviços: envio de mensagens sms via telefone celular para informações instantâneas no agronegócio.</w:t>
-      </w:r>
-      <w:bookmarkEnd w:id="34"/>
-    </w:p>
-    <w:p>
-      <w:pPr>
-        <w:pStyle w:val="PargrafodaLista"/>
-        <w:numPr>
-          <w:ilvl w:val="2"/>
-          <w:numId w:val="10"/>
-        </w:numPr>
-        <w:spacing w:line="360" w:lineRule="auto"/>
-        <w:jc w:val="both"/>
-        <w:outlineLvl w:val="2"/>
-        <w:rPr>
-          <w:sz w:val="24"/>
-          <w:szCs w:val="24"/>
-        </w:rPr>
-      </w:pPr>
-      <w:bookmarkStart w:id="35" w:name="_Toc273176704"/>
-      <w:r>
-        <w:rPr>
-          <w:sz w:val="24"/>
-          <w:szCs w:val="24"/>
-        </w:rPr>
-        <w:t>Resumo.</w:t>
-      </w:r>
-      <w:bookmarkEnd w:id="35"/>
-    </w:p>
-    <w:p>
-      <w:pPr>
-        <w:spacing w:line="360" w:lineRule="auto"/>
-        <w:ind w:right="71"/>
-        <w:jc w:val="both"/>
-        <w:rPr>
-          <w:rFonts w:asciiTheme="minorHAnsi" w:hAnsiTheme="minorHAnsi"/>
-          <w:sz w:val="24"/>
-          <w:szCs w:val="24"/>
-        </w:rPr>
-      </w:pPr>
-      <w:r>
-        <w:rPr>
-          <w:rFonts w:asciiTheme="minorHAnsi" w:hAnsiTheme="minorHAnsi"/>
-          <w:sz w:val="24"/>
-          <w:szCs w:val="24"/>
-        </w:rPr>
-        <w:t>A tendência da globalização da economia gera uma competitividade de mercado, obriga o uso de novas tecnologias, tendo qualidade de informação no menor tempo possível, permitindo a maximização em agronegócio.</w:t>
-      </w:r>
-    </w:p>
-    <w:p>
-      <w:pPr>
-        <w:spacing w:line="360" w:lineRule="auto"/>
-        <w:ind w:right="71"/>
-        <w:jc w:val="both"/>
-        <w:rPr>
-          <w:rFonts w:asciiTheme="minorHAnsi" w:hAnsiTheme="minorHAnsi"/>
-          <w:sz w:val="24"/>
-          <w:szCs w:val="24"/>
-        </w:rPr>
-      </w:pPr>
-      <w:r>
-        <w:rPr>
-          <w:rFonts w:asciiTheme="minorHAnsi" w:hAnsiTheme="minorHAnsi"/>
-          <w:sz w:val="24"/>
-          <w:szCs w:val="24"/>
-        </w:rPr>
-        <w:t>Através de e-commerce e m-commerce permiteo comercio eletrônico ter um diferencial competitivo proporcionando um relacionamento interativo com o cliente levando informações em tempo real.</w:t>
-      </w:r>
-    </w:p>
-    <w:p>
-      <w:pPr>
-        <w:spacing w:line="360" w:lineRule="auto"/>
-        <w:ind w:right="71"/>
-        <w:jc w:val="both"/>
-        <w:rPr>
-          <w:rFonts w:asciiTheme="minorHAnsi" w:hAnsiTheme="minorHAnsi"/>
-          <w:sz w:val="24"/>
-          <w:szCs w:val="24"/>
-        </w:rPr>
-      </w:pPr>
-      <w:r>
-        <w:rPr>
-          <w:rFonts w:asciiTheme="minorHAnsi" w:hAnsiTheme="minorHAnsi"/>
-          <w:sz w:val="24"/>
-          <w:szCs w:val="24"/>
-        </w:rPr>
-        <w:t>Ter acesso aos novos dados no mercado de produtos, assim que são liberados para comercialização é de total importância, oferecendo oportunidades agrícolas que favorecem uma maior lucratividade para o produtor rural.</w:t>
-      </w:r>
-    </w:p>
-    <w:p>
-      <w:pPr>
-        <w:spacing w:line="360" w:lineRule="auto"/>
-        <w:ind w:right="71"/>
-        <w:jc w:val="both"/>
-        <w:rPr>
-          <w:rFonts w:asciiTheme="minorHAnsi" w:hAnsiTheme="minorHAnsi"/>
-          <w:sz w:val="24"/>
-          <w:szCs w:val="24"/>
-        </w:rPr>
-      </w:pPr>
-      <w:r>
-        <w:rPr>
-          <w:rFonts w:asciiTheme="minorHAnsi" w:hAnsiTheme="minorHAnsi"/>
-          <w:sz w:val="24"/>
-          <w:szCs w:val="24"/>
-        </w:rPr>
-        <w:lastRenderedPageBreak/>
-        <w:t>O objetivo é mostrar um relacionamento, entre o setor comercial de uma cooperativa paranaense e seus clientes, através de um serviço de mensagens curtas – SMS via telefone celular utilizando serviços das operadoras TIM e VIVO.</w:t>
-      </w:r>
-    </w:p>
-    <w:p>
-      <w:pPr>
-        <w:spacing w:line="360" w:lineRule="auto"/>
-        <w:ind w:right="71"/>
-        <w:jc w:val="both"/>
-        <w:rPr>
-          <w:rFonts w:asciiTheme="minorHAnsi" w:hAnsiTheme="minorHAnsi"/>
-          <w:sz w:val="24"/>
-          <w:szCs w:val="24"/>
-        </w:rPr>
-      </w:pPr>
-      <w:r>
-        <w:rPr>
-          <w:rFonts w:asciiTheme="minorHAnsi" w:hAnsiTheme="minorHAnsi"/>
-          <w:sz w:val="24"/>
-          <w:szCs w:val="24"/>
-        </w:rPr>
-        <w:t xml:space="preserve"> Quando esse setor observa variações de preços importantes dispara mensagens simultâneas para aqueles associados cadastrados. Com isso, pode-se tomar decisões mais precisas na comercialização dos seus produtos agrícolas.</w:t>
-      </w:r>
-    </w:p>
-    <w:p>
-      <w:pPr>
-        <w:pStyle w:val="PargrafodaLista"/>
-        <w:numPr>
-          <w:ilvl w:val="2"/>
-          <w:numId w:val="10"/>
-        </w:numPr>
-        <w:spacing w:line="360" w:lineRule="auto"/>
-        <w:jc w:val="both"/>
-        <w:outlineLvl w:val="2"/>
-        <w:rPr>
-          <w:sz w:val="24"/>
-          <w:szCs w:val="24"/>
-        </w:rPr>
-      </w:pPr>
-      <w:bookmarkStart w:id="36" w:name="_Toc273176705"/>
-      <w:r>
-        <w:rPr>
-          <w:sz w:val="24"/>
-          <w:szCs w:val="24"/>
-        </w:rPr>
-        <w:t>Introdução</w:t>
-      </w:r>
-      <w:bookmarkEnd w:id="36"/>
-    </w:p>
-    <w:p>
-      <w:pPr>
-        <w:spacing w:line="360" w:lineRule="auto"/>
-        <w:ind w:right="71"/>
-        <w:jc w:val="both"/>
-        <w:rPr>
-          <w:rFonts w:asciiTheme="minorHAnsi" w:hAnsiTheme="minorHAnsi"/>
-          <w:sz w:val="24"/>
-          <w:szCs w:val="24"/>
-        </w:rPr>
-      </w:pPr>
-      <w:r>
-        <w:rPr>
-          <w:rFonts w:asciiTheme="minorHAnsi" w:hAnsiTheme="minorHAnsi"/>
-          <w:sz w:val="24"/>
-          <w:szCs w:val="24"/>
-        </w:rPr>
-        <w:t xml:space="preserve">A partir do conceito de economia globalizada surgiu uma nova preocupação dos empresários, como estar preparado para o mercado exigente, seja na área econômica, financeira, recursos humanos e principalmente estar conectado a um sistema de informações de qualidade. </w:t>
-      </w:r>
-    </w:p>
-    <w:p>
-      <w:pPr>
-        <w:spacing w:line="360" w:lineRule="auto"/>
-        <w:ind w:right="71"/>
-        <w:jc w:val="both"/>
-        <w:rPr>
-          <w:rFonts w:asciiTheme="minorHAnsi" w:hAnsiTheme="minorHAnsi"/>
-          <w:sz w:val="24"/>
-          <w:szCs w:val="24"/>
-        </w:rPr>
-      </w:pPr>
-      <w:r>
-        <w:rPr>
-          <w:rFonts w:asciiTheme="minorHAnsi" w:hAnsiTheme="minorHAnsi"/>
-          <w:sz w:val="24"/>
-          <w:szCs w:val="24"/>
-        </w:rPr>
-        <w:t>A informação em quantidade, qualidade e no tempo certo é interpretada como algo de extrema importância, saber como utilizar, torna um alvo diferencial, permitindo multiplicar os resultados esperados. Com a rápida mudança nas tecnologias dia a dia, economias de escala e margens estreitas de lucro, exige acesso constante a informações para não perder tempo nem dinheiro, tomando decisões precisas. Isso desafia toda uma geração para encontrar maneiras de gerenciar, compartilhar e atualizar os dados. Tem a necessidade um sistema de gestão das informações transformando-as em ações estratégicas. Essas variáveis podem afetam de alguma forma o empresário rural que deve se preparado para acompanhar esse ritmo onde o Brasil avança para se igualar ao maior produtor mundial de grãos.</w:t>
-      </w:r>
-    </w:p>
-    <w:p>
-      <w:pPr>
-        <w:spacing w:line="360" w:lineRule="auto"/>
-        <w:ind w:right="71"/>
-        <w:jc w:val="both"/>
-        <w:rPr>
-          <w:rFonts w:asciiTheme="minorHAnsi" w:hAnsiTheme="minorHAnsi"/>
-          <w:sz w:val="24"/>
-          <w:szCs w:val="24"/>
-        </w:rPr>
-      </w:pPr>
-      <w:r>
-        <w:rPr>
-          <w:rFonts w:asciiTheme="minorHAnsi" w:hAnsiTheme="minorHAnsi"/>
-          <w:sz w:val="24"/>
-          <w:szCs w:val="24"/>
-        </w:rPr>
-        <w:t>A tecnologia de produção, desenvolvida no Brasil repercute em necessidades cada vez maiores de informações de mercado, com qualidade e no tempo correto, principalmente em relação aos nossos países concorrentes que utilizam subsídios aos seus produtores concorrendo de forma desleal no mercado mundial.</w:t>
-      </w:r>
-    </w:p>
-    <w:p>
-      <w:pPr>
-        <w:pStyle w:val="PargrafodaLista"/>
-        <w:numPr>
-          <w:ilvl w:val="2"/>
-          <w:numId w:val="10"/>
-        </w:numPr>
-        <w:spacing w:line="360" w:lineRule="auto"/>
-        <w:jc w:val="both"/>
-        <w:outlineLvl w:val="2"/>
-        <w:rPr>
-          <w:sz w:val="24"/>
-          <w:szCs w:val="24"/>
-        </w:rPr>
-      </w:pPr>
-      <w:bookmarkStart w:id="37" w:name="_Toc273176706"/>
-      <w:r>
-        <w:rPr>
-          <w:sz w:val="24"/>
-          <w:szCs w:val="24"/>
-        </w:rPr>
-        <w:t>Revisão da Literatura.</w:t>
-      </w:r>
-      <w:bookmarkEnd w:id="37"/>
-    </w:p>
-    <w:p>
-      <w:pPr>
-        <w:spacing w:line="360" w:lineRule="auto"/>
-        <w:ind w:right="71"/>
-        <w:jc w:val="both"/>
-        <w:rPr>
-          <w:rFonts w:asciiTheme="minorHAnsi" w:hAnsiTheme="minorHAnsi"/>
-          <w:sz w:val="24"/>
-          <w:szCs w:val="24"/>
-        </w:rPr>
-      </w:pPr>
-      <w:r>
-        <w:rPr>
-          <w:rFonts w:asciiTheme="minorHAnsi" w:hAnsiTheme="minorHAnsi"/>
-          <w:sz w:val="24"/>
-          <w:szCs w:val="24"/>
-        </w:rPr>
-        <w:t xml:space="preserve">No setor agrícola o capital intelectual, produtor, assessor técnico e pesquisador, que administra todos os fatores de produção deve estar preparado para gerar, interpretar e disseminar informações, para isso é necessário o armazenamento de assuntos </w:t>
-      </w:r>
-      <w:r>
-        <w:rPr>
-          <w:rFonts w:asciiTheme="minorHAnsi" w:hAnsiTheme="minorHAnsi"/>
-          <w:sz w:val="24"/>
-          <w:szCs w:val="24"/>
-        </w:rPr>
-        <w:lastRenderedPageBreak/>
-        <w:t>correlatos que circundam este setor. As informações devem ser agrupadas, recuperadas, processadas e distribuídas permitindo a gestão para o processo da decisão. Nesse contexto, as novas tecnologias de informação e comunicação permitem auxiliar na administração da atividade rural, como ativos estratégicos frente à competitividade no setor. (SOUKI e SALGADO, 2000).</w:t>
-      </w:r>
-    </w:p>
-    <w:p>
-      <w:pPr>
-        <w:spacing w:line="360" w:lineRule="auto"/>
-        <w:ind w:right="71"/>
-        <w:jc w:val="both"/>
-        <w:rPr>
-          <w:rFonts w:asciiTheme="minorHAnsi" w:hAnsiTheme="minorHAnsi"/>
-          <w:sz w:val="24"/>
-          <w:szCs w:val="24"/>
-        </w:rPr>
-      </w:pPr>
-      <w:r>
-        <w:rPr>
-          <w:rFonts w:asciiTheme="minorHAnsi" w:hAnsiTheme="minorHAnsi"/>
-          <w:sz w:val="24"/>
-          <w:szCs w:val="24"/>
-        </w:rPr>
-        <w:t xml:space="preserve">A agricultura do Brasil passa por um período de avanço na tecnologia com ganhos expressivos de produtividade nos últimos anos. Seu baixo custo de produção passa agora a competir com países que sempre lideraram a produção como soja e milho. </w:t>
-      </w:r>
-      <w:r>
-        <w:rPr>
-          <w:rFonts w:asciiTheme="minorHAnsi" w:hAnsiTheme="minorHAnsi"/>
-          <w:sz w:val="24"/>
-          <w:szCs w:val="24"/>
-        </w:rPr>
-        <w:tab/>
-        <w:t>A gestão da tecnologia e custos, assume um papel competitivo no cenário mundial, no entanto, a produção considerada de “fora da porteira” é tratada com deficiências. O persistente problema de logística, com rodovias e ferrovias precárias, armazenamento e escoamento deficiente dos portos brasileiros, contribuem para diminuir a rentabilidade dos produtores e da economia do Brasil. O que não ajuda na  competitividade com outros países exportadores. Além desses, cita-se também a forma inadequada da comercialização da produção feita por produtores desinformados ou mal assessorados.</w:t>
-      </w:r>
-    </w:p>
-    <w:p>
-      <w:pPr>
-        <w:spacing w:line="360" w:lineRule="auto"/>
-        <w:ind w:right="71"/>
-        <w:jc w:val="both"/>
-        <w:rPr>
-          <w:rFonts w:asciiTheme="minorHAnsi" w:hAnsiTheme="minorHAnsi"/>
-          <w:sz w:val="24"/>
-          <w:szCs w:val="24"/>
-        </w:rPr>
-      </w:pPr>
-      <w:r>
-        <w:rPr>
-          <w:rFonts w:asciiTheme="minorHAnsi" w:hAnsiTheme="minorHAnsi"/>
-          <w:sz w:val="24"/>
-          <w:szCs w:val="24"/>
-        </w:rPr>
-        <w:t>Portanto, os resultados econômicos da produção agrícola dependem da produtividade, custos de produção e preços de venda. Destes, o preço é o fator mais difícil de se controlar pelas inúmeras variáveis que interferem. (RIES e ANTUNES, 2000). Além disso, o produtor pode vender parte da sua produção para quitar financiamentos em condições de baixa de preços prejudicando a sua rentabilidade, e estar atento ao mercado e possuir assessoria na área comercial é imprescindível.</w:t>
-      </w:r>
-    </w:p>
-    <w:p>
-      <w:pPr>
-        <w:spacing w:line="360" w:lineRule="auto"/>
-        <w:ind w:right="71"/>
-        <w:jc w:val="both"/>
-        <w:rPr>
-          <w:rFonts w:asciiTheme="minorHAnsi" w:hAnsiTheme="minorHAnsi"/>
-          <w:sz w:val="24"/>
-          <w:szCs w:val="24"/>
-        </w:rPr>
-      </w:pPr>
-      <w:r>
-        <w:rPr>
-          <w:rFonts w:asciiTheme="minorHAnsi" w:hAnsiTheme="minorHAnsi"/>
-          <w:sz w:val="24"/>
-          <w:szCs w:val="24"/>
-        </w:rPr>
-        <w:t>A maioria das cooperativas agrícolas brasileiras trabalha conectada com a Bolsa de Chicago via internet e passa informações diárias sobre as tendências de preços praticados. A maior referência em mercados futuros de commodities agrícolas no mundo é a Bolsa de Chicago-EUA. Em relação à soja, a principal commodity brasileira de exportação, a verificação diária da cotação de preços é decisiva na eficácia da sua comercialização. (MARQUES e AGUIAR, 1993).</w:t>
-      </w:r>
-    </w:p>
-    <w:p>
-      <w:pPr>
-        <w:spacing w:line="360" w:lineRule="auto"/>
-        <w:ind w:right="71"/>
-        <w:jc w:val="both"/>
-        <w:rPr>
-          <w:rFonts w:asciiTheme="minorHAnsi" w:hAnsiTheme="minorHAnsi"/>
-          <w:sz w:val="24"/>
-          <w:szCs w:val="24"/>
-        </w:rPr>
-      </w:pPr>
-      <w:r>
-        <w:rPr>
-          <w:rFonts w:asciiTheme="minorHAnsi" w:hAnsiTheme="minorHAnsi"/>
-          <w:sz w:val="24"/>
-          <w:szCs w:val="24"/>
-        </w:rPr>
-        <w:t xml:space="preserve">Os produtos agrícolas, normalmente sofrem variações freqüentes nos seus preços, pois são influenciados fatores tais como: barreiras alfandegárias, taxas de juros, </w:t>
-      </w:r>
-      <w:r>
-        <w:rPr>
-          <w:rFonts w:asciiTheme="minorHAnsi" w:hAnsiTheme="minorHAnsi"/>
-          <w:sz w:val="24"/>
-          <w:szCs w:val="24"/>
-        </w:rPr>
-        <w:lastRenderedPageBreak/>
-        <w:t>câmbio, estrutura primária, aspectos climáticos, estoques, etc. Portanto, há inúmeras variáveis que interferem no mercado e preços, ter as informações em tempo e saber interpretá-las possibilita um maior ou menor sucesso na comercialização.</w:t>
-      </w:r>
-    </w:p>
-    <w:p>
-      <w:pPr>
-        <w:spacing w:line="360" w:lineRule="auto"/>
-        <w:ind w:right="71"/>
-        <w:jc w:val="both"/>
-        <w:rPr>
-          <w:rFonts w:asciiTheme="minorHAnsi" w:hAnsiTheme="minorHAnsi"/>
-          <w:sz w:val="24"/>
-          <w:szCs w:val="24"/>
-        </w:rPr>
-      </w:pPr>
-      <w:r>
-        <w:rPr>
-          <w:rFonts w:asciiTheme="minorHAnsi" w:hAnsiTheme="minorHAnsi"/>
-          <w:sz w:val="24"/>
-          <w:szCs w:val="24"/>
-        </w:rPr>
-        <w:t>As informações estão modificando o processo de tomada de decisão, as quais se transformaram em ativos estratégicos e não somente instrumentos de apoio, passando a participar efetivamente da lucratividade da empresa. Criar um ambiente de disseminação de informações integradas nessa área possibilita um diferencial competitivo e satisfação do cliente produtor. Novas formas de comunicação permitem uma sincronia entre decisões do agronegócio, agilizando os processos para tomadas de decisões. Dessa forma, o comércio eletrônico insere-se como uma alternativa para otimizar as transações comerciais proporcionando decisões mais seguras e ágeis.</w:t>
-      </w:r>
-    </w:p>
-    <w:p>
-      <w:pPr>
-        <w:spacing w:line="360" w:lineRule="auto"/>
-        <w:ind w:right="71"/>
-        <w:jc w:val="both"/>
-        <w:rPr>
-          <w:rFonts w:asciiTheme="minorHAnsi" w:hAnsiTheme="minorHAnsi"/>
-          <w:sz w:val="24"/>
-          <w:szCs w:val="24"/>
-        </w:rPr>
-      </w:pPr>
-      <w:r>
-        <w:rPr>
-          <w:rFonts w:asciiTheme="minorHAnsi" w:hAnsiTheme="minorHAnsi"/>
-          <w:sz w:val="24"/>
-          <w:szCs w:val="24"/>
-        </w:rPr>
-        <w:t xml:space="preserve">Existem duas formas de comércio eletrônico: via internet que é usada nas compras on-line por consumidores ou por processo de troca de produtos, serviços e informações entre duas empresas, é o que se chama de e-commerce. A internet permite o compartilhamento e compra de informações com tecnologia acessível. Pode-se citar como forma mais usual de comercialização de produtos e serviços de informações, os portais verticais. Apresentam-se como formas de integrar informações e gerar negócios entre empresas tais como supermercadistas e fornecedores. Com esse mesmo objetivo foram criados sites no agronegócio visando os produtores rurais que tem acesso à internet. Estima-se que, </w:t>
+        <w:t xml:space="preserve">Pode-se citar como forma mais usual de comercialização de produtos e serviços de informações, os portais verticais. Apresentam-se como formas de integrar informações e gerar negócios entre empresas tais como supermercadistas e fornecedores. Com esse mesmo objetivo foram criados sites no agronegócio visando os produtores rurais que tem acesso à internet. Estima-se que, </w:t>
       </w:r>
       <w:smartTag w:uri="urn:schemas-microsoft-com:office:smarttags" w:element="metricconverter">
         <w:smartTagPr>
@@ -16091,16 +16396,7 @@
           <w:sz w:val="24"/>
           <w:szCs w:val="24"/>
         </w:rPr>
-        <w:t xml:space="preserve">O termo comércio eletrônico refere-se à realização de negócios de compra e venda de produtos e serviços e a cooperação com parceiros comerciais. Estima-se que atualmente as transações comerciais nos Estados Unidos da América estejam ao redor de sete trilhões de dólares. O comércio eletrônico então, permite uma interatividade entre as empresas, clientes e parceiros com ampliação do acesso a informações, fornecendo conveniência 24 horas por dia em qualquer parte do mundo. Esse </w:t>
-      </w:r>
-      <w:r>
-        <w:rPr>
-          <w:rFonts w:asciiTheme="minorHAnsi" w:hAnsiTheme="minorHAnsi"/>
-          <w:sz w:val="24"/>
-          <w:szCs w:val="24"/>
-        </w:rPr>
-        <w:lastRenderedPageBreak/>
-        <w:t>mercado eletrônico ou virtual que surge permite uma nova distribuição de bens e serviços compondo-se de clientes, vendedores, bens, infra-estrutura, interface com o cliente e outros serviços de apoio.</w:t>
+        <w:t>O termo comércio eletrônico refere-se à realização de negócios de compra e venda de produtos e serviços e a cooperação com parceiros comerciais. Estima-se que atualmente as transações comerciais nos Estados Unidos da América estejam ao redor de sete trilhões de dólares. O comércio eletrônico então, permite uma interatividade entre as empresas, clientes e parceiros com ampliação do acesso a informações, fornecendo conveniência 24 horas por dia em qualquer parte do mundo. Esse mercado eletrônico ou virtual que surge permite uma nova distribuição de bens e serviços compondo-se de clientes, vendedores, bens, infra-estrutura, interface com o cliente e outros serviços de apoio.</w:t>
       </w:r>
     </w:p>
     <w:p>
@@ -16172,7 +16468,16 @@
           <w:sz w:val="24"/>
           <w:szCs w:val="24"/>
         </w:rPr>
-        <w:t>Serviço de Mensagens Curtas (Short Message Service – SMS): essa tecnologia permite a troca de mensagens curtas,. Usado por milhões de pessoas, o serviço é chamado de “e-mail do e-commerce”. O sistema SMS possibilita o envio de mensagens simultâneas, mesmo durante uma chamada de voz ou durante a transmissão de outros dados.</w:t>
+        <w:t xml:space="preserve">Serviço de Mensagens Curtas (Short Message Service – SMS): essa tecnologia permite a troca de mensagens curtas,. Usado por milhões de pessoas, o serviço é chamado de “e-mail do e-commerce”. O sistema SMS possibilita o envio de mensagens </w:t>
+      </w:r>
+      <w:r>
+        <w:rPr>
+          <w:rFonts w:asciiTheme="minorHAnsi" w:hAnsiTheme="minorHAnsi"/>
+          <w:sz w:val="24"/>
+          <w:szCs w:val="24"/>
+        </w:rPr>
+        <w:lastRenderedPageBreak/>
+        <w:t>simultâneas, mesmo durante uma chamada de voz ou durante a transmissão de outros dados.</w:t>
       </w:r>
     </w:p>
     <w:p>
@@ -16281,16 +16586,7 @@
           <w:szCs w:val="24"/>
         </w:rPr>
         <w:tab/>
-        <w:t xml:space="preserve">Esses aparelhos estão sendo melhorados pelos fabricantes recebendo </w:t>
-      </w:r>
-      <w:r>
-        <w:rPr>
-          <w:rFonts w:asciiTheme="minorHAnsi" w:hAnsiTheme="minorHAnsi"/>
-          <w:sz w:val="24"/>
-          <w:szCs w:val="24"/>
-        </w:rPr>
-        <w:lastRenderedPageBreak/>
-        <w:t>características para melhorar a interatividade, como teclados e telas maiores. (TURBAN e KING, 2004).</w:t>
+        <w:t>Esses aparelhos estão sendo melhorados pelos fabricantes recebendo características para melhorar a interatividade, como teclados e telas maiores. (TURBAN e KING, 2004).</w:t>
       </w:r>
     </w:p>
     <w:p>
@@ -16328,7 +16624,7 @@
           <w:szCs w:val="24"/>
         </w:rPr>
       </w:pPr>
-      <w:bookmarkStart w:id="38" w:name="_Toc273176707"/>
+      <w:bookmarkStart w:id="32" w:name="_Toc273176707"/>
       <w:r>
         <w:rPr>
           <w:sz w:val="24"/>
@@ -16336,7 +16632,7 @@
         </w:rPr>
         <w:t>Metodologia.</w:t>
       </w:r>
-      <w:bookmarkEnd w:id="38"/>
+      <w:bookmarkEnd w:id="32"/>
     </w:p>
     <w:p>
       <w:pPr>
@@ -16393,15 +16689,16 @@
           <w:szCs w:val="24"/>
         </w:rPr>
       </w:pPr>
-      <w:bookmarkStart w:id="39" w:name="_Toc273176708"/>
-      <w:r>
-        <w:rPr>
-          <w:sz w:val="24"/>
-          <w:szCs w:val="24"/>
-        </w:rPr>
+      <w:bookmarkStart w:id="33" w:name="_Toc273176708"/>
+      <w:r>
+        <w:rPr>
+          <w:sz w:val="24"/>
+          <w:szCs w:val="24"/>
+        </w:rPr>
+        <w:lastRenderedPageBreak/>
         <w:t>Resultados.</w:t>
       </w:r>
-      <w:bookmarkEnd w:id="39"/>
+      <w:bookmarkEnd w:id="33"/>
     </w:p>
     <w:p>
       <w:pPr>
@@ -16466,7 +16763,6 @@
           <w:sz w:val="24"/>
           <w:szCs w:val="24"/>
         </w:rPr>
-        <w:lastRenderedPageBreak/>
         <w:tab/>
         <w:t xml:space="preserve">Dentre os 600 associados dessa  cooperativa, 274 produtores se cadastraram no ano de 2004, sendo 253 da TIM (91,7%) e 21 da VIVO (8,3%). No ano de 2005 esse número passou para 358 sendo 325 da TIM (90,79%) e 33 da VIVO (9,21%). </w:t>
       </w:r>
@@ -16506,7 +16802,7 @@
           <w:szCs w:val="24"/>
         </w:rPr>
       </w:pPr>
-      <w:bookmarkStart w:id="40" w:name="_Toc273176709"/>
+      <w:bookmarkStart w:id="34" w:name="_Toc273176709"/>
       <w:r>
         <w:rPr>
           <w:sz w:val="24"/>
@@ -16514,7 +16810,7 @@
         </w:rPr>
         <w:t>Considerações.</w:t>
       </w:r>
-      <w:bookmarkEnd w:id="40"/>
+      <w:bookmarkEnd w:id="34"/>
     </w:p>
     <w:p>
       <w:pPr>
@@ -16573,6 +16869,7 @@
           <w:sz w:val="24"/>
           <w:szCs w:val="24"/>
         </w:rPr>
+        <w:lastRenderedPageBreak/>
         <w:t>No período analisado nesse trabalho, o setor comercial enviou 93,52% das mensagens e se concentraram nos meses de abril a junho/2004, destinado à venda da maior parte dos produtos agrícolas. Esse setor conecta-se com a Bolsa de Chicago diariamente on-line e repassa aos produtores as informações importantes.</w:t>
       </w:r>
     </w:p>
@@ -16633,7 +16930,6 @@
           <w:sz w:val="24"/>
           <w:szCs w:val="24"/>
         </w:rPr>
-        <w:lastRenderedPageBreak/>
         <w:t>Em relação ao custo pode-se determinar o valor pago, pegando-se a operadora TIM como referência e tomando-se como base os meses de abril a junho de 2004, período que contém o maior volume de mensagens.</w:t>
       </w:r>
     </w:p>
@@ -16745,6 +17041,7 @@
           <w:sz w:val="24"/>
           <w:szCs w:val="24"/>
         </w:rPr>
+        <w:lastRenderedPageBreak/>
         <w:t xml:space="preserve">Levando-se em conta o mesmo valor do saco da soja, de R$ 43,00, chega-se a um valor de 0,66 sacos (R$ 28,53/R$ 43,00 por saco) ou </w:t>
       </w:r>
       <w:smartTag w:uri="urn:schemas-microsoft-com:office:smarttags" w:element="metricconverter">
@@ -16995,7 +17292,6 @@
           <w:sz w:val="24"/>
           <w:szCs w:val="24"/>
         </w:rPr>
-        <w:lastRenderedPageBreak/>
         <w:t>O excesso de mensagens poderá ser inconveniente.</w:t>
       </w:r>
     </w:p>
@@ -17113,7 +17409,16 @@
           <w:szCs w:val="24"/>
         </w:rPr>
         <w:tab/>
-        <w:t xml:space="preserve">Esse serviço de mensagens curtas via telefone celular quando devidamente estruturado e evoluído permitirá uma cadeia de informações beneficiando o cliente associado. A prestação de serviços através de mensagens do mercado agrícola, oportuniza um comércio eletrônico móvel onde os atributos de mobilidade e alcance amplo fornece mais segurança nas tomadas de decisões. </w:t>
+        <w:t xml:space="preserve">Esse serviço de mensagens curtas via telefone celular quando devidamente estruturado e evoluído permitirá uma cadeia de informações beneficiando o cliente </w:t>
+      </w:r>
+      <w:r>
+        <w:rPr>
+          <w:rFonts w:asciiTheme="minorHAnsi" w:hAnsiTheme="minorHAnsi"/>
+          <w:sz w:val="24"/>
+          <w:szCs w:val="24"/>
+        </w:rPr>
+        <w:lastRenderedPageBreak/>
+        <w:t xml:space="preserve">associado. A prestação de serviços através de mensagens do mercado agrícola, oportuniza um comércio eletrônico móvel onde os atributos de mobilidade e alcance amplo fornece mais segurança nas tomadas de decisões. </w:t>
       </w:r>
     </w:p>
     <w:p>
@@ -17215,7 +17520,7 @@
           <w:szCs w:val="44"/>
         </w:rPr>
       </w:pPr>
-      <w:bookmarkStart w:id="41" w:name="_Toc273176710"/>
+      <w:bookmarkStart w:id="35" w:name="_Toc273176710"/>
       <w:r>
         <w:rPr>
           <w:rFonts w:asciiTheme="minorHAnsi" w:hAnsiTheme="minorHAnsi" w:cs="Arial"/>
@@ -17235,7 +17540,7 @@
         </w:rPr>
         <w:t>MATERIAIS E MÉTODOS</w:t>
       </w:r>
-      <w:bookmarkEnd w:id="41"/>
+      <w:bookmarkEnd w:id="35"/>
     </w:p>
     <w:p>
       <w:pPr>
@@ -17254,11 +17559,11 @@
       <w:pPr>
         <w:pStyle w:val="Ttulo2"/>
       </w:pPr>
-      <w:bookmarkStart w:id="42" w:name="_Toc273176711"/>
+      <w:bookmarkStart w:id="36" w:name="_Toc273176711"/>
       <w:r>
         <w:t>3.1 Descrição da Solução</w:t>
       </w:r>
-      <w:bookmarkEnd w:id="42"/>
+      <w:bookmarkEnd w:id="36"/>
     </w:p>
     <w:p>
       <w:pPr>
@@ -17822,14 +18127,14 @@
           <w:sz w:val="24"/>
         </w:rPr>
       </w:pPr>
-      <w:bookmarkStart w:id="43" w:name="_Toc273176712"/>
+      <w:bookmarkStart w:id="37" w:name="_Toc273176712"/>
       <w:r>
         <w:rPr>
           <w:sz w:val="24"/>
         </w:rPr>
         <w:t>Arquitetura da Solução</w:t>
       </w:r>
-      <w:bookmarkEnd w:id="43"/>
+      <w:bookmarkEnd w:id="37"/>
     </w:p>
     <w:p>
       <w:pPr>
@@ -17944,14 +18249,14 @@
           </wp:anchor>
         </w:drawing>
       </w:r>
-      <w:bookmarkStart w:id="44" w:name="_Toc273176713"/>
+      <w:bookmarkStart w:id="38" w:name="_Toc273176713"/>
       <w:r>
         <w:rPr>
           <w:sz w:val="24"/>
         </w:rPr>
         <w:t>Descrição Geral do Fluxo do Sistema</w:t>
       </w:r>
-      <w:bookmarkEnd w:id="44"/>
+      <w:bookmarkEnd w:id="38"/>
     </w:p>
     <w:p/>
     <w:p/>
@@ -17969,7 +18274,7 @@
           <w:b w:val="0"/>
         </w:rPr>
       </w:pPr>
-      <w:bookmarkStart w:id="45" w:name="_Toc273176714"/>
+      <w:bookmarkStart w:id="39" w:name="_Toc273176714"/>
       <w:r>
         <w:rPr>
           <w:b w:val="0"/>
@@ -17977,7 +18282,7 @@
         <w:lastRenderedPageBreak/>
         <w:t>Casos de Uso</w:t>
       </w:r>
-      <w:bookmarkEnd w:id="45"/>
+      <w:bookmarkEnd w:id="39"/>
     </w:p>
     <w:p>
       <w:pPr>
@@ -17998,8 +18303,8 @@
           <w:szCs w:val="24"/>
         </w:rPr>
       </w:pPr>
-      <w:bookmarkStart w:id="46" w:name="_Toc263972136"/>
-      <w:bookmarkStart w:id="47" w:name="_Toc273176715"/>
+      <w:bookmarkStart w:id="40" w:name="_Toc263972136"/>
+      <w:bookmarkStart w:id="41" w:name="_Toc273176715"/>
       <w:r>
         <w:rPr>
           <w:rFonts w:asciiTheme="minorHAnsi" w:hAnsiTheme="minorHAnsi"/>
@@ -18010,8 +18315,8 @@
         </w:rPr>
         <w:t>Entrada do Parque</w:t>
       </w:r>
-      <w:bookmarkEnd w:id="46"/>
-      <w:bookmarkEnd w:id="47"/>
+      <w:bookmarkEnd w:id="40"/>
+      <w:bookmarkEnd w:id="41"/>
     </w:p>
     <w:p>
       <w:pPr>
@@ -18044,8 +18349,8 @@
           <w:szCs w:val="24"/>
         </w:rPr>
       </w:pPr>
-      <w:bookmarkStart w:id="48" w:name="_Toc263972137"/>
-      <w:bookmarkStart w:id="49" w:name="_Toc273176716"/>
+      <w:bookmarkStart w:id="42" w:name="_Toc263972137"/>
+      <w:bookmarkStart w:id="43" w:name="_Toc273176716"/>
       <w:r>
         <w:rPr>
           <w:sz w:val="24"/>
@@ -18053,8 +18358,8 @@
         </w:rPr>
         <w:t>Fila do brinquedo</w:t>
       </w:r>
-      <w:bookmarkEnd w:id="48"/>
-      <w:bookmarkEnd w:id="49"/>
+      <w:bookmarkEnd w:id="42"/>
+      <w:bookmarkEnd w:id="43"/>
     </w:p>
     <w:p>
       <w:pPr>
@@ -18087,8 +18392,8 @@
           <w:szCs w:val="24"/>
         </w:rPr>
       </w:pPr>
-      <w:bookmarkStart w:id="50" w:name="_Toc263972138"/>
-      <w:bookmarkStart w:id="51" w:name="_Toc273176717"/>
+      <w:bookmarkStart w:id="44" w:name="_Toc263972138"/>
+      <w:bookmarkStart w:id="45" w:name="_Toc273176717"/>
       <w:r>
         <w:rPr>
           <w:sz w:val="24"/>
@@ -18096,8 +18401,8 @@
         </w:rPr>
         <w:t>No Brinquedo</w:t>
       </w:r>
-      <w:bookmarkEnd w:id="50"/>
-      <w:bookmarkEnd w:id="51"/>
+      <w:bookmarkEnd w:id="44"/>
+      <w:bookmarkEnd w:id="45"/>
     </w:p>
     <w:p>
       <w:pPr>
@@ -18130,8 +18435,8 @@
           <w:szCs w:val="24"/>
         </w:rPr>
       </w:pPr>
-      <w:bookmarkStart w:id="52" w:name="_Toc263972139"/>
-      <w:bookmarkStart w:id="53" w:name="_Toc273176718"/>
+      <w:bookmarkStart w:id="46" w:name="_Toc263972139"/>
+      <w:bookmarkStart w:id="47" w:name="_Toc273176718"/>
       <w:r>
         <w:rPr>
           <w:sz w:val="24"/>
@@ -18139,8 +18444,8 @@
         </w:rPr>
         <w:t>Saída do Parque</w:t>
       </w:r>
-      <w:bookmarkEnd w:id="52"/>
-      <w:bookmarkEnd w:id="53"/>
+      <w:bookmarkEnd w:id="46"/>
+      <w:bookmarkEnd w:id="47"/>
     </w:p>
     <w:p>
       <w:pPr>
@@ -18244,7 +18549,7 @@
           <w:b w:val="0"/>
         </w:rPr>
       </w:pPr>
-      <w:bookmarkStart w:id="54" w:name="_Toc273176719"/>
+      <w:bookmarkStart w:id="48" w:name="_Toc273176719"/>
       <w:r>
         <w:rPr>
           <w:b w:val="0"/>
@@ -18252,7 +18557,7 @@
         <w:lastRenderedPageBreak/>
         <w:t>3.3 Modelagem do Banco de Dados</w:t>
       </w:r>
-      <w:bookmarkEnd w:id="54"/>
+      <w:bookmarkEnd w:id="48"/>
     </w:p>
     <w:p>
       <w:pPr>
@@ -18325,14 +18630,14 @@
           <w:b w:val="0"/>
         </w:rPr>
       </w:pPr>
-      <w:bookmarkStart w:id="55" w:name="_Toc273176720"/>
+      <w:bookmarkStart w:id="49" w:name="_Toc273176720"/>
       <w:r>
         <w:rPr>
           <w:b w:val="0"/>
         </w:rPr>
         <w:t>3.4 Materiais</w:t>
       </w:r>
-      <w:bookmarkEnd w:id="55"/>
+      <w:bookmarkEnd w:id="49"/>
     </w:p>
     <w:p>
       <w:pPr>
@@ -18355,7 +18660,7 @@
           <w:sz w:val="24"/>
         </w:rPr>
       </w:pPr>
-      <w:bookmarkStart w:id="56" w:name="_Toc273176721"/>
+      <w:bookmarkStart w:id="50" w:name="_Toc273176721"/>
       <w:r>
         <w:rPr>
           <w:sz w:val="24"/>
@@ -18368,7 +18673,7 @@
         </w:rPr>
         <w:t xml:space="preserve"> Application Server</w:t>
       </w:r>
-      <w:bookmarkEnd w:id="56"/>
+      <w:bookmarkEnd w:id="50"/>
     </w:p>
     <w:p>
       <w:r>
@@ -18889,7 +19194,7 @@
           <w:lang w:val="en-US"/>
         </w:rPr>
       </w:pPr>
-      <w:bookmarkStart w:id="57" w:name="_Toc273176722"/>
+      <w:bookmarkStart w:id="51" w:name="_Toc273176722"/>
       <w:r>
         <w:rPr>
           <w:sz w:val="24"/>
@@ -18897,7 +19202,7 @@
         </w:rPr>
         <w:t>3.4.2 Plataforma J2EE</w:t>
       </w:r>
-      <w:bookmarkEnd w:id="57"/>
+      <w:bookmarkEnd w:id="51"/>
     </w:p>
     <w:p>
       <w:r>
@@ -19049,14 +19354,14 @@
           <w:sz w:val="24"/>
         </w:rPr>
       </w:pPr>
-      <w:bookmarkStart w:id="58" w:name="_Toc273176723"/>
+      <w:bookmarkStart w:id="52" w:name="_Toc273176723"/>
       <w:r>
         <w:rPr>
           <w:sz w:val="24"/>
         </w:rPr>
         <w:t>3.4.3 Hibernate</w:t>
       </w:r>
-      <w:bookmarkEnd w:id="58"/>
+      <w:bookmarkEnd w:id="52"/>
     </w:p>
     <w:p>
       <w:r>
@@ -19151,14 +19456,14 @@
           <w:sz w:val="24"/>
         </w:rPr>
       </w:pPr>
-      <w:bookmarkStart w:id="59" w:name="_Toc273176724"/>
+      <w:bookmarkStart w:id="53" w:name="_Toc273176724"/>
       <w:r>
         <w:rPr>
           <w:sz w:val="24"/>
         </w:rPr>
         <w:t>3.4.5 RichFaces</w:t>
       </w:r>
-      <w:bookmarkEnd w:id="59"/>
+      <w:bookmarkEnd w:id="53"/>
     </w:p>
     <w:p>
       <w:r>
@@ -19604,14 +19909,14 @@
           <w:sz w:val="24"/>
         </w:rPr>
       </w:pPr>
-      <w:bookmarkStart w:id="60" w:name="_Toc273176725"/>
+      <w:bookmarkStart w:id="54" w:name="_Toc273176725"/>
       <w:r>
         <w:rPr>
           <w:sz w:val="24"/>
         </w:rPr>
         <w:t>3.4.6 JavaServerFaces</w:t>
       </w:r>
-      <w:bookmarkEnd w:id="60"/>
+      <w:bookmarkEnd w:id="54"/>
     </w:p>
     <w:p>
       <w:r>
@@ -19625,7 +19930,7 @@
           <w:sz w:val="24"/>
         </w:rPr>
       </w:pPr>
-      <w:bookmarkStart w:id="61" w:name="_Toc273176726"/>
+      <w:bookmarkStart w:id="55" w:name="_Toc273176726"/>
       <w:r>
         <w:rPr>
           <w:sz w:val="24"/>
@@ -19645,177 +19950,177 @@
         </w:rPr>
         <w:t xml:space="preserve"> JASS</w:t>
       </w:r>
+      <w:bookmarkEnd w:id="55"/>
+    </w:p>
+    <w:p>
+      <w:pPr>
+        <w:pStyle w:val="Ttulo3"/>
+        <w:rPr>
+          <w:sz w:val="24"/>
+          <w:u w:val="single"/>
+        </w:rPr>
+      </w:pPr>
+      <w:bookmarkStart w:id="56" w:name="_Toc273176727"/>
+      <w:r>
+        <w:rPr>
+          <w:sz w:val="24"/>
+        </w:rPr>
+        <w:t>3.4.</w:t>
+      </w:r>
+      <w:r>
+        <w:rPr>
+          <w:sz w:val="24"/>
+        </w:rPr>
+        <w:t>8</w:t>
+      </w:r>
+      <w:r>
+        <w:rPr>
+          <w:sz w:val="24"/>
+        </w:rPr>
+        <w:t xml:space="preserve"> Banco de Dados ORACLE 10g</w:t>
+      </w:r>
+      <w:bookmarkEnd w:id="56"/>
+    </w:p>
+    <w:p>
+      <w:pPr>
+        <w:pStyle w:val="Ttulo3"/>
+        <w:rPr>
+          <w:sz w:val="24"/>
+        </w:rPr>
+      </w:pPr>
+      <w:bookmarkStart w:id="57" w:name="_Toc273176728"/>
+      <w:r>
+        <w:rPr>
+          <w:sz w:val="24"/>
+        </w:rPr>
+        <w:t>3.4.</w:t>
+      </w:r>
+      <w:r>
+        <w:rPr>
+          <w:sz w:val="24"/>
+        </w:rPr>
+        <w:t>9</w:t>
+      </w:r>
+      <w:r>
+        <w:rPr>
+          <w:sz w:val="24"/>
+        </w:rPr>
+        <w:t xml:space="preserve"> Dispositivo Móvel</w:t>
+      </w:r>
+      <w:bookmarkEnd w:id="57"/>
+    </w:p>
+    <w:p>
+      <w:pPr>
+        <w:pStyle w:val="Ttulo3"/>
+        <w:rPr>
+          <w:sz w:val="24"/>
+        </w:rPr>
+      </w:pPr>
+      <w:bookmarkStart w:id="58" w:name="_Toc273176729"/>
+      <w:r>
+        <w:rPr>
+          <w:sz w:val="24"/>
+        </w:rPr>
+        <w:t>3.4.</w:t>
+      </w:r>
+      <w:r>
+        <w:rPr>
+          <w:sz w:val="24"/>
+        </w:rPr>
+        <w:t>1</w:t>
+      </w:r>
+      <w:r>
+        <w:rPr>
+          <w:sz w:val="24"/>
+        </w:rPr>
+        <w:t>0</w:t>
+      </w:r>
+      <w:r>
+        <w:rPr>
+          <w:sz w:val="24"/>
+        </w:rPr>
+        <w:t xml:space="preserve"> Código de Barras</w:t>
+      </w:r>
+      <w:bookmarkEnd w:id="58"/>
+    </w:p>
+    <w:p>
+      <w:pPr>
+        <w:pStyle w:val="Ttulo3"/>
+        <w:rPr>
+          <w:sz w:val="24"/>
+        </w:rPr>
+      </w:pPr>
+      <w:bookmarkStart w:id="59" w:name="_Toc273176730"/>
+      <w:r>
+        <w:rPr>
+          <w:sz w:val="24"/>
+        </w:rPr>
+        <w:t>3.4.1</w:t>
+      </w:r>
+      <w:r>
+        <w:rPr>
+          <w:sz w:val="24"/>
+        </w:rPr>
+        <w:t>1</w:t>
+      </w:r>
+      <w:r>
+        <w:rPr>
+          <w:sz w:val="24"/>
+        </w:rPr>
+        <w:t xml:space="preserve"> Leitor de Código de Barras</w:t>
+      </w:r>
+      <w:bookmarkEnd w:id="59"/>
+    </w:p>
+    <w:p/>
+    <w:p>
+      <w:pPr>
+        <w:pStyle w:val="Ttulo2"/>
+        <w:rPr>
+          <w:b w:val="0"/>
+        </w:rPr>
+      </w:pPr>
+      <w:bookmarkStart w:id="60" w:name="_Toc273176731"/>
+      <w:r>
+        <w:rPr>
+          <w:b w:val="0"/>
+        </w:rPr>
+        <w:t>3.5 Métodos</w:t>
+      </w:r>
+      <w:bookmarkEnd w:id="60"/>
+    </w:p>
+    <w:p>
+      <w:pPr>
+        <w:rPr>
+          <w:sz w:val="24"/>
+        </w:rPr>
+      </w:pPr>
+      <w:r>
+        <w:rPr>
+          <w:sz w:val="24"/>
+        </w:rPr>
+        <w:t>Para falar a respeito dos métodos utilizados vamos separar o PROJETO F1 em alguns cenários:</w:t>
+      </w:r>
+    </w:p>
+    <w:p>
+      <w:pPr>
+        <w:pStyle w:val="Ttulo3"/>
+      </w:pPr>
+    </w:p>
+    <w:p>
+      <w:pPr>
+        <w:pStyle w:val="Ttulo3"/>
+        <w:rPr>
+          <w:sz w:val="24"/>
+        </w:rPr>
+      </w:pPr>
+      <w:bookmarkStart w:id="61" w:name="_Toc273176732"/>
+      <w:r>
+        <w:rPr>
+          <w:sz w:val="24"/>
+        </w:rPr>
+        <w:t>3.5.1 Entrada do Parque</w:t>
+      </w:r>
       <w:bookmarkEnd w:id="61"/>
-    </w:p>
-    <w:p>
-      <w:pPr>
-        <w:pStyle w:val="Ttulo3"/>
-        <w:rPr>
-          <w:sz w:val="24"/>
-          <w:u w:val="single"/>
-        </w:rPr>
-      </w:pPr>
-      <w:bookmarkStart w:id="62" w:name="_Toc273176727"/>
-      <w:r>
-        <w:rPr>
-          <w:sz w:val="24"/>
-        </w:rPr>
-        <w:t>3.4.</w:t>
-      </w:r>
-      <w:r>
-        <w:rPr>
-          <w:sz w:val="24"/>
-        </w:rPr>
-        <w:t>8</w:t>
-      </w:r>
-      <w:r>
-        <w:rPr>
-          <w:sz w:val="24"/>
-        </w:rPr>
-        <w:t xml:space="preserve"> Banco de Dados ORACLE 10g</w:t>
-      </w:r>
-      <w:bookmarkEnd w:id="62"/>
-    </w:p>
-    <w:p>
-      <w:pPr>
-        <w:pStyle w:val="Ttulo3"/>
-        <w:rPr>
-          <w:sz w:val="24"/>
-        </w:rPr>
-      </w:pPr>
-      <w:bookmarkStart w:id="63" w:name="_Toc273176728"/>
-      <w:r>
-        <w:rPr>
-          <w:sz w:val="24"/>
-        </w:rPr>
-        <w:t>3.4.</w:t>
-      </w:r>
-      <w:r>
-        <w:rPr>
-          <w:sz w:val="24"/>
-        </w:rPr>
-        <w:t>9</w:t>
-      </w:r>
-      <w:r>
-        <w:rPr>
-          <w:sz w:val="24"/>
-        </w:rPr>
-        <w:t xml:space="preserve"> Dispositivo Móvel</w:t>
-      </w:r>
-      <w:bookmarkEnd w:id="63"/>
-    </w:p>
-    <w:p>
-      <w:pPr>
-        <w:pStyle w:val="Ttulo3"/>
-        <w:rPr>
-          <w:sz w:val="24"/>
-        </w:rPr>
-      </w:pPr>
-      <w:bookmarkStart w:id="64" w:name="_Toc273176729"/>
-      <w:r>
-        <w:rPr>
-          <w:sz w:val="24"/>
-        </w:rPr>
-        <w:t>3.4.</w:t>
-      </w:r>
-      <w:r>
-        <w:rPr>
-          <w:sz w:val="24"/>
-        </w:rPr>
-        <w:t>1</w:t>
-      </w:r>
-      <w:r>
-        <w:rPr>
-          <w:sz w:val="24"/>
-        </w:rPr>
-        <w:t>0</w:t>
-      </w:r>
-      <w:r>
-        <w:rPr>
-          <w:sz w:val="24"/>
-        </w:rPr>
-        <w:t xml:space="preserve"> Código de Barras</w:t>
-      </w:r>
-      <w:bookmarkEnd w:id="64"/>
-    </w:p>
-    <w:p>
-      <w:pPr>
-        <w:pStyle w:val="Ttulo3"/>
-        <w:rPr>
-          <w:sz w:val="24"/>
-        </w:rPr>
-      </w:pPr>
-      <w:bookmarkStart w:id="65" w:name="_Toc273176730"/>
-      <w:r>
-        <w:rPr>
-          <w:sz w:val="24"/>
-        </w:rPr>
-        <w:t>3.4.1</w:t>
-      </w:r>
-      <w:r>
-        <w:rPr>
-          <w:sz w:val="24"/>
-        </w:rPr>
-        <w:t>1</w:t>
-      </w:r>
-      <w:r>
-        <w:rPr>
-          <w:sz w:val="24"/>
-        </w:rPr>
-        <w:t xml:space="preserve"> Leitor de Código de Barras</w:t>
-      </w:r>
-      <w:bookmarkEnd w:id="65"/>
-    </w:p>
-    <w:p/>
-    <w:p>
-      <w:pPr>
-        <w:pStyle w:val="Ttulo2"/>
-        <w:rPr>
-          <w:b w:val="0"/>
-        </w:rPr>
-      </w:pPr>
-      <w:bookmarkStart w:id="66" w:name="_Toc273176731"/>
-      <w:r>
-        <w:rPr>
-          <w:b w:val="0"/>
-        </w:rPr>
-        <w:t>3.5 Métodos</w:t>
-      </w:r>
-      <w:bookmarkEnd w:id="66"/>
-    </w:p>
-    <w:p>
-      <w:pPr>
-        <w:rPr>
-          <w:sz w:val="24"/>
-        </w:rPr>
-      </w:pPr>
-      <w:r>
-        <w:rPr>
-          <w:sz w:val="24"/>
-        </w:rPr>
-        <w:t>Para falar a respeito dos métodos utilizados vamos separar o PROJETO F1 em alguns cenários:</w:t>
-      </w:r>
-    </w:p>
-    <w:p>
-      <w:pPr>
-        <w:pStyle w:val="Ttulo3"/>
-      </w:pPr>
-    </w:p>
-    <w:p>
-      <w:pPr>
-        <w:pStyle w:val="Ttulo3"/>
-        <w:rPr>
-          <w:sz w:val="24"/>
-        </w:rPr>
-      </w:pPr>
-      <w:bookmarkStart w:id="67" w:name="_Toc273176732"/>
-      <w:r>
-        <w:rPr>
-          <w:sz w:val="24"/>
-        </w:rPr>
-        <w:t>3.5.1 Entrada do Parque</w:t>
-      </w:r>
-      <w:bookmarkEnd w:id="67"/>
     </w:p>
     <w:p>
       <w:pPr>
@@ -19927,14 +20232,14 @@
           <w:sz w:val="24"/>
         </w:rPr>
       </w:pPr>
-      <w:bookmarkStart w:id="68" w:name="_Toc273176733"/>
+      <w:bookmarkStart w:id="62" w:name="_Toc273176733"/>
       <w:r>
         <w:rPr>
           <w:sz w:val="24"/>
         </w:rPr>
         <w:t>3.5.2 Portaria do Brinquedo</w:t>
       </w:r>
-      <w:bookmarkEnd w:id="68"/>
+      <w:bookmarkEnd w:id="62"/>
     </w:p>
     <w:p>
       <w:pPr>
@@ -20042,14 +20347,14 @@
           <w:sz w:val="24"/>
         </w:rPr>
       </w:pPr>
-      <w:bookmarkStart w:id="69" w:name="_Toc273176734"/>
+      <w:bookmarkStart w:id="63" w:name="_Toc273176734"/>
       <w:r>
         <w:rPr>
           <w:sz w:val="24"/>
         </w:rPr>
         <w:t>3.5.3 Terminal de Consulta</w:t>
       </w:r>
-      <w:bookmarkEnd w:id="69"/>
+      <w:bookmarkEnd w:id="63"/>
     </w:p>
     <w:p>
       <w:pPr>
@@ -20088,14 +20393,14 @@
           <w:sz w:val="24"/>
         </w:rPr>
       </w:pPr>
-      <w:bookmarkStart w:id="70" w:name="_Toc273176735"/>
+      <w:bookmarkStart w:id="64" w:name="_Toc273176735"/>
       <w:r>
         <w:rPr>
           <w:sz w:val="24"/>
         </w:rPr>
         <w:t>3.5.4 Operação do Brinquedo</w:t>
       </w:r>
-      <w:bookmarkEnd w:id="70"/>
+      <w:bookmarkEnd w:id="64"/>
     </w:p>
     <w:p>
       <w:pPr>
@@ -20168,7 +20473,7 @@
           <w:u w:val="single"/>
         </w:rPr>
       </w:pPr>
-      <w:bookmarkStart w:id="71" w:name="_Toc273176736"/>
+      <w:bookmarkStart w:id="65" w:name="_Toc273176736"/>
       <w:r>
         <w:rPr>
           <w:rFonts w:asciiTheme="minorHAnsi" w:eastAsiaTheme="minorHAnsi" w:hAnsiTheme="minorHAnsi"/>
@@ -20179,7 +20484,7 @@
         <w:lastRenderedPageBreak/>
         <w:t>Capítulo 6 - Bibliografia</w:t>
       </w:r>
-      <w:bookmarkEnd w:id="71"/>
+      <w:bookmarkEnd w:id="65"/>
     </w:p>
     <w:p/>
     <w:p>
@@ -21186,7 +21491,7 @@
             <w:rPr>
               <w:noProof/>
             </w:rPr>
-            <w:t>7</w:t>
+            <w:t>33</w:t>
           </w:r>
         </w:fldSimple>
       </w:p>
@@ -21316,6 +21621,119 @@
     </w:lvl>
   </w:abstractNum>
   <w:abstractNum w:abstractNumId="1">
+    <w:nsid w:val="0FA55B04"/>
+    <w:multiLevelType w:val="hybridMultilevel"/>
+    <w:tmpl w:val="08ACF5C0"/>
+    <w:lvl w:ilvl="0" w:tplc="04160001">
+      <w:start w:val="1"/>
+      <w:numFmt w:val="bullet"/>
+      <w:lvlText w:val=""/>
+      <w:lvlJc w:val="left"/>
+      <w:pPr>
+        <w:ind w:left="720" w:hanging="360"/>
+      </w:pPr>
+      <w:rPr>
+        <w:rFonts w:ascii="Symbol" w:hAnsi="Symbol" w:hint="default"/>
+      </w:rPr>
+    </w:lvl>
+    <w:lvl w:ilvl="1" w:tplc="04160003">
+      <w:start w:val="1"/>
+      <w:numFmt w:val="bullet"/>
+      <w:lvlText w:val="o"/>
+      <w:lvlJc w:val="left"/>
+      <w:pPr>
+        <w:ind w:left="1440" w:hanging="360"/>
+      </w:pPr>
+      <w:rPr>
+        <w:rFonts w:ascii="Courier New" w:hAnsi="Courier New" w:cs="Courier New" w:hint="default"/>
+      </w:rPr>
+    </w:lvl>
+    <w:lvl w:ilvl="2" w:tplc="04160005" w:tentative="1">
+      <w:start w:val="1"/>
+      <w:numFmt w:val="bullet"/>
+      <w:lvlText w:val=""/>
+      <w:lvlJc w:val="left"/>
+      <w:pPr>
+        <w:ind w:left="2160" w:hanging="360"/>
+      </w:pPr>
+      <w:rPr>
+        <w:rFonts w:ascii="Wingdings" w:hAnsi="Wingdings" w:hint="default"/>
+      </w:rPr>
+    </w:lvl>
+    <w:lvl w:ilvl="3" w:tplc="04160001" w:tentative="1">
+      <w:start w:val="1"/>
+      <w:numFmt w:val="bullet"/>
+      <w:lvlText w:val=""/>
+      <w:lvlJc w:val="left"/>
+      <w:pPr>
+        <w:ind w:left="2880" w:hanging="360"/>
+      </w:pPr>
+      <w:rPr>
+        <w:rFonts w:ascii="Symbol" w:hAnsi="Symbol" w:hint="default"/>
+      </w:rPr>
+    </w:lvl>
+    <w:lvl w:ilvl="4" w:tplc="04160003" w:tentative="1">
+      <w:start w:val="1"/>
+      <w:numFmt w:val="bullet"/>
+      <w:lvlText w:val="o"/>
+      <w:lvlJc w:val="left"/>
+      <w:pPr>
+        <w:ind w:left="3600" w:hanging="360"/>
+      </w:pPr>
+      <w:rPr>
+        <w:rFonts w:ascii="Courier New" w:hAnsi="Courier New" w:cs="Courier New" w:hint="default"/>
+      </w:rPr>
+    </w:lvl>
+    <w:lvl w:ilvl="5" w:tplc="04160005" w:tentative="1">
+      <w:start w:val="1"/>
+      <w:numFmt w:val="bullet"/>
+      <w:lvlText w:val=""/>
+      <w:lvlJc w:val="left"/>
+      <w:pPr>
+        <w:ind w:left="4320" w:hanging="360"/>
+      </w:pPr>
+      <w:rPr>
+        <w:rFonts w:ascii="Wingdings" w:hAnsi="Wingdings" w:hint="default"/>
+      </w:rPr>
+    </w:lvl>
+    <w:lvl w:ilvl="6" w:tplc="04160001" w:tentative="1">
+      <w:start w:val="1"/>
+      <w:numFmt w:val="bullet"/>
+      <w:lvlText w:val=""/>
+      <w:lvlJc w:val="left"/>
+      <w:pPr>
+        <w:ind w:left="5040" w:hanging="360"/>
+      </w:pPr>
+      <w:rPr>
+        <w:rFonts w:ascii="Symbol" w:hAnsi="Symbol" w:hint="default"/>
+      </w:rPr>
+    </w:lvl>
+    <w:lvl w:ilvl="7" w:tplc="04160003" w:tentative="1">
+      <w:start w:val="1"/>
+      <w:numFmt w:val="bullet"/>
+      <w:lvlText w:val="o"/>
+      <w:lvlJc w:val="left"/>
+      <w:pPr>
+        <w:ind w:left="5760" w:hanging="360"/>
+      </w:pPr>
+      <w:rPr>
+        <w:rFonts w:ascii="Courier New" w:hAnsi="Courier New" w:cs="Courier New" w:hint="default"/>
+      </w:rPr>
+    </w:lvl>
+    <w:lvl w:ilvl="8" w:tplc="04160005" w:tentative="1">
+      <w:start w:val="1"/>
+      <w:numFmt w:val="bullet"/>
+      <w:lvlText w:val=""/>
+      <w:lvlJc w:val="left"/>
+      <w:pPr>
+        <w:ind w:left="6480" w:hanging="360"/>
+      </w:pPr>
+      <w:rPr>
+        <w:rFonts w:ascii="Wingdings" w:hAnsi="Wingdings" w:hint="default"/>
+      </w:rPr>
+    </w:lvl>
+  </w:abstractNum>
+  <w:abstractNum w:abstractNumId="2">
     <w:nsid w:val="115F0A2D"/>
     <w:multiLevelType w:val="hybridMultilevel"/>
     <w:tmpl w:val="10F4A5A2"/>
@@ -21404,7 +21822,7 @@
       </w:pPr>
     </w:lvl>
   </w:abstractNum>
-  <w:abstractNum w:abstractNumId="2">
+  <w:abstractNum w:abstractNumId="3">
     <w:nsid w:val="125C081F"/>
     <w:multiLevelType w:val="hybridMultilevel"/>
     <w:tmpl w:val="61C0664A"/>
@@ -21520,7 +21938,7 @@
       </w:rPr>
     </w:lvl>
   </w:abstractNum>
-  <w:abstractNum w:abstractNumId="3">
+  <w:abstractNum w:abstractNumId="4">
     <w:nsid w:val="13F678F6"/>
     <w:multiLevelType w:val="multilevel"/>
     <w:tmpl w:val="A7864FE4"/>
@@ -21633,7 +22051,120 @@
       </w:rPr>
     </w:lvl>
   </w:abstractNum>
-  <w:abstractNum w:abstractNumId="4">
+  <w:abstractNum w:abstractNumId="5">
+    <w:nsid w:val="149E1BF2"/>
+    <w:multiLevelType w:val="hybridMultilevel"/>
+    <w:tmpl w:val="6FAA478E"/>
+    <w:lvl w:ilvl="0" w:tplc="04160001">
+      <w:start w:val="1"/>
+      <w:numFmt w:val="bullet"/>
+      <w:lvlText w:val=""/>
+      <w:lvlJc w:val="left"/>
+      <w:pPr>
+        <w:ind w:left="720" w:hanging="360"/>
+      </w:pPr>
+      <w:rPr>
+        <w:rFonts w:ascii="Symbol" w:hAnsi="Symbol" w:hint="default"/>
+      </w:rPr>
+    </w:lvl>
+    <w:lvl w:ilvl="1" w:tplc="04160003" w:tentative="1">
+      <w:start w:val="1"/>
+      <w:numFmt w:val="bullet"/>
+      <w:lvlText w:val="o"/>
+      <w:lvlJc w:val="left"/>
+      <w:pPr>
+        <w:ind w:left="1440" w:hanging="360"/>
+      </w:pPr>
+      <w:rPr>
+        <w:rFonts w:ascii="Courier New" w:hAnsi="Courier New" w:cs="Courier New" w:hint="default"/>
+      </w:rPr>
+    </w:lvl>
+    <w:lvl w:ilvl="2" w:tplc="04160005" w:tentative="1">
+      <w:start w:val="1"/>
+      <w:numFmt w:val="bullet"/>
+      <w:lvlText w:val=""/>
+      <w:lvlJc w:val="left"/>
+      <w:pPr>
+        <w:ind w:left="2160" w:hanging="360"/>
+      </w:pPr>
+      <w:rPr>
+        <w:rFonts w:ascii="Wingdings" w:hAnsi="Wingdings" w:hint="default"/>
+      </w:rPr>
+    </w:lvl>
+    <w:lvl w:ilvl="3" w:tplc="04160001" w:tentative="1">
+      <w:start w:val="1"/>
+      <w:numFmt w:val="bullet"/>
+      <w:lvlText w:val=""/>
+      <w:lvlJc w:val="left"/>
+      <w:pPr>
+        <w:ind w:left="2880" w:hanging="360"/>
+      </w:pPr>
+      <w:rPr>
+        <w:rFonts w:ascii="Symbol" w:hAnsi="Symbol" w:hint="default"/>
+      </w:rPr>
+    </w:lvl>
+    <w:lvl w:ilvl="4" w:tplc="04160003" w:tentative="1">
+      <w:start w:val="1"/>
+      <w:numFmt w:val="bullet"/>
+      <w:lvlText w:val="o"/>
+      <w:lvlJc w:val="left"/>
+      <w:pPr>
+        <w:ind w:left="3600" w:hanging="360"/>
+      </w:pPr>
+      <w:rPr>
+        <w:rFonts w:ascii="Courier New" w:hAnsi="Courier New" w:cs="Courier New" w:hint="default"/>
+      </w:rPr>
+    </w:lvl>
+    <w:lvl w:ilvl="5" w:tplc="04160005" w:tentative="1">
+      <w:start w:val="1"/>
+      <w:numFmt w:val="bullet"/>
+      <w:lvlText w:val=""/>
+      <w:lvlJc w:val="left"/>
+      <w:pPr>
+        <w:ind w:left="4320" w:hanging="360"/>
+      </w:pPr>
+      <w:rPr>
+        <w:rFonts w:ascii="Wingdings" w:hAnsi="Wingdings" w:hint="default"/>
+      </w:rPr>
+    </w:lvl>
+    <w:lvl w:ilvl="6" w:tplc="04160001" w:tentative="1">
+      <w:start w:val="1"/>
+      <w:numFmt w:val="bullet"/>
+      <w:lvlText w:val=""/>
+      <w:lvlJc w:val="left"/>
+      <w:pPr>
+        <w:ind w:left="5040" w:hanging="360"/>
+      </w:pPr>
+      <w:rPr>
+        <w:rFonts w:ascii="Symbol" w:hAnsi="Symbol" w:hint="default"/>
+      </w:rPr>
+    </w:lvl>
+    <w:lvl w:ilvl="7" w:tplc="04160003" w:tentative="1">
+      <w:start w:val="1"/>
+      <w:numFmt w:val="bullet"/>
+      <w:lvlText w:val="o"/>
+      <w:lvlJc w:val="left"/>
+      <w:pPr>
+        <w:ind w:left="5760" w:hanging="360"/>
+      </w:pPr>
+      <w:rPr>
+        <w:rFonts w:ascii="Courier New" w:hAnsi="Courier New" w:cs="Courier New" w:hint="default"/>
+      </w:rPr>
+    </w:lvl>
+    <w:lvl w:ilvl="8" w:tplc="04160005" w:tentative="1">
+      <w:start w:val="1"/>
+      <w:numFmt w:val="bullet"/>
+      <w:lvlText w:val=""/>
+      <w:lvlJc w:val="left"/>
+      <w:pPr>
+        <w:ind w:left="6480" w:hanging="360"/>
+      </w:pPr>
+      <w:rPr>
+        <w:rFonts w:ascii="Wingdings" w:hAnsi="Wingdings" w:hint="default"/>
+      </w:rPr>
+    </w:lvl>
+  </w:abstractNum>
+  <w:abstractNum w:abstractNumId="6">
     <w:nsid w:val="1B984DA1"/>
     <w:multiLevelType w:val="hybridMultilevel"/>
     <w:tmpl w:val="B100EE08"/>
@@ -21746,7 +22277,7 @@
       </w:rPr>
     </w:lvl>
   </w:abstractNum>
-  <w:abstractNum w:abstractNumId="5">
+  <w:abstractNum w:abstractNumId="7">
     <w:nsid w:val="1C133D02"/>
     <w:multiLevelType w:val="hybridMultilevel"/>
     <w:tmpl w:val="73F881C6"/>
@@ -21886,7 +22417,7 @@
       </w:rPr>
     </w:lvl>
   </w:abstractNum>
-  <w:abstractNum w:abstractNumId="6">
+  <w:abstractNum w:abstractNumId="8">
     <w:nsid w:val="2140545E"/>
     <w:multiLevelType w:val="hybridMultilevel"/>
     <w:tmpl w:val="C06C786C"/>
@@ -22026,7 +22557,120 @@
       </w:rPr>
     </w:lvl>
   </w:abstractNum>
-  <w:abstractNum w:abstractNumId="7">
+  <w:abstractNum w:abstractNumId="9">
+    <w:nsid w:val="24406C61"/>
+    <w:multiLevelType w:val="hybridMultilevel"/>
+    <w:tmpl w:val="22A8D28C"/>
+    <w:lvl w:ilvl="0" w:tplc="04160001">
+      <w:start w:val="1"/>
+      <w:numFmt w:val="bullet"/>
+      <w:lvlText w:val=""/>
+      <w:lvlJc w:val="left"/>
+      <w:pPr>
+        <w:ind w:left="720" w:hanging="360"/>
+      </w:pPr>
+      <w:rPr>
+        <w:rFonts w:ascii="Symbol" w:hAnsi="Symbol" w:hint="default"/>
+      </w:rPr>
+    </w:lvl>
+    <w:lvl w:ilvl="1" w:tplc="04160003" w:tentative="1">
+      <w:start w:val="1"/>
+      <w:numFmt w:val="bullet"/>
+      <w:lvlText w:val="o"/>
+      <w:lvlJc w:val="left"/>
+      <w:pPr>
+        <w:ind w:left="1440" w:hanging="360"/>
+      </w:pPr>
+      <w:rPr>
+        <w:rFonts w:ascii="Courier New" w:hAnsi="Courier New" w:cs="Courier New" w:hint="default"/>
+      </w:rPr>
+    </w:lvl>
+    <w:lvl w:ilvl="2" w:tplc="04160005" w:tentative="1">
+      <w:start w:val="1"/>
+      <w:numFmt w:val="bullet"/>
+      <w:lvlText w:val=""/>
+      <w:lvlJc w:val="left"/>
+      <w:pPr>
+        <w:ind w:left="2160" w:hanging="360"/>
+      </w:pPr>
+      <w:rPr>
+        <w:rFonts w:ascii="Wingdings" w:hAnsi="Wingdings" w:hint="default"/>
+      </w:rPr>
+    </w:lvl>
+    <w:lvl w:ilvl="3" w:tplc="04160001" w:tentative="1">
+      <w:start w:val="1"/>
+      <w:numFmt w:val="bullet"/>
+      <w:lvlText w:val=""/>
+      <w:lvlJc w:val="left"/>
+      <w:pPr>
+        <w:ind w:left="2880" w:hanging="360"/>
+      </w:pPr>
+      <w:rPr>
+        <w:rFonts w:ascii="Symbol" w:hAnsi="Symbol" w:hint="default"/>
+      </w:rPr>
+    </w:lvl>
+    <w:lvl w:ilvl="4" w:tplc="04160003" w:tentative="1">
+      <w:start w:val="1"/>
+      <w:numFmt w:val="bullet"/>
+      <w:lvlText w:val="o"/>
+      <w:lvlJc w:val="left"/>
+      <w:pPr>
+        <w:ind w:left="3600" w:hanging="360"/>
+      </w:pPr>
+      <w:rPr>
+        <w:rFonts w:ascii="Courier New" w:hAnsi="Courier New" w:cs="Courier New" w:hint="default"/>
+      </w:rPr>
+    </w:lvl>
+    <w:lvl w:ilvl="5" w:tplc="04160005" w:tentative="1">
+      <w:start w:val="1"/>
+      <w:numFmt w:val="bullet"/>
+      <w:lvlText w:val=""/>
+      <w:lvlJc w:val="left"/>
+      <w:pPr>
+        <w:ind w:left="4320" w:hanging="360"/>
+      </w:pPr>
+      <w:rPr>
+        <w:rFonts w:ascii="Wingdings" w:hAnsi="Wingdings" w:hint="default"/>
+      </w:rPr>
+    </w:lvl>
+    <w:lvl w:ilvl="6" w:tplc="04160001" w:tentative="1">
+      <w:start w:val="1"/>
+      <w:numFmt w:val="bullet"/>
+      <w:lvlText w:val=""/>
+      <w:lvlJc w:val="left"/>
+      <w:pPr>
+        <w:ind w:left="5040" w:hanging="360"/>
+      </w:pPr>
+      <w:rPr>
+        <w:rFonts w:ascii="Symbol" w:hAnsi="Symbol" w:hint="default"/>
+      </w:rPr>
+    </w:lvl>
+    <w:lvl w:ilvl="7" w:tplc="04160003" w:tentative="1">
+      <w:start w:val="1"/>
+      <w:numFmt w:val="bullet"/>
+      <w:lvlText w:val="o"/>
+      <w:lvlJc w:val="left"/>
+      <w:pPr>
+        <w:ind w:left="5760" w:hanging="360"/>
+      </w:pPr>
+      <w:rPr>
+        <w:rFonts w:ascii="Courier New" w:hAnsi="Courier New" w:cs="Courier New" w:hint="default"/>
+      </w:rPr>
+    </w:lvl>
+    <w:lvl w:ilvl="8" w:tplc="04160005" w:tentative="1">
+      <w:start w:val="1"/>
+      <w:numFmt w:val="bullet"/>
+      <w:lvlText w:val=""/>
+      <w:lvlJc w:val="left"/>
+      <w:pPr>
+        <w:ind w:left="6480" w:hanging="360"/>
+      </w:pPr>
+      <w:rPr>
+        <w:rFonts w:ascii="Wingdings" w:hAnsi="Wingdings" w:hint="default"/>
+      </w:rPr>
+    </w:lvl>
+  </w:abstractNum>
+  <w:abstractNum w:abstractNumId="10">
     <w:nsid w:val="360405D9"/>
     <w:multiLevelType w:val="multilevel"/>
     <w:tmpl w:val="231A1868"/>
@@ -22139,7 +22783,7 @@
       </w:rPr>
     </w:lvl>
   </w:abstractNum>
-  <w:abstractNum w:abstractNumId="8">
+  <w:abstractNum w:abstractNumId="11">
     <w:nsid w:val="3AF86BF7"/>
     <w:multiLevelType w:val="hybridMultilevel"/>
     <w:tmpl w:val="D13EE8AA"/>
@@ -22228,7 +22872,7 @@
       </w:pPr>
     </w:lvl>
   </w:abstractNum>
-  <w:abstractNum w:abstractNumId="9">
+  <w:abstractNum w:abstractNumId="12">
     <w:nsid w:val="508C4E71"/>
     <w:multiLevelType w:val="hybridMultilevel"/>
     <w:tmpl w:val="0890F9F4"/>
@@ -22341,7 +22985,7 @@
       </w:rPr>
     </w:lvl>
   </w:abstractNum>
-  <w:abstractNum w:abstractNumId="10">
+  <w:abstractNum w:abstractNumId="13">
     <w:nsid w:val="57EE1427"/>
     <w:multiLevelType w:val="hybridMultilevel"/>
     <w:tmpl w:val="C0D8CF62"/>
@@ -22454,7 +23098,7 @@
       </w:rPr>
     </w:lvl>
   </w:abstractNum>
-  <w:abstractNum w:abstractNumId="11">
+  <w:abstractNum w:abstractNumId="14">
     <w:nsid w:val="5BA47ED7"/>
     <w:multiLevelType w:val="hybridMultilevel"/>
     <w:tmpl w:val="C24EDBC6"/>
@@ -22567,7 +23211,7 @@
       </w:rPr>
     </w:lvl>
   </w:abstractNum>
-  <w:abstractNum w:abstractNumId="12">
+  <w:abstractNum w:abstractNumId="15">
     <w:nsid w:val="651B160E"/>
     <w:multiLevelType w:val="multilevel"/>
     <w:tmpl w:val="0416001F"/>
@@ -22656,20 +23300,17 @@
       </w:pPr>
     </w:lvl>
   </w:abstractNum>
-  <w:abstractNum w:abstractNumId="13">
-    <w:nsid w:val="691339DF"/>
+  <w:abstractNum w:abstractNumId="16">
+    <w:nsid w:val="67A02666"/>
     <w:multiLevelType w:val="hybridMultilevel"/>
-    <w:tmpl w:val="A69C5C6A"/>
-    <w:lvl w:ilvl="0" w:tplc="04090001">
+    <w:tmpl w:val="9C888ED0"/>
+    <w:lvl w:ilvl="0" w:tplc="04160001">
       <w:start w:val="1"/>
       <w:numFmt w:val="bullet"/>
       <w:lvlText w:val=""/>
       <w:lvlJc w:val="left"/>
       <w:pPr>
-        <w:tabs>
-          <w:tab w:val="num" w:pos="1605"/>
-        </w:tabs>
-        <w:ind w:left="1605" w:hanging="360"/>
+        <w:ind w:left="720" w:hanging="360"/>
       </w:pPr>
       <w:rPr>
         <w:rFonts w:ascii="Symbol" w:hAnsi="Symbol" w:hint="default"/>
@@ -22681,7 +23322,7 @@
       <w:lvlText w:val="o"/>
       <w:lvlJc w:val="left"/>
       <w:pPr>
-        <w:ind w:left="2325" w:hanging="360"/>
+        <w:ind w:left="1440" w:hanging="360"/>
       </w:pPr>
       <w:rPr>
         <w:rFonts w:ascii="Courier New" w:hAnsi="Courier New" w:cs="Courier New" w:hint="default"/>
@@ -22693,7 +23334,7 @@
       <w:lvlText w:val=""/>
       <w:lvlJc w:val="left"/>
       <w:pPr>
-        <w:ind w:left="3045" w:hanging="360"/>
+        <w:ind w:left="2160" w:hanging="360"/>
       </w:pPr>
       <w:rPr>
         <w:rFonts w:ascii="Wingdings" w:hAnsi="Wingdings" w:hint="default"/>
@@ -22705,7 +23346,7 @@
       <w:lvlText w:val=""/>
       <w:lvlJc w:val="left"/>
       <w:pPr>
-        <w:ind w:left="3765" w:hanging="360"/>
+        <w:ind w:left="2880" w:hanging="360"/>
       </w:pPr>
       <w:rPr>
         <w:rFonts w:ascii="Symbol" w:hAnsi="Symbol" w:hint="default"/>
@@ -22717,7 +23358,7 @@
       <w:lvlText w:val="o"/>
       <w:lvlJc w:val="left"/>
       <w:pPr>
-        <w:ind w:left="4485" w:hanging="360"/>
+        <w:ind w:left="3600" w:hanging="360"/>
       </w:pPr>
       <w:rPr>
         <w:rFonts w:ascii="Courier New" w:hAnsi="Courier New" w:cs="Courier New" w:hint="default"/>
@@ -22729,7 +23370,7 @@
       <w:lvlText w:val=""/>
       <w:lvlJc w:val="left"/>
       <w:pPr>
-        <w:ind w:left="5205" w:hanging="360"/>
+        <w:ind w:left="4320" w:hanging="360"/>
       </w:pPr>
       <w:rPr>
         <w:rFonts w:ascii="Wingdings" w:hAnsi="Wingdings" w:hint="default"/>
@@ -22741,7 +23382,7 @@
       <w:lvlText w:val=""/>
       <w:lvlJc w:val="left"/>
       <w:pPr>
-        <w:ind w:left="5925" w:hanging="360"/>
+        <w:ind w:left="5040" w:hanging="360"/>
       </w:pPr>
       <w:rPr>
         <w:rFonts w:ascii="Symbol" w:hAnsi="Symbol" w:hint="default"/>
@@ -22753,7 +23394,7 @@
       <w:lvlText w:val="o"/>
       <w:lvlJc w:val="left"/>
       <w:pPr>
-        <w:ind w:left="6645" w:hanging="360"/>
+        <w:ind w:left="5760" w:hanging="360"/>
       </w:pPr>
       <w:rPr>
         <w:rFonts w:ascii="Courier New" w:hAnsi="Courier New" w:cs="Courier New" w:hint="default"/>
@@ -22765,14 +23406,469 @@
       <w:lvlText w:val=""/>
       <w:lvlJc w:val="left"/>
       <w:pPr>
-        <w:ind w:left="7365" w:hanging="360"/>
+        <w:ind w:left="6480" w:hanging="360"/>
       </w:pPr>
       <w:rPr>
         <w:rFonts w:ascii="Wingdings" w:hAnsi="Wingdings" w:hint="default"/>
       </w:rPr>
     </w:lvl>
   </w:abstractNum>
-  <w:abstractNum w:abstractNumId="14">
+  <w:abstractNum w:abstractNumId="17">
+    <w:nsid w:val="691339DF"/>
+    <w:multiLevelType w:val="hybridMultilevel"/>
+    <w:tmpl w:val="A69C5C6A"/>
+    <w:lvl w:ilvl="0" w:tplc="04090001">
+      <w:start w:val="1"/>
+      <w:numFmt w:val="bullet"/>
+      <w:lvlText w:val=""/>
+      <w:lvlJc w:val="left"/>
+      <w:pPr>
+        <w:tabs>
+          <w:tab w:val="num" w:pos="1605"/>
+        </w:tabs>
+        <w:ind w:left="1605" w:hanging="360"/>
+      </w:pPr>
+      <w:rPr>
+        <w:rFonts w:ascii="Symbol" w:hAnsi="Symbol" w:hint="default"/>
+      </w:rPr>
+    </w:lvl>
+    <w:lvl w:ilvl="1" w:tplc="04160003" w:tentative="1">
+      <w:start w:val="1"/>
+      <w:numFmt w:val="bullet"/>
+      <w:lvlText w:val="o"/>
+      <w:lvlJc w:val="left"/>
+      <w:pPr>
+        <w:ind w:left="2325" w:hanging="360"/>
+      </w:pPr>
+      <w:rPr>
+        <w:rFonts w:ascii="Courier New" w:hAnsi="Courier New" w:cs="Courier New" w:hint="default"/>
+      </w:rPr>
+    </w:lvl>
+    <w:lvl w:ilvl="2" w:tplc="04160005" w:tentative="1">
+      <w:start w:val="1"/>
+      <w:numFmt w:val="bullet"/>
+      <w:lvlText w:val=""/>
+      <w:lvlJc w:val="left"/>
+      <w:pPr>
+        <w:ind w:left="3045" w:hanging="360"/>
+      </w:pPr>
+      <w:rPr>
+        <w:rFonts w:ascii="Wingdings" w:hAnsi="Wingdings" w:hint="default"/>
+      </w:rPr>
+    </w:lvl>
+    <w:lvl w:ilvl="3" w:tplc="04160001" w:tentative="1">
+      <w:start w:val="1"/>
+      <w:numFmt w:val="bullet"/>
+      <w:lvlText w:val=""/>
+      <w:lvlJc w:val="left"/>
+      <w:pPr>
+        <w:ind w:left="3765" w:hanging="360"/>
+      </w:pPr>
+      <w:rPr>
+        <w:rFonts w:ascii="Symbol" w:hAnsi="Symbol" w:hint="default"/>
+      </w:rPr>
+    </w:lvl>
+    <w:lvl w:ilvl="4" w:tplc="04160003" w:tentative="1">
+      <w:start w:val="1"/>
+      <w:numFmt w:val="bullet"/>
+      <w:lvlText w:val="o"/>
+      <w:lvlJc w:val="left"/>
+      <w:pPr>
+        <w:ind w:left="4485" w:hanging="360"/>
+      </w:pPr>
+      <w:rPr>
+        <w:rFonts w:ascii="Courier New" w:hAnsi="Courier New" w:cs="Courier New" w:hint="default"/>
+      </w:rPr>
+    </w:lvl>
+    <w:lvl w:ilvl="5" w:tplc="04160005" w:tentative="1">
+      <w:start w:val="1"/>
+      <w:numFmt w:val="bullet"/>
+      <w:lvlText w:val=""/>
+      <w:lvlJc w:val="left"/>
+      <w:pPr>
+        <w:ind w:left="5205" w:hanging="360"/>
+      </w:pPr>
+      <w:rPr>
+        <w:rFonts w:ascii="Wingdings" w:hAnsi="Wingdings" w:hint="default"/>
+      </w:rPr>
+    </w:lvl>
+    <w:lvl w:ilvl="6" w:tplc="04160001" w:tentative="1">
+      <w:start w:val="1"/>
+      <w:numFmt w:val="bullet"/>
+      <w:lvlText w:val=""/>
+      <w:lvlJc w:val="left"/>
+      <w:pPr>
+        <w:ind w:left="5925" w:hanging="360"/>
+      </w:pPr>
+      <w:rPr>
+        <w:rFonts w:ascii="Symbol" w:hAnsi="Symbol" w:hint="default"/>
+      </w:rPr>
+    </w:lvl>
+    <w:lvl w:ilvl="7" w:tplc="04160003" w:tentative="1">
+      <w:start w:val="1"/>
+      <w:numFmt w:val="bullet"/>
+      <w:lvlText w:val="o"/>
+      <w:lvlJc w:val="left"/>
+      <w:pPr>
+        <w:ind w:left="6645" w:hanging="360"/>
+      </w:pPr>
+      <w:rPr>
+        <w:rFonts w:ascii="Courier New" w:hAnsi="Courier New" w:cs="Courier New" w:hint="default"/>
+      </w:rPr>
+    </w:lvl>
+    <w:lvl w:ilvl="8" w:tplc="04160005" w:tentative="1">
+      <w:start w:val="1"/>
+      <w:numFmt w:val="bullet"/>
+      <w:lvlText w:val=""/>
+      <w:lvlJc w:val="left"/>
+      <w:pPr>
+        <w:ind w:left="7365" w:hanging="360"/>
+      </w:pPr>
+      <w:rPr>
+        <w:rFonts w:ascii="Wingdings" w:hAnsi="Wingdings" w:hint="default"/>
+      </w:rPr>
+    </w:lvl>
+  </w:abstractNum>
+  <w:abstractNum w:abstractNumId="18">
+    <w:nsid w:val="6988654B"/>
+    <w:multiLevelType w:val="hybridMultilevel"/>
+    <w:tmpl w:val="7D98B87C"/>
+    <w:lvl w:ilvl="0" w:tplc="04160001">
+      <w:start w:val="1"/>
+      <w:numFmt w:val="bullet"/>
+      <w:lvlText w:val=""/>
+      <w:lvlJc w:val="left"/>
+      <w:pPr>
+        <w:ind w:left="720" w:hanging="360"/>
+      </w:pPr>
+      <w:rPr>
+        <w:rFonts w:ascii="Symbol" w:hAnsi="Symbol" w:hint="default"/>
+      </w:rPr>
+    </w:lvl>
+    <w:lvl w:ilvl="1" w:tplc="04160003">
+      <w:start w:val="1"/>
+      <w:numFmt w:val="bullet"/>
+      <w:lvlText w:val="o"/>
+      <w:lvlJc w:val="left"/>
+      <w:pPr>
+        <w:ind w:left="1440" w:hanging="360"/>
+      </w:pPr>
+      <w:rPr>
+        <w:rFonts w:ascii="Courier New" w:hAnsi="Courier New" w:cs="Courier New" w:hint="default"/>
+      </w:rPr>
+    </w:lvl>
+    <w:lvl w:ilvl="2" w:tplc="04160005" w:tentative="1">
+      <w:start w:val="1"/>
+      <w:numFmt w:val="bullet"/>
+      <w:lvlText w:val=""/>
+      <w:lvlJc w:val="left"/>
+      <w:pPr>
+        <w:ind w:left="2160" w:hanging="360"/>
+      </w:pPr>
+      <w:rPr>
+        <w:rFonts w:ascii="Wingdings" w:hAnsi="Wingdings" w:hint="default"/>
+      </w:rPr>
+    </w:lvl>
+    <w:lvl w:ilvl="3" w:tplc="04160001" w:tentative="1">
+      <w:start w:val="1"/>
+      <w:numFmt w:val="bullet"/>
+      <w:lvlText w:val=""/>
+      <w:lvlJc w:val="left"/>
+      <w:pPr>
+        <w:ind w:left="2880" w:hanging="360"/>
+      </w:pPr>
+      <w:rPr>
+        <w:rFonts w:ascii="Symbol" w:hAnsi="Symbol" w:hint="default"/>
+      </w:rPr>
+    </w:lvl>
+    <w:lvl w:ilvl="4" w:tplc="04160003" w:tentative="1">
+      <w:start w:val="1"/>
+      <w:numFmt w:val="bullet"/>
+      <w:lvlText w:val="o"/>
+      <w:lvlJc w:val="left"/>
+      <w:pPr>
+        <w:ind w:left="3600" w:hanging="360"/>
+      </w:pPr>
+      <w:rPr>
+        <w:rFonts w:ascii="Courier New" w:hAnsi="Courier New" w:cs="Courier New" w:hint="default"/>
+      </w:rPr>
+    </w:lvl>
+    <w:lvl w:ilvl="5" w:tplc="04160005" w:tentative="1">
+      <w:start w:val="1"/>
+      <w:numFmt w:val="bullet"/>
+      <w:lvlText w:val=""/>
+      <w:lvlJc w:val="left"/>
+      <w:pPr>
+        <w:ind w:left="4320" w:hanging="360"/>
+      </w:pPr>
+      <w:rPr>
+        <w:rFonts w:ascii="Wingdings" w:hAnsi="Wingdings" w:hint="default"/>
+      </w:rPr>
+    </w:lvl>
+    <w:lvl w:ilvl="6" w:tplc="04160001" w:tentative="1">
+      <w:start w:val="1"/>
+      <w:numFmt w:val="bullet"/>
+      <w:lvlText w:val=""/>
+      <w:lvlJc w:val="left"/>
+      <w:pPr>
+        <w:ind w:left="5040" w:hanging="360"/>
+      </w:pPr>
+      <w:rPr>
+        <w:rFonts w:ascii="Symbol" w:hAnsi="Symbol" w:hint="default"/>
+      </w:rPr>
+    </w:lvl>
+    <w:lvl w:ilvl="7" w:tplc="04160003" w:tentative="1">
+      <w:start w:val="1"/>
+      <w:numFmt w:val="bullet"/>
+      <w:lvlText w:val="o"/>
+      <w:lvlJc w:val="left"/>
+      <w:pPr>
+        <w:ind w:left="5760" w:hanging="360"/>
+      </w:pPr>
+      <w:rPr>
+        <w:rFonts w:ascii="Courier New" w:hAnsi="Courier New" w:cs="Courier New" w:hint="default"/>
+      </w:rPr>
+    </w:lvl>
+    <w:lvl w:ilvl="8" w:tplc="04160005" w:tentative="1">
+      <w:start w:val="1"/>
+      <w:numFmt w:val="bullet"/>
+      <w:lvlText w:val=""/>
+      <w:lvlJc w:val="left"/>
+      <w:pPr>
+        <w:ind w:left="6480" w:hanging="360"/>
+      </w:pPr>
+      <w:rPr>
+        <w:rFonts w:ascii="Wingdings" w:hAnsi="Wingdings" w:hint="default"/>
+      </w:rPr>
+    </w:lvl>
+  </w:abstractNum>
+  <w:abstractNum w:abstractNumId="19">
+    <w:nsid w:val="6F2D6D47"/>
+    <w:multiLevelType w:val="hybridMultilevel"/>
+    <w:tmpl w:val="25EE8332"/>
+    <w:lvl w:ilvl="0" w:tplc="04160001">
+      <w:start w:val="1"/>
+      <w:numFmt w:val="bullet"/>
+      <w:lvlText w:val=""/>
+      <w:lvlJc w:val="left"/>
+      <w:pPr>
+        <w:ind w:left="720" w:hanging="360"/>
+      </w:pPr>
+      <w:rPr>
+        <w:rFonts w:ascii="Symbol" w:hAnsi="Symbol" w:hint="default"/>
+      </w:rPr>
+    </w:lvl>
+    <w:lvl w:ilvl="1" w:tplc="04160003" w:tentative="1">
+      <w:start w:val="1"/>
+      <w:numFmt w:val="bullet"/>
+      <w:lvlText w:val="o"/>
+      <w:lvlJc w:val="left"/>
+      <w:pPr>
+        <w:ind w:left="1440" w:hanging="360"/>
+      </w:pPr>
+      <w:rPr>
+        <w:rFonts w:ascii="Courier New" w:hAnsi="Courier New" w:cs="Courier New" w:hint="default"/>
+      </w:rPr>
+    </w:lvl>
+    <w:lvl w:ilvl="2" w:tplc="04160005" w:tentative="1">
+      <w:start w:val="1"/>
+      <w:numFmt w:val="bullet"/>
+      <w:lvlText w:val=""/>
+      <w:lvlJc w:val="left"/>
+      <w:pPr>
+        <w:ind w:left="2160" w:hanging="360"/>
+      </w:pPr>
+      <w:rPr>
+        <w:rFonts w:ascii="Wingdings" w:hAnsi="Wingdings" w:hint="default"/>
+      </w:rPr>
+    </w:lvl>
+    <w:lvl w:ilvl="3" w:tplc="04160001" w:tentative="1">
+      <w:start w:val="1"/>
+      <w:numFmt w:val="bullet"/>
+      <w:lvlText w:val=""/>
+      <w:lvlJc w:val="left"/>
+      <w:pPr>
+        <w:ind w:left="2880" w:hanging="360"/>
+      </w:pPr>
+      <w:rPr>
+        <w:rFonts w:ascii="Symbol" w:hAnsi="Symbol" w:hint="default"/>
+      </w:rPr>
+    </w:lvl>
+    <w:lvl w:ilvl="4" w:tplc="04160003" w:tentative="1">
+      <w:start w:val="1"/>
+      <w:numFmt w:val="bullet"/>
+      <w:lvlText w:val="o"/>
+      <w:lvlJc w:val="left"/>
+      <w:pPr>
+        <w:ind w:left="3600" w:hanging="360"/>
+      </w:pPr>
+      <w:rPr>
+        <w:rFonts w:ascii="Courier New" w:hAnsi="Courier New" w:cs="Courier New" w:hint="default"/>
+      </w:rPr>
+    </w:lvl>
+    <w:lvl w:ilvl="5" w:tplc="04160005" w:tentative="1">
+      <w:start w:val="1"/>
+      <w:numFmt w:val="bullet"/>
+      <w:lvlText w:val=""/>
+      <w:lvlJc w:val="left"/>
+      <w:pPr>
+        <w:ind w:left="4320" w:hanging="360"/>
+      </w:pPr>
+      <w:rPr>
+        <w:rFonts w:ascii="Wingdings" w:hAnsi="Wingdings" w:hint="default"/>
+      </w:rPr>
+    </w:lvl>
+    <w:lvl w:ilvl="6" w:tplc="04160001" w:tentative="1">
+      <w:start w:val="1"/>
+      <w:numFmt w:val="bullet"/>
+      <w:lvlText w:val=""/>
+      <w:lvlJc w:val="left"/>
+      <w:pPr>
+        <w:ind w:left="5040" w:hanging="360"/>
+      </w:pPr>
+      <w:rPr>
+        <w:rFonts w:ascii="Symbol" w:hAnsi="Symbol" w:hint="default"/>
+      </w:rPr>
+    </w:lvl>
+    <w:lvl w:ilvl="7" w:tplc="04160003" w:tentative="1">
+      <w:start w:val="1"/>
+      <w:numFmt w:val="bullet"/>
+      <w:lvlText w:val="o"/>
+      <w:lvlJc w:val="left"/>
+      <w:pPr>
+        <w:ind w:left="5760" w:hanging="360"/>
+      </w:pPr>
+      <w:rPr>
+        <w:rFonts w:ascii="Courier New" w:hAnsi="Courier New" w:cs="Courier New" w:hint="default"/>
+      </w:rPr>
+    </w:lvl>
+    <w:lvl w:ilvl="8" w:tplc="04160005" w:tentative="1">
+      <w:start w:val="1"/>
+      <w:numFmt w:val="bullet"/>
+      <w:lvlText w:val=""/>
+      <w:lvlJc w:val="left"/>
+      <w:pPr>
+        <w:ind w:left="6480" w:hanging="360"/>
+      </w:pPr>
+      <w:rPr>
+        <w:rFonts w:ascii="Wingdings" w:hAnsi="Wingdings" w:hint="default"/>
+      </w:rPr>
+    </w:lvl>
+  </w:abstractNum>
+  <w:abstractNum w:abstractNumId="20">
+    <w:nsid w:val="72A15C9D"/>
+    <w:multiLevelType w:val="hybridMultilevel"/>
+    <w:tmpl w:val="6B003DE8"/>
+    <w:lvl w:ilvl="0" w:tplc="04160001">
+      <w:start w:val="1"/>
+      <w:numFmt w:val="bullet"/>
+      <w:lvlText w:val=""/>
+      <w:lvlJc w:val="left"/>
+      <w:pPr>
+        <w:ind w:left="720" w:hanging="360"/>
+      </w:pPr>
+      <w:rPr>
+        <w:rFonts w:ascii="Symbol" w:hAnsi="Symbol" w:hint="default"/>
+      </w:rPr>
+    </w:lvl>
+    <w:lvl w:ilvl="1" w:tplc="04160003" w:tentative="1">
+      <w:start w:val="1"/>
+      <w:numFmt w:val="bullet"/>
+      <w:lvlText w:val="o"/>
+      <w:lvlJc w:val="left"/>
+      <w:pPr>
+        <w:ind w:left="1440" w:hanging="360"/>
+      </w:pPr>
+      <w:rPr>
+        <w:rFonts w:ascii="Courier New" w:hAnsi="Courier New" w:cs="Courier New" w:hint="default"/>
+      </w:rPr>
+    </w:lvl>
+    <w:lvl w:ilvl="2" w:tplc="04160005" w:tentative="1">
+      <w:start w:val="1"/>
+      <w:numFmt w:val="bullet"/>
+      <w:lvlText w:val=""/>
+      <w:lvlJc w:val="left"/>
+      <w:pPr>
+        <w:ind w:left="2160" w:hanging="360"/>
+      </w:pPr>
+      <w:rPr>
+        <w:rFonts w:ascii="Wingdings" w:hAnsi="Wingdings" w:hint="default"/>
+      </w:rPr>
+    </w:lvl>
+    <w:lvl w:ilvl="3" w:tplc="04160001" w:tentative="1">
+      <w:start w:val="1"/>
+      <w:numFmt w:val="bullet"/>
+      <w:lvlText w:val=""/>
+      <w:lvlJc w:val="left"/>
+      <w:pPr>
+        <w:ind w:left="2880" w:hanging="360"/>
+      </w:pPr>
+      <w:rPr>
+        <w:rFonts w:ascii="Symbol" w:hAnsi="Symbol" w:hint="default"/>
+      </w:rPr>
+    </w:lvl>
+    <w:lvl w:ilvl="4" w:tplc="04160003" w:tentative="1">
+      <w:start w:val="1"/>
+      <w:numFmt w:val="bullet"/>
+      <w:lvlText w:val="o"/>
+      <w:lvlJc w:val="left"/>
+      <w:pPr>
+        <w:ind w:left="3600" w:hanging="360"/>
+      </w:pPr>
+      <w:rPr>
+        <w:rFonts w:ascii="Courier New" w:hAnsi="Courier New" w:cs="Courier New" w:hint="default"/>
+      </w:rPr>
+    </w:lvl>
+    <w:lvl w:ilvl="5" w:tplc="04160005" w:tentative="1">
+      <w:start w:val="1"/>
+      <w:numFmt w:val="bullet"/>
+      <w:lvlText w:val=""/>
+      <w:lvlJc w:val="left"/>
+      <w:pPr>
+        <w:ind w:left="4320" w:hanging="360"/>
+      </w:pPr>
+      <w:rPr>
+        <w:rFonts w:ascii="Wingdings" w:hAnsi="Wingdings" w:hint="default"/>
+      </w:rPr>
+    </w:lvl>
+    <w:lvl w:ilvl="6" w:tplc="04160001" w:tentative="1">
+      <w:start w:val="1"/>
+      <w:numFmt w:val="bullet"/>
+      <w:lvlText w:val=""/>
+      <w:lvlJc w:val="left"/>
+      <w:pPr>
+        <w:ind w:left="5040" w:hanging="360"/>
+      </w:pPr>
+      <w:rPr>
+        <w:rFonts w:ascii="Symbol" w:hAnsi="Symbol" w:hint="default"/>
+      </w:rPr>
+    </w:lvl>
+    <w:lvl w:ilvl="7" w:tplc="04160003" w:tentative="1">
+      <w:start w:val="1"/>
+      <w:numFmt w:val="bullet"/>
+      <w:lvlText w:val="o"/>
+      <w:lvlJc w:val="left"/>
+      <w:pPr>
+        <w:ind w:left="5760" w:hanging="360"/>
+      </w:pPr>
+      <w:rPr>
+        <w:rFonts w:ascii="Courier New" w:hAnsi="Courier New" w:cs="Courier New" w:hint="default"/>
+      </w:rPr>
+    </w:lvl>
+    <w:lvl w:ilvl="8" w:tplc="04160005" w:tentative="1">
+      <w:start w:val="1"/>
+      <w:numFmt w:val="bullet"/>
+      <w:lvlText w:val=""/>
+      <w:lvlJc w:val="left"/>
+      <w:pPr>
+        <w:ind w:left="6480" w:hanging="360"/>
+      </w:pPr>
+      <w:rPr>
+        <w:rFonts w:ascii="Wingdings" w:hAnsi="Wingdings" w:hint="default"/>
+      </w:rPr>
+    </w:lvl>
+  </w:abstractNum>
+  <w:abstractNum w:abstractNumId="21">
     <w:nsid w:val="74A24332"/>
     <w:multiLevelType w:val="hybridMultilevel"/>
     <w:tmpl w:val="49E0749E"/>
@@ -22912,7 +24008,7 @@
       </w:rPr>
     </w:lvl>
   </w:abstractNum>
-  <w:abstractNum w:abstractNumId="15">
+  <w:abstractNum w:abstractNumId="22">
     <w:nsid w:val="7FAD524D"/>
     <w:multiLevelType w:val="hybridMultilevel"/>
     <w:tmpl w:val="444446CE"/>
@@ -23053,51 +24149,72 @@
     </w:lvl>
   </w:abstractNum>
   <w:num w:numId="1">
+    <w:abstractNumId w:val="22"/>
+  </w:num>
+  <w:num w:numId="2">
+    <w:abstractNumId w:val="2"/>
+  </w:num>
+  <w:num w:numId="3">
+    <w:abstractNumId w:val="11"/>
+  </w:num>
+  <w:num w:numId="4">
+    <w:abstractNumId w:val="4"/>
+  </w:num>
+  <w:num w:numId="5">
+    <w:abstractNumId w:val="10"/>
+  </w:num>
+  <w:num w:numId="6">
     <w:abstractNumId w:val="15"/>
   </w:num>
-  <w:num w:numId="2">
-    <w:abstractNumId w:val="1"/>
-  </w:num>
-  <w:num w:numId="3">
+  <w:num w:numId="7">
     <w:abstractNumId w:val="8"/>
   </w:num>
-  <w:num w:numId="4">
-    <w:abstractNumId w:val="3"/>
-  </w:num>
-  <w:num w:numId="5">
+  <w:num w:numId="8">
     <w:abstractNumId w:val="7"/>
   </w:num>
-  <w:num w:numId="6">
-    <w:abstractNumId w:val="12"/>
-  </w:num>
-  <w:num w:numId="7">
-    <w:abstractNumId w:val="6"/>
-  </w:num>
-  <w:num w:numId="8">
-    <w:abstractNumId w:val="5"/>
-  </w:num>
   <w:num w:numId="9">
-    <w:abstractNumId w:val="14"/>
+    <w:abstractNumId w:val="21"/>
   </w:num>
   <w:num w:numId="10">
     <w:abstractNumId w:val="0"/>
   </w:num>
   <w:num w:numId="11">
-    <w:abstractNumId w:val="11"/>
+    <w:abstractNumId w:val="14"/>
   </w:num>
   <w:num w:numId="12">
-    <w:abstractNumId w:val="4"/>
+    <w:abstractNumId w:val="6"/>
   </w:num>
   <w:num w:numId="13">
-    <w:abstractNumId w:val="10"/>
+    <w:abstractNumId w:val="13"/>
   </w:num>
   <w:num w:numId="14">
-    <w:abstractNumId w:val="2"/>
+    <w:abstractNumId w:val="3"/>
   </w:num>
   <w:num w:numId="15">
-    <w:abstractNumId w:val="13"/>
+    <w:abstractNumId w:val="17"/>
   </w:num>
   <w:num w:numId="16">
+    <w:abstractNumId w:val="12"/>
+  </w:num>
+  <w:num w:numId="17">
+    <w:abstractNumId w:val="20"/>
+  </w:num>
+  <w:num w:numId="18">
+    <w:abstractNumId w:val="1"/>
+  </w:num>
+  <w:num w:numId="19">
+    <w:abstractNumId w:val="5"/>
+  </w:num>
+  <w:num w:numId="20">
+    <w:abstractNumId w:val="19"/>
+  </w:num>
+  <w:num w:numId="21">
+    <w:abstractNumId w:val="16"/>
+  </w:num>
+  <w:num w:numId="22">
+    <w:abstractNumId w:val="18"/>
+  </w:num>
+  <w:num w:numId="23">
     <w:abstractNumId w:val="9"/>
   </w:num>
 </w:numbering>
@@ -23364,7 +24481,6 @@
   <w:style w:type="character" w:default="1" w:styleId="Fontepargpadro">
     <w:name w:val="Default Paragraph Font"/>
     <w:uiPriority w:val="1"/>
-    <w:semiHidden/>
     <w:unhideWhenUsed/>
   </w:style>
   <w:style w:type="table" w:default="1" w:styleId="Tabelanormal">
@@ -23616,6 +24732,238 @@
       <w:iCs/>
       <w:color w:val="4F81BD" w:themeColor="accent1"/>
     </w:rPr>
+  </w:style>
+  <w:style w:type="table" w:styleId="Tabelacomgrade">
+    <w:name w:val="Table Grid"/>
+    <w:basedOn w:val="Tabelanormal"/>
+    <w:uiPriority w:val="59"/>
+    <w:rsid w:val="00CE1DF0"/>
+    <w:pPr>
+      <w:spacing w:after="0" w:line="240" w:lineRule="auto"/>
+    </w:pPr>
+    <w:tblPr>
+      <w:tblInd w:w="0" w:type="dxa"/>
+      <w:tblBorders>
+        <w:top w:val="single" w:sz="4" w:space="0" w:color="000000" w:themeColor="text1"/>
+        <w:left w:val="single" w:sz="4" w:space="0" w:color="000000" w:themeColor="text1"/>
+        <w:bottom w:val="single" w:sz="4" w:space="0" w:color="000000" w:themeColor="text1"/>
+        <w:right w:val="single" w:sz="4" w:space="0" w:color="000000" w:themeColor="text1"/>
+        <w:insideH w:val="single" w:sz="4" w:space="0" w:color="000000" w:themeColor="text1"/>
+        <w:insideV w:val="single" w:sz="4" w:space="0" w:color="000000" w:themeColor="text1"/>
+      </w:tblBorders>
+      <w:tblCellMar>
+        <w:top w:w="0" w:type="dxa"/>
+        <w:left w:w="108" w:type="dxa"/>
+        <w:bottom w:w="0" w:type="dxa"/>
+        <w:right w:w="108" w:type="dxa"/>
+      </w:tblCellMar>
+    </w:tblPr>
+  </w:style>
+  <w:style w:type="table" w:styleId="SombreamentoClaro">
+    <w:name w:val="Light Shading"/>
+    <w:basedOn w:val="Tabelanormal"/>
+    <w:uiPriority w:val="60"/>
+    <w:rsid w:val="000B3AE1"/>
+    <w:pPr>
+      <w:spacing w:after="0" w:line="240" w:lineRule="auto"/>
+    </w:pPr>
+    <w:rPr>
+      <w:color w:val="000000" w:themeColor="text1" w:themeShade="BF"/>
+    </w:rPr>
+    <w:tblPr>
+      <w:tblStyleRowBandSize w:val="1"/>
+      <w:tblStyleColBandSize w:val="1"/>
+      <w:tblInd w:w="0" w:type="dxa"/>
+      <w:tblBorders>
+        <w:top w:val="single" w:sz="8" w:space="0" w:color="000000" w:themeColor="text1"/>
+        <w:bottom w:val="single" w:sz="8" w:space="0" w:color="000000" w:themeColor="text1"/>
+      </w:tblBorders>
+      <w:tblCellMar>
+        <w:top w:w="0" w:type="dxa"/>
+        <w:left w:w="108" w:type="dxa"/>
+        <w:bottom w:w="0" w:type="dxa"/>
+        <w:right w:w="108" w:type="dxa"/>
+      </w:tblCellMar>
+    </w:tblPr>
+    <w:tblStylePr w:type="firstRow">
+      <w:pPr>
+        <w:spacing w:before="0" w:after="0" w:line="240" w:lineRule="auto"/>
+      </w:pPr>
+      <w:rPr>
+        <w:b/>
+        <w:bCs/>
+      </w:rPr>
+      <w:tblPr/>
+      <w:tcPr>
+        <w:tcBorders>
+          <w:top w:val="single" w:sz="8" w:space="0" w:color="000000" w:themeColor="text1"/>
+          <w:left w:val="nil"/>
+          <w:bottom w:val="single" w:sz="8" w:space="0" w:color="000000" w:themeColor="text1"/>
+          <w:right w:val="nil"/>
+          <w:insideH w:val="nil"/>
+          <w:insideV w:val="nil"/>
+        </w:tcBorders>
+      </w:tcPr>
+    </w:tblStylePr>
+    <w:tblStylePr w:type="lastRow">
+      <w:pPr>
+        <w:spacing w:before="0" w:after="0" w:line="240" w:lineRule="auto"/>
+      </w:pPr>
+      <w:rPr>
+        <w:b/>
+        <w:bCs/>
+      </w:rPr>
+      <w:tblPr/>
+      <w:tcPr>
+        <w:tcBorders>
+          <w:top w:val="single" w:sz="8" w:space="0" w:color="000000" w:themeColor="text1"/>
+          <w:left w:val="nil"/>
+          <w:bottom w:val="single" w:sz="8" w:space="0" w:color="000000" w:themeColor="text1"/>
+          <w:right w:val="nil"/>
+          <w:insideH w:val="nil"/>
+          <w:insideV w:val="nil"/>
+        </w:tcBorders>
+      </w:tcPr>
+    </w:tblStylePr>
+    <w:tblStylePr w:type="firstCol">
+      <w:rPr>
+        <w:b/>
+        <w:bCs/>
+      </w:rPr>
+    </w:tblStylePr>
+    <w:tblStylePr w:type="lastCol">
+      <w:rPr>
+        <w:b/>
+        <w:bCs/>
+      </w:rPr>
+    </w:tblStylePr>
+    <w:tblStylePr w:type="band1Vert">
+      <w:tblPr/>
+      <w:tcPr>
+        <w:tcBorders>
+          <w:left w:val="nil"/>
+          <w:right w:val="nil"/>
+          <w:insideH w:val="nil"/>
+          <w:insideV w:val="nil"/>
+        </w:tcBorders>
+        <w:shd w:val="clear" w:color="auto" w:fill="C0C0C0" w:themeFill="text1" w:themeFillTint="3F"/>
+      </w:tcPr>
+    </w:tblStylePr>
+    <w:tblStylePr w:type="band1Horz">
+      <w:tblPr/>
+      <w:tcPr>
+        <w:tcBorders>
+          <w:left w:val="nil"/>
+          <w:right w:val="nil"/>
+          <w:insideH w:val="nil"/>
+          <w:insideV w:val="nil"/>
+        </w:tcBorders>
+        <w:shd w:val="clear" w:color="auto" w:fill="C0C0C0" w:themeFill="text1" w:themeFillTint="3F"/>
+      </w:tcPr>
+    </w:tblStylePr>
+  </w:style>
+  <w:style w:type="table" w:styleId="SombreamentoClaro-nfase1">
+    <w:name w:val="Light Shading Accent 1"/>
+    <w:basedOn w:val="Tabelanormal"/>
+    <w:uiPriority w:val="60"/>
+    <w:rsid w:val="000B3AE1"/>
+    <w:pPr>
+      <w:spacing w:after="0" w:line="240" w:lineRule="auto"/>
+    </w:pPr>
+    <w:rPr>
+      <w:color w:val="365F91" w:themeColor="accent1" w:themeShade="BF"/>
+    </w:rPr>
+    <w:tblPr>
+      <w:tblStyleRowBandSize w:val="1"/>
+      <w:tblStyleColBandSize w:val="1"/>
+      <w:tblInd w:w="0" w:type="dxa"/>
+      <w:tblBorders>
+        <w:top w:val="single" w:sz="8" w:space="0" w:color="4F81BD" w:themeColor="accent1"/>
+        <w:bottom w:val="single" w:sz="8" w:space="0" w:color="4F81BD" w:themeColor="accent1"/>
+      </w:tblBorders>
+      <w:tblCellMar>
+        <w:top w:w="0" w:type="dxa"/>
+        <w:left w:w="108" w:type="dxa"/>
+        <w:bottom w:w="0" w:type="dxa"/>
+        <w:right w:w="108" w:type="dxa"/>
+      </w:tblCellMar>
+    </w:tblPr>
+    <w:tblStylePr w:type="firstRow">
+      <w:pPr>
+        <w:spacing w:before="0" w:after="0" w:line="240" w:lineRule="auto"/>
+      </w:pPr>
+      <w:rPr>
+        <w:b/>
+        <w:bCs/>
+      </w:rPr>
+      <w:tblPr/>
+      <w:tcPr>
+        <w:tcBorders>
+          <w:top w:val="single" w:sz="8" w:space="0" w:color="4F81BD" w:themeColor="accent1"/>
+          <w:left w:val="nil"/>
+          <w:bottom w:val="single" w:sz="8" w:space="0" w:color="4F81BD" w:themeColor="accent1"/>
+          <w:right w:val="nil"/>
+          <w:insideH w:val="nil"/>
+          <w:insideV w:val="nil"/>
+        </w:tcBorders>
+      </w:tcPr>
+    </w:tblStylePr>
+    <w:tblStylePr w:type="lastRow">
+      <w:pPr>
+        <w:spacing w:before="0" w:after="0" w:line="240" w:lineRule="auto"/>
+      </w:pPr>
+      <w:rPr>
+        <w:b/>
+        <w:bCs/>
+      </w:rPr>
+      <w:tblPr/>
+      <w:tcPr>
+        <w:tcBorders>
+          <w:top w:val="single" w:sz="8" w:space="0" w:color="4F81BD" w:themeColor="accent1"/>
+          <w:left w:val="nil"/>
+          <w:bottom w:val="single" w:sz="8" w:space="0" w:color="4F81BD" w:themeColor="accent1"/>
+          <w:right w:val="nil"/>
+          <w:insideH w:val="nil"/>
+          <w:insideV w:val="nil"/>
+        </w:tcBorders>
+      </w:tcPr>
+    </w:tblStylePr>
+    <w:tblStylePr w:type="firstCol">
+      <w:rPr>
+        <w:b/>
+        <w:bCs/>
+      </w:rPr>
+    </w:tblStylePr>
+    <w:tblStylePr w:type="lastCol">
+      <w:rPr>
+        <w:b/>
+        <w:bCs/>
+      </w:rPr>
+    </w:tblStylePr>
+    <w:tblStylePr w:type="band1Vert">
+      <w:tblPr/>
+      <w:tcPr>
+        <w:tcBorders>
+          <w:left w:val="nil"/>
+          <w:right w:val="nil"/>
+          <w:insideH w:val="nil"/>
+          <w:insideV w:val="nil"/>
+        </w:tcBorders>
+        <w:shd w:val="clear" w:color="auto" w:fill="D3DFEE" w:themeFill="accent1" w:themeFillTint="3F"/>
+      </w:tcPr>
+    </w:tblStylePr>
+    <w:tblStylePr w:type="band1Horz">
+      <w:tblPr/>
+      <w:tcPr>
+        <w:tcBorders>
+          <w:left w:val="nil"/>
+          <w:right w:val="nil"/>
+          <w:insideH w:val="nil"/>
+          <w:insideV w:val="nil"/>
+        </w:tcBorders>
+        <w:shd w:val="clear" w:color="auto" w:fill="D3DFEE" w:themeFill="accent1" w:themeFillTint="3F"/>
+      </w:tcPr>
+    </w:tblStylePr>
   </w:style>
 </w:styles>
 </file>
@@ -23908,7 +25256,7 @@
 </file>
 
 <file path=customXml/itemProps1.xml><?xml version="1.0" encoding="utf-8"?>
-<ds:datastoreItem xmlns:ds="http://schemas.openxmlformats.org/officeDocument/2006/customXml" ds:itemID="{88951303-B943-4BD1-BED9-1F4BF51D4AA1}">
+<ds:datastoreItem xmlns:ds="http://schemas.openxmlformats.org/officeDocument/2006/customXml" ds:itemID="{40A819BE-9F64-4F98-91EA-1271C120F774}">
   <ds:schemaRefs>
     <ds:schemaRef ds:uri="http://schemas.openxmlformats.org/officeDocument/2006/bibliography"/>
   </ds:schemaRefs>

--- a/wiki/Monografia/Projeto F1 - Monografia.docx
+++ b/wiki/Monografia/Projeto F1 - Monografia.docx
@@ -1313,7 +1313,23 @@
           <w:sz w:val="28"/>
           <w:szCs w:val="28"/>
         </w:rPr>
-        <w:t>Aos professores César Caetano e Reinaldo Burian pela confiança transmitida no ínicio do trabalho.</w:t>
+        <w:t xml:space="preserve">Aos professores César Caetano e Reinaldo Burian pela confiança transmitida no </w:t>
+      </w:r>
+      <w:r>
+        <w:rPr>
+          <w:rFonts w:asciiTheme="minorHAnsi" w:hAnsiTheme="minorHAnsi" w:cs="Arial"/>
+          <w:sz w:val="28"/>
+          <w:szCs w:val="28"/>
+        </w:rPr>
+        <w:t>início</w:t>
+      </w:r>
+      <w:r>
+        <w:rPr>
+          <w:rFonts w:asciiTheme="minorHAnsi" w:hAnsiTheme="minorHAnsi" w:cs="Arial"/>
+          <w:sz w:val="28"/>
+          <w:szCs w:val="28"/>
+        </w:rPr>
+        <w:t xml:space="preserve"> do trabalho.</w:t>
       </w:r>
     </w:p>
     <w:p>
@@ -1935,7 +1951,7 @@
           <w:r>
             <w:fldChar w:fldCharType="separate"/>
           </w:r>
-          <w:hyperlink w:anchor="_Toc273176671" w:history="1">
+          <w:hyperlink w:anchor="_Toc273193162" w:history="1">
             <w:r>
               <w:rPr>
                 <w:rStyle w:val="Hyperlink"/>
@@ -1963,7 +1979,7 @@
                 <w:noProof/>
                 <w:webHidden/>
               </w:rPr>
-              <w:instrText xml:space="preserve"> PAGEREF _Toc273176671 \h </w:instrText>
+              <w:instrText xml:space="preserve"> PAGEREF _Toc273193162 \h </w:instrText>
             </w:r>
             <w:r>
               <w:rPr>
@@ -2005,7 +2021,7 @@
               <w:lang w:eastAsia="pt-BR"/>
             </w:rPr>
           </w:pPr>
-          <w:hyperlink w:anchor="_Toc273176672" w:history="1">
+          <w:hyperlink w:anchor="_Toc273193163" w:history="1">
             <w:r>
               <w:rPr>
                 <w:rStyle w:val="Hyperlink"/>
@@ -2033,7 +2049,7 @@
                 <w:noProof/>
                 <w:webHidden/>
               </w:rPr>
-              <w:instrText xml:space="preserve"> PAGEREF _Toc273176672 \h </w:instrText>
+              <w:instrText xml:space="preserve"> PAGEREF _Toc273193163 \h </w:instrText>
             </w:r>
             <w:r>
               <w:rPr>
@@ -2075,7 +2091,7 @@
               <w:lang w:eastAsia="pt-BR"/>
             </w:rPr>
           </w:pPr>
-          <w:hyperlink w:anchor="_Toc273176673" w:history="1">
+          <w:hyperlink w:anchor="_Toc273193164" w:history="1">
             <w:r>
               <w:rPr>
                 <w:rStyle w:val="Hyperlink"/>
@@ -2103,7 +2119,7 @@
                 <w:noProof/>
                 <w:webHidden/>
               </w:rPr>
-              <w:instrText xml:space="preserve"> PAGEREF _Toc273176673 \h </w:instrText>
+              <w:instrText xml:space="preserve"> PAGEREF _Toc273193164 \h </w:instrText>
             </w:r>
             <w:r>
               <w:rPr>
@@ -2145,7 +2161,7 @@
               <w:lang w:eastAsia="pt-BR"/>
             </w:rPr>
           </w:pPr>
-          <w:hyperlink w:anchor="_Toc273176674" w:history="1">
+          <w:hyperlink w:anchor="_Toc273193165" w:history="1">
             <w:r>
               <w:rPr>
                 <w:rStyle w:val="Hyperlink"/>
@@ -2173,7 +2189,7 @@
                 <w:noProof/>
                 <w:webHidden/>
               </w:rPr>
-              <w:instrText xml:space="preserve"> PAGEREF _Toc273176674 \h </w:instrText>
+              <w:instrText xml:space="preserve"> PAGEREF _Toc273193165 \h </w:instrText>
             </w:r>
             <w:r>
               <w:rPr>
@@ -2215,7 +2231,7 @@
               <w:lang w:eastAsia="pt-BR"/>
             </w:rPr>
           </w:pPr>
-          <w:hyperlink w:anchor="_Toc273176675" w:history="1">
+          <w:hyperlink w:anchor="_Toc273193166" w:history="1">
             <w:r>
               <w:rPr>
                 <w:rStyle w:val="Hyperlink"/>
@@ -2243,7 +2259,7 @@
                 <w:noProof/>
                 <w:webHidden/>
               </w:rPr>
-              <w:instrText xml:space="preserve"> PAGEREF _Toc273176675 \h </w:instrText>
+              <w:instrText xml:space="preserve"> PAGEREF _Toc273193166 \h </w:instrText>
             </w:r>
             <w:r>
               <w:rPr>
@@ -2285,7 +2301,7 @@
               <w:lang w:eastAsia="pt-BR"/>
             </w:rPr>
           </w:pPr>
-          <w:hyperlink w:anchor="_Toc273176676" w:history="1">
+          <w:hyperlink w:anchor="_Toc273193167" w:history="1">
             <w:r>
               <w:rPr>
                 <w:rStyle w:val="Hyperlink"/>
@@ -2313,7 +2329,7 @@
                 <w:noProof/>
                 <w:webHidden/>
               </w:rPr>
-              <w:instrText xml:space="preserve"> PAGEREF _Toc273176676 \h </w:instrText>
+              <w:instrText xml:space="preserve"> PAGEREF _Toc273193167 \h </w:instrText>
             </w:r>
             <w:r>
               <w:rPr>
@@ -2355,7 +2371,7 @@
               <w:lang w:eastAsia="pt-BR"/>
             </w:rPr>
           </w:pPr>
-          <w:hyperlink w:anchor="_Toc273176677" w:history="1">
+          <w:hyperlink w:anchor="_Toc273193168" w:history="1">
             <w:r>
               <w:rPr>
                 <w:rStyle w:val="Hyperlink"/>
@@ -2382,7 +2398,7 @@
                 <w:noProof/>
                 <w:webHidden/>
               </w:rPr>
-              <w:instrText xml:space="preserve"> PAGEREF _Toc273176677 \h </w:instrText>
+              <w:instrText xml:space="preserve"> PAGEREF _Toc273193168 \h </w:instrText>
             </w:r>
             <w:r>
               <w:rPr>
@@ -2424,7 +2440,7 @@
               <w:lang w:eastAsia="pt-BR"/>
             </w:rPr>
           </w:pPr>
-          <w:hyperlink w:anchor="_Toc273176678" w:history="1">
+          <w:hyperlink w:anchor="_Toc273193169" w:history="1">
             <w:r>
               <w:rPr>
                 <w:rStyle w:val="Hyperlink"/>
@@ -2451,7 +2467,7 @@
                 <w:noProof/>
                 <w:webHidden/>
               </w:rPr>
-              <w:instrText xml:space="preserve"> PAGEREF _Toc273176678 \h </w:instrText>
+              <w:instrText xml:space="preserve"> PAGEREF _Toc273193169 \h </w:instrText>
             </w:r>
             <w:r>
               <w:rPr>
@@ -2493,7 +2509,7 @@
               <w:lang w:eastAsia="pt-BR"/>
             </w:rPr>
           </w:pPr>
-          <w:hyperlink w:anchor="_Toc273176679" w:history="1">
+          <w:hyperlink w:anchor="_Toc273193170" w:history="1">
             <w:r>
               <w:rPr>
                 <w:rStyle w:val="Hyperlink"/>
@@ -2521,7 +2537,7 @@
                 <w:noProof/>
                 <w:webHidden/>
               </w:rPr>
-              <w:instrText xml:space="preserve"> PAGEREF _Toc273176679 \h </w:instrText>
+              <w:instrText xml:space="preserve"> PAGEREF _Toc273193170 \h </w:instrText>
             </w:r>
             <w:r>
               <w:rPr>
@@ -2564,7 +2580,7 @@
               <w:lang w:eastAsia="pt-BR"/>
             </w:rPr>
           </w:pPr>
-          <w:hyperlink w:anchor="_Toc273176680" w:history="1">
+          <w:hyperlink w:anchor="_Toc273193171" w:history="1">
             <w:r>
               <w:rPr>
                 <w:rStyle w:val="Hyperlink"/>
@@ -2605,7 +2621,7 @@
                 <w:noProof/>
                 <w:webHidden/>
               </w:rPr>
-              <w:instrText xml:space="preserve"> PAGEREF _Toc273176680 \h </w:instrText>
+              <w:instrText xml:space="preserve"> PAGEREF _Toc273193171 \h </w:instrText>
             </w:r>
             <w:r>
               <w:rPr>
@@ -2648,7 +2664,7 @@
               <w:lang w:eastAsia="pt-BR"/>
             </w:rPr>
           </w:pPr>
-          <w:hyperlink w:anchor="_Toc273176681" w:history="1">
+          <w:hyperlink w:anchor="_Toc273193172" w:history="1">
             <w:r>
               <w:rPr>
                 <w:rStyle w:val="Hyperlink"/>
@@ -2689,7 +2705,7 @@
                 <w:noProof/>
                 <w:webHidden/>
               </w:rPr>
-              <w:instrText xml:space="preserve"> PAGEREF _Toc273176681 \h </w:instrText>
+              <w:instrText xml:space="preserve"> PAGEREF _Toc273193172 \h </w:instrText>
             </w:r>
             <w:r>
               <w:rPr>
@@ -2732,7 +2748,7 @@
               <w:lang w:eastAsia="pt-BR"/>
             </w:rPr>
           </w:pPr>
-          <w:hyperlink w:anchor="_Toc273176682" w:history="1">
+          <w:hyperlink w:anchor="_Toc273193173" w:history="1">
             <w:r>
               <w:rPr>
                 <w:rStyle w:val="Hyperlink"/>
@@ -2773,7 +2789,7 @@
                 <w:noProof/>
                 <w:webHidden/>
               </w:rPr>
-              <w:instrText xml:space="preserve"> PAGEREF _Toc273176682 \h </w:instrText>
+              <w:instrText xml:space="preserve"> PAGEREF _Toc273193173 \h </w:instrText>
             </w:r>
             <w:r>
               <w:rPr>
@@ -2816,7 +2832,7 @@
               <w:lang w:eastAsia="pt-BR"/>
             </w:rPr>
           </w:pPr>
-          <w:hyperlink w:anchor="_Toc273176683" w:history="1">
+          <w:hyperlink w:anchor="_Toc273193174" w:history="1">
             <w:r>
               <w:rPr>
                 <w:rStyle w:val="Hyperlink"/>
@@ -2857,7 +2873,7 @@
                 <w:noProof/>
                 <w:webHidden/>
               </w:rPr>
-              <w:instrText xml:space="preserve"> PAGEREF _Toc273176683 \h </w:instrText>
+              <w:instrText xml:space="preserve"> PAGEREF _Toc273193174 \h </w:instrText>
             </w:r>
             <w:r>
               <w:rPr>
@@ -2900,7 +2916,7 @@
               <w:lang w:eastAsia="pt-BR"/>
             </w:rPr>
           </w:pPr>
-          <w:hyperlink w:anchor="_Toc273176684" w:history="1">
+          <w:hyperlink w:anchor="_Toc273193175" w:history="1">
             <w:r>
               <w:rPr>
                 <w:rStyle w:val="Hyperlink"/>
@@ -2941,7 +2957,7 @@
                 <w:noProof/>
                 <w:webHidden/>
               </w:rPr>
-              <w:instrText xml:space="preserve"> PAGEREF _Toc273176684 \h </w:instrText>
+              <w:instrText xml:space="preserve"> PAGEREF _Toc273193175 \h </w:instrText>
             </w:r>
             <w:r>
               <w:rPr>
@@ -2984,7 +3000,7 @@
               <w:lang w:eastAsia="pt-BR"/>
             </w:rPr>
           </w:pPr>
-          <w:hyperlink w:anchor="_Toc273176685" w:history="1">
+          <w:hyperlink w:anchor="_Toc273193176" w:history="1">
             <w:r>
               <w:rPr>
                 <w:rStyle w:val="Hyperlink"/>
@@ -3025,7 +3041,7 @@
                 <w:noProof/>
                 <w:webHidden/>
               </w:rPr>
-              <w:instrText xml:space="preserve"> PAGEREF _Toc273176685 \h </w:instrText>
+              <w:instrText xml:space="preserve"> PAGEREF _Toc273193176 \h </w:instrText>
             </w:r>
             <w:r>
               <w:rPr>
@@ -3045,7 +3061,7 @@
                 <w:noProof/>
                 <w:webHidden/>
               </w:rPr>
-              <w:t>18</w:t>
+              <w:t>17</w:t>
             </w:r>
             <w:r>
               <w:rPr>
@@ -3068,7 +3084,7 @@
               <w:lang w:eastAsia="pt-BR"/>
             </w:rPr>
           </w:pPr>
-          <w:hyperlink w:anchor="_Toc273176686" w:history="1">
+          <w:hyperlink w:anchor="_Toc273193177" w:history="1">
             <w:r>
               <w:rPr>
                 <w:rStyle w:val="Hyperlink"/>
@@ -3109,7 +3125,7 @@
                 <w:noProof/>
                 <w:webHidden/>
               </w:rPr>
-              <w:instrText xml:space="preserve"> PAGEREF _Toc273176686 \h </w:instrText>
+              <w:instrText xml:space="preserve"> PAGEREF _Toc273193177 \h </w:instrText>
             </w:r>
             <w:r>
               <w:rPr>
@@ -3152,7 +3168,7 @@
               <w:lang w:eastAsia="pt-BR"/>
             </w:rPr>
           </w:pPr>
-          <w:hyperlink w:anchor="_Toc273176687" w:history="1">
+          <w:hyperlink w:anchor="_Toc273193178" w:history="1">
             <w:r>
               <w:rPr>
                 <w:rStyle w:val="Hyperlink"/>
@@ -3193,7 +3209,7 @@
                 <w:noProof/>
                 <w:webHidden/>
               </w:rPr>
-              <w:instrText xml:space="preserve"> PAGEREF _Toc273176687 \h </w:instrText>
+              <w:instrText xml:space="preserve"> PAGEREF _Toc273193178 \h </w:instrText>
             </w:r>
             <w:r>
               <w:rPr>
@@ -3236,7 +3252,7 @@
               <w:lang w:eastAsia="pt-BR"/>
             </w:rPr>
           </w:pPr>
-          <w:hyperlink w:anchor="_Toc273176688" w:history="1">
+          <w:hyperlink w:anchor="_Toc273193179" w:history="1">
             <w:r>
               <w:rPr>
                 <w:rStyle w:val="Hyperlink"/>
@@ -3277,7 +3293,7 @@
                 <w:noProof/>
                 <w:webHidden/>
               </w:rPr>
-              <w:instrText xml:space="preserve"> PAGEREF _Toc273176688 \h </w:instrText>
+              <w:instrText xml:space="preserve"> PAGEREF _Toc273193179 \h </w:instrText>
             </w:r>
             <w:r>
               <w:rPr>
@@ -3320,7 +3336,7 @@
               <w:lang w:eastAsia="pt-BR"/>
             </w:rPr>
           </w:pPr>
-          <w:hyperlink w:anchor="_Toc273176689" w:history="1">
+          <w:hyperlink w:anchor="_Toc273193180" w:history="1">
             <w:r>
               <w:rPr>
                 <w:rStyle w:val="Hyperlink"/>
@@ -3361,7 +3377,7 @@
                 <w:noProof/>
                 <w:webHidden/>
               </w:rPr>
-              <w:instrText xml:space="preserve"> PAGEREF _Toc273176689 \h </w:instrText>
+              <w:instrText xml:space="preserve"> PAGEREF _Toc273193180 \h </w:instrText>
             </w:r>
             <w:r>
               <w:rPr>
@@ -3404,7 +3420,7 @@
               <w:lang w:eastAsia="pt-BR"/>
             </w:rPr>
           </w:pPr>
-          <w:hyperlink w:anchor="_Toc273176690" w:history="1">
+          <w:hyperlink w:anchor="_Toc273193181" w:history="1">
             <w:r>
               <w:rPr>
                 <w:rStyle w:val="Hyperlink"/>
@@ -3445,7 +3461,7 @@
                 <w:noProof/>
                 <w:webHidden/>
               </w:rPr>
-              <w:instrText xml:space="preserve"> PAGEREF _Toc273176690 \h </w:instrText>
+              <w:instrText xml:space="preserve"> PAGEREF _Toc273193181 \h </w:instrText>
             </w:r>
             <w:r>
               <w:rPr>
@@ -3488,7 +3504,7 @@
               <w:lang w:eastAsia="pt-BR"/>
             </w:rPr>
           </w:pPr>
-          <w:hyperlink w:anchor="_Toc273176691" w:history="1">
+          <w:hyperlink w:anchor="_Toc273193182" w:history="1">
             <w:r>
               <w:rPr>
                 <w:rStyle w:val="Hyperlink"/>
@@ -3529,7 +3545,7 @@
                 <w:noProof/>
                 <w:webHidden/>
               </w:rPr>
-              <w:instrText xml:space="preserve"> PAGEREF _Toc273176691 \h </w:instrText>
+              <w:instrText xml:space="preserve"> PAGEREF _Toc273193182 \h </w:instrText>
             </w:r>
             <w:r>
               <w:rPr>
@@ -3572,7 +3588,7 @@
               <w:lang w:eastAsia="pt-BR"/>
             </w:rPr>
           </w:pPr>
-          <w:hyperlink w:anchor="_Toc273176692" w:history="1">
+          <w:hyperlink w:anchor="_Toc273193183" w:history="1">
             <w:r>
               <w:rPr>
                 <w:rStyle w:val="Hyperlink"/>
@@ -3613,7 +3629,7 @@
                 <w:noProof/>
                 <w:webHidden/>
               </w:rPr>
-              <w:instrText xml:space="preserve"> PAGEREF _Toc273176692 \h </w:instrText>
+              <w:instrText xml:space="preserve"> PAGEREF _Toc273193183 \h </w:instrText>
             </w:r>
             <w:r>
               <w:rPr>
@@ -3656,7 +3672,7 @@
               <w:lang w:eastAsia="pt-BR"/>
             </w:rPr>
           </w:pPr>
-          <w:hyperlink w:anchor="_Toc273176693" w:history="1">
+          <w:hyperlink w:anchor="_Toc273193184" w:history="1">
             <w:r>
               <w:rPr>
                 <w:rStyle w:val="Hyperlink"/>
@@ -3676,35 +3692,91 @@
                 <w:rStyle w:val="Hyperlink"/>
                 <w:noProof/>
               </w:rPr>
-              <w:t>Distri</w:t>
-            </w:r>
+              <w:t>Distribuição da demanda telefônica de um call center através da criação e priorização de filas inteligentes.</w:t>
+            </w:r>
+            <w:r>
+              <w:rPr>
+                <w:noProof/>
+                <w:webHidden/>
+              </w:rPr>
+              <w:tab/>
+            </w:r>
+            <w:r>
+              <w:rPr>
+                <w:noProof/>
+                <w:webHidden/>
+              </w:rPr>
+              <w:fldChar w:fldCharType="begin"/>
+            </w:r>
+            <w:r>
+              <w:rPr>
+                <w:noProof/>
+                <w:webHidden/>
+              </w:rPr>
+              <w:instrText xml:space="preserve"> PAGEREF _Toc273193184 \h </w:instrText>
+            </w:r>
+            <w:r>
+              <w:rPr>
+                <w:noProof/>
+                <w:webHidden/>
+              </w:rPr>
+            </w:r>
+            <w:r>
+              <w:rPr>
+                <w:noProof/>
+                <w:webHidden/>
+              </w:rPr>
+              <w:fldChar w:fldCharType="separate"/>
+            </w:r>
+            <w:r>
+              <w:rPr>
+                <w:noProof/>
+                <w:webHidden/>
+              </w:rPr>
+              <w:t>27</w:t>
+            </w:r>
+            <w:r>
+              <w:rPr>
+                <w:noProof/>
+                <w:webHidden/>
+              </w:rPr>
+              <w:fldChar w:fldCharType="end"/>
+            </w:r>
+          </w:hyperlink>
+        </w:p>
+        <w:p>
+          <w:pPr>
+            <w:pStyle w:val="Sumrio2"/>
+            <w:tabs>
+              <w:tab w:val="left" w:pos="880"/>
+              <w:tab w:val="right" w:leader="dot" w:pos="8494"/>
+            </w:tabs>
+            <w:rPr>
+              <w:noProof/>
+              <w:lang w:eastAsia="pt-BR"/>
+            </w:rPr>
+          </w:pPr>
+          <w:hyperlink w:anchor="_Toc273193185" w:history="1">
             <w:r>
               <w:rPr>
                 <w:rStyle w:val="Hyperlink"/>
                 <w:noProof/>
               </w:rPr>
-              <w:t>b</w:t>
+              <w:t>2.8</w:t>
+            </w:r>
+            <w:r>
+              <w:rPr>
+                <w:noProof/>
+                <w:lang w:eastAsia="pt-BR"/>
+              </w:rPr>
+              <w:tab/>
             </w:r>
             <w:r>
               <w:rPr>
                 <w:rStyle w:val="Hyperlink"/>
                 <w:noProof/>
               </w:rPr>
-              <w:t>uição da de</w:t>
-            </w:r>
-            <w:r>
-              <w:rPr>
-                <w:rStyle w:val="Hyperlink"/>
-                <w:noProof/>
-              </w:rPr>
-              <w:t>m</w:t>
-            </w:r>
-            <w:r>
-              <w:rPr>
-                <w:rStyle w:val="Hyperlink"/>
-                <w:noProof/>
-              </w:rPr>
-              <w:t>anda telefônica de um call center através da criação e priorização de filas inteligentes.</w:t>
+              <w:t>Estudo e simulação de um estacionamento inteligente.</w:t>
             </w:r>
             <w:r>
               <w:rPr>
@@ -3725,7 +3797,7 @@
                 <w:noProof/>
                 <w:webHidden/>
               </w:rPr>
-              <w:instrText xml:space="preserve"> PAGEREF _Toc273176693 \h </w:instrText>
+              <w:instrText xml:space="preserve"> PAGEREF _Toc273193185 \h </w:instrText>
             </w:r>
             <w:r>
               <w:rPr>
@@ -3745,7 +3817,7 @@
                 <w:noProof/>
                 <w:webHidden/>
               </w:rPr>
-              <w:t>27</w:t>
+              <w:t>29</w:t>
             </w:r>
             <w:r>
               <w:rPr>
@@ -3768,13 +3840,13 @@
               <w:lang w:eastAsia="pt-BR"/>
             </w:rPr>
           </w:pPr>
-          <w:hyperlink w:anchor="_Toc273176694" w:history="1">
+          <w:hyperlink w:anchor="_Toc273193186" w:history="1">
             <w:r>
               <w:rPr>
                 <w:rStyle w:val="Hyperlink"/>
                 <w:noProof/>
               </w:rPr>
-              <w:t>2.7.1</w:t>
+              <w:t>2.8.1</w:t>
             </w:r>
             <w:r>
               <w:rPr>
@@ -3809,7 +3881,7 @@
                 <w:noProof/>
                 <w:webHidden/>
               </w:rPr>
-              <w:instrText xml:space="preserve"> PAGEREF _Toc273176694 \h </w:instrText>
+              <w:instrText xml:space="preserve"> PAGEREF _Toc273193186 \h </w:instrText>
             </w:r>
             <w:r>
               <w:rPr>
@@ -3829,7 +3901,7 @@
                 <w:noProof/>
                 <w:webHidden/>
               </w:rPr>
-              <w:t>27</w:t>
+              <w:t>29</w:t>
             </w:r>
             <w:r>
               <w:rPr>
@@ -3852,13 +3924,13 @@
               <w:lang w:eastAsia="pt-BR"/>
             </w:rPr>
           </w:pPr>
-          <w:hyperlink w:anchor="_Toc273176695" w:history="1">
+          <w:hyperlink w:anchor="_Toc273193187" w:history="1">
             <w:r>
               <w:rPr>
                 <w:rStyle w:val="Hyperlink"/>
                 <w:noProof/>
               </w:rPr>
-              <w:t>2.7.2</w:t>
+              <w:t>2.8.2</w:t>
             </w:r>
             <w:r>
               <w:rPr>
@@ -3872,7 +3944,7 @@
                 <w:rStyle w:val="Hyperlink"/>
                 <w:noProof/>
               </w:rPr>
-              <w:t>Introdução.</w:t>
+              <w:t>Motivação.</w:t>
             </w:r>
             <w:r>
               <w:rPr>
@@ -3893,7 +3965,7 @@
                 <w:noProof/>
                 <w:webHidden/>
               </w:rPr>
-              <w:instrText xml:space="preserve"> PAGEREF _Toc273176695 \h </w:instrText>
+              <w:instrText xml:space="preserve"> PAGEREF _Toc273193187 \h </w:instrText>
             </w:r>
             <w:r>
               <w:rPr>
@@ -3913,7 +3985,91 @@
                 <w:noProof/>
                 <w:webHidden/>
               </w:rPr>
-              <w:t>28</w:t>
+              <w:t>30</w:t>
+            </w:r>
+            <w:r>
+              <w:rPr>
+                <w:noProof/>
+                <w:webHidden/>
+              </w:rPr>
+              <w:fldChar w:fldCharType="end"/>
+            </w:r>
+          </w:hyperlink>
+        </w:p>
+        <w:p>
+          <w:pPr>
+            <w:pStyle w:val="Sumrio2"/>
+            <w:tabs>
+              <w:tab w:val="left" w:pos="880"/>
+              <w:tab w:val="right" w:leader="dot" w:pos="8494"/>
+            </w:tabs>
+            <w:rPr>
+              <w:noProof/>
+              <w:lang w:eastAsia="pt-BR"/>
+            </w:rPr>
+          </w:pPr>
+          <w:hyperlink w:anchor="_Toc273193188" w:history="1">
+            <w:r>
+              <w:rPr>
+                <w:rStyle w:val="Hyperlink"/>
+                <w:noProof/>
+              </w:rPr>
+              <w:t>2.9</w:t>
+            </w:r>
+            <w:r>
+              <w:rPr>
+                <w:noProof/>
+                <w:lang w:eastAsia="pt-BR"/>
+              </w:rPr>
+              <w:tab/>
+            </w:r>
+            <w:r>
+              <w:rPr>
+                <w:rStyle w:val="Hyperlink"/>
+                <w:noProof/>
+              </w:rPr>
+              <w:t>Uso do comércio eletrônico como prestação de serviços: envio de mensagens sms via telefone celular para informações instantâneas no agronegócio.</w:t>
+            </w:r>
+            <w:r>
+              <w:rPr>
+                <w:noProof/>
+                <w:webHidden/>
+              </w:rPr>
+              <w:tab/>
+            </w:r>
+            <w:r>
+              <w:rPr>
+                <w:noProof/>
+                <w:webHidden/>
+              </w:rPr>
+              <w:fldChar w:fldCharType="begin"/>
+            </w:r>
+            <w:r>
+              <w:rPr>
+                <w:noProof/>
+                <w:webHidden/>
+              </w:rPr>
+              <w:instrText xml:space="preserve"> PAGEREF _Toc273193188 \h </w:instrText>
+            </w:r>
+            <w:r>
+              <w:rPr>
+                <w:noProof/>
+                <w:webHidden/>
+              </w:rPr>
+            </w:r>
+            <w:r>
+              <w:rPr>
+                <w:noProof/>
+                <w:webHidden/>
+              </w:rPr>
+              <w:fldChar w:fldCharType="separate"/>
+            </w:r>
+            <w:r>
+              <w:rPr>
+                <w:noProof/>
+                <w:webHidden/>
+              </w:rPr>
+              <w:t>32</w:t>
             </w:r>
             <w:r>
               <w:rPr>
@@ -3936,13 +4092,13 @@
               <w:lang w:eastAsia="pt-BR"/>
             </w:rPr>
           </w:pPr>
-          <w:hyperlink w:anchor="_Toc273176696" w:history="1">
+          <w:hyperlink w:anchor="_Toc273193189" w:history="1">
             <w:r>
               <w:rPr>
                 <w:rStyle w:val="Hyperlink"/>
                 <w:noProof/>
               </w:rPr>
-              <w:t>2.7.3</w:t>
+              <w:t>2.9.1</w:t>
             </w:r>
             <w:r>
               <w:rPr>
@@ -3956,7 +4112,7 @@
                 <w:rStyle w:val="Hyperlink"/>
                 <w:noProof/>
               </w:rPr>
-              <w:t>Filas</w:t>
+              <w:t>Resumo.</w:t>
             </w:r>
             <w:r>
               <w:rPr>
@@ -3977,7 +4133,7 @@
                 <w:noProof/>
                 <w:webHidden/>
               </w:rPr>
-              <w:instrText xml:space="preserve"> PAGEREF _Toc273176696 \h </w:instrText>
+              <w:instrText xml:space="preserve"> PAGEREF _Toc273193189 \h </w:instrText>
             </w:r>
             <w:r>
               <w:rPr>
@@ -3997,7 +4153,7 @@
                 <w:noProof/>
                 <w:webHidden/>
               </w:rPr>
-              <w:t>28</w:t>
+              <w:t>32</w:t>
             </w:r>
             <w:r>
               <w:rPr>
@@ -4020,13 +4176,13 @@
               <w:lang w:eastAsia="pt-BR"/>
             </w:rPr>
           </w:pPr>
-          <w:hyperlink w:anchor="_Toc273176697" w:history="1">
+          <w:hyperlink w:anchor="_Toc273193190" w:history="1">
             <w:r>
               <w:rPr>
                 <w:rStyle w:val="Hyperlink"/>
                 <w:noProof/>
               </w:rPr>
-              <w:t>2.7.4</w:t>
+              <w:t>2.9.2</w:t>
             </w:r>
             <w:r>
               <w:rPr>
@@ -4040,7 +4196,7 @@
                 <w:rStyle w:val="Hyperlink"/>
                 <w:noProof/>
               </w:rPr>
-              <w:t>Componentes da Central de Atendimento.</w:t>
+              <w:t>Introdução</w:t>
             </w:r>
             <w:r>
               <w:rPr>
@@ -4061,7 +4217,7 @@
                 <w:noProof/>
                 <w:webHidden/>
               </w:rPr>
-              <w:instrText xml:space="preserve"> PAGEREF _Toc273176697 \h </w:instrText>
+              <w:instrText xml:space="preserve"> PAGEREF _Toc273193190 \h </w:instrText>
             </w:r>
             <w:r>
               <w:rPr>
@@ -4081,7 +4237,7 @@
                 <w:noProof/>
                 <w:webHidden/>
               </w:rPr>
-              <w:t>30</w:t>
+              <w:t>32</w:t>
             </w:r>
             <w:r>
               <w:rPr>
@@ -4104,13 +4260,13 @@
               <w:lang w:eastAsia="pt-BR"/>
             </w:rPr>
           </w:pPr>
-          <w:hyperlink w:anchor="_Toc273176698" w:history="1">
+          <w:hyperlink w:anchor="_Toc273193191" w:history="1">
             <w:r>
               <w:rPr>
                 <w:rStyle w:val="Hyperlink"/>
                 <w:noProof/>
               </w:rPr>
-              <w:t>2.7.5</w:t>
+              <w:t>2.9.3</w:t>
             </w:r>
             <w:r>
               <w:rPr>
@@ -4124,7 +4280,7 @@
                 <w:rStyle w:val="Hyperlink"/>
                 <w:noProof/>
               </w:rPr>
-              <w:t>Criação e priorização das filas.</w:t>
+              <w:t>Revisão da Literatura.</w:t>
             </w:r>
             <w:r>
               <w:rPr>
@@ -4145,7 +4301,7 @@
                 <w:noProof/>
                 <w:webHidden/>
               </w:rPr>
-              <w:instrText xml:space="preserve"> PAGEREF _Toc273176698 \h </w:instrText>
+              <w:instrText xml:space="preserve"> PAGEREF _Toc273193191 \h </w:instrText>
             </w:r>
             <w:r>
               <w:rPr>
@@ -4165,7 +4321,7 @@
                 <w:noProof/>
                 <w:webHidden/>
               </w:rPr>
-              <w:t>31</w:t>
+              <w:t>33</w:t>
             </w:r>
             <w:r>
               <w:rPr>
@@ -4188,13 +4344,13 @@
               <w:lang w:eastAsia="pt-BR"/>
             </w:rPr>
           </w:pPr>
-          <w:hyperlink w:anchor="_Toc273176699" w:history="1">
+          <w:hyperlink w:anchor="_Toc273193192" w:history="1">
             <w:r>
               <w:rPr>
                 <w:rStyle w:val="Hyperlink"/>
                 <w:noProof/>
               </w:rPr>
-              <w:t>2.7.6</w:t>
+              <w:t>2.9.4</w:t>
             </w:r>
             <w:r>
               <w:rPr>
@@ -4208,7 +4364,7 @@
                 <w:rStyle w:val="Hyperlink"/>
                 <w:noProof/>
               </w:rPr>
-              <w:t>Considerações Finais.</w:t>
+              <w:t>Metodologia.</w:t>
             </w:r>
             <w:r>
               <w:rPr>
@@ -4229,7 +4385,7 @@
                 <w:noProof/>
                 <w:webHidden/>
               </w:rPr>
-              <w:instrText xml:space="preserve"> PAGEREF _Toc273176699 \h </w:instrText>
+              <w:instrText xml:space="preserve"> PAGEREF _Toc273193192 \h </w:instrText>
             </w:r>
             <w:r>
               <w:rPr>
@@ -4249,7 +4405,482 @@
                 <w:noProof/>
                 <w:webHidden/>
               </w:rPr>
-              <w:t>34</w:t>
+              <w:t>36</w:t>
+            </w:r>
+            <w:r>
+              <w:rPr>
+                <w:noProof/>
+                <w:webHidden/>
+              </w:rPr>
+              <w:fldChar w:fldCharType="end"/>
+            </w:r>
+          </w:hyperlink>
+        </w:p>
+        <w:p>
+          <w:pPr>
+            <w:pStyle w:val="Sumrio3"/>
+            <w:tabs>
+              <w:tab w:val="left" w:pos="1320"/>
+              <w:tab w:val="right" w:leader="dot" w:pos="8494"/>
+            </w:tabs>
+            <w:rPr>
+              <w:noProof/>
+              <w:lang w:eastAsia="pt-BR"/>
+            </w:rPr>
+          </w:pPr>
+          <w:hyperlink w:anchor="_Toc273193193" w:history="1">
+            <w:r>
+              <w:rPr>
+                <w:rStyle w:val="Hyperlink"/>
+                <w:noProof/>
+              </w:rPr>
+              <w:t>2.9.5</w:t>
+            </w:r>
+            <w:r>
+              <w:rPr>
+                <w:noProof/>
+                <w:lang w:eastAsia="pt-BR"/>
+              </w:rPr>
+              <w:tab/>
+            </w:r>
+            <w:r>
+              <w:rPr>
+                <w:rStyle w:val="Hyperlink"/>
+                <w:noProof/>
+              </w:rPr>
+              <w:t>Resultados.</w:t>
+            </w:r>
+            <w:r>
+              <w:rPr>
+                <w:noProof/>
+                <w:webHidden/>
+              </w:rPr>
+              <w:tab/>
+            </w:r>
+            <w:r>
+              <w:rPr>
+                <w:noProof/>
+                <w:webHidden/>
+              </w:rPr>
+              <w:fldChar w:fldCharType="begin"/>
+            </w:r>
+            <w:r>
+              <w:rPr>
+                <w:noProof/>
+                <w:webHidden/>
+              </w:rPr>
+              <w:instrText xml:space="preserve"> PAGEREF _Toc273193193 \h </w:instrText>
+            </w:r>
+            <w:r>
+              <w:rPr>
+                <w:noProof/>
+                <w:webHidden/>
+              </w:rPr>
+            </w:r>
+            <w:r>
+              <w:rPr>
+                <w:noProof/>
+                <w:webHidden/>
+              </w:rPr>
+              <w:fldChar w:fldCharType="separate"/>
+            </w:r>
+            <w:r>
+              <w:rPr>
+                <w:noProof/>
+                <w:webHidden/>
+              </w:rPr>
+              <w:t>37</w:t>
+            </w:r>
+            <w:r>
+              <w:rPr>
+                <w:noProof/>
+                <w:webHidden/>
+              </w:rPr>
+              <w:fldChar w:fldCharType="end"/>
+            </w:r>
+          </w:hyperlink>
+        </w:p>
+        <w:p>
+          <w:pPr>
+            <w:pStyle w:val="Sumrio3"/>
+            <w:tabs>
+              <w:tab w:val="left" w:pos="1320"/>
+              <w:tab w:val="right" w:leader="dot" w:pos="8494"/>
+            </w:tabs>
+            <w:rPr>
+              <w:noProof/>
+              <w:lang w:eastAsia="pt-BR"/>
+            </w:rPr>
+          </w:pPr>
+          <w:hyperlink w:anchor="_Toc273193194" w:history="1">
+            <w:r>
+              <w:rPr>
+                <w:rStyle w:val="Hyperlink"/>
+                <w:noProof/>
+              </w:rPr>
+              <w:t>2.9.6</w:t>
+            </w:r>
+            <w:r>
+              <w:rPr>
+                <w:noProof/>
+                <w:lang w:eastAsia="pt-BR"/>
+              </w:rPr>
+              <w:tab/>
+            </w:r>
+            <w:r>
+              <w:rPr>
+                <w:rStyle w:val="Hyperlink"/>
+                <w:noProof/>
+              </w:rPr>
+              <w:t>Considerações.</w:t>
+            </w:r>
+            <w:r>
+              <w:rPr>
+                <w:noProof/>
+                <w:webHidden/>
+              </w:rPr>
+              <w:tab/>
+            </w:r>
+            <w:r>
+              <w:rPr>
+                <w:noProof/>
+                <w:webHidden/>
+              </w:rPr>
+              <w:fldChar w:fldCharType="begin"/>
+            </w:r>
+            <w:r>
+              <w:rPr>
+                <w:noProof/>
+                <w:webHidden/>
+              </w:rPr>
+              <w:instrText xml:space="preserve"> PAGEREF _Toc273193194 \h </w:instrText>
+            </w:r>
+            <w:r>
+              <w:rPr>
+                <w:noProof/>
+                <w:webHidden/>
+              </w:rPr>
+            </w:r>
+            <w:r>
+              <w:rPr>
+                <w:noProof/>
+                <w:webHidden/>
+              </w:rPr>
+              <w:fldChar w:fldCharType="separate"/>
+            </w:r>
+            <w:r>
+              <w:rPr>
+                <w:noProof/>
+                <w:webHidden/>
+              </w:rPr>
+              <w:t>37</w:t>
+            </w:r>
+            <w:r>
+              <w:rPr>
+                <w:noProof/>
+                <w:webHidden/>
+              </w:rPr>
+              <w:fldChar w:fldCharType="end"/>
+            </w:r>
+          </w:hyperlink>
+        </w:p>
+        <w:p>
+          <w:pPr>
+            <w:pStyle w:val="Sumrio1"/>
+            <w:tabs>
+              <w:tab w:val="right" w:leader="dot" w:pos="8494"/>
+            </w:tabs>
+            <w:rPr>
+              <w:noProof/>
+              <w:lang w:eastAsia="pt-BR"/>
+            </w:rPr>
+          </w:pPr>
+          <w:hyperlink w:anchor="_Toc273193195" w:history="1">
+            <w:r>
+              <w:rPr>
+                <w:rStyle w:val="Hyperlink"/>
+                <w:rFonts w:cs="Arial"/>
+                <w:noProof/>
+              </w:rPr>
+              <w:t>Capítulo 3 - MATERIAIS E MÉTODOS</w:t>
+            </w:r>
+            <w:r>
+              <w:rPr>
+                <w:noProof/>
+                <w:webHidden/>
+              </w:rPr>
+              <w:tab/>
+            </w:r>
+            <w:r>
+              <w:rPr>
+                <w:noProof/>
+                <w:webHidden/>
+              </w:rPr>
+              <w:fldChar w:fldCharType="begin"/>
+            </w:r>
+            <w:r>
+              <w:rPr>
+                <w:noProof/>
+                <w:webHidden/>
+              </w:rPr>
+              <w:instrText xml:space="preserve"> PAGEREF _Toc273193195 \h </w:instrText>
+            </w:r>
+            <w:r>
+              <w:rPr>
+                <w:noProof/>
+                <w:webHidden/>
+              </w:rPr>
+            </w:r>
+            <w:r>
+              <w:rPr>
+                <w:noProof/>
+                <w:webHidden/>
+              </w:rPr>
+              <w:fldChar w:fldCharType="separate"/>
+            </w:r>
+            <w:r>
+              <w:rPr>
+                <w:noProof/>
+                <w:webHidden/>
+              </w:rPr>
+              <w:t>41</w:t>
+            </w:r>
+            <w:r>
+              <w:rPr>
+                <w:noProof/>
+                <w:webHidden/>
+              </w:rPr>
+              <w:fldChar w:fldCharType="end"/>
+            </w:r>
+          </w:hyperlink>
+        </w:p>
+        <w:p>
+          <w:pPr>
+            <w:pStyle w:val="Sumrio2"/>
+            <w:tabs>
+              <w:tab w:val="right" w:leader="dot" w:pos="8494"/>
+            </w:tabs>
+            <w:rPr>
+              <w:noProof/>
+              <w:lang w:eastAsia="pt-BR"/>
+            </w:rPr>
+          </w:pPr>
+          <w:hyperlink w:anchor="_Toc273193196" w:history="1">
+            <w:r>
+              <w:rPr>
+                <w:rStyle w:val="Hyperlink"/>
+                <w:noProof/>
+              </w:rPr>
+              <w:t>3.1 Descrição da Solução</w:t>
+            </w:r>
+            <w:r>
+              <w:rPr>
+                <w:noProof/>
+                <w:webHidden/>
+              </w:rPr>
+              <w:tab/>
+            </w:r>
+            <w:r>
+              <w:rPr>
+                <w:noProof/>
+                <w:webHidden/>
+              </w:rPr>
+              <w:fldChar w:fldCharType="begin"/>
+            </w:r>
+            <w:r>
+              <w:rPr>
+                <w:noProof/>
+                <w:webHidden/>
+              </w:rPr>
+              <w:instrText xml:space="preserve"> PAGEREF _Toc273193196 \h </w:instrText>
+            </w:r>
+            <w:r>
+              <w:rPr>
+                <w:noProof/>
+                <w:webHidden/>
+              </w:rPr>
+            </w:r>
+            <w:r>
+              <w:rPr>
+                <w:noProof/>
+                <w:webHidden/>
+              </w:rPr>
+              <w:fldChar w:fldCharType="separate"/>
+            </w:r>
+            <w:r>
+              <w:rPr>
+                <w:noProof/>
+                <w:webHidden/>
+              </w:rPr>
+              <w:t>41</w:t>
+            </w:r>
+            <w:r>
+              <w:rPr>
+                <w:noProof/>
+                <w:webHidden/>
+              </w:rPr>
+              <w:fldChar w:fldCharType="end"/>
+            </w:r>
+          </w:hyperlink>
+        </w:p>
+        <w:p>
+          <w:pPr>
+            <w:pStyle w:val="Sumrio3"/>
+            <w:tabs>
+              <w:tab w:val="left" w:pos="1320"/>
+              <w:tab w:val="right" w:leader="dot" w:pos="8494"/>
+            </w:tabs>
+            <w:rPr>
+              <w:noProof/>
+              <w:lang w:eastAsia="pt-BR"/>
+            </w:rPr>
+          </w:pPr>
+          <w:hyperlink w:anchor="_Toc273193197" w:history="1">
+            <w:r>
+              <w:rPr>
+                <w:rStyle w:val="Hyperlink"/>
+                <w:noProof/>
+              </w:rPr>
+              <w:t>3.1.1</w:t>
+            </w:r>
+            <w:r>
+              <w:rPr>
+                <w:noProof/>
+                <w:lang w:eastAsia="pt-BR"/>
+              </w:rPr>
+              <w:tab/>
+            </w:r>
+            <w:r>
+              <w:rPr>
+                <w:rStyle w:val="Hyperlink"/>
+                <w:noProof/>
+              </w:rPr>
+              <w:t>Arquitetura da Solução</w:t>
+            </w:r>
+            <w:r>
+              <w:rPr>
+                <w:noProof/>
+                <w:webHidden/>
+              </w:rPr>
+              <w:tab/>
+            </w:r>
+            <w:r>
+              <w:rPr>
+                <w:noProof/>
+                <w:webHidden/>
+              </w:rPr>
+              <w:fldChar w:fldCharType="begin"/>
+            </w:r>
+            <w:r>
+              <w:rPr>
+                <w:noProof/>
+                <w:webHidden/>
+              </w:rPr>
+              <w:instrText xml:space="preserve"> PAGEREF _Toc273193197 \h </w:instrText>
+            </w:r>
+            <w:r>
+              <w:rPr>
+                <w:noProof/>
+                <w:webHidden/>
+              </w:rPr>
+            </w:r>
+            <w:r>
+              <w:rPr>
+                <w:noProof/>
+                <w:webHidden/>
+              </w:rPr>
+              <w:fldChar w:fldCharType="separate"/>
+            </w:r>
+            <w:r>
+              <w:rPr>
+                <w:noProof/>
+                <w:webHidden/>
+              </w:rPr>
+              <w:t>42</w:t>
+            </w:r>
+            <w:r>
+              <w:rPr>
+                <w:noProof/>
+                <w:webHidden/>
+              </w:rPr>
+              <w:fldChar w:fldCharType="end"/>
+            </w:r>
+          </w:hyperlink>
+        </w:p>
+        <w:p>
+          <w:pPr>
+            <w:pStyle w:val="Sumrio3"/>
+            <w:tabs>
+              <w:tab w:val="left" w:pos="1320"/>
+              <w:tab w:val="right" w:leader="dot" w:pos="8494"/>
+            </w:tabs>
+            <w:rPr>
+              <w:noProof/>
+              <w:lang w:eastAsia="pt-BR"/>
+            </w:rPr>
+          </w:pPr>
+          <w:hyperlink w:anchor="_Toc273193198" w:history="1">
+            <w:r>
+              <w:rPr>
+                <w:rStyle w:val="Hyperlink"/>
+                <w:noProof/>
+              </w:rPr>
+              <w:t>3.1.2</w:t>
+            </w:r>
+            <w:r>
+              <w:rPr>
+                <w:noProof/>
+                <w:lang w:eastAsia="pt-BR"/>
+              </w:rPr>
+              <w:tab/>
+            </w:r>
+            <w:r>
+              <w:rPr>
+                <w:rStyle w:val="Hyperlink"/>
+                <w:noProof/>
+              </w:rPr>
+              <w:t>Descrição Geral do Fluxo do Sistema</w:t>
+            </w:r>
+            <w:r>
+              <w:rPr>
+                <w:noProof/>
+                <w:webHidden/>
+              </w:rPr>
+              <w:tab/>
+            </w:r>
+            <w:r>
+              <w:rPr>
+                <w:noProof/>
+                <w:webHidden/>
+              </w:rPr>
+              <w:fldChar w:fldCharType="begin"/>
+            </w:r>
+            <w:r>
+              <w:rPr>
+                <w:noProof/>
+                <w:webHidden/>
+              </w:rPr>
+              <w:instrText xml:space="preserve"> PAGEREF _Toc273193198 \h </w:instrText>
+            </w:r>
+            <w:r>
+              <w:rPr>
+                <w:noProof/>
+                <w:webHidden/>
+              </w:rPr>
+            </w:r>
+            <w:r>
+              <w:rPr>
+                <w:noProof/>
+                <w:webHidden/>
+              </w:rPr>
+              <w:fldChar w:fldCharType="separate"/>
+            </w:r>
+            <w:r>
+              <w:rPr>
+                <w:noProof/>
+                <w:webHidden/>
+              </w:rPr>
+              <w:t>43</w:t>
             </w:r>
             <w:r>
               <w:rPr>
@@ -4272,13 +4903,13 @@
               <w:lang w:eastAsia="pt-BR"/>
             </w:rPr>
           </w:pPr>
-          <w:hyperlink w:anchor="_Toc273176700" w:history="1">
+          <w:hyperlink w:anchor="_Toc273193199" w:history="1">
             <w:r>
               <w:rPr>
                 <w:rStyle w:val="Hyperlink"/>
                 <w:noProof/>
               </w:rPr>
-              <w:t>2.8</w:t>
+              <w:t>3.2</w:t>
             </w:r>
             <w:r>
               <w:rPr>
@@ -4292,7 +4923,7 @@
                 <w:rStyle w:val="Hyperlink"/>
                 <w:noProof/>
               </w:rPr>
-              <w:t>Estudo e simulação de um estacionamento inteligente.</w:t>
+              <w:t>Casos de Uso</w:t>
             </w:r>
             <w:r>
               <w:rPr>
@@ -4313,7 +4944,7 @@
                 <w:noProof/>
                 <w:webHidden/>
               </w:rPr>
-              <w:instrText xml:space="preserve"> PAGEREF _Toc273176700 \h </w:instrText>
+              <w:instrText xml:space="preserve"> PAGEREF _Toc273193199 \h </w:instrText>
             </w:r>
             <w:r>
               <w:rPr>
@@ -4333,7 +4964,7 @@
                 <w:noProof/>
                 <w:webHidden/>
               </w:rPr>
-              <w:t>35</w:t>
+              <w:t>44</w:t>
             </w:r>
             <w:r>
               <w:rPr>
@@ -4356,13 +4987,13 @@
               <w:lang w:eastAsia="pt-BR"/>
             </w:rPr>
           </w:pPr>
-          <w:hyperlink w:anchor="_Toc273176701" w:history="1">
+          <w:hyperlink w:anchor="_Toc273193200" w:history="1">
             <w:r>
               <w:rPr>
                 <w:rStyle w:val="Hyperlink"/>
                 <w:noProof/>
               </w:rPr>
-              <w:t>2.8.1</w:t>
+              <w:t>3.2.1</w:t>
             </w:r>
             <w:r>
               <w:rPr>
@@ -4376,7 +5007,7 @@
                 <w:rStyle w:val="Hyperlink"/>
                 <w:noProof/>
               </w:rPr>
-              <w:t>Resumo.</w:t>
+              <w:t>Caso de Uso do Contexto</w:t>
             </w:r>
             <w:r>
               <w:rPr>
@@ -4397,7 +5028,7 @@
                 <w:noProof/>
                 <w:webHidden/>
               </w:rPr>
-              <w:instrText xml:space="preserve"> PAGEREF _Toc273176701 \h </w:instrText>
+              <w:instrText xml:space="preserve"> PAGEREF _Toc273193200 \h </w:instrText>
             </w:r>
             <w:r>
               <w:rPr>
@@ -4417,7 +5048,7 @@
                 <w:noProof/>
                 <w:webHidden/>
               </w:rPr>
-              <w:t>35</w:t>
+              <w:t>44</w:t>
             </w:r>
             <w:r>
               <w:rPr>
@@ -4440,13 +5071,13 @@
               <w:lang w:eastAsia="pt-BR"/>
             </w:rPr>
           </w:pPr>
-          <w:hyperlink w:anchor="_Toc273176702" w:history="1">
+          <w:hyperlink w:anchor="_Toc273193201" w:history="1">
             <w:r>
               <w:rPr>
                 <w:rStyle w:val="Hyperlink"/>
                 <w:noProof/>
               </w:rPr>
-              <w:t>2.8.2</w:t>
+              <w:t>3.2.2</w:t>
             </w:r>
             <w:r>
               <w:rPr>
@@ -4460,7 +5091,7 @@
                 <w:rStyle w:val="Hyperlink"/>
                 <w:noProof/>
               </w:rPr>
-              <w:t>Motivação.</w:t>
+              <w:t>Registra Entrada do Cliente no Parque</w:t>
             </w:r>
             <w:r>
               <w:rPr>
@@ -4481,7 +5112,7 @@
                 <w:noProof/>
                 <w:webHidden/>
               </w:rPr>
-              <w:instrText xml:space="preserve"> PAGEREF _Toc273176702 \h </w:instrText>
+              <w:instrText xml:space="preserve"> PAGEREF _Toc273193201 \h </w:instrText>
             </w:r>
             <w:r>
               <w:rPr>
@@ -4501,91 +5132,7 @@
                 <w:noProof/>
                 <w:webHidden/>
               </w:rPr>
-              <w:t>36</w:t>
-            </w:r>
-            <w:r>
-              <w:rPr>
-                <w:noProof/>
-                <w:webHidden/>
-              </w:rPr>
-              <w:fldChar w:fldCharType="end"/>
-            </w:r>
-          </w:hyperlink>
-        </w:p>
-        <w:p>
-          <w:pPr>
-            <w:pStyle w:val="Sumrio2"/>
-            <w:tabs>
-              <w:tab w:val="left" w:pos="880"/>
-              <w:tab w:val="right" w:leader="dot" w:pos="8494"/>
-            </w:tabs>
-            <w:rPr>
-              <w:noProof/>
-              <w:lang w:eastAsia="pt-BR"/>
-            </w:rPr>
-          </w:pPr>
-          <w:hyperlink w:anchor="_Toc273176703" w:history="1">
-            <w:r>
-              <w:rPr>
-                <w:rStyle w:val="Hyperlink"/>
-                <w:noProof/>
-              </w:rPr>
-              <w:t>2.9</w:t>
-            </w:r>
-            <w:r>
-              <w:rPr>
-                <w:noProof/>
-                <w:lang w:eastAsia="pt-BR"/>
-              </w:rPr>
-              <w:tab/>
-            </w:r>
-            <w:r>
-              <w:rPr>
-                <w:rStyle w:val="Hyperlink"/>
-                <w:noProof/>
-              </w:rPr>
-              <w:t>Uso do comércio eletrônico como prestação de serviços: envio de mensagens sms via telefone celular para informações instantâneas no agronegócio.</w:t>
-            </w:r>
-            <w:r>
-              <w:rPr>
-                <w:noProof/>
-                <w:webHidden/>
-              </w:rPr>
-              <w:tab/>
-            </w:r>
-            <w:r>
-              <w:rPr>
-                <w:noProof/>
-                <w:webHidden/>
-              </w:rPr>
-              <w:fldChar w:fldCharType="begin"/>
-            </w:r>
-            <w:r>
-              <w:rPr>
-                <w:noProof/>
-                <w:webHidden/>
-              </w:rPr>
-              <w:instrText xml:space="preserve"> PAGEREF _Toc273176703 \h </w:instrText>
-            </w:r>
-            <w:r>
-              <w:rPr>
-                <w:noProof/>
-                <w:webHidden/>
-              </w:rPr>
-            </w:r>
-            <w:r>
-              <w:rPr>
-                <w:noProof/>
-                <w:webHidden/>
-              </w:rPr>
-              <w:fldChar w:fldCharType="separate"/>
-            </w:r>
-            <w:r>
-              <w:rPr>
-                <w:noProof/>
-                <w:webHidden/>
-              </w:rPr>
-              <w:t>37</w:t>
+              <w:t>44</w:t>
             </w:r>
             <w:r>
               <w:rPr>
@@ -4608,13 +5155,13 @@
               <w:lang w:eastAsia="pt-BR"/>
             </w:rPr>
           </w:pPr>
-          <w:hyperlink w:anchor="_Toc273176704" w:history="1">
+          <w:hyperlink w:anchor="_Toc273193202" w:history="1">
             <w:r>
               <w:rPr>
                 <w:rStyle w:val="Hyperlink"/>
                 <w:noProof/>
               </w:rPr>
-              <w:t>2.9.1</w:t>
+              <w:t>3.2.3</w:t>
             </w:r>
             <w:r>
               <w:rPr>
@@ -4628,7 +5175,7 @@
                 <w:rStyle w:val="Hyperlink"/>
                 <w:noProof/>
               </w:rPr>
-              <w:t>Resumo.</w:t>
+              <w:t>Movimentação da Fila do brinquedo</w:t>
             </w:r>
             <w:r>
               <w:rPr>
@@ -4649,7 +5196,7 @@
                 <w:noProof/>
                 <w:webHidden/>
               </w:rPr>
-              <w:instrText xml:space="preserve"> PAGEREF _Toc273176704 \h </w:instrText>
+              <w:instrText xml:space="preserve"> PAGEREF _Toc273193202 \h </w:instrText>
             </w:r>
             <w:r>
               <w:rPr>
@@ -4669,7 +5216,7 @@
                 <w:noProof/>
                 <w:webHidden/>
               </w:rPr>
-              <w:t>37</w:t>
+              <w:t>45</w:t>
             </w:r>
             <w:r>
               <w:rPr>
@@ -4692,13 +5239,13 @@
               <w:lang w:eastAsia="pt-BR"/>
             </w:rPr>
           </w:pPr>
-          <w:hyperlink w:anchor="_Toc273176705" w:history="1">
+          <w:hyperlink w:anchor="_Toc273193203" w:history="1">
             <w:r>
               <w:rPr>
                 <w:rStyle w:val="Hyperlink"/>
                 <w:noProof/>
               </w:rPr>
-              <w:t>2.9.2</w:t>
+              <w:t>3.2.4</w:t>
             </w:r>
             <w:r>
               <w:rPr>
@@ -4712,7 +5259,7 @@
                 <w:rStyle w:val="Hyperlink"/>
                 <w:noProof/>
               </w:rPr>
-              <w:t>Introdução</w:t>
+              <w:t>Execução do Brinquedo</w:t>
             </w:r>
             <w:r>
               <w:rPr>
@@ -4733,7 +5280,7 @@
                 <w:noProof/>
                 <w:webHidden/>
               </w:rPr>
-              <w:instrText xml:space="preserve"> PAGEREF _Toc273176705 \h </w:instrText>
+              <w:instrText xml:space="preserve"> PAGEREF _Toc273193203 \h </w:instrText>
             </w:r>
             <w:r>
               <w:rPr>
@@ -4753,7 +5300,7 @@
                 <w:noProof/>
                 <w:webHidden/>
               </w:rPr>
-              <w:t>38</w:t>
+              <w:t>45</w:t>
             </w:r>
             <w:r>
               <w:rPr>
@@ -4776,13 +5323,13 @@
               <w:lang w:eastAsia="pt-BR"/>
             </w:rPr>
           </w:pPr>
-          <w:hyperlink w:anchor="_Toc273176706" w:history="1">
+          <w:hyperlink w:anchor="_Toc273193204" w:history="1">
             <w:r>
               <w:rPr>
                 <w:rStyle w:val="Hyperlink"/>
                 <w:noProof/>
               </w:rPr>
-              <w:t>2.9.3</w:t>
+              <w:t>3.2.5</w:t>
             </w:r>
             <w:r>
               <w:rPr>
@@ -4796,7 +5343,7 @@
                 <w:rStyle w:val="Hyperlink"/>
                 <w:noProof/>
               </w:rPr>
-              <w:t>Revisão da Literatura.</w:t>
+              <w:t>Saída do Cliente do Parque</w:t>
             </w:r>
             <w:r>
               <w:rPr>
@@ -4817,7 +5364,7 @@
                 <w:noProof/>
                 <w:webHidden/>
               </w:rPr>
-              <w:instrText xml:space="preserve"> PAGEREF _Toc273176706 \h </w:instrText>
+              <w:instrText xml:space="preserve"> PAGEREF _Toc273193204 \h </w:instrText>
             </w:r>
             <w:r>
               <w:rPr>
@@ -4837,7 +5384,7 @@
                 <w:noProof/>
                 <w:webHidden/>
               </w:rPr>
-              <w:t>38</w:t>
+              <w:t>46</w:t>
             </w:r>
             <w:r>
               <w:rPr>
@@ -4850,9 +5397,8 @@
         </w:p>
         <w:p>
           <w:pPr>
-            <w:pStyle w:val="Sumrio3"/>
+            <w:pStyle w:val="Sumrio2"/>
             <w:tabs>
-              <w:tab w:val="left" w:pos="1320"/>
               <w:tab w:val="right" w:leader="dot" w:pos="8494"/>
             </w:tabs>
             <w:rPr>
@@ -4860,37 +5406,23 @@
               <w:lang w:eastAsia="pt-BR"/>
             </w:rPr>
           </w:pPr>
-          <w:hyperlink w:anchor="_Toc273176707" w:history="1">
+          <w:hyperlink w:anchor="_Toc273193205" w:history="1">
             <w:r>
               <w:rPr>
                 <w:rStyle w:val="Hyperlink"/>
                 <w:noProof/>
               </w:rPr>
-              <w:t>2.9.4</w:t>
-            </w:r>
-            <w:r>
-              <w:rPr>
-                <w:noProof/>
-                <w:lang w:eastAsia="pt-BR"/>
+              <w:t>3.3 Modelagem do Banco de Dados</w:t>
+            </w:r>
+            <w:r>
+              <w:rPr>
+                <w:noProof/>
+                <w:webHidden/>
               </w:rPr>
               <w:tab/>
             </w:r>
             <w:r>
               <w:rPr>
-                <w:rStyle w:val="Hyperlink"/>
-                <w:noProof/>
-              </w:rPr>
-              <w:t>Metodologia.</w:t>
-            </w:r>
-            <w:r>
-              <w:rPr>
-                <w:noProof/>
-                <w:webHidden/>
-              </w:rPr>
-              <w:tab/>
-            </w:r>
-            <w:r>
-              <w:rPr>
                 <w:noProof/>
                 <w:webHidden/>
               </w:rPr>
@@ -4901,7 +5433,7 @@
                 <w:noProof/>
                 <w:webHidden/>
               </w:rPr>
-              <w:instrText xml:space="preserve"> PAGEREF _Toc273176707 \h </w:instrText>
+              <w:instrText xml:space="preserve"> PAGEREF _Toc273193205 \h </w:instrText>
             </w:r>
             <w:r>
               <w:rPr>
@@ -4921,7 +5453,7 @@
                 <w:noProof/>
                 <w:webHidden/>
               </w:rPr>
-              <w:t>42</w:t>
+              <w:t>46</w:t>
             </w:r>
             <w:r>
               <w:rPr>
@@ -4934,9 +5466,8 @@
         </w:p>
         <w:p>
           <w:pPr>
-            <w:pStyle w:val="Sumrio3"/>
+            <w:pStyle w:val="Sumrio2"/>
             <w:tabs>
-              <w:tab w:val="left" w:pos="1320"/>
               <w:tab w:val="right" w:leader="dot" w:pos="8494"/>
             </w:tabs>
             <w:rPr>
@@ -4944,37 +5475,23 @@
               <w:lang w:eastAsia="pt-BR"/>
             </w:rPr>
           </w:pPr>
-          <w:hyperlink w:anchor="_Toc273176708" w:history="1">
+          <w:hyperlink w:anchor="_Toc273193206" w:history="1">
             <w:r>
               <w:rPr>
                 <w:rStyle w:val="Hyperlink"/>
                 <w:noProof/>
               </w:rPr>
-              <w:t>2.9.5</w:t>
-            </w:r>
-            <w:r>
-              <w:rPr>
-                <w:noProof/>
-                <w:lang w:eastAsia="pt-BR"/>
+              <w:t>3.4 Materiais</w:t>
+            </w:r>
+            <w:r>
+              <w:rPr>
+                <w:noProof/>
+                <w:webHidden/>
               </w:rPr>
               <w:tab/>
             </w:r>
             <w:r>
               <w:rPr>
-                <w:rStyle w:val="Hyperlink"/>
-                <w:noProof/>
-              </w:rPr>
-              <w:t>Resultados.</w:t>
-            </w:r>
-            <w:r>
-              <w:rPr>
-                <w:noProof/>
-                <w:webHidden/>
-              </w:rPr>
-              <w:tab/>
-            </w:r>
-            <w:r>
-              <w:rPr>
                 <w:noProof/>
                 <w:webHidden/>
               </w:rPr>
@@ -4985,7 +5502,7 @@
                 <w:noProof/>
                 <w:webHidden/>
               </w:rPr>
-              <w:instrText xml:space="preserve"> PAGEREF _Toc273176708 \h </w:instrText>
+              <w:instrText xml:space="preserve"> PAGEREF _Toc273193206 \h </w:instrText>
             </w:r>
             <w:r>
               <w:rPr>
@@ -5005,7 +5522,7 @@
                 <w:noProof/>
                 <w:webHidden/>
               </w:rPr>
-              <w:t>42</w:t>
+              <w:t>47</w:t>
             </w:r>
             <w:r>
               <w:rPr>
@@ -5020,7 +5537,6 @@
           <w:pPr>
             <w:pStyle w:val="Sumrio3"/>
             <w:tabs>
-              <w:tab w:val="left" w:pos="1320"/>
               <w:tab w:val="right" w:leader="dot" w:pos="8494"/>
             </w:tabs>
             <w:rPr>
@@ -5028,27 +5544,83 @@
               <w:lang w:eastAsia="pt-BR"/>
             </w:rPr>
           </w:pPr>
-          <w:hyperlink w:anchor="_Toc273176709" w:history="1">
+          <w:hyperlink w:anchor="_Toc273193207" w:history="1">
             <w:r>
               <w:rPr>
                 <w:rStyle w:val="Hyperlink"/>
                 <w:noProof/>
               </w:rPr>
-              <w:t>2.9.6</w:t>
-            </w:r>
-            <w:r>
-              <w:rPr>
-                <w:noProof/>
-                <w:lang w:eastAsia="pt-BR"/>
+              <w:t>3.4.1 Servidor de Aplicação JBoss Application Server</w:t>
+            </w:r>
+            <w:r>
+              <w:rPr>
+                <w:noProof/>
+                <w:webHidden/>
               </w:rPr>
               <w:tab/>
             </w:r>
             <w:r>
               <w:rPr>
+                <w:noProof/>
+                <w:webHidden/>
+              </w:rPr>
+              <w:fldChar w:fldCharType="begin"/>
+            </w:r>
+            <w:r>
+              <w:rPr>
+                <w:noProof/>
+                <w:webHidden/>
+              </w:rPr>
+              <w:instrText xml:space="preserve"> PAGEREF _Toc273193207 \h </w:instrText>
+            </w:r>
+            <w:r>
+              <w:rPr>
+                <w:noProof/>
+                <w:webHidden/>
+              </w:rPr>
+            </w:r>
+            <w:r>
+              <w:rPr>
+                <w:noProof/>
+                <w:webHidden/>
+              </w:rPr>
+              <w:fldChar w:fldCharType="separate"/>
+            </w:r>
+            <w:r>
+              <w:rPr>
+                <w:noProof/>
+                <w:webHidden/>
+              </w:rPr>
+              <w:t>47</w:t>
+            </w:r>
+            <w:r>
+              <w:rPr>
+                <w:noProof/>
+                <w:webHidden/>
+              </w:rPr>
+              <w:fldChar w:fldCharType="end"/>
+            </w:r>
+          </w:hyperlink>
+        </w:p>
+        <w:p>
+          <w:pPr>
+            <w:pStyle w:val="Sumrio3"/>
+            <w:tabs>
+              <w:tab w:val="right" w:leader="dot" w:pos="8494"/>
+            </w:tabs>
+            <w:rPr>
+              <w:noProof/>
+              <w:lang w:eastAsia="pt-BR"/>
+            </w:rPr>
+          </w:pPr>
+          <w:hyperlink w:anchor="_Toc273193208" w:history="1">
+            <w:r>
+              <w:rPr>
                 <w:rStyle w:val="Hyperlink"/>
                 <w:noProof/>
-              </w:rPr>
-              <w:t>Considerações.</w:t>
+                <w:lang w:val="en-US"/>
+              </w:rPr>
+              <w:t>3.4.2 Plataforma J2EE</w:t>
             </w:r>
             <w:r>
               <w:rPr>
@@ -5069,7 +5641,7 @@
                 <w:noProof/>
                 <w:webHidden/>
               </w:rPr>
-              <w:instrText xml:space="preserve"> PAGEREF _Toc273176709 \h </w:instrText>
+              <w:instrText xml:space="preserve"> PAGEREF _Toc273193208 \h </w:instrText>
             </w:r>
             <w:r>
               <w:rPr>
@@ -5089,7 +5661,904 @@
                 <w:noProof/>
                 <w:webHidden/>
               </w:rPr>
-              <w:t>43</w:t>
+              <w:t>47</w:t>
+            </w:r>
+            <w:r>
+              <w:rPr>
+                <w:noProof/>
+                <w:webHidden/>
+              </w:rPr>
+              <w:fldChar w:fldCharType="end"/>
+            </w:r>
+          </w:hyperlink>
+        </w:p>
+        <w:p>
+          <w:pPr>
+            <w:pStyle w:val="Sumrio3"/>
+            <w:tabs>
+              <w:tab w:val="right" w:leader="dot" w:pos="8494"/>
+            </w:tabs>
+            <w:rPr>
+              <w:noProof/>
+              <w:lang w:eastAsia="pt-BR"/>
+            </w:rPr>
+          </w:pPr>
+          <w:hyperlink w:anchor="_Toc273193209" w:history="1">
+            <w:r>
+              <w:rPr>
+                <w:rStyle w:val="Hyperlink"/>
+                <w:noProof/>
+              </w:rPr>
+              <w:t>3.4.3 Hibernate</w:t>
+            </w:r>
+            <w:r>
+              <w:rPr>
+                <w:noProof/>
+                <w:webHidden/>
+              </w:rPr>
+              <w:tab/>
+            </w:r>
+            <w:r>
+              <w:rPr>
+                <w:noProof/>
+                <w:webHidden/>
+              </w:rPr>
+              <w:fldChar w:fldCharType="begin"/>
+            </w:r>
+            <w:r>
+              <w:rPr>
+                <w:noProof/>
+                <w:webHidden/>
+              </w:rPr>
+              <w:instrText xml:space="preserve"> PAGEREF _Toc273193209 \h </w:instrText>
+            </w:r>
+            <w:r>
+              <w:rPr>
+                <w:noProof/>
+                <w:webHidden/>
+              </w:rPr>
+            </w:r>
+            <w:r>
+              <w:rPr>
+                <w:noProof/>
+                <w:webHidden/>
+              </w:rPr>
+              <w:fldChar w:fldCharType="separate"/>
+            </w:r>
+            <w:r>
+              <w:rPr>
+                <w:noProof/>
+                <w:webHidden/>
+              </w:rPr>
+              <w:t>48</w:t>
+            </w:r>
+            <w:r>
+              <w:rPr>
+                <w:noProof/>
+                <w:webHidden/>
+              </w:rPr>
+              <w:fldChar w:fldCharType="end"/>
+            </w:r>
+          </w:hyperlink>
+        </w:p>
+        <w:p>
+          <w:pPr>
+            <w:pStyle w:val="Sumrio3"/>
+            <w:tabs>
+              <w:tab w:val="right" w:leader="dot" w:pos="8494"/>
+            </w:tabs>
+            <w:rPr>
+              <w:noProof/>
+              <w:lang w:eastAsia="pt-BR"/>
+            </w:rPr>
+          </w:pPr>
+          <w:hyperlink w:anchor="_Toc273193210" w:history="1">
+            <w:r>
+              <w:rPr>
+                <w:rStyle w:val="Hyperlink"/>
+                <w:noProof/>
+              </w:rPr>
+              <w:t>3.4.5 RichFaces</w:t>
+            </w:r>
+            <w:r>
+              <w:rPr>
+                <w:noProof/>
+                <w:webHidden/>
+              </w:rPr>
+              <w:tab/>
+            </w:r>
+            <w:r>
+              <w:rPr>
+                <w:noProof/>
+                <w:webHidden/>
+              </w:rPr>
+              <w:fldChar w:fldCharType="begin"/>
+            </w:r>
+            <w:r>
+              <w:rPr>
+                <w:noProof/>
+                <w:webHidden/>
+              </w:rPr>
+              <w:instrText xml:space="preserve"> PAGEREF _Toc273193210 \h </w:instrText>
+            </w:r>
+            <w:r>
+              <w:rPr>
+                <w:noProof/>
+                <w:webHidden/>
+              </w:rPr>
+            </w:r>
+            <w:r>
+              <w:rPr>
+                <w:noProof/>
+                <w:webHidden/>
+              </w:rPr>
+              <w:fldChar w:fldCharType="separate"/>
+            </w:r>
+            <w:r>
+              <w:rPr>
+                <w:noProof/>
+                <w:webHidden/>
+              </w:rPr>
+              <w:t>49</w:t>
+            </w:r>
+            <w:r>
+              <w:rPr>
+                <w:noProof/>
+                <w:webHidden/>
+              </w:rPr>
+              <w:fldChar w:fldCharType="end"/>
+            </w:r>
+          </w:hyperlink>
+        </w:p>
+        <w:p>
+          <w:pPr>
+            <w:pStyle w:val="Sumrio3"/>
+            <w:tabs>
+              <w:tab w:val="right" w:leader="dot" w:pos="8494"/>
+            </w:tabs>
+            <w:rPr>
+              <w:noProof/>
+              <w:lang w:eastAsia="pt-BR"/>
+            </w:rPr>
+          </w:pPr>
+          <w:hyperlink w:anchor="_Toc273193211" w:history="1">
+            <w:r>
+              <w:rPr>
+                <w:rStyle w:val="Hyperlink"/>
+                <w:noProof/>
+              </w:rPr>
+              <w:t>3.4.6 JavaServerFaces</w:t>
+            </w:r>
+            <w:r>
+              <w:rPr>
+                <w:noProof/>
+                <w:webHidden/>
+              </w:rPr>
+              <w:tab/>
+            </w:r>
+            <w:r>
+              <w:rPr>
+                <w:noProof/>
+                <w:webHidden/>
+              </w:rPr>
+              <w:fldChar w:fldCharType="begin"/>
+            </w:r>
+            <w:r>
+              <w:rPr>
+                <w:noProof/>
+                <w:webHidden/>
+              </w:rPr>
+              <w:instrText xml:space="preserve"> PAGEREF _Toc273193211 \h </w:instrText>
+            </w:r>
+            <w:r>
+              <w:rPr>
+                <w:noProof/>
+                <w:webHidden/>
+              </w:rPr>
+            </w:r>
+            <w:r>
+              <w:rPr>
+                <w:noProof/>
+                <w:webHidden/>
+              </w:rPr>
+              <w:fldChar w:fldCharType="separate"/>
+            </w:r>
+            <w:r>
+              <w:rPr>
+                <w:noProof/>
+                <w:webHidden/>
+              </w:rPr>
+              <w:t>51</w:t>
+            </w:r>
+            <w:r>
+              <w:rPr>
+                <w:noProof/>
+                <w:webHidden/>
+              </w:rPr>
+              <w:fldChar w:fldCharType="end"/>
+            </w:r>
+          </w:hyperlink>
+        </w:p>
+        <w:p>
+          <w:pPr>
+            <w:pStyle w:val="Sumrio3"/>
+            <w:tabs>
+              <w:tab w:val="right" w:leader="dot" w:pos="8494"/>
+            </w:tabs>
+            <w:rPr>
+              <w:noProof/>
+              <w:lang w:eastAsia="pt-BR"/>
+            </w:rPr>
+          </w:pPr>
+          <w:hyperlink w:anchor="_Toc273193212" w:history="1">
+            <w:r>
+              <w:rPr>
+                <w:rStyle w:val="Hyperlink"/>
+                <w:noProof/>
+              </w:rPr>
+              <w:t>3.4.7 JASS</w:t>
+            </w:r>
+            <w:r>
+              <w:rPr>
+                <w:noProof/>
+                <w:webHidden/>
+              </w:rPr>
+              <w:tab/>
+            </w:r>
+            <w:r>
+              <w:rPr>
+                <w:noProof/>
+                <w:webHidden/>
+              </w:rPr>
+              <w:fldChar w:fldCharType="begin"/>
+            </w:r>
+            <w:r>
+              <w:rPr>
+                <w:noProof/>
+                <w:webHidden/>
+              </w:rPr>
+              <w:instrText xml:space="preserve"> PAGEREF _Toc273193212 \h </w:instrText>
+            </w:r>
+            <w:r>
+              <w:rPr>
+                <w:noProof/>
+                <w:webHidden/>
+              </w:rPr>
+            </w:r>
+            <w:r>
+              <w:rPr>
+                <w:noProof/>
+                <w:webHidden/>
+              </w:rPr>
+              <w:fldChar w:fldCharType="separate"/>
+            </w:r>
+            <w:r>
+              <w:rPr>
+                <w:noProof/>
+                <w:webHidden/>
+              </w:rPr>
+              <w:t>51</w:t>
+            </w:r>
+            <w:r>
+              <w:rPr>
+                <w:noProof/>
+                <w:webHidden/>
+              </w:rPr>
+              <w:fldChar w:fldCharType="end"/>
+            </w:r>
+          </w:hyperlink>
+        </w:p>
+        <w:p>
+          <w:pPr>
+            <w:pStyle w:val="Sumrio3"/>
+            <w:tabs>
+              <w:tab w:val="right" w:leader="dot" w:pos="8494"/>
+            </w:tabs>
+            <w:rPr>
+              <w:noProof/>
+              <w:lang w:eastAsia="pt-BR"/>
+            </w:rPr>
+          </w:pPr>
+          <w:hyperlink w:anchor="_Toc273193213" w:history="1">
+            <w:r>
+              <w:rPr>
+                <w:rStyle w:val="Hyperlink"/>
+                <w:noProof/>
+              </w:rPr>
+              <w:t>3.4.8 Banco de Dados ORACLE 10g</w:t>
+            </w:r>
+            <w:r>
+              <w:rPr>
+                <w:noProof/>
+                <w:webHidden/>
+              </w:rPr>
+              <w:tab/>
+            </w:r>
+            <w:r>
+              <w:rPr>
+                <w:noProof/>
+                <w:webHidden/>
+              </w:rPr>
+              <w:fldChar w:fldCharType="begin"/>
+            </w:r>
+            <w:r>
+              <w:rPr>
+                <w:noProof/>
+                <w:webHidden/>
+              </w:rPr>
+              <w:instrText xml:space="preserve"> PAGEREF _Toc273193213 \h </w:instrText>
+            </w:r>
+            <w:r>
+              <w:rPr>
+                <w:noProof/>
+                <w:webHidden/>
+              </w:rPr>
+            </w:r>
+            <w:r>
+              <w:rPr>
+                <w:noProof/>
+                <w:webHidden/>
+              </w:rPr>
+              <w:fldChar w:fldCharType="separate"/>
+            </w:r>
+            <w:r>
+              <w:rPr>
+                <w:noProof/>
+                <w:webHidden/>
+              </w:rPr>
+              <w:t>51</w:t>
+            </w:r>
+            <w:r>
+              <w:rPr>
+                <w:noProof/>
+                <w:webHidden/>
+              </w:rPr>
+              <w:fldChar w:fldCharType="end"/>
+            </w:r>
+          </w:hyperlink>
+        </w:p>
+        <w:p>
+          <w:pPr>
+            <w:pStyle w:val="Sumrio3"/>
+            <w:tabs>
+              <w:tab w:val="right" w:leader="dot" w:pos="8494"/>
+            </w:tabs>
+            <w:rPr>
+              <w:noProof/>
+              <w:lang w:eastAsia="pt-BR"/>
+            </w:rPr>
+          </w:pPr>
+          <w:hyperlink w:anchor="_Toc273193214" w:history="1">
+            <w:r>
+              <w:rPr>
+                <w:rStyle w:val="Hyperlink"/>
+                <w:noProof/>
+              </w:rPr>
+              <w:t>3.4.9 Dispositivo Móvel</w:t>
+            </w:r>
+            <w:r>
+              <w:rPr>
+                <w:noProof/>
+                <w:webHidden/>
+              </w:rPr>
+              <w:tab/>
+            </w:r>
+            <w:r>
+              <w:rPr>
+                <w:noProof/>
+                <w:webHidden/>
+              </w:rPr>
+              <w:fldChar w:fldCharType="begin"/>
+            </w:r>
+            <w:r>
+              <w:rPr>
+                <w:noProof/>
+                <w:webHidden/>
+              </w:rPr>
+              <w:instrText xml:space="preserve"> PAGEREF _Toc273193214 \h </w:instrText>
+            </w:r>
+            <w:r>
+              <w:rPr>
+                <w:noProof/>
+                <w:webHidden/>
+              </w:rPr>
+            </w:r>
+            <w:r>
+              <w:rPr>
+                <w:noProof/>
+                <w:webHidden/>
+              </w:rPr>
+              <w:fldChar w:fldCharType="separate"/>
+            </w:r>
+            <w:r>
+              <w:rPr>
+                <w:noProof/>
+                <w:webHidden/>
+              </w:rPr>
+              <w:t>51</w:t>
+            </w:r>
+            <w:r>
+              <w:rPr>
+                <w:noProof/>
+                <w:webHidden/>
+              </w:rPr>
+              <w:fldChar w:fldCharType="end"/>
+            </w:r>
+          </w:hyperlink>
+        </w:p>
+        <w:p>
+          <w:pPr>
+            <w:pStyle w:val="Sumrio3"/>
+            <w:tabs>
+              <w:tab w:val="right" w:leader="dot" w:pos="8494"/>
+            </w:tabs>
+            <w:rPr>
+              <w:noProof/>
+              <w:lang w:eastAsia="pt-BR"/>
+            </w:rPr>
+          </w:pPr>
+          <w:hyperlink w:anchor="_Toc273193215" w:history="1">
+            <w:r>
+              <w:rPr>
+                <w:rStyle w:val="Hyperlink"/>
+                <w:noProof/>
+              </w:rPr>
+              <w:t>3.4.10 Código de Barras</w:t>
+            </w:r>
+            <w:r>
+              <w:rPr>
+                <w:noProof/>
+                <w:webHidden/>
+              </w:rPr>
+              <w:tab/>
+            </w:r>
+            <w:r>
+              <w:rPr>
+                <w:noProof/>
+                <w:webHidden/>
+              </w:rPr>
+              <w:fldChar w:fldCharType="begin"/>
+            </w:r>
+            <w:r>
+              <w:rPr>
+                <w:noProof/>
+                <w:webHidden/>
+              </w:rPr>
+              <w:instrText xml:space="preserve"> PAGEREF _Toc273193215 \h </w:instrText>
+            </w:r>
+            <w:r>
+              <w:rPr>
+                <w:noProof/>
+                <w:webHidden/>
+              </w:rPr>
+            </w:r>
+            <w:r>
+              <w:rPr>
+                <w:noProof/>
+                <w:webHidden/>
+              </w:rPr>
+              <w:fldChar w:fldCharType="separate"/>
+            </w:r>
+            <w:r>
+              <w:rPr>
+                <w:noProof/>
+                <w:webHidden/>
+              </w:rPr>
+              <w:t>51</w:t>
+            </w:r>
+            <w:r>
+              <w:rPr>
+                <w:noProof/>
+                <w:webHidden/>
+              </w:rPr>
+              <w:fldChar w:fldCharType="end"/>
+            </w:r>
+          </w:hyperlink>
+        </w:p>
+        <w:p>
+          <w:pPr>
+            <w:pStyle w:val="Sumrio3"/>
+            <w:tabs>
+              <w:tab w:val="right" w:leader="dot" w:pos="8494"/>
+            </w:tabs>
+            <w:rPr>
+              <w:noProof/>
+              <w:lang w:eastAsia="pt-BR"/>
+            </w:rPr>
+          </w:pPr>
+          <w:hyperlink w:anchor="_Toc273193216" w:history="1">
+            <w:r>
+              <w:rPr>
+                <w:rStyle w:val="Hyperlink"/>
+                <w:noProof/>
+              </w:rPr>
+              <w:t>3.4.11 Leitor de Código de Barras</w:t>
+            </w:r>
+            <w:r>
+              <w:rPr>
+                <w:noProof/>
+                <w:webHidden/>
+              </w:rPr>
+              <w:tab/>
+            </w:r>
+            <w:r>
+              <w:rPr>
+                <w:noProof/>
+                <w:webHidden/>
+              </w:rPr>
+              <w:fldChar w:fldCharType="begin"/>
+            </w:r>
+            <w:r>
+              <w:rPr>
+                <w:noProof/>
+                <w:webHidden/>
+              </w:rPr>
+              <w:instrText xml:space="preserve"> PAGEREF _Toc273193216 \h </w:instrText>
+            </w:r>
+            <w:r>
+              <w:rPr>
+                <w:noProof/>
+                <w:webHidden/>
+              </w:rPr>
+            </w:r>
+            <w:r>
+              <w:rPr>
+                <w:noProof/>
+                <w:webHidden/>
+              </w:rPr>
+              <w:fldChar w:fldCharType="separate"/>
+            </w:r>
+            <w:r>
+              <w:rPr>
+                <w:noProof/>
+                <w:webHidden/>
+              </w:rPr>
+              <w:t>51</w:t>
+            </w:r>
+            <w:r>
+              <w:rPr>
+                <w:noProof/>
+                <w:webHidden/>
+              </w:rPr>
+              <w:fldChar w:fldCharType="end"/>
+            </w:r>
+          </w:hyperlink>
+        </w:p>
+        <w:p>
+          <w:pPr>
+            <w:pStyle w:val="Sumrio2"/>
+            <w:tabs>
+              <w:tab w:val="right" w:leader="dot" w:pos="8494"/>
+            </w:tabs>
+            <w:rPr>
+              <w:noProof/>
+              <w:lang w:eastAsia="pt-BR"/>
+            </w:rPr>
+          </w:pPr>
+          <w:hyperlink w:anchor="_Toc273193217" w:history="1">
+            <w:r>
+              <w:rPr>
+                <w:rStyle w:val="Hyperlink"/>
+                <w:noProof/>
+              </w:rPr>
+              <w:t>3.5 Métodos</w:t>
+            </w:r>
+            <w:r>
+              <w:rPr>
+                <w:noProof/>
+                <w:webHidden/>
+              </w:rPr>
+              <w:tab/>
+            </w:r>
+            <w:r>
+              <w:rPr>
+                <w:noProof/>
+                <w:webHidden/>
+              </w:rPr>
+              <w:fldChar w:fldCharType="begin"/>
+            </w:r>
+            <w:r>
+              <w:rPr>
+                <w:noProof/>
+                <w:webHidden/>
+              </w:rPr>
+              <w:instrText xml:space="preserve"> PAGEREF _Toc273193217 \h </w:instrText>
+            </w:r>
+            <w:r>
+              <w:rPr>
+                <w:noProof/>
+                <w:webHidden/>
+              </w:rPr>
+            </w:r>
+            <w:r>
+              <w:rPr>
+                <w:noProof/>
+                <w:webHidden/>
+              </w:rPr>
+              <w:fldChar w:fldCharType="separate"/>
+            </w:r>
+            <w:r>
+              <w:rPr>
+                <w:noProof/>
+                <w:webHidden/>
+              </w:rPr>
+              <w:t>51</w:t>
+            </w:r>
+            <w:r>
+              <w:rPr>
+                <w:noProof/>
+                <w:webHidden/>
+              </w:rPr>
+              <w:fldChar w:fldCharType="end"/>
+            </w:r>
+          </w:hyperlink>
+        </w:p>
+        <w:p>
+          <w:pPr>
+            <w:pStyle w:val="Sumrio3"/>
+            <w:tabs>
+              <w:tab w:val="right" w:leader="dot" w:pos="8494"/>
+            </w:tabs>
+            <w:rPr>
+              <w:noProof/>
+              <w:lang w:eastAsia="pt-BR"/>
+            </w:rPr>
+          </w:pPr>
+          <w:hyperlink w:anchor="_Toc273193218" w:history="1">
+            <w:r>
+              <w:rPr>
+                <w:rStyle w:val="Hyperlink"/>
+                <w:noProof/>
+              </w:rPr>
+              <w:t>3.5.1 Entrada do Parque</w:t>
+            </w:r>
+            <w:r>
+              <w:rPr>
+                <w:noProof/>
+                <w:webHidden/>
+              </w:rPr>
+              <w:tab/>
+            </w:r>
+            <w:r>
+              <w:rPr>
+                <w:noProof/>
+                <w:webHidden/>
+              </w:rPr>
+              <w:fldChar w:fldCharType="begin"/>
+            </w:r>
+            <w:r>
+              <w:rPr>
+                <w:noProof/>
+                <w:webHidden/>
+              </w:rPr>
+              <w:instrText xml:space="preserve"> PAGEREF _Toc273193218 \h </w:instrText>
+            </w:r>
+            <w:r>
+              <w:rPr>
+                <w:noProof/>
+                <w:webHidden/>
+              </w:rPr>
+            </w:r>
+            <w:r>
+              <w:rPr>
+                <w:noProof/>
+                <w:webHidden/>
+              </w:rPr>
+              <w:fldChar w:fldCharType="separate"/>
+            </w:r>
+            <w:r>
+              <w:rPr>
+                <w:noProof/>
+                <w:webHidden/>
+              </w:rPr>
+              <w:t>51</w:t>
+            </w:r>
+            <w:r>
+              <w:rPr>
+                <w:noProof/>
+                <w:webHidden/>
+              </w:rPr>
+              <w:fldChar w:fldCharType="end"/>
+            </w:r>
+          </w:hyperlink>
+        </w:p>
+        <w:p>
+          <w:pPr>
+            <w:pStyle w:val="Sumrio3"/>
+            <w:tabs>
+              <w:tab w:val="right" w:leader="dot" w:pos="8494"/>
+            </w:tabs>
+            <w:rPr>
+              <w:noProof/>
+              <w:lang w:eastAsia="pt-BR"/>
+            </w:rPr>
+          </w:pPr>
+          <w:hyperlink w:anchor="_Toc273193219" w:history="1">
+            <w:r>
+              <w:rPr>
+                <w:rStyle w:val="Hyperlink"/>
+                <w:noProof/>
+              </w:rPr>
+              <w:t>3.5.2 Portaria do Brinquedo</w:t>
+            </w:r>
+            <w:r>
+              <w:rPr>
+                <w:noProof/>
+                <w:webHidden/>
+              </w:rPr>
+              <w:tab/>
+            </w:r>
+            <w:r>
+              <w:rPr>
+                <w:noProof/>
+                <w:webHidden/>
+              </w:rPr>
+              <w:fldChar w:fldCharType="begin"/>
+            </w:r>
+            <w:r>
+              <w:rPr>
+                <w:noProof/>
+                <w:webHidden/>
+              </w:rPr>
+              <w:instrText xml:space="preserve"> PAGEREF _Toc273193219 \h </w:instrText>
+            </w:r>
+            <w:r>
+              <w:rPr>
+                <w:noProof/>
+                <w:webHidden/>
+              </w:rPr>
+            </w:r>
+            <w:r>
+              <w:rPr>
+                <w:noProof/>
+                <w:webHidden/>
+              </w:rPr>
+              <w:fldChar w:fldCharType="separate"/>
+            </w:r>
+            <w:r>
+              <w:rPr>
+                <w:noProof/>
+                <w:webHidden/>
+              </w:rPr>
+              <w:t>52</w:t>
+            </w:r>
+            <w:r>
+              <w:rPr>
+                <w:noProof/>
+                <w:webHidden/>
+              </w:rPr>
+              <w:fldChar w:fldCharType="end"/>
+            </w:r>
+          </w:hyperlink>
+        </w:p>
+        <w:p>
+          <w:pPr>
+            <w:pStyle w:val="Sumrio3"/>
+            <w:tabs>
+              <w:tab w:val="right" w:leader="dot" w:pos="8494"/>
+            </w:tabs>
+            <w:rPr>
+              <w:noProof/>
+              <w:lang w:eastAsia="pt-BR"/>
+            </w:rPr>
+          </w:pPr>
+          <w:hyperlink w:anchor="_Toc273193220" w:history="1">
+            <w:r>
+              <w:rPr>
+                <w:rStyle w:val="Hyperlink"/>
+                <w:noProof/>
+              </w:rPr>
+              <w:t>3.5.3 Terminal de Consulta</w:t>
+            </w:r>
+            <w:r>
+              <w:rPr>
+                <w:noProof/>
+                <w:webHidden/>
+              </w:rPr>
+              <w:tab/>
+            </w:r>
+            <w:r>
+              <w:rPr>
+                <w:noProof/>
+                <w:webHidden/>
+              </w:rPr>
+              <w:fldChar w:fldCharType="begin"/>
+            </w:r>
+            <w:r>
+              <w:rPr>
+                <w:noProof/>
+                <w:webHidden/>
+              </w:rPr>
+              <w:instrText xml:space="preserve"> PAGEREF _Toc273193220 \h </w:instrText>
+            </w:r>
+            <w:r>
+              <w:rPr>
+                <w:noProof/>
+                <w:webHidden/>
+              </w:rPr>
+            </w:r>
+            <w:r>
+              <w:rPr>
+                <w:noProof/>
+                <w:webHidden/>
+              </w:rPr>
+              <w:fldChar w:fldCharType="separate"/>
+            </w:r>
+            <w:r>
+              <w:rPr>
+                <w:noProof/>
+                <w:webHidden/>
+              </w:rPr>
+              <w:t>52</w:t>
+            </w:r>
+            <w:r>
+              <w:rPr>
+                <w:noProof/>
+                <w:webHidden/>
+              </w:rPr>
+              <w:fldChar w:fldCharType="end"/>
+            </w:r>
+          </w:hyperlink>
+        </w:p>
+        <w:p>
+          <w:pPr>
+            <w:pStyle w:val="Sumrio3"/>
+            <w:tabs>
+              <w:tab w:val="right" w:leader="dot" w:pos="8494"/>
+            </w:tabs>
+            <w:rPr>
+              <w:noProof/>
+              <w:lang w:eastAsia="pt-BR"/>
+            </w:rPr>
+          </w:pPr>
+          <w:hyperlink w:anchor="_Toc273193221" w:history="1">
+            <w:r>
+              <w:rPr>
+                <w:rStyle w:val="Hyperlink"/>
+                <w:noProof/>
+              </w:rPr>
+              <w:t>3.5.4 Operação do Brinquedo</w:t>
+            </w:r>
+            <w:r>
+              <w:rPr>
+                <w:noProof/>
+                <w:webHidden/>
+              </w:rPr>
+              <w:tab/>
+            </w:r>
+            <w:r>
+              <w:rPr>
+                <w:noProof/>
+                <w:webHidden/>
+              </w:rPr>
+              <w:fldChar w:fldCharType="begin"/>
+            </w:r>
+            <w:r>
+              <w:rPr>
+                <w:noProof/>
+                <w:webHidden/>
+              </w:rPr>
+              <w:instrText xml:space="preserve"> PAGEREF _Toc273193221 \h </w:instrText>
+            </w:r>
+            <w:r>
+              <w:rPr>
+                <w:noProof/>
+                <w:webHidden/>
+              </w:rPr>
+            </w:r>
+            <w:r>
+              <w:rPr>
+                <w:noProof/>
+                <w:webHidden/>
+              </w:rPr>
+              <w:fldChar w:fldCharType="separate"/>
+            </w:r>
+            <w:r>
+              <w:rPr>
+                <w:noProof/>
+                <w:webHidden/>
+              </w:rPr>
+              <w:t>52</w:t>
             </w:r>
             <w:r>
               <w:rPr>
@@ -5111,14 +6580,14 @@
               <w:lang w:eastAsia="pt-BR"/>
             </w:rPr>
           </w:pPr>
-          <w:hyperlink w:anchor="_Toc273176710" w:history="1">
+          <w:hyperlink w:anchor="_Toc273193222" w:history="1">
             <w:r>
               <w:rPr>
                 <w:rStyle w:val="Hyperlink"/>
                 <w:rFonts w:cs="Arial"/>
                 <w:noProof/>
               </w:rPr>
-              <w:t>Capítulo 3 - MATERIAIS E MÉTODOS</w:t>
+              <w:t>Capítulo 4 – TRABALHOS FUTUROS</w:t>
             </w:r>
             <w:r>
               <w:rPr>
@@ -5139,7 +6608,7 @@
                 <w:noProof/>
                 <w:webHidden/>
               </w:rPr>
-              <w:instrText xml:space="preserve"> PAGEREF _Toc273176710 \h </w:instrText>
+              <w:instrText xml:space="preserve"> PAGEREF _Toc273193222 \h </w:instrText>
             </w:r>
             <w:r>
               <w:rPr>
@@ -5159,7 +6628,7 @@
                 <w:noProof/>
                 <w:webHidden/>
               </w:rPr>
-              <w:t>46</w:t>
+              <w:t>53</w:t>
             </w:r>
             <w:r>
               <w:rPr>
@@ -5181,13 +6650,13 @@
               <w:lang w:eastAsia="pt-BR"/>
             </w:rPr>
           </w:pPr>
-          <w:hyperlink w:anchor="_Toc273176711" w:history="1">
+          <w:hyperlink w:anchor="_Toc273193223" w:history="1">
             <w:r>
               <w:rPr>
                 <w:rStyle w:val="Hyperlink"/>
                 <w:noProof/>
               </w:rPr>
-              <w:t>3.1 Descrição da Solução</w:t>
+              <w:t>4.1 Alternativas de Implementação</w:t>
             </w:r>
             <w:r>
               <w:rPr>
@@ -5208,7 +6677,7 @@
                 <w:noProof/>
                 <w:webHidden/>
               </w:rPr>
-              <w:instrText xml:space="preserve"> PAGEREF _Toc273176711 \h </w:instrText>
+              <w:instrText xml:space="preserve"> PAGEREF _Toc273193223 \h </w:instrText>
             </w:r>
             <w:r>
               <w:rPr>
@@ -5228,1769 +6697,7 @@
                 <w:noProof/>
                 <w:webHidden/>
               </w:rPr>
-              <w:t>46</w:t>
-            </w:r>
-            <w:r>
-              <w:rPr>
-                <w:noProof/>
-                <w:webHidden/>
-              </w:rPr>
-              <w:fldChar w:fldCharType="end"/>
-            </w:r>
-          </w:hyperlink>
-        </w:p>
-        <w:p>
-          <w:pPr>
-            <w:pStyle w:val="Sumrio3"/>
-            <w:tabs>
-              <w:tab w:val="left" w:pos="1320"/>
-              <w:tab w:val="right" w:leader="dot" w:pos="8494"/>
-            </w:tabs>
-            <w:rPr>
-              <w:noProof/>
-              <w:lang w:eastAsia="pt-BR"/>
-            </w:rPr>
-          </w:pPr>
-          <w:hyperlink w:anchor="_Toc273176712" w:history="1">
-            <w:r>
-              <w:rPr>
-                <w:rStyle w:val="Hyperlink"/>
-                <w:noProof/>
-              </w:rPr>
-              <w:t>3.1.1</w:t>
-            </w:r>
-            <w:r>
-              <w:rPr>
-                <w:noProof/>
-                <w:lang w:eastAsia="pt-BR"/>
-              </w:rPr>
-              <w:tab/>
-            </w:r>
-            <w:r>
-              <w:rPr>
-                <w:rStyle w:val="Hyperlink"/>
-                <w:noProof/>
-              </w:rPr>
-              <w:t>Arquitetura da Solução</w:t>
-            </w:r>
-            <w:r>
-              <w:rPr>
-                <w:noProof/>
-                <w:webHidden/>
-              </w:rPr>
-              <w:tab/>
-            </w:r>
-            <w:r>
-              <w:rPr>
-                <w:noProof/>
-                <w:webHidden/>
-              </w:rPr>
-              <w:fldChar w:fldCharType="begin"/>
-            </w:r>
-            <w:r>
-              <w:rPr>
-                <w:noProof/>
-                <w:webHidden/>
-              </w:rPr>
-              <w:instrText xml:space="preserve"> PAGEREF _Toc273176712 \h </w:instrText>
-            </w:r>
-            <w:r>
-              <w:rPr>
-                <w:noProof/>
-                <w:webHidden/>
-              </w:rPr>
-            </w:r>
-            <w:r>
-              <w:rPr>
-                <w:noProof/>
-                <w:webHidden/>
-              </w:rPr>
-              <w:fldChar w:fldCharType="separate"/>
-            </w:r>
-            <w:r>
-              <w:rPr>
-                <w:noProof/>
-                <w:webHidden/>
-              </w:rPr>
-              <w:t>47</w:t>
-            </w:r>
-            <w:r>
-              <w:rPr>
-                <w:noProof/>
-                <w:webHidden/>
-              </w:rPr>
-              <w:fldChar w:fldCharType="end"/>
-            </w:r>
-          </w:hyperlink>
-        </w:p>
-        <w:p>
-          <w:pPr>
-            <w:pStyle w:val="Sumrio3"/>
-            <w:tabs>
-              <w:tab w:val="left" w:pos="1320"/>
-              <w:tab w:val="right" w:leader="dot" w:pos="8494"/>
-            </w:tabs>
-            <w:rPr>
-              <w:noProof/>
-              <w:lang w:eastAsia="pt-BR"/>
-            </w:rPr>
-          </w:pPr>
-          <w:hyperlink w:anchor="_Toc273176713" w:history="1">
-            <w:r>
-              <w:rPr>
-                <w:rStyle w:val="Hyperlink"/>
-                <w:noProof/>
-              </w:rPr>
-              <w:t>3.1.2</w:t>
-            </w:r>
-            <w:r>
-              <w:rPr>
-                <w:noProof/>
-                <w:lang w:eastAsia="pt-BR"/>
-              </w:rPr>
-              <w:tab/>
-            </w:r>
-            <w:r>
-              <w:rPr>
-                <w:rStyle w:val="Hyperlink"/>
-                <w:noProof/>
-              </w:rPr>
-              <w:t>Descrição Geral do Fluxo do Sistema</w:t>
-            </w:r>
-            <w:r>
-              <w:rPr>
-                <w:noProof/>
-                <w:webHidden/>
-              </w:rPr>
-              <w:tab/>
-            </w:r>
-            <w:r>
-              <w:rPr>
-                <w:noProof/>
-                <w:webHidden/>
-              </w:rPr>
-              <w:fldChar w:fldCharType="begin"/>
-            </w:r>
-            <w:r>
-              <w:rPr>
-                <w:noProof/>
-                <w:webHidden/>
-              </w:rPr>
-              <w:instrText xml:space="preserve"> PAGEREF _Toc273176713 \h </w:instrText>
-            </w:r>
-            <w:r>
-              <w:rPr>
-                <w:noProof/>
-                <w:webHidden/>
-              </w:rPr>
-            </w:r>
-            <w:r>
-              <w:rPr>
-                <w:noProof/>
-                <w:webHidden/>
-              </w:rPr>
-              <w:fldChar w:fldCharType="separate"/>
-            </w:r>
-            <w:r>
-              <w:rPr>
-                <w:noProof/>
-                <w:webHidden/>
-              </w:rPr>
-              <w:t>49</w:t>
-            </w:r>
-            <w:r>
-              <w:rPr>
-                <w:noProof/>
-                <w:webHidden/>
-              </w:rPr>
-              <w:fldChar w:fldCharType="end"/>
-            </w:r>
-          </w:hyperlink>
-        </w:p>
-        <w:p>
-          <w:pPr>
-            <w:pStyle w:val="Sumrio2"/>
-            <w:tabs>
-              <w:tab w:val="left" w:pos="880"/>
-              <w:tab w:val="right" w:leader="dot" w:pos="8494"/>
-            </w:tabs>
-            <w:rPr>
-              <w:noProof/>
-              <w:lang w:eastAsia="pt-BR"/>
-            </w:rPr>
-          </w:pPr>
-          <w:hyperlink w:anchor="_Toc273176714" w:history="1">
-            <w:r>
-              <w:rPr>
-                <w:rStyle w:val="Hyperlink"/>
-                <w:noProof/>
-              </w:rPr>
-              <w:t>3.2</w:t>
-            </w:r>
-            <w:r>
-              <w:rPr>
-                <w:noProof/>
-                <w:lang w:eastAsia="pt-BR"/>
-              </w:rPr>
-              <w:tab/>
-            </w:r>
-            <w:r>
-              <w:rPr>
-                <w:rStyle w:val="Hyperlink"/>
-                <w:noProof/>
-              </w:rPr>
-              <w:t>Casos de Uso</w:t>
-            </w:r>
-            <w:r>
-              <w:rPr>
-                <w:noProof/>
-                <w:webHidden/>
-              </w:rPr>
-              <w:tab/>
-            </w:r>
-            <w:r>
-              <w:rPr>
-                <w:noProof/>
-                <w:webHidden/>
-              </w:rPr>
-              <w:fldChar w:fldCharType="begin"/>
-            </w:r>
-            <w:r>
-              <w:rPr>
-                <w:noProof/>
-                <w:webHidden/>
-              </w:rPr>
-              <w:instrText xml:space="preserve"> PAGEREF _Toc273176714 \h </w:instrText>
-            </w:r>
-            <w:r>
-              <w:rPr>
-                <w:noProof/>
-                <w:webHidden/>
-              </w:rPr>
-            </w:r>
-            <w:r>
-              <w:rPr>
-                <w:noProof/>
-                <w:webHidden/>
-              </w:rPr>
-              <w:fldChar w:fldCharType="separate"/>
-            </w:r>
-            <w:r>
-              <w:rPr>
-                <w:noProof/>
-                <w:webHidden/>
-              </w:rPr>
-              <w:t>50</w:t>
-            </w:r>
-            <w:r>
-              <w:rPr>
-                <w:noProof/>
-                <w:webHidden/>
-              </w:rPr>
-              <w:fldChar w:fldCharType="end"/>
-            </w:r>
-          </w:hyperlink>
-        </w:p>
-        <w:p>
-          <w:pPr>
-            <w:pStyle w:val="Sumrio3"/>
-            <w:tabs>
-              <w:tab w:val="left" w:pos="1320"/>
-              <w:tab w:val="right" w:leader="dot" w:pos="8494"/>
-            </w:tabs>
-            <w:rPr>
-              <w:noProof/>
-              <w:lang w:eastAsia="pt-BR"/>
-            </w:rPr>
-          </w:pPr>
-          <w:hyperlink w:anchor="_Toc273176715" w:history="1">
-            <w:r>
-              <w:rPr>
-                <w:rStyle w:val="Hyperlink"/>
-                <w:noProof/>
-              </w:rPr>
-              <w:t>3.2.1</w:t>
-            </w:r>
-            <w:r>
-              <w:rPr>
-                <w:noProof/>
-                <w:lang w:eastAsia="pt-BR"/>
-              </w:rPr>
-              <w:tab/>
-            </w:r>
-            <w:r>
-              <w:rPr>
-                <w:rStyle w:val="Hyperlink"/>
-                <w:noProof/>
-              </w:rPr>
-              <w:t>Entrada do Parque</w:t>
-            </w:r>
-            <w:r>
-              <w:rPr>
-                <w:noProof/>
-                <w:webHidden/>
-              </w:rPr>
-              <w:tab/>
-            </w:r>
-            <w:r>
-              <w:rPr>
-                <w:noProof/>
-                <w:webHidden/>
-              </w:rPr>
-              <w:fldChar w:fldCharType="begin"/>
-            </w:r>
-            <w:r>
-              <w:rPr>
-                <w:noProof/>
-                <w:webHidden/>
-              </w:rPr>
-              <w:instrText xml:space="preserve"> PAGEREF _Toc273176715 \h </w:instrText>
-            </w:r>
-            <w:r>
-              <w:rPr>
-                <w:noProof/>
-                <w:webHidden/>
-              </w:rPr>
-            </w:r>
-            <w:r>
-              <w:rPr>
-                <w:noProof/>
-                <w:webHidden/>
-              </w:rPr>
-              <w:fldChar w:fldCharType="separate"/>
-            </w:r>
-            <w:r>
-              <w:rPr>
-                <w:noProof/>
-                <w:webHidden/>
-              </w:rPr>
-              <w:t>50</w:t>
-            </w:r>
-            <w:r>
-              <w:rPr>
-                <w:noProof/>
-                <w:webHidden/>
-              </w:rPr>
-              <w:fldChar w:fldCharType="end"/>
-            </w:r>
-          </w:hyperlink>
-        </w:p>
-        <w:p>
-          <w:pPr>
-            <w:pStyle w:val="Sumrio3"/>
-            <w:tabs>
-              <w:tab w:val="left" w:pos="1320"/>
-              <w:tab w:val="right" w:leader="dot" w:pos="8494"/>
-            </w:tabs>
-            <w:rPr>
-              <w:noProof/>
-              <w:lang w:eastAsia="pt-BR"/>
-            </w:rPr>
-          </w:pPr>
-          <w:hyperlink w:anchor="_Toc273176716" w:history="1">
-            <w:r>
-              <w:rPr>
-                <w:rStyle w:val="Hyperlink"/>
-                <w:noProof/>
-              </w:rPr>
-              <w:t>3.2.2</w:t>
-            </w:r>
-            <w:r>
-              <w:rPr>
-                <w:noProof/>
-                <w:lang w:eastAsia="pt-BR"/>
-              </w:rPr>
-              <w:tab/>
-            </w:r>
-            <w:r>
-              <w:rPr>
-                <w:rStyle w:val="Hyperlink"/>
-                <w:noProof/>
-              </w:rPr>
-              <w:t>Fila do brinquedo</w:t>
-            </w:r>
-            <w:r>
-              <w:rPr>
-                <w:noProof/>
-                <w:webHidden/>
-              </w:rPr>
-              <w:tab/>
-            </w:r>
-            <w:r>
-              <w:rPr>
-                <w:noProof/>
-                <w:webHidden/>
-              </w:rPr>
-              <w:fldChar w:fldCharType="begin"/>
-            </w:r>
-            <w:r>
-              <w:rPr>
-                <w:noProof/>
-                <w:webHidden/>
-              </w:rPr>
-              <w:instrText xml:space="preserve"> PAGEREF _Toc273176716 \h </w:instrText>
-            </w:r>
-            <w:r>
-              <w:rPr>
-                <w:noProof/>
-                <w:webHidden/>
-              </w:rPr>
-            </w:r>
-            <w:r>
-              <w:rPr>
-                <w:noProof/>
-                <w:webHidden/>
-              </w:rPr>
-              <w:fldChar w:fldCharType="separate"/>
-            </w:r>
-            <w:r>
-              <w:rPr>
-                <w:noProof/>
-                <w:webHidden/>
-              </w:rPr>
-              <w:t>50</w:t>
-            </w:r>
-            <w:r>
-              <w:rPr>
-                <w:noProof/>
-                <w:webHidden/>
-              </w:rPr>
-              <w:fldChar w:fldCharType="end"/>
-            </w:r>
-          </w:hyperlink>
-        </w:p>
-        <w:p>
-          <w:pPr>
-            <w:pStyle w:val="Sumrio3"/>
-            <w:tabs>
-              <w:tab w:val="left" w:pos="1320"/>
-              <w:tab w:val="right" w:leader="dot" w:pos="8494"/>
-            </w:tabs>
-            <w:rPr>
-              <w:noProof/>
-              <w:lang w:eastAsia="pt-BR"/>
-            </w:rPr>
-          </w:pPr>
-          <w:hyperlink w:anchor="_Toc273176717" w:history="1">
-            <w:r>
-              <w:rPr>
-                <w:rStyle w:val="Hyperlink"/>
-                <w:noProof/>
-              </w:rPr>
-              <w:t>3.2.3</w:t>
-            </w:r>
-            <w:r>
-              <w:rPr>
-                <w:noProof/>
-                <w:lang w:eastAsia="pt-BR"/>
-              </w:rPr>
-              <w:tab/>
-            </w:r>
-            <w:r>
-              <w:rPr>
-                <w:rStyle w:val="Hyperlink"/>
-                <w:noProof/>
-              </w:rPr>
-              <w:t>No Brinquedo</w:t>
-            </w:r>
-            <w:r>
-              <w:rPr>
-                <w:noProof/>
-                <w:webHidden/>
-              </w:rPr>
-              <w:tab/>
-            </w:r>
-            <w:r>
-              <w:rPr>
-                <w:noProof/>
-                <w:webHidden/>
-              </w:rPr>
-              <w:fldChar w:fldCharType="begin"/>
-            </w:r>
-            <w:r>
-              <w:rPr>
-                <w:noProof/>
-                <w:webHidden/>
-              </w:rPr>
-              <w:instrText xml:space="preserve"> PAGEREF _Toc273176717 \h </w:instrText>
-            </w:r>
-            <w:r>
-              <w:rPr>
-                <w:noProof/>
-                <w:webHidden/>
-              </w:rPr>
-            </w:r>
-            <w:r>
-              <w:rPr>
-                <w:noProof/>
-                <w:webHidden/>
-              </w:rPr>
-              <w:fldChar w:fldCharType="separate"/>
-            </w:r>
-            <w:r>
-              <w:rPr>
-                <w:noProof/>
-                <w:webHidden/>
-              </w:rPr>
-              <w:t>50</w:t>
-            </w:r>
-            <w:r>
-              <w:rPr>
-                <w:noProof/>
-                <w:webHidden/>
-              </w:rPr>
-              <w:fldChar w:fldCharType="end"/>
-            </w:r>
-          </w:hyperlink>
-        </w:p>
-        <w:p>
-          <w:pPr>
-            <w:pStyle w:val="Sumrio3"/>
-            <w:tabs>
-              <w:tab w:val="left" w:pos="1320"/>
-              <w:tab w:val="right" w:leader="dot" w:pos="8494"/>
-            </w:tabs>
-            <w:rPr>
-              <w:noProof/>
-              <w:lang w:eastAsia="pt-BR"/>
-            </w:rPr>
-          </w:pPr>
-          <w:hyperlink w:anchor="_Toc273176718" w:history="1">
-            <w:r>
-              <w:rPr>
-                <w:rStyle w:val="Hyperlink"/>
-                <w:noProof/>
-              </w:rPr>
-              <w:t>3.2.4</w:t>
-            </w:r>
-            <w:r>
-              <w:rPr>
-                <w:noProof/>
-                <w:lang w:eastAsia="pt-BR"/>
-              </w:rPr>
-              <w:tab/>
-            </w:r>
-            <w:r>
-              <w:rPr>
-                <w:rStyle w:val="Hyperlink"/>
-                <w:noProof/>
-              </w:rPr>
-              <w:t>Saída do Parque</w:t>
-            </w:r>
-            <w:r>
-              <w:rPr>
-                <w:noProof/>
-                <w:webHidden/>
-              </w:rPr>
-              <w:tab/>
-            </w:r>
-            <w:r>
-              <w:rPr>
-                <w:noProof/>
-                <w:webHidden/>
-              </w:rPr>
-              <w:fldChar w:fldCharType="begin"/>
-            </w:r>
-            <w:r>
-              <w:rPr>
-                <w:noProof/>
-                <w:webHidden/>
-              </w:rPr>
-              <w:instrText xml:space="preserve"> PAGEREF _Toc273176718 \h </w:instrText>
-            </w:r>
-            <w:r>
-              <w:rPr>
-                <w:noProof/>
-                <w:webHidden/>
-              </w:rPr>
-            </w:r>
-            <w:r>
-              <w:rPr>
-                <w:noProof/>
-                <w:webHidden/>
-              </w:rPr>
-              <w:fldChar w:fldCharType="separate"/>
-            </w:r>
-            <w:r>
-              <w:rPr>
-                <w:noProof/>
-                <w:webHidden/>
-              </w:rPr>
-              <w:t>50</w:t>
-            </w:r>
-            <w:r>
-              <w:rPr>
-                <w:noProof/>
-                <w:webHidden/>
-              </w:rPr>
-              <w:fldChar w:fldCharType="end"/>
-            </w:r>
-          </w:hyperlink>
-        </w:p>
-        <w:p>
-          <w:pPr>
-            <w:pStyle w:val="Sumrio2"/>
-            <w:tabs>
-              <w:tab w:val="right" w:leader="dot" w:pos="8494"/>
-            </w:tabs>
-            <w:rPr>
-              <w:noProof/>
-              <w:lang w:eastAsia="pt-BR"/>
-            </w:rPr>
-          </w:pPr>
-          <w:hyperlink w:anchor="_Toc273176719" w:history="1">
-            <w:r>
-              <w:rPr>
-                <w:rStyle w:val="Hyperlink"/>
-                <w:noProof/>
-              </w:rPr>
-              <w:t>3.3 Modelagem do Banco de Dados</w:t>
-            </w:r>
-            <w:r>
-              <w:rPr>
-                <w:noProof/>
-                <w:webHidden/>
-              </w:rPr>
-              <w:tab/>
-            </w:r>
-            <w:r>
-              <w:rPr>
-                <w:noProof/>
-                <w:webHidden/>
-              </w:rPr>
-              <w:fldChar w:fldCharType="begin"/>
-            </w:r>
-            <w:r>
-              <w:rPr>
-                <w:noProof/>
-                <w:webHidden/>
-              </w:rPr>
-              <w:instrText xml:space="preserve"> PAGEREF _Toc273176719 \h </w:instrText>
-            </w:r>
-            <w:r>
-              <w:rPr>
-                <w:noProof/>
-                <w:webHidden/>
-              </w:rPr>
-            </w:r>
-            <w:r>
-              <w:rPr>
-                <w:noProof/>
-                <w:webHidden/>
-              </w:rPr>
-              <w:fldChar w:fldCharType="separate"/>
-            </w:r>
-            <w:r>
-              <w:rPr>
-                <w:noProof/>
-                <w:webHidden/>
-              </w:rPr>
-              <w:t>52</w:t>
-            </w:r>
-            <w:r>
-              <w:rPr>
-                <w:noProof/>
-                <w:webHidden/>
-              </w:rPr>
-              <w:fldChar w:fldCharType="end"/>
-            </w:r>
-          </w:hyperlink>
-        </w:p>
-        <w:p>
-          <w:pPr>
-            <w:pStyle w:val="Sumrio2"/>
-            <w:tabs>
-              <w:tab w:val="right" w:leader="dot" w:pos="8494"/>
-            </w:tabs>
-            <w:rPr>
-              <w:noProof/>
-              <w:lang w:eastAsia="pt-BR"/>
-            </w:rPr>
-          </w:pPr>
-          <w:hyperlink w:anchor="_Toc273176720" w:history="1">
-            <w:r>
-              <w:rPr>
-                <w:rStyle w:val="Hyperlink"/>
-                <w:noProof/>
-              </w:rPr>
-              <w:t>3.4 Materiais</w:t>
-            </w:r>
-            <w:r>
-              <w:rPr>
-                <w:noProof/>
-                <w:webHidden/>
-              </w:rPr>
-              <w:tab/>
-            </w:r>
-            <w:r>
-              <w:rPr>
-                <w:noProof/>
-                <w:webHidden/>
-              </w:rPr>
-              <w:fldChar w:fldCharType="begin"/>
-            </w:r>
-            <w:r>
-              <w:rPr>
-                <w:noProof/>
-                <w:webHidden/>
-              </w:rPr>
-              <w:instrText xml:space="preserve"> PAGEREF _Toc273176720 \h </w:instrText>
-            </w:r>
-            <w:r>
-              <w:rPr>
-                <w:noProof/>
-                <w:webHidden/>
-              </w:rPr>
-            </w:r>
-            <w:r>
-              <w:rPr>
-                <w:noProof/>
-                <w:webHidden/>
-              </w:rPr>
-              <w:fldChar w:fldCharType="separate"/>
-            </w:r>
-            <w:r>
-              <w:rPr>
-                <w:noProof/>
-                <w:webHidden/>
-              </w:rPr>
-              <w:t>52</w:t>
-            </w:r>
-            <w:r>
-              <w:rPr>
-                <w:noProof/>
-                <w:webHidden/>
-              </w:rPr>
-              <w:fldChar w:fldCharType="end"/>
-            </w:r>
-          </w:hyperlink>
-        </w:p>
-        <w:p>
-          <w:pPr>
-            <w:pStyle w:val="Sumrio3"/>
-            <w:tabs>
-              <w:tab w:val="right" w:leader="dot" w:pos="8494"/>
-            </w:tabs>
-            <w:rPr>
-              <w:noProof/>
-              <w:lang w:eastAsia="pt-BR"/>
-            </w:rPr>
-          </w:pPr>
-          <w:hyperlink w:anchor="_Toc273176721" w:history="1">
-            <w:r>
-              <w:rPr>
-                <w:rStyle w:val="Hyperlink"/>
-                <w:noProof/>
-              </w:rPr>
-              <w:t>3.4.1 Servidor de Aplicação JBoss Application Server</w:t>
-            </w:r>
-            <w:r>
-              <w:rPr>
-                <w:noProof/>
-                <w:webHidden/>
-              </w:rPr>
-              <w:tab/>
-            </w:r>
-            <w:r>
-              <w:rPr>
-                <w:noProof/>
-                <w:webHidden/>
-              </w:rPr>
-              <w:fldChar w:fldCharType="begin"/>
-            </w:r>
-            <w:r>
-              <w:rPr>
-                <w:noProof/>
-                <w:webHidden/>
-              </w:rPr>
-              <w:instrText xml:space="preserve"> PAGEREF _Toc273176721 \h </w:instrText>
-            </w:r>
-            <w:r>
-              <w:rPr>
-                <w:noProof/>
-                <w:webHidden/>
-              </w:rPr>
-            </w:r>
-            <w:r>
-              <w:rPr>
-                <w:noProof/>
-                <w:webHidden/>
-              </w:rPr>
-              <w:fldChar w:fldCharType="separate"/>
-            </w:r>
-            <w:r>
-              <w:rPr>
-                <w:noProof/>
-                <w:webHidden/>
-              </w:rPr>
-              <w:t>52</w:t>
-            </w:r>
-            <w:r>
-              <w:rPr>
-                <w:noProof/>
-                <w:webHidden/>
-              </w:rPr>
-              <w:fldChar w:fldCharType="end"/>
-            </w:r>
-          </w:hyperlink>
-        </w:p>
-        <w:p>
-          <w:pPr>
-            <w:pStyle w:val="Sumrio3"/>
-            <w:tabs>
-              <w:tab w:val="right" w:leader="dot" w:pos="8494"/>
-            </w:tabs>
-            <w:rPr>
-              <w:noProof/>
-              <w:lang w:eastAsia="pt-BR"/>
-            </w:rPr>
-          </w:pPr>
-          <w:hyperlink w:anchor="_Toc273176722" w:history="1">
-            <w:r>
-              <w:rPr>
-                <w:rStyle w:val="Hyperlink"/>
-                <w:noProof/>
-                <w:lang w:val="en-US"/>
-              </w:rPr>
-              <w:t>3.4.2 Plataforma J2EE</w:t>
-            </w:r>
-            <w:r>
-              <w:rPr>
-                <w:noProof/>
-                <w:webHidden/>
-              </w:rPr>
-              <w:tab/>
-            </w:r>
-            <w:r>
-              <w:rPr>
-                <w:noProof/>
-                <w:webHidden/>
-              </w:rPr>
-              <w:fldChar w:fldCharType="begin"/>
-            </w:r>
-            <w:r>
-              <w:rPr>
-                <w:noProof/>
-                <w:webHidden/>
-              </w:rPr>
-              <w:instrText xml:space="preserve"> PAGEREF _Toc273176722 \h </w:instrText>
-            </w:r>
-            <w:r>
-              <w:rPr>
-                <w:noProof/>
-                <w:webHidden/>
-              </w:rPr>
-            </w:r>
-            <w:r>
-              <w:rPr>
-                <w:noProof/>
-                <w:webHidden/>
-              </w:rPr>
-              <w:fldChar w:fldCharType="separate"/>
-            </w:r>
-            <w:r>
-              <w:rPr>
-                <w:noProof/>
-                <w:webHidden/>
-              </w:rPr>
               <w:t>53</w:t>
-            </w:r>
-            <w:r>
-              <w:rPr>
-                <w:noProof/>
-                <w:webHidden/>
-              </w:rPr>
-              <w:fldChar w:fldCharType="end"/>
-            </w:r>
-          </w:hyperlink>
-        </w:p>
-        <w:p>
-          <w:pPr>
-            <w:pStyle w:val="Sumrio3"/>
-            <w:tabs>
-              <w:tab w:val="right" w:leader="dot" w:pos="8494"/>
-            </w:tabs>
-            <w:rPr>
-              <w:noProof/>
-              <w:lang w:eastAsia="pt-BR"/>
-            </w:rPr>
-          </w:pPr>
-          <w:hyperlink w:anchor="_Toc273176723" w:history="1">
-            <w:r>
-              <w:rPr>
-                <w:rStyle w:val="Hyperlink"/>
-                <w:noProof/>
-              </w:rPr>
-              <w:t>3.4.3 Hibernate</w:t>
-            </w:r>
-            <w:r>
-              <w:rPr>
-                <w:noProof/>
-                <w:webHidden/>
-              </w:rPr>
-              <w:tab/>
-            </w:r>
-            <w:r>
-              <w:rPr>
-                <w:noProof/>
-                <w:webHidden/>
-              </w:rPr>
-              <w:fldChar w:fldCharType="begin"/>
-            </w:r>
-            <w:r>
-              <w:rPr>
-                <w:noProof/>
-                <w:webHidden/>
-              </w:rPr>
-              <w:instrText xml:space="preserve"> PAGEREF _Toc273176723 \h </w:instrText>
-            </w:r>
-            <w:r>
-              <w:rPr>
-                <w:noProof/>
-                <w:webHidden/>
-              </w:rPr>
-            </w:r>
-            <w:r>
-              <w:rPr>
-                <w:noProof/>
-                <w:webHidden/>
-              </w:rPr>
-              <w:fldChar w:fldCharType="separate"/>
-            </w:r>
-            <w:r>
-              <w:rPr>
-                <w:noProof/>
-                <w:webHidden/>
-              </w:rPr>
-              <w:t>54</w:t>
-            </w:r>
-            <w:r>
-              <w:rPr>
-                <w:noProof/>
-                <w:webHidden/>
-              </w:rPr>
-              <w:fldChar w:fldCharType="end"/>
-            </w:r>
-          </w:hyperlink>
-        </w:p>
-        <w:p>
-          <w:pPr>
-            <w:pStyle w:val="Sumrio3"/>
-            <w:tabs>
-              <w:tab w:val="right" w:leader="dot" w:pos="8494"/>
-            </w:tabs>
-            <w:rPr>
-              <w:noProof/>
-              <w:lang w:eastAsia="pt-BR"/>
-            </w:rPr>
-          </w:pPr>
-          <w:hyperlink w:anchor="_Toc273176724" w:history="1">
-            <w:r>
-              <w:rPr>
-                <w:rStyle w:val="Hyperlink"/>
-                <w:noProof/>
-              </w:rPr>
-              <w:t>3.4.5 RichFaces</w:t>
-            </w:r>
-            <w:r>
-              <w:rPr>
-                <w:noProof/>
-                <w:webHidden/>
-              </w:rPr>
-              <w:tab/>
-            </w:r>
-            <w:r>
-              <w:rPr>
-                <w:noProof/>
-                <w:webHidden/>
-              </w:rPr>
-              <w:fldChar w:fldCharType="begin"/>
-            </w:r>
-            <w:r>
-              <w:rPr>
-                <w:noProof/>
-                <w:webHidden/>
-              </w:rPr>
-              <w:instrText xml:space="preserve"> PAGEREF _Toc273176724 \h </w:instrText>
-            </w:r>
-            <w:r>
-              <w:rPr>
-                <w:noProof/>
-                <w:webHidden/>
-              </w:rPr>
-            </w:r>
-            <w:r>
-              <w:rPr>
-                <w:noProof/>
-                <w:webHidden/>
-              </w:rPr>
-              <w:fldChar w:fldCharType="separate"/>
-            </w:r>
-            <w:r>
-              <w:rPr>
-                <w:noProof/>
-                <w:webHidden/>
-              </w:rPr>
-              <w:t>55</w:t>
-            </w:r>
-            <w:r>
-              <w:rPr>
-                <w:noProof/>
-                <w:webHidden/>
-              </w:rPr>
-              <w:fldChar w:fldCharType="end"/>
-            </w:r>
-          </w:hyperlink>
-        </w:p>
-        <w:p>
-          <w:pPr>
-            <w:pStyle w:val="Sumrio3"/>
-            <w:tabs>
-              <w:tab w:val="right" w:leader="dot" w:pos="8494"/>
-            </w:tabs>
-            <w:rPr>
-              <w:noProof/>
-              <w:lang w:eastAsia="pt-BR"/>
-            </w:rPr>
-          </w:pPr>
-          <w:hyperlink w:anchor="_Toc273176725" w:history="1">
-            <w:r>
-              <w:rPr>
-                <w:rStyle w:val="Hyperlink"/>
-                <w:noProof/>
-              </w:rPr>
-              <w:t>3.4.6 JavaServerFaces</w:t>
-            </w:r>
-            <w:r>
-              <w:rPr>
-                <w:noProof/>
-                <w:webHidden/>
-              </w:rPr>
-              <w:tab/>
-            </w:r>
-            <w:r>
-              <w:rPr>
-                <w:noProof/>
-                <w:webHidden/>
-              </w:rPr>
-              <w:fldChar w:fldCharType="begin"/>
-            </w:r>
-            <w:r>
-              <w:rPr>
-                <w:noProof/>
-                <w:webHidden/>
-              </w:rPr>
-              <w:instrText xml:space="preserve"> PAGEREF _Toc273176725 \h </w:instrText>
-            </w:r>
-            <w:r>
-              <w:rPr>
-                <w:noProof/>
-                <w:webHidden/>
-              </w:rPr>
-            </w:r>
-            <w:r>
-              <w:rPr>
-                <w:noProof/>
-                <w:webHidden/>
-              </w:rPr>
-              <w:fldChar w:fldCharType="separate"/>
-            </w:r>
-            <w:r>
-              <w:rPr>
-                <w:noProof/>
-                <w:webHidden/>
-              </w:rPr>
-              <w:t>56</w:t>
-            </w:r>
-            <w:r>
-              <w:rPr>
-                <w:noProof/>
-                <w:webHidden/>
-              </w:rPr>
-              <w:fldChar w:fldCharType="end"/>
-            </w:r>
-          </w:hyperlink>
-        </w:p>
-        <w:p>
-          <w:pPr>
-            <w:pStyle w:val="Sumrio3"/>
-            <w:tabs>
-              <w:tab w:val="right" w:leader="dot" w:pos="8494"/>
-            </w:tabs>
-            <w:rPr>
-              <w:noProof/>
-              <w:lang w:eastAsia="pt-BR"/>
-            </w:rPr>
-          </w:pPr>
-          <w:hyperlink w:anchor="_Toc273176726" w:history="1">
-            <w:r>
-              <w:rPr>
-                <w:rStyle w:val="Hyperlink"/>
-                <w:noProof/>
-              </w:rPr>
-              <w:t>3.4.7 JASS</w:t>
-            </w:r>
-            <w:r>
-              <w:rPr>
-                <w:noProof/>
-                <w:webHidden/>
-              </w:rPr>
-              <w:tab/>
-            </w:r>
-            <w:r>
-              <w:rPr>
-                <w:noProof/>
-                <w:webHidden/>
-              </w:rPr>
-              <w:fldChar w:fldCharType="begin"/>
-            </w:r>
-            <w:r>
-              <w:rPr>
-                <w:noProof/>
-                <w:webHidden/>
-              </w:rPr>
-              <w:instrText xml:space="preserve"> PAGEREF _Toc273176726 \h </w:instrText>
-            </w:r>
-            <w:r>
-              <w:rPr>
-                <w:noProof/>
-                <w:webHidden/>
-              </w:rPr>
-            </w:r>
-            <w:r>
-              <w:rPr>
-                <w:noProof/>
-                <w:webHidden/>
-              </w:rPr>
-              <w:fldChar w:fldCharType="separate"/>
-            </w:r>
-            <w:r>
-              <w:rPr>
-                <w:noProof/>
-                <w:webHidden/>
-              </w:rPr>
-              <w:t>57</w:t>
-            </w:r>
-            <w:r>
-              <w:rPr>
-                <w:noProof/>
-                <w:webHidden/>
-              </w:rPr>
-              <w:fldChar w:fldCharType="end"/>
-            </w:r>
-          </w:hyperlink>
-        </w:p>
-        <w:p>
-          <w:pPr>
-            <w:pStyle w:val="Sumrio3"/>
-            <w:tabs>
-              <w:tab w:val="right" w:leader="dot" w:pos="8494"/>
-            </w:tabs>
-            <w:rPr>
-              <w:noProof/>
-              <w:lang w:eastAsia="pt-BR"/>
-            </w:rPr>
-          </w:pPr>
-          <w:hyperlink w:anchor="_Toc273176727" w:history="1">
-            <w:r>
-              <w:rPr>
-                <w:rStyle w:val="Hyperlink"/>
-                <w:noProof/>
-              </w:rPr>
-              <w:t>3.4.8 Banco de Dados ORACLE 10g</w:t>
-            </w:r>
-            <w:r>
-              <w:rPr>
-                <w:noProof/>
-                <w:webHidden/>
-              </w:rPr>
-              <w:tab/>
-            </w:r>
-            <w:r>
-              <w:rPr>
-                <w:noProof/>
-                <w:webHidden/>
-              </w:rPr>
-              <w:fldChar w:fldCharType="begin"/>
-            </w:r>
-            <w:r>
-              <w:rPr>
-                <w:noProof/>
-                <w:webHidden/>
-              </w:rPr>
-              <w:instrText xml:space="preserve"> PAGEREF _Toc273176727 \h </w:instrText>
-            </w:r>
-            <w:r>
-              <w:rPr>
-                <w:noProof/>
-                <w:webHidden/>
-              </w:rPr>
-            </w:r>
-            <w:r>
-              <w:rPr>
-                <w:noProof/>
-                <w:webHidden/>
-              </w:rPr>
-              <w:fldChar w:fldCharType="separate"/>
-            </w:r>
-            <w:r>
-              <w:rPr>
-                <w:noProof/>
-                <w:webHidden/>
-              </w:rPr>
-              <w:t>57</w:t>
-            </w:r>
-            <w:r>
-              <w:rPr>
-                <w:noProof/>
-                <w:webHidden/>
-              </w:rPr>
-              <w:fldChar w:fldCharType="end"/>
-            </w:r>
-          </w:hyperlink>
-        </w:p>
-        <w:p>
-          <w:pPr>
-            <w:pStyle w:val="Sumrio3"/>
-            <w:tabs>
-              <w:tab w:val="right" w:leader="dot" w:pos="8494"/>
-            </w:tabs>
-            <w:rPr>
-              <w:noProof/>
-              <w:lang w:eastAsia="pt-BR"/>
-            </w:rPr>
-          </w:pPr>
-          <w:hyperlink w:anchor="_Toc273176728" w:history="1">
-            <w:r>
-              <w:rPr>
-                <w:rStyle w:val="Hyperlink"/>
-                <w:noProof/>
-              </w:rPr>
-              <w:t>3.4.9 Dispositivo Móvel</w:t>
-            </w:r>
-            <w:r>
-              <w:rPr>
-                <w:noProof/>
-                <w:webHidden/>
-              </w:rPr>
-              <w:tab/>
-            </w:r>
-            <w:r>
-              <w:rPr>
-                <w:noProof/>
-                <w:webHidden/>
-              </w:rPr>
-              <w:fldChar w:fldCharType="begin"/>
-            </w:r>
-            <w:r>
-              <w:rPr>
-                <w:noProof/>
-                <w:webHidden/>
-              </w:rPr>
-              <w:instrText xml:space="preserve"> PAGEREF _Toc273176728 \h </w:instrText>
-            </w:r>
-            <w:r>
-              <w:rPr>
-                <w:noProof/>
-                <w:webHidden/>
-              </w:rPr>
-            </w:r>
-            <w:r>
-              <w:rPr>
-                <w:noProof/>
-                <w:webHidden/>
-              </w:rPr>
-              <w:fldChar w:fldCharType="separate"/>
-            </w:r>
-            <w:r>
-              <w:rPr>
-                <w:noProof/>
-                <w:webHidden/>
-              </w:rPr>
-              <w:t>57</w:t>
-            </w:r>
-            <w:r>
-              <w:rPr>
-                <w:noProof/>
-                <w:webHidden/>
-              </w:rPr>
-              <w:fldChar w:fldCharType="end"/>
-            </w:r>
-          </w:hyperlink>
-        </w:p>
-        <w:p>
-          <w:pPr>
-            <w:pStyle w:val="Sumrio3"/>
-            <w:tabs>
-              <w:tab w:val="right" w:leader="dot" w:pos="8494"/>
-            </w:tabs>
-            <w:rPr>
-              <w:noProof/>
-              <w:lang w:eastAsia="pt-BR"/>
-            </w:rPr>
-          </w:pPr>
-          <w:hyperlink w:anchor="_Toc273176729" w:history="1">
-            <w:r>
-              <w:rPr>
-                <w:rStyle w:val="Hyperlink"/>
-                <w:noProof/>
-              </w:rPr>
-              <w:t>3.4.10 Código de Barras</w:t>
-            </w:r>
-            <w:r>
-              <w:rPr>
-                <w:noProof/>
-                <w:webHidden/>
-              </w:rPr>
-              <w:tab/>
-            </w:r>
-            <w:r>
-              <w:rPr>
-                <w:noProof/>
-                <w:webHidden/>
-              </w:rPr>
-              <w:fldChar w:fldCharType="begin"/>
-            </w:r>
-            <w:r>
-              <w:rPr>
-                <w:noProof/>
-                <w:webHidden/>
-              </w:rPr>
-              <w:instrText xml:space="preserve"> PAGEREF _Toc273176729 \h </w:instrText>
-            </w:r>
-            <w:r>
-              <w:rPr>
-                <w:noProof/>
-                <w:webHidden/>
-              </w:rPr>
-            </w:r>
-            <w:r>
-              <w:rPr>
-                <w:noProof/>
-                <w:webHidden/>
-              </w:rPr>
-              <w:fldChar w:fldCharType="separate"/>
-            </w:r>
-            <w:r>
-              <w:rPr>
-                <w:noProof/>
-                <w:webHidden/>
-              </w:rPr>
-              <w:t>57</w:t>
-            </w:r>
-            <w:r>
-              <w:rPr>
-                <w:noProof/>
-                <w:webHidden/>
-              </w:rPr>
-              <w:fldChar w:fldCharType="end"/>
-            </w:r>
-          </w:hyperlink>
-        </w:p>
-        <w:p>
-          <w:pPr>
-            <w:pStyle w:val="Sumrio3"/>
-            <w:tabs>
-              <w:tab w:val="right" w:leader="dot" w:pos="8494"/>
-            </w:tabs>
-            <w:rPr>
-              <w:noProof/>
-              <w:lang w:eastAsia="pt-BR"/>
-            </w:rPr>
-          </w:pPr>
-          <w:hyperlink w:anchor="_Toc273176730" w:history="1">
-            <w:r>
-              <w:rPr>
-                <w:rStyle w:val="Hyperlink"/>
-                <w:noProof/>
-              </w:rPr>
-              <w:t>3.4.11 Leitor de Código de Barras</w:t>
-            </w:r>
-            <w:r>
-              <w:rPr>
-                <w:noProof/>
-                <w:webHidden/>
-              </w:rPr>
-              <w:tab/>
-            </w:r>
-            <w:r>
-              <w:rPr>
-                <w:noProof/>
-                <w:webHidden/>
-              </w:rPr>
-              <w:fldChar w:fldCharType="begin"/>
-            </w:r>
-            <w:r>
-              <w:rPr>
-                <w:noProof/>
-                <w:webHidden/>
-              </w:rPr>
-              <w:instrText xml:space="preserve"> PAGEREF _Toc273176730 \h </w:instrText>
-            </w:r>
-            <w:r>
-              <w:rPr>
-                <w:noProof/>
-                <w:webHidden/>
-              </w:rPr>
-            </w:r>
-            <w:r>
-              <w:rPr>
-                <w:noProof/>
-                <w:webHidden/>
-              </w:rPr>
-              <w:fldChar w:fldCharType="separate"/>
-            </w:r>
-            <w:r>
-              <w:rPr>
-                <w:noProof/>
-                <w:webHidden/>
-              </w:rPr>
-              <w:t>57</w:t>
-            </w:r>
-            <w:r>
-              <w:rPr>
-                <w:noProof/>
-                <w:webHidden/>
-              </w:rPr>
-              <w:fldChar w:fldCharType="end"/>
-            </w:r>
-          </w:hyperlink>
-        </w:p>
-        <w:p>
-          <w:pPr>
-            <w:pStyle w:val="Sumrio2"/>
-            <w:tabs>
-              <w:tab w:val="right" w:leader="dot" w:pos="8494"/>
-            </w:tabs>
-            <w:rPr>
-              <w:noProof/>
-              <w:lang w:eastAsia="pt-BR"/>
-            </w:rPr>
-          </w:pPr>
-          <w:hyperlink w:anchor="_Toc273176731" w:history="1">
-            <w:r>
-              <w:rPr>
-                <w:rStyle w:val="Hyperlink"/>
-                <w:noProof/>
-              </w:rPr>
-              <w:t>3.5 Métodos</w:t>
-            </w:r>
-            <w:r>
-              <w:rPr>
-                <w:noProof/>
-                <w:webHidden/>
-              </w:rPr>
-              <w:tab/>
-            </w:r>
-            <w:r>
-              <w:rPr>
-                <w:noProof/>
-                <w:webHidden/>
-              </w:rPr>
-              <w:fldChar w:fldCharType="begin"/>
-            </w:r>
-            <w:r>
-              <w:rPr>
-                <w:noProof/>
-                <w:webHidden/>
-              </w:rPr>
-              <w:instrText xml:space="preserve"> PAGEREF _Toc273176731 \h </w:instrText>
-            </w:r>
-            <w:r>
-              <w:rPr>
-                <w:noProof/>
-                <w:webHidden/>
-              </w:rPr>
-            </w:r>
-            <w:r>
-              <w:rPr>
-                <w:noProof/>
-                <w:webHidden/>
-              </w:rPr>
-              <w:fldChar w:fldCharType="separate"/>
-            </w:r>
-            <w:r>
-              <w:rPr>
-                <w:noProof/>
-                <w:webHidden/>
-              </w:rPr>
-              <w:t>57</w:t>
-            </w:r>
-            <w:r>
-              <w:rPr>
-                <w:noProof/>
-                <w:webHidden/>
-              </w:rPr>
-              <w:fldChar w:fldCharType="end"/>
-            </w:r>
-          </w:hyperlink>
-        </w:p>
-        <w:p>
-          <w:pPr>
-            <w:pStyle w:val="Sumrio3"/>
-            <w:tabs>
-              <w:tab w:val="right" w:leader="dot" w:pos="8494"/>
-            </w:tabs>
-            <w:rPr>
-              <w:noProof/>
-              <w:lang w:eastAsia="pt-BR"/>
-            </w:rPr>
-          </w:pPr>
-          <w:hyperlink w:anchor="_Toc273176732" w:history="1">
-            <w:r>
-              <w:rPr>
-                <w:rStyle w:val="Hyperlink"/>
-                <w:noProof/>
-              </w:rPr>
-              <w:t>3.5.1 Entrada do Parque</w:t>
-            </w:r>
-            <w:r>
-              <w:rPr>
-                <w:noProof/>
-                <w:webHidden/>
-              </w:rPr>
-              <w:tab/>
-            </w:r>
-            <w:r>
-              <w:rPr>
-                <w:noProof/>
-                <w:webHidden/>
-              </w:rPr>
-              <w:fldChar w:fldCharType="begin"/>
-            </w:r>
-            <w:r>
-              <w:rPr>
-                <w:noProof/>
-                <w:webHidden/>
-              </w:rPr>
-              <w:instrText xml:space="preserve"> PAGEREF _Toc273176732 \h </w:instrText>
-            </w:r>
-            <w:r>
-              <w:rPr>
-                <w:noProof/>
-                <w:webHidden/>
-              </w:rPr>
-            </w:r>
-            <w:r>
-              <w:rPr>
-                <w:noProof/>
-                <w:webHidden/>
-              </w:rPr>
-              <w:fldChar w:fldCharType="separate"/>
-            </w:r>
-            <w:r>
-              <w:rPr>
-                <w:noProof/>
-                <w:webHidden/>
-              </w:rPr>
-              <w:t>57</w:t>
-            </w:r>
-            <w:r>
-              <w:rPr>
-                <w:noProof/>
-                <w:webHidden/>
-              </w:rPr>
-              <w:fldChar w:fldCharType="end"/>
-            </w:r>
-          </w:hyperlink>
-        </w:p>
-        <w:p>
-          <w:pPr>
-            <w:pStyle w:val="Sumrio3"/>
-            <w:tabs>
-              <w:tab w:val="right" w:leader="dot" w:pos="8494"/>
-            </w:tabs>
-            <w:rPr>
-              <w:noProof/>
-              <w:lang w:eastAsia="pt-BR"/>
-            </w:rPr>
-          </w:pPr>
-          <w:hyperlink w:anchor="_Toc273176733" w:history="1">
-            <w:r>
-              <w:rPr>
-                <w:rStyle w:val="Hyperlink"/>
-                <w:noProof/>
-              </w:rPr>
-              <w:t>3.5.2 Portaria do Brinquedo</w:t>
-            </w:r>
-            <w:r>
-              <w:rPr>
-                <w:noProof/>
-                <w:webHidden/>
-              </w:rPr>
-              <w:tab/>
-            </w:r>
-            <w:r>
-              <w:rPr>
-                <w:noProof/>
-                <w:webHidden/>
-              </w:rPr>
-              <w:fldChar w:fldCharType="begin"/>
-            </w:r>
-            <w:r>
-              <w:rPr>
-                <w:noProof/>
-                <w:webHidden/>
-              </w:rPr>
-              <w:instrText xml:space="preserve"> PAGEREF _Toc273176733 \h </w:instrText>
-            </w:r>
-            <w:r>
-              <w:rPr>
-                <w:noProof/>
-                <w:webHidden/>
-              </w:rPr>
-            </w:r>
-            <w:r>
-              <w:rPr>
-                <w:noProof/>
-                <w:webHidden/>
-              </w:rPr>
-              <w:fldChar w:fldCharType="separate"/>
-            </w:r>
-            <w:r>
-              <w:rPr>
-                <w:noProof/>
-                <w:webHidden/>
-              </w:rPr>
-              <w:t>57</w:t>
-            </w:r>
-            <w:r>
-              <w:rPr>
-                <w:noProof/>
-                <w:webHidden/>
-              </w:rPr>
-              <w:fldChar w:fldCharType="end"/>
-            </w:r>
-          </w:hyperlink>
-        </w:p>
-        <w:p>
-          <w:pPr>
-            <w:pStyle w:val="Sumrio3"/>
-            <w:tabs>
-              <w:tab w:val="right" w:leader="dot" w:pos="8494"/>
-            </w:tabs>
-            <w:rPr>
-              <w:noProof/>
-              <w:lang w:eastAsia="pt-BR"/>
-            </w:rPr>
-          </w:pPr>
-          <w:hyperlink w:anchor="_Toc273176734" w:history="1">
-            <w:r>
-              <w:rPr>
-                <w:rStyle w:val="Hyperlink"/>
-                <w:noProof/>
-              </w:rPr>
-              <w:t>3.5.3 Terminal de Consulta</w:t>
-            </w:r>
-            <w:r>
-              <w:rPr>
-                <w:noProof/>
-                <w:webHidden/>
-              </w:rPr>
-              <w:tab/>
-            </w:r>
-            <w:r>
-              <w:rPr>
-                <w:noProof/>
-                <w:webHidden/>
-              </w:rPr>
-              <w:fldChar w:fldCharType="begin"/>
-            </w:r>
-            <w:r>
-              <w:rPr>
-                <w:noProof/>
-                <w:webHidden/>
-              </w:rPr>
-              <w:instrText xml:space="preserve"> PAGEREF _Toc273176734 \h </w:instrText>
-            </w:r>
-            <w:r>
-              <w:rPr>
-                <w:noProof/>
-                <w:webHidden/>
-              </w:rPr>
-            </w:r>
-            <w:r>
-              <w:rPr>
-                <w:noProof/>
-                <w:webHidden/>
-              </w:rPr>
-              <w:fldChar w:fldCharType="separate"/>
-            </w:r>
-            <w:r>
-              <w:rPr>
-                <w:noProof/>
-                <w:webHidden/>
-              </w:rPr>
-              <w:t>58</w:t>
-            </w:r>
-            <w:r>
-              <w:rPr>
-                <w:noProof/>
-                <w:webHidden/>
-              </w:rPr>
-              <w:fldChar w:fldCharType="end"/>
-            </w:r>
-          </w:hyperlink>
-        </w:p>
-        <w:p>
-          <w:pPr>
-            <w:pStyle w:val="Sumrio3"/>
-            <w:tabs>
-              <w:tab w:val="right" w:leader="dot" w:pos="8494"/>
-            </w:tabs>
-            <w:rPr>
-              <w:noProof/>
-              <w:lang w:eastAsia="pt-BR"/>
-            </w:rPr>
-          </w:pPr>
-          <w:hyperlink w:anchor="_Toc273176735" w:history="1">
-            <w:r>
-              <w:rPr>
-                <w:rStyle w:val="Hyperlink"/>
-                <w:noProof/>
-              </w:rPr>
-              <w:t>3.5.4 Operação do Brinquedo</w:t>
-            </w:r>
-            <w:r>
-              <w:rPr>
-                <w:noProof/>
-                <w:webHidden/>
-              </w:rPr>
-              <w:tab/>
-            </w:r>
-            <w:r>
-              <w:rPr>
-                <w:noProof/>
-                <w:webHidden/>
-              </w:rPr>
-              <w:fldChar w:fldCharType="begin"/>
-            </w:r>
-            <w:r>
-              <w:rPr>
-                <w:noProof/>
-                <w:webHidden/>
-              </w:rPr>
-              <w:instrText xml:space="preserve"> PAGEREF _Toc273176735 \h </w:instrText>
-            </w:r>
-            <w:r>
-              <w:rPr>
-                <w:noProof/>
-                <w:webHidden/>
-              </w:rPr>
-            </w:r>
-            <w:r>
-              <w:rPr>
-                <w:noProof/>
-                <w:webHidden/>
-              </w:rPr>
-              <w:fldChar w:fldCharType="separate"/>
-            </w:r>
-            <w:r>
-              <w:rPr>
-                <w:noProof/>
-                <w:webHidden/>
-              </w:rPr>
-              <w:t>58</w:t>
             </w:r>
             <w:r>
               <w:rPr>
@@ -7012,7 +6719,7 @@
               <w:lang w:eastAsia="pt-BR"/>
             </w:rPr>
           </w:pPr>
-          <w:hyperlink w:anchor="_Toc273176736" w:history="1">
+          <w:hyperlink w:anchor="_Toc273193224" w:history="1">
             <w:r>
               <w:rPr>
                 <w:rStyle w:val="Hyperlink"/>
@@ -7040,7 +6747,7 @@
                 <w:noProof/>
                 <w:webHidden/>
               </w:rPr>
-              <w:instrText xml:space="preserve"> PAGEREF _Toc273176736 \h </w:instrText>
+              <w:instrText xml:space="preserve"> PAGEREF _Toc273193224 \h </w:instrText>
             </w:r>
             <w:r>
               <w:rPr>
@@ -7060,7 +6767,7 @@
                 <w:noProof/>
                 <w:webHidden/>
               </w:rPr>
-              <w:t>59</w:t>
+              <w:t>55</w:t>
             </w:r>
             <w:r>
               <w:rPr>
@@ -7134,7 +6841,7 @@
           <w:szCs w:val="32"/>
         </w:rPr>
       </w:pPr>
-      <w:bookmarkStart w:id="0" w:name="_Toc273176671"/>
+      <w:bookmarkStart w:id="0" w:name="_Toc273193162"/>
       <w:r>
         <w:rPr>
           <w:rFonts w:asciiTheme="minorHAnsi" w:eastAsiaTheme="minorHAnsi" w:hAnsiTheme="minorHAnsi"/>
@@ -7154,7 +6861,7 @@
           <w:szCs w:val="32"/>
         </w:rPr>
       </w:pPr>
-      <w:bookmarkStart w:id="1" w:name="_Toc273176672"/>
+      <w:bookmarkStart w:id="1" w:name="_Toc273193163"/>
       <w:r>
         <w:rPr>
           <w:rFonts w:asciiTheme="minorHAnsi" w:eastAsiaTheme="minorHAnsi" w:hAnsiTheme="minorHAnsi"/>
@@ -7174,7 +6881,7 @@
           <w:szCs w:val="32"/>
         </w:rPr>
       </w:pPr>
-      <w:bookmarkStart w:id="2" w:name="_Toc273176673"/>
+      <w:bookmarkStart w:id="2" w:name="_Toc273193164"/>
       <w:r>
         <w:rPr>
           <w:rFonts w:asciiTheme="minorHAnsi" w:eastAsiaTheme="minorHAnsi" w:hAnsiTheme="minorHAnsi"/>
@@ -7196,7 +6903,7 @@
           <w:szCs w:val="44"/>
         </w:rPr>
       </w:pPr>
-      <w:bookmarkStart w:id="3" w:name="_Toc273176674"/>
+      <w:bookmarkStart w:id="3" w:name="_Toc273193165"/>
       <w:r>
         <w:rPr>
           <w:rFonts w:asciiTheme="minorHAnsi" w:eastAsiaTheme="minorHAnsi" w:hAnsiTheme="minorHAnsi"/>
@@ -7231,7 +6938,7 @@
           <w:szCs w:val="44"/>
         </w:rPr>
       </w:pPr>
-      <w:bookmarkStart w:id="4" w:name="_Toc273176675"/>
+      <w:bookmarkStart w:id="4" w:name="_Toc273193166"/>
       <w:r>
         <w:rPr>
           <w:rFonts w:asciiTheme="minorHAnsi" w:eastAsiaTheme="minorHAnsi" w:hAnsiTheme="minorHAnsi"/>
@@ -7295,7 +7002,7 @@
           <w:szCs w:val="44"/>
         </w:rPr>
       </w:pPr>
-      <w:bookmarkStart w:id="5" w:name="_Toc273176676"/>
+      <w:bookmarkStart w:id="5" w:name="_Toc273193167"/>
       <w:r>
         <w:rPr>
           <w:rFonts w:asciiTheme="minorHAnsi" w:eastAsiaTheme="minorHAnsi" w:hAnsiTheme="minorHAnsi"/>
@@ -8192,7 +7899,7 @@
           <w:b w:val="0"/>
         </w:rPr>
       </w:pPr>
-      <w:bookmarkStart w:id="6" w:name="_Toc273176677"/>
+      <w:bookmarkStart w:id="6" w:name="_Toc273193168"/>
       <w:r>
         <w:rPr>
           <w:b w:val="0"/>
@@ -8311,7 +8018,7 @@
           <w:b w:val="0"/>
         </w:rPr>
       </w:pPr>
-      <w:bookmarkStart w:id="7" w:name="_Toc273176678"/>
+      <w:bookmarkStart w:id="7" w:name="_Toc273193169"/>
       <w:r>
         <w:rPr>
           <w:b w:val="0"/>
@@ -8575,7 +8282,7 @@
         </w:rPr>
         <w:br w:type="page"/>
       </w:r>
-      <w:bookmarkStart w:id="8" w:name="_Toc273176679"/>
+      <w:bookmarkStart w:id="8" w:name="_Toc273193170"/>
       <w:r>
         <w:rPr>
           <w:rFonts w:asciiTheme="minorHAnsi" w:hAnsiTheme="minorHAnsi" w:cs="Arial"/>
@@ -9106,7 +8813,7 @@
           <w:szCs w:val="24"/>
         </w:rPr>
       </w:pPr>
-      <w:bookmarkStart w:id="9" w:name="_Toc273176680"/>
+      <w:bookmarkStart w:id="9" w:name="_Toc273193171"/>
       <w:r>
         <w:rPr>
           <w:sz w:val="24"/>
@@ -9223,7 +8930,7 @@
           <w:szCs w:val="24"/>
         </w:rPr>
       </w:pPr>
-      <w:bookmarkStart w:id="12" w:name="_Toc273176681"/>
+      <w:bookmarkStart w:id="12" w:name="_Toc273193172"/>
       <w:r>
         <w:rPr>
           <w:sz w:val="24"/>
@@ -9312,7 +9019,7 @@
         </w:rPr>
         <w:t xml:space="preserve"> </w:t>
       </w:r>
-      <w:bookmarkStart w:id="13" w:name="_Toc273176682"/>
+      <w:bookmarkStart w:id="13" w:name="_Toc273193173"/>
       <w:r>
         <w:rPr>
           <w:sz w:val="24"/>
@@ -9426,7 +9133,7 @@
           <w:szCs w:val="24"/>
         </w:rPr>
       </w:pPr>
-      <w:bookmarkStart w:id="14" w:name="_Toc273176683"/>
+      <w:bookmarkStart w:id="14" w:name="_Toc273193174"/>
       <w:r>
         <w:rPr>
           <w:sz w:val="24"/>
@@ -9716,7 +9423,7 @@
           <w:szCs w:val="24"/>
         </w:rPr>
       </w:pPr>
-      <w:bookmarkStart w:id="15" w:name="_Toc273176684"/>
+      <w:bookmarkStart w:id="15" w:name="_Toc273193175"/>
       <w:r>
         <w:rPr>
           <w:sz w:val="24"/>
@@ -9873,7 +9580,7 @@
           <w:szCs w:val="24"/>
         </w:rPr>
       </w:pPr>
-      <w:bookmarkStart w:id="16" w:name="_Toc273176685"/>
+      <w:bookmarkStart w:id="16" w:name="_Toc273193176"/>
       <w:r>
         <w:rPr>
           <w:sz w:val="24"/>
@@ -10167,7 +9874,7 @@
           <w:szCs w:val="24"/>
         </w:rPr>
       </w:pPr>
-      <w:bookmarkStart w:id="17" w:name="_Toc273176686"/>
+      <w:bookmarkStart w:id="17" w:name="_Toc273193177"/>
       <w:r>
         <w:rPr>
           <w:sz w:val="24"/>
@@ -10213,7 +9920,7 @@
           <w:szCs w:val="24"/>
         </w:rPr>
       </w:pPr>
-      <w:bookmarkStart w:id="18" w:name="_Toc273176687"/>
+      <w:bookmarkStart w:id="18" w:name="_Toc273193178"/>
       <w:r>
         <w:rPr>
           <w:sz w:val="24"/>
@@ -10290,7 +9997,7 @@
           <w:szCs w:val="24"/>
         </w:rPr>
       </w:pPr>
-      <w:bookmarkStart w:id="19" w:name="_Toc273176688"/>
+      <w:bookmarkStart w:id="19" w:name="_Toc273193179"/>
       <w:r>
         <w:rPr>
           <w:sz w:val="24"/>
@@ -10817,7 +10524,7 @@
           <w:szCs w:val="24"/>
         </w:rPr>
       </w:pPr>
-      <w:bookmarkStart w:id="20" w:name="_Toc273176689"/>
+      <w:bookmarkStart w:id="20" w:name="_Toc273193180"/>
       <w:r>
         <w:rPr>
           <w:sz w:val="24"/>
@@ -11258,7 +10965,7 @@
           <w:szCs w:val="24"/>
         </w:rPr>
       </w:pPr>
-      <w:bookmarkStart w:id="21" w:name="_Toc273176690"/>
+      <w:bookmarkStart w:id="21" w:name="_Toc273193181"/>
       <w:r>
         <w:rPr>
           <w:sz w:val="24"/>
@@ -11816,7 +11523,7 @@
           <w:szCs w:val="24"/>
         </w:rPr>
       </w:pPr>
-      <w:bookmarkStart w:id="22" w:name="_Toc273176691"/>
+      <w:bookmarkStart w:id="22" w:name="_Toc273193182"/>
       <w:r>
         <w:rPr>
           <w:sz w:val="24"/>
@@ -13462,7 +13169,7 @@
           <w:szCs w:val="24"/>
         </w:rPr>
       </w:pPr>
-      <w:bookmarkStart w:id="23" w:name="_Toc273176692"/>
+      <w:bookmarkStart w:id="23" w:name="_Toc273193183"/>
       <w:r>
         <w:rPr>
           <w:sz w:val="24"/>
@@ -13897,7 +13604,7 @@
           <w:szCs w:val="24"/>
         </w:rPr>
       </w:pPr>
-      <w:bookmarkStart w:id="24" w:name="_Toc273176693"/>
+      <w:bookmarkStart w:id="24" w:name="_Toc273193184"/>
       <w:r>
         <w:rPr>
           <w:sz w:val="24"/>
@@ -15381,31 +15088,7 @@
                 <w:sz w:val="24"/>
                 <w:szCs w:val="24"/>
               </w:rPr>
-              <w:t xml:space="preserve">Média </w:t>
-            </w:r>
-            <w:r>
-              <w:rPr>
-                <w:b/>
-                <w:sz w:val="24"/>
-                <w:szCs w:val="24"/>
-              </w:rPr>
-              <w:t>n</w:t>
-            </w:r>
-            <w:r>
-              <w:rPr>
-                <w:b/>
-                <w:sz w:val="24"/>
-                <w:szCs w:val="24"/>
-              </w:rPr>
-              <w:t xml:space="preserve">o tempo de </w:t>
-            </w:r>
-            <w:r>
-              <w:rPr>
-                <w:b/>
-                <w:sz w:val="24"/>
-                <w:szCs w:val="24"/>
-              </w:rPr>
-              <w:t>atendimento</w:t>
+              <w:t>Média no tempo de atendimento</w:t>
             </w:r>
           </w:p>
         </w:tc>
@@ -15496,35 +15179,7 @@
                 <w:sz w:val="24"/>
                 <w:szCs w:val="24"/>
               </w:rPr>
-              <w:t xml:space="preserve">~ </w:t>
-            </w:r>
-            <w:r>
-              <w:rPr>
-                <w:sz w:val="24"/>
-                <w:szCs w:val="24"/>
-              </w:rPr>
-              <w:t>3</w:t>
-            </w:r>
-            <w:r>
-              <w:rPr>
-                <w:sz w:val="24"/>
-                <w:szCs w:val="24"/>
-              </w:rPr>
-              <w:t xml:space="preserve"> minutos e </w:t>
-            </w:r>
-            <w:r>
-              <w:rPr>
-                <w:sz w:val="24"/>
-                <w:szCs w:val="24"/>
-              </w:rPr>
-              <w:t>18</w:t>
-            </w:r>
-            <w:r>
-              <w:rPr>
-                <w:sz w:val="24"/>
-                <w:szCs w:val="24"/>
-              </w:rPr>
-              <w:t xml:space="preserve"> segundos</w:t>
+              <w:t>~ 3 minutos e 18 segundos</w:t>
             </w:r>
           </w:p>
         </w:tc>
@@ -15566,21 +15221,7 @@
                 <w:sz w:val="24"/>
                 <w:szCs w:val="24"/>
               </w:rPr>
-              <w:t xml:space="preserve">~ </w:t>
-            </w:r>
-            <w:r>
-              <w:rPr>
-                <w:sz w:val="24"/>
-                <w:szCs w:val="24"/>
-              </w:rPr>
-              <w:t>18</w:t>
-            </w:r>
-            <w:r>
-              <w:rPr>
-                <w:sz w:val="24"/>
-                <w:szCs w:val="24"/>
-              </w:rPr>
-              <w:t>%</w:t>
+              <w:t>~ 18%</w:t>
             </w:r>
             <w:r>
               <w:rPr>
@@ -15648,7 +15289,7 @@
           <w:szCs w:val="24"/>
         </w:rPr>
       </w:pPr>
-      <w:bookmarkStart w:id="25" w:name="_Toc273176700"/>
+      <w:bookmarkStart w:id="25" w:name="_Toc273193185"/>
       <w:r>
         <w:rPr>
           <w:sz w:val="24"/>
@@ -15673,7 +15314,7 @@
           <w:szCs w:val="24"/>
         </w:rPr>
       </w:pPr>
-      <w:bookmarkStart w:id="26" w:name="_Toc273176701"/>
+      <w:bookmarkStart w:id="26" w:name="_Toc273193186"/>
       <w:r>
         <w:rPr>
           <w:sz w:val="24"/>
@@ -15779,7 +15420,7 @@
           <w:szCs w:val="24"/>
         </w:rPr>
       </w:pPr>
-      <w:bookmarkStart w:id="27" w:name="_Toc273176702"/>
+      <w:bookmarkStart w:id="27" w:name="_Toc273193187"/>
       <w:r>
         <w:rPr>
           <w:sz w:val="24"/>
@@ -15944,7 +15585,7 @@
           <w:szCs w:val="24"/>
         </w:rPr>
       </w:pPr>
-      <w:bookmarkStart w:id="28" w:name="_Toc273176703"/>
+      <w:bookmarkStart w:id="28" w:name="_Toc273193188"/>
       <w:r>
         <w:rPr>
           <w:sz w:val="24"/>
@@ -15970,7 +15611,7 @@
           <w:szCs w:val="24"/>
         </w:rPr>
       </w:pPr>
-      <w:bookmarkStart w:id="29" w:name="_Toc273176704"/>
+      <w:bookmarkStart w:id="29" w:name="_Toc273193189"/>
       <w:r>
         <w:rPr>
           <w:sz w:val="24"/>
@@ -16095,7 +15736,7 @@
           <w:szCs w:val="24"/>
         </w:rPr>
       </w:pPr>
-      <w:bookmarkStart w:id="30" w:name="_Toc273176705"/>
+      <w:bookmarkStart w:id="30" w:name="_Toc273193190"/>
       <w:r>
         <w:rPr>
           <w:sz w:val="24"/>
@@ -16189,7 +15830,7 @@
           <w:szCs w:val="24"/>
         </w:rPr>
       </w:pPr>
-      <w:bookmarkStart w:id="31" w:name="_Toc273176706"/>
+      <w:bookmarkStart w:id="31" w:name="_Toc273193191"/>
       <w:r>
         <w:rPr>
           <w:sz w:val="24"/>
@@ -16624,7 +16265,7 @@
           <w:szCs w:val="24"/>
         </w:rPr>
       </w:pPr>
-      <w:bookmarkStart w:id="32" w:name="_Toc273176707"/>
+      <w:bookmarkStart w:id="32" w:name="_Toc273193192"/>
       <w:r>
         <w:rPr>
           <w:sz w:val="24"/>
@@ -16689,7 +16330,7 @@
           <w:szCs w:val="24"/>
         </w:rPr>
       </w:pPr>
-      <w:bookmarkStart w:id="33" w:name="_Toc273176708"/>
+      <w:bookmarkStart w:id="33" w:name="_Toc273193193"/>
       <w:r>
         <w:rPr>
           <w:sz w:val="24"/>
@@ -16802,7 +16443,7 @@
           <w:szCs w:val="24"/>
         </w:rPr>
       </w:pPr>
-      <w:bookmarkStart w:id="34" w:name="_Toc273176709"/>
+      <w:bookmarkStart w:id="34" w:name="_Toc273193194"/>
       <w:r>
         <w:rPr>
           <w:sz w:val="24"/>
@@ -17520,7 +17161,7 @@
           <w:szCs w:val="44"/>
         </w:rPr>
       </w:pPr>
-      <w:bookmarkStart w:id="35" w:name="_Toc273176710"/>
+      <w:bookmarkStart w:id="35" w:name="_Toc273193195"/>
       <w:r>
         <w:rPr>
           <w:rFonts w:asciiTheme="minorHAnsi" w:hAnsiTheme="minorHAnsi" w:cs="Arial"/>
@@ -17559,7 +17200,7 @@
       <w:pPr>
         <w:pStyle w:val="Ttulo2"/>
       </w:pPr>
-      <w:bookmarkStart w:id="36" w:name="_Toc273176711"/>
+      <w:bookmarkStart w:id="36" w:name="_Toc273193196"/>
       <w:r>
         <w:t>3.1 Descrição da Solução</w:t>
       </w:r>
@@ -17585,7 +17226,14 @@
           <w:sz w:val="24"/>
           <w:szCs w:val="24"/>
         </w:rPr>
-        <w:t>Nossa solução resolve o problema de t</w:t>
+        <w:t>O Projeto F1</w:t>
+      </w:r>
+      <w:r>
+        <w:rPr>
+          <w:sz w:val="24"/>
+          <w:szCs w:val="24"/>
+        </w:rPr>
+        <w:t xml:space="preserve"> resolve o problema de t</w:t>
       </w:r>
       <w:r>
         <w:rPr>
@@ -17613,7 +17261,21 @@
           <w:sz w:val="24"/>
           <w:szCs w:val="24"/>
         </w:rPr>
-        <w:t xml:space="preserve">azendo com que nosso sistema gerencie a fila de maneira que não seja necessária a permanência física das pessoas nas filas. </w:t>
+        <w:t>azendo com que</w:t>
+      </w:r>
+      <w:r>
+        <w:rPr>
+          <w:sz w:val="24"/>
+          <w:szCs w:val="24"/>
+        </w:rPr>
+        <w:t xml:space="preserve"> </w:t>
+      </w:r>
+      <w:r>
+        <w:rPr>
+          <w:sz w:val="24"/>
+          <w:szCs w:val="24"/>
+        </w:rPr>
+        <w:t xml:space="preserve">o sistema gerencie a fila de maneira que não seja necessária a permanência física das pessoas nas filas. </w:t>
       </w:r>
     </w:p>
     <w:p>
@@ -17795,7 +17457,7 @@
           <w:sz w:val="24"/>
           <w:szCs w:val="24"/>
         </w:rPr>
-        <w:t>Trabalhamos com dois tipos de filas, a virtual e a física. A fila virtual é aquela que te</w:t>
+        <w:t>A solução trabalha</w:t>
       </w:r>
       <w:r>
         <w:rPr>
@@ -17803,6 +17465,14 @@
           <w:sz w:val="24"/>
           <w:szCs w:val="24"/>
         </w:rPr>
+        <w:t xml:space="preserve"> com dois tipos de filas, a virtual e a física. A fila virtual é aquela que te</w:t>
+      </w:r>
+      <w:r>
+        <w:rPr>
+          <w:rFonts w:cs="Tahoma"/>
+          <w:sz w:val="24"/>
+          <w:szCs w:val="24"/>
+        </w:rPr>
         <w:t>m todos os clientes cadastrados</w:t>
       </w:r>
       <w:r>
@@ -17837,16 +17507,6 @@
         </w:rPr>
         <w:t xml:space="preserve"> e sim passeando pelo parque. A fila física é uma pequena fila que será formada apenas pelas pessoas que já foram chamadas para entrar no brinquedo, o tempo de espera nela é muito curto.</w:t>
       </w:r>
-    </w:p>
-    <w:p>
-      <w:pPr>
-        <w:spacing w:after="0" w:line="360" w:lineRule="auto"/>
-        <w:rPr>
-          <w:rFonts w:cs="Tahoma"/>
-          <w:sz w:val="24"/>
-          <w:szCs w:val="24"/>
-        </w:rPr>
-      </w:pPr>
     </w:p>
     <w:p>
       <w:pPr>
@@ -17943,6 +17603,40 @@
           <w:szCs w:val="24"/>
         </w:rPr>
       </w:pPr>
+      <w:r>
+        <w:rPr>
+          <w:rFonts w:cs="Tahoma"/>
+          <w:sz w:val="24"/>
+          <w:szCs w:val="24"/>
+        </w:rPr>
+        <w:t>A quantidade de pessoas presentes na fila física será definida através do calculo:</w:t>
+      </w:r>
+    </w:p>
+    <w:p>
+      <w:pPr>
+        <w:spacing w:after="0" w:line="360" w:lineRule="auto"/>
+        <w:rPr>
+          <w:rFonts w:cs="Tahoma"/>
+          <w:sz w:val="24"/>
+          <w:szCs w:val="24"/>
+        </w:rPr>
+      </w:pPr>
+      <w:r>
+        <w:rPr>
+          <w:rFonts w:cs="Tahoma"/>
+          <w:sz w:val="24"/>
+          <w:szCs w:val="24"/>
+        </w:rPr>
+        <w:t xml:space="preserve">Qp = </w:t>
+      </w:r>
+      <w:r>
+        <w:rPr>
+          <w:rFonts w:cs="Tahoma"/>
+          <w:sz w:val="24"/>
+          <w:szCs w:val="24"/>
+        </w:rPr>
+        <w:t>(TempoDeMensagem / TempoExecuçãoBrinquedo) * QntPessoasPorBrinquedo</w:t>
+      </w:r>
     </w:p>
     <w:p>
       <w:pPr>
@@ -17961,33 +17655,7 @@
           <w:szCs w:val="24"/>
         </w:rPr>
         <w:lastRenderedPageBreak/>
-        <w:t>A quantidade de pessoas presentes na fila física será definida através do calculo:</w:t>
-      </w:r>
-    </w:p>
-    <w:p>
-      <w:pPr>
-        <w:spacing w:after="0" w:line="360" w:lineRule="auto"/>
-        <w:rPr>
-          <w:rFonts w:cs="Tahoma"/>
-          <w:sz w:val="24"/>
-          <w:szCs w:val="24"/>
-        </w:rPr>
-      </w:pPr>
-      <w:r>
-        <w:rPr>
-          <w:rFonts w:cs="Tahoma"/>
-          <w:sz w:val="24"/>
-          <w:szCs w:val="24"/>
-        </w:rPr>
-        <w:t xml:space="preserve">Qp = </w:t>
-      </w:r>
-      <w:r>
-        <w:rPr>
-          <w:rFonts w:cs="Tahoma"/>
-          <w:sz w:val="24"/>
-          <w:szCs w:val="24"/>
-        </w:rPr>
-        <w:t>(TempoDeMensagem / TempoExecuçãoBrinquedo) * QntPessoasPorBrinquedo</w:t>
+        <w:t>Tempo de Mensagem será uma constante cadastrada no sistema, que é o tempo necessário para a pessoa independente da localização chegue a tempo no brinquedo.</w:t>
       </w:r>
     </w:p>
     <w:p>
@@ -18006,7 +17674,7 @@
           <w:sz w:val="24"/>
           <w:szCs w:val="24"/>
         </w:rPr>
-        <w:t>Tempo de Mensagem será uma constante cadastrada no sistema, que é o tempo necessário para a pessoa independente da localização chegue a tempo no brinquedo.</w:t>
+        <w:t>Tempo de execução do brinquedo é o tempo que leva para o cliente entrar, brincar e sair do brinquedo e será calculado com base no intervalo da interação do funcionário no nosso sistema.</w:t>
       </w:r>
     </w:p>
     <w:p>
@@ -18025,7 +17693,7 @@
           <w:sz w:val="24"/>
           <w:szCs w:val="24"/>
         </w:rPr>
-        <w:t>Tempo de execução do brinquedo é o tempo que leva para o cliente entrar, brincar e sair do brinquedo e será calculado com base no intervalo da interação do funcionário no nosso sistema.</w:t>
+        <w:t>Ao lado do leitor na entrada da fila existirá um relógio informando o tempo total de fila para determinado brinquedo e esse tempo será calculado da seguinte forma:</w:t>
       </w:r>
     </w:p>
     <w:p>
@@ -18044,71 +17712,73 @@
           <w:sz w:val="24"/>
           <w:szCs w:val="24"/>
         </w:rPr>
-        <w:t>Ao lado do leitor na entrada da fila existirá um relógio informando o tempo total de fila para determinado brinquedo e esse tempo será calculado da seguinte forma:</w:t>
+        <w:t xml:space="preserve">Ttf = </w:t>
+      </w:r>
+      <w:r>
+        <w:rPr>
+          <w:rFonts w:cs="Tahoma"/>
+          <w:sz w:val="24"/>
+          <w:szCs w:val="24"/>
+        </w:rPr>
+        <w:t>TempoExecuçãoBrinquedo * QntPessoasCadastradasNaFila</w:t>
       </w:r>
     </w:p>
     <w:p>
       <w:pPr>
         <w:spacing w:after="0" w:line="360" w:lineRule="auto"/>
+        <w:rPr>
+          <w:rFonts w:cs="Tahoma"/>
+          <w:sz w:val="24"/>
+          <w:szCs w:val="24"/>
+        </w:rPr>
+      </w:pPr>
+      <w:r>
+        <w:rPr>
+          <w:rFonts w:cs="Tahoma"/>
+          <w:sz w:val="24"/>
+          <w:szCs w:val="24"/>
+        </w:rPr>
+        <w:t>Esse tempo será re-calculado toda vez que uma pessoa se cadastrar na fila. As pessoas antes de se cadastrarem poderão ver uma estimativa de quanto tempo ela levará para entrar no brinq</w:t>
+      </w:r>
+      <w:r>
+        <w:rPr>
+          <w:rFonts w:cs="Tahoma"/>
+          <w:sz w:val="24"/>
+          <w:szCs w:val="24"/>
+        </w:rPr>
+        <w:t>uedo olhando através do relógio que fica localizado ao lado do brinquedo.</w:t>
+      </w:r>
+    </w:p>
+    <w:p>
+      <w:pPr>
+        <w:spacing w:line="360" w:lineRule="auto"/>
         <w:ind w:firstLine="708"/>
         <w:rPr>
-          <w:rFonts w:cs="Tahoma"/>
-          <w:sz w:val="24"/>
-          <w:szCs w:val="24"/>
-        </w:rPr>
-      </w:pPr>
-      <w:r>
-        <w:rPr>
-          <w:rFonts w:cs="Tahoma"/>
-          <w:sz w:val="24"/>
-          <w:szCs w:val="24"/>
-        </w:rPr>
-        <w:t xml:space="preserve">Ttf = </w:t>
-      </w:r>
-      <w:r>
-        <w:rPr>
-          <w:rFonts w:cs="Tahoma"/>
-          <w:sz w:val="24"/>
-          <w:szCs w:val="24"/>
-        </w:rPr>
-        <w:t>TempoExecuçãoBrinquedo * QntPessoasCadastradasNaFila</w:t>
-      </w:r>
-    </w:p>
-    <w:p>
-      <w:pPr>
-        <w:spacing w:after="0" w:line="360" w:lineRule="auto"/>
-        <w:rPr>
-          <w:rFonts w:cs="Tahoma"/>
-          <w:sz w:val="24"/>
-          <w:szCs w:val="24"/>
-        </w:rPr>
-      </w:pPr>
-      <w:r>
-        <w:rPr>
-          <w:rFonts w:cs="Tahoma"/>
-          <w:sz w:val="24"/>
-          <w:szCs w:val="24"/>
-        </w:rPr>
-        <w:t>Esse tempo será re-calculado toda vez que uma pessoa se cadastrar na fila. As pessoas antes de se cadastrarem poderão ver uma estimativa de quanto tempo ela levará para entrar no brinq</w:t>
-      </w:r>
-      <w:r>
-        <w:rPr>
-          <w:rFonts w:cs="Tahoma"/>
-          <w:sz w:val="24"/>
-          <w:szCs w:val="24"/>
-        </w:rPr>
-        <w:t>uedo olhando através do relógio que fica localizado ao lado do brinquedo.</w:t>
-      </w:r>
-    </w:p>
-    <w:p>
-      <w:pPr>
-        <w:spacing w:after="0" w:line="360" w:lineRule="auto"/>
-        <w:rPr>
-          <w:rFonts w:cs="Tahoma"/>
-          <w:sz w:val="24"/>
-          <w:szCs w:val="24"/>
-        </w:rPr>
-      </w:pPr>
+          <w:sz w:val="24"/>
+          <w:szCs w:val="24"/>
+        </w:rPr>
+      </w:pPr>
+      <w:r>
+        <w:rPr>
+          <w:sz w:val="24"/>
+          <w:szCs w:val="24"/>
+        </w:rPr>
+        <w:t>Se por algum motivo algum brinquedo deixar de funcionar, ou quebrar, o sistema irá enviar uma mensagem a todas as pessoas que estão cadastradas na fila desse brinquedo</w:t>
+      </w:r>
+      <w:r>
+        <w:rPr>
+          <w:sz w:val="24"/>
+          <w:szCs w:val="24"/>
+        </w:rPr>
+        <w:t>, assim ficando</w:t>
+      </w:r>
+      <w:r>
+        <w:rPr>
+          <w:sz w:val="24"/>
+          <w:szCs w:val="24"/>
+        </w:rPr>
+        <w:t xml:space="preserve"> livres para escolher outros brinquedos para ir.</w:t>
+      </w:r>
     </w:p>
     <w:p>
       <w:pPr>
@@ -18127,7 +17797,7 @@
           <w:sz w:val="24"/>
         </w:rPr>
       </w:pPr>
-      <w:bookmarkStart w:id="37" w:name="_Toc273176712"/>
+      <w:bookmarkStart w:id="37" w:name="_Toc273193197"/>
       <w:r>
         <w:rPr>
           <w:sz w:val="24"/>
@@ -18142,16 +17812,14 @@
       </w:pPr>
       <w:r>
         <w:rPr>
-          <w:rFonts w:cs="Tahoma"/>
           <w:noProof/>
           <w:lang w:eastAsia="pt-BR"/>
         </w:rPr>
-        <w:lastRenderedPageBreak/>
         <w:drawing>
           <wp:inline distT="0" distB="0" distL="0" distR="0">
-            <wp:extent cx="5890055" cy="3850037"/>
+            <wp:extent cx="5170466" cy="3515096"/>
             <wp:effectExtent l="19050" t="0" r="0" b="0"/>
-            <wp:docPr id="13" name="Imagem 0" descr="servidor_aplicacao4.jpg"/>
+            <wp:docPr id="1" name="Imagem 0" descr="desenho solucao sms.jpg"/>
             <wp:cNvGraphicFramePr>
               <a:graphicFrameLocks xmlns:a="http://schemas.openxmlformats.org/drawingml/2006/main" noChangeAspect="1"/>
             </wp:cNvGraphicFramePr>
@@ -18159,12 +17827,12 @@
               <a:graphicData uri="http://schemas.openxmlformats.org/drawingml/2006/picture">
                 <pic:pic xmlns:pic="http://schemas.openxmlformats.org/drawingml/2006/picture">
                   <pic:nvPicPr>
-                    <pic:cNvPr id="0" name="servidor_aplicacao4.jpg"/>
+                    <pic:cNvPr id="0" name="desenho solucao sms.jpg"/>
                     <pic:cNvPicPr/>
                   </pic:nvPicPr>
                   <pic:blipFill>
                     <a:blip r:embed="rId8" cstate="print"/>
-                    <a:srcRect b="15837"/>
+                    <a:srcRect r="4181" b="16469"/>
                     <a:stretch>
                       <a:fillRect/>
                     </a:stretch>
@@ -18172,7 +17840,7 @@
                   <pic:spPr>
                     <a:xfrm>
                       <a:off x="0" y="0"/>
-                      <a:ext cx="5883875" cy="3845998"/>
+                      <a:ext cx="5170466" cy="3515096"/>
                     </a:xfrm>
                     <a:prstGeom prst="rect">
                       <a:avLst/>
@@ -18249,7 +17917,7 @@
           </wp:anchor>
         </w:drawing>
       </w:r>
-      <w:bookmarkStart w:id="38" w:name="_Toc273176713"/>
+      <w:bookmarkStart w:id="38" w:name="_Toc273193198"/>
       <w:r>
         <w:rPr>
           <w:sz w:val="24"/>
@@ -18274,7 +17942,7 @@
           <w:b w:val="0"/>
         </w:rPr>
       </w:pPr>
-      <w:bookmarkStart w:id="39" w:name="_Toc273176714"/>
+      <w:bookmarkStart w:id="39" w:name="_Toc273193199"/>
       <w:r>
         <w:rPr>
           <w:b w:val="0"/>
@@ -18286,219 +17954,35 @@
     </w:p>
     <w:p>
       <w:pPr>
-        <w:pStyle w:val="Ttulo3"/>
+        <w:pStyle w:val="PargrafodaLista"/>
         <w:numPr>
           <w:ilvl w:val="2"/>
           <w:numId w:val="4"/>
         </w:numPr>
-        <w:tabs>
-          <w:tab w:val="left" w:pos="993"/>
-        </w:tabs>
-        <w:ind w:left="993" w:hanging="709"/>
-        <w:rPr>
-          <w:rFonts w:asciiTheme="minorHAnsi" w:hAnsiTheme="minorHAnsi"/>
-          <w:b w:val="0"/>
-          <w:color w:val="auto"/>
-          <w:sz w:val="24"/>
-          <w:szCs w:val="24"/>
-        </w:rPr>
-      </w:pPr>
-      <w:bookmarkStart w:id="40" w:name="_Toc263972136"/>
-      <w:bookmarkStart w:id="41" w:name="_Toc273176715"/>
-      <w:r>
-        <w:rPr>
-          <w:rFonts w:asciiTheme="minorHAnsi" w:hAnsiTheme="minorHAnsi"/>
-          <w:b w:val="0"/>
-          <w:color w:val="auto"/>
-          <w:sz w:val="24"/>
-          <w:szCs w:val="24"/>
-        </w:rPr>
-        <w:t>Entrada do Parque</w:t>
+        <w:ind w:left="993"/>
+        <w:outlineLvl w:val="2"/>
+      </w:pPr>
+      <w:bookmarkStart w:id="40" w:name="_Toc273193200"/>
+      <w:r>
+        <w:t>Caso de Uso do Contexto</w:t>
       </w:r>
       <w:bookmarkEnd w:id="40"/>
-      <w:bookmarkEnd w:id="41"/>
     </w:p>
     <w:p>
       <w:pPr>
         <w:pStyle w:val="PargrafodaLista"/>
-        <w:ind w:left="1418"/>
-        <w:rPr>
-          <w:b/>
-          <w:sz w:val="24"/>
-          <w:szCs w:val="24"/>
-        </w:rPr>
-      </w:pPr>
-      <w:r>
-        <w:rPr>
-          <w:sz w:val="24"/>
-          <w:szCs w:val="24"/>
-        </w:rPr>
-        <w:t>Atendente consulta no sistema o cadastro do cliente, se não houver cadastro ele realiza o cadastro do cliente pedindo dados de identificação, registra a entrada do cliente no parque e o associa a um dispositivo.</w:t>
-      </w:r>
-    </w:p>
-    <w:p>
-      <w:pPr>
-        <w:pStyle w:val="PargrafodaLista"/>
-        <w:numPr>
-          <w:ilvl w:val="2"/>
-          <w:numId w:val="5"/>
-        </w:numPr>
-        <w:outlineLvl w:val="2"/>
-        <w:rPr>
-          <w:sz w:val="24"/>
-          <w:szCs w:val="24"/>
-        </w:rPr>
-      </w:pPr>
-      <w:bookmarkStart w:id="42" w:name="_Toc263972137"/>
-      <w:bookmarkStart w:id="43" w:name="_Toc273176716"/>
-      <w:r>
-        <w:rPr>
-          <w:sz w:val="24"/>
-          <w:szCs w:val="24"/>
-        </w:rPr>
-        <w:t>Fila do brinquedo</w:t>
-      </w:r>
-      <w:bookmarkEnd w:id="42"/>
-      <w:bookmarkEnd w:id="43"/>
-    </w:p>
-    <w:p>
-      <w:pPr>
-        <w:pStyle w:val="PargrafodaLista"/>
-        <w:ind w:left="1418"/>
-        <w:rPr>
-          <w:b/>
-          <w:sz w:val="24"/>
-          <w:szCs w:val="24"/>
-        </w:rPr>
-      </w:pPr>
-      <w:r>
-        <w:rPr>
-          <w:sz w:val="24"/>
-          <w:szCs w:val="24"/>
-        </w:rPr>
-        <w:t>Cliente consulta as opções de brinquedos disponíveis no parque. Quando decidir o brinquedo ele se cadastra na fila virtual, depois disso é chamado para ficar na fila física quando estiver se aproximando sua vez e logo em seguida entra no brinquedo. É permitida a saída do Cliente da fila desse brinquedo a partir do momento em que ele se cadastra nela.</w:t>
-      </w:r>
-    </w:p>
-    <w:p>
-      <w:pPr>
-        <w:pStyle w:val="PargrafodaLista"/>
-        <w:numPr>
-          <w:ilvl w:val="2"/>
-          <w:numId w:val="5"/>
-        </w:numPr>
-        <w:outlineLvl w:val="2"/>
-        <w:rPr>
-          <w:sz w:val="24"/>
-          <w:szCs w:val="24"/>
-        </w:rPr>
-      </w:pPr>
-      <w:bookmarkStart w:id="44" w:name="_Toc263972138"/>
-      <w:bookmarkStart w:id="45" w:name="_Toc273176717"/>
-      <w:r>
-        <w:rPr>
-          <w:sz w:val="24"/>
-          <w:szCs w:val="24"/>
-        </w:rPr>
-        <w:t>No Brinquedo</w:t>
-      </w:r>
-      <w:bookmarkEnd w:id="44"/>
-      <w:bookmarkEnd w:id="45"/>
-    </w:p>
-    <w:p>
-      <w:pPr>
-        <w:pStyle w:val="PargrafodaLista"/>
-        <w:ind w:left="1418"/>
-        <w:rPr>
-          <w:b/>
-          <w:sz w:val="24"/>
-          <w:szCs w:val="24"/>
-        </w:rPr>
-      </w:pPr>
-      <w:r>
-        <w:rPr>
-          <w:sz w:val="24"/>
-          <w:szCs w:val="24"/>
-        </w:rPr>
-        <w:t>O Operador do brinquedo deve dar início à execução do brinquedo e também finalizar a execução do brinquedo.</w:t>
-      </w:r>
-    </w:p>
-    <w:p>
-      <w:pPr>
-        <w:pStyle w:val="PargrafodaLista"/>
-        <w:numPr>
-          <w:ilvl w:val="2"/>
-          <w:numId w:val="5"/>
-        </w:numPr>
-        <w:outlineLvl w:val="2"/>
-        <w:rPr>
-          <w:sz w:val="24"/>
-          <w:szCs w:val="24"/>
-        </w:rPr>
-      </w:pPr>
-      <w:bookmarkStart w:id="46" w:name="_Toc263972139"/>
-      <w:bookmarkStart w:id="47" w:name="_Toc273176718"/>
-      <w:r>
-        <w:rPr>
-          <w:sz w:val="24"/>
-          <w:szCs w:val="24"/>
-        </w:rPr>
-        <w:t>Saída do Parque</w:t>
-      </w:r>
-      <w:bookmarkEnd w:id="46"/>
-      <w:bookmarkEnd w:id="47"/>
-    </w:p>
-    <w:p>
-      <w:pPr>
-        <w:pStyle w:val="PargrafodaLista"/>
-        <w:ind w:left="1418"/>
-        <w:rPr>
-          <w:sz w:val="24"/>
-          <w:szCs w:val="24"/>
-        </w:rPr>
-      </w:pPr>
-      <w:r>
-        <w:rPr>
-          <w:sz w:val="24"/>
-          <w:szCs w:val="24"/>
-        </w:rPr>
-        <w:t>O Atendente deve registrar a saída do cliente associado ao dispositivo devolvido.</w:t>
-      </w:r>
-    </w:p>
-    <w:p>
-      <w:pPr>
-        <w:rPr>
-          <w:sz w:val="24"/>
-          <w:szCs w:val="24"/>
-        </w:rPr>
-      </w:pPr>
-    </w:p>
-    <w:p>
-      <w:pPr>
-        <w:rPr>
-          <w:sz w:val="24"/>
-          <w:szCs w:val="24"/>
-        </w:rPr>
-      </w:pPr>
-      <w:r>
-        <w:rPr>
-          <w:sz w:val="24"/>
-          <w:szCs w:val="24"/>
-        </w:rPr>
-        <w:br w:type="page"/>
-      </w:r>
-    </w:p>
-    <w:p>
+        <w:ind w:left="0"/>
+      </w:pPr>
       <w:r>
         <w:rPr>
           <w:noProof/>
           <w:lang w:eastAsia="pt-BR"/>
         </w:rPr>
-        <w:lastRenderedPageBreak/>
         <w:drawing>
           <wp:inline distT="0" distB="0" distL="0" distR="0">
-            <wp:extent cx="5400040" cy="8008118"/>
+            <wp:extent cx="5400040" cy="3627755"/>
             <wp:effectExtent l="19050" t="0" r="0" b="0"/>
-            <wp:docPr id="15" name="Imagem 3" descr="Casos_de_Uso.jpg"/>
+            <wp:docPr id="2" name="Imagem 1" descr="Caso de Uso do Contexto.bmp"/>
             <wp:cNvGraphicFramePr>
               <a:graphicFrameLocks xmlns:a="http://schemas.openxmlformats.org/drawingml/2006/main" noChangeAspect="1"/>
             </wp:cNvGraphicFramePr>
@@ -18506,12 +17990,11 @@
               <a:graphicData uri="http://schemas.openxmlformats.org/drawingml/2006/picture">
                 <pic:pic xmlns:pic="http://schemas.openxmlformats.org/drawingml/2006/picture">
                   <pic:nvPicPr>
-                    <pic:cNvPr id="0" name="Casos_de_Uso.jpg"/>
+                    <pic:cNvPr id="0" name="Caso de Uso do Contexto.bmp"/>
                     <pic:cNvPicPr/>
                   </pic:nvPicPr>
                   <pic:blipFill>
                     <a:blip r:embed="rId10" cstate="print"/>
-                    <a:srcRect b="3459"/>
                     <a:stretch>
                       <a:fillRect/>
                     </a:stretch>
@@ -18519,7 +18002,7 @@
                   <pic:spPr>
                     <a:xfrm>
                       <a:off x="0" y="0"/>
-                      <a:ext cx="5400040" cy="8008118"/>
+                      <a:ext cx="5400040" cy="3627755"/>
                     </a:xfrm>
                     <a:prstGeom prst="rect">
                       <a:avLst/>
@@ -18534,13 +18017,461 @@
     </w:p>
     <w:p>
       <w:pPr>
-        <w:jc w:val="center"/>
-      </w:pPr>
-    </w:p>
-    <w:p>
-      <w:pPr>
-        <w:jc w:val="center"/>
-      </w:pPr>
+        <w:pStyle w:val="PargrafodaLista"/>
+        <w:ind w:left="993"/>
+      </w:pPr>
+    </w:p>
+    <w:p>
+      <w:pPr>
+        <w:pStyle w:val="Ttulo3"/>
+        <w:numPr>
+          <w:ilvl w:val="2"/>
+          <w:numId w:val="4"/>
+        </w:numPr>
+        <w:tabs>
+          <w:tab w:val="left" w:pos="993"/>
+        </w:tabs>
+        <w:ind w:left="993" w:hanging="709"/>
+        <w:rPr>
+          <w:rFonts w:asciiTheme="minorHAnsi" w:hAnsiTheme="minorHAnsi"/>
+          <w:b w:val="0"/>
+          <w:color w:val="auto"/>
+          <w:sz w:val="24"/>
+          <w:szCs w:val="24"/>
+        </w:rPr>
+      </w:pPr>
+      <w:bookmarkStart w:id="41" w:name="_Toc263972136"/>
+      <w:bookmarkStart w:id="42" w:name="_Toc273193201"/>
+      <w:r>
+        <w:rPr>
+          <w:rFonts w:asciiTheme="minorHAnsi" w:hAnsiTheme="minorHAnsi"/>
+          <w:b w:val="0"/>
+          <w:color w:val="auto"/>
+          <w:sz w:val="24"/>
+          <w:szCs w:val="24"/>
+        </w:rPr>
+        <w:t xml:space="preserve">Registra </w:t>
+      </w:r>
+      <w:r>
+        <w:rPr>
+          <w:rFonts w:asciiTheme="minorHAnsi" w:hAnsiTheme="minorHAnsi"/>
+          <w:b w:val="0"/>
+          <w:color w:val="auto"/>
+          <w:sz w:val="24"/>
+          <w:szCs w:val="24"/>
+        </w:rPr>
+        <w:t>Entrada do</w:t>
+      </w:r>
+      <w:r>
+        <w:rPr>
+          <w:rFonts w:asciiTheme="minorHAnsi" w:hAnsiTheme="minorHAnsi"/>
+          <w:b w:val="0"/>
+          <w:color w:val="auto"/>
+          <w:sz w:val="24"/>
+          <w:szCs w:val="24"/>
+        </w:rPr>
+        <w:t xml:space="preserve"> Cliente no</w:t>
+      </w:r>
+      <w:r>
+        <w:rPr>
+          <w:rFonts w:asciiTheme="minorHAnsi" w:hAnsiTheme="minorHAnsi"/>
+          <w:b w:val="0"/>
+          <w:color w:val="auto"/>
+          <w:sz w:val="24"/>
+          <w:szCs w:val="24"/>
+        </w:rPr>
+        <w:t xml:space="preserve"> Parque</w:t>
+      </w:r>
+      <w:bookmarkEnd w:id="41"/>
+      <w:bookmarkEnd w:id="42"/>
+    </w:p>
+    <w:p>
+      <w:pPr>
+        <w:pStyle w:val="PargrafodaLista"/>
+        <w:ind w:left="1418"/>
+        <w:rPr>
+          <w:sz w:val="24"/>
+          <w:szCs w:val="24"/>
+        </w:rPr>
+      </w:pPr>
+      <w:r>
+        <w:rPr>
+          <w:sz w:val="24"/>
+          <w:szCs w:val="24"/>
+        </w:rPr>
+        <w:t>Atendente consulta no sistema o cadastro do cliente, se não houver cadastro ele realiza o cadastro do cliente pedindo dados de identificação, registra a entrada do cliente no parque e o associa a um dispositivo.</w:t>
+      </w:r>
+    </w:p>
+    <w:p>
+      <w:pPr>
+        <w:rPr>
+          <w:sz w:val="24"/>
+          <w:szCs w:val="24"/>
+        </w:rPr>
+      </w:pPr>
+      <w:r>
+        <w:rPr>
+          <w:noProof/>
+          <w:sz w:val="24"/>
+          <w:szCs w:val="24"/>
+          <w:lang w:eastAsia="pt-BR"/>
+        </w:rPr>
+        <w:drawing>
+          <wp:inline distT="0" distB="0" distL="0" distR="0">
+            <wp:extent cx="5191125" cy="3305175"/>
+            <wp:effectExtent l="19050" t="0" r="9525" b="0"/>
+            <wp:docPr id="3" name="Imagem 2" descr="Caso de Uso Entrada do Parque.bmp"/>
+            <wp:cNvGraphicFramePr>
+              <a:graphicFrameLocks xmlns:a="http://schemas.openxmlformats.org/drawingml/2006/main" noChangeAspect="1"/>
+            </wp:cNvGraphicFramePr>
+            <a:graphic xmlns:a="http://schemas.openxmlformats.org/drawingml/2006/main">
+              <a:graphicData uri="http://schemas.openxmlformats.org/drawingml/2006/picture">
+                <pic:pic xmlns:pic="http://schemas.openxmlformats.org/drawingml/2006/picture">
+                  <pic:nvPicPr>
+                    <pic:cNvPr id="0" name="Caso de Uso Entrada do Parque.bmp"/>
+                    <pic:cNvPicPr/>
+                  </pic:nvPicPr>
+                  <pic:blipFill>
+                    <a:blip r:embed="rId11" cstate="print"/>
+                    <a:stretch>
+                      <a:fillRect/>
+                    </a:stretch>
+                  </pic:blipFill>
+                  <pic:spPr>
+                    <a:xfrm>
+                      <a:off x="0" y="0"/>
+                      <a:ext cx="5191125" cy="3305175"/>
+                    </a:xfrm>
+                    <a:prstGeom prst="rect">
+                      <a:avLst/>
+                    </a:prstGeom>
+                  </pic:spPr>
+                </pic:pic>
+              </a:graphicData>
+            </a:graphic>
+          </wp:inline>
+        </w:drawing>
+      </w:r>
+    </w:p>
+    <w:p>
+      <w:pPr>
+        <w:pStyle w:val="PargrafodaLista"/>
+        <w:numPr>
+          <w:ilvl w:val="2"/>
+          <w:numId w:val="4"/>
+        </w:numPr>
+        <w:ind w:left="993"/>
+        <w:outlineLvl w:val="2"/>
+        <w:rPr>
+          <w:sz w:val="24"/>
+          <w:szCs w:val="24"/>
+        </w:rPr>
+      </w:pPr>
+      <w:bookmarkStart w:id="43" w:name="_Toc263972137"/>
+      <w:bookmarkStart w:id="44" w:name="_Toc273193202"/>
+      <w:r>
+        <w:rPr>
+          <w:sz w:val="24"/>
+          <w:szCs w:val="24"/>
+        </w:rPr>
+        <w:lastRenderedPageBreak/>
+        <w:t xml:space="preserve">Movimentação da </w:t>
+      </w:r>
+      <w:r>
+        <w:rPr>
+          <w:sz w:val="24"/>
+          <w:szCs w:val="24"/>
+        </w:rPr>
+        <w:t>Fila do brinquedo</w:t>
+      </w:r>
+      <w:bookmarkEnd w:id="43"/>
+      <w:bookmarkEnd w:id="44"/>
+    </w:p>
+    <w:p>
+      <w:pPr>
+        <w:pStyle w:val="PargrafodaLista"/>
+        <w:ind w:left="1418"/>
+        <w:rPr>
+          <w:sz w:val="24"/>
+          <w:szCs w:val="24"/>
+        </w:rPr>
+      </w:pPr>
+      <w:r>
+        <w:rPr>
+          <w:sz w:val="24"/>
+          <w:szCs w:val="24"/>
+        </w:rPr>
+        <w:t>Cliente consulta as opções de brinquedos disponíveis no parque. Quando decidir o brinquedo ele se cadastra na fila virtual, depois disso é chamado para ficar na fila física quando estiver se aproximando sua vez e logo em seguida entra no brinquedo. É permitida a saída do Cliente da fila desse brinquedo a partir do momento em que ele se cadastra nela.</w:t>
+      </w:r>
+    </w:p>
+    <w:p>
+      <w:pPr>
+        <w:rPr>
+          <w:b/>
+          <w:sz w:val="24"/>
+          <w:szCs w:val="24"/>
+        </w:rPr>
+      </w:pPr>
+      <w:r>
+        <w:rPr>
+          <w:b/>
+          <w:noProof/>
+          <w:sz w:val="24"/>
+          <w:szCs w:val="24"/>
+          <w:lang w:eastAsia="pt-BR"/>
+        </w:rPr>
+        <w:drawing>
+          <wp:inline distT="0" distB="0" distL="0" distR="0">
+            <wp:extent cx="5400040" cy="3111500"/>
+            <wp:effectExtent l="19050" t="0" r="0" b="0"/>
+            <wp:docPr id="4" name="Imagem 3" descr="Caso de Uso Fila dos Brinquedos.bmp"/>
+            <wp:cNvGraphicFramePr>
+              <a:graphicFrameLocks xmlns:a="http://schemas.openxmlformats.org/drawingml/2006/main" noChangeAspect="1"/>
+            </wp:cNvGraphicFramePr>
+            <a:graphic xmlns:a="http://schemas.openxmlformats.org/drawingml/2006/main">
+              <a:graphicData uri="http://schemas.openxmlformats.org/drawingml/2006/picture">
+                <pic:pic xmlns:pic="http://schemas.openxmlformats.org/drawingml/2006/picture">
+                  <pic:nvPicPr>
+                    <pic:cNvPr id="0" name="Caso de Uso Fila dos Brinquedos.bmp"/>
+                    <pic:cNvPicPr/>
+                  </pic:nvPicPr>
+                  <pic:blipFill>
+                    <a:blip r:embed="rId12" cstate="print"/>
+                    <a:stretch>
+                      <a:fillRect/>
+                    </a:stretch>
+                  </pic:blipFill>
+                  <pic:spPr>
+                    <a:xfrm>
+                      <a:off x="0" y="0"/>
+                      <a:ext cx="5400040" cy="3111500"/>
+                    </a:xfrm>
+                    <a:prstGeom prst="rect">
+                      <a:avLst/>
+                    </a:prstGeom>
+                  </pic:spPr>
+                </pic:pic>
+              </a:graphicData>
+            </a:graphic>
+          </wp:inline>
+        </w:drawing>
+      </w:r>
+    </w:p>
+    <w:p>
+      <w:pPr>
+        <w:pStyle w:val="PargrafodaLista"/>
+        <w:numPr>
+          <w:ilvl w:val="2"/>
+          <w:numId w:val="4"/>
+        </w:numPr>
+        <w:ind w:left="993"/>
+        <w:outlineLvl w:val="2"/>
+        <w:rPr>
+          <w:sz w:val="24"/>
+          <w:szCs w:val="24"/>
+        </w:rPr>
+      </w:pPr>
+      <w:bookmarkStart w:id="45" w:name="_Toc263972138"/>
+      <w:bookmarkStart w:id="46" w:name="_Toc273193203"/>
+      <w:r>
+        <w:rPr>
+          <w:sz w:val="24"/>
+          <w:szCs w:val="24"/>
+        </w:rPr>
+        <w:t>Execução d</w:t>
+      </w:r>
+      <w:r>
+        <w:rPr>
+          <w:sz w:val="24"/>
+          <w:szCs w:val="24"/>
+        </w:rPr>
+        <w:t>o Brinquedo</w:t>
+      </w:r>
+      <w:bookmarkEnd w:id="45"/>
+      <w:bookmarkEnd w:id="46"/>
+    </w:p>
+    <w:p>
+      <w:pPr>
+        <w:pStyle w:val="PargrafodaLista"/>
+        <w:ind w:left="1418"/>
+        <w:rPr>
+          <w:sz w:val="24"/>
+          <w:szCs w:val="24"/>
+        </w:rPr>
+      </w:pPr>
+      <w:r>
+        <w:rPr>
+          <w:sz w:val="24"/>
+          <w:szCs w:val="24"/>
+        </w:rPr>
+        <w:t>O Operador do brinquedo deve dar início à execução do brinquedo e também finalizar a execução do brinquedo.</w:t>
+      </w:r>
+    </w:p>
+    <w:p>
+      <w:pPr>
+        <w:pStyle w:val="PargrafodaLista"/>
+        <w:ind w:left="0"/>
+        <w:rPr>
+          <w:sz w:val="24"/>
+          <w:szCs w:val="24"/>
+        </w:rPr>
+      </w:pPr>
+      <w:r>
+        <w:rPr>
+          <w:noProof/>
+          <w:sz w:val="24"/>
+          <w:szCs w:val="24"/>
+          <w:lang w:eastAsia="pt-BR"/>
+        </w:rPr>
+        <w:drawing>
+          <wp:inline distT="0" distB="0" distL="0" distR="0">
+            <wp:extent cx="5010150" cy="1276350"/>
+            <wp:effectExtent l="19050" t="0" r="0" b="0"/>
+            <wp:docPr id="5" name="Imagem 4" descr="Caso de Uso Execução dos Brinquedos.bmp"/>
+            <wp:cNvGraphicFramePr>
+              <a:graphicFrameLocks xmlns:a="http://schemas.openxmlformats.org/drawingml/2006/main" noChangeAspect="1"/>
+            </wp:cNvGraphicFramePr>
+            <a:graphic xmlns:a="http://schemas.openxmlformats.org/drawingml/2006/main">
+              <a:graphicData uri="http://schemas.openxmlformats.org/drawingml/2006/picture">
+                <pic:pic xmlns:pic="http://schemas.openxmlformats.org/drawingml/2006/picture">
+                  <pic:nvPicPr>
+                    <pic:cNvPr id="0" name="Caso de Uso Execução dos Brinquedos.bmp"/>
+                    <pic:cNvPicPr/>
+                  </pic:nvPicPr>
+                  <pic:blipFill>
+                    <a:blip r:embed="rId13" cstate="print"/>
+                    <a:stretch>
+                      <a:fillRect/>
+                    </a:stretch>
+                  </pic:blipFill>
+                  <pic:spPr>
+                    <a:xfrm>
+                      <a:off x="0" y="0"/>
+                      <a:ext cx="5010150" cy="1276350"/>
+                    </a:xfrm>
+                    <a:prstGeom prst="rect">
+                      <a:avLst/>
+                    </a:prstGeom>
+                  </pic:spPr>
+                </pic:pic>
+              </a:graphicData>
+            </a:graphic>
+          </wp:inline>
+        </w:drawing>
+      </w:r>
+    </w:p>
+    <w:p>
+      <w:pPr>
+        <w:pStyle w:val="PargrafodaLista"/>
+        <w:ind w:left="1418"/>
+        <w:rPr>
+          <w:b/>
+          <w:sz w:val="24"/>
+          <w:szCs w:val="24"/>
+        </w:rPr>
+      </w:pPr>
+    </w:p>
+    <w:p>
+      <w:pPr>
+        <w:pStyle w:val="PargrafodaLista"/>
+        <w:numPr>
+          <w:ilvl w:val="2"/>
+          <w:numId w:val="4"/>
+        </w:numPr>
+        <w:ind w:left="993"/>
+        <w:outlineLvl w:val="2"/>
+        <w:rPr>
+          <w:sz w:val="24"/>
+          <w:szCs w:val="24"/>
+        </w:rPr>
+      </w:pPr>
+      <w:bookmarkStart w:id="47" w:name="_Toc263972139"/>
+      <w:bookmarkStart w:id="48" w:name="_Toc273193204"/>
+      <w:r>
+        <w:rPr>
+          <w:sz w:val="24"/>
+          <w:szCs w:val="24"/>
+        </w:rPr>
+        <w:t xml:space="preserve">Saída do </w:t>
+      </w:r>
+      <w:r>
+        <w:rPr>
+          <w:sz w:val="24"/>
+          <w:szCs w:val="24"/>
+        </w:rPr>
+        <w:t xml:space="preserve">Cliente do </w:t>
+      </w:r>
+      <w:r>
+        <w:rPr>
+          <w:sz w:val="24"/>
+          <w:szCs w:val="24"/>
+        </w:rPr>
+        <w:t>Parque</w:t>
+      </w:r>
+      <w:bookmarkEnd w:id="47"/>
+      <w:bookmarkEnd w:id="48"/>
+    </w:p>
+    <w:p>
+      <w:pPr>
+        <w:pStyle w:val="PargrafodaLista"/>
+        <w:ind w:left="1418"/>
+        <w:rPr>
+          <w:sz w:val="24"/>
+          <w:szCs w:val="24"/>
+        </w:rPr>
+      </w:pPr>
+      <w:r>
+        <w:rPr>
+          <w:sz w:val="24"/>
+          <w:szCs w:val="24"/>
+        </w:rPr>
+        <w:t>O Atendente deve registrar a saída do cliente associado ao dispositivo devolvido.</w:t>
+      </w:r>
+    </w:p>
+    <w:p>
+      <w:r>
+        <w:rPr>
+          <w:noProof/>
+          <w:sz w:val="24"/>
+          <w:szCs w:val="24"/>
+          <w:lang w:eastAsia="pt-BR"/>
+        </w:rPr>
+        <w:drawing>
+          <wp:inline distT="0" distB="0" distL="0" distR="0">
+            <wp:extent cx="3714750" cy="1276350"/>
+            <wp:effectExtent l="19050" t="0" r="0" b="0"/>
+            <wp:docPr id="6" name="Imagem 5" descr="Caso de Uso Saida do Parque.bmp"/>
+            <wp:cNvGraphicFramePr>
+              <a:graphicFrameLocks xmlns:a="http://schemas.openxmlformats.org/drawingml/2006/main" noChangeAspect="1"/>
+            </wp:cNvGraphicFramePr>
+            <a:graphic xmlns:a="http://schemas.openxmlformats.org/drawingml/2006/main">
+              <a:graphicData uri="http://schemas.openxmlformats.org/drawingml/2006/picture">
+                <pic:pic xmlns:pic="http://schemas.openxmlformats.org/drawingml/2006/picture">
+                  <pic:nvPicPr>
+                    <pic:cNvPr id="0" name="Caso de Uso Saida do Parque.bmp"/>
+                    <pic:cNvPicPr/>
+                  </pic:nvPicPr>
+                  <pic:blipFill>
+                    <a:blip r:embed="rId14" cstate="print"/>
+                    <a:stretch>
+                      <a:fillRect/>
+                    </a:stretch>
+                  </pic:blipFill>
+                  <pic:spPr>
+                    <a:xfrm>
+                      <a:off x="0" y="0"/>
+                      <a:ext cx="3714750" cy="1276350"/>
+                    </a:xfrm>
+                    <a:prstGeom prst="rect">
+                      <a:avLst/>
+                    </a:prstGeom>
+                  </pic:spPr>
+                </pic:pic>
+              </a:graphicData>
+            </a:graphic>
+          </wp:inline>
+        </w:drawing>
+      </w:r>
     </w:p>
     <w:p>
       <w:pPr>
@@ -18549,7 +18480,7 @@
           <w:b w:val="0"/>
         </w:rPr>
       </w:pPr>
-      <w:bookmarkStart w:id="48" w:name="_Toc273176719"/>
+      <w:bookmarkStart w:id="49" w:name="_Toc273193205"/>
       <w:r>
         <w:rPr>
           <w:b w:val="0"/>
@@ -18557,7 +18488,7 @@
         <w:lastRenderedPageBreak/>
         <w:t>3.3 Modelagem do Banco de Dados</w:t>
       </w:r>
-      <w:bookmarkEnd w:id="48"/>
+      <w:bookmarkEnd w:id="49"/>
     </w:p>
     <w:p>
       <w:pPr>
@@ -18595,7 +18526,7 @@
                     <pic:cNvPicPr/>
                   </pic:nvPicPr>
                   <pic:blipFill>
-                    <a:blip r:embed="rId11" cstate="print"/>
+                    <a:blip r:embed="rId15" cstate="print"/>
                     <a:stretch>
                       <a:fillRect/>
                     </a:stretch>
@@ -18630,14 +18561,14 @@
           <w:b w:val="0"/>
         </w:rPr>
       </w:pPr>
-      <w:bookmarkStart w:id="49" w:name="_Toc273176720"/>
+      <w:bookmarkStart w:id="50" w:name="_Toc273193206"/>
       <w:r>
         <w:rPr>
           <w:b w:val="0"/>
         </w:rPr>
         <w:t>3.4 Materiais</w:t>
       </w:r>
-      <w:bookmarkEnd w:id="49"/>
+      <w:bookmarkEnd w:id="50"/>
     </w:p>
     <w:p>
       <w:pPr>
@@ -18660,7 +18591,7 @@
           <w:sz w:val="24"/>
         </w:rPr>
       </w:pPr>
-      <w:bookmarkStart w:id="50" w:name="_Toc273176721"/>
+      <w:bookmarkStart w:id="51" w:name="_Toc273193207"/>
       <w:r>
         <w:rPr>
           <w:sz w:val="24"/>
@@ -18673,7 +18604,7 @@
         </w:rPr>
         <w:t xml:space="preserve"> Application Server</w:t>
       </w:r>
-      <w:bookmarkEnd w:id="50"/>
+      <w:bookmarkEnd w:id="51"/>
     </w:p>
     <w:p>
       <w:r>
@@ -19194,7 +19125,7 @@
           <w:lang w:val="en-US"/>
         </w:rPr>
       </w:pPr>
-      <w:bookmarkStart w:id="51" w:name="_Toc273176722"/>
+      <w:bookmarkStart w:id="52" w:name="_Toc273193208"/>
       <w:r>
         <w:rPr>
           <w:sz w:val="24"/>
@@ -19202,7 +19133,7 @@
         </w:rPr>
         <w:t>3.4.2 Plataforma J2EE</w:t>
       </w:r>
-      <w:bookmarkEnd w:id="51"/>
+      <w:bookmarkEnd w:id="52"/>
     </w:p>
     <w:p>
       <w:r>
@@ -19354,14 +19285,14 @@
           <w:sz w:val="24"/>
         </w:rPr>
       </w:pPr>
-      <w:bookmarkStart w:id="52" w:name="_Toc273176723"/>
+      <w:bookmarkStart w:id="53" w:name="_Toc273193209"/>
       <w:r>
         <w:rPr>
           <w:sz w:val="24"/>
         </w:rPr>
         <w:t>3.4.3 Hibernate</w:t>
       </w:r>
-      <w:bookmarkEnd w:id="52"/>
+      <w:bookmarkEnd w:id="53"/>
     </w:p>
     <w:p>
       <w:r>
@@ -19456,14 +19387,14 @@
           <w:sz w:val="24"/>
         </w:rPr>
       </w:pPr>
-      <w:bookmarkStart w:id="53" w:name="_Toc273176724"/>
+      <w:bookmarkStart w:id="54" w:name="_Toc273193210"/>
       <w:r>
         <w:rPr>
           <w:sz w:val="24"/>
         </w:rPr>
         <w:t>3.4.5 RichFaces</w:t>
       </w:r>
-      <w:bookmarkEnd w:id="53"/>
+      <w:bookmarkEnd w:id="54"/>
     </w:p>
     <w:p>
       <w:r>
@@ -19909,14 +19840,14 @@
           <w:sz w:val="24"/>
         </w:rPr>
       </w:pPr>
-      <w:bookmarkStart w:id="54" w:name="_Toc273176725"/>
+      <w:bookmarkStart w:id="55" w:name="_Toc273193211"/>
       <w:r>
         <w:rPr>
           <w:sz w:val="24"/>
         </w:rPr>
         <w:t>3.4.6 JavaServerFaces</w:t>
       </w:r>
-      <w:bookmarkEnd w:id="54"/>
+      <w:bookmarkEnd w:id="55"/>
     </w:p>
     <w:p>
       <w:r>
@@ -19930,7 +19861,7 @@
           <w:sz w:val="24"/>
         </w:rPr>
       </w:pPr>
-      <w:bookmarkStart w:id="55" w:name="_Toc273176726"/>
+      <w:bookmarkStart w:id="56" w:name="_Toc273193212"/>
       <w:r>
         <w:rPr>
           <w:sz w:val="24"/>
@@ -19950,7 +19881,7 @@
         </w:rPr>
         <w:t xml:space="preserve"> JASS</w:t>
       </w:r>
-      <w:bookmarkEnd w:id="55"/>
+      <w:bookmarkEnd w:id="56"/>
     </w:p>
     <w:p>
       <w:pPr>
@@ -19960,7 +19891,7 @@
           <w:u w:val="single"/>
         </w:rPr>
       </w:pPr>
-      <w:bookmarkStart w:id="56" w:name="_Toc273176727"/>
+      <w:bookmarkStart w:id="57" w:name="_Toc273193213"/>
       <w:r>
         <w:rPr>
           <w:sz w:val="24"/>
@@ -19979,7 +19910,7 @@
         </w:rPr>
         <w:t xml:space="preserve"> Banco de Dados ORACLE 10g</w:t>
       </w:r>
-      <w:bookmarkEnd w:id="56"/>
+      <w:bookmarkEnd w:id="57"/>
     </w:p>
     <w:p>
       <w:pPr>
@@ -19988,7 +19919,7 @@
           <w:sz w:val="24"/>
         </w:rPr>
       </w:pPr>
-      <w:bookmarkStart w:id="57" w:name="_Toc273176728"/>
+      <w:bookmarkStart w:id="58" w:name="_Toc273193214"/>
       <w:r>
         <w:rPr>
           <w:sz w:val="24"/>
@@ -20007,7 +19938,7 @@
         </w:rPr>
         <w:t xml:space="preserve"> Dispositivo Móvel</w:t>
       </w:r>
-      <w:bookmarkEnd w:id="57"/>
+      <w:bookmarkEnd w:id="58"/>
     </w:p>
     <w:p>
       <w:pPr>
@@ -20016,7 +19947,7 @@
           <w:sz w:val="24"/>
         </w:rPr>
       </w:pPr>
-      <w:bookmarkStart w:id="58" w:name="_Toc273176729"/>
+      <w:bookmarkStart w:id="59" w:name="_Toc273193215"/>
       <w:r>
         <w:rPr>
           <w:sz w:val="24"/>
@@ -20041,7 +19972,7 @@
         </w:rPr>
         <w:t xml:space="preserve"> Código de Barras</w:t>
       </w:r>
-      <w:bookmarkEnd w:id="58"/>
+      <w:bookmarkEnd w:id="59"/>
     </w:p>
     <w:p>
       <w:pPr>
@@ -20050,7 +19981,7 @@
           <w:sz w:val="24"/>
         </w:rPr>
       </w:pPr>
-      <w:bookmarkStart w:id="59" w:name="_Toc273176730"/>
+      <w:bookmarkStart w:id="60" w:name="_Toc273193216"/>
       <w:r>
         <w:rPr>
           <w:sz w:val="24"/>
@@ -20069,7 +20000,7 @@
         </w:rPr>
         <w:t xml:space="preserve"> Leitor de Código de Barras</w:t>
       </w:r>
-      <w:bookmarkEnd w:id="59"/>
+      <w:bookmarkEnd w:id="60"/>
     </w:p>
     <w:p/>
     <w:p>
@@ -20079,14 +20010,14 @@
           <w:b w:val="0"/>
         </w:rPr>
       </w:pPr>
-      <w:bookmarkStart w:id="60" w:name="_Toc273176731"/>
+      <w:bookmarkStart w:id="61" w:name="_Toc273193217"/>
       <w:r>
         <w:rPr>
           <w:b w:val="0"/>
         </w:rPr>
         <w:t>3.5 Métodos</w:t>
       </w:r>
-      <w:bookmarkEnd w:id="60"/>
+      <w:bookmarkEnd w:id="61"/>
     </w:p>
     <w:p>
       <w:pPr>
@@ -20113,14 +20044,14 @@
           <w:sz w:val="24"/>
         </w:rPr>
       </w:pPr>
-      <w:bookmarkStart w:id="61" w:name="_Toc273176732"/>
+      <w:bookmarkStart w:id="62" w:name="_Toc273193218"/>
       <w:r>
         <w:rPr>
           <w:sz w:val="24"/>
         </w:rPr>
         <w:t>3.5.1 Entrada do Parque</w:t>
       </w:r>
-      <w:bookmarkEnd w:id="61"/>
+      <w:bookmarkEnd w:id="62"/>
     </w:p>
     <w:p>
       <w:pPr>
@@ -20232,14 +20163,14 @@
           <w:sz w:val="24"/>
         </w:rPr>
       </w:pPr>
-      <w:bookmarkStart w:id="62" w:name="_Toc273176733"/>
+      <w:bookmarkStart w:id="63" w:name="_Toc273193219"/>
       <w:r>
         <w:rPr>
           <w:sz w:val="24"/>
         </w:rPr>
         <w:t>3.5.2 Portaria do Brinquedo</w:t>
       </w:r>
-      <w:bookmarkEnd w:id="62"/>
+      <w:bookmarkEnd w:id="63"/>
     </w:p>
     <w:p>
       <w:pPr>
@@ -20347,14 +20278,14 @@
           <w:sz w:val="24"/>
         </w:rPr>
       </w:pPr>
-      <w:bookmarkStart w:id="63" w:name="_Toc273176734"/>
+      <w:bookmarkStart w:id="64" w:name="_Toc273193220"/>
       <w:r>
         <w:rPr>
           <w:sz w:val="24"/>
         </w:rPr>
         <w:t>3.5.3 Terminal de Consulta</w:t>
       </w:r>
-      <w:bookmarkEnd w:id="63"/>
+      <w:bookmarkEnd w:id="64"/>
     </w:p>
     <w:p>
       <w:pPr>
@@ -20393,14 +20324,14 @@
           <w:sz w:val="24"/>
         </w:rPr>
       </w:pPr>
-      <w:bookmarkStart w:id="64" w:name="_Toc273176735"/>
+      <w:bookmarkStart w:id="65" w:name="_Toc273193221"/>
       <w:r>
         <w:rPr>
           <w:sz w:val="24"/>
         </w:rPr>
         <w:t>3.5.4 Operação do Brinquedo</w:t>
       </w:r>
-      <w:bookmarkEnd w:id="64"/>
+      <w:bookmarkEnd w:id="65"/>
     </w:p>
     <w:p>
       <w:pPr>
@@ -20440,27 +20371,210 @@
         <w:t>TELA 8</w:t>
       </w:r>
     </w:p>
+    <w:p/>
+    <w:p>
+      <w:r>
+        <w:br w:type="page"/>
+      </w:r>
+    </w:p>
     <w:p>
       <w:pPr>
         <w:pStyle w:val="Ttulo1"/>
-        <w:rPr>
-          <w:rFonts w:asciiTheme="minorHAnsi" w:eastAsiaTheme="minorHAnsi" w:hAnsiTheme="minorHAnsi"/>
+        <w:jc w:val="center"/>
+        <w:rPr>
+          <w:rFonts w:asciiTheme="minorHAnsi" w:hAnsiTheme="minorHAnsi" w:cs="Arial"/>
+          <w:b w:val="0"/>
+          <w:sz w:val="44"/>
+          <w:szCs w:val="44"/>
           <w:u w:val="single"/>
         </w:rPr>
       </w:pPr>
+      <w:bookmarkStart w:id="66" w:name="_Toc273193222"/>
+      <w:r>
+        <w:rPr>
+          <w:rFonts w:asciiTheme="minorHAnsi" w:hAnsiTheme="minorHAnsi" w:cs="Arial"/>
+          <w:b w:val="0"/>
+          <w:sz w:val="44"/>
+          <w:szCs w:val="44"/>
+          <w:u w:val="single"/>
+        </w:rPr>
+        <w:lastRenderedPageBreak/>
+        <w:t>Capítulo 4 – TRABALHOS FUTUROS</w:t>
+      </w:r>
+      <w:bookmarkEnd w:id="66"/>
     </w:p>
     <w:p>
       <w:pPr>
         <w:rPr>
           <w:rFonts w:cstheme="majorBidi"/>
           <w:color w:val="365F91" w:themeColor="accent1" w:themeShade="BF"/>
-          <w:sz w:val="28"/>
-          <w:szCs w:val="28"/>
-        </w:rPr>
-      </w:pPr>
-      <w:r>
-        <w:br w:type="page"/>
-      </w:r>
+        </w:rPr>
+      </w:pPr>
+    </w:p>
+    <w:p>
+      <w:pPr>
+        <w:pStyle w:val="Ttulo2"/>
+        <w:rPr>
+          <w:rFonts w:eastAsiaTheme="minorHAnsi"/>
+          <w:b w:val="0"/>
+          <w:bCs w:val="0"/>
+          <w:color w:val="365F91" w:themeColor="accent1" w:themeShade="BF"/>
+        </w:rPr>
+      </w:pPr>
+      <w:bookmarkStart w:id="67" w:name="_Toc273193223"/>
+      <w:r>
+        <w:rPr>
+          <w:color w:val="365F91" w:themeColor="accent1" w:themeShade="BF"/>
+        </w:rPr>
+        <w:t>4.1 Alternativas de Implementação</w:t>
+      </w:r>
+      <w:bookmarkEnd w:id="67"/>
+    </w:p>
+    <w:p>
+      <w:pPr>
+        <w:spacing w:line="360" w:lineRule="auto"/>
+        <w:rPr>
+          <w:sz w:val="24"/>
+          <w:szCs w:val="24"/>
+        </w:rPr>
+      </w:pPr>
+      <w:r>
+        <w:rPr>
+          <w:sz w:val="24"/>
+          <w:szCs w:val="24"/>
+        </w:rPr>
+        <w:t>O Projeto F1 pode ter algumas alternativas para sua implementação. Nesse caso, para fazer a identificação do cliente foi escolhido o código de barras, mas poderia muito bem ser utilizada uma etiqueta RFID. E para notificar o cliente a sua vez no brinquedo foi utilizado mensagem SMS, mas poderia ser utilizada internet.</w:t>
+      </w:r>
+    </w:p>
+    <w:p>
+      <w:pPr>
+        <w:spacing w:line="360" w:lineRule="auto"/>
+        <w:rPr>
+          <w:sz w:val="24"/>
+          <w:szCs w:val="24"/>
+        </w:rPr>
+      </w:pPr>
+      <w:r>
+        <w:rPr>
+          <w:sz w:val="24"/>
+          <w:szCs w:val="24"/>
+        </w:rPr>
+        <w:t>O funcionamento da solução com código de barras ou RFID no geral seria bem parecido, RFID seria uma opção mais ideal para atribuir novas funcionalidades ao sistema. Com RFID seria possível localizar o cliente em qualquer lugar do parque sem que ele tenha que passar a etiqueta em algum leitor, bastaria ter algumas antenas pelo parque para localizá-lo e com isso seria possível personalizar algumas situações, infelizmente o lado negativo do RFID é o seu custo, pois as etiquetas têm um preço não tão barato e principalmente os leitores e as antenas para espalhar pelo parque teriam um alto custo. O motivo pelo qual o código de barras foi escolhido foi exatamente pelo custo, etiquetas código de barras não têm custo elevado, assim como seu leitor.</w:t>
+      </w:r>
+    </w:p>
+    <w:p>
+      <w:pPr>
+        <w:spacing w:line="360" w:lineRule="auto"/>
+        <w:rPr>
+          <w:sz w:val="24"/>
+          <w:szCs w:val="24"/>
+        </w:rPr>
+      </w:pPr>
+      <w:r>
+        <w:rPr>
+          <w:sz w:val="24"/>
+          <w:szCs w:val="24"/>
+        </w:rPr>
+        <w:t xml:space="preserve">A vantagem de utilizar mensagem SMS é a facilidade em integrar ao sistema. Mas um ponto muito negativo é o alto custo que pode ter e também a não garantia da mensagem ser entregue instantaneamente. Afinal, a demanda de envio de SMS seria muito alta, o que pode acabar com essa opção, para combater esse problema a alternativa seria o uso da internet, mas ai seria necessário o desenvolvimento de dispositivos para entregar ao cliente para uso dentro do parque. Foram analisados dois tipos de dispositivos, um é fabricado pela empresa GUMSTIX, é um dispositivo que daria a possibilidade de aumentar mais ainda as funcionalidades do sistema, pois ele tem memória interna, possui WI-FI, tem um mini-processador, e roda LINUX, o único motivo para ele não ter dado certo foi o alto custo, pois não existe aqui no Brasil, seria necessário importar dos EUA e isso acabaria com um altíssimo custo. Então a alternativa seria montar um PIC. PIC é um micro controlador montado com as especificações necessárias para cada caso, nesse caso seria necessário um PIC capaz de </w:t>
+      </w:r>
+      <w:r>
+        <w:rPr>
+          <w:sz w:val="24"/>
+          <w:szCs w:val="24"/>
+        </w:rPr>
+        <w:lastRenderedPageBreak/>
+        <w:t>acessar a internet, ou seja, com WI-FI, e com uma tela para visualização. Como é um dispositivo montado especialmente para cada situação, seria a opção mais viável para o projeto, afinal seu custo não é elevado.</w:t>
+      </w:r>
+    </w:p>
+    <w:p>
+      <w:pPr>
+        <w:spacing w:line="360" w:lineRule="auto"/>
+        <w:rPr>
+          <w:rFonts w:cstheme="majorBidi"/>
+          <w:color w:val="365F91" w:themeColor="accent1" w:themeShade="BF"/>
+        </w:rPr>
+      </w:pPr>
+      <w:r>
+        <w:rPr>
+          <w:sz w:val="24"/>
+          <w:szCs w:val="24"/>
+        </w:rPr>
+        <w:t>Utilizando internet o desenho da solução seria o seguinte:</w:t>
+      </w:r>
+    </w:p>
+    <w:p>
+      <w:pPr>
+        <w:pStyle w:val="Ttulo1"/>
+        <w:rPr>
+          <w:rFonts w:asciiTheme="minorHAnsi" w:eastAsiaTheme="minorHAnsi" w:hAnsiTheme="minorHAnsi"/>
+          <w:b w:val="0"/>
+          <w:sz w:val="24"/>
+          <w:szCs w:val="24"/>
+        </w:rPr>
+      </w:pPr>
+      <w:r>
+        <w:rPr>
+          <w:rFonts w:asciiTheme="minorHAnsi" w:eastAsiaTheme="minorHAnsi" w:hAnsiTheme="minorHAnsi"/>
+          <w:b w:val="0"/>
+          <w:noProof/>
+          <w:sz w:val="24"/>
+          <w:szCs w:val="24"/>
+          <w:lang w:eastAsia="pt-BR"/>
+        </w:rPr>
+        <w:drawing>
+          <wp:inline distT="0" distB="0" distL="0" distR="0">
+            <wp:extent cx="5404288" cy="3641835"/>
+            <wp:effectExtent l="19050" t="0" r="5912" b="0"/>
+            <wp:docPr id="7" name="Imagem 6" descr="desenho solucao.jpg"/>
+            <wp:cNvGraphicFramePr>
+              <a:graphicFrameLocks xmlns:a="http://schemas.openxmlformats.org/drawingml/2006/main" noChangeAspect="1"/>
+            </wp:cNvGraphicFramePr>
+            <a:graphic xmlns:a="http://schemas.openxmlformats.org/drawingml/2006/main">
+              <a:graphicData uri="http://schemas.openxmlformats.org/drawingml/2006/picture">
+                <pic:pic xmlns:pic="http://schemas.openxmlformats.org/drawingml/2006/picture">
+                  <pic:nvPicPr>
+                    <pic:cNvPr id="0" name="desenho solucao.jpg"/>
+                    <pic:cNvPicPr/>
+                  </pic:nvPicPr>
+                  <pic:blipFill>
+                    <a:blip r:embed="rId16" cstate="print"/>
+                    <a:srcRect b="13483"/>
+                    <a:stretch>
+                      <a:fillRect/>
+                    </a:stretch>
+                  </pic:blipFill>
+                  <pic:spPr>
+                    <a:xfrm>
+                      <a:off x="0" y="0"/>
+                      <a:ext cx="5404288" cy="3641835"/>
+                    </a:xfrm>
+                    <a:prstGeom prst="rect">
+                      <a:avLst/>
+                    </a:prstGeom>
+                  </pic:spPr>
+                </pic:pic>
+              </a:graphicData>
+            </a:graphic>
+          </wp:inline>
+        </w:drawing>
+      </w:r>
+    </w:p>
+    <w:p/>
+    <w:p/>
+    <w:p/>
+    <w:p/>
+    <w:p/>
+    <w:p/>
+    <w:p/>
+    <w:p/>
+    <w:p/>
+    <w:p>
+      <w:pPr>
+        <w:rPr>
+          <w:rFonts w:cstheme="majorBidi"/>
+          <w:color w:val="365F91" w:themeColor="accent1" w:themeShade="BF"/>
+        </w:rPr>
+      </w:pPr>
     </w:p>
     <w:p>
       <w:pPr>
@@ -20473,7 +20587,7 @@
           <w:u w:val="single"/>
         </w:rPr>
       </w:pPr>
-      <w:bookmarkStart w:id="65" w:name="_Toc273176736"/>
+      <w:bookmarkStart w:id="68" w:name="_Toc273193224"/>
       <w:r>
         <w:rPr>
           <w:rFonts w:asciiTheme="minorHAnsi" w:eastAsiaTheme="minorHAnsi" w:hAnsiTheme="minorHAnsi"/>
@@ -20484,7 +20598,7 @@
         <w:lastRenderedPageBreak/>
         <w:t>Capítulo 6 - Bibliografia</w:t>
       </w:r>
-      <w:bookmarkEnd w:id="65"/>
+      <w:bookmarkEnd w:id="68"/>
     </w:p>
     <w:p/>
     <w:p>
@@ -21409,7 +21523,7 @@
     </w:p>
     <w:p/>
     <w:sectPr>
-      <w:headerReference w:type="default" r:id="rId12"/>
+      <w:headerReference w:type="default" r:id="rId17"/>
       <w:pgSz w:w="11906" w:h="16838"/>
       <w:pgMar w:top="1417" w:right="1701" w:bottom="1417" w:left="1701" w:header="708" w:footer="708" w:gutter="0"/>
       <w:cols w:space="708"/>
@@ -21491,7 +21605,7 @@
             <w:rPr>
               <w:noProof/>
             </w:rPr>
-            <w:t>33</w:t>
+            <w:t>56</w:t>
           </w:r>
         </w:fldSimple>
       </w:p>
@@ -24481,6 +24595,7 @@
   <w:style w:type="character" w:default="1" w:styleId="Fontepargpadro">
     <w:name w:val="Default Paragraph Font"/>
     <w:uiPriority w:val="1"/>
+    <w:semiHidden/>
     <w:unhideWhenUsed/>
   </w:style>
   <w:style w:type="table" w:default="1" w:styleId="Tabelanormal">
@@ -25256,7 +25371,7 @@
 </file>
 
 <file path=customXml/itemProps1.xml><?xml version="1.0" encoding="utf-8"?>
-<ds:datastoreItem xmlns:ds="http://schemas.openxmlformats.org/officeDocument/2006/customXml" ds:itemID="{40A819BE-9F64-4F98-91EA-1271C120F774}">
+<ds:datastoreItem xmlns:ds="http://schemas.openxmlformats.org/officeDocument/2006/customXml" ds:itemID="{489D95F9-928D-40FE-AAB2-A8B632FF3404}">
   <ds:schemaRefs>
     <ds:schemaRef ds:uri="http://schemas.openxmlformats.org/officeDocument/2006/bibliography"/>
   </ds:schemaRefs>

--- a/wiki/Monografia/Projeto F1 - Monografia.docx
+++ b/wiki/Monografia/Projeto F1 - Monografia.docx
@@ -8,6 +8,7 @@
         <w:autoSpaceDN w:val="0"/>
         <w:adjustRightInd w:val="0"/>
         <w:spacing w:after="0" w:line="360" w:lineRule="auto"/>
+        <w:ind w:firstLine="708"/>
         <w:jc w:val="center"/>
         <w:rPr>
           <w:rFonts w:cs="Arial"/>
@@ -1951,7 +1952,7 @@
           <w:r>
             <w:fldChar w:fldCharType="separate"/>
           </w:r>
-          <w:hyperlink w:anchor="_Toc273193162" w:history="1">
+          <w:hyperlink w:anchor="_Toc273200198" w:history="1">
             <w:r>
               <w:rPr>
                 <w:rStyle w:val="Hyperlink"/>
@@ -1979,7 +1980,7 @@
                 <w:noProof/>
                 <w:webHidden/>
               </w:rPr>
-              <w:instrText xml:space="preserve"> PAGEREF _Toc273193162 \h </w:instrText>
+              <w:instrText xml:space="preserve"> PAGEREF _Toc273200198 \h </w:instrText>
             </w:r>
             <w:r>
               <w:rPr>
@@ -2021,7 +2022,7 @@
               <w:lang w:eastAsia="pt-BR"/>
             </w:rPr>
           </w:pPr>
-          <w:hyperlink w:anchor="_Toc273193163" w:history="1">
+          <w:hyperlink w:anchor="_Toc273200199" w:history="1">
             <w:r>
               <w:rPr>
                 <w:rStyle w:val="Hyperlink"/>
@@ -2049,7 +2050,7 @@
                 <w:noProof/>
                 <w:webHidden/>
               </w:rPr>
-              <w:instrText xml:space="preserve"> PAGEREF _Toc273193163 \h </w:instrText>
+              <w:instrText xml:space="preserve"> PAGEREF _Toc273200199 \h </w:instrText>
             </w:r>
             <w:r>
               <w:rPr>
@@ -2091,7 +2092,7 @@
               <w:lang w:eastAsia="pt-BR"/>
             </w:rPr>
           </w:pPr>
-          <w:hyperlink w:anchor="_Toc273193164" w:history="1">
+          <w:hyperlink w:anchor="_Toc273200200" w:history="1">
             <w:r>
               <w:rPr>
                 <w:rStyle w:val="Hyperlink"/>
@@ -2119,7 +2120,7 @@
                 <w:noProof/>
                 <w:webHidden/>
               </w:rPr>
-              <w:instrText xml:space="preserve"> PAGEREF _Toc273193164 \h </w:instrText>
+              <w:instrText xml:space="preserve"> PAGEREF _Toc273200200 \h </w:instrText>
             </w:r>
             <w:r>
               <w:rPr>
@@ -2161,7 +2162,7 @@
               <w:lang w:eastAsia="pt-BR"/>
             </w:rPr>
           </w:pPr>
-          <w:hyperlink w:anchor="_Toc273193165" w:history="1">
+          <w:hyperlink w:anchor="_Toc273200201" w:history="1">
             <w:r>
               <w:rPr>
                 <w:rStyle w:val="Hyperlink"/>
@@ -2189,7 +2190,7 @@
                 <w:noProof/>
                 <w:webHidden/>
               </w:rPr>
-              <w:instrText xml:space="preserve"> PAGEREF _Toc273193165 \h </w:instrText>
+              <w:instrText xml:space="preserve"> PAGEREF _Toc273200201 \h </w:instrText>
             </w:r>
             <w:r>
               <w:rPr>
@@ -2231,7 +2232,7 @@
               <w:lang w:eastAsia="pt-BR"/>
             </w:rPr>
           </w:pPr>
-          <w:hyperlink w:anchor="_Toc273193166" w:history="1">
+          <w:hyperlink w:anchor="_Toc273200202" w:history="1">
             <w:r>
               <w:rPr>
                 <w:rStyle w:val="Hyperlink"/>
@@ -2259,7 +2260,7 @@
                 <w:noProof/>
                 <w:webHidden/>
               </w:rPr>
-              <w:instrText xml:space="preserve"> PAGEREF _Toc273193166 \h </w:instrText>
+              <w:instrText xml:space="preserve"> PAGEREF _Toc273200202 \h </w:instrText>
             </w:r>
             <w:r>
               <w:rPr>
@@ -2301,7 +2302,7 @@
               <w:lang w:eastAsia="pt-BR"/>
             </w:rPr>
           </w:pPr>
-          <w:hyperlink w:anchor="_Toc273193167" w:history="1">
+          <w:hyperlink w:anchor="_Toc273200203" w:history="1">
             <w:r>
               <w:rPr>
                 <w:rStyle w:val="Hyperlink"/>
@@ -2329,7 +2330,7 @@
                 <w:noProof/>
                 <w:webHidden/>
               </w:rPr>
-              <w:instrText xml:space="preserve"> PAGEREF _Toc273193167 \h </w:instrText>
+              <w:instrText xml:space="preserve"> PAGEREF _Toc273200203 \h </w:instrText>
             </w:r>
             <w:r>
               <w:rPr>
@@ -2371,7 +2372,7 @@
               <w:lang w:eastAsia="pt-BR"/>
             </w:rPr>
           </w:pPr>
-          <w:hyperlink w:anchor="_Toc273193168" w:history="1">
+          <w:hyperlink w:anchor="_Toc273200204" w:history="1">
             <w:r>
               <w:rPr>
                 <w:rStyle w:val="Hyperlink"/>
@@ -2398,7 +2399,7 @@
                 <w:noProof/>
                 <w:webHidden/>
               </w:rPr>
-              <w:instrText xml:space="preserve"> PAGEREF _Toc273193168 \h </w:instrText>
+              <w:instrText xml:space="preserve"> PAGEREF _Toc273200204 \h </w:instrText>
             </w:r>
             <w:r>
               <w:rPr>
@@ -2440,7 +2441,7 @@
               <w:lang w:eastAsia="pt-BR"/>
             </w:rPr>
           </w:pPr>
-          <w:hyperlink w:anchor="_Toc273193169" w:history="1">
+          <w:hyperlink w:anchor="_Toc273200205" w:history="1">
             <w:r>
               <w:rPr>
                 <w:rStyle w:val="Hyperlink"/>
@@ -2467,7 +2468,7 @@
                 <w:noProof/>
                 <w:webHidden/>
               </w:rPr>
-              <w:instrText xml:space="preserve"> PAGEREF _Toc273193169 \h </w:instrText>
+              <w:instrText xml:space="preserve"> PAGEREF _Toc273200205 \h </w:instrText>
             </w:r>
             <w:r>
               <w:rPr>
@@ -2509,7 +2510,7 @@
               <w:lang w:eastAsia="pt-BR"/>
             </w:rPr>
           </w:pPr>
-          <w:hyperlink w:anchor="_Toc273193170" w:history="1">
+          <w:hyperlink w:anchor="_Toc273200206" w:history="1">
             <w:r>
               <w:rPr>
                 <w:rStyle w:val="Hyperlink"/>
@@ -2537,7 +2538,7 @@
                 <w:noProof/>
                 <w:webHidden/>
               </w:rPr>
-              <w:instrText xml:space="preserve"> PAGEREF _Toc273193170 \h </w:instrText>
+              <w:instrText xml:space="preserve"> PAGEREF _Toc273200206 \h </w:instrText>
             </w:r>
             <w:r>
               <w:rPr>
@@ -2580,7 +2581,7 @@
               <w:lang w:eastAsia="pt-BR"/>
             </w:rPr>
           </w:pPr>
-          <w:hyperlink w:anchor="_Toc273193171" w:history="1">
+          <w:hyperlink w:anchor="_Toc273200207" w:history="1">
             <w:r>
               <w:rPr>
                 <w:rStyle w:val="Hyperlink"/>
@@ -2621,7 +2622,7 @@
                 <w:noProof/>
                 <w:webHidden/>
               </w:rPr>
-              <w:instrText xml:space="preserve"> PAGEREF _Toc273193171 \h </w:instrText>
+              <w:instrText xml:space="preserve"> PAGEREF _Toc273200207 \h </w:instrText>
             </w:r>
             <w:r>
               <w:rPr>
@@ -2664,7 +2665,7 @@
               <w:lang w:eastAsia="pt-BR"/>
             </w:rPr>
           </w:pPr>
-          <w:hyperlink w:anchor="_Toc273193172" w:history="1">
+          <w:hyperlink w:anchor="_Toc273200208" w:history="1">
             <w:r>
               <w:rPr>
                 <w:rStyle w:val="Hyperlink"/>
@@ -2705,7 +2706,7 @@
                 <w:noProof/>
                 <w:webHidden/>
               </w:rPr>
-              <w:instrText xml:space="preserve"> PAGEREF _Toc273193172 \h </w:instrText>
+              <w:instrText xml:space="preserve"> PAGEREF _Toc273200208 \h </w:instrText>
             </w:r>
             <w:r>
               <w:rPr>
@@ -2748,7 +2749,7 @@
               <w:lang w:eastAsia="pt-BR"/>
             </w:rPr>
           </w:pPr>
-          <w:hyperlink w:anchor="_Toc273193173" w:history="1">
+          <w:hyperlink w:anchor="_Toc273200209" w:history="1">
             <w:r>
               <w:rPr>
                 <w:rStyle w:val="Hyperlink"/>
@@ -2789,7 +2790,7 @@
                 <w:noProof/>
                 <w:webHidden/>
               </w:rPr>
-              <w:instrText xml:space="preserve"> PAGEREF _Toc273193173 \h </w:instrText>
+              <w:instrText xml:space="preserve"> PAGEREF _Toc273200209 \h </w:instrText>
             </w:r>
             <w:r>
               <w:rPr>
@@ -2832,7 +2833,7 @@
               <w:lang w:eastAsia="pt-BR"/>
             </w:rPr>
           </w:pPr>
-          <w:hyperlink w:anchor="_Toc273193174" w:history="1">
+          <w:hyperlink w:anchor="_Toc273200210" w:history="1">
             <w:r>
               <w:rPr>
                 <w:rStyle w:val="Hyperlink"/>
@@ -2873,7 +2874,7 @@
                 <w:noProof/>
                 <w:webHidden/>
               </w:rPr>
-              <w:instrText xml:space="preserve"> PAGEREF _Toc273193174 \h </w:instrText>
+              <w:instrText xml:space="preserve"> PAGEREF _Toc273200210 \h </w:instrText>
             </w:r>
             <w:r>
               <w:rPr>
@@ -2916,7 +2917,7 @@
               <w:lang w:eastAsia="pt-BR"/>
             </w:rPr>
           </w:pPr>
-          <w:hyperlink w:anchor="_Toc273193175" w:history="1">
+          <w:hyperlink w:anchor="_Toc273200211" w:history="1">
             <w:r>
               <w:rPr>
                 <w:rStyle w:val="Hyperlink"/>
@@ -2957,7 +2958,7 @@
                 <w:noProof/>
                 <w:webHidden/>
               </w:rPr>
-              <w:instrText xml:space="preserve"> PAGEREF _Toc273193175 \h </w:instrText>
+              <w:instrText xml:space="preserve"> PAGEREF _Toc273200211 \h </w:instrText>
             </w:r>
             <w:r>
               <w:rPr>
@@ -3000,7 +3001,7 @@
               <w:lang w:eastAsia="pt-BR"/>
             </w:rPr>
           </w:pPr>
-          <w:hyperlink w:anchor="_Toc273193176" w:history="1">
+          <w:hyperlink w:anchor="_Toc273200212" w:history="1">
             <w:r>
               <w:rPr>
                 <w:rStyle w:val="Hyperlink"/>
@@ -3041,7 +3042,7 @@
                 <w:noProof/>
                 <w:webHidden/>
               </w:rPr>
-              <w:instrText xml:space="preserve"> PAGEREF _Toc273193176 \h </w:instrText>
+              <w:instrText xml:space="preserve"> PAGEREF _Toc273200212 \h </w:instrText>
             </w:r>
             <w:r>
               <w:rPr>
@@ -3084,7 +3085,7 @@
               <w:lang w:eastAsia="pt-BR"/>
             </w:rPr>
           </w:pPr>
-          <w:hyperlink w:anchor="_Toc273193177" w:history="1">
+          <w:hyperlink w:anchor="_Toc273200213" w:history="1">
             <w:r>
               <w:rPr>
                 <w:rStyle w:val="Hyperlink"/>
@@ -3125,7 +3126,7 @@
                 <w:noProof/>
                 <w:webHidden/>
               </w:rPr>
-              <w:instrText xml:space="preserve"> PAGEREF _Toc273193177 \h </w:instrText>
+              <w:instrText xml:space="preserve"> PAGEREF _Toc273200213 \h </w:instrText>
             </w:r>
             <w:r>
               <w:rPr>
@@ -3168,7 +3169,7 @@
               <w:lang w:eastAsia="pt-BR"/>
             </w:rPr>
           </w:pPr>
-          <w:hyperlink w:anchor="_Toc273193178" w:history="1">
+          <w:hyperlink w:anchor="_Toc273200214" w:history="1">
             <w:r>
               <w:rPr>
                 <w:rStyle w:val="Hyperlink"/>
@@ -3209,7 +3210,7 @@
                 <w:noProof/>
                 <w:webHidden/>
               </w:rPr>
-              <w:instrText xml:space="preserve"> PAGEREF _Toc273193178 \h </w:instrText>
+              <w:instrText xml:space="preserve"> PAGEREF _Toc273200214 \h </w:instrText>
             </w:r>
             <w:r>
               <w:rPr>
@@ -3252,7 +3253,7 @@
               <w:lang w:eastAsia="pt-BR"/>
             </w:rPr>
           </w:pPr>
-          <w:hyperlink w:anchor="_Toc273193179" w:history="1">
+          <w:hyperlink w:anchor="_Toc273200215" w:history="1">
             <w:r>
               <w:rPr>
                 <w:rStyle w:val="Hyperlink"/>
@@ -3293,7 +3294,7 @@
                 <w:noProof/>
                 <w:webHidden/>
               </w:rPr>
-              <w:instrText xml:space="preserve"> PAGEREF _Toc273193179 \h </w:instrText>
+              <w:instrText xml:space="preserve"> PAGEREF _Toc273200215 \h </w:instrText>
             </w:r>
             <w:r>
               <w:rPr>
@@ -3336,7 +3337,7 @@
               <w:lang w:eastAsia="pt-BR"/>
             </w:rPr>
           </w:pPr>
-          <w:hyperlink w:anchor="_Toc273193180" w:history="1">
+          <w:hyperlink w:anchor="_Toc273200216" w:history="1">
             <w:r>
               <w:rPr>
                 <w:rStyle w:val="Hyperlink"/>
@@ -3377,7 +3378,7 @@
                 <w:noProof/>
                 <w:webHidden/>
               </w:rPr>
-              <w:instrText xml:space="preserve"> PAGEREF _Toc273193180 \h </w:instrText>
+              <w:instrText xml:space="preserve"> PAGEREF _Toc273200216 \h </w:instrText>
             </w:r>
             <w:r>
               <w:rPr>
@@ -3420,7 +3421,7 @@
               <w:lang w:eastAsia="pt-BR"/>
             </w:rPr>
           </w:pPr>
-          <w:hyperlink w:anchor="_Toc273193181" w:history="1">
+          <w:hyperlink w:anchor="_Toc273200217" w:history="1">
             <w:r>
               <w:rPr>
                 <w:rStyle w:val="Hyperlink"/>
@@ -3461,7 +3462,7 @@
                 <w:noProof/>
                 <w:webHidden/>
               </w:rPr>
-              <w:instrText xml:space="preserve"> PAGEREF _Toc273193181 \h </w:instrText>
+              <w:instrText xml:space="preserve"> PAGEREF _Toc273200217 \h </w:instrText>
             </w:r>
             <w:r>
               <w:rPr>
@@ -3504,7 +3505,7 @@
               <w:lang w:eastAsia="pt-BR"/>
             </w:rPr>
           </w:pPr>
-          <w:hyperlink w:anchor="_Toc273193182" w:history="1">
+          <w:hyperlink w:anchor="_Toc273200218" w:history="1">
             <w:r>
               <w:rPr>
                 <w:rStyle w:val="Hyperlink"/>
@@ -3545,7 +3546,7 @@
                 <w:noProof/>
                 <w:webHidden/>
               </w:rPr>
-              <w:instrText xml:space="preserve"> PAGEREF _Toc273193182 \h </w:instrText>
+              <w:instrText xml:space="preserve"> PAGEREF _Toc273200218 \h </w:instrText>
             </w:r>
             <w:r>
               <w:rPr>
@@ -3588,7 +3589,7 @@
               <w:lang w:eastAsia="pt-BR"/>
             </w:rPr>
           </w:pPr>
-          <w:hyperlink w:anchor="_Toc273193183" w:history="1">
+          <w:hyperlink w:anchor="_Toc273200219" w:history="1">
             <w:r>
               <w:rPr>
                 <w:rStyle w:val="Hyperlink"/>
@@ -3629,7 +3630,7 @@
                 <w:noProof/>
                 <w:webHidden/>
               </w:rPr>
-              <w:instrText xml:space="preserve"> PAGEREF _Toc273193183 \h </w:instrText>
+              <w:instrText xml:space="preserve"> PAGEREF _Toc273200219 \h </w:instrText>
             </w:r>
             <w:r>
               <w:rPr>
@@ -3672,7 +3673,7 @@
               <w:lang w:eastAsia="pt-BR"/>
             </w:rPr>
           </w:pPr>
-          <w:hyperlink w:anchor="_Toc273193184" w:history="1">
+          <w:hyperlink w:anchor="_Toc273200220" w:history="1">
             <w:r>
               <w:rPr>
                 <w:rStyle w:val="Hyperlink"/>
@@ -3713,7 +3714,7 @@
                 <w:noProof/>
                 <w:webHidden/>
               </w:rPr>
-              <w:instrText xml:space="preserve"> PAGEREF _Toc273193184 \h </w:instrText>
+              <w:instrText xml:space="preserve"> PAGEREF _Toc273200220 \h </w:instrText>
             </w:r>
             <w:r>
               <w:rPr>
@@ -3756,7 +3757,7 @@
               <w:lang w:eastAsia="pt-BR"/>
             </w:rPr>
           </w:pPr>
-          <w:hyperlink w:anchor="_Toc273193185" w:history="1">
+          <w:hyperlink w:anchor="_Toc273200221" w:history="1">
             <w:r>
               <w:rPr>
                 <w:rStyle w:val="Hyperlink"/>
@@ -3776,7 +3777,21 @@
                 <w:rStyle w:val="Hyperlink"/>
                 <w:noProof/>
               </w:rPr>
-              <w:t>Estudo e simulação de um estacionamento inteligente.</w:t>
+              <w:t>Uso do comércio eletrônico como p</w:t>
+            </w:r>
+            <w:r>
+              <w:rPr>
+                <w:rStyle w:val="Hyperlink"/>
+                <w:noProof/>
+              </w:rPr>
+              <w:t>r</w:t>
+            </w:r>
+            <w:r>
+              <w:rPr>
+                <w:rStyle w:val="Hyperlink"/>
+                <w:noProof/>
+              </w:rPr>
+              <w:t>estação de serviços: envio de mensagens sms via telefone celular para informações instantâneas no agronegócio.</w:t>
             </w:r>
             <w:r>
               <w:rPr>
@@ -3797,7 +3812,7 @@
                 <w:noProof/>
                 <w:webHidden/>
               </w:rPr>
-              <w:instrText xml:space="preserve"> PAGEREF _Toc273193185 \h </w:instrText>
+              <w:instrText xml:space="preserve"> PAGEREF _Toc273200221 \h </w:instrText>
             </w:r>
             <w:r>
               <w:rPr>
@@ -3817,7 +3832,146 @@
                 <w:noProof/>
                 <w:webHidden/>
               </w:rPr>
-              <w:t>29</w:t>
+              <w:t>30</w:t>
+            </w:r>
+            <w:r>
+              <w:rPr>
+                <w:noProof/>
+                <w:webHidden/>
+              </w:rPr>
+              <w:fldChar w:fldCharType="end"/>
+            </w:r>
+          </w:hyperlink>
+        </w:p>
+        <w:p>
+          <w:pPr>
+            <w:pStyle w:val="Sumrio1"/>
+            <w:tabs>
+              <w:tab w:val="right" w:leader="dot" w:pos="8494"/>
+            </w:tabs>
+            <w:rPr>
+              <w:noProof/>
+              <w:lang w:eastAsia="pt-BR"/>
+            </w:rPr>
+          </w:pPr>
+          <w:hyperlink w:anchor="_Toc273200222" w:history="1">
+            <w:r>
+              <w:rPr>
+                <w:rStyle w:val="Hyperlink"/>
+                <w:rFonts w:cs="Arial"/>
+                <w:noProof/>
+              </w:rPr>
+              <w:t>Capítulo 3 - MATERIAIS E MÉTODOS</w:t>
+            </w:r>
+            <w:r>
+              <w:rPr>
+                <w:noProof/>
+                <w:webHidden/>
+              </w:rPr>
+              <w:tab/>
+            </w:r>
+            <w:r>
+              <w:rPr>
+                <w:noProof/>
+                <w:webHidden/>
+              </w:rPr>
+              <w:fldChar w:fldCharType="begin"/>
+            </w:r>
+            <w:r>
+              <w:rPr>
+                <w:noProof/>
+                <w:webHidden/>
+              </w:rPr>
+              <w:instrText xml:space="preserve"> PAGEREF _Toc273200222 \h </w:instrText>
+            </w:r>
+            <w:r>
+              <w:rPr>
+                <w:noProof/>
+                <w:webHidden/>
+              </w:rPr>
+            </w:r>
+            <w:r>
+              <w:rPr>
+                <w:noProof/>
+                <w:webHidden/>
+              </w:rPr>
+              <w:fldChar w:fldCharType="separate"/>
+            </w:r>
+            <w:r>
+              <w:rPr>
+                <w:noProof/>
+                <w:webHidden/>
+              </w:rPr>
+              <w:t>31</w:t>
+            </w:r>
+            <w:r>
+              <w:rPr>
+                <w:noProof/>
+                <w:webHidden/>
+              </w:rPr>
+              <w:fldChar w:fldCharType="end"/>
+            </w:r>
+          </w:hyperlink>
+        </w:p>
+        <w:p>
+          <w:pPr>
+            <w:pStyle w:val="Sumrio2"/>
+            <w:tabs>
+              <w:tab w:val="right" w:leader="dot" w:pos="8494"/>
+            </w:tabs>
+            <w:rPr>
+              <w:noProof/>
+              <w:lang w:eastAsia="pt-BR"/>
+            </w:rPr>
+          </w:pPr>
+          <w:hyperlink w:anchor="_Toc273200223" w:history="1">
+            <w:r>
+              <w:rPr>
+                <w:rStyle w:val="Hyperlink"/>
+                <w:noProof/>
+              </w:rPr>
+              <w:t>3.1 Descrição da Solução</w:t>
+            </w:r>
+            <w:r>
+              <w:rPr>
+                <w:noProof/>
+                <w:webHidden/>
+              </w:rPr>
+              <w:tab/>
+            </w:r>
+            <w:r>
+              <w:rPr>
+                <w:noProof/>
+                <w:webHidden/>
+              </w:rPr>
+              <w:fldChar w:fldCharType="begin"/>
+            </w:r>
+            <w:r>
+              <w:rPr>
+                <w:noProof/>
+                <w:webHidden/>
+              </w:rPr>
+              <w:instrText xml:space="preserve"> PAGEREF _Toc273200223 \h </w:instrText>
+            </w:r>
+            <w:r>
+              <w:rPr>
+                <w:noProof/>
+                <w:webHidden/>
+              </w:rPr>
+            </w:r>
+            <w:r>
+              <w:rPr>
+                <w:noProof/>
+                <w:webHidden/>
+              </w:rPr>
+              <w:fldChar w:fldCharType="separate"/>
+            </w:r>
+            <w:r>
+              <w:rPr>
+                <w:noProof/>
+                <w:webHidden/>
+              </w:rPr>
+              <w:t>31</w:t>
             </w:r>
             <w:r>
               <w:rPr>
@@ -3840,13 +3994,13 @@
               <w:lang w:eastAsia="pt-BR"/>
             </w:rPr>
           </w:pPr>
-          <w:hyperlink w:anchor="_Toc273193186" w:history="1">
+          <w:hyperlink w:anchor="_Toc273200224" w:history="1">
             <w:r>
               <w:rPr>
                 <w:rStyle w:val="Hyperlink"/>
                 <w:noProof/>
               </w:rPr>
-              <w:t>2.8.1</w:t>
+              <w:t>3.1.1</w:t>
             </w:r>
             <w:r>
               <w:rPr>
@@ -3860,7 +4014,7 @@
                 <w:rStyle w:val="Hyperlink"/>
                 <w:noProof/>
               </w:rPr>
-              <w:t>Resumo.</w:t>
+              <w:t>Arquitetura da Solução</w:t>
             </w:r>
             <w:r>
               <w:rPr>
@@ -3881,7 +4035,7 @@
                 <w:noProof/>
                 <w:webHidden/>
               </w:rPr>
-              <w:instrText xml:space="preserve"> PAGEREF _Toc273193186 \h </w:instrText>
+              <w:instrText xml:space="preserve"> PAGEREF _Toc273200224 \h </w:instrText>
             </w:r>
             <w:r>
               <w:rPr>
@@ -3901,7 +4055,7 @@
                 <w:noProof/>
                 <w:webHidden/>
               </w:rPr>
-              <w:t>29</w:t>
+              <w:t>32</w:t>
             </w:r>
             <w:r>
               <w:rPr>
@@ -3924,13 +4078,13 @@
               <w:lang w:eastAsia="pt-BR"/>
             </w:rPr>
           </w:pPr>
-          <w:hyperlink w:anchor="_Toc273193187" w:history="1">
+          <w:hyperlink w:anchor="_Toc273200225" w:history="1">
             <w:r>
               <w:rPr>
                 <w:rStyle w:val="Hyperlink"/>
                 <w:noProof/>
               </w:rPr>
-              <w:t>2.8.2</w:t>
+              <w:t>3.1.2</w:t>
             </w:r>
             <w:r>
               <w:rPr>
@@ -3944,7 +4098,7 @@
                 <w:rStyle w:val="Hyperlink"/>
                 <w:noProof/>
               </w:rPr>
-              <w:t>Motivação.</w:t>
+              <w:t>Descrição Geral do Fluxo do Sistema</w:t>
             </w:r>
             <w:r>
               <w:rPr>
@@ -3965,7 +4119,7 @@
                 <w:noProof/>
                 <w:webHidden/>
               </w:rPr>
-              <w:instrText xml:space="preserve"> PAGEREF _Toc273193187 \h </w:instrText>
+              <w:instrText xml:space="preserve"> PAGEREF _Toc273200225 \h </w:instrText>
             </w:r>
             <w:r>
               <w:rPr>
@@ -3985,7 +4139,7 @@
                 <w:noProof/>
                 <w:webHidden/>
               </w:rPr>
-              <w:t>30</w:t>
+              <w:t>33</w:t>
             </w:r>
             <w:r>
               <w:rPr>
@@ -4008,13 +4162,13 @@
               <w:lang w:eastAsia="pt-BR"/>
             </w:rPr>
           </w:pPr>
-          <w:hyperlink w:anchor="_Toc273193188" w:history="1">
+          <w:hyperlink w:anchor="_Toc273200226" w:history="1">
             <w:r>
               <w:rPr>
                 <w:rStyle w:val="Hyperlink"/>
                 <w:noProof/>
               </w:rPr>
-              <w:t>2.9</w:t>
+              <w:t>3.2</w:t>
             </w:r>
             <w:r>
               <w:rPr>
@@ -4028,7 +4182,7 @@
                 <w:rStyle w:val="Hyperlink"/>
                 <w:noProof/>
               </w:rPr>
-              <w:t>Uso do comércio eletrônico como prestação de serviços: envio de mensagens sms via telefone celular para informações instantâneas no agronegócio.</w:t>
+              <w:t>Casos de Uso</w:t>
             </w:r>
             <w:r>
               <w:rPr>
@@ -4049,7 +4203,7 @@
                 <w:noProof/>
                 <w:webHidden/>
               </w:rPr>
-              <w:instrText xml:space="preserve"> PAGEREF _Toc273193188 \h </w:instrText>
+              <w:instrText xml:space="preserve"> PAGEREF _Toc273200226 \h </w:instrText>
             </w:r>
             <w:r>
               <w:rPr>
@@ -4069,7 +4223,7 @@
                 <w:noProof/>
                 <w:webHidden/>
               </w:rPr>
-              <w:t>32</w:t>
+              <w:t>34</w:t>
             </w:r>
             <w:r>
               <w:rPr>
@@ -4092,13 +4246,13 @@
               <w:lang w:eastAsia="pt-BR"/>
             </w:rPr>
           </w:pPr>
-          <w:hyperlink w:anchor="_Toc273193189" w:history="1">
+          <w:hyperlink w:anchor="_Toc273200227" w:history="1">
             <w:r>
               <w:rPr>
                 <w:rStyle w:val="Hyperlink"/>
                 <w:noProof/>
               </w:rPr>
-              <w:t>2.9.1</w:t>
+              <w:t>3.2.1</w:t>
             </w:r>
             <w:r>
               <w:rPr>
@@ -4112,7 +4266,7 @@
                 <w:rStyle w:val="Hyperlink"/>
                 <w:noProof/>
               </w:rPr>
-              <w:t>Resumo.</w:t>
+              <w:t>Caso de Uso do Contexto</w:t>
             </w:r>
             <w:r>
               <w:rPr>
@@ -4133,7 +4287,7 @@
                 <w:noProof/>
                 <w:webHidden/>
               </w:rPr>
-              <w:instrText xml:space="preserve"> PAGEREF _Toc273193189 \h </w:instrText>
+              <w:instrText xml:space="preserve"> PAGEREF _Toc273200227 \h </w:instrText>
             </w:r>
             <w:r>
               <w:rPr>
@@ -4153,7 +4307,7 @@
                 <w:noProof/>
                 <w:webHidden/>
               </w:rPr>
-              <w:t>32</w:t>
+              <w:t>34</w:t>
             </w:r>
             <w:r>
               <w:rPr>
@@ -4176,13 +4330,13 @@
               <w:lang w:eastAsia="pt-BR"/>
             </w:rPr>
           </w:pPr>
-          <w:hyperlink w:anchor="_Toc273193190" w:history="1">
+          <w:hyperlink w:anchor="_Toc273200228" w:history="1">
             <w:r>
               <w:rPr>
                 <w:rStyle w:val="Hyperlink"/>
                 <w:noProof/>
               </w:rPr>
-              <w:t>2.9.2</w:t>
+              <w:t>3.2.2</w:t>
             </w:r>
             <w:r>
               <w:rPr>
@@ -4196,7 +4350,7 @@
                 <w:rStyle w:val="Hyperlink"/>
                 <w:noProof/>
               </w:rPr>
-              <w:t>Introdução</w:t>
+              <w:t>Registra Entrada do Cliente no Parque</w:t>
             </w:r>
             <w:r>
               <w:rPr>
@@ -4217,7 +4371,7 @@
                 <w:noProof/>
                 <w:webHidden/>
               </w:rPr>
-              <w:instrText xml:space="preserve"> PAGEREF _Toc273193190 \h </w:instrText>
+              <w:instrText xml:space="preserve"> PAGEREF _Toc273200228 \h </w:instrText>
             </w:r>
             <w:r>
               <w:rPr>
@@ -4237,7 +4391,7 @@
                 <w:noProof/>
                 <w:webHidden/>
               </w:rPr>
-              <w:t>32</w:t>
+              <w:t>34</w:t>
             </w:r>
             <w:r>
               <w:rPr>
@@ -4260,13 +4414,13 @@
               <w:lang w:eastAsia="pt-BR"/>
             </w:rPr>
           </w:pPr>
-          <w:hyperlink w:anchor="_Toc273193191" w:history="1">
+          <w:hyperlink w:anchor="_Toc273200229" w:history="1">
             <w:r>
               <w:rPr>
                 <w:rStyle w:val="Hyperlink"/>
                 <w:noProof/>
               </w:rPr>
-              <w:t>2.9.3</w:t>
+              <w:t>3.2.3</w:t>
             </w:r>
             <w:r>
               <w:rPr>
@@ -4280,7 +4434,7 @@
                 <w:rStyle w:val="Hyperlink"/>
                 <w:noProof/>
               </w:rPr>
-              <w:t>Revisão da Literatura.</w:t>
+              <w:t>Movimentação da Fila do brinquedo</w:t>
             </w:r>
             <w:r>
               <w:rPr>
@@ -4301,7 +4455,7 @@
                 <w:noProof/>
                 <w:webHidden/>
               </w:rPr>
-              <w:instrText xml:space="preserve"> PAGEREF _Toc273193191 \h </w:instrText>
+              <w:instrText xml:space="preserve"> PAGEREF _Toc273200229 \h </w:instrText>
             </w:r>
             <w:r>
               <w:rPr>
@@ -4321,7 +4475,7 @@
                 <w:noProof/>
                 <w:webHidden/>
               </w:rPr>
-              <w:t>33</w:t>
+              <w:t>35</w:t>
             </w:r>
             <w:r>
               <w:rPr>
@@ -4344,13 +4498,13 @@
               <w:lang w:eastAsia="pt-BR"/>
             </w:rPr>
           </w:pPr>
-          <w:hyperlink w:anchor="_Toc273193192" w:history="1">
+          <w:hyperlink w:anchor="_Toc273200230" w:history="1">
             <w:r>
               <w:rPr>
                 <w:rStyle w:val="Hyperlink"/>
                 <w:noProof/>
               </w:rPr>
-              <w:t>2.9.4</w:t>
+              <w:t>3.2.4</w:t>
             </w:r>
             <w:r>
               <w:rPr>
@@ -4364,7 +4518,7 @@
                 <w:rStyle w:val="Hyperlink"/>
                 <w:noProof/>
               </w:rPr>
-              <w:t>Metodologia.</w:t>
+              <w:t>Execução do Brinquedo</w:t>
             </w:r>
             <w:r>
               <w:rPr>
@@ -4385,7 +4539,7 @@
                 <w:noProof/>
                 <w:webHidden/>
               </w:rPr>
-              <w:instrText xml:space="preserve"> PAGEREF _Toc273193192 \h </w:instrText>
+              <w:instrText xml:space="preserve"> PAGEREF _Toc273200230 \h </w:instrText>
             </w:r>
             <w:r>
               <w:rPr>
@@ -4405,7 +4559,7 @@
                 <w:noProof/>
                 <w:webHidden/>
               </w:rPr>
-              <w:t>36</w:t>
+              <w:t>35</w:t>
             </w:r>
             <w:r>
               <w:rPr>
@@ -4428,13 +4582,13 @@
               <w:lang w:eastAsia="pt-BR"/>
             </w:rPr>
           </w:pPr>
-          <w:hyperlink w:anchor="_Toc273193193" w:history="1">
+          <w:hyperlink w:anchor="_Toc273200231" w:history="1">
             <w:r>
               <w:rPr>
                 <w:rStyle w:val="Hyperlink"/>
                 <w:noProof/>
               </w:rPr>
-              <w:t>2.9.5</w:t>
+              <w:t>3.2.5</w:t>
             </w:r>
             <w:r>
               <w:rPr>
@@ -4448,7 +4602,7 @@
                 <w:rStyle w:val="Hyperlink"/>
                 <w:noProof/>
               </w:rPr>
-              <w:t>Resultados.</w:t>
+              <w:t>Saída do Cliente do Parque</w:t>
             </w:r>
             <w:r>
               <w:rPr>
@@ -4469,7 +4623,7 @@
                 <w:noProof/>
                 <w:webHidden/>
               </w:rPr>
-              <w:instrText xml:space="preserve"> PAGEREF _Toc273193193 \h </w:instrText>
+              <w:instrText xml:space="preserve"> PAGEREF _Toc273200231 \h </w:instrText>
             </w:r>
             <w:r>
               <w:rPr>
@@ -4489,7 +4643,7 @@
                 <w:noProof/>
                 <w:webHidden/>
               </w:rPr>
-              <w:t>37</w:t>
+              <w:t>36</w:t>
             </w:r>
             <w:r>
               <w:rPr>
@@ -4502,9 +4656,8 @@
         </w:p>
         <w:p>
           <w:pPr>
-            <w:pStyle w:val="Sumrio3"/>
+            <w:pStyle w:val="Sumrio2"/>
             <w:tabs>
-              <w:tab w:val="left" w:pos="1320"/>
               <w:tab w:val="right" w:leader="dot" w:pos="8494"/>
             </w:tabs>
             <w:rPr>
@@ -4512,27 +4665,82 @@
               <w:lang w:eastAsia="pt-BR"/>
             </w:rPr>
           </w:pPr>
-          <w:hyperlink w:anchor="_Toc273193194" w:history="1">
+          <w:hyperlink w:anchor="_Toc273200232" w:history="1">
             <w:r>
               <w:rPr>
                 <w:rStyle w:val="Hyperlink"/>
                 <w:noProof/>
               </w:rPr>
-              <w:t>2.9.6</w:t>
-            </w:r>
-            <w:r>
-              <w:rPr>
-                <w:noProof/>
-                <w:lang w:eastAsia="pt-BR"/>
+              <w:t>3.3 Modelagem do Banco de Dados</w:t>
+            </w:r>
+            <w:r>
+              <w:rPr>
+                <w:noProof/>
+                <w:webHidden/>
               </w:rPr>
               <w:tab/>
             </w:r>
             <w:r>
               <w:rPr>
+                <w:noProof/>
+                <w:webHidden/>
+              </w:rPr>
+              <w:fldChar w:fldCharType="begin"/>
+            </w:r>
+            <w:r>
+              <w:rPr>
+                <w:noProof/>
+                <w:webHidden/>
+              </w:rPr>
+              <w:instrText xml:space="preserve"> PAGEREF _Toc273200232 \h </w:instrText>
+            </w:r>
+            <w:r>
+              <w:rPr>
+                <w:noProof/>
+                <w:webHidden/>
+              </w:rPr>
+            </w:r>
+            <w:r>
+              <w:rPr>
+                <w:noProof/>
+                <w:webHidden/>
+              </w:rPr>
+              <w:fldChar w:fldCharType="separate"/>
+            </w:r>
+            <w:r>
+              <w:rPr>
+                <w:noProof/>
+                <w:webHidden/>
+              </w:rPr>
+              <w:t>36</w:t>
+            </w:r>
+            <w:r>
+              <w:rPr>
+                <w:noProof/>
+                <w:webHidden/>
+              </w:rPr>
+              <w:fldChar w:fldCharType="end"/>
+            </w:r>
+          </w:hyperlink>
+        </w:p>
+        <w:p>
+          <w:pPr>
+            <w:pStyle w:val="Sumrio2"/>
+            <w:tabs>
+              <w:tab w:val="right" w:leader="dot" w:pos="8494"/>
+            </w:tabs>
+            <w:rPr>
+              <w:noProof/>
+              <w:lang w:eastAsia="pt-BR"/>
+            </w:rPr>
+          </w:pPr>
+          <w:hyperlink w:anchor="_Toc273200233" w:history="1">
+            <w:r>
+              <w:rPr>
                 <w:rStyle w:val="Hyperlink"/>
                 <w:noProof/>
               </w:rPr>
-              <w:t>Considerações.</w:t>
+              <w:t>3.4 Materiais</w:t>
             </w:r>
             <w:r>
               <w:rPr>
@@ -4553,7 +4761,7 @@
                 <w:noProof/>
                 <w:webHidden/>
               </w:rPr>
-              <w:instrText xml:space="preserve"> PAGEREF _Toc273193194 \h </w:instrText>
+              <w:instrText xml:space="preserve"> PAGEREF _Toc273200233 \h </w:instrText>
             </w:r>
             <w:r>
               <w:rPr>
@@ -4574,6 +4782,1042 @@
                 <w:webHidden/>
               </w:rPr>
               <w:t>37</w:t>
+            </w:r>
+            <w:r>
+              <w:rPr>
+                <w:noProof/>
+                <w:webHidden/>
+              </w:rPr>
+              <w:fldChar w:fldCharType="end"/>
+            </w:r>
+          </w:hyperlink>
+        </w:p>
+        <w:p>
+          <w:pPr>
+            <w:pStyle w:val="Sumrio3"/>
+            <w:tabs>
+              <w:tab w:val="right" w:leader="dot" w:pos="8494"/>
+            </w:tabs>
+            <w:rPr>
+              <w:noProof/>
+              <w:lang w:eastAsia="pt-BR"/>
+            </w:rPr>
+          </w:pPr>
+          <w:hyperlink w:anchor="_Toc273200234" w:history="1">
+            <w:r>
+              <w:rPr>
+                <w:rStyle w:val="Hyperlink"/>
+                <w:noProof/>
+              </w:rPr>
+              <w:t>3.4.1 Servidor de Aplicação JBoss Application Server</w:t>
+            </w:r>
+            <w:r>
+              <w:rPr>
+                <w:noProof/>
+                <w:webHidden/>
+              </w:rPr>
+              <w:tab/>
+            </w:r>
+            <w:r>
+              <w:rPr>
+                <w:noProof/>
+                <w:webHidden/>
+              </w:rPr>
+              <w:fldChar w:fldCharType="begin"/>
+            </w:r>
+            <w:r>
+              <w:rPr>
+                <w:noProof/>
+                <w:webHidden/>
+              </w:rPr>
+              <w:instrText xml:space="preserve"> PAGEREF _Toc273200234 \h </w:instrText>
+            </w:r>
+            <w:r>
+              <w:rPr>
+                <w:noProof/>
+                <w:webHidden/>
+              </w:rPr>
+            </w:r>
+            <w:r>
+              <w:rPr>
+                <w:noProof/>
+                <w:webHidden/>
+              </w:rPr>
+              <w:fldChar w:fldCharType="separate"/>
+            </w:r>
+            <w:r>
+              <w:rPr>
+                <w:noProof/>
+                <w:webHidden/>
+              </w:rPr>
+              <w:t>37</w:t>
+            </w:r>
+            <w:r>
+              <w:rPr>
+                <w:noProof/>
+                <w:webHidden/>
+              </w:rPr>
+              <w:fldChar w:fldCharType="end"/>
+            </w:r>
+          </w:hyperlink>
+        </w:p>
+        <w:p>
+          <w:pPr>
+            <w:pStyle w:val="Sumrio3"/>
+            <w:tabs>
+              <w:tab w:val="right" w:leader="dot" w:pos="8494"/>
+            </w:tabs>
+            <w:rPr>
+              <w:noProof/>
+              <w:lang w:eastAsia="pt-BR"/>
+            </w:rPr>
+          </w:pPr>
+          <w:hyperlink w:anchor="_Toc273200235" w:history="1">
+            <w:r>
+              <w:rPr>
+                <w:rStyle w:val="Hyperlink"/>
+                <w:noProof/>
+                <w:lang w:val="en-US"/>
+              </w:rPr>
+              <w:t>3.4.2 Plataforma J2EE</w:t>
+            </w:r>
+            <w:r>
+              <w:rPr>
+                <w:noProof/>
+                <w:webHidden/>
+              </w:rPr>
+              <w:tab/>
+            </w:r>
+            <w:r>
+              <w:rPr>
+                <w:noProof/>
+                <w:webHidden/>
+              </w:rPr>
+              <w:fldChar w:fldCharType="begin"/>
+            </w:r>
+            <w:r>
+              <w:rPr>
+                <w:noProof/>
+                <w:webHidden/>
+              </w:rPr>
+              <w:instrText xml:space="preserve"> PAGEREF _Toc273200235 \h </w:instrText>
+            </w:r>
+            <w:r>
+              <w:rPr>
+                <w:noProof/>
+                <w:webHidden/>
+              </w:rPr>
+            </w:r>
+            <w:r>
+              <w:rPr>
+                <w:noProof/>
+                <w:webHidden/>
+              </w:rPr>
+              <w:fldChar w:fldCharType="separate"/>
+            </w:r>
+            <w:r>
+              <w:rPr>
+                <w:noProof/>
+                <w:webHidden/>
+              </w:rPr>
+              <w:t>37</w:t>
+            </w:r>
+            <w:r>
+              <w:rPr>
+                <w:noProof/>
+                <w:webHidden/>
+              </w:rPr>
+              <w:fldChar w:fldCharType="end"/>
+            </w:r>
+          </w:hyperlink>
+        </w:p>
+        <w:p>
+          <w:pPr>
+            <w:pStyle w:val="Sumrio3"/>
+            <w:tabs>
+              <w:tab w:val="right" w:leader="dot" w:pos="8494"/>
+            </w:tabs>
+            <w:rPr>
+              <w:noProof/>
+              <w:lang w:eastAsia="pt-BR"/>
+            </w:rPr>
+          </w:pPr>
+          <w:hyperlink w:anchor="_Toc273200236" w:history="1">
+            <w:r>
+              <w:rPr>
+                <w:rStyle w:val="Hyperlink"/>
+                <w:noProof/>
+              </w:rPr>
+              <w:t>3.4.3 Hibernate</w:t>
+            </w:r>
+            <w:r>
+              <w:rPr>
+                <w:noProof/>
+                <w:webHidden/>
+              </w:rPr>
+              <w:tab/>
+            </w:r>
+            <w:r>
+              <w:rPr>
+                <w:noProof/>
+                <w:webHidden/>
+              </w:rPr>
+              <w:fldChar w:fldCharType="begin"/>
+            </w:r>
+            <w:r>
+              <w:rPr>
+                <w:noProof/>
+                <w:webHidden/>
+              </w:rPr>
+              <w:instrText xml:space="preserve"> PAGEREF _Toc273200236 \h </w:instrText>
+            </w:r>
+            <w:r>
+              <w:rPr>
+                <w:noProof/>
+                <w:webHidden/>
+              </w:rPr>
+            </w:r>
+            <w:r>
+              <w:rPr>
+                <w:noProof/>
+                <w:webHidden/>
+              </w:rPr>
+              <w:fldChar w:fldCharType="separate"/>
+            </w:r>
+            <w:r>
+              <w:rPr>
+                <w:noProof/>
+                <w:webHidden/>
+              </w:rPr>
+              <w:t>38</w:t>
+            </w:r>
+            <w:r>
+              <w:rPr>
+                <w:noProof/>
+                <w:webHidden/>
+              </w:rPr>
+              <w:fldChar w:fldCharType="end"/>
+            </w:r>
+          </w:hyperlink>
+        </w:p>
+        <w:p>
+          <w:pPr>
+            <w:pStyle w:val="Sumrio3"/>
+            <w:tabs>
+              <w:tab w:val="right" w:leader="dot" w:pos="8494"/>
+            </w:tabs>
+            <w:rPr>
+              <w:noProof/>
+              <w:lang w:eastAsia="pt-BR"/>
+            </w:rPr>
+          </w:pPr>
+          <w:hyperlink w:anchor="_Toc273200237" w:history="1">
+            <w:r>
+              <w:rPr>
+                <w:rStyle w:val="Hyperlink"/>
+                <w:noProof/>
+              </w:rPr>
+              <w:t>3.4.5 RichFaces</w:t>
+            </w:r>
+            <w:r>
+              <w:rPr>
+                <w:noProof/>
+                <w:webHidden/>
+              </w:rPr>
+              <w:tab/>
+            </w:r>
+            <w:r>
+              <w:rPr>
+                <w:noProof/>
+                <w:webHidden/>
+              </w:rPr>
+              <w:fldChar w:fldCharType="begin"/>
+            </w:r>
+            <w:r>
+              <w:rPr>
+                <w:noProof/>
+                <w:webHidden/>
+              </w:rPr>
+              <w:instrText xml:space="preserve"> PAGEREF _Toc273200237 \h </w:instrText>
+            </w:r>
+            <w:r>
+              <w:rPr>
+                <w:noProof/>
+                <w:webHidden/>
+              </w:rPr>
+            </w:r>
+            <w:r>
+              <w:rPr>
+                <w:noProof/>
+                <w:webHidden/>
+              </w:rPr>
+              <w:fldChar w:fldCharType="separate"/>
+            </w:r>
+            <w:r>
+              <w:rPr>
+                <w:noProof/>
+                <w:webHidden/>
+              </w:rPr>
+              <w:t>39</w:t>
+            </w:r>
+            <w:r>
+              <w:rPr>
+                <w:noProof/>
+                <w:webHidden/>
+              </w:rPr>
+              <w:fldChar w:fldCharType="end"/>
+            </w:r>
+          </w:hyperlink>
+        </w:p>
+        <w:p>
+          <w:pPr>
+            <w:pStyle w:val="Sumrio3"/>
+            <w:tabs>
+              <w:tab w:val="right" w:leader="dot" w:pos="8494"/>
+            </w:tabs>
+            <w:rPr>
+              <w:noProof/>
+              <w:lang w:eastAsia="pt-BR"/>
+            </w:rPr>
+          </w:pPr>
+          <w:hyperlink w:anchor="_Toc273200238" w:history="1">
+            <w:r>
+              <w:rPr>
+                <w:rStyle w:val="Hyperlink"/>
+                <w:noProof/>
+              </w:rPr>
+              <w:t>3.4.6 JavaServerFaces</w:t>
+            </w:r>
+            <w:r>
+              <w:rPr>
+                <w:noProof/>
+                <w:webHidden/>
+              </w:rPr>
+              <w:tab/>
+            </w:r>
+            <w:r>
+              <w:rPr>
+                <w:noProof/>
+                <w:webHidden/>
+              </w:rPr>
+              <w:fldChar w:fldCharType="begin"/>
+            </w:r>
+            <w:r>
+              <w:rPr>
+                <w:noProof/>
+                <w:webHidden/>
+              </w:rPr>
+              <w:instrText xml:space="preserve"> PAGEREF _Toc273200238 \h </w:instrText>
+            </w:r>
+            <w:r>
+              <w:rPr>
+                <w:noProof/>
+                <w:webHidden/>
+              </w:rPr>
+            </w:r>
+            <w:r>
+              <w:rPr>
+                <w:noProof/>
+                <w:webHidden/>
+              </w:rPr>
+              <w:fldChar w:fldCharType="separate"/>
+            </w:r>
+            <w:r>
+              <w:rPr>
+                <w:noProof/>
+                <w:webHidden/>
+              </w:rPr>
+              <w:t>41</w:t>
+            </w:r>
+            <w:r>
+              <w:rPr>
+                <w:noProof/>
+                <w:webHidden/>
+              </w:rPr>
+              <w:fldChar w:fldCharType="end"/>
+            </w:r>
+          </w:hyperlink>
+        </w:p>
+        <w:p>
+          <w:pPr>
+            <w:pStyle w:val="Sumrio3"/>
+            <w:tabs>
+              <w:tab w:val="right" w:leader="dot" w:pos="8494"/>
+            </w:tabs>
+            <w:rPr>
+              <w:noProof/>
+              <w:lang w:eastAsia="pt-BR"/>
+            </w:rPr>
+          </w:pPr>
+          <w:hyperlink w:anchor="_Toc273200239" w:history="1">
+            <w:r>
+              <w:rPr>
+                <w:rStyle w:val="Hyperlink"/>
+                <w:noProof/>
+              </w:rPr>
+              <w:t>3.4.7 JASS</w:t>
+            </w:r>
+            <w:r>
+              <w:rPr>
+                <w:noProof/>
+                <w:webHidden/>
+              </w:rPr>
+              <w:tab/>
+            </w:r>
+            <w:r>
+              <w:rPr>
+                <w:noProof/>
+                <w:webHidden/>
+              </w:rPr>
+              <w:fldChar w:fldCharType="begin"/>
+            </w:r>
+            <w:r>
+              <w:rPr>
+                <w:noProof/>
+                <w:webHidden/>
+              </w:rPr>
+              <w:instrText xml:space="preserve"> PAGEREF _Toc273200239 \h </w:instrText>
+            </w:r>
+            <w:r>
+              <w:rPr>
+                <w:noProof/>
+                <w:webHidden/>
+              </w:rPr>
+            </w:r>
+            <w:r>
+              <w:rPr>
+                <w:noProof/>
+                <w:webHidden/>
+              </w:rPr>
+              <w:fldChar w:fldCharType="separate"/>
+            </w:r>
+            <w:r>
+              <w:rPr>
+                <w:noProof/>
+                <w:webHidden/>
+              </w:rPr>
+              <w:t>41</w:t>
+            </w:r>
+            <w:r>
+              <w:rPr>
+                <w:noProof/>
+                <w:webHidden/>
+              </w:rPr>
+              <w:fldChar w:fldCharType="end"/>
+            </w:r>
+          </w:hyperlink>
+        </w:p>
+        <w:p>
+          <w:pPr>
+            <w:pStyle w:val="Sumrio3"/>
+            <w:tabs>
+              <w:tab w:val="right" w:leader="dot" w:pos="8494"/>
+            </w:tabs>
+            <w:rPr>
+              <w:noProof/>
+              <w:lang w:eastAsia="pt-BR"/>
+            </w:rPr>
+          </w:pPr>
+          <w:hyperlink w:anchor="_Toc273200240" w:history="1">
+            <w:r>
+              <w:rPr>
+                <w:rStyle w:val="Hyperlink"/>
+                <w:noProof/>
+              </w:rPr>
+              <w:t>3.4.8 Banco de Dados ORACLE 10g</w:t>
+            </w:r>
+            <w:r>
+              <w:rPr>
+                <w:noProof/>
+                <w:webHidden/>
+              </w:rPr>
+              <w:tab/>
+            </w:r>
+            <w:r>
+              <w:rPr>
+                <w:noProof/>
+                <w:webHidden/>
+              </w:rPr>
+              <w:fldChar w:fldCharType="begin"/>
+            </w:r>
+            <w:r>
+              <w:rPr>
+                <w:noProof/>
+                <w:webHidden/>
+              </w:rPr>
+              <w:instrText xml:space="preserve"> PAGEREF _Toc273200240 \h </w:instrText>
+            </w:r>
+            <w:r>
+              <w:rPr>
+                <w:noProof/>
+                <w:webHidden/>
+              </w:rPr>
+            </w:r>
+            <w:r>
+              <w:rPr>
+                <w:noProof/>
+                <w:webHidden/>
+              </w:rPr>
+              <w:fldChar w:fldCharType="separate"/>
+            </w:r>
+            <w:r>
+              <w:rPr>
+                <w:noProof/>
+                <w:webHidden/>
+              </w:rPr>
+              <w:t>41</w:t>
+            </w:r>
+            <w:r>
+              <w:rPr>
+                <w:noProof/>
+                <w:webHidden/>
+              </w:rPr>
+              <w:fldChar w:fldCharType="end"/>
+            </w:r>
+          </w:hyperlink>
+        </w:p>
+        <w:p>
+          <w:pPr>
+            <w:pStyle w:val="Sumrio3"/>
+            <w:tabs>
+              <w:tab w:val="right" w:leader="dot" w:pos="8494"/>
+            </w:tabs>
+            <w:rPr>
+              <w:noProof/>
+              <w:lang w:eastAsia="pt-BR"/>
+            </w:rPr>
+          </w:pPr>
+          <w:hyperlink w:anchor="_Toc273200241" w:history="1">
+            <w:r>
+              <w:rPr>
+                <w:rStyle w:val="Hyperlink"/>
+                <w:noProof/>
+              </w:rPr>
+              <w:t>3.4.9 Dispositivo Móvel</w:t>
+            </w:r>
+            <w:r>
+              <w:rPr>
+                <w:noProof/>
+                <w:webHidden/>
+              </w:rPr>
+              <w:tab/>
+            </w:r>
+            <w:r>
+              <w:rPr>
+                <w:noProof/>
+                <w:webHidden/>
+              </w:rPr>
+              <w:fldChar w:fldCharType="begin"/>
+            </w:r>
+            <w:r>
+              <w:rPr>
+                <w:noProof/>
+                <w:webHidden/>
+              </w:rPr>
+              <w:instrText xml:space="preserve"> PAGEREF _Toc273200241 \h </w:instrText>
+            </w:r>
+            <w:r>
+              <w:rPr>
+                <w:noProof/>
+                <w:webHidden/>
+              </w:rPr>
+            </w:r>
+            <w:r>
+              <w:rPr>
+                <w:noProof/>
+                <w:webHidden/>
+              </w:rPr>
+              <w:fldChar w:fldCharType="separate"/>
+            </w:r>
+            <w:r>
+              <w:rPr>
+                <w:noProof/>
+                <w:webHidden/>
+              </w:rPr>
+              <w:t>41</w:t>
+            </w:r>
+            <w:r>
+              <w:rPr>
+                <w:noProof/>
+                <w:webHidden/>
+              </w:rPr>
+              <w:fldChar w:fldCharType="end"/>
+            </w:r>
+          </w:hyperlink>
+        </w:p>
+        <w:p>
+          <w:pPr>
+            <w:pStyle w:val="Sumrio3"/>
+            <w:tabs>
+              <w:tab w:val="right" w:leader="dot" w:pos="8494"/>
+            </w:tabs>
+            <w:rPr>
+              <w:noProof/>
+              <w:lang w:eastAsia="pt-BR"/>
+            </w:rPr>
+          </w:pPr>
+          <w:hyperlink w:anchor="_Toc273200242" w:history="1">
+            <w:r>
+              <w:rPr>
+                <w:rStyle w:val="Hyperlink"/>
+                <w:noProof/>
+              </w:rPr>
+              <w:t>3.4.10 Código de Barras</w:t>
+            </w:r>
+            <w:r>
+              <w:rPr>
+                <w:noProof/>
+                <w:webHidden/>
+              </w:rPr>
+              <w:tab/>
+            </w:r>
+            <w:r>
+              <w:rPr>
+                <w:noProof/>
+                <w:webHidden/>
+              </w:rPr>
+              <w:fldChar w:fldCharType="begin"/>
+            </w:r>
+            <w:r>
+              <w:rPr>
+                <w:noProof/>
+                <w:webHidden/>
+              </w:rPr>
+              <w:instrText xml:space="preserve"> PAGEREF _Toc273200242 \h </w:instrText>
+            </w:r>
+            <w:r>
+              <w:rPr>
+                <w:noProof/>
+                <w:webHidden/>
+              </w:rPr>
+            </w:r>
+            <w:r>
+              <w:rPr>
+                <w:noProof/>
+                <w:webHidden/>
+              </w:rPr>
+              <w:fldChar w:fldCharType="separate"/>
+            </w:r>
+            <w:r>
+              <w:rPr>
+                <w:noProof/>
+                <w:webHidden/>
+              </w:rPr>
+              <w:t>41</w:t>
+            </w:r>
+            <w:r>
+              <w:rPr>
+                <w:noProof/>
+                <w:webHidden/>
+              </w:rPr>
+              <w:fldChar w:fldCharType="end"/>
+            </w:r>
+          </w:hyperlink>
+        </w:p>
+        <w:p>
+          <w:pPr>
+            <w:pStyle w:val="Sumrio3"/>
+            <w:tabs>
+              <w:tab w:val="right" w:leader="dot" w:pos="8494"/>
+            </w:tabs>
+            <w:rPr>
+              <w:noProof/>
+              <w:lang w:eastAsia="pt-BR"/>
+            </w:rPr>
+          </w:pPr>
+          <w:hyperlink w:anchor="_Toc273200243" w:history="1">
+            <w:r>
+              <w:rPr>
+                <w:rStyle w:val="Hyperlink"/>
+                <w:noProof/>
+              </w:rPr>
+              <w:t>3.4.11 Leitor de Código de Barras</w:t>
+            </w:r>
+            <w:r>
+              <w:rPr>
+                <w:noProof/>
+                <w:webHidden/>
+              </w:rPr>
+              <w:tab/>
+            </w:r>
+            <w:r>
+              <w:rPr>
+                <w:noProof/>
+                <w:webHidden/>
+              </w:rPr>
+              <w:fldChar w:fldCharType="begin"/>
+            </w:r>
+            <w:r>
+              <w:rPr>
+                <w:noProof/>
+                <w:webHidden/>
+              </w:rPr>
+              <w:instrText xml:space="preserve"> PAGEREF _Toc273200243 \h </w:instrText>
+            </w:r>
+            <w:r>
+              <w:rPr>
+                <w:noProof/>
+                <w:webHidden/>
+              </w:rPr>
+            </w:r>
+            <w:r>
+              <w:rPr>
+                <w:noProof/>
+                <w:webHidden/>
+              </w:rPr>
+              <w:fldChar w:fldCharType="separate"/>
+            </w:r>
+            <w:r>
+              <w:rPr>
+                <w:noProof/>
+                <w:webHidden/>
+              </w:rPr>
+              <w:t>41</w:t>
+            </w:r>
+            <w:r>
+              <w:rPr>
+                <w:noProof/>
+                <w:webHidden/>
+              </w:rPr>
+              <w:fldChar w:fldCharType="end"/>
+            </w:r>
+          </w:hyperlink>
+        </w:p>
+        <w:p>
+          <w:pPr>
+            <w:pStyle w:val="Sumrio2"/>
+            <w:tabs>
+              <w:tab w:val="right" w:leader="dot" w:pos="8494"/>
+            </w:tabs>
+            <w:rPr>
+              <w:noProof/>
+              <w:lang w:eastAsia="pt-BR"/>
+            </w:rPr>
+          </w:pPr>
+          <w:hyperlink w:anchor="_Toc273200244" w:history="1">
+            <w:r>
+              <w:rPr>
+                <w:rStyle w:val="Hyperlink"/>
+                <w:noProof/>
+              </w:rPr>
+              <w:t>3.5 Métodos</w:t>
+            </w:r>
+            <w:r>
+              <w:rPr>
+                <w:noProof/>
+                <w:webHidden/>
+              </w:rPr>
+              <w:tab/>
+            </w:r>
+            <w:r>
+              <w:rPr>
+                <w:noProof/>
+                <w:webHidden/>
+              </w:rPr>
+              <w:fldChar w:fldCharType="begin"/>
+            </w:r>
+            <w:r>
+              <w:rPr>
+                <w:noProof/>
+                <w:webHidden/>
+              </w:rPr>
+              <w:instrText xml:space="preserve"> PAGEREF _Toc273200244 \h </w:instrText>
+            </w:r>
+            <w:r>
+              <w:rPr>
+                <w:noProof/>
+                <w:webHidden/>
+              </w:rPr>
+            </w:r>
+            <w:r>
+              <w:rPr>
+                <w:noProof/>
+                <w:webHidden/>
+              </w:rPr>
+              <w:fldChar w:fldCharType="separate"/>
+            </w:r>
+            <w:r>
+              <w:rPr>
+                <w:noProof/>
+                <w:webHidden/>
+              </w:rPr>
+              <w:t>41</w:t>
+            </w:r>
+            <w:r>
+              <w:rPr>
+                <w:noProof/>
+                <w:webHidden/>
+              </w:rPr>
+              <w:fldChar w:fldCharType="end"/>
+            </w:r>
+          </w:hyperlink>
+        </w:p>
+        <w:p>
+          <w:pPr>
+            <w:pStyle w:val="Sumrio3"/>
+            <w:tabs>
+              <w:tab w:val="right" w:leader="dot" w:pos="8494"/>
+            </w:tabs>
+            <w:rPr>
+              <w:noProof/>
+              <w:lang w:eastAsia="pt-BR"/>
+            </w:rPr>
+          </w:pPr>
+          <w:hyperlink w:anchor="_Toc273200245" w:history="1">
+            <w:r>
+              <w:rPr>
+                <w:rStyle w:val="Hyperlink"/>
+                <w:noProof/>
+              </w:rPr>
+              <w:t>3.5.1 Entrada do Parque</w:t>
+            </w:r>
+            <w:r>
+              <w:rPr>
+                <w:noProof/>
+                <w:webHidden/>
+              </w:rPr>
+              <w:tab/>
+            </w:r>
+            <w:r>
+              <w:rPr>
+                <w:noProof/>
+                <w:webHidden/>
+              </w:rPr>
+              <w:fldChar w:fldCharType="begin"/>
+            </w:r>
+            <w:r>
+              <w:rPr>
+                <w:noProof/>
+                <w:webHidden/>
+              </w:rPr>
+              <w:instrText xml:space="preserve"> PAGEREF _Toc273200245 \h </w:instrText>
+            </w:r>
+            <w:r>
+              <w:rPr>
+                <w:noProof/>
+                <w:webHidden/>
+              </w:rPr>
+            </w:r>
+            <w:r>
+              <w:rPr>
+                <w:noProof/>
+                <w:webHidden/>
+              </w:rPr>
+              <w:fldChar w:fldCharType="separate"/>
+            </w:r>
+            <w:r>
+              <w:rPr>
+                <w:noProof/>
+                <w:webHidden/>
+              </w:rPr>
+              <w:t>41</w:t>
+            </w:r>
+            <w:r>
+              <w:rPr>
+                <w:noProof/>
+                <w:webHidden/>
+              </w:rPr>
+              <w:fldChar w:fldCharType="end"/>
+            </w:r>
+          </w:hyperlink>
+        </w:p>
+        <w:p>
+          <w:pPr>
+            <w:pStyle w:val="Sumrio3"/>
+            <w:tabs>
+              <w:tab w:val="right" w:leader="dot" w:pos="8494"/>
+            </w:tabs>
+            <w:rPr>
+              <w:noProof/>
+              <w:lang w:eastAsia="pt-BR"/>
+            </w:rPr>
+          </w:pPr>
+          <w:hyperlink w:anchor="_Toc273200246" w:history="1">
+            <w:r>
+              <w:rPr>
+                <w:rStyle w:val="Hyperlink"/>
+                <w:noProof/>
+              </w:rPr>
+              <w:t>3.5.2 Portaria do Brinquedo</w:t>
+            </w:r>
+            <w:r>
+              <w:rPr>
+                <w:noProof/>
+                <w:webHidden/>
+              </w:rPr>
+              <w:tab/>
+            </w:r>
+            <w:r>
+              <w:rPr>
+                <w:noProof/>
+                <w:webHidden/>
+              </w:rPr>
+              <w:fldChar w:fldCharType="begin"/>
+            </w:r>
+            <w:r>
+              <w:rPr>
+                <w:noProof/>
+                <w:webHidden/>
+              </w:rPr>
+              <w:instrText xml:space="preserve"> PAGEREF _Toc273200246 \h </w:instrText>
+            </w:r>
+            <w:r>
+              <w:rPr>
+                <w:noProof/>
+                <w:webHidden/>
+              </w:rPr>
+            </w:r>
+            <w:r>
+              <w:rPr>
+                <w:noProof/>
+                <w:webHidden/>
+              </w:rPr>
+              <w:fldChar w:fldCharType="separate"/>
+            </w:r>
+            <w:r>
+              <w:rPr>
+                <w:noProof/>
+                <w:webHidden/>
+              </w:rPr>
+              <w:t>42</w:t>
+            </w:r>
+            <w:r>
+              <w:rPr>
+                <w:noProof/>
+                <w:webHidden/>
+              </w:rPr>
+              <w:fldChar w:fldCharType="end"/>
+            </w:r>
+          </w:hyperlink>
+        </w:p>
+        <w:p>
+          <w:pPr>
+            <w:pStyle w:val="Sumrio3"/>
+            <w:tabs>
+              <w:tab w:val="right" w:leader="dot" w:pos="8494"/>
+            </w:tabs>
+            <w:rPr>
+              <w:noProof/>
+              <w:lang w:eastAsia="pt-BR"/>
+            </w:rPr>
+          </w:pPr>
+          <w:hyperlink w:anchor="_Toc273200247" w:history="1">
+            <w:r>
+              <w:rPr>
+                <w:rStyle w:val="Hyperlink"/>
+                <w:noProof/>
+              </w:rPr>
+              <w:t>3.5.3 Terminal de Consulta</w:t>
+            </w:r>
+            <w:r>
+              <w:rPr>
+                <w:noProof/>
+                <w:webHidden/>
+              </w:rPr>
+              <w:tab/>
+            </w:r>
+            <w:r>
+              <w:rPr>
+                <w:noProof/>
+                <w:webHidden/>
+              </w:rPr>
+              <w:fldChar w:fldCharType="begin"/>
+            </w:r>
+            <w:r>
+              <w:rPr>
+                <w:noProof/>
+                <w:webHidden/>
+              </w:rPr>
+              <w:instrText xml:space="preserve"> PAGEREF _Toc273200247 \h </w:instrText>
+            </w:r>
+            <w:r>
+              <w:rPr>
+                <w:noProof/>
+                <w:webHidden/>
+              </w:rPr>
+            </w:r>
+            <w:r>
+              <w:rPr>
+                <w:noProof/>
+                <w:webHidden/>
+              </w:rPr>
+              <w:fldChar w:fldCharType="separate"/>
+            </w:r>
+            <w:r>
+              <w:rPr>
+                <w:noProof/>
+                <w:webHidden/>
+              </w:rPr>
+              <w:t>42</w:t>
+            </w:r>
+            <w:r>
+              <w:rPr>
+                <w:noProof/>
+                <w:webHidden/>
+              </w:rPr>
+              <w:fldChar w:fldCharType="end"/>
+            </w:r>
+          </w:hyperlink>
+        </w:p>
+        <w:p>
+          <w:pPr>
+            <w:pStyle w:val="Sumrio3"/>
+            <w:tabs>
+              <w:tab w:val="right" w:leader="dot" w:pos="8494"/>
+            </w:tabs>
+            <w:rPr>
+              <w:noProof/>
+              <w:lang w:eastAsia="pt-BR"/>
+            </w:rPr>
+          </w:pPr>
+          <w:hyperlink w:anchor="_Toc273200248" w:history="1">
+            <w:r>
+              <w:rPr>
+                <w:rStyle w:val="Hyperlink"/>
+                <w:noProof/>
+              </w:rPr>
+              <w:t>3.5.4 Operação do Brinquedo</w:t>
+            </w:r>
+            <w:r>
+              <w:rPr>
+                <w:noProof/>
+                <w:webHidden/>
+              </w:rPr>
+              <w:tab/>
+            </w:r>
+            <w:r>
+              <w:rPr>
+                <w:noProof/>
+                <w:webHidden/>
+              </w:rPr>
+              <w:fldChar w:fldCharType="begin"/>
+            </w:r>
+            <w:r>
+              <w:rPr>
+                <w:noProof/>
+                <w:webHidden/>
+              </w:rPr>
+              <w:instrText xml:space="preserve"> PAGEREF _Toc273200248 \h </w:instrText>
+            </w:r>
+            <w:r>
+              <w:rPr>
+                <w:noProof/>
+                <w:webHidden/>
+              </w:rPr>
+            </w:r>
+            <w:r>
+              <w:rPr>
+                <w:noProof/>
+                <w:webHidden/>
+              </w:rPr>
+              <w:fldChar w:fldCharType="separate"/>
+            </w:r>
+            <w:r>
+              <w:rPr>
+                <w:noProof/>
+                <w:webHidden/>
+              </w:rPr>
+              <w:t>42</w:t>
             </w:r>
             <w:r>
               <w:rPr>
@@ -4595,14 +5839,14 @@
               <w:lang w:eastAsia="pt-BR"/>
             </w:rPr>
           </w:pPr>
-          <w:hyperlink w:anchor="_Toc273193195" w:history="1">
+          <w:hyperlink w:anchor="_Toc273200249" w:history="1">
             <w:r>
               <w:rPr>
                 <w:rStyle w:val="Hyperlink"/>
                 <w:rFonts w:cs="Arial"/>
                 <w:noProof/>
               </w:rPr>
-              <w:t>Capítulo 3 - MATERIAIS E MÉTODOS</w:t>
+              <w:t>Capítulo 4 – TRABALHOS FUTUROS</w:t>
             </w:r>
             <w:r>
               <w:rPr>
@@ -4623,7 +5867,7 @@
                 <w:noProof/>
                 <w:webHidden/>
               </w:rPr>
-              <w:instrText xml:space="preserve"> PAGEREF _Toc273193195 \h </w:instrText>
+              <w:instrText xml:space="preserve"> PAGEREF _Toc273200249 \h </w:instrText>
             </w:r>
             <w:r>
               <w:rPr>
@@ -4643,7 +5887,7 @@
                 <w:noProof/>
                 <w:webHidden/>
               </w:rPr>
-              <w:t>41</w:t>
+              <w:t>43</w:t>
             </w:r>
             <w:r>
               <w:rPr>
@@ -4665,13 +5909,13 @@
               <w:lang w:eastAsia="pt-BR"/>
             </w:rPr>
           </w:pPr>
-          <w:hyperlink w:anchor="_Toc273193196" w:history="1">
+          <w:hyperlink w:anchor="_Toc273200250" w:history="1">
             <w:r>
               <w:rPr>
                 <w:rStyle w:val="Hyperlink"/>
                 <w:noProof/>
               </w:rPr>
-              <w:t>3.1 Descrição da Solução</w:t>
+              <w:t>4.1 Alternativas de Implementação</w:t>
             </w:r>
             <w:r>
               <w:rPr>
@@ -4692,7 +5936,7 @@
                 <w:noProof/>
                 <w:webHidden/>
               </w:rPr>
-              <w:instrText xml:space="preserve"> PAGEREF _Toc273193196 \h </w:instrText>
+              <w:instrText xml:space="preserve"> PAGEREF _Toc273200250 \h </w:instrText>
             </w:r>
             <w:r>
               <w:rPr>
@@ -4712,1853 +5956,7 @@
                 <w:noProof/>
                 <w:webHidden/>
               </w:rPr>
-              <w:t>41</w:t>
-            </w:r>
-            <w:r>
-              <w:rPr>
-                <w:noProof/>
-                <w:webHidden/>
-              </w:rPr>
-              <w:fldChar w:fldCharType="end"/>
-            </w:r>
-          </w:hyperlink>
-        </w:p>
-        <w:p>
-          <w:pPr>
-            <w:pStyle w:val="Sumrio3"/>
-            <w:tabs>
-              <w:tab w:val="left" w:pos="1320"/>
-              <w:tab w:val="right" w:leader="dot" w:pos="8494"/>
-            </w:tabs>
-            <w:rPr>
-              <w:noProof/>
-              <w:lang w:eastAsia="pt-BR"/>
-            </w:rPr>
-          </w:pPr>
-          <w:hyperlink w:anchor="_Toc273193197" w:history="1">
-            <w:r>
-              <w:rPr>
-                <w:rStyle w:val="Hyperlink"/>
-                <w:noProof/>
-              </w:rPr>
-              <w:t>3.1.1</w:t>
-            </w:r>
-            <w:r>
-              <w:rPr>
-                <w:noProof/>
-                <w:lang w:eastAsia="pt-BR"/>
-              </w:rPr>
-              <w:tab/>
-            </w:r>
-            <w:r>
-              <w:rPr>
-                <w:rStyle w:val="Hyperlink"/>
-                <w:noProof/>
-              </w:rPr>
-              <w:t>Arquitetura da Solução</w:t>
-            </w:r>
-            <w:r>
-              <w:rPr>
-                <w:noProof/>
-                <w:webHidden/>
-              </w:rPr>
-              <w:tab/>
-            </w:r>
-            <w:r>
-              <w:rPr>
-                <w:noProof/>
-                <w:webHidden/>
-              </w:rPr>
-              <w:fldChar w:fldCharType="begin"/>
-            </w:r>
-            <w:r>
-              <w:rPr>
-                <w:noProof/>
-                <w:webHidden/>
-              </w:rPr>
-              <w:instrText xml:space="preserve"> PAGEREF _Toc273193197 \h </w:instrText>
-            </w:r>
-            <w:r>
-              <w:rPr>
-                <w:noProof/>
-                <w:webHidden/>
-              </w:rPr>
-            </w:r>
-            <w:r>
-              <w:rPr>
-                <w:noProof/>
-                <w:webHidden/>
-              </w:rPr>
-              <w:fldChar w:fldCharType="separate"/>
-            </w:r>
-            <w:r>
-              <w:rPr>
-                <w:noProof/>
-                <w:webHidden/>
-              </w:rPr>
-              <w:t>42</w:t>
-            </w:r>
-            <w:r>
-              <w:rPr>
-                <w:noProof/>
-                <w:webHidden/>
-              </w:rPr>
-              <w:fldChar w:fldCharType="end"/>
-            </w:r>
-          </w:hyperlink>
-        </w:p>
-        <w:p>
-          <w:pPr>
-            <w:pStyle w:val="Sumrio3"/>
-            <w:tabs>
-              <w:tab w:val="left" w:pos="1320"/>
-              <w:tab w:val="right" w:leader="dot" w:pos="8494"/>
-            </w:tabs>
-            <w:rPr>
-              <w:noProof/>
-              <w:lang w:eastAsia="pt-BR"/>
-            </w:rPr>
-          </w:pPr>
-          <w:hyperlink w:anchor="_Toc273193198" w:history="1">
-            <w:r>
-              <w:rPr>
-                <w:rStyle w:val="Hyperlink"/>
-                <w:noProof/>
-              </w:rPr>
-              <w:t>3.1.2</w:t>
-            </w:r>
-            <w:r>
-              <w:rPr>
-                <w:noProof/>
-                <w:lang w:eastAsia="pt-BR"/>
-              </w:rPr>
-              <w:tab/>
-            </w:r>
-            <w:r>
-              <w:rPr>
-                <w:rStyle w:val="Hyperlink"/>
-                <w:noProof/>
-              </w:rPr>
-              <w:t>Descrição Geral do Fluxo do Sistema</w:t>
-            </w:r>
-            <w:r>
-              <w:rPr>
-                <w:noProof/>
-                <w:webHidden/>
-              </w:rPr>
-              <w:tab/>
-            </w:r>
-            <w:r>
-              <w:rPr>
-                <w:noProof/>
-                <w:webHidden/>
-              </w:rPr>
-              <w:fldChar w:fldCharType="begin"/>
-            </w:r>
-            <w:r>
-              <w:rPr>
-                <w:noProof/>
-                <w:webHidden/>
-              </w:rPr>
-              <w:instrText xml:space="preserve"> PAGEREF _Toc273193198 \h </w:instrText>
-            </w:r>
-            <w:r>
-              <w:rPr>
-                <w:noProof/>
-                <w:webHidden/>
-              </w:rPr>
-            </w:r>
-            <w:r>
-              <w:rPr>
-                <w:noProof/>
-                <w:webHidden/>
-              </w:rPr>
-              <w:fldChar w:fldCharType="separate"/>
-            </w:r>
-            <w:r>
-              <w:rPr>
-                <w:noProof/>
-                <w:webHidden/>
-              </w:rPr>
               <w:t>43</w:t>
-            </w:r>
-            <w:r>
-              <w:rPr>
-                <w:noProof/>
-                <w:webHidden/>
-              </w:rPr>
-              <w:fldChar w:fldCharType="end"/>
-            </w:r>
-          </w:hyperlink>
-        </w:p>
-        <w:p>
-          <w:pPr>
-            <w:pStyle w:val="Sumrio2"/>
-            <w:tabs>
-              <w:tab w:val="left" w:pos="880"/>
-              <w:tab w:val="right" w:leader="dot" w:pos="8494"/>
-            </w:tabs>
-            <w:rPr>
-              <w:noProof/>
-              <w:lang w:eastAsia="pt-BR"/>
-            </w:rPr>
-          </w:pPr>
-          <w:hyperlink w:anchor="_Toc273193199" w:history="1">
-            <w:r>
-              <w:rPr>
-                <w:rStyle w:val="Hyperlink"/>
-                <w:noProof/>
-              </w:rPr>
-              <w:t>3.2</w:t>
-            </w:r>
-            <w:r>
-              <w:rPr>
-                <w:noProof/>
-                <w:lang w:eastAsia="pt-BR"/>
-              </w:rPr>
-              <w:tab/>
-            </w:r>
-            <w:r>
-              <w:rPr>
-                <w:rStyle w:val="Hyperlink"/>
-                <w:noProof/>
-              </w:rPr>
-              <w:t>Casos de Uso</w:t>
-            </w:r>
-            <w:r>
-              <w:rPr>
-                <w:noProof/>
-                <w:webHidden/>
-              </w:rPr>
-              <w:tab/>
-            </w:r>
-            <w:r>
-              <w:rPr>
-                <w:noProof/>
-                <w:webHidden/>
-              </w:rPr>
-              <w:fldChar w:fldCharType="begin"/>
-            </w:r>
-            <w:r>
-              <w:rPr>
-                <w:noProof/>
-                <w:webHidden/>
-              </w:rPr>
-              <w:instrText xml:space="preserve"> PAGEREF _Toc273193199 \h </w:instrText>
-            </w:r>
-            <w:r>
-              <w:rPr>
-                <w:noProof/>
-                <w:webHidden/>
-              </w:rPr>
-            </w:r>
-            <w:r>
-              <w:rPr>
-                <w:noProof/>
-                <w:webHidden/>
-              </w:rPr>
-              <w:fldChar w:fldCharType="separate"/>
-            </w:r>
-            <w:r>
-              <w:rPr>
-                <w:noProof/>
-                <w:webHidden/>
-              </w:rPr>
-              <w:t>44</w:t>
-            </w:r>
-            <w:r>
-              <w:rPr>
-                <w:noProof/>
-                <w:webHidden/>
-              </w:rPr>
-              <w:fldChar w:fldCharType="end"/>
-            </w:r>
-          </w:hyperlink>
-        </w:p>
-        <w:p>
-          <w:pPr>
-            <w:pStyle w:val="Sumrio3"/>
-            <w:tabs>
-              <w:tab w:val="left" w:pos="1320"/>
-              <w:tab w:val="right" w:leader="dot" w:pos="8494"/>
-            </w:tabs>
-            <w:rPr>
-              <w:noProof/>
-              <w:lang w:eastAsia="pt-BR"/>
-            </w:rPr>
-          </w:pPr>
-          <w:hyperlink w:anchor="_Toc273193200" w:history="1">
-            <w:r>
-              <w:rPr>
-                <w:rStyle w:val="Hyperlink"/>
-                <w:noProof/>
-              </w:rPr>
-              <w:t>3.2.1</w:t>
-            </w:r>
-            <w:r>
-              <w:rPr>
-                <w:noProof/>
-                <w:lang w:eastAsia="pt-BR"/>
-              </w:rPr>
-              <w:tab/>
-            </w:r>
-            <w:r>
-              <w:rPr>
-                <w:rStyle w:val="Hyperlink"/>
-                <w:noProof/>
-              </w:rPr>
-              <w:t>Caso de Uso do Contexto</w:t>
-            </w:r>
-            <w:r>
-              <w:rPr>
-                <w:noProof/>
-                <w:webHidden/>
-              </w:rPr>
-              <w:tab/>
-            </w:r>
-            <w:r>
-              <w:rPr>
-                <w:noProof/>
-                <w:webHidden/>
-              </w:rPr>
-              <w:fldChar w:fldCharType="begin"/>
-            </w:r>
-            <w:r>
-              <w:rPr>
-                <w:noProof/>
-                <w:webHidden/>
-              </w:rPr>
-              <w:instrText xml:space="preserve"> PAGEREF _Toc273193200 \h </w:instrText>
-            </w:r>
-            <w:r>
-              <w:rPr>
-                <w:noProof/>
-                <w:webHidden/>
-              </w:rPr>
-            </w:r>
-            <w:r>
-              <w:rPr>
-                <w:noProof/>
-                <w:webHidden/>
-              </w:rPr>
-              <w:fldChar w:fldCharType="separate"/>
-            </w:r>
-            <w:r>
-              <w:rPr>
-                <w:noProof/>
-                <w:webHidden/>
-              </w:rPr>
-              <w:t>44</w:t>
-            </w:r>
-            <w:r>
-              <w:rPr>
-                <w:noProof/>
-                <w:webHidden/>
-              </w:rPr>
-              <w:fldChar w:fldCharType="end"/>
-            </w:r>
-          </w:hyperlink>
-        </w:p>
-        <w:p>
-          <w:pPr>
-            <w:pStyle w:val="Sumrio3"/>
-            <w:tabs>
-              <w:tab w:val="left" w:pos="1320"/>
-              <w:tab w:val="right" w:leader="dot" w:pos="8494"/>
-            </w:tabs>
-            <w:rPr>
-              <w:noProof/>
-              <w:lang w:eastAsia="pt-BR"/>
-            </w:rPr>
-          </w:pPr>
-          <w:hyperlink w:anchor="_Toc273193201" w:history="1">
-            <w:r>
-              <w:rPr>
-                <w:rStyle w:val="Hyperlink"/>
-                <w:noProof/>
-              </w:rPr>
-              <w:t>3.2.2</w:t>
-            </w:r>
-            <w:r>
-              <w:rPr>
-                <w:noProof/>
-                <w:lang w:eastAsia="pt-BR"/>
-              </w:rPr>
-              <w:tab/>
-            </w:r>
-            <w:r>
-              <w:rPr>
-                <w:rStyle w:val="Hyperlink"/>
-                <w:noProof/>
-              </w:rPr>
-              <w:t>Registra Entrada do Cliente no Parque</w:t>
-            </w:r>
-            <w:r>
-              <w:rPr>
-                <w:noProof/>
-                <w:webHidden/>
-              </w:rPr>
-              <w:tab/>
-            </w:r>
-            <w:r>
-              <w:rPr>
-                <w:noProof/>
-                <w:webHidden/>
-              </w:rPr>
-              <w:fldChar w:fldCharType="begin"/>
-            </w:r>
-            <w:r>
-              <w:rPr>
-                <w:noProof/>
-                <w:webHidden/>
-              </w:rPr>
-              <w:instrText xml:space="preserve"> PAGEREF _Toc273193201 \h </w:instrText>
-            </w:r>
-            <w:r>
-              <w:rPr>
-                <w:noProof/>
-                <w:webHidden/>
-              </w:rPr>
-            </w:r>
-            <w:r>
-              <w:rPr>
-                <w:noProof/>
-                <w:webHidden/>
-              </w:rPr>
-              <w:fldChar w:fldCharType="separate"/>
-            </w:r>
-            <w:r>
-              <w:rPr>
-                <w:noProof/>
-                <w:webHidden/>
-              </w:rPr>
-              <w:t>44</w:t>
-            </w:r>
-            <w:r>
-              <w:rPr>
-                <w:noProof/>
-                <w:webHidden/>
-              </w:rPr>
-              <w:fldChar w:fldCharType="end"/>
-            </w:r>
-          </w:hyperlink>
-        </w:p>
-        <w:p>
-          <w:pPr>
-            <w:pStyle w:val="Sumrio3"/>
-            <w:tabs>
-              <w:tab w:val="left" w:pos="1320"/>
-              <w:tab w:val="right" w:leader="dot" w:pos="8494"/>
-            </w:tabs>
-            <w:rPr>
-              <w:noProof/>
-              <w:lang w:eastAsia="pt-BR"/>
-            </w:rPr>
-          </w:pPr>
-          <w:hyperlink w:anchor="_Toc273193202" w:history="1">
-            <w:r>
-              <w:rPr>
-                <w:rStyle w:val="Hyperlink"/>
-                <w:noProof/>
-              </w:rPr>
-              <w:t>3.2.3</w:t>
-            </w:r>
-            <w:r>
-              <w:rPr>
-                <w:noProof/>
-                <w:lang w:eastAsia="pt-BR"/>
-              </w:rPr>
-              <w:tab/>
-            </w:r>
-            <w:r>
-              <w:rPr>
-                <w:rStyle w:val="Hyperlink"/>
-                <w:noProof/>
-              </w:rPr>
-              <w:t>Movimentação da Fila do brinquedo</w:t>
-            </w:r>
-            <w:r>
-              <w:rPr>
-                <w:noProof/>
-                <w:webHidden/>
-              </w:rPr>
-              <w:tab/>
-            </w:r>
-            <w:r>
-              <w:rPr>
-                <w:noProof/>
-                <w:webHidden/>
-              </w:rPr>
-              <w:fldChar w:fldCharType="begin"/>
-            </w:r>
-            <w:r>
-              <w:rPr>
-                <w:noProof/>
-                <w:webHidden/>
-              </w:rPr>
-              <w:instrText xml:space="preserve"> PAGEREF _Toc273193202 \h </w:instrText>
-            </w:r>
-            <w:r>
-              <w:rPr>
-                <w:noProof/>
-                <w:webHidden/>
-              </w:rPr>
-            </w:r>
-            <w:r>
-              <w:rPr>
-                <w:noProof/>
-                <w:webHidden/>
-              </w:rPr>
-              <w:fldChar w:fldCharType="separate"/>
-            </w:r>
-            <w:r>
-              <w:rPr>
-                <w:noProof/>
-                <w:webHidden/>
-              </w:rPr>
-              <w:t>45</w:t>
-            </w:r>
-            <w:r>
-              <w:rPr>
-                <w:noProof/>
-                <w:webHidden/>
-              </w:rPr>
-              <w:fldChar w:fldCharType="end"/>
-            </w:r>
-          </w:hyperlink>
-        </w:p>
-        <w:p>
-          <w:pPr>
-            <w:pStyle w:val="Sumrio3"/>
-            <w:tabs>
-              <w:tab w:val="left" w:pos="1320"/>
-              <w:tab w:val="right" w:leader="dot" w:pos="8494"/>
-            </w:tabs>
-            <w:rPr>
-              <w:noProof/>
-              <w:lang w:eastAsia="pt-BR"/>
-            </w:rPr>
-          </w:pPr>
-          <w:hyperlink w:anchor="_Toc273193203" w:history="1">
-            <w:r>
-              <w:rPr>
-                <w:rStyle w:val="Hyperlink"/>
-                <w:noProof/>
-              </w:rPr>
-              <w:t>3.2.4</w:t>
-            </w:r>
-            <w:r>
-              <w:rPr>
-                <w:noProof/>
-                <w:lang w:eastAsia="pt-BR"/>
-              </w:rPr>
-              <w:tab/>
-            </w:r>
-            <w:r>
-              <w:rPr>
-                <w:rStyle w:val="Hyperlink"/>
-                <w:noProof/>
-              </w:rPr>
-              <w:t>Execução do Brinquedo</w:t>
-            </w:r>
-            <w:r>
-              <w:rPr>
-                <w:noProof/>
-                <w:webHidden/>
-              </w:rPr>
-              <w:tab/>
-            </w:r>
-            <w:r>
-              <w:rPr>
-                <w:noProof/>
-                <w:webHidden/>
-              </w:rPr>
-              <w:fldChar w:fldCharType="begin"/>
-            </w:r>
-            <w:r>
-              <w:rPr>
-                <w:noProof/>
-                <w:webHidden/>
-              </w:rPr>
-              <w:instrText xml:space="preserve"> PAGEREF _Toc273193203 \h </w:instrText>
-            </w:r>
-            <w:r>
-              <w:rPr>
-                <w:noProof/>
-                <w:webHidden/>
-              </w:rPr>
-            </w:r>
-            <w:r>
-              <w:rPr>
-                <w:noProof/>
-                <w:webHidden/>
-              </w:rPr>
-              <w:fldChar w:fldCharType="separate"/>
-            </w:r>
-            <w:r>
-              <w:rPr>
-                <w:noProof/>
-                <w:webHidden/>
-              </w:rPr>
-              <w:t>45</w:t>
-            </w:r>
-            <w:r>
-              <w:rPr>
-                <w:noProof/>
-                <w:webHidden/>
-              </w:rPr>
-              <w:fldChar w:fldCharType="end"/>
-            </w:r>
-          </w:hyperlink>
-        </w:p>
-        <w:p>
-          <w:pPr>
-            <w:pStyle w:val="Sumrio3"/>
-            <w:tabs>
-              <w:tab w:val="left" w:pos="1320"/>
-              <w:tab w:val="right" w:leader="dot" w:pos="8494"/>
-            </w:tabs>
-            <w:rPr>
-              <w:noProof/>
-              <w:lang w:eastAsia="pt-BR"/>
-            </w:rPr>
-          </w:pPr>
-          <w:hyperlink w:anchor="_Toc273193204" w:history="1">
-            <w:r>
-              <w:rPr>
-                <w:rStyle w:val="Hyperlink"/>
-                <w:noProof/>
-              </w:rPr>
-              <w:t>3.2.5</w:t>
-            </w:r>
-            <w:r>
-              <w:rPr>
-                <w:noProof/>
-                <w:lang w:eastAsia="pt-BR"/>
-              </w:rPr>
-              <w:tab/>
-            </w:r>
-            <w:r>
-              <w:rPr>
-                <w:rStyle w:val="Hyperlink"/>
-                <w:noProof/>
-              </w:rPr>
-              <w:t>Saída do Cliente do Parque</w:t>
-            </w:r>
-            <w:r>
-              <w:rPr>
-                <w:noProof/>
-                <w:webHidden/>
-              </w:rPr>
-              <w:tab/>
-            </w:r>
-            <w:r>
-              <w:rPr>
-                <w:noProof/>
-                <w:webHidden/>
-              </w:rPr>
-              <w:fldChar w:fldCharType="begin"/>
-            </w:r>
-            <w:r>
-              <w:rPr>
-                <w:noProof/>
-                <w:webHidden/>
-              </w:rPr>
-              <w:instrText xml:space="preserve"> PAGEREF _Toc273193204 \h </w:instrText>
-            </w:r>
-            <w:r>
-              <w:rPr>
-                <w:noProof/>
-                <w:webHidden/>
-              </w:rPr>
-            </w:r>
-            <w:r>
-              <w:rPr>
-                <w:noProof/>
-                <w:webHidden/>
-              </w:rPr>
-              <w:fldChar w:fldCharType="separate"/>
-            </w:r>
-            <w:r>
-              <w:rPr>
-                <w:noProof/>
-                <w:webHidden/>
-              </w:rPr>
-              <w:t>46</w:t>
-            </w:r>
-            <w:r>
-              <w:rPr>
-                <w:noProof/>
-                <w:webHidden/>
-              </w:rPr>
-              <w:fldChar w:fldCharType="end"/>
-            </w:r>
-          </w:hyperlink>
-        </w:p>
-        <w:p>
-          <w:pPr>
-            <w:pStyle w:val="Sumrio2"/>
-            <w:tabs>
-              <w:tab w:val="right" w:leader="dot" w:pos="8494"/>
-            </w:tabs>
-            <w:rPr>
-              <w:noProof/>
-              <w:lang w:eastAsia="pt-BR"/>
-            </w:rPr>
-          </w:pPr>
-          <w:hyperlink w:anchor="_Toc273193205" w:history="1">
-            <w:r>
-              <w:rPr>
-                <w:rStyle w:val="Hyperlink"/>
-                <w:noProof/>
-              </w:rPr>
-              <w:t>3.3 Modelagem do Banco de Dados</w:t>
-            </w:r>
-            <w:r>
-              <w:rPr>
-                <w:noProof/>
-                <w:webHidden/>
-              </w:rPr>
-              <w:tab/>
-            </w:r>
-            <w:r>
-              <w:rPr>
-                <w:noProof/>
-                <w:webHidden/>
-              </w:rPr>
-              <w:fldChar w:fldCharType="begin"/>
-            </w:r>
-            <w:r>
-              <w:rPr>
-                <w:noProof/>
-                <w:webHidden/>
-              </w:rPr>
-              <w:instrText xml:space="preserve"> PAGEREF _Toc273193205 \h </w:instrText>
-            </w:r>
-            <w:r>
-              <w:rPr>
-                <w:noProof/>
-                <w:webHidden/>
-              </w:rPr>
-            </w:r>
-            <w:r>
-              <w:rPr>
-                <w:noProof/>
-                <w:webHidden/>
-              </w:rPr>
-              <w:fldChar w:fldCharType="separate"/>
-            </w:r>
-            <w:r>
-              <w:rPr>
-                <w:noProof/>
-                <w:webHidden/>
-              </w:rPr>
-              <w:t>46</w:t>
-            </w:r>
-            <w:r>
-              <w:rPr>
-                <w:noProof/>
-                <w:webHidden/>
-              </w:rPr>
-              <w:fldChar w:fldCharType="end"/>
-            </w:r>
-          </w:hyperlink>
-        </w:p>
-        <w:p>
-          <w:pPr>
-            <w:pStyle w:val="Sumrio2"/>
-            <w:tabs>
-              <w:tab w:val="right" w:leader="dot" w:pos="8494"/>
-            </w:tabs>
-            <w:rPr>
-              <w:noProof/>
-              <w:lang w:eastAsia="pt-BR"/>
-            </w:rPr>
-          </w:pPr>
-          <w:hyperlink w:anchor="_Toc273193206" w:history="1">
-            <w:r>
-              <w:rPr>
-                <w:rStyle w:val="Hyperlink"/>
-                <w:noProof/>
-              </w:rPr>
-              <w:t>3.4 Materiais</w:t>
-            </w:r>
-            <w:r>
-              <w:rPr>
-                <w:noProof/>
-                <w:webHidden/>
-              </w:rPr>
-              <w:tab/>
-            </w:r>
-            <w:r>
-              <w:rPr>
-                <w:noProof/>
-                <w:webHidden/>
-              </w:rPr>
-              <w:fldChar w:fldCharType="begin"/>
-            </w:r>
-            <w:r>
-              <w:rPr>
-                <w:noProof/>
-                <w:webHidden/>
-              </w:rPr>
-              <w:instrText xml:space="preserve"> PAGEREF _Toc273193206 \h </w:instrText>
-            </w:r>
-            <w:r>
-              <w:rPr>
-                <w:noProof/>
-                <w:webHidden/>
-              </w:rPr>
-            </w:r>
-            <w:r>
-              <w:rPr>
-                <w:noProof/>
-                <w:webHidden/>
-              </w:rPr>
-              <w:fldChar w:fldCharType="separate"/>
-            </w:r>
-            <w:r>
-              <w:rPr>
-                <w:noProof/>
-                <w:webHidden/>
-              </w:rPr>
-              <w:t>47</w:t>
-            </w:r>
-            <w:r>
-              <w:rPr>
-                <w:noProof/>
-                <w:webHidden/>
-              </w:rPr>
-              <w:fldChar w:fldCharType="end"/>
-            </w:r>
-          </w:hyperlink>
-        </w:p>
-        <w:p>
-          <w:pPr>
-            <w:pStyle w:val="Sumrio3"/>
-            <w:tabs>
-              <w:tab w:val="right" w:leader="dot" w:pos="8494"/>
-            </w:tabs>
-            <w:rPr>
-              <w:noProof/>
-              <w:lang w:eastAsia="pt-BR"/>
-            </w:rPr>
-          </w:pPr>
-          <w:hyperlink w:anchor="_Toc273193207" w:history="1">
-            <w:r>
-              <w:rPr>
-                <w:rStyle w:val="Hyperlink"/>
-                <w:noProof/>
-              </w:rPr>
-              <w:t>3.4.1 Servidor de Aplicação JBoss Application Server</w:t>
-            </w:r>
-            <w:r>
-              <w:rPr>
-                <w:noProof/>
-                <w:webHidden/>
-              </w:rPr>
-              <w:tab/>
-            </w:r>
-            <w:r>
-              <w:rPr>
-                <w:noProof/>
-                <w:webHidden/>
-              </w:rPr>
-              <w:fldChar w:fldCharType="begin"/>
-            </w:r>
-            <w:r>
-              <w:rPr>
-                <w:noProof/>
-                <w:webHidden/>
-              </w:rPr>
-              <w:instrText xml:space="preserve"> PAGEREF _Toc273193207 \h </w:instrText>
-            </w:r>
-            <w:r>
-              <w:rPr>
-                <w:noProof/>
-                <w:webHidden/>
-              </w:rPr>
-            </w:r>
-            <w:r>
-              <w:rPr>
-                <w:noProof/>
-                <w:webHidden/>
-              </w:rPr>
-              <w:fldChar w:fldCharType="separate"/>
-            </w:r>
-            <w:r>
-              <w:rPr>
-                <w:noProof/>
-                <w:webHidden/>
-              </w:rPr>
-              <w:t>47</w:t>
-            </w:r>
-            <w:r>
-              <w:rPr>
-                <w:noProof/>
-                <w:webHidden/>
-              </w:rPr>
-              <w:fldChar w:fldCharType="end"/>
-            </w:r>
-          </w:hyperlink>
-        </w:p>
-        <w:p>
-          <w:pPr>
-            <w:pStyle w:val="Sumrio3"/>
-            <w:tabs>
-              <w:tab w:val="right" w:leader="dot" w:pos="8494"/>
-            </w:tabs>
-            <w:rPr>
-              <w:noProof/>
-              <w:lang w:eastAsia="pt-BR"/>
-            </w:rPr>
-          </w:pPr>
-          <w:hyperlink w:anchor="_Toc273193208" w:history="1">
-            <w:r>
-              <w:rPr>
-                <w:rStyle w:val="Hyperlink"/>
-                <w:noProof/>
-                <w:lang w:val="en-US"/>
-              </w:rPr>
-              <w:t>3.4.2 Plataforma J2EE</w:t>
-            </w:r>
-            <w:r>
-              <w:rPr>
-                <w:noProof/>
-                <w:webHidden/>
-              </w:rPr>
-              <w:tab/>
-            </w:r>
-            <w:r>
-              <w:rPr>
-                <w:noProof/>
-                <w:webHidden/>
-              </w:rPr>
-              <w:fldChar w:fldCharType="begin"/>
-            </w:r>
-            <w:r>
-              <w:rPr>
-                <w:noProof/>
-                <w:webHidden/>
-              </w:rPr>
-              <w:instrText xml:space="preserve"> PAGEREF _Toc273193208 \h </w:instrText>
-            </w:r>
-            <w:r>
-              <w:rPr>
-                <w:noProof/>
-                <w:webHidden/>
-              </w:rPr>
-            </w:r>
-            <w:r>
-              <w:rPr>
-                <w:noProof/>
-                <w:webHidden/>
-              </w:rPr>
-              <w:fldChar w:fldCharType="separate"/>
-            </w:r>
-            <w:r>
-              <w:rPr>
-                <w:noProof/>
-                <w:webHidden/>
-              </w:rPr>
-              <w:t>47</w:t>
-            </w:r>
-            <w:r>
-              <w:rPr>
-                <w:noProof/>
-                <w:webHidden/>
-              </w:rPr>
-              <w:fldChar w:fldCharType="end"/>
-            </w:r>
-          </w:hyperlink>
-        </w:p>
-        <w:p>
-          <w:pPr>
-            <w:pStyle w:val="Sumrio3"/>
-            <w:tabs>
-              <w:tab w:val="right" w:leader="dot" w:pos="8494"/>
-            </w:tabs>
-            <w:rPr>
-              <w:noProof/>
-              <w:lang w:eastAsia="pt-BR"/>
-            </w:rPr>
-          </w:pPr>
-          <w:hyperlink w:anchor="_Toc273193209" w:history="1">
-            <w:r>
-              <w:rPr>
-                <w:rStyle w:val="Hyperlink"/>
-                <w:noProof/>
-              </w:rPr>
-              <w:t>3.4.3 Hibernate</w:t>
-            </w:r>
-            <w:r>
-              <w:rPr>
-                <w:noProof/>
-                <w:webHidden/>
-              </w:rPr>
-              <w:tab/>
-            </w:r>
-            <w:r>
-              <w:rPr>
-                <w:noProof/>
-                <w:webHidden/>
-              </w:rPr>
-              <w:fldChar w:fldCharType="begin"/>
-            </w:r>
-            <w:r>
-              <w:rPr>
-                <w:noProof/>
-                <w:webHidden/>
-              </w:rPr>
-              <w:instrText xml:space="preserve"> PAGEREF _Toc273193209 \h </w:instrText>
-            </w:r>
-            <w:r>
-              <w:rPr>
-                <w:noProof/>
-                <w:webHidden/>
-              </w:rPr>
-            </w:r>
-            <w:r>
-              <w:rPr>
-                <w:noProof/>
-                <w:webHidden/>
-              </w:rPr>
-              <w:fldChar w:fldCharType="separate"/>
-            </w:r>
-            <w:r>
-              <w:rPr>
-                <w:noProof/>
-                <w:webHidden/>
-              </w:rPr>
-              <w:t>48</w:t>
-            </w:r>
-            <w:r>
-              <w:rPr>
-                <w:noProof/>
-                <w:webHidden/>
-              </w:rPr>
-              <w:fldChar w:fldCharType="end"/>
-            </w:r>
-          </w:hyperlink>
-        </w:p>
-        <w:p>
-          <w:pPr>
-            <w:pStyle w:val="Sumrio3"/>
-            <w:tabs>
-              <w:tab w:val="right" w:leader="dot" w:pos="8494"/>
-            </w:tabs>
-            <w:rPr>
-              <w:noProof/>
-              <w:lang w:eastAsia="pt-BR"/>
-            </w:rPr>
-          </w:pPr>
-          <w:hyperlink w:anchor="_Toc273193210" w:history="1">
-            <w:r>
-              <w:rPr>
-                <w:rStyle w:val="Hyperlink"/>
-                <w:noProof/>
-              </w:rPr>
-              <w:t>3.4.5 RichFaces</w:t>
-            </w:r>
-            <w:r>
-              <w:rPr>
-                <w:noProof/>
-                <w:webHidden/>
-              </w:rPr>
-              <w:tab/>
-            </w:r>
-            <w:r>
-              <w:rPr>
-                <w:noProof/>
-                <w:webHidden/>
-              </w:rPr>
-              <w:fldChar w:fldCharType="begin"/>
-            </w:r>
-            <w:r>
-              <w:rPr>
-                <w:noProof/>
-                <w:webHidden/>
-              </w:rPr>
-              <w:instrText xml:space="preserve"> PAGEREF _Toc273193210 \h </w:instrText>
-            </w:r>
-            <w:r>
-              <w:rPr>
-                <w:noProof/>
-                <w:webHidden/>
-              </w:rPr>
-            </w:r>
-            <w:r>
-              <w:rPr>
-                <w:noProof/>
-                <w:webHidden/>
-              </w:rPr>
-              <w:fldChar w:fldCharType="separate"/>
-            </w:r>
-            <w:r>
-              <w:rPr>
-                <w:noProof/>
-                <w:webHidden/>
-              </w:rPr>
-              <w:t>49</w:t>
-            </w:r>
-            <w:r>
-              <w:rPr>
-                <w:noProof/>
-                <w:webHidden/>
-              </w:rPr>
-              <w:fldChar w:fldCharType="end"/>
-            </w:r>
-          </w:hyperlink>
-        </w:p>
-        <w:p>
-          <w:pPr>
-            <w:pStyle w:val="Sumrio3"/>
-            <w:tabs>
-              <w:tab w:val="right" w:leader="dot" w:pos="8494"/>
-            </w:tabs>
-            <w:rPr>
-              <w:noProof/>
-              <w:lang w:eastAsia="pt-BR"/>
-            </w:rPr>
-          </w:pPr>
-          <w:hyperlink w:anchor="_Toc273193211" w:history="1">
-            <w:r>
-              <w:rPr>
-                <w:rStyle w:val="Hyperlink"/>
-                <w:noProof/>
-              </w:rPr>
-              <w:t>3.4.6 JavaServerFaces</w:t>
-            </w:r>
-            <w:r>
-              <w:rPr>
-                <w:noProof/>
-                <w:webHidden/>
-              </w:rPr>
-              <w:tab/>
-            </w:r>
-            <w:r>
-              <w:rPr>
-                <w:noProof/>
-                <w:webHidden/>
-              </w:rPr>
-              <w:fldChar w:fldCharType="begin"/>
-            </w:r>
-            <w:r>
-              <w:rPr>
-                <w:noProof/>
-                <w:webHidden/>
-              </w:rPr>
-              <w:instrText xml:space="preserve"> PAGEREF _Toc273193211 \h </w:instrText>
-            </w:r>
-            <w:r>
-              <w:rPr>
-                <w:noProof/>
-                <w:webHidden/>
-              </w:rPr>
-            </w:r>
-            <w:r>
-              <w:rPr>
-                <w:noProof/>
-                <w:webHidden/>
-              </w:rPr>
-              <w:fldChar w:fldCharType="separate"/>
-            </w:r>
-            <w:r>
-              <w:rPr>
-                <w:noProof/>
-                <w:webHidden/>
-              </w:rPr>
-              <w:t>51</w:t>
-            </w:r>
-            <w:r>
-              <w:rPr>
-                <w:noProof/>
-                <w:webHidden/>
-              </w:rPr>
-              <w:fldChar w:fldCharType="end"/>
-            </w:r>
-          </w:hyperlink>
-        </w:p>
-        <w:p>
-          <w:pPr>
-            <w:pStyle w:val="Sumrio3"/>
-            <w:tabs>
-              <w:tab w:val="right" w:leader="dot" w:pos="8494"/>
-            </w:tabs>
-            <w:rPr>
-              <w:noProof/>
-              <w:lang w:eastAsia="pt-BR"/>
-            </w:rPr>
-          </w:pPr>
-          <w:hyperlink w:anchor="_Toc273193212" w:history="1">
-            <w:r>
-              <w:rPr>
-                <w:rStyle w:val="Hyperlink"/>
-                <w:noProof/>
-              </w:rPr>
-              <w:t>3.4.7 JASS</w:t>
-            </w:r>
-            <w:r>
-              <w:rPr>
-                <w:noProof/>
-                <w:webHidden/>
-              </w:rPr>
-              <w:tab/>
-            </w:r>
-            <w:r>
-              <w:rPr>
-                <w:noProof/>
-                <w:webHidden/>
-              </w:rPr>
-              <w:fldChar w:fldCharType="begin"/>
-            </w:r>
-            <w:r>
-              <w:rPr>
-                <w:noProof/>
-                <w:webHidden/>
-              </w:rPr>
-              <w:instrText xml:space="preserve"> PAGEREF _Toc273193212 \h </w:instrText>
-            </w:r>
-            <w:r>
-              <w:rPr>
-                <w:noProof/>
-                <w:webHidden/>
-              </w:rPr>
-            </w:r>
-            <w:r>
-              <w:rPr>
-                <w:noProof/>
-                <w:webHidden/>
-              </w:rPr>
-              <w:fldChar w:fldCharType="separate"/>
-            </w:r>
-            <w:r>
-              <w:rPr>
-                <w:noProof/>
-                <w:webHidden/>
-              </w:rPr>
-              <w:t>51</w:t>
-            </w:r>
-            <w:r>
-              <w:rPr>
-                <w:noProof/>
-                <w:webHidden/>
-              </w:rPr>
-              <w:fldChar w:fldCharType="end"/>
-            </w:r>
-          </w:hyperlink>
-        </w:p>
-        <w:p>
-          <w:pPr>
-            <w:pStyle w:val="Sumrio3"/>
-            <w:tabs>
-              <w:tab w:val="right" w:leader="dot" w:pos="8494"/>
-            </w:tabs>
-            <w:rPr>
-              <w:noProof/>
-              <w:lang w:eastAsia="pt-BR"/>
-            </w:rPr>
-          </w:pPr>
-          <w:hyperlink w:anchor="_Toc273193213" w:history="1">
-            <w:r>
-              <w:rPr>
-                <w:rStyle w:val="Hyperlink"/>
-                <w:noProof/>
-              </w:rPr>
-              <w:t>3.4.8 Banco de Dados ORACLE 10g</w:t>
-            </w:r>
-            <w:r>
-              <w:rPr>
-                <w:noProof/>
-                <w:webHidden/>
-              </w:rPr>
-              <w:tab/>
-            </w:r>
-            <w:r>
-              <w:rPr>
-                <w:noProof/>
-                <w:webHidden/>
-              </w:rPr>
-              <w:fldChar w:fldCharType="begin"/>
-            </w:r>
-            <w:r>
-              <w:rPr>
-                <w:noProof/>
-                <w:webHidden/>
-              </w:rPr>
-              <w:instrText xml:space="preserve"> PAGEREF _Toc273193213 \h </w:instrText>
-            </w:r>
-            <w:r>
-              <w:rPr>
-                <w:noProof/>
-                <w:webHidden/>
-              </w:rPr>
-            </w:r>
-            <w:r>
-              <w:rPr>
-                <w:noProof/>
-                <w:webHidden/>
-              </w:rPr>
-              <w:fldChar w:fldCharType="separate"/>
-            </w:r>
-            <w:r>
-              <w:rPr>
-                <w:noProof/>
-                <w:webHidden/>
-              </w:rPr>
-              <w:t>51</w:t>
-            </w:r>
-            <w:r>
-              <w:rPr>
-                <w:noProof/>
-                <w:webHidden/>
-              </w:rPr>
-              <w:fldChar w:fldCharType="end"/>
-            </w:r>
-          </w:hyperlink>
-        </w:p>
-        <w:p>
-          <w:pPr>
-            <w:pStyle w:val="Sumrio3"/>
-            <w:tabs>
-              <w:tab w:val="right" w:leader="dot" w:pos="8494"/>
-            </w:tabs>
-            <w:rPr>
-              <w:noProof/>
-              <w:lang w:eastAsia="pt-BR"/>
-            </w:rPr>
-          </w:pPr>
-          <w:hyperlink w:anchor="_Toc273193214" w:history="1">
-            <w:r>
-              <w:rPr>
-                <w:rStyle w:val="Hyperlink"/>
-                <w:noProof/>
-              </w:rPr>
-              <w:t>3.4.9 Dispositivo Móvel</w:t>
-            </w:r>
-            <w:r>
-              <w:rPr>
-                <w:noProof/>
-                <w:webHidden/>
-              </w:rPr>
-              <w:tab/>
-            </w:r>
-            <w:r>
-              <w:rPr>
-                <w:noProof/>
-                <w:webHidden/>
-              </w:rPr>
-              <w:fldChar w:fldCharType="begin"/>
-            </w:r>
-            <w:r>
-              <w:rPr>
-                <w:noProof/>
-                <w:webHidden/>
-              </w:rPr>
-              <w:instrText xml:space="preserve"> PAGEREF _Toc273193214 \h </w:instrText>
-            </w:r>
-            <w:r>
-              <w:rPr>
-                <w:noProof/>
-                <w:webHidden/>
-              </w:rPr>
-            </w:r>
-            <w:r>
-              <w:rPr>
-                <w:noProof/>
-                <w:webHidden/>
-              </w:rPr>
-              <w:fldChar w:fldCharType="separate"/>
-            </w:r>
-            <w:r>
-              <w:rPr>
-                <w:noProof/>
-                <w:webHidden/>
-              </w:rPr>
-              <w:t>51</w:t>
-            </w:r>
-            <w:r>
-              <w:rPr>
-                <w:noProof/>
-                <w:webHidden/>
-              </w:rPr>
-              <w:fldChar w:fldCharType="end"/>
-            </w:r>
-          </w:hyperlink>
-        </w:p>
-        <w:p>
-          <w:pPr>
-            <w:pStyle w:val="Sumrio3"/>
-            <w:tabs>
-              <w:tab w:val="right" w:leader="dot" w:pos="8494"/>
-            </w:tabs>
-            <w:rPr>
-              <w:noProof/>
-              <w:lang w:eastAsia="pt-BR"/>
-            </w:rPr>
-          </w:pPr>
-          <w:hyperlink w:anchor="_Toc273193215" w:history="1">
-            <w:r>
-              <w:rPr>
-                <w:rStyle w:val="Hyperlink"/>
-                <w:noProof/>
-              </w:rPr>
-              <w:t>3.4.10 Código de Barras</w:t>
-            </w:r>
-            <w:r>
-              <w:rPr>
-                <w:noProof/>
-                <w:webHidden/>
-              </w:rPr>
-              <w:tab/>
-            </w:r>
-            <w:r>
-              <w:rPr>
-                <w:noProof/>
-                <w:webHidden/>
-              </w:rPr>
-              <w:fldChar w:fldCharType="begin"/>
-            </w:r>
-            <w:r>
-              <w:rPr>
-                <w:noProof/>
-                <w:webHidden/>
-              </w:rPr>
-              <w:instrText xml:space="preserve"> PAGEREF _Toc273193215 \h </w:instrText>
-            </w:r>
-            <w:r>
-              <w:rPr>
-                <w:noProof/>
-                <w:webHidden/>
-              </w:rPr>
-            </w:r>
-            <w:r>
-              <w:rPr>
-                <w:noProof/>
-                <w:webHidden/>
-              </w:rPr>
-              <w:fldChar w:fldCharType="separate"/>
-            </w:r>
-            <w:r>
-              <w:rPr>
-                <w:noProof/>
-                <w:webHidden/>
-              </w:rPr>
-              <w:t>51</w:t>
-            </w:r>
-            <w:r>
-              <w:rPr>
-                <w:noProof/>
-                <w:webHidden/>
-              </w:rPr>
-              <w:fldChar w:fldCharType="end"/>
-            </w:r>
-          </w:hyperlink>
-        </w:p>
-        <w:p>
-          <w:pPr>
-            <w:pStyle w:val="Sumrio3"/>
-            <w:tabs>
-              <w:tab w:val="right" w:leader="dot" w:pos="8494"/>
-            </w:tabs>
-            <w:rPr>
-              <w:noProof/>
-              <w:lang w:eastAsia="pt-BR"/>
-            </w:rPr>
-          </w:pPr>
-          <w:hyperlink w:anchor="_Toc273193216" w:history="1">
-            <w:r>
-              <w:rPr>
-                <w:rStyle w:val="Hyperlink"/>
-                <w:noProof/>
-              </w:rPr>
-              <w:t>3.4.11 Leitor de Código de Barras</w:t>
-            </w:r>
-            <w:r>
-              <w:rPr>
-                <w:noProof/>
-                <w:webHidden/>
-              </w:rPr>
-              <w:tab/>
-            </w:r>
-            <w:r>
-              <w:rPr>
-                <w:noProof/>
-                <w:webHidden/>
-              </w:rPr>
-              <w:fldChar w:fldCharType="begin"/>
-            </w:r>
-            <w:r>
-              <w:rPr>
-                <w:noProof/>
-                <w:webHidden/>
-              </w:rPr>
-              <w:instrText xml:space="preserve"> PAGEREF _Toc273193216 \h </w:instrText>
-            </w:r>
-            <w:r>
-              <w:rPr>
-                <w:noProof/>
-                <w:webHidden/>
-              </w:rPr>
-            </w:r>
-            <w:r>
-              <w:rPr>
-                <w:noProof/>
-                <w:webHidden/>
-              </w:rPr>
-              <w:fldChar w:fldCharType="separate"/>
-            </w:r>
-            <w:r>
-              <w:rPr>
-                <w:noProof/>
-                <w:webHidden/>
-              </w:rPr>
-              <w:t>51</w:t>
-            </w:r>
-            <w:r>
-              <w:rPr>
-                <w:noProof/>
-                <w:webHidden/>
-              </w:rPr>
-              <w:fldChar w:fldCharType="end"/>
-            </w:r>
-          </w:hyperlink>
-        </w:p>
-        <w:p>
-          <w:pPr>
-            <w:pStyle w:val="Sumrio2"/>
-            <w:tabs>
-              <w:tab w:val="right" w:leader="dot" w:pos="8494"/>
-            </w:tabs>
-            <w:rPr>
-              <w:noProof/>
-              <w:lang w:eastAsia="pt-BR"/>
-            </w:rPr>
-          </w:pPr>
-          <w:hyperlink w:anchor="_Toc273193217" w:history="1">
-            <w:r>
-              <w:rPr>
-                <w:rStyle w:val="Hyperlink"/>
-                <w:noProof/>
-              </w:rPr>
-              <w:t>3.5 Métodos</w:t>
-            </w:r>
-            <w:r>
-              <w:rPr>
-                <w:noProof/>
-                <w:webHidden/>
-              </w:rPr>
-              <w:tab/>
-            </w:r>
-            <w:r>
-              <w:rPr>
-                <w:noProof/>
-                <w:webHidden/>
-              </w:rPr>
-              <w:fldChar w:fldCharType="begin"/>
-            </w:r>
-            <w:r>
-              <w:rPr>
-                <w:noProof/>
-                <w:webHidden/>
-              </w:rPr>
-              <w:instrText xml:space="preserve"> PAGEREF _Toc273193217 \h </w:instrText>
-            </w:r>
-            <w:r>
-              <w:rPr>
-                <w:noProof/>
-                <w:webHidden/>
-              </w:rPr>
-            </w:r>
-            <w:r>
-              <w:rPr>
-                <w:noProof/>
-                <w:webHidden/>
-              </w:rPr>
-              <w:fldChar w:fldCharType="separate"/>
-            </w:r>
-            <w:r>
-              <w:rPr>
-                <w:noProof/>
-                <w:webHidden/>
-              </w:rPr>
-              <w:t>51</w:t>
-            </w:r>
-            <w:r>
-              <w:rPr>
-                <w:noProof/>
-                <w:webHidden/>
-              </w:rPr>
-              <w:fldChar w:fldCharType="end"/>
-            </w:r>
-          </w:hyperlink>
-        </w:p>
-        <w:p>
-          <w:pPr>
-            <w:pStyle w:val="Sumrio3"/>
-            <w:tabs>
-              <w:tab w:val="right" w:leader="dot" w:pos="8494"/>
-            </w:tabs>
-            <w:rPr>
-              <w:noProof/>
-              <w:lang w:eastAsia="pt-BR"/>
-            </w:rPr>
-          </w:pPr>
-          <w:hyperlink w:anchor="_Toc273193218" w:history="1">
-            <w:r>
-              <w:rPr>
-                <w:rStyle w:val="Hyperlink"/>
-                <w:noProof/>
-              </w:rPr>
-              <w:t>3.5.1 Entrada do Parque</w:t>
-            </w:r>
-            <w:r>
-              <w:rPr>
-                <w:noProof/>
-                <w:webHidden/>
-              </w:rPr>
-              <w:tab/>
-            </w:r>
-            <w:r>
-              <w:rPr>
-                <w:noProof/>
-                <w:webHidden/>
-              </w:rPr>
-              <w:fldChar w:fldCharType="begin"/>
-            </w:r>
-            <w:r>
-              <w:rPr>
-                <w:noProof/>
-                <w:webHidden/>
-              </w:rPr>
-              <w:instrText xml:space="preserve"> PAGEREF _Toc273193218 \h </w:instrText>
-            </w:r>
-            <w:r>
-              <w:rPr>
-                <w:noProof/>
-                <w:webHidden/>
-              </w:rPr>
-            </w:r>
-            <w:r>
-              <w:rPr>
-                <w:noProof/>
-                <w:webHidden/>
-              </w:rPr>
-              <w:fldChar w:fldCharType="separate"/>
-            </w:r>
-            <w:r>
-              <w:rPr>
-                <w:noProof/>
-                <w:webHidden/>
-              </w:rPr>
-              <w:t>51</w:t>
-            </w:r>
-            <w:r>
-              <w:rPr>
-                <w:noProof/>
-                <w:webHidden/>
-              </w:rPr>
-              <w:fldChar w:fldCharType="end"/>
-            </w:r>
-          </w:hyperlink>
-        </w:p>
-        <w:p>
-          <w:pPr>
-            <w:pStyle w:val="Sumrio3"/>
-            <w:tabs>
-              <w:tab w:val="right" w:leader="dot" w:pos="8494"/>
-            </w:tabs>
-            <w:rPr>
-              <w:noProof/>
-              <w:lang w:eastAsia="pt-BR"/>
-            </w:rPr>
-          </w:pPr>
-          <w:hyperlink w:anchor="_Toc273193219" w:history="1">
-            <w:r>
-              <w:rPr>
-                <w:rStyle w:val="Hyperlink"/>
-                <w:noProof/>
-              </w:rPr>
-              <w:t>3.5.2 Portaria do Brinquedo</w:t>
-            </w:r>
-            <w:r>
-              <w:rPr>
-                <w:noProof/>
-                <w:webHidden/>
-              </w:rPr>
-              <w:tab/>
-            </w:r>
-            <w:r>
-              <w:rPr>
-                <w:noProof/>
-                <w:webHidden/>
-              </w:rPr>
-              <w:fldChar w:fldCharType="begin"/>
-            </w:r>
-            <w:r>
-              <w:rPr>
-                <w:noProof/>
-                <w:webHidden/>
-              </w:rPr>
-              <w:instrText xml:space="preserve"> PAGEREF _Toc273193219 \h </w:instrText>
-            </w:r>
-            <w:r>
-              <w:rPr>
-                <w:noProof/>
-                <w:webHidden/>
-              </w:rPr>
-            </w:r>
-            <w:r>
-              <w:rPr>
-                <w:noProof/>
-                <w:webHidden/>
-              </w:rPr>
-              <w:fldChar w:fldCharType="separate"/>
-            </w:r>
-            <w:r>
-              <w:rPr>
-                <w:noProof/>
-                <w:webHidden/>
-              </w:rPr>
-              <w:t>52</w:t>
-            </w:r>
-            <w:r>
-              <w:rPr>
-                <w:noProof/>
-                <w:webHidden/>
-              </w:rPr>
-              <w:fldChar w:fldCharType="end"/>
-            </w:r>
-          </w:hyperlink>
-        </w:p>
-        <w:p>
-          <w:pPr>
-            <w:pStyle w:val="Sumrio3"/>
-            <w:tabs>
-              <w:tab w:val="right" w:leader="dot" w:pos="8494"/>
-            </w:tabs>
-            <w:rPr>
-              <w:noProof/>
-              <w:lang w:eastAsia="pt-BR"/>
-            </w:rPr>
-          </w:pPr>
-          <w:hyperlink w:anchor="_Toc273193220" w:history="1">
-            <w:r>
-              <w:rPr>
-                <w:rStyle w:val="Hyperlink"/>
-                <w:noProof/>
-              </w:rPr>
-              <w:t>3.5.3 Terminal de Consulta</w:t>
-            </w:r>
-            <w:r>
-              <w:rPr>
-                <w:noProof/>
-                <w:webHidden/>
-              </w:rPr>
-              <w:tab/>
-            </w:r>
-            <w:r>
-              <w:rPr>
-                <w:noProof/>
-                <w:webHidden/>
-              </w:rPr>
-              <w:fldChar w:fldCharType="begin"/>
-            </w:r>
-            <w:r>
-              <w:rPr>
-                <w:noProof/>
-                <w:webHidden/>
-              </w:rPr>
-              <w:instrText xml:space="preserve"> PAGEREF _Toc273193220 \h </w:instrText>
-            </w:r>
-            <w:r>
-              <w:rPr>
-                <w:noProof/>
-                <w:webHidden/>
-              </w:rPr>
-            </w:r>
-            <w:r>
-              <w:rPr>
-                <w:noProof/>
-                <w:webHidden/>
-              </w:rPr>
-              <w:fldChar w:fldCharType="separate"/>
-            </w:r>
-            <w:r>
-              <w:rPr>
-                <w:noProof/>
-                <w:webHidden/>
-              </w:rPr>
-              <w:t>52</w:t>
-            </w:r>
-            <w:r>
-              <w:rPr>
-                <w:noProof/>
-                <w:webHidden/>
-              </w:rPr>
-              <w:fldChar w:fldCharType="end"/>
-            </w:r>
-          </w:hyperlink>
-        </w:p>
-        <w:p>
-          <w:pPr>
-            <w:pStyle w:val="Sumrio3"/>
-            <w:tabs>
-              <w:tab w:val="right" w:leader="dot" w:pos="8494"/>
-            </w:tabs>
-            <w:rPr>
-              <w:noProof/>
-              <w:lang w:eastAsia="pt-BR"/>
-            </w:rPr>
-          </w:pPr>
-          <w:hyperlink w:anchor="_Toc273193221" w:history="1">
-            <w:r>
-              <w:rPr>
-                <w:rStyle w:val="Hyperlink"/>
-                <w:noProof/>
-              </w:rPr>
-              <w:t>3.5.4 Operação do Brinquedo</w:t>
-            </w:r>
-            <w:r>
-              <w:rPr>
-                <w:noProof/>
-                <w:webHidden/>
-              </w:rPr>
-              <w:tab/>
-            </w:r>
-            <w:r>
-              <w:rPr>
-                <w:noProof/>
-                <w:webHidden/>
-              </w:rPr>
-              <w:fldChar w:fldCharType="begin"/>
-            </w:r>
-            <w:r>
-              <w:rPr>
-                <w:noProof/>
-                <w:webHidden/>
-              </w:rPr>
-              <w:instrText xml:space="preserve"> PAGEREF _Toc273193221 \h </w:instrText>
-            </w:r>
-            <w:r>
-              <w:rPr>
-                <w:noProof/>
-                <w:webHidden/>
-              </w:rPr>
-            </w:r>
-            <w:r>
-              <w:rPr>
-                <w:noProof/>
-                <w:webHidden/>
-              </w:rPr>
-              <w:fldChar w:fldCharType="separate"/>
-            </w:r>
-            <w:r>
-              <w:rPr>
-                <w:noProof/>
-                <w:webHidden/>
-              </w:rPr>
-              <w:t>52</w:t>
             </w:r>
             <w:r>
               <w:rPr>
@@ -6580,146 +5978,7 @@
               <w:lang w:eastAsia="pt-BR"/>
             </w:rPr>
           </w:pPr>
-          <w:hyperlink w:anchor="_Toc273193222" w:history="1">
-            <w:r>
-              <w:rPr>
-                <w:rStyle w:val="Hyperlink"/>
-                <w:rFonts w:cs="Arial"/>
-                <w:noProof/>
-              </w:rPr>
-              <w:t>Capítulo 4 – TRABALHOS FUTUROS</w:t>
-            </w:r>
-            <w:r>
-              <w:rPr>
-                <w:noProof/>
-                <w:webHidden/>
-              </w:rPr>
-              <w:tab/>
-            </w:r>
-            <w:r>
-              <w:rPr>
-                <w:noProof/>
-                <w:webHidden/>
-              </w:rPr>
-              <w:fldChar w:fldCharType="begin"/>
-            </w:r>
-            <w:r>
-              <w:rPr>
-                <w:noProof/>
-                <w:webHidden/>
-              </w:rPr>
-              <w:instrText xml:space="preserve"> PAGEREF _Toc273193222 \h </w:instrText>
-            </w:r>
-            <w:r>
-              <w:rPr>
-                <w:noProof/>
-                <w:webHidden/>
-              </w:rPr>
-            </w:r>
-            <w:r>
-              <w:rPr>
-                <w:noProof/>
-                <w:webHidden/>
-              </w:rPr>
-              <w:fldChar w:fldCharType="separate"/>
-            </w:r>
-            <w:r>
-              <w:rPr>
-                <w:noProof/>
-                <w:webHidden/>
-              </w:rPr>
-              <w:t>53</w:t>
-            </w:r>
-            <w:r>
-              <w:rPr>
-                <w:noProof/>
-                <w:webHidden/>
-              </w:rPr>
-              <w:fldChar w:fldCharType="end"/>
-            </w:r>
-          </w:hyperlink>
-        </w:p>
-        <w:p>
-          <w:pPr>
-            <w:pStyle w:val="Sumrio2"/>
-            <w:tabs>
-              <w:tab w:val="right" w:leader="dot" w:pos="8494"/>
-            </w:tabs>
-            <w:rPr>
-              <w:noProof/>
-              <w:lang w:eastAsia="pt-BR"/>
-            </w:rPr>
-          </w:pPr>
-          <w:hyperlink w:anchor="_Toc273193223" w:history="1">
-            <w:r>
-              <w:rPr>
-                <w:rStyle w:val="Hyperlink"/>
-                <w:noProof/>
-              </w:rPr>
-              <w:t>4.1 Alternativas de Implementação</w:t>
-            </w:r>
-            <w:r>
-              <w:rPr>
-                <w:noProof/>
-                <w:webHidden/>
-              </w:rPr>
-              <w:tab/>
-            </w:r>
-            <w:r>
-              <w:rPr>
-                <w:noProof/>
-                <w:webHidden/>
-              </w:rPr>
-              <w:fldChar w:fldCharType="begin"/>
-            </w:r>
-            <w:r>
-              <w:rPr>
-                <w:noProof/>
-                <w:webHidden/>
-              </w:rPr>
-              <w:instrText xml:space="preserve"> PAGEREF _Toc273193223 \h </w:instrText>
-            </w:r>
-            <w:r>
-              <w:rPr>
-                <w:noProof/>
-                <w:webHidden/>
-              </w:rPr>
-            </w:r>
-            <w:r>
-              <w:rPr>
-                <w:noProof/>
-                <w:webHidden/>
-              </w:rPr>
-              <w:fldChar w:fldCharType="separate"/>
-            </w:r>
-            <w:r>
-              <w:rPr>
-                <w:noProof/>
-                <w:webHidden/>
-              </w:rPr>
-              <w:t>53</w:t>
-            </w:r>
-            <w:r>
-              <w:rPr>
-                <w:noProof/>
-                <w:webHidden/>
-              </w:rPr>
-              <w:fldChar w:fldCharType="end"/>
-            </w:r>
-          </w:hyperlink>
-        </w:p>
-        <w:p>
-          <w:pPr>
-            <w:pStyle w:val="Sumrio1"/>
-            <w:tabs>
-              <w:tab w:val="right" w:leader="dot" w:pos="8494"/>
-            </w:tabs>
-            <w:rPr>
-              <w:noProof/>
-              <w:lang w:eastAsia="pt-BR"/>
-            </w:rPr>
-          </w:pPr>
-          <w:hyperlink w:anchor="_Toc273193224" w:history="1">
+          <w:hyperlink w:anchor="_Toc273200251" w:history="1">
             <w:r>
               <w:rPr>
                 <w:rStyle w:val="Hyperlink"/>
@@ -6747,7 +6006,7 @@
                 <w:noProof/>
                 <w:webHidden/>
               </w:rPr>
-              <w:instrText xml:space="preserve"> PAGEREF _Toc273193224 \h </w:instrText>
+              <w:instrText xml:space="preserve"> PAGEREF _Toc273200251 \h </w:instrText>
             </w:r>
             <w:r>
               <w:rPr>
@@ -6767,7 +6026,7 @@
                 <w:noProof/>
                 <w:webHidden/>
               </w:rPr>
-              <w:t>55</w:t>
+              <w:t>45</w:t>
             </w:r>
             <w:r>
               <w:rPr>
@@ -6841,13 +6100,14 @@
           <w:szCs w:val="32"/>
         </w:rPr>
       </w:pPr>
-      <w:bookmarkStart w:id="0" w:name="_Toc273193162"/>
+      <w:bookmarkStart w:id="0" w:name="_Toc273200198"/>
       <w:r>
         <w:rPr>
           <w:rFonts w:asciiTheme="minorHAnsi" w:eastAsiaTheme="minorHAnsi" w:hAnsiTheme="minorHAnsi"/>
           <w:sz w:val="32"/>
           <w:szCs w:val="32"/>
         </w:rPr>
+        <w:lastRenderedPageBreak/>
         <w:t>LISTA DE FIGURAS</w:t>
       </w:r>
       <w:bookmarkEnd w:id="0"/>
@@ -6861,7 +6121,7 @@
           <w:szCs w:val="32"/>
         </w:rPr>
       </w:pPr>
-      <w:bookmarkStart w:id="1" w:name="_Toc273193163"/>
+      <w:bookmarkStart w:id="1" w:name="_Toc273200199"/>
       <w:r>
         <w:rPr>
           <w:rFonts w:asciiTheme="minorHAnsi" w:eastAsiaTheme="minorHAnsi" w:hAnsiTheme="minorHAnsi"/>
@@ -6881,7 +6141,7 @@
           <w:szCs w:val="32"/>
         </w:rPr>
       </w:pPr>
-      <w:bookmarkStart w:id="2" w:name="_Toc273193164"/>
+      <w:bookmarkStart w:id="2" w:name="_Toc273200200"/>
       <w:r>
         <w:rPr>
           <w:rFonts w:asciiTheme="minorHAnsi" w:eastAsiaTheme="minorHAnsi" w:hAnsiTheme="minorHAnsi"/>
@@ -6903,7 +6163,7 @@
           <w:szCs w:val="44"/>
         </w:rPr>
       </w:pPr>
-      <w:bookmarkStart w:id="3" w:name="_Toc273193165"/>
+      <w:bookmarkStart w:id="3" w:name="_Toc273200201"/>
       <w:r>
         <w:rPr>
           <w:rFonts w:asciiTheme="minorHAnsi" w:eastAsiaTheme="minorHAnsi" w:hAnsiTheme="minorHAnsi"/>
@@ -6938,7 +6198,7 @@
           <w:szCs w:val="44"/>
         </w:rPr>
       </w:pPr>
-      <w:bookmarkStart w:id="4" w:name="_Toc273193166"/>
+      <w:bookmarkStart w:id="4" w:name="_Toc273200202"/>
       <w:r>
         <w:rPr>
           <w:rFonts w:asciiTheme="minorHAnsi" w:eastAsiaTheme="minorHAnsi" w:hAnsiTheme="minorHAnsi"/>
@@ -7002,7 +6262,7 @@
           <w:szCs w:val="44"/>
         </w:rPr>
       </w:pPr>
-      <w:bookmarkStart w:id="5" w:name="_Toc273193167"/>
+      <w:bookmarkStart w:id="5" w:name="_Toc273200203"/>
       <w:r>
         <w:rPr>
           <w:rFonts w:asciiTheme="minorHAnsi" w:eastAsiaTheme="minorHAnsi" w:hAnsiTheme="minorHAnsi"/>
@@ -7899,7 +7159,7 @@
           <w:b w:val="0"/>
         </w:rPr>
       </w:pPr>
-      <w:bookmarkStart w:id="6" w:name="_Toc273193168"/>
+      <w:bookmarkStart w:id="6" w:name="_Toc273200204"/>
       <w:r>
         <w:rPr>
           <w:b w:val="0"/>
@@ -8018,7 +7278,7 @@
           <w:b w:val="0"/>
         </w:rPr>
       </w:pPr>
-      <w:bookmarkStart w:id="7" w:name="_Toc273193169"/>
+      <w:bookmarkStart w:id="7" w:name="_Toc273200205"/>
       <w:r>
         <w:rPr>
           <w:b w:val="0"/>
@@ -8282,7 +7542,7 @@
         </w:rPr>
         <w:br w:type="page"/>
       </w:r>
-      <w:bookmarkStart w:id="8" w:name="_Toc273193170"/>
+      <w:bookmarkStart w:id="8" w:name="_Toc273200206"/>
       <w:r>
         <w:rPr>
           <w:rFonts w:asciiTheme="minorHAnsi" w:hAnsiTheme="minorHAnsi" w:cs="Arial"/>
@@ -8813,7 +8073,7 @@
           <w:szCs w:val="24"/>
         </w:rPr>
       </w:pPr>
-      <w:bookmarkStart w:id="9" w:name="_Toc273193171"/>
+      <w:bookmarkStart w:id="9" w:name="_Toc273200207"/>
       <w:r>
         <w:rPr>
           <w:sz w:val="24"/>
@@ -8930,7 +8190,7 @@
           <w:szCs w:val="24"/>
         </w:rPr>
       </w:pPr>
-      <w:bookmarkStart w:id="12" w:name="_Toc273193172"/>
+      <w:bookmarkStart w:id="12" w:name="_Toc273200208"/>
       <w:r>
         <w:rPr>
           <w:sz w:val="24"/>
@@ -9019,7 +8279,7 @@
         </w:rPr>
         <w:t xml:space="preserve"> </w:t>
       </w:r>
-      <w:bookmarkStart w:id="13" w:name="_Toc273193173"/>
+      <w:bookmarkStart w:id="13" w:name="_Toc273200209"/>
       <w:r>
         <w:rPr>
           <w:sz w:val="24"/>
@@ -9133,7 +8393,7 @@
           <w:szCs w:val="24"/>
         </w:rPr>
       </w:pPr>
-      <w:bookmarkStart w:id="14" w:name="_Toc273193174"/>
+      <w:bookmarkStart w:id="14" w:name="_Toc273200210"/>
       <w:r>
         <w:rPr>
           <w:sz w:val="24"/>
@@ -9423,7 +8683,7 @@
           <w:szCs w:val="24"/>
         </w:rPr>
       </w:pPr>
-      <w:bookmarkStart w:id="15" w:name="_Toc273193175"/>
+      <w:bookmarkStart w:id="15" w:name="_Toc273200211"/>
       <w:r>
         <w:rPr>
           <w:sz w:val="24"/>
@@ -9580,7 +8840,7 @@
           <w:szCs w:val="24"/>
         </w:rPr>
       </w:pPr>
-      <w:bookmarkStart w:id="16" w:name="_Toc273193176"/>
+      <w:bookmarkStart w:id="16" w:name="_Toc273200212"/>
       <w:r>
         <w:rPr>
           <w:sz w:val="24"/>
@@ -9874,7 +9134,7 @@
           <w:szCs w:val="24"/>
         </w:rPr>
       </w:pPr>
-      <w:bookmarkStart w:id="17" w:name="_Toc273193177"/>
+      <w:bookmarkStart w:id="17" w:name="_Toc273200213"/>
       <w:r>
         <w:rPr>
           <w:sz w:val="24"/>
@@ -9920,7 +9180,7 @@
           <w:szCs w:val="24"/>
         </w:rPr>
       </w:pPr>
-      <w:bookmarkStart w:id="18" w:name="_Toc273193178"/>
+      <w:bookmarkStart w:id="18" w:name="_Toc273200214"/>
       <w:r>
         <w:rPr>
           <w:sz w:val="24"/>
@@ -9997,7 +9257,7 @@
           <w:szCs w:val="24"/>
         </w:rPr>
       </w:pPr>
-      <w:bookmarkStart w:id="19" w:name="_Toc273193179"/>
+      <w:bookmarkStart w:id="19" w:name="_Toc273200215"/>
       <w:r>
         <w:rPr>
           <w:sz w:val="24"/>
@@ -10524,7 +9784,7 @@
           <w:szCs w:val="24"/>
         </w:rPr>
       </w:pPr>
-      <w:bookmarkStart w:id="20" w:name="_Toc273193180"/>
+      <w:bookmarkStart w:id="20" w:name="_Toc273200216"/>
       <w:r>
         <w:rPr>
           <w:sz w:val="24"/>
@@ -10965,7 +10225,7 @@
           <w:szCs w:val="24"/>
         </w:rPr>
       </w:pPr>
-      <w:bookmarkStart w:id="21" w:name="_Toc273193181"/>
+      <w:bookmarkStart w:id="21" w:name="_Toc273200217"/>
       <w:r>
         <w:rPr>
           <w:sz w:val="24"/>
@@ -11523,7 +10783,7 @@
           <w:szCs w:val="24"/>
         </w:rPr>
       </w:pPr>
-      <w:bookmarkStart w:id="22" w:name="_Toc273193182"/>
+      <w:bookmarkStart w:id="22" w:name="_Toc273200218"/>
       <w:r>
         <w:rPr>
           <w:sz w:val="24"/>
@@ -13169,7 +12429,7 @@
           <w:szCs w:val="24"/>
         </w:rPr>
       </w:pPr>
-      <w:bookmarkStart w:id="23" w:name="_Toc273193183"/>
+      <w:bookmarkStart w:id="23" w:name="_Toc273200219"/>
       <w:r>
         <w:rPr>
           <w:sz w:val="24"/>
@@ -13604,7 +12864,7 @@
           <w:szCs w:val="24"/>
         </w:rPr>
       </w:pPr>
-      <w:bookmarkStart w:id="24" w:name="_Toc273193184"/>
+      <w:bookmarkStart w:id="24" w:name="_Toc273200220"/>
       <w:r>
         <w:rPr>
           <w:sz w:val="24"/>
@@ -15276,6 +14536,14 @@
     </w:p>
     <w:p>
       <w:pPr>
+        <w:rPr>
+          <w:sz w:val="24"/>
+          <w:szCs w:val="24"/>
+        </w:rPr>
+      </w:pPr>
+    </w:p>
+    <w:p>
+      <w:pPr>
         <w:pStyle w:val="PargrafodaLista"/>
         <w:numPr>
           <w:ilvl w:val="1"/>
@@ -15289,40 +14557,16 @@
           <w:szCs w:val="24"/>
         </w:rPr>
       </w:pPr>
-      <w:bookmarkStart w:id="25" w:name="_Toc273193185"/>
-      <w:r>
-        <w:rPr>
-          <w:sz w:val="24"/>
-          <w:szCs w:val="24"/>
-        </w:rPr>
-        <w:t>Estudo e simulação de um estacionamento inteligente.</w:t>
+      <w:bookmarkStart w:id="25" w:name="_Toc273200221"/>
+      <w:r>
+        <w:rPr>
+          <w:sz w:val="24"/>
+          <w:szCs w:val="24"/>
+        </w:rPr>
+        <w:lastRenderedPageBreak/>
+        <w:t>Uso do comércio eletrônico como prestação de serviços: envio de mensagens sms via telefone celular para informações instantâneas no agronegócio.</w:t>
       </w:r>
       <w:bookmarkEnd w:id="25"/>
-    </w:p>
-    <w:p>
-      <w:pPr>
-        <w:pStyle w:val="PargrafodaLista"/>
-        <w:numPr>
-          <w:ilvl w:val="2"/>
-          <w:numId w:val="10"/>
-        </w:numPr>
-        <w:spacing w:line="360" w:lineRule="auto"/>
-        <w:jc w:val="both"/>
-        <w:outlineLvl w:val="2"/>
-        <w:rPr>
-          <w:sz w:val="24"/>
-          <w:szCs w:val="24"/>
-        </w:rPr>
-      </w:pPr>
-      <w:bookmarkStart w:id="26" w:name="_Toc273193186"/>
-      <w:r>
-        <w:rPr>
-          <w:sz w:val="24"/>
-          <w:szCs w:val="24"/>
-        </w:rPr>
-        <w:t>Resumo.</w:t>
-      </w:r>
-      <w:bookmarkEnd w:id="26"/>
     </w:p>
     <w:p>
       <w:pPr>
@@ -15341,8 +14585,15 @@
           <w:sz w:val="24"/>
           <w:szCs w:val="24"/>
         </w:rPr>
-        <w:lastRenderedPageBreak/>
-        <w:t xml:space="preserve">O objetivo é estudar e simular um estacionamento inteligente através de um sistema multi-agentes e avaliar a melhor forma de organização de um estacionamento, comparando com um sem organização. Um estacionamento inteligente, com alocação dinâmica e recomendação de vagas, sugestão de rotas a percorrer, assim como o controle de vagas ocupadas. </w:t>
+        <w:t>Esse artigo mostra a importância, devida grande concorrência de mercado existente e a globalização, de se utilizar tecnologias de ponta nos negócios visando uma melhor e mais rápida comun</w:t>
+      </w:r>
+      <w:r>
+        <w:rPr>
+          <w:rFonts w:asciiTheme="minorHAnsi" w:hAnsiTheme="minorHAnsi"/>
+          <w:sz w:val="24"/>
+          <w:szCs w:val="24"/>
+        </w:rPr>
+        <w:t>icação entre cliente e empresa.</w:t>
       </w:r>
     </w:p>
     <w:p>
@@ -15362,7 +14613,32 @@
           <w:sz w:val="24"/>
           <w:szCs w:val="24"/>
         </w:rPr>
-        <w:t>Na simulação será utilizado o ambiente de simulação multi-agentes SeSAm (Shell for simulated agent systems). O estacionamento será estruturado em um modelo que seja flexível, para que diversas topologias de estacionamentos sejam avaliadas. Serão utilizados grafos, onde serão marcadas as vagas existentes, os melhores percursos dentro do estacionamento e os pontos de interesse dos condutores dos veículos. A escolha do percurso a ser percorrido será calculada com um algoritmo.</w:t>
+        <w:t>A tecnologia empregada nesse trabalho foi o envio de mensagens SMS na área do Agronegócio para cotação melhores preços e/ou variações nos preços dos produtos agrícolas</w:t>
+      </w:r>
+      <w:r>
+        <w:rPr>
+          <w:rFonts w:asciiTheme="minorHAnsi" w:hAnsiTheme="minorHAnsi"/>
+          <w:sz w:val="24"/>
+          <w:szCs w:val="24"/>
+        </w:rPr>
+        <w:t xml:space="preserve"> em tempo real (</w:t>
+      </w:r>
+      <w:r>
+        <w:rPr>
+          <w:rFonts w:asciiTheme="minorHAnsi" w:hAnsiTheme="minorHAnsi"/>
+          <w:i/>
+          <w:sz w:val="24"/>
+          <w:szCs w:val="24"/>
+        </w:rPr>
+        <w:t>Real-Time</w:t>
+      </w:r>
+      <w:r>
+        <w:rPr>
+          <w:rFonts w:asciiTheme="minorHAnsi" w:hAnsiTheme="minorHAnsi"/>
+          <w:sz w:val="24"/>
+          <w:szCs w:val="24"/>
+        </w:rPr>
+        <w:t>).</w:t>
       </w:r>
     </w:p>
     <w:p>
@@ -15382,7 +14658,63 @@
           <w:sz w:val="24"/>
           <w:szCs w:val="24"/>
         </w:rPr>
-        <w:t>Depois o interesse é simular o tempo que o condutor leva para chegar nessa vaga e o tempo que esse condutor leva para chegar até o seu ponto de interesse. Para comparação, será simulado também um estacionamento onde haverá ruído(Na Teoria da informação o ruído é considerado como portador de informação) na ocupação das vagas, e um estacionamento sem qualquer tipo de orientação.</w:t>
+        <w:t xml:space="preserve">Segundo seus autores informações de qualidade nas mãos de bons administradores </w:t>
+      </w:r>
+      <w:r>
+        <w:rPr>
+          <w:rFonts w:asciiTheme="minorHAnsi" w:hAnsiTheme="minorHAnsi"/>
+          <w:sz w:val="24"/>
+          <w:szCs w:val="24"/>
+        </w:rPr>
+        <w:t>é um</w:t>
+      </w:r>
+      <w:r>
+        <w:rPr>
+          <w:rFonts w:asciiTheme="minorHAnsi" w:hAnsiTheme="minorHAnsi"/>
+          <w:sz w:val="24"/>
+          <w:szCs w:val="24"/>
+        </w:rPr>
+        <w:t xml:space="preserve"> fator crucial </w:t>
+      </w:r>
+      <w:r>
+        <w:rPr>
+          <w:rFonts w:asciiTheme="minorHAnsi" w:hAnsiTheme="minorHAnsi"/>
+          <w:sz w:val="24"/>
+          <w:szCs w:val="24"/>
+        </w:rPr>
+        <w:t xml:space="preserve">e determinante </w:t>
+      </w:r>
+      <w:r>
+        <w:rPr>
+          <w:rFonts w:asciiTheme="minorHAnsi" w:hAnsiTheme="minorHAnsi"/>
+          <w:sz w:val="24"/>
+          <w:szCs w:val="24"/>
+        </w:rPr>
+        <w:t xml:space="preserve">para o </w:t>
+      </w:r>
+      <w:r>
+        <w:rPr>
+          <w:rFonts w:asciiTheme="minorHAnsi" w:hAnsiTheme="minorHAnsi"/>
+          <w:sz w:val="24"/>
+          <w:szCs w:val="24"/>
+        </w:rPr>
+        <w:t xml:space="preserve">bom </w:t>
+      </w:r>
+      <w:r>
+        <w:rPr>
+          <w:rFonts w:asciiTheme="minorHAnsi" w:hAnsiTheme="minorHAnsi"/>
+          <w:sz w:val="24"/>
+          <w:szCs w:val="24"/>
+        </w:rPr>
+        <w:t xml:space="preserve">desenvolvimento das </w:t>
+      </w:r>
+      <w:r>
+        <w:rPr>
+          <w:rFonts w:asciiTheme="minorHAnsi" w:hAnsiTheme="minorHAnsi"/>
+          <w:sz w:val="24"/>
+          <w:szCs w:val="24"/>
+        </w:rPr>
+        <w:t>suas empresas. A informação concreta é como um grande poder na mão de quem a possui, pois a mesma permite a empresa multiplicar os resultados esperados.</w:t>
       </w:r>
     </w:p>
     <w:p>
@@ -15402,33 +14734,8 @@
           <w:sz w:val="24"/>
           <w:szCs w:val="24"/>
         </w:rPr>
-        <w:t xml:space="preserve">Sendo assim, a simulação compara também os diversos cenários que podem surgir em um estacionamento para automóveis. Essa análise servirá para avaliação do melhor método a ser empregado na organização de um estacionamento. </w:t>
-      </w:r>
-    </w:p>
-    <w:p>
-      <w:pPr>
-        <w:pStyle w:val="PargrafodaLista"/>
-        <w:numPr>
-          <w:ilvl w:val="2"/>
-          <w:numId w:val="10"/>
-        </w:numPr>
-        <w:spacing w:line="360" w:lineRule="auto"/>
-        <w:jc w:val="both"/>
-        <w:outlineLvl w:val="2"/>
-        <w:rPr>
-          <w:sz w:val="24"/>
-          <w:szCs w:val="24"/>
-        </w:rPr>
-      </w:pPr>
-      <w:bookmarkStart w:id="27" w:name="_Toc273193187"/>
-      <w:r>
-        <w:rPr>
-          <w:sz w:val="24"/>
-          <w:szCs w:val="24"/>
-        </w:rPr>
-        <w:t>Motivação.</w:t>
-      </w:r>
-      <w:bookmarkEnd w:id="27"/>
+        <w:t>Destaca-se também a crescente evolução do Brasil como uma grande e crescente potência na produção e comercialização de grãos e atribui essa retórica devido ao avanço na tecnologia de produção desenvolvida aqui no Brasil.</w:t>
+      </w:r>
     </w:p>
     <w:p>
       <w:pPr>
@@ -15447,1659 +14754,73 @@
           <w:sz w:val="24"/>
           <w:szCs w:val="24"/>
         </w:rPr>
-        <w:t>Simulações com multi-agentes, tem sido utilizados para diversos tipos de análises, independente dos propósitos, como simulação da propagação de chamas em uma floresta, comportamento social de um bando de primatas em caça e a vida em comunidade das abelhas. O software SeSAm (Shell for simulated agent systems),  possui recursos que permitem a criação de agentes que possuem comportamento próprio através da criação de regras que atuam sobre o agente (KLÜGL 2006). As regras serão utilizadas para programar nos agentes o seu padrão de comportamento.</w:t>
-      </w:r>
-    </w:p>
-    <w:p>
-      <w:pPr>
-        <w:spacing w:line="360" w:lineRule="auto"/>
-        <w:ind w:right="71"/>
-        <w:jc w:val="both"/>
-        <w:rPr>
-          <w:rFonts w:asciiTheme="minorHAnsi" w:hAnsiTheme="minorHAnsi"/>
-          <w:sz w:val="24"/>
-          <w:szCs w:val="24"/>
-        </w:rPr>
-      </w:pPr>
-      <w:r>
-        <w:rPr>
-          <w:rFonts w:asciiTheme="minorHAnsi" w:hAnsiTheme="minorHAnsi"/>
-          <w:sz w:val="24"/>
-          <w:szCs w:val="24"/>
-        </w:rPr>
-        <w:t xml:space="preserve">A simulação é uma alternativa para um ambiente dinâmico. Cada condutor pode ser representado por um agente, que irá agir de forma autônoma e independente dos </w:t>
-      </w:r>
-      <w:r>
-        <w:rPr>
-          <w:rFonts w:asciiTheme="minorHAnsi" w:hAnsiTheme="minorHAnsi"/>
-          <w:sz w:val="24"/>
-          <w:szCs w:val="24"/>
-        </w:rPr>
-        <w:lastRenderedPageBreak/>
-        <w:t>outros “agentes-condutores”. O melhor percurso será calculado usando algoritmos de cálculo de custo do percurso realizado. Há diversos tipos de algoritmos que podem utilizados para esse fim. Mas será priorizado o uso do Dijkstra (CORMEN, 2001), or já ter sido usado em uma proposta semelhante a esta. O R-FINDER é um software que foi prototipado para escolha de rotas na cidade de Cingapura.</w:t>
-      </w:r>
-    </w:p>
-    <w:p>
-      <w:pPr>
-        <w:spacing w:line="360" w:lineRule="auto"/>
-        <w:ind w:right="71"/>
-        <w:jc w:val="both"/>
-        <w:rPr>
-          <w:rFonts w:asciiTheme="minorHAnsi" w:hAnsiTheme="minorHAnsi"/>
-          <w:sz w:val="24"/>
-          <w:szCs w:val="24"/>
-        </w:rPr>
-      </w:pPr>
-      <w:r>
-        <w:rPr>
-          <w:rFonts w:asciiTheme="minorHAnsi" w:hAnsiTheme="minorHAnsi"/>
-          <w:sz w:val="24"/>
-          <w:szCs w:val="24"/>
-        </w:rPr>
-        <w:t>Modelado no ambiente SeSAm, e nas definições através de grafos(CORMEN-2001). Serão estudadas as vagas disponíveis, o melhor percurso, entrada e saída e o ponto de interesse do condutor. A simulação deverá prever o tempo gasto em cada uma dessas etapas, contando com a suposição de o condutor ter passado por alguma vaga disponível, contando com o trajeto a pé até seu destino de interesse.</w:t>
-      </w:r>
-    </w:p>
-    <w:p>
-      <w:pPr>
-        <w:spacing w:line="360" w:lineRule="auto"/>
-        <w:ind w:right="71"/>
-        <w:jc w:val="both"/>
-        <w:rPr>
-          <w:rFonts w:asciiTheme="minorHAnsi" w:hAnsiTheme="minorHAnsi"/>
-          <w:sz w:val="24"/>
-          <w:szCs w:val="24"/>
-        </w:rPr>
-      </w:pPr>
-      <w:r>
-        <w:rPr>
-          <w:rFonts w:asciiTheme="minorHAnsi" w:hAnsiTheme="minorHAnsi"/>
-          <w:sz w:val="24"/>
-          <w:szCs w:val="24"/>
-        </w:rPr>
-        <w:t>Outro objetivo é comparar diversos cenários possíveis em um estacionamento, partindo de um estudo de caso real. A analise não pode ser feita em algum local que tenha algum ruído. Sendo um ambiente em que os condutores façam sua escolha e que tenha uma taxa de utilização a 100% durante o horário de máxima utilização. Com o auxilio do SeSAm, as simulações serão feitas para otimizar o uso do espaço disponível. Com os calculos de tempo e distância percorrida pelo “agente-condutor”, será possível fazer comparações entre os estacionamentos.</w:t>
-      </w:r>
-    </w:p>
-    <w:p>
-      <w:pPr>
-        <w:spacing w:line="360" w:lineRule="auto"/>
-        <w:ind w:right="71"/>
-        <w:jc w:val="both"/>
-        <w:rPr>
-          <w:rFonts w:asciiTheme="minorHAnsi" w:hAnsiTheme="minorHAnsi"/>
-          <w:sz w:val="24"/>
-          <w:szCs w:val="24"/>
-        </w:rPr>
-      </w:pPr>
-      <w:r>
-        <w:rPr>
-          <w:rFonts w:asciiTheme="minorHAnsi" w:hAnsiTheme="minorHAnsi"/>
-          <w:sz w:val="24"/>
-          <w:szCs w:val="24"/>
-        </w:rPr>
-        <w:t xml:space="preserve">O ideal é fazer a simulação a partir de onde o “agente-condutor” estacione seu automóvel, que provavelmente será o mais próximo possível ao seu destino final, assim daria pra calcular o tempo e a distância percorrida, tanto para estacionar, como para chegar ao seu destino final, no menor tempo possível. Para isto deverá ter um “agente-controlador”, que tem informação das vagas que ainda estão disponíveis e que poderá indicar o percurso mais propício para o “agente-condutor” chegar até a vaga disponível. </w:t>
-      </w:r>
-    </w:p>
-    <w:p>
-      <w:pPr>
-        <w:spacing w:line="360" w:lineRule="auto"/>
-        <w:jc w:val="both"/>
-        <w:rPr>
-          <w:rFonts w:asciiTheme="minorHAnsi" w:hAnsiTheme="minorHAnsi"/>
-          <w:sz w:val="24"/>
-          <w:szCs w:val="24"/>
-        </w:rPr>
-      </w:pPr>
-      <w:r>
-        <w:rPr>
-          <w:rFonts w:asciiTheme="minorHAnsi" w:hAnsiTheme="minorHAnsi"/>
-          <w:sz w:val="24"/>
-          <w:szCs w:val="24"/>
-        </w:rPr>
-        <w:t>Entretanto, devemos levar em conta que a decisão do “agente-condutor” pode ser tomada por ações impulsivas, emocionais, sociais, feedback social, ou seja, tudo depende de seu comportamento, muito mais do que um raciocínio lógico ou racional.[8]</w:t>
-      </w:r>
-    </w:p>
-    <w:p>
-      <w:pPr>
-        <w:spacing w:line="360" w:lineRule="auto"/>
-        <w:jc w:val="both"/>
-        <w:rPr>
-          <w:rFonts w:asciiTheme="minorHAnsi" w:hAnsiTheme="minorHAnsi"/>
-          <w:b/>
-          <w:sz w:val="24"/>
-          <w:szCs w:val="24"/>
-        </w:rPr>
-      </w:pPr>
-    </w:p>
-    <w:p>
-      <w:pPr>
-        <w:pStyle w:val="PargrafodaLista"/>
-        <w:numPr>
-          <w:ilvl w:val="1"/>
-          <w:numId w:val="10"/>
-        </w:numPr>
-        <w:spacing w:line="360" w:lineRule="auto"/>
-        <w:jc w:val="both"/>
-        <w:outlineLvl w:val="1"/>
-        <w:rPr>
-          <w:sz w:val="24"/>
-          <w:szCs w:val="24"/>
-        </w:rPr>
-      </w:pPr>
-      <w:bookmarkStart w:id="28" w:name="_Toc273193188"/>
-      <w:r>
-        <w:rPr>
-          <w:sz w:val="24"/>
-          <w:szCs w:val="24"/>
-        </w:rPr>
-        <w:lastRenderedPageBreak/>
-        <w:t>Uso do comércio eletrônico como prestação de serviços: envio de mensagens sms via telefone celular para informações instantâneas no agronegócio.</w:t>
-      </w:r>
-      <w:bookmarkEnd w:id="28"/>
-    </w:p>
-    <w:p>
-      <w:pPr>
-        <w:pStyle w:val="PargrafodaLista"/>
-        <w:numPr>
-          <w:ilvl w:val="2"/>
-          <w:numId w:val="10"/>
-        </w:numPr>
-        <w:spacing w:line="360" w:lineRule="auto"/>
-        <w:jc w:val="both"/>
-        <w:outlineLvl w:val="2"/>
-        <w:rPr>
-          <w:sz w:val="24"/>
-          <w:szCs w:val="24"/>
-        </w:rPr>
-      </w:pPr>
-      <w:bookmarkStart w:id="29" w:name="_Toc273193189"/>
-      <w:r>
-        <w:rPr>
-          <w:sz w:val="24"/>
-          <w:szCs w:val="24"/>
-        </w:rPr>
-        <w:t>Resumo.</w:t>
-      </w:r>
-      <w:bookmarkEnd w:id="29"/>
-    </w:p>
-    <w:p>
-      <w:pPr>
-        <w:spacing w:line="360" w:lineRule="auto"/>
-        <w:ind w:right="71"/>
-        <w:jc w:val="both"/>
-        <w:rPr>
-          <w:rFonts w:asciiTheme="minorHAnsi" w:hAnsiTheme="minorHAnsi"/>
-          <w:sz w:val="24"/>
-          <w:szCs w:val="24"/>
-        </w:rPr>
-      </w:pPr>
-      <w:r>
-        <w:rPr>
-          <w:rFonts w:asciiTheme="minorHAnsi" w:hAnsiTheme="minorHAnsi"/>
-          <w:sz w:val="24"/>
-          <w:szCs w:val="24"/>
-        </w:rPr>
-        <w:t>A tendência da globalização da economia gera uma competitividade de mercado, obriga o uso de novas tecnologias, tendo qualidade de informação no menor tempo possível, permitindo a maximização em agronegócio.</w:t>
-      </w:r>
-    </w:p>
-    <w:p>
-      <w:pPr>
-        <w:spacing w:line="360" w:lineRule="auto"/>
-        <w:ind w:right="71"/>
-        <w:jc w:val="both"/>
-        <w:rPr>
-          <w:rFonts w:asciiTheme="minorHAnsi" w:hAnsiTheme="minorHAnsi"/>
-          <w:sz w:val="24"/>
-          <w:szCs w:val="24"/>
-        </w:rPr>
-      </w:pPr>
-      <w:r>
-        <w:rPr>
-          <w:rFonts w:asciiTheme="minorHAnsi" w:hAnsiTheme="minorHAnsi"/>
-          <w:sz w:val="24"/>
-          <w:szCs w:val="24"/>
-        </w:rPr>
-        <w:t>Através de e-commerce e m-commerce permiteo comercio eletrônico ter um diferencial competitivo proporcionando um relacionamento interativo com o cliente levando informações em tempo real.</w:t>
-      </w:r>
-    </w:p>
-    <w:p>
-      <w:pPr>
-        <w:spacing w:line="360" w:lineRule="auto"/>
-        <w:ind w:right="71"/>
-        <w:jc w:val="both"/>
-        <w:rPr>
-          <w:rFonts w:asciiTheme="minorHAnsi" w:hAnsiTheme="minorHAnsi"/>
-          <w:sz w:val="24"/>
-          <w:szCs w:val="24"/>
-        </w:rPr>
-      </w:pPr>
-      <w:r>
-        <w:rPr>
-          <w:rFonts w:asciiTheme="minorHAnsi" w:hAnsiTheme="minorHAnsi"/>
-          <w:sz w:val="24"/>
-          <w:szCs w:val="24"/>
-        </w:rPr>
-        <w:t>Ter acesso aos novos dados no mercado de produtos, assim que são liberados para comercialização é de total importância, oferecendo oportunidades agrícolas que favorecem uma maior lucratividade para o produtor rural.</w:t>
-      </w:r>
-    </w:p>
-    <w:p>
-      <w:pPr>
-        <w:spacing w:line="360" w:lineRule="auto"/>
-        <w:ind w:right="71"/>
-        <w:jc w:val="both"/>
-        <w:rPr>
-          <w:rFonts w:asciiTheme="minorHAnsi" w:hAnsiTheme="minorHAnsi"/>
-          <w:sz w:val="24"/>
-          <w:szCs w:val="24"/>
-        </w:rPr>
-      </w:pPr>
-      <w:r>
-        <w:rPr>
-          <w:rFonts w:asciiTheme="minorHAnsi" w:hAnsiTheme="minorHAnsi"/>
-          <w:sz w:val="24"/>
-          <w:szCs w:val="24"/>
-        </w:rPr>
-        <w:t>O objetivo é mostrar um relacionamento, entre o setor comercial de uma cooperativa paranaense e seus clientes, através de um serviço de mensagens curtas – SMS via telefone celular utilizando serviços das operadoras TIM e VIVO.</w:t>
-      </w:r>
-    </w:p>
-    <w:p>
-      <w:pPr>
-        <w:spacing w:line="360" w:lineRule="auto"/>
-        <w:ind w:right="71"/>
-        <w:jc w:val="both"/>
-        <w:rPr>
-          <w:rFonts w:asciiTheme="minorHAnsi" w:hAnsiTheme="minorHAnsi"/>
-          <w:sz w:val="24"/>
-          <w:szCs w:val="24"/>
-        </w:rPr>
-      </w:pPr>
-      <w:r>
-        <w:rPr>
-          <w:rFonts w:asciiTheme="minorHAnsi" w:hAnsiTheme="minorHAnsi"/>
-          <w:sz w:val="24"/>
-          <w:szCs w:val="24"/>
-        </w:rPr>
-        <w:t xml:space="preserve"> Quando esse setor observa variações de preços importantes dispara mensagens simultâneas para aqueles associados cadastrados. Com isso, pode-se tomar decisões mais precisas na comercialização dos seus produtos agrícolas.</w:t>
-      </w:r>
-    </w:p>
-    <w:p>
-      <w:pPr>
-        <w:pStyle w:val="PargrafodaLista"/>
-        <w:numPr>
-          <w:ilvl w:val="2"/>
-          <w:numId w:val="10"/>
-        </w:numPr>
-        <w:spacing w:line="360" w:lineRule="auto"/>
-        <w:jc w:val="both"/>
-        <w:outlineLvl w:val="2"/>
-        <w:rPr>
-          <w:sz w:val="24"/>
-          <w:szCs w:val="24"/>
-        </w:rPr>
-      </w:pPr>
-      <w:bookmarkStart w:id="30" w:name="_Toc273193190"/>
-      <w:r>
-        <w:rPr>
-          <w:sz w:val="24"/>
-          <w:szCs w:val="24"/>
-        </w:rPr>
-        <w:t>Introdução</w:t>
-      </w:r>
-      <w:bookmarkEnd w:id="30"/>
-    </w:p>
-    <w:p>
-      <w:pPr>
-        <w:spacing w:line="360" w:lineRule="auto"/>
-        <w:ind w:right="71"/>
-        <w:jc w:val="both"/>
-        <w:rPr>
-          <w:rFonts w:asciiTheme="minorHAnsi" w:hAnsiTheme="minorHAnsi"/>
-          <w:sz w:val="24"/>
-          <w:szCs w:val="24"/>
-        </w:rPr>
-      </w:pPr>
-      <w:r>
-        <w:rPr>
-          <w:rFonts w:asciiTheme="minorHAnsi" w:hAnsiTheme="minorHAnsi"/>
-          <w:sz w:val="24"/>
-          <w:szCs w:val="24"/>
-        </w:rPr>
-        <w:t xml:space="preserve">A partir do conceito de economia globalizada surgiu uma nova preocupação dos empresários, como estar preparado para o mercado exigente, seja na área econômica, financeira, recursos humanos e principalmente estar conectado a um sistema de informações de qualidade. </w:t>
-      </w:r>
-    </w:p>
-    <w:p>
-      <w:pPr>
-        <w:spacing w:line="360" w:lineRule="auto"/>
-        <w:ind w:right="71"/>
-        <w:jc w:val="both"/>
-        <w:rPr>
-          <w:rFonts w:asciiTheme="minorHAnsi" w:hAnsiTheme="minorHAnsi"/>
-          <w:sz w:val="24"/>
-          <w:szCs w:val="24"/>
-        </w:rPr>
-      </w:pPr>
-      <w:r>
-        <w:rPr>
-          <w:rFonts w:asciiTheme="minorHAnsi" w:hAnsiTheme="minorHAnsi"/>
-          <w:sz w:val="24"/>
-          <w:szCs w:val="24"/>
-        </w:rPr>
-        <w:t xml:space="preserve">A informação em quantidade, qualidade e no tempo certo é interpretada como algo de extrema importância, saber como utilizar, torna um alvo diferencial, permitindo multiplicar os resultados esperados. Com a rápida mudança nas tecnologias dia a dia, economias de escala e margens estreitas de lucro, exige acesso constante a informações para não perder tempo nem dinheiro, tomando decisões precisas. Isso </w:t>
-      </w:r>
-      <w:r>
-        <w:rPr>
-          <w:rFonts w:asciiTheme="minorHAnsi" w:hAnsiTheme="minorHAnsi"/>
-          <w:sz w:val="24"/>
-          <w:szCs w:val="24"/>
-        </w:rPr>
-        <w:lastRenderedPageBreak/>
-        <w:t>desafia toda uma geração para encontrar maneiras de gerenciar, compartilhar e atualizar os dados. Tem a necessidade um sistema de gestão das informações transformando-as em ações estratégicas. Essas variáveis podem afetam de alguma forma o empresário rural que deve se preparado para acompanhar esse ritmo onde o Brasil avança para se igualar ao maior produtor mundial de grãos.</w:t>
-      </w:r>
-    </w:p>
-    <w:p>
-      <w:pPr>
-        <w:spacing w:line="360" w:lineRule="auto"/>
-        <w:ind w:right="71"/>
-        <w:jc w:val="both"/>
-        <w:rPr>
-          <w:rFonts w:asciiTheme="minorHAnsi" w:hAnsiTheme="minorHAnsi"/>
-          <w:sz w:val="24"/>
-          <w:szCs w:val="24"/>
-        </w:rPr>
-      </w:pPr>
-      <w:r>
-        <w:rPr>
-          <w:rFonts w:asciiTheme="minorHAnsi" w:hAnsiTheme="minorHAnsi"/>
-          <w:sz w:val="24"/>
-          <w:szCs w:val="24"/>
-        </w:rPr>
-        <w:t>A tecnologia de produção, desenvolvida no Brasil repercute em necessidades cada vez maiores de informações de mercado, com qualidade e no tempo correto, principalmente em relação aos nossos países concorrentes que utilizam subsídios aos seus produtores concorrendo de forma desleal no mercado mundial.</w:t>
-      </w:r>
-    </w:p>
-    <w:p>
-      <w:pPr>
-        <w:pStyle w:val="PargrafodaLista"/>
-        <w:numPr>
-          <w:ilvl w:val="2"/>
-          <w:numId w:val="10"/>
-        </w:numPr>
-        <w:spacing w:line="360" w:lineRule="auto"/>
-        <w:jc w:val="both"/>
-        <w:outlineLvl w:val="2"/>
-        <w:rPr>
-          <w:sz w:val="24"/>
-          <w:szCs w:val="24"/>
-        </w:rPr>
-      </w:pPr>
-      <w:bookmarkStart w:id="31" w:name="_Toc273193191"/>
-      <w:r>
-        <w:rPr>
-          <w:sz w:val="24"/>
-          <w:szCs w:val="24"/>
-        </w:rPr>
-        <w:t>Revisão da Literatura.</w:t>
-      </w:r>
-      <w:bookmarkEnd w:id="31"/>
-    </w:p>
-    <w:p>
-      <w:pPr>
-        <w:spacing w:line="360" w:lineRule="auto"/>
-        <w:ind w:right="71"/>
-        <w:jc w:val="both"/>
-        <w:rPr>
-          <w:rFonts w:asciiTheme="minorHAnsi" w:hAnsiTheme="minorHAnsi"/>
-          <w:sz w:val="24"/>
-          <w:szCs w:val="24"/>
-        </w:rPr>
-      </w:pPr>
-      <w:r>
-        <w:rPr>
-          <w:rFonts w:asciiTheme="minorHAnsi" w:hAnsiTheme="minorHAnsi"/>
-          <w:sz w:val="24"/>
-          <w:szCs w:val="24"/>
-        </w:rPr>
-        <w:t>No setor agrícola o capital intelectual, produtor, assessor técnico e pesquisador, que administra todos os fatores de produção deve estar preparado para gerar, interpretar e disseminar informações, para isso é necessário o armazenamento de assuntos correlatos que circundam este setor. As informações devem ser agrupadas, recuperadas, processadas e distribuídas permitindo a gestão para o processo da decisão. Nesse contexto, as novas tecnologias de informação e comunicação permitem auxiliar na administração da atividade rural, como ativos estratégicos frente à competitividade no setor. (SOUKI e SALGADO, 2000).</w:t>
-      </w:r>
-    </w:p>
-    <w:p>
-      <w:pPr>
-        <w:spacing w:line="360" w:lineRule="auto"/>
-        <w:ind w:right="71"/>
-        <w:jc w:val="both"/>
-        <w:rPr>
-          <w:rFonts w:asciiTheme="minorHAnsi" w:hAnsiTheme="minorHAnsi"/>
-          <w:sz w:val="24"/>
-          <w:szCs w:val="24"/>
-        </w:rPr>
-      </w:pPr>
-      <w:r>
-        <w:rPr>
-          <w:rFonts w:asciiTheme="minorHAnsi" w:hAnsiTheme="minorHAnsi"/>
-          <w:sz w:val="24"/>
-          <w:szCs w:val="24"/>
-        </w:rPr>
-        <w:t xml:space="preserve">A agricultura do Brasil passa por um período de avanço na tecnologia com ganhos expressivos de produtividade nos últimos anos. Seu baixo custo de produção passa agora a competir com países que sempre lideraram a produção como soja e milho. </w:t>
-      </w:r>
-      <w:r>
-        <w:rPr>
-          <w:rFonts w:asciiTheme="minorHAnsi" w:hAnsiTheme="minorHAnsi"/>
-          <w:sz w:val="24"/>
-          <w:szCs w:val="24"/>
-        </w:rPr>
-        <w:tab/>
-        <w:t>A gestão da tecnologia e custos, assume um papel competitivo no cenário mundial, no entanto, a produção considerada de “fora da porteira” é tratada com deficiências. O persistente problema de logística, com rodovias e ferrovias precárias, armazenamento e escoamento deficiente dos portos brasileiros, contribuem para diminuir a rentabilidade dos produtores e da economia do Brasil. O que não ajuda na  competitividade com outros países exportadores. Além desses, cita-se também a forma inadequada da comercialização da produção feita por produtores desinformados ou mal assessorados.</w:t>
-      </w:r>
-    </w:p>
-    <w:p>
-      <w:pPr>
-        <w:spacing w:line="360" w:lineRule="auto"/>
-        <w:ind w:right="71"/>
-        <w:jc w:val="both"/>
-        <w:rPr>
-          <w:rFonts w:asciiTheme="minorHAnsi" w:hAnsiTheme="minorHAnsi"/>
-          <w:sz w:val="24"/>
-          <w:szCs w:val="24"/>
-        </w:rPr>
-      </w:pPr>
-      <w:r>
-        <w:rPr>
-          <w:rFonts w:asciiTheme="minorHAnsi" w:hAnsiTheme="minorHAnsi"/>
-          <w:sz w:val="24"/>
-          <w:szCs w:val="24"/>
-        </w:rPr>
-        <w:lastRenderedPageBreak/>
-        <w:t>Portanto, os resultados econômicos da produção agrícola dependem da produtividade, custos de produção e preços de venda. Destes, o preço é o fator mais difícil de se controlar pelas inúmeras variáveis que interferem. (RIES e ANTUNES, 2000). Além disso, o produtor pode vender parte da sua produção para quitar financiamentos em condições de baixa de preços prejudicando a sua rentabilidade, e estar atento ao mercado e possuir assessoria na área comercial é imprescindível.</w:t>
-      </w:r>
-    </w:p>
-    <w:p>
-      <w:pPr>
-        <w:spacing w:line="360" w:lineRule="auto"/>
-        <w:ind w:right="71"/>
-        <w:jc w:val="both"/>
-        <w:rPr>
-          <w:rFonts w:asciiTheme="minorHAnsi" w:hAnsiTheme="minorHAnsi"/>
-          <w:sz w:val="24"/>
-          <w:szCs w:val="24"/>
-        </w:rPr>
-      </w:pPr>
-      <w:r>
-        <w:rPr>
-          <w:rFonts w:asciiTheme="minorHAnsi" w:hAnsiTheme="minorHAnsi"/>
-          <w:sz w:val="24"/>
-          <w:szCs w:val="24"/>
-        </w:rPr>
-        <w:t>A maioria das cooperativas agrícolas brasileiras trabalha conectada com a Bolsa de Chicago via internet e passa informações diárias sobre as tendências de preços praticados. A maior referência em mercados futuros de commodities agrícolas no mundo é a Bolsa de Chicago-EUA. Em relação à soja, a principal commodity brasileira de exportação, a verificação diária da cotação de preços é decisiva na eficácia da sua comercialização. (MARQUES e AGUIAR, 1993).</w:t>
-      </w:r>
-    </w:p>
-    <w:p>
-      <w:pPr>
-        <w:spacing w:line="360" w:lineRule="auto"/>
-        <w:ind w:right="71"/>
-        <w:jc w:val="both"/>
-        <w:rPr>
-          <w:rFonts w:asciiTheme="minorHAnsi" w:hAnsiTheme="minorHAnsi"/>
-          <w:sz w:val="24"/>
-          <w:szCs w:val="24"/>
-        </w:rPr>
-      </w:pPr>
-      <w:r>
-        <w:rPr>
-          <w:rFonts w:asciiTheme="minorHAnsi" w:hAnsiTheme="minorHAnsi"/>
-          <w:sz w:val="24"/>
-          <w:szCs w:val="24"/>
-        </w:rPr>
-        <w:t>Os produtos agrícolas, normalmente sofrem variações freqüentes nos seus preços, pois são influenciados fatores tais como: barreiras alfandegárias, taxas de juros, câmbio, estrutura primária, aspectos climáticos, estoques, etc. Portanto, há inúmeras variáveis que interferem no mercado e preços, ter as informações em tempo e saber interpretá-las possibilita um maior ou menor sucesso na comercialização.</w:t>
-      </w:r>
-    </w:p>
-    <w:p>
-      <w:pPr>
-        <w:spacing w:line="360" w:lineRule="auto"/>
-        <w:ind w:right="71"/>
-        <w:jc w:val="both"/>
-        <w:rPr>
-          <w:rFonts w:asciiTheme="minorHAnsi" w:hAnsiTheme="minorHAnsi"/>
-          <w:sz w:val="24"/>
-          <w:szCs w:val="24"/>
-        </w:rPr>
-      </w:pPr>
-      <w:r>
-        <w:rPr>
-          <w:rFonts w:asciiTheme="minorHAnsi" w:hAnsiTheme="minorHAnsi"/>
-          <w:sz w:val="24"/>
-          <w:szCs w:val="24"/>
-        </w:rPr>
-        <w:t>As informações estão modificando o processo de tomada de decisão, as quais se transformaram em ativos estratégicos e não somente instrumentos de apoio, passando a participar efetivamente da lucratividade da empresa. Criar um ambiente de disseminação de informações integradas nessa área possibilita um diferencial competitivo e satisfação do cliente produtor. Novas formas de comunicação permitem uma sincronia entre decisões do agronegócio, agilizando os processos para tomadas de decisões. Dessa forma, o comércio eletrônico insere-se como uma alternativa para otimizar as transações comerciais proporcionando decisões mais seguras e ágeis.</w:t>
-      </w:r>
-    </w:p>
-    <w:p>
-      <w:pPr>
-        <w:spacing w:line="360" w:lineRule="auto"/>
-        <w:ind w:right="71"/>
-        <w:jc w:val="both"/>
-        <w:rPr>
-          <w:rFonts w:asciiTheme="minorHAnsi" w:hAnsiTheme="minorHAnsi"/>
-          <w:sz w:val="24"/>
-          <w:szCs w:val="24"/>
-        </w:rPr>
-      </w:pPr>
-      <w:r>
-        <w:rPr>
-          <w:rFonts w:asciiTheme="minorHAnsi" w:hAnsiTheme="minorHAnsi"/>
-          <w:sz w:val="24"/>
-          <w:szCs w:val="24"/>
-        </w:rPr>
-        <w:t xml:space="preserve">Existem duas formas de comércio eletrônico: via internet que é usada nas compras on-line por consumidores ou por processo de troca de produtos, serviços e informações entre duas empresas, é o que se chama de e-commerce. A internet permite o compartilhamento e compra de informações com tecnologia acessível. </w:t>
-      </w:r>
-      <w:r>
-        <w:rPr>
-          <w:rFonts w:asciiTheme="minorHAnsi" w:hAnsiTheme="minorHAnsi"/>
-          <w:sz w:val="24"/>
-          <w:szCs w:val="24"/>
-        </w:rPr>
-        <w:lastRenderedPageBreak/>
-        <w:t xml:space="preserve">Pode-se citar como forma mais usual de comercialização de produtos e serviços de informações, os portais verticais. Apresentam-se como formas de integrar informações e gerar negócios entre empresas tais como supermercadistas e fornecedores. Com esse mesmo objetivo foram criados sites no agronegócio visando os produtores rurais que tem acesso à internet. Estima-se que, </w:t>
-      </w:r>
-      <w:smartTag w:uri="urn:schemas-microsoft-com:office:smarttags" w:element="metricconverter">
-        <w:smartTagPr>
-          <w:attr w:name="ProductID" w:val="5 a"/>
-        </w:smartTagPr>
-        <w:r>
-          <w:rPr>
-            <w:rFonts w:asciiTheme="minorHAnsi" w:hAnsiTheme="minorHAnsi"/>
-            <w:sz w:val="24"/>
-            <w:szCs w:val="24"/>
-          </w:rPr>
-          <w:t>5 a</w:t>
-        </w:r>
-      </w:smartTag>
-      <w:r>
-        <w:rPr>
-          <w:rFonts w:asciiTheme="minorHAnsi" w:hAnsiTheme="minorHAnsi"/>
-          <w:sz w:val="24"/>
-          <w:szCs w:val="24"/>
-        </w:rPr>
-        <w:t xml:space="preserve"> 7 % dos produtores rurais têm acesso à internet podendo dessa forma, adquirir insumos e até vender sua própria produção on-line. No Brasil, o comércio eletrônico no agronegócio ainda está incipiente, mas, tende a crescer. </w:t>
-      </w:r>
-    </w:p>
-    <w:p>
-      <w:pPr>
-        <w:spacing w:line="360" w:lineRule="auto"/>
-        <w:ind w:right="71"/>
-        <w:jc w:val="both"/>
-        <w:rPr>
-          <w:rFonts w:asciiTheme="minorHAnsi" w:hAnsiTheme="minorHAnsi"/>
-          <w:sz w:val="24"/>
-          <w:szCs w:val="24"/>
-        </w:rPr>
-      </w:pPr>
-      <w:r>
-        <w:rPr>
-          <w:rFonts w:asciiTheme="minorHAnsi" w:hAnsiTheme="minorHAnsi"/>
-          <w:sz w:val="24"/>
-          <w:szCs w:val="24"/>
-        </w:rPr>
-        <w:t>O termo comércio eletrônico refere-se à realização de negócios de compra e venda de produtos e serviços e a cooperação com parceiros comerciais. Estima-se que atualmente as transações comerciais nos Estados Unidos da América estejam ao redor de sete trilhões de dólares. O comércio eletrônico então, permite uma interatividade entre as empresas, clientes e parceiros com ampliação do acesso a informações, fornecendo conveniência 24 horas por dia em qualquer parte do mundo. Esse mercado eletrônico ou virtual que surge permite uma nova distribuição de bens e serviços compondo-se de clientes, vendedores, bens, infra-estrutura, interface com o cliente e outros serviços de apoio.</w:t>
-      </w:r>
-    </w:p>
-    <w:p>
-      <w:pPr>
-        <w:spacing w:line="360" w:lineRule="auto"/>
-        <w:ind w:right="71"/>
-        <w:jc w:val="both"/>
-        <w:rPr>
-          <w:rFonts w:asciiTheme="minorHAnsi" w:hAnsiTheme="minorHAnsi"/>
-          <w:sz w:val="24"/>
-          <w:szCs w:val="24"/>
-        </w:rPr>
-      </w:pPr>
-      <w:r>
-        <w:rPr>
-          <w:rFonts w:asciiTheme="minorHAnsi" w:hAnsiTheme="minorHAnsi"/>
-          <w:sz w:val="24"/>
-          <w:szCs w:val="24"/>
-        </w:rPr>
-        <w:t>Outra forma de comercialização eletrônica é o comércio móvel também conhecido como mcommerce e m-businees. É basicamente, qualquer e-commerce executado em um ambiente sem fio, especialmente pela internet através de linhas de comunicação privadas, cartões inteligentes e outras infra-estruturas. As aplicações do m-commerce são classificadas em doze categorias entre elas cita-se:</w:t>
-      </w:r>
-    </w:p>
-    <w:p>
-      <w:pPr>
-        <w:spacing w:line="360" w:lineRule="auto"/>
-        <w:ind w:right="71"/>
-        <w:jc w:val="both"/>
-        <w:rPr>
-          <w:rFonts w:asciiTheme="minorHAnsi" w:hAnsiTheme="minorHAnsi"/>
-          <w:sz w:val="24"/>
-          <w:szCs w:val="24"/>
-        </w:rPr>
-      </w:pPr>
-    </w:p>
-    <w:p>
-      <w:pPr>
-        <w:spacing w:line="360" w:lineRule="auto"/>
-        <w:ind w:right="71"/>
-        <w:jc w:val="both"/>
-        <w:rPr>
-          <w:rFonts w:asciiTheme="minorHAnsi" w:hAnsiTheme="minorHAnsi"/>
-          <w:sz w:val="24"/>
-          <w:szCs w:val="24"/>
-        </w:rPr>
-      </w:pPr>
-      <w:r>
-        <w:rPr>
-          <w:rFonts w:asciiTheme="minorHAnsi" w:hAnsiTheme="minorHAnsi"/>
-          <w:sz w:val="24"/>
-          <w:szCs w:val="24"/>
-        </w:rPr>
-        <w:t>O GPS (Global Positioning System): é o Sistema de Posicionamento Global baseado em rastreamento de satélite que possibilita a localização de qualquer dispositivo que interage ao sistema.</w:t>
-      </w:r>
-    </w:p>
-    <w:p>
-      <w:pPr>
-        <w:spacing w:line="360" w:lineRule="auto"/>
-        <w:ind w:right="71"/>
-        <w:jc w:val="both"/>
-        <w:rPr>
-          <w:rFonts w:asciiTheme="minorHAnsi" w:hAnsiTheme="minorHAnsi"/>
-          <w:sz w:val="24"/>
-          <w:szCs w:val="24"/>
-        </w:rPr>
-      </w:pPr>
-      <w:r>
-        <w:rPr>
-          <w:rFonts w:asciiTheme="minorHAnsi" w:hAnsiTheme="minorHAnsi"/>
-          <w:sz w:val="24"/>
-          <w:szCs w:val="24"/>
-        </w:rPr>
-        <w:t xml:space="preserve">Serviço de Mensagens Curtas (Short Message Service – SMS): essa tecnologia permite a troca de mensagens curtas,. Usado por milhões de pessoas, o serviço é chamado de “e-mail do e-commerce”. O sistema SMS possibilita o envio de mensagens </w:t>
-      </w:r>
-      <w:r>
-        <w:rPr>
-          <w:rFonts w:asciiTheme="minorHAnsi" w:hAnsiTheme="minorHAnsi"/>
-          <w:sz w:val="24"/>
-          <w:szCs w:val="24"/>
-        </w:rPr>
-        <w:lastRenderedPageBreak/>
-        <w:t>simultâneas, mesmo durante uma chamada de voz ou durante a transmissão de outros dados.</w:t>
-      </w:r>
-    </w:p>
-    <w:p>
-      <w:pPr>
-        <w:spacing w:line="360" w:lineRule="auto"/>
-        <w:ind w:right="71"/>
-        <w:jc w:val="both"/>
-        <w:rPr>
-          <w:rFonts w:asciiTheme="minorHAnsi" w:hAnsiTheme="minorHAnsi"/>
-          <w:sz w:val="24"/>
-          <w:szCs w:val="24"/>
-        </w:rPr>
-      </w:pPr>
-      <w:r>
-        <w:rPr>
-          <w:rFonts w:asciiTheme="minorHAnsi" w:hAnsiTheme="minorHAnsi"/>
-          <w:sz w:val="24"/>
-          <w:szCs w:val="24"/>
-        </w:rPr>
-        <w:t>Protocolo de Aplicação sem Fio (Wireless Application Protocol-WAP): permite navegação na internet a partir de dispositivos sem fio.</w:t>
-      </w:r>
-    </w:p>
-    <w:p>
-      <w:pPr>
-        <w:spacing w:line="360" w:lineRule="auto"/>
-        <w:ind w:right="71"/>
-        <w:jc w:val="both"/>
-        <w:rPr>
-          <w:rFonts w:asciiTheme="minorHAnsi" w:hAnsiTheme="minorHAnsi"/>
-          <w:sz w:val="24"/>
-          <w:szCs w:val="24"/>
-        </w:rPr>
-      </w:pPr>
-      <w:r>
-        <w:rPr>
-          <w:rFonts w:asciiTheme="minorHAnsi" w:hAnsiTheme="minorHAnsi"/>
-          <w:sz w:val="24"/>
-          <w:szCs w:val="24"/>
-        </w:rPr>
-        <w:t>Telefones Inteligentes(Smartphones): celulares habilitados para internet e capazes de</w:t>
-      </w:r>
-    </w:p>
-    <w:p>
-      <w:pPr>
-        <w:spacing w:line="360" w:lineRule="auto"/>
-        <w:ind w:right="71"/>
-        <w:jc w:val="both"/>
-        <w:rPr>
-          <w:rFonts w:asciiTheme="minorHAnsi" w:hAnsiTheme="minorHAnsi"/>
-          <w:sz w:val="24"/>
-          <w:szCs w:val="24"/>
-        </w:rPr>
-      </w:pPr>
-      <w:r>
-        <w:rPr>
-          <w:rFonts w:asciiTheme="minorHAnsi" w:hAnsiTheme="minorHAnsi"/>
-          <w:sz w:val="24"/>
-          <w:szCs w:val="24"/>
-        </w:rPr>
-        <w:t>suportar aplicações móveis. Esses telefones incluem microprocessadores WAP para acesso à internet.</w:t>
-      </w:r>
-    </w:p>
-    <w:p>
-      <w:pPr>
-        <w:spacing w:line="360" w:lineRule="auto"/>
-        <w:ind w:right="71"/>
-        <w:jc w:val="both"/>
-        <w:rPr>
-          <w:rFonts w:asciiTheme="minorHAnsi" w:hAnsiTheme="minorHAnsi"/>
-          <w:sz w:val="24"/>
-          <w:szCs w:val="24"/>
-        </w:rPr>
-      </w:pPr>
-      <w:r>
-        <w:rPr>
-          <w:rFonts w:asciiTheme="minorHAnsi" w:hAnsiTheme="minorHAnsi"/>
-          <w:sz w:val="24"/>
-          <w:szCs w:val="24"/>
-        </w:rPr>
-        <w:tab/>
-      </w:r>
-    </w:p>
-    <w:p>
-      <w:pPr>
-        <w:spacing w:line="360" w:lineRule="auto"/>
-        <w:ind w:right="71"/>
-        <w:jc w:val="both"/>
-        <w:rPr>
-          <w:rFonts w:asciiTheme="minorHAnsi" w:hAnsiTheme="minorHAnsi"/>
-          <w:sz w:val="24"/>
-          <w:szCs w:val="24"/>
-        </w:rPr>
-      </w:pPr>
-      <w:r>
-        <w:rPr>
-          <w:rFonts w:asciiTheme="minorHAnsi" w:hAnsiTheme="minorHAnsi"/>
-          <w:sz w:val="24"/>
-          <w:szCs w:val="24"/>
-        </w:rPr>
-        <w:t xml:space="preserve">Atualmente os usuários carregam telefones celulares ou outro dispositivo onde quer que vão podendo ser contatados em tempo real, essas características permitem ultrapassar barreiras da geografia e do tempo. O uso massivo de telefones celulares, se transformando num fenômeno social, possibilita uma ampliação do mercado eletrônico. </w:t>
-      </w:r>
-      <w:r>
-        <w:rPr>
-          <w:rFonts w:asciiTheme="minorHAnsi" w:hAnsiTheme="minorHAnsi"/>
-          <w:sz w:val="24"/>
-          <w:szCs w:val="24"/>
-        </w:rPr>
-        <w:tab/>
-        <w:t>Esses aparelhos estão sendo melhorados pelos fabricantes recebendo características para melhorar a interatividade, como teclados e telas maiores. (TURBAN e KING, 2004).</w:t>
-      </w:r>
-    </w:p>
-    <w:p>
-      <w:pPr>
-        <w:spacing w:line="360" w:lineRule="auto"/>
-        <w:ind w:right="71"/>
-        <w:jc w:val="both"/>
-        <w:rPr>
-          <w:rFonts w:asciiTheme="minorHAnsi" w:hAnsiTheme="minorHAnsi"/>
-          <w:sz w:val="24"/>
-          <w:szCs w:val="24"/>
-        </w:rPr>
-      </w:pPr>
-      <w:r>
-        <w:rPr>
-          <w:rFonts w:asciiTheme="minorHAnsi" w:hAnsiTheme="minorHAnsi"/>
-          <w:sz w:val="24"/>
-          <w:szCs w:val="24"/>
-        </w:rPr>
-        <w:t>A transmissão de informações via celular proporciona maior liberdade para que as pessoas não fiquem presas aos seus telefones fixos e computadores de mesa facilitando a mobilidade e a realização de tarefas. Essa tecnologia de telecomunicações auxilia na tomada de decisões dinamizando o processo de compra e venda de bens e serviços. (LAUDON e LAUDON, 1999).</w:t>
-      </w:r>
-    </w:p>
-    <w:p>
-      <w:pPr>
-        <w:pStyle w:val="PargrafodaLista"/>
-        <w:numPr>
-          <w:ilvl w:val="2"/>
-          <w:numId w:val="10"/>
-        </w:numPr>
-        <w:spacing w:line="360" w:lineRule="auto"/>
-        <w:jc w:val="both"/>
-        <w:outlineLvl w:val="2"/>
-        <w:rPr>
-          <w:sz w:val="24"/>
-          <w:szCs w:val="24"/>
-        </w:rPr>
-      </w:pPr>
-      <w:bookmarkStart w:id="32" w:name="_Toc273193192"/>
-      <w:r>
-        <w:rPr>
-          <w:sz w:val="24"/>
-          <w:szCs w:val="24"/>
-        </w:rPr>
-        <w:t>Metodologia.</w:t>
-      </w:r>
-      <w:bookmarkEnd w:id="32"/>
-    </w:p>
-    <w:p>
-      <w:pPr>
-        <w:spacing w:line="360" w:lineRule="auto"/>
-        <w:ind w:right="71"/>
-        <w:jc w:val="both"/>
-        <w:rPr>
-          <w:rFonts w:asciiTheme="minorHAnsi" w:hAnsiTheme="minorHAnsi"/>
-          <w:sz w:val="24"/>
-          <w:szCs w:val="24"/>
-        </w:rPr>
-      </w:pPr>
-      <w:r>
-        <w:rPr>
-          <w:rFonts w:asciiTheme="minorHAnsi" w:hAnsiTheme="minorHAnsi"/>
-          <w:sz w:val="24"/>
-          <w:szCs w:val="24"/>
-        </w:rPr>
-        <w:t>Foi feita uma pesquisa qualitativa, somente procurou-se mostrar um sistema de envio de mensagens simultâneas via telefone celular, não se preocupando com estatísticas. Assumindo a forma de estudo de caso e de levantamento de dados.</w:t>
-      </w:r>
-    </w:p>
-    <w:p>
-      <w:pPr>
-        <w:spacing w:line="360" w:lineRule="auto"/>
-        <w:ind w:right="71"/>
-        <w:jc w:val="both"/>
-        <w:rPr>
-          <w:rFonts w:asciiTheme="minorHAnsi" w:hAnsiTheme="minorHAnsi"/>
-          <w:sz w:val="24"/>
-          <w:szCs w:val="24"/>
-        </w:rPr>
-      </w:pPr>
-      <w:r>
-        <w:rPr>
-          <w:rFonts w:asciiTheme="minorHAnsi" w:hAnsiTheme="minorHAnsi"/>
-          <w:sz w:val="24"/>
-          <w:szCs w:val="24"/>
-        </w:rPr>
-        <w:t xml:space="preserve"> A Cooperativa Castrolanda-Castro-PR foi escolhida por estar introduzindo esse sistema inovador. A pesquisa foi realizada com o coordenador do Centro de Informações, o qual forneceu as informações e dados para compilação.</w:t>
-      </w:r>
-    </w:p>
-    <w:p>
-      <w:pPr>
-        <w:pStyle w:val="PargrafodaLista"/>
-        <w:numPr>
-          <w:ilvl w:val="2"/>
-          <w:numId w:val="10"/>
-        </w:numPr>
-        <w:spacing w:line="360" w:lineRule="auto"/>
-        <w:jc w:val="both"/>
-        <w:outlineLvl w:val="2"/>
-        <w:rPr>
-          <w:sz w:val="24"/>
-          <w:szCs w:val="24"/>
-        </w:rPr>
-      </w:pPr>
-      <w:bookmarkStart w:id="33" w:name="_Toc273193193"/>
-      <w:r>
-        <w:rPr>
-          <w:sz w:val="24"/>
-          <w:szCs w:val="24"/>
-        </w:rPr>
-        <w:lastRenderedPageBreak/>
-        <w:t>Resultados.</w:t>
-      </w:r>
-      <w:bookmarkEnd w:id="33"/>
-    </w:p>
-    <w:p>
-      <w:pPr>
-        <w:spacing w:line="360" w:lineRule="auto"/>
-        <w:ind w:right="71"/>
-        <w:jc w:val="both"/>
-        <w:rPr>
-          <w:rFonts w:asciiTheme="minorHAnsi" w:hAnsiTheme="minorHAnsi"/>
-          <w:sz w:val="24"/>
-          <w:szCs w:val="24"/>
-        </w:rPr>
-      </w:pPr>
-      <w:r>
-        <w:rPr>
-          <w:rFonts w:asciiTheme="minorHAnsi" w:hAnsiTheme="minorHAnsi"/>
-          <w:sz w:val="24"/>
-          <w:szCs w:val="24"/>
-        </w:rPr>
-        <w:t xml:space="preserve">Conforme informação do coordenador do, foi introduzido um sistema de envio de mensagens via Serviços de Mensagens Curtas – SMS das operadoras de telefones celulares da VIVO e da TIM para fornecer informações em tempo real aos associados. </w:t>
-      </w:r>
-      <w:r>
-        <w:rPr>
-          <w:rFonts w:asciiTheme="minorHAnsi" w:hAnsiTheme="minorHAnsi"/>
-          <w:sz w:val="24"/>
-          <w:szCs w:val="24"/>
-        </w:rPr>
-        <w:tab/>
-        <w:t>Foi introduzido com auxílio de banco de dados desenvolvido em Java e Oracle para filtrar e classificar os produtores associados agrupando-os conforme a natureza da informação necessária. Esse sistema envia mensagens instantâneas para todos os produtores selecionados para receber determinada informação.</w:t>
-      </w:r>
-    </w:p>
-    <w:p>
-      <w:pPr>
-        <w:spacing w:line="360" w:lineRule="auto"/>
-        <w:ind w:right="71"/>
-        <w:jc w:val="both"/>
-        <w:rPr>
-          <w:rFonts w:asciiTheme="minorHAnsi" w:hAnsiTheme="minorHAnsi"/>
-          <w:sz w:val="24"/>
-          <w:szCs w:val="24"/>
-        </w:rPr>
-      </w:pPr>
-      <w:r>
-        <w:rPr>
-          <w:rFonts w:asciiTheme="minorHAnsi" w:hAnsiTheme="minorHAnsi"/>
-          <w:sz w:val="24"/>
-          <w:szCs w:val="24"/>
-        </w:rPr>
-        <w:t xml:space="preserve">Inicialmente o setor comercial passou a utilizar esse serviço e posteriormente outros setores também passaram a utilizá-lo. Esse serviço iniciou-se experimentalmente em 2003 e nos anos de 2004 e 2005 os trabalhos com as operadoras foram concluídos. </w:t>
-      </w:r>
-      <w:r>
-        <w:rPr>
-          <w:rFonts w:asciiTheme="minorHAnsi" w:hAnsiTheme="minorHAnsi"/>
-          <w:sz w:val="24"/>
-          <w:szCs w:val="24"/>
-        </w:rPr>
-        <w:tab/>
-        <w:t xml:space="preserve">Os produtores interessados em receber as mensagens se cadastram deixando seus respectivos números de celulares e operadoras. Para intensificação desse serviço a cooperativa negocia com empresas fornecedoras de telefones celulares quando um número mínimo de adquirentes se forma, visando diminuir custos com maior volume. </w:t>
-      </w:r>
-      <w:r>
-        <w:rPr>
-          <w:rFonts w:asciiTheme="minorHAnsi" w:hAnsiTheme="minorHAnsi"/>
-          <w:sz w:val="24"/>
-          <w:szCs w:val="24"/>
-        </w:rPr>
-        <w:tab/>
-        <w:t xml:space="preserve">Dentre os 600 associados dessa  cooperativa, 274 produtores se cadastraram no ano de 2004, sendo 253 da TIM (91,7%) e 21 da VIVO (8,3%). No ano de 2005 esse número passou para 358 sendo 325 da TIM (90,79%) e 33 da VIVO (9,21%). </w:t>
-      </w:r>
-    </w:p>
-    <w:p>
-      <w:pPr>
-        <w:spacing w:line="360" w:lineRule="auto"/>
-        <w:ind w:right="71"/>
-        <w:jc w:val="both"/>
-        <w:rPr>
-          <w:rFonts w:asciiTheme="minorHAnsi" w:hAnsiTheme="minorHAnsi"/>
-          <w:sz w:val="24"/>
-          <w:szCs w:val="24"/>
-        </w:rPr>
-      </w:pPr>
-      <w:r>
-        <w:rPr>
-          <w:rFonts w:asciiTheme="minorHAnsi" w:hAnsiTheme="minorHAnsi"/>
-          <w:sz w:val="24"/>
-          <w:szCs w:val="24"/>
-        </w:rPr>
-        <w:t xml:space="preserve">O custo desse serviço é rateado entre os setores usuários não se repassando ao cliente produtor, o rateio atual é feito proporcionalmente ao uso de cada setor. </w:t>
-      </w:r>
-    </w:p>
-    <w:p>
-      <w:pPr>
-        <w:pStyle w:val="PargrafodaLista"/>
-        <w:numPr>
-          <w:ilvl w:val="2"/>
-          <w:numId w:val="10"/>
-        </w:numPr>
-        <w:spacing w:line="360" w:lineRule="auto"/>
-        <w:jc w:val="both"/>
-        <w:outlineLvl w:val="2"/>
-        <w:rPr>
-          <w:sz w:val="24"/>
-          <w:szCs w:val="24"/>
-        </w:rPr>
-      </w:pPr>
-      <w:bookmarkStart w:id="34" w:name="_Toc273193194"/>
-      <w:r>
-        <w:rPr>
-          <w:sz w:val="24"/>
-          <w:szCs w:val="24"/>
-        </w:rPr>
-        <w:t>Considerações.</w:t>
-      </w:r>
-      <w:bookmarkEnd w:id="34"/>
-    </w:p>
-    <w:p>
-      <w:pPr>
-        <w:spacing w:line="360" w:lineRule="auto"/>
-        <w:ind w:right="71"/>
-        <w:jc w:val="both"/>
-        <w:rPr>
-          <w:rFonts w:asciiTheme="minorHAnsi" w:hAnsiTheme="minorHAnsi"/>
-          <w:sz w:val="24"/>
-          <w:szCs w:val="24"/>
-        </w:rPr>
-      </w:pPr>
-      <w:r>
-        <w:rPr>
-          <w:rFonts w:asciiTheme="minorHAnsi" w:hAnsiTheme="minorHAnsi"/>
-          <w:sz w:val="24"/>
-          <w:szCs w:val="24"/>
-        </w:rPr>
-        <w:t>O produtor ao receber mensagens em tempo real e qualquer lugar, permite uma tomada de decisão ágil na venda de seus produtos, que pode retornar em maiores lucros.</w:t>
-      </w:r>
-    </w:p>
-    <w:p>
-      <w:pPr>
-        <w:spacing w:line="360" w:lineRule="auto"/>
-        <w:ind w:right="71"/>
-        <w:jc w:val="both"/>
-        <w:rPr>
-          <w:rFonts w:asciiTheme="minorHAnsi" w:hAnsiTheme="minorHAnsi"/>
-          <w:sz w:val="24"/>
-          <w:szCs w:val="24"/>
-        </w:rPr>
-      </w:pPr>
-      <w:r>
-        <w:rPr>
-          <w:rFonts w:asciiTheme="minorHAnsi" w:hAnsiTheme="minorHAnsi"/>
-          <w:sz w:val="24"/>
-          <w:szCs w:val="24"/>
-        </w:rPr>
-        <w:t>Esse modelo adaptado para o produtor rural fornece uma conveniência possibilitando uma interação com a cooperativa sem estar presente. Esse relacionamento é reconhecido como um comércio eletrônico onde setores da cooperativa fornecem serviços de mensagens instantâneas a seus clientes via telefone celular.</w:t>
-      </w:r>
-    </w:p>
-    <w:p>
-      <w:pPr>
-        <w:spacing w:line="360" w:lineRule="auto"/>
-        <w:ind w:right="71"/>
-        <w:jc w:val="both"/>
-        <w:rPr>
-          <w:rFonts w:asciiTheme="minorHAnsi" w:hAnsiTheme="minorHAnsi"/>
-          <w:sz w:val="24"/>
-          <w:szCs w:val="24"/>
-        </w:rPr>
-      </w:pPr>
-      <w:r>
-        <w:rPr>
-          <w:rFonts w:asciiTheme="minorHAnsi" w:hAnsiTheme="minorHAnsi"/>
-          <w:sz w:val="24"/>
-          <w:szCs w:val="24"/>
-        </w:rPr>
-        <w:lastRenderedPageBreak/>
-        <w:t>No período analisado nesse trabalho, o setor comercial enviou 93,52% das mensagens e se concentraram nos meses de abril a junho/2004, destinado à venda da maior parte dos produtos agrícolas. Esse setor conecta-se com a Bolsa de Chicago diariamente on-line e repassa aos produtores as informações importantes.</w:t>
-      </w:r>
-    </w:p>
-    <w:p>
-      <w:pPr>
-        <w:spacing w:line="360" w:lineRule="auto"/>
-        <w:ind w:right="71"/>
-        <w:jc w:val="both"/>
-        <w:rPr>
-          <w:rFonts w:asciiTheme="minorHAnsi" w:hAnsiTheme="minorHAnsi"/>
-          <w:sz w:val="24"/>
-          <w:szCs w:val="24"/>
-        </w:rPr>
-      </w:pPr>
-      <w:r>
-        <w:rPr>
-          <w:rFonts w:asciiTheme="minorHAnsi" w:hAnsiTheme="minorHAnsi"/>
-          <w:sz w:val="24"/>
-          <w:szCs w:val="24"/>
-        </w:rPr>
-        <w:t>Quando parte significativa dos produtores se cadastrarem, propiciará um aumento da interatividade com a cooperativa se transformando numa vantagem competitiva, pois, todos os setores poderão atuar refletindo em tomadas de decisão mais ágeis e seguras.</w:t>
-      </w:r>
-    </w:p>
-    <w:p>
-      <w:pPr>
-        <w:spacing w:line="360" w:lineRule="auto"/>
-        <w:ind w:right="71"/>
-        <w:jc w:val="both"/>
-        <w:rPr>
-          <w:rFonts w:asciiTheme="minorHAnsi" w:hAnsiTheme="minorHAnsi"/>
-          <w:sz w:val="24"/>
-          <w:szCs w:val="24"/>
-        </w:rPr>
-      </w:pPr>
-      <w:r>
-        <w:rPr>
-          <w:rFonts w:asciiTheme="minorHAnsi" w:hAnsiTheme="minorHAnsi"/>
-          <w:sz w:val="24"/>
-          <w:szCs w:val="24"/>
-        </w:rPr>
-        <w:t>Em relação às tarifas, observa-se que as cobradas pela operadora TIM são mais baratas e possuem mais faixas de valores, provavelmente devido à maior escala de telefones celulares operados pela TIM. Em 2005 os adeptos cadastrados nesse sistema e que optaram pela operadora TIM representam um maior número, 90,79% contra 9,21% da VIVO. Dos 600 produtores dessa cooperativa, 358 (59,60%) já estão cadastrados e recebem essas informações diferenciadas pelo telefone celular, via sistema SMS.</w:t>
-      </w:r>
-    </w:p>
-    <w:p>
-      <w:pPr>
-        <w:spacing w:line="360" w:lineRule="auto"/>
-        <w:ind w:right="71"/>
-        <w:jc w:val="both"/>
-        <w:rPr>
-          <w:rFonts w:asciiTheme="minorHAnsi" w:hAnsiTheme="minorHAnsi"/>
-          <w:sz w:val="24"/>
-          <w:szCs w:val="24"/>
-        </w:rPr>
-      </w:pPr>
-      <w:r>
-        <w:rPr>
-          <w:rFonts w:asciiTheme="minorHAnsi" w:hAnsiTheme="minorHAnsi"/>
-          <w:sz w:val="24"/>
-          <w:szCs w:val="24"/>
-        </w:rPr>
-        <w:t>Em relação ao custo pode-se determinar o valor pago, pegando-se a operadora TIM como referência e tomando-se como base os meses de abril a junho de 2004, período que contém o maior volume de mensagens.</w:t>
-      </w:r>
-    </w:p>
-    <w:p>
-      <w:pPr>
-        <w:spacing w:line="360" w:lineRule="auto"/>
-        <w:ind w:right="71"/>
-        <w:jc w:val="both"/>
-        <w:rPr>
-          <w:rFonts w:asciiTheme="minorHAnsi" w:hAnsiTheme="minorHAnsi"/>
-          <w:sz w:val="24"/>
-          <w:szCs w:val="24"/>
-        </w:rPr>
-      </w:pPr>
-      <w:r>
-        <w:rPr>
-          <w:rFonts w:asciiTheme="minorHAnsi" w:hAnsiTheme="minorHAnsi"/>
-          <w:sz w:val="24"/>
-          <w:szCs w:val="24"/>
-        </w:rPr>
-        <w:t xml:space="preserve">Apropriando-se esse valor total de R$ 3.427,68 para os 253 produtores da TIM, que receberam as mensagens, resulta num valor de R$ 13,55 por produtor. </w:t>
-      </w:r>
-      <w:r>
-        <w:rPr>
-          <w:rFonts w:asciiTheme="minorHAnsi" w:hAnsiTheme="minorHAnsi"/>
-          <w:sz w:val="24"/>
-          <w:szCs w:val="24"/>
-        </w:rPr>
-        <w:tab/>
-        <w:t xml:space="preserve">Considerando o preço médio da soja, nos meses considerados em 2004, de R$ 43,00/saco de </w:t>
-      </w:r>
-      <w:smartTag w:uri="urn:schemas-microsoft-com:office:smarttags" w:element="metricconverter">
-        <w:smartTagPr>
-          <w:attr w:name="ProductID" w:val="60 Kg"/>
-        </w:smartTagPr>
-        <w:r>
-          <w:rPr>
-            <w:rFonts w:asciiTheme="minorHAnsi" w:hAnsiTheme="minorHAnsi"/>
-            <w:sz w:val="24"/>
-            <w:szCs w:val="24"/>
-          </w:rPr>
-          <w:t>60 Kg</w:t>
-        </w:r>
-      </w:smartTag>
-      <w:r>
-        <w:rPr>
-          <w:rFonts w:asciiTheme="minorHAnsi" w:hAnsiTheme="minorHAnsi"/>
-          <w:sz w:val="24"/>
-          <w:szCs w:val="24"/>
-        </w:rPr>
-        <w:t xml:space="preserve"> indica que cada produtor integrante do sistema contabilizou apenas um custo de </w:t>
-      </w:r>
-      <w:smartTag w:uri="urn:schemas-microsoft-com:office:smarttags" w:element="metricconverter">
-        <w:smartTagPr>
-          <w:attr w:name="ProductID" w:val="19,2 Kg"/>
-        </w:smartTagPr>
-        <w:r>
-          <w:rPr>
-            <w:rFonts w:asciiTheme="minorHAnsi" w:hAnsiTheme="minorHAnsi"/>
-            <w:sz w:val="24"/>
-            <w:szCs w:val="24"/>
-          </w:rPr>
-          <w:t>19,2 Kg</w:t>
-        </w:r>
-      </w:smartTag>
-      <w:r>
-        <w:rPr>
-          <w:rFonts w:asciiTheme="minorHAnsi" w:hAnsiTheme="minorHAnsi"/>
-          <w:sz w:val="24"/>
-          <w:szCs w:val="24"/>
-        </w:rPr>
-        <w:t xml:space="preserve"> desse produto ou 0,32 sacos, valor esse irrisório perante o retorno com as informações recebidas.</w:t>
-      </w:r>
-    </w:p>
-    <w:p>
-      <w:pPr>
-        <w:spacing w:line="360" w:lineRule="auto"/>
-        <w:ind w:right="71"/>
-        <w:jc w:val="both"/>
-        <w:rPr>
-          <w:rFonts w:asciiTheme="minorHAnsi" w:hAnsiTheme="minorHAnsi"/>
-          <w:sz w:val="24"/>
-          <w:szCs w:val="24"/>
-        </w:rPr>
-      </w:pPr>
-      <w:r>
-        <w:rPr>
-          <w:rFonts w:asciiTheme="minorHAnsi" w:hAnsiTheme="minorHAnsi"/>
-          <w:sz w:val="24"/>
-          <w:szCs w:val="24"/>
-        </w:rPr>
-        <w:t xml:space="preserve">Considerando agora, o número total de mensagens enviadas pela TIM que foi de 77269 (90,79%), no período de março/2004 a fevereiro/2005, encontra-se um valor de R$ 28,53 por produtor (77269 mensagens x R$ 0,12 por mensagem/325 produtores). </w:t>
-      </w:r>
-    </w:p>
-    <w:p>
-      <w:pPr>
-        <w:spacing w:line="360" w:lineRule="auto"/>
-        <w:ind w:right="71"/>
-        <w:jc w:val="both"/>
-        <w:rPr>
-          <w:rFonts w:asciiTheme="minorHAnsi" w:hAnsiTheme="minorHAnsi"/>
-          <w:sz w:val="24"/>
-          <w:szCs w:val="24"/>
-        </w:rPr>
-      </w:pPr>
-      <w:r>
-        <w:rPr>
-          <w:rFonts w:asciiTheme="minorHAnsi" w:hAnsiTheme="minorHAnsi"/>
-          <w:sz w:val="24"/>
-          <w:szCs w:val="24"/>
-        </w:rPr>
-        <w:lastRenderedPageBreak/>
-        <w:t xml:space="preserve">Levando-se em conta o mesmo valor do saco da soja, de R$ 43,00, chega-se a um valor de 0,66 sacos (R$ 28,53/R$ 43,00 por saco) ou </w:t>
-      </w:r>
-      <w:smartTag w:uri="urn:schemas-microsoft-com:office:smarttags" w:element="metricconverter">
-        <w:smartTagPr>
-          <w:attr w:name="ProductID" w:val="39,81 Kg"/>
-        </w:smartTagPr>
-        <w:r>
-          <w:rPr>
-            <w:rFonts w:asciiTheme="minorHAnsi" w:hAnsiTheme="minorHAnsi"/>
-            <w:sz w:val="24"/>
-            <w:szCs w:val="24"/>
-          </w:rPr>
-          <w:t>39,81 Kg</w:t>
-        </w:r>
-      </w:smartTag>
-      <w:r>
-        <w:rPr>
-          <w:rFonts w:asciiTheme="minorHAnsi" w:hAnsiTheme="minorHAnsi"/>
-          <w:sz w:val="24"/>
-          <w:szCs w:val="24"/>
-        </w:rPr>
-        <w:t xml:space="preserve"> (0,66 x </w:t>
-      </w:r>
-      <w:smartTag w:uri="urn:schemas-microsoft-com:office:smarttags" w:element="metricconverter">
-        <w:smartTagPr>
-          <w:attr w:name="ProductID" w:val="60 Kg"/>
-        </w:smartTagPr>
-        <w:r>
-          <w:rPr>
-            <w:rFonts w:asciiTheme="minorHAnsi" w:hAnsiTheme="minorHAnsi"/>
-            <w:sz w:val="24"/>
-            <w:szCs w:val="24"/>
-          </w:rPr>
-          <w:t>60 Kg</w:t>
-        </w:r>
-      </w:smartTag>
-      <w:r>
-        <w:rPr>
-          <w:rFonts w:asciiTheme="minorHAnsi" w:hAnsiTheme="minorHAnsi"/>
-          <w:sz w:val="24"/>
-          <w:szCs w:val="24"/>
-        </w:rPr>
-        <w:t>). Dessa forma conclui-se que, com um pouco mais de 0,5 saco de soja o produtor tem informações importantes e em tempo real.</w:t>
-      </w:r>
-    </w:p>
-    <w:p>
-      <w:pPr>
-        <w:spacing w:line="360" w:lineRule="auto"/>
-        <w:ind w:right="71"/>
-        <w:jc w:val="both"/>
-        <w:rPr>
-          <w:rFonts w:asciiTheme="minorHAnsi" w:hAnsiTheme="minorHAnsi"/>
-          <w:sz w:val="24"/>
-          <w:szCs w:val="24"/>
-        </w:rPr>
-      </w:pPr>
-      <w:r>
-        <w:rPr>
-          <w:rFonts w:asciiTheme="minorHAnsi" w:hAnsiTheme="minorHAnsi"/>
-          <w:sz w:val="24"/>
-          <w:szCs w:val="24"/>
-        </w:rPr>
-        <w:t>Como pontos positivos desse serviço pode-se citar:</w:t>
-      </w:r>
-    </w:p>
-    <w:p>
-      <w:pPr>
-        <w:numPr>
-          <w:ilvl w:val="0"/>
-          <w:numId w:val="8"/>
-        </w:numPr>
-        <w:spacing w:line="360" w:lineRule="auto"/>
-        <w:ind w:right="71"/>
-        <w:jc w:val="both"/>
-        <w:rPr>
-          <w:rFonts w:asciiTheme="minorHAnsi" w:hAnsiTheme="minorHAnsi"/>
-          <w:sz w:val="24"/>
-          <w:szCs w:val="24"/>
-        </w:rPr>
-      </w:pPr>
-      <w:r>
-        <w:rPr>
-          <w:rFonts w:asciiTheme="minorHAnsi" w:hAnsiTheme="minorHAnsi"/>
-          <w:sz w:val="24"/>
-          <w:szCs w:val="24"/>
-        </w:rPr>
-        <w:t>Baixo custo.</w:t>
-      </w:r>
-    </w:p>
-    <w:p>
-      <w:pPr>
-        <w:numPr>
-          <w:ilvl w:val="0"/>
-          <w:numId w:val="8"/>
-        </w:numPr>
-        <w:spacing w:line="360" w:lineRule="auto"/>
-        <w:ind w:right="71"/>
-        <w:jc w:val="both"/>
-        <w:rPr>
-          <w:rFonts w:asciiTheme="minorHAnsi" w:hAnsiTheme="minorHAnsi"/>
-          <w:sz w:val="24"/>
-          <w:szCs w:val="24"/>
-        </w:rPr>
-      </w:pPr>
-      <w:r>
-        <w:rPr>
-          <w:rFonts w:asciiTheme="minorHAnsi" w:hAnsiTheme="minorHAnsi"/>
-          <w:sz w:val="24"/>
-          <w:szCs w:val="24"/>
-        </w:rPr>
-        <w:t>Fácil acesso à tecnologia do telefone celular.</w:t>
-      </w:r>
-    </w:p>
-    <w:p>
-      <w:pPr>
-        <w:numPr>
-          <w:ilvl w:val="0"/>
-          <w:numId w:val="8"/>
-        </w:numPr>
-        <w:spacing w:line="360" w:lineRule="auto"/>
-        <w:ind w:right="71"/>
-        <w:jc w:val="both"/>
-        <w:rPr>
-          <w:rFonts w:asciiTheme="minorHAnsi" w:hAnsiTheme="minorHAnsi"/>
-          <w:sz w:val="24"/>
-          <w:szCs w:val="24"/>
-        </w:rPr>
-      </w:pPr>
-      <w:r>
-        <w:rPr>
-          <w:rFonts w:asciiTheme="minorHAnsi" w:hAnsiTheme="minorHAnsi"/>
-          <w:sz w:val="24"/>
-          <w:szCs w:val="24"/>
-        </w:rPr>
-        <w:t>Conveniência, o produtor é informado sobre o mercado em tempo real.</w:t>
-      </w:r>
-    </w:p>
-    <w:p>
-      <w:pPr>
-        <w:numPr>
-          <w:ilvl w:val="0"/>
-          <w:numId w:val="8"/>
-        </w:numPr>
-        <w:spacing w:line="360" w:lineRule="auto"/>
-        <w:ind w:right="71"/>
-        <w:jc w:val="both"/>
-        <w:rPr>
-          <w:rFonts w:asciiTheme="minorHAnsi" w:hAnsiTheme="minorHAnsi"/>
-          <w:sz w:val="24"/>
-          <w:szCs w:val="24"/>
-        </w:rPr>
-      </w:pPr>
-      <w:r>
-        <w:rPr>
-          <w:rFonts w:asciiTheme="minorHAnsi" w:hAnsiTheme="minorHAnsi"/>
-          <w:sz w:val="24"/>
-          <w:szCs w:val="24"/>
-        </w:rPr>
-        <w:t>Permite interagir com todos os setores da cooperativa à distância.</w:t>
-      </w:r>
-    </w:p>
-    <w:p>
-      <w:pPr>
-        <w:numPr>
-          <w:ilvl w:val="0"/>
-          <w:numId w:val="8"/>
-        </w:numPr>
-        <w:spacing w:line="360" w:lineRule="auto"/>
-        <w:ind w:right="71"/>
-        <w:jc w:val="both"/>
-        <w:rPr>
-          <w:rFonts w:asciiTheme="minorHAnsi" w:hAnsiTheme="minorHAnsi"/>
-          <w:sz w:val="24"/>
-          <w:szCs w:val="24"/>
-        </w:rPr>
-      </w:pPr>
-      <w:r>
-        <w:rPr>
-          <w:rFonts w:asciiTheme="minorHAnsi" w:hAnsiTheme="minorHAnsi"/>
-          <w:sz w:val="24"/>
-          <w:szCs w:val="24"/>
-        </w:rPr>
-        <w:t>Além de informações de mercado o sistema pode receber outras de outros setores como financeiro, contabilidade, etc.</w:t>
-      </w:r>
-    </w:p>
-    <w:p>
-      <w:pPr>
-        <w:numPr>
-          <w:ilvl w:val="0"/>
-          <w:numId w:val="8"/>
-        </w:numPr>
-        <w:spacing w:line="360" w:lineRule="auto"/>
-        <w:ind w:right="71"/>
-        <w:jc w:val="both"/>
-        <w:rPr>
-          <w:rFonts w:asciiTheme="minorHAnsi" w:hAnsiTheme="minorHAnsi"/>
-          <w:sz w:val="24"/>
-          <w:szCs w:val="24"/>
-        </w:rPr>
-      </w:pPr>
-      <w:r>
-        <w:rPr>
-          <w:rFonts w:asciiTheme="minorHAnsi" w:hAnsiTheme="minorHAnsi"/>
-          <w:sz w:val="24"/>
-          <w:szCs w:val="24"/>
-        </w:rPr>
-        <w:t>Assessores técnicos poderão usar o serviço enviando recomendações técnicas pontuais sobre procedimentos e produtos agrícolas.</w:t>
-      </w:r>
-    </w:p>
-    <w:p>
-      <w:pPr>
-        <w:spacing w:line="360" w:lineRule="auto"/>
-        <w:ind w:right="71"/>
-        <w:jc w:val="both"/>
-        <w:rPr>
-          <w:rFonts w:asciiTheme="minorHAnsi" w:hAnsiTheme="minorHAnsi"/>
-          <w:sz w:val="24"/>
-          <w:szCs w:val="24"/>
-        </w:rPr>
-      </w:pPr>
-      <w:r>
-        <w:rPr>
-          <w:rFonts w:asciiTheme="minorHAnsi" w:hAnsiTheme="minorHAnsi"/>
-          <w:sz w:val="24"/>
-          <w:szCs w:val="24"/>
-        </w:rPr>
-        <w:t>Como pontos negativos cita-se:</w:t>
-      </w:r>
-    </w:p>
-    <w:p>
-      <w:pPr>
-        <w:numPr>
-          <w:ilvl w:val="0"/>
-          <w:numId w:val="9"/>
-        </w:numPr>
-        <w:spacing w:line="360" w:lineRule="auto"/>
-        <w:ind w:right="71"/>
-        <w:jc w:val="both"/>
-        <w:rPr>
-          <w:rFonts w:asciiTheme="minorHAnsi" w:hAnsiTheme="minorHAnsi"/>
-          <w:sz w:val="24"/>
-          <w:szCs w:val="24"/>
-        </w:rPr>
-      </w:pPr>
-      <w:r>
-        <w:rPr>
-          <w:rFonts w:asciiTheme="minorHAnsi" w:hAnsiTheme="minorHAnsi"/>
-          <w:sz w:val="24"/>
-          <w:szCs w:val="24"/>
-        </w:rPr>
-        <w:t>O excesso de mensagens poderá ser inconveniente.</w:t>
-      </w:r>
-    </w:p>
-    <w:p>
-      <w:pPr>
-        <w:numPr>
-          <w:ilvl w:val="0"/>
-          <w:numId w:val="9"/>
-        </w:numPr>
-        <w:spacing w:line="360" w:lineRule="auto"/>
-        <w:ind w:right="71"/>
-        <w:jc w:val="both"/>
-        <w:rPr>
-          <w:rFonts w:asciiTheme="minorHAnsi" w:hAnsiTheme="minorHAnsi"/>
-          <w:sz w:val="24"/>
-          <w:szCs w:val="24"/>
-        </w:rPr>
-      </w:pPr>
-      <w:r>
-        <w:rPr>
-          <w:rFonts w:asciiTheme="minorHAnsi" w:hAnsiTheme="minorHAnsi"/>
-          <w:sz w:val="24"/>
-          <w:szCs w:val="24"/>
-        </w:rPr>
-        <w:t>A operadora VIVO levou mais tempo para se adequar ao sistema. No ano de 2004 ocorreram paradas temporárias por falhas operacionais O seu custo é maior que o da TIM.</w:t>
-      </w:r>
-    </w:p>
-    <w:p>
-      <w:pPr>
-        <w:numPr>
-          <w:ilvl w:val="0"/>
-          <w:numId w:val="9"/>
-        </w:numPr>
-        <w:spacing w:line="360" w:lineRule="auto"/>
-        <w:ind w:right="71"/>
-        <w:jc w:val="both"/>
-        <w:rPr>
-          <w:rFonts w:asciiTheme="minorHAnsi" w:hAnsiTheme="minorHAnsi"/>
-          <w:sz w:val="24"/>
-          <w:szCs w:val="24"/>
-        </w:rPr>
-      </w:pPr>
-      <w:r>
-        <w:rPr>
-          <w:rFonts w:asciiTheme="minorHAnsi" w:hAnsiTheme="minorHAnsi"/>
-          <w:sz w:val="24"/>
-          <w:szCs w:val="24"/>
-        </w:rPr>
-        <w:t>Participação parcial dos produtores associados, do total de 600 associados da cooperativa apenas 358 estão cadastrados (59,67%).</w:t>
-      </w:r>
-    </w:p>
-    <w:p>
-      <w:pPr>
-        <w:numPr>
-          <w:ilvl w:val="0"/>
-          <w:numId w:val="9"/>
-        </w:numPr>
-        <w:spacing w:line="360" w:lineRule="auto"/>
-        <w:ind w:right="71"/>
-        <w:jc w:val="both"/>
-        <w:rPr>
-          <w:rFonts w:asciiTheme="minorHAnsi" w:hAnsiTheme="minorHAnsi"/>
-          <w:sz w:val="24"/>
-          <w:szCs w:val="24"/>
-        </w:rPr>
-      </w:pPr>
-      <w:r>
-        <w:rPr>
-          <w:rFonts w:asciiTheme="minorHAnsi" w:hAnsiTheme="minorHAnsi"/>
-          <w:sz w:val="24"/>
-          <w:szCs w:val="24"/>
-        </w:rPr>
-        <w:t>As informações ficam registradas no telefone celular, portanto, para evitar polêmicas</w:t>
-      </w:r>
-    </w:p>
-    <w:p>
-      <w:pPr>
-        <w:numPr>
-          <w:ilvl w:val="0"/>
-          <w:numId w:val="9"/>
-        </w:numPr>
-        <w:spacing w:line="360" w:lineRule="auto"/>
-        <w:ind w:right="71"/>
-        <w:jc w:val="both"/>
-        <w:rPr>
-          <w:rFonts w:asciiTheme="minorHAnsi" w:hAnsiTheme="minorHAnsi"/>
-          <w:sz w:val="24"/>
-          <w:szCs w:val="24"/>
-        </w:rPr>
-      </w:pPr>
-      <w:r>
-        <w:rPr>
-          <w:rFonts w:asciiTheme="minorHAnsi" w:hAnsiTheme="minorHAnsi"/>
-          <w:sz w:val="24"/>
-          <w:szCs w:val="24"/>
-        </w:rPr>
-        <w:t>exige cuidados na composição do conteúdo das mensagens.</w:t>
-      </w:r>
-    </w:p>
-    <w:p>
-      <w:pPr>
-        <w:spacing w:line="360" w:lineRule="auto"/>
-        <w:ind w:right="71"/>
-        <w:jc w:val="both"/>
-        <w:rPr>
-          <w:rFonts w:asciiTheme="minorHAnsi" w:hAnsiTheme="minorHAnsi"/>
-          <w:sz w:val="24"/>
-          <w:szCs w:val="24"/>
-        </w:rPr>
-      </w:pPr>
-      <w:r>
-        <w:rPr>
-          <w:rFonts w:asciiTheme="minorHAnsi" w:hAnsiTheme="minorHAnsi"/>
-          <w:sz w:val="24"/>
-          <w:szCs w:val="24"/>
-        </w:rPr>
-        <w:tab/>
-        <w:t xml:space="preserve">Esse serviço de mensagens curtas via telefone celular quando devidamente estruturado e evoluído permitirá uma cadeia de informações beneficiando o cliente </w:t>
-      </w:r>
-      <w:r>
-        <w:rPr>
-          <w:rFonts w:asciiTheme="minorHAnsi" w:hAnsiTheme="minorHAnsi"/>
-          <w:sz w:val="24"/>
-          <w:szCs w:val="24"/>
-        </w:rPr>
-        <w:lastRenderedPageBreak/>
-        <w:t xml:space="preserve">associado. A prestação de serviços através de mensagens do mercado agrícola, oportuniza um comércio eletrônico móvel onde os atributos de mobilidade e alcance amplo fornece mais segurança nas tomadas de decisões. </w:t>
-      </w:r>
-    </w:p>
-    <w:p>
-      <w:pPr>
-        <w:spacing w:line="360" w:lineRule="auto"/>
-        <w:ind w:right="71"/>
-        <w:jc w:val="both"/>
-        <w:rPr>
-          <w:rFonts w:asciiTheme="minorHAnsi" w:hAnsiTheme="minorHAnsi"/>
-          <w:sz w:val="24"/>
-          <w:szCs w:val="24"/>
-        </w:rPr>
-      </w:pPr>
-      <w:r>
-        <w:rPr>
-          <w:rFonts w:asciiTheme="minorHAnsi" w:hAnsiTheme="minorHAnsi"/>
-          <w:sz w:val="24"/>
-          <w:szCs w:val="24"/>
-        </w:rPr>
-        <w:t>Para isso, o setor comercial deve estar em sintonia com fontes confiáveis de informação sobre o mercado agrícola.</w:t>
-      </w:r>
-    </w:p>
-    <w:p>
-      <w:pPr>
-        <w:spacing w:line="360" w:lineRule="auto"/>
-        <w:ind w:right="71"/>
-        <w:jc w:val="both"/>
-        <w:rPr>
-          <w:rFonts w:asciiTheme="minorHAnsi" w:hAnsiTheme="minorHAnsi"/>
-          <w:sz w:val="24"/>
-          <w:szCs w:val="24"/>
-        </w:rPr>
-      </w:pPr>
-      <w:r>
-        <w:rPr>
-          <w:rFonts w:asciiTheme="minorHAnsi" w:hAnsiTheme="minorHAnsi"/>
-          <w:sz w:val="24"/>
-          <w:szCs w:val="24"/>
-        </w:rPr>
-        <w:t>A expectativa dos produtores obterem bons preços na venda de seus produtos é constante, se as informações chegarem no tempo correto e com qualidade a comercialização.[9]</w:t>
+        <w:t xml:space="preserve">Com esse embasamento foi desenvolvido um sistema de envio de mensagens simultâneas via SMS para telefones celulares </w:t>
+      </w:r>
+      <w:r>
+        <w:rPr>
+          <w:rFonts w:asciiTheme="minorHAnsi" w:hAnsiTheme="minorHAnsi"/>
+          <w:sz w:val="24"/>
+          <w:szCs w:val="24"/>
+        </w:rPr>
+        <w:t xml:space="preserve">contendo informações reais de mercado à medida com que as quais aconteciam. Essas informações eram de variações em preços de fornecedores, mão de obra, resultados da empresa no semestre, última venda efetivada da minha empresa e do concorrente, possíveis negócios  futuros e/ou parcerias, etc. Esse sistema entrou em produção para a empresa Castrolanda-Castro-PR e com celulares das operadores </w:t>
+      </w:r>
+      <w:r>
+        <w:rPr>
+          <w:rFonts w:asciiTheme="minorHAnsi" w:hAnsiTheme="minorHAnsi"/>
+          <w:i/>
+          <w:sz w:val="24"/>
+          <w:szCs w:val="24"/>
+        </w:rPr>
+        <w:t>VIVO</w:t>
+      </w:r>
+      <w:r>
+        <w:rPr>
+          <w:rFonts w:asciiTheme="minorHAnsi" w:hAnsiTheme="minorHAnsi"/>
+          <w:sz w:val="24"/>
+          <w:szCs w:val="24"/>
+        </w:rPr>
+        <w:t xml:space="preserve"> e </w:t>
+      </w:r>
+      <w:r>
+        <w:rPr>
+          <w:rFonts w:asciiTheme="minorHAnsi" w:hAnsiTheme="minorHAnsi"/>
+          <w:i/>
+          <w:sz w:val="24"/>
+          <w:szCs w:val="24"/>
+        </w:rPr>
+        <w:t>TIM</w:t>
+      </w:r>
+      <w:r>
+        <w:rPr>
+          <w:rFonts w:asciiTheme="minorHAnsi" w:hAnsiTheme="minorHAnsi"/>
+          <w:sz w:val="24"/>
+          <w:szCs w:val="24"/>
+        </w:rPr>
+        <w:t xml:space="preserve"> </w:t>
+      </w:r>
+      <w:r>
+        <w:rPr>
+          <w:rFonts w:asciiTheme="minorHAnsi" w:hAnsiTheme="minorHAnsi"/>
+          <w:sz w:val="24"/>
+          <w:szCs w:val="24"/>
+        </w:rPr>
+        <w:t>[</w:t>
+      </w:r>
+      <w:r>
+        <w:rPr>
+          <w:rFonts w:asciiTheme="minorHAnsi" w:hAnsiTheme="minorHAnsi"/>
+          <w:sz w:val="24"/>
+          <w:szCs w:val="24"/>
+        </w:rPr>
+        <w:t>8</w:t>
+      </w:r>
+      <w:r>
+        <w:rPr>
+          <w:rFonts w:asciiTheme="minorHAnsi" w:hAnsiTheme="minorHAnsi"/>
+          <w:sz w:val="24"/>
+          <w:szCs w:val="24"/>
+        </w:rPr>
+        <w:t>]</w:t>
       </w:r>
     </w:p>
     <w:p>
@@ -17161,7 +14882,7 @@
           <w:szCs w:val="44"/>
         </w:rPr>
       </w:pPr>
-      <w:bookmarkStart w:id="35" w:name="_Toc273193195"/>
+      <w:bookmarkStart w:id="26" w:name="_Toc273200222"/>
       <w:r>
         <w:rPr>
           <w:rFonts w:asciiTheme="minorHAnsi" w:hAnsiTheme="minorHAnsi" w:cs="Arial"/>
@@ -17181,7 +14902,7 @@
         </w:rPr>
         <w:t>MATERIAIS E MÉTODOS</w:t>
       </w:r>
-      <w:bookmarkEnd w:id="35"/>
+      <w:bookmarkEnd w:id="26"/>
     </w:p>
     <w:p>
       <w:pPr>
@@ -17200,11 +14921,11 @@
       <w:pPr>
         <w:pStyle w:val="Ttulo2"/>
       </w:pPr>
-      <w:bookmarkStart w:id="36" w:name="_Toc273193196"/>
+      <w:bookmarkStart w:id="27" w:name="_Toc273200223"/>
       <w:r>
         <w:t>3.1 Descrição da Solução</w:t>
       </w:r>
-      <w:bookmarkEnd w:id="36"/>
+      <w:bookmarkEnd w:id="27"/>
     </w:p>
     <w:p>
       <w:pPr>
@@ -17797,14 +15518,14 @@
           <w:sz w:val="24"/>
         </w:rPr>
       </w:pPr>
-      <w:bookmarkStart w:id="37" w:name="_Toc273193197"/>
+      <w:bookmarkStart w:id="28" w:name="_Toc273200224"/>
       <w:r>
         <w:rPr>
           <w:sz w:val="24"/>
         </w:rPr>
         <w:t>Arquitetura da Solução</w:t>
       </w:r>
-      <w:bookmarkEnd w:id="37"/>
+      <w:bookmarkEnd w:id="28"/>
     </w:p>
     <w:p>
       <w:pPr>
@@ -17917,14 +15638,14 @@
           </wp:anchor>
         </w:drawing>
       </w:r>
-      <w:bookmarkStart w:id="38" w:name="_Toc273193198"/>
+      <w:bookmarkStart w:id="29" w:name="_Toc273200225"/>
       <w:r>
         <w:rPr>
           <w:sz w:val="24"/>
         </w:rPr>
         <w:t>Descrição Geral do Fluxo do Sistema</w:t>
       </w:r>
-      <w:bookmarkEnd w:id="38"/>
+      <w:bookmarkEnd w:id="29"/>
     </w:p>
     <w:p/>
     <w:p/>
@@ -17942,7 +15663,7 @@
           <w:b w:val="0"/>
         </w:rPr>
       </w:pPr>
-      <w:bookmarkStart w:id="39" w:name="_Toc273193199"/>
+      <w:bookmarkStart w:id="30" w:name="_Toc273200226"/>
       <w:r>
         <w:rPr>
           <w:b w:val="0"/>
@@ -17950,7 +15671,7 @@
         <w:lastRenderedPageBreak/>
         <w:t>Casos de Uso</w:t>
       </w:r>
-      <w:bookmarkEnd w:id="39"/>
+      <w:bookmarkEnd w:id="30"/>
     </w:p>
     <w:p>
       <w:pPr>
@@ -17962,11 +15683,11 @@
         <w:ind w:left="993"/>
         <w:outlineLvl w:val="2"/>
       </w:pPr>
-      <w:bookmarkStart w:id="40" w:name="_Toc273193200"/>
+      <w:bookmarkStart w:id="31" w:name="_Toc273200227"/>
       <w:r>
         <w:t>Caso de Uso do Contexto</w:t>
       </w:r>
-      <w:bookmarkEnd w:id="40"/>
+      <w:bookmarkEnd w:id="31"/>
     </w:p>
     <w:p>
       <w:pPr>
@@ -18040,8 +15761,8 @@
           <w:szCs w:val="24"/>
         </w:rPr>
       </w:pPr>
-      <w:bookmarkStart w:id="41" w:name="_Toc263972136"/>
-      <w:bookmarkStart w:id="42" w:name="_Toc273193201"/>
+      <w:bookmarkStart w:id="32" w:name="_Toc263972136"/>
+      <w:bookmarkStart w:id="33" w:name="_Toc273200228"/>
       <w:r>
         <w:rPr>
           <w:rFonts w:asciiTheme="minorHAnsi" w:hAnsiTheme="minorHAnsi"/>
@@ -18082,8 +15803,8 @@
         </w:rPr>
         <w:t xml:space="preserve"> Parque</w:t>
       </w:r>
-      <w:bookmarkEnd w:id="41"/>
-      <w:bookmarkEnd w:id="42"/>
+      <w:bookmarkEnd w:id="32"/>
+      <w:bookmarkEnd w:id="33"/>
     </w:p>
     <w:p>
       <w:pPr>
@@ -18116,6 +15837,7 @@
           <w:szCs w:val="24"/>
           <w:lang w:eastAsia="pt-BR"/>
         </w:rPr>
+        <w:lastRenderedPageBreak/>
         <w:drawing>
           <wp:inline distT="0" distB="0" distL="0" distR="0">
             <wp:extent cx="5191125" cy="3305175"/>
@@ -18167,14 +15889,13 @@
           <w:szCs w:val="24"/>
         </w:rPr>
       </w:pPr>
-      <w:bookmarkStart w:id="43" w:name="_Toc263972137"/>
-      <w:bookmarkStart w:id="44" w:name="_Toc273193202"/>
-      <w:r>
-        <w:rPr>
-          <w:sz w:val="24"/>
-          <w:szCs w:val="24"/>
-        </w:rPr>
-        <w:lastRenderedPageBreak/>
+      <w:bookmarkStart w:id="34" w:name="_Toc263972137"/>
+      <w:bookmarkStart w:id="35" w:name="_Toc273200229"/>
+      <w:r>
+        <w:rPr>
+          <w:sz w:val="24"/>
+          <w:szCs w:val="24"/>
+        </w:rPr>
         <w:t xml:space="preserve">Movimentação da </w:t>
       </w:r>
       <w:r>
@@ -18184,8 +15905,8 @@
         </w:rPr>
         <w:t>Fila do brinquedo</w:t>
       </w:r>
-      <w:bookmarkEnd w:id="43"/>
-      <w:bookmarkEnd w:id="44"/>
+      <w:bookmarkEnd w:id="34"/>
+      <w:bookmarkEnd w:id="35"/>
     </w:p>
     <w:p>
       <w:pPr>
@@ -18271,8 +15992,8 @@
           <w:szCs w:val="24"/>
         </w:rPr>
       </w:pPr>
-      <w:bookmarkStart w:id="45" w:name="_Toc263972138"/>
-      <w:bookmarkStart w:id="46" w:name="_Toc273193203"/>
+      <w:bookmarkStart w:id="36" w:name="_Toc263972138"/>
+      <w:bookmarkStart w:id="37" w:name="_Toc273200230"/>
       <w:r>
         <w:rPr>
           <w:sz w:val="24"/>
@@ -18287,8 +16008,8 @@
         </w:rPr>
         <w:t>o Brinquedo</w:t>
       </w:r>
-      <w:bookmarkEnd w:id="45"/>
-      <w:bookmarkEnd w:id="46"/>
+      <w:bookmarkEnd w:id="36"/>
+      <w:bookmarkEnd w:id="37"/>
     </w:p>
     <w:p>
       <w:pPr>
@@ -18323,6 +16044,7 @@
           <w:szCs w:val="24"/>
           <w:lang w:eastAsia="pt-BR"/>
         </w:rPr>
+        <w:lastRenderedPageBreak/>
         <w:drawing>
           <wp:inline distT="0" distB="0" distL="0" distR="0">
             <wp:extent cx="5010150" cy="1276350"/>
@@ -18385,8 +16107,8 @@
           <w:szCs w:val="24"/>
         </w:rPr>
       </w:pPr>
-      <w:bookmarkStart w:id="47" w:name="_Toc263972139"/>
-      <w:bookmarkStart w:id="48" w:name="_Toc273193204"/>
+      <w:bookmarkStart w:id="38" w:name="_Toc263972139"/>
+      <w:bookmarkStart w:id="39" w:name="_Toc273200231"/>
       <w:r>
         <w:rPr>
           <w:sz w:val="24"/>
@@ -18408,8 +16130,8 @@
         </w:rPr>
         <w:t>Parque</w:t>
       </w:r>
-      <w:bookmarkEnd w:id="47"/>
-      <w:bookmarkEnd w:id="48"/>
+      <w:bookmarkEnd w:id="38"/>
+      <w:bookmarkEnd w:id="39"/>
     </w:p>
     <w:p>
       <w:pPr>
@@ -18480,15 +16202,14 @@
           <w:b w:val="0"/>
         </w:rPr>
       </w:pPr>
-      <w:bookmarkStart w:id="49" w:name="_Toc273193205"/>
+      <w:bookmarkStart w:id="40" w:name="_Toc273200232"/>
       <w:r>
         <w:rPr>
           <w:b w:val="0"/>
         </w:rPr>
-        <w:lastRenderedPageBreak/>
         <w:t>3.3 Modelagem do Banco de Dados</w:t>
       </w:r>
-      <w:bookmarkEnd w:id="49"/>
+      <w:bookmarkEnd w:id="40"/>
     </w:p>
     <w:p>
       <w:pPr>
@@ -18561,14 +16282,15 @@
           <w:b w:val="0"/>
         </w:rPr>
       </w:pPr>
-      <w:bookmarkStart w:id="50" w:name="_Toc273193206"/>
+      <w:bookmarkStart w:id="41" w:name="_Toc273200233"/>
       <w:r>
         <w:rPr>
           <w:b w:val="0"/>
         </w:rPr>
+        <w:lastRenderedPageBreak/>
         <w:t>3.4 Materiais</w:t>
       </w:r>
-      <w:bookmarkEnd w:id="50"/>
+      <w:bookmarkEnd w:id="41"/>
     </w:p>
     <w:p>
       <w:pPr>
@@ -18591,7 +16313,7 @@
           <w:sz w:val="24"/>
         </w:rPr>
       </w:pPr>
-      <w:bookmarkStart w:id="51" w:name="_Toc273193207"/>
+      <w:bookmarkStart w:id="42" w:name="_Toc273200234"/>
       <w:r>
         <w:rPr>
           <w:sz w:val="24"/>
@@ -18604,7 +16326,7 @@
         </w:rPr>
         <w:t xml:space="preserve"> Application Server</w:t>
       </w:r>
-      <w:bookmarkEnd w:id="51"/>
+      <w:bookmarkEnd w:id="42"/>
     </w:p>
     <w:p>
       <w:r>
@@ -18776,7 +16498,6 @@
         <w:rPr>
           <w:lang w:val="en-US"/>
         </w:rPr>
-        <w:lastRenderedPageBreak/>
         <w:t>Deployment  distribuído(farming)</w:t>
       </w:r>
     </w:p>
@@ -19125,7 +16846,7 @@
           <w:lang w:val="en-US"/>
         </w:rPr>
       </w:pPr>
-      <w:bookmarkStart w:id="52" w:name="_Toc273193208"/>
+      <w:bookmarkStart w:id="43" w:name="_Toc273200235"/>
       <w:r>
         <w:rPr>
           <w:sz w:val="24"/>
@@ -19133,7 +16854,7 @@
         </w:rPr>
         <w:t>3.4.2 Plataforma J2EE</w:t>
       </w:r>
-      <w:bookmarkEnd w:id="52"/>
+      <w:bookmarkEnd w:id="43"/>
     </w:p>
     <w:p>
       <w:r>
@@ -19151,6 +16872,7 @@
     </w:p>
     <w:p>
       <w:r>
+        <w:lastRenderedPageBreak/>
         <w:tab/>
       </w:r>
       <w:r>
@@ -19201,7 +16923,6 @@
         </w:numPr>
       </w:pPr>
       <w:r>
-        <w:lastRenderedPageBreak/>
         <w:t>JSP (Java Server Pages), uma especialização do servlet que permite que conteúdo dinâmico seja facilmente desenvolvido.</w:t>
       </w:r>
     </w:p>
@@ -19285,14 +17006,14 @@
           <w:sz w:val="24"/>
         </w:rPr>
       </w:pPr>
-      <w:bookmarkStart w:id="53" w:name="_Toc273193209"/>
+      <w:bookmarkStart w:id="44" w:name="_Toc273200236"/>
       <w:r>
         <w:rPr>
           <w:sz w:val="24"/>
         </w:rPr>
         <w:t>3.4.3 Hibernate</w:t>
       </w:r>
-      <w:bookmarkEnd w:id="53"/>
+      <w:bookmarkEnd w:id="44"/>
     </w:p>
     <w:p>
       <w:r>
@@ -19311,6 +17032,7 @@
         <w:ind w:firstLine="708"/>
       </w:pPr>
       <w:r>
+        <w:lastRenderedPageBreak/>
         <w:t>Sua principal característica é a transformação das classes em Java para tabelas de dados (e dos tipos de dados Java para os da SQL). O Hibernate gera as chamadas SQL e libera o desenvolvedor do trabalho manual da conversão dos dados resultante, mantendo o programa portável para quaisquer bancos de dados SQL, porém causando um pequeno aumento no tempo de execução.</w:t>
       </w:r>
     </w:p>
@@ -19344,7 +17066,6 @@
         <w:ind w:firstLine="708"/>
       </w:pPr>
       <w:r>
-        <w:lastRenderedPageBreak/>
         <w:t>Hibernate é um software livre de código aberto distribuído com a licença LGPL.</w:t>
       </w:r>
     </w:p>
@@ -19387,14 +17108,14 @@
           <w:sz w:val="24"/>
         </w:rPr>
       </w:pPr>
-      <w:bookmarkStart w:id="54" w:name="_Toc273193210"/>
+      <w:bookmarkStart w:id="45" w:name="_Toc273200237"/>
       <w:r>
         <w:rPr>
           <w:sz w:val="24"/>
         </w:rPr>
         <w:t>3.4.5 RichFaces</w:t>
       </w:r>
-      <w:bookmarkEnd w:id="54"/>
+      <w:bookmarkEnd w:id="45"/>
     </w:p>
     <w:p>
       <w:r>
@@ -19442,6 +17163,7 @@
         </w:numPr>
       </w:pPr>
       <w:r>
+        <w:lastRenderedPageBreak/>
         <w:t xml:space="preserve">Skinability (facilmente alterar e atualizar a aplicação </w:t>
       </w:r>
       <w:r>
@@ -19620,11 +17342,7 @@
         <w:t>resolven</w:t>
       </w:r>
       <w:r>
-        <w:t xml:space="preserve">do muitos problemas de </w:t>
-      </w:r>
-      <w:r>
-        <w:lastRenderedPageBreak/>
-        <w:t>compatibilidade que existiam antes, como qual versão do Ajax4JSF funciona com a versão do RichFaces.</w:t>
+        <w:t>do muitos problemas de compatibilidade que existiam antes, como qual versão do Ajax4JSF funciona com a versão do RichFaces.</w:t>
       </w:r>
     </w:p>
     <w:p>
@@ -19711,6 +17429,7 @@
         </w:numPr>
       </w:pPr>
       <w:r>
+        <w:lastRenderedPageBreak/>
         <w:t>AJAX Containers - AjaxContainer é uma interface que descreve uma área em uma página JSF que devem ser decodificadas durante uma requisição Ajax.</w:t>
       </w:r>
       <w:r>
@@ -19840,14 +17559,14 @@
           <w:sz w:val="24"/>
         </w:rPr>
       </w:pPr>
-      <w:bookmarkStart w:id="55" w:name="_Toc273193211"/>
+      <w:bookmarkStart w:id="46" w:name="_Toc273200238"/>
       <w:r>
         <w:rPr>
           <w:sz w:val="24"/>
         </w:rPr>
         <w:t>3.4.6 JavaServerFaces</w:t>
       </w:r>
-      <w:bookmarkEnd w:id="55"/>
+      <w:bookmarkEnd w:id="46"/>
     </w:p>
     <w:p>
       <w:r>
@@ -19861,12 +17580,11 @@
           <w:sz w:val="24"/>
         </w:rPr>
       </w:pPr>
-      <w:bookmarkStart w:id="56" w:name="_Toc273193212"/>
-      <w:r>
-        <w:rPr>
-          <w:sz w:val="24"/>
-        </w:rPr>
-        <w:lastRenderedPageBreak/>
+      <w:bookmarkStart w:id="47" w:name="_Toc273200239"/>
+      <w:r>
+        <w:rPr>
+          <w:sz w:val="24"/>
+        </w:rPr>
         <w:t>3.4.</w:t>
       </w:r>
       <w:r>
@@ -19881,7 +17599,7 @@
         </w:rPr>
         <w:t xml:space="preserve"> JASS</w:t>
       </w:r>
-      <w:bookmarkEnd w:id="56"/>
+      <w:bookmarkEnd w:id="47"/>
     </w:p>
     <w:p>
       <w:pPr>
@@ -19891,7 +17609,7 @@
           <w:u w:val="single"/>
         </w:rPr>
       </w:pPr>
-      <w:bookmarkStart w:id="57" w:name="_Toc273193213"/>
+      <w:bookmarkStart w:id="48" w:name="_Toc273200240"/>
       <w:r>
         <w:rPr>
           <w:sz w:val="24"/>
@@ -19910,7 +17628,7 @@
         </w:rPr>
         <w:t xml:space="preserve"> Banco de Dados ORACLE 10g</w:t>
       </w:r>
-      <w:bookmarkEnd w:id="57"/>
+      <w:bookmarkEnd w:id="48"/>
     </w:p>
     <w:p>
       <w:pPr>
@@ -19919,7 +17637,7 @@
           <w:sz w:val="24"/>
         </w:rPr>
       </w:pPr>
-      <w:bookmarkStart w:id="58" w:name="_Toc273193214"/>
+      <w:bookmarkStart w:id="49" w:name="_Toc273200241"/>
       <w:r>
         <w:rPr>
           <w:sz w:val="24"/>
@@ -19938,7 +17656,7 @@
         </w:rPr>
         <w:t xml:space="preserve"> Dispositivo Móvel</w:t>
       </w:r>
-      <w:bookmarkEnd w:id="58"/>
+      <w:bookmarkEnd w:id="49"/>
     </w:p>
     <w:p>
       <w:pPr>
@@ -19947,7 +17665,7 @@
           <w:sz w:val="24"/>
         </w:rPr>
       </w:pPr>
-      <w:bookmarkStart w:id="59" w:name="_Toc273193215"/>
+      <w:bookmarkStart w:id="50" w:name="_Toc273200242"/>
       <w:r>
         <w:rPr>
           <w:sz w:val="24"/>
@@ -19972,7 +17690,7 @@
         </w:rPr>
         <w:t xml:space="preserve"> Código de Barras</w:t>
       </w:r>
-      <w:bookmarkEnd w:id="59"/>
+      <w:bookmarkEnd w:id="50"/>
     </w:p>
     <w:p>
       <w:pPr>
@@ -19981,7 +17699,7 @@
           <w:sz w:val="24"/>
         </w:rPr>
       </w:pPr>
-      <w:bookmarkStart w:id="60" w:name="_Toc273193216"/>
+      <w:bookmarkStart w:id="51" w:name="_Toc273200243"/>
       <w:r>
         <w:rPr>
           <w:sz w:val="24"/>
@@ -20000,7 +17718,7 @@
         </w:rPr>
         <w:t xml:space="preserve"> Leitor de Código de Barras</w:t>
       </w:r>
-      <w:bookmarkEnd w:id="60"/>
+      <w:bookmarkEnd w:id="51"/>
     </w:p>
     <w:p/>
     <w:p>
@@ -20010,14 +17728,14 @@
           <w:b w:val="0"/>
         </w:rPr>
       </w:pPr>
-      <w:bookmarkStart w:id="61" w:name="_Toc273193217"/>
+      <w:bookmarkStart w:id="52" w:name="_Toc273200244"/>
       <w:r>
         <w:rPr>
           <w:b w:val="0"/>
         </w:rPr>
         <w:t>3.5 Métodos</w:t>
       </w:r>
-      <w:bookmarkEnd w:id="61"/>
+      <w:bookmarkEnd w:id="52"/>
     </w:p>
     <w:p>
       <w:pPr>
@@ -20044,14 +17762,14 @@
           <w:sz w:val="24"/>
         </w:rPr>
       </w:pPr>
-      <w:bookmarkStart w:id="62" w:name="_Toc273193218"/>
+      <w:bookmarkStart w:id="53" w:name="_Toc273200245"/>
       <w:r>
         <w:rPr>
           <w:sz w:val="24"/>
         </w:rPr>
         <w:t>3.5.1 Entrada do Parque</w:t>
       </w:r>
-      <w:bookmarkEnd w:id="62"/>
+      <w:bookmarkEnd w:id="53"/>
     </w:p>
     <w:p>
       <w:pPr>
@@ -20106,6 +17824,7 @@
         <w:rPr>
           <w:sz w:val="24"/>
         </w:rPr>
+        <w:lastRenderedPageBreak/>
         <w:t>Nessa tela o atendente verifica se o cliente já esta cadastrado, se não estiver ele realiza o cadastro.</w:t>
       </w:r>
     </w:p>
@@ -20163,14 +17882,14 @@
           <w:sz w:val="24"/>
         </w:rPr>
       </w:pPr>
-      <w:bookmarkStart w:id="63" w:name="_Toc273193219"/>
+      <w:bookmarkStart w:id="54" w:name="_Toc273200246"/>
       <w:r>
         <w:rPr>
           <w:sz w:val="24"/>
         </w:rPr>
         <w:t>3.5.2 Portaria do Brinquedo</w:t>
       </w:r>
-      <w:bookmarkEnd w:id="63"/>
+      <w:bookmarkEnd w:id="54"/>
     </w:p>
     <w:p>
       <w:pPr>
@@ -20242,7 +17961,6 @@
         <w:rPr>
           <w:sz w:val="24"/>
         </w:rPr>
-        <w:lastRenderedPageBreak/>
         <w:t>Teremos também essa tela com o relógio de estimativa sobre o tempo de fila para determinado brinquedo.</w:t>
       </w:r>
     </w:p>
@@ -20278,14 +17996,14 @@
           <w:sz w:val="24"/>
         </w:rPr>
       </w:pPr>
-      <w:bookmarkStart w:id="64" w:name="_Toc273193220"/>
+      <w:bookmarkStart w:id="55" w:name="_Toc273200247"/>
       <w:r>
         <w:rPr>
           <w:sz w:val="24"/>
         </w:rPr>
         <w:t>3.5.3 Terminal de Consulta</w:t>
       </w:r>
-      <w:bookmarkEnd w:id="64"/>
+      <w:bookmarkEnd w:id="55"/>
     </w:p>
     <w:p>
       <w:pPr>
@@ -20324,14 +18042,14 @@
           <w:sz w:val="24"/>
         </w:rPr>
       </w:pPr>
-      <w:bookmarkStart w:id="65" w:name="_Toc273193221"/>
+      <w:bookmarkStart w:id="56" w:name="_Toc273200248"/>
       <w:r>
         <w:rPr>
           <w:sz w:val="24"/>
         </w:rPr>
         <w:t>3.5.4 Operação do Brinquedo</w:t>
       </w:r>
-      <w:bookmarkEnd w:id="65"/>
+      <w:bookmarkEnd w:id="56"/>
     </w:p>
     <w:p>
       <w:pPr>
@@ -20389,7 +18107,7 @@
           <w:u w:val="single"/>
         </w:rPr>
       </w:pPr>
-      <w:bookmarkStart w:id="66" w:name="_Toc273193222"/>
+      <w:bookmarkStart w:id="57" w:name="_Toc273200249"/>
       <w:r>
         <w:rPr>
           <w:rFonts w:asciiTheme="minorHAnsi" w:hAnsiTheme="minorHAnsi" w:cs="Arial"/>
@@ -20401,7 +18119,7 @@
         <w:lastRenderedPageBreak/>
         <w:t>Capítulo 4 – TRABALHOS FUTUROS</w:t>
       </w:r>
-      <w:bookmarkEnd w:id="66"/>
+      <w:bookmarkEnd w:id="57"/>
     </w:p>
     <w:p>
       <w:pPr>
@@ -20421,14 +18139,14 @@
           <w:color w:val="365F91" w:themeColor="accent1" w:themeShade="BF"/>
         </w:rPr>
       </w:pPr>
-      <w:bookmarkStart w:id="67" w:name="_Toc273193223"/>
+      <w:bookmarkStart w:id="58" w:name="_Toc273200250"/>
       <w:r>
         <w:rPr>
           <w:color w:val="365F91" w:themeColor="accent1" w:themeShade="BF"/>
         </w:rPr>
         <w:t>4.1 Alternativas de Implementação</w:t>
       </w:r>
-      <w:bookmarkEnd w:id="67"/>
+      <w:bookmarkEnd w:id="58"/>
     </w:p>
     <w:p>
       <w:pPr>
@@ -20587,7 +18305,7 @@
           <w:u w:val="single"/>
         </w:rPr>
       </w:pPr>
-      <w:bookmarkStart w:id="68" w:name="_Toc273193224"/>
+      <w:bookmarkStart w:id="59" w:name="_Toc273200251"/>
       <w:r>
         <w:rPr>
           <w:rFonts w:asciiTheme="minorHAnsi" w:eastAsiaTheme="minorHAnsi" w:hAnsiTheme="minorHAnsi"/>
@@ -20598,9 +18316,39 @@
         <w:lastRenderedPageBreak/>
         <w:t>Capítulo 6 - Bibliografia</w:t>
       </w:r>
-      <w:bookmarkEnd w:id="68"/>
+      <w:bookmarkEnd w:id="59"/>
     </w:p>
     <w:p/>
+    <w:p>
+      <w:pPr>
+        <w:rPr>
+          <w:sz w:val="24"/>
+          <w:szCs w:val="24"/>
+        </w:rPr>
+      </w:pPr>
+      <w:r>
+        <w:rPr>
+          <w:sz w:val="24"/>
+          <w:szCs w:val="24"/>
+        </w:rPr>
+        <w:t xml:space="preserve">[1] RODRIGO, Enio. </w:t>
+      </w:r>
+      <w:r>
+        <w:rPr>
+          <w:b/>
+          <w:sz w:val="24"/>
+          <w:szCs w:val="24"/>
+        </w:rPr>
+        <w:t>O futuro das editoras universitárias e as mídias eletrônicas</w:t>
+      </w:r>
+      <w:r>
+        <w:rPr>
+          <w:sz w:val="24"/>
+          <w:szCs w:val="24"/>
+        </w:rPr>
+        <w:t>. Disponível em &lt;http://www.comciencia.br/comciencia/index.php?section=8&amp;edicao=40&amp;id=483&gt;. Acesso em 18 de Agosto de 2009.</w:t>
+      </w:r>
+    </w:p>
     <w:p>
       <w:pPr>
         <w:autoSpaceDE w:val="0"/>
@@ -20612,28 +18360,6 @@
           <w:szCs w:val="24"/>
         </w:rPr>
       </w:pPr>
-      <w:r>
-        <w:rPr>
-          <w:sz w:val="24"/>
-          <w:szCs w:val="24"/>
-        </w:rPr>
-        <w:t xml:space="preserve">[1] RODRIGO, Enio. </w:t>
-      </w:r>
-      <w:r>
-        <w:rPr>
-          <w:b/>
-          <w:sz w:val="24"/>
-          <w:szCs w:val="24"/>
-        </w:rPr>
-        <w:t>O futuro das editoras universitárias e as mídias eletrônicas</w:t>
-      </w:r>
-      <w:r>
-        <w:rPr>
-          <w:sz w:val="24"/>
-          <w:szCs w:val="24"/>
-        </w:rPr>
-        <w:t>. Disponível em &lt;http://www.comciencia.br/comciencia/index.php?section=8&amp;edicao=40&amp;id=483&gt;. Acesso em 18 de Agosto de 2009.</w:t>
-      </w:r>
     </w:p>
     <w:p>
       <w:pPr>
@@ -20642,10 +18368,65 @@
         <w:adjustRightInd w:val="0"/>
         <w:spacing w:after="0" w:line="360" w:lineRule="auto"/>
         <w:rPr>
-          <w:sz w:val="24"/>
-          <w:szCs w:val="24"/>
-        </w:rPr>
-      </w:pPr>
+          <w:rFonts w:cs="NimbusRomNo9L-Medi"/>
+          <w:sz w:val="24"/>
+          <w:szCs w:val="24"/>
+          <w:lang w:eastAsia="pt-BR"/>
+        </w:rPr>
+      </w:pPr>
+      <w:r>
+        <w:rPr>
+          <w:sz w:val="24"/>
+          <w:szCs w:val="24"/>
+        </w:rPr>
+        <w:t>[2]</w:t>
+      </w:r>
+      <w:r>
+        <w:rPr>
+          <w:rFonts w:cs="NimbusRomNo9L-Medi"/>
+          <w:sz w:val="24"/>
+          <w:szCs w:val="24"/>
+          <w:lang w:eastAsia="pt-BR"/>
+        </w:rPr>
+        <w:t xml:space="preserve"> NAKAZATO, Karen M.; &amp; BARBOSA, Rafael S.; &amp; KATSURAGI ,Raphael R.; &amp; MARKS, Renan A.; &amp; Branco, Rodrigo G. de</w:t>
+      </w:r>
+      <w:r>
+        <w:rPr>
+          <w:rFonts w:cs="CMR8"/>
+          <w:sz w:val="24"/>
+          <w:szCs w:val="24"/>
+          <w:lang w:eastAsia="pt-BR"/>
+        </w:rPr>
+        <w:t>;</w:t>
+      </w:r>
+      <w:r>
+        <w:rPr>
+          <w:rFonts w:cs="NimbusRomNo9L-Medi"/>
+          <w:sz w:val="24"/>
+          <w:szCs w:val="24"/>
+          <w:lang w:eastAsia="pt-BR"/>
+        </w:rPr>
+        <w:t xml:space="preserve"> &amp; DUARTE, Thales F. </w:t>
+      </w:r>
+      <w:r>
+        <w:rPr>
+          <w:rFonts w:cs="NimbusRomNo9L-Medi"/>
+          <w:b/>
+          <w:sz w:val="24"/>
+          <w:szCs w:val="24"/>
+          <w:lang w:eastAsia="pt-BR"/>
+        </w:rPr>
+        <w:t>Multimídias Moveis</w:t>
+      </w:r>
+      <w:r>
+        <w:rPr>
+          <w:rFonts w:cs="NimbusRomNo9L-Medi"/>
+          <w:sz w:val="24"/>
+          <w:szCs w:val="24"/>
+          <w:lang w:eastAsia="pt-BR"/>
+        </w:rPr>
+        <w:t>. 2009. Departamento de Computação e Estatística</w:t>
+      </w:r>
     </w:p>
     <w:p>
       <w:pPr>
@@ -20662,56 +18443,12 @@
       </w:pPr>
       <w:r>
         <w:rPr>
-          <w:sz w:val="24"/>
-          <w:szCs w:val="24"/>
-        </w:rPr>
-        <w:t>[2]</w:t>
-      </w:r>
-      <w:r>
-        <w:rPr>
           <w:rFonts w:cs="NimbusRomNo9L-Medi"/>
           <w:sz w:val="24"/>
           <w:szCs w:val="24"/>
           <w:lang w:eastAsia="pt-BR"/>
         </w:rPr>
-        <w:t xml:space="preserve"> NAKAZATO, Karen M.; &amp; BARBOSA, Rafael S.; &amp; KATSURAGI ,Raphael R.; &amp; MARKS, Renan A.; &amp; Branco, Rodrigo G. de</w:t>
-      </w:r>
-      <w:r>
-        <w:rPr>
-          <w:rFonts w:cs="CMR8"/>
-          <w:sz w:val="24"/>
-          <w:szCs w:val="24"/>
-          <w:lang w:eastAsia="pt-BR"/>
-        </w:rPr>
-        <w:t>;</w:t>
-      </w:r>
-      <w:r>
-        <w:rPr>
-          <w:rFonts w:cs="NimbusRomNo9L-Medi"/>
-          <w:sz w:val="24"/>
-          <w:szCs w:val="24"/>
-          <w:lang w:eastAsia="pt-BR"/>
-        </w:rPr>
-        <w:t xml:space="preserve"> &amp; DUARTE, Thales F. </w:t>
-      </w:r>
-      <w:r>
-        <w:rPr>
-          <w:rFonts w:cs="NimbusRomNo9L-Medi"/>
-          <w:b/>
-          <w:sz w:val="24"/>
-          <w:szCs w:val="24"/>
-          <w:lang w:eastAsia="pt-BR"/>
-        </w:rPr>
-        <w:t>Multimídias Moveis</w:t>
-      </w:r>
-      <w:r>
-        <w:rPr>
-          <w:rFonts w:cs="NimbusRomNo9L-Medi"/>
-          <w:sz w:val="24"/>
-          <w:szCs w:val="24"/>
-          <w:lang w:eastAsia="pt-BR"/>
-        </w:rPr>
-        <w:t>. 2009. Departamento de Computação e Estatística</w:t>
+        <w:t xml:space="preserve">Universidade Federal de Mato Grosso do Sul (UFMS), Campo Grande, MS – Brasil, Cidade Universitária – Caixa Postal 549 – 79.070-900. Disponível em </w:t>
       </w:r>
     </w:p>
     <w:p>
@@ -20734,7 +18471,23 @@
           <w:szCs w:val="24"/>
           <w:lang w:eastAsia="pt-BR"/>
         </w:rPr>
-        <w:t xml:space="preserve">Universidade Federal de Mato Grosso do Sul (UFMS), Campo Grande, MS – Brasil, Cidade Universitária – Caixa Postal 549 – 79.070-900. Disponível em </w:t>
+        <w:t>&lt;</w:t>
+      </w:r>
+      <w:r>
+        <w:rPr>
+          <w:sz w:val="24"/>
+          <w:szCs w:val="24"/>
+        </w:rPr>
+        <w:t xml:space="preserve"> </w:t>
+      </w:r>
+      <w:r>
+        <w:rPr>
+          <w:rFonts w:cs="NimbusRomNo9L-Medi"/>
+          <w:sz w:val="24"/>
+          <w:szCs w:val="24"/>
+          <w:lang w:eastAsia="pt-BR"/>
+        </w:rPr>
+        <w:t>http://www.phpmobile.com.br/wp-content/caixa/2009/05/artigo_multimidias_moveis.pdf&gt;</w:t>
       </w:r>
     </w:p>
     <w:p>
@@ -20750,31 +18503,6 @@
           <w:lang w:eastAsia="pt-BR"/>
         </w:rPr>
       </w:pPr>
-      <w:r>
-        <w:rPr>
-          <w:rFonts w:cs="NimbusRomNo9L-Medi"/>
-          <w:sz w:val="24"/>
-          <w:szCs w:val="24"/>
-          <w:lang w:eastAsia="pt-BR"/>
-        </w:rPr>
-        <w:t>&lt;</w:t>
-      </w:r>
-      <w:r>
-        <w:rPr>
-          <w:sz w:val="24"/>
-          <w:szCs w:val="24"/>
-        </w:rPr>
-        <w:t xml:space="preserve"> </w:t>
-      </w:r>
-      <w:r>
-        <w:rPr>
-          <w:rFonts w:cs="NimbusRomNo9L-Medi"/>
-          <w:sz w:val="24"/>
-          <w:szCs w:val="24"/>
-          <w:lang w:eastAsia="pt-BR"/>
-        </w:rPr>
-        <w:t>http://www.phpmobile.com.br/wp-content/caixa/2009/05/artigo_multimidias_moveis.pdf&gt;</w:t>
-      </w:r>
     </w:p>
     <w:p>
       <w:pPr>
@@ -20784,11 +18512,101 @@
         <w:spacing w:after="0" w:line="360" w:lineRule="auto"/>
         <w:rPr>
           <w:rFonts w:cs="NimbusRomNo9L-Medi"/>
+          <w:bCs/>
           <w:sz w:val="24"/>
           <w:szCs w:val="24"/>
           <w:lang w:eastAsia="pt-BR"/>
         </w:rPr>
       </w:pPr>
+      <w:r>
+        <w:rPr>
+          <w:rFonts w:cs="NimbusRomNo9L-Medi"/>
+          <w:sz w:val="24"/>
+          <w:szCs w:val="24"/>
+          <w:lang w:eastAsia="pt-BR"/>
+        </w:rPr>
+        <w:t>[3]</w:t>
+      </w:r>
+      <w:r>
+        <w:rPr>
+          <w:rFonts w:cs="TimesNewRoman,Bold"/>
+          <w:b/>
+          <w:bCs/>
+          <w:sz w:val="24"/>
+          <w:szCs w:val="24"/>
+          <w:lang w:eastAsia="pt-BR"/>
+        </w:rPr>
+        <w:t xml:space="preserve"> </w:t>
+      </w:r>
+      <w:r>
+        <w:rPr>
+          <w:rFonts w:cs="NimbusRomNo9L-Medi"/>
+          <w:bCs/>
+          <w:sz w:val="24"/>
+          <w:szCs w:val="24"/>
+          <w:lang w:eastAsia="pt-BR"/>
+        </w:rPr>
+        <w:t>GONZÁLEZ, Mario Orestes Aguirre;</w:t>
+      </w:r>
+      <w:r>
+        <w:rPr>
+          <w:rFonts w:cs="NimbusRomNo9L-Medi"/>
+          <w:sz w:val="24"/>
+          <w:szCs w:val="24"/>
+          <w:lang w:eastAsia="pt-BR"/>
+        </w:rPr>
+        <w:t xml:space="preserve"> &amp;</w:t>
+      </w:r>
+      <w:r>
+        <w:rPr>
+          <w:rFonts w:cs="NimbusRomNo9L-Medi"/>
+          <w:bCs/>
+          <w:sz w:val="24"/>
+          <w:szCs w:val="24"/>
+          <w:lang w:eastAsia="pt-BR"/>
+        </w:rPr>
+        <w:t xml:space="preserve"> AMORIM, Célio Gurgel;</w:t>
+      </w:r>
+      <w:r>
+        <w:rPr>
+          <w:rFonts w:cs="NimbusRomNo9L-Medi"/>
+          <w:sz w:val="24"/>
+          <w:szCs w:val="24"/>
+          <w:lang w:eastAsia="pt-BR"/>
+        </w:rPr>
+        <w:t xml:space="preserve"> &amp;</w:t>
+      </w:r>
+      <w:r>
+        <w:rPr>
+          <w:rFonts w:cs="NimbusRomNo9L-Medi"/>
+          <w:bCs/>
+          <w:sz w:val="24"/>
+          <w:szCs w:val="24"/>
+          <w:lang w:eastAsia="pt-BR"/>
+        </w:rPr>
+        <w:t xml:space="preserve"> RAMOS, Rubens Eugênio Barreto. </w:t>
+      </w:r>
+      <w:r>
+        <w:rPr>
+          <w:rFonts w:cs="NimbusRomNo9L-Medi"/>
+          <w:b/>
+          <w:bCs/>
+          <w:sz w:val="24"/>
+          <w:szCs w:val="24"/>
+          <w:lang w:eastAsia="pt-BR"/>
+        </w:rPr>
+        <w:t>A relação entre a satisfação e a fidelidade dos clientes com a lucratividade das empresas</w:t>
+      </w:r>
+      <w:r>
+        <w:rPr>
+          <w:rFonts w:cs="NimbusRomNo9L-Medi"/>
+          <w:bCs/>
+          <w:sz w:val="24"/>
+          <w:szCs w:val="24"/>
+          <w:lang w:eastAsia="pt-BR"/>
+        </w:rPr>
+        <w:t xml:space="preserve">. 2004. XXIV Encontro Nac. de Eng. de Produção - Florianópolis, SC, Brasil, 03 a 05 de nov de 2004. Disponível em </w:t>
+      </w:r>
     </w:p>
     <w:p>
       <w:pPr>
@@ -20807,20 +18625,17 @@
       <w:r>
         <w:rPr>
           <w:rFonts w:cs="NimbusRomNo9L-Medi"/>
+          <w:bCs/>
           <w:sz w:val="24"/>
           <w:szCs w:val="24"/>
           <w:lang w:eastAsia="pt-BR"/>
         </w:rPr>
-        <w:t>[3]</w:t>
-      </w:r>
-      <w:r>
-        <w:rPr>
-          <w:rFonts w:cs="TimesNewRoman,Bold"/>
-          <w:b/>
-          <w:bCs/>
-          <w:sz w:val="24"/>
-          <w:szCs w:val="24"/>
-          <w:lang w:eastAsia="pt-BR"/>
+        <w:t>&lt;</w:t>
+      </w:r>
+      <w:r>
+        <w:rPr>
+          <w:sz w:val="24"/>
+          <w:szCs w:val="24"/>
         </w:rPr>
         <w:t xml:space="preserve"> </w:t>
       </w:r>
@@ -20832,66 +18647,7 @@
           <w:szCs w:val="24"/>
           <w:lang w:eastAsia="pt-BR"/>
         </w:rPr>
-        <w:t>GONZÁLEZ, Mario Orestes Aguirre;</w:t>
-      </w:r>
-      <w:r>
-        <w:rPr>
-          <w:rFonts w:cs="NimbusRomNo9L-Medi"/>
-          <w:sz w:val="24"/>
-          <w:szCs w:val="24"/>
-          <w:lang w:eastAsia="pt-BR"/>
-        </w:rPr>
-        <w:t xml:space="preserve"> &amp;</w:t>
-      </w:r>
-      <w:r>
-        <w:rPr>
-          <w:rFonts w:cs="NimbusRomNo9L-Medi"/>
-          <w:bCs/>
-          <w:sz w:val="24"/>
-          <w:szCs w:val="24"/>
-          <w:lang w:eastAsia="pt-BR"/>
-        </w:rPr>
-        <w:t xml:space="preserve"> AMORIM, Célio Gurgel;</w:t>
-      </w:r>
-      <w:r>
-        <w:rPr>
-          <w:rFonts w:cs="NimbusRomNo9L-Medi"/>
-          <w:sz w:val="24"/>
-          <w:szCs w:val="24"/>
-          <w:lang w:eastAsia="pt-BR"/>
-        </w:rPr>
-        <w:t xml:space="preserve"> &amp;</w:t>
-      </w:r>
-      <w:r>
-        <w:rPr>
-          <w:rFonts w:cs="NimbusRomNo9L-Medi"/>
-          <w:bCs/>
-          <w:sz w:val="24"/>
-          <w:szCs w:val="24"/>
-          <w:lang w:eastAsia="pt-BR"/>
-        </w:rPr>
-        <w:t xml:space="preserve"> RAMOS, Rubens Eugênio Barreto. </w:t>
-      </w:r>
-      <w:r>
-        <w:rPr>
-          <w:rFonts w:cs="NimbusRomNo9L-Medi"/>
-          <w:b/>
-          <w:bCs/>
-          <w:sz w:val="24"/>
-          <w:szCs w:val="24"/>
-          <w:lang w:eastAsia="pt-BR"/>
-        </w:rPr>
-        <w:t>A relação entre a satisfação e a fidelidade dos clientes com a lucratividade das empresas</w:t>
-      </w:r>
-      <w:r>
-        <w:rPr>
-          <w:rFonts w:cs="NimbusRomNo9L-Medi"/>
-          <w:bCs/>
-          <w:sz w:val="24"/>
-          <w:szCs w:val="24"/>
-          <w:lang w:eastAsia="pt-BR"/>
-        </w:rPr>
-        <w:t xml:space="preserve">. 2004. XXIV Encontro Nac. de Eng. de Produção - Florianópolis, SC, Brasil, 03 a 05 de nov de 2004. Disponível em </w:t>
+        <w:t>http://www.abepro.org.br/biblioteca/ENEGEP2004_Enegep0201_1771.pdf&gt;</w:t>
       </w:r>
     </w:p>
     <w:p>
@@ -20908,33 +18664,6 @@
           <w:lang w:eastAsia="pt-BR"/>
         </w:rPr>
       </w:pPr>
-      <w:r>
-        <w:rPr>
-          <w:rFonts w:cs="NimbusRomNo9L-Medi"/>
-          <w:bCs/>
-          <w:sz w:val="24"/>
-          <w:szCs w:val="24"/>
-          <w:lang w:eastAsia="pt-BR"/>
-        </w:rPr>
-        <w:t>&lt;</w:t>
-      </w:r>
-      <w:r>
-        <w:rPr>
-          <w:sz w:val="24"/>
-          <w:szCs w:val="24"/>
-        </w:rPr>
-        <w:t xml:space="preserve"> </w:t>
-      </w:r>
-      <w:r>
-        <w:rPr>
-          <w:rFonts w:cs="NimbusRomNo9L-Medi"/>
-          <w:bCs/>
-          <w:sz w:val="24"/>
-          <w:szCs w:val="24"/>
-          <w:lang w:eastAsia="pt-BR"/>
-        </w:rPr>
-        <w:t>http://www.abepro.org.br/biblioteca/ENEGEP2004_Enegep0201_1771.pdf&gt;</w:t>
-      </w:r>
     </w:p>
     <w:p>
       <w:pPr>
@@ -20950,6 +18679,37 @@
           <w:lang w:eastAsia="pt-BR"/>
         </w:rPr>
       </w:pPr>
+      <w:r>
+        <w:rPr>
+          <w:rFonts w:cs="NimbusRomNo9L-Medi"/>
+          <w:bCs/>
+          <w:sz w:val="24"/>
+          <w:szCs w:val="24"/>
+          <w:lang w:eastAsia="pt-BR"/>
+        </w:rPr>
+        <w:t xml:space="preserve">[4] JÚNIOR, Leônidas Vieira. </w:t>
+      </w:r>
+      <w:r>
+        <w:rPr>
+          <w:rFonts w:cs="NimbusRomNo9L-Medi"/>
+          <w:b/>
+          <w:bCs/>
+          <w:sz w:val="24"/>
+          <w:szCs w:val="24"/>
+          <w:lang w:eastAsia="pt-BR"/>
+        </w:rPr>
+        <w:t>Tecnologia para gerenciamento de filas</w:t>
+      </w:r>
+      <w:r>
+        <w:rPr>
+          <w:rFonts w:cs="NimbusRomNo9L-Medi"/>
+          <w:bCs/>
+          <w:sz w:val="24"/>
+          <w:szCs w:val="24"/>
+          <w:lang w:eastAsia="pt-BR"/>
+        </w:rPr>
+        <w:t xml:space="preserve">. 2006. Specto Tecnologia na CIAB 2006. Disponível em </w:t>
+      </w:r>
     </w:p>
     <w:p>
       <w:pPr>
@@ -20973,18 +18733,14 @@
           <w:szCs w:val="24"/>
           <w:lang w:eastAsia="pt-BR"/>
         </w:rPr>
-        <w:t xml:space="preserve">[4] JÚNIOR, Leônidas Vieira. </w:t>
-      </w:r>
-      <w:r>
-        <w:rPr>
-          <w:rFonts w:cs="NimbusRomNo9L-Medi"/>
-          <w:b/>
-          <w:bCs/>
-          <w:sz w:val="24"/>
-          <w:szCs w:val="24"/>
-          <w:lang w:eastAsia="pt-BR"/>
-        </w:rPr>
-        <w:t>Tecnologia para gerenciamento de filas</w:t>
+        <w:t>&lt;</w:t>
+      </w:r>
+      <w:r>
+        <w:rPr>
+          <w:sz w:val="24"/>
+          <w:szCs w:val="24"/>
+        </w:rPr>
+        <w:t xml:space="preserve"> </w:t>
       </w:r>
       <w:r>
         <w:rPr>
@@ -20994,7 +18750,7 @@
           <w:szCs w:val="24"/>
           <w:lang w:eastAsia="pt-BR"/>
         </w:rPr>
-        <w:t xml:space="preserve">. 2006. Specto Tecnologia na CIAB 2006. Disponível em </w:t>
+        <w:t>http://www.specto.com.br/ciab2006/artigo_gestao_filas.pdf&gt;</w:t>
       </w:r>
     </w:p>
     <w:p>
@@ -21011,33 +18767,6 @@
           <w:lang w:eastAsia="pt-BR"/>
         </w:rPr>
       </w:pPr>
-      <w:r>
-        <w:rPr>
-          <w:rFonts w:cs="NimbusRomNo9L-Medi"/>
-          <w:bCs/>
-          <w:sz w:val="24"/>
-          <w:szCs w:val="24"/>
-          <w:lang w:eastAsia="pt-BR"/>
-        </w:rPr>
-        <w:t>&lt;</w:t>
-      </w:r>
-      <w:r>
-        <w:rPr>
-          <w:sz w:val="24"/>
-          <w:szCs w:val="24"/>
-        </w:rPr>
-        <w:t xml:space="preserve"> </w:t>
-      </w:r>
-      <w:r>
-        <w:rPr>
-          <w:rFonts w:cs="NimbusRomNo9L-Medi"/>
-          <w:bCs/>
-          <w:sz w:val="24"/>
-          <w:szCs w:val="24"/>
-          <w:lang w:eastAsia="pt-BR"/>
-        </w:rPr>
-        <w:t>http://www.specto.com.br/ciab2006/artigo_gestao_filas.pdf&gt;</w:t>
-      </w:r>
     </w:p>
     <w:p>
       <w:pPr>
@@ -21046,13 +18775,50 @@
         <w:adjustRightInd w:val="0"/>
         <w:spacing w:after="0" w:line="360" w:lineRule="auto"/>
         <w:rPr>
+          <w:rFonts w:cs="TimesNewRoman"/>
+          <w:sz w:val="24"/>
+          <w:szCs w:val="24"/>
+          <w:lang w:eastAsia="pt-BR"/>
+        </w:rPr>
+      </w:pPr>
+      <w:r>
+        <w:rPr>
           <w:rFonts w:cs="NimbusRomNo9L-Medi"/>
           <w:bCs/>
           <w:sz w:val="24"/>
           <w:szCs w:val="24"/>
           <w:lang w:eastAsia="pt-BR"/>
         </w:rPr>
-      </w:pPr>
+        <w:t xml:space="preserve">[5] </w:t>
+      </w:r>
+      <w:r>
+        <w:rPr>
+          <w:rFonts w:cs="TimesNewRoman"/>
+          <w:sz w:val="24"/>
+          <w:szCs w:val="24"/>
+          <w:lang w:eastAsia="pt-BR"/>
+        </w:rPr>
+        <w:t xml:space="preserve">BERNARDO, Cláudio Gonçalves. </w:t>
+      </w:r>
+      <w:r>
+        <w:rPr>
+          <w:rFonts w:cs="TimesNewRoman"/>
+          <w:b/>
+          <w:sz w:val="24"/>
+          <w:szCs w:val="24"/>
+          <w:lang w:eastAsia="pt-BR"/>
+        </w:rPr>
+        <w:t>A tecnologia rfid e os benefícios da etiqueta inteligente para os negócios</w:t>
+      </w:r>
+      <w:r>
+        <w:rPr>
+          <w:rFonts w:cs="TimesNewRoman"/>
+          <w:sz w:val="24"/>
+          <w:szCs w:val="24"/>
+          <w:lang w:eastAsia="pt-BR"/>
+        </w:rPr>
+        <w:t xml:space="preserve">. 2004. Disponível em </w:t>
+      </w:r>
     </w:p>
     <w:p>
       <w:pPr>
@@ -21069,41 +18835,12 @@
       </w:pPr>
       <w:r>
         <w:rPr>
-          <w:rFonts w:cs="NimbusRomNo9L-Medi"/>
-          <w:bCs/>
+          <w:rFonts w:cs="TimesNewRoman"/>
           <w:sz w:val="24"/>
           <w:szCs w:val="24"/>
           <w:lang w:eastAsia="pt-BR"/>
         </w:rPr>
-        <w:t xml:space="preserve">[5] </w:t>
-      </w:r>
-      <w:r>
-        <w:rPr>
-          <w:rFonts w:cs="TimesNewRoman"/>
-          <w:sz w:val="24"/>
-          <w:szCs w:val="24"/>
-          <w:lang w:eastAsia="pt-BR"/>
-        </w:rPr>
-        <w:t xml:space="preserve">BERNARDO, Cláudio Gonçalves. </w:t>
-      </w:r>
-      <w:r>
-        <w:rPr>
-          <w:rFonts w:cs="TimesNewRoman"/>
-          <w:b/>
-          <w:sz w:val="24"/>
-          <w:szCs w:val="24"/>
-          <w:lang w:eastAsia="pt-BR"/>
-        </w:rPr>
-        <w:t>A tecnologia rfid e os benefícios da etiqueta inteligente para os negócios</w:t>
-      </w:r>
-      <w:r>
-        <w:rPr>
-          <w:rFonts w:cs="TimesNewRoman"/>
-          <w:sz w:val="24"/>
-          <w:szCs w:val="24"/>
-          <w:lang w:eastAsia="pt-BR"/>
-        </w:rPr>
-        <w:t xml:space="preserve">. 2004. Disponível em </w:t>
+        <w:t>&lt;http://www.unibero.edu.br/download/revistaeletronica/Set04_Artigos/A%20Tecnologia%20RFID%20-%20BSI.pdf &gt;. Acesso em 19 de Agosto de 2009.</w:t>
       </w:r>
     </w:p>
     <w:p>
@@ -21113,21 +18850,13 @@
         <w:adjustRightInd w:val="0"/>
         <w:spacing w:after="0" w:line="360" w:lineRule="auto"/>
         <w:rPr>
-          <w:rFonts w:cs="TimesNewRoman"/>
+          <w:rFonts w:cs="NimbusRomNo9L-Medi"/>
+          <w:bCs/>
           <w:sz w:val="24"/>
           <w:szCs w:val="24"/>
           <w:lang w:eastAsia="pt-BR"/>
         </w:rPr>
       </w:pPr>
-      <w:r>
-        <w:rPr>
-          <w:rFonts w:cs="TimesNewRoman"/>
-          <w:sz w:val="24"/>
-          <w:szCs w:val="24"/>
-          <w:lang w:eastAsia="pt-BR"/>
-        </w:rPr>
-        <w:t>&lt;http://www.unibero.edu.br/download/revistaeletronica/Set04_Artigos/A%20Tecnologia%20RFID%20-%20BSI.pdf &gt;. Acesso em 19 de Agosto de 2009.</w:t>
-      </w:r>
     </w:p>
     <w:p>
       <w:pPr>
@@ -21136,13 +18865,50 @@
         <w:adjustRightInd w:val="0"/>
         <w:spacing w:after="0" w:line="360" w:lineRule="auto"/>
         <w:rPr>
+          <w:rFonts w:cs="CMR12"/>
+          <w:sz w:val="24"/>
+          <w:szCs w:val="24"/>
+          <w:lang w:eastAsia="pt-BR"/>
+        </w:rPr>
+      </w:pPr>
+      <w:r>
+        <w:rPr>
           <w:rFonts w:cs="NimbusRomNo9L-Medi"/>
           <w:bCs/>
           <w:sz w:val="24"/>
           <w:szCs w:val="24"/>
           <w:lang w:eastAsia="pt-BR"/>
         </w:rPr>
-      </w:pPr>
+        <w:t>[6]</w:t>
+      </w:r>
+      <w:r>
+        <w:rPr>
+          <w:rFonts w:cs="CMR12"/>
+          <w:sz w:val="24"/>
+          <w:szCs w:val="24"/>
+          <w:lang w:eastAsia="pt-BR"/>
+        </w:rPr>
+        <w:t xml:space="preserve"> COSTA, André Schwab; &amp; GRAZZIOTIN Felipe Zanchet. </w:t>
+      </w:r>
+      <w:r>
+        <w:rPr>
+          <w:rFonts w:cs="CMR12"/>
+          <w:b/>
+          <w:sz w:val="24"/>
+          <w:szCs w:val="24"/>
+          <w:lang w:eastAsia="pt-BR"/>
+        </w:rPr>
+        <w:t>Controle de dispositivo utilizando mensagens SMS com tecnologia Java ME</w:t>
+      </w:r>
+      <w:r>
+        <w:rPr>
+          <w:rFonts w:cs="CMR12"/>
+          <w:sz w:val="24"/>
+          <w:szCs w:val="24"/>
+          <w:lang w:eastAsia="pt-BR"/>
+        </w:rPr>
+        <w:t xml:space="preserve">. 2007. Disponível em </w:t>
+      </w:r>
     </w:p>
     <w:p>
       <w:pPr>
@@ -21159,42 +18925,13 @@
       </w:pPr>
       <w:r>
         <w:rPr>
-          <w:rFonts w:cs="NimbusRomNo9L-Medi"/>
-          <w:bCs/>
+          <w:rFonts w:cs="CMR12"/>
           <w:sz w:val="24"/>
           <w:szCs w:val="24"/>
           <w:lang w:eastAsia="pt-BR"/>
         </w:rPr>
         <w:lastRenderedPageBreak/>
-        <w:t>[6]</w:t>
-      </w:r>
-      <w:r>
-        <w:rPr>
-          <w:rFonts w:cs="CMR12"/>
-          <w:sz w:val="24"/>
-          <w:szCs w:val="24"/>
-          <w:lang w:eastAsia="pt-BR"/>
-        </w:rPr>
-        <w:t xml:space="preserve"> COSTA, André Schwab; &amp; GRAZZIOTIN Felipe Zanchet. </w:t>
-      </w:r>
-      <w:r>
-        <w:rPr>
-          <w:rFonts w:cs="CMR12"/>
-          <w:b/>
-          <w:sz w:val="24"/>
-          <w:szCs w:val="24"/>
-          <w:lang w:eastAsia="pt-BR"/>
-        </w:rPr>
-        <w:t>Controle de dispositivo utilizando mensagens SMS com tecnologia Java ME</w:t>
-      </w:r>
-      <w:r>
-        <w:rPr>
-          <w:rFonts w:cs="CMR12"/>
-          <w:sz w:val="24"/>
-          <w:szCs w:val="24"/>
-          <w:lang w:eastAsia="pt-BR"/>
-        </w:rPr>
-        <w:t xml:space="preserve">. 2007. Disponível em </w:t>
+        <w:t>&lt;http://www.inf.pucrs.br/~eduardob/disciplinas/ProgPerif/sem07.2/trabalhos/tp2/g4/Relatorio.pdf&gt;.Acesso em 09 de Setembro de 2009.</w:t>
       </w:r>
     </w:p>
     <w:p>
@@ -21210,15 +18947,6 @@
           <w:lang w:eastAsia="pt-BR"/>
         </w:rPr>
       </w:pPr>
-      <w:r>
-        <w:rPr>
-          <w:rFonts w:cs="CMR12"/>
-          <w:sz w:val="24"/>
-          <w:szCs w:val="24"/>
-          <w:lang w:eastAsia="pt-BR"/>
-        </w:rPr>
-        <w:t>&lt;http://www.inf.pucrs.br/~eduardob/disciplinas/ProgPerif/sem07.2/trabalhos/tp2/g4/Relatorio.pdf&gt;.Acesso em 09 de Setembro de 2009.</w:t>
-      </w:r>
     </w:p>
     <w:p>
       <w:pPr>
@@ -21233,6 +18961,50 @@
           <w:lang w:eastAsia="pt-BR"/>
         </w:rPr>
       </w:pPr>
+      <w:r>
+        <w:rPr>
+          <w:rFonts w:cs="CMR12"/>
+          <w:sz w:val="24"/>
+          <w:szCs w:val="24"/>
+          <w:lang w:eastAsia="pt-BR"/>
+        </w:rPr>
+        <w:t>[7]</w:t>
+      </w:r>
+      <w:r>
+        <w:rPr>
+          <w:sz w:val="24"/>
+          <w:szCs w:val="24"/>
+        </w:rPr>
+        <w:t xml:space="preserve"> </w:t>
+      </w:r>
+      <w:r>
+        <w:rPr>
+          <w:rFonts w:cs="CMR12"/>
+          <w:sz w:val="24"/>
+          <w:szCs w:val="24"/>
+          <w:lang w:eastAsia="pt-BR"/>
+        </w:rPr>
+        <w:t xml:space="preserve">ARAÚJO, Marcus Augusto Vasconcelos; &amp; ARAÚJO, Francisco José Costa; &amp; ADISSI, Paulo José. </w:t>
+      </w:r>
+      <w:r>
+        <w:rPr>
+          <w:rFonts w:cs="CMR12"/>
+          <w:b/>
+          <w:sz w:val="24"/>
+          <w:szCs w:val="24"/>
+          <w:lang w:eastAsia="pt-BR"/>
+        </w:rPr>
+        <w:t>Distribuição da demanda telefônica de um call center através da criação e priorização de filas inteligentes</w:t>
+      </w:r>
+      <w:r>
+        <w:rPr>
+          <w:rFonts w:cs="CMR12"/>
+          <w:sz w:val="24"/>
+          <w:szCs w:val="24"/>
+          <w:lang w:eastAsia="pt-BR"/>
+        </w:rPr>
+        <w:t xml:space="preserve">. 2003. XXIII Encontro Nac. de Eng. de Produção - Ouro Preto, MG, Brasil, 21 a 24 de Outubro de 2003. Disponível em </w:t>
+      </w:r>
     </w:p>
     <w:p>
       <w:pPr>
@@ -21254,7 +19026,7 @@
           <w:szCs w:val="24"/>
           <w:lang w:eastAsia="pt-BR"/>
         </w:rPr>
-        <w:t>[7]</w:t>
+        <w:t>&lt;</w:t>
       </w:r>
       <w:r>
         <w:rPr>
@@ -21270,26 +19042,7 @@
           <w:szCs w:val="24"/>
           <w:lang w:eastAsia="pt-BR"/>
         </w:rPr>
-        <w:t xml:space="preserve">ARAÚJO, Marcus Augusto Vasconcelos; &amp; ARAÚJO, Francisco José Costa; &amp; ADISSI, Paulo José. </w:t>
-      </w:r>
-      <w:r>
-        <w:rPr>
-          <w:rFonts w:cs="CMR12"/>
-          <w:b/>
-          <w:sz w:val="24"/>
-          <w:szCs w:val="24"/>
-          <w:lang w:eastAsia="pt-BR"/>
-        </w:rPr>
-        <w:t>Distribuição da demanda telefônica de um call center através da criação e priorização de filas inteligentes</w:t>
-      </w:r>
-      <w:r>
-        <w:rPr>
-          <w:rFonts w:cs="CMR12"/>
-          <w:sz w:val="24"/>
-          <w:szCs w:val="24"/>
-          <w:lang w:eastAsia="pt-BR"/>
-        </w:rPr>
-        <w:t xml:space="preserve">. 2003. XXIII Encontro Nac. de Eng. de Produção - Ouro Preto, MG, Brasil, 21 a 24 de Outubro de 2003. Disponível em </w:t>
+        <w:t>http://producaoonline.org.br/index.php/rpo/article/viewFile/570/616&gt;.</w:t>
       </w:r>
     </w:p>
     <w:p>
@@ -21305,31 +19058,6 @@
           <w:lang w:eastAsia="pt-BR"/>
         </w:rPr>
       </w:pPr>
-      <w:r>
-        <w:rPr>
-          <w:rFonts w:cs="CMR12"/>
-          <w:sz w:val="24"/>
-          <w:szCs w:val="24"/>
-          <w:lang w:eastAsia="pt-BR"/>
-        </w:rPr>
-        <w:t>&lt;</w:t>
-      </w:r>
-      <w:r>
-        <w:rPr>
-          <w:sz w:val="24"/>
-          <w:szCs w:val="24"/>
-        </w:rPr>
-        <w:t xml:space="preserve"> </w:t>
-      </w:r>
-      <w:r>
-        <w:rPr>
-          <w:rFonts w:cs="CMR12"/>
-          <w:sz w:val="24"/>
-          <w:szCs w:val="24"/>
-          <w:lang w:eastAsia="pt-BR"/>
-        </w:rPr>
-        <w:t>http://producaoonline.org.br/index.php/rpo/article/viewFile/570/616&gt;.</w:t>
-      </w:r>
     </w:p>
     <w:p>
       <w:pPr>
@@ -21344,20 +19072,15 @@
           <w:lang w:eastAsia="pt-BR"/>
         </w:rPr>
       </w:pPr>
-    </w:p>
-    <w:p>
-      <w:pPr>
-        <w:autoSpaceDE w:val="0"/>
-        <w:autoSpaceDN w:val="0"/>
-        <w:adjustRightInd w:val="0"/>
-        <w:spacing w:after="0" w:line="360" w:lineRule="auto"/>
+      <w:r>
         <w:rPr>
           <w:rFonts w:cs="CMR12"/>
           <w:sz w:val="24"/>
           <w:szCs w:val="24"/>
           <w:lang w:eastAsia="pt-BR"/>
         </w:rPr>
-      </w:pPr>
+        <w:t>[</w:t>
+      </w:r>
       <w:r>
         <w:rPr>
           <w:rFonts w:cs="CMR12"/>
@@ -21365,102 +19088,16 @@
           <w:szCs w:val="24"/>
           <w:lang w:eastAsia="pt-BR"/>
         </w:rPr>
-        <w:t xml:space="preserve">[8] JUNIOR, Paulo Roberto Ferreira. </w:t>
+        <w:t>8</w:t>
       </w:r>
       <w:r>
         <w:rPr>
           <w:rFonts w:cs="CMR12"/>
-          <w:b/>
           <w:sz w:val="24"/>
           <w:szCs w:val="24"/>
           <w:lang w:eastAsia="pt-BR"/>
         </w:rPr>
-        <w:t>Estudo e simulação de um estacionamento inteligente</w:t>
-      </w:r>
-      <w:r>
-        <w:rPr>
-          <w:rFonts w:cs="CMR12"/>
-          <w:sz w:val="24"/>
-          <w:szCs w:val="24"/>
-          <w:lang w:eastAsia="pt-BR"/>
-        </w:rPr>
-        <w:t xml:space="preserve">. 2006. Disponível em </w:t>
-      </w:r>
-    </w:p>
-    <w:p>
-      <w:pPr>
-        <w:autoSpaceDE w:val="0"/>
-        <w:autoSpaceDN w:val="0"/>
-        <w:adjustRightInd w:val="0"/>
-        <w:spacing w:after="0" w:line="360" w:lineRule="auto"/>
-        <w:rPr>
-          <w:rFonts w:cs="CMR12"/>
-          <w:sz w:val="24"/>
-          <w:szCs w:val="24"/>
-          <w:lang w:eastAsia="pt-BR"/>
-        </w:rPr>
-      </w:pPr>
-      <w:r>
-        <w:rPr>
-          <w:rFonts w:cs="CMR12"/>
-          <w:sz w:val="24"/>
-          <w:szCs w:val="24"/>
-          <w:lang w:eastAsia="pt-BR"/>
-        </w:rPr>
-        <w:t>&lt;http://</w:t>
-      </w:r>
-      <w:r>
-        <w:rPr>
-          <w:sz w:val="24"/>
-          <w:szCs w:val="24"/>
-        </w:rPr>
-        <w:t xml:space="preserve"> </w:t>
-      </w:r>
-      <w:r>
-        <w:rPr>
-          <w:rFonts w:cs="CMR12"/>
-          <w:sz w:val="24"/>
-          <w:szCs w:val="24"/>
-          <w:lang w:eastAsia="pt-BR"/>
-        </w:rPr>
-        <w:t>tconline.feevale.br/tc/files/528.doc&gt;. Acesso em 13 de Outubro de 2009.</w:t>
-      </w:r>
-    </w:p>
-    <w:p>
-      <w:pPr>
-        <w:autoSpaceDE w:val="0"/>
-        <w:autoSpaceDN w:val="0"/>
-        <w:adjustRightInd w:val="0"/>
-        <w:spacing w:after="0" w:line="360" w:lineRule="auto"/>
-        <w:rPr>
-          <w:rFonts w:cs="CMR12"/>
-          <w:sz w:val="24"/>
-          <w:szCs w:val="24"/>
-          <w:lang w:eastAsia="pt-BR"/>
-        </w:rPr>
-      </w:pPr>
-    </w:p>
-    <w:p>
-      <w:pPr>
-        <w:autoSpaceDE w:val="0"/>
-        <w:autoSpaceDN w:val="0"/>
-        <w:adjustRightInd w:val="0"/>
-        <w:spacing w:after="0" w:line="360" w:lineRule="auto"/>
-        <w:rPr>
-          <w:rFonts w:cs="CMR12"/>
-          <w:sz w:val="24"/>
-          <w:szCs w:val="24"/>
-          <w:lang w:eastAsia="pt-BR"/>
-        </w:rPr>
-      </w:pPr>
-      <w:r>
-        <w:rPr>
-          <w:rFonts w:cs="CMR12"/>
-          <w:sz w:val="24"/>
-          <w:szCs w:val="24"/>
-          <w:lang w:eastAsia="pt-BR"/>
-        </w:rPr>
-        <w:t xml:space="preserve">[9] SILVEIRA, José Verissimo Foggiatto; &amp; RESENDE, Luis Maurício Martins de; &amp; SCANDELARI, Luciano. </w:t>
+        <w:t xml:space="preserve">] SILVEIRA, José Verissimo Foggiatto; &amp; RESENDE, Luis Maurício Martins de; &amp; SCANDELARI, Luciano. </w:t>
       </w:r>
       <w:r>
         <w:rPr>
@@ -21605,7 +19242,7 @@
             <w:rPr>
               <w:noProof/>
             </w:rPr>
-            <w:t>56</w:t>
+            <w:t>30</w:t>
           </w:r>
         </w:fldSimple>
       </w:p>
@@ -25371,7 +23008,7 @@
 </file>
 
 <file path=customXml/itemProps1.xml><?xml version="1.0" encoding="utf-8"?>
-<ds:datastoreItem xmlns:ds="http://schemas.openxmlformats.org/officeDocument/2006/customXml" ds:itemID="{489D95F9-928D-40FE-AAB2-A8B632FF3404}">
+<ds:datastoreItem xmlns:ds="http://schemas.openxmlformats.org/officeDocument/2006/customXml" ds:itemID="{73397554-7C4A-4C81-8674-F5CEE086F44E}">
   <ds:schemaRefs>
     <ds:schemaRef ds:uri="http://schemas.openxmlformats.org/officeDocument/2006/bibliography"/>
   </ds:schemaRefs>

--- a/wiki/Monografia/Projeto F1 - Monografia.docx
+++ b/wiki/Monografia/Projeto F1 - Monografia.docx
@@ -1952,7 +1952,7 @@
           <w:r>
             <w:fldChar w:fldCharType="separate"/>
           </w:r>
-          <w:hyperlink w:anchor="_Toc273200198" w:history="1">
+          <w:hyperlink w:anchor="_Toc273283172" w:history="1">
             <w:r>
               <w:rPr>
                 <w:rStyle w:val="Hyperlink"/>
@@ -1980,7 +1980,7 @@
                 <w:noProof/>
                 <w:webHidden/>
               </w:rPr>
-              <w:instrText xml:space="preserve"> PAGEREF _Toc273200198 \h </w:instrText>
+              <w:instrText xml:space="preserve"> PAGEREF _Toc273283172 \h </w:instrText>
             </w:r>
             <w:r>
               <w:rPr>
@@ -2022,7 +2022,7 @@
               <w:lang w:eastAsia="pt-BR"/>
             </w:rPr>
           </w:pPr>
-          <w:hyperlink w:anchor="_Toc273200199" w:history="1">
+          <w:hyperlink w:anchor="_Toc273283173" w:history="1">
             <w:r>
               <w:rPr>
                 <w:rStyle w:val="Hyperlink"/>
@@ -2050,7 +2050,7 @@
                 <w:noProof/>
                 <w:webHidden/>
               </w:rPr>
-              <w:instrText xml:space="preserve"> PAGEREF _Toc273200199 \h </w:instrText>
+              <w:instrText xml:space="preserve"> PAGEREF _Toc273283173 \h </w:instrText>
             </w:r>
             <w:r>
               <w:rPr>
@@ -2092,7 +2092,7 @@
               <w:lang w:eastAsia="pt-BR"/>
             </w:rPr>
           </w:pPr>
-          <w:hyperlink w:anchor="_Toc273200200" w:history="1">
+          <w:hyperlink w:anchor="_Toc273283174" w:history="1">
             <w:r>
               <w:rPr>
                 <w:rStyle w:val="Hyperlink"/>
@@ -2120,7 +2120,7 @@
                 <w:noProof/>
                 <w:webHidden/>
               </w:rPr>
-              <w:instrText xml:space="preserve"> PAGEREF _Toc273200200 \h </w:instrText>
+              <w:instrText xml:space="preserve"> PAGEREF _Toc273283174 \h </w:instrText>
             </w:r>
             <w:r>
               <w:rPr>
@@ -2162,7 +2162,7 @@
               <w:lang w:eastAsia="pt-BR"/>
             </w:rPr>
           </w:pPr>
-          <w:hyperlink w:anchor="_Toc273200201" w:history="1">
+          <w:hyperlink w:anchor="_Toc273283175" w:history="1">
             <w:r>
               <w:rPr>
                 <w:rStyle w:val="Hyperlink"/>
@@ -2190,7 +2190,7 @@
                 <w:noProof/>
                 <w:webHidden/>
               </w:rPr>
-              <w:instrText xml:space="preserve"> PAGEREF _Toc273200201 \h </w:instrText>
+              <w:instrText xml:space="preserve"> PAGEREF _Toc273283175 \h </w:instrText>
             </w:r>
             <w:r>
               <w:rPr>
@@ -2232,7 +2232,7 @@
               <w:lang w:eastAsia="pt-BR"/>
             </w:rPr>
           </w:pPr>
-          <w:hyperlink w:anchor="_Toc273200202" w:history="1">
+          <w:hyperlink w:anchor="_Toc273283176" w:history="1">
             <w:r>
               <w:rPr>
                 <w:rStyle w:val="Hyperlink"/>
@@ -2260,7 +2260,7 @@
                 <w:noProof/>
                 <w:webHidden/>
               </w:rPr>
-              <w:instrText xml:space="preserve"> PAGEREF _Toc273200202 \h </w:instrText>
+              <w:instrText xml:space="preserve"> PAGEREF _Toc273283176 \h </w:instrText>
             </w:r>
             <w:r>
               <w:rPr>
@@ -2302,7 +2302,7 @@
               <w:lang w:eastAsia="pt-BR"/>
             </w:rPr>
           </w:pPr>
-          <w:hyperlink w:anchor="_Toc273200203" w:history="1">
+          <w:hyperlink w:anchor="_Toc273283177" w:history="1">
             <w:r>
               <w:rPr>
                 <w:rStyle w:val="Hyperlink"/>
@@ -2330,7 +2330,7 @@
                 <w:noProof/>
                 <w:webHidden/>
               </w:rPr>
-              <w:instrText xml:space="preserve"> PAGEREF _Toc273200203 \h </w:instrText>
+              <w:instrText xml:space="preserve"> PAGEREF _Toc273283177 \h </w:instrText>
             </w:r>
             <w:r>
               <w:rPr>
@@ -2372,7 +2372,7 @@
               <w:lang w:eastAsia="pt-BR"/>
             </w:rPr>
           </w:pPr>
-          <w:hyperlink w:anchor="_Toc273200204" w:history="1">
+          <w:hyperlink w:anchor="_Toc273283178" w:history="1">
             <w:r>
               <w:rPr>
                 <w:rStyle w:val="Hyperlink"/>
@@ -2399,7 +2399,7 @@
                 <w:noProof/>
                 <w:webHidden/>
               </w:rPr>
-              <w:instrText xml:space="preserve"> PAGEREF _Toc273200204 \h </w:instrText>
+              <w:instrText xml:space="preserve"> PAGEREF _Toc273283178 \h </w:instrText>
             </w:r>
             <w:r>
               <w:rPr>
@@ -2441,7 +2441,7 @@
               <w:lang w:eastAsia="pt-BR"/>
             </w:rPr>
           </w:pPr>
-          <w:hyperlink w:anchor="_Toc273200205" w:history="1">
+          <w:hyperlink w:anchor="_Toc273283179" w:history="1">
             <w:r>
               <w:rPr>
                 <w:rStyle w:val="Hyperlink"/>
@@ -2468,7 +2468,7 @@
                 <w:noProof/>
                 <w:webHidden/>
               </w:rPr>
-              <w:instrText xml:space="preserve"> PAGEREF _Toc273200205 \h </w:instrText>
+              <w:instrText xml:space="preserve"> PAGEREF _Toc273283179 \h </w:instrText>
             </w:r>
             <w:r>
               <w:rPr>
@@ -2510,7 +2510,7 @@
               <w:lang w:eastAsia="pt-BR"/>
             </w:rPr>
           </w:pPr>
-          <w:hyperlink w:anchor="_Toc273200206" w:history="1">
+          <w:hyperlink w:anchor="_Toc273283180" w:history="1">
             <w:r>
               <w:rPr>
                 <w:rStyle w:val="Hyperlink"/>
@@ -2538,7 +2538,7 @@
                 <w:noProof/>
                 <w:webHidden/>
               </w:rPr>
-              <w:instrText xml:space="preserve"> PAGEREF _Toc273200206 \h </w:instrText>
+              <w:instrText xml:space="preserve"> PAGEREF _Toc273283180 \h </w:instrText>
             </w:r>
             <w:r>
               <w:rPr>
@@ -2581,7 +2581,7 @@
               <w:lang w:eastAsia="pt-BR"/>
             </w:rPr>
           </w:pPr>
-          <w:hyperlink w:anchor="_Toc273200207" w:history="1">
+          <w:hyperlink w:anchor="_Toc273283181" w:history="1">
             <w:r>
               <w:rPr>
                 <w:rStyle w:val="Hyperlink"/>
@@ -2622,7 +2622,7 @@
                 <w:noProof/>
                 <w:webHidden/>
               </w:rPr>
-              <w:instrText xml:space="preserve"> PAGEREF _Toc273200207 \h </w:instrText>
+              <w:instrText xml:space="preserve"> PAGEREF _Toc273283181 \h </w:instrText>
             </w:r>
             <w:r>
               <w:rPr>
@@ -2665,7 +2665,7 @@
               <w:lang w:eastAsia="pt-BR"/>
             </w:rPr>
           </w:pPr>
-          <w:hyperlink w:anchor="_Toc273200208" w:history="1">
+          <w:hyperlink w:anchor="_Toc273283182" w:history="1">
             <w:r>
               <w:rPr>
                 <w:rStyle w:val="Hyperlink"/>
@@ -2706,7 +2706,7 @@
                 <w:noProof/>
                 <w:webHidden/>
               </w:rPr>
-              <w:instrText xml:space="preserve"> PAGEREF _Toc273200208 \h </w:instrText>
+              <w:instrText xml:space="preserve"> PAGEREF _Toc273283182 \h </w:instrText>
             </w:r>
             <w:r>
               <w:rPr>
@@ -2749,7 +2749,7 @@
               <w:lang w:eastAsia="pt-BR"/>
             </w:rPr>
           </w:pPr>
-          <w:hyperlink w:anchor="_Toc273200209" w:history="1">
+          <w:hyperlink w:anchor="_Toc273283183" w:history="1">
             <w:r>
               <w:rPr>
                 <w:rStyle w:val="Hyperlink"/>
@@ -2790,7 +2790,7 @@
                 <w:noProof/>
                 <w:webHidden/>
               </w:rPr>
-              <w:instrText xml:space="preserve"> PAGEREF _Toc273200209 \h </w:instrText>
+              <w:instrText xml:space="preserve"> PAGEREF _Toc273283183 \h </w:instrText>
             </w:r>
             <w:r>
               <w:rPr>
@@ -2833,7 +2833,7 @@
               <w:lang w:eastAsia="pt-BR"/>
             </w:rPr>
           </w:pPr>
-          <w:hyperlink w:anchor="_Toc273200210" w:history="1">
+          <w:hyperlink w:anchor="_Toc273283184" w:history="1">
             <w:r>
               <w:rPr>
                 <w:rStyle w:val="Hyperlink"/>
@@ -2874,7 +2874,7 @@
                 <w:noProof/>
                 <w:webHidden/>
               </w:rPr>
-              <w:instrText xml:space="preserve"> PAGEREF _Toc273200210 \h </w:instrText>
+              <w:instrText xml:space="preserve"> PAGEREF _Toc273283184 \h </w:instrText>
             </w:r>
             <w:r>
               <w:rPr>
@@ -2917,7 +2917,7 @@
               <w:lang w:eastAsia="pt-BR"/>
             </w:rPr>
           </w:pPr>
-          <w:hyperlink w:anchor="_Toc273200211" w:history="1">
+          <w:hyperlink w:anchor="_Toc273283185" w:history="1">
             <w:r>
               <w:rPr>
                 <w:rStyle w:val="Hyperlink"/>
@@ -2958,7 +2958,7 @@
                 <w:noProof/>
                 <w:webHidden/>
               </w:rPr>
-              <w:instrText xml:space="preserve"> PAGEREF _Toc273200211 \h </w:instrText>
+              <w:instrText xml:space="preserve"> PAGEREF _Toc273283185 \h </w:instrText>
             </w:r>
             <w:r>
               <w:rPr>
@@ -3001,7 +3001,7 @@
               <w:lang w:eastAsia="pt-BR"/>
             </w:rPr>
           </w:pPr>
-          <w:hyperlink w:anchor="_Toc273200212" w:history="1">
+          <w:hyperlink w:anchor="_Toc273283186" w:history="1">
             <w:r>
               <w:rPr>
                 <w:rStyle w:val="Hyperlink"/>
@@ -3042,7 +3042,7 @@
                 <w:noProof/>
                 <w:webHidden/>
               </w:rPr>
-              <w:instrText xml:space="preserve"> PAGEREF _Toc273200212 \h </w:instrText>
+              <w:instrText xml:space="preserve"> PAGEREF _Toc273283186 \h </w:instrText>
             </w:r>
             <w:r>
               <w:rPr>
@@ -3085,7 +3085,7 @@
               <w:lang w:eastAsia="pt-BR"/>
             </w:rPr>
           </w:pPr>
-          <w:hyperlink w:anchor="_Toc273200213" w:history="1">
+          <w:hyperlink w:anchor="_Toc273283187" w:history="1">
             <w:r>
               <w:rPr>
                 <w:rStyle w:val="Hyperlink"/>
@@ -3126,7 +3126,7 @@
                 <w:noProof/>
                 <w:webHidden/>
               </w:rPr>
-              <w:instrText xml:space="preserve"> PAGEREF _Toc273200213 \h </w:instrText>
+              <w:instrText xml:space="preserve"> PAGEREF _Toc273283187 \h </w:instrText>
             </w:r>
             <w:r>
               <w:rPr>
@@ -3169,7 +3169,7 @@
               <w:lang w:eastAsia="pt-BR"/>
             </w:rPr>
           </w:pPr>
-          <w:hyperlink w:anchor="_Toc273200214" w:history="1">
+          <w:hyperlink w:anchor="_Toc273283188" w:history="1">
             <w:r>
               <w:rPr>
                 <w:rStyle w:val="Hyperlink"/>
@@ -3210,7 +3210,7 @@
                 <w:noProof/>
                 <w:webHidden/>
               </w:rPr>
-              <w:instrText xml:space="preserve"> PAGEREF _Toc273200214 \h </w:instrText>
+              <w:instrText xml:space="preserve"> PAGEREF _Toc273283188 \h </w:instrText>
             </w:r>
             <w:r>
               <w:rPr>
@@ -3253,7 +3253,7 @@
               <w:lang w:eastAsia="pt-BR"/>
             </w:rPr>
           </w:pPr>
-          <w:hyperlink w:anchor="_Toc273200215" w:history="1">
+          <w:hyperlink w:anchor="_Toc273283189" w:history="1">
             <w:r>
               <w:rPr>
                 <w:rStyle w:val="Hyperlink"/>
@@ -3294,7 +3294,7 @@
                 <w:noProof/>
                 <w:webHidden/>
               </w:rPr>
-              <w:instrText xml:space="preserve"> PAGEREF _Toc273200215 \h </w:instrText>
+              <w:instrText xml:space="preserve"> PAGEREF _Toc273283189 \h </w:instrText>
             </w:r>
             <w:r>
               <w:rPr>
@@ -3337,7 +3337,7 @@
               <w:lang w:eastAsia="pt-BR"/>
             </w:rPr>
           </w:pPr>
-          <w:hyperlink w:anchor="_Toc273200216" w:history="1">
+          <w:hyperlink w:anchor="_Toc273283190" w:history="1">
             <w:r>
               <w:rPr>
                 <w:rStyle w:val="Hyperlink"/>
@@ -3378,7 +3378,7 @@
                 <w:noProof/>
                 <w:webHidden/>
               </w:rPr>
-              <w:instrText xml:space="preserve"> PAGEREF _Toc273200216 \h </w:instrText>
+              <w:instrText xml:space="preserve"> PAGEREF _Toc273283190 \h </w:instrText>
             </w:r>
             <w:r>
               <w:rPr>
@@ -3421,7 +3421,7 @@
               <w:lang w:eastAsia="pt-BR"/>
             </w:rPr>
           </w:pPr>
-          <w:hyperlink w:anchor="_Toc273200217" w:history="1">
+          <w:hyperlink w:anchor="_Toc273283191" w:history="1">
             <w:r>
               <w:rPr>
                 <w:rStyle w:val="Hyperlink"/>
@@ -3462,7 +3462,7 @@
                 <w:noProof/>
                 <w:webHidden/>
               </w:rPr>
-              <w:instrText xml:space="preserve"> PAGEREF _Toc273200217 \h </w:instrText>
+              <w:instrText xml:space="preserve"> PAGEREF _Toc273283191 \h </w:instrText>
             </w:r>
             <w:r>
               <w:rPr>
@@ -3505,7 +3505,7 @@
               <w:lang w:eastAsia="pt-BR"/>
             </w:rPr>
           </w:pPr>
-          <w:hyperlink w:anchor="_Toc273200218" w:history="1">
+          <w:hyperlink w:anchor="_Toc273283192" w:history="1">
             <w:r>
               <w:rPr>
                 <w:rStyle w:val="Hyperlink"/>
@@ -3546,7 +3546,7 @@
                 <w:noProof/>
                 <w:webHidden/>
               </w:rPr>
-              <w:instrText xml:space="preserve"> PAGEREF _Toc273200218 \h </w:instrText>
+              <w:instrText xml:space="preserve"> PAGEREF _Toc273283192 \h </w:instrText>
             </w:r>
             <w:r>
               <w:rPr>
@@ -3589,7 +3589,7 @@
               <w:lang w:eastAsia="pt-BR"/>
             </w:rPr>
           </w:pPr>
-          <w:hyperlink w:anchor="_Toc273200219" w:history="1">
+          <w:hyperlink w:anchor="_Toc273283193" w:history="1">
             <w:r>
               <w:rPr>
                 <w:rStyle w:val="Hyperlink"/>
@@ -3630,7 +3630,7 @@
                 <w:noProof/>
                 <w:webHidden/>
               </w:rPr>
-              <w:instrText xml:space="preserve"> PAGEREF _Toc273200219 \h </w:instrText>
+              <w:instrText xml:space="preserve"> PAGEREF _Toc273283193 \h </w:instrText>
             </w:r>
             <w:r>
               <w:rPr>
@@ -3673,7 +3673,7 @@
               <w:lang w:eastAsia="pt-BR"/>
             </w:rPr>
           </w:pPr>
-          <w:hyperlink w:anchor="_Toc273200220" w:history="1">
+          <w:hyperlink w:anchor="_Toc273283194" w:history="1">
             <w:r>
               <w:rPr>
                 <w:rStyle w:val="Hyperlink"/>
@@ -3714,7 +3714,7 @@
                 <w:noProof/>
                 <w:webHidden/>
               </w:rPr>
-              <w:instrText xml:space="preserve"> PAGEREF _Toc273200220 \h </w:instrText>
+              <w:instrText xml:space="preserve"> PAGEREF _Toc273283194 \h </w:instrText>
             </w:r>
             <w:r>
               <w:rPr>
@@ -3757,7 +3757,7 @@
               <w:lang w:eastAsia="pt-BR"/>
             </w:rPr>
           </w:pPr>
-          <w:hyperlink w:anchor="_Toc273200221" w:history="1">
+          <w:hyperlink w:anchor="_Toc273283195" w:history="1">
             <w:r>
               <w:rPr>
                 <w:rStyle w:val="Hyperlink"/>
@@ -3777,21 +3777,7 @@
                 <w:rStyle w:val="Hyperlink"/>
                 <w:noProof/>
               </w:rPr>
-              <w:t>Uso do comércio eletrônico como p</w:t>
-            </w:r>
-            <w:r>
-              <w:rPr>
-                <w:rStyle w:val="Hyperlink"/>
-                <w:noProof/>
-              </w:rPr>
-              <w:t>r</w:t>
-            </w:r>
-            <w:r>
-              <w:rPr>
-                <w:rStyle w:val="Hyperlink"/>
-                <w:noProof/>
-              </w:rPr>
-              <w:t>estação de serviços: envio de mensagens sms via telefone celular para informações instantâneas no agronegócio.</w:t>
+              <w:t>Uso do comércio eletrônico como prestação de serviços: envio de mensagens sms via telefone celular para informações instantâneas no agronegócio.</w:t>
             </w:r>
             <w:r>
               <w:rPr>
@@ -3812,7 +3798,7 @@
                 <w:noProof/>
                 <w:webHidden/>
               </w:rPr>
-              <w:instrText xml:space="preserve"> PAGEREF _Toc273200221 \h </w:instrText>
+              <w:instrText xml:space="preserve"> PAGEREF _Toc273283195 \h </w:instrText>
             </w:r>
             <w:r>
               <w:rPr>
@@ -3854,7 +3840,7 @@
               <w:lang w:eastAsia="pt-BR"/>
             </w:rPr>
           </w:pPr>
-          <w:hyperlink w:anchor="_Toc273200222" w:history="1">
+          <w:hyperlink w:anchor="_Toc273283196" w:history="1">
             <w:r>
               <w:rPr>
                 <w:rStyle w:val="Hyperlink"/>
@@ -3882,7 +3868,7 @@
                 <w:noProof/>
                 <w:webHidden/>
               </w:rPr>
-              <w:instrText xml:space="preserve"> PAGEREF _Toc273200222 \h </w:instrText>
+              <w:instrText xml:space="preserve"> PAGEREF _Toc273283196 \h </w:instrText>
             </w:r>
             <w:r>
               <w:rPr>
@@ -3924,7 +3910,7 @@
               <w:lang w:eastAsia="pt-BR"/>
             </w:rPr>
           </w:pPr>
-          <w:hyperlink w:anchor="_Toc273200223" w:history="1">
+          <w:hyperlink w:anchor="_Toc273283197" w:history="1">
             <w:r>
               <w:rPr>
                 <w:rStyle w:val="Hyperlink"/>
@@ -3951,7 +3937,7 @@
                 <w:noProof/>
                 <w:webHidden/>
               </w:rPr>
-              <w:instrText xml:space="preserve"> PAGEREF _Toc273200223 \h </w:instrText>
+              <w:instrText xml:space="preserve"> PAGEREF _Toc273283197 \h </w:instrText>
             </w:r>
             <w:r>
               <w:rPr>
@@ -3994,7 +3980,7 @@
               <w:lang w:eastAsia="pt-BR"/>
             </w:rPr>
           </w:pPr>
-          <w:hyperlink w:anchor="_Toc273200224" w:history="1">
+          <w:hyperlink w:anchor="_Toc273283198" w:history="1">
             <w:r>
               <w:rPr>
                 <w:rStyle w:val="Hyperlink"/>
@@ -4035,7 +4021,7 @@
                 <w:noProof/>
                 <w:webHidden/>
               </w:rPr>
-              <w:instrText xml:space="preserve"> PAGEREF _Toc273200224 \h </w:instrText>
+              <w:instrText xml:space="preserve"> PAGEREF _Toc273283198 \h </w:instrText>
             </w:r>
             <w:r>
               <w:rPr>
@@ -4078,7 +4064,7 @@
               <w:lang w:eastAsia="pt-BR"/>
             </w:rPr>
           </w:pPr>
-          <w:hyperlink w:anchor="_Toc273200225" w:history="1">
+          <w:hyperlink w:anchor="_Toc273283199" w:history="1">
             <w:r>
               <w:rPr>
                 <w:rStyle w:val="Hyperlink"/>
@@ -4119,7 +4105,7 @@
                 <w:noProof/>
                 <w:webHidden/>
               </w:rPr>
-              <w:instrText xml:space="preserve"> PAGEREF _Toc273200225 \h </w:instrText>
+              <w:instrText xml:space="preserve"> PAGEREF _Toc273283199 \h </w:instrText>
             </w:r>
             <w:r>
               <w:rPr>
@@ -4162,7 +4148,7 @@
               <w:lang w:eastAsia="pt-BR"/>
             </w:rPr>
           </w:pPr>
-          <w:hyperlink w:anchor="_Toc273200226" w:history="1">
+          <w:hyperlink w:anchor="_Toc273283200" w:history="1">
             <w:r>
               <w:rPr>
                 <w:rStyle w:val="Hyperlink"/>
@@ -4203,7 +4189,7 @@
                 <w:noProof/>
                 <w:webHidden/>
               </w:rPr>
-              <w:instrText xml:space="preserve"> PAGEREF _Toc273200226 \h </w:instrText>
+              <w:instrText xml:space="preserve"> PAGEREF _Toc273283200 \h </w:instrText>
             </w:r>
             <w:r>
               <w:rPr>
@@ -4246,7 +4232,7 @@
               <w:lang w:eastAsia="pt-BR"/>
             </w:rPr>
           </w:pPr>
-          <w:hyperlink w:anchor="_Toc273200227" w:history="1">
+          <w:hyperlink w:anchor="_Toc273283201" w:history="1">
             <w:r>
               <w:rPr>
                 <w:rStyle w:val="Hyperlink"/>
@@ -4287,7 +4273,7 @@
                 <w:noProof/>
                 <w:webHidden/>
               </w:rPr>
-              <w:instrText xml:space="preserve"> PAGEREF _Toc273200227 \h </w:instrText>
+              <w:instrText xml:space="preserve"> PAGEREF _Toc273283201 \h </w:instrText>
             </w:r>
             <w:r>
               <w:rPr>
@@ -4330,7 +4316,7 @@
               <w:lang w:eastAsia="pt-BR"/>
             </w:rPr>
           </w:pPr>
-          <w:hyperlink w:anchor="_Toc273200228" w:history="1">
+          <w:hyperlink w:anchor="_Toc273283202" w:history="1">
             <w:r>
               <w:rPr>
                 <w:rStyle w:val="Hyperlink"/>
@@ -4371,7 +4357,7 @@
                 <w:noProof/>
                 <w:webHidden/>
               </w:rPr>
-              <w:instrText xml:space="preserve"> PAGEREF _Toc273200228 \h </w:instrText>
+              <w:instrText xml:space="preserve"> PAGEREF _Toc273283202 \h </w:instrText>
             </w:r>
             <w:r>
               <w:rPr>
@@ -4414,7 +4400,7 @@
               <w:lang w:eastAsia="pt-BR"/>
             </w:rPr>
           </w:pPr>
-          <w:hyperlink w:anchor="_Toc273200229" w:history="1">
+          <w:hyperlink w:anchor="_Toc273283203" w:history="1">
             <w:r>
               <w:rPr>
                 <w:rStyle w:val="Hyperlink"/>
@@ -4455,7 +4441,7 @@
                 <w:noProof/>
                 <w:webHidden/>
               </w:rPr>
-              <w:instrText xml:space="preserve"> PAGEREF _Toc273200229 \h </w:instrText>
+              <w:instrText xml:space="preserve"> PAGEREF _Toc273283203 \h </w:instrText>
             </w:r>
             <w:r>
               <w:rPr>
@@ -4498,7 +4484,7 @@
               <w:lang w:eastAsia="pt-BR"/>
             </w:rPr>
           </w:pPr>
-          <w:hyperlink w:anchor="_Toc273200230" w:history="1">
+          <w:hyperlink w:anchor="_Toc273283204" w:history="1">
             <w:r>
               <w:rPr>
                 <w:rStyle w:val="Hyperlink"/>
@@ -4539,7 +4525,7 @@
                 <w:noProof/>
                 <w:webHidden/>
               </w:rPr>
-              <w:instrText xml:space="preserve"> PAGEREF _Toc273200230 \h </w:instrText>
+              <w:instrText xml:space="preserve"> PAGEREF _Toc273283204 \h </w:instrText>
             </w:r>
             <w:r>
               <w:rPr>
@@ -4582,7 +4568,7 @@
               <w:lang w:eastAsia="pt-BR"/>
             </w:rPr>
           </w:pPr>
-          <w:hyperlink w:anchor="_Toc273200231" w:history="1">
+          <w:hyperlink w:anchor="_Toc273283205" w:history="1">
             <w:r>
               <w:rPr>
                 <w:rStyle w:val="Hyperlink"/>
@@ -4623,7 +4609,7 @@
                 <w:noProof/>
                 <w:webHidden/>
               </w:rPr>
-              <w:instrText xml:space="preserve"> PAGEREF _Toc273200231 \h </w:instrText>
+              <w:instrText xml:space="preserve"> PAGEREF _Toc273283205 \h </w:instrText>
             </w:r>
             <w:r>
               <w:rPr>
@@ -4665,7 +4651,7 @@
               <w:lang w:eastAsia="pt-BR"/>
             </w:rPr>
           </w:pPr>
-          <w:hyperlink w:anchor="_Toc273200232" w:history="1">
+          <w:hyperlink w:anchor="_Toc273283206" w:history="1">
             <w:r>
               <w:rPr>
                 <w:rStyle w:val="Hyperlink"/>
@@ -4692,7 +4678,7 @@
                 <w:noProof/>
                 <w:webHidden/>
               </w:rPr>
-              <w:instrText xml:space="preserve"> PAGEREF _Toc273200232 \h </w:instrText>
+              <w:instrText xml:space="preserve"> PAGEREF _Toc273283206 \h </w:instrText>
             </w:r>
             <w:r>
               <w:rPr>
@@ -4734,7 +4720,7 @@
               <w:lang w:eastAsia="pt-BR"/>
             </w:rPr>
           </w:pPr>
-          <w:hyperlink w:anchor="_Toc273200233" w:history="1">
+          <w:hyperlink w:anchor="_Toc273283207" w:history="1">
             <w:r>
               <w:rPr>
                 <w:rStyle w:val="Hyperlink"/>
@@ -4761,7 +4747,7 @@
                 <w:noProof/>
                 <w:webHidden/>
               </w:rPr>
-              <w:instrText xml:space="preserve"> PAGEREF _Toc273200233 \h </w:instrText>
+              <w:instrText xml:space="preserve"> PAGEREF _Toc273283207 \h </w:instrText>
             </w:r>
             <w:r>
               <w:rPr>
@@ -4803,7 +4789,7 @@
               <w:lang w:eastAsia="pt-BR"/>
             </w:rPr>
           </w:pPr>
-          <w:hyperlink w:anchor="_Toc273200234" w:history="1">
+          <w:hyperlink w:anchor="_Toc273283208" w:history="1">
             <w:r>
               <w:rPr>
                 <w:rStyle w:val="Hyperlink"/>
@@ -4830,7 +4816,7 @@
                 <w:noProof/>
                 <w:webHidden/>
               </w:rPr>
-              <w:instrText xml:space="preserve"> PAGEREF _Toc273200234 \h </w:instrText>
+              <w:instrText xml:space="preserve"> PAGEREF _Toc273283208 \h </w:instrText>
             </w:r>
             <w:r>
               <w:rPr>
@@ -4872,7 +4858,7 @@
               <w:lang w:eastAsia="pt-BR"/>
             </w:rPr>
           </w:pPr>
-          <w:hyperlink w:anchor="_Toc273200235" w:history="1">
+          <w:hyperlink w:anchor="_Toc273283209" w:history="1">
             <w:r>
               <w:rPr>
                 <w:rStyle w:val="Hyperlink"/>
@@ -4900,7 +4886,7 @@
                 <w:noProof/>
                 <w:webHidden/>
               </w:rPr>
-              <w:instrText xml:space="preserve"> PAGEREF _Toc273200235 \h </w:instrText>
+              <w:instrText xml:space="preserve"> PAGEREF _Toc273283209 \h </w:instrText>
             </w:r>
             <w:r>
               <w:rPr>
@@ -4942,7 +4928,7 @@
               <w:lang w:eastAsia="pt-BR"/>
             </w:rPr>
           </w:pPr>
-          <w:hyperlink w:anchor="_Toc273200236" w:history="1">
+          <w:hyperlink w:anchor="_Toc273283210" w:history="1">
             <w:r>
               <w:rPr>
                 <w:rStyle w:val="Hyperlink"/>
@@ -4969,7 +4955,7 @@
                 <w:noProof/>
                 <w:webHidden/>
               </w:rPr>
-              <w:instrText xml:space="preserve"> PAGEREF _Toc273200236 \h </w:instrText>
+              <w:instrText xml:space="preserve"> PAGEREF _Toc273283210 \h </w:instrText>
             </w:r>
             <w:r>
               <w:rPr>
@@ -5011,7 +4997,7 @@
               <w:lang w:eastAsia="pt-BR"/>
             </w:rPr>
           </w:pPr>
-          <w:hyperlink w:anchor="_Toc273200237" w:history="1">
+          <w:hyperlink w:anchor="_Toc273283211" w:history="1">
             <w:r>
               <w:rPr>
                 <w:rStyle w:val="Hyperlink"/>
@@ -5038,7 +5024,7 @@
                 <w:noProof/>
                 <w:webHidden/>
               </w:rPr>
-              <w:instrText xml:space="preserve"> PAGEREF _Toc273200237 \h </w:instrText>
+              <w:instrText xml:space="preserve"> PAGEREF _Toc273283211 \h </w:instrText>
             </w:r>
             <w:r>
               <w:rPr>
@@ -5080,7 +5066,7 @@
               <w:lang w:eastAsia="pt-BR"/>
             </w:rPr>
           </w:pPr>
-          <w:hyperlink w:anchor="_Toc273200238" w:history="1">
+          <w:hyperlink w:anchor="_Toc273283212" w:history="1">
             <w:r>
               <w:rPr>
                 <w:rStyle w:val="Hyperlink"/>
@@ -5107,7 +5093,7 @@
                 <w:noProof/>
                 <w:webHidden/>
               </w:rPr>
-              <w:instrText xml:space="preserve"> PAGEREF _Toc273200238 \h </w:instrText>
+              <w:instrText xml:space="preserve"> PAGEREF _Toc273283212 \h </w:instrText>
             </w:r>
             <w:r>
               <w:rPr>
@@ -5149,13 +5135,13 @@
               <w:lang w:eastAsia="pt-BR"/>
             </w:rPr>
           </w:pPr>
-          <w:hyperlink w:anchor="_Toc273200239" w:history="1">
+          <w:hyperlink w:anchor="_Toc273283213" w:history="1">
             <w:r>
               <w:rPr>
                 <w:rStyle w:val="Hyperlink"/>
                 <w:noProof/>
               </w:rPr>
-              <w:t>3.4.7 JASS</w:t>
+              <w:t>3.4.7 JAAS</w:t>
             </w:r>
             <w:r>
               <w:rPr>
@@ -5176,7 +5162,7 @@
                 <w:noProof/>
                 <w:webHidden/>
               </w:rPr>
-              <w:instrText xml:space="preserve"> PAGEREF _Toc273200239 \h </w:instrText>
+              <w:instrText xml:space="preserve"> PAGEREF _Toc273283213 \h </w:instrText>
             </w:r>
             <w:r>
               <w:rPr>
@@ -5196,7 +5182,7 @@
                 <w:noProof/>
                 <w:webHidden/>
               </w:rPr>
-              <w:t>41</w:t>
+              <w:t>42</w:t>
             </w:r>
             <w:r>
               <w:rPr>
@@ -5218,13 +5204,13 @@
               <w:lang w:eastAsia="pt-BR"/>
             </w:rPr>
           </w:pPr>
-          <w:hyperlink w:anchor="_Toc273200240" w:history="1">
+          <w:hyperlink w:anchor="_Toc273283214" w:history="1">
             <w:r>
               <w:rPr>
                 <w:rStyle w:val="Hyperlink"/>
                 <w:noProof/>
               </w:rPr>
-              <w:t>3.4.8 Banco de Dados ORACLE 10g</w:t>
+              <w:t>3.4.8 Banco de Dados ORACLE 10g XE</w:t>
             </w:r>
             <w:r>
               <w:rPr>
@@ -5245,7 +5231,7 @@
                 <w:noProof/>
                 <w:webHidden/>
               </w:rPr>
-              <w:instrText xml:space="preserve"> PAGEREF _Toc273200240 \h </w:instrText>
+              <w:instrText xml:space="preserve"> PAGEREF _Toc273283214 \h </w:instrText>
             </w:r>
             <w:r>
               <w:rPr>
@@ -5265,7 +5251,7 @@
                 <w:noProof/>
                 <w:webHidden/>
               </w:rPr>
-              <w:t>41</w:t>
+              <w:t>42</w:t>
             </w:r>
             <w:r>
               <w:rPr>
@@ -5287,7 +5273,7 @@
               <w:lang w:eastAsia="pt-BR"/>
             </w:rPr>
           </w:pPr>
-          <w:hyperlink w:anchor="_Toc273200241" w:history="1">
+          <w:hyperlink w:anchor="_Toc273283215" w:history="1">
             <w:r>
               <w:rPr>
                 <w:rStyle w:val="Hyperlink"/>
@@ -5314,7 +5300,7 @@
                 <w:noProof/>
                 <w:webHidden/>
               </w:rPr>
-              <w:instrText xml:space="preserve"> PAGEREF _Toc273200241 \h </w:instrText>
+              <w:instrText xml:space="preserve"> PAGEREF _Toc273283215 \h </w:instrText>
             </w:r>
             <w:r>
               <w:rPr>
@@ -5334,7 +5320,7 @@
                 <w:noProof/>
                 <w:webHidden/>
               </w:rPr>
-              <w:t>41</w:t>
+              <w:t>42</w:t>
             </w:r>
             <w:r>
               <w:rPr>
@@ -5356,7 +5342,7 @@
               <w:lang w:eastAsia="pt-BR"/>
             </w:rPr>
           </w:pPr>
-          <w:hyperlink w:anchor="_Toc273200242" w:history="1">
+          <w:hyperlink w:anchor="_Toc273283216" w:history="1">
             <w:r>
               <w:rPr>
                 <w:rStyle w:val="Hyperlink"/>
@@ -5383,7 +5369,7 @@
                 <w:noProof/>
                 <w:webHidden/>
               </w:rPr>
-              <w:instrText xml:space="preserve"> PAGEREF _Toc273200242 \h </w:instrText>
+              <w:instrText xml:space="preserve"> PAGEREF _Toc273283216 \h </w:instrText>
             </w:r>
             <w:r>
               <w:rPr>
@@ -5403,7 +5389,7 @@
                 <w:noProof/>
                 <w:webHidden/>
               </w:rPr>
-              <w:t>41</w:t>
+              <w:t>42</w:t>
             </w:r>
             <w:r>
               <w:rPr>
@@ -5425,7 +5411,7 @@
               <w:lang w:eastAsia="pt-BR"/>
             </w:rPr>
           </w:pPr>
-          <w:hyperlink w:anchor="_Toc273200243" w:history="1">
+          <w:hyperlink w:anchor="_Toc273283217" w:history="1">
             <w:r>
               <w:rPr>
                 <w:rStyle w:val="Hyperlink"/>
@@ -5452,7 +5438,7 @@
                 <w:noProof/>
                 <w:webHidden/>
               </w:rPr>
-              <w:instrText xml:space="preserve"> PAGEREF _Toc273200243 \h </w:instrText>
+              <w:instrText xml:space="preserve"> PAGEREF _Toc273283217 \h </w:instrText>
             </w:r>
             <w:r>
               <w:rPr>
@@ -5472,7 +5458,7 @@
                 <w:noProof/>
                 <w:webHidden/>
               </w:rPr>
-              <w:t>41</w:t>
+              <w:t>44</w:t>
             </w:r>
             <w:r>
               <w:rPr>
@@ -5494,7 +5480,7 @@
               <w:lang w:eastAsia="pt-BR"/>
             </w:rPr>
           </w:pPr>
-          <w:hyperlink w:anchor="_Toc273200244" w:history="1">
+          <w:hyperlink w:anchor="_Toc273283218" w:history="1">
             <w:r>
               <w:rPr>
                 <w:rStyle w:val="Hyperlink"/>
@@ -5521,7 +5507,7 @@
                 <w:noProof/>
                 <w:webHidden/>
               </w:rPr>
-              <w:instrText xml:space="preserve"> PAGEREF _Toc273200244 \h </w:instrText>
+              <w:instrText xml:space="preserve"> PAGEREF _Toc273283218 \h </w:instrText>
             </w:r>
             <w:r>
               <w:rPr>
@@ -5541,7 +5527,7 @@
                 <w:noProof/>
                 <w:webHidden/>
               </w:rPr>
-              <w:t>41</w:t>
+              <w:t>44</w:t>
             </w:r>
             <w:r>
               <w:rPr>
@@ -5563,7 +5549,7 @@
               <w:lang w:eastAsia="pt-BR"/>
             </w:rPr>
           </w:pPr>
-          <w:hyperlink w:anchor="_Toc273200245" w:history="1">
+          <w:hyperlink w:anchor="_Toc273283219" w:history="1">
             <w:r>
               <w:rPr>
                 <w:rStyle w:val="Hyperlink"/>
@@ -5590,7 +5576,7 @@
                 <w:noProof/>
                 <w:webHidden/>
               </w:rPr>
-              <w:instrText xml:space="preserve"> PAGEREF _Toc273200245 \h </w:instrText>
+              <w:instrText xml:space="preserve"> PAGEREF _Toc273283219 \h </w:instrText>
             </w:r>
             <w:r>
               <w:rPr>
@@ -5610,7 +5596,7 @@
                 <w:noProof/>
                 <w:webHidden/>
               </w:rPr>
-              <w:t>41</w:t>
+              <w:t>44</w:t>
             </w:r>
             <w:r>
               <w:rPr>
@@ -5632,7 +5618,7 @@
               <w:lang w:eastAsia="pt-BR"/>
             </w:rPr>
           </w:pPr>
-          <w:hyperlink w:anchor="_Toc273200246" w:history="1">
+          <w:hyperlink w:anchor="_Toc273283220" w:history="1">
             <w:r>
               <w:rPr>
                 <w:rStyle w:val="Hyperlink"/>
@@ -5659,7 +5645,7 @@
                 <w:noProof/>
                 <w:webHidden/>
               </w:rPr>
-              <w:instrText xml:space="preserve"> PAGEREF _Toc273200246 \h </w:instrText>
+              <w:instrText xml:space="preserve"> PAGEREF _Toc273283220 \h </w:instrText>
             </w:r>
             <w:r>
               <w:rPr>
@@ -5679,7 +5665,7 @@
                 <w:noProof/>
                 <w:webHidden/>
               </w:rPr>
-              <w:t>42</w:t>
+              <w:t>44</w:t>
             </w:r>
             <w:r>
               <w:rPr>
@@ -5701,7 +5687,7 @@
               <w:lang w:eastAsia="pt-BR"/>
             </w:rPr>
           </w:pPr>
-          <w:hyperlink w:anchor="_Toc273200247" w:history="1">
+          <w:hyperlink w:anchor="_Toc273283221" w:history="1">
             <w:r>
               <w:rPr>
                 <w:rStyle w:val="Hyperlink"/>
@@ -5728,7 +5714,7 @@
                 <w:noProof/>
                 <w:webHidden/>
               </w:rPr>
-              <w:instrText xml:space="preserve"> PAGEREF _Toc273200247 \h </w:instrText>
+              <w:instrText xml:space="preserve"> PAGEREF _Toc273283221 \h </w:instrText>
             </w:r>
             <w:r>
               <w:rPr>
@@ -5748,7 +5734,7 @@
                 <w:noProof/>
                 <w:webHidden/>
               </w:rPr>
-              <w:t>42</w:t>
+              <w:t>45</w:t>
             </w:r>
             <w:r>
               <w:rPr>
@@ -5770,7 +5756,7 @@
               <w:lang w:eastAsia="pt-BR"/>
             </w:rPr>
           </w:pPr>
-          <w:hyperlink w:anchor="_Toc273200248" w:history="1">
+          <w:hyperlink w:anchor="_Toc273283222" w:history="1">
             <w:r>
               <w:rPr>
                 <w:rStyle w:val="Hyperlink"/>
@@ -5797,7 +5783,7 @@
                 <w:noProof/>
                 <w:webHidden/>
               </w:rPr>
-              <w:instrText xml:space="preserve"> PAGEREF _Toc273200248 \h </w:instrText>
+              <w:instrText xml:space="preserve"> PAGEREF _Toc273283222 \h </w:instrText>
             </w:r>
             <w:r>
               <w:rPr>
@@ -5817,7 +5803,7 @@
                 <w:noProof/>
                 <w:webHidden/>
               </w:rPr>
-              <w:t>42</w:t>
+              <w:t>45</w:t>
             </w:r>
             <w:r>
               <w:rPr>
@@ -5839,7 +5825,7 @@
               <w:lang w:eastAsia="pt-BR"/>
             </w:rPr>
           </w:pPr>
-          <w:hyperlink w:anchor="_Toc273200249" w:history="1">
+          <w:hyperlink w:anchor="_Toc273283223" w:history="1">
             <w:r>
               <w:rPr>
                 <w:rStyle w:val="Hyperlink"/>
@@ -5867,7 +5853,7 @@
                 <w:noProof/>
                 <w:webHidden/>
               </w:rPr>
-              <w:instrText xml:space="preserve"> PAGEREF _Toc273200249 \h </w:instrText>
+              <w:instrText xml:space="preserve"> PAGEREF _Toc273283223 \h </w:instrText>
             </w:r>
             <w:r>
               <w:rPr>
@@ -5887,7 +5873,7 @@
                 <w:noProof/>
                 <w:webHidden/>
               </w:rPr>
-              <w:t>43</w:t>
+              <w:t>46</w:t>
             </w:r>
             <w:r>
               <w:rPr>
@@ -5909,7 +5895,7 @@
               <w:lang w:eastAsia="pt-BR"/>
             </w:rPr>
           </w:pPr>
-          <w:hyperlink w:anchor="_Toc273200250" w:history="1">
+          <w:hyperlink w:anchor="_Toc273283224" w:history="1">
             <w:r>
               <w:rPr>
                 <w:rStyle w:val="Hyperlink"/>
@@ -5936,7 +5922,7 @@
                 <w:noProof/>
                 <w:webHidden/>
               </w:rPr>
-              <w:instrText xml:space="preserve"> PAGEREF _Toc273200250 \h </w:instrText>
+              <w:instrText xml:space="preserve"> PAGEREF _Toc273283224 \h </w:instrText>
             </w:r>
             <w:r>
               <w:rPr>
@@ -5956,7 +5942,7 @@
                 <w:noProof/>
                 <w:webHidden/>
               </w:rPr>
-              <w:t>43</w:t>
+              <w:t>46</w:t>
             </w:r>
             <w:r>
               <w:rPr>
@@ -5978,7 +5964,7 @@
               <w:lang w:eastAsia="pt-BR"/>
             </w:rPr>
           </w:pPr>
-          <w:hyperlink w:anchor="_Toc273200251" w:history="1">
+          <w:hyperlink w:anchor="_Toc273283225" w:history="1">
             <w:r>
               <w:rPr>
                 <w:rStyle w:val="Hyperlink"/>
@@ -6006,7 +5992,7 @@
                 <w:noProof/>
                 <w:webHidden/>
               </w:rPr>
-              <w:instrText xml:space="preserve"> PAGEREF _Toc273200251 \h </w:instrText>
+              <w:instrText xml:space="preserve"> PAGEREF _Toc273283225 \h </w:instrText>
             </w:r>
             <w:r>
               <w:rPr>
@@ -6026,7 +6012,7 @@
                 <w:noProof/>
                 <w:webHidden/>
               </w:rPr>
-              <w:t>45</w:t>
+              <w:t>48</w:t>
             </w:r>
             <w:r>
               <w:rPr>
@@ -6100,7 +6086,7 @@
           <w:szCs w:val="32"/>
         </w:rPr>
       </w:pPr>
-      <w:bookmarkStart w:id="0" w:name="_Toc273200198"/>
+      <w:bookmarkStart w:id="0" w:name="_Toc273283172"/>
       <w:r>
         <w:rPr>
           <w:rFonts w:asciiTheme="minorHAnsi" w:eastAsiaTheme="minorHAnsi" w:hAnsiTheme="minorHAnsi"/>
@@ -6121,7 +6107,7 @@
           <w:szCs w:val="32"/>
         </w:rPr>
       </w:pPr>
-      <w:bookmarkStart w:id="1" w:name="_Toc273200199"/>
+      <w:bookmarkStart w:id="1" w:name="_Toc273283173"/>
       <w:r>
         <w:rPr>
           <w:rFonts w:asciiTheme="minorHAnsi" w:eastAsiaTheme="minorHAnsi" w:hAnsiTheme="minorHAnsi"/>
@@ -6141,7 +6127,7 @@
           <w:szCs w:val="32"/>
         </w:rPr>
       </w:pPr>
-      <w:bookmarkStart w:id="2" w:name="_Toc273200200"/>
+      <w:bookmarkStart w:id="2" w:name="_Toc273283174"/>
       <w:r>
         <w:rPr>
           <w:rFonts w:asciiTheme="minorHAnsi" w:eastAsiaTheme="minorHAnsi" w:hAnsiTheme="minorHAnsi"/>
@@ -6163,7 +6149,7 @@
           <w:szCs w:val="44"/>
         </w:rPr>
       </w:pPr>
-      <w:bookmarkStart w:id="3" w:name="_Toc273200201"/>
+      <w:bookmarkStart w:id="3" w:name="_Toc273283175"/>
       <w:r>
         <w:rPr>
           <w:rFonts w:asciiTheme="minorHAnsi" w:eastAsiaTheme="minorHAnsi" w:hAnsiTheme="minorHAnsi"/>
@@ -6198,7 +6184,7 @@
           <w:szCs w:val="44"/>
         </w:rPr>
       </w:pPr>
-      <w:bookmarkStart w:id="4" w:name="_Toc273200202"/>
+      <w:bookmarkStart w:id="4" w:name="_Toc273283176"/>
       <w:r>
         <w:rPr>
           <w:rFonts w:asciiTheme="minorHAnsi" w:eastAsiaTheme="minorHAnsi" w:hAnsiTheme="minorHAnsi"/>
@@ -6262,7 +6248,7 @@
           <w:szCs w:val="44"/>
         </w:rPr>
       </w:pPr>
-      <w:bookmarkStart w:id="5" w:name="_Toc273200203"/>
+      <w:bookmarkStart w:id="5" w:name="_Toc273283177"/>
       <w:r>
         <w:rPr>
           <w:rFonts w:asciiTheme="minorHAnsi" w:eastAsiaTheme="minorHAnsi" w:hAnsiTheme="minorHAnsi"/>
@@ -7159,7 +7145,7 @@
           <w:b w:val="0"/>
         </w:rPr>
       </w:pPr>
-      <w:bookmarkStart w:id="6" w:name="_Toc273200204"/>
+      <w:bookmarkStart w:id="6" w:name="_Toc273283178"/>
       <w:r>
         <w:rPr>
           <w:b w:val="0"/>
@@ -7278,7 +7264,7 @@
           <w:b w:val="0"/>
         </w:rPr>
       </w:pPr>
-      <w:bookmarkStart w:id="7" w:name="_Toc273200205"/>
+      <w:bookmarkStart w:id="7" w:name="_Toc273283179"/>
       <w:r>
         <w:rPr>
           <w:b w:val="0"/>
@@ -7542,7 +7528,7 @@
         </w:rPr>
         <w:br w:type="page"/>
       </w:r>
-      <w:bookmarkStart w:id="8" w:name="_Toc273200206"/>
+      <w:bookmarkStart w:id="8" w:name="_Toc273283180"/>
       <w:r>
         <w:rPr>
           <w:rFonts w:asciiTheme="minorHAnsi" w:hAnsiTheme="minorHAnsi" w:cs="Arial"/>
@@ -8073,7 +8059,7 @@
           <w:szCs w:val="24"/>
         </w:rPr>
       </w:pPr>
-      <w:bookmarkStart w:id="9" w:name="_Toc273200207"/>
+      <w:bookmarkStart w:id="9" w:name="_Toc273283181"/>
       <w:r>
         <w:rPr>
           <w:sz w:val="24"/>
@@ -8190,7 +8176,7 @@
           <w:szCs w:val="24"/>
         </w:rPr>
       </w:pPr>
-      <w:bookmarkStart w:id="12" w:name="_Toc273200208"/>
+      <w:bookmarkStart w:id="12" w:name="_Toc273283182"/>
       <w:r>
         <w:rPr>
           <w:sz w:val="24"/>
@@ -8279,7 +8265,7 @@
         </w:rPr>
         <w:t xml:space="preserve"> </w:t>
       </w:r>
-      <w:bookmarkStart w:id="13" w:name="_Toc273200209"/>
+      <w:bookmarkStart w:id="13" w:name="_Toc273283183"/>
       <w:r>
         <w:rPr>
           <w:sz w:val="24"/>
@@ -8393,7 +8379,7 @@
           <w:szCs w:val="24"/>
         </w:rPr>
       </w:pPr>
-      <w:bookmarkStart w:id="14" w:name="_Toc273200210"/>
+      <w:bookmarkStart w:id="14" w:name="_Toc273283184"/>
       <w:r>
         <w:rPr>
           <w:sz w:val="24"/>
@@ -8683,7 +8669,7 @@
           <w:szCs w:val="24"/>
         </w:rPr>
       </w:pPr>
-      <w:bookmarkStart w:id="15" w:name="_Toc273200211"/>
+      <w:bookmarkStart w:id="15" w:name="_Toc273283185"/>
       <w:r>
         <w:rPr>
           <w:sz w:val="24"/>
@@ -8840,7 +8826,7 @@
           <w:szCs w:val="24"/>
         </w:rPr>
       </w:pPr>
-      <w:bookmarkStart w:id="16" w:name="_Toc273200212"/>
+      <w:bookmarkStart w:id="16" w:name="_Toc273283186"/>
       <w:r>
         <w:rPr>
           <w:sz w:val="24"/>
@@ -9134,7 +9120,7 @@
           <w:szCs w:val="24"/>
         </w:rPr>
       </w:pPr>
-      <w:bookmarkStart w:id="17" w:name="_Toc273200213"/>
+      <w:bookmarkStart w:id="17" w:name="_Toc273283187"/>
       <w:r>
         <w:rPr>
           <w:sz w:val="24"/>
@@ -9180,7 +9166,7 @@
           <w:szCs w:val="24"/>
         </w:rPr>
       </w:pPr>
-      <w:bookmarkStart w:id="18" w:name="_Toc273200214"/>
+      <w:bookmarkStart w:id="18" w:name="_Toc273283188"/>
       <w:r>
         <w:rPr>
           <w:sz w:val="24"/>
@@ -9257,7 +9243,7 @@
           <w:szCs w:val="24"/>
         </w:rPr>
       </w:pPr>
-      <w:bookmarkStart w:id="19" w:name="_Toc273200215"/>
+      <w:bookmarkStart w:id="19" w:name="_Toc273283189"/>
       <w:r>
         <w:rPr>
           <w:sz w:val="24"/>
@@ -9784,7 +9770,7 @@
           <w:szCs w:val="24"/>
         </w:rPr>
       </w:pPr>
-      <w:bookmarkStart w:id="20" w:name="_Toc273200216"/>
+      <w:bookmarkStart w:id="20" w:name="_Toc273283190"/>
       <w:r>
         <w:rPr>
           <w:sz w:val="24"/>
@@ -10225,7 +10211,7 @@
           <w:szCs w:val="24"/>
         </w:rPr>
       </w:pPr>
-      <w:bookmarkStart w:id="21" w:name="_Toc273200217"/>
+      <w:bookmarkStart w:id="21" w:name="_Toc273283191"/>
       <w:r>
         <w:rPr>
           <w:sz w:val="24"/>
@@ -10783,7 +10769,7 @@
           <w:szCs w:val="24"/>
         </w:rPr>
       </w:pPr>
-      <w:bookmarkStart w:id="22" w:name="_Toc273200218"/>
+      <w:bookmarkStart w:id="22" w:name="_Toc273283192"/>
       <w:r>
         <w:rPr>
           <w:sz w:val="24"/>
@@ -12429,7 +12415,7 @@
           <w:szCs w:val="24"/>
         </w:rPr>
       </w:pPr>
-      <w:bookmarkStart w:id="23" w:name="_Toc273200219"/>
+      <w:bookmarkStart w:id="23" w:name="_Toc273283193"/>
       <w:r>
         <w:rPr>
           <w:sz w:val="24"/>
@@ -12864,7 +12850,7 @@
           <w:szCs w:val="24"/>
         </w:rPr>
       </w:pPr>
-      <w:bookmarkStart w:id="24" w:name="_Toc273200220"/>
+      <w:bookmarkStart w:id="24" w:name="_Toc273283194"/>
       <w:r>
         <w:rPr>
           <w:sz w:val="24"/>
@@ -14557,7 +14543,7 @@
           <w:szCs w:val="24"/>
         </w:rPr>
       </w:pPr>
-      <w:bookmarkStart w:id="25" w:name="_Toc273200221"/>
+      <w:bookmarkStart w:id="25" w:name="_Toc273283195"/>
       <w:r>
         <w:rPr>
           <w:sz w:val="24"/>
@@ -14793,10 +14779,59 @@
       <w:r>
         <w:rPr>
           <w:rFonts w:asciiTheme="minorHAnsi" w:hAnsiTheme="minorHAnsi"/>
-          <w:sz w:val="24"/>
-          <w:szCs w:val="24"/>
-        </w:rPr>
-        <w:t xml:space="preserve"> </w:t>
+          <w:i/>
+          <w:sz w:val="24"/>
+          <w:szCs w:val="24"/>
+        </w:rPr>
+        <w:t>.</w:t>
+      </w:r>
+    </w:p>
+    <w:p>
+      <w:pPr>
+        <w:tabs>
+          <w:tab w:val="left" w:pos="1560"/>
+        </w:tabs>
+        <w:spacing w:line="360" w:lineRule="auto"/>
+        <w:ind w:right="71"/>
+        <w:jc w:val="both"/>
+        <w:rPr>
+          <w:rFonts w:asciiTheme="minorHAnsi" w:hAnsiTheme="minorHAnsi"/>
+          <w:sz w:val="24"/>
+          <w:szCs w:val="24"/>
+        </w:rPr>
+      </w:pPr>
+      <w:r>
+        <w:rPr>
+          <w:rFonts w:asciiTheme="minorHAnsi" w:hAnsiTheme="minorHAnsi"/>
+          <w:sz w:val="24"/>
+          <w:szCs w:val="24"/>
+        </w:rPr>
+        <w:t>Com informações de cunho gerencial nas mãos dos gestores em “</w:t>
+      </w:r>
+      <w:r>
+        <w:rPr>
+          <w:rFonts w:asciiTheme="minorHAnsi" w:hAnsiTheme="minorHAnsi"/>
+          <w:i/>
+          <w:sz w:val="24"/>
+          <w:szCs w:val="24"/>
+        </w:rPr>
+        <w:t>real-time</w:t>
+      </w:r>
+      <w:r>
+        <w:rPr>
+          <w:rFonts w:asciiTheme="minorHAnsi" w:hAnsiTheme="minorHAnsi"/>
+          <w:sz w:val="24"/>
+          <w:szCs w:val="24"/>
+        </w:rPr>
+        <w:t>” permite uma grande vantagem competitiva em relação à concorrência</w:t>
+      </w:r>
+      <w:r>
+        <w:rPr>
+          <w:rFonts w:asciiTheme="minorHAnsi" w:hAnsiTheme="minorHAnsi"/>
+          <w:sz w:val="24"/>
+          <w:szCs w:val="24"/>
+        </w:rPr>
+        <w:t xml:space="preserve"> por um baixo custo de investimento e uma fácil adaptação. </w:t>
       </w:r>
       <w:r>
         <w:rPr>
@@ -14882,7 +14917,7 @@
           <w:szCs w:val="44"/>
         </w:rPr>
       </w:pPr>
-      <w:bookmarkStart w:id="26" w:name="_Toc273200222"/>
+      <w:bookmarkStart w:id="26" w:name="_Toc273283196"/>
       <w:r>
         <w:rPr>
           <w:rFonts w:asciiTheme="minorHAnsi" w:hAnsiTheme="minorHAnsi" w:cs="Arial"/>
@@ -14921,7 +14956,7 @@
       <w:pPr>
         <w:pStyle w:val="Ttulo2"/>
       </w:pPr>
-      <w:bookmarkStart w:id="27" w:name="_Toc273200223"/>
+      <w:bookmarkStart w:id="27" w:name="_Toc273283197"/>
       <w:r>
         <w:t>3.1 Descrição da Solução</w:t>
       </w:r>
@@ -15518,7 +15553,7 @@
           <w:sz w:val="24"/>
         </w:rPr>
       </w:pPr>
-      <w:bookmarkStart w:id="28" w:name="_Toc273200224"/>
+      <w:bookmarkStart w:id="28" w:name="_Toc273283198"/>
       <w:r>
         <w:rPr>
           <w:sz w:val="24"/>
@@ -15638,7 +15673,7 @@
           </wp:anchor>
         </w:drawing>
       </w:r>
-      <w:bookmarkStart w:id="29" w:name="_Toc273200225"/>
+      <w:bookmarkStart w:id="29" w:name="_Toc273283199"/>
       <w:r>
         <w:rPr>
           <w:sz w:val="24"/>
@@ -15663,7 +15698,7 @@
           <w:b w:val="0"/>
         </w:rPr>
       </w:pPr>
-      <w:bookmarkStart w:id="30" w:name="_Toc273200226"/>
+      <w:bookmarkStart w:id="30" w:name="_Toc273283200"/>
       <w:r>
         <w:rPr>
           <w:b w:val="0"/>
@@ -15683,7 +15718,7 @@
         <w:ind w:left="993"/>
         <w:outlineLvl w:val="2"/>
       </w:pPr>
-      <w:bookmarkStart w:id="31" w:name="_Toc273200227"/>
+      <w:bookmarkStart w:id="31" w:name="_Toc273283201"/>
       <w:r>
         <w:t>Caso de Uso do Contexto</w:t>
       </w:r>
@@ -15762,7 +15797,7 @@
         </w:rPr>
       </w:pPr>
       <w:bookmarkStart w:id="32" w:name="_Toc263972136"/>
-      <w:bookmarkStart w:id="33" w:name="_Toc273200228"/>
+      <w:bookmarkStart w:id="33" w:name="_Toc273283202"/>
       <w:r>
         <w:rPr>
           <w:rFonts w:asciiTheme="minorHAnsi" w:hAnsiTheme="minorHAnsi"/>
@@ -15890,7 +15925,7 @@
         </w:rPr>
       </w:pPr>
       <w:bookmarkStart w:id="34" w:name="_Toc263972137"/>
-      <w:bookmarkStart w:id="35" w:name="_Toc273200229"/>
+      <w:bookmarkStart w:id="35" w:name="_Toc273283203"/>
       <w:r>
         <w:rPr>
           <w:sz w:val="24"/>
@@ -15993,7 +16028,7 @@
         </w:rPr>
       </w:pPr>
       <w:bookmarkStart w:id="36" w:name="_Toc263972138"/>
-      <w:bookmarkStart w:id="37" w:name="_Toc273200230"/>
+      <w:bookmarkStart w:id="37" w:name="_Toc273283204"/>
       <w:r>
         <w:rPr>
           <w:sz w:val="24"/>
@@ -16108,7 +16143,7 @@
         </w:rPr>
       </w:pPr>
       <w:bookmarkStart w:id="38" w:name="_Toc263972139"/>
-      <w:bookmarkStart w:id="39" w:name="_Toc273200231"/>
+      <w:bookmarkStart w:id="39" w:name="_Toc273283205"/>
       <w:r>
         <w:rPr>
           <w:sz w:val="24"/>
@@ -16202,7 +16237,7 @@
           <w:b w:val="0"/>
         </w:rPr>
       </w:pPr>
-      <w:bookmarkStart w:id="40" w:name="_Toc273200232"/>
+      <w:bookmarkStart w:id="40" w:name="_Toc273283206"/>
       <w:r>
         <w:rPr>
           <w:b w:val="0"/>
@@ -16282,7 +16317,7 @@
           <w:b w:val="0"/>
         </w:rPr>
       </w:pPr>
-      <w:bookmarkStart w:id="41" w:name="_Toc273200233"/>
+      <w:bookmarkStart w:id="41" w:name="_Toc273283207"/>
       <w:r>
         <w:rPr>
           <w:b w:val="0"/>
@@ -16313,7 +16348,7 @@
           <w:sz w:val="24"/>
         </w:rPr>
       </w:pPr>
-      <w:bookmarkStart w:id="42" w:name="_Toc273200234"/>
+      <w:bookmarkStart w:id="42" w:name="_Toc273283208"/>
       <w:r>
         <w:rPr>
           <w:sz w:val="24"/>
@@ -16846,7 +16881,7 @@
           <w:lang w:val="en-US"/>
         </w:rPr>
       </w:pPr>
-      <w:bookmarkStart w:id="43" w:name="_Toc273200235"/>
+      <w:bookmarkStart w:id="43" w:name="_Toc273283209"/>
       <w:r>
         <w:rPr>
           <w:sz w:val="24"/>
@@ -17006,7 +17041,7 @@
           <w:sz w:val="24"/>
         </w:rPr>
       </w:pPr>
-      <w:bookmarkStart w:id="44" w:name="_Toc273200236"/>
+      <w:bookmarkStart w:id="44" w:name="_Toc273283210"/>
       <w:r>
         <w:rPr>
           <w:sz w:val="24"/>
@@ -17108,7 +17143,7 @@
           <w:sz w:val="24"/>
         </w:rPr>
       </w:pPr>
-      <w:bookmarkStart w:id="45" w:name="_Toc273200237"/>
+      <w:bookmarkStart w:id="45" w:name="_Toc273283211"/>
       <w:r>
         <w:rPr>
           <w:sz w:val="24"/>
@@ -17559,7 +17594,7 @@
           <w:sz w:val="24"/>
         </w:rPr>
       </w:pPr>
-      <w:bookmarkStart w:id="46" w:name="_Toc273200238"/>
+      <w:bookmarkStart w:id="46" w:name="_Toc273283212"/>
       <w:r>
         <w:rPr>
           <w:sz w:val="24"/>
@@ -17572,6 +17607,114 @@
       <w:r>
         <w:tab/>
       </w:r>
+      <w:r>
+        <w:t>JavaServer Faces é um framework  MVC para o desenvolvimento de aplicações Web, que permite o desenvolvimento de aplicações para a internet de forma visual, ou seja, arrastando e soltando os componentes na tela (JSP), definindo propriedades dos mesmos.</w:t>
+      </w:r>
+    </w:p>
+    <w:p>
+      <w:pPr>
+        <w:ind w:firstLine="708"/>
+      </w:pPr>
+      <w:r>
+        <w:t>O JavaServer Faces teve sua expressão na versão 1.1 quando implementado pela comunidade utilizando a especificação 127 do Java Community Process, evidenciando maturidade e segurança.</w:t>
+      </w:r>
+    </w:p>
+    <w:p>
+      <w:pPr>
+        <w:ind w:firstLine="708"/>
+      </w:pPr>
+      <w:r>
+        <w:t>Hoje ele está na versão 1.2 da especificação 252 do JCP. A fundação Apache vem realizando esforços na implementação da especificação através do projeto MyFaces. O reconhecimento do trabalho é visto por diversas empresas, tanto é que a Oracle doou os fontes do ADF Faces, conjunto de mais de 100 componentes JSF, para o projeto MyFaces que o denominará de Trinidad.</w:t>
+      </w:r>
+    </w:p>
+    <w:p>
+      <w:pPr>
+        <w:ind w:firstLine="708"/>
+      </w:pPr>
+      <w:r>
+        <w:t>O JSF é atualmente considerado pela comunidade Java como a última palavra em termos de desenvolvimento de aplicações Web utilizando Java, resultado da experiência e maturidade adquiridas com o JSP/Servlet (Model1), Model2 (MVC) e Struts.</w:t>
+      </w:r>
+    </w:p>
+    <w:p>
+      <w:pPr>
+        <w:ind w:firstLine="708"/>
+      </w:pPr>
+      <w:r>
+        <w:t>As características do JSF são:</w:t>
+      </w:r>
+    </w:p>
+    <w:p>
+      <w:pPr>
+        <w:pStyle w:val="PargrafodaLista"/>
+        <w:numPr>
+          <w:ilvl w:val="0"/>
+          <w:numId w:val="22"/>
+        </w:numPr>
+      </w:pPr>
+      <w:r>
+        <w:t>Permite que o desenvolvedor crie interfaces através de um conjunto de componentes de interface pré-definidos;</w:t>
+      </w:r>
+    </w:p>
+    <w:p>
+      <w:pPr>
+        <w:pStyle w:val="PargrafodaLista"/>
+        <w:numPr>
+          <w:ilvl w:val="0"/>
+          <w:numId w:val="22"/>
+        </w:numPr>
+      </w:pPr>
+      <w:r>
+        <w:t>Fornece um conjunto de tags JSP para acessar os componentes;</w:t>
+      </w:r>
+    </w:p>
+    <w:p>
+      <w:pPr>
+        <w:pStyle w:val="PargrafodaLista"/>
+        <w:numPr>
+          <w:ilvl w:val="0"/>
+          <w:numId w:val="22"/>
+        </w:numPr>
+      </w:pPr>
+      <w:r>
+        <w:t>Reutiliza componentes da página;</w:t>
+      </w:r>
+    </w:p>
+    <w:p>
+      <w:pPr>
+        <w:pStyle w:val="PargrafodaLista"/>
+        <w:numPr>
+          <w:ilvl w:val="0"/>
+          <w:numId w:val="22"/>
+        </w:numPr>
+      </w:pPr>
+      <w:r>
+        <w:t>Associa os eventos do lado cliente com os manipuladores dos eventos do lado do servidor (os componentes de entrada possuem um valor local representando o estado no lado servidor);</w:t>
+      </w:r>
+    </w:p>
+    <w:p>
+      <w:pPr>
+        <w:pStyle w:val="PargrafodaLista"/>
+        <w:numPr>
+          <w:ilvl w:val="0"/>
+          <w:numId w:val="22"/>
+        </w:numPr>
+      </w:pPr>
+      <w:r>
+        <w:t>Fornece separação de funções que envolvem a construção de aplicações Web.</w:t>
+      </w:r>
+    </w:p>
+    <w:p>
+      <w:pPr>
+        <w:pStyle w:val="PargrafodaLista"/>
+        <w:numPr>
+          <w:ilvl w:val="0"/>
+          <w:numId w:val="22"/>
+        </w:numPr>
+      </w:pPr>
+      <w:r>
+        <w:lastRenderedPageBreak/>
+        <w:t>Utiliza Ajax em alguns de seus componentes tornando alguns processos mais rápidos e eficientes.</w:t>
+      </w:r>
     </w:p>
     <w:p>
       <w:pPr>
@@ -17580,7 +17723,7 @@
           <w:sz w:val="24"/>
         </w:rPr>
       </w:pPr>
-      <w:bookmarkStart w:id="47" w:name="_Toc273200239"/>
+      <w:bookmarkStart w:id="47" w:name="_Toc273283213"/>
       <w:r>
         <w:rPr>
           <w:sz w:val="24"/>
@@ -17597,19 +17740,231 @@
         <w:rPr>
           <w:sz w:val="24"/>
         </w:rPr>
-        <w:t xml:space="preserve"> JASS</w:t>
+        <w:t xml:space="preserve"> JA</w:t>
+      </w:r>
+      <w:r>
+        <w:rPr>
+          <w:sz w:val="24"/>
+        </w:rPr>
+        <w:t>A</w:t>
+      </w:r>
+      <w:r>
+        <w:rPr>
+          <w:sz w:val="24"/>
+        </w:rPr>
+        <w:t>S</w:t>
       </w:r>
       <w:bookmarkEnd w:id="47"/>
     </w:p>
     <w:p>
       <w:pPr>
+        <w:ind w:firstLine="708"/>
+      </w:pPr>
+      <w:r>
+        <w:t xml:space="preserve">O </w:t>
+      </w:r>
+      <w:r>
+        <w:t>Serviço de Autenticação e Autorização do Java (</w:t>
+      </w:r>
+      <w:r>
+        <w:rPr>
+          <w:i/>
+          <w:u w:val="single"/>
+        </w:rPr>
+        <w:t>J</w:t>
+      </w:r>
+      <w:r>
+        <w:rPr>
+          <w:i/>
+        </w:rPr>
+        <w:t xml:space="preserve">ava </w:t>
+      </w:r>
+      <w:r>
+        <w:rPr>
+          <w:i/>
+          <w:u w:val="single"/>
+        </w:rPr>
+        <w:t>A</w:t>
+      </w:r>
+      <w:r>
+        <w:rPr>
+          <w:i/>
+        </w:rPr>
+        <w:t xml:space="preserve">uthentication and </w:t>
+      </w:r>
+      <w:r>
+        <w:rPr>
+          <w:i/>
+          <w:u w:val="single"/>
+        </w:rPr>
+        <w:t>A</w:t>
+      </w:r>
+      <w:r>
+        <w:rPr>
+          <w:i/>
+        </w:rPr>
+        <w:t xml:space="preserve">uthorization </w:t>
+      </w:r>
+      <w:r>
+        <w:rPr>
+          <w:i/>
+          <w:u w:val="single"/>
+        </w:rPr>
+        <w:t>S</w:t>
+      </w:r>
+      <w:r>
+        <w:rPr>
+          <w:i/>
+        </w:rPr>
+        <w:t>ervice</w:t>
+      </w:r>
+      <w:r>
+        <w:t xml:space="preserve">), ou </w:t>
+      </w:r>
+      <w:r>
+        <w:rPr>
+          <w:i/>
+        </w:rPr>
+        <w:t>JAAS</w:t>
+      </w:r>
+      <w:r>
+        <w:t>, é uma API que permite às aplicações escritas na plataforma J2EE usar serviços de controle de autenticação e autorização sem necessidade de a eles (aos serviços) estarem fortemente dependentes.</w:t>
+      </w:r>
+    </w:p>
+    <w:p>
+      <w:pPr>
         <w:pStyle w:val="Ttulo3"/>
         <w:rPr>
           <w:sz w:val="24"/>
+        </w:rPr>
+      </w:pPr>
+      <w:bookmarkStart w:id="48" w:name="_Toc273283214"/>
+      <w:r>
+        <w:rPr>
+          <w:sz w:val="24"/>
+        </w:rPr>
+        <w:t>3.4.</w:t>
+      </w:r>
+      <w:r>
+        <w:rPr>
+          <w:sz w:val="24"/>
+        </w:rPr>
+        <w:t>8</w:t>
+      </w:r>
+      <w:r>
+        <w:rPr>
+          <w:sz w:val="24"/>
+        </w:rPr>
+        <w:t xml:space="preserve"> Banco de Dados ORACLE 10g</w:t>
+      </w:r>
+      <w:r>
+        <w:rPr>
+          <w:sz w:val="24"/>
+        </w:rPr>
+        <w:t xml:space="preserve"> XE</w:t>
+      </w:r>
+      <w:bookmarkEnd w:id="48"/>
+    </w:p>
+    <w:p>
+      <w:r>
+        <w:tab/>
+        <w:t>O Banco de Dados Oracle é um SGBD (sistema gerenciador de banco de dados) que surgiu no fim dos anos 70, quando Larry Ellison vislumbrou uma oportunidade que outras companhias não haviam percebido, quando encontrou uma descrição de um protótipo funcional de um banco de dados relacional e descobriu que nenhuma empresa tinha se empenhado em comercializar essa tecnologia.</w:t>
+      </w:r>
+    </w:p>
+    <w:p>
+      <w:pPr>
+        <w:ind w:firstLine="708"/>
+      </w:pPr>
+      <w:r>
+        <w:t>Ellison e os co-fundadores da Oracle Corporation, Bob Miner e Ed Oates, perceberam que havia um tremendo potencial de negócios no modelo de banco de dados relacional tornando assim a maior empresa de software empresarial do mundo.</w:t>
+      </w:r>
+    </w:p>
+    <w:p>
+      <w:pPr>
+        <w:ind w:firstLine="708"/>
+      </w:pPr>
+      <w:r>
+        <w:t>Além da base de dados, a Oracle desenvolve uma suíte de desenvolvimento chamada de Oracle Developer Suite, utilizada na construção de programas de computador que interagem com a sua base de dados. A Oracle também criou a linguagem de programação PL/SQL, utilizada no processamento de transações.</w:t>
+      </w:r>
+    </w:p>
+    <w:p>
+      <w:pPr>
+        <w:ind w:firstLine="708"/>
+      </w:pPr>
+      <w:r>
+        <w:t xml:space="preserve">O Oracle </w:t>
+      </w:r>
+      <w:r>
+        <w:rPr>
+          <w:i/>
+        </w:rPr>
+        <w:t>E</w:t>
+      </w:r>
+      <w:r>
+        <w:rPr>
+          <w:i/>
           <w:u w:val="single"/>
         </w:rPr>
-      </w:pPr>
-      <w:bookmarkStart w:id="48" w:name="_Toc273200240"/>
+        <w:t>x</w:t>
+      </w:r>
+      <w:r>
+        <w:rPr>
+          <w:i/>
+        </w:rPr>
+        <w:t xml:space="preserve">press </w:t>
+      </w:r>
+      <w:r>
+        <w:rPr>
+          <w:i/>
+          <w:u w:val="single"/>
+        </w:rPr>
+        <w:t>E</w:t>
+      </w:r>
+      <w:r>
+        <w:rPr>
+          <w:i/>
+        </w:rPr>
+        <w:t>dition</w:t>
+      </w:r>
+      <w:r>
+        <w:rPr>
+          <w:i/>
+        </w:rPr>
+        <w:t>,</w:t>
+      </w:r>
+      <w:r>
+        <w:t xml:space="preserve"> ou Oracle </w:t>
+      </w:r>
+      <w:r>
+        <w:rPr>
+          <w:i/>
+        </w:rPr>
+        <w:t>XE</w:t>
+      </w:r>
+      <w:r>
+        <w:rPr>
+          <w:i/>
+        </w:rPr>
+        <w:t>,</w:t>
+      </w:r>
+      <w:r>
+        <w:t xml:space="preserve"> </w:t>
+      </w:r>
+      <w:r>
+        <w:t xml:space="preserve">foi </w:t>
+      </w:r>
+      <w:r>
+        <w:t>introduzido em 2005, oferece o Oracle 10g livre para distribuição nas plataformas Windows e Linux (com uma limitação de apenas 150 MB e restrita ao uso de apenas uma UCP, um máximo de 4 GB de dados de usuário e 1 GB de memória). O suporte para esta versão é feito exclusivamente através de fóruns on-line, sem o suporte da Oracle.</w:t>
+      </w:r>
+    </w:p>
+    <w:p>
+      <w:pPr>
+        <w:pStyle w:val="Ttulo3"/>
+        <w:rPr>
+          <w:sz w:val="24"/>
+        </w:rPr>
+      </w:pPr>
+      <w:bookmarkStart w:id="49" w:name="_Toc273283215"/>
       <w:r>
         <w:rPr>
           <w:sz w:val="24"/>
@@ -17620,16 +17975,17 @@
         <w:rPr>
           <w:sz w:val="24"/>
         </w:rPr>
-        <w:t>8</w:t>
-      </w:r>
-      <w:r>
-        <w:rPr>
-          <w:sz w:val="24"/>
-        </w:rPr>
-        <w:t xml:space="preserve"> Banco de Dados ORACLE 10g</w:t>
-      </w:r>
-      <w:bookmarkEnd w:id="48"/>
-    </w:p>
+        <w:t>9</w:t>
+      </w:r>
+      <w:r>
+        <w:rPr>
+          <w:sz w:val="24"/>
+        </w:rPr>
+        <w:t xml:space="preserve"> Dispositivo Móvel</w:t>
+      </w:r>
+      <w:bookmarkEnd w:id="49"/>
+    </w:p>
+    <w:p/>
     <w:p>
       <w:pPr>
         <w:pStyle w:val="Ttulo3"/>
@@ -17637,7 +17993,7 @@
           <w:sz w:val="24"/>
         </w:rPr>
       </w:pPr>
-      <w:bookmarkStart w:id="49" w:name="_Toc273200241"/>
+      <w:bookmarkStart w:id="50" w:name="_Toc273283216"/>
       <w:r>
         <w:rPr>
           <w:sz w:val="24"/>
@@ -17648,15 +18004,169 @@
         <w:rPr>
           <w:sz w:val="24"/>
         </w:rPr>
-        <w:t>9</w:t>
-      </w:r>
-      <w:r>
-        <w:rPr>
-          <w:sz w:val="24"/>
-        </w:rPr>
-        <w:t xml:space="preserve"> Dispositivo Móvel</w:t>
-      </w:r>
-      <w:bookmarkEnd w:id="49"/>
+        <w:t>1</w:t>
+      </w:r>
+      <w:r>
+        <w:rPr>
+          <w:sz w:val="24"/>
+        </w:rPr>
+        <w:t>0</w:t>
+      </w:r>
+      <w:r>
+        <w:rPr>
+          <w:sz w:val="24"/>
+        </w:rPr>
+        <w:t xml:space="preserve"> Código de Barras</w:t>
+      </w:r>
+      <w:bookmarkEnd w:id="50"/>
+    </w:p>
+    <w:p>
+      <w:pPr>
+        <w:ind w:firstLine="708"/>
+      </w:pPr>
+      <w:r>
+        <w:t xml:space="preserve">Código de barras é uma representação gráfica de dados numéricos ou alfanuméricos. A decodificação (leitura) dos dados é realizada por um leitor </w:t>
+      </w:r>
+      <w:r>
+        <w:t>de código de barras</w:t>
+      </w:r>
+      <w:r>
+        <w:t>, que emite um raio vermelho que percorre todas as barras.</w:t>
+      </w:r>
+      <w:r>
+        <w:t xml:space="preserve"> Onde a barra for escura, a luz</w:t>
+      </w:r>
+      <w:r>
+        <w:t xml:space="preserve"> é absorvida; onde a barra for clara (espaços), a luz é refletida novamente para o leitor. Os dados </w:t>
+      </w:r>
+      <w:r>
+        <w:t>capturados nessa leitura óptica</w:t>
+      </w:r>
+      <w:r>
+        <w:t xml:space="preserve"> são compreendidos pelo computador, que por sua vez converte-os em letras ou números humano-legíveis.</w:t>
+      </w:r>
+    </w:p>
+    <w:p>
+      <w:pPr>
+        <w:ind w:firstLine="708"/>
+      </w:pPr>
+      <w:r>
+        <w:t xml:space="preserve">Às 8:01 da manhã de 7 de outubro de 1974, um cliente do supermercado Marsh's em Troy, no estado estadunidense de Ohio, fez a primeira compra de um produto com código de barras. Era um pacote com 10 chicletes Wrigley's Juicy Fruit Gum. Isso deu início a uma nova era na venda a varejo, acelerando as caixas e dando às companhias um método mais eficiente para o controle do estoque. O pacote de chiclete ganhou seu lugar na história e está atualmente em exibição no Smithsonian Institute's National Museum of American History. </w:t>
+      </w:r>
+      <w:r>
+        <w:lastRenderedPageBreak/>
+        <w:t>Aquela compra histórica foi o ponto de partida para quase 30 anos de pesquisa e desenvolvimento.</w:t>
+      </w:r>
+    </w:p>
+    <w:p>
+      <w:pPr>
+        <w:ind w:firstLine="708"/>
+      </w:pPr>
+      <w:r>
+        <w:t>O primeiro sistema para codificação automática de produtos foi patenteado por Bernard Silver e Norman Woodland, ambos estudantes graduados pelo Drexel Institute of Technology (Instituto de Tecnologia Drexel), atualmente (Drexel University). Eles usaram um padrão de tinta que brilhava debaixo de luz ultravioleta. Esse sistema era caro demais e a tinta não era muito estável. O sistema usado hoje foi descoberto pela IBM, em 1973, e usa leitores criados pela NCR.</w:t>
+      </w:r>
+    </w:p>
+    <w:p>
+      <w:pPr>
+        <w:ind w:firstLine="708"/>
+      </w:pPr>
+      <w:r>
+        <w:t xml:space="preserve">O uso do código de barras - uma prática ligada à automação de processos nas empresas - levou cerca duas décadas para ser universalizado. Na Europa, segundo dados da EAN International, até 1981 poucos dos 21 países filiados à entidade utilizavam efetivamente o código. Em 1985, </w:t>
+      </w:r>
+      <w:r>
+        <w:t>cerca de 90</w:t>
+      </w:r>
+      <w:r>
+        <w:t>% das lojas automatizadas em todo o mundo estavam concentradas em somente seis países.</w:t>
+      </w:r>
+    </w:p>
+    <w:p>
+      <w:pPr>
+        <w:ind w:firstLine="708"/>
+      </w:pPr>
+      <w:r>
+        <w:t>No Brasil, o Código Nacional de Produtos (código de barras) foi introduzido formalmente em 8 de novembro de 1984, através de decreto do presidente da República. Na mesma data, a portaria nº. 143 do Ministério da Indústria e Comércio conferiu à Associação Brasileira de Automação Comercial (ABAC) a missão de administrar o novo código em todo o país.</w:t>
+      </w:r>
+    </w:p>
+    <w:p>
+      <w:pPr>
+        <w:ind w:firstLine="708"/>
+      </w:pPr>
+      <w:r>
+        <w:t xml:space="preserve"> Em Portugal, o código de barras surgiu em 1985.</w:t>
+      </w:r>
+    </w:p>
+    <w:p>
+      <w:pPr>
+        <w:ind w:firstLine="708"/>
+      </w:pPr>
+      <w:r>
+        <w:t>O código EAN/UPC é um sistema internacional que auxilia na identificação inequívoca de um item a ser vendido, movimentado e armazenado, sendo o EAN-13 o mais conhecido e utilizado mundialmente. A estrutura numérica do código (que geralmente fica abaixo das barras) representa as seguintes informações (tomando-se como exemplo o código 7898357417892):</w:t>
+      </w:r>
+    </w:p>
+    <w:p>
+      <w:pPr>
+        <w:pStyle w:val="PargrafodaLista"/>
+        <w:numPr>
+          <w:ilvl w:val="0"/>
+          <w:numId w:val="22"/>
+        </w:numPr>
+      </w:pPr>
+      <w:r>
+        <w:t>Os 3 primeiros dígitos representam o prefixo da organização responsável por controlar e licenciar a numeração no país (o prefixo 789 corresponde ao Brasil e 560, a Portugal);</w:t>
+      </w:r>
+    </w:p>
+    <w:p>
+      <w:pPr>
+        <w:pStyle w:val="PargrafodaLista"/>
+        <w:numPr>
+          <w:ilvl w:val="0"/>
+          <w:numId w:val="22"/>
+        </w:numPr>
+      </w:pPr>
+      <w:r>
+        <w:t>Os próximos dígitos, que podem variar de 4 a 7, representam a identificação do fabricante ou empresa proprietária da marca do produto; no exemplo é 835741 (6 dígitos);</w:t>
+      </w:r>
+    </w:p>
+    <w:p>
+      <w:pPr>
+        <w:pStyle w:val="PargrafodaLista"/>
+        <w:numPr>
+          <w:ilvl w:val="0"/>
+          <w:numId w:val="22"/>
+        </w:numPr>
+      </w:pPr>
+      <w:r>
+        <w:t>Os dígitos 789 representam a identificação do produto, e são atribuídos pelo fabricante;</w:t>
+      </w:r>
+    </w:p>
+    <w:p>
+      <w:pPr>
+        <w:pStyle w:val="PargrafodaLista"/>
+        <w:numPr>
+          <w:ilvl w:val="0"/>
+          <w:numId w:val="22"/>
+        </w:numPr>
+      </w:pPr>
+      <w:r>
+        <w:t>O último dígito 2 é chamado de dígito verificador e auxilia na segurança da leitura.</w:t>
+      </w:r>
+    </w:p>
+    <w:p>
+      <w:pPr>
+        <w:ind w:firstLine="708"/>
+      </w:pPr>
+      <w:r>
+        <w:t>No total o código EAN-13 deve ter 13 dígitos. Vale ressaltar que os números da empresa variam de empresa para empresa, os números que identificam o item variam de item para item e o dígito verificador deve ser recalculado a cada variação na numeração. Existem outros tipos de códigos padrões para diversas aplicações.</w:t>
+      </w:r>
+    </w:p>
+    <w:p>
+      <w:pPr>
+        <w:ind w:firstLine="708"/>
+      </w:pPr>
+      <w:r>
+        <w:t>Os códigos de barras dividem-se em dois grupos: os códigos de barras numéricos e os alfanuméricos (sendo os alfanuméricos capazes de representar números, letras e caracteres de função especial ao mesmo tempo). Os códigos de barras são diferenciados entre si pelas regras de simbologia. Cada simbologia trata como os dados serão codificados.</w:t>
+      </w:r>
     </w:p>
     <w:p>
       <w:pPr>
@@ -17665,12 +18175,13 @@
           <w:sz w:val="24"/>
         </w:rPr>
       </w:pPr>
-      <w:bookmarkStart w:id="50" w:name="_Toc273200242"/>
-      <w:r>
-        <w:rPr>
-          <w:sz w:val="24"/>
-        </w:rPr>
-        <w:t>3.4.</w:t>
+      <w:bookmarkStart w:id="51" w:name="_Toc273283217"/>
+      <w:r>
+        <w:rPr>
+          <w:sz w:val="24"/>
+        </w:rPr>
+        <w:lastRenderedPageBreak/>
+        <w:t>3.4.1</w:t>
       </w:r>
       <w:r>
         <w:rPr>
@@ -17682,87 +18193,53 @@
         <w:rPr>
           <w:sz w:val="24"/>
         </w:rPr>
-        <w:t>0</w:t>
-      </w:r>
-      <w:r>
-        <w:rPr>
-          <w:sz w:val="24"/>
-        </w:rPr>
-        <w:t xml:space="preserve"> Código de Barras</w:t>
-      </w:r>
-      <w:bookmarkEnd w:id="50"/>
+        <w:t xml:space="preserve"> Leitor de Código de Barras</w:t>
+      </w:r>
+      <w:bookmarkEnd w:id="51"/>
+    </w:p>
+    <w:p/>
+    <w:p>
+      <w:pPr>
+        <w:pStyle w:val="Ttulo2"/>
+        <w:rPr>
+          <w:b w:val="0"/>
+        </w:rPr>
+      </w:pPr>
+      <w:bookmarkStart w:id="52" w:name="_Toc273283218"/>
+      <w:r>
+        <w:rPr>
+          <w:b w:val="0"/>
+        </w:rPr>
+        <w:t>3.5 Métodos</w:t>
+      </w:r>
+      <w:bookmarkEnd w:id="52"/>
+    </w:p>
+    <w:p>
+      <w:pPr>
+        <w:rPr>
+          <w:sz w:val="24"/>
+        </w:rPr>
+      </w:pPr>
+      <w:r>
+        <w:rPr>
+          <w:sz w:val="24"/>
+        </w:rPr>
+        <w:t>Para falar a respeito dos métodos utilizados vamos separar o PROJETO F1 em alguns cenários:</w:t>
+      </w:r>
     </w:p>
     <w:p>
       <w:pPr>
         <w:pStyle w:val="Ttulo3"/>
-        <w:rPr>
-          <w:sz w:val="24"/>
-        </w:rPr>
-      </w:pPr>
-      <w:bookmarkStart w:id="51" w:name="_Toc273200243"/>
-      <w:r>
-        <w:rPr>
-          <w:sz w:val="24"/>
-        </w:rPr>
-        <w:t>3.4.1</w:t>
-      </w:r>
-      <w:r>
-        <w:rPr>
-          <w:sz w:val="24"/>
-        </w:rPr>
-        <w:t>1</w:t>
-      </w:r>
-      <w:r>
-        <w:rPr>
-          <w:sz w:val="24"/>
-        </w:rPr>
-        <w:t xml:space="preserve"> Leitor de Código de Barras</w:t>
-      </w:r>
-      <w:bookmarkEnd w:id="51"/>
-    </w:p>
-    <w:p/>
-    <w:p>
-      <w:pPr>
-        <w:pStyle w:val="Ttulo2"/>
-        <w:rPr>
-          <w:b w:val="0"/>
-        </w:rPr>
-      </w:pPr>
-      <w:bookmarkStart w:id="52" w:name="_Toc273200244"/>
-      <w:r>
-        <w:rPr>
-          <w:b w:val="0"/>
-        </w:rPr>
-        <w:t>3.5 Métodos</w:t>
-      </w:r>
-      <w:bookmarkEnd w:id="52"/>
-    </w:p>
-    <w:p>
-      <w:pPr>
-        <w:rPr>
-          <w:sz w:val="24"/>
-        </w:rPr>
-      </w:pPr>
-      <w:r>
-        <w:rPr>
-          <w:sz w:val="24"/>
-        </w:rPr>
-        <w:t>Para falar a respeito dos métodos utilizados vamos separar o PROJETO F1 em alguns cenários:</w:t>
-      </w:r>
+      </w:pPr>
     </w:p>
     <w:p>
       <w:pPr>
         <w:pStyle w:val="Ttulo3"/>
-      </w:pPr>
-    </w:p>
-    <w:p>
-      <w:pPr>
-        <w:pStyle w:val="Ttulo3"/>
-        <w:rPr>
-          <w:sz w:val="24"/>
-        </w:rPr>
-      </w:pPr>
-      <w:bookmarkStart w:id="53" w:name="_Toc273200245"/>
+        <w:rPr>
+          <w:sz w:val="24"/>
+        </w:rPr>
+      </w:pPr>
+      <w:bookmarkStart w:id="53" w:name="_Toc273283219"/>
       <w:r>
         <w:rPr>
           <w:sz w:val="24"/>
@@ -17824,7 +18301,6 @@
         <w:rPr>
           <w:sz w:val="24"/>
         </w:rPr>
-        <w:lastRenderedPageBreak/>
         <w:t>Nessa tela o atendente verifica se o cliente já esta cadastrado, se não estiver ele realiza o cadastro.</w:t>
       </w:r>
     </w:p>
@@ -17882,7 +18358,7 @@
           <w:sz w:val="24"/>
         </w:rPr>
       </w:pPr>
-      <w:bookmarkStart w:id="54" w:name="_Toc273200246"/>
+      <w:bookmarkStart w:id="54" w:name="_Toc273283220"/>
       <w:r>
         <w:rPr>
           <w:sz w:val="24"/>
@@ -17996,7 +18472,7 @@
           <w:sz w:val="24"/>
         </w:rPr>
       </w:pPr>
-      <w:bookmarkStart w:id="55" w:name="_Toc273200247"/>
+      <w:bookmarkStart w:id="55" w:name="_Toc273283221"/>
       <w:r>
         <w:rPr>
           <w:sz w:val="24"/>
@@ -18042,7 +18518,7 @@
           <w:sz w:val="24"/>
         </w:rPr>
       </w:pPr>
-      <w:bookmarkStart w:id="56" w:name="_Toc273200248"/>
+      <w:bookmarkStart w:id="56" w:name="_Toc273283222"/>
       <w:r>
         <w:rPr>
           <w:sz w:val="24"/>
@@ -18107,7 +18583,7 @@
           <w:u w:val="single"/>
         </w:rPr>
       </w:pPr>
-      <w:bookmarkStart w:id="57" w:name="_Toc273200249"/>
+      <w:bookmarkStart w:id="57" w:name="_Toc273283223"/>
       <w:r>
         <w:rPr>
           <w:rFonts w:asciiTheme="minorHAnsi" w:hAnsiTheme="minorHAnsi" w:cs="Arial"/>
@@ -18139,7 +18615,7 @@
           <w:color w:val="365F91" w:themeColor="accent1" w:themeShade="BF"/>
         </w:rPr>
       </w:pPr>
-      <w:bookmarkStart w:id="58" w:name="_Toc273200250"/>
+      <w:bookmarkStart w:id="58" w:name="_Toc273283224"/>
       <w:r>
         <w:rPr>
           <w:color w:val="365F91" w:themeColor="accent1" w:themeShade="BF"/>
@@ -18305,7 +18781,7 @@
           <w:u w:val="single"/>
         </w:rPr>
       </w:pPr>
-      <w:bookmarkStart w:id="59" w:name="_Toc273200251"/>
+      <w:bookmarkStart w:id="59" w:name="_Toc273283225"/>
       <w:r>
         <w:rPr>
           <w:rFonts w:asciiTheme="minorHAnsi" w:eastAsiaTheme="minorHAnsi" w:hAnsiTheme="minorHAnsi"/>
@@ -19242,7 +19718,7 @@
             <w:rPr>
               <w:noProof/>
             </w:rPr>
-            <w:t>30</w:t>
+            <w:t>6</w:t>
           </w:r>
         </w:fldSimple>
       </w:p>
@@ -20963,6 +21439,119 @@
     </w:lvl>
   </w:abstractNum>
   <w:abstractNum w:abstractNumId="15">
+    <w:nsid w:val="64BC437D"/>
+    <w:multiLevelType w:val="hybridMultilevel"/>
+    <w:tmpl w:val="B6149EE0"/>
+    <w:lvl w:ilvl="0" w:tplc="04160001">
+      <w:start w:val="1"/>
+      <w:numFmt w:val="bullet"/>
+      <w:lvlText w:val=""/>
+      <w:lvlJc w:val="left"/>
+      <w:pPr>
+        <w:ind w:left="1428" w:hanging="360"/>
+      </w:pPr>
+      <w:rPr>
+        <w:rFonts w:ascii="Symbol" w:hAnsi="Symbol" w:hint="default"/>
+      </w:rPr>
+    </w:lvl>
+    <w:lvl w:ilvl="1" w:tplc="04160003" w:tentative="1">
+      <w:start w:val="1"/>
+      <w:numFmt w:val="bullet"/>
+      <w:lvlText w:val="o"/>
+      <w:lvlJc w:val="left"/>
+      <w:pPr>
+        <w:ind w:left="2148" w:hanging="360"/>
+      </w:pPr>
+      <w:rPr>
+        <w:rFonts w:ascii="Courier New" w:hAnsi="Courier New" w:cs="Courier New" w:hint="default"/>
+      </w:rPr>
+    </w:lvl>
+    <w:lvl w:ilvl="2" w:tplc="04160005" w:tentative="1">
+      <w:start w:val="1"/>
+      <w:numFmt w:val="bullet"/>
+      <w:lvlText w:val=""/>
+      <w:lvlJc w:val="left"/>
+      <w:pPr>
+        <w:ind w:left="2868" w:hanging="360"/>
+      </w:pPr>
+      <w:rPr>
+        <w:rFonts w:ascii="Wingdings" w:hAnsi="Wingdings" w:hint="default"/>
+      </w:rPr>
+    </w:lvl>
+    <w:lvl w:ilvl="3" w:tplc="04160001" w:tentative="1">
+      <w:start w:val="1"/>
+      <w:numFmt w:val="bullet"/>
+      <w:lvlText w:val=""/>
+      <w:lvlJc w:val="left"/>
+      <w:pPr>
+        <w:ind w:left="3588" w:hanging="360"/>
+      </w:pPr>
+      <w:rPr>
+        <w:rFonts w:ascii="Symbol" w:hAnsi="Symbol" w:hint="default"/>
+      </w:rPr>
+    </w:lvl>
+    <w:lvl w:ilvl="4" w:tplc="04160003" w:tentative="1">
+      <w:start w:val="1"/>
+      <w:numFmt w:val="bullet"/>
+      <w:lvlText w:val="o"/>
+      <w:lvlJc w:val="left"/>
+      <w:pPr>
+        <w:ind w:left="4308" w:hanging="360"/>
+      </w:pPr>
+      <w:rPr>
+        <w:rFonts w:ascii="Courier New" w:hAnsi="Courier New" w:cs="Courier New" w:hint="default"/>
+      </w:rPr>
+    </w:lvl>
+    <w:lvl w:ilvl="5" w:tplc="04160005" w:tentative="1">
+      <w:start w:val="1"/>
+      <w:numFmt w:val="bullet"/>
+      <w:lvlText w:val=""/>
+      <w:lvlJc w:val="left"/>
+      <w:pPr>
+        <w:ind w:left="5028" w:hanging="360"/>
+      </w:pPr>
+      <w:rPr>
+        <w:rFonts w:ascii="Wingdings" w:hAnsi="Wingdings" w:hint="default"/>
+      </w:rPr>
+    </w:lvl>
+    <w:lvl w:ilvl="6" w:tplc="04160001" w:tentative="1">
+      <w:start w:val="1"/>
+      <w:numFmt w:val="bullet"/>
+      <w:lvlText w:val=""/>
+      <w:lvlJc w:val="left"/>
+      <w:pPr>
+        <w:ind w:left="5748" w:hanging="360"/>
+      </w:pPr>
+      <w:rPr>
+        <w:rFonts w:ascii="Symbol" w:hAnsi="Symbol" w:hint="default"/>
+      </w:rPr>
+    </w:lvl>
+    <w:lvl w:ilvl="7" w:tplc="04160003" w:tentative="1">
+      <w:start w:val="1"/>
+      <w:numFmt w:val="bullet"/>
+      <w:lvlText w:val="o"/>
+      <w:lvlJc w:val="left"/>
+      <w:pPr>
+        <w:ind w:left="6468" w:hanging="360"/>
+      </w:pPr>
+      <w:rPr>
+        <w:rFonts w:ascii="Courier New" w:hAnsi="Courier New" w:cs="Courier New" w:hint="default"/>
+      </w:rPr>
+    </w:lvl>
+    <w:lvl w:ilvl="8" w:tplc="04160005" w:tentative="1">
+      <w:start w:val="1"/>
+      <w:numFmt w:val="bullet"/>
+      <w:lvlText w:val=""/>
+      <w:lvlJc w:val="left"/>
+      <w:pPr>
+        <w:ind w:left="7188" w:hanging="360"/>
+      </w:pPr>
+      <w:rPr>
+        <w:rFonts w:ascii="Wingdings" w:hAnsi="Wingdings" w:hint="default"/>
+      </w:rPr>
+    </w:lvl>
+  </w:abstractNum>
+  <w:abstractNum w:abstractNumId="16">
     <w:nsid w:val="651B160E"/>
     <w:multiLevelType w:val="multilevel"/>
     <w:tmpl w:val="0416001F"/>
@@ -21051,7 +21640,7 @@
       </w:pPr>
     </w:lvl>
   </w:abstractNum>
-  <w:abstractNum w:abstractNumId="16">
+  <w:abstractNum w:abstractNumId="17">
     <w:nsid w:val="67A02666"/>
     <w:multiLevelType w:val="hybridMultilevel"/>
     <w:tmpl w:val="9C888ED0"/>
@@ -21164,7 +21753,7 @@
       </w:rPr>
     </w:lvl>
   </w:abstractNum>
-  <w:abstractNum w:abstractNumId="17">
+  <w:abstractNum w:abstractNumId="18">
     <w:nsid w:val="691339DF"/>
     <w:multiLevelType w:val="hybridMultilevel"/>
     <w:tmpl w:val="A69C5C6A"/>
@@ -21280,7 +21869,7 @@
       </w:rPr>
     </w:lvl>
   </w:abstractNum>
-  <w:abstractNum w:abstractNumId="18">
+  <w:abstractNum w:abstractNumId="19">
     <w:nsid w:val="6988654B"/>
     <w:multiLevelType w:val="hybridMultilevel"/>
     <w:tmpl w:val="7D98B87C"/>
@@ -21393,7 +21982,7 @@
       </w:rPr>
     </w:lvl>
   </w:abstractNum>
-  <w:abstractNum w:abstractNumId="19">
+  <w:abstractNum w:abstractNumId="20">
     <w:nsid w:val="6F2D6D47"/>
     <w:multiLevelType w:val="hybridMultilevel"/>
     <w:tmpl w:val="25EE8332"/>
@@ -21506,7 +22095,7 @@
       </w:rPr>
     </w:lvl>
   </w:abstractNum>
-  <w:abstractNum w:abstractNumId="20">
+  <w:abstractNum w:abstractNumId="21">
     <w:nsid w:val="72A15C9D"/>
     <w:multiLevelType w:val="hybridMultilevel"/>
     <w:tmpl w:val="6B003DE8"/>
@@ -21619,7 +22208,7 @@
       </w:rPr>
     </w:lvl>
   </w:abstractNum>
-  <w:abstractNum w:abstractNumId="21">
+  <w:abstractNum w:abstractNumId="22">
     <w:nsid w:val="74A24332"/>
     <w:multiLevelType w:val="hybridMultilevel"/>
     <w:tmpl w:val="49E0749E"/>
@@ -21759,7 +22348,120 @@
       </w:rPr>
     </w:lvl>
   </w:abstractNum>
-  <w:abstractNum w:abstractNumId="22">
+  <w:abstractNum w:abstractNumId="23">
+    <w:nsid w:val="77D15328"/>
+    <w:multiLevelType w:val="hybridMultilevel"/>
+    <w:tmpl w:val="F36C2A32"/>
+    <w:lvl w:ilvl="0" w:tplc="04160001">
+      <w:start w:val="1"/>
+      <w:numFmt w:val="bullet"/>
+      <w:lvlText w:val=""/>
+      <w:lvlJc w:val="left"/>
+      <w:pPr>
+        <w:ind w:left="1428" w:hanging="360"/>
+      </w:pPr>
+      <w:rPr>
+        <w:rFonts w:ascii="Symbol" w:hAnsi="Symbol" w:hint="default"/>
+      </w:rPr>
+    </w:lvl>
+    <w:lvl w:ilvl="1" w:tplc="04160003" w:tentative="1">
+      <w:start w:val="1"/>
+      <w:numFmt w:val="bullet"/>
+      <w:lvlText w:val="o"/>
+      <w:lvlJc w:val="left"/>
+      <w:pPr>
+        <w:ind w:left="2148" w:hanging="360"/>
+      </w:pPr>
+      <w:rPr>
+        <w:rFonts w:ascii="Courier New" w:hAnsi="Courier New" w:cs="Courier New" w:hint="default"/>
+      </w:rPr>
+    </w:lvl>
+    <w:lvl w:ilvl="2" w:tplc="04160005" w:tentative="1">
+      <w:start w:val="1"/>
+      <w:numFmt w:val="bullet"/>
+      <w:lvlText w:val=""/>
+      <w:lvlJc w:val="left"/>
+      <w:pPr>
+        <w:ind w:left="2868" w:hanging="360"/>
+      </w:pPr>
+      <w:rPr>
+        <w:rFonts w:ascii="Wingdings" w:hAnsi="Wingdings" w:hint="default"/>
+      </w:rPr>
+    </w:lvl>
+    <w:lvl w:ilvl="3" w:tplc="04160001" w:tentative="1">
+      <w:start w:val="1"/>
+      <w:numFmt w:val="bullet"/>
+      <w:lvlText w:val=""/>
+      <w:lvlJc w:val="left"/>
+      <w:pPr>
+        <w:ind w:left="3588" w:hanging="360"/>
+      </w:pPr>
+      <w:rPr>
+        <w:rFonts w:ascii="Symbol" w:hAnsi="Symbol" w:hint="default"/>
+      </w:rPr>
+    </w:lvl>
+    <w:lvl w:ilvl="4" w:tplc="04160003" w:tentative="1">
+      <w:start w:val="1"/>
+      <w:numFmt w:val="bullet"/>
+      <w:lvlText w:val="o"/>
+      <w:lvlJc w:val="left"/>
+      <w:pPr>
+        <w:ind w:left="4308" w:hanging="360"/>
+      </w:pPr>
+      <w:rPr>
+        <w:rFonts w:ascii="Courier New" w:hAnsi="Courier New" w:cs="Courier New" w:hint="default"/>
+      </w:rPr>
+    </w:lvl>
+    <w:lvl w:ilvl="5" w:tplc="04160005" w:tentative="1">
+      <w:start w:val="1"/>
+      <w:numFmt w:val="bullet"/>
+      <w:lvlText w:val=""/>
+      <w:lvlJc w:val="left"/>
+      <w:pPr>
+        <w:ind w:left="5028" w:hanging="360"/>
+      </w:pPr>
+      <w:rPr>
+        <w:rFonts w:ascii="Wingdings" w:hAnsi="Wingdings" w:hint="default"/>
+      </w:rPr>
+    </w:lvl>
+    <w:lvl w:ilvl="6" w:tplc="04160001" w:tentative="1">
+      <w:start w:val="1"/>
+      <w:numFmt w:val="bullet"/>
+      <w:lvlText w:val=""/>
+      <w:lvlJc w:val="left"/>
+      <w:pPr>
+        <w:ind w:left="5748" w:hanging="360"/>
+      </w:pPr>
+      <w:rPr>
+        <w:rFonts w:ascii="Symbol" w:hAnsi="Symbol" w:hint="default"/>
+      </w:rPr>
+    </w:lvl>
+    <w:lvl w:ilvl="7" w:tplc="04160003" w:tentative="1">
+      <w:start w:val="1"/>
+      <w:numFmt w:val="bullet"/>
+      <w:lvlText w:val="o"/>
+      <w:lvlJc w:val="left"/>
+      <w:pPr>
+        <w:ind w:left="6468" w:hanging="360"/>
+      </w:pPr>
+      <w:rPr>
+        <w:rFonts w:ascii="Courier New" w:hAnsi="Courier New" w:cs="Courier New" w:hint="default"/>
+      </w:rPr>
+    </w:lvl>
+    <w:lvl w:ilvl="8" w:tplc="04160005" w:tentative="1">
+      <w:start w:val="1"/>
+      <w:numFmt w:val="bullet"/>
+      <w:lvlText w:val=""/>
+      <w:lvlJc w:val="left"/>
+      <w:pPr>
+        <w:ind w:left="7188" w:hanging="360"/>
+      </w:pPr>
+      <w:rPr>
+        <w:rFonts w:ascii="Wingdings" w:hAnsi="Wingdings" w:hint="default"/>
+      </w:rPr>
+    </w:lvl>
+  </w:abstractNum>
+  <w:abstractNum w:abstractNumId="24">
     <w:nsid w:val="7FAD524D"/>
     <w:multiLevelType w:val="hybridMultilevel"/>
     <w:tmpl w:val="444446CE"/>
@@ -21900,7 +22602,7 @@
     </w:lvl>
   </w:abstractNum>
   <w:num w:numId="1">
-    <w:abstractNumId w:val="22"/>
+    <w:abstractNumId w:val="24"/>
   </w:num>
   <w:num w:numId="2">
     <w:abstractNumId w:val="2"/>
@@ -21915,7 +22617,7 @@
     <w:abstractNumId w:val="10"/>
   </w:num>
   <w:num w:numId="6">
-    <w:abstractNumId w:val="15"/>
+    <w:abstractNumId w:val="16"/>
   </w:num>
   <w:num w:numId="7">
     <w:abstractNumId w:val="8"/>
@@ -21924,7 +22626,7 @@
     <w:abstractNumId w:val="7"/>
   </w:num>
   <w:num w:numId="9">
-    <w:abstractNumId w:val="21"/>
+    <w:abstractNumId w:val="22"/>
   </w:num>
   <w:num w:numId="10">
     <w:abstractNumId w:val="0"/>
@@ -21942,13 +22644,13 @@
     <w:abstractNumId w:val="3"/>
   </w:num>
   <w:num w:numId="15">
-    <w:abstractNumId w:val="17"/>
+    <w:abstractNumId w:val="18"/>
   </w:num>
   <w:num w:numId="16">
     <w:abstractNumId w:val="12"/>
   </w:num>
   <w:num w:numId="17">
-    <w:abstractNumId w:val="20"/>
+    <w:abstractNumId w:val="21"/>
   </w:num>
   <w:num w:numId="18">
     <w:abstractNumId w:val="1"/>
@@ -21957,16 +22659,22 @@
     <w:abstractNumId w:val="5"/>
   </w:num>
   <w:num w:numId="20">
-    <w:abstractNumId w:val="19"/>
+    <w:abstractNumId w:val="20"/>
   </w:num>
   <w:num w:numId="21">
-    <w:abstractNumId w:val="16"/>
+    <w:abstractNumId w:val="17"/>
   </w:num>
   <w:num w:numId="22">
-    <w:abstractNumId w:val="18"/>
+    <w:abstractNumId w:val="19"/>
   </w:num>
   <w:num w:numId="23">
     <w:abstractNumId w:val="9"/>
+  </w:num>
+  <w:num w:numId="24">
+    <w:abstractNumId w:val="15"/>
+  </w:num>
+  <w:num w:numId="25">
+    <w:abstractNumId w:val="23"/>
   </w:num>
 </w:numbering>
 </file>
@@ -22511,8 +23219,8 @@
       </w:tblCellMar>
     </w:tblPr>
   </w:style>
-  <w:style w:type="table" w:styleId="SombreamentoClaro">
-    <w:name w:val="Light Shading"/>
+  <w:style w:type="table" w:customStyle="1" w:styleId="SombreamentoClaro1">
+    <w:name w:val="Sombreamento Claro1"/>
     <w:basedOn w:val="Tabelanormal"/>
     <w:uiPriority w:val="60"/>
     <w:rsid w:val="000B3AE1"/>
@@ -22614,8 +23322,8 @@
       </w:tcPr>
     </w:tblStylePr>
   </w:style>
-  <w:style w:type="table" w:styleId="SombreamentoClaro-nfase1">
-    <w:name w:val="Light Shading Accent 1"/>
+  <w:style w:type="table" w:customStyle="1" w:styleId="SombreamentoClaro-nfase11">
+    <w:name w:val="Sombreamento Claro - Ênfase 11"/>
     <w:basedOn w:val="Tabelanormal"/>
     <w:uiPriority w:val="60"/>
     <w:rsid w:val="000B3AE1"/>
@@ -23008,7 +23716,7 @@
 </file>
 
 <file path=customXml/itemProps1.xml><?xml version="1.0" encoding="utf-8"?>
-<ds:datastoreItem xmlns:ds="http://schemas.openxmlformats.org/officeDocument/2006/customXml" ds:itemID="{73397554-7C4A-4C81-8674-F5CEE086F44E}">
+<ds:datastoreItem xmlns:ds="http://schemas.openxmlformats.org/officeDocument/2006/customXml" ds:itemID="{585ADB08-6E04-4BFB-B75B-53E49F259DCE}">
   <ds:schemaRefs>
     <ds:schemaRef ds:uri="http://schemas.openxmlformats.org/officeDocument/2006/bibliography"/>
   </ds:schemaRefs>

--- a/wiki/Monografia/Projeto F1 - Monografia.docx
+++ b/wiki/Monografia/Projeto F1 - Monografia.docx
@@ -15872,11 +15872,10 @@
           <w:szCs w:val="24"/>
           <w:lang w:eastAsia="pt-BR"/>
         </w:rPr>
-        <w:lastRenderedPageBreak/>
         <w:drawing>
           <wp:inline distT="0" distB="0" distL="0" distR="0">
-            <wp:extent cx="5191125" cy="3305175"/>
-            <wp:effectExtent l="19050" t="0" r="9525" b="0"/>
+            <wp:extent cx="5010150" cy="3189949"/>
+            <wp:effectExtent l="19050" t="0" r="0" b="0"/>
             <wp:docPr id="3" name="Imagem 2" descr="Caso de Uso Entrada do Parque.bmp"/>
             <wp:cNvGraphicFramePr>
               <a:graphicFrameLocks xmlns:a="http://schemas.openxmlformats.org/drawingml/2006/main" noChangeAspect="1"/>
@@ -15897,7 +15896,7 @@
                   <pic:spPr>
                     <a:xfrm>
                       <a:off x="0" y="0"/>
-                      <a:ext cx="5191125" cy="3305175"/>
+                      <a:ext cx="5023103" cy="3198196"/>
                     </a:xfrm>
                     <a:prstGeom prst="rect">
                       <a:avLst/>
@@ -15931,6 +15930,7 @@
           <w:sz w:val="24"/>
           <w:szCs w:val="24"/>
         </w:rPr>
+        <w:lastRenderedPageBreak/>
         <w:t xml:space="preserve">Movimentação da </w:t>
       </w:r>
       <w:r>
@@ -16079,7 +16079,6 @@
           <w:szCs w:val="24"/>
           <w:lang w:eastAsia="pt-BR"/>
         </w:rPr>
-        <w:lastRenderedPageBreak/>
         <w:drawing>
           <wp:inline distT="0" distB="0" distL="0" distR="0">
             <wp:extent cx="5010150" cy="1276350"/>
@@ -16242,6 +16241,7 @@
         <w:rPr>
           <w:b w:val="0"/>
         </w:rPr>
+        <w:lastRenderedPageBreak/>
         <w:t>3.3 Modelagem do Banco de Dados</w:t>
       </w:r>
       <w:bookmarkEnd w:id="40"/>
@@ -16322,7 +16322,6 @@
         <w:rPr>
           <w:b w:val="0"/>
         </w:rPr>
-        <w:lastRenderedPageBreak/>
         <w:t>3.4 Materiais</w:t>
       </w:r>
       <w:bookmarkEnd w:id="41"/>
@@ -16533,6 +16532,7 @@
         <w:rPr>
           <w:lang w:val="en-US"/>
         </w:rPr>
+        <w:lastRenderedPageBreak/>
         <w:t>Deployment  distribuído(farming)</w:t>
       </w:r>
     </w:p>
@@ -16907,7 +16907,6 @@
     </w:p>
     <w:p>
       <w:r>
-        <w:lastRenderedPageBreak/>
         <w:tab/>
       </w:r>
       <w:r>
@@ -16958,6 +16957,7 @@
         </w:numPr>
       </w:pPr>
       <w:r>
+        <w:lastRenderedPageBreak/>
         <w:t>JSP (Java Server Pages), uma especialização do servlet que permite que conteúdo dinâmico seja facilmente desenvolvido.</w:t>
       </w:r>
     </w:p>
@@ -17067,40 +17067,40 @@
         <w:ind w:firstLine="708"/>
       </w:pPr>
       <w:r>
+        <w:t>Sua principal característica é a transformação das classes em Java para tabelas de dados (e dos tipos de dados Java para os da SQL). O Hibernate gera as chamadas SQL e libera o desenvolvedor do trabalho manual da conversão dos dados resultante, mantendo o programa portável para quaisquer bancos de dados SQL, porém causando um pequeno aumento no tempo de execução.</w:t>
+      </w:r>
+    </w:p>
+    <w:p>
+      <w:pPr>
+        <w:ind w:firstLine="708"/>
+      </w:pPr>
+      <w:r>
+        <w:t>Nas questões relacionadas para o gerenciamento de transações e na tecnologia de acesso à base de dados são de responsabilidade de outros elementos na infraestrutura do programa. Apesar de existirem API no Hibernate para possuir operações de controle transacional, ele simplesmente delegará estas funções para a infraestrutura na qual foi instalada.</w:t>
+      </w:r>
+    </w:p>
+    <w:p>
+      <w:pPr>
+        <w:ind w:firstLine="708"/>
+      </w:pPr>
+      <w:r>
+        <w:t>No caso de aplicações construídas para serem executadas em servidores de aplicação, o gerenciamento das transações é realizado segundo o padrão JTA. Já nas aplicações standalone, o programa delega o tratamento transacional ao driver JDBC.</w:t>
+      </w:r>
+    </w:p>
+    <w:p>
+      <w:pPr>
+        <w:ind w:firstLine="708"/>
+      </w:pPr>
+      <w:r>
+        <w:t>Hibernate pode ser utilizado em aplicações Java standalone ou em aplicações Java EE, utilizando servlet ou sessões EJB beans.</w:t>
+      </w:r>
+    </w:p>
+    <w:p/>
+    <w:p>
+      <w:pPr>
+        <w:ind w:firstLine="708"/>
+      </w:pPr>
+      <w:r>
         <w:lastRenderedPageBreak/>
-        <w:t>Sua principal característica é a transformação das classes em Java para tabelas de dados (e dos tipos de dados Java para os da SQL). O Hibernate gera as chamadas SQL e libera o desenvolvedor do trabalho manual da conversão dos dados resultante, mantendo o programa portável para quaisquer bancos de dados SQL, porém causando um pequeno aumento no tempo de execução.</w:t>
-      </w:r>
-    </w:p>
-    <w:p>
-      <w:pPr>
-        <w:ind w:firstLine="708"/>
-      </w:pPr>
-      <w:r>
-        <w:t>Nas questões relacionadas para o gerenciamento de transações e na tecnologia de acesso à base de dados são de responsabilidade de outros elementos na infraestrutura do programa. Apesar de existirem API no Hibernate para possuir operações de controle transacional, ele simplesmente delegará estas funções para a infraestrutura na qual foi instalada.</w:t>
-      </w:r>
-    </w:p>
-    <w:p>
-      <w:pPr>
-        <w:ind w:firstLine="708"/>
-      </w:pPr>
-      <w:r>
-        <w:t>No caso de aplicações construídas para serem executadas em servidores de aplicação, o gerenciamento das transações é realizado segundo o padrão JTA. Já nas aplicações standalone, o programa delega o tratamento transacional ao driver JDBC.</w:t>
-      </w:r>
-    </w:p>
-    <w:p>
-      <w:pPr>
-        <w:ind w:firstLine="708"/>
-      </w:pPr>
-      <w:r>
-        <w:t>Hibernate pode ser utilizado em aplicações Java standalone ou em aplicações Java EE, utilizando servlet ou sessões EJB beans.</w:t>
-      </w:r>
-    </w:p>
-    <w:p/>
-    <w:p>
-      <w:pPr>
-        <w:ind w:firstLine="708"/>
-      </w:pPr>
-      <w:r>
         <w:t>Hibernate é um software livre de código aberto distribuído com a licença LGPL.</w:t>
       </w:r>
     </w:p>
@@ -17198,7 +17198,6 @@
         </w:numPr>
       </w:pPr>
       <w:r>
-        <w:lastRenderedPageBreak/>
         <w:t xml:space="preserve">Skinability (facilmente alterar e atualizar a aplicação </w:t>
       </w:r>
       <w:r>
@@ -17377,7 +17376,11 @@
         <w:t>resolven</w:t>
       </w:r>
       <w:r>
-        <w:t>do muitos problemas de compatibilidade que existiam antes, como qual versão do Ajax4JSF funciona com a versão do RichFaces.</w:t>
+        <w:t xml:space="preserve">do muitos problemas de </w:t>
+      </w:r>
+      <w:r>
+        <w:lastRenderedPageBreak/>
+        <w:t>compatibilidade que existiam antes, como qual versão do Ajax4JSF funciona com a versão do RichFaces.</w:t>
       </w:r>
     </w:p>
     <w:p>
@@ -17464,7 +17467,6 @@
         </w:numPr>
       </w:pPr>
       <w:r>
-        <w:lastRenderedPageBreak/>
         <w:t>AJAX Containers - AjaxContainer é uma interface que descreve uma área em uma página JSF que devem ser decodificadas durante uma requisição Ajax.</w:t>
       </w:r>
       <w:r>
@@ -17616,6 +17618,7 @@
         <w:ind w:firstLine="708"/>
       </w:pPr>
       <w:r>
+        <w:lastRenderedPageBreak/>
         <w:t>O JavaServer Faces teve sua expressão na versão 1.1 quando implementado pela comunidade utilizando a especificação 127 do Java Community Process, evidenciando maturidade e segurança.</w:t>
       </w:r>
     </w:p>
@@ -17712,7 +17715,6 @@
         </w:numPr>
       </w:pPr>
       <w:r>
-        <w:lastRenderedPageBreak/>
         <w:t>Utiliza Ajax em alguns de seus componentes tornando alguns processos mais rápidos e eficientes.</w:t>
       </w:r>
     </w:p>
@@ -17884,7 +17886,11 @@
         <w:ind w:firstLine="708"/>
       </w:pPr>
       <w:r>
-        <w:t>Além da base de dados, a Oracle desenvolve uma suíte de desenvolvimento chamada de Oracle Developer Suite, utilizada na construção de programas de computador que interagem com a sua base de dados. A Oracle também criou a linguagem de programação PL/SQL, utilizada no processamento de transações.</w:t>
+        <w:t xml:space="preserve">Além da base de dados, a Oracle desenvolve uma suíte de desenvolvimento chamada de Oracle Developer Suite, utilizada na construção de programas de computador que </w:t>
+      </w:r>
+      <w:r>
+        <w:lastRenderedPageBreak/>
+        <w:t>interagem com a sua base de dados. A Oracle também criou a linguagem de programação PL/SQL, utilizada no processamento de transações.</w:t>
       </w:r>
     </w:p>
     <w:p>
@@ -18051,48 +18057,45 @@
         <w:ind w:firstLine="708"/>
       </w:pPr>
       <w:r>
-        <w:t xml:space="preserve">Às 8:01 da manhã de 7 de outubro de 1974, um cliente do supermercado Marsh's em Troy, no estado estadunidense de Ohio, fez a primeira compra de um produto com código de barras. Era um pacote com 10 chicletes Wrigley's Juicy Fruit Gum. Isso deu início a uma nova era na venda a varejo, acelerando as caixas e dando às companhias um método mais eficiente para o controle do estoque. O pacote de chiclete ganhou seu lugar na história e está atualmente em exibição no Smithsonian Institute's National Museum of American History. </w:t>
-      </w:r>
+        <w:t>Às 8:01 da manhã de 7 de outubro de 1974, um cliente do supermercado Marsh's em Troy, no estado estadunidense de Ohio, fez a primeira compra de um produto com código de barras. Era um pacote com 10 chicletes Wrigley's Juicy Fruit Gum. Isso deu início a uma nova era na venda a varejo, acelerando as caixas e dando às companhias um método mais eficiente para o controle do estoque. O pacote de chiclete ganhou seu lugar na história e está atualmente em exibição no Smithsonian Institute's National Museum of American History. Aquela compra histórica foi o ponto de partida para quase 30 anos de pesquisa e desenvolvimento.</w:t>
+      </w:r>
+    </w:p>
+    <w:p>
+      <w:pPr>
+        <w:ind w:firstLine="708"/>
+      </w:pPr>
+      <w:r>
+        <w:t>O primeiro sistema para codificação automática de produtos foi patenteado por Bernard Silver e Norman Woodland, ambos estudantes graduados pelo Drexel Institute of Technology (Instituto de Tecnologia Drexel), atualmente (Drexel University). Eles usaram um padrão de tinta que brilhava debaixo de luz ultravioleta. Esse sistema era caro demais e a tinta não era muito estável. O sistema usado hoje foi descoberto pela IBM, em 1973, e usa leitores criados pela NCR.</w:t>
+      </w:r>
+    </w:p>
+    <w:p>
+      <w:pPr>
+        <w:ind w:firstLine="708"/>
+      </w:pPr>
+      <w:r>
+        <w:t xml:space="preserve">O uso do código de barras - uma prática ligada à automação de processos nas empresas - levou cerca duas décadas para ser universalizado. Na Europa, segundo dados da EAN International, até 1981 poucos dos 21 países filiados à entidade utilizavam efetivamente o código. Em 1985, </w:t>
+      </w:r>
+      <w:r>
+        <w:t>cerca de 90</w:t>
+      </w:r>
+      <w:r>
+        <w:t>% das lojas automatizadas em todo o mundo estavam concentradas em somente seis países.</w:t>
+      </w:r>
+    </w:p>
+    <w:p>
+      <w:pPr>
+        <w:ind w:firstLine="708"/>
+      </w:pPr>
+      <w:r>
+        <w:t>No Brasil, o Código Nacional de Produtos (código de barras) foi introduzido formalmente em 8 de novembro de 1984, através de decreto do presidente da República. Na mesma data, a portaria nº. 143 do Ministério da Indústria e Comércio conferiu à Associação Brasileira de Automação Comercial (ABAC) a missão de administrar o novo código em todo o país.</w:t>
+      </w:r>
+    </w:p>
+    <w:p>
+      <w:pPr>
+        <w:ind w:firstLine="708"/>
+      </w:pPr>
       <w:r>
         <w:lastRenderedPageBreak/>
-        <w:t>Aquela compra histórica foi o ponto de partida para quase 30 anos de pesquisa e desenvolvimento.</w:t>
-      </w:r>
-    </w:p>
-    <w:p>
-      <w:pPr>
-        <w:ind w:firstLine="708"/>
-      </w:pPr>
-      <w:r>
-        <w:t>O primeiro sistema para codificação automática de produtos foi patenteado por Bernard Silver e Norman Woodland, ambos estudantes graduados pelo Drexel Institute of Technology (Instituto de Tecnologia Drexel), atualmente (Drexel University). Eles usaram um padrão de tinta que brilhava debaixo de luz ultravioleta. Esse sistema era caro demais e a tinta não era muito estável. O sistema usado hoje foi descoberto pela IBM, em 1973, e usa leitores criados pela NCR.</w:t>
-      </w:r>
-    </w:p>
-    <w:p>
-      <w:pPr>
-        <w:ind w:firstLine="708"/>
-      </w:pPr>
-      <w:r>
-        <w:t xml:space="preserve">O uso do código de barras - uma prática ligada à automação de processos nas empresas - levou cerca duas décadas para ser universalizado. Na Europa, segundo dados da EAN International, até 1981 poucos dos 21 países filiados à entidade utilizavam efetivamente o código. Em 1985, </w:t>
-      </w:r>
-      <w:r>
-        <w:t>cerca de 90</w:t>
-      </w:r>
-      <w:r>
-        <w:t>% das lojas automatizadas em todo o mundo estavam concentradas em somente seis países.</w:t>
-      </w:r>
-    </w:p>
-    <w:p>
-      <w:pPr>
-        <w:ind w:firstLine="708"/>
-      </w:pPr>
-      <w:r>
-        <w:t>No Brasil, o Código Nacional de Produtos (código de barras) foi introduzido formalmente em 8 de novembro de 1984, através de decreto do presidente da República. Na mesma data, a portaria nº. 143 do Ministério da Indústria e Comércio conferiu à Associação Brasileira de Automação Comercial (ABAC) a missão de administrar o novo código em todo o país.</w:t>
-      </w:r>
-    </w:p>
-    <w:p>
-      <w:pPr>
-        <w:ind w:firstLine="708"/>
-      </w:pPr>
-      <w:r>
         <w:t xml:space="preserve"> Em Portugal, o código de barras surgiu em 1985.</w:t>
       </w:r>
     </w:p>
@@ -18180,7 +18183,6 @@
         <w:rPr>
           <w:sz w:val="24"/>
         </w:rPr>
-        <w:lastRenderedPageBreak/>
         <w:t>3.4.1</w:t>
       </w:r>
       <w:r>
@@ -18301,6 +18303,7 @@
         <w:rPr>
           <w:sz w:val="24"/>
         </w:rPr>
+        <w:lastRenderedPageBreak/>
         <w:t>Nessa tela o atendente verifica se o cliente já esta cadastrado, se não estiver ele realiza o cadastro.</w:t>
       </w:r>
     </w:p>
@@ -19718,7 +19721,7 @@
             <w:rPr>
               <w:noProof/>
             </w:rPr>
-            <w:t>6</w:t>
+            <w:t>34</w:t>
           </w:r>
         </w:fldSimple>
       </w:p>
@@ -23716,7 +23719,7 @@
 </file>
 
 <file path=customXml/itemProps1.xml><?xml version="1.0" encoding="utf-8"?>
-<ds:datastoreItem xmlns:ds="http://schemas.openxmlformats.org/officeDocument/2006/customXml" ds:itemID="{585ADB08-6E04-4BFB-B75B-53E49F259DCE}">
+<ds:datastoreItem xmlns:ds="http://schemas.openxmlformats.org/officeDocument/2006/customXml" ds:itemID="{89BF67B2-8F89-4910-BB81-9463AC9F0132}">
   <ds:schemaRefs>
     <ds:schemaRef ds:uri="http://schemas.openxmlformats.org/officeDocument/2006/bibliography"/>
   </ds:schemaRefs>

--- a/wiki/Monografia/Projeto F1 - Monografia.docx
+++ b/wiki/Monografia/Projeto F1 - Monografia.docx
@@ -6530,7 +6530,55 @@
           <w:szCs w:val="24"/>
         </w:rPr>
         <w:tab/>
-        <w:t xml:space="preserve">A idéia pode ser aplicada em todo lugar onde existam filas. Inicialmente fizemos um levantamento para definir qual o melhor lugar para aplicarmos a idéia. Concluímos que os parques de diversões seriam os maiores beneficiados, pegando como exemplo: Play Center, Hopi Hari e Disney. </w:t>
+        <w:t xml:space="preserve">A idéia pode ser aplicada em todo lugar onde existam filas. Inicialmente </w:t>
+      </w:r>
+      <w:r>
+        <w:rPr>
+          <w:rFonts w:cs="Tahoma"/>
+          <w:sz w:val="24"/>
+          <w:szCs w:val="24"/>
+        </w:rPr>
+        <w:t xml:space="preserve">foi feito </w:t>
+      </w:r>
+      <w:r>
+        <w:rPr>
+          <w:rFonts w:cs="Tahoma"/>
+          <w:sz w:val="24"/>
+          <w:szCs w:val="24"/>
+        </w:rPr>
+        <w:t xml:space="preserve">um levantamento para definir qual o melhor lugar para aplicar a idéia. </w:t>
+      </w:r>
+      <w:r>
+        <w:rPr>
+          <w:rFonts w:cs="Tahoma"/>
+          <w:sz w:val="24"/>
+          <w:szCs w:val="24"/>
+        </w:rPr>
+        <w:t>Foi c</w:t>
+      </w:r>
+      <w:r>
+        <w:rPr>
+          <w:rFonts w:cs="Tahoma"/>
+          <w:sz w:val="24"/>
+          <w:szCs w:val="24"/>
+        </w:rPr>
+        <w:t>oncluí</w:t>
+      </w:r>
+      <w:r>
+        <w:rPr>
+          <w:rFonts w:cs="Tahoma"/>
+          <w:sz w:val="24"/>
+          <w:szCs w:val="24"/>
+        </w:rPr>
+        <w:t>do</w:t>
+      </w:r>
+      <w:r>
+        <w:rPr>
+          <w:rFonts w:cs="Tahoma"/>
+          <w:sz w:val="24"/>
+          <w:szCs w:val="24"/>
+        </w:rPr>
+        <w:t xml:space="preserve"> que os parques de diversões seriam os maiores beneficiados, pegando como exemplo: Play Center, Hopi Hari e Disney. </w:t>
       </w:r>
       <w:r>
         <w:rPr>
@@ -6573,7 +6621,23 @@
           <w:szCs w:val="24"/>
         </w:rPr>
         <w:tab/>
-        <w:t>Partindo deste ponto, fizemos um levantamento dos benefícios e para o nosso espanto eles seriam muitos, a ponto de aumentar os lucros do parque.</w:t>
+        <w:t xml:space="preserve">Partindo deste ponto, </w:t>
+      </w:r>
+      <w:r>
+        <w:rPr>
+          <w:rFonts w:cs="Tahoma"/>
+          <w:sz w:val="24"/>
+          <w:szCs w:val="24"/>
+        </w:rPr>
+        <w:t xml:space="preserve">foi feito </w:t>
+      </w:r>
+      <w:r>
+        <w:rPr>
+          <w:rFonts w:cs="Tahoma"/>
+          <w:sz w:val="24"/>
+          <w:szCs w:val="24"/>
+        </w:rPr>
+        <w:t>um levantamento dos benefícios e eles seriam muitos, a ponto de aumentar os lucros do parque.</w:t>
       </w:r>
     </w:p>
     <w:p>
@@ -6684,7 +6748,23 @@
           <w:szCs w:val="24"/>
         </w:rPr>
         <w:tab/>
-        <w:t xml:space="preserve">O fato dos clientes poderem circular pelo parque enquanto esperam sua vez no brinquedo permite novas fontes de lucro, porque se antes ficavam parados em extensas filas, além de perderem o seu tempo elas não consumiam. Com a nossa idéia em prática o consumo de alimentos e bebidas aumentará </w:t>
+        <w:t>O fato dos clientes poderem circular pelo parque enquanto esperam sua vez no brinquedo permite novas fontes de lucro, porque se antes ficavam parados em extensas filas, além de perderem o seu tem</w:t>
+      </w:r>
+      <w:r>
+        <w:rPr>
+          <w:rFonts w:cs="Tahoma"/>
+          <w:sz w:val="24"/>
+          <w:szCs w:val="24"/>
+        </w:rPr>
+        <w:t>po elas não consumiam. Com a</w:t>
+      </w:r>
+      <w:r>
+        <w:rPr>
+          <w:rFonts w:cs="Tahoma"/>
+          <w:sz w:val="24"/>
+          <w:szCs w:val="24"/>
+        </w:rPr>
+        <w:t xml:space="preserve"> idéia em prática o consumo de alimentos e bebidas aumentará </w:t>
       </w:r>
       <w:r>
         <w:rPr>
@@ -6787,7 +6867,7 @@
           <w:sz w:val="24"/>
           <w:szCs w:val="24"/>
         </w:rPr>
-        <w:t xml:space="preserve">A idéia do PROJETO F1 é muito simples, o nosso sistema trará a comodidade de que o cliente, mesmo na fila, exerça outras atividades simultaneamente, trazendo para ele maior aproveitamento do seu tempo. </w:t>
+        <w:t xml:space="preserve">A idéia do PROJETO F1 é muito simples, o sistema trará a comodidade de que o cliente, mesmo na fila, exerça outras atividades simultaneamente, trazendo para ele maior aproveitamento do seu tempo. </w:t>
       </w:r>
     </w:p>
     <w:p>
@@ -6815,7 +6895,7 @@
           <w:sz w:val="24"/>
           <w:szCs w:val="24"/>
         </w:rPr>
-        <w:t>O principio da nossa solução poderá ser comparada com um sistema semelhante que existe em outra área de atuação, no ramo alimentício existe uma Lanchonete chamada Outback onde o cliente espera na mesa até que um dispositivo emita uma luz, informando que seu pedido está pronto, para então ir buscá-lo. Da mesma forma esse sistema evita que o cliente fique parado em uma fila.</w:t>
+        <w:t>O principio da solução poderá ser comparada com um sistema semelhante que existe em outra área de atuação, no ramo alimentício existe uma Lanchonete chamada Outback onde o cliente espera na mesa até que um dispositivo emita uma luz, informando que seu pedido está pronto, para então ir buscá-lo. Da mesma forma esse sistema evita que o cliente fique parado em uma fila.</w:t>
       </w:r>
     </w:p>
     <w:p>
@@ -6843,7 +6923,21 @@
           <w:sz w:val="24"/>
           <w:szCs w:val="24"/>
         </w:rPr>
-        <w:t xml:space="preserve">Analisando a solução, podemos prever claramente o que ela irá proporcionar para o cliente e para o parque, na parte do cliente, a solução irá interferir diretamente na sua satisfação para com o parque e irá proporcionar um maior aproveitamento de seu tempo, onde antes ele perdia tempo esperando nas filas longas e demoradas e </w:t>
+        <w:t xml:space="preserve">Analisando a solução, </w:t>
+      </w:r>
+      <w:r>
+        <w:rPr>
+          <w:sz w:val="24"/>
+          <w:szCs w:val="24"/>
+        </w:rPr>
+        <w:t>é possível</w:t>
+      </w:r>
+      <w:r>
+        <w:rPr>
+          <w:sz w:val="24"/>
+          <w:szCs w:val="24"/>
+        </w:rPr>
+        <w:t xml:space="preserve"> prever claramente o que ela irá proporcionar para o cliente e para o parque, na parte do cliente, a solução irá interferir diretamente na sua satisfação para com o parque e irá proporcionar um maior aproveitamento de seu tempo, onde antes ele perdia tempo esperando nas filas longas e demoradas e </w:t>
       </w:r>
       <w:r>
         <w:rPr>
@@ -6851,14 +6945,28 @@
           <w:szCs w:val="24"/>
         </w:rPr>
         <w:lastRenderedPageBreak/>
-        <w:t>agora com nossa</w:t>
-      </w:r>
-      <w:r>
-        <w:rPr>
-          <w:sz w:val="24"/>
-          <w:szCs w:val="24"/>
-        </w:rPr>
-        <w:t xml:space="preserve"> solução, ele não terá mais perd</w:t>
+        <w:t>agora</w:t>
+      </w:r>
+      <w:r>
+        <w:rPr>
+          <w:sz w:val="24"/>
+          <w:szCs w:val="24"/>
+        </w:rPr>
+        <w:t>, não terá mais</w:t>
+      </w:r>
+      <w:r>
+        <w:rPr>
+          <w:sz w:val="24"/>
+          <w:szCs w:val="24"/>
+        </w:rPr>
+        <w:t xml:space="preserve"> essa</w:t>
+      </w:r>
+      <w:r>
+        <w:rPr>
+          <w:sz w:val="24"/>
+          <w:szCs w:val="24"/>
+        </w:rPr>
+        <w:t xml:space="preserve"> perd</w:t>
       </w:r>
       <w:r>
         <w:rPr>
@@ -6906,7 +7014,7 @@
           <w:sz w:val="24"/>
           <w:szCs w:val="24"/>
         </w:rPr>
-        <w:t>Os resultados do nosso sistema podem ser avaliados da seguinte forma:</w:t>
+        <w:t>Os resultados do sistema podem ser avaliados da seguinte forma:</w:t>
       </w:r>
     </w:p>
     <w:p>
@@ -6960,7 +7068,35 @@
           <w:sz w:val="24"/>
           <w:szCs w:val="24"/>
         </w:rPr>
-        <w:t xml:space="preserve"> o controle quantitativo de clientes. Assim, se a freqüência aumentar podemos concluir que os cliente</w:t>
+        <w:t xml:space="preserve"> o controle quantitativo de clientes. Assim, se a freqüência aumentar </w:t>
+      </w:r>
+      <w:r>
+        <w:rPr>
+          <w:sz w:val="24"/>
+          <w:szCs w:val="24"/>
+        </w:rPr>
+        <w:t>pode</w:t>
+      </w:r>
+      <w:r>
+        <w:rPr>
+          <w:sz w:val="24"/>
+          <w:szCs w:val="24"/>
+        </w:rPr>
+        <w:t>-se</w:t>
+      </w:r>
+      <w:r>
+        <w:rPr>
+          <w:sz w:val="24"/>
+          <w:szCs w:val="24"/>
+        </w:rPr>
+        <w:t xml:space="preserve"> concluir</w:t>
+      </w:r>
+      <w:r>
+        <w:rPr>
+          <w:sz w:val="24"/>
+          <w:szCs w:val="24"/>
+        </w:rPr>
+        <w:t xml:space="preserve"> que os cliente</w:t>
       </w:r>
       <w:r>
         <w:rPr>
@@ -7034,7 +7170,7 @@
           <w:sz w:val="24"/>
           <w:szCs w:val="24"/>
         </w:rPr>
-        <w:t>Faturamento do parque – o principal item a ser avaliado é a quantia gasta por cada cliente  levando em conta uma média anterior</w:t>
+        <w:t>Faturamento do parque – o principal item a ser avaliado é a quantia gasta por cada cliente levando em conta uma média anterior</w:t>
       </w:r>
       <w:r>
         <w:rPr>
@@ -7439,23 +7575,6 @@
           <w:szCs w:val="24"/>
         </w:rPr>
         <w:t>6, Referencias Bibliográficas.</w:t>
-      </w:r>
-    </w:p>
-    <w:p>
-      <w:pPr>
-        <w:spacing w:after="0" w:line="360" w:lineRule="auto"/>
-        <w:ind w:firstLine="708"/>
-        <w:rPr>
-          <w:sz w:val="24"/>
-          <w:szCs w:val="24"/>
-        </w:rPr>
-      </w:pPr>
-      <w:r>
-        <w:rPr>
-          <w:sz w:val="24"/>
-          <w:szCs w:val="24"/>
-        </w:rPr>
-        <w:t>No Capítulo 2, Revisão Bibliográfica...</w:t>
       </w:r>
     </w:p>
     <w:p>
@@ -7579,7 +7698,127 @@
           <w:sz w:val="24"/>
           <w:szCs w:val="24"/>
         </w:rPr>
-        <w:t xml:space="preserve">Desde que nós decidimos o tema do nosso Trabalho de Conclusão de Curso nós ficávamos discutindo possíveis áreas que seriam melhoradas com nossa idéia. </w:t>
+        <w:t>N</w:t>
+      </w:r>
+      <w:r>
+        <w:rPr>
+          <w:rFonts w:asciiTheme="minorHAnsi" w:hAnsiTheme="minorHAnsi"/>
+          <w:sz w:val="24"/>
+          <w:szCs w:val="24"/>
+        </w:rPr>
+        <w:t xml:space="preserve">o início da coleta de materiais para fazer esse trabalho o que mais chamou a atenção </w:t>
+      </w:r>
+      <w:r>
+        <w:rPr>
+          <w:rFonts w:asciiTheme="minorHAnsi" w:hAnsiTheme="minorHAnsi"/>
+          <w:sz w:val="24"/>
+          <w:szCs w:val="24"/>
+        </w:rPr>
+        <w:t>foi</w:t>
+      </w:r>
+      <w:r>
+        <w:rPr>
+          <w:rFonts w:asciiTheme="minorHAnsi" w:hAnsiTheme="minorHAnsi"/>
+          <w:sz w:val="24"/>
+          <w:szCs w:val="24"/>
+        </w:rPr>
+        <w:t xml:space="preserve"> </w:t>
+      </w:r>
+      <w:r>
+        <w:rPr>
+          <w:rFonts w:asciiTheme="minorHAnsi" w:hAnsiTheme="minorHAnsi"/>
+          <w:sz w:val="24"/>
+          <w:szCs w:val="24"/>
+        </w:rPr>
+        <w:t>à</w:t>
+      </w:r>
+      <w:r>
+        <w:rPr>
+          <w:rFonts w:asciiTheme="minorHAnsi" w:hAnsiTheme="minorHAnsi"/>
+          <w:sz w:val="24"/>
+          <w:szCs w:val="24"/>
+        </w:rPr>
+        <w:t xml:space="preserve"> diversidade de assuntos </w:t>
+      </w:r>
+      <w:r>
+        <w:rPr>
+          <w:rFonts w:asciiTheme="minorHAnsi" w:hAnsiTheme="minorHAnsi"/>
+          <w:sz w:val="24"/>
+          <w:szCs w:val="24"/>
+        </w:rPr>
+        <w:t xml:space="preserve">e áreas </w:t>
+      </w:r>
+      <w:r>
+        <w:rPr>
+          <w:rFonts w:asciiTheme="minorHAnsi" w:hAnsiTheme="minorHAnsi"/>
+          <w:sz w:val="24"/>
+          <w:szCs w:val="24"/>
+        </w:rPr>
+        <w:t xml:space="preserve">que </w:t>
+      </w:r>
+      <w:r>
+        <w:rPr>
+          <w:rFonts w:asciiTheme="minorHAnsi" w:hAnsiTheme="minorHAnsi"/>
+          <w:sz w:val="24"/>
+          <w:szCs w:val="24"/>
+        </w:rPr>
+        <w:t>poderiam ser trabalhadas</w:t>
+      </w:r>
+      <w:r>
+        <w:rPr>
+          <w:rFonts w:asciiTheme="minorHAnsi" w:hAnsiTheme="minorHAnsi"/>
+          <w:sz w:val="24"/>
+          <w:szCs w:val="24"/>
+        </w:rPr>
+        <w:t xml:space="preserve">, tanto na parte técnica, </w:t>
+      </w:r>
+      <w:r>
+        <w:rPr>
+          <w:rFonts w:asciiTheme="minorHAnsi" w:hAnsiTheme="minorHAnsi"/>
+          <w:sz w:val="24"/>
+          <w:szCs w:val="24"/>
+        </w:rPr>
+        <w:t>como</w:t>
+      </w:r>
+      <w:r>
+        <w:rPr>
+          <w:rFonts w:asciiTheme="minorHAnsi" w:hAnsiTheme="minorHAnsi"/>
+          <w:sz w:val="24"/>
+          <w:szCs w:val="24"/>
+        </w:rPr>
+        <w:t xml:space="preserve"> na parte de envolvimento humano ou até mesmo na parte de como a tecnologia pode vir a ajudar uma organização na </w:t>
+      </w:r>
+      <w:r>
+        <w:rPr>
+          <w:rFonts w:asciiTheme="minorHAnsi" w:hAnsiTheme="minorHAnsi"/>
+          <w:sz w:val="24"/>
+          <w:szCs w:val="24"/>
+        </w:rPr>
+        <w:t>difícil</w:t>
+      </w:r>
+      <w:r>
+        <w:rPr>
+          <w:rFonts w:asciiTheme="minorHAnsi" w:hAnsiTheme="minorHAnsi"/>
+          <w:sz w:val="24"/>
+          <w:szCs w:val="24"/>
+        </w:rPr>
+        <w:t xml:space="preserve"> tarefa de aumentar a satisfação do cliente sem que tenha que realizar grandes </w:t>
+      </w:r>
+      <w:r>
+        <w:rPr>
+          <w:rFonts w:asciiTheme="minorHAnsi" w:hAnsiTheme="minorHAnsi"/>
+          <w:sz w:val="24"/>
+          <w:szCs w:val="24"/>
+        </w:rPr>
+        <w:t>sacrifícios</w:t>
+      </w:r>
+      <w:r>
+        <w:rPr>
+          <w:rFonts w:asciiTheme="minorHAnsi" w:hAnsiTheme="minorHAnsi"/>
+          <w:sz w:val="24"/>
+          <w:szCs w:val="24"/>
+        </w:rPr>
+        <w:t>.</w:t>
       </w:r>
     </w:p>
     <w:p>
@@ -7599,135 +7838,47 @@
           <w:sz w:val="24"/>
           <w:szCs w:val="24"/>
         </w:rPr>
-        <w:t xml:space="preserve">E no início da coleta de materiais para fazer esse trabalho o que mais nos chamou a atenção </w:t>
-      </w:r>
-      <w:r>
-        <w:rPr>
-          <w:rFonts w:asciiTheme="minorHAnsi" w:hAnsiTheme="minorHAnsi"/>
-          <w:sz w:val="24"/>
-          <w:szCs w:val="24"/>
-        </w:rPr>
-        <w:t>foi</w:t>
-      </w:r>
-      <w:r>
-        <w:rPr>
-          <w:rFonts w:asciiTheme="minorHAnsi" w:hAnsiTheme="minorHAnsi"/>
-          <w:sz w:val="24"/>
-          <w:szCs w:val="24"/>
-        </w:rPr>
-        <w:t xml:space="preserve"> </w:t>
-      </w:r>
-      <w:r>
-        <w:rPr>
-          <w:rFonts w:asciiTheme="minorHAnsi" w:hAnsiTheme="minorHAnsi"/>
-          <w:sz w:val="24"/>
-          <w:szCs w:val="24"/>
-        </w:rPr>
-        <w:t>à</w:t>
-      </w:r>
-      <w:r>
-        <w:rPr>
-          <w:rFonts w:asciiTheme="minorHAnsi" w:hAnsiTheme="minorHAnsi"/>
-          <w:sz w:val="24"/>
-          <w:szCs w:val="24"/>
-        </w:rPr>
-        <w:t xml:space="preserve"> diversidade de assuntos </w:t>
-      </w:r>
-      <w:r>
-        <w:rPr>
-          <w:rFonts w:asciiTheme="minorHAnsi" w:hAnsiTheme="minorHAnsi"/>
-          <w:sz w:val="24"/>
-          <w:szCs w:val="24"/>
-        </w:rPr>
-        <w:t xml:space="preserve">e áreas </w:t>
-      </w:r>
-      <w:r>
-        <w:rPr>
-          <w:rFonts w:asciiTheme="minorHAnsi" w:hAnsiTheme="minorHAnsi"/>
-          <w:sz w:val="24"/>
-          <w:szCs w:val="24"/>
-        </w:rPr>
-        <w:t xml:space="preserve">que poderíamos trabalhar, tanto na parte técnica, </w:t>
-      </w:r>
-      <w:r>
-        <w:rPr>
-          <w:rFonts w:asciiTheme="minorHAnsi" w:hAnsiTheme="minorHAnsi"/>
-          <w:sz w:val="24"/>
-          <w:szCs w:val="24"/>
-        </w:rPr>
-        <w:t>como</w:t>
-      </w:r>
-      <w:r>
-        <w:rPr>
-          <w:rFonts w:asciiTheme="minorHAnsi" w:hAnsiTheme="minorHAnsi"/>
-          <w:sz w:val="24"/>
-          <w:szCs w:val="24"/>
-        </w:rPr>
-        <w:t xml:space="preserve"> na parte de envolvimento humano ou até mesmo na parte de como a tecnologia pode vir a ajudar uma organização na </w:t>
-      </w:r>
-      <w:r>
-        <w:rPr>
-          <w:rFonts w:asciiTheme="minorHAnsi" w:hAnsiTheme="minorHAnsi"/>
-          <w:sz w:val="24"/>
-          <w:szCs w:val="24"/>
-        </w:rPr>
-        <w:t>difícil</w:t>
-      </w:r>
-      <w:r>
-        <w:rPr>
-          <w:rFonts w:asciiTheme="minorHAnsi" w:hAnsiTheme="minorHAnsi"/>
-          <w:sz w:val="24"/>
-          <w:szCs w:val="24"/>
-        </w:rPr>
-        <w:t xml:space="preserve"> tarefa de aumentar a satisfação do cliente sem que tenha que realizar grandes </w:t>
-      </w:r>
-      <w:r>
-        <w:rPr>
-          <w:rFonts w:asciiTheme="minorHAnsi" w:hAnsiTheme="minorHAnsi"/>
-          <w:sz w:val="24"/>
-          <w:szCs w:val="24"/>
-        </w:rPr>
-        <w:t>sacrifícios</w:t>
-      </w:r>
-      <w:r>
-        <w:rPr>
-          <w:rFonts w:asciiTheme="minorHAnsi" w:hAnsiTheme="minorHAnsi"/>
-          <w:sz w:val="24"/>
-          <w:szCs w:val="24"/>
-        </w:rPr>
-        <w:t xml:space="preserve"> e foi o que </w:t>
-      </w:r>
-      <w:r>
-        <w:rPr>
-          <w:rFonts w:asciiTheme="minorHAnsi" w:hAnsiTheme="minorHAnsi"/>
-          <w:sz w:val="24"/>
-          <w:szCs w:val="24"/>
-        </w:rPr>
-        <w:t>nós</w:t>
-      </w:r>
-      <w:r>
-        <w:rPr>
-          <w:rFonts w:asciiTheme="minorHAnsi" w:hAnsiTheme="minorHAnsi"/>
-          <w:sz w:val="24"/>
-          <w:szCs w:val="24"/>
-        </w:rPr>
-        <w:t xml:space="preserve"> tent</w:t>
-      </w:r>
-      <w:r>
-        <w:rPr>
-          <w:rFonts w:asciiTheme="minorHAnsi" w:hAnsiTheme="minorHAnsi"/>
-          <w:sz w:val="24"/>
-          <w:szCs w:val="24"/>
-        </w:rPr>
-        <w:t>amos</w:t>
-      </w:r>
-      <w:r>
-        <w:rPr>
-          <w:rFonts w:asciiTheme="minorHAnsi" w:hAnsiTheme="minorHAnsi"/>
-          <w:sz w:val="24"/>
-          <w:szCs w:val="24"/>
-        </w:rPr>
-        <w:t xml:space="preserve"> realizar aqui.</w:t>
+        <w:t xml:space="preserve">Foi feita </w:t>
+      </w:r>
+      <w:r>
+        <w:rPr>
+          <w:rFonts w:asciiTheme="minorHAnsi" w:hAnsiTheme="minorHAnsi"/>
+          <w:sz w:val="24"/>
+          <w:szCs w:val="24"/>
+        </w:rPr>
+        <w:t>uma abordagem bem ampla, sobre diversos temas, assuntos técnicos, de relacionamento com o cliente, tornando o material bem atraente para entender quais áreas o trabalho pode</w:t>
+      </w:r>
+      <w:r>
+        <w:rPr>
+          <w:rFonts w:asciiTheme="minorHAnsi" w:hAnsiTheme="minorHAnsi"/>
+          <w:sz w:val="24"/>
+          <w:szCs w:val="24"/>
+        </w:rPr>
+        <w:t>ria</w:t>
+      </w:r>
+      <w:r>
+        <w:rPr>
+          <w:rFonts w:asciiTheme="minorHAnsi" w:hAnsiTheme="minorHAnsi"/>
+          <w:sz w:val="24"/>
+          <w:szCs w:val="24"/>
+        </w:rPr>
+        <w:t xml:space="preserve"> afetar e também como </w:t>
+      </w:r>
+      <w:r>
+        <w:rPr>
+          <w:rFonts w:asciiTheme="minorHAnsi" w:hAnsiTheme="minorHAnsi"/>
+          <w:sz w:val="24"/>
+          <w:szCs w:val="24"/>
+        </w:rPr>
+        <w:t>de que forma isso ocorreria</w:t>
+      </w:r>
+      <w:r>
+        <w:rPr>
+          <w:rFonts w:asciiTheme="minorHAnsi" w:hAnsiTheme="minorHAnsi"/>
+          <w:sz w:val="24"/>
+          <w:szCs w:val="24"/>
+        </w:rPr>
+        <w:t xml:space="preserve">. </w:t>
       </w:r>
     </w:p>
     <w:p>
@@ -7747,199 +7898,123 @@
           <w:sz w:val="24"/>
           <w:szCs w:val="24"/>
         </w:rPr>
-        <w:t>Fizemos uma abordagem bem ampla, sobre diversos temas, assuntos técnicos, de relacionamento com o cliente, tornando o nosso material bem atraente para entender quais áreas nosso trabalho pode</w:t>
-      </w:r>
-      <w:r>
-        <w:rPr>
-          <w:rFonts w:asciiTheme="minorHAnsi" w:hAnsiTheme="minorHAnsi"/>
-          <w:sz w:val="24"/>
-          <w:szCs w:val="24"/>
-        </w:rPr>
-        <w:t>ria</w:t>
-      </w:r>
-      <w:r>
-        <w:rPr>
-          <w:rFonts w:asciiTheme="minorHAnsi" w:hAnsiTheme="minorHAnsi"/>
-          <w:sz w:val="24"/>
-          <w:szCs w:val="24"/>
-        </w:rPr>
-        <w:t xml:space="preserve"> afetar e também como </w:t>
-      </w:r>
-      <w:r>
-        <w:rPr>
-          <w:rFonts w:asciiTheme="minorHAnsi" w:hAnsiTheme="minorHAnsi"/>
-          <w:sz w:val="24"/>
-          <w:szCs w:val="24"/>
-        </w:rPr>
-        <w:t>de que forma isso ocorreria</w:t>
-      </w:r>
-      <w:r>
-        <w:rPr>
-          <w:rFonts w:asciiTheme="minorHAnsi" w:hAnsiTheme="minorHAnsi"/>
-          <w:sz w:val="24"/>
-          <w:szCs w:val="24"/>
-        </w:rPr>
-        <w:t xml:space="preserve">. Durante a leitura </w:t>
-      </w:r>
-      <w:r>
-        <w:rPr>
-          <w:rFonts w:asciiTheme="minorHAnsi" w:hAnsiTheme="minorHAnsi"/>
-          <w:sz w:val="24"/>
-          <w:szCs w:val="24"/>
-        </w:rPr>
-        <w:t>foi</w:t>
-      </w:r>
-      <w:r>
-        <w:rPr>
-          <w:rFonts w:asciiTheme="minorHAnsi" w:hAnsiTheme="minorHAnsi"/>
-          <w:sz w:val="24"/>
-          <w:szCs w:val="24"/>
-        </w:rPr>
-        <w:t xml:space="preserve"> possível perceber </w:t>
-      </w:r>
-      <w:r>
-        <w:rPr>
-          <w:rFonts w:asciiTheme="minorHAnsi" w:hAnsiTheme="minorHAnsi"/>
-          <w:sz w:val="24"/>
-          <w:szCs w:val="24"/>
-        </w:rPr>
-        <w:t>que com</w:t>
-      </w:r>
-      <w:r>
-        <w:rPr>
-          <w:rFonts w:asciiTheme="minorHAnsi" w:hAnsiTheme="minorHAnsi"/>
-          <w:sz w:val="24"/>
-          <w:szCs w:val="24"/>
-        </w:rPr>
-        <w:t xml:space="preserve"> uma atenção melhor </w:t>
-      </w:r>
-      <w:r>
-        <w:rPr>
-          <w:rFonts w:asciiTheme="minorHAnsi" w:hAnsiTheme="minorHAnsi"/>
-          <w:sz w:val="24"/>
-          <w:szCs w:val="24"/>
-        </w:rPr>
-        <w:t>aos</w:t>
-      </w:r>
-      <w:r>
-        <w:rPr>
-          <w:rFonts w:asciiTheme="minorHAnsi" w:hAnsiTheme="minorHAnsi"/>
-          <w:sz w:val="24"/>
-          <w:szCs w:val="24"/>
-        </w:rPr>
-        <w:t xml:space="preserve"> clientes, fazendo</w:t>
-      </w:r>
-      <w:r>
-        <w:rPr>
-          <w:rFonts w:asciiTheme="minorHAnsi" w:hAnsiTheme="minorHAnsi"/>
-          <w:sz w:val="24"/>
-          <w:szCs w:val="24"/>
-        </w:rPr>
-        <w:t>-os</w:t>
-      </w:r>
-      <w:r>
-        <w:rPr>
-          <w:rFonts w:asciiTheme="minorHAnsi" w:hAnsiTheme="minorHAnsi"/>
-          <w:sz w:val="24"/>
-          <w:szCs w:val="24"/>
-        </w:rPr>
-        <w:t xml:space="preserve"> </w:t>
-      </w:r>
-      <w:r>
-        <w:rPr>
-          <w:rFonts w:asciiTheme="minorHAnsi" w:hAnsiTheme="minorHAnsi"/>
-          <w:sz w:val="24"/>
-          <w:szCs w:val="24"/>
-        </w:rPr>
-        <w:t xml:space="preserve">sentir </w:t>
-      </w:r>
-      <w:r>
-        <w:rPr>
-          <w:rFonts w:asciiTheme="minorHAnsi" w:hAnsiTheme="minorHAnsi"/>
-          <w:sz w:val="24"/>
-          <w:szCs w:val="24"/>
-        </w:rPr>
-        <w:t>que são respeitados pela organização</w:t>
-      </w:r>
-      <w:r>
-        <w:rPr>
-          <w:rFonts w:asciiTheme="minorHAnsi" w:hAnsiTheme="minorHAnsi"/>
-          <w:sz w:val="24"/>
-          <w:szCs w:val="24"/>
-        </w:rPr>
-        <w:t xml:space="preserve"> e</w:t>
-      </w:r>
-      <w:r>
-        <w:rPr>
-          <w:rFonts w:asciiTheme="minorHAnsi" w:hAnsiTheme="minorHAnsi"/>
-          <w:sz w:val="24"/>
-          <w:szCs w:val="24"/>
-        </w:rPr>
-        <w:t xml:space="preserve"> deixando</w:t>
-      </w:r>
-      <w:r>
-        <w:rPr>
-          <w:rFonts w:asciiTheme="minorHAnsi" w:hAnsiTheme="minorHAnsi"/>
-          <w:sz w:val="24"/>
-          <w:szCs w:val="24"/>
-        </w:rPr>
-        <w:t>-os</w:t>
-      </w:r>
-      <w:r>
-        <w:rPr>
-          <w:rFonts w:asciiTheme="minorHAnsi" w:hAnsiTheme="minorHAnsi"/>
-          <w:sz w:val="24"/>
-          <w:szCs w:val="24"/>
-        </w:rPr>
-        <w:t xml:space="preserve"> cada vez mais satisfeitos com seu negócio</w:t>
-      </w:r>
-      <w:r>
-        <w:rPr>
-          <w:rFonts w:asciiTheme="minorHAnsi" w:hAnsiTheme="minorHAnsi"/>
-          <w:sz w:val="24"/>
-          <w:szCs w:val="24"/>
-        </w:rPr>
-        <w:t>,</w:t>
-      </w:r>
-      <w:r>
-        <w:rPr>
-          <w:rFonts w:asciiTheme="minorHAnsi" w:hAnsiTheme="minorHAnsi"/>
-          <w:sz w:val="24"/>
-          <w:szCs w:val="24"/>
-        </w:rPr>
-        <w:t xml:space="preserve"> </w:t>
-      </w:r>
-      <w:r>
-        <w:rPr>
-          <w:rFonts w:asciiTheme="minorHAnsi" w:hAnsiTheme="minorHAnsi"/>
-          <w:sz w:val="24"/>
-          <w:szCs w:val="24"/>
-        </w:rPr>
-        <w:t>o resultado seria um lucro maior</w:t>
-      </w:r>
-      <w:r>
-        <w:rPr>
-          <w:rFonts w:asciiTheme="minorHAnsi" w:hAnsiTheme="minorHAnsi"/>
-          <w:sz w:val="24"/>
-          <w:szCs w:val="24"/>
-        </w:rPr>
-        <w:t>. E essa atenção ao cliente pode partir de uma simples mudança de estratégia em como administrar as filas de espera. Esse é um assunto também qu</w:t>
-      </w:r>
-      <w:r>
-        <w:rPr>
-          <w:rFonts w:asciiTheme="minorHAnsi" w:hAnsiTheme="minorHAnsi"/>
-          <w:sz w:val="24"/>
-          <w:szCs w:val="24"/>
-        </w:rPr>
-        <w:t>e às vezes passa imperceptível à</w:t>
-      </w:r>
-      <w:r>
-        <w:rPr>
-          <w:rFonts w:asciiTheme="minorHAnsi" w:hAnsiTheme="minorHAnsi"/>
-          <w:sz w:val="24"/>
-          <w:szCs w:val="24"/>
-        </w:rPr>
-        <w:t>s organizações, mas pode ser fundamental para fazer do seu cliente um parceiro, um cliente fiel, que é como administramos nossas filas de espera. Afinal ninguém gosta de ficar muito tempo parado esperando determinado evento. Hoje em dia falamos muito em mobilidade, assunto ligado diretamente ao nosso Trabalho, vamos ver algumas tecnologias que podemos usar para melhorar essa mobilidade que tanto queremos no Parque</w:t>
+        <w:t>Às vezes com uma simples mudança de estratégia na forma de administrar as filas de espera é possível fazer os clientes se sentirem mais respeitados pela organização aumentando sua satisfação com o negócio e tornando-os mais que clientes, e sim parceiros na boa condução do negócio.</w:t>
+      </w:r>
+    </w:p>
+    <w:p>
+      <w:pPr>
+        <w:spacing w:line="360" w:lineRule="auto"/>
+        <w:ind w:firstLine="708"/>
+        <w:jc w:val="both"/>
+        <w:rPr>
+          <w:rFonts w:asciiTheme="minorHAnsi" w:hAnsiTheme="minorHAnsi"/>
+          <w:sz w:val="24"/>
+          <w:szCs w:val="24"/>
+        </w:rPr>
+      </w:pPr>
+      <w:r>
+        <w:rPr>
+          <w:rFonts w:asciiTheme="minorHAnsi" w:hAnsiTheme="minorHAnsi"/>
+          <w:sz w:val="24"/>
+          <w:szCs w:val="24"/>
+        </w:rPr>
+        <w:t xml:space="preserve"> Hoje em dia </w:t>
+      </w:r>
+      <w:r>
+        <w:rPr>
+          <w:rFonts w:asciiTheme="minorHAnsi" w:hAnsiTheme="minorHAnsi"/>
+          <w:sz w:val="24"/>
+          <w:szCs w:val="24"/>
+        </w:rPr>
+        <w:t>é</w:t>
+      </w:r>
+      <w:r>
+        <w:rPr>
+          <w:rFonts w:asciiTheme="minorHAnsi" w:hAnsiTheme="minorHAnsi"/>
+          <w:sz w:val="24"/>
+          <w:szCs w:val="24"/>
+        </w:rPr>
+        <w:t xml:space="preserve"> muito</w:t>
+      </w:r>
+      <w:r>
+        <w:rPr>
+          <w:rFonts w:asciiTheme="minorHAnsi" w:hAnsiTheme="minorHAnsi"/>
+          <w:sz w:val="24"/>
+          <w:szCs w:val="24"/>
+        </w:rPr>
+        <w:t xml:space="preserve"> falado sobre a </w:t>
+      </w:r>
+      <w:r>
+        <w:rPr>
+          <w:rFonts w:asciiTheme="minorHAnsi" w:hAnsiTheme="minorHAnsi"/>
+          <w:sz w:val="24"/>
+          <w:szCs w:val="24"/>
+        </w:rPr>
+        <w:t xml:space="preserve">mobilidade, assunto ligado diretamente ao </w:t>
+      </w:r>
+      <w:r>
+        <w:rPr>
+          <w:rFonts w:asciiTheme="minorHAnsi" w:hAnsiTheme="minorHAnsi"/>
+          <w:sz w:val="24"/>
+          <w:szCs w:val="24"/>
+        </w:rPr>
+        <w:t>t</w:t>
+      </w:r>
+      <w:r>
+        <w:rPr>
+          <w:rFonts w:asciiTheme="minorHAnsi" w:hAnsiTheme="minorHAnsi"/>
+          <w:sz w:val="24"/>
+          <w:szCs w:val="24"/>
+        </w:rPr>
+        <w:t xml:space="preserve">rabalho, </w:t>
+      </w:r>
+      <w:r>
+        <w:rPr>
+          <w:rFonts w:asciiTheme="minorHAnsi" w:hAnsiTheme="minorHAnsi"/>
+          <w:sz w:val="24"/>
+          <w:szCs w:val="24"/>
+        </w:rPr>
+        <w:t>por isso foi pesquisado</w:t>
+      </w:r>
+      <w:r>
+        <w:rPr>
+          <w:rFonts w:asciiTheme="minorHAnsi" w:hAnsiTheme="minorHAnsi"/>
+          <w:sz w:val="24"/>
+          <w:szCs w:val="24"/>
+        </w:rPr>
+        <w:t xml:space="preserve"> tecnologias que podem</w:t>
+      </w:r>
+      <w:r>
+        <w:rPr>
+          <w:rFonts w:asciiTheme="minorHAnsi" w:hAnsiTheme="minorHAnsi"/>
+          <w:sz w:val="24"/>
+          <w:szCs w:val="24"/>
+        </w:rPr>
+        <w:t xml:space="preserve"> ser</w:t>
+      </w:r>
+      <w:r>
+        <w:rPr>
+          <w:rFonts w:asciiTheme="minorHAnsi" w:hAnsiTheme="minorHAnsi"/>
+          <w:sz w:val="24"/>
+          <w:szCs w:val="24"/>
+        </w:rPr>
+        <w:t xml:space="preserve"> usa</w:t>
+      </w:r>
+      <w:r>
+        <w:rPr>
+          <w:rFonts w:asciiTheme="minorHAnsi" w:hAnsiTheme="minorHAnsi"/>
+          <w:sz w:val="24"/>
+          <w:szCs w:val="24"/>
+        </w:rPr>
+        <w:t>das</w:t>
+      </w:r>
+      <w:r>
+        <w:rPr>
+          <w:rFonts w:asciiTheme="minorHAnsi" w:hAnsiTheme="minorHAnsi"/>
+          <w:sz w:val="24"/>
+          <w:szCs w:val="24"/>
+        </w:rPr>
+        <w:t xml:space="preserve"> para melhorar essa mobilidade no Parque</w:t>
       </w:r>
       <w:r>
         <w:rPr>
@@ -7957,92 +8032,6 @@
         </w:rPr>
         <w:t xml:space="preserve">. </w:t>
       </w:r>
-    </w:p>
-    <w:p>
-      <w:pPr>
-        <w:autoSpaceDE w:val="0"/>
-        <w:autoSpaceDN w:val="0"/>
-        <w:adjustRightInd w:val="0"/>
-        <w:spacing w:after="0" w:line="360" w:lineRule="auto"/>
-        <w:jc w:val="center"/>
-        <w:rPr>
-          <w:rFonts w:asciiTheme="minorHAnsi" w:hAnsiTheme="minorHAnsi" w:cs="Arial"/>
-          <w:b/>
-          <w:sz w:val="24"/>
-          <w:szCs w:val="24"/>
-        </w:rPr>
-      </w:pPr>
-      <w:r>
-        <w:rPr>
-          <w:rFonts w:asciiTheme="minorHAnsi" w:hAnsiTheme="minorHAnsi"/>
-          <w:sz w:val="24"/>
-          <w:szCs w:val="24"/>
-        </w:rPr>
-        <w:t xml:space="preserve">O interessante depois de </w:t>
-      </w:r>
-      <w:r>
-        <w:rPr>
-          <w:rFonts w:asciiTheme="minorHAnsi" w:hAnsiTheme="minorHAnsi"/>
-          <w:sz w:val="24"/>
-          <w:szCs w:val="24"/>
-        </w:rPr>
-        <w:t>ler</w:t>
-      </w:r>
-      <w:r>
-        <w:rPr>
-          <w:rFonts w:asciiTheme="minorHAnsi" w:hAnsiTheme="minorHAnsi"/>
-          <w:sz w:val="24"/>
-          <w:szCs w:val="24"/>
-        </w:rPr>
-        <w:t xml:space="preserve"> os artigos é como esses temas abordados podem influenciar na construção do nosso trabalho, </w:t>
-      </w:r>
-      <w:r>
-        <w:rPr>
-          <w:rFonts w:asciiTheme="minorHAnsi" w:hAnsiTheme="minorHAnsi"/>
-          <w:sz w:val="24"/>
-          <w:szCs w:val="24"/>
-        </w:rPr>
-        <w:t>auxiliando-nos em vários aspectos</w:t>
-      </w:r>
-      <w:r>
-        <w:rPr>
-          <w:rFonts w:asciiTheme="minorHAnsi" w:hAnsiTheme="minorHAnsi"/>
-          <w:sz w:val="24"/>
-          <w:szCs w:val="24"/>
-        </w:rPr>
-        <w:t>. Muitas</w:t>
-      </w:r>
-      <w:r>
-        <w:rPr>
-          <w:rFonts w:asciiTheme="minorHAnsi" w:hAnsiTheme="minorHAnsi"/>
-          <w:sz w:val="24"/>
-          <w:szCs w:val="24"/>
-        </w:rPr>
-        <w:t xml:space="preserve"> técnicas</w:t>
-      </w:r>
-      <w:r>
-        <w:rPr>
-          <w:rFonts w:asciiTheme="minorHAnsi" w:hAnsiTheme="minorHAnsi"/>
-          <w:sz w:val="24"/>
-          <w:szCs w:val="24"/>
-        </w:rPr>
-        <w:t xml:space="preserve"> nós já conhecíamos, mas outras nós só tomamos conhecimento durante essas análises.</w:t>
-      </w:r>
-    </w:p>
-    <w:p>
-      <w:pPr>
-        <w:autoSpaceDE w:val="0"/>
-        <w:autoSpaceDN w:val="0"/>
-        <w:adjustRightInd w:val="0"/>
-        <w:spacing w:after="0" w:line="360" w:lineRule="auto"/>
-        <w:jc w:val="center"/>
-        <w:rPr>
-          <w:rFonts w:asciiTheme="minorHAnsi" w:hAnsiTheme="minorHAnsi" w:cs="Arial"/>
-          <w:b/>
-          <w:sz w:val="24"/>
-          <w:szCs w:val="24"/>
-        </w:rPr>
-      </w:pPr>
     </w:p>
     <w:p>
       <w:pPr>
@@ -8065,7 +8054,7 @@
           <w:sz w:val="24"/>
           <w:szCs w:val="24"/>
         </w:rPr>
-        <w:t>O futuro das editoras universitárias e as mídias eletrônicas.  Com Ciência.</w:t>
+        <w:t>O futuro das editoras universitárias e as mídias eletrônicas.</w:t>
       </w:r>
       <w:bookmarkEnd w:id="9"/>
     </w:p>
@@ -8136,7 +8125,16 @@
           <w:sz w:val="24"/>
           <w:szCs w:val="24"/>
         </w:rPr>
-        <w:t xml:space="preserve"> livros são transformados para o formato ASCIII (codificação de caracteres) ou PDF e disponibilizados no site do projeto. Mas Enio não deixa de mostrar a opinião de quem não acredita nessa hipótese, como o presidente da Livraria Cultura, Pedro Herz. Mas o que dá para se concluir melhor desse texto, visando muito que diz Mírian Goldfeder (coordenadora de formação e cursos da Universidade do Livro da UNESP) é que a transmissão de livros via mídias eletrônicas só tendem a crescer, mas jamais haverá de fato a morte do livro, havendo a coexistência dos produtos, visando públicos diferentes, “... Existe um público que não vai abrir mão do livro impresso e outro que vai preferir ler livros em outros formatos..." defende Mírian.</w:t>
+        <w:t xml:space="preserve"> livros são transformados para o formato ASCIII (codificação de caracteres) ou PDF e disponibilizados no site do projeto. Mas Enio não deixa de mostrar a opinião de quem </w:t>
+      </w:r>
+      <w:r>
+        <w:rPr>
+          <w:rFonts w:asciiTheme="minorHAnsi" w:hAnsiTheme="minorHAnsi"/>
+          <w:sz w:val="24"/>
+          <w:szCs w:val="24"/>
+        </w:rPr>
+        <w:lastRenderedPageBreak/>
+        <w:t>não acredita nessa hipótese, como o presidente da Livraria Cultura, Pedro Herz. Mas o que dá para se concluir melhor desse texto, visando muito que diz Mírian Goldfeder (coordenadora de formação e cursos da Universidade do Livro da UNESP) é que a transmissão de livros via mídias eletrônicas só tendem a crescer, mas jamais haverá de fato a morte do livro, havendo a coexistência dos produtos, visando públicos diferentes, “... Existe um público que não vai abrir mão do livro impresso e outro que vai preferir ler livros em outros formatos..." defende Mírian.</w:t>
       </w:r>
       <w:bookmarkEnd w:id="10"/>
       <w:bookmarkEnd w:id="11"/>
@@ -8203,16 +8201,23 @@
           <w:sz w:val="24"/>
           <w:szCs w:val="24"/>
         </w:rPr>
-        <w:t xml:space="preserve">No artigo Multimídias Moveis, os autores Karen Nakazato, Rafael Barbosa, Raphael Katsuragi, etc., mostraram os conceitos básicos das tecnologias multimídia que são utilizadas em dispositivos moveis, tais como Bluetooth e wifi. Além da definição sobre Mobilidade, é colocada também algumas das vantagens (otimizar o tempo) e desvantagens (custo do hardware) desses dispositivos. É contada toda evolução histórica desses dispositivos, que começou em 1992 com um handheld chamado Newton da Apple, mas que não teve grande repercussão, até um dos mais badalados hoje em dia, os Smartphones. Acessibilidade e usabilidade são dois dos conceitos que devem andar de mãos dadas em aplicações e dispositivas móveis. Se ambos objetivos forem alcançados satisfatoriamente, cobriremos um maior número de pessoas </w:t>
-      </w:r>
-      <w:r>
-        <w:rPr>
-          <w:rFonts w:asciiTheme="minorHAnsi" w:hAnsiTheme="minorHAnsi"/>
-          <w:sz w:val="24"/>
-          <w:szCs w:val="24"/>
-        </w:rPr>
-        <w:lastRenderedPageBreak/>
-        <w:t>atendidas, resultando em uma satisfação muito maior. Uma das tecnologias que mais avançaram foi a de transmissão de dados, que se divide em curto (Bluetooth), médio (wifi) e longo alcance (radio freqüência de telefonia celular). Como o hardware varia muito de dispositivo para dispositivo, o desenvolvim</w:t>
+        <w:t>No artigo Multimídias Moveis, os autores Karen Nakazato, Rafael Barbosa, Raphael Katsuragi, etc., mostraram os conceitos básicos das tecnologias multimídia que são utilizadas em dispositivos moveis, tais como Bluetooth e wifi. Além da definição sobre Mobilidade, é colocada também algumas das vantagens (otimizar o tempo) e desvantagens (custo do hardware) desses dispositivos. É contada toda evolução histórica desses dispositivos, que começou em 1992 com um handheld chamado Newton da Apple, mas que não teve grande repercussão, até um dos mais badalados hoje em dia, os Smartphones. Acessibilidade e usabilidade são dois dos conceitos que devem andar de mãos dadas em aplicações e dispositiv</w:t>
+      </w:r>
+      <w:r>
+        <w:rPr>
+          <w:rFonts w:asciiTheme="minorHAnsi" w:hAnsiTheme="minorHAnsi"/>
+          <w:sz w:val="24"/>
+          <w:szCs w:val="24"/>
+        </w:rPr>
+        <w:t>o</w:t>
+      </w:r>
+      <w:r>
+        <w:rPr>
+          <w:rFonts w:asciiTheme="minorHAnsi" w:hAnsiTheme="minorHAnsi"/>
+          <w:sz w:val="24"/>
+          <w:szCs w:val="24"/>
+        </w:rPr>
+        <w:t>s móveis. Se ambos objetivos forem alcançados satisfatoriamente, cobriremos um maior número de pessoas atendidas, resultando em uma satisfação muito maior. Uma das tecnologias que mais avançaram foi a de transmissão de dados, que se divide em curto (Bluetooth), médio (wifi) e longo alcance (radio freqüência de telefonia celular). Como o hardware varia muito de dispositivo para dispositivo, o desenvolvim</w:t>
       </w:r>
       <w:r>
         <w:rPr>
@@ -8263,6 +8268,7 @@
           <w:sz w:val="24"/>
           <w:szCs w:val="24"/>
         </w:rPr>
+        <w:lastRenderedPageBreak/>
         <w:t xml:space="preserve"> </w:t>
       </w:r>
       <w:bookmarkStart w:id="13" w:name="_Toc273283183"/>
@@ -8324,16 +8330,7 @@
           <w:sz w:val="24"/>
           <w:szCs w:val="24"/>
         </w:rPr>
-        <w:t xml:space="preserve"> foi dada a devida importância para isso na década de 80 com a chegada da concorrência e o rápido desenvolvimento do mercado de serviços. Já para a fidelidade de clientes existe uma grande bibliografia sobre o assunto, mas ainda o conceito é pouco explicativo. Jacoby e Kyner (1973) tratam duas abordagens básicas: abordagem comportamental e abordagem baseada na atitude. Ainda é limitada a quantidade de pesquisas teóricas que englobam essa cadeia de </w:t>
-      </w:r>
-      <w:r>
-        <w:rPr>
-          <w:rFonts w:asciiTheme="minorHAnsi" w:hAnsiTheme="minorHAnsi"/>
-          <w:sz w:val="24"/>
-          <w:szCs w:val="24"/>
-        </w:rPr>
-        <w:lastRenderedPageBreak/>
-        <w:t xml:space="preserve">valor, um dos motivos pode ser a dificuldade das empresas em calcular </w:t>
+        <w:t xml:space="preserve"> foi dada a devida importância para isso na década de 80 com a chegada da concorrência e o rápido desenvolvimento do mercado de serviços. Já para a fidelidade de clientes existe uma grande bibliografia sobre o assunto, mas ainda o conceito é pouco explicativo. Jacoby e Kyner (1973) tratam duas abordagens básicas: abordagem comportamental e abordagem baseada na atitude. Ainda é limitada a quantidade de pesquisas teóricas que englobam essa cadeia de valor, um dos motivos pode ser a dificuldade das empresas em calcular </w:t>
       </w:r>
       <w:r>
         <w:rPr>
@@ -8439,7 +8436,16 @@
           <w:sz w:val="24"/>
           <w:szCs w:val="24"/>
         </w:rPr>
-        <w:t xml:space="preserve"> a produtividade dos atendentes. O bom atendimento ao cliente em determinado ambiente de serviço está fundamentado em 4 fatores chave de sucesso: aspectos humanos, marketing empresarial, processos dos serviços e tecnologia adequada. A duração da fila é inversamente proporcional ao nível de satisfação, por isso devemos dar um maior foco a esse problema. Pesquisas mostram que o mais importante na espera é o tempo que o cliente "percebeu" que passou na fila, ou seja, se conseguir </w:t>
+        <w:t xml:space="preserve"> a produtividade dos atendentes. </w:t>
+      </w:r>
+      <w:r>
+        <w:rPr>
+          <w:rFonts w:asciiTheme="minorHAnsi" w:hAnsiTheme="minorHAnsi"/>
+          <w:sz w:val="24"/>
+          <w:szCs w:val="24"/>
+        </w:rPr>
+        <w:lastRenderedPageBreak/>
+        <w:t xml:space="preserve">O bom atendimento ao cliente em determinado ambiente de serviço está fundamentado em 4 fatores chave de sucesso: aspectos humanos, marketing empresarial, processos dos serviços e tecnologia adequada. A duração da fila é inversamente proporcional ao nível de satisfação, por isso devemos dar um maior foco a esse problema. Pesquisas mostram que o mais importante na espera é o tempo que o cliente "percebeu" que passou na fila, ou seja, se conseguir </w:t>
       </w:r>
       <w:r>
         <w:rPr>
@@ -8712,7 +8718,16 @@
           <w:sz w:val="24"/>
           <w:szCs w:val="24"/>
         </w:rPr>
-        <w:t xml:space="preserve"> um exemplo de empresas grandes que apostam muito nessa tecnologia, exemplos como Gilette, Airbus e Wall-Mart. O problema dessa tecnologia é o custo para o mercado, afinal pensando em um laptop o custo da etiqueta é baixo, mas pensando em uma caixa de leite ou garrafa de refrigerante o custo é altíssimo, afinal existe gasto com os leitores das etiquetas, a infra-estrutura extremamente complexa capaz de coletar, examinar e mover o vasto volume de dados gerados pelas etiquetas. Essas etiquetas são capazes de armazenar dados enviados por transmissores. RFID </w:t>
+        <w:t xml:space="preserve"> um exemplo de empresas grandes que apostam muito nessa tecnologia, exemplos como Gilette, Airbus e Wall-Mart. O problema dessa tecnologia é o custo para o mercado, afinal pensando em um laptop o custo da etiqueta é baixo, mas pensando em uma caixa de leite ou garrafa de refrigerante o custo é altíssimo, afinal existe gasto com os leitores das etiquetas, a infra-estrutura extremamente complexa capaz de coletar, examinar e mover o vasto volume de dados gerados pelas etiquetas. Essas etiquetas são capazes </w:t>
+      </w:r>
+      <w:r>
+        <w:rPr>
+          <w:rFonts w:asciiTheme="minorHAnsi" w:hAnsiTheme="minorHAnsi"/>
+          <w:sz w:val="24"/>
+          <w:szCs w:val="24"/>
+        </w:rPr>
+        <w:lastRenderedPageBreak/>
+        <w:t xml:space="preserve">de armazenar dados enviados por transmissores. RFID </w:t>
       </w:r>
       <w:r>
         <w:rPr>
@@ -8853,7 +8868,6 @@
           <w:sz w:val="24"/>
           <w:szCs w:val="24"/>
         </w:rPr>
-        <w:lastRenderedPageBreak/>
         <w:t>O objetivo é programar uma aplicação para celular na linguagem Java com intuito de simular o controle remoto de um dispositivo robô através de mensagens de texto SMS.</w:t>
       </w:r>
     </w:p>
@@ -8962,6 +8976,7 @@
           <w:sz w:val="24"/>
           <w:szCs w:val="24"/>
         </w:rPr>
+        <w:lastRenderedPageBreak/>
         <w:t>As configurações fornecem as funcionalidades de linguagem mais básicas, designadas para dispositivos com limitações de memória e poder de processamento. Especifica uma JVM (Java Virtual Ma-chine) que pode ser suportada por esse tipo de dispositivo e ainda utiliza um subconjunto da plataforma J2SE (Java Standard Edition) e outras APIs que achar necessário. A co</w:t>
       </w:r>
       <w:r>
@@ -9126,7 +9141,6 @@
           <w:sz w:val="24"/>
           <w:szCs w:val="24"/>
         </w:rPr>
-        <w:lastRenderedPageBreak/>
         <w:t>Implementação.</w:t>
       </w:r>
       <w:bookmarkEnd w:id="17"/>
@@ -9209,7 +9223,16 @@
           <w:sz w:val="24"/>
           <w:szCs w:val="24"/>
         </w:rPr>
-        <w:t xml:space="preserve">m métodos de nascimento da MIDlet(startApp), de pausa (pauseApp), e destruição (destroyApp). Ela tem um ciclo de vida dividida em 3 partes: Active – define-se quando a MIDlet é inicializada e livre para alocar recursos para a aplicação. Paused – só é atingido quando o construtor da MIDlet foi há pouco chamado e ainda não executou o </w:t>
+        <w:t xml:space="preserve">m métodos de nascimento da MIDlet(startApp), de pausa (pauseApp), e destruição (destroyApp). Ela tem um ciclo de vida dividida em 3 partes: Active – define-se quando a MIDlet é inicializada e livre </w:t>
+      </w:r>
+      <w:r>
+        <w:rPr>
+          <w:rFonts w:asciiTheme="minorHAnsi" w:hAnsiTheme="minorHAnsi"/>
+          <w:sz w:val="24"/>
+          <w:szCs w:val="24"/>
+        </w:rPr>
+        <w:lastRenderedPageBreak/>
+        <w:t xml:space="preserve">para alocar recursos para a aplicação. Paused – só é atingido quando o construtor da MIDlet foi há pouco chamado e ainda não executou o </w:t>
       </w:r>
       <w:r>
         <w:rPr>
@@ -9524,7 +9547,6 @@
           <w:sz w:val="24"/>
           <w:szCs w:val="24"/>
         </w:rPr>
-        <w:lastRenderedPageBreak/>
         <w:t>if (d == mainScreen) {</w:t>
       </w:r>
     </w:p>
@@ -9752,6 +9774,7 @@
           <w:sz w:val="24"/>
           <w:szCs w:val="24"/>
         </w:rPr>
+        <w:lastRenderedPageBreak/>
         <w:t>}}}</w:t>
       </w:r>
     </w:p>
@@ -10103,7 +10126,6 @@
           <w:szCs w:val="24"/>
           <w:lang w:val="en-US"/>
         </w:rPr>
-        <w:lastRenderedPageBreak/>
         <w:t>}</w:t>
       </w:r>
     </w:p>
@@ -10258,6 +10280,7 @@
           <w:sz w:val="24"/>
           <w:szCs w:val="24"/>
         </w:rPr>
+        <w:lastRenderedPageBreak/>
         <w:t>Só há uma maneira de uma MIDlet ser inicializada: através da ativação do usuário, que é definido pelo MIDP 1.0. Agora, no MIDP 2.0  são possíveis dois tipos de ativações: em resposta a um evento de conexão ou em resposta a um timer programado.</w:t>
       </w:r>
     </w:p>
@@ -10470,7 +10493,6 @@
           <w:sz w:val="24"/>
           <w:szCs w:val="24"/>
         </w:rPr>
-        <w:lastRenderedPageBreak/>
         <w:t>// Há alguma conexão na lista?</w:t>
       </w:r>
     </w:p>
@@ -10667,6 +10689,7 @@
           <w:sz w:val="24"/>
           <w:szCs w:val="24"/>
         </w:rPr>
+        <w:lastRenderedPageBreak/>
         <w:t>//Obtém lista de conexões que não  estão aguardando evento</w:t>
       </w:r>
     </w:p>
@@ -11020,7 +11043,6 @@
           <w:szCs w:val="24"/>
           <w:lang w:val="en-US"/>
         </w:rPr>
-        <w:lastRenderedPageBreak/>
         <w:t>//Remove um RecordStore</w:t>
       </w:r>
     </w:p>
@@ -11213,6 +11235,7 @@
           <w:szCs w:val="24"/>
           <w:lang w:val="en-US"/>
         </w:rPr>
+        <w:lastRenderedPageBreak/>
         <w:t>String newappt = "update record";</w:t>
       </w:r>
     </w:p>
@@ -11545,7 +11568,6 @@
           <w:szCs w:val="24"/>
           <w:lang w:val="en-US"/>
         </w:rPr>
-        <w:lastRenderedPageBreak/>
         <w:t>x = y = 0;</w:t>
       </w:r>
     </w:p>
@@ -11742,6 +11764,7 @@
           <w:szCs w:val="24"/>
           <w:lang w:val="en-US"/>
         </w:rPr>
+        <w:lastRenderedPageBreak/>
         <w:t>}</w:t>
       </w:r>
     </w:p>
@@ -12092,7 +12115,6 @@
           <w:szCs w:val="24"/>
           <w:lang w:val="en-US"/>
         </w:rPr>
-        <w:lastRenderedPageBreak/>
         <w:t>if(n == 0) {</w:t>
       </w:r>
     </w:p>
@@ -12289,6 +12311,7 @@
           <w:szCs w:val="24"/>
           <w:lang w:val="en-US"/>
         </w:rPr>
+        <w:lastRenderedPageBreak/>
         <w:t>}</w:t>
       </w:r>
     </w:p>
@@ -12518,7 +12541,6 @@
           <w:sz w:val="24"/>
           <w:szCs w:val="24"/>
         </w:rPr>
-        <w:lastRenderedPageBreak/>
         <w:t>Passo a Passo :  Uma mensagem é mostrada quando se inicia a aplicação receptora. O dispositivo passa a aguardar eventos de conexões de SMS.</w:t>
       </w:r>
     </w:p>
@@ -12591,6 +12613,7 @@
           <w:sz w:val="24"/>
           <w:szCs w:val="24"/>
         </w:rPr>
+        <w:lastRenderedPageBreak/>
         <w:t xml:space="preserve">O corpo da mensagem SMS deve conter os valores ”moveleft”, ”moveright”, ”moveup”e ”movedown”, que são reconhecidos pela aplicação receptora, a fim de que seja possível  identificar os valores de deslocamento do robô no aparelho que receberá as mensagens. </w:t>
       </w:r>
     </w:p>
@@ -12779,7 +12802,6 @@
           <w:sz w:val="24"/>
           <w:szCs w:val="24"/>
         </w:rPr>
-        <w:lastRenderedPageBreak/>
         <w:t xml:space="preserve">Hoje em dia as com a acessibilidade e a rapidez da tecnologia, a evolução de dispositivos em relação à melhoria dos recursos de acesso e possibilidade da ultilização de banda larga sem fio em diversos tipos de aparelhos. </w:t>
       </w:r>
     </w:p>
@@ -12820,7 +12842,16 @@
           <w:sz w:val="24"/>
           <w:szCs w:val="24"/>
         </w:rPr>
-        <w:t>A Java ME também conta com extensões para programação de interfaces USB, IrDa e Bluetooth. Dessa forma, é possível a expansão das funcionalidades da aplicação de controle remoto do robô virtual, como acionar algum recurso Eletrônico de um automóvel, ativar algum dispositivo em um ambiente doméstico ou mesmo implementar  uma interface de comunicação que permita controlar um robô verdadeiro.[6]</w:t>
+        <w:t xml:space="preserve">A Java ME também conta com extensões para programação de interfaces USB, IrDa e Bluetooth. Dessa forma, é possível a expansão das funcionalidades da aplicação de controle remoto do robô virtual, como acionar algum recurso Eletrônico de um </w:t>
+      </w:r>
+      <w:r>
+        <w:rPr>
+          <w:rFonts w:asciiTheme="minorHAnsi" w:hAnsiTheme="minorHAnsi"/>
+          <w:sz w:val="24"/>
+          <w:szCs w:val="24"/>
+        </w:rPr>
+        <w:lastRenderedPageBreak/>
+        <w:t>automóvel, ativar algum dispositivo em um ambiente doméstico ou mesmo implementar  uma interface de comunicação que permita controlar um robô verdadeiro.[6]</w:t>
       </w:r>
     </w:p>
     <w:p>
@@ -13088,7 +13119,6 @@
           <w:sz w:val="24"/>
           <w:szCs w:val="24"/>
         </w:rPr>
-        <w:lastRenderedPageBreak/>
         <w:t>Foram definidos tipos de clientes (</w:t>
       </w:r>
       <w:r>
@@ -13310,13 +13340,6 @@
           <w:sz w:val="24"/>
           <w:szCs w:val="24"/>
         </w:rPr>
-        <w:t xml:space="preserve">, </w:t>
-      </w:r>
-      <w:r>
-        <w:rPr>
-          <w:sz w:val="24"/>
-          <w:szCs w:val="24"/>
-        </w:rPr>
         <w:t>Distribuição;</w:t>
       </w:r>
     </w:p>
@@ -13357,6 +13380,7 @@
           <w:sz w:val="24"/>
           <w:szCs w:val="24"/>
         </w:rPr>
+        <w:lastRenderedPageBreak/>
         <w:t>Disciplina da Fila – Regras de escolha do cliente a ser atendido</w:t>
       </w:r>
       <w:r>
@@ -13865,7 +13889,6 @@
           <w:sz w:val="24"/>
           <w:szCs w:val="24"/>
         </w:rPr>
-        <w:lastRenderedPageBreak/>
         <w:t>A priorização é feita através de pesos ou prioridades (Máxima, Alta, Média ou Baixa), como:</w:t>
       </w:r>
     </w:p>
@@ -14003,6 +14026,7 @@
           <w:sz w:val="24"/>
           <w:szCs w:val="24"/>
         </w:rPr>
+        <w:lastRenderedPageBreak/>
         <w:t>R</w:t>
       </w:r>
       <w:r>
@@ -14549,7 +14573,6 @@
           <w:sz w:val="24"/>
           <w:szCs w:val="24"/>
         </w:rPr>
-        <w:lastRenderedPageBreak/>
         <w:t>Uso do comércio eletrônico como prestação de serviços: envio de mensagens sms via telefone celular para informações instantâneas no agronegócio.</w:t>
       </w:r>
       <w:bookmarkEnd w:id="25"/>
@@ -14700,7 +14723,16 @@
           <w:sz w:val="24"/>
           <w:szCs w:val="24"/>
         </w:rPr>
-        <w:t>suas empresas. A informação concreta é como um grande poder na mão de quem a possui, pois a mesma permite a empresa multiplicar os resultados esperados.</w:t>
+        <w:t xml:space="preserve">suas empresas. A </w:t>
+      </w:r>
+      <w:r>
+        <w:rPr>
+          <w:rFonts w:asciiTheme="minorHAnsi" w:hAnsiTheme="minorHAnsi"/>
+          <w:sz w:val="24"/>
+          <w:szCs w:val="24"/>
+        </w:rPr>
+        <w:lastRenderedPageBreak/>
+        <w:t>informação concreta é como um grande poder na mão de quem a possui, pois a mesma permite a empresa multiplicar os resultados esperados.</w:t>
       </w:r>
     </w:p>
     <w:p>
@@ -19721,7 +19753,7 @@
             <w:rPr>
               <w:noProof/>
             </w:rPr>
-            <w:t>34</w:t>
+            <w:t>13</w:t>
           </w:r>
         </w:fldSimple>
       </w:p>
@@ -23719,7 +23751,7 @@
 </file>
 
 <file path=customXml/itemProps1.xml><?xml version="1.0" encoding="utf-8"?>
-<ds:datastoreItem xmlns:ds="http://schemas.openxmlformats.org/officeDocument/2006/customXml" ds:itemID="{89BF67B2-8F89-4910-BB81-9463AC9F0132}">
+<ds:datastoreItem xmlns:ds="http://schemas.openxmlformats.org/officeDocument/2006/customXml" ds:itemID="{26D327BF-AE19-4C4A-97E2-0BB4782C9828}">
   <ds:schemaRefs>
     <ds:schemaRef ds:uri="http://schemas.openxmlformats.org/officeDocument/2006/bibliography"/>
   </ds:schemaRefs>

--- a/wiki/Monografia/Projeto F1 - Monografia.docx
+++ b/wiki/Monografia/Projeto F1 - Monografia.docx
@@ -1952,7 +1952,7 @@
           <w:r>
             <w:fldChar w:fldCharType="separate"/>
           </w:r>
-          <w:hyperlink w:anchor="_Toc273283172" w:history="1">
+          <w:hyperlink w:anchor="_Toc274992390" w:history="1">
             <w:r>
               <w:rPr>
                 <w:rStyle w:val="Hyperlink"/>
@@ -1980,7 +1980,7 @@
                 <w:noProof/>
                 <w:webHidden/>
               </w:rPr>
-              <w:instrText xml:space="preserve"> PAGEREF _Toc273283172 \h </w:instrText>
+              <w:instrText xml:space="preserve"> PAGEREF _Toc274992390 \h </w:instrText>
             </w:r>
             <w:r>
               <w:rPr>
@@ -2022,7 +2022,7 @@
               <w:lang w:eastAsia="pt-BR"/>
             </w:rPr>
           </w:pPr>
-          <w:hyperlink w:anchor="_Toc273283173" w:history="1">
+          <w:hyperlink w:anchor="_Toc274992391" w:history="1">
             <w:r>
               <w:rPr>
                 <w:rStyle w:val="Hyperlink"/>
@@ -2050,7 +2050,7 @@
                 <w:noProof/>
                 <w:webHidden/>
               </w:rPr>
-              <w:instrText xml:space="preserve"> PAGEREF _Toc273283173 \h </w:instrText>
+              <w:instrText xml:space="preserve"> PAGEREF _Toc274992391 \h </w:instrText>
             </w:r>
             <w:r>
               <w:rPr>
@@ -2092,7 +2092,7 @@
               <w:lang w:eastAsia="pt-BR"/>
             </w:rPr>
           </w:pPr>
-          <w:hyperlink w:anchor="_Toc273283174" w:history="1">
+          <w:hyperlink w:anchor="_Toc274992392" w:history="1">
             <w:r>
               <w:rPr>
                 <w:rStyle w:val="Hyperlink"/>
@@ -2120,7 +2120,7 @@
                 <w:noProof/>
                 <w:webHidden/>
               </w:rPr>
-              <w:instrText xml:space="preserve"> PAGEREF _Toc273283174 \h </w:instrText>
+              <w:instrText xml:space="preserve"> PAGEREF _Toc274992392 \h </w:instrText>
             </w:r>
             <w:r>
               <w:rPr>
@@ -2162,7 +2162,7 @@
               <w:lang w:eastAsia="pt-BR"/>
             </w:rPr>
           </w:pPr>
-          <w:hyperlink w:anchor="_Toc273283175" w:history="1">
+          <w:hyperlink w:anchor="_Toc274992393" w:history="1">
             <w:r>
               <w:rPr>
                 <w:rStyle w:val="Hyperlink"/>
@@ -2190,7 +2190,7 @@
                 <w:noProof/>
                 <w:webHidden/>
               </w:rPr>
-              <w:instrText xml:space="preserve"> PAGEREF _Toc273283175 \h </w:instrText>
+              <w:instrText xml:space="preserve"> PAGEREF _Toc274992393 \h </w:instrText>
             </w:r>
             <w:r>
               <w:rPr>
@@ -2232,7 +2232,7 @@
               <w:lang w:eastAsia="pt-BR"/>
             </w:rPr>
           </w:pPr>
-          <w:hyperlink w:anchor="_Toc273283176" w:history="1">
+          <w:hyperlink w:anchor="_Toc274992394" w:history="1">
             <w:r>
               <w:rPr>
                 <w:rStyle w:val="Hyperlink"/>
@@ -2260,7 +2260,7 @@
                 <w:noProof/>
                 <w:webHidden/>
               </w:rPr>
-              <w:instrText xml:space="preserve"> PAGEREF _Toc273283176 \h </w:instrText>
+              <w:instrText xml:space="preserve"> PAGEREF _Toc274992394 \h </w:instrText>
             </w:r>
             <w:r>
               <w:rPr>
@@ -2302,7 +2302,7 @@
               <w:lang w:eastAsia="pt-BR"/>
             </w:rPr>
           </w:pPr>
-          <w:hyperlink w:anchor="_Toc273283177" w:history="1">
+          <w:hyperlink w:anchor="_Toc274992395" w:history="1">
             <w:r>
               <w:rPr>
                 <w:rStyle w:val="Hyperlink"/>
@@ -2330,7 +2330,7 @@
                 <w:noProof/>
                 <w:webHidden/>
               </w:rPr>
-              <w:instrText xml:space="preserve"> PAGEREF _Toc273283177 \h </w:instrText>
+              <w:instrText xml:space="preserve"> PAGEREF _Toc274992395 \h </w:instrText>
             </w:r>
             <w:r>
               <w:rPr>
@@ -2372,7 +2372,7 @@
               <w:lang w:eastAsia="pt-BR"/>
             </w:rPr>
           </w:pPr>
-          <w:hyperlink w:anchor="_Toc273283178" w:history="1">
+          <w:hyperlink w:anchor="_Toc274992396" w:history="1">
             <w:r>
               <w:rPr>
                 <w:rStyle w:val="Hyperlink"/>
@@ -2399,7 +2399,7 @@
                 <w:noProof/>
                 <w:webHidden/>
               </w:rPr>
-              <w:instrText xml:space="preserve"> PAGEREF _Toc273283178 \h </w:instrText>
+              <w:instrText xml:space="preserve"> PAGEREF _Toc274992396 \h </w:instrText>
             </w:r>
             <w:r>
               <w:rPr>
@@ -2441,7 +2441,7 @@
               <w:lang w:eastAsia="pt-BR"/>
             </w:rPr>
           </w:pPr>
-          <w:hyperlink w:anchor="_Toc273283179" w:history="1">
+          <w:hyperlink w:anchor="_Toc274992397" w:history="1">
             <w:r>
               <w:rPr>
                 <w:rStyle w:val="Hyperlink"/>
@@ -2468,7 +2468,7 @@
                 <w:noProof/>
                 <w:webHidden/>
               </w:rPr>
-              <w:instrText xml:space="preserve"> PAGEREF _Toc273283179 \h </w:instrText>
+              <w:instrText xml:space="preserve"> PAGEREF _Toc274992397 \h </w:instrText>
             </w:r>
             <w:r>
               <w:rPr>
@@ -2510,7 +2510,7 @@
               <w:lang w:eastAsia="pt-BR"/>
             </w:rPr>
           </w:pPr>
-          <w:hyperlink w:anchor="_Toc273283180" w:history="1">
+          <w:hyperlink w:anchor="_Toc274992398" w:history="1">
             <w:r>
               <w:rPr>
                 <w:rStyle w:val="Hyperlink"/>
@@ -2538,7 +2538,7 @@
                 <w:noProof/>
                 <w:webHidden/>
               </w:rPr>
-              <w:instrText xml:space="preserve"> PAGEREF _Toc273283180 \h </w:instrText>
+              <w:instrText xml:space="preserve"> PAGEREF _Toc274992398 \h </w:instrText>
             </w:r>
             <w:r>
               <w:rPr>
@@ -2581,7 +2581,7 @@
               <w:lang w:eastAsia="pt-BR"/>
             </w:rPr>
           </w:pPr>
-          <w:hyperlink w:anchor="_Toc273283181" w:history="1">
+          <w:hyperlink w:anchor="_Toc274992399" w:history="1">
             <w:r>
               <w:rPr>
                 <w:rStyle w:val="Hyperlink"/>
@@ -2601,7 +2601,7 @@
                 <w:rStyle w:val="Hyperlink"/>
                 <w:noProof/>
               </w:rPr>
-              <w:t>O futuro das editoras universitárias e as mídias eletrônicas.  Com Ciência.</w:t>
+              <w:t>O futuro das editoras universitárias e as mídias eletrônicas.</w:t>
             </w:r>
             <w:r>
               <w:rPr>
@@ -2622,7 +2622,7 @@
                 <w:noProof/>
                 <w:webHidden/>
               </w:rPr>
-              <w:instrText xml:space="preserve"> PAGEREF _Toc273283181 \h </w:instrText>
+              <w:instrText xml:space="preserve"> PAGEREF _Toc274992399 \h </w:instrText>
             </w:r>
             <w:r>
               <w:rPr>
@@ -2642,7 +2642,7 @@
                 <w:noProof/>
                 <w:webHidden/>
               </w:rPr>
-              <w:t>14</w:t>
+              <w:t>13</w:t>
             </w:r>
             <w:r>
               <w:rPr>
@@ -2665,7 +2665,7 @@
               <w:lang w:eastAsia="pt-BR"/>
             </w:rPr>
           </w:pPr>
-          <w:hyperlink w:anchor="_Toc273283182" w:history="1">
+          <w:hyperlink w:anchor="_Toc274992400" w:history="1">
             <w:r>
               <w:rPr>
                 <w:rStyle w:val="Hyperlink"/>
@@ -2706,7 +2706,7 @@
                 <w:noProof/>
                 <w:webHidden/>
               </w:rPr>
-              <w:instrText xml:space="preserve"> PAGEREF _Toc273283182 \h </w:instrText>
+              <w:instrText xml:space="preserve"> PAGEREF _Toc274992400 \h </w:instrText>
             </w:r>
             <w:r>
               <w:rPr>
@@ -2749,7 +2749,7 @@
               <w:lang w:eastAsia="pt-BR"/>
             </w:rPr>
           </w:pPr>
-          <w:hyperlink w:anchor="_Toc273283183" w:history="1">
+          <w:hyperlink w:anchor="_Toc274992401" w:history="1">
             <w:r>
               <w:rPr>
                 <w:rStyle w:val="Hyperlink"/>
@@ -2790,7 +2790,7 @@
                 <w:noProof/>
                 <w:webHidden/>
               </w:rPr>
-              <w:instrText xml:space="preserve"> PAGEREF _Toc273283183 \h </w:instrText>
+              <w:instrText xml:space="preserve"> PAGEREF _Toc274992401 \h </w:instrText>
             </w:r>
             <w:r>
               <w:rPr>
@@ -2833,7 +2833,7 @@
               <w:lang w:eastAsia="pt-BR"/>
             </w:rPr>
           </w:pPr>
-          <w:hyperlink w:anchor="_Toc273283184" w:history="1">
+          <w:hyperlink w:anchor="_Toc274992402" w:history="1">
             <w:r>
               <w:rPr>
                 <w:rStyle w:val="Hyperlink"/>
@@ -2874,7 +2874,7 @@
                 <w:noProof/>
                 <w:webHidden/>
               </w:rPr>
-              <w:instrText xml:space="preserve"> PAGEREF _Toc273283184 \h </w:instrText>
+              <w:instrText xml:space="preserve"> PAGEREF _Toc274992402 \h </w:instrText>
             </w:r>
             <w:r>
               <w:rPr>
@@ -2894,7 +2894,7 @@
                 <w:noProof/>
                 <w:webHidden/>
               </w:rPr>
-              <w:t>16</w:t>
+              <w:t>15</w:t>
             </w:r>
             <w:r>
               <w:rPr>
@@ -2917,7 +2917,7 @@
               <w:lang w:eastAsia="pt-BR"/>
             </w:rPr>
           </w:pPr>
-          <w:hyperlink w:anchor="_Toc273283185" w:history="1">
+          <w:hyperlink w:anchor="_Toc274992403" w:history="1">
             <w:r>
               <w:rPr>
                 <w:rStyle w:val="Hyperlink"/>
@@ -2958,7 +2958,7 @@
                 <w:noProof/>
                 <w:webHidden/>
               </w:rPr>
-              <w:instrText xml:space="preserve"> PAGEREF _Toc273283185 \h </w:instrText>
+              <w:instrText xml:space="preserve"> PAGEREF _Toc274992403 \h </w:instrText>
             </w:r>
             <w:r>
               <w:rPr>
@@ -2978,7 +2978,7 @@
                 <w:noProof/>
                 <w:webHidden/>
               </w:rPr>
-              <w:t>17</w:t>
+              <w:t>16</w:t>
             </w:r>
             <w:r>
               <w:rPr>
@@ -3001,7 +3001,7 @@
               <w:lang w:eastAsia="pt-BR"/>
             </w:rPr>
           </w:pPr>
-          <w:hyperlink w:anchor="_Toc273283186" w:history="1">
+          <w:hyperlink w:anchor="_Toc274992404" w:history="1">
             <w:r>
               <w:rPr>
                 <w:rStyle w:val="Hyperlink"/>
@@ -3042,7 +3042,7 @@
                 <w:noProof/>
                 <w:webHidden/>
               </w:rPr>
-              <w:instrText xml:space="preserve"> PAGEREF _Toc273283186 \h </w:instrText>
+              <w:instrText xml:space="preserve"> PAGEREF _Toc274992404 \h </w:instrText>
             </w:r>
             <w:r>
               <w:rPr>
@@ -3085,7 +3085,7 @@
               <w:lang w:eastAsia="pt-BR"/>
             </w:rPr>
           </w:pPr>
-          <w:hyperlink w:anchor="_Toc273283187" w:history="1">
+          <w:hyperlink w:anchor="_Toc274992405" w:history="1">
             <w:r>
               <w:rPr>
                 <w:rStyle w:val="Hyperlink"/>
@@ -3126,7 +3126,7 @@
                 <w:noProof/>
                 <w:webHidden/>
               </w:rPr>
-              <w:instrText xml:space="preserve"> PAGEREF _Toc273283187 \h </w:instrText>
+              <w:instrText xml:space="preserve"> PAGEREF _Toc274992405 \h </w:instrText>
             </w:r>
             <w:r>
               <w:rPr>
@@ -3146,7 +3146,7 @@
                 <w:noProof/>
                 <w:webHidden/>
               </w:rPr>
-              <w:t>19</w:t>
+              <w:t>18</w:t>
             </w:r>
             <w:r>
               <w:rPr>
@@ -3169,7 +3169,7 @@
               <w:lang w:eastAsia="pt-BR"/>
             </w:rPr>
           </w:pPr>
-          <w:hyperlink w:anchor="_Toc273283188" w:history="1">
+          <w:hyperlink w:anchor="_Toc274992406" w:history="1">
             <w:r>
               <w:rPr>
                 <w:rStyle w:val="Hyperlink"/>
@@ -3210,7 +3210,7 @@
                 <w:noProof/>
                 <w:webHidden/>
               </w:rPr>
-              <w:instrText xml:space="preserve"> PAGEREF _Toc273283188 \h </w:instrText>
+              <w:instrText xml:space="preserve"> PAGEREF _Toc274992406 \h </w:instrText>
             </w:r>
             <w:r>
               <w:rPr>
@@ -3230,7 +3230,7 @@
                 <w:noProof/>
                 <w:webHidden/>
               </w:rPr>
-              <w:t>19</w:t>
+              <w:t>18</w:t>
             </w:r>
             <w:r>
               <w:rPr>
@@ -3253,7 +3253,7 @@
               <w:lang w:eastAsia="pt-BR"/>
             </w:rPr>
           </w:pPr>
-          <w:hyperlink w:anchor="_Toc273283189" w:history="1">
+          <w:hyperlink w:anchor="_Toc274992407" w:history="1">
             <w:r>
               <w:rPr>
                 <w:rStyle w:val="Hyperlink"/>
@@ -3294,7 +3294,7 @@
                 <w:noProof/>
                 <w:webHidden/>
               </w:rPr>
-              <w:instrText xml:space="preserve"> PAGEREF _Toc273283189 \h </w:instrText>
+              <w:instrText xml:space="preserve"> PAGEREF _Toc274992407 \h </w:instrText>
             </w:r>
             <w:r>
               <w:rPr>
@@ -3337,7 +3337,7 @@
               <w:lang w:eastAsia="pt-BR"/>
             </w:rPr>
           </w:pPr>
-          <w:hyperlink w:anchor="_Toc273283190" w:history="1">
+          <w:hyperlink w:anchor="_Toc274992408" w:history="1">
             <w:r>
               <w:rPr>
                 <w:rStyle w:val="Hyperlink"/>
@@ -3378,7 +3378,7 @@
                 <w:noProof/>
                 <w:webHidden/>
               </w:rPr>
-              <w:instrText xml:space="preserve"> PAGEREF _Toc273283190 \h </w:instrText>
+              <w:instrText xml:space="preserve"> PAGEREF _Toc274992408 \h </w:instrText>
             </w:r>
             <w:r>
               <w:rPr>
@@ -3421,7 +3421,7 @@
               <w:lang w:eastAsia="pt-BR"/>
             </w:rPr>
           </w:pPr>
-          <w:hyperlink w:anchor="_Toc273283191" w:history="1">
+          <w:hyperlink w:anchor="_Toc274992409" w:history="1">
             <w:r>
               <w:rPr>
                 <w:rStyle w:val="Hyperlink"/>
@@ -3462,7 +3462,7 @@
                 <w:noProof/>
                 <w:webHidden/>
               </w:rPr>
-              <w:instrText xml:space="preserve"> PAGEREF _Toc273283191 \h </w:instrText>
+              <w:instrText xml:space="preserve"> PAGEREF _Toc274992409 \h </w:instrText>
             </w:r>
             <w:r>
               <w:rPr>
@@ -3482,7 +3482,7 @@
                 <w:noProof/>
                 <w:webHidden/>
               </w:rPr>
-              <w:t>21</w:t>
+              <w:t>20</w:t>
             </w:r>
             <w:r>
               <w:rPr>
@@ -3505,7 +3505,7 @@
               <w:lang w:eastAsia="pt-BR"/>
             </w:rPr>
           </w:pPr>
-          <w:hyperlink w:anchor="_Toc273283192" w:history="1">
+          <w:hyperlink w:anchor="_Toc274992410" w:history="1">
             <w:r>
               <w:rPr>
                 <w:rStyle w:val="Hyperlink"/>
@@ -3546,7 +3546,7 @@
                 <w:noProof/>
                 <w:webHidden/>
               </w:rPr>
-              <w:instrText xml:space="preserve"> PAGEREF _Toc273283192 \h </w:instrText>
+              <w:instrText xml:space="preserve"> PAGEREF _Toc274992410 \h </w:instrText>
             </w:r>
             <w:r>
               <w:rPr>
@@ -3589,7 +3589,7 @@
               <w:lang w:eastAsia="pt-BR"/>
             </w:rPr>
           </w:pPr>
-          <w:hyperlink w:anchor="_Toc273283193" w:history="1">
+          <w:hyperlink w:anchor="_Toc274992411" w:history="1">
             <w:r>
               <w:rPr>
                 <w:rStyle w:val="Hyperlink"/>
@@ -3630,7 +3630,7 @@
                 <w:noProof/>
                 <w:webHidden/>
               </w:rPr>
-              <w:instrText xml:space="preserve"> PAGEREF _Toc273283193 \h </w:instrText>
+              <w:instrText xml:space="preserve"> PAGEREF _Toc274992411 \h </w:instrText>
             </w:r>
             <w:r>
               <w:rPr>
@@ -3673,7 +3673,7 @@
               <w:lang w:eastAsia="pt-BR"/>
             </w:rPr>
           </w:pPr>
-          <w:hyperlink w:anchor="_Toc273283194" w:history="1">
+          <w:hyperlink w:anchor="_Toc274992412" w:history="1">
             <w:r>
               <w:rPr>
                 <w:rStyle w:val="Hyperlink"/>
@@ -3714,7 +3714,7 @@
                 <w:noProof/>
                 <w:webHidden/>
               </w:rPr>
-              <w:instrText xml:space="preserve"> PAGEREF _Toc273283194 \h </w:instrText>
+              <w:instrText xml:space="preserve"> PAGEREF _Toc274992412 \h </w:instrText>
             </w:r>
             <w:r>
               <w:rPr>
@@ -3757,7 +3757,7 @@
               <w:lang w:eastAsia="pt-BR"/>
             </w:rPr>
           </w:pPr>
-          <w:hyperlink w:anchor="_Toc273283195" w:history="1">
+          <w:hyperlink w:anchor="_Toc274992413" w:history="1">
             <w:r>
               <w:rPr>
                 <w:rStyle w:val="Hyperlink"/>
@@ -3798,7 +3798,7 @@
                 <w:noProof/>
                 <w:webHidden/>
               </w:rPr>
-              <w:instrText xml:space="preserve"> PAGEREF _Toc273283195 \h </w:instrText>
+              <w:instrText xml:space="preserve"> PAGEREF _Toc274992413 \h </w:instrText>
             </w:r>
             <w:r>
               <w:rPr>
@@ -3818,7 +3818,7 @@
                 <w:noProof/>
                 <w:webHidden/>
               </w:rPr>
-              <w:t>30</w:t>
+              <w:t>29</w:t>
             </w:r>
             <w:r>
               <w:rPr>
@@ -3840,7 +3840,7 @@
               <w:lang w:eastAsia="pt-BR"/>
             </w:rPr>
           </w:pPr>
-          <w:hyperlink w:anchor="_Toc273283196" w:history="1">
+          <w:hyperlink w:anchor="_Toc274992414" w:history="1">
             <w:r>
               <w:rPr>
                 <w:rStyle w:val="Hyperlink"/>
@@ -3868,7 +3868,7 @@
                 <w:noProof/>
                 <w:webHidden/>
               </w:rPr>
-              <w:instrText xml:space="preserve"> PAGEREF _Toc273283196 \h </w:instrText>
+              <w:instrText xml:space="preserve"> PAGEREF _Toc274992414 \h </w:instrText>
             </w:r>
             <w:r>
               <w:rPr>
@@ -3910,7 +3910,7 @@
               <w:lang w:eastAsia="pt-BR"/>
             </w:rPr>
           </w:pPr>
-          <w:hyperlink w:anchor="_Toc273283197" w:history="1">
+          <w:hyperlink w:anchor="_Toc274992415" w:history="1">
             <w:r>
               <w:rPr>
                 <w:rStyle w:val="Hyperlink"/>
@@ -3937,7 +3937,7 @@
                 <w:noProof/>
                 <w:webHidden/>
               </w:rPr>
-              <w:instrText xml:space="preserve"> PAGEREF _Toc273283197 \h </w:instrText>
+              <w:instrText xml:space="preserve"> PAGEREF _Toc274992415 \h </w:instrText>
             </w:r>
             <w:r>
               <w:rPr>
@@ -3980,7 +3980,7 @@
               <w:lang w:eastAsia="pt-BR"/>
             </w:rPr>
           </w:pPr>
-          <w:hyperlink w:anchor="_Toc273283198" w:history="1">
+          <w:hyperlink w:anchor="_Toc274992416" w:history="1">
             <w:r>
               <w:rPr>
                 <w:rStyle w:val="Hyperlink"/>
@@ -4021,7 +4021,7 @@
                 <w:noProof/>
                 <w:webHidden/>
               </w:rPr>
-              <w:instrText xml:space="preserve"> PAGEREF _Toc273283198 \h </w:instrText>
+              <w:instrText xml:space="preserve"> PAGEREF _Toc274992416 \h </w:instrText>
             </w:r>
             <w:r>
               <w:rPr>
@@ -4064,7 +4064,7 @@
               <w:lang w:eastAsia="pt-BR"/>
             </w:rPr>
           </w:pPr>
-          <w:hyperlink w:anchor="_Toc273283199" w:history="1">
+          <w:hyperlink w:anchor="_Toc274992417" w:history="1">
             <w:r>
               <w:rPr>
                 <w:rStyle w:val="Hyperlink"/>
@@ -4105,7 +4105,7 @@
                 <w:noProof/>
                 <w:webHidden/>
               </w:rPr>
-              <w:instrText xml:space="preserve"> PAGEREF _Toc273283199 \h </w:instrText>
+              <w:instrText xml:space="preserve"> PAGEREF _Toc274992417 \h </w:instrText>
             </w:r>
             <w:r>
               <w:rPr>
@@ -4148,7 +4148,7 @@
               <w:lang w:eastAsia="pt-BR"/>
             </w:rPr>
           </w:pPr>
-          <w:hyperlink w:anchor="_Toc273283200" w:history="1">
+          <w:hyperlink w:anchor="_Toc274992418" w:history="1">
             <w:r>
               <w:rPr>
                 <w:rStyle w:val="Hyperlink"/>
@@ -4189,7 +4189,7 @@
                 <w:noProof/>
                 <w:webHidden/>
               </w:rPr>
-              <w:instrText xml:space="preserve"> PAGEREF _Toc273283200 \h </w:instrText>
+              <w:instrText xml:space="preserve"> PAGEREF _Toc274992418 \h </w:instrText>
             </w:r>
             <w:r>
               <w:rPr>
@@ -4232,7 +4232,7 @@
               <w:lang w:eastAsia="pt-BR"/>
             </w:rPr>
           </w:pPr>
-          <w:hyperlink w:anchor="_Toc273283201" w:history="1">
+          <w:hyperlink w:anchor="_Toc274992419" w:history="1">
             <w:r>
               <w:rPr>
                 <w:rStyle w:val="Hyperlink"/>
@@ -4273,7 +4273,7 @@
                 <w:noProof/>
                 <w:webHidden/>
               </w:rPr>
-              <w:instrText xml:space="preserve"> PAGEREF _Toc273283201 \h </w:instrText>
+              <w:instrText xml:space="preserve"> PAGEREF _Toc274992419 \h </w:instrText>
             </w:r>
             <w:r>
               <w:rPr>
@@ -4316,7 +4316,7 @@
               <w:lang w:eastAsia="pt-BR"/>
             </w:rPr>
           </w:pPr>
-          <w:hyperlink w:anchor="_Toc273283202" w:history="1">
+          <w:hyperlink w:anchor="_Toc274992420" w:history="1">
             <w:r>
               <w:rPr>
                 <w:rStyle w:val="Hyperlink"/>
@@ -4357,7 +4357,7 @@
                 <w:noProof/>
                 <w:webHidden/>
               </w:rPr>
-              <w:instrText xml:space="preserve"> PAGEREF _Toc273283202 \h </w:instrText>
+              <w:instrText xml:space="preserve"> PAGEREF _Toc274992420 \h </w:instrText>
             </w:r>
             <w:r>
               <w:rPr>
@@ -4400,7 +4400,7 @@
               <w:lang w:eastAsia="pt-BR"/>
             </w:rPr>
           </w:pPr>
-          <w:hyperlink w:anchor="_Toc273283203" w:history="1">
+          <w:hyperlink w:anchor="_Toc274992421" w:history="1">
             <w:r>
               <w:rPr>
                 <w:rStyle w:val="Hyperlink"/>
@@ -4441,7 +4441,7 @@
                 <w:noProof/>
                 <w:webHidden/>
               </w:rPr>
-              <w:instrText xml:space="preserve"> PAGEREF _Toc273283203 \h </w:instrText>
+              <w:instrText xml:space="preserve"> PAGEREF _Toc274992421 \h </w:instrText>
             </w:r>
             <w:r>
               <w:rPr>
@@ -4484,7 +4484,7 @@
               <w:lang w:eastAsia="pt-BR"/>
             </w:rPr>
           </w:pPr>
-          <w:hyperlink w:anchor="_Toc273283204" w:history="1">
+          <w:hyperlink w:anchor="_Toc274992422" w:history="1">
             <w:r>
               <w:rPr>
                 <w:rStyle w:val="Hyperlink"/>
@@ -4525,7 +4525,7 @@
                 <w:noProof/>
                 <w:webHidden/>
               </w:rPr>
-              <w:instrText xml:space="preserve"> PAGEREF _Toc273283204 \h </w:instrText>
+              <w:instrText xml:space="preserve"> PAGEREF _Toc274992422 \h </w:instrText>
             </w:r>
             <w:r>
               <w:rPr>
@@ -4568,7 +4568,7 @@
               <w:lang w:eastAsia="pt-BR"/>
             </w:rPr>
           </w:pPr>
-          <w:hyperlink w:anchor="_Toc273283205" w:history="1">
+          <w:hyperlink w:anchor="_Toc274992423" w:history="1">
             <w:r>
               <w:rPr>
                 <w:rStyle w:val="Hyperlink"/>
@@ -4609,7 +4609,7 @@
                 <w:noProof/>
                 <w:webHidden/>
               </w:rPr>
-              <w:instrText xml:space="preserve"> PAGEREF _Toc273283205 \h </w:instrText>
+              <w:instrText xml:space="preserve"> PAGEREF _Toc274992423 \h </w:instrText>
             </w:r>
             <w:r>
               <w:rPr>
@@ -4629,7 +4629,7 @@
                 <w:noProof/>
                 <w:webHidden/>
               </w:rPr>
-              <w:t>36</w:t>
+              <w:t>35</w:t>
             </w:r>
             <w:r>
               <w:rPr>
@@ -4651,7 +4651,7 @@
               <w:lang w:eastAsia="pt-BR"/>
             </w:rPr>
           </w:pPr>
-          <w:hyperlink w:anchor="_Toc273283206" w:history="1">
+          <w:hyperlink w:anchor="_Toc274992424" w:history="1">
             <w:r>
               <w:rPr>
                 <w:rStyle w:val="Hyperlink"/>
@@ -4678,7 +4678,7 @@
                 <w:noProof/>
                 <w:webHidden/>
               </w:rPr>
-              <w:instrText xml:space="preserve"> PAGEREF _Toc273283206 \h </w:instrText>
+              <w:instrText xml:space="preserve"> PAGEREF _Toc274992424 \h </w:instrText>
             </w:r>
             <w:r>
               <w:rPr>
@@ -4720,7 +4720,7 @@
               <w:lang w:eastAsia="pt-BR"/>
             </w:rPr>
           </w:pPr>
-          <w:hyperlink w:anchor="_Toc273283207" w:history="1">
+          <w:hyperlink w:anchor="_Toc274992425" w:history="1">
             <w:r>
               <w:rPr>
                 <w:rStyle w:val="Hyperlink"/>
@@ -4747,7 +4747,7 @@
                 <w:noProof/>
                 <w:webHidden/>
               </w:rPr>
-              <w:instrText xml:space="preserve"> PAGEREF _Toc273283207 \h </w:instrText>
+              <w:instrText xml:space="preserve"> PAGEREF _Toc274992425 \h </w:instrText>
             </w:r>
             <w:r>
               <w:rPr>
@@ -4767,7 +4767,7 @@
                 <w:noProof/>
                 <w:webHidden/>
               </w:rPr>
-              <w:t>37</w:t>
+              <w:t>36</w:t>
             </w:r>
             <w:r>
               <w:rPr>
@@ -4789,7 +4789,7 @@
               <w:lang w:eastAsia="pt-BR"/>
             </w:rPr>
           </w:pPr>
-          <w:hyperlink w:anchor="_Toc273283208" w:history="1">
+          <w:hyperlink w:anchor="_Toc274992426" w:history="1">
             <w:r>
               <w:rPr>
                 <w:rStyle w:val="Hyperlink"/>
@@ -4816,7 +4816,7 @@
                 <w:noProof/>
                 <w:webHidden/>
               </w:rPr>
-              <w:instrText xml:space="preserve"> PAGEREF _Toc273283208 \h </w:instrText>
+              <w:instrText xml:space="preserve"> PAGEREF _Toc274992426 \h </w:instrText>
             </w:r>
             <w:r>
               <w:rPr>
@@ -4836,7 +4836,7 @@
                 <w:noProof/>
                 <w:webHidden/>
               </w:rPr>
-              <w:t>37</w:t>
+              <w:t>36</w:t>
             </w:r>
             <w:r>
               <w:rPr>
@@ -4858,7 +4858,7 @@
               <w:lang w:eastAsia="pt-BR"/>
             </w:rPr>
           </w:pPr>
-          <w:hyperlink w:anchor="_Toc273283209" w:history="1">
+          <w:hyperlink w:anchor="_Toc274992427" w:history="1">
             <w:r>
               <w:rPr>
                 <w:rStyle w:val="Hyperlink"/>
@@ -4886,7 +4886,7 @@
                 <w:noProof/>
                 <w:webHidden/>
               </w:rPr>
-              <w:instrText xml:space="preserve"> PAGEREF _Toc273283209 \h </w:instrText>
+              <w:instrText xml:space="preserve"> PAGEREF _Toc274992427 \h </w:instrText>
             </w:r>
             <w:r>
               <w:rPr>
@@ -4928,7 +4928,7 @@
               <w:lang w:eastAsia="pt-BR"/>
             </w:rPr>
           </w:pPr>
-          <w:hyperlink w:anchor="_Toc273283210" w:history="1">
+          <w:hyperlink w:anchor="_Toc274992428" w:history="1">
             <w:r>
               <w:rPr>
                 <w:rStyle w:val="Hyperlink"/>
@@ -4955,7 +4955,7 @@
                 <w:noProof/>
                 <w:webHidden/>
               </w:rPr>
-              <w:instrText xml:space="preserve"> PAGEREF _Toc273283210 \h </w:instrText>
+              <w:instrText xml:space="preserve"> PAGEREF _Toc274992428 \h </w:instrText>
             </w:r>
             <w:r>
               <w:rPr>
@@ -4997,7 +4997,7 @@
               <w:lang w:eastAsia="pt-BR"/>
             </w:rPr>
           </w:pPr>
-          <w:hyperlink w:anchor="_Toc273283211" w:history="1">
+          <w:hyperlink w:anchor="_Toc274992429" w:history="1">
             <w:r>
               <w:rPr>
                 <w:rStyle w:val="Hyperlink"/>
@@ -5024,7 +5024,7 @@
                 <w:noProof/>
                 <w:webHidden/>
               </w:rPr>
-              <w:instrText xml:space="preserve"> PAGEREF _Toc273283211 \h </w:instrText>
+              <w:instrText xml:space="preserve"> PAGEREF _Toc274992429 \h </w:instrText>
             </w:r>
             <w:r>
               <w:rPr>
@@ -5066,7 +5066,7 @@
               <w:lang w:eastAsia="pt-BR"/>
             </w:rPr>
           </w:pPr>
-          <w:hyperlink w:anchor="_Toc273283212" w:history="1">
+          <w:hyperlink w:anchor="_Toc274992430" w:history="1">
             <w:r>
               <w:rPr>
                 <w:rStyle w:val="Hyperlink"/>
@@ -5093,7 +5093,7 @@
                 <w:noProof/>
                 <w:webHidden/>
               </w:rPr>
-              <w:instrText xml:space="preserve"> PAGEREF _Toc273283212 \h </w:instrText>
+              <w:instrText xml:space="preserve"> PAGEREF _Toc274992430 \h </w:instrText>
             </w:r>
             <w:r>
               <w:rPr>
@@ -5113,7 +5113,7 @@
                 <w:noProof/>
                 <w:webHidden/>
               </w:rPr>
-              <w:t>41</w:t>
+              <w:t>40</w:t>
             </w:r>
             <w:r>
               <w:rPr>
@@ -5135,7 +5135,7 @@
               <w:lang w:eastAsia="pt-BR"/>
             </w:rPr>
           </w:pPr>
-          <w:hyperlink w:anchor="_Toc273283213" w:history="1">
+          <w:hyperlink w:anchor="_Toc274992431" w:history="1">
             <w:r>
               <w:rPr>
                 <w:rStyle w:val="Hyperlink"/>
@@ -5162,7 +5162,7 @@
                 <w:noProof/>
                 <w:webHidden/>
               </w:rPr>
-              <w:instrText xml:space="preserve"> PAGEREF _Toc273283213 \h </w:instrText>
+              <w:instrText xml:space="preserve"> PAGEREF _Toc274992431 \h </w:instrText>
             </w:r>
             <w:r>
               <w:rPr>
@@ -5182,7 +5182,7 @@
                 <w:noProof/>
                 <w:webHidden/>
               </w:rPr>
-              <w:t>42</w:t>
+              <w:t>41</w:t>
             </w:r>
             <w:r>
               <w:rPr>
@@ -5204,7 +5204,7 @@
               <w:lang w:eastAsia="pt-BR"/>
             </w:rPr>
           </w:pPr>
-          <w:hyperlink w:anchor="_Toc273283214" w:history="1">
+          <w:hyperlink w:anchor="_Toc274992432" w:history="1">
             <w:r>
               <w:rPr>
                 <w:rStyle w:val="Hyperlink"/>
@@ -5231,7 +5231,7 @@
                 <w:noProof/>
                 <w:webHidden/>
               </w:rPr>
-              <w:instrText xml:space="preserve"> PAGEREF _Toc273283214 \h </w:instrText>
+              <w:instrText xml:space="preserve"> PAGEREF _Toc274992432 \h </w:instrText>
             </w:r>
             <w:r>
               <w:rPr>
@@ -5251,7 +5251,7 @@
                 <w:noProof/>
                 <w:webHidden/>
               </w:rPr>
-              <w:t>42</w:t>
+              <w:t>41</w:t>
             </w:r>
             <w:r>
               <w:rPr>
@@ -5273,7 +5273,7 @@
               <w:lang w:eastAsia="pt-BR"/>
             </w:rPr>
           </w:pPr>
-          <w:hyperlink w:anchor="_Toc273283215" w:history="1">
+          <w:hyperlink w:anchor="_Toc274992433" w:history="1">
             <w:r>
               <w:rPr>
                 <w:rStyle w:val="Hyperlink"/>
@@ -5300,7 +5300,7 @@
                 <w:noProof/>
                 <w:webHidden/>
               </w:rPr>
-              <w:instrText xml:space="preserve"> PAGEREF _Toc273283215 \h </w:instrText>
+              <w:instrText xml:space="preserve"> PAGEREF _Toc274992433 \h </w:instrText>
             </w:r>
             <w:r>
               <w:rPr>
@@ -5342,7 +5342,7 @@
               <w:lang w:eastAsia="pt-BR"/>
             </w:rPr>
           </w:pPr>
-          <w:hyperlink w:anchor="_Toc273283216" w:history="1">
+          <w:hyperlink w:anchor="_Toc274992434" w:history="1">
             <w:r>
               <w:rPr>
                 <w:rStyle w:val="Hyperlink"/>
@@ -5369,7 +5369,7 @@
                 <w:noProof/>
                 <w:webHidden/>
               </w:rPr>
-              <w:instrText xml:space="preserve"> PAGEREF _Toc273283216 \h </w:instrText>
+              <w:instrText xml:space="preserve"> PAGEREF _Toc274992434 \h </w:instrText>
             </w:r>
             <w:r>
               <w:rPr>
@@ -5390,6 +5390,75 @@
                 <w:webHidden/>
               </w:rPr>
               <w:t>42</w:t>
+            </w:r>
+            <w:r>
+              <w:rPr>
+                <w:noProof/>
+                <w:webHidden/>
+              </w:rPr>
+              <w:fldChar w:fldCharType="end"/>
+            </w:r>
+          </w:hyperlink>
+        </w:p>
+        <w:p>
+          <w:pPr>
+            <w:pStyle w:val="Sumrio2"/>
+            <w:tabs>
+              <w:tab w:val="right" w:leader="dot" w:pos="8494"/>
+            </w:tabs>
+            <w:rPr>
+              <w:noProof/>
+              <w:lang w:eastAsia="pt-BR"/>
+            </w:rPr>
+          </w:pPr>
+          <w:hyperlink w:anchor="_Toc274992435" w:history="1">
+            <w:r>
+              <w:rPr>
+                <w:rStyle w:val="Hyperlink"/>
+                <w:noProof/>
+              </w:rPr>
+              <w:t>3.5 Métodos</w:t>
+            </w:r>
+            <w:r>
+              <w:rPr>
+                <w:noProof/>
+                <w:webHidden/>
+              </w:rPr>
+              <w:tab/>
+            </w:r>
+            <w:r>
+              <w:rPr>
+                <w:noProof/>
+                <w:webHidden/>
+              </w:rPr>
+              <w:fldChar w:fldCharType="begin"/>
+            </w:r>
+            <w:r>
+              <w:rPr>
+                <w:noProof/>
+                <w:webHidden/>
+              </w:rPr>
+              <w:instrText xml:space="preserve"> PAGEREF _Toc274992435 \h </w:instrText>
+            </w:r>
+            <w:r>
+              <w:rPr>
+                <w:noProof/>
+                <w:webHidden/>
+              </w:rPr>
+            </w:r>
+            <w:r>
+              <w:rPr>
+                <w:noProof/>
+                <w:webHidden/>
+              </w:rPr>
+              <w:fldChar w:fldCharType="separate"/>
+            </w:r>
+            <w:r>
+              <w:rPr>
+                <w:noProof/>
+                <w:webHidden/>
+              </w:rPr>
+              <w:t>43</w:t>
             </w:r>
             <w:r>
               <w:rPr>
@@ -5411,13 +5480,13 @@
               <w:lang w:eastAsia="pt-BR"/>
             </w:rPr>
           </w:pPr>
-          <w:hyperlink w:anchor="_Toc273283217" w:history="1">
+          <w:hyperlink w:anchor="_Toc274992436" w:history="1">
             <w:r>
               <w:rPr>
                 <w:rStyle w:val="Hyperlink"/>
                 <w:noProof/>
               </w:rPr>
-              <w:t>3.4.11 Leitor de Código de Barras</w:t>
+              <w:t>3.5.1 Entrada do Parque</w:t>
             </w:r>
             <w:r>
               <w:rPr>
@@ -5438,7 +5507,214 @@
                 <w:noProof/>
                 <w:webHidden/>
               </w:rPr>
-              <w:instrText xml:space="preserve"> PAGEREF _Toc273283217 \h </w:instrText>
+              <w:instrText xml:space="preserve"> PAGEREF _Toc274992436 \h </w:instrText>
+            </w:r>
+            <w:r>
+              <w:rPr>
+                <w:noProof/>
+                <w:webHidden/>
+              </w:rPr>
+            </w:r>
+            <w:r>
+              <w:rPr>
+                <w:noProof/>
+                <w:webHidden/>
+              </w:rPr>
+              <w:fldChar w:fldCharType="separate"/>
+            </w:r>
+            <w:r>
+              <w:rPr>
+                <w:noProof/>
+                <w:webHidden/>
+              </w:rPr>
+              <w:t>43</w:t>
+            </w:r>
+            <w:r>
+              <w:rPr>
+                <w:noProof/>
+                <w:webHidden/>
+              </w:rPr>
+              <w:fldChar w:fldCharType="end"/>
+            </w:r>
+          </w:hyperlink>
+        </w:p>
+        <w:p>
+          <w:pPr>
+            <w:pStyle w:val="Sumrio3"/>
+            <w:tabs>
+              <w:tab w:val="right" w:leader="dot" w:pos="8494"/>
+            </w:tabs>
+            <w:rPr>
+              <w:noProof/>
+              <w:lang w:eastAsia="pt-BR"/>
+            </w:rPr>
+          </w:pPr>
+          <w:hyperlink w:anchor="_Toc274992437" w:history="1">
+            <w:r>
+              <w:rPr>
+                <w:rStyle w:val="Hyperlink"/>
+                <w:noProof/>
+              </w:rPr>
+              <w:t>3.5.2 Portaria do Brinquedo</w:t>
+            </w:r>
+            <w:r>
+              <w:rPr>
+                <w:noProof/>
+                <w:webHidden/>
+              </w:rPr>
+              <w:tab/>
+            </w:r>
+            <w:r>
+              <w:rPr>
+                <w:noProof/>
+                <w:webHidden/>
+              </w:rPr>
+              <w:fldChar w:fldCharType="begin"/>
+            </w:r>
+            <w:r>
+              <w:rPr>
+                <w:noProof/>
+                <w:webHidden/>
+              </w:rPr>
+              <w:instrText xml:space="preserve"> PAGEREF _Toc274992437 \h </w:instrText>
+            </w:r>
+            <w:r>
+              <w:rPr>
+                <w:noProof/>
+                <w:webHidden/>
+              </w:rPr>
+            </w:r>
+            <w:r>
+              <w:rPr>
+                <w:noProof/>
+                <w:webHidden/>
+              </w:rPr>
+              <w:fldChar w:fldCharType="separate"/>
+            </w:r>
+            <w:r>
+              <w:rPr>
+                <w:noProof/>
+                <w:webHidden/>
+              </w:rPr>
+              <w:t>44</w:t>
+            </w:r>
+            <w:r>
+              <w:rPr>
+                <w:noProof/>
+                <w:webHidden/>
+              </w:rPr>
+              <w:fldChar w:fldCharType="end"/>
+            </w:r>
+          </w:hyperlink>
+        </w:p>
+        <w:p>
+          <w:pPr>
+            <w:pStyle w:val="Sumrio3"/>
+            <w:tabs>
+              <w:tab w:val="right" w:leader="dot" w:pos="8494"/>
+            </w:tabs>
+            <w:rPr>
+              <w:noProof/>
+              <w:lang w:eastAsia="pt-BR"/>
+            </w:rPr>
+          </w:pPr>
+          <w:hyperlink w:anchor="_Toc274992438" w:history="1">
+            <w:r>
+              <w:rPr>
+                <w:rStyle w:val="Hyperlink"/>
+                <w:noProof/>
+              </w:rPr>
+              <w:t>3.5.3 Terminal de Consulta</w:t>
+            </w:r>
+            <w:r>
+              <w:rPr>
+                <w:noProof/>
+                <w:webHidden/>
+              </w:rPr>
+              <w:tab/>
+            </w:r>
+            <w:r>
+              <w:rPr>
+                <w:noProof/>
+                <w:webHidden/>
+              </w:rPr>
+              <w:fldChar w:fldCharType="begin"/>
+            </w:r>
+            <w:r>
+              <w:rPr>
+                <w:noProof/>
+                <w:webHidden/>
+              </w:rPr>
+              <w:instrText xml:space="preserve"> PAGEREF _Toc274992438 \h </w:instrText>
+            </w:r>
+            <w:r>
+              <w:rPr>
+                <w:noProof/>
+                <w:webHidden/>
+              </w:rPr>
+            </w:r>
+            <w:r>
+              <w:rPr>
+                <w:noProof/>
+                <w:webHidden/>
+              </w:rPr>
+              <w:fldChar w:fldCharType="separate"/>
+            </w:r>
+            <w:r>
+              <w:rPr>
+                <w:noProof/>
+                <w:webHidden/>
+              </w:rPr>
+              <w:t>44</w:t>
+            </w:r>
+            <w:r>
+              <w:rPr>
+                <w:noProof/>
+                <w:webHidden/>
+              </w:rPr>
+              <w:fldChar w:fldCharType="end"/>
+            </w:r>
+          </w:hyperlink>
+        </w:p>
+        <w:p>
+          <w:pPr>
+            <w:pStyle w:val="Sumrio3"/>
+            <w:tabs>
+              <w:tab w:val="right" w:leader="dot" w:pos="8494"/>
+            </w:tabs>
+            <w:rPr>
+              <w:noProof/>
+              <w:lang w:eastAsia="pt-BR"/>
+            </w:rPr>
+          </w:pPr>
+          <w:hyperlink w:anchor="_Toc274992439" w:history="1">
+            <w:r>
+              <w:rPr>
+                <w:rStyle w:val="Hyperlink"/>
+                <w:noProof/>
+              </w:rPr>
+              <w:t>3.5.4 Operação do Brinquedo</w:t>
+            </w:r>
+            <w:r>
+              <w:rPr>
+                <w:noProof/>
+                <w:webHidden/>
+              </w:rPr>
+              <w:tab/>
+            </w:r>
+            <w:r>
+              <w:rPr>
+                <w:noProof/>
+                <w:webHidden/>
+              </w:rPr>
+              <w:fldChar w:fldCharType="begin"/>
+            </w:r>
+            <w:r>
+              <w:rPr>
+                <w:noProof/>
+                <w:webHidden/>
+              </w:rPr>
+              <w:instrText xml:space="preserve"> PAGEREF _Toc274992439 \h </w:instrText>
             </w:r>
             <w:r>
               <w:rPr>
@@ -5480,13 +5756,13 @@
               <w:lang w:eastAsia="pt-BR"/>
             </w:rPr>
           </w:pPr>
-          <w:hyperlink w:anchor="_Toc273283218" w:history="1">
+          <w:hyperlink w:anchor="_Toc274992440" w:history="1">
             <w:r>
               <w:rPr>
                 <w:rStyle w:val="Hyperlink"/>
                 <w:noProof/>
               </w:rPr>
-              <w:t>3.5 Métodos</w:t>
+              <w:t>3.6 Alternativas de Implementação</w:t>
             </w:r>
             <w:r>
               <w:rPr>
@@ -5507,7 +5783,7 @@
                 <w:noProof/>
                 <w:webHidden/>
               </w:rPr>
-              <w:instrText xml:space="preserve"> PAGEREF _Toc273283218 \h </w:instrText>
+              <w:instrText xml:space="preserve"> PAGEREF _Toc274992440 \h </w:instrText>
             </w:r>
             <w:r>
               <w:rPr>
@@ -5528,282 +5804,6 @@
                 <w:webHidden/>
               </w:rPr>
               <w:t>44</w:t>
-            </w:r>
-            <w:r>
-              <w:rPr>
-                <w:noProof/>
-                <w:webHidden/>
-              </w:rPr>
-              <w:fldChar w:fldCharType="end"/>
-            </w:r>
-          </w:hyperlink>
-        </w:p>
-        <w:p>
-          <w:pPr>
-            <w:pStyle w:val="Sumrio3"/>
-            <w:tabs>
-              <w:tab w:val="right" w:leader="dot" w:pos="8494"/>
-            </w:tabs>
-            <w:rPr>
-              <w:noProof/>
-              <w:lang w:eastAsia="pt-BR"/>
-            </w:rPr>
-          </w:pPr>
-          <w:hyperlink w:anchor="_Toc273283219" w:history="1">
-            <w:r>
-              <w:rPr>
-                <w:rStyle w:val="Hyperlink"/>
-                <w:noProof/>
-              </w:rPr>
-              <w:t>3.5.1 Entrada do Parque</w:t>
-            </w:r>
-            <w:r>
-              <w:rPr>
-                <w:noProof/>
-                <w:webHidden/>
-              </w:rPr>
-              <w:tab/>
-            </w:r>
-            <w:r>
-              <w:rPr>
-                <w:noProof/>
-                <w:webHidden/>
-              </w:rPr>
-              <w:fldChar w:fldCharType="begin"/>
-            </w:r>
-            <w:r>
-              <w:rPr>
-                <w:noProof/>
-                <w:webHidden/>
-              </w:rPr>
-              <w:instrText xml:space="preserve"> PAGEREF _Toc273283219 \h </w:instrText>
-            </w:r>
-            <w:r>
-              <w:rPr>
-                <w:noProof/>
-                <w:webHidden/>
-              </w:rPr>
-            </w:r>
-            <w:r>
-              <w:rPr>
-                <w:noProof/>
-                <w:webHidden/>
-              </w:rPr>
-              <w:fldChar w:fldCharType="separate"/>
-            </w:r>
-            <w:r>
-              <w:rPr>
-                <w:noProof/>
-                <w:webHidden/>
-              </w:rPr>
-              <w:t>44</w:t>
-            </w:r>
-            <w:r>
-              <w:rPr>
-                <w:noProof/>
-                <w:webHidden/>
-              </w:rPr>
-              <w:fldChar w:fldCharType="end"/>
-            </w:r>
-          </w:hyperlink>
-        </w:p>
-        <w:p>
-          <w:pPr>
-            <w:pStyle w:val="Sumrio3"/>
-            <w:tabs>
-              <w:tab w:val="right" w:leader="dot" w:pos="8494"/>
-            </w:tabs>
-            <w:rPr>
-              <w:noProof/>
-              <w:lang w:eastAsia="pt-BR"/>
-            </w:rPr>
-          </w:pPr>
-          <w:hyperlink w:anchor="_Toc273283220" w:history="1">
-            <w:r>
-              <w:rPr>
-                <w:rStyle w:val="Hyperlink"/>
-                <w:noProof/>
-              </w:rPr>
-              <w:t>3.5.2 Portaria do Brinquedo</w:t>
-            </w:r>
-            <w:r>
-              <w:rPr>
-                <w:noProof/>
-                <w:webHidden/>
-              </w:rPr>
-              <w:tab/>
-            </w:r>
-            <w:r>
-              <w:rPr>
-                <w:noProof/>
-                <w:webHidden/>
-              </w:rPr>
-              <w:fldChar w:fldCharType="begin"/>
-            </w:r>
-            <w:r>
-              <w:rPr>
-                <w:noProof/>
-                <w:webHidden/>
-              </w:rPr>
-              <w:instrText xml:space="preserve"> PAGEREF _Toc273283220 \h </w:instrText>
-            </w:r>
-            <w:r>
-              <w:rPr>
-                <w:noProof/>
-                <w:webHidden/>
-              </w:rPr>
-            </w:r>
-            <w:r>
-              <w:rPr>
-                <w:noProof/>
-                <w:webHidden/>
-              </w:rPr>
-              <w:fldChar w:fldCharType="separate"/>
-            </w:r>
-            <w:r>
-              <w:rPr>
-                <w:noProof/>
-                <w:webHidden/>
-              </w:rPr>
-              <w:t>44</w:t>
-            </w:r>
-            <w:r>
-              <w:rPr>
-                <w:noProof/>
-                <w:webHidden/>
-              </w:rPr>
-              <w:fldChar w:fldCharType="end"/>
-            </w:r>
-          </w:hyperlink>
-        </w:p>
-        <w:p>
-          <w:pPr>
-            <w:pStyle w:val="Sumrio3"/>
-            <w:tabs>
-              <w:tab w:val="right" w:leader="dot" w:pos="8494"/>
-            </w:tabs>
-            <w:rPr>
-              <w:noProof/>
-              <w:lang w:eastAsia="pt-BR"/>
-            </w:rPr>
-          </w:pPr>
-          <w:hyperlink w:anchor="_Toc273283221" w:history="1">
-            <w:r>
-              <w:rPr>
-                <w:rStyle w:val="Hyperlink"/>
-                <w:noProof/>
-              </w:rPr>
-              <w:t>3.5.3 Terminal de Consulta</w:t>
-            </w:r>
-            <w:r>
-              <w:rPr>
-                <w:noProof/>
-                <w:webHidden/>
-              </w:rPr>
-              <w:tab/>
-            </w:r>
-            <w:r>
-              <w:rPr>
-                <w:noProof/>
-                <w:webHidden/>
-              </w:rPr>
-              <w:fldChar w:fldCharType="begin"/>
-            </w:r>
-            <w:r>
-              <w:rPr>
-                <w:noProof/>
-                <w:webHidden/>
-              </w:rPr>
-              <w:instrText xml:space="preserve"> PAGEREF _Toc273283221 \h </w:instrText>
-            </w:r>
-            <w:r>
-              <w:rPr>
-                <w:noProof/>
-                <w:webHidden/>
-              </w:rPr>
-            </w:r>
-            <w:r>
-              <w:rPr>
-                <w:noProof/>
-                <w:webHidden/>
-              </w:rPr>
-              <w:fldChar w:fldCharType="separate"/>
-            </w:r>
-            <w:r>
-              <w:rPr>
-                <w:noProof/>
-                <w:webHidden/>
-              </w:rPr>
-              <w:t>45</w:t>
-            </w:r>
-            <w:r>
-              <w:rPr>
-                <w:noProof/>
-                <w:webHidden/>
-              </w:rPr>
-              <w:fldChar w:fldCharType="end"/>
-            </w:r>
-          </w:hyperlink>
-        </w:p>
-        <w:p>
-          <w:pPr>
-            <w:pStyle w:val="Sumrio3"/>
-            <w:tabs>
-              <w:tab w:val="right" w:leader="dot" w:pos="8494"/>
-            </w:tabs>
-            <w:rPr>
-              <w:noProof/>
-              <w:lang w:eastAsia="pt-BR"/>
-            </w:rPr>
-          </w:pPr>
-          <w:hyperlink w:anchor="_Toc273283222" w:history="1">
-            <w:r>
-              <w:rPr>
-                <w:rStyle w:val="Hyperlink"/>
-                <w:noProof/>
-              </w:rPr>
-              <w:t>3.5.4 Operação do Brinquedo</w:t>
-            </w:r>
-            <w:r>
-              <w:rPr>
-                <w:noProof/>
-                <w:webHidden/>
-              </w:rPr>
-              <w:tab/>
-            </w:r>
-            <w:r>
-              <w:rPr>
-                <w:noProof/>
-                <w:webHidden/>
-              </w:rPr>
-              <w:fldChar w:fldCharType="begin"/>
-            </w:r>
-            <w:r>
-              <w:rPr>
-                <w:noProof/>
-                <w:webHidden/>
-              </w:rPr>
-              <w:instrText xml:space="preserve"> PAGEREF _Toc273283222 \h </w:instrText>
-            </w:r>
-            <w:r>
-              <w:rPr>
-                <w:noProof/>
-                <w:webHidden/>
-              </w:rPr>
-            </w:r>
-            <w:r>
-              <w:rPr>
-                <w:noProof/>
-                <w:webHidden/>
-              </w:rPr>
-              <w:fldChar w:fldCharType="separate"/>
-            </w:r>
-            <w:r>
-              <w:rPr>
-                <w:noProof/>
-                <w:webHidden/>
-              </w:rPr>
-              <w:t>45</w:t>
             </w:r>
             <w:r>
               <w:rPr>
@@ -5825,14 +5825,30 @@
               <w:lang w:eastAsia="pt-BR"/>
             </w:rPr>
           </w:pPr>
-          <w:hyperlink w:anchor="_Toc273283223" w:history="1">
+          <w:hyperlink w:anchor="_Toc274992441" w:history="1">
             <w:r>
               <w:rPr>
                 <w:rStyle w:val="Hyperlink"/>
                 <w:rFonts w:cs="Arial"/>
                 <w:noProof/>
               </w:rPr>
-              <w:t>Capítulo 4 – TRABALHOS FUTUROS</w:t>
+              <w:t>Capítulo 4 – Resultados e</w:t>
+            </w:r>
+            <w:r>
+              <w:rPr>
+                <w:rStyle w:val="Hyperlink"/>
+                <w:rFonts w:cs="Arial"/>
+                <w:noProof/>
+              </w:rPr>
+              <w:t xml:space="preserve"> </w:t>
+            </w:r>
+            <w:r>
+              <w:rPr>
+                <w:rStyle w:val="Hyperlink"/>
+                <w:rFonts w:cs="Arial"/>
+                <w:noProof/>
+              </w:rPr>
+              <w:t>Discussão</w:t>
             </w:r>
             <w:r>
               <w:rPr>
@@ -5853,76 +5869,7 @@
                 <w:noProof/>
                 <w:webHidden/>
               </w:rPr>
-              <w:instrText xml:space="preserve"> PAGEREF _Toc273283223 \h </w:instrText>
-            </w:r>
-            <w:r>
-              <w:rPr>
-                <w:noProof/>
-                <w:webHidden/>
-              </w:rPr>
-            </w:r>
-            <w:r>
-              <w:rPr>
-                <w:noProof/>
-                <w:webHidden/>
-              </w:rPr>
-              <w:fldChar w:fldCharType="separate"/>
-            </w:r>
-            <w:r>
-              <w:rPr>
-                <w:noProof/>
-                <w:webHidden/>
-              </w:rPr>
-              <w:t>46</w:t>
-            </w:r>
-            <w:r>
-              <w:rPr>
-                <w:noProof/>
-                <w:webHidden/>
-              </w:rPr>
-              <w:fldChar w:fldCharType="end"/>
-            </w:r>
-          </w:hyperlink>
-        </w:p>
-        <w:p>
-          <w:pPr>
-            <w:pStyle w:val="Sumrio2"/>
-            <w:tabs>
-              <w:tab w:val="right" w:leader="dot" w:pos="8494"/>
-            </w:tabs>
-            <w:rPr>
-              <w:noProof/>
-              <w:lang w:eastAsia="pt-BR"/>
-            </w:rPr>
-          </w:pPr>
-          <w:hyperlink w:anchor="_Toc273283224" w:history="1">
-            <w:r>
-              <w:rPr>
-                <w:rStyle w:val="Hyperlink"/>
-                <w:noProof/>
-              </w:rPr>
-              <w:t>4.1 Alternativas de Implementação</w:t>
-            </w:r>
-            <w:r>
-              <w:rPr>
-                <w:noProof/>
-                <w:webHidden/>
-              </w:rPr>
-              <w:tab/>
-            </w:r>
-            <w:r>
-              <w:rPr>
-                <w:noProof/>
-                <w:webHidden/>
-              </w:rPr>
-              <w:fldChar w:fldCharType="begin"/>
-            </w:r>
-            <w:r>
-              <w:rPr>
-                <w:noProof/>
-                <w:webHidden/>
-              </w:rPr>
-              <w:instrText xml:space="preserve"> PAGEREF _Toc273283224 \h </w:instrText>
+              <w:instrText xml:space="preserve"> PAGEREF _Toc274992441 \h </w:instrText>
             </w:r>
             <w:r>
               <w:rPr>
@@ -5964,7 +5911,7 @@
               <w:lang w:eastAsia="pt-BR"/>
             </w:rPr>
           </w:pPr>
-          <w:hyperlink w:anchor="_Toc273283225" w:history="1">
+          <w:hyperlink w:anchor="_Toc274992442" w:history="1">
             <w:r>
               <w:rPr>
                 <w:rStyle w:val="Hyperlink"/>
@@ -5992,7 +5939,7 @@
                 <w:noProof/>
                 <w:webHidden/>
               </w:rPr>
-              <w:instrText xml:space="preserve"> PAGEREF _Toc273283225 \h </w:instrText>
+              <w:instrText xml:space="preserve"> PAGEREF _Toc274992442 \h </w:instrText>
             </w:r>
             <w:r>
               <w:rPr>
@@ -6012,7 +5959,7 @@
                 <w:noProof/>
                 <w:webHidden/>
               </w:rPr>
-              <w:t>48</w:t>
+              <w:t>46</w:t>
             </w:r>
             <w:r>
               <w:rPr>
@@ -6086,7 +6033,7 @@
           <w:szCs w:val="32"/>
         </w:rPr>
       </w:pPr>
-      <w:bookmarkStart w:id="0" w:name="_Toc273283172"/>
+      <w:bookmarkStart w:id="0" w:name="_Toc274992390"/>
       <w:r>
         <w:rPr>
           <w:rFonts w:asciiTheme="minorHAnsi" w:eastAsiaTheme="minorHAnsi" w:hAnsiTheme="minorHAnsi"/>
@@ -6107,7 +6054,7 @@
           <w:szCs w:val="32"/>
         </w:rPr>
       </w:pPr>
-      <w:bookmarkStart w:id="1" w:name="_Toc273283173"/>
+      <w:bookmarkStart w:id="1" w:name="_Toc274992391"/>
       <w:r>
         <w:rPr>
           <w:rFonts w:asciiTheme="minorHAnsi" w:eastAsiaTheme="minorHAnsi" w:hAnsiTheme="minorHAnsi"/>
@@ -6127,7 +6074,7 @@
           <w:szCs w:val="32"/>
         </w:rPr>
       </w:pPr>
-      <w:bookmarkStart w:id="2" w:name="_Toc273283174"/>
+      <w:bookmarkStart w:id="2" w:name="_Toc274992392"/>
       <w:r>
         <w:rPr>
           <w:rFonts w:asciiTheme="minorHAnsi" w:eastAsiaTheme="minorHAnsi" w:hAnsiTheme="minorHAnsi"/>
@@ -6149,7 +6096,7 @@
           <w:szCs w:val="44"/>
         </w:rPr>
       </w:pPr>
-      <w:bookmarkStart w:id="3" w:name="_Toc273283175"/>
+      <w:bookmarkStart w:id="3" w:name="_Toc274992393"/>
       <w:r>
         <w:rPr>
           <w:rFonts w:asciiTheme="minorHAnsi" w:eastAsiaTheme="minorHAnsi" w:hAnsiTheme="minorHAnsi"/>
@@ -6184,7 +6131,7 @@
           <w:szCs w:val="44"/>
         </w:rPr>
       </w:pPr>
-      <w:bookmarkStart w:id="4" w:name="_Toc273283176"/>
+      <w:bookmarkStart w:id="4" w:name="_Toc274992394"/>
       <w:r>
         <w:rPr>
           <w:rFonts w:asciiTheme="minorHAnsi" w:eastAsiaTheme="minorHAnsi" w:hAnsiTheme="minorHAnsi"/>
@@ -6248,7 +6195,7 @@
           <w:szCs w:val="44"/>
         </w:rPr>
       </w:pPr>
-      <w:bookmarkStart w:id="5" w:name="_Toc273283177"/>
+      <w:bookmarkStart w:id="5" w:name="_Toc274992395"/>
       <w:r>
         <w:rPr>
           <w:rFonts w:asciiTheme="minorHAnsi" w:eastAsiaTheme="minorHAnsi" w:hAnsiTheme="minorHAnsi"/>
@@ -7281,7 +7228,7 @@
           <w:b w:val="0"/>
         </w:rPr>
       </w:pPr>
-      <w:bookmarkStart w:id="6" w:name="_Toc273283178"/>
+      <w:bookmarkStart w:id="6" w:name="_Toc274992396"/>
       <w:r>
         <w:rPr>
           <w:b w:val="0"/>
@@ -7400,7 +7347,7 @@
           <w:b w:val="0"/>
         </w:rPr>
       </w:pPr>
-      <w:bookmarkStart w:id="7" w:name="_Toc273283179"/>
+      <w:bookmarkStart w:id="7" w:name="_Toc274992397"/>
       <w:r>
         <w:rPr>
           <w:b w:val="0"/>
@@ -7647,7 +7594,7 @@
         </w:rPr>
         <w:br w:type="page"/>
       </w:r>
-      <w:bookmarkStart w:id="8" w:name="_Toc273283180"/>
+      <w:bookmarkStart w:id="8" w:name="_Toc274992398"/>
       <w:r>
         <w:rPr>
           <w:rFonts w:asciiTheme="minorHAnsi" w:hAnsiTheme="minorHAnsi" w:cs="Arial"/>
@@ -8048,7 +7995,7 @@
           <w:szCs w:val="24"/>
         </w:rPr>
       </w:pPr>
-      <w:bookmarkStart w:id="9" w:name="_Toc273283181"/>
+      <w:bookmarkStart w:id="9" w:name="_Toc274992399"/>
       <w:r>
         <w:rPr>
           <w:sz w:val="24"/>
@@ -8174,7 +8121,7 @@
           <w:szCs w:val="24"/>
         </w:rPr>
       </w:pPr>
-      <w:bookmarkStart w:id="12" w:name="_Toc273283182"/>
+      <w:bookmarkStart w:id="12" w:name="_Toc274992400"/>
       <w:r>
         <w:rPr>
           <w:sz w:val="24"/>
@@ -8271,7 +8218,7 @@
         <w:lastRenderedPageBreak/>
         <w:t xml:space="preserve"> </w:t>
       </w:r>
-      <w:bookmarkStart w:id="13" w:name="_Toc273283183"/>
+      <w:bookmarkStart w:id="13" w:name="_Toc274992401"/>
       <w:r>
         <w:rPr>
           <w:sz w:val="24"/>
@@ -8376,7 +8323,7 @@
           <w:szCs w:val="24"/>
         </w:rPr>
       </w:pPr>
-      <w:bookmarkStart w:id="14" w:name="_Toc273283184"/>
+      <w:bookmarkStart w:id="14" w:name="_Toc274992402"/>
       <w:r>
         <w:rPr>
           <w:sz w:val="24"/>
@@ -8675,7 +8622,7 @@
           <w:szCs w:val="24"/>
         </w:rPr>
       </w:pPr>
-      <w:bookmarkStart w:id="15" w:name="_Toc273283185"/>
+      <w:bookmarkStart w:id="15" w:name="_Toc274992403"/>
       <w:r>
         <w:rPr>
           <w:sz w:val="24"/>
@@ -8841,7 +8788,7 @@
           <w:szCs w:val="24"/>
         </w:rPr>
       </w:pPr>
-      <w:bookmarkStart w:id="16" w:name="_Toc273283186"/>
+      <w:bookmarkStart w:id="16" w:name="_Toc274992404"/>
       <w:r>
         <w:rPr>
           <w:sz w:val="24"/>
@@ -9135,7 +9082,7 @@
           <w:szCs w:val="24"/>
         </w:rPr>
       </w:pPr>
-      <w:bookmarkStart w:id="17" w:name="_Toc273283187"/>
+      <w:bookmarkStart w:id="17" w:name="_Toc274992405"/>
       <w:r>
         <w:rPr>
           <w:sz w:val="24"/>
@@ -9180,7 +9127,7 @@
           <w:szCs w:val="24"/>
         </w:rPr>
       </w:pPr>
-      <w:bookmarkStart w:id="18" w:name="_Toc273283188"/>
+      <w:bookmarkStart w:id="18" w:name="_Toc274992406"/>
       <w:r>
         <w:rPr>
           <w:sz w:val="24"/>
@@ -9266,7 +9213,7 @@
           <w:szCs w:val="24"/>
         </w:rPr>
       </w:pPr>
-      <w:bookmarkStart w:id="19" w:name="_Toc273283189"/>
+      <w:bookmarkStart w:id="19" w:name="_Toc274992407"/>
       <w:r>
         <w:rPr>
           <w:sz w:val="24"/>
@@ -9793,7 +9740,7 @@
           <w:szCs w:val="24"/>
         </w:rPr>
       </w:pPr>
-      <w:bookmarkStart w:id="20" w:name="_Toc273283190"/>
+      <w:bookmarkStart w:id="20" w:name="_Toc274992408"/>
       <w:r>
         <w:rPr>
           <w:sz w:val="24"/>
@@ -10233,7 +10180,7 @@
           <w:szCs w:val="24"/>
         </w:rPr>
       </w:pPr>
-      <w:bookmarkStart w:id="21" w:name="_Toc273283191"/>
+      <w:bookmarkStart w:id="21" w:name="_Toc274992409"/>
       <w:r>
         <w:rPr>
           <w:sz w:val="24"/>
@@ -10792,7 +10739,7 @@
           <w:szCs w:val="24"/>
         </w:rPr>
       </w:pPr>
-      <w:bookmarkStart w:id="22" w:name="_Toc273283192"/>
+      <w:bookmarkStart w:id="22" w:name="_Toc274992410"/>
       <w:r>
         <w:rPr>
           <w:sz w:val="24"/>
@@ -12438,7 +12385,7 @@
           <w:szCs w:val="24"/>
         </w:rPr>
       </w:pPr>
-      <w:bookmarkStart w:id="23" w:name="_Toc273283193"/>
+      <w:bookmarkStart w:id="23" w:name="_Toc274992411"/>
       <w:r>
         <w:rPr>
           <w:sz w:val="24"/>
@@ -12881,7 +12828,7 @@
           <w:szCs w:val="24"/>
         </w:rPr>
       </w:pPr>
-      <w:bookmarkStart w:id="24" w:name="_Toc273283194"/>
+      <w:bookmarkStart w:id="24" w:name="_Toc274992412"/>
       <w:r>
         <w:rPr>
           <w:sz w:val="24"/>
@@ -14567,7 +14514,7 @@
           <w:szCs w:val="24"/>
         </w:rPr>
       </w:pPr>
-      <w:bookmarkStart w:id="25" w:name="_Toc273283195"/>
+      <w:bookmarkStart w:id="25" w:name="_Toc274992413"/>
       <w:r>
         <w:rPr>
           <w:sz w:val="24"/>
@@ -14949,7 +14896,7 @@
           <w:szCs w:val="44"/>
         </w:rPr>
       </w:pPr>
-      <w:bookmarkStart w:id="26" w:name="_Toc273283196"/>
+      <w:bookmarkStart w:id="26" w:name="_Toc274992414"/>
       <w:r>
         <w:rPr>
           <w:rFonts w:asciiTheme="minorHAnsi" w:hAnsiTheme="minorHAnsi" w:cs="Arial"/>
@@ -14988,7 +14935,7 @@
       <w:pPr>
         <w:pStyle w:val="Ttulo2"/>
       </w:pPr>
-      <w:bookmarkStart w:id="27" w:name="_Toc273283197"/>
+      <w:bookmarkStart w:id="27" w:name="_Toc274992415"/>
       <w:r>
         <w:t>3.1 Descrição da Solução</w:t>
       </w:r>
@@ -15585,7 +15532,7 @@
           <w:sz w:val="24"/>
         </w:rPr>
       </w:pPr>
-      <w:bookmarkStart w:id="28" w:name="_Toc273283198"/>
+      <w:bookmarkStart w:id="28" w:name="_Toc274992416"/>
       <w:r>
         <w:rPr>
           <w:sz w:val="24"/>
@@ -15705,7 +15652,7 @@
           </wp:anchor>
         </w:drawing>
       </w:r>
-      <w:bookmarkStart w:id="29" w:name="_Toc273283199"/>
+      <w:bookmarkStart w:id="29" w:name="_Toc274992417"/>
       <w:r>
         <w:rPr>
           <w:sz w:val="24"/>
@@ -15730,7 +15677,7 @@
           <w:b w:val="0"/>
         </w:rPr>
       </w:pPr>
-      <w:bookmarkStart w:id="30" w:name="_Toc273283200"/>
+      <w:bookmarkStart w:id="30" w:name="_Toc274992418"/>
       <w:r>
         <w:rPr>
           <w:b w:val="0"/>
@@ -15750,7 +15697,7 @@
         <w:ind w:left="993"/>
         <w:outlineLvl w:val="2"/>
       </w:pPr>
-      <w:bookmarkStart w:id="31" w:name="_Toc273283201"/>
+      <w:bookmarkStart w:id="31" w:name="_Toc274992419"/>
       <w:r>
         <w:t>Caso de Uso do Contexto</w:t>
       </w:r>
@@ -15829,7 +15776,7 @@
         </w:rPr>
       </w:pPr>
       <w:bookmarkStart w:id="32" w:name="_Toc263972136"/>
-      <w:bookmarkStart w:id="33" w:name="_Toc273283202"/>
+      <w:bookmarkStart w:id="33" w:name="_Toc274992420"/>
       <w:r>
         <w:rPr>
           <w:rFonts w:asciiTheme="minorHAnsi" w:hAnsiTheme="minorHAnsi"/>
@@ -15956,7 +15903,7 @@
         </w:rPr>
       </w:pPr>
       <w:bookmarkStart w:id="34" w:name="_Toc263972137"/>
-      <w:bookmarkStart w:id="35" w:name="_Toc273283203"/>
+      <w:bookmarkStart w:id="35" w:name="_Toc274992421"/>
       <w:r>
         <w:rPr>
           <w:sz w:val="24"/>
@@ -16060,7 +16007,7 @@
         </w:rPr>
       </w:pPr>
       <w:bookmarkStart w:id="36" w:name="_Toc263972138"/>
-      <w:bookmarkStart w:id="37" w:name="_Toc273283204"/>
+      <w:bookmarkStart w:id="37" w:name="_Toc274992422"/>
       <w:r>
         <w:rPr>
           <w:sz w:val="24"/>
@@ -16174,7 +16121,7 @@
         </w:rPr>
       </w:pPr>
       <w:bookmarkStart w:id="38" w:name="_Toc263972139"/>
-      <w:bookmarkStart w:id="39" w:name="_Toc273283205"/>
+      <w:bookmarkStart w:id="39" w:name="_Toc274992423"/>
       <w:r>
         <w:rPr>
           <w:sz w:val="24"/>
@@ -16268,7 +16215,7 @@
           <w:b w:val="0"/>
         </w:rPr>
       </w:pPr>
-      <w:bookmarkStart w:id="40" w:name="_Toc273283206"/>
+      <w:bookmarkStart w:id="40" w:name="_Toc274992424"/>
       <w:r>
         <w:rPr>
           <w:b w:val="0"/>
@@ -16349,7 +16296,7 @@
           <w:b w:val="0"/>
         </w:rPr>
       </w:pPr>
-      <w:bookmarkStart w:id="41" w:name="_Toc273283207"/>
+      <w:bookmarkStart w:id="41" w:name="_Toc274992425"/>
       <w:r>
         <w:rPr>
           <w:b w:val="0"/>
@@ -16379,7 +16326,7 @@
           <w:sz w:val="24"/>
         </w:rPr>
       </w:pPr>
-      <w:bookmarkStart w:id="42" w:name="_Toc273283208"/>
+      <w:bookmarkStart w:id="42" w:name="_Toc274992426"/>
       <w:r>
         <w:rPr>
           <w:sz w:val="24"/>
@@ -16913,7 +16860,7 @@
           <w:lang w:val="en-US"/>
         </w:rPr>
       </w:pPr>
-      <w:bookmarkStart w:id="43" w:name="_Toc273283209"/>
+      <w:bookmarkStart w:id="43" w:name="_Toc274992427"/>
       <w:r>
         <w:rPr>
           <w:sz w:val="24"/>
@@ -17073,7 +17020,7 @@
           <w:sz w:val="24"/>
         </w:rPr>
       </w:pPr>
-      <w:bookmarkStart w:id="44" w:name="_Toc273283210"/>
+      <w:bookmarkStart w:id="44" w:name="_Toc274992428"/>
       <w:r>
         <w:rPr>
           <w:sz w:val="24"/>
@@ -17175,7 +17122,7 @@
           <w:sz w:val="24"/>
         </w:rPr>
       </w:pPr>
-      <w:bookmarkStart w:id="45" w:name="_Toc273283211"/>
+      <w:bookmarkStart w:id="45" w:name="_Toc274992429"/>
       <w:r>
         <w:rPr>
           <w:sz w:val="24"/>
@@ -17628,7 +17575,7 @@
           <w:sz w:val="24"/>
         </w:rPr>
       </w:pPr>
-      <w:bookmarkStart w:id="46" w:name="_Toc273283212"/>
+      <w:bookmarkStart w:id="46" w:name="_Toc274992430"/>
       <w:r>
         <w:rPr>
           <w:sz w:val="24"/>
@@ -17757,7 +17704,7 @@
           <w:sz w:val="24"/>
         </w:rPr>
       </w:pPr>
-      <w:bookmarkStart w:id="47" w:name="_Toc273283213"/>
+      <w:bookmarkStart w:id="47" w:name="_Toc274992431"/>
       <w:r>
         <w:rPr>
           <w:sz w:val="24"/>
@@ -17872,7 +17819,7 @@
           <w:sz w:val="24"/>
         </w:rPr>
       </w:pPr>
-      <w:bookmarkStart w:id="48" w:name="_Toc273283214"/>
+      <w:bookmarkStart w:id="48" w:name="_Toc274992432"/>
       <w:r>
         <w:rPr>
           <w:sz w:val="24"/>
@@ -18002,7 +17949,7 @@
           <w:sz w:val="24"/>
         </w:rPr>
       </w:pPr>
-      <w:bookmarkStart w:id="49" w:name="_Toc273283215"/>
+      <w:bookmarkStart w:id="49" w:name="_Toc274992433"/>
       <w:r>
         <w:rPr>
           <w:sz w:val="24"/>
@@ -18031,7 +17978,7 @@
           <w:sz w:val="24"/>
         </w:rPr>
       </w:pPr>
-      <w:bookmarkStart w:id="50" w:name="_Toc273283216"/>
+      <w:bookmarkStart w:id="50" w:name="_Toc274992434"/>
       <w:r>
         <w:rPr>
           <w:sz w:val="24"/>
@@ -18205,82 +18152,61 @@
     </w:p>
     <w:p>
       <w:pPr>
+        <w:pStyle w:val="Ttulo2"/>
+        <w:rPr>
+          <w:b w:val="0"/>
+        </w:rPr>
+      </w:pPr>
+    </w:p>
+    <w:p>
+      <w:pPr>
+        <w:pStyle w:val="Ttulo2"/>
+        <w:rPr>
+          <w:b w:val="0"/>
+        </w:rPr>
+      </w:pPr>
+      <w:bookmarkStart w:id="51" w:name="_Toc274992435"/>
+      <w:r>
+        <w:rPr>
+          <w:b w:val="0"/>
+        </w:rPr>
+        <w:t>3.5 Métodos</w:t>
+      </w:r>
+      <w:bookmarkEnd w:id="51"/>
+    </w:p>
+    <w:p>
+      <w:pPr>
+        <w:rPr>
+          <w:sz w:val="24"/>
+        </w:rPr>
+      </w:pPr>
+      <w:r>
+        <w:rPr>
+          <w:sz w:val="24"/>
+        </w:rPr>
+        <w:t>Para falar a respeito dos métodos utilizados vamos separar o PROJETO F1 em alguns cenários:</w:t>
+      </w:r>
+    </w:p>
+    <w:p>
+      <w:pPr>
         <w:pStyle w:val="Ttulo3"/>
-        <w:rPr>
-          <w:sz w:val="24"/>
-        </w:rPr>
-      </w:pPr>
-      <w:bookmarkStart w:id="51" w:name="_Toc273283217"/>
-      <w:r>
-        <w:rPr>
-          <w:sz w:val="24"/>
-        </w:rPr>
-        <w:t>3.4.1</w:t>
-      </w:r>
-      <w:r>
-        <w:rPr>
-          <w:sz w:val="24"/>
-        </w:rPr>
-        <w:t>1</w:t>
-      </w:r>
-      <w:r>
-        <w:rPr>
-          <w:sz w:val="24"/>
-        </w:rPr>
-        <w:t xml:space="preserve"> Leitor de Código de Barras</w:t>
-      </w:r>
-      <w:bookmarkEnd w:id="51"/>
-    </w:p>
-    <w:p/>
-    <w:p>
-      <w:pPr>
-        <w:pStyle w:val="Ttulo2"/>
-        <w:rPr>
-          <w:b w:val="0"/>
-        </w:rPr>
-      </w:pPr>
-      <w:bookmarkStart w:id="52" w:name="_Toc273283218"/>
-      <w:r>
-        <w:rPr>
-          <w:b w:val="0"/>
-        </w:rPr>
-        <w:t>3.5 Métodos</w:t>
+      </w:pPr>
+    </w:p>
+    <w:p>
+      <w:pPr>
+        <w:pStyle w:val="Ttulo3"/>
+        <w:rPr>
+          <w:sz w:val="24"/>
+        </w:rPr>
+      </w:pPr>
+      <w:bookmarkStart w:id="52" w:name="_Toc274992436"/>
+      <w:r>
+        <w:rPr>
+          <w:sz w:val="24"/>
+        </w:rPr>
+        <w:t>3.5.1 Entrada do Parque</w:t>
       </w:r>
       <w:bookmarkEnd w:id="52"/>
-    </w:p>
-    <w:p>
-      <w:pPr>
-        <w:rPr>
-          <w:sz w:val="24"/>
-        </w:rPr>
-      </w:pPr>
-      <w:r>
-        <w:rPr>
-          <w:sz w:val="24"/>
-        </w:rPr>
-        <w:t>Para falar a respeito dos métodos utilizados vamos separar o PROJETO F1 em alguns cenários:</w:t>
-      </w:r>
-    </w:p>
-    <w:p>
-      <w:pPr>
-        <w:pStyle w:val="Ttulo3"/>
-      </w:pPr>
-    </w:p>
-    <w:p>
-      <w:pPr>
-        <w:pStyle w:val="Ttulo3"/>
-        <w:rPr>
-          <w:sz w:val="24"/>
-        </w:rPr>
-      </w:pPr>
-      <w:bookmarkStart w:id="53" w:name="_Toc273283219"/>
-      <w:r>
-        <w:rPr>
-          <w:sz w:val="24"/>
-        </w:rPr>
-        <w:t>3.5.1 Entrada do Parque</w:t>
-      </w:r>
-      <w:bookmarkEnd w:id="53"/>
     </w:p>
     <w:p>
       <w:pPr>
@@ -18393,14 +18319,14 @@
           <w:sz w:val="24"/>
         </w:rPr>
       </w:pPr>
-      <w:bookmarkStart w:id="54" w:name="_Toc273283220"/>
+      <w:bookmarkStart w:id="53" w:name="_Toc274992437"/>
       <w:r>
         <w:rPr>
           <w:sz w:val="24"/>
         </w:rPr>
         <w:t>3.5.2 Portaria do Brinquedo</w:t>
       </w:r>
-      <w:bookmarkEnd w:id="54"/>
+      <w:bookmarkEnd w:id="53"/>
     </w:p>
     <w:p>
       <w:pPr>
@@ -18507,14 +18433,14 @@
           <w:sz w:val="24"/>
         </w:rPr>
       </w:pPr>
-      <w:bookmarkStart w:id="55" w:name="_Toc273283221"/>
+      <w:bookmarkStart w:id="54" w:name="_Toc274992438"/>
       <w:r>
         <w:rPr>
           <w:sz w:val="24"/>
         </w:rPr>
         <w:t>3.5.3 Terminal de Consulta</w:t>
       </w:r>
-      <w:bookmarkEnd w:id="55"/>
+      <w:bookmarkEnd w:id="54"/>
     </w:p>
     <w:p>
       <w:pPr>
@@ -18553,14 +18479,14 @@
           <w:sz w:val="24"/>
         </w:rPr>
       </w:pPr>
-      <w:bookmarkStart w:id="56" w:name="_Toc273283222"/>
+      <w:bookmarkStart w:id="55" w:name="_Toc274992439"/>
       <w:r>
         <w:rPr>
           <w:sz w:val="24"/>
         </w:rPr>
         <w:t>3.5.4 Operação do Brinquedo</w:t>
       </w:r>
-      <w:bookmarkEnd w:id="56"/>
+      <w:bookmarkEnd w:id="55"/>
     </w:p>
     <w:p>
       <w:pPr>
@@ -18602,159 +18528,119 @@
     </w:p>
     <w:p/>
     <w:p>
-      <w:r>
-        <w:br w:type="page"/>
-      </w:r>
-    </w:p>
-    <w:p>
-      <w:pPr>
-        <w:pStyle w:val="Ttulo1"/>
-        <w:jc w:val="center"/>
-        <w:rPr>
-          <w:rFonts w:asciiTheme="minorHAnsi" w:hAnsiTheme="minorHAnsi" w:cs="Arial"/>
+      <w:pPr>
+        <w:pStyle w:val="Ttulo2"/>
+        <w:spacing w:before="0"/>
+        <w:rPr>
           <w:b w:val="0"/>
-          <w:sz w:val="44"/>
-          <w:szCs w:val="44"/>
-          <w:u w:val="single"/>
-        </w:rPr>
-      </w:pPr>
-      <w:bookmarkStart w:id="57" w:name="_Toc273283223"/>
-      <w:r>
-        <w:rPr>
-          <w:rFonts w:asciiTheme="minorHAnsi" w:hAnsiTheme="minorHAnsi" w:cs="Arial"/>
+        </w:rPr>
+      </w:pPr>
+      <w:bookmarkStart w:id="56" w:name="_Toc274992440"/>
+      <w:r>
+        <w:rPr>
           <w:b w:val="0"/>
-          <w:sz w:val="44"/>
-          <w:szCs w:val="44"/>
-          <w:u w:val="single"/>
+        </w:rPr>
+        <w:t>3.6 Alternativas de Implementação</w:t>
+      </w:r>
+      <w:bookmarkEnd w:id="56"/>
+    </w:p>
+    <w:p>
+      <w:pPr>
+        <w:spacing w:after="0" w:line="360" w:lineRule="auto"/>
+        <w:rPr>
+          <w:sz w:val="18"/>
+          <w:szCs w:val="18"/>
+        </w:rPr>
+      </w:pPr>
+    </w:p>
+    <w:p>
+      <w:pPr>
+        <w:spacing w:line="360" w:lineRule="auto"/>
+        <w:rPr>
+          <w:sz w:val="24"/>
+          <w:szCs w:val="24"/>
+        </w:rPr>
+      </w:pPr>
+      <w:r>
+        <w:rPr>
+          <w:sz w:val="24"/>
+          <w:szCs w:val="24"/>
+        </w:rPr>
+        <w:t xml:space="preserve">O Projeto F1 pode ter algumas alternativas para sua implementação. Nesse caso, para fazer a identificação do cliente foi escolhido o código de barras, mas poderia muito </w:t>
+      </w:r>
+      <w:r>
+        <w:rPr>
+          <w:sz w:val="24"/>
+          <w:szCs w:val="24"/>
         </w:rPr>
         <w:lastRenderedPageBreak/>
-        <w:t>Capítulo 4 – TRABALHOS FUTUROS</w:t>
-      </w:r>
-      <w:bookmarkEnd w:id="57"/>
-    </w:p>
-    <w:p>
-      <w:pPr>
+        <w:t>bem ser utilizada uma etiqueta RFID. E para notificar o cliente a sua vez no brinquedo foi utilizado mensagem SMS, mas poderia ser utilizada internet.</w:t>
+      </w:r>
+    </w:p>
+    <w:p>
+      <w:pPr>
+        <w:spacing w:line="360" w:lineRule="auto"/>
+        <w:rPr>
+          <w:sz w:val="24"/>
+          <w:szCs w:val="24"/>
+        </w:rPr>
+      </w:pPr>
+      <w:r>
+        <w:rPr>
+          <w:sz w:val="24"/>
+          <w:szCs w:val="24"/>
+        </w:rPr>
+        <w:t>O funcionamento da solução com código de barras ou RFID no geral seria bem parecido, RFID seria uma opção mais ideal para atribuir novas funcionalidades ao sistema. Com RFID seria possível localizar o cliente em qualquer lugar do parque sem que ele tenha que passar a etiqueta em algum leitor, bastaria ter algumas antenas pelo parque para localizá-lo e com isso seria possível personalizar algumas situações, infelizmente o lado negativo do RFID é o seu custo, pois as etiquetas têm um preço não tão barato e principalmente os leitores e as antenas para espalhar pelo parque teriam um alto custo. O motivo pelo qual o código de barras foi escolhido foi exatamente pelo custo, etiquetas código de barras não têm custo elevado, assim como seu leitor.</w:t>
+      </w:r>
+    </w:p>
+    <w:p>
+      <w:pPr>
+        <w:spacing w:line="360" w:lineRule="auto"/>
+        <w:rPr>
+          <w:sz w:val="24"/>
+          <w:szCs w:val="24"/>
+        </w:rPr>
+      </w:pPr>
+      <w:r>
+        <w:rPr>
+          <w:sz w:val="24"/>
+          <w:szCs w:val="24"/>
+        </w:rPr>
+        <w:t>A vantagem de utilizar mensagem SMS é a facilidade em integrar ao sistema. Mas um ponto muito negativo é o alto custo que pode ter e também a não garantia da mensagem ser entregue instantaneamente. Afinal, a demanda de envio de SMS seria muito alta, o que pode acabar com essa opção, para combater esse problema a alternativa seria o uso da internet, mas ai seria necessário o desenvolvimento de dispositivos para entregar ao cliente para uso dentro do parque. Foram analisados dois tipos de dispositivos, um é fabricado pela empresa GUMSTIX, é um dispositivo que daria a possibilidade de aumentar mais ainda as funcionalidades do sistema, pois ele tem memória interna, possui WI-FI, tem um mini-processador, e roda LINUX, o único motivo para ele não ter dado certo foi o alto custo, pois não existe aqui no Brasil, seria necessário importar dos EUA e isso acabaria com um altíssimo custo. Então a alternativa seria montar um PIC. PIC é um micro controlador montado com as especificações necessárias para cada caso, nesse caso seria necessário um PIC capaz de acessar a internet, ou seja, com WI-FI, e com uma tela para visualização. Como é um dispositivo montado especialmente para cada situação, seria a opção mais viável para o projeto, afinal seu custo não é elevado.</w:t>
+      </w:r>
+    </w:p>
+    <w:p>
+      <w:pPr>
+        <w:spacing w:line="360" w:lineRule="auto"/>
         <w:rPr>
           <w:rFonts w:cstheme="majorBidi"/>
           <w:color w:val="365F91" w:themeColor="accent1" w:themeShade="BF"/>
         </w:rPr>
       </w:pPr>
-    </w:p>
-    <w:p>
-      <w:pPr>
-        <w:pStyle w:val="Ttulo2"/>
-        <w:rPr>
-          <w:rFonts w:eastAsiaTheme="minorHAnsi"/>
-          <w:b w:val="0"/>
-          <w:bCs w:val="0"/>
-          <w:color w:val="365F91" w:themeColor="accent1" w:themeShade="BF"/>
-        </w:rPr>
-      </w:pPr>
-      <w:bookmarkStart w:id="58" w:name="_Toc273283224"/>
-      <w:r>
-        <w:rPr>
-          <w:color w:val="365F91" w:themeColor="accent1" w:themeShade="BF"/>
-        </w:rPr>
-        <w:t>4.1 Alternativas de Implementação</w:t>
-      </w:r>
-      <w:bookmarkEnd w:id="58"/>
-    </w:p>
-    <w:p>
-      <w:pPr>
-        <w:spacing w:line="360" w:lineRule="auto"/>
-        <w:rPr>
-          <w:sz w:val="24"/>
-          <w:szCs w:val="24"/>
-        </w:rPr>
-      </w:pPr>
-      <w:r>
-        <w:rPr>
-          <w:sz w:val="24"/>
-          <w:szCs w:val="24"/>
-        </w:rPr>
-        <w:t>O Projeto F1 pode ter algumas alternativas para sua implementação. Nesse caso, para fazer a identificação do cliente foi escolhido o código de barras, mas poderia muito bem ser utilizada uma etiqueta RFID. E para notificar o cliente a sua vez no brinquedo foi utilizado mensagem SMS, mas poderia ser utilizada internet.</w:t>
-      </w:r>
-    </w:p>
-    <w:p>
-      <w:pPr>
-        <w:spacing w:line="360" w:lineRule="auto"/>
-        <w:rPr>
-          <w:sz w:val="24"/>
-          <w:szCs w:val="24"/>
-        </w:rPr>
-      </w:pPr>
-      <w:r>
-        <w:rPr>
-          <w:sz w:val="24"/>
-          <w:szCs w:val="24"/>
-        </w:rPr>
-        <w:t>O funcionamento da solução com código de barras ou RFID no geral seria bem parecido, RFID seria uma opção mais ideal para atribuir novas funcionalidades ao sistema. Com RFID seria possível localizar o cliente em qualquer lugar do parque sem que ele tenha que passar a etiqueta em algum leitor, bastaria ter algumas antenas pelo parque para localizá-lo e com isso seria possível personalizar algumas situações, infelizmente o lado negativo do RFID é o seu custo, pois as etiquetas têm um preço não tão barato e principalmente os leitores e as antenas para espalhar pelo parque teriam um alto custo. O motivo pelo qual o código de barras foi escolhido foi exatamente pelo custo, etiquetas código de barras não têm custo elevado, assim como seu leitor.</w:t>
-      </w:r>
-    </w:p>
-    <w:p>
-      <w:pPr>
-        <w:spacing w:line="360" w:lineRule="auto"/>
-        <w:rPr>
-          <w:sz w:val="24"/>
-          <w:szCs w:val="24"/>
-        </w:rPr>
-      </w:pPr>
-      <w:r>
-        <w:rPr>
-          <w:sz w:val="24"/>
-          <w:szCs w:val="24"/>
-        </w:rPr>
-        <w:t xml:space="preserve">A vantagem de utilizar mensagem SMS é a facilidade em integrar ao sistema. Mas um ponto muito negativo é o alto custo que pode ter e também a não garantia da mensagem ser entregue instantaneamente. Afinal, a demanda de envio de SMS seria muito alta, o que pode acabar com essa opção, para combater esse problema a alternativa seria o uso da internet, mas ai seria necessário o desenvolvimento de dispositivos para entregar ao cliente para uso dentro do parque. Foram analisados dois tipos de dispositivos, um é fabricado pela empresa GUMSTIX, é um dispositivo que daria a possibilidade de aumentar mais ainda as funcionalidades do sistema, pois ele tem memória interna, possui WI-FI, tem um mini-processador, e roda LINUX, o único motivo para ele não ter dado certo foi o alto custo, pois não existe aqui no Brasil, seria necessário importar dos EUA e isso acabaria com um altíssimo custo. Então a alternativa seria montar um PIC. PIC é um micro controlador montado com as especificações necessárias para cada caso, nesse caso seria necessário um PIC capaz de </w:t>
-      </w:r>
-      <w:r>
-        <w:rPr>
-          <w:sz w:val="24"/>
-          <w:szCs w:val="24"/>
+      <w:r>
+        <w:rPr>
+          <w:sz w:val="24"/>
+          <w:szCs w:val="24"/>
+        </w:rPr>
+        <w:t>Utilizando internet o desenho da solução seria o seguinte:</w:t>
+      </w:r>
+    </w:p>
+    <w:p>
+      <w:r>
+        <w:rPr>
+          <w:rFonts w:asciiTheme="minorHAnsi" w:eastAsiaTheme="minorHAnsi" w:hAnsiTheme="minorHAnsi"/>
+          <w:b/>
+          <w:noProof/>
+          <w:sz w:val="24"/>
+          <w:szCs w:val="24"/>
+          <w:lang w:eastAsia="pt-BR"/>
         </w:rPr>
         <w:lastRenderedPageBreak/>
-        <w:t>acessar a internet, ou seja, com WI-FI, e com uma tela para visualização. Como é um dispositivo montado especialmente para cada situação, seria a opção mais viável para o projeto, afinal seu custo não é elevado.</w:t>
-      </w:r>
-    </w:p>
-    <w:p>
-      <w:pPr>
-        <w:spacing w:line="360" w:lineRule="auto"/>
-        <w:rPr>
-          <w:rFonts w:cstheme="majorBidi"/>
-          <w:color w:val="365F91" w:themeColor="accent1" w:themeShade="BF"/>
-        </w:rPr>
-      </w:pPr>
-      <w:r>
-        <w:rPr>
-          <w:sz w:val="24"/>
-          <w:szCs w:val="24"/>
-        </w:rPr>
-        <w:t>Utilizando internet o desenho da solução seria o seguinte:</w:t>
-      </w:r>
-    </w:p>
-    <w:p>
-      <w:pPr>
-        <w:pStyle w:val="Ttulo1"/>
-        <w:rPr>
-          <w:rFonts w:asciiTheme="minorHAnsi" w:eastAsiaTheme="minorHAnsi" w:hAnsiTheme="minorHAnsi"/>
-          <w:b w:val="0"/>
-          <w:sz w:val="24"/>
-          <w:szCs w:val="24"/>
-        </w:rPr>
-      </w:pPr>
-      <w:r>
-        <w:rPr>
-          <w:rFonts w:asciiTheme="minorHAnsi" w:eastAsiaTheme="minorHAnsi" w:hAnsiTheme="minorHAnsi"/>
-          <w:b w:val="0"/>
-          <w:noProof/>
-          <w:sz w:val="24"/>
-          <w:szCs w:val="24"/>
-          <w:lang w:eastAsia="pt-BR"/>
-        </w:rPr>
         <w:drawing>
           <wp:inline distT="0" distB="0" distL="0" distR="0">
-            <wp:extent cx="5404288" cy="3641835"/>
-            <wp:effectExtent l="19050" t="0" r="5912" b="0"/>
-            <wp:docPr id="7" name="Imagem 6" descr="desenho solucao.jpg"/>
+            <wp:extent cx="5400040" cy="3638972"/>
+            <wp:effectExtent l="19050" t="0" r="0" b="0"/>
+            <wp:docPr id="8" name="Imagem 6" descr="desenho solucao.jpg"/>
             <wp:cNvGraphicFramePr>
               <a:graphicFrameLocks xmlns:a="http://schemas.openxmlformats.org/drawingml/2006/main" noChangeAspect="1"/>
             </wp:cNvGraphicFramePr>
@@ -18775,7 +18661,7 @@
                   <pic:spPr>
                     <a:xfrm>
                       <a:off x="0" y="0"/>
-                      <a:ext cx="5404288" cy="3641835"/>
+                      <a:ext cx="5400040" cy="3638972"/>
                     </a:xfrm>
                     <a:prstGeom prst="rect">
                       <a:avLst/>
@@ -18788,22 +18674,1119 @@
         </w:drawing>
       </w:r>
     </w:p>
+    <w:p>
+      <w:pPr>
+        <w:pStyle w:val="Ttulo1"/>
+        <w:jc w:val="center"/>
+        <w:rPr>
+          <w:rFonts w:asciiTheme="minorHAnsi" w:hAnsiTheme="minorHAnsi" w:cs="Arial"/>
+          <w:b w:val="0"/>
+          <w:sz w:val="44"/>
+          <w:szCs w:val="44"/>
+          <w:u w:val="single"/>
+        </w:rPr>
+      </w:pPr>
+      <w:bookmarkStart w:id="57" w:name="_Toc274992441"/>
+    </w:p>
+    <w:p>
+      <w:pPr>
+        <w:rPr>
+          <w:rFonts w:eastAsiaTheme="majorEastAsia"/>
+          <w:color w:val="365F91" w:themeColor="accent1" w:themeShade="BF"/>
+        </w:rPr>
+      </w:pPr>
+      <w:r>
+        <w:br w:type="page"/>
+      </w:r>
+    </w:p>
+    <w:p>
+      <w:pPr>
+        <w:pStyle w:val="Ttulo1"/>
+        <w:jc w:val="center"/>
+        <w:rPr>
+          <w:rFonts w:asciiTheme="minorHAnsi" w:hAnsiTheme="minorHAnsi" w:cs="Arial"/>
+          <w:b w:val="0"/>
+          <w:sz w:val="44"/>
+          <w:szCs w:val="44"/>
+          <w:u w:val="single"/>
+        </w:rPr>
+      </w:pPr>
+      <w:r>
+        <w:rPr>
+          <w:rFonts w:asciiTheme="minorHAnsi" w:hAnsiTheme="minorHAnsi" w:cs="Arial"/>
+          <w:b w:val="0"/>
+          <w:sz w:val="44"/>
+          <w:szCs w:val="44"/>
+          <w:u w:val="single"/>
+        </w:rPr>
+        <w:lastRenderedPageBreak/>
+        <w:t xml:space="preserve">Capítulo 4 – </w:t>
+      </w:r>
+      <w:r>
+        <w:rPr>
+          <w:rFonts w:asciiTheme="minorHAnsi" w:hAnsiTheme="minorHAnsi" w:cs="Arial"/>
+          <w:b w:val="0"/>
+          <w:sz w:val="44"/>
+          <w:szCs w:val="44"/>
+          <w:u w:val="single"/>
+        </w:rPr>
+        <w:t>Resultados e Discussão</w:t>
+      </w:r>
+      <w:bookmarkEnd w:id="57"/>
+    </w:p>
+    <w:p>
+      <w:pPr>
+        <w:rPr>
+          <w:rFonts w:asciiTheme="minorHAnsi" w:eastAsiaTheme="minorHAnsi" w:hAnsiTheme="minorHAnsi"/>
+          <w:sz w:val="24"/>
+          <w:szCs w:val="24"/>
+        </w:rPr>
+      </w:pPr>
+      <w:bookmarkStart w:id="58" w:name="_Toc274992442"/>
+    </w:p>
+    <w:p>
+      <w:pPr>
+        <w:rPr>
+          <w:rFonts w:asciiTheme="minorHAnsi" w:eastAsiaTheme="minorHAnsi" w:hAnsiTheme="minorHAnsi"/>
+          <w:sz w:val="24"/>
+          <w:szCs w:val="24"/>
+        </w:rPr>
+      </w:pPr>
+      <w:r>
+        <w:rPr>
+          <w:rFonts w:asciiTheme="minorHAnsi" w:eastAsiaTheme="minorHAnsi" w:hAnsiTheme="minorHAnsi"/>
+          <w:sz w:val="24"/>
+          <w:szCs w:val="24"/>
+        </w:rPr>
+        <w:t xml:space="preserve">Neste capítulo serão apresentadas as análises </w:t>
+      </w:r>
+      <w:r>
+        <w:rPr>
+          <w:rFonts w:asciiTheme="minorHAnsi" w:eastAsiaTheme="minorHAnsi" w:hAnsiTheme="minorHAnsi"/>
+          <w:sz w:val="24"/>
+          <w:szCs w:val="24"/>
+        </w:rPr>
+        <w:t>obtidas através dos resultados dos testes realizados com a solução.</w:t>
+      </w:r>
+    </w:p>
+    <w:p>
+      <w:pPr>
+        <w:rPr>
+          <w:rFonts w:asciiTheme="minorHAnsi" w:eastAsiaTheme="minorHAnsi" w:hAnsiTheme="minorHAnsi"/>
+          <w:sz w:val="24"/>
+          <w:szCs w:val="24"/>
+        </w:rPr>
+      </w:pPr>
+      <w:r>
+        <w:rPr>
+          <w:rFonts w:asciiTheme="minorHAnsi" w:eastAsiaTheme="minorHAnsi" w:hAnsiTheme="minorHAnsi"/>
+          <w:sz w:val="24"/>
+          <w:szCs w:val="24"/>
+        </w:rPr>
+        <w:t>Os testes foram realizados em cima dos casos de usos já apresentados. Portanto foram feitos testes simulando a entrada e saída do Parque de Diversão, na movimentação da fila e na execução do brinquedo, além de testes de desempenho da aplicação.</w:t>
+      </w:r>
+    </w:p>
+    <w:p>
+      <w:pPr>
+        <w:pStyle w:val="Ttulo2"/>
+        <w:spacing w:before="0"/>
+        <w:rPr>
+          <w:b w:val="0"/>
+          <w:bCs w:val="0"/>
+          <w:sz w:val="24"/>
+          <w:szCs w:val="22"/>
+        </w:rPr>
+      </w:pPr>
+      <w:r>
+        <w:rPr>
+          <w:b w:val="0"/>
+          <w:bCs w:val="0"/>
+          <w:sz w:val="24"/>
+          <w:szCs w:val="22"/>
+        </w:rPr>
+        <w:t>4.1 Configuração do ambiente de testes</w:t>
+      </w:r>
+    </w:p>
+    <w:p>
+      <w:pPr>
+        <w:spacing w:after="0"/>
+      </w:pPr>
+    </w:p>
+    <w:p>
+      <w:r>
+        <w:t>A aplicação foi implantada em notebook com as seguintes configurações:</w:t>
+      </w:r>
+    </w:p>
+    <w:tbl>
+      <w:tblPr>
+        <w:tblW w:w="3560" w:type="dxa"/>
+        <w:tblInd w:w="49" w:type="dxa"/>
+        <w:tblCellMar>
+          <w:left w:w="70" w:type="dxa"/>
+          <w:right w:w="70" w:type="dxa"/>
+        </w:tblCellMar>
+        <w:tblLook w:val="04A0"/>
+      </w:tblPr>
+      <w:tblGrid>
+        <w:gridCol w:w="2072"/>
+        <w:gridCol w:w="1488"/>
+      </w:tblGrid>
+      <w:tr>
+        <w:trPr>
+          <w:trHeight w:val="300"/>
+        </w:trPr>
+        <w:tc>
+          <w:tcPr>
+            <w:tcW w:w="3560" w:type="dxa"/>
+            <w:gridSpan w:val="2"/>
+            <w:tcBorders>
+              <w:top w:val="single" w:sz="4" w:space="0" w:color="auto"/>
+              <w:left w:val="single" w:sz="4" w:space="0" w:color="auto"/>
+              <w:bottom w:val="single" w:sz="4" w:space="0" w:color="auto"/>
+              <w:right w:val="single" w:sz="4" w:space="0" w:color="auto"/>
+            </w:tcBorders>
+            <w:shd w:val="clear" w:color="000000" w:fill="000000"/>
+            <w:noWrap/>
+            <w:vAlign w:val="bottom"/>
+            <w:hideMark/>
+          </w:tcPr>
+          <w:p>
+            <w:pPr>
+              <w:spacing w:after="0" w:line="240" w:lineRule="auto"/>
+              <w:jc w:val="center"/>
+              <w:rPr>
+                <w:rFonts w:eastAsia="Times New Roman"/>
+                <w:b/>
+                <w:bCs/>
+                <w:color w:val="FFFFFF"/>
+                <w:lang w:eastAsia="pt-BR"/>
+              </w:rPr>
+            </w:pPr>
+            <w:r>
+              <w:rPr>
+                <w:rFonts w:eastAsia="Times New Roman"/>
+                <w:b/>
+                <w:bCs/>
+                <w:color w:val="FFFFFF"/>
+                <w:lang w:eastAsia="pt-BR"/>
+              </w:rPr>
+              <w:t>Configuração do ambiente de teste</w:t>
+            </w:r>
+          </w:p>
+        </w:tc>
+      </w:tr>
+      <w:tr>
+        <w:trPr>
+          <w:trHeight w:val="300"/>
+        </w:trPr>
+        <w:tc>
+          <w:tcPr>
+            <w:tcW w:w="2072" w:type="dxa"/>
+            <w:tcBorders>
+              <w:top w:val="nil"/>
+              <w:left w:val="single" w:sz="4" w:space="0" w:color="auto"/>
+              <w:bottom w:val="single" w:sz="4" w:space="0" w:color="auto"/>
+              <w:right w:val="single" w:sz="4" w:space="0" w:color="auto"/>
+            </w:tcBorders>
+            <w:shd w:val="clear" w:color="000000" w:fill="D8D8D8"/>
+            <w:noWrap/>
+            <w:vAlign w:val="bottom"/>
+            <w:hideMark/>
+          </w:tcPr>
+          <w:p>
+            <w:pPr>
+              <w:spacing w:after="0" w:line="240" w:lineRule="auto"/>
+              <w:rPr>
+                <w:rFonts w:eastAsia="Times New Roman"/>
+                <w:color w:val="000000"/>
+                <w:lang w:eastAsia="pt-BR"/>
+              </w:rPr>
+            </w:pPr>
+            <w:r>
+              <w:rPr>
+                <w:rFonts w:eastAsia="Times New Roman"/>
+                <w:color w:val="000000"/>
+                <w:lang w:eastAsia="pt-BR"/>
+              </w:rPr>
+              <w:t>Sistema operacional:</w:t>
+            </w:r>
+          </w:p>
+        </w:tc>
+        <w:tc>
+          <w:tcPr>
+            <w:tcW w:w="1488" w:type="dxa"/>
+            <w:tcBorders>
+              <w:top w:val="nil"/>
+              <w:left w:val="nil"/>
+              <w:bottom w:val="single" w:sz="4" w:space="0" w:color="auto"/>
+              <w:right w:val="single" w:sz="4" w:space="0" w:color="auto"/>
+            </w:tcBorders>
+            <w:shd w:val="clear" w:color="auto" w:fill="auto"/>
+            <w:noWrap/>
+            <w:vAlign w:val="bottom"/>
+            <w:hideMark/>
+          </w:tcPr>
+          <w:p>
+            <w:pPr>
+              <w:spacing w:after="0" w:line="240" w:lineRule="auto"/>
+              <w:rPr>
+                <w:rFonts w:eastAsia="Times New Roman"/>
+                <w:color w:val="000000"/>
+                <w:lang w:eastAsia="pt-BR"/>
+              </w:rPr>
+            </w:pPr>
+            <w:r>
+              <w:rPr>
+                <w:rFonts w:eastAsia="Times New Roman"/>
+                <w:color w:val="000000"/>
+                <w:lang w:eastAsia="pt-BR"/>
+              </w:rPr>
+              <w:t>Windows Vista</w:t>
+            </w:r>
+          </w:p>
+        </w:tc>
+      </w:tr>
+      <w:tr>
+        <w:trPr>
+          <w:trHeight w:val="300"/>
+        </w:trPr>
+        <w:tc>
+          <w:tcPr>
+            <w:tcW w:w="2072" w:type="dxa"/>
+            <w:tcBorders>
+              <w:top w:val="nil"/>
+              <w:left w:val="single" w:sz="4" w:space="0" w:color="auto"/>
+              <w:bottom w:val="single" w:sz="4" w:space="0" w:color="auto"/>
+              <w:right w:val="single" w:sz="4" w:space="0" w:color="auto"/>
+            </w:tcBorders>
+            <w:shd w:val="clear" w:color="000000" w:fill="D8D8D8"/>
+            <w:noWrap/>
+            <w:vAlign w:val="bottom"/>
+            <w:hideMark/>
+          </w:tcPr>
+          <w:p>
+            <w:pPr>
+              <w:spacing w:after="0" w:line="240" w:lineRule="auto"/>
+              <w:rPr>
+                <w:rFonts w:eastAsia="Times New Roman"/>
+                <w:color w:val="000000"/>
+                <w:lang w:eastAsia="pt-BR"/>
+              </w:rPr>
+            </w:pPr>
+            <w:r>
+              <w:rPr>
+                <w:rFonts w:eastAsia="Times New Roman"/>
+                <w:color w:val="000000"/>
+                <w:lang w:eastAsia="pt-BR"/>
+              </w:rPr>
+              <w:t>Memória RAM:</w:t>
+            </w:r>
+          </w:p>
+        </w:tc>
+        <w:tc>
+          <w:tcPr>
+            <w:tcW w:w="1488" w:type="dxa"/>
+            <w:tcBorders>
+              <w:top w:val="nil"/>
+              <w:left w:val="nil"/>
+              <w:bottom w:val="single" w:sz="4" w:space="0" w:color="auto"/>
+              <w:right w:val="single" w:sz="4" w:space="0" w:color="auto"/>
+            </w:tcBorders>
+            <w:shd w:val="clear" w:color="auto" w:fill="auto"/>
+            <w:noWrap/>
+            <w:vAlign w:val="bottom"/>
+            <w:hideMark/>
+          </w:tcPr>
+          <w:p>
+            <w:pPr>
+              <w:spacing w:after="0" w:line="240" w:lineRule="auto"/>
+              <w:rPr>
+                <w:rFonts w:eastAsia="Times New Roman"/>
+                <w:color w:val="000000"/>
+                <w:lang w:eastAsia="pt-BR"/>
+              </w:rPr>
+            </w:pPr>
+            <w:r>
+              <w:rPr>
+                <w:rFonts w:eastAsia="Times New Roman"/>
+                <w:color w:val="000000"/>
+                <w:lang w:eastAsia="pt-BR"/>
+              </w:rPr>
+              <w:t>2 GB</w:t>
+            </w:r>
+          </w:p>
+        </w:tc>
+      </w:tr>
+      <w:tr>
+        <w:trPr>
+          <w:trHeight w:val="300"/>
+        </w:trPr>
+        <w:tc>
+          <w:tcPr>
+            <w:tcW w:w="2072" w:type="dxa"/>
+            <w:tcBorders>
+              <w:top w:val="nil"/>
+              <w:left w:val="single" w:sz="4" w:space="0" w:color="auto"/>
+              <w:bottom w:val="single" w:sz="4" w:space="0" w:color="auto"/>
+              <w:right w:val="single" w:sz="4" w:space="0" w:color="auto"/>
+            </w:tcBorders>
+            <w:shd w:val="clear" w:color="000000" w:fill="D8D8D8"/>
+            <w:noWrap/>
+            <w:vAlign w:val="bottom"/>
+            <w:hideMark/>
+          </w:tcPr>
+          <w:p>
+            <w:pPr>
+              <w:spacing w:after="0" w:line="240" w:lineRule="auto"/>
+              <w:rPr>
+                <w:rFonts w:eastAsia="Times New Roman"/>
+                <w:color w:val="000000"/>
+                <w:lang w:eastAsia="pt-BR"/>
+              </w:rPr>
+            </w:pPr>
+            <w:r>
+              <w:rPr>
+                <w:rFonts w:eastAsia="Times New Roman"/>
+                <w:color w:val="000000"/>
+                <w:lang w:eastAsia="pt-BR"/>
+              </w:rPr>
+              <w:t>Disco Rígido (HD):</w:t>
+            </w:r>
+          </w:p>
+        </w:tc>
+        <w:tc>
+          <w:tcPr>
+            <w:tcW w:w="1488" w:type="dxa"/>
+            <w:tcBorders>
+              <w:top w:val="nil"/>
+              <w:left w:val="nil"/>
+              <w:bottom w:val="single" w:sz="4" w:space="0" w:color="auto"/>
+              <w:right w:val="single" w:sz="4" w:space="0" w:color="auto"/>
+            </w:tcBorders>
+            <w:shd w:val="clear" w:color="auto" w:fill="auto"/>
+            <w:noWrap/>
+            <w:vAlign w:val="bottom"/>
+            <w:hideMark/>
+          </w:tcPr>
+          <w:p>
+            <w:pPr>
+              <w:spacing w:after="0" w:line="240" w:lineRule="auto"/>
+              <w:rPr>
+                <w:rFonts w:eastAsia="Times New Roman"/>
+                <w:color w:val="000000"/>
+                <w:lang w:eastAsia="pt-BR"/>
+              </w:rPr>
+            </w:pPr>
+            <w:r>
+              <w:rPr>
+                <w:rFonts w:eastAsia="Times New Roman"/>
+                <w:color w:val="000000"/>
+                <w:lang w:eastAsia="pt-BR"/>
+              </w:rPr>
+              <w:t>160 GB</w:t>
+            </w:r>
+          </w:p>
+        </w:tc>
+      </w:tr>
+    </w:tbl>
     <w:p/>
+    <w:p>
+      <w:pPr>
+        <w:pStyle w:val="Ttulo2"/>
+        <w:rPr>
+          <w:sz w:val="24"/>
+        </w:rPr>
+      </w:pPr>
+      <w:r>
+        <w:rPr>
+          <w:sz w:val="24"/>
+        </w:rPr>
+        <w:t>4.2 Testes dos Casos de Uso</w:t>
+      </w:r>
+    </w:p>
     <w:p/>
-    <w:p/>
-    <w:p/>
-    <w:p/>
-    <w:p/>
-    <w:p/>
-    <w:p/>
-    <w:p/>
-    <w:p>
-      <w:pPr>
-        <w:rPr>
-          <w:rFonts w:cstheme="majorBidi"/>
+    <w:p>
+      <w:pPr>
+        <w:spacing w:after="0"/>
+      </w:pPr>
+      <w:r>
+        <w:t>Para realização dos testes foram selecionadas 15 pessoas e cada uma testou todos os casos de uso da aplicação, simulando o usuário do sistema.</w:t>
+      </w:r>
+    </w:p>
+    <w:p>
+      <w:pPr>
+        <w:spacing w:after="0"/>
+      </w:pPr>
+      <w:r>
+        <w:t>Antes do início dos testes, foi detalhada toda a proposta do sistema, assim como os benefícios esperados e todas as suas funcionalidades.</w:t>
+      </w:r>
+    </w:p>
+    <w:p>
+      <w:pPr>
+        <w:spacing w:after="0"/>
+      </w:pPr>
+      <w:r>
+        <w:t>Ao término dos testes em cada caso de uso o usuário foi responsável por preencher um questionário com questões a serem avaliadas sobre cada caso. O questionário contém itens como: interface, desempenho, funcionalidades e mensagens informativas.</w:t>
+      </w:r>
+    </w:p>
+    <w:p>
+      <w:pPr>
+        <w:spacing w:after="0"/>
+      </w:pPr>
+      <w:r>
+        <w:t>Com essas avaliações foi possível analisar melhor os resultados do sistema assim como uma melhor análise da visão do usuário sobre a aplicação.</w:t>
+      </w:r>
+    </w:p>
+    <w:p>
+      <w:pPr>
+        <w:spacing w:after="0"/>
+      </w:pPr>
+      <w:r>
+        <w:t>Foram utilizados critérios de avaliação, então cada item no questionário era avaliado através de uma pontuação, e cada pontuação reflete uma opinião, conforme apresentado na tabela abaixo:</w:t>
+      </w:r>
+    </w:p>
+    <w:p>
+      <w:pPr>
+        <w:spacing w:after="0"/>
+      </w:pPr>
+    </w:p>
+    <w:tbl>
+      <w:tblPr>
+        <w:tblW w:w="2060" w:type="dxa"/>
+        <w:tblInd w:w="49" w:type="dxa"/>
+        <w:tblCellMar>
+          <w:left w:w="70" w:type="dxa"/>
+          <w:right w:w="70" w:type="dxa"/>
+        </w:tblCellMar>
+        <w:tblLook w:val="04A0"/>
+      </w:tblPr>
+      <w:tblGrid>
+        <w:gridCol w:w="945"/>
+        <w:gridCol w:w="1120"/>
+      </w:tblGrid>
+      <w:tr>
+        <w:trPr>
+          <w:trHeight w:val="300"/>
+        </w:trPr>
+        <w:tc>
+          <w:tcPr>
+            <w:tcW w:w="940" w:type="dxa"/>
+            <w:tcBorders>
+              <w:top w:val="single" w:sz="4" w:space="0" w:color="auto"/>
+              <w:left w:val="single" w:sz="4" w:space="0" w:color="auto"/>
+              <w:bottom w:val="single" w:sz="4" w:space="0" w:color="auto"/>
+              <w:right w:val="single" w:sz="4" w:space="0" w:color="auto"/>
+            </w:tcBorders>
+            <w:shd w:val="clear" w:color="000000" w:fill="000000"/>
+            <w:noWrap/>
+            <w:vAlign w:val="bottom"/>
+            <w:hideMark/>
+          </w:tcPr>
+          <w:p>
+            <w:pPr>
+              <w:spacing w:after="0" w:line="240" w:lineRule="auto"/>
+              <w:rPr>
+                <w:rFonts w:eastAsia="Times New Roman"/>
+                <w:b/>
+                <w:bCs/>
+                <w:color w:val="FFFFFF"/>
+                <w:lang w:eastAsia="pt-BR"/>
+              </w:rPr>
+            </w:pPr>
+            <w:r>
+              <w:rPr>
+                <w:rFonts w:eastAsia="Times New Roman"/>
+                <w:b/>
+                <w:bCs/>
+                <w:color w:val="FFFFFF"/>
+                <w:lang w:eastAsia="pt-BR"/>
+              </w:rPr>
+              <w:t>Conceito</w:t>
+            </w:r>
+          </w:p>
+        </w:tc>
+        <w:tc>
+          <w:tcPr>
+            <w:tcW w:w="1120" w:type="dxa"/>
+            <w:tcBorders>
+              <w:top w:val="single" w:sz="4" w:space="0" w:color="auto"/>
+              <w:left w:val="nil"/>
+              <w:bottom w:val="single" w:sz="4" w:space="0" w:color="auto"/>
+              <w:right w:val="single" w:sz="4" w:space="0" w:color="auto"/>
+            </w:tcBorders>
+            <w:shd w:val="clear" w:color="000000" w:fill="000000"/>
+            <w:noWrap/>
+            <w:vAlign w:val="bottom"/>
+            <w:hideMark/>
+          </w:tcPr>
+          <w:p>
+            <w:pPr>
+              <w:spacing w:after="0" w:line="240" w:lineRule="auto"/>
+              <w:rPr>
+                <w:rFonts w:eastAsia="Times New Roman"/>
+                <w:b/>
+                <w:bCs/>
+                <w:color w:val="FFFFFF"/>
+                <w:lang w:eastAsia="pt-BR"/>
+              </w:rPr>
+            </w:pPr>
+            <w:r>
+              <w:rPr>
+                <w:rFonts w:eastAsia="Times New Roman"/>
+                <w:b/>
+                <w:bCs/>
+                <w:color w:val="FFFFFF"/>
+                <w:lang w:eastAsia="pt-BR"/>
+              </w:rPr>
+              <w:t>Descrição</w:t>
+            </w:r>
+          </w:p>
+        </w:tc>
+      </w:tr>
+      <w:tr>
+        <w:trPr>
+          <w:trHeight w:val="300"/>
+        </w:trPr>
+        <w:tc>
+          <w:tcPr>
+            <w:tcW w:w="940" w:type="dxa"/>
+            <w:tcBorders>
+              <w:top w:val="nil"/>
+              <w:left w:val="single" w:sz="4" w:space="0" w:color="auto"/>
+              <w:bottom w:val="single" w:sz="4" w:space="0" w:color="auto"/>
+              <w:right w:val="single" w:sz="4" w:space="0" w:color="auto"/>
+            </w:tcBorders>
+            <w:shd w:val="clear" w:color="000000" w:fill="FF0000"/>
+            <w:noWrap/>
+            <w:vAlign w:val="bottom"/>
+            <w:hideMark/>
+          </w:tcPr>
+          <w:p>
+            <w:pPr>
+              <w:spacing w:after="0" w:line="240" w:lineRule="auto"/>
+              <w:jc w:val="right"/>
+              <w:rPr>
+                <w:rFonts w:eastAsia="Times New Roman"/>
+                <w:lang w:eastAsia="pt-BR"/>
+              </w:rPr>
+            </w:pPr>
+            <w:r>
+              <w:rPr>
+                <w:rFonts w:eastAsia="Times New Roman"/>
+                <w:lang w:eastAsia="pt-BR"/>
+              </w:rPr>
+              <w:t>0</w:t>
+            </w:r>
+          </w:p>
+        </w:tc>
+        <w:tc>
+          <w:tcPr>
+            <w:tcW w:w="1120" w:type="dxa"/>
+            <w:tcBorders>
+              <w:top w:val="nil"/>
+              <w:left w:val="nil"/>
+              <w:bottom w:val="single" w:sz="4" w:space="0" w:color="auto"/>
+              <w:right w:val="single" w:sz="4" w:space="0" w:color="auto"/>
+            </w:tcBorders>
+            <w:shd w:val="clear" w:color="000000" w:fill="FF0000"/>
+            <w:noWrap/>
+            <w:vAlign w:val="bottom"/>
+            <w:hideMark/>
+          </w:tcPr>
+          <w:p>
+            <w:pPr>
+              <w:spacing w:after="0" w:line="240" w:lineRule="auto"/>
+              <w:rPr>
+                <w:rFonts w:eastAsia="Times New Roman"/>
+                <w:lang w:eastAsia="pt-BR"/>
+              </w:rPr>
+            </w:pPr>
+            <w:r>
+              <w:rPr>
+                <w:rFonts w:eastAsia="Times New Roman"/>
+                <w:lang w:eastAsia="pt-BR"/>
+              </w:rPr>
+              <w:t>Péssimo</w:t>
+            </w:r>
+          </w:p>
+        </w:tc>
+      </w:tr>
+      <w:tr>
+        <w:trPr>
+          <w:trHeight w:val="300"/>
+        </w:trPr>
+        <w:tc>
+          <w:tcPr>
+            <w:tcW w:w="940" w:type="dxa"/>
+            <w:tcBorders>
+              <w:top w:val="nil"/>
+              <w:left w:val="single" w:sz="4" w:space="0" w:color="auto"/>
+              <w:bottom w:val="single" w:sz="4" w:space="0" w:color="auto"/>
+              <w:right w:val="single" w:sz="4" w:space="0" w:color="auto"/>
+            </w:tcBorders>
+            <w:shd w:val="clear" w:color="000000" w:fill="FFC000"/>
+            <w:noWrap/>
+            <w:vAlign w:val="bottom"/>
+            <w:hideMark/>
+          </w:tcPr>
+          <w:p>
+            <w:pPr>
+              <w:spacing w:after="0" w:line="240" w:lineRule="auto"/>
+              <w:jc w:val="right"/>
+              <w:rPr>
+                <w:rFonts w:eastAsia="Times New Roman"/>
+                <w:lang w:eastAsia="pt-BR"/>
+              </w:rPr>
+            </w:pPr>
+            <w:r>
+              <w:rPr>
+                <w:rFonts w:eastAsia="Times New Roman"/>
+                <w:lang w:eastAsia="pt-BR"/>
+              </w:rPr>
+              <w:t>1</w:t>
+            </w:r>
+          </w:p>
+        </w:tc>
+        <w:tc>
+          <w:tcPr>
+            <w:tcW w:w="1120" w:type="dxa"/>
+            <w:tcBorders>
+              <w:top w:val="nil"/>
+              <w:left w:val="nil"/>
+              <w:bottom w:val="single" w:sz="4" w:space="0" w:color="auto"/>
+              <w:right w:val="single" w:sz="4" w:space="0" w:color="auto"/>
+            </w:tcBorders>
+            <w:shd w:val="clear" w:color="000000" w:fill="FFC000"/>
+            <w:noWrap/>
+            <w:vAlign w:val="bottom"/>
+            <w:hideMark/>
+          </w:tcPr>
+          <w:p>
+            <w:pPr>
+              <w:spacing w:after="0" w:line="240" w:lineRule="auto"/>
+              <w:rPr>
+                <w:rFonts w:eastAsia="Times New Roman"/>
+                <w:lang w:eastAsia="pt-BR"/>
+              </w:rPr>
+            </w:pPr>
+            <w:r>
+              <w:rPr>
+                <w:rFonts w:eastAsia="Times New Roman"/>
+                <w:lang w:eastAsia="pt-BR"/>
+              </w:rPr>
+              <w:t>Ruim</w:t>
+            </w:r>
+          </w:p>
+        </w:tc>
+      </w:tr>
+      <w:tr>
+        <w:trPr>
+          <w:trHeight w:val="300"/>
+        </w:trPr>
+        <w:tc>
+          <w:tcPr>
+            <w:tcW w:w="940" w:type="dxa"/>
+            <w:tcBorders>
+              <w:top w:val="nil"/>
+              <w:left w:val="single" w:sz="4" w:space="0" w:color="auto"/>
+              <w:bottom w:val="single" w:sz="4" w:space="0" w:color="auto"/>
+              <w:right w:val="single" w:sz="4" w:space="0" w:color="auto"/>
+            </w:tcBorders>
+            <w:shd w:val="clear" w:color="000000" w:fill="FFFF00"/>
+            <w:noWrap/>
+            <w:vAlign w:val="bottom"/>
+            <w:hideMark/>
+          </w:tcPr>
+          <w:p>
+            <w:pPr>
+              <w:spacing w:after="0" w:line="240" w:lineRule="auto"/>
+              <w:jc w:val="right"/>
+              <w:rPr>
+                <w:rFonts w:eastAsia="Times New Roman"/>
+                <w:lang w:eastAsia="pt-BR"/>
+              </w:rPr>
+            </w:pPr>
+            <w:r>
+              <w:rPr>
+                <w:rFonts w:eastAsia="Times New Roman"/>
+                <w:lang w:eastAsia="pt-BR"/>
+              </w:rPr>
+              <w:t>2</w:t>
+            </w:r>
+          </w:p>
+        </w:tc>
+        <w:tc>
+          <w:tcPr>
+            <w:tcW w:w="1120" w:type="dxa"/>
+            <w:tcBorders>
+              <w:top w:val="nil"/>
+              <w:left w:val="nil"/>
+              <w:bottom w:val="single" w:sz="4" w:space="0" w:color="auto"/>
+              <w:right w:val="single" w:sz="4" w:space="0" w:color="auto"/>
+            </w:tcBorders>
+            <w:shd w:val="clear" w:color="000000" w:fill="FFFF00"/>
+            <w:noWrap/>
+            <w:vAlign w:val="bottom"/>
+            <w:hideMark/>
+          </w:tcPr>
+          <w:p>
+            <w:pPr>
+              <w:spacing w:after="0" w:line="240" w:lineRule="auto"/>
+              <w:rPr>
+                <w:rFonts w:eastAsia="Times New Roman"/>
+                <w:lang w:eastAsia="pt-BR"/>
+              </w:rPr>
+            </w:pPr>
+            <w:r>
+              <w:rPr>
+                <w:rFonts w:eastAsia="Times New Roman"/>
+                <w:lang w:eastAsia="pt-BR"/>
+              </w:rPr>
+              <w:t>Regular</w:t>
+            </w:r>
+          </w:p>
+        </w:tc>
+      </w:tr>
+      <w:tr>
+        <w:trPr>
+          <w:trHeight w:val="300"/>
+        </w:trPr>
+        <w:tc>
+          <w:tcPr>
+            <w:tcW w:w="940" w:type="dxa"/>
+            <w:tcBorders>
+              <w:top w:val="nil"/>
+              <w:left w:val="single" w:sz="4" w:space="0" w:color="auto"/>
+              <w:bottom w:val="single" w:sz="4" w:space="0" w:color="auto"/>
+              <w:right w:val="single" w:sz="4" w:space="0" w:color="auto"/>
+            </w:tcBorders>
+            <w:shd w:val="clear" w:color="000000" w:fill="92D050"/>
+            <w:noWrap/>
+            <w:vAlign w:val="bottom"/>
+            <w:hideMark/>
+          </w:tcPr>
+          <w:p>
+            <w:pPr>
+              <w:spacing w:after="0" w:line="240" w:lineRule="auto"/>
+              <w:jc w:val="right"/>
+              <w:rPr>
+                <w:rFonts w:eastAsia="Times New Roman"/>
+                <w:lang w:eastAsia="pt-BR"/>
+              </w:rPr>
+            </w:pPr>
+            <w:r>
+              <w:rPr>
+                <w:rFonts w:eastAsia="Times New Roman"/>
+                <w:lang w:eastAsia="pt-BR"/>
+              </w:rPr>
+              <w:t>3</w:t>
+            </w:r>
+          </w:p>
+        </w:tc>
+        <w:tc>
+          <w:tcPr>
+            <w:tcW w:w="1120" w:type="dxa"/>
+            <w:tcBorders>
+              <w:top w:val="nil"/>
+              <w:left w:val="nil"/>
+              <w:bottom w:val="single" w:sz="4" w:space="0" w:color="auto"/>
+              <w:right w:val="single" w:sz="4" w:space="0" w:color="auto"/>
+            </w:tcBorders>
+            <w:shd w:val="clear" w:color="000000" w:fill="92D050"/>
+            <w:noWrap/>
+            <w:vAlign w:val="bottom"/>
+            <w:hideMark/>
+          </w:tcPr>
+          <w:p>
+            <w:pPr>
+              <w:spacing w:after="0" w:line="240" w:lineRule="auto"/>
+              <w:rPr>
+                <w:rFonts w:eastAsia="Times New Roman"/>
+                <w:lang w:eastAsia="pt-BR"/>
+              </w:rPr>
+            </w:pPr>
+            <w:r>
+              <w:rPr>
+                <w:rFonts w:eastAsia="Times New Roman"/>
+                <w:lang w:eastAsia="pt-BR"/>
+              </w:rPr>
+              <w:t>Bom</w:t>
+            </w:r>
+          </w:p>
+        </w:tc>
+      </w:tr>
+      <w:tr>
+        <w:trPr>
+          <w:trHeight w:val="300"/>
+        </w:trPr>
+        <w:tc>
+          <w:tcPr>
+            <w:tcW w:w="940" w:type="dxa"/>
+            <w:tcBorders>
+              <w:top w:val="nil"/>
+              <w:left w:val="single" w:sz="4" w:space="0" w:color="auto"/>
+              <w:bottom w:val="single" w:sz="4" w:space="0" w:color="auto"/>
+              <w:right w:val="single" w:sz="4" w:space="0" w:color="auto"/>
+            </w:tcBorders>
+            <w:shd w:val="clear" w:color="000000" w:fill="00B050"/>
+            <w:noWrap/>
+            <w:vAlign w:val="bottom"/>
+            <w:hideMark/>
+          </w:tcPr>
+          <w:p>
+            <w:pPr>
+              <w:spacing w:after="0" w:line="240" w:lineRule="auto"/>
+              <w:jc w:val="right"/>
+              <w:rPr>
+                <w:rFonts w:eastAsia="Times New Roman"/>
+                <w:lang w:eastAsia="pt-BR"/>
+              </w:rPr>
+            </w:pPr>
+            <w:r>
+              <w:rPr>
+                <w:rFonts w:eastAsia="Times New Roman"/>
+                <w:lang w:eastAsia="pt-BR"/>
+              </w:rPr>
+              <w:t>4</w:t>
+            </w:r>
+          </w:p>
+        </w:tc>
+        <w:tc>
+          <w:tcPr>
+            <w:tcW w:w="1120" w:type="dxa"/>
+            <w:tcBorders>
+              <w:top w:val="nil"/>
+              <w:left w:val="nil"/>
+              <w:bottom w:val="single" w:sz="4" w:space="0" w:color="auto"/>
+              <w:right w:val="single" w:sz="4" w:space="0" w:color="auto"/>
+            </w:tcBorders>
+            <w:shd w:val="clear" w:color="000000" w:fill="00B050"/>
+            <w:noWrap/>
+            <w:vAlign w:val="bottom"/>
+            <w:hideMark/>
+          </w:tcPr>
+          <w:p>
+            <w:pPr>
+              <w:spacing w:after="0" w:line="240" w:lineRule="auto"/>
+              <w:rPr>
+                <w:rFonts w:eastAsia="Times New Roman"/>
+                <w:lang w:eastAsia="pt-BR"/>
+              </w:rPr>
+            </w:pPr>
+            <w:r>
+              <w:rPr>
+                <w:rFonts w:eastAsia="Times New Roman"/>
+                <w:lang w:eastAsia="pt-BR"/>
+              </w:rPr>
+              <w:t>Muito Bom</w:t>
+            </w:r>
+          </w:p>
+        </w:tc>
+      </w:tr>
+      <w:tr>
+        <w:trPr>
+          <w:trHeight w:val="300"/>
+        </w:trPr>
+        <w:tc>
+          <w:tcPr>
+            <w:tcW w:w="940" w:type="dxa"/>
+            <w:tcBorders>
+              <w:top w:val="nil"/>
+              <w:left w:val="single" w:sz="4" w:space="0" w:color="auto"/>
+              <w:bottom w:val="single" w:sz="4" w:space="0" w:color="auto"/>
+              <w:right w:val="single" w:sz="4" w:space="0" w:color="auto"/>
+            </w:tcBorders>
+            <w:shd w:val="clear" w:color="000000" w:fill="4F6228"/>
+            <w:noWrap/>
+            <w:vAlign w:val="bottom"/>
+            <w:hideMark/>
+          </w:tcPr>
+          <w:p>
+            <w:pPr>
+              <w:spacing w:after="0" w:line="240" w:lineRule="auto"/>
+              <w:jc w:val="right"/>
+              <w:rPr>
+                <w:rFonts w:eastAsia="Times New Roman"/>
+                <w:lang w:eastAsia="pt-BR"/>
+              </w:rPr>
+            </w:pPr>
+            <w:r>
+              <w:rPr>
+                <w:rFonts w:eastAsia="Times New Roman"/>
+                <w:lang w:eastAsia="pt-BR"/>
+              </w:rPr>
+              <w:t>5</w:t>
+            </w:r>
+          </w:p>
+        </w:tc>
+        <w:tc>
+          <w:tcPr>
+            <w:tcW w:w="1120" w:type="dxa"/>
+            <w:tcBorders>
+              <w:top w:val="nil"/>
+              <w:left w:val="nil"/>
+              <w:bottom w:val="single" w:sz="4" w:space="0" w:color="auto"/>
+              <w:right w:val="single" w:sz="4" w:space="0" w:color="auto"/>
+            </w:tcBorders>
+            <w:shd w:val="clear" w:color="000000" w:fill="4F6228"/>
+            <w:noWrap/>
+            <w:vAlign w:val="bottom"/>
+            <w:hideMark/>
+          </w:tcPr>
+          <w:p>
+            <w:pPr>
+              <w:spacing w:after="0" w:line="240" w:lineRule="auto"/>
+              <w:rPr>
+                <w:rFonts w:eastAsia="Times New Roman"/>
+                <w:lang w:eastAsia="pt-BR"/>
+              </w:rPr>
+            </w:pPr>
+            <w:r>
+              <w:rPr>
+                <w:rFonts w:eastAsia="Times New Roman"/>
+                <w:lang w:eastAsia="pt-BR"/>
+              </w:rPr>
+              <w:t>Excelente</w:t>
+            </w:r>
+          </w:p>
+        </w:tc>
+      </w:tr>
+    </w:tbl>
+    <w:p>
+      <w:pPr>
+        <w:rPr>
+          <w:sz w:val="24"/>
+          <w:szCs w:val="24"/>
+        </w:rPr>
+      </w:pPr>
+    </w:p>
+    <w:p>
+      <w:pPr>
+        <w:rPr>
+          <w:sz w:val="24"/>
+          <w:szCs w:val="24"/>
+        </w:rPr>
+      </w:pPr>
+      <w:r>
+        <w:rPr>
+          <w:sz w:val="24"/>
+          <w:szCs w:val="24"/>
+        </w:rPr>
+        <w:lastRenderedPageBreak/>
+        <w:t>Os testes foram realizados na seguinte ordem:</w:t>
+      </w:r>
+    </w:p>
+    <w:p>
+      <w:pPr>
+        <w:pStyle w:val="PargrafodaLista"/>
+        <w:numPr>
+          <w:ilvl w:val="0"/>
+          <w:numId w:val="26"/>
+        </w:numPr>
+        <w:rPr>
+          <w:sz w:val="24"/>
+          <w:szCs w:val="24"/>
+        </w:rPr>
+      </w:pPr>
+      <w:r>
+        <w:rPr>
+          <w:sz w:val="24"/>
+          <w:szCs w:val="24"/>
+        </w:rPr>
+        <w:t>Teste das Telas de Cadastros</w:t>
+      </w:r>
+    </w:p>
+    <w:p>
+      <w:pPr>
+        <w:pStyle w:val="PargrafodaLista"/>
+        <w:numPr>
+          <w:ilvl w:val="0"/>
+          <w:numId w:val="26"/>
+        </w:numPr>
+        <w:rPr>
+          <w:sz w:val="24"/>
+          <w:szCs w:val="24"/>
+        </w:rPr>
+      </w:pPr>
+      <w:r>
+        <w:rPr>
+          <w:sz w:val="24"/>
+          <w:szCs w:val="24"/>
+        </w:rPr>
+        <w:t>Teste na Entrada e Saída do Parque</w:t>
+      </w:r>
+    </w:p>
+    <w:p>
+      <w:pPr>
+        <w:pStyle w:val="PargrafodaLista"/>
+        <w:numPr>
+          <w:ilvl w:val="0"/>
+          <w:numId w:val="26"/>
+        </w:numPr>
+        <w:rPr>
+          <w:sz w:val="24"/>
+          <w:szCs w:val="24"/>
+        </w:rPr>
+      </w:pPr>
+      <w:r>
+        <w:rPr>
+          <w:sz w:val="24"/>
+          <w:szCs w:val="24"/>
+        </w:rPr>
+        <w:t>Teste na Entrada na Fila</w:t>
+      </w:r>
+    </w:p>
+    <w:p>
+      <w:pPr>
+        <w:pStyle w:val="PargrafodaLista"/>
+        <w:numPr>
+          <w:ilvl w:val="0"/>
+          <w:numId w:val="26"/>
+        </w:numPr>
+        <w:rPr>
+          <w:sz w:val="24"/>
+          <w:szCs w:val="24"/>
+        </w:rPr>
+      </w:pPr>
+      <w:r>
+        <w:rPr>
+          <w:sz w:val="24"/>
+          <w:szCs w:val="24"/>
+        </w:rPr>
+        <w:t>Testes gerais na aplicação</w:t>
+      </w:r>
+    </w:p>
+    <w:p>
+      <w:pPr>
+        <w:rPr>
+          <w:rFonts w:asciiTheme="minorHAnsi" w:eastAsiaTheme="minorHAnsi" w:hAnsiTheme="minorHAnsi" w:cstheme="majorBidi"/>
+          <w:b/>
+          <w:bCs/>
           <w:color w:val="365F91" w:themeColor="accent1" w:themeShade="BF"/>
-        </w:rPr>
-      </w:pPr>
+          <w:sz w:val="24"/>
+          <w:szCs w:val="24"/>
+        </w:rPr>
+      </w:pPr>
+    </w:p>
+    <w:p>
+      <w:pPr>
+        <w:rPr>
+          <w:rFonts w:asciiTheme="minorHAnsi" w:eastAsiaTheme="minorHAnsi" w:hAnsiTheme="minorHAnsi" w:cstheme="majorBidi"/>
+          <w:b/>
+          <w:bCs/>
+          <w:color w:val="365F91" w:themeColor="accent1" w:themeShade="BF"/>
+          <w:sz w:val="24"/>
+          <w:szCs w:val="24"/>
+        </w:rPr>
+      </w:pPr>
+      <w:r>
+        <w:rPr>
+          <w:rFonts w:asciiTheme="minorHAnsi" w:eastAsiaTheme="minorHAnsi" w:hAnsiTheme="minorHAnsi"/>
+          <w:sz w:val="24"/>
+          <w:szCs w:val="24"/>
+        </w:rPr>
+        <w:br w:type="page"/>
+      </w:r>
     </w:p>
     <w:p>
       <w:pPr>
@@ -18816,7 +19799,6 @@
           <w:u w:val="single"/>
         </w:rPr>
       </w:pPr>
-      <w:bookmarkStart w:id="59" w:name="_Toc273283225"/>
       <w:r>
         <w:rPr>
           <w:rFonts w:asciiTheme="minorHAnsi" w:eastAsiaTheme="minorHAnsi" w:hAnsiTheme="minorHAnsi"/>
@@ -18827,7 +19809,7 @@
         <w:lastRenderedPageBreak/>
         <w:t>Capítulo 6 - Bibliografia</w:t>
       </w:r>
-      <w:bookmarkEnd w:id="59"/>
+      <w:bookmarkEnd w:id="58"/>
     </w:p>
     <w:p/>
     <w:p>
@@ -19753,7 +20735,7 @@
             <w:rPr>
               <w:noProof/>
             </w:rPr>
-            <w:t>13</w:t>
+            <w:t>46</w:t>
           </w:r>
         </w:fldSimple>
       </w:p>
@@ -21474,6 +22456,95 @@
     </w:lvl>
   </w:abstractNum>
   <w:abstractNum w:abstractNumId="15">
+    <w:nsid w:val="640156AB"/>
+    <w:multiLevelType w:val="hybridMultilevel"/>
+    <w:tmpl w:val="AA7C003A"/>
+    <w:lvl w:ilvl="0" w:tplc="8EBC253A">
+      <w:start w:val="1"/>
+      <w:numFmt w:val="decimal"/>
+      <w:lvlText w:val="%1-"/>
+      <w:lvlJc w:val="left"/>
+      <w:pPr>
+        <w:ind w:left="720" w:hanging="360"/>
+      </w:pPr>
+      <w:rPr>
+        <w:rFonts w:hint="default"/>
+      </w:rPr>
+    </w:lvl>
+    <w:lvl w:ilvl="1" w:tplc="04160019" w:tentative="1">
+      <w:start w:val="1"/>
+      <w:numFmt w:val="lowerLetter"/>
+      <w:lvlText w:val="%2."/>
+      <w:lvlJc w:val="left"/>
+      <w:pPr>
+        <w:ind w:left="1440" w:hanging="360"/>
+      </w:pPr>
+    </w:lvl>
+    <w:lvl w:ilvl="2" w:tplc="0416001B" w:tentative="1">
+      <w:start w:val="1"/>
+      <w:numFmt w:val="lowerRoman"/>
+      <w:lvlText w:val="%3."/>
+      <w:lvlJc w:val="right"/>
+      <w:pPr>
+        <w:ind w:left="2160" w:hanging="180"/>
+      </w:pPr>
+    </w:lvl>
+    <w:lvl w:ilvl="3" w:tplc="0416000F" w:tentative="1">
+      <w:start w:val="1"/>
+      <w:numFmt w:val="decimal"/>
+      <w:lvlText w:val="%4."/>
+      <w:lvlJc w:val="left"/>
+      <w:pPr>
+        <w:ind w:left="2880" w:hanging="360"/>
+      </w:pPr>
+    </w:lvl>
+    <w:lvl w:ilvl="4" w:tplc="04160019" w:tentative="1">
+      <w:start w:val="1"/>
+      <w:numFmt w:val="lowerLetter"/>
+      <w:lvlText w:val="%5."/>
+      <w:lvlJc w:val="left"/>
+      <w:pPr>
+        <w:ind w:left="3600" w:hanging="360"/>
+      </w:pPr>
+    </w:lvl>
+    <w:lvl w:ilvl="5" w:tplc="0416001B" w:tentative="1">
+      <w:start w:val="1"/>
+      <w:numFmt w:val="lowerRoman"/>
+      <w:lvlText w:val="%6."/>
+      <w:lvlJc w:val="right"/>
+      <w:pPr>
+        <w:ind w:left="4320" w:hanging="180"/>
+      </w:pPr>
+    </w:lvl>
+    <w:lvl w:ilvl="6" w:tplc="0416000F" w:tentative="1">
+      <w:start w:val="1"/>
+      <w:numFmt w:val="decimal"/>
+      <w:lvlText w:val="%7."/>
+      <w:lvlJc w:val="left"/>
+      <w:pPr>
+        <w:ind w:left="5040" w:hanging="360"/>
+      </w:pPr>
+    </w:lvl>
+    <w:lvl w:ilvl="7" w:tplc="04160019" w:tentative="1">
+      <w:start w:val="1"/>
+      <w:numFmt w:val="lowerLetter"/>
+      <w:lvlText w:val="%8."/>
+      <w:lvlJc w:val="left"/>
+      <w:pPr>
+        <w:ind w:left="5760" w:hanging="360"/>
+      </w:pPr>
+    </w:lvl>
+    <w:lvl w:ilvl="8" w:tplc="0416001B" w:tentative="1">
+      <w:start w:val="1"/>
+      <w:numFmt w:val="lowerRoman"/>
+      <w:lvlText w:val="%9."/>
+      <w:lvlJc w:val="right"/>
+      <w:pPr>
+        <w:ind w:left="6480" w:hanging="180"/>
+      </w:pPr>
+    </w:lvl>
+  </w:abstractNum>
+  <w:abstractNum w:abstractNumId="16">
     <w:nsid w:val="64BC437D"/>
     <w:multiLevelType w:val="hybridMultilevel"/>
     <w:tmpl w:val="B6149EE0"/>
@@ -21586,7 +22657,7 @@
       </w:rPr>
     </w:lvl>
   </w:abstractNum>
-  <w:abstractNum w:abstractNumId="16">
+  <w:abstractNum w:abstractNumId="17">
     <w:nsid w:val="651B160E"/>
     <w:multiLevelType w:val="multilevel"/>
     <w:tmpl w:val="0416001F"/>
@@ -21675,7 +22746,7 @@
       </w:pPr>
     </w:lvl>
   </w:abstractNum>
-  <w:abstractNum w:abstractNumId="17">
+  <w:abstractNum w:abstractNumId="18">
     <w:nsid w:val="67A02666"/>
     <w:multiLevelType w:val="hybridMultilevel"/>
     <w:tmpl w:val="9C888ED0"/>
@@ -21788,7 +22859,7 @@
       </w:rPr>
     </w:lvl>
   </w:abstractNum>
-  <w:abstractNum w:abstractNumId="18">
+  <w:abstractNum w:abstractNumId="19">
     <w:nsid w:val="691339DF"/>
     <w:multiLevelType w:val="hybridMultilevel"/>
     <w:tmpl w:val="A69C5C6A"/>
@@ -21904,7 +22975,7 @@
       </w:rPr>
     </w:lvl>
   </w:abstractNum>
-  <w:abstractNum w:abstractNumId="19">
+  <w:abstractNum w:abstractNumId="20">
     <w:nsid w:val="6988654B"/>
     <w:multiLevelType w:val="hybridMultilevel"/>
     <w:tmpl w:val="7D98B87C"/>
@@ -22017,7 +23088,7 @@
       </w:rPr>
     </w:lvl>
   </w:abstractNum>
-  <w:abstractNum w:abstractNumId="20">
+  <w:abstractNum w:abstractNumId="21">
     <w:nsid w:val="6F2D6D47"/>
     <w:multiLevelType w:val="hybridMultilevel"/>
     <w:tmpl w:val="25EE8332"/>
@@ -22130,7 +23201,7 @@
       </w:rPr>
     </w:lvl>
   </w:abstractNum>
-  <w:abstractNum w:abstractNumId="21">
+  <w:abstractNum w:abstractNumId="22">
     <w:nsid w:val="72A15C9D"/>
     <w:multiLevelType w:val="hybridMultilevel"/>
     <w:tmpl w:val="6B003DE8"/>
@@ -22243,7 +23314,7 @@
       </w:rPr>
     </w:lvl>
   </w:abstractNum>
-  <w:abstractNum w:abstractNumId="22">
+  <w:abstractNum w:abstractNumId="23">
     <w:nsid w:val="74A24332"/>
     <w:multiLevelType w:val="hybridMultilevel"/>
     <w:tmpl w:val="49E0749E"/>
@@ -22383,7 +23454,7 @@
       </w:rPr>
     </w:lvl>
   </w:abstractNum>
-  <w:abstractNum w:abstractNumId="23">
+  <w:abstractNum w:abstractNumId="24">
     <w:nsid w:val="77D15328"/>
     <w:multiLevelType w:val="hybridMultilevel"/>
     <w:tmpl w:val="F36C2A32"/>
@@ -22496,7 +23567,7 @@
       </w:rPr>
     </w:lvl>
   </w:abstractNum>
-  <w:abstractNum w:abstractNumId="24">
+  <w:abstractNum w:abstractNumId="25">
     <w:nsid w:val="7FAD524D"/>
     <w:multiLevelType w:val="hybridMultilevel"/>
     <w:tmpl w:val="444446CE"/>
@@ -22637,7 +23708,7 @@
     </w:lvl>
   </w:abstractNum>
   <w:num w:numId="1">
-    <w:abstractNumId w:val="24"/>
+    <w:abstractNumId w:val="25"/>
   </w:num>
   <w:num w:numId="2">
     <w:abstractNumId w:val="2"/>
@@ -22652,7 +23723,7 @@
     <w:abstractNumId w:val="10"/>
   </w:num>
   <w:num w:numId="6">
-    <w:abstractNumId w:val="16"/>
+    <w:abstractNumId w:val="17"/>
   </w:num>
   <w:num w:numId="7">
     <w:abstractNumId w:val="8"/>
@@ -22661,7 +23732,7 @@
     <w:abstractNumId w:val="7"/>
   </w:num>
   <w:num w:numId="9">
-    <w:abstractNumId w:val="22"/>
+    <w:abstractNumId w:val="23"/>
   </w:num>
   <w:num w:numId="10">
     <w:abstractNumId w:val="0"/>
@@ -22679,13 +23750,13 @@
     <w:abstractNumId w:val="3"/>
   </w:num>
   <w:num w:numId="15">
-    <w:abstractNumId w:val="18"/>
+    <w:abstractNumId w:val="19"/>
   </w:num>
   <w:num w:numId="16">
     <w:abstractNumId w:val="12"/>
   </w:num>
   <w:num w:numId="17">
-    <w:abstractNumId w:val="21"/>
+    <w:abstractNumId w:val="22"/>
   </w:num>
   <w:num w:numId="18">
     <w:abstractNumId w:val="1"/>
@@ -22694,22 +23765,25 @@
     <w:abstractNumId w:val="5"/>
   </w:num>
   <w:num w:numId="20">
-    <w:abstractNumId w:val="20"/>
+    <w:abstractNumId w:val="21"/>
   </w:num>
   <w:num w:numId="21">
-    <w:abstractNumId w:val="17"/>
+    <w:abstractNumId w:val="18"/>
   </w:num>
   <w:num w:numId="22">
-    <w:abstractNumId w:val="19"/>
+    <w:abstractNumId w:val="20"/>
   </w:num>
   <w:num w:numId="23">
     <w:abstractNumId w:val="9"/>
   </w:num>
   <w:num w:numId="24">
-    <w:abstractNumId w:val="15"/>
+    <w:abstractNumId w:val="16"/>
   </w:num>
   <w:num w:numId="25">
-    <w:abstractNumId w:val="23"/>
+    <w:abstractNumId w:val="24"/>
+  </w:num>
+  <w:num w:numId="26">
+    <w:abstractNumId w:val="15"/>
   </w:num>
 </w:numbering>
 </file>
@@ -23751,7 +24825,7 @@
 </file>
 
 <file path=customXml/itemProps1.xml><?xml version="1.0" encoding="utf-8"?>
-<ds:datastoreItem xmlns:ds="http://schemas.openxmlformats.org/officeDocument/2006/customXml" ds:itemID="{26D327BF-AE19-4C4A-97E2-0BB4782C9828}">
+<ds:datastoreItem xmlns:ds="http://schemas.openxmlformats.org/officeDocument/2006/customXml" ds:itemID="{2B1B7C92-4230-4999-AC7A-BF07C7A67E1E}">
   <ds:schemaRefs>
     <ds:schemaRef ds:uri="http://schemas.openxmlformats.org/officeDocument/2006/bibliography"/>
   </ds:schemaRefs>

--- a/wiki/Monografia/Projeto F1 - Monografia.docx
+++ b/wiki/Monografia/Projeto F1 - Monografia.docx
@@ -5832,23 +5832,7 @@
                 <w:rFonts w:cs="Arial"/>
                 <w:noProof/>
               </w:rPr>
-              <w:t>Capítulo 4 – Resultados e</w:t>
-            </w:r>
-            <w:r>
-              <w:rPr>
-                <w:rStyle w:val="Hyperlink"/>
-                <w:rFonts w:cs="Arial"/>
-                <w:noProof/>
-              </w:rPr>
-              <w:t xml:space="preserve"> </w:t>
-            </w:r>
-            <w:r>
-              <w:rPr>
-                <w:rStyle w:val="Hyperlink"/>
-                <w:rFonts w:cs="Arial"/>
-                <w:noProof/>
-              </w:rPr>
-              <w:t>Discussão</w:t>
+              <w:t>Capítulo 4 – Resultados e Discussão</w:t>
             </w:r>
             <w:r>
               <w:rPr>
@@ -6621,7 +6605,23 @@
           <w:szCs w:val="24"/>
         </w:rPr>
         <w:tab/>
-        <w:t>A idéia acaba com as filas, porém, não acaba com a espera. A jogada é fazer com que as pessoas possam circular pelo parque enquanto esperam sua vez no brinquedo, isto é, permite que o cliente aproveite ao máximo o seu tempo e não o perca aguardando parado nas longas filas que os parques de diversões têm por cultura.</w:t>
+        <w:t xml:space="preserve">A idéia acaba com as filas, porém, não acaba com a espera. A </w:t>
+      </w:r>
+      <w:r>
+        <w:rPr>
+          <w:rFonts w:cs="Tahoma"/>
+          <w:sz w:val="24"/>
+          <w:szCs w:val="24"/>
+        </w:rPr>
+        <w:t>estratégia</w:t>
+      </w:r>
+      <w:r>
+        <w:rPr>
+          <w:rFonts w:cs="Tahoma"/>
+          <w:sz w:val="24"/>
+          <w:szCs w:val="24"/>
+        </w:rPr>
+        <w:t xml:space="preserve"> é fazer com que as pessoas possam circular pelo parque enquanto esperam sua vez no brinquedo, isto é, permite que o cliente aproveite ao máximo o seu tempo e não o perca aguardando parado nas longas filas que os parques de diversões têm por cultura.</w:t>
       </w:r>
     </w:p>
     <w:p>
@@ -6842,7 +6842,21 @@
           <w:sz w:val="24"/>
           <w:szCs w:val="24"/>
         </w:rPr>
-        <w:t>O principio da solução poderá ser comparada com um sistema semelhante que existe em outra área de atuação, no ramo alimentício existe uma Lanchonete chamada Outback onde o cliente espera na mesa até que um dispositivo emita uma luz, informando que seu pedido está pronto, para então ir buscá-lo. Da mesma forma esse sistema evita que o cliente fique parado em uma fila.</w:t>
+        <w:t xml:space="preserve">O principio da solução poderá ser comparada com um sistema semelhante que existe em outra área de atuação, no ramo alimentício existe </w:t>
+      </w:r>
+      <w:r>
+        <w:rPr>
+          <w:sz w:val="24"/>
+          <w:szCs w:val="24"/>
+        </w:rPr>
+        <w:t xml:space="preserve">um restaurante chamado </w:t>
+      </w:r>
+      <w:r>
+        <w:rPr>
+          <w:sz w:val="24"/>
+          <w:szCs w:val="24"/>
+        </w:rPr>
+        <w:t>Outback onde o cliente espera na mesa até que um dispositivo emita uma luz, informando que seu pedido está pronto, para então ir buscá-lo. Da mesma forma esse sistema evita que o cliente fique parado em uma fila.</w:t>
       </w:r>
     </w:p>
     <w:p>
@@ -7397,132 +7411,6 @@
         </w:rPr>
         <w:t xml:space="preserve">capítulos, sendo eles: </w:t>
       </w:r>
-      <w:r>
-        <w:rPr>
-          <w:sz w:val="24"/>
-          <w:szCs w:val="24"/>
-        </w:rPr>
-        <w:t>Capítulo</w:t>
-      </w:r>
-      <w:r>
-        <w:rPr>
-          <w:sz w:val="24"/>
-          <w:szCs w:val="24"/>
-        </w:rPr>
-        <w:t xml:space="preserve"> </w:t>
-      </w:r>
-      <w:r>
-        <w:rPr>
-          <w:sz w:val="24"/>
-          <w:szCs w:val="24"/>
-        </w:rPr>
-        <w:t xml:space="preserve">1, Introdução; </w:t>
-      </w:r>
-      <w:r>
-        <w:rPr>
-          <w:sz w:val="24"/>
-          <w:szCs w:val="24"/>
-        </w:rPr>
-        <w:t>Capítulo</w:t>
-      </w:r>
-      <w:r>
-        <w:rPr>
-          <w:sz w:val="24"/>
-          <w:szCs w:val="24"/>
-        </w:rPr>
-        <w:t xml:space="preserve"> </w:t>
-      </w:r>
-      <w:r>
-        <w:rPr>
-          <w:sz w:val="24"/>
-          <w:szCs w:val="24"/>
-        </w:rPr>
-        <w:t xml:space="preserve">2, Revisão Bibliográfica; </w:t>
-      </w:r>
-      <w:r>
-        <w:rPr>
-          <w:sz w:val="24"/>
-          <w:szCs w:val="24"/>
-        </w:rPr>
-        <w:t>Capítulo</w:t>
-      </w:r>
-      <w:r>
-        <w:rPr>
-          <w:sz w:val="24"/>
-          <w:szCs w:val="24"/>
-        </w:rPr>
-        <w:t xml:space="preserve"> </w:t>
-      </w:r>
-      <w:r>
-        <w:rPr>
-          <w:sz w:val="24"/>
-          <w:szCs w:val="24"/>
-        </w:rPr>
-        <w:t xml:space="preserve">3, Materiais e Métodos; </w:t>
-      </w:r>
-      <w:r>
-        <w:rPr>
-          <w:sz w:val="24"/>
-          <w:szCs w:val="24"/>
-        </w:rPr>
-        <w:t>Capítulo</w:t>
-      </w:r>
-      <w:r>
-        <w:rPr>
-          <w:sz w:val="24"/>
-          <w:szCs w:val="24"/>
-        </w:rPr>
-        <w:t xml:space="preserve"> </w:t>
-      </w:r>
-      <w:r>
-        <w:rPr>
-          <w:sz w:val="24"/>
-          <w:szCs w:val="24"/>
-        </w:rPr>
-        <w:t xml:space="preserve">4, Resultados e Discussões; </w:t>
-      </w:r>
-      <w:r>
-        <w:rPr>
-          <w:sz w:val="24"/>
-          <w:szCs w:val="24"/>
-        </w:rPr>
-        <w:t>Capítulo</w:t>
-      </w:r>
-      <w:r>
-        <w:rPr>
-          <w:sz w:val="24"/>
-          <w:szCs w:val="24"/>
-        </w:rPr>
-        <w:t xml:space="preserve"> </w:t>
-      </w:r>
-      <w:r>
-        <w:rPr>
-          <w:sz w:val="24"/>
-          <w:szCs w:val="24"/>
-        </w:rPr>
-        <w:t xml:space="preserve">5, Conclusão; </w:t>
-      </w:r>
-      <w:r>
-        <w:rPr>
-          <w:sz w:val="24"/>
-          <w:szCs w:val="24"/>
-        </w:rPr>
-        <w:t>Capítulo</w:t>
-      </w:r>
-      <w:r>
-        <w:rPr>
-          <w:sz w:val="24"/>
-          <w:szCs w:val="24"/>
-        </w:rPr>
-        <w:t xml:space="preserve"> </w:t>
-      </w:r>
-      <w:r>
-        <w:rPr>
-          <w:sz w:val="24"/>
-          <w:szCs w:val="24"/>
-        </w:rPr>
-        <w:t>6, Referencias Bibliográficas.</w:t>
-      </w:r>
     </w:p>
     <w:p>
       <w:pPr>
@@ -7538,7 +7426,21 @@
           <w:sz w:val="24"/>
           <w:szCs w:val="24"/>
         </w:rPr>
-        <w:t>No Capítulo 3, são apresentados os Materiais e Métodos utilizados para o desenvolvimento do PROJETO F1.</w:t>
+        <w:t>Capítulo</w:t>
+      </w:r>
+      <w:r>
+        <w:rPr>
+          <w:sz w:val="24"/>
+          <w:szCs w:val="24"/>
+        </w:rPr>
+        <w:t xml:space="preserve"> </w:t>
+      </w:r>
+      <w:r>
+        <w:rPr>
+          <w:sz w:val="24"/>
+          <w:szCs w:val="24"/>
+        </w:rPr>
+        <w:t xml:space="preserve">1, Introdução; </w:t>
       </w:r>
     </w:p>
     <w:p>
@@ -7555,7 +7457,21 @@
           <w:sz w:val="24"/>
           <w:szCs w:val="24"/>
         </w:rPr>
-        <w:t>No Capítulo 4, são apresentados os resultados dos testes, assim como as discussões.</w:t>
+        <w:t>Capítulo</w:t>
+      </w:r>
+      <w:r>
+        <w:rPr>
+          <w:sz w:val="24"/>
+          <w:szCs w:val="24"/>
+        </w:rPr>
+        <w:t xml:space="preserve"> </w:t>
+      </w:r>
+      <w:r>
+        <w:rPr>
+          <w:sz w:val="24"/>
+          <w:szCs w:val="24"/>
+        </w:rPr>
+        <w:t xml:space="preserve">2, Revisão Bibliográfica; </w:t>
       </w:r>
     </w:p>
     <w:p>
@@ -7572,7 +7488,174 @@
           <w:sz w:val="24"/>
           <w:szCs w:val="24"/>
         </w:rPr>
-        <w:t>No Capítulo 5, são apresentadas as conclusões do projeto e, as perspectivas futuras.</w:t>
+        <w:t>Capítulo</w:t>
+      </w:r>
+      <w:r>
+        <w:rPr>
+          <w:sz w:val="24"/>
+          <w:szCs w:val="24"/>
+        </w:rPr>
+        <w:t xml:space="preserve"> </w:t>
+      </w:r>
+      <w:r>
+        <w:rPr>
+          <w:sz w:val="24"/>
+          <w:szCs w:val="24"/>
+        </w:rPr>
+        <w:t>3, Materiais e Métodos</w:t>
+      </w:r>
+      <w:r>
+        <w:rPr>
+          <w:sz w:val="24"/>
+          <w:szCs w:val="24"/>
+        </w:rPr>
+        <w:t xml:space="preserve">, onde são </w:t>
+      </w:r>
+      <w:r>
+        <w:rPr>
+          <w:sz w:val="24"/>
+          <w:szCs w:val="24"/>
+        </w:rPr>
+        <w:t xml:space="preserve">apresentados os Materiais e Métodos utilizados para </w:t>
+      </w:r>
+      <w:r>
+        <w:rPr>
+          <w:sz w:val="24"/>
+          <w:szCs w:val="24"/>
+        </w:rPr>
+        <w:t>o desenvolvimento do PROJETO F1</w:t>
+      </w:r>
+      <w:r>
+        <w:rPr>
+          <w:sz w:val="24"/>
+          <w:szCs w:val="24"/>
+        </w:rPr>
+        <w:t xml:space="preserve">; </w:t>
+      </w:r>
+    </w:p>
+    <w:p>
+      <w:pPr>
+        <w:spacing w:after="0" w:line="360" w:lineRule="auto"/>
+        <w:ind w:firstLine="708"/>
+        <w:rPr>
+          <w:sz w:val="24"/>
+          <w:szCs w:val="24"/>
+        </w:rPr>
+      </w:pPr>
+      <w:r>
+        <w:rPr>
+          <w:sz w:val="24"/>
+          <w:szCs w:val="24"/>
+        </w:rPr>
+        <w:t>Capítulo</w:t>
+      </w:r>
+      <w:r>
+        <w:rPr>
+          <w:sz w:val="24"/>
+          <w:szCs w:val="24"/>
+        </w:rPr>
+        <w:t xml:space="preserve"> </w:t>
+      </w:r>
+      <w:r>
+        <w:rPr>
+          <w:sz w:val="24"/>
+          <w:szCs w:val="24"/>
+        </w:rPr>
+        <w:t>4, Resultados e Discussões</w:t>
+      </w:r>
+      <w:r>
+        <w:rPr>
+          <w:sz w:val="24"/>
+          <w:szCs w:val="24"/>
+        </w:rPr>
+        <w:t xml:space="preserve">, onde </w:t>
+      </w:r>
+      <w:r>
+        <w:rPr>
+          <w:sz w:val="24"/>
+          <w:szCs w:val="24"/>
+        </w:rPr>
+        <w:t>são apresentados os resultados dos testes, assim como as discussões</w:t>
+      </w:r>
+      <w:r>
+        <w:rPr>
+          <w:sz w:val="24"/>
+          <w:szCs w:val="24"/>
+        </w:rPr>
+        <w:t xml:space="preserve">; </w:t>
+      </w:r>
+    </w:p>
+    <w:p>
+      <w:pPr>
+        <w:spacing w:after="0" w:line="360" w:lineRule="auto"/>
+        <w:ind w:firstLine="708"/>
+        <w:rPr>
+          <w:sz w:val="24"/>
+          <w:szCs w:val="24"/>
+        </w:rPr>
+      </w:pPr>
+      <w:r>
+        <w:rPr>
+          <w:sz w:val="24"/>
+          <w:szCs w:val="24"/>
+        </w:rPr>
+        <w:t>Capítulo</w:t>
+      </w:r>
+      <w:r>
+        <w:rPr>
+          <w:sz w:val="24"/>
+          <w:szCs w:val="24"/>
+        </w:rPr>
+        <w:t xml:space="preserve"> </w:t>
+      </w:r>
+      <w:r>
+        <w:rPr>
+          <w:sz w:val="24"/>
+          <w:szCs w:val="24"/>
+        </w:rPr>
+        <w:t>5, Conclusão</w:t>
+      </w:r>
+      <w:r>
+        <w:rPr>
+          <w:sz w:val="24"/>
+          <w:szCs w:val="24"/>
+        </w:rPr>
+        <w:t xml:space="preserve"> </w:t>
+      </w:r>
+      <w:r>
+        <w:rPr>
+          <w:sz w:val="24"/>
+          <w:szCs w:val="24"/>
+        </w:rPr>
+        <w:t>são apresentadas as conclusões do projeto e, as perspectivas futuras</w:t>
+      </w:r>
+      <w:r>
+        <w:rPr>
+          <w:sz w:val="24"/>
+          <w:szCs w:val="24"/>
+        </w:rPr>
+        <w:t xml:space="preserve">; </w:t>
+      </w:r>
+    </w:p>
+    <w:p>
+      <w:pPr>
+        <w:rPr>
+          <w:rFonts w:asciiTheme="minorHAnsi" w:eastAsiaTheme="majorEastAsia" w:hAnsiTheme="minorHAnsi" w:cs="Arial"/>
+          <w:bCs/>
+          <w:color w:val="365F91" w:themeColor="accent1" w:themeShade="BF"/>
+          <w:sz w:val="44"/>
+          <w:szCs w:val="44"/>
+        </w:rPr>
+      </w:pPr>
+      <w:bookmarkStart w:id="8" w:name="_Toc274992398"/>
+      <w:r>
+        <w:rPr>
+          <w:rFonts w:asciiTheme="minorHAnsi" w:hAnsiTheme="minorHAnsi" w:cs="Arial"/>
+          <w:b/>
+          <w:sz w:val="44"/>
+          <w:szCs w:val="44"/>
+        </w:rPr>
+        <w:br w:type="page"/>
       </w:r>
     </w:p>
     <w:p>
@@ -7586,15 +7669,6 @@
           <w:szCs w:val="44"/>
         </w:rPr>
       </w:pPr>
-      <w:r>
-        <w:rPr>
-          <w:rFonts w:asciiTheme="minorHAnsi" w:hAnsiTheme="minorHAnsi" w:cs="Arial"/>
-          <w:sz w:val="24"/>
-          <w:szCs w:val="24"/>
-        </w:rPr>
-        <w:br w:type="page"/>
-      </w:r>
-      <w:bookmarkStart w:id="8" w:name="_Toc274992398"/>
       <w:r>
         <w:rPr>
           <w:rFonts w:asciiTheme="minorHAnsi" w:hAnsiTheme="minorHAnsi" w:cs="Arial"/>
@@ -8072,7 +8146,7 @@
           <w:sz w:val="24"/>
           <w:szCs w:val="24"/>
         </w:rPr>
-        <w:t xml:space="preserve"> livros são transformados para o formato ASCIII (codificação de caracteres) ou PDF e disponibilizados no site do projeto. Mas Enio não deixa de mostrar a opinião de quem </w:t>
+        <w:t xml:space="preserve"> livros são transformados para o formato ASCIII (codificação de caracteres) ou PDF e disponibilizados no site do projeto. Mas Enio não deixa de mostrar a opinião de quem não acredita nessa hipótese, como o presidente da Livraria Cultura, Pedro Herz. Mas o que dá para se concluir melhor desse texto, visando muito que diz Mírian Goldfeder </w:t>
       </w:r>
       <w:r>
         <w:rPr>
@@ -8081,7 +8155,7 @@
           <w:szCs w:val="24"/>
         </w:rPr>
         <w:lastRenderedPageBreak/>
-        <w:t>não acredita nessa hipótese, como o presidente da Livraria Cultura, Pedro Herz. Mas o que dá para se concluir melhor desse texto, visando muito que diz Mírian Goldfeder (coordenadora de formação e cursos da Universidade do Livro da UNESP) é que a transmissão de livros via mídias eletrônicas só tendem a crescer, mas jamais haverá de fato a morte do livro, havendo a coexistência dos produtos, visando públicos diferentes, “... Existe um público que não vai abrir mão do livro impresso e outro que vai preferir ler livros em outros formatos..." defende Mírian.</w:t>
+        <w:t>(coordenadora de formação e cursos da Universidade do Livro da UNESP) é que a transmissão de livros via mídias eletrônicas só tendem a crescer, mas jamais haverá de fato a morte do livro, havendo a coexistência dos produtos, visando públicos diferentes, “... Existe um público que não vai abrir mão do livro impresso e outro que vai preferir ler livros em outros formatos..." defende Mírian.</w:t>
       </w:r>
       <w:bookmarkEnd w:id="10"/>
       <w:bookmarkEnd w:id="11"/>
@@ -8815,7 +8889,23 @@
           <w:sz w:val="24"/>
           <w:szCs w:val="24"/>
         </w:rPr>
-        <w:t>O objetivo é programar uma aplicação para celular na linguagem Java com intuito de simular o controle remoto de um dispositivo robô através de mensagens de texto SMS.</w:t>
+        <w:t>O</w:t>
+      </w:r>
+      <w:r>
+        <w:rPr>
+          <w:rFonts w:asciiTheme="minorHAnsi" w:hAnsiTheme="minorHAnsi"/>
+          <w:sz w:val="24"/>
+          <w:szCs w:val="24"/>
+        </w:rPr>
+        <w:t xml:space="preserve"> material de referencia descreve a programação de</w:t>
+      </w:r>
+      <w:r>
+        <w:rPr>
+          <w:rFonts w:asciiTheme="minorHAnsi" w:hAnsiTheme="minorHAnsi"/>
+          <w:sz w:val="24"/>
+          <w:szCs w:val="24"/>
+        </w:rPr>
+        <w:t xml:space="preserve"> uma aplicação para celular na linguagem Java com intuito de simular o controle remoto de um dispositivo robô através de mensagens de texto SMS.</w:t>
       </w:r>
     </w:p>
     <w:p>
@@ -16866,9 +16956,16 @@
           <w:sz w:val="24"/>
           <w:lang w:val="en-US"/>
         </w:rPr>
-        <w:t>3.4.2 Plataforma J2EE</w:t>
+        <w:t>3.4.2 Plataforma J</w:t>
       </w:r>
       <w:bookmarkEnd w:id="43"/>
+      <w:r>
+        <w:rPr>
+          <w:sz w:val="24"/>
+          <w:lang w:val="en-US"/>
+        </w:rPr>
+        <w:t>avaEE</w:t>
+      </w:r>
     </w:p>
     <w:p>
       <w:r>
@@ -17046,7 +17143,13 @@
         <w:ind w:firstLine="708"/>
       </w:pPr>
       <w:r>
-        <w:t>Sua principal característica é a transformação das classes em Java para tabelas de dados (e dos tipos de dados Java para os da SQL). O Hibernate gera as chamadas SQL e libera o desenvolvedor do trabalho manual da conversão dos dados resultante, mantendo o programa portável para quaisquer bancos de dados SQL, porém causando um pequeno aumento no tempo de execução.</w:t>
+        <w:t xml:space="preserve">Sua principal característica é </w:t>
+      </w:r>
+      <w:r>
+        <w:t>o mapeamento</w:t>
+      </w:r>
+      <w:r>
+        <w:t xml:space="preserve"> das classes em Java para tabelas de dados (e dos tipos de dados Java para os da SQL). O Hibernate gera as chamadas SQL e libera o desenvolvedor do trabalho manual da conversão dos dados resultante, mantendo o programa portável para quaisquer bancos de dados SQL, porém causando um pequeno aumento no tempo de execução.</w:t>
       </w:r>
     </w:p>
     <w:p>
@@ -20735,7 +20838,7 @@
             <w:rPr>
               <w:noProof/>
             </w:rPr>
-            <w:t>46</w:t>
+            <w:t>38</w:t>
           </w:r>
         </w:fldSimple>
       </w:p>
@@ -24825,7 +24928,7 @@
 </file>
 
 <file path=customXml/itemProps1.xml><?xml version="1.0" encoding="utf-8"?>
-<ds:datastoreItem xmlns:ds="http://schemas.openxmlformats.org/officeDocument/2006/customXml" ds:itemID="{2B1B7C92-4230-4999-AC7A-BF07C7A67E1E}">
+<ds:datastoreItem xmlns:ds="http://schemas.openxmlformats.org/officeDocument/2006/customXml" ds:itemID="{161E9CDC-94F6-4C03-9C6D-582C6319B620}">
   <ds:schemaRefs>
     <ds:schemaRef ds:uri="http://schemas.openxmlformats.org/officeDocument/2006/bibliography"/>
   </ds:schemaRefs>

--- a/wiki/Monografia/Projeto F1 - Monografia.docx
+++ b/wiki/Monografia/Projeto F1 - Monografia.docx
@@ -1952,7 +1952,7 @@
           <w:r>
             <w:fldChar w:fldCharType="separate"/>
           </w:r>
-          <w:hyperlink w:anchor="_Toc274992390" w:history="1">
+          <w:hyperlink w:anchor="_Toc274649783" w:history="1">
             <w:r>
               <w:rPr>
                 <w:rStyle w:val="Hyperlink"/>
@@ -1980,7 +1980,7 @@
                 <w:noProof/>
                 <w:webHidden/>
               </w:rPr>
-              <w:instrText xml:space="preserve"> PAGEREF _Toc274992390 \h </w:instrText>
+              <w:instrText xml:space="preserve"> PAGEREF _Toc274649783 \h </w:instrText>
             </w:r>
             <w:r>
               <w:rPr>
@@ -2022,7 +2022,7 @@
               <w:lang w:eastAsia="pt-BR"/>
             </w:rPr>
           </w:pPr>
-          <w:hyperlink w:anchor="_Toc274992391" w:history="1">
+          <w:hyperlink w:anchor="_Toc274649784" w:history="1">
             <w:r>
               <w:rPr>
                 <w:rStyle w:val="Hyperlink"/>
@@ -2050,7 +2050,7 @@
                 <w:noProof/>
                 <w:webHidden/>
               </w:rPr>
-              <w:instrText xml:space="preserve"> PAGEREF _Toc274992391 \h </w:instrText>
+              <w:instrText xml:space="preserve"> PAGEREF _Toc274649784 \h </w:instrText>
             </w:r>
             <w:r>
               <w:rPr>
@@ -2092,7 +2092,7 @@
               <w:lang w:eastAsia="pt-BR"/>
             </w:rPr>
           </w:pPr>
-          <w:hyperlink w:anchor="_Toc274992392" w:history="1">
+          <w:hyperlink w:anchor="_Toc274649785" w:history="1">
             <w:r>
               <w:rPr>
                 <w:rStyle w:val="Hyperlink"/>
@@ -2120,7 +2120,7 @@
                 <w:noProof/>
                 <w:webHidden/>
               </w:rPr>
-              <w:instrText xml:space="preserve"> PAGEREF _Toc274992392 \h </w:instrText>
+              <w:instrText xml:space="preserve"> PAGEREF _Toc274649785 \h </w:instrText>
             </w:r>
             <w:r>
               <w:rPr>
@@ -2162,7 +2162,7 @@
               <w:lang w:eastAsia="pt-BR"/>
             </w:rPr>
           </w:pPr>
-          <w:hyperlink w:anchor="_Toc274992393" w:history="1">
+          <w:hyperlink w:anchor="_Toc274649786" w:history="1">
             <w:r>
               <w:rPr>
                 <w:rStyle w:val="Hyperlink"/>
@@ -2190,7 +2190,7 @@
                 <w:noProof/>
                 <w:webHidden/>
               </w:rPr>
-              <w:instrText xml:space="preserve"> PAGEREF _Toc274992393 \h </w:instrText>
+              <w:instrText xml:space="preserve"> PAGEREF _Toc274649786 \h </w:instrText>
             </w:r>
             <w:r>
               <w:rPr>
@@ -2232,7 +2232,7 @@
               <w:lang w:eastAsia="pt-BR"/>
             </w:rPr>
           </w:pPr>
-          <w:hyperlink w:anchor="_Toc274992394" w:history="1">
+          <w:hyperlink w:anchor="_Toc274649787" w:history="1">
             <w:r>
               <w:rPr>
                 <w:rStyle w:val="Hyperlink"/>
@@ -2260,7 +2260,7 @@
                 <w:noProof/>
                 <w:webHidden/>
               </w:rPr>
-              <w:instrText xml:space="preserve"> PAGEREF _Toc274992394 \h </w:instrText>
+              <w:instrText xml:space="preserve"> PAGEREF _Toc274649787 \h </w:instrText>
             </w:r>
             <w:r>
               <w:rPr>
@@ -2302,7 +2302,7 @@
               <w:lang w:eastAsia="pt-BR"/>
             </w:rPr>
           </w:pPr>
-          <w:hyperlink w:anchor="_Toc274992395" w:history="1">
+          <w:hyperlink w:anchor="_Toc274649788" w:history="1">
             <w:r>
               <w:rPr>
                 <w:rStyle w:val="Hyperlink"/>
@@ -2330,7 +2330,7 @@
                 <w:noProof/>
                 <w:webHidden/>
               </w:rPr>
-              <w:instrText xml:space="preserve"> PAGEREF _Toc274992395 \h </w:instrText>
+              <w:instrText xml:space="preserve"> PAGEREF _Toc274649788 \h </w:instrText>
             </w:r>
             <w:r>
               <w:rPr>
@@ -2372,7 +2372,7 @@
               <w:lang w:eastAsia="pt-BR"/>
             </w:rPr>
           </w:pPr>
-          <w:hyperlink w:anchor="_Toc274992396" w:history="1">
+          <w:hyperlink w:anchor="_Toc274649789" w:history="1">
             <w:r>
               <w:rPr>
                 <w:rStyle w:val="Hyperlink"/>
@@ -2399,7 +2399,7 @@
                 <w:noProof/>
                 <w:webHidden/>
               </w:rPr>
-              <w:instrText xml:space="preserve"> PAGEREF _Toc274992396 \h </w:instrText>
+              <w:instrText xml:space="preserve"> PAGEREF _Toc274649789 \h </w:instrText>
             </w:r>
             <w:r>
               <w:rPr>
@@ -2441,7 +2441,7 @@
               <w:lang w:eastAsia="pt-BR"/>
             </w:rPr>
           </w:pPr>
-          <w:hyperlink w:anchor="_Toc274992397" w:history="1">
+          <w:hyperlink w:anchor="_Toc274649790" w:history="1">
             <w:r>
               <w:rPr>
                 <w:rStyle w:val="Hyperlink"/>
@@ -2468,7 +2468,7 @@
                 <w:noProof/>
                 <w:webHidden/>
               </w:rPr>
-              <w:instrText xml:space="preserve"> PAGEREF _Toc274992397 \h </w:instrText>
+              <w:instrText xml:space="preserve"> PAGEREF _Toc274649790 \h </w:instrText>
             </w:r>
             <w:r>
               <w:rPr>
@@ -2510,7 +2510,7 @@
               <w:lang w:eastAsia="pt-BR"/>
             </w:rPr>
           </w:pPr>
-          <w:hyperlink w:anchor="_Toc274992398" w:history="1">
+          <w:hyperlink w:anchor="_Toc274649791" w:history="1">
             <w:r>
               <w:rPr>
                 <w:rStyle w:val="Hyperlink"/>
@@ -2538,7 +2538,7 @@
                 <w:noProof/>
                 <w:webHidden/>
               </w:rPr>
-              <w:instrText xml:space="preserve"> PAGEREF _Toc274992398 \h </w:instrText>
+              <w:instrText xml:space="preserve"> PAGEREF _Toc274649791 \h </w:instrText>
             </w:r>
             <w:r>
               <w:rPr>
@@ -2581,7 +2581,7 @@
               <w:lang w:eastAsia="pt-BR"/>
             </w:rPr>
           </w:pPr>
-          <w:hyperlink w:anchor="_Toc274992399" w:history="1">
+          <w:hyperlink w:anchor="_Toc274649792" w:history="1">
             <w:r>
               <w:rPr>
                 <w:rStyle w:val="Hyperlink"/>
@@ -2622,7 +2622,7 @@
                 <w:noProof/>
                 <w:webHidden/>
               </w:rPr>
-              <w:instrText xml:space="preserve"> PAGEREF _Toc274992399 \h </w:instrText>
+              <w:instrText xml:space="preserve"> PAGEREF _Toc274649792 \h </w:instrText>
             </w:r>
             <w:r>
               <w:rPr>
@@ -2665,7 +2665,7 @@
               <w:lang w:eastAsia="pt-BR"/>
             </w:rPr>
           </w:pPr>
-          <w:hyperlink w:anchor="_Toc274992400" w:history="1">
+          <w:hyperlink w:anchor="_Toc274649793" w:history="1">
             <w:r>
               <w:rPr>
                 <w:rStyle w:val="Hyperlink"/>
@@ -2706,7 +2706,7 @@
                 <w:noProof/>
                 <w:webHidden/>
               </w:rPr>
-              <w:instrText xml:space="preserve"> PAGEREF _Toc274992400 \h </w:instrText>
+              <w:instrText xml:space="preserve"> PAGEREF _Toc274649793 \h </w:instrText>
             </w:r>
             <w:r>
               <w:rPr>
@@ -2749,7 +2749,7 @@
               <w:lang w:eastAsia="pt-BR"/>
             </w:rPr>
           </w:pPr>
-          <w:hyperlink w:anchor="_Toc274992401" w:history="1">
+          <w:hyperlink w:anchor="_Toc274649794" w:history="1">
             <w:r>
               <w:rPr>
                 <w:rStyle w:val="Hyperlink"/>
@@ -2790,7 +2790,7 @@
                 <w:noProof/>
                 <w:webHidden/>
               </w:rPr>
-              <w:instrText xml:space="preserve"> PAGEREF _Toc274992401 \h </w:instrText>
+              <w:instrText xml:space="preserve"> PAGEREF _Toc274649794 \h </w:instrText>
             </w:r>
             <w:r>
               <w:rPr>
@@ -2833,7 +2833,7 @@
               <w:lang w:eastAsia="pt-BR"/>
             </w:rPr>
           </w:pPr>
-          <w:hyperlink w:anchor="_Toc274992402" w:history="1">
+          <w:hyperlink w:anchor="_Toc274649795" w:history="1">
             <w:r>
               <w:rPr>
                 <w:rStyle w:val="Hyperlink"/>
@@ -2874,7 +2874,7 @@
                 <w:noProof/>
                 <w:webHidden/>
               </w:rPr>
-              <w:instrText xml:space="preserve"> PAGEREF _Toc274992402 \h </w:instrText>
+              <w:instrText xml:space="preserve"> PAGEREF _Toc274649795 \h </w:instrText>
             </w:r>
             <w:r>
               <w:rPr>
@@ -2917,7 +2917,7 @@
               <w:lang w:eastAsia="pt-BR"/>
             </w:rPr>
           </w:pPr>
-          <w:hyperlink w:anchor="_Toc274992403" w:history="1">
+          <w:hyperlink w:anchor="_Toc274649796" w:history="1">
             <w:r>
               <w:rPr>
                 <w:rStyle w:val="Hyperlink"/>
@@ -2958,7 +2958,7 @@
                 <w:noProof/>
                 <w:webHidden/>
               </w:rPr>
-              <w:instrText xml:space="preserve"> PAGEREF _Toc274992403 \h </w:instrText>
+              <w:instrText xml:space="preserve"> PAGEREF _Toc274649796 \h </w:instrText>
             </w:r>
             <w:r>
               <w:rPr>
@@ -3001,7 +3001,7 @@
               <w:lang w:eastAsia="pt-BR"/>
             </w:rPr>
           </w:pPr>
-          <w:hyperlink w:anchor="_Toc274992404" w:history="1">
+          <w:hyperlink w:anchor="_Toc274649797" w:history="1">
             <w:r>
               <w:rPr>
                 <w:rStyle w:val="Hyperlink"/>
@@ -3042,7 +3042,7 @@
                 <w:noProof/>
                 <w:webHidden/>
               </w:rPr>
-              <w:instrText xml:space="preserve"> PAGEREF _Toc274992404 \h </w:instrText>
+              <w:instrText xml:space="preserve"> PAGEREF _Toc274649797 \h </w:instrText>
             </w:r>
             <w:r>
               <w:rPr>
@@ -3085,7 +3085,7 @@
               <w:lang w:eastAsia="pt-BR"/>
             </w:rPr>
           </w:pPr>
-          <w:hyperlink w:anchor="_Toc274992405" w:history="1">
+          <w:hyperlink w:anchor="_Toc274649798" w:history="1">
             <w:r>
               <w:rPr>
                 <w:rStyle w:val="Hyperlink"/>
@@ -3126,7 +3126,7 @@
                 <w:noProof/>
                 <w:webHidden/>
               </w:rPr>
-              <w:instrText xml:space="preserve"> PAGEREF _Toc274992405 \h </w:instrText>
+              <w:instrText xml:space="preserve"> PAGEREF _Toc274649798 \h </w:instrText>
             </w:r>
             <w:r>
               <w:rPr>
@@ -3169,7 +3169,7 @@
               <w:lang w:eastAsia="pt-BR"/>
             </w:rPr>
           </w:pPr>
-          <w:hyperlink w:anchor="_Toc274992406" w:history="1">
+          <w:hyperlink w:anchor="_Toc274649799" w:history="1">
             <w:r>
               <w:rPr>
                 <w:rStyle w:val="Hyperlink"/>
@@ -3210,7 +3210,7 @@
                 <w:noProof/>
                 <w:webHidden/>
               </w:rPr>
-              <w:instrText xml:space="preserve"> PAGEREF _Toc274992406 \h </w:instrText>
+              <w:instrText xml:space="preserve"> PAGEREF _Toc274649799 \h </w:instrText>
             </w:r>
             <w:r>
               <w:rPr>
@@ -3253,7 +3253,7 @@
               <w:lang w:eastAsia="pt-BR"/>
             </w:rPr>
           </w:pPr>
-          <w:hyperlink w:anchor="_Toc274992407" w:history="1">
+          <w:hyperlink w:anchor="_Toc274649800" w:history="1">
             <w:r>
               <w:rPr>
                 <w:rStyle w:val="Hyperlink"/>
@@ -3294,7 +3294,7 @@
                 <w:noProof/>
                 <w:webHidden/>
               </w:rPr>
-              <w:instrText xml:space="preserve"> PAGEREF _Toc274992407 \h </w:instrText>
+              <w:instrText xml:space="preserve"> PAGEREF _Toc274649800 \h </w:instrText>
             </w:r>
             <w:r>
               <w:rPr>
@@ -3337,7 +3337,7 @@
               <w:lang w:eastAsia="pt-BR"/>
             </w:rPr>
           </w:pPr>
-          <w:hyperlink w:anchor="_Toc274992408" w:history="1">
+          <w:hyperlink w:anchor="_Toc274649801" w:history="1">
             <w:r>
               <w:rPr>
                 <w:rStyle w:val="Hyperlink"/>
@@ -3378,7 +3378,7 @@
                 <w:noProof/>
                 <w:webHidden/>
               </w:rPr>
-              <w:instrText xml:space="preserve"> PAGEREF _Toc274992408 \h </w:instrText>
+              <w:instrText xml:space="preserve"> PAGEREF _Toc274649801 \h </w:instrText>
             </w:r>
             <w:r>
               <w:rPr>
@@ -3421,7 +3421,7 @@
               <w:lang w:eastAsia="pt-BR"/>
             </w:rPr>
           </w:pPr>
-          <w:hyperlink w:anchor="_Toc274992409" w:history="1">
+          <w:hyperlink w:anchor="_Toc274649802" w:history="1">
             <w:r>
               <w:rPr>
                 <w:rStyle w:val="Hyperlink"/>
@@ -3462,7 +3462,7 @@
                 <w:noProof/>
                 <w:webHidden/>
               </w:rPr>
-              <w:instrText xml:space="preserve"> PAGEREF _Toc274992409 \h </w:instrText>
+              <w:instrText xml:space="preserve"> PAGEREF _Toc274649802 \h </w:instrText>
             </w:r>
             <w:r>
               <w:rPr>
@@ -3505,7 +3505,7 @@
               <w:lang w:eastAsia="pt-BR"/>
             </w:rPr>
           </w:pPr>
-          <w:hyperlink w:anchor="_Toc274992410" w:history="1">
+          <w:hyperlink w:anchor="_Toc274649803" w:history="1">
             <w:r>
               <w:rPr>
                 <w:rStyle w:val="Hyperlink"/>
@@ -3546,7 +3546,7 @@
                 <w:noProof/>
                 <w:webHidden/>
               </w:rPr>
-              <w:instrText xml:space="preserve"> PAGEREF _Toc274992410 \h </w:instrText>
+              <w:instrText xml:space="preserve"> PAGEREF _Toc274649803 \h </w:instrText>
             </w:r>
             <w:r>
               <w:rPr>
@@ -3589,7 +3589,7 @@
               <w:lang w:eastAsia="pt-BR"/>
             </w:rPr>
           </w:pPr>
-          <w:hyperlink w:anchor="_Toc274992411" w:history="1">
+          <w:hyperlink w:anchor="_Toc274649804" w:history="1">
             <w:r>
               <w:rPr>
                 <w:rStyle w:val="Hyperlink"/>
@@ -3630,7 +3630,7 @@
                 <w:noProof/>
                 <w:webHidden/>
               </w:rPr>
-              <w:instrText xml:space="preserve"> PAGEREF _Toc274992411 \h </w:instrText>
+              <w:instrText xml:space="preserve"> PAGEREF _Toc274649804 \h </w:instrText>
             </w:r>
             <w:r>
               <w:rPr>
@@ -3673,7 +3673,7 @@
               <w:lang w:eastAsia="pt-BR"/>
             </w:rPr>
           </w:pPr>
-          <w:hyperlink w:anchor="_Toc274992412" w:history="1">
+          <w:hyperlink w:anchor="_Toc274649805" w:history="1">
             <w:r>
               <w:rPr>
                 <w:rStyle w:val="Hyperlink"/>
@@ -3714,7 +3714,7 @@
                 <w:noProof/>
                 <w:webHidden/>
               </w:rPr>
-              <w:instrText xml:space="preserve"> PAGEREF _Toc274992412 \h </w:instrText>
+              <w:instrText xml:space="preserve"> PAGEREF _Toc274649805 \h </w:instrText>
             </w:r>
             <w:r>
               <w:rPr>
@@ -3757,7 +3757,7 @@
               <w:lang w:eastAsia="pt-BR"/>
             </w:rPr>
           </w:pPr>
-          <w:hyperlink w:anchor="_Toc274992413" w:history="1">
+          <w:hyperlink w:anchor="_Toc274649806" w:history="1">
             <w:r>
               <w:rPr>
                 <w:rStyle w:val="Hyperlink"/>
@@ -3798,7 +3798,7 @@
                 <w:noProof/>
                 <w:webHidden/>
               </w:rPr>
-              <w:instrText xml:space="preserve"> PAGEREF _Toc274992413 \h </w:instrText>
+              <w:instrText xml:space="preserve"> PAGEREF _Toc274649806 \h </w:instrText>
             </w:r>
             <w:r>
               <w:rPr>
@@ -3840,7 +3840,7 @@
               <w:lang w:eastAsia="pt-BR"/>
             </w:rPr>
           </w:pPr>
-          <w:hyperlink w:anchor="_Toc274992414" w:history="1">
+          <w:hyperlink w:anchor="_Toc274649807" w:history="1">
             <w:r>
               <w:rPr>
                 <w:rStyle w:val="Hyperlink"/>
@@ -3868,7 +3868,7 @@
                 <w:noProof/>
                 <w:webHidden/>
               </w:rPr>
-              <w:instrText xml:space="preserve"> PAGEREF _Toc274992414 \h </w:instrText>
+              <w:instrText xml:space="preserve"> PAGEREF _Toc274649807 \h </w:instrText>
             </w:r>
             <w:r>
               <w:rPr>
@@ -3888,7 +3888,7 @@
                 <w:noProof/>
                 <w:webHidden/>
               </w:rPr>
-              <w:t>31</w:t>
+              <w:t>32</w:t>
             </w:r>
             <w:r>
               <w:rPr>
@@ -3910,7 +3910,7 @@
               <w:lang w:eastAsia="pt-BR"/>
             </w:rPr>
           </w:pPr>
-          <w:hyperlink w:anchor="_Toc274992415" w:history="1">
+          <w:hyperlink w:anchor="_Toc274649808" w:history="1">
             <w:r>
               <w:rPr>
                 <w:rStyle w:val="Hyperlink"/>
@@ -3937,7 +3937,7 @@
                 <w:noProof/>
                 <w:webHidden/>
               </w:rPr>
-              <w:instrText xml:space="preserve"> PAGEREF _Toc274992415 \h </w:instrText>
+              <w:instrText xml:space="preserve"> PAGEREF _Toc274649808 \h </w:instrText>
             </w:r>
             <w:r>
               <w:rPr>
@@ -3957,7 +3957,7 @@
                 <w:noProof/>
                 <w:webHidden/>
               </w:rPr>
-              <w:t>31</w:t>
+              <w:t>32</w:t>
             </w:r>
             <w:r>
               <w:rPr>
@@ -3980,7 +3980,7 @@
               <w:lang w:eastAsia="pt-BR"/>
             </w:rPr>
           </w:pPr>
-          <w:hyperlink w:anchor="_Toc274992416" w:history="1">
+          <w:hyperlink w:anchor="_Toc274649809" w:history="1">
             <w:r>
               <w:rPr>
                 <w:rStyle w:val="Hyperlink"/>
@@ -4021,7 +4021,7 @@
                 <w:noProof/>
                 <w:webHidden/>
               </w:rPr>
-              <w:instrText xml:space="preserve"> PAGEREF _Toc274992416 \h </w:instrText>
+              <w:instrText xml:space="preserve"> PAGEREF _Toc274649809 \h </w:instrText>
             </w:r>
             <w:r>
               <w:rPr>
@@ -4041,7 +4041,7 @@
                 <w:noProof/>
                 <w:webHidden/>
               </w:rPr>
-              <w:t>32</w:t>
+              <w:t>33</w:t>
             </w:r>
             <w:r>
               <w:rPr>
@@ -4064,7 +4064,7 @@
               <w:lang w:eastAsia="pt-BR"/>
             </w:rPr>
           </w:pPr>
-          <w:hyperlink w:anchor="_Toc274992417" w:history="1">
+          <w:hyperlink w:anchor="_Toc274649810" w:history="1">
             <w:r>
               <w:rPr>
                 <w:rStyle w:val="Hyperlink"/>
@@ -4105,7 +4105,7 @@
                 <w:noProof/>
                 <w:webHidden/>
               </w:rPr>
-              <w:instrText xml:space="preserve"> PAGEREF _Toc274992417 \h </w:instrText>
+              <w:instrText xml:space="preserve"> PAGEREF _Toc274649810 \h </w:instrText>
             </w:r>
             <w:r>
               <w:rPr>
@@ -4125,7 +4125,7 @@
                 <w:noProof/>
                 <w:webHidden/>
               </w:rPr>
-              <w:t>33</w:t>
+              <w:t>34</w:t>
             </w:r>
             <w:r>
               <w:rPr>
@@ -4148,7 +4148,7 @@
               <w:lang w:eastAsia="pt-BR"/>
             </w:rPr>
           </w:pPr>
-          <w:hyperlink w:anchor="_Toc274992418" w:history="1">
+          <w:hyperlink w:anchor="_Toc274649811" w:history="1">
             <w:r>
               <w:rPr>
                 <w:rStyle w:val="Hyperlink"/>
@@ -4189,7 +4189,7 @@
                 <w:noProof/>
                 <w:webHidden/>
               </w:rPr>
-              <w:instrText xml:space="preserve"> PAGEREF _Toc274992418 \h </w:instrText>
+              <w:instrText xml:space="preserve"> PAGEREF _Toc274649811 \h </w:instrText>
             </w:r>
             <w:r>
               <w:rPr>
@@ -4209,7 +4209,7 @@
                 <w:noProof/>
                 <w:webHidden/>
               </w:rPr>
-              <w:t>34</w:t>
+              <w:t>35</w:t>
             </w:r>
             <w:r>
               <w:rPr>
@@ -4232,7 +4232,7 @@
               <w:lang w:eastAsia="pt-BR"/>
             </w:rPr>
           </w:pPr>
-          <w:hyperlink w:anchor="_Toc274992419" w:history="1">
+          <w:hyperlink w:anchor="_Toc274649812" w:history="1">
             <w:r>
               <w:rPr>
                 <w:rStyle w:val="Hyperlink"/>
@@ -4273,7 +4273,7 @@
                 <w:noProof/>
                 <w:webHidden/>
               </w:rPr>
-              <w:instrText xml:space="preserve"> PAGEREF _Toc274992419 \h </w:instrText>
+              <w:instrText xml:space="preserve"> PAGEREF _Toc274649812 \h </w:instrText>
             </w:r>
             <w:r>
               <w:rPr>
@@ -4293,7 +4293,7 @@
                 <w:noProof/>
                 <w:webHidden/>
               </w:rPr>
-              <w:t>34</w:t>
+              <w:t>35</w:t>
             </w:r>
             <w:r>
               <w:rPr>
@@ -4316,7 +4316,7 @@
               <w:lang w:eastAsia="pt-BR"/>
             </w:rPr>
           </w:pPr>
-          <w:hyperlink w:anchor="_Toc274992420" w:history="1">
+          <w:hyperlink w:anchor="_Toc274649813" w:history="1">
             <w:r>
               <w:rPr>
                 <w:rStyle w:val="Hyperlink"/>
@@ -4357,7 +4357,7 @@
                 <w:noProof/>
                 <w:webHidden/>
               </w:rPr>
-              <w:instrText xml:space="preserve"> PAGEREF _Toc274992420 \h </w:instrText>
+              <w:instrText xml:space="preserve"> PAGEREF _Toc274649813 \h </w:instrText>
             </w:r>
             <w:r>
               <w:rPr>
@@ -4377,7 +4377,7 @@
                 <w:noProof/>
                 <w:webHidden/>
               </w:rPr>
-              <w:t>34</w:t>
+              <w:t>35</w:t>
             </w:r>
             <w:r>
               <w:rPr>
@@ -4400,7 +4400,7 @@
               <w:lang w:eastAsia="pt-BR"/>
             </w:rPr>
           </w:pPr>
-          <w:hyperlink w:anchor="_Toc274992421" w:history="1">
+          <w:hyperlink w:anchor="_Toc274649814" w:history="1">
             <w:r>
               <w:rPr>
                 <w:rStyle w:val="Hyperlink"/>
@@ -4441,7 +4441,7 @@
                 <w:noProof/>
                 <w:webHidden/>
               </w:rPr>
-              <w:instrText xml:space="preserve"> PAGEREF _Toc274992421 \h </w:instrText>
+              <w:instrText xml:space="preserve"> PAGEREF _Toc274649814 \h </w:instrText>
             </w:r>
             <w:r>
               <w:rPr>
@@ -4461,7 +4461,7 @@
                 <w:noProof/>
                 <w:webHidden/>
               </w:rPr>
-              <w:t>35</w:t>
+              <w:t>36</w:t>
             </w:r>
             <w:r>
               <w:rPr>
@@ -4484,7 +4484,7 @@
               <w:lang w:eastAsia="pt-BR"/>
             </w:rPr>
           </w:pPr>
-          <w:hyperlink w:anchor="_Toc274992422" w:history="1">
+          <w:hyperlink w:anchor="_Toc274649815" w:history="1">
             <w:r>
               <w:rPr>
                 <w:rStyle w:val="Hyperlink"/>
@@ -4525,7 +4525,7 @@
                 <w:noProof/>
                 <w:webHidden/>
               </w:rPr>
-              <w:instrText xml:space="preserve"> PAGEREF _Toc274992422 \h </w:instrText>
+              <w:instrText xml:space="preserve"> PAGEREF _Toc274649815 \h </w:instrText>
             </w:r>
             <w:r>
               <w:rPr>
@@ -4545,7 +4545,7 @@
                 <w:noProof/>
                 <w:webHidden/>
               </w:rPr>
-              <w:t>35</w:t>
+              <w:t>36</w:t>
             </w:r>
             <w:r>
               <w:rPr>
@@ -4568,7 +4568,7 @@
               <w:lang w:eastAsia="pt-BR"/>
             </w:rPr>
           </w:pPr>
-          <w:hyperlink w:anchor="_Toc274992423" w:history="1">
+          <w:hyperlink w:anchor="_Toc274649816" w:history="1">
             <w:r>
               <w:rPr>
                 <w:rStyle w:val="Hyperlink"/>
@@ -4609,7 +4609,7 @@
                 <w:noProof/>
                 <w:webHidden/>
               </w:rPr>
-              <w:instrText xml:space="preserve"> PAGEREF _Toc274992423 \h </w:instrText>
+              <w:instrText xml:space="preserve"> PAGEREF _Toc274649816 \h </w:instrText>
             </w:r>
             <w:r>
               <w:rPr>
@@ -4629,7 +4629,7 @@
                 <w:noProof/>
                 <w:webHidden/>
               </w:rPr>
-              <w:t>35</w:t>
+              <w:t>36</w:t>
             </w:r>
             <w:r>
               <w:rPr>
@@ -4651,7 +4651,7 @@
               <w:lang w:eastAsia="pt-BR"/>
             </w:rPr>
           </w:pPr>
-          <w:hyperlink w:anchor="_Toc274992424" w:history="1">
+          <w:hyperlink w:anchor="_Toc274649817" w:history="1">
             <w:r>
               <w:rPr>
                 <w:rStyle w:val="Hyperlink"/>
@@ -4678,7 +4678,7 @@
                 <w:noProof/>
                 <w:webHidden/>
               </w:rPr>
-              <w:instrText xml:space="preserve"> PAGEREF _Toc274992424 \h </w:instrText>
+              <w:instrText xml:space="preserve"> PAGEREF _Toc274649817 \h </w:instrText>
             </w:r>
             <w:r>
               <w:rPr>
@@ -4698,7 +4698,7 @@
                 <w:noProof/>
                 <w:webHidden/>
               </w:rPr>
-              <w:t>36</w:t>
+              <w:t>37</w:t>
             </w:r>
             <w:r>
               <w:rPr>
@@ -4720,7 +4720,7 @@
               <w:lang w:eastAsia="pt-BR"/>
             </w:rPr>
           </w:pPr>
-          <w:hyperlink w:anchor="_Toc274992425" w:history="1">
+          <w:hyperlink w:anchor="_Toc274649818" w:history="1">
             <w:r>
               <w:rPr>
                 <w:rStyle w:val="Hyperlink"/>
@@ -4747,7 +4747,7 @@
                 <w:noProof/>
                 <w:webHidden/>
               </w:rPr>
-              <w:instrText xml:space="preserve"> PAGEREF _Toc274992425 \h </w:instrText>
+              <w:instrText xml:space="preserve"> PAGEREF _Toc274649818 \h </w:instrText>
             </w:r>
             <w:r>
               <w:rPr>
@@ -4767,7 +4767,7 @@
                 <w:noProof/>
                 <w:webHidden/>
               </w:rPr>
-              <w:t>36</w:t>
+              <w:t>37</w:t>
             </w:r>
             <w:r>
               <w:rPr>
@@ -4789,7 +4789,7 @@
               <w:lang w:eastAsia="pt-BR"/>
             </w:rPr>
           </w:pPr>
-          <w:hyperlink w:anchor="_Toc274992426" w:history="1">
+          <w:hyperlink w:anchor="_Toc274649819" w:history="1">
             <w:r>
               <w:rPr>
                 <w:rStyle w:val="Hyperlink"/>
@@ -4816,7 +4816,7 @@
                 <w:noProof/>
                 <w:webHidden/>
               </w:rPr>
-              <w:instrText xml:space="preserve"> PAGEREF _Toc274992426 \h </w:instrText>
+              <w:instrText xml:space="preserve"> PAGEREF _Toc274649819 \h </w:instrText>
             </w:r>
             <w:r>
               <w:rPr>
@@ -4836,7 +4836,7 @@
                 <w:noProof/>
                 <w:webHidden/>
               </w:rPr>
-              <w:t>36</w:t>
+              <w:t>37</w:t>
             </w:r>
             <w:r>
               <w:rPr>
@@ -4858,7 +4858,7 @@
               <w:lang w:eastAsia="pt-BR"/>
             </w:rPr>
           </w:pPr>
-          <w:hyperlink w:anchor="_Toc274992427" w:history="1">
+          <w:hyperlink w:anchor="_Toc274649820" w:history="1">
             <w:r>
               <w:rPr>
                 <w:rStyle w:val="Hyperlink"/>
@@ -4886,7 +4886,7 @@
                 <w:noProof/>
                 <w:webHidden/>
               </w:rPr>
-              <w:instrText xml:space="preserve"> PAGEREF _Toc274992427 \h </w:instrText>
+              <w:instrText xml:space="preserve"> PAGEREF _Toc274649820 \h </w:instrText>
             </w:r>
             <w:r>
               <w:rPr>
@@ -4906,7 +4906,7 @@
                 <w:noProof/>
                 <w:webHidden/>
               </w:rPr>
-              <w:t>37</w:t>
+              <w:t>38</w:t>
             </w:r>
             <w:r>
               <w:rPr>
@@ -4928,7 +4928,7 @@
               <w:lang w:eastAsia="pt-BR"/>
             </w:rPr>
           </w:pPr>
-          <w:hyperlink w:anchor="_Toc274992428" w:history="1">
+          <w:hyperlink w:anchor="_Toc274649821" w:history="1">
             <w:r>
               <w:rPr>
                 <w:rStyle w:val="Hyperlink"/>
@@ -4955,7 +4955,7 @@
                 <w:noProof/>
                 <w:webHidden/>
               </w:rPr>
-              <w:instrText xml:space="preserve"> PAGEREF _Toc274992428 \h </w:instrText>
+              <w:instrText xml:space="preserve"> PAGEREF _Toc274649821 \h </w:instrText>
             </w:r>
             <w:r>
               <w:rPr>
@@ -4975,7 +4975,7 @@
                 <w:noProof/>
                 <w:webHidden/>
               </w:rPr>
-              <w:t>38</w:t>
+              <w:t>39</w:t>
             </w:r>
             <w:r>
               <w:rPr>
@@ -4997,7 +4997,7 @@
               <w:lang w:eastAsia="pt-BR"/>
             </w:rPr>
           </w:pPr>
-          <w:hyperlink w:anchor="_Toc274992429" w:history="1">
+          <w:hyperlink w:anchor="_Toc274649822" w:history="1">
             <w:r>
               <w:rPr>
                 <w:rStyle w:val="Hyperlink"/>
@@ -5024,7 +5024,7 @@
                 <w:noProof/>
                 <w:webHidden/>
               </w:rPr>
-              <w:instrText xml:space="preserve"> PAGEREF _Toc274992429 \h </w:instrText>
+              <w:instrText xml:space="preserve"> PAGEREF _Toc274649822 \h </w:instrText>
             </w:r>
             <w:r>
               <w:rPr>
@@ -5044,7 +5044,7 @@
                 <w:noProof/>
                 <w:webHidden/>
               </w:rPr>
-              <w:t>39</w:t>
+              <w:t>40</w:t>
             </w:r>
             <w:r>
               <w:rPr>
@@ -5066,7 +5066,7 @@
               <w:lang w:eastAsia="pt-BR"/>
             </w:rPr>
           </w:pPr>
-          <w:hyperlink w:anchor="_Toc274992430" w:history="1">
+          <w:hyperlink w:anchor="_Toc274649823" w:history="1">
             <w:r>
               <w:rPr>
                 <w:rStyle w:val="Hyperlink"/>
@@ -5093,7 +5093,7 @@
                 <w:noProof/>
                 <w:webHidden/>
               </w:rPr>
-              <w:instrText xml:space="preserve"> PAGEREF _Toc274992430 \h </w:instrText>
+              <w:instrText xml:space="preserve"> PAGEREF _Toc274649823 \h </w:instrText>
             </w:r>
             <w:r>
               <w:rPr>
@@ -5113,7 +5113,7 @@
                 <w:noProof/>
                 <w:webHidden/>
               </w:rPr>
-              <w:t>40</w:t>
+              <w:t>41</w:t>
             </w:r>
             <w:r>
               <w:rPr>
@@ -5135,7 +5135,7 @@
               <w:lang w:eastAsia="pt-BR"/>
             </w:rPr>
           </w:pPr>
-          <w:hyperlink w:anchor="_Toc274992431" w:history="1">
+          <w:hyperlink w:anchor="_Toc274649824" w:history="1">
             <w:r>
               <w:rPr>
                 <w:rStyle w:val="Hyperlink"/>
@@ -5162,7 +5162,7 @@
                 <w:noProof/>
                 <w:webHidden/>
               </w:rPr>
-              <w:instrText xml:space="preserve"> PAGEREF _Toc274992431 \h </w:instrText>
+              <w:instrText xml:space="preserve"> PAGEREF _Toc274649824 \h </w:instrText>
             </w:r>
             <w:r>
               <w:rPr>
@@ -5182,7 +5182,7 @@
                 <w:noProof/>
                 <w:webHidden/>
               </w:rPr>
-              <w:t>41</w:t>
+              <w:t>42</w:t>
             </w:r>
             <w:r>
               <w:rPr>
@@ -5204,7 +5204,7 @@
               <w:lang w:eastAsia="pt-BR"/>
             </w:rPr>
           </w:pPr>
-          <w:hyperlink w:anchor="_Toc274992432" w:history="1">
+          <w:hyperlink w:anchor="_Toc274649825" w:history="1">
             <w:r>
               <w:rPr>
                 <w:rStyle w:val="Hyperlink"/>
@@ -5231,7 +5231,7 @@
                 <w:noProof/>
                 <w:webHidden/>
               </w:rPr>
-              <w:instrText xml:space="preserve"> PAGEREF _Toc274992432 \h </w:instrText>
+              <w:instrText xml:space="preserve"> PAGEREF _Toc274649825 \h </w:instrText>
             </w:r>
             <w:r>
               <w:rPr>
@@ -5251,7 +5251,7 @@
                 <w:noProof/>
                 <w:webHidden/>
               </w:rPr>
-              <w:t>41</w:t>
+              <w:t>42</w:t>
             </w:r>
             <w:r>
               <w:rPr>
@@ -5273,7 +5273,7 @@
               <w:lang w:eastAsia="pt-BR"/>
             </w:rPr>
           </w:pPr>
-          <w:hyperlink w:anchor="_Toc274992433" w:history="1">
+          <w:hyperlink w:anchor="_Toc274649826" w:history="1">
             <w:r>
               <w:rPr>
                 <w:rStyle w:val="Hyperlink"/>
@@ -5300,7 +5300,7 @@
                 <w:noProof/>
                 <w:webHidden/>
               </w:rPr>
-              <w:instrText xml:space="preserve"> PAGEREF _Toc274992433 \h </w:instrText>
+              <w:instrText xml:space="preserve"> PAGEREF _Toc274649826 \h </w:instrText>
             </w:r>
             <w:r>
               <w:rPr>
@@ -5320,7 +5320,7 @@
                 <w:noProof/>
                 <w:webHidden/>
               </w:rPr>
-              <w:t>42</w:t>
+              <w:t>43</w:t>
             </w:r>
             <w:r>
               <w:rPr>
@@ -5342,7 +5342,7 @@
               <w:lang w:eastAsia="pt-BR"/>
             </w:rPr>
           </w:pPr>
-          <w:hyperlink w:anchor="_Toc274992434" w:history="1">
+          <w:hyperlink w:anchor="_Toc274649827" w:history="1">
             <w:r>
               <w:rPr>
                 <w:rStyle w:val="Hyperlink"/>
@@ -5369,7 +5369,7 @@
                 <w:noProof/>
                 <w:webHidden/>
               </w:rPr>
-              <w:instrText xml:space="preserve"> PAGEREF _Toc274992434 \h </w:instrText>
+              <w:instrText xml:space="preserve"> PAGEREF _Toc274649827 \h </w:instrText>
             </w:r>
             <w:r>
               <w:rPr>
@@ -5389,7 +5389,76 @@
                 <w:noProof/>
                 <w:webHidden/>
               </w:rPr>
-              <w:t>42</w:t>
+              <w:t>43</w:t>
+            </w:r>
+            <w:r>
+              <w:rPr>
+                <w:noProof/>
+                <w:webHidden/>
+              </w:rPr>
+              <w:fldChar w:fldCharType="end"/>
+            </w:r>
+          </w:hyperlink>
+        </w:p>
+        <w:p>
+          <w:pPr>
+            <w:pStyle w:val="Sumrio3"/>
+            <w:tabs>
+              <w:tab w:val="right" w:leader="dot" w:pos="8494"/>
+            </w:tabs>
+            <w:rPr>
+              <w:noProof/>
+              <w:lang w:eastAsia="pt-BR"/>
+            </w:rPr>
+          </w:pPr>
+          <w:hyperlink w:anchor="_Toc274649828" w:history="1">
+            <w:r>
+              <w:rPr>
+                <w:rStyle w:val="Hyperlink"/>
+                <w:noProof/>
+              </w:rPr>
+              <w:t>3.4.11 Leitor de Código de Barras</w:t>
+            </w:r>
+            <w:r>
+              <w:rPr>
+                <w:noProof/>
+                <w:webHidden/>
+              </w:rPr>
+              <w:tab/>
+            </w:r>
+            <w:r>
+              <w:rPr>
+                <w:noProof/>
+                <w:webHidden/>
+              </w:rPr>
+              <w:fldChar w:fldCharType="begin"/>
+            </w:r>
+            <w:r>
+              <w:rPr>
+                <w:noProof/>
+                <w:webHidden/>
+              </w:rPr>
+              <w:instrText xml:space="preserve"> PAGEREF _Toc274649828 \h </w:instrText>
+            </w:r>
+            <w:r>
+              <w:rPr>
+                <w:noProof/>
+                <w:webHidden/>
+              </w:rPr>
+            </w:r>
+            <w:r>
+              <w:rPr>
+                <w:noProof/>
+                <w:webHidden/>
+              </w:rPr>
+              <w:fldChar w:fldCharType="separate"/>
+            </w:r>
+            <w:r>
+              <w:rPr>
+                <w:noProof/>
+                <w:webHidden/>
+              </w:rPr>
+              <w:t>44</w:t>
             </w:r>
             <w:r>
               <w:rPr>
@@ -5411,7 +5480,7 @@
               <w:lang w:eastAsia="pt-BR"/>
             </w:rPr>
           </w:pPr>
-          <w:hyperlink w:anchor="_Toc274992435" w:history="1">
+          <w:hyperlink w:anchor="_Toc274649829" w:history="1">
             <w:r>
               <w:rPr>
                 <w:rStyle w:val="Hyperlink"/>
@@ -5438,7 +5507,7 @@
                 <w:noProof/>
                 <w:webHidden/>
               </w:rPr>
-              <w:instrText xml:space="preserve"> PAGEREF _Toc274992435 \h </w:instrText>
+              <w:instrText xml:space="preserve"> PAGEREF _Toc274649829 \h </w:instrText>
             </w:r>
             <w:r>
               <w:rPr>
@@ -5458,7 +5527,7 @@
                 <w:noProof/>
                 <w:webHidden/>
               </w:rPr>
-              <w:t>43</w:t>
+              <w:t>44</w:t>
             </w:r>
             <w:r>
               <w:rPr>
@@ -5480,7 +5549,7 @@
               <w:lang w:eastAsia="pt-BR"/>
             </w:rPr>
           </w:pPr>
-          <w:hyperlink w:anchor="_Toc274992436" w:history="1">
+          <w:hyperlink w:anchor="_Toc274649830" w:history="1">
             <w:r>
               <w:rPr>
                 <w:rStyle w:val="Hyperlink"/>
@@ -5507,7 +5576,7 @@
                 <w:noProof/>
                 <w:webHidden/>
               </w:rPr>
-              <w:instrText xml:space="preserve"> PAGEREF _Toc274992436 \h </w:instrText>
+              <w:instrText xml:space="preserve"> PAGEREF _Toc274649830 \h </w:instrText>
             </w:r>
             <w:r>
               <w:rPr>
@@ -5527,7 +5596,7 @@
                 <w:noProof/>
                 <w:webHidden/>
               </w:rPr>
-              <w:t>43</w:t>
+              <w:t>44</w:t>
             </w:r>
             <w:r>
               <w:rPr>
@@ -5549,7 +5618,7 @@
               <w:lang w:eastAsia="pt-BR"/>
             </w:rPr>
           </w:pPr>
-          <w:hyperlink w:anchor="_Toc274992437" w:history="1">
+          <w:hyperlink w:anchor="_Toc274649831" w:history="1">
             <w:r>
               <w:rPr>
                 <w:rStyle w:val="Hyperlink"/>
@@ -5576,7 +5645,7 @@
                 <w:noProof/>
                 <w:webHidden/>
               </w:rPr>
-              <w:instrText xml:space="preserve"> PAGEREF _Toc274992437 \h </w:instrText>
+              <w:instrText xml:space="preserve"> PAGEREF _Toc274649831 \h </w:instrText>
             </w:r>
             <w:r>
               <w:rPr>
@@ -5596,7 +5665,7 @@
                 <w:noProof/>
                 <w:webHidden/>
               </w:rPr>
-              <w:t>44</w:t>
+              <w:t>45</w:t>
             </w:r>
             <w:r>
               <w:rPr>
@@ -5618,7 +5687,7 @@
               <w:lang w:eastAsia="pt-BR"/>
             </w:rPr>
           </w:pPr>
-          <w:hyperlink w:anchor="_Toc274992438" w:history="1">
+          <w:hyperlink w:anchor="_Toc274649832" w:history="1">
             <w:r>
               <w:rPr>
                 <w:rStyle w:val="Hyperlink"/>
@@ -5645,7 +5714,7 @@
                 <w:noProof/>
                 <w:webHidden/>
               </w:rPr>
-              <w:instrText xml:space="preserve"> PAGEREF _Toc274992438 \h </w:instrText>
+              <w:instrText xml:space="preserve"> PAGEREF _Toc274649832 \h </w:instrText>
             </w:r>
             <w:r>
               <w:rPr>
@@ -5665,7 +5734,7 @@
                 <w:noProof/>
                 <w:webHidden/>
               </w:rPr>
-              <w:t>44</w:t>
+              <w:t>45</w:t>
             </w:r>
             <w:r>
               <w:rPr>
@@ -5687,7 +5756,7 @@
               <w:lang w:eastAsia="pt-BR"/>
             </w:rPr>
           </w:pPr>
-          <w:hyperlink w:anchor="_Toc274992439" w:history="1">
+          <w:hyperlink w:anchor="_Toc274649833" w:history="1">
             <w:r>
               <w:rPr>
                 <w:rStyle w:val="Hyperlink"/>
@@ -5714,7 +5783,7 @@
                 <w:noProof/>
                 <w:webHidden/>
               </w:rPr>
-              <w:instrText xml:space="preserve"> PAGEREF _Toc274992439 \h </w:instrText>
+              <w:instrText xml:space="preserve"> PAGEREF _Toc274649833 \h </w:instrText>
             </w:r>
             <w:r>
               <w:rPr>
@@ -5734,7 +5803,77 @@
                 <w:noProof/>
                 <w:webHidden/>
               </w:rPr>
-              <w:t>44</w:t>
+              <w:t>45</w:t>
+            </w:r>
+            <w:r>
+              <w:rPr>
+                <w:noProof/>
+                <w:webHidden/>
+              </w:rPr>
+              <w:fldChar w:fldCharType="end"/>
+            </w:r>
+          </w:hyperlink>
+        </w:p>
+        <w:p>
+          <w:pPr>
+            <w:pStyle w:val="Sumrio1"/>
+            <w:tabs>
+              <w:tab w:val="right" w:leader="dot" w:pos="8494"/>
+            </w:tabs>
+            <w:rPr>
+              <w:noProof/>
+              <w:lang w:eastAsia="pt-BR"/>
+            </w:rPr>
+          </w:pPr>
+          <w:hyperlink w:anchor="_Toc274649834" w:history="1">
+            <w:r>
+              <w:rPr>
+                <w:rStyle w:val="Hyperlink"/>
+                <w:rFonts w:cs="Arial"/>
+                <w:noProof/>
+              </w:rPr>
+              <w:t>Capítulo 4 – TRABALHOS FUTUROS</w:t>
+            </w:r>
+            <w:r>
+              <w:rPr>
+                <w:noProof/>
+                <w:webHidden/>
+              </w:rPr>
+              <w:tab/>
+            </w:r>
+            <w:r>
+              <w:rPr>
+                <w:noProof/>
+                <w:webHidden/>
+              </w:rPr>
+              <w:fldChar w:fldCharType="begin"/>
+            </w:r>
+            <w:r>
+              <w:rPr>
+                <w:noProof/>
+                <w:webHidden/>
+              </w:rPr>
+              <w:instrText xml:space="preserve"> PAGEREF _Toc274649834 \h </w:instrText>
+            </w:r>
+            <w:r>
+              <w:rPr>
+                <w:noProof/>
+                <w:webHidden/>
+              </w:rPr>
+            </w:r>
+            <w:r>
+              <w:rPr>
+                <w:noProof/>
+                <w:webHidden/>
+              </w:rPr>
+              <w:fldChar w:fldCharType="separate"/>
+            </w:r>
+            <w:r>
+              <w:rPr>
+                <w:noProof/>
+                <w:webHidden/>
+              </w:rPr>
+              <w:t>46</w:t>
             </w:r>
             <w:r>
               <w:rPr>
@@ -5756,13 +5895,13 @@
               <w:lang w:eastAsia="pt-BR"/>
             </w:rPr>
           </w:pPr>
-          <w:hyperlink w:anchor="_Toc274992440" w:history="1">
+          <w:hyperlink w:anchor="_Toc274649835" w:history="1">
             <w:r>
               <w:rPr>
                 <w:rStyle w:val="Hyperlink"/>
                 <w:noProof/>
               </w:rPr>
-              <w:t>3.6 Alternativas de Implementação</w:t>
+              <w:t>4.1 Alternativas de Implementação</w:t>
             </w:r>
             <w:r>
               <w:rPr>
@@ -5783,7 +5922,7 @@
                 <w:noProof/>
                 <w:webHidden/>
               </w:rPr>
-              <w:instrText xml:space="preserve"> PAGEREF _Toc274992440 \h </w:instrText>
+              <w:instrText xml:space="preserve"> PAGEREF _Toc274649835 \h </w:instrText>
             </w:r>
             <w:r>
               <w:rPr>
@@ -5803,7 +5942,7 @@
                 <w:noProof/>
                 <w:webHidden/>
               </w:rPr>
-              <w:t>44</w:t>
+              <w:t>46</w:t>
             </w:r>
             <w:r>
               <w:rPr>
@@ -5825,77 +5964,7 @@
               <w:lang w:eastAsia="pt-BR"/>
             </w:rPr>
           </w:pPr>
-          <w:hyperlink w:anchor="_Toc274992441" w:history="1">
-            <w:r>
-              <w:rPr>
-                <w:rStyle w:val="Hyperlink"/>
-                <w:rFonts w:cs="Arial"/>
-                <w:noProof/>
-              </w:rPr>
-              <w:t>Capítulo 4 – Resultados e Discussão</w:t>
-            </w:r>
-            <w:r>
-              <w:rPr>
-                <w:noProof/>
-                <w:webHidden/>
-              </w:rPr>
-              <w:tab/>
-            </w:r>
-            <w:r>
-              <w:rPr>
-                <w:noProof/>
-                <w:webHidden/>
-              </w:rPr>
-              <w:fldChar w:fldCharType="begin"/>
-            </w:r>
-            <w:r>
-              <w:rPr>
-                <w:noProof/>
-                <w:webHidden/>
-              </w:rPr>
-              <w:instrText xml:space="preserve"> PAGEREF _Toc274992441 \h </w:instrText>
-            </w:r>
-            <w:r>
-              <w:rPr>
-                <w:noProof/>
-                <w:webHidden/>
-              </w:rPr>
-            </w:r>
-            <w:r>
-              <w:rPr>
-                <w:noProof/>
-                <w:webHidden/>
-              </w:rPr>
-              <w:fldChar w:fldCharType="separate"/>
-            </w:r>
-            <w:r>
-              <w:rPr>
-                <w:noProof/>
-                <w:webHidden/>
-              </w:rPr>
-              <w:t>46</w:t>
-            </w:r>
-            <w:r>
-              <w:rPr>
-                <w:noProof/>
-                <w:webHidden/>
-              </w:rPr>
-              <w:fldChar w:fldCharType="end"/>
-            </w:r>
-          </w:hyperlink>
-        </w:p>
-        <w:p>
-          <w:pPr>
-            <w:pStyle w:val="Sumrio1"/>
-            <w:tabs>
-              <w:tab w:val="right" w:leader="dot" w:pos="8494"/>
-            </w:tabs>
-            <w:rPr>
-              <w:noProof/>
-              <w:lang w:eastAsia="pt-BR"/>
-            </w:rPr>
-          </w:pPr>
-          <w:hyperlink w:anchor="_Toc274992442" w:history="1">
+          <w:hyperlink w:anchor="_Toc274649836" w:history="1">
             <w:r>
               <w:rPr>
                 <w:rStyle w:val="Hyperlink"/>
@@ -5923,7 +5992,7 @@
                 <w:noProof/>
                 <w:webHidden/>
               </w:rPr>
-              <w:instrText xml:space="preserve"> PAGEREF _Toc274992442 \h </w:instrText>
+              <w:instrText xml:space="preserve"> PAGEREF _Toc274649836 \h </w:instrText>
             </w:r>
             <w:r>
               <w:rPr>
@@ -5943,7 +6012,7 @@
                 <w:noProof/>
                 <w:webHidden/>
               </w:rPr>
-              <w:t>46</w:t>
+              <w:t>48</w:t>
             </w:r>
             <w:r>
               <w:rPr>
@@ -6017,7 +6086,7 @@
           <w:szCs w:val="32"/>
         </w:rPr>
       </w:pPr>
-      <w:bookmarkStart w:id="0" w:name="_Toc274992390"/>
+      <w:bookmarkStart w:id="0" w:name="_Toc274649783"/>
       <w:r>
         <w:rPr>
           <w:rFonts w:asciiTheme="minorHAnsi" w:eastAsiaTheme="minorHAnsi" w:hAnsiTheme="minorHAnsi"/>
@@ -6038,7 +6107,7 @@
           <w:szCs w:val="32"/>
         </w:rPr>
       </w:pPr>
-      <w:bookmarkStart w:id="1" w:name="_Toc274992391"/>
+      <w:bookmarkStart w:id="1" w:name="_Toc274649784"/>
       <w:r>
         <w:rPr>
           <w:rFonts w:asciiTheme="minorHAnsi" w:eastAsiaTheme="minorHAnsi" w:hAnsiTheme="minorHAnsi"/>
@@ -6058,7 +6127,7 @@
           <w:szCs w:val="32"/>
         </w:rPr>
       </w:pPr>
-      <w:bookmarkStart w:id="2" w:name="_Toc274992392"/>
+      <w:bookmarkStart w:id="2" w:name="_Toc274649785"/>
       <w:r>
         <w:rPr>
           <w:rFonts w:asciiTheme="minorHAnsi" w:eastAsiaTheme="minorHAnsi" w:hAnsiTheme="minorHAnsi"/>
@@ -6080,7 +6149,7 @@
           <w:szCs w:val="44"/>
         </w:rPr>
       </w:pPr>
-      <w:bookmarkStart w:id="3" w:name="_Toc274992393"/>
+      <w:bookmarkStart w:id="3" w:name="_Toc274649786"/>
       <w:r>
         <w:rPr>
           <w:rFonts w:asciiTheme="minorHAnsi" w:eastAsiaTheme="minorHAnsi" w:hAnsiTheme="minorHAnsi"/>
@@ -6115,7 +6184,7 @@
           <w:szCs w:val="44"/>
         </w:rPr>
       </w:pPr>
-      <w:bookmarkStart w:id="4" w:name="_Toc274992394"/>
+      <w:bookmarkStart w:id="4" w:name="_Toc274649787"/>
       <w:r>
         <w:rPr>
           <w:rFonts w:asciiTheme="minorHAnsi" w:eastAsiaTheme="minorHAnsi" w:hAnsiTheme="minorHAnsi"/>
@@ -6179,7 +6248,7 @@
           <w:szCs w:val="44"/>
         </w:rPr>
       </w:pPr>
-      <w:bookmarkStart w:id="5" w:name="_Toc274992395"/>
+      <w:bookmarkStart w:id="5" w:name="_Toc274649788"/>
       <w:r>
         <w:rPr>
           <w:rFonts w:asciiTheme="minorHAnsi" w:eastAsiaTheme="minorHAnsi" w:hAnsiTheme="minorHAnsi"/>
@@ -6241,7 +6310,21 @@
           <w:sz w:val="24"/>
           <w:szCs w:val="24"/>
         </w:rPr>
-        <w:t xml:space="preserve">a de tempo. Levando em conta ainda que as pessoas cada vez mais vivem para seus trabalhos e quase nunca reservam algum tempo para diversão, </w:t>
+        <w:t xml:space="preserve">a de tempo. Levando em conta ainda que as pessoas cada vez mais </w:t>
+      </w:r>
+      <w:r>
+        <w:rPr>
+          <w:sz w:val="24"/>
+          <w:szCs w:val="24"/>
+        </w:rPr>
+        <w:t>vivam</w:t>
+      </w:r>
+      <w:r>
+        <w:rPr>
+          <w:sz w:val="24"/>
+          <w:szCs w:val="24"/>
+        </w:rPr>
+        <w:t xml:space="preserve"> para seus trabalhos e quase nunca reservam algum tempo para diversão, </w:t>
       </w:r>
       <w:r>
         <w:rPr>
@@ -6605,23 +6688,7 @@
           <w:szCs w:val="24"/>
         </w:rPr>
         <w:tab/>
-        <w:t xml:space="preserve">A idéia acaba com as filas, porém, não acaba com a espera. A </w:t>
-      </w:r>
-      <w:r>
-        <w:rPr>
-          <w:rFonts w:cs="Tahoma"/>
-          <w:sz w:val="24"/>
-          <w:szCs w:val="24"/>
-        </w:rPr>
-        <w:t>estratégia</w:t>
-      </w:r>
-      <w:r>
-        <w:rPr>
-          <w:rFonts w:cs="Tahoma"/>
-          <w:sz w:val="24"/>
-          <w:szCs w:val="24"/>
-        </w:rPr>
-        <w:t xml:space="preserve"> é fazer com que as pessoas possam circular pelo parque enquanto esperam sua vez no brinquedo, isto é, permite que o cliente aproveite ao máximo o seu tempo e não o perca aguardando parado nas longas filas que os parques de diversões têm por cultura.</w:t>
+        <w:t>A idéia acaba com as filas, porém, não acaba com a espera. A jogada é fazer com que as pessoas possam circular pelo parque enquanto esperam sua vez no brinquedo, isto é, permite que o cliente aproveite ao máximo o seu tempo e não o perca aguardando parado nas longas filas que os parques de diversões têm por cultura.</w:t>
       </w:r>
     </w:p>
     <w:p>
@@ -6842,21 +6909,7 @@
           <w:sz w:val="24"/>
           <w:szCs w:val="24"/>
         </w:rPr>
-        <w:t xml:space="preserve">O principio da solução poderá ser comparada com um sistema semelhante que existe em outra área de atuação, no ramo alimentício existe </w:t>
-      </w:r>
-      <w:r>
-        <w:rPr>
-          <w:sz w:val="24"/>
-          <w:szCs w:val="24"/>
-        </w:rPr>
-        <w:t xml:space="preserve">um restaurante chamado </w:t>
-      </w:r>
-      <w:r>
-        <w:rPr>
-          <w:sz w:val="24"/>
-          <w:szCs w:val="24"/>
-        </w:rPr>
-        <w:t>Outback onde o cliente espera na mesa até que um dispositivo emita uma luz, informando que seu pedido está pronto, para então ir buscá-lo. Da mesma forma esse sistema evita que o cliente fique parado em uma fila.</w:t>
+        <w:t>O principio da solução poderá ser comparada com um sistema semelhante que existe em outra área de atuação, no ramo alimentício existe uma Lanchonete chamada Outback onde o cliente espera na mesa até que um dispositivo emita uma luz, informando que seu pedido está pronto, para então ir buscá-lo. Da mesma forma esse sistema evita que o cliente fique parado em uma fila.</w:t>
       </w:r>
     </w:p>
     <w:p>
@@ -7242,7 +7295,7 @@
           <w:b w:val="0"/>
         </w:rPr>
       </w:pPr>
-      <w:bookmarkStart w:id="6" w:name="_Toc274992396"/>
+      <w:bookmarkStart w:id="6" w:name="_Toc274649789"/>
       <w:r>
         <w:rPr>
           <w:b w:val="0"/>
@@ -7361,7 +7414,7 @@
           <w:b w:val="0"/>
         </w:rPr>
       </w:pPr>
-      <w:bookmarkStart w:id="7" w:name="_Toc274992397"/>
+      <w:bookmarkStart w:id="7" w:name="_Toc274649790"/>
       <w:r>
         <w:rPr>
           <w:b w:val="0"/>
@@ -7411,6 +7464,132 @@
         </w:rPr>
         <w:t xml:space="preserve">capítulos, sendo eles: </w:t>
       </w:r>
+      <w:r>
+        <w:rPr>
+          <w:sz w:val="24"/>
+          <w:szCs w:val="24"/>
+        </w:rPr>
+        <w:t>Capítulo</w:t>
+      </w:r>
+      <w:r>
+        <w:rPr>
+          <w:sz w:val="24"/>
+          <w:szCs w:val="24"/>
+        </w:rPr>
+        <w:t xml:space="preserve"> </w:t>
+      </w:r>
+      <w:r>
+        <w:rPr>
+          <w:sz w:val="24"/>
+          <w:szCs w:val="24"/>
+        </w:rPr>
+        <w:t xml:space="preserve">1, Introdução; </w:t>
+      </w:r>
+      <w:r>
+        <w:rPr>
+          <w:sz w:val="24"/>
+          <w:szCs w:val="24"/>
+        </w:rPr>
+        <w:t>Capítulo</w:t>
+      </w:r>
+      <w:r>
+        <w:rPr>
+          <w:sz w:val="24"/>
+          <w:szCs w:val="24"/>
+        </w:rPr>
+        <w:t xml:space="preserve"> </w:t>
+      </w:r>
+      <w:r>
+        <w:rPr>
+          <w:sz w:val="24"/>
+          <w:szCs w:val="24"/>
+        </w:rPr>
+        <w:t xml:space="preserve">2, Revisão Bibliográfica; </w:t>
+      </w:r>
+      <w:r>
+        <w:rPr>
+          <w:sz w:val="24"/>
+          <w:szCs w:val="24"/>
+        </w:rPr>
+        <w:t>Capítulo</w:t>
+      </w:r>
+      <w:r>
+        <w:rPr>
+          <w:sz w:val="24"/>
+          <w:szCs w:val="24"/>
+        </w:rPr>
+        <w:t xml:space="preserve"> </w:t>
+      </w:r>
+      <w:r>
+        <w:rPr>
+          <w:sz w:val="24"/>
+          <w:szCs w:val="24"/>
+        </w:rPr>
+        <w:t xml:space="preserve">3, Materiais e Métodos; </w:t>
+      </w:r>
+      <w:r>
+        <w:rPr>
+          <w:sz w:val="24"/>
+          <w:szCs w:val="24"/>
+        </w:rPr>
+        <w:t>Capítulo</w:t>
+      </w:r>
+      <w:r>
+        <w:rPr>
+          <w:sz w:val="24"/>
+          <w:szCs w:val="24"/>
+        </w:rPr>
+        <w:t xml:space="preserve"> </w:t>
+      </w:r>
+      <w:r>
+        <w:rPr>
+          <w:sz w:val="24"/>
+          <w:szCs w:val="24"/>
+        </w:rPr>
+        <w:t xml:space="preserve">4, Resultados e Discussões; </w:t>
+      </w:r>
+      <w:r>
+        <w:rPr>
+          <w:sz w:val="24"/>
+          <w:szCs w:val="24"/>
+        </w:rPr>
+        <w:t>Capítulo</w:t>
+      </w:r>
+      <w:r>
+        <w:rPr>
+          <w:sz w:val="24"/>
+          <w:szCs w:val="24"/>
+        </w:rPr>
+        <w:t xml:space="preserve"> </w:t>
+      </w:r>
+      <w:r>
+        <w:rPr>
+          <w:sz w:val="24"/>
+          <w:szCs w:val="24"/>
+        </w:rPr>
+        <w:t xml:space="preserve">5, Conclusão; </w:t>
+      </w:r>
+      <w:r>
+        <w:rPr>
+          <w:sz w:val="24"/>
+          <w:szCs w:val="24"/>
+        </w:rPr>
+        <w:t>Capítulo</w:t>
+      </w:r>
+      <w:r>
+        <w:rPr>
+          <w:sz w:val="24"/>
+          <w:szCs w:val="24"/>
+        </w:rPr>
+        <w:t xml:space="preserve"> </w:t>
+      </w:r>
+      <w:r>
+        <w:rPr>
+          <w:sz w:val="24"/>
+          <w:szCs w:val="24"/>
+        </w:rPr>
+        <w:t>6, Referencias Bibliográficas.</w:t>
+      </w:r>
     </w:p>
     <w:p>
       <w:pPr>
@@ -7426,21 +7605,7 @@
           <w:sz w:val="24"/>
           <w:szCs w:val="24"/>
         </w:rPr>
-        <w:t>Capítulo</w:t>
-      </w:r>
-      <w:r>
-        <w:rPr>
-          <w:sz w:val="24"/>
-          <w:szCs w:val="24"/>
-        </w:rPr>
-        <w:t xml:space="preserve"> </w:t>
-      </w:r>
-      <w:r>
-        <w:rPr>
-          <w:sz w:val="24"/>
-          <w:szCs w:val="24"/>
-        </w:rPr>
-        <w:t xml:space="preserve">1, Introdução; </w:t>
+        <w:t>No Capítulo 3, são apresentados os Materiais e Métodos utilizados para o desenvolvimento do PROJETO F1.</w:t>
       </w:r>
     </w:p>
     <w:p>
@@ -7457,21 +7622,7 @@
           <w:sz w:val="24"/>
           <w:szCs w:val="24"/>
         </w:rPr>
-        <w:t>Capítulo</w:t>
-      </w:r>
-      <w:r>
-        <w:rPr>
-          <w:sz w:val="24"/>
-          <w:szCs w:val="24"/>
-        </w:rPr>
-        <w:t xml:space="preserve"> </w:t>
-      </w:r>
-      <w:r>
-        <w:rPr>
-          <w:sz w:val="24"/>
-          <w:szCs w:val="24"/>
-        </w:rPr>
-        <w:t xml:space="preserve">2, Revisão Bibliográfica; </w:t>
+        <w:t>No Capítulo 4, são apresentados os resultados dos testes, assim como as discussões.</w:t>
       </w:r>
     </w:p>
     <w:p>
@@ -7488,174 +7639,7 @@
           <w:sz w:val="24"/>
           <w:szCs w:val="24"/>
         </w:rPr>
-        <w:t>Capítulo</w:t>
-      </w:r>
-      <w:r>
-        <w:rPr>
-          <w:sz w:val="24"/>
-          <w:szCs w:val="24"/>
-        </w:rPr>
-        <w:t xml:space="preserve"> </w:t>
-      </w:r>
-      <w:r>
-        <w:rPr>
-          <w:sz w:val="24"/>
-          <w:szCs w:val="24"/>
-        </w:rPr>
-        <w:t>3, Materiais e Métodos</w:t>
-      </w:r>
-      <w:r>
-        <w:rPr>
-          <w:sz w:val="24"/>
-          <w:szCs w:val="24"/>
-        </w:rPr>
-        <w:t xml:space="preserve">, onde são </w:t>
-      </w:r>
-      <w:r>
-        <w:rPr>
-          <w:sz w:val="24"/>
-          <w:szCs w:val="24"/>
-        </w:rPr>
-        <w:t xml:space="preserve">apresentados os Materiais e Métodos utilizados para </w:t>
-      </w:r>
-      <w:r>
-        <w:rPr>
-          <w:sz w:val="24"/>
-          <w:szCs w:val="24"/>
-        </w:rPr>
-        <w:t>o desenvolvimento do PROJETO F1</w:t>
-      </w:r>
-      <w:r>
-        <w:rPr>
-          <w:sz w:val="24"/>
-          <w:szCs w:val="24"/>
-        </w:rPr>
-        <w:t xml:space="preserve">; </w:t>
-      </w:r>
-    </w:p>
-    <w:p>
-      <w:pPr>
-        <w:spacing w:after="0" w:line="360" w:lineRule="auto"/>
-        <w:ind w:firstLine="708"/>
-        <w:rPr>
-          <w:sz w:val="24"/>
-          <w:szCs w:val="24"/>
-        </w:rPr>
-      </w:pPr>
-      <w:r>
-        <w:rPr>
-          <w:sz w:val="24"/>
-          <w:szCs w:val="24"/>
-        </w:rPr>
-        <w:t>Capítulo</w:t>
-      </w:r>
-      <w:r>
-        <w:rPr>
-          <w:sz w:val="24"/>
-          <w:szCs w:val="24"/>
-        </w:rPr>
-        <w:t xml:space="preserve"> </w:t>
-      </w:r>
-      <w:r>
-        <w:rPr>
-          <w:sz w:val="24"/>
-          <w:szCs w:val="24"/>
-        </w:rPr>
-        <w:t>4, Resultados e Discussões</w:t>
-      </w:r>
-      <w:r>
-        <w:rPr>
-          <w:sz w:val="24"/>
-          <w:szCs w:val="24"/>
-        </w:rPr>
-        <w:t xml:space="preserve">, onde </w:t>
-      </w:r>
-      <w:r>
-        <w:rPr>
-          <w:sz w:val="24"/>
-          <w:szCs w:val="24"/>
-        </w:rPr>
-        <w:t>são apresentados os resultados dos testes, assim como as discussões</w:t>
-      </w:r>
-      <w:r>
-        <w:rPr>
-          <w:sz w:val="24"/>
-          <w:szCs w:val="24"/>
-        </w:rPr>
-        <w:t xml:space="preserve">; </w:t>
-      </w:r>
-    </w:p>
-    <w:p>
-      <w:pPr>
-        <w:spacing w:after="0" w:line="360" w:lineRule="auto"/>
-        <w:ind w:firstLine="708"/>
-        <w:rPr>
-          <w:sz w:val="24"/>
-          <w:szCs w:val="24"/>
-        </w:rPr>
-      </w:pPr>
-      <w:r>
-        <w:rPr>
-          <w:sz w:val="24"/>
-          <w:szCs w:val="24"/>
-        </w:rPr>
-        <w:t>Capítulo</w:t>
-      </w:r>
-      <w:r>
-        <w:rPr>
-          <w:sz w:val="24"/>
-          <w:szCs w:val="24"/>
-        </w:rPr>
-        <w:t xml:space="preserve"> </w:t>
-      </w:r>
-      <w:r>
-        <w:rPr>
-          <w:sz w:val="24"/>
-          <w:szCs w:val="24"/>
-        </w:rPr>
-        <w:t>5, Conclusão</w:t>
-      </w:r>
-      <w:r>
-        <w:rPr>
-          <w:sz w:val="24"/>
-          <w:szCs w:val="24"/>
-        </w:rPr>
-        <w:t xml:space="preserve"> </w:t>
-      </w:r>
-      <w:r>
-        <w:rPr>
-          <w:sz w:val="24"/>
-          <w:szCs w:val="24"/>
-        </w:rPr>
-        <w:t>são apresentadas as conclusões do projeto e, as perspectivas futuras</w:t>
-      </w:r>
-      <w:r>
-        <w:rPr>
-          <w:sz w:val="24"/>
-          <w:szCs w:val="24"/>
-        </w:rPr>
-        <w:t xml:space="preserve">; </w:t>
-      </w:r>
-    </w:p>
-    <w:p>
-      <w:pPr>
-        <w:rPr>
-          <w:rFonts w:asciiTheme="minorHAnsi" w:eastAsiaTheme="majorEastAsia" w:hAnsiTheme="minorHAnsi" w:cs="Arial"/>
-          <w:bCs/>
-          <w:color w:val="365F91" w:themeColor="accent1" w:themeShade="BF"/>
-          <w:sz w:val="44"/>
-          <w:szCs w:val="44"/>
-        </w:rPr>
-      </w:pPr>
-      <w:bookmarkStart w:id="8" w:name="_Toc274992398"/>
-      <w:r>
-        <w:rPr>
-          <w:rFonts w:asciiTheme="minorHAnsi" w:hAnsiTheme="minorHAnsi" w:cs="Arial"/>
-          <w:b/>
-          <w:sz w:val="44"/>
-          <w:szCs w:val="44"/>
-        </w:rPr>
-        <w:br w:type="page"/>
+        <w:t>No Capítulo 5, são apresentadas as conclusões do projeto e, as perspectivas futuras.</w:t>
       </w:r>
     </w:p>
     <w:p>
@@ -7669,6 +7653,15 @@
           <w:szCs w:val="44"/>
         </w:rPr>
       </w:pPr>
+      <w:r>
+        <w:rPr>
+          <w:rFonts w:asciiTheme="minorHAnsi" w:hAnsiTheme="minorHAnsi" w:cs="Arial"/>
+          <w:sz w:val="24"/>
+          <w:szCs w:val="24"/>
+        </w:rPr>
+        <w:br w:type="page"/>
+      </w:r>
+      <w:bookmarkStart w:id="8" w:name="_Toc274649791"/>
       <w:r>
         <w:rPr>
           <w:rFonts w:asciiTheme="minorHAnsi" w:hAnsiTheme="minorHAnsi" w:cs="Arial"/>
@@ -8069,7 +8062,7 @@
           <w:szCs w:val="24"/>
         </w:rPr>
       </w:pPr>
-      <w:bookmarkStart w:id="9" w:name="_Toc274992399"/>
+      <w:bookmarkStart w:id="9" w:name="_Toc274649792"/>
       <w:r>
         <w:rPr>
           <w:sz w:val="24"/>
@@ -8146,7 +8139,7 @@
           <w:sz w:val="24"/>
           <w:szCs w:val="24"/>
         </w:rPr>
-        <w:t xml:space="preserve"> livros são transformados para o formato ASCIII (codificação de caracteres) ou PDF e disponibilizados no site do projeto. Mas Enio não deixa de mostrar a opinião de quem não acredita nessa hipótese, como o presidente da Livraria Cultura, Pedro Herz. Mas o que dá para se concluir melhor desse texto, visando muito que diz Mírian Goldfeder </w:t>
+        <w:t xml:space="preserve"> livros são transformados para o formato ASCIII (codificação de caracteres) ou PDF e disponibilizados no site do projeto. Mas Enio não deixa de mostrar a opinião de quem </w:t>
       </w:r>
       <w:r>
         <w:rPr>
@@ -8155,7 +8148,7 @@
           <w:szCs w:val="24"/>
         </w:rPr>
         <w:lastRenderedPageBreak/>
-        <w:t>(coordenadora de formação e cursos da Universidade do Livro da UNESP) é que a transmissão de livros via mídias eletrônicas só tendem a crescer, mas jamais haverá de fato a morte do livro, havendo a coexistência dos produtos, visando públicos diferentes, “... Existe um público que não vai abrir mão do livro impresso e outro que vai preferir ler livros em outros formatos..." defende Mírian.</w:t>
+        <w:t>não acredita nessa hipótese, como o presidente da Livraria Cultura, Pedro Herz. Mas o que dá para se concluir melhor desse texto, visando muito que diz Mírian Goldfeder (coordenadora de formação e cursos da Universidade do Livro da UNESP) é que a transmissão de livros via mídias eletrônicas só tendem a crescer, mas jamais haverá de fato a morte do livro, havendo a coexistência dos produtos, visando públicos diferentes, “... Existe um público que não vai abrir mão do livro impresso e outro que vai preferir ler livros em outros formatos..." defende Mírian.</w:t>
       </w:r>
       <w:bookmarkEnd w:id="10"/>
       <w:bookmarkEnd w:id="11"/>
@@ -8195,7 +8188,7 @@
           <w:szCs w:val="24"/>
         </w:rPr>
       </w:pPr>
-      <w:bookmarkStart w:id="12" w:name="_Toc274992400"/>
+      <w:bookmarkStart w:id="12" w:name="_Toc274649793"/>
       <w:r>
         <w:rPr>
           <w:sz w:val="24"/>
@@ -8292,7 +8285,7 @@
         <w:lastRenderedPageBreak/>
         <w:t xml:space="preserve"> </w:t>
       </w:r>
-      <w:bookmarkStart w:id="13" w:name="_Toc274992401"/>
+      <w:bookmarkStart w:id="13" w:name="_Toc274649794"/>
       <w:r>
         <w:rPr>
           <w:sz w:val="24"/>
@@ -8397,7 +8390,7 @@
           <w:szCs w:val="24"/>
         </w:rPr>
       </w:pPr>
-      <w:bookmarkStart w:id="14" w:name="_Toc274992402"/>
+      <w:bookmarkStart w:id="14" w:name="_Toc274649795"/>
       <w:r>
         <w:rPr>
           <w:sz w:val="24"/>
@@ -8696,7 +8689,7 @@
           <w:szCs w:val="24"/>
         </w:rPr>
       </w:pPr>
-      <w:bookmarkStart w:id="15" w:name="_Toc274992403"/>
+      <w:bookmarkStart w:id="15" w:name="_Toc274649796"/>
       <w:r>
         <w:rPr>
           <w:sz w:val="24"/>
@@ -8862,7 +8855,7 @@
           <w:szCs w:val="24"/>
         </w:rPr>
       </w:pPr>
-      <w:bookmarkStart w:id="16" w:name="_Toc274992404"/>
+      <w:bookmarkStart w:id="16" w:name="_Toc274649797"/>
       <w:r>
         <w:rPr>
           <w:sz w:val="24"/>
@@ -8889,23 +8882,7 @@
           <w:sz w:val="24"/>
           <w:szCs w:val="24"/>
         </w:rPr>
-        <w:t>O</w:t>
-      </w:r>
-      <w:r>
-        <w:rPr>
-          <w:rFonts w:asciiTheme="minorHAnsi" w:hAnsiTheme="minorHAnsi"/>
-          <w:sz w:val="24"/>
-          <w:szCs w:val="24"/>
-        </w:rPr>
-        <w:t xml:space="preserve"> material de referencia descreve a programação de</w:t>
-      </w:r>
-      <w:r>
-        <w:rPr>
-          <w:rFonts w:asciiTheme="minorHAnsi" w:hAnsiTheme="minorHAnsi"/>
-          <w:sz w:val="24"/>
-          <w:szCs w:val="24"/>
-        </w:rPr>
-        <w:t xml:space="preserve"> uma aplicação para celular na linguagem Java com intuito de simular o controle remoto de um dispositivo robô através de mensagens de texto SMS.</w:t>
+        <w:t>O objetivo é programar uma aplicação para celular na linguagem Java com intuito de simular o controle remoto de um dispositivo robô através de mensagens de texto SMS.</w:t>
       </w:r>
     </w:p>
     <w:p>
@@ -9172,7 +9149,7 @@
           <w:szCs w:val="24"/>
         </w:rPr>
       </w:pPr>
-      <w:bookmarkStart w:id="17" w:name="_Toc274992405"/>
+      <w:bookmarkStart w:id="17" w:name="_Toc274649798"/>
       <w:r>
         <w:rPr>
           <w:sz w:val="24"/>
@@ -9217,7 +9194,7 @@
           <w:szCs w:val="24"/>
         </w:rPr>
       </w:pPr>
-      <w:bookmarkStart w:id="18" w:name="_Toc274992406"/>
+      <w:bookmarkStart w:id="18" w:name="_Toc274649799"/>
       <w:r>
         <w:rPr>
           <w:sz w:val="24"/>
@@ -9303,7 +9280,7 @@
           <w:szCs w:val="24"/>
         </w:rPr>
       </w:pPr>
-      <w:bookmarkStart w:id="19" w:name="_Toc274992407"/>
+      <w:bookmarkStart w:id="19" w:name="_Toc274649800"/>
       <w:r>
         <w:rPr>
           <w:sz w:val="24"/>
@@ -9830,7 +9807,7 @@
           <w:szCs w:val="24"/>
         </w:rPr>
       </w:pPr>
-      <w:bookmarkStart w:id="20" w:name="_Toc274992408"/>
+      <w:bookmarkStart w:id="20" w:name="_Toc274649801"/>
       <w:r>
         <w:rPr>
           <w:sz w:val="24"/>
@@ -10270,7 +10247,7 @@
           <w:szCs w:val="24"/>
         </w:rPr>
       </w:pPr>
-      <w:bookmarkStart w:id="21" w:name="_Toc274992409"/>
+      <w:bookmarkStart w:id="21" w:name="_Toc274649802"/>
       <w:r>
         <w:rPr>
           <w:sz w:val="24"/>
@@ -10318,7 +10295,23 @@
           <w:szCs w:val="24"/>
         </w:rPr>
         <w:lastRenderedPageBreak/>
-        <w:t>Só há uma maneira de uma MIDlet ser inicializada: através da ativação do usuário, que é definido pelo MIDP 1.0. Agora, no MIDP 2.0  são possíveis dois tipos de ativações: em resposta a um evento de conexão ou em resposta a um timer programado.</w:t>
+        <w:t>Só há uma maneira de uma MIDlet ser inicializada: através da ativação do usuário, que é definido pel</w:t>
+      </w:r>
+      <w:r>
+        <w:rPr>
+          <w:rFonts w:asciiTheme="minorHAnsi" w:hAnsiTheme="minorHAnsi"/>
+          <w:sz w:val="24"/>
+          <w:szCs w:val="24"/>
+        </w:rPr>
+        <w:t xml:space="preserve">o MIDP 1.0. Agora, no MIDP 2.0 </w:t>
+      </w:r>
+      <w:r>
+        <w:rPr>
+          <w:rFonts w:asciiTheme="minorHAnsi" w:hAnsiTheme="minorHAnsi"/>
+          <w:sz w:val="24"/>
+          <w:szCs w:val="24"/>
+        </w:rPr>
+        <w:t>são possíveis dois tipos de ativações: em resposta a um evento de conexão ou em resposta a um timer programado.</w:t>
       </w:r>
     </w:p>
     <w:p>
@@ -10829,7 +10822,7 @@
           <w:szCs w:val="24"/>
         </w:rPr>
       </w:pPr>
-      <w:bookmarkStart w:id="22" w:name="_Toc274992410"/>
+      <w:bookmarkStart w:id="22" w:name="_Toc274649803"/>
       <w:r>
         <w:rPr>
           <w:sz w:val="24"/>
@@ -10944,7 +10937,23 @@
           <w:sz w:val="24"/>
           <w:szCs w:val="24"/>
         </w:rPr>
-        <w:t xml:space="preserve"> Um exemplo dos mecanismos básicos  é apresentado no código abaixo.:</w:t>
+        <w:t xml:space="preserve"> Um</w:t>
+      </w:r>
+      <w:r>
+        <w:rPr>
+          <w:rFonts w:asciiTheme="minorHAnsi" w:hAnsiTheme="minorHAnsi"/>
+          <w:sz w:val="24"/>
+          <w:szCs w:val="24"/>
+        </w:rPr>
+        <w:t xml:space="preserve"> exemplo dos mecanismos básicos é apresentado no código abaixo</w:t>
+      </w:r>
+      <w:r>
+        <w:rPr>
+          <w:rFonts w:asciiTheme="minorHAnsi" w:hAnsiTheme="minorHAnsi"/>
+          <w:sz w:val="24"/>
+          <w:szCs w:val="24"/>
+        </w:rPr>
+        <w:t>:</w:t>
       </w:r>
     </w:p>
     <w:p>
@@ -12475,7 +12484,7 @@
           <w:szCs w:val="24"/>
         </w:rPr>
       </w:pPr>
-      <w:bookmarkStart w:id="23" w:name="_Toc274992411"/>
+      <w:bookmarkStart w:id="23" w:name="_Toc274649804"/>
       <w:r>
         <w:rPr>
           <w:sz w:val="24"/>
@@ -12918,7 +12927,7 @@
           <w:szCs w:val="24"/>
         </w:rPr>
       </w:pPr>
-      <w:bookmarkStart w:id="24" w:name="_Toc274992412"/>
+      <w:bookmarkStart w:id="24" w:name="_Toc274649805"/>
       <w:r>
         <w:rPr>
           <w:sz w:val="24"/>
@@ -13425,7 +13434,21 @@
           <w:sz w:val="24"/>
           <w:szCs w:val="24"/>
         </w:rPr>
-        <w:t>.(</w:t>
+        <w:t>.</w:t>
+      </w:r>
+      <w:r>
+        <w:rPr>
+          <w:sz w:val="24"/>
+          <w:szCs w:val="24"/>
+        </w:rPr>
+        <w:t xml:space="preserve"> </w:t>
+      </w:r>
+      <w:r>
+        <w:rPr>
+          <w:sz w:val="24"/>
+          <w:szCs w:val="24"/>
+        </w:rPr>
+        <w:t>(</w:t>
       </w:r>
       <w:r>
         <w:rPr>
@@ -13675,6 +13698,13 @@
           <w:szCs w:val="24"/>
         </w:rPr>
         <w:t>o cliente vai entrar e com qual prioridade</w:t>
+      </w:r>
+      <w:r>
+        <w:rPr>
+          <w:sz w:val="24"/>
+          <w:szCs w:val="24"/>
+        </w:rPr>
+        <w:t xml:space="preserve"> </w:t>
       </w:r>
       <w:r>
         <w:rPr>
@@ -14604,7 +14634,7 @@
           <w:szCs w:val="24"/>
         </w:rPr>
       </w:pPr>
-      <w:bookmarkStart w:id="25" w:name="_Toc274992413"/>
+      <w:bookmarkStart w:id="25" w:name="_Toc274649806"/>
       <w:r>
         <w:rPr>
           <w:sz w:val="24"/>
@@ -14929,13 +14959,1146 @@
     </w:p>
     <w:p>
       <w:pPr>
+        <w:pStyle w:val="PargrafodaLista"/>
+        <w:numPr>
+          <w:ilvl w:val="1"/>
+          <w:numId w:val="10"/>
+        </w:numPr>
         <w:autoSpaceDE w:val="0"/>
         <w:autoSpaceDN w:val="0"/>
         <w:adjustRightInd w:val="0"/>
         <w:spacing w:after="0" w:line="240" w:lineRule="auto"/>
         <w:rPr>
-          <w:rFonts w:asciiTheme="minorHAnsi" w:hAnsiTheme="minorHAnsi" w:cs="Arial"/>
+          <w:rFonts w:cs="Arial"/>
+          <w:sz w:val="24"/>
+          <w:szCs w:val="24"/>
+        </w:rPr>
+      </w:pPr>
+      <w:r>
+        <w:rPr>
+          <w:rFonts w:cs="Arial"/>
+          <w:sz w:val="24"/>
+          <w:szCs w:val="24"/>
+        </w:rPr>
+        <w:t>Como funciona o SMS</w:t>
+      </w:r>
+    </w:p>
+    <w:p>
+      <w:pPr>
+        <w:pStyle w:val="PargrafodaLista"/>
+        <w:autoSpaceDE w:val="0"/>
+        <w:autoSpaceDN w:val="0"/>
+        <w:adjustRightInd w:val="0"/>
+        <w:spacing w:after="0" w:line="240" w:lineRule="auto"/>
+        <w:ind w:left="360"/>
+        <w:rPr>
+          <w:rFonts w:cs="Arial"/>
+          <w:sz w:val="24"/>
+          <w:szCs w:val="24"/>
+        </w:rPr>
+      </w:pPr>
+    </w:p>
+    <w:p>
+      <w:pPr>
+        <w:autoSpaceDE w:val="0"/>
+        <w:autoSpaceDN w:val="0"/>
+        <w:adjustRightInd w:val="0"/>
+        <w:spacing w:after="0" w:line="240" w:lineRule="auto"/>
+        <w:rPr>
+          <w:rFonts w:cs="Arial"/>
+          <w:sz w:val="24"/>
+          <w:szCs w:val="24"/>
+        </w:rPr>
+      </w:pPr>
+      <w:r>
+        <w:rPr>
+          <w:rFonts w:cs="Arial"/>
+          <w:sz w:val="24"/>
+          <w:szCs w:val="24"/>
+        </w:rPr>
+        <w:t>Segundo Jenniffer Hord, após ver um mundo inteiro se conversando de todos os luga</w:t>
+      </w:r>
+      <w:r>
+        <w:rPr>
+          <w:rFonts w:cs="Arial"/>
+          <w:sz w:val="24"/>
+          <w:szCs w:val="24"/>
+        </w:rPr>
+        <w:t>res por telefones móveis (celular</w:t>
+      </w:r>
+      <w:r>
+        <w:rPr>
+          <w:rFonts w:cs="Arial"/>
+          <w:sz w:val="24"/>
+          <w:szCs w:val="24"/>
+        </w:rPr>
+        <w:t>es)</w:t>
+      </w:r>
+      <w:r>
+        <w:rPr>
+          <w:rFonts w:cs="Arial"/>
+          <w:sz w:val="24"/>
+          <w:szCs w:val="24"/>
+        </w:rPr>
+        <w:t xml:space="preserve"> em um determinado tempo as pessoas param de se falar e começam a escrever uns aos outros textos simples através de seus celulares. Então </w:t>
+      </w:r>
+      <w:r>
+        <w:rPr>
+          <w:rFonts w:cs="Arial"/>
+          <w:sz w:val="24"/>
+          <w:szCs w:val="24"/>
+        </w:rPr>
+        <w:t>o suporte</w:t>
+      </w:r>
+      <w:r>
+        <w:rPr>
+          <w:rFonts w:cs="Arial"/>
+          <w:sz w:val="24"/>
+          <w:szCs w:val="24"/>
+        </w:rPr>
+        <w:t xml:space="preserve"> </w:t>
+      </w:r>
+      <w:r>
+        <w:rPr>
+          <w:rFonts w:cs="Arial"/>
+          <w:sz w:val="24"/>
+          <w:szCs w:val="24"/>
+        </w:rPr>
+        <w:t>à</w:t>
+      </w:r>
+      <w:r>
+        <w:rPr>
+          <w:rFonts w:cs="Arial"/>
+          <w:sz w:val="24"/>
+          <w:szCs w:val="24"/>
+        </w:rPr>
+        <w:t xml:space="preserve"> SMS (Short Message Service</w:t>
+      </w:r>
+      <w:r>
+        <w:rPr>
+          <w:rFonts w:cs="Arial"/>
+          <w:sz w:val="24"/>
+          <w:szCs w:val="24"/>
+        </w:rPr>
+        <w:t xml:space="preserve"> ou Serviço de Mensagens Curtas</w:t>
+      </w:r>
+      <w:r>
+        <w:rPr>
+          <w:rFonts w:cs="Arial"/>
+          <w:sz w:val="24"/>
+          <w:szCs w:val="24"/>
+        </w:rPr>
+        <w:t xml:space="preserve">) </w:t>
+      </w:r>
+      <w:r>
+        <w:rPr>
+          <w:rFonts w:cs="Arial"/>
+          <w:sz w:val="24"/>
+          <w:szCs w:val="24"/>
+        </w:rPr>
+        <w:t>nos</w:t>
+      </w:r>
+      <w:r>
+        <w:rPr>
+          <w:rFonts w:cs="Arial"/>
+          <w:sz w:val="24"/>
+          <w:szCs w:val="24"/>
+        </w:rPr>
+        <w:t xml:space="preserve"> celulares se torna uma configuração obrigatória</w:t>
+      </w:r>
+      <w:r>
+        <w:rPr>
+          <w:rFonts w:cs="Arial"/>
+          <w:sz w:val="24"/>
+          <w:szCs w:val="24"/>
+        </w:rPr>
+        <w:t xml:space="preserve"> hoje em dia e conhecer como funciona essa tecnologia é algo essencial no desenvolvimento de sistemas.</w:t>
+      </w:r>
+    </w:p>
+    <w:p>
+      <w:pPr>
+        <w:autoSpaceDE w:val="0"/>
+        <w:autoSpaceDN w:val="0"/>
+        <w:adjustRightInd w:val="0"/>
+        <w:spacing w:after="0" w:line="240" w:lineRule="auto"/>
+        <w:rPr>
+          <w:rFonts w:cs="Arial"/>
+          <w:sz w:val="24"/>
+          <w:szCs w:val="24"/>
+        </w:rPr>
+      </w:pPr>
+    </w:p>
+    <w:p>
+      <w:pPr>
+        <w:autoSpaceDE w:val="0"/>
+        <w:autoSpaceDN w:val="0"/>
+        <w:adjustRightInd w:val="0"/>
+        <w:spacing w:after="0" w:line="240" w:lineRule="auto"/>
+        <w:rPr>
+          <w:rFonts w:cs="Arial"/>
+          <w:sz w:val="24"/>
+          <w:szCs w:val="24"/>
+        </w:rPr>
+      </w:pPr>
+      <w:r>
+        <w:rPr>
+          <w:rFonts w:cs="Arial"/>
+          <w:sz w:val="24"/>
+          <w:szCs w:val="24"/>
+        </w:rPr>
+        <w:t xml:space="preserve">SMS é, basicamente, um meio de comunicação para mensagens com texto simples entre celulares. </w:t>
+      </w:r>
+    </w:p>
+    <w:p>
+      <w:pPr>
+        <w:autoSpaceDE w:val="0"/>
+        <w:autoSpaceDN w:val="0"/>
+        <w:adjustRightInd w:val="0"/>
+        <w:spacing w:after="0" w:line="240" w:lineRule="auto"/>
+        <w:rPr>
+          <w:rFonts w:cs="Arial"/>
+          <w:sz w:val="24"/>
+          <w:szCs w:val="24"/>
+        </w:rPr>
+      </w:pPr>
+    </w:p>
+    <w:p>
+      <w:pPr>
+        <w:autoSpaceDE w:val="0"/>
+        <w:autoSpaceDN w:val="0"/>
+        <w:adjustRightInd w:val="0"/>
+        <w:spacing w:after="0" w:line="240" w:lineRule="auto"/>
+        <w:rPr>
+          <w:rFonts w:cs="Arial"/>
+          <w:sz w:val="24"/>
+          <w:szCs w:val="24"/>
+        </w:rPr>
+      </w:pPr>
+      <w:r>
+        <w:rPr>
+          <w:rFonts w:cs="Arial"/>
+          <w:sz w:val="24"/>
+          <w:szCs w:val="24"/>
+        </w:rPr>
+        <w:t xml:space="preserve">Os celulares mantêm uma constante comunicação com as </w:t>
+      </w:r>
+      <w:r>
+        <w:rPr>
+          <w:rFonts w:cs="Arial"/>
+          <w:i/>
+          <w:sz w:val="24"/>
+          <w:szCs w:val="24"/>
+        </w:rPr>
+        <w:t>torres de telefonia celular</w:t>
+      </w:r>
+      <w:r>
+        <w:rPr>
+          <w:rFonts w:cs="Arial"/>
+          <w:sz w:val="24"/>
+          <w:szCs w:val="24"/>
+        </w:rPr>
+        <w:t xml:space="preserve">. Essas torres são dos </w:t>
+      </w:r>
+      <w:r>
+        <w:rPr>
+          <w:rFonts w:cs="Arial"/>
+          <w:i/>
+          <w:sz w:val="24"/>
+          <w:szCs w:val="24"/>
+        </w:rPr>
+        <w:t>provedores de telefonia celular</w:t>
+      </w:r>
+      <w:r>
+        <w:rPr>
+          <w:rFonts w:cs="Arial"/>
+          <w:sz w:val="24"/>
+          <w:szCs w:val="24"/>
+        </w:rPr>
+        <w:t xml:space="preserve"> e são responsáveis por</w:t>
+      </w:r>
+      <w:r>
+        <w:rPr>
+          <w:rFonts w:cs="Arial"/>
+          <w:sz w:val="24"/>
+          <w:szCs w:val="24"/>
+        </w:rPr>
+        <w:t>:</w:t>
+      </w:r>
+    </w:p>
+    <w:p>
+      <w:pPr>
+        <w:autoSpaceDE w:val="0"/>
+        <w:autoSpaceDN w:val="0"/>
+        <w:adjustRightInd w:val="0"/>
+        <w:spacing w:after="0" w:line="240" w:lineRule="auto"/>
+        <w:rPr>
+          <w:rFonts w:cs="Arial"/>
+          <w:sz w:val="24"/>
+          <w:szCs w:val="24"/>
+        </w:rPr>
+      </w:pPr>
+    </w:p>
+    <w:p>
+      <w:pPr>
+        <w:pStyle w:val="PargrafodaLista"/>
+        <w:numPr>
+          <w:ilvl w:val="0"/>
+          <w:numId w:val="26"/>
+        </w:numPr>
+        <w:autoSpaceDE w:val="0"/>
+        <w:autoSpaceDN w:val="0"/>
+        <w:adjustRightInd w:val="0"/>
+        <w:spacing w:after="0" w:line="240" w:lineRule="auto"/>
+        <w:rPr>
+          <w:rFonts w:cs="Arial"/>
+          <w:sz w:val="24"/>
+          <w:szCs w:val="24"/>
+        </w:rPr>
+      </w:pPr>
+      <w:r>
+        <w:rPr>
+          <w:rFonts w:cs="Arial"/>
+          <w:sz w:val="24"/>
+          <w:szCs w:val="24"/>
+        </w:rPr>
+        <w:t>E</w:t>
+      </w:r>
+      <w:r>
+        <w:rPr>
+          <w:rFonts w:cs="Arial"/>
+          <w:sz w:val="24"/>
+          <w:szCs w:val="24"/>
+        </w:rPr>
+        <w:t xml:space="preserve">nviar e receber freqüências de rádio </w:t>
+      </w:r>
+      <w:r>
+        <w:rPr>
+          <w:rFonts w:cs="Arial"/>
+          <w:sz w:val="24"/>
+          <w:szCs w:val="24"/>
+        </w:rPr>
+        <w:t>com o objetivo de manter o sistema de telefonia celular ciente de qual célula o telefone faz parte</w:t>
+      </w:r>
+      <w:r>
+        <w:rPr>
+          <w:rFonts w:cs="Arial"/>
+          <w:sz w:val="24"/>
+          <w:szCs w:val="24"/>
+        </w:rPr>
+        <w:t>;</w:t>
+      </w:r>
+    </w:p>
+    <w:p>
+      <w:pPr>
+        <w:pStyle w:val="PargrafodaLista"/>
+        <w:numPr>
+          <w:ilvl w:val="0"/>
+          <w:numId w:val="26"/>
+        </w:numPr>
+        <w:autoSpaceDE w:val="0"/>
+        <w:autoSpaceDN w:val="0"/>
+        <w:adjustRightInd w:val="0"/>
+        <w:spacing w:after="0" w:line="240" w:lineRule="auto"/>
+        <w:rPr>
+          <w:rFonts w:cs="Arial"/>
+          <w:sz w:val="24"/>
+          <w:szCs w:val="24"/>
+        </w:rPr>
+      </w:pPr>
+      <w:r>
+        <w:rPr>
+          <w:rFonts w:cs="Arial"/>
+          <w:sz w:val="24"/>
+          <w:szCs w:val="24"/>
+        </w:rPr>
+        <w:t>F</w:t>
+      </w:r>
+      <w:r>
+        <w:rPr>
+          <w:rFonts w:cs="Arial"/>
+          <w:sz w:val="24"/>
+          <w:szCs w:val="24"/>
+        </w:rPr>
+        <w:t>azer com que o celular troque de célula conforme o usuário vai para outros lugares</w:t>
+      </w:r>
+      <w:r>
+        <w:rPr>
+          <w:rFonts w:cs="Arial"/>
+          <w:sz w:val="24"/>
+          <w:szCs w:val="24"/>
+        </w:rPr>
+        <w:t>;</w:t>
+      </w:r>
+    </w:p>
+    <w:p>
+      <w:pPr>
+        <w:pStyle w:val="PargrafodaLista"/>
+        <w:numPr>
+          <w:ilvl w:val="0"/>
+          <w:numId w:val="26"/>
+        </w:numPr>
+        <w:autoSpaceDE w:val="0"/>
+        <w:autoSpaceDN w:val="0"/>
+        <w:adjustRightInd w:val="0"/>
+        <w:spacing w:after="0" w:line="240" w:lineRule="auto"/>
+        <w:rPr>
+          <w:rFonts w:cs="Arial"/>
+          <w:sz w:val="24"/>
+          <w:szCs w:val="24"/>
+        </w:rPr>
+      </w:pPr>
+      <w:r>
+        <w:rPr>
+          <w:rFonts w:cs="Arial"/>
+          <w:sz w:val="24"/>
+          <w:szCs w:val="24"/>
+        </w:rPr>
+        <w:t>C</w:t>
+      </w:r>
+      <w:r>
+        <w:rPr>
+          <w:rFonts w:cs="Arial"/>
+          <w:sz w:val="24"/>
+          <w:szCs w:val="24"/>
+        </w:rPr>
+        <w:t>onfigurar chamadas</w:t>
+      </w:r>
+      <w:r>
+        <w:rPr>
+          <w:rFonts w:cs="Arial"/>
+          <w:sz w:val="24"/>
+          <w:szCs w:val="24"/>
+        </w:rPr>
+        <w:t>,</w:t>
+      </w:r>
+      <w:r>
+        <w:rPr>
+          <w:rFonts w:cs="Arial"/>
+          <w:sz w:val="24"/>
+          <w:szCs w:val="24"/>
+        </w:rPr>
+        <w:t xml:space="preserve"> de modo que quando uma pessoa tenta ligar para outra, a torre</w:t>
+      </w:r>
+      <w:r>
+        <w:rPr>
+          <w:rFonts w:cs="Arial"/>
+          <w:sz w:val="24"/>
+          <w:szCs w:val="24"/>
+        </w:rPr>
+        <w:t>:</w:t>
+      </w:r>
+    </w:p>
+    <w:p>
+      <w:pPr>
+        <w:pStyle w:val="PargrafodaLista"/>
+        <w:numPr>
+          <w:ilvl w:val="1"/>
+          <w:numId w:val="26"/>
+        </w:numPr>
+        <w:autoSpaceDE w:val="0"/>
+        <w:autoSpaceDN w:val="0"/>
+        <w:adjustRightInd w:val="0"/>
+        <w:spacing w:after="0" w:line="240" w:lineRule="auto"/>
+        <w:rPr>
+          <w:rFonts w:cs="Arial"/>
+          <w:sz w:val="24"/>
+          <w:szCs w:val="24"/>
+        </w:rPr>
+      </w:pPr>
+      <w:r>
+        <w:rPr>
+          <w:rFonts w:cs="Arial"/>
+          <w:sz w:val="24"/>
+          <w:szCs w:val="24"/>
+        </w:rPr>
+        <w:lastRenderedPageBreak/>
+        <w:t xml:space="preserve"> </w:t>
+      </w:r>
+      <w:r>
+        <w:rPr>
+          <w:rFonts w:cs="Arial"/>
+          <w:sz w:val="24"/>
+          <w:szCs w:val="24"/>
+        </w:rPr>
+        <w:t>E</w:t>
+      </w:r>
+      <w:r>
+        <w:rPr>
+          <w:rFonts w:cs="Arial"/>
+          <w:sz w:val="24"/>
+          <w:szCs w:val="24"/>
+        </w:rPr>
+        <w:t>nvia uma mensagem para o telefone pelo canal de controle, mandando-o tocar o tom de que está recebendo uma chamada</w:t>
+      </w:r>
+      <w:r>
+        <w:rPr>
+          <w:rFonts w:cs="Arial"/>
+          <w:sz w:val="24"/>
+          <w:szCs w:val="24"/>
+        </w:rPr>
+        <w:t>;</w:t>
+      </w:r>
+    </w:p>
+    <w:p>
+      <w:pPr>
+        <w:pStyle w:val="PargrafodaLista"/>
+        <w:numPr>
+          <w:ilvl w:val="1"/>
+          <w:numId w:val="26"/>
+        </w:numPr>
+        <w:autoSpaceDE w:val="0"/>
+        <w:autoSpaceDN w:val="0"/>
+        <w:adjustRightInd w:val="0"/>
+        <w:spacing w:after="0" w:line="240" w:lineRule="auto"/>
+        <w:rPr>
+          <w:rFonts w:cs="Arial"/>
+          <w:sz w:val="24"/>
+          <w:szCs w:val="24"/>
+        </w:rPr>
+      </w:pPr>
+      <w:r>
+        <w:rPr>
+          <w:rFonts w:cs="Arial"/>
+          <w:sz w:val="24"/>
+          <w:szCs w:val="24"/>
+        </w:rPr>
+        <w:t xml:space="preserve">Fornece aos celulares um </w:t>
+      </w:r>
+      <w:r>
+        <w:rPr>
+          <w:rFonts w:cs="Arial"/>
+          <w:sz w:val="24"/>
+          <w:szCs w:val="24"/>
+        </w:rPr>
+        <w:t xml:space="preserve">par de </w:t>
+      </w:r>
+      <w:r>
+        <w:rPr>
+          <w:rFonts w:cs="Arial"/>
+          <w:sz w:val="24"/>
+          <w:szCs w:val="24"/>
+        </w:rPr>
+        <w:t xml:space="preserve">freqüências </w:t>
+      </w:r>
+      <w:r>
+        <w:rPr>
+          <w:rFonts w:cs="Arial"/>
+          <w:sz w:val="24"/>
+          <w:szCs w:val="24"/>
+        </w:rPr>
+        <w:t xml:space="preserve">de voz </w:t>
+      </w:r>
+      <w:r>
+        <w:rPr>
+          <w:rFonts w:cs="Arial"/>
+          <w:sz w:val="24"/>
+          <w:szCs w:val="24"/>
+        </w:rPr>
+        <w:t>para o</w:t>
+      </w:r>
+      <w:r>
+        <w:rPr>
+          <w:rFonts w:cs="Arial"/>
+          <w:sz w:val="24"/>
+          <w:szCs w:val="24"/>
+        </w:rPr>
+        <w:t>s</w:t>
+      </w:r>
+      <w:r>
+        <w:rPr>
+          <w:rFonts w:cs="Arial"/>
+          <w:sz w:val="24"/>
+          <w:szCs w:val="24"/>
+        </w:rPr>
+        <w:t xml:space="preserve"> telefone</w:t>
+      </w:r>
+      <w:r>
+        <w:rPr>
+          <w:rFonts w:cs="Arial"/>
+          <w:sz w:val="24"/>
+          <w:szCs w:val="24"/>
+        </w:rPr>
+        <w:t>s</w:t>
+      </w:r>
+      <w:r>
+        <w:rPr>
+          <w:rFonts w:cs="Arial"/>
+          <w:sz w:val="24"/>
+          <w:szCs w:val="24"/>
+        </w:rPr>
+        <w:t xml:space="preserve"> utilizar</w:t>
+      </w:r>
+      <w:r>
+        <w:rPr>
+          <w:rFonts w:cs="Arial"/>
+          <w:sz w:val="24"/>
+          <w:szCs w:val="24"/>
+        </w:rPr>
+        <w:t>em</w:t>
+      </w:r>
+      <w:r>
+        <w:rPr>
+          <w:rFonts w:cs="Arial"/>
+          <w:sz w:val="24"/>
+          <w:szCs w:val="24"/>
+        </w:rPr>
+        <w:t xml:space="preserve"> nas chamadas.</w:t>
+      </w:r>
+    </w:p>
+    <w:p>
+      <w:pPr>
+        <w:pStyle w:val="PargrafodaLista"/>
+        <w:numPr>
+          <w:ilvl w:val="0"/>
+          <w:numId w:val="26"/>
+        </w:numPr>
+        <w:autoSpaceDE w:val="0"/>
+        <w:autoSpaceDN w:val="0"/>
+        <w:adjustRightInd w:val="0"/>
+        <w:spacing w:after="0" w:line="240" w:lineRule="auto"/>
+        <w:rPr>
+          <w:rFonts w:cs="Arial"/>
+          <w:sz w:val="24"/>
+          <w:szCs w:val="24"/>
+        </w:rPr>
+      </w:pPr>
+      <w:r>
+        <w:rPr>
+          <w:rFonts w:cs="Arial"/>
+          <w:sz w:val="24"/>
+          <w:szCs w:val="24"/>
+        </w:rPr>
+        <w:t xml:space="preserve">Enviar e receber mensagens SMS dos </w:t>
+      </w:r>
+      <w:r>
+        <w:rPr>
+          <w:rFonts w:cs="Arial"/>
+          <w:i/>
+          <w:sz w:val="24"/>
+          <w:szCs w:val="24"/>
+        </w:rPr>
+        <w:t>Centros de SMS</w:t>
+      </w:r>
+      <w:r>
+        <w:rPr>
+          <w:rFonts w:cs="Arial"/>
+          <w:sz w:val="24"/>
+          <w:szCs w:val="24"/>
+        </w:rPr>
+        <w:t xml:space="preserve"> </w:t>
+      </w:r>
+      <w:r>
+        <w:rPr>
+          <w:rFonts w:cs="Arial"/>
+          <w:sz w:val="24"/>
+          <w:szCs w:val="24"/>
+        </w:rPr>
+        <w:t>para celulares</w:t>
+      </w:r>
+      <w:r>
+        <w:rPr>
+          <w:rFonts w:cs="Arial"/>
+          <w:sz w:val="24"/>
+          <w:szCs w:val="24"/>
+        </w:rPr>
+        <w:t xml:space="preserve"> e/ou outros equipamentos e vice-versa.</w:t>
+      </w:r>
+    </w:p>
+    <w:p>
+      <w:pPr>
+        <w:autoSpaceDE w:val="0"/>
+        <w:autoSpaceDN w:val="0"/>
+        <w:adjustRightInd w:val="0"/>
+        <w:spacing w:after="0" w:line="240" w:lineRule="auto"/>
+        <w:ind w:left="393"/>
+        <w:rPr>
+          <w:rFonts w:cs="Arial"/>
+          <w:sz w:val="24"/>
+          <w:szCs w:val="24"/>
+        </w:rPr>
+      </w:pPr>
+    </w:p>
+    <w:p>
+      <w:pPr>
+        <w:autoSpaceDE w:val="0"/>
+        <w:autoSpaceDN w:val="0"/>
+        <w:adjustRightInd w:val="0"/>
+        <w:spacing w:after="0" w:line="240" w:lineRule="auto"/>
+        <w:rPr>
+          <w:rFonts w:cs="Arial"/>
+          <w:sz w:val="24"/>
+          <w:szCs w:val="24"/>
+        </w:rPr>
+      </w:pPr>
+      <w:r>
+        <w:rPr>
+          <w:rFonts w:cs="Arial"/>
+          <w:sz w:val="24"/>
+          <w:szCs w:val="24"/>
+        </w:rPr>
+        <w:t>A quantidade máxima pré-estabelecida de um SMS é de 160 caracteres, porém esse limite não é absoluto de forma que depende</w:t>
+      </w:r>
+      <w:r>
+        <w:rPr>
+          <w:rFonts w:cs="Arial"/>
+          <w:sz w:val="24"/>
+          <w:szCs w:val="24"/>
+        </w:rPr>
+        <w:t>ndo</w:t>
+      </w:r>
+      <w:r>
+        <w:rPr>
+          <w:rFonts w:cs="Arial"/>
+          <w:sz w:val="24"/>
+          <w:szCs w:val="24"/>
+        </w:rPr>
+        <w:t xml:space="preserve"> da rede, do aparelho e da operadora</w:t>
+      </w:r>
+      <w:r>
+        <w:rPr>
+          <w:rFonts w:cs="Arial"/>
+          <w:sz w:val="24"/>
+          <w:szCs w:val="24"/>
+        </w:rPr>
+        <w:t xml:space="preserve"> alguns outros serviços podem ser oferecidos como os que </w:t>
+      </w:r>
+      <w:r>
+        <w:rPr>
+          <w:rFonts w:cs="Arial"/>
+          <w:sz w:val="24"/>
+          <w:szCs w:val="24"/>
+        </w:rPr>
+        <w:t>quebram automaticamente qualquer mensagem que se envie, permitindo que você digite e envie uma mensagem longa, pois ela será entregue como várias mensagens menores.</w:t>
+      </w:r>
+    </w:p>
+    <w:p>
+      <w:pPr>
+        <w:autoSpaceDE w:val="0"/>
+        <w:autoSpaceDN w:val="0"/>
+        <w:adjustRightInd w:val="0"/>
+        <w:spacing w:after="0" w:line="240" w:lineRule="auto"/>
+        <w:ind w:left="393"/>
+        <w:rPr>
+          <w:rFonts w:cs="Arial"/>
+          <w:sz w:val="24"/>
+          <w:szCs w:val="24"/>
+        </w:rPr>
+      </w:pPr>
+    </w:p>
+    <w:p>
+      <w:pPr>
+        <w:autoSpaceDE w:val="0"/>
+        <w:autoSpaceDN w:val="0"/>
+        <w:adjustRightInd w:val="0"/>
+        <w:spacing w:after="0" w:line="240" w:lineRule="auto"/>
+        <w:rPr>
+          <w:rFonts w:cs="Arial"/>
+          <w:sz w:val="24"/>
+          <w:szCs w:val="24"/>
+        </w:rPr>
+      </w:pPr>
+      <w:r>
+        <w:rPr>
+          <w:rFonts w:cs="Arial"/>
+          <w:sz w:val="24"/>
+          <w:szCs w:val="24"/>
+        </w:rPr>
+        <w:t>As mensagens SMS são formas de comunicação que possuem algumas vantagens, como:</w:t>
+      </w:r>
+    </w:p>
+    <w:p>
+      <w:pPr>
+        <w:pStyle w:val="PargrafodaLista"/>
+        <w:numPr>
+          <w:ilvl w:val="0"/>
+          <w:numId w:val="27"/>
+        </w:numPr>
+        <w:autoSpaceDE w:val="0"/>
+        <w:autoSpaceDN w:val="0"/>
+        <w:adjustRightInd w:val="0"/>
+        <w:spacing w:after="0" w:line="240" w:lineRule="auto"/>
+        <w:rPr>
+          <w:rFonts w:cs="Arial"/>
+          <w:sz w:val="24"/>
+          <w:szCs w:val="24"/>
+        </w:rPr>
+      </w:pPr>
+      <w:r>
+        <w:rPr>
+          <w:rFonts w:cs="Arial"/>
+          <w:sz w:val="24"/>
+          <w:szCs w:val="24"/>
+        </w:rPr>
+        <w:t>Troca de informações via SMS são discretas;</w:t>
+      </w:r>
+    </w:p>
+    <w:p>
+      <w:pPr>
+        <w:pStyle w:val="PargrafodaLista"/>
+        <w:numPr>
+          <w:ilvl w:val="0"/>
+          <w:numId w:val="27"/>
+        </w:numPr>
+        <w:autoSpaceDE w:val="0"/>
+        <w:autoSpaceDN w:val="0"/>
+        <w:adjustRightInd w:val="0"/>
+        <w:spacing w:after="0" w:line="240" w:lineRule="auto"/>
+        <w:rPr>
+          <w:rFonts w:cs="Arial"/>
+          <w:sz w:val="24"/>
+          <w:szCs w:val="24"/>
+        </w:rPr>
+      </w:pPr>
+      <w:r>
+        <w:rPr>
+          <w:rFonts w:cs="Arial"/>
+          <w:sz w:val="24"/>
+          <w:szCs w:val="24"/>
+        </w:rPr>
+        <w:t>Mensagens SMS podem ser enviadas de qualquer lugar, são práticas;</w:t>
+      </w:r>
+    </w:p>
+    <w:p>
+      <w:pPr>
+        <w:pStyle w:val="PargrafodaLista"/>
+        <w:numPr>
+          <w:ilvl w:val="0"/>
+          <w:numId w:val="27"/>
+        </w:numPr>
+        <w:autoSpaceDE w:val="0"/>
+        <w:autoSpaceDN w:val="0"/>
+        <w:adjustRightInd w:val="0"/>
+        <w:spacing w:after="0" w:line="240" w:lineRule="auto"/>
+        <w:rPr>
+          <w:rFonts w:cs="Arial"/>
+          <w:sz w:val="24"/>
+          <w:szCs w:val="24"/>
+        </w:rPr>
+      </w:pPr>
+      <w:r>
+        <w:rPr>
+          <w:rFonts w:cs="Arial"/>
+          <w:sz w:val="24"/>
+          <w:szCs w:val="24"/>
+        </w:rPr>
+        <w:t>Demoram menos tempo do que uma ligação ou um e-mail;</w:t>
+      </w:r>
+    </w:p>
+    <w:p>
+      <w:pPr>
+        <w:pStyle w:val="PargrafodaLista"/>
+        <w:numPr>
+          <w:ilvl w:val="0"/>
+          <w:numId w:val="27"/>
+        </w:numPr>
+        <w:autoSpaceDE w:val="0"/>
+        <w:autoSpaceDN w:val="0"/>
+        <w:adjustRightInd w:val="0"/>
+        <w:spacing w:after="0" w:line="240" w:lineRule="auto"/>
+        <w:rPr>
+          <w:rFonts w:cs="Arial"/>
+          <w:sz w:val="24"/>
+          <w:szCs w:val="24"/>
+        </w:rPr>
+      </w:pPr>
+      <w:r>
+        <w:rPr>
+          <w:rFonts w:cs="Arial"/>
+          <w:sz w:val="24"/>
+          <w:szCs w:val="24"/>
+        </w:rPr>
+        <w:t>Deficientes auditivos podem se conversar a distancia através de SMS de uma maneira mais conveniente</w:t>
+      </w:r>
+      <w:r>
+        <w:rPr>
+          <w:rFonts w:cs="Arial"/>
+          <w:sz w:val="24"/>
+          <w:szCs w:val="24"/>
+        </w:rPr>
+        <w:t>;</w:t>
+      </w:r>
+    </w:p>
+    <w:p>
+      <w:pPr>
+        <w:pStyle w:val="PargrafodaLista"/>
+        <w:numPr>
+          <w:ilvl w:val="0"/>
+          <w:numId w:val="27"/>
+        </w:numPr>
+        <w:autoSpaceDE w:val="0"/>
+        <w:autoSpaceDN w:val="0"/>
+        <w:adjustRightInd w:val="0"/>
+        <w:spacing w:after="0" w:line="240" w:lineRule="auto"/>
+        <w:rPr>
+          <w:rFonts w:cs="Arial"/>
+          <w:sz w:val="24"/>
+          <w:szCs w:val="24"/>
+        </w:rPr>
+      </w:pPr>
+      <w:r>
+        <w:rPr>
+          <w:rFonts w:cs="Arial"/>
+          <w:sz w:val="24"/>
+          <w:szCs w:val="24"/>
+        </w:rPr>
+        <w:t>No envio da mensagem o celular receptor não precisa estar disponível, pois as mensagens ficam armazenadas no Centro de SMS antes de chegarem à Torre de Controle e depois ao celular destino;</w:t>
+      </w:r>
+    </w:p>
+    <w:p>
+      <w:pPr>
+        <w:pStyle w:val="PargrafodaLista"/>
+        <w:numPr>
+          <w:ilvl w:val="0"/>
+          <w:numId w:val="27"/>
+        </w:numPr>
+        <w:autoSpaceDE w:val="0"/>
+        <w:autoSpaceDN w:val="0"/>
+        <w:adjustRightInd w:val="0"/>
+        <w:spacing w:after="0" w:line="240" w:lineRule="auto"/>
+        <w:rPr>
+          <w:rFonts w:cs="Arial"/>
+          <w:sz w:val="24"/>
+          <w:szCs w:val="24"/>
+        </w:rPr>
+      </w:pPr>
+      <w:r>
+        <w:rPr>
+          <w:rFonts w:cs="Arial"/>
+          <w:sz w:val="24"/>
+          <w:szCs w:val="24"/>
+        </w:rPr>
+        <w:t>Podem ser enviadas a um grupo de pessoas de uma única vez (</w:t>
+      </w:r>
+      <w:r>
+        <w:rPr>
+          <w:rFonts w:cs="Arial"/>
+          <w:i/>
+          <w:sz w:val="24"/>
+          <w:szCs w:val="24"/>
+        </w:rPr>
+        <w:t>Broadcast</w:t>
+      </w:r>
+      <w:r>
+        <w:rPr>
+          <w:rFonts w:cs="Arial"/>
+          <w:sz w:val="24"/>
+          <w:szCs w:val="24"/>
+        </w:rPr>
+        <w:t>);</w:t>
+      </w:r>
+    </w:p>
+    <w:p>
+      <w:pPr>
+        <w:pStyle w:val="PargrafodaLista"/>
+        <w:numPr>
+          <w:ilvl w:val="0"/>
+          <w:numId w:val="27"/>
+        </w:numPr>
+        <w:autoSpaceDE w:val="0"/>
+        <w:autoSpaceDN w:val="0"/>
+        <w:adjustRightInd w:val="0"/>
+        <w:spacing w:after="0" w:line="240" w:lineRule="auto"/>
+        <w:rPr>
+          <w:rFonts w:cs="Arial"/>
+          <w:sz w:val="24"/>
+          <w:szCs w:val="24"/>
+        </w:rPr>
+      </w:pPr>
+      <w:r>
+        <w:rPr>
+          <w:rFonts w:cs="Arial"/>
+          <w:sz w:val="24"/>
+          <w:szCs w:val="24"/>
+        </w:rPr>
+        <w:t>Mensagens SMS não sobrecarregam tanto a rede como e-mails e /ou ligações telefônicas (VOIP)</w:t>
+      </w:r>
+      <w:r>
+        <w:rPr>
+          <w:rFonts w:cs="Arial"/>
+          <w:sz w:val="24"/>
+          <w:szCs w:val="24"/>
+        </w:rPr>
+        <w:t>.</w:t>
+      </w:r>
+    </w:p>
+    <w:p>
+      <w:pPr>
+        <w:autoSpaceDE w:val="0"/>
+        <w:autoSpaceDN w:val="0"/>
+        <w:adjustRightInd w:val="0"/>
+        <w:spacing w:after="0" w:line="240" w:lineRule="auto"/>
+        <w:rPr>
+          <w:rFonts w:cs="Arial"/>
+          <w:sz w:val="24"/>
+          <w:szCs w:val="24"/>
+        </w:rPr>
+      </w:pPr>
+    </w:p>
+    <w:p>
+      <w:pPr>
+        <w:autoSpaceDE w:val="0"/>
+        <w:autoSpaceDN w:val="0"/>
+        <w:adjustRightInd w:val="0"/>
+        <w:spacing w:after="0" w:line="240" w:lineRule="auto"/>
+        <w:rPr>
+          <w:rFonts w:cs="Arial"/>
+          <w:sz w:val="24"/>
+          <w:szCs w:val="24"/>
+        </w:rPr>
+      </w:pPr>
+      <w:r>
+        <w:rPr>
+          <w:rFonts w:cs="Arial"/>
+          <w:sz w:val="24"/>
+          <w:szCs w:val="24"/>
+        </w:rPr>
+        <w:t>Segue</w:t>
+      </w:r>
+      <w:r>
+        <w:rPr>
+          <w:rFonts w:cs="Arial"/>
+          <w:sz w:val="24"/>
+          <w:szCs w:val="24"/>
+        </w:rPr>
+        <w:t xml:space="preserve"> o funcionamento do SMS em um diagrama</w:t>
+      </w:r>
+      <w:r>
+        <w:rPr>
+          <w:rFonts w:cs="Arial"/>
+          <w:sz w:val="24"/>
+          <w:szCs w:val="24"/>
+        </w:rPr>
+        <w:t xml:space="preserve"> abaixo</w:t>
+      </w:r>
+      <w:r>
+        <w:rPr>
+          <w:rFonts w:cs="Arial"/>
+          <w:sz w:val="24"/>
+          <w:szCs w:val="24"/>
+        </w:rPr>
+        <w:t>:</w:t>
+      </w:r>
+    </w:p>
+    <w:p>
+      <w:pPr>
+        <w:autoSpaceDE w:val="0"/>
+        <w:autoSpaceDN w:val="0"/>
+        <w:adjustRightInd w:val="0"/>
+        <w:spacing w:after="0" w:line="240" w:lineRule="auto"/>
+        <w:rPr>
+          <w:rFonts w:cs="Arial"/>
+          <w:sz w:val="24"/>
+          <w:szCs w:val="24"/>
+        </w:rPr>
+      </w:pPr>
+    </w:p>
+    <w:p>
+      <w:pPr>
+        <w:autoSpaceDE w:val="0"/>
+        <w:autoSpaceDN w:val="0"/>
+        <w:adjustRightInd w:val="0"/>
+        <w:spacing w:after="0" w:line="240" w:lineRule="auto"/>
+        <w:rPr>
+          <w:rFonts w:cs="Arial"/>
           <w:b/>
+          <w:color w:val="FF0000"/>
+          <w:sz w:val="40"/>
+          <w:szCs w:val="40"/>
+        </w:rPr>
+      </w:pPr>
+      <w:r>
+        <w:rPr>
+          <w:rFonts w:cs="Arial"/>
+          <w:b/>
+          <w:color w:val="FF0000"/>
+          <w:sz w:val="40"/>
+          <w:szCs w:val="40"/>
+        </w:rPr>
+        <w:t>(Fazer diagrama VISIO)</w:t>
+      </w:r>
+    </w:p>
+    <w:p>
+      <w:pPr>
+        <w:autoSpaceDE w:val="0"/>
+        <w:autoSpaceDN w:val="0"/>
+        <w:adjustRightInd w:val="0"/>
+        <w:spacing w:after="0" w:line="240" w:lineRule="auto"/>
+        <w:rPr>
+          <w:rFonts w:cs="Arial"/>
+          <w:sz w:val="24"/>
+          <w:szCs w:val="24"/>
+        </w:rPr>
+      </w:pPr>
+    </w:p>
+    <w:p>
+      <w:pPr>
+        <w:autoSpaceDE w:val="0"/>
+        <w:autoSpaceDN w:val="0"/>
+        <w:adjustRightInd w:val="0"/>
+        <w:spacing w:after="0" w:line="240" w:lineRule="auto"/>
+        <w:rPr>
+          <w:rFonts w:cs="Arial"/>
+          <w:sz w:val="24"/>
+          <w:szCs w:val="24"/>
+        </w:rPr>
+      </w:pPr>
+      <w:r>
+        <w:rPr>
+          <w:rFonts w:cs="Arial"/>
+          <w:sz w:val="24"/>
+          <w:szCs w:val="24"/>
+        </w:rPr>
+        <w:t>Conforme o diagrama a cima, ao enviar uma mensagem SMS a um celular, essa mensagem passa pela Central de SMS que aguarda um sinal da Torre de Controle informando que o celular destino está disponível, após isso, a Central de SMS envia o pacote de dados contendo a mensagem SMS e mais alguns dados, como o tamanho da mensagem, celular origem e celular destino, a data e a hora de envio, dentre outras informações para a torre que, por sua vez, a entrega  ao celular, salvando-a no mesmo.[9]</w:t>
+      </w:r>
+    </w:p>
+    <w:p>
+      <w:pPr>
+        <w:autoSpaceDE w:val="0"/>
+        <w:autoSpaceDN w:val="0"/>
+        <w:adjustRightInd w:val="0"/>
+        <w:spacing w:after="0" w:line="240" w:lineRule="auto"/>
+        <w:ind w:left="393"/>
+        <w:rPr>
+          <w:rFonts w:cs="Arial"/>
+          <w:sz w:val="24"/>
+          <w:szCs w:val="24"/>
+        </w:rPr>
+      </w:pPr>
+    </w:p>
+    <w:p>
+      <w:pPr>
+        <w:autoSpaceDE w:val="0"/>
+        <w:autoSpaceDN w:val="0"/>
+        <w:adjustRightInd w:val="0"/>
+        <w:spacing w:after="0" w:line="240" w:lineRule="auto"/>
+        <w:rPr>
+          <w:rFonts w:cs="Arial"/>
+          <w:sz w:val="24"/>
+          <w:szCs w:val="24"/>
+        </w:rPr>
+      </w:pPr>
+    </w:p>
+    <w:p>
+      <w:pPr>
+        <w:autoSpaceDE w:val="0"/>
+        <w:autoSpaceDN w:val="0"/>
+        <w:adjustRightInd w:val="0"/>
+        <w:spacing w:after="0" w:line="240" w:lineRule="auto"/>
+        <w:rPr>
+          <w:rFonts w:cs="Arial"/>
+          <w:sz w:val="24"/>
+          <w:szCs w:val="24"/>
+        </w:rPr>
+      </w:pPr>
+    </w:p>
+    <w:p>
+      <w:pPr>
+        <w:autoSpaceDE w:val="0"/>
+        <w:autoSpaceDN w:val="0"/>
+        <w:adjustRightInd w:val="0"/>
+        <w:spacing w:after="0" w:line="240" w:lineRule="auto"/>
+        <w:rPr>
+          <w:rFonts w:cs="Arial"/>
           <w:sz w:val="24"/>
           <w:szCs w:val="24"/>
         </w:rPr>
@@ -14986,7 +16149,7 @@
           <w:szCs w:val="44"/>
         </w:rPr>
       </w:pPr>
-      <w:bookmarkStart w:id="26" w:name="_Toc274992414"/>
+      <w:bookmarkStart w:id="26" w:name="_Toc274649807"/>
       <w:r>
         <w:rPr>
           <w:rFonts w:asciiTheme="minorHAnsi" w:hAnsiTheme="minorHAnsi" w:cs="Arial"/>
@@ -15025,7 +16188,7 @@
       <w:pPr>
         <w:pStyle w:val="Ttulo2"/>
       </w:pPr>
-      <w:bookmarkStart w:id="27" w:name="_Toc274992415"/>
+      <w:bookmarkStart w:id="27" w:name="_Toc274649808"/>
       <w:r>
         <w:t>3.1 Descrição da Solução</w:t>
       </w:r>
@@ -15622,7 +16785,7 @@
           <w:sz w:val="24"/>
         </w:rPr>
       </w:pPr>
-      <w:bookmarkStart w:id="28" w:name="_Toc274992416"/>
+      <w:bookmarkStart w:id="28" w:name="_Toc274649809"/>
       <w:r>
         <w:rPr>
           <w:sz w:val="24"/>
@@ -15742,7 +16905,7 @@
           </wp:anchor>
         </w:drawing>
       </w:r>
-      <w:bookmarkStart w:id="29" w:name="_Toc274992417"/>
+      <w:bookmarkStart w:id="29" w:name="_Toc274649810"/>
       <w:r>
         <w:rPr>
           <w:sz w:val="24"/>
@@ -15751,7 +16914,13 @@
       </w:r>
       <w:bookmarkEnd w:id="29"/>
     </w:p>
-    <w:p/>
+    <w:p>
+      <w:pPr>
+        <w:rPr>
+          <w:vertAlign w:val="subscript"/>
+        </w:rPr>
+      </w:pPr>
+    </w:p>
     <w:p/>
     <w:p/>
     <w:p/>
@@ -15767,7 +16936,7 @@
           <w:b w:val="0"/>
         </w:rPr>
       </w:pPr>
-      <w:bookmarkStart w:id="30" w:name="_Toc274992418"/>
+      <w:bookmarkStart w:id="30" w:name="_Toc274649811"/>
       <w:r>
         <w:rPr>
           <w:b w:val="0"/>
@@ -15787,7 +16956,7 @@
         <w:ind w:left="993"/>
         <w:outlineLvl w:val="2"/>
       </w:pPr>
-      <w:bookmarkStart w:id="31" w:name="_Toc274992419"/>
+      <w:bookmarkStart w:id="31" w:name="_Toc274649812"/>
       <w:r>
         <w:t>Caso de Uso do Contexto</w:t>
       </w:r>
@@ -15866,7 +17035,7 @@
         </w:rPr>
       </w:pPr>
       <w:bookmarkStart w:id="32" w:name="_Toc263972136"/>
-      <w:bookmarkStart w:id="33" w:name="_Toc274992420"/>
+      <w:bookmarkStart w:id="33" w:name="_Toc274649813"/>
       <w:r>
         <w:rPr>
           <w:rFonts w:asciiTheme="minorHAnsi" w:hAnsiTheme="minorHAnsi"/>
@@ -15993,7 +17162,7 @@
         </w:rPr>
       </w:pPr>
       <w:bookmarkStart w:id="34" w:name="_Toc263972137"/>
-      <w:bookmarkStart w:id="35" w:name="_Toc274992421"/>
+      <w:bookmarkStart w:id="35" w:name="_Toc274649814"/>
       <w:r>
         <w:rPr>
           <w:sz w:val="24"/>
@@ -16097,7 +17266,7 @@
         </w:rPr>
       </w:pPr>
       <w:bookmarkStart w:id="36" w:name="_Toc263972138"/>
-      <w:bookmarkStart w:id="37" w:name="_Toc274992422"/>
+      <w:bookmarkStart w:id="37" w:name="_Toc274649815"/>
       <w:r>
         <w:rPr>
           <w:sz w:val="24"/>
@@ -16211,7 +17380,7 @@
         </w:rPr>
       </w:pPr>
       <w:bookmarkStart w:id="38" w:name="_Toc263972139"/>
-      <w:bookmarkStart w:id="39" w:name="_Toc274992423"/>
+      <w:bookmarkStart w:id="39" w:name="_Toc274649816"/>
       <w:r>
         <w:rPr>
           <w:sz w:val="24"/>
@@ -16305,7 +17474,7 @@
           <w:b w:val="0"/>
         </w:rPr>
       </w:pPr>
-      <w:bookmarkStart w:id="40" w:name="_Toc274992424"/>
+      <w:bookmarkStart w:id="40" w:name="_Toc274649817"/>
       <w:r>
         <w:rPr>
           <w:b w:val="0"/>
@@ -16386,7 +17555,7 @@
           <w:b w:val="0"/>
         </w:rPr>
       </w:pPr>
-      <w:bookmarkStart w:id="41" w:name="_Toc274992425"/>
+      <w:bookmarkStart w:id="41" w:name="_Toc274649818"/>
       <w:r>
         <w:rPr>
           <w:b w:val="0"/>
@@ -16416,7 +17585,7 @@
           <w:sz w:val="24"/>
         </w:rPr>
       </w:pPr>
-      <w:bookmarkStart w:id="42" w:name="_Toc274992426"/>
+      <w:bookmarkStart w:id="42" w:name="_Toc274649819"/>
       <w:r>
         <w:rPr>
           <w:sz w:val="24"/>
@@ -16583,6 +17752,9 @@
         <w:t>Distribuído</w:t>
       </w:r>
       <w:r>
+        <w:t xml:space="preserve"> </w:t>
+      </w:r>
+      <w:r>
         <w:t>(usando JBoss Cache, um produto standalone)</w:t>
       </w:r>
     </w:p>
@@ -16950,22 +18122,15 @@
           <w:lang w:val="en-US"/>
         </w:rPr>
       </w:pPr>
-      <w:bookmarkStart w:id="43" w:name="_Toc274992427"/>
+      <w:bookmarkStart w:id="43" w:name="_Toc274649820"/>
       <w:r>
         <w:rPr>
           <w:sz w:val="24"/>
           <w:lang w:val="en-US"/>
         </w:rPr>
-        <w:t>3.4.2 Plataforma J</w:t>
+        <w:t>3.4.2 Plataforma J2EE</w:t>
       </w:r>
       <w:bookmarkEnd w:id="43"/>
-      <w:r>
-        <w:rPr>
-          <w:sz w:val="24"/>
-          <w:lang w:val="en-US"/>
-        </w:rPr>
-        <w:t>avaEE</w:t>
-      </w:r>
     </w:p>
     <w:p>
       <w:r>
@@ -17117,7 +18282,7 @@
           <w:sz w:val="24"/>
         </w:rPr>
       </w:pPr>
-      <w:bookmarkStart w:id="44" w:name="_Toc274992428"/>
+      <w:bookmarkStart w:id="44" w:name="_Toc274649821"/>
       <w:r>
         <w:rPr>
           <w:sz w:val="24"/>
@@ -17143,13 +18308,7 @@
         <w:ind w:firstLine="708"/>
       </w:pPr>
       <w:r>
-        <w:t xml:space="preserve">Sua principal característica é </w:t>
-      </w:r>
-      <w:r>
-        <w:t>o mapeamento</w:t>
-      </w:r>
-      <w:r>
-        <w:t xml:space="preserve"> das classes em Java para tabelas de dados (e dos tipos de dados Java para os da SQL). O Hibernate gera as chamadas SQL e libera o desenvolvedor do trabalho manual da conversão dos dados resultante, mantendo o programa portável para quaisquer bancos de dados SQL, porém causando um pequeno aumento no tempo de execução.</w:t>
+        <w:t>Sua principal característica é a transformação das classes em Java para tabelas de dados (e dos tipos de dados Java para os da SQL). O Hibernate gera as chamadas SQL e libera o desenvolvedor do trabalho manual da conversão dos dados resultante, mantendo o programa portável para quaisquer bancos de dados SQL, porém causando um pequeno aumento no tempo de execução.</w:t>
       </w:r>
     </w:p>
     <w:p>
@@ -17225,7 +18384,7 @@
           <w:sz w:val="24"/>
         </w:rPr>
       </w:pPr>
-      <w:bookmarkStart w:id="45" w:name="_Toc274992429"/>
+      <w:bookmarkStart w:id="45" w:name="_Toc274649822"/>
       <w:r>
         <w:rPr>
           <w:sz w:val="24"/>
@@ -17678,7 +18837,7 @@
           <w:sz w:val="24"/>
         </w:rPr>
       </w:pPr>
-      <w:bookmarkStart w:id="46" w:name="_Toc274992430"/>
+      <w:bookmarkStart w:id="46" w:name="_Toc274649823"/>
       <w:r>
         <w:rPr>
           <w:sz w:val="24"/>
@@ -17807,7 +18966,7 @@
           <w:sz w:val="24"/>
         </w:rPr>
       </w:pPr>
-      <w:bookmarkStart w:id="47" w:name="_Toc274992431"/>
+      <w:bookmarkStart w:id="47" w:name="_Toc274649824"/>
       <w:r>
         <w:rPr>
           <w:sz w:val="24"/>
@@ -17922,7 +19081,7 @@
           <w:sz w:val="24"/>
         </w:rPr>
       </w:pPr>
-      <w:bookmarkStart w:id="48" w:name="_Toc274992432"/>
+      <w:bookmarkStart w:id="48" w:name="_Toc274649825"/>
       <w:r>
         <w:rPr>
           <w:sz w:val="24"/>
@@ -18052,7 +19211,7 @@
           <w:sz w:val="24"/>
         </w:rPr>
       </w:pPr>
-      <w:bookmarkStart w:id="49" w:name="_Toc274992433"/>
+      <w:bookmarkStart w:id="49" w:name="_Toc274649826"/>
       <w:r>
         <w:rPr>
           <w:sz w:val="24"/>
@@ -18081,7 +19240,7 @@
           <w:sz w:val="24"/>
         </w:rPr>
       </w:pPr>
-      <w:bookmarkStart w:id="50" w:name="_Toc274992434"/>
+      <w:bookmarkStart w:id="50" w:name="_Toc274649827"/>
       <w:r>
         <w:rPr>
           <w:sz w:val="24"/>
@@ -18260,19 +19419,11 @@
           <w:b w:val="0"/>
         </w:rPr>
       </w:pPr>
-    </w:p>
-    <w:p>
-      <w:pPr>
-        <w:pStyle w:val="Ttulo2"/>
+      <w:bookmarkStart w:id="51" w:name="_Toc274649829"/>
+      <w:r>
         <w:rPr>
           <w:b w:val="0"/>
         </w:rPr>
-      </w:pPr>
-      <w:bookmarkStart w:id="51" w:name="_Toc274992435"/>
-      <w:r>
-        <w:rPr>
-          <w:b w:val="0"/>
-        </w:rPr>
         <w:t>3.5 Métodos</w:t>
       </w:r>
       <w:bookmarkEnd w:id="51"/>
@@ -18302,7 +19453,7 @@
           <w:sz w:val="24"/>
         </w:rPr>
       </w:pPr>
-      <w:bookmarkStart w:id="52" w:name="_Toc274992436"/>
+      <w:bookmarkStart w:id="52" w:name="_Toc274649830"/>
       <w:r>
         <w:rPr>
           <w:sz w:val="24"/>
@@ -18364,7 +19515,6 @@
         <w:rPr>
           <w:sz w:val="24"/>
         </w:rPr>
-        <w:lastRenderedPageBreak/>
         <w:t>Nessa tela o atendente verifica se o cliente já esta cadastrado, se não estiver ele realiza o cadastro.</w:t>
       </w:r>
     </w:p>
@@ -18382,6 +19532,7 @@
           <w:i/>
           <w:sz w:val="24"/>
         </w:rPr>
+        <w:lastRenderedPageBreak/>
         <w:t>TELA 2</w:t>
       </w:r>
     </w:p>
@@ -18422,7 +19573,7 @@
           <w:sz w:val="24"/>
         </w:rPr>
       </w:pPr>
-      <w:bookmarkStart w:id="53" w:name="_Toc274992437"/>
+      <w:bookmarkStart w:id="53" w:name="_Toc274649831"/>
       <w:r>
         <w:rPr>
           <w:sz w:val="24"/>
@@ -18536,7 +19687,7 @@
           <w:sz w:val="24"/>
         </w:rPr>
       </w:pPr>
-      <w:bookmarkStart w:id="54" w:name="_Toc274992438"/>
+      <w:bookmarkStart w:id="54" w:name="_Toc274649832"/>
       <w:r>
         <w:rPr>
           <w:sz w:val="24"/>
@@ -18582,7 +19733,7 @@
           <w:sz w:val="24"/>
         </w:rPr>
       </w:pPr>
-      <w:bookmarkStart w:id="55" w:name="_Toc274992439"/>
+      <w:bookmarkStart w:id="55" w:name="_Toc274649833"/>
       <w:r>
         <w:rPr>
           <w:sz w:val="24"/>
@@ -18631,95 +19782,127 @@
     </w:p>
     <w:p/>
     <w:p>
-      <w:pPr>
-        <w:pStyle w:val="Ttulo2"/>
-        <w:spacing w:before="0"/>
-        <w:rPr>
+      <w:r>
+        <w:br w:type="page"/>
+      </w:r>
+    </w:p>
+    <w:p>
+      <w:pPr>
+        <w:pStyle w:val="Ttulo1"/>
+        <w:jc w:val="center"/>
+        <w:rPr>
+          <w:rFonts w:asciiTheme="minorHAnsi" w:hAnsiTheme="minorHAnsi" w:cs="Arial"/>
           <w:b w:val="0"/>
-        </w:rPr>
-      </w:pPr>
-      <w:bookmarkStart w:id="56" w:name="_Toc274992440"/>
-      <w:r>
-        <w:rPr>
+          <w:sz w:val="44"/>
+          <w:szCs w:val="44"/>
+          <w:u w:val="single"/>
+        </w:rPr>
+      </w:pPr>
+      <w:bookmarkStart w:id="56" w:name="_Toc274649834"/>
+      <w:r>
+        <w:rPr>
+          <w:rFonts w:asciiTheme="minorHAnsi" w:hAnsiTheme="minorHAnsi" w:cs="Arial"/>
           <w:b w:val="0"/>
-        </w:rPr>
-        <w:t>3.6 Alternativas de Implementação</w:t>
+          <w:sz w:val="44"/>
+          <w:szCs w:val="44"/>
+          <w:u w:val="single"/>
+        </w:rPr>
+        <w:lastRenderedPageBreak/>
+        <w:t>Capítulo 4 – TRABALHOS FUTUROS</w:t>
       </w:r>
       <w:bookmarkEnd w:id="56"/>
     </w:p>
     <w:p>
       <w:pPr>
-        <w:spacing w:after="0" w:line="360" w:lineRule="auto"/>
-        <w:rPr>
-          <w:sz w:val="18"/>
-          <w:szCs w:val="18"/>
-        </w:rPr>
-      </w:pPr>
-    </w:p>
-    <w:p>
-      <w:pPr>
-        <w:spacing w:line="360" w:lineRule="auto"/>
-        <w:rPr>
-          <w:sz w:val="24"/>
-          <w:szCs w:val="24"/>
-        </w:rPr>
-      </w:pPr>
-      <w:r>
-        <w:rPr>
-          <w:sz w:val="24"/>
-          <w:szCs w:val="24"/>
-        </w:rPr>
-        <w:t xml:space="preserve">O Projeto F1 pode ter algumas alternativas para sua implementação. Nesse caso, para fazer a identificação do cliente foi escolhido o código de barras, mas poderia muito </w:t>
-      </w:r>
-      <w:r>
-        <w:rPr>
-          <w:sz w:val="24"/>
-          <w:szCs w:val="24"/>
-        </w:rPr>
-        <w:lastRenderedPageBreak/>
-        <w:t>bem ser utilizada uma etiqueta RFID. E para notificar o cliente a sua vez no brinquedo foi utilizado mensagem SMS, mas poderia ser utilizada internet.</w:t>
-      </w:r>
-    </w:p>
-    <w:p>
-      <w:pPr>
-        <w:spacing w:line="360" w:lineRule="auto"/>
-        <w:rPr>
-          <w:sz w:val="24"/>
-          <w:szCs w:val="24"/>
-        </w:rPr>
-      </w:pPr>
-      <w:r>
-        <w:rPr>
-          <w:sz w:val="24"/>
-          <w:szCs w:val="24"/>
-        </w:rPr>
-        <w:t>O funcionamento da solução com código de barras ou RFID no geral seria bem parecido, RFID seria uma opção mais ideal para atribuir novas funcionalidades ao sistema. Com RFID seria possível localizar o cliente em qualquer lugar do parque sem que ele tenha que passar a etiqueta em algum leitor, bastaria ter algumas antenas pelo parque para localizá-lo e com isso seria possível personalizar algumas situações, infelizmente o lado negativo do RFID é o seu custo, pois as etiquetas têm um preço não tão barato e principalmente os leitores e as antenas para espalhar pelo parque teriam um alto custo. O motivo pelo qual o código de barras foi escolhido foi exatamente pelo custo, etiquetas código de barras não têm custo elevado, assim como seu leitor.</w:t>
-      </w:r>
-    </w:p>
-    <w:p>
-      <w:pPr>
-        <w:spacing w:line="360" w:lineRule="auto"/>
-        <w:rPr>
-          <w:sz w:val="24"/>
-          <w:szCs w:val="24"/>
-        </w:rPr>
-      </w:pPr>
-      <w:r>
-        <w:rPr>
-          <w:sz w:val="24"/>
-          <w:szCs w:val="24"/>
-        </w:rPr>
-        <w:t>A vantagem de utilizar mensagem SMS é a facilidade em integrar ao sistema. Mas um ponto muito negativo é o alto custo que pode ter e também a não garantia da mensagem ser entregue instantaneamente. Afinal, a demanda de envio de SMS seria muito alta, o que pode acabar com essa opção, para combater esse problema a alternativa seria o uso da internet, mas ai seria necessário o desenvolvimento de dispositivos para entregar ao cliente para uso dentro do parque. Foram analisados dois tipos de dispositivos, um é fabricado pela empresa GUMSTIX, é um dispositivo que daria a possibilidade de aumentar mais ainda as funcionalidades do sistema, pois ele tem memória interna, possui WI-FI, tem um mini-processador, e roda LINUX, o único motivo para ele não ter dado certo foi o alto custo, pois não existe aqui no Brasil, seria necessário importar dos EUA e isso acabaria com um altíssimo custo. Então a alternativa seria montar um PIC. PIC é um micro controlador montado com as especificações necessárias para cada caso, nesse caso seria necessário um PIC capaz de acessar a internet, ou seja, com WI-FI, e com uma tela para visualização. Como é um dispositivo montado especialmente para cada situação, seria a opção mais viável para o projeto, afinal seu custo não é elevado.</w:t>
-      </w:r>
-    </w:p>
-    <w:p>
-      <w:pPr>
-        <w:spacing w:line="360" w:lineRule="auto"/>
         <w:rPr>
           <w:rFonts w:cstheme="majorBidi"/>
           <w:color w:val="365F91" w:themeColor="accent1" w:themeShade="BF"/>
         </w:rPr>
       </w:pPr>
+    </w:p>
+    <w:p>
+      <w:pPr>
+        <w:pStyle w:val="Ttulo2"/>
+        <w:rPr>
+          <w:rFonts w:eastAsiaTheme="minorHAnsi"/>
+          <w:b w:val="0"/>
+          <w:bCs w:val="0"/>
+          <w:color w:val="365F91" w:themeColor="accent1" w:themeShade="BF"/>
+        </w:rPr>
+      </w:pPr>
+      <w:bookmarkStart w:id="57" w:name="_Toc274649835"/>
+      <w:r>
+        <w:rPr>
+          <w:color w:val="365F91" w:themeColor="accent1" w:themeShade="BF"/>
+        </w:rPr>
+        <w:t>4.1 Alternativas de Implementação</w:t>
+      </w:r>
+      <w:bookmarkEnd w:id="57"/>
+    </w:p>
+    <w:p>
+      <w:pPr>
+        <w:spacing w:line="360" w:lineRule="auto"/>
+        <w:rPr>
+          <w:sz w:val="24"/>
+          <w:szCs w:val="24"/>
+        </w:rPr>
+      </w:pPr>
+      <w:r>
+        <w:rPr>
+          <w:sz w:val="24"/>
+          <w:szCs w:val="24"/>
+        </w:rPr>
+        <w:t>O Projeto F1 pode ter algumas alternativas para sua implementação. Nesse caso, para fazer a identificação do cliente foi escolhido o código de barras, mas poderia muito bem ser utilizada uma etiqueta RFID. E para notificar o cliente a sua vez no brinquedo foi utilizado mensagem SMS, mas poderia ser utilizada internet.</w:t>
+      </w:r>
+    </w:p>
+    <w:p>
+      <w:pPr>
+        <w:spacing w:line="360" w:lineRule="auto"/>
+        <w:rPr>
+          <w:sz w:val="24"/>
+          <w:szCs w:val="24"/>
+        </w:rPr>
+      </w:pPr>
+      <w:r>
+        <w:rPr>
+          <w:sz w:val="24"/>
+          <w:szCs w:val="24"/>
+        </w:rPr>
+        <w:t>O funcionamento da solução com código de barras ou RFID no geral seria bem parecido, RFID seria uma opção mais ideal para atribuir novas funcionalidades ao sistema. Com RFID seria possível localizar o cliente em qualquer lugar do parque sem que ele tenha que passar a etiqueta em algum leitor, bastaria ter algumas antenas pelo parque para localizá-lo e com isso seria possível personalizar algumas situações, infelizmente o lado negativo do RFID é o seu custo, pois as etiquetas têm um preço não tão barato e principalmente os leitores e as antenas para espalhar pelo parque teriam um alto custo. O motivo pelo qual o código de barras foi escolhido foi exatamente pelo custo, etiquetas código de barras não têm custo elevado, assim como seu leitor.</w:t>
+      </w:r>
+    </w:p>
+    <w:p>
+      <w:pPr>
+        <w:spacing w:line="360" w:lineRule="auto"/>
+        <w:rPr>
+          <w:sz w:val="24"/>
+          <w:szCs w:val="24"/>
+        </w:rPr>
+      </w:pPr>
+      <w:r>
+        <w:rPr>
+          <w:sz w:val="24"/>
+          <w:szCs w:val="24"/>
+        </w:rPr>
+        <w:t xml:space="preserve">A vantagem de utilizar mensagem SMS é a facilidade em integrar ao sistema. Mas um ponto muito negativo é o alto custo que pode ter e também a não garantia da mensagem ser entregue instantaneamente. Afinal, a demanda de envio de SMS seria muito alta, o que pode acabar com essa opção, para combater esse problema a alternativa seria o uso da internet, mas ai seria necessário o desenvolvimento de dispositivos para entregar ao cliente para uso dentro do parque. Foram analisados dois tipos de dispositivos, um é fabricado pela empresa GUMSTIX, é um dispositivo que daria a possibilidade de aumentar mais ainda as funcionalidades do sistema, pois ele tem memória interna, possui WI-FI, tem um mini-processador, e roda LINUX, o único motivo para ele não ter dado certo foi o alto custo, pois não existe aqui no Brasil, seria necessário importar dos EUA e isso acabaria com um altíssimo custo. Então a alternativa seria montar um PIC. PIC é um micro controlador montado com as especificações necessárias para cada caso, nesse caso seria necessário um PIC capaz de </w:t>
+      </w:r>
+      <w:r>
+        <w:rPr>
+          <w:sz w:val="24"/>
+          <w:szCs w:val="24"/>
+        </w:rPr>
+        <w:lastRenderedPageBreak/>
+        <w:t>acessar a internet, ou seja, com WI-FI, e com uma tela para visualização. Como é um dispositivo montado especialmente para cada situação, seria a opção mais viável para o projeto, afinal seu custo não é elevado.</w:t>
+      </w:r>
+    </w:p>
+    <w:p>
+      <w:pPr>
+        <w:spacing w:line="360" w:lineRule="auto"/>
+        <w:rPr>
+          <w:rFonts w:cstheme="majorBidi"/>
+          <w:color w:val="365F91" w:themeColor="accent1" w:themeShade="BF"/>
+        </w:rPr>
+      </w:pPr>
       <w:r>
         <w:rPr>
           <w:sz w:val="24"/>
@@ -18729,21 +19912,29 @@
       </w:r>
     </w:p>
     <w:p>
-      <w:r>
+      <w:pPr>
+        <w:pStyle w:val="Ttulo1"/>
         <w:rPr>
           <w:rFonts w:asciiTheme="minorHAnsi" w:eastAsiaTheme="minorHAnsi" w:hAnsiTheme="minorHAnsi"/>
-          <w:b/>
+          <w:b w:val="0"/>
+          <w:sz w:val="24"/>
+          <w:szCs w:val="24"/>
+        </w:rPr>
+      </w:pPr>
+      <w:r>
+        <w:rPr>
+          <w:rFonts w:asciiTheme="minorHAnsi" w:eastAsiaTheme="minorHAnsi" w:hAnsiTheme="minorHAnsi"/>
+          <w:b w:val="0"/>
           <w:noProof/>
           <w:sz w:val="24"/>
           <w:szCs w:val="24"/>
           <w:lang w:eastAsia="pt-BR"/>
         </w:rPr>
-        <w:lastRenderedPageBreak/>
         <w:drawing>
           <wp:inline distT="0" distB="0" distL="0" distR="0">
-            <wp:extent cx="5400040" cy="3638972"/>
-            <wp:effectExtent l="19050" t="0" r="0" b="0"/>
-            <wp:docPr id="8" name="Imagem 6" descr="desenho solucao.jpg"/>
+            <wp:extent cx="5404288" cy="3641835"/>
+            <wp:effectExtent l="19050" t="0" r="5912" b="0"/>
+            <wp:docPr id="7" name="Imagem 6" descr="desenho solucao.jpg"/>
             <wp:cNvGraphicFramePr>
               <a:graphicFrameLocks xmlns:a="http://schemas.openxmlformats.org/drawingml/2006/main" noChangeAspect="1"/>
             </wp:cNvGraphicFramePr>
@@ -18764,7 +19955,7 @@
                   <pic:spPr>
                     <a:xfrm>
                       <a:off x="0" y="0"/>
-                      <a:ext cx="5400040" cy="3638972"/>
+                      <a:ext cx="5404288" cy="3641835"/>
                     </a:xfrm>
                     <a:prstGeom prst="rect">
                       <a:avLst/>
@@ -18777,1119 +19968,22 @@
         </w:drawing>
       </w:r>
     </w:p>
-    <w:p>
-      <w:pPr>
-        <w:pStyle w:val="Ttulo1"/>
-        <w:jc w:val="center"/>
-        <w:rPr>
-          <w:rFonts w:asciiTheme="minorHAnsi" w:hAnsiTheme="minorHAnsi" w:cs="Arial"/>
-          <w:b w:val="0"/>
-          <w:sz w:val="44"/>
-          <w:szCs w:val="44"/>
-          <w:u w:val="single"/>
-        </w:rPr>
-      </w:pPr>
-      <w:bookmarkStart w:id="57" w:name="_Toc274992441"/>
-    </w:p>
-    <w:p>
-      <w:pPr>
-        <w:rPr>
-          <w:rFonts w:eastAsiaTheme="majorEastAsia"/>
+    <w:p/>
+    <w:p/>
+    <w:p/>
+    <w:p/>
+    <w:p/>
+    <w:p/>
+    <w:p/>
+    <w:p/>
+    <w:p/>
+    <w:p>
+      <w:pPr>
+        <w:rPr>
+          <w:rFonts w:cstheme="majorBidi"/>
           <w:color w:val="365F91" w:themeColor="accent1" w:themeShade="BF"/>
         </w:rPr>
       </w:pPr>
-      <w:r>
-        <w:br w:type="page"/>
-      </w:r>
-    </w:p>
-    <w:p>
-      <w:pPr>
-        <w:pStyle w:val="Ttulo1"/>
-        <w:jc w:val="center"/>
-        <w:rPr>
-          <w:rFonts w:asciiTheme="minorHAnsi" w:hAnsiTheme="minorHAnsi" w:cs="Arial"/>
-          <w:b w:val="0"/>
-          <w:sz w:val="44"/>
-          <w:szCs w:val="44"/>
-          <w:u w:val="single"/>
-        </w:rPr>
-      </w:pPr>
-      <w:r>
-        <w:rPr>
-          <w:rFonts w:asciiTheme="minorHAnsi" w:hAnsiTheme="minorHAnsi" w:cs="Arial"/>
-          <w:b w:val="0"/>
-          <w:sz w:val="44"/>
-          <w:szCs w:val="44"/>
-          <w:u w:val="single"/>
-        </w:rPr>
-        <w:lastRenderedPageBreak/>
-        <w:t xml:space="preserve">Capítulo 4 – </w:t>
-      </w:r>
-      <w:r>
-        <w:rPr>
-          <w:rFonts w:asciiTheme="minorHAnsi" w:hAnsiTheme="minorHAnsi" w:cs="Arial"/>
-          <w:b w:val="0"/>
-          <w:sz w:val="44"/>
-          <w:szCs w:val="44"/>
-          <w:u w:val="single"/>
-        </w:rPr>
-        <w:t>Resultados e Discussão</w:t>
-      </w:r>
-      <w:bookmarkEnd w:id="57"/>
-    </w:p>
-    <w:p>
-      <w:pPr>
-        <w:rPr>
-          <w:rFonts w:asciiTheme="minorHAnsi" w:eastAsiaTheme="minorHAnsi" w:hAnsiTheme="minorHAnsi"/>
-          <w:sz w:val="24"/>
-          <w:szCs w:val="24"/>
-        </w:rPr>
-      </w:pPr>
-      <w:bookmarkStart w:id="58" w:name="_Toc274992442"/>
-    </w:p>
-    <w:p>
-      <w:pPr>
-        <w:rPr>
-          <w:rFonts w:asciiTheme="minorHAnsi" w:eastAsiaTheme="minorHAnsi" w:hAnsiTheme="minorHAnsi"/>
-          <w:sz w:val="24"/>
-          <w:szCs w:val="24"/>
-        </w:rPr>
-      </w:pPr>
-      <w:r>
-        <w:rPr>
-          <w:rFonts w:asciiTheme="minorHAnsi" w:eastAsiaTheme="minorHAnsi" w:hAnsiTheme="minorHAnsi"/>
-          <w:sz w:val="24"/>
-          <w:szCs w:val="24"/>
-        </w:rPr>
-        <w:t xml:space="preserve">Neste capítulo serão apresentadas as análises </w:t>
-      </w:r>
-      <w:r>
-        <w:rPr>
-          <w:rFonts w:asciiTheme="minorHAnsi" w:eastAsiaTheme="minorHAnsi" w:hAnsiTheme="minorHAnsi"/>
-          <w:sz w:val="24"/>
-          <w:szCs w:val="24"/>
-        </w:rPr>
-        <w:t>obtidas através dos resultados dos testes realizados com a solução.</w:t>
-      </w:r>
-    </w:p>
-    <w:p>
-      <w:pPr>
-        <w:rPr>
-          <w:rFonts w:asciiTheme="minorHAnsi" w:eastAsiaTheme="minorHAnsi" w:hAnsiTheme="minorHAnsi"/>
-          <w:sz w:val="24"/>
-          <w:szCs w:val="24"/>
-        </w:rPr>
-      </w:pPr>
-      <w:r>
-        <w:rPr>
-          <w:rFonts w:asciiTheme="minorHAnsi" w:eastAsiaTheme="minorHAnsi" w:hAnsiTheme="minorHAnsi"/>
-          <w:sz w:val="24"/>
-          <w:szCs w:val="24"/>
-        </w:rPr>
-        <w:t>Os testes foram realizados em cima dos casos de usos já apresentados. Portanto foram feitos testes simulando a entrada e saída do Parque de Diversão, na movimentação da fila e na execução do brinquedo, além de testes de desempenho da aplicação.</w:t>
-      </w:r>
-    </w:p>
-    <w:p>
-      <w:pPr>
-        <w:pStyle w:val="Ttulo2"/>
-        <w:spacing w:before="0"/>
-        <w:rPr>
-          <w:b w:val="0"/>
-          <w:bCs w:val="0"/>
-          <w:sz w:val="24"/>
-          <w:szCs w:val="22"/>
-        </w:rPr>
-      </w:pPr>
-      <w:r>
-        <w:rPr>
-          <w:b w:val="0"/>
-          <w:bCs w:val="0"/>
-          <w:sz w:val="24"/>
-          <w:szCs w:val="22"/>
-        </w:rPr>
-        <w:t>4.1 Configuração do ambiente de testes</w:t>
-      </w:r>
-    </w:p>
-    <w:p>
-      <w:pPr>
-        <w:spacing w:after="0"/>
-      </w:pPr>
-    </w:p>
-    <w:p>
-      <w:r>
-        <w:t>A aplicação foi implantada em notebook com as seguintes configurações:</w:t>
-      </w:r>
-    </w:p>
-    <w:tbl>
-      <w:tblPr>
-        <w:tblW w:w="3560" w:type="dxa"/>
-        <w:tblInd w:w="49" w:type="dxa"/>
-        <w:tblCellMar>
-          <w:left w:w="70" w:type="dxa"/>
-          <w:right w:w="70" w:type="dxa"/>
-        </w:tblCellMar>
-        <w:tblLook w:val="04A0"/>
-      </w:tblPr>
-      <w:tblGrid>
-        <w:gridCol w:w="2072"/>
-        <w:gridCol w:w="1488"/>
-      </w:tblGrid>
-      <w:tr>
-        <w:trPr>
-          <w:trHeight w:val="300"/>
-        </w:trPr>
-        <w:tc>
-          <w:tcPr>
-            <w:tcW w:w="3560" w:type="dxa"/>
-            <w:gridSpan w:val="2"/>
-            <w:tcBorders>
-              <w:top w:val="single" w:sz="4" w:space="0" w:color="auto"/>
-              <w:left w:val="single" w:sz="4" w:space="0" w:color="auto"/>
-              <w:bottom w:val="single" w:sz="4" w:space="0" w:color="auto"/>
-              <w:right w:val="single" w:sz="4" w:space="0" w:color="auto"/>
-            </w:tcBorders>
-            <w:shd w:val="clear" w:color="000000" w:fill="000000"/>
-            <w:noWrap/>
-            <w:vAlign w:val="bottom"/>
-            <w:hideMark/>
-          </w:tcPr>
-          <w:p>
-            <w:pPr>
-              <w:spacing w:after="0" w:line="240" w:lineRule="auto"/>
-              <w:jc w:val="center"/>
-              <w:rPr>
-                <w:rFonts w:eastAsia="Times New Roman"/>
-                <w:b/>
-                <w:bCs/>
-                <w:color w:val="FFFFFF"/>
-                <w:lang w:eastAsia="pt-BR"/>
-              </w:rPr>
-            </w:pPr>
-            <w:r>
-              <w:rPr>
-                <w:rFonts w:eastAsia="Times New Roman"/>
-                <w:b/>
-                <w:bCs/>
-                <w:color w:val="FFFFFF"/>
-                <w:lang w:eastAsia="pt-BR"/>
-              </w:rPr>
-              <w:t>Configuração do ambiente de teste</w:t>
-            </w:r>
-          </w:p>
-        </w:tc>
-      </w:tr>
-      <w:tr>
-        <w:trPr>
-          <w:trHeight w:val="300"/>
-        </w:trPr>
-        <w:tc>
-          <w:tcPr>
-            <w:tcW w:w="2072" w:type="dxa"/>
-            <w:tcBorders>
-              <w:top w:val="nil"/>
-              <w:left w:val="single" w:sz="4" w:space="0" w:color="auto"/>
-              <w:bottom w:val="single" w:sz="4" w:space="0" w:color="auto"/>
-              <w:right w:val="single" w:sz="4" w:space="0" w:color="auto"/>
-            </w:tcBorders>
-            <w:shd w:val="clear" w:color="000000" w:fill="D8D8D8"/>
-            <w:noWrap/>
-            <w:vAlign w:val="bottom"/>
-            <w:hideMark/>
-          </w:tcPr>
-          <w:p>
-            <w:pPr>
-              <w:spacing w:after="0" w:line="240" w:lineRule="auto"/>
-              <w:rPr>
-                <w:rFonts w:eastAsia="Times New Roman"/>
-                <w:color w:val="000000"/>
-                <w:lang w:eastAsia="pt-BR"/>
-              </w:rPr>
-            </w:pPr>
-            <w:r>
-              <w:rPr>
-                <w:rFonts w:eastAsia="Times New Roman"/>
-                <w:color w:val="000000"/>
-                <w:lang w:eastAsia="pt-BR"/>
-              </w:rPr>
-              <w:t>Sistema operacional:</w:t>
-            </w:r>
-          </w:p>
-        </w:tc>
-        <w:tc>
-          <w:tcPr>
-            <w:tcW w:w="1488" w:type="dxa"/>
-            <w:tcBorders>
-              <w:top w:val="nil"/>
-              <w:left w:val="nil"/>
-              <w:bottom w:val="single" w:sz="4" w:space="0" w:color="auto"/>
-              <w:right w:val="single" w:sz="4" w:space="0" w:color="auto"/>
-            </w:tcBorders>
-            <w:shd w:val="clear" w:color="auto" w:fill="auto"/>
-            <w:noWrap/>
-            <w:vAlign w:val="bottom"/>
-            <w:hideMark/>
-          </w:tcPr>
-          <w:p>
-            <w:pPr>
-              <w:spacing w:after="0" w:line="240" w:lineRule="auto"/>
-              <w:rPr>
-                <w:rFonts w:eastAsia="Times New Roman"/>
-                <w:color w:val="000000"/>
-                <w:lang w:eastAsia="pt-BR"/>
-              </w:rPr>
-            </w:pPr>
-            <w:r>
-              <w:rPr>
-                <w:rFonts w:eastAsia="Times New Roman"/>
-                <w:color w:val="000000"/>
-                <w:lang w:eastAsia="pt-BR"/>
-              </w:rPr>
-              <w:t>Windows Vista</w:t>
-            </w:r>
-          </w:p>
-        </w:tc>
-      </w:tr>
-      <w:tr>
-        <w:trPr>
-          <w:trHeight w:val="300"/>
-        </w:trPr>
-        <w:tc>
-          <w:tcPr>
-            <w:tcW w:w="2072" w:type="dxa"/>
-            <w:tcBorders>
-              <w:top w:val="nil"/>
-              <w:left w:val="single" w:sz="4" w:space="0" w:color="auto"/>
-              <w:bottom w:val="single" w:sz="4" w:space="0" w:color="auto"/>
-              <w:right w:val="single" w:sz="4" w:space="0" w:color="auto"/>
-            </w:tcBorders>
-            <w:shd w:val="clear" w:color="000000" w:fill="D8D8D8"/>
-            <w:noWrap/>
-            <w:vAlign w:val="bottom"/>
-            <w:hideMark/>
-          </w:tcPr>
-          <w:p>
-            <w:pPr>
-              <w:spacing w:after="0" w:line="240" w:lineRule="auto"/>
-              <w:rPr>
-                <w:rFonts w:eastAsia="Times New Roman"/>
-                <w:color w:val="000000"/>
-                <w:lang w:eastAsia="pt-BR"/>
-              </w:rPr>
-            </w:pPr>
-            <w:r>
-              <w:rPr>
-                <w:rFonts w:eastAsia="Times New Roman"/>
-                <w:color w:val="000000"/>
-                <w:lang w:eastAsia="pt-BR"/>
-              </w:rPr>
-              <w:t>Memória RAM:</w:t>
-            </w:r>
-          </w:p>
-        </w:tc>
-        <w:tc>
-          <w:tcPr>
-            <w:tcW w:w="1488" w:type="dxa"/>
-            <w:tcBorders>
-              <w:top w:val="nil"/>
-              <w:left w:val="nil"/>
-              <w:bottom w:val="single" w:sz="4" w:space="0" w:color="auto"/>
-              <w:right w:val="single" w:sz="4" w:space="0" w:color="auto"/>
-            </w:tcBorders>
-            <w:shd w:val="clear" w:color="auto" w:fill="auto"/>
-            <w:noWrap/>
-            <w:vAlign w:val="bottom"/>
-            <w:hideMark/>
-          </w:tcPr>
-          <w:p>
-            <w:pPr>
-              <w:spacing w:after="0" w:line="240" w:lineRule="auto"/>
-              <w:rPr>
-                <w:rFonts w:eastAsia="Times New Roman"/>
-                <w:color w:val="000000"/>
-                <w:lang w:eastAsia="pt-BR"/>
-              </w:rPr>
-            </w:pPr>
-            <w:r>
-              <w:rPr>
-                <w:rFonts w:eastAsia="Times New Roman"/>
-                <w:color w:val="000000"/>
-                <w:lang w:eastAsia="pt-BR"/>
-              </w:rPr>
-              <w:t>2 GB</w:t>
-            </w:r>
-          </w:p>
-        </w:tc>
-      </w:tr>
-      <w:tr>
-        <w:trPr>
-          <w:trHeight w:val="300"/>
-        </w:trPr>
-        <w:tc>
-          <w:tcPr>
-            <w:tcW w:w="2072" w:type="dxa"/>
-            <w:tcBorders>
-              <w:top w:val="nil"/>
-              <w:left w:val="single" w:sz="4" w:space="0" w:color="auto"/>
-              <w:bottom w:val="single" w:sz="4" w:space="0" w:color="auto"/>
-              <w:right w:val="single" w:sz="4" w:space="0" w:color="auto"/>
-            </w:tcBorders>
-            <w:shd w:val="clear" w:color="000000" w:fill="D8D8D8"/>
-            <w:noWrap/>
-            <w:vAlign w:val="bottom"/>
-            <w:hideMark/>
-          </w:tcPr>
-          <w:p>
-            <w:pPr>
-              <w:spacing w:after="0" w:line="240" w:lineRule="auto"/>
-              <w:rPr>
-                <w:rFonts w:eastAsia="Times New Roman"/>
-                <w:color w:val="000000"/>
-                <w:lang w:eastAsia="pt-BR"/>
-              </w:rPr>
-            </w:pPr>
-            <w:r>
-              <w:rPr>
-                <w:rFonts w:eastAsia="Times New Roman"/>
-                <w:color w:val="000000"/>
-                <w:lang w:eastAsia="pt-BR"/>
-              </w:rPr>
-              <w:t>Disco Rígido (HD):</w:t>
-            </w:r>
-          </w:p>
-        </w:tc>
-        <w:tc>
-          <w:tcPr>
-            <w:tcW w:w="1488" w:type="dxa"/>
-            <w:tcBorders>
-              <w:top w:val="nil"/>
-              <w:left w:val="nil"/>
-              <w:bottom w:val="single" w:sz="4" w:space="0" w:color="auto"/>
-              <w:right w:val="single" w:sz="4" w:space="0" w:color="auto"/>
-            </w:tcBorders>
-            <w:shd w:val="clear" w:color="auto" w:fill="auto"/>
-            <w:noWrap/>
-            <w:vAlign w:val="bottom"/>
-            <w:hideMark/>
-          </w:tcPr>
-          <w:p>
-            <w:pPr>
-              <w:spacing w:after="0" w:line="240" w:lineRule="auto"/>
-              <w:rPr>
-                <w:rFonts w:eastAsia="Times New Roman"/>
-                <w:color w:val="000000"/>
-                <w:lang w:eastAsia="pt-BR"/>
-              </w:rPr>
-            </w:pPr>
-            <w:r>
-              <w:rPr>
-                <w:rFonts w:eastAsia="Times New Roman"/>
-                <w:color w:val="000000"/>
-                <w:lang w:eastAsia="pt-BR"/>
-              </w:rPr>
-              <w:t>160 GB</w:t>
-            </w:r>
-          </w:p>
-        </w:tc>
-      </w:tr>
-    </w:tbl>
-    <w:p/>
-    <w:p>
-      <w:pPr>
-        <w:pStyle w:val="Ttulo2"/>
-        <w:rPr>
-          <w:sz w:val="24"/>
-        </w:rPr>
-      </w:pPr>
-      <w:r>
-        <w:rPr>
-          <w:sz w:val="24"/>
-        </w:rPr>
-        <w:t>4.2 Testes dos Casos de Uso</w:t>
-      </w:r>
-    </w:p>
-    <w:p/>
-    <w:p>
-      <w:pPr>
-        <w:spacing w:after="0"/>
-      </w:pPr>
-      <w:r>
-        <w:t>Para realização dos testes foram selecionadas 15 pessoas e cada uma testou todos os casos de uso da aplicação, simulando o usuário do sistema.</w:t>
-      </w:r>
-    </w:p>
-    <w:p>
-      <w:pPr>
-        <w:spacing w:after="0"/>
-      </w:pPr>
-      <w:r>
-        <w:t>Antes do início dos testes, foi detalhada toda a proposta do sistema, assim como os benefícios esperados e todas as suas funcionalidades.</w:t>
-      </w:r>
-    </w:p>
-    <w:p>
-      <w:pPr>
-        <w:spacing w:after="0"/>
-      </w:pPr>
-      <w:r>
-        <w:t>Ao término dos testes em cada caso de uso o usuário foi responsável por preencher um questionário com questões a serem avaliadas sobre cada caso. O questionário contém itens como: interface, desempenho, funcionalidades e mensagens informativas.</w:t>
-      </w:r>
-    </w:p>
-    <w:p>
-      <w:pPr>
-        <w:spacing w:after="0"/>
-      </w:pPr>
-      <w:r>
-        <w:t>Com essas avaliações foi possível analisar melhor os resultados do sistema assim como uma melhor análise da visão do usuário sobre a aplicação.</w:t>
-      </w:r>
-    </w:p>
-    <w:p>
-      <w:pPr>
-        <w:spacing w:after="0"/>
-      </w:pPr>
-      <w:r>
-        <w:t>Foram utilizados critérios de avaliação, então cada item no questionário era avaliado através de uma pontuação, e cada pontuação reflete uma opinião, conforme apresentado na tabela abaixo:</w:t>
-      </w:r>
-    </w:p>
-    <w:p>
-      <w:pPr>
-        <w:spacing w:after="0"/>
-      </w:pPr>
-    </w:p>
-    <w:tbl>
-      <w:tblPr>
-        <w:tblW w:w="2060" w:type="dxa"/>
-        <w:tblInd w:w="49" w:type="dxa"/>
-        <w:tblCellMar>
-          <w:left w:w="70" w:type="dxa"/>
-          <w:right w:w="70" w:type="dxa"/>
-        </w:tblCellMar>
-        <w:tblLook w:val="04A0"/>
-      </w:tblPr>
-      <w:tblGrid>
-        <w:gridCol w:w="945"/>
-        <w:gridCol w:w="1120"/>
-      </w:tblGrid>
-      <w:tr>
-        <w:trPr>
-          <w:trHeight w:val="300"/>
-        </w:trPr>
-        <w:tc>
-          <w:tcPr>
-            <w:tcW w:w="940" w:type="dxa"/>
-            <w:tcBorders>
-              <w:top w:val="single" w:sz="4" w:space="0" w:color="auto"/>
-              <w:left w:val="single" w:sz="4" w:space="0" w:color="auto"/>
-              <w:bottom w:val="single" w:sz="4" w:space="0" w:color="auto"/>
-              <w:right w:val="single" w:sz="4" w:space="0" w:color="auto"/>
-            </w:tcBorders>
-            <w:shd w:val="clear" w:color="000000" w:fill="000000"/>
-            <w:noWrap/>
-            <w:vAlign w:val="bottom"/>
-            <w:hideMark/>
-          </w:tcPr>
-          <w:p>
-            <w:pPr>
-              <w:spacing w:after="0" w:line="240" w:lineRule="auto"/>
-              <w:rPr>
-                <w:rFonts w:eastAsia="Times New Roman"/>
-                <w:b/>
-                <w:bCs/>
-                <w:color w:val="FFFFFF"/>
-                <w:lang w:eastAsia="pt-BR"/>
-              </w:rPr>
-            </w:pPr>
-            <w:r>
-              <w:rPr>
-                <w:rFonts w:eastAsia="Times New Roman"/>
-                <w:b/>
-                <w:bCs/>
-                <w:color w:val="FFFFFF"/>
-                <w:lang w:eastAsia="pt-BR"/>
-              </w:rPr>
-              <w:t>Conceito</w:t>
-            </w:r>
-          </w:p>
-        </w:tc>
-        <w:tc>
-          <w:tcPr>
-            <w:tcW w:w="1120" w:type="dxa"/>
-            <w:tcBorders>
-              <w:top w:val="single" w:sz="4" w:space="0" w:color="auto"/>
-              <w:left w:val="nil"/>
-              <w:bottom w:val="single" w:sz="4" w:space="0" w:color="auto"/>
-              <w:right w:val="single" w:sz="4" w:space="0" w:color="auto"/>
-            </w:tcBorders>
-            <w:shd w:val="clear" w:color="000000" w:fill="000000"/>
-            <w:noWrap/>
-            <w:vAlign w:val="bottom"/>
-            <w:hideMark/>
-          </w:tcPr>
-          <w:p>
-            <w:pPr>
-              <w:spacing w:after="0" w:line="240" w:lineRule="auto"/>
-              <w:rPr>
-                <w:rFonts w:eastAsia="Times New Roman"/>
-                <w:b/>
-                <w:bCs/>
-                <w:color w:val="FFFFFF"/>
-                <w:lang w:eastAsia="pt-BR"/>
-              </w:rPr>
-            </w:pPr>
-            <w:r>
-              <w:rPr>
-                <w:rFonts w:eastAsia="Times New Roman"/>
-                <w:b/>
-                <w:bCs/>
-                <w:color w:val="FFFFFF"/>
-                <w:lang w:eastAsia="pt-BR"/>
-              </w:rPr>
-              <w:t>Descrição</w:t>
-            </w:r>
-          </w:p>
-        </w:tc>
-      </w:tr>
-      <w:tr>
-        <w:trPr>
-          <w:trHeight w:val="300"/>
-        </w:trPr>
-        <w:tc>
-          <w:tcPr>
-            <w:tcW w:w="940" w:type="dxa"/>
-            <w:tcBorders>
-              <w:top w:val="nil"/>
-              <w:left w:val="single" w:sz="4" w:space="0" w:color="auto"/>
-              <w:bottom w:val="single" w:sz="4" w:space="0" w:color="auto"/>
-              <w:right w:val="single" w:sz="4" w:space="0" w:color="auto"/>
-            </w:tcBorders>
-            <w:shd w:val="clear" w:color="000000" w:fill="FF0000"/>
-            <w:noWrap/>
-            <w:vAlign w:val="bottom"/>
-            <w:hideMark/>
-          </w:tcPr>
-          <w:p>
-            <w:pPr>
-              <w:spacing w:after="0" w:line="240" w:lineRule="auto"/>
-              <w:jc w:val="right"/>
-              <w:rPr>
-                <w:rFonts w:eastAsia="Times New Roman"/>
-                <w:lang w:eastAsia="pt-BR"/>
-              </w:rPr>
-            </w:pPr>
-            <w:r>
-              <w:rPr>
-                <w:rFonts w:eastAsia="Times New Roman"/>
-                <w:lang w:eastAsia="pt-BR"/>
-              </w:rPr>
-              <w:t>0</w:t>
-            </w:r>
-          </w:p>
-        </w:tc>
-        <w:tc>
-          <w:tcPr>
-            <w:tcW w:w="1120" w:type="dxa"/>
-            <w:tcBorders>
-              <w:top w:val="nil"/>
-              <w:left w:val="nil"/>
-              <w:bottom w:val="single" w:sz="4" w:space="0" w:color="auto"/>
-              <w:right w:val="single" w:sz="4" w:space="0" w:color="auto"/>
-            </w:tcBorders>
-            <w:shd w:val="clear" w:color="000000" w:fill="FF0000"/>
-            <w:noWrap/>
-            <w:vAlign w:val="bottom"/>
-            <w:hideMark/>
-          </w:tcPr>
-          <w:p>
-            <w:pPr>
-              <w:spacing w:after="0" w:line="240" w:lineRule="auto"/>
-              <w:rPr>
-                <w:rFonts w:eastAsia="Times New Roman"/>
-                <w:lang w:eastAsia="pt-BR"/>
-              </w:rPr>
-            </w:pPr>
-            <w:r>
-              <w:rPr>
-                <w:rFonts w:eastAsia="Times New Roman"/>
-                <w:lang w:eastAsia="pt-BR"/>
-              </w:rPr>
-              <w:t>Péssimo</w:t>
-            </w:r>
-          </w:p>
-        </w:tc>
-      </w:tr>
-      <w:tr>
-        <w:trPr>
-          <w:trHeight w:val="300"/>
-        </w:trPr>
-        <w:tc>
-          <w:tcPr>
-            <w:tcW w:w="940" w:type="dxa"/>
-            <w:tcBorders>
-              <w:top w:val="nil"/>
-              <w:left w:val="single" w:sz="4" w:space="0" w:color="auto"/>
-              <w:bottom w:val="single" w:sz="4" w:space="0" w:color="auto"/>
-              <w:right w:val="single" w:sz="4" w:space="0" w:color="auto"/>
-            </w:tcBorders>
-            <w:shd w:val="clear" w:color="000000" w:fill="FFC000"/>
-            <w:noWrap/>
-            <w:vAlign w:val="bottom"/>
-            <w:hideMark/>
-          </w:tcPr>
-          <w:p>
-            <w:pPr>
-              <w:spacing w:after="0" w:line="240" w:lineRule="auto"/>
-              <w:jc w:val="right"/>
-              <w:rPr>
-                <w:rFonts w:eastAsia="Times New Roman"/>
-                <w:lang w:eastAsia="pt-BR"/>
-              </w:rPr>
-            </w:pPr>
-            <w:r>
-              <w:rPr>
-                <w:rFonts w:eastAsia="Times New Roman"/>
-                <w:lang w:eastAsia="pt-BR"/>
-              </w:rPr>
-              <w:t>1</w:t>
-            </w:r>
-          </w:p>
-        </w:tc>
-        <w:tc>
-          <w:tcPr>
-            <w:tcW w:w="1120" w:type="dxa"/>
-            <w:tcBorders>
-              <w:top w:val="nil"/>
-              <w:left w:val="nil"/>
-              <w:bottom w:val="single" w:sz="4" w:space="0" w:color="auto"/>
-              <w:right w:val="single" w:sz="4" w:space="0" w:color="auto"/>
-            </w:tcBorders>
-            <w:shd w:val="clear" w:color="000000" w:fill="FFC000"/>
-            <w:noWrap/>
-            <w:vAlign w:val="bottom"/>
-            <w:hideMark/>
-          </w:tcPr>
-          <w:p>
-            <w:pPr>
-              <w:spacing w:after="0" w:line="240" w:lineRule="auto"/>
-              <w:rPr>
-                <w:rFonts w:eastAsia="Times New Roman"/>
-                <w:lang w:eastAsia="pt-BR"/>
-              </w:rPr>
-            </w:pPr>
-            <w:r>
-              <w:rPr>
-                <w:rFonts w:eastAsia="Times New Roman"/>
-                <w:lang w:eastAsia="pt-BR"/>
-              </w:rPr>
-              <w:t>Ruim</w:t>
-            </w:r>
-          </w:p>
-        </w:tc>
-      </w:tr>
-      <w:tr>
-        <w:trPr>
-          <w:trHeight w:val="300"/>
-        </w:trPr>
-        <w:tc>
-          <w:tcPr>
-            <w:tcW w:w="940" w:type="dxa"/>
-            <w:tcBorders>
-              <w:top w:val="nil"/>
-              <w:left w:val="single" w:sz="4" w:space="0" w:color="auto"/>
-              <w:bottom w:val="single" w:sz="4" w:space="0" w:color="auto"/>
-              <w:right w:val="single" w:sz="4" w:space="0" w:color="auto"/>
-            </w:tcBorders>
-            <w:shd w:val="clear" w:color="000000" w:fill="FFFF00"/>
-            <w:noWrap/>
-            <w:vAlign w:val="bottom"/>
-            <w:hideMark/>
-          </w:tcPr>
-          <w:p>
-            <w:pPr>
-              <w:spacing w:after="0" w:line="240" w:lineRule="auto"/>
-              <w:jc w:val="right"/>
-              <w:rPr>
-                <w:rFonts w:eastAsia="Times New Roman"/>
-                <w:lang w:eastAsia="pt-BR"/>
-              </w:rPr>
-            </w:pPr>
-            <w:r>
-              <w:rPr>
-                <w:rFonts w:eastAsia="Times New Roman"/>
-                <w:lang w:eastAsia="pt-BR"/>
-              </w:rPr>
-              <w:t>2</w:t>
-            </w:r>
-          </w:p>
-        </w:tc>
-        <w:tc>
-          <w:tcPr>
-            <w:tcW w:w="1120" w:type="dxa"/>
-            <w:tcBorders>
-              <w:top w:val="nil"/>
-              <w:left w:val="nil"/>
-              <w:bottom w:val="single" w:sz="4" w:space="0" w:color="auto"/>
-              <w:right w:val="single" w:sz="4" w:space="0" w:color="auto"/>
-            </w:tcBorders>
-            <w:shd w:val="clear" w:color="000000" w:fill="FFFF00"/>
-            <w:noWrap/>
-            <w:vAlign w:val="bottom"/>
-            <w:hideMark/>
-          </w:tcPr>
-          <w:p>
-            <w:pPr>
-              <w:spacing w:after="0" w:line="240" w:lineRule="auto"/>
-              <w:rPr>
-                <w:rFonts w:eastAsia="Times New Roman"/>
-                <w:lang w:eastAsia="pt-BR"/>
-              </w:rPr>
-            </w:pPr>
-            <w:r>
-              <w:rPr>
-                <w:rFonts w:eastAsia="Times New Roman"/>
-                <w:lang w:eastAsia="pt-BR"/>
-              </w:rPr>
-              <w:t>Regular</w:t>
-            </w:r>
-          </w:p>
-        </w:tc>
-      </w:tr>
-      <w:tr>
-        <w:trPr>
-          <w:trHeight w:val="300"/>
-        </w:trPr>
-        <w:tc>
-          <w:tcPr>
-            <w:tcW w:w="940" w:type="dxa"/>
-            <w:tcBorders>
-              <w:top w:val="nil"/>
-              <w:left w:val="single" w:sz="4" w:space="0" w:color="auto"/>
-              <w:bottom w:val="single" w:sz="4" w:space="0" w:color="auto"/>
-              <w:right w:val="single" w:sz="4" w:space="0" w:color="auto"/>
-            </w:tcBorders>
-            <w:shd w:val="clear" w:color="000000" w:fill="92D050"/>
-            <w:noWrap/>
-            <w:vAlign w:val="bottom"/>
-            <w:hideMark/>
-          </w:tcPr>
-          <w:p>
-            <w:pPr>
-              <w:spacing w:after="0" w:line="240" w:lineRule="auto"/>
-              <w:jc w:val="right"/>
-              <w:rPr>
-                <w:rFonts w:eastAsia="Times New Roman"/>
-                <w:lang w:eastAsia="pt-BR"/>
-              </w:rPr>
-            </w:pPr>
-            <w:r>
-              <w:rPr>
-                <w:rFonts w:eastAsia="Times New Roman"/>
-                <w:lang w:eastAsia="pt-BR"/>
-              </w:rPr>
-              <w:t>3</w:t>
-            </w:r>
-          </w:p>
-        </w:tc>
-        <w:tc>
-          <w:tcPr>
-            <w:tcW w:w="1120" w:type="dxa"/>
-            <w:tcBorders>
-              <w:top w:val="nil"/>
-              <w:left w:val="nil"/>
-              <w:bottom w:val="single" w:sz="4" w:space="0" w:color="auto"/>
-              <w:right w:val="single" w:sz="4" w:space="0" w:color="auto"/>
-            </w:tcBorders>
-            <w:shd w:val="clear" w:color="000000" w:fill="92D050"/>
-            <w:noWrap/>
-            <w:vAlign w:val="bottom"/>
-            <w:hideMark/>
-          </w:tcPr>
-          <w:p>
-            <w:pPr>
-              <w:spacing w:after="0" w:line="240" w:lineRule="auto"/>
-              <w:rPr>
-                <w:rFonts w:eastAsia="Times New Roman"/>
-                <w:lang w:eastAsia="pt-BR"/>
-              </w:rPr>
-            </w:pPr>
-            <w:r>
-              <w:rPr>
-                <w:rFonts w:eastAsia="Times New Roman"/>
-                <w:lang w:eastAsia="pt-BR"/>
-              </w:rPr>
-              <w:t>Bom</w:t>
-            </w:r>
-          </w:p>
-        </w:tc>
-      </w:tr>
-      <w:tr>
-        <w:trPr>
-          <w:trHeight w:val="300"/>
-        </w:trPr>
-        <w:tc>
-          <w:tcPr>
-            <w:tcW w:w="940" w:type="dxa"/>
-            <w:tcBorders>
-              <w:top w:val="nil"/>
-              <w:left w:val="single" w:sz="4" w:space="0" w:color="auto"/>
-              <w:bottom w:val="single" w:sz="4" w:space="0" w:color="auto"/>
-              <w:right w:val="single" w:sz="4" w:space="0" w:color="auto"/>
-            </w:tcBorders>
-            <w:shd w:val="clear" w:color="000000" w:fill="00B050"/>
-            <w:noWrap/>
-            <w:vAlign w:val="bottom"/>
-            <w:hideMark/>
-          </w:tcPr>
-          <w:p>
-            <w:pPr>
-              <w:spacing w:after="0" w:line="240" w:lineRule="auto"/>
-              <w:jc w:val="right"/>
-              <w:rPr>
-                <w:rFonts w:eastAsia="Times New Roman"/>
-                <w:lang w:eastAsia="pt-BR"/>
-              </w:rPr>
-            </w:pPr>
-            <w:r>
-              <w:rPr>
-                <w:rFonts w:eastAsia="Times New Roman"/>
-                <w:lang w:eastAsia="pt-BR"/>
-              </w:rPr>
-              <w:t>4</w:t>
-            </w:r>
-          </w:p>
-        </w:tc>
-        <w:tc>
-          <w:tcPr>
-            <w:tcW w:w="1120" w:type="dxa"/>
-            <w:tcBorders>
-              <w:top w:val="nil"/>
-              <w:left w:val="nil"/>
-              <w:bottom w:val="single" w:sz="4" w:space="0" w:color="auto"/>
-              <w:right w:val="single" w:sz="4" w:space="0" w:color="auto"/>
-            </w:tcBorders>
-            <w:shd w:val="clear" w:color="000000" w:fill="00B050"/>
-            <w:noWrap/>
-            <w:vAlign w:val="bottom"/>
-            <w:hideMark/>
-          </w:tcPr>
-          <w:p>
-            <w:pPr>
-              <w:spacing w:after="0" w:line="240" w:lineRule="auto"/>
-              <w:rPr>
-                <w:rFonts w:eastAsia="Times New Roman"/>
-                <w:lang w:eastAsia="pt-BR"/>
-              </w:rPr>
-            </w:pPr>
-            <w:r>
-              <w:rPr>
-                <w:rFonts w:eastAsia="Times New Roman"/>
-                <w:lang w:eastAsia="pt-BR"/>
-              </w:rPr>
-              <w:t>Muito Bom</w:t>
-            </w:r>
-          </w:p>
-        </w:tc>
-      </w:tr>
-      <w:tr>
-        <w:trPr>
-          <w:trHeight w:val="300"/>
-        </w:trPr>
-        <w:tc>
-          <w:tcPr>
-            <w:tcW w:w="940" w:type="dxa"/>
-            <w:tcBorders>
-              <w:top w:val="nil"/>
-              <w:left w:val="single" w:sz="4" w:space="0" w:color="auto"/>
-              <w:bottom w:val="single" w:sz="4" w:space="0" w:color="auto"/>
-              <w:right w:val="single" w:sz="4" w:space="0" w:color="auto"/>
-            </w:tcBorders>
-            <w:shd w:val="clear" w:color="000000" w:fill="4F6228"/>
-            <w:noWrap/>
-            <w:vAlign w:val="bottom"/>
-            <w:hideMark/>
-          </w:tcPr>
-          <w:p>
-            <w:pPr>
-              <w:spacing w:after="0" w:line="240" w:lineRule="auto"/>
-              <w:jc w:val="right"/>
-              <w:rPr>
-                <w:rFonts w:eastAsia="Times New Roman"/>
-                <w:lang w:eastAsia="pt-BR"/>
-              </w:rPr>
-            </w:pPr>
-            <w:r>
-              <w:rPr>
-                <w:rFonts w:eastAsia="Times New Roman"/>
-                <w:lang w:eastAsia="pt-BR"/>
-              </w:rPr>
-              <w:t>5</w:t>
-            </w:r>
-          </w:p>
-        </w:tc>
-        <w:tc>
-          <w:tcPr>
-            <w:tcW w:w="1120" w:type="dxa"/>
-            <w:tcBorders>
-              <w:top w:val="nil"/>
-              <w:left w:val="nil"/>
-              <w:bottom w:val="single" w:sz="4" w:space="0" w:color="auto"/>
-              <w:right w:val="single" w:sz="4" w:space="0" w:color="auto"/>
-            </w:tcBorders>
-            <w:shd w:val="clear" w:color="000000" w:fill="4F6228"/>
-            <w:noWrap/>
-            <w:vAlign w:val="bottom"/>
-            <w:hideMark/>
-          </w:tcPr>
-          <w:p>
-            <w:pPr>
-              <w:spacing w:after="0" w:line="240" w:lineRule="auto"/>
-              <w:rPr>
-                <w:rFonts w:eastAsia="Times New Roman"/>
-                <w:lang w:eastAsia="pt-BR"/>
-              </w:rPr>
-            </w:pPr>
-            <w:r>
-              <w:rPr>
-                <w:rFonts w:eastAsia="Times New Roman"/>
-                <w:lang w:eastAsia="pt-BR"/>
-              </w:rPr>
-              <w:t>Excelente</w:t>
-            </w:r>
-          </w:p>
-        </w:tc>
-      </w:tr>
-    </w:tbl>
-    <w:p>
-      <w:pPr>
-        <w:rPr>
-          <w:sz w:val="24"/>
-          <w:szCs w:val="24"/>
-        </w:rPr>
-      </w:pPr>
-    </w:p>
-    <w:p>
-      <w:pPr>
-        <w:rPr>
-          <w:sz w:val="24"/>
-          <w:szCs w:val="24"/>
-        </w:rPr>
-      </w:pPr>
-      <w:r>
-        <w:rPr>
-          <w:sz w:val="24"/>
-          <w:szCs w:val="24"/>
-        </w:rPr>
-        <w:lastRenderedPageBreak/>
-        <w:t>Os testes foram realizados na seguinte ordem:</w:t>
-      </w:r>
-    </w:p>
-    <w:p>
-      <w:pPr>
-        <w:pStyle w:val="PargrafodaLista"/>
-        <w:numPr>
-          <w:ilvl w:val="0"/>
-          <w:numId w:val="26"/>
-        </w:numPr>
-        <w:rPr>
-          <w:sz w:val="24"/>
-          <w:szCs w:val="24"/>
-        </w:rPr>
-      </w:pPr>
-      <w:r>
-        <w:rPr>
-          <w:sz w:val="24"/>
-          <w:szCs w:val="24"/>
-        </w:rPr>
-        <w:t>Teste das Telas de Cadastros</w:t>
-      </w:r>
-    </w:p>
-    <w:p>
-      <w:pPr>
-        <w:pStyle w:val="PargrafodaLista"/>
-        <w:numPr>
-          <w:ilvl w:val="0"/>
-          <w:numId w:val="26"/>
-        </w:numPr>
-        <w:rPr>
-          <w:sz w:val="24"/>
-          <w:szCs w:val="24"/>
-        </w:rPr>
-      </w:pPr>
-      <w:r>
-        <w:rPr>
-          <w:sz w:val="24"/>
-          <w:szCs w:val="24"/>
-        </w:rPr>
-        <w:t>Teste na Entrada e Saída do Parque</w:t>
-      </w:r>
-    </w:p>
-    <w:p>
-      <w:pPr>
-        <w:pStyle w:val="PargrafodaLista"/>
-        <w:numPr>
-          <w:ilvl w:val="0"/>
-          <w:numId w:val="26"/>
-        </w:numPr>
-        <w:rPr>
-          <w:sz w:val="24"/>
-          <w:szCs w:val="24"/>
-        </w:rPr>
-      </w:pPr>
-      <w:r>
-        <w:rPr>
-          <w:sz w:val="24"/>
-          <w:szCs w:val="24"/>
-        </w:rPr>
-        <w:t>Teste na Entrada na Fila</w:t>
-      </w:r>
-    </w:p>
-    <w:p>
-      <w:pPr>
-        <w:pStyle w:val="PargrafodaLista"/>
-        <w:numPr>
-          <w:ilvl w:val="0"/>
-          <w:numId w:val="26"/>
-        </w:numPr>
-        <w:rPr>
-          <w:sz w:val="24"/>
-          <w:szCs w:val="24"/>
-        </w:rPr>
-      </w:pPr>
-      <w:r>
-        <w:rPr>
-          <w:sz w:val="24"/>
-          <w:szCs w:val="24"/>
-        </w:rPr>
-        <w:t>Testes gerais na aplicação</w:t>
-      </w:r>
-    </w:p>
-    <w:p>
-      <w:pPr>
-        <w:rPr>
-          <w:rFonts w:asciiTheme="minorHAnsi" w:eastAsiaTheme="minorHAnsi" w:hAnsiTheme="minorHAnsi" w:cstheme="majorBidi"/>
-          <w:b/>
-          <w:bCs/>
-          <w:color w:val="365F91" w:themeColor="accent1" w:themeShade="BF"/>
-          <w:sz w:val="24"/>
-          <w:szCs w:val="24"/>
-        </w:rPr>
-      </w:pPr>
-    </w:p>
-    <w:p>
-      <w:pPr>
-        <w:rPr>
-          <w:rFonts w:asciiTheme="minorHAnsi" w:eastAsiaTheme="minorHAnsi" w:hAnsiTheme="minorHAnsi" w:cstheme="majorBidi"/>
-          <w:b/>
-          <w:bCs/>
-          <w:color w:val="365F91" w:themeColor="accent1" w:themeShade="BF"/>
-          <w:sz w:val="24"/>
-          <w:szCs w:val="24"/>
-        </w:rPr>
-      </w:pPr>
-      <w:r>
-        <w:rPr>
-          <w:rFonts w:asciiTheme="minorHAnsi" w:eastAsiaTheme="minorHAnsi" w:hAnsiTheme="minorHAnsi"/>
-          <w:sz w:val="24"/>
-          <w:szCs w:val="24"/>
-        </w:rPr>
-        <w:br w:type="page"/>
-      </w:r>
     </w:p>
     <w:p>
       <w:pPr>
@@ -19902,6 +19996,7 @@
           <w:u w:val="single"/>
         </w:rPr>
       </w:pPr>
+      <w:bookmarkStart w:id="58" w:name="_Toc274649836"/>
       <w:r>
         <w:rPr>
           <w:rFonts w:asciiTheme="minorHAnsi" w:eastAsiaTheme="minorHAnsi" w:hAnsiTheme="minorHAnsi"/>
@@ -20754,7 +20849,128 @@
         <w:t>http://www.abepro.org.br/biblioteca/ENEGEP2005_Enegep0902_1524.pdf&gt;</w:t>
       </w:r>
     </w:p>
-    <w:p/>
+    <w:p>
+      <w:pPr>
+        <w:autoSpaceDE w:val="0"/>
+        <w:autoSpaceDN w:val="0"/>
+        <w:adjustRightInd w:val="0"/>
+        <w:spacing w:after="0" w:line="360" w:lineRule="auto"/>
+        <w:rPr>
+          <w:rFonts w:cs="CMR12"/>
+          <w:sz w:val="24"/>
+          <w:szCs w:val="24"/>
+          <w:lang w:eastAsia="pt-BR"/>
+        </w:rPr>
+      </w:pPr>
+    </w:p>
+    <w:p>
+      <w:pPr>
+        <w:rPr>
+          <w:sz w:val="24"/>
+          <w:szCs w:val="24"/>
+        </w:rPr>
+      </w:pPr>
+      <w:r>
+        <w:rPr>
+          <w:sz w:val="24"/>
+          <w:szCs w:val="24"/>
+        </w:rPr>
+        <w:t xml:space="preserve">[9] HORD, Jennifer. </w:t>
+      </w:r>
+      <w:r>
+        <w:rPr>
+          <w:b/>
+          <w:sz w:val="24"/>
+          <w:szCs w:val="24"/>
+        </w:rPr>
+        <w:t>Como funciona o SMS</w:t>
+      </w:r>
+      <w:r>
+        <w:rPr>
+          <w:sz w:val="24"/>
+          <w:szCs w:val="24"/>
+        </w:rPr>
+        <w:t>.</w:t>
+      </w:r>
+      <w:r>
+        <w:rPr>
+          <w:sz w:val="24"/>
+          <w:szCs w:val="24"/>
+        </w:rPr>
+        <w:t xml:space="preserve"> 2005. </w:t>
+      </w:r>
+      <w:r>
+        <w:rPr>
+          <w:sz w:val="24"/>
+          <w:szCs w:val="24"/>
+          <w:lang w:val="en-US"/>
+        </w:rPr>
+        <w:t xml:space="preserve">How Stuff Works – A Discovery Company. </w:t>
+      </w:r>
+      <w:r>
+        <w:rPr>
+          <w:sz w:val="24"/>
+          <w:szCs w:val="24"/>
+        </w:rPr>
+        <w:t>Dispon</w:t>
+      </w:r>
+      <w:r>
+        <w:rPr>
+          <w:sz w:val="24"/>
+          <w:szCs w:val="24"/>
+        </w:rPr>
+        <w:t>í</w:t>
+      </w:r>
+      <w:r>
+        <w:rPr>
+          <w:sz w:val="24"/>
+          <w:szCs w:val="24"/>
+        </w:rPr>
+        <w:t xml:space="preserve">vel em </w:t>
+      </w:r>
+      <w:r>
+        <w:rPr>
+          <w:sz w:val="24"/>
+          <w:szCs w:val="24"/>
+        </w:rPr>
+        <w:t>&lt;</w:t>
+      </w:r>
+      <w:r>
+        <w:rPr>
+          <w:sz w:val="24"/>
+          <w:szCs w:val="24"/>
+        </w:rPr>
+        <w:t>http://communication.howstuffworks.com/sms.htm</w:t>
+      </w:r>
+      <w:r>
+        <w:rPr>
+          <w:sz w:val="24"/>
+          <w:szCs w:val="24"/>
+        </w:rPr>
+        <w:t>&gt;</w:t>
+      </w:r>
+      <w:r>
+        <w:rPr>
+          <w:sz w:val="24"/>
+          <w:szCs w:val="24"/>
+        </w:rPr>
+        <w:t>. Acesso em 0</w:t>
+      </w:r>
+      <w:r>
+        <w:rPr>
+          <w:sz w:val="24"/>
+          <w:szCs w:val="24"/>
+        </w:rPr>
+        <w:t>9 de Outubro de 2010.</w:t>
+      </w:r>
+      <w:r>
+        <w:rPr>
+          <w:sz w:val="24"/>
+          <w:szCs w:val="24"/>
+        </w:rPr>
+        <w:t>.</w:t>
+      </w:r>
+    </w:p>
     <w:sectPr>
       <w:headerReference w:type="default" r:id="rId17"/>
       <w:pgSz w:w="11906" w:h="16838"/>
@@ -20838,7 +21054,7 @@
             <w:rPr>
               <w:noProof/>
             </w:rPr>
-            <w:t>38</w:t>
+            <w:t>49</w:t>
           </w:r>
         </w:fldSimple>
       </w:p>
@@ -22131,6 +22347,119 @@
     </w:lvl>
   </w:abstractNum>
   <w:abstractNum w:abstractNumId="11">
+    <w:nsid w:val="364A6AAD"/>
+    <w:multiLevelType w:val="hybridMultilevel"/>
+    <w:tmpl w:val="9A74F726"/>
+    <w:lvl w:ilvl="0" w:tplc="04160001">
+      <w:start w:val="1"/>
+      <w:numFmt w:val="bullet"/>
+      <w:lvlText w:val=""/>
+      <w:lvlJc w:val="left"/>
+      <w:pPr>
+        <w:ind w:left="1113" w:hanging="360"/>
+      </w:pPr>
+      <w:rPr>
+        <w:rFonts w:ascii="Symbol" w:hAnsi="Symbol" w:hint="default"/>
+      </w:rPr>
+    </w:lvl>
+    <w:lvl w:ilvl="1" w:tplc="04160003" w:tentative="1">
+      <w:start w:val="1"/>
+      <w:numFmt w:val="bullet"/>
+      <w:lvlText w:val="o"/>
+      <w:lvlJc w:val="left"/>
+      <w:pPr>
+        <w:ind w:left="1833" w:hanging="360"/>
+      </w:pPr>
+      <w:rPr>
+        <w:rFonts w:ascii="Courier New" w:hAnsi="Courier New" w:cs="Courier New" w:hint="default"/>
+      </w:rPr>
+    </w:lvl>
+    <w:lvl w:ilvl="2" w:tplc="04160005" w:tentative="1">
+      <w:start w:val="1"/>
+      <w:numFmt w:val="bullet"/>
+      <w:lvlText w:val=""/>
+      <w:lvlJc w:val="left"/>
+      <w:pPr>
+        <w:ind w:left="2553" w:hanging="360"/>
+      </w:pPr>
+      <w:rPr>
+        <w:rFonts w:ascii="Wingdings" w:hAnsi="Wingdings" w:hint="default"/>
+      </w:rPr>
+    </w:lvl>
+    <w:lvl w:ilvl="3" w:tplc="04160001" w:tentative="1">
+      <w:start w:val="1"/>
+      <w:numFmt w:val="bullet"/>
+      <w:lvlText w:val=""/>
+      <w:lvlJc w:val="left"/>
+      <w:pPr>
+        <w:ind w:left="3273" w:hanging="360"/>
+      </w:pPr>
+      <w:rPr>
+        <w:rFonts w:ascii="Symbol" w:hAnsi="Symbol" w:hint="default"/>
+      </w:rPr>
+    </w:lvl>
+    <w:lvl w:ilvl="4" w:tplc="04160003" w:tentative="1">
+      <w:start w:val="1"/>
+      <w:numFmt w:val="bullet"/>
+      <w:lvlText w:val="o"/>
+      <w:lvlJc w:val="left"/>
+      <w:pPr>
+        <w:ind w:left="3993" w:hanging="360"/>
+      </w:pPr>
+      <w:rPr>
+        <w:rFonts w:ascii="Courier New" w:hAnsi="Courier New" w:cs="Courier New" w:hint="default"/>
+      </w:rPr>
+    </w:lvl>
+    <w:lvl w:ilvl="5" w:tplc="04160005" w:tentative="1">
+      <w:start w:val="1"/>
+      <w:numFmt w:val="bullet"/>
+      <w:lvlText w:val=""/>
+      <w:lvlJc w:val="left"/>
+      <w:pPr>
+        <w:ind w:left="4713" w:hanging="360"/>
+      </w:pPr>
+      <w:rPr>
+        <w:rFonts w:ascii="Wingdings" w:hAnsi="Wingdings" w:hint="default"/>
+      </w:rPr>
+    </w:lvl>
+    <w:lvl w:ilvl="6" w:tplc="04160001" w:tentative="1">
+      <w:start w:val="1"/>
+      <w:numFmt w:val="bullet"/>
+      <w:lvlText w:val=""/>
+      <w:lvlJc w:val="left"/>
+      <w:pPr>
+        <w:ind w:left="5433" w:hanging="360"/>
+      </w:pPr>
+      <w:rPr>
+        <w:rFonts w:ascii="Symbol" w:hAnsi="Symbol" w:hint="default"/>
+      </w:rPr>
+    </w:lvl>
+    <w:lvl w:ilvl="7" w:tplc="04160003" w:tentative="1">
+      <w:start w:val="1"/>
+      <w:numFmt w:val="bullet"/>
+      <w:lvlText w:val="o"/>
+      <w:lvlJc w:val="left"/>
+      <w:pPr>
+        <w:ind w:left="6153" w:hanging="360"/>
+      </w:pPr>
+      <w:rPr>
+        <w:rFonts w:ascii="Courier New" w:hAnsi="Courier New" w:cs="Courier New" w:hint="default"/>
+      </w:rPr>
+    </w:lvl>
+    <w:lvl w:ilvl="8" w:tplc="04160005" w:tentative="1">
+      <w:start w:val="1"/>
+      <w:numFmt w:val="bullet"/>
+      <w:lvlText w:val=""/>
+      <w:lvlJc w:val="left"/>
+      <w:pPr>
+        <w:ind w:left="6873" w:hanging="360"/>
+      </w:pPr>
+      <w:rPr>
+        <w:rFonts w:ascii="Wingdings" w:hAnsi="Wingdings" w:hint="default"/>
+      </w:rPr>
+    </w:lvl>
+  </w:abstractNum>
+  <w:abstractNum w:abstractNumId="12">
     <w:nsid w:val="3AF86BF7"/>
     <w:multiLevelType w:val="hybridMultilevel"/>
     <w:tmpl w:val="D13EE8AA"/>
@@ -22219,7 +22548,7 @@
       </w:pPr>
     </w:lvl>
   </w:abstractNum>
-  <w:abstractNum w:abstractNumId="12">
+  <w:abstractNum w:abstractNumId="13">
     <w:nsid w:val="508C4E71"/>
     <w:multiLevelType w:val="hybridMultilevel"/>
     <w:tmpl w:val="0890F9F4"/>
@@ -22332,7 +22661,7 @@
       </w:rPr>
     </w:lvl>
   </w:abstractNum>
-  <w:abstractNum w:abstractNumId="13">
+  <w:abstractNum w:abstractNumId="14">
     <w:nsid w:val="57EE1427"/>
     <w:multiLevelType w:val="hybridMultilevel"/>
     <w:tmpl w:val="C0D8CF62"/>
@@ -22445,7 +22774,7 @@
       </w:rPr>
     </w:lvl>
   </w:abstractNum>
-  <w:abstractNum w:abstractNumId="14">
+  <w:abstractNum w:abstractNumId="15">
     <w:nsid w:val="5BA47ED7"/>
     <w:multiLevelType w:val="hybridMultilevel"/>
     <w:tmpl w:val="C24EDBC6"/>
@@ -22556,95 +22885,6 @@
       <w:rPr>
         <w:rFonts w:ascii="Wingdings" w:hAnsi="Wingdings" w:hint="default"/>
       </w:rPr>
-    </w:lvl>
-  </w:abstractNum>
-  <w:abstractNum w:abstractNumId="15">
-    <w:nsid w:val="640156AB"/>
-    <w:multiLevelType w:val="hybridMultilevel"/>
-    <w:tmpl w:val="AA7C003A"/>
-    <w:lvl w:ilvl="0" w:tplc="8EBC253A">
-      <w:start w:val="1"/>
-      <w:numFmt w:val="decimal"/>
-      <w:lvlText w:val="%1-"/>
-      <w:lvlJc w:val="left"/>
-      <w:pPr>
-        <w:ind w:left="720" w:hanging="360"/>
-      </w:pPr>
-      <w:rPr>
-        <w:rFonts w:hint="default"/>
-      </w:rPr>
-    </w:lvl>
-    <w:lvl w:ilvl="1" w:tplc="04160019" w:tentative="1">
-      <w:start w:val="1"/>
-      <w:numFmt w:val="lowerLetter"/>
-      <w:lvlText w:val="%2."/>
-      <w:lvlJc w:val="left"/>
-      <w:pPr>
-        <w:ind w:left="1440" w:hanging="360"/>
-      </w:pPr>
-    </w:lvl>
-    <w:lvl w:ilvl="2" w:tplc="0416001B" w:tentative="1">
-      <w:start w:val="1"/>
-      <w:numFmt w:val="lowerRoman"/>
-      <w:lvlText w:val="%3."/>
-      <w:lvlJc w:val="right"/>
-      <w:pPr>
-        <w:ind w:left="2160" w:hanging="180"/>
-      </w:pPr>
-    </w:lvl>
-    <w:lvl w:ilvl="3" w:tplc="0416000F" w:tentative="1">
-      <w:start w:val="1"/>
-      <w:numFmt w:val="decimal"/>
-      <w:lvlText w:val="%4."/>
-      <w:lvlJc w:val="left"/>
-      <w:pPr>
-        <w:ind w:left="2880" w:hanging="360"/>
-      </w:pPr>
-    </w:lvl>
-    <w:lvl w:ilvl="4" w:tplc="04160019" w:tentative="1">
-      <w:start w:val="1"/>
-      <w:numFmt w:val="lowerLetter"/>
-      <w:lvlText w:val="%5."/>
-      <w:lvlJc w:val="left"/>
-      <w:pPr>
-        <w:ind w:left="3600" w:hanging="360"/>
-      </w:pPr>
-    </w:lvl>
-    <w:lvl w:ilvl="5" w:tplc="0416001B" w:tentative="1">
-      <w:start w:val="1"/>
-      <w:numFmt w:val="lowerRoman"/>
-      <w:lvlText w:val="%6."/>
-      <w:lvlJc w:val="right"/>
-      <w:pPr>
-        <w:ind w:left="4320" w:hanging="180"/>
-      </w:pPr>
-    </w:lvl>
-    <w:lvl w:ilvl="6" w:tplc="0416000F" w:tentative="1">
-      <w:start w:val="1"/>
-      <w:numFmt w:val="decimal"/>
-      <w:lvlText w:val="%7."/>
-      <w:lvlJc w:val="left"/>
-      <w:pPr>
-        <w:ind w:left="5040" w:hanging="360"/>
-      </w:pPr>
-    </w:lvl>
-    <w:lvl w:ilvl="7" w:tplc="04160019" w:tentative="1">
-      <w:start w:val="1"/>
-      <w:numFmt w:val="lowerLetter"/>
-      <w:lvlText w:val="%8."/>
-      <w:lvlJc w:val="left"/>
-      <w:pPr>
-        <w:ind w:left="5760" w:hanging="360"/>
-      </w:pPr>
-    </w:lvl>
-    <w:lvl w:ilvl="8" w:tplc="0416001B" w:tentative="1">
-      <w:start w:val="1"/>
-      <w:numFmt w:val="lowerRoman"/>
-      <w:lvlText w:val="%9."/>
-      <w:lvlJc w:val="right"/>
-      <w:pPr>
-        <w:ind w:left="6480" w:hanging="180"/>
-      </w:pPr>
     </w:lvl>
   </w:abstractNum>
   <w:abstractNum w:abstractNumId="16">
@@ -23192,6 +23432,119 @@
     </w:lvl>
   </w:abstractNum>
   <w:abstractNum w:abstractNumId="21">
+    <w:nsid w:val="6DAA6F2D"/>
+    <w:multiLevelType w:val="hybridMultilevel"/>
+    <w:tmpl w:val="041055E4"/>
+    <w:lvl w:ilvl="0" w:tplc="04160001">
+      <w:start w:val="1"/>
+      <w:numFmt w:val="bullet"/>
+      <w:lvlText w:val=""/>
+      <w:lvlJc w:val="left"/>
+      <w:pPr>
+        <w:ind w:left="753" w:hanging="360"/>
+      </w:pPr>
+      <w:rPr>
+        <w:rFonts w:ascii="Symbol" w:hAnsi="Symbol" w:hint="default"/>
+      </w:rPr>
+    </w:lvl>
+    <w:lvl w:ilvl="1" w:tplc="04160003">
+      <w:start w:val="1"/>
+      <w:numFmt w:val="bullet"/>
+      <w:lvlText w:val="o"/>
+      <w:lvlJc w:val="left"/>
+      <w:pPr>
+        <w:ind w:left="1473" w:hanging="360"/>
+      </w:pPr>
+      <w:rPr>
+        <w:rFonts w:ascii="Courier New" w:hAnsi="Courier New" w:cs="Courier New" w:hint="default"/>
+      </w:rPr>
+    </w:lvl>
+    <w:lvl w:ilvl="2" w:tplc="04160005" w:tentative="1">
+      <w:start w:val="1"/>
+      <w:numFmt w:val="bullet"/>
+      <w:lvlText w:val=""/>
+      <w:lvlJc w:val="left"/>
+      <w:pPr>
+        <w:ind w:left="2193" w:hanging="360"/>
+      </w:pPr>
+      <w:rPr>
+        <w:rFonts w:ascii="Wingdings" w:hAnsi="Wingdings" w:hint="default"/>
+      </w:rPr>
+    </w:lvl>
+    <w:lvl w:ilvl="3" w:tplc="04160001" w:tentative="1">
+      <w:start w:val="1"/>
+      <w:numFmt w:val="bullet"/>
+      <w:lvlText w:val=""/>
+      <w:lvlJc w:val="left"/>
+      <w:pPr>
+        <w:ind w:left="2913" w:hanging="360"/>
+      </w:pPr>
+      <w:rPr>
+        <w:rFonts w:ascii="Symbol" w:hAnsi="Symbol" w:hint="default"/>
+      </w:rPr>
+    </w:lvl>
+    <w:lvl w:ilvl="4" w:tplc="04160003" w:tentative="1">
+      <w:start w:val="1"/>
+      <w:numFmt w:val="bullet"/>
+      <w:lvlText w:val="o"/>
+      <w:lvlJc w:val="left"/>
+      <w:pPr>
+        <w:ind w:left="3633" w:hanging="360"/>
+      </w:pPr>
+      <w:rPr>
+        <w:rFonts w:ascii="Courier New" w:hAnsi="Courier New" w:cs="Courier New" w:hint="default"/>
+      </w:rPr>
+    </w:lvl>
+    <w:lvl w:ilvl="5" w:tplc="04160005" w:tentative="1">
+      <w:start w:val="1"/>
+      <w:numFmt w:val="bullet"/>
+      <w:lvlText w:val=""/>
+      <w:lvlJc w:val="left"/>
+      <w:pPr>
+        <w:ind w:left="4353" w:hanging="360"/>
+      </w:pPr>
+      <w:rPr>
+        <w:rFonts w:ascii="Wingdings" w:hAnsi="Wingdings" w:hint="default"/>
+      </w:rPr>
+    </w:lvl>
+    <w:lvl w:ilvl="6" w:tplc="04160001" w:tentative="1">
+      <w:start w:val="1"/>
+      <w:numFmt w:val="bullet"/>
+      <w:lvlText w:val=""/>
+      <w:lvlJc w:val="left"/>
+      <w:pPr>
+        <w:ind w:left="5073" w:hanging="360"/>
+      </w:pPr>
+      <w:rPr>
+        <w:rFonts w:ascii="Symbol" w:hAnsi="Symbol" w:hint="default"/>
+      </w:rPr>
+    </w:lvl>
+    <w:lvl w:ilvl="7" w:tplc="04160003" w:tentative="1">
+      <w:start w:val="1"/>
+      <w:numFmt w:val="bullet"/>
+      <w:lvlText w:val="o"/>
+      <w:lvlJc w:val="left"/>
+      <w:pPr>
+        <w:ind w:left="5793" w:hanging="360"/>
+      </w:pPr>
+      <w:rPr>
+        <w:rFonts w:ascii="Courier New" w:hAnsi="Courier New" w:cs="Courier New" w:hint="default"/>
+      </w:rPr>
+    </w:lvl>
+    <w:lvl w:ilvl="8" w:tplc="04160005" w:tentative="1">
+      <w:start w:val="1"/>
+      <w:numFmt w:val="bullet"/>
+      <w:lvlText w:val=""/>
+      <w:lvlJc w:val="left"/>
+      <w:pPr>
+        <w:ind w:left="6513" w:hanging="360"/>
+      </w:pPr>
+      <w:rPr>
+        <w:rFonts w:ascii="Wingdings" w:hAnsi="Wingdings" w:hint="default"/>
+      </w:rPr>
+    </w:lvl>
+  </w:abstractNum>
+  <w:abstractNum w:abstractNumId="22">
     <w:nsid w:val="6F2D6D47"/>
     <w:multiLevelType w:val="hybridMultilevel"/>
     <w:tmpl w:val="25EE8332"/>
@@ -23304,7 +23657,7 @@
       </w:rPr>
     </w:lvl>
   </w:abstractNum>
-  <w:abstractNum w:abstractNumId="22">
+  <w:abstractNum w:abstractNumId="23">
     <w:nsid w:val="72A15C9D"/>
     <w:multiLevelType w:val="hybridMultilevel"/>
     <w:tmpl w:val="6B003DE8"/>
@@ -23417,7 +23770,7 @@
       </w:rPr>
     </w:lvl>
   </w:abstractNum>
-  <w:abstractNum w:abstractNumId="23">
+  <w:abstractNum w:abstractNumId="24">
     <w:nsid w:val="74A24332"/>
     <w:multiLevelType w:val="hybridMultilevel"/>
     <w:tmpl w:val="49E0749E"/>
@@ -23557,7 +23910,7 @@
       </w:rPr>
     </w:lvl>
   </w:abstractNum>
-  <w:abstractNum w:abstractNumId="24">
+  <w:abstractNum w:abstractNumId="25">
     <w:nsid w:val="77D15328"/>
     <w:multiLevelType w:val="hybridMultilevel"/>
     <w:tmpl w:val="F36C2A32"/>
@@ -23670,7 +24023,7 @@
       </w:rPr>
     </w:lvl>
   </w:abstractNum>
-  <w:abstractNum w:abstractNumId="25">
+  <w:abstractNum w:abstractNumId="26">
     <w:nsid w:val="7FAD524D"/>
     <w:multiLevelType w:val="hybridMultilevel"/>
     <w:tmpl w:val="444446CE"/>
@@ -23811,13 +24164,13 @@
     </w:lvl>
   </w:abstractNum>
   <w:num w:numId="1">
-    <w:abstractNumId w:val="25"/>
+    <w:abstractNumId w:val="26"/>
   </w:num>
   <w:num w:numId="2">
     <w:abstractNumId w:val="2"/>
   </w:num>
   <w:num w:numId="3">
-    <w:abstractNumId w:val="11"/>
+    <w:abstractNumId w:val="12"/>
   </w:num>
   <w:num w:numId="4">
     <w:abstractNumId w:val="4"/>
@@ -23835,19 +24188,19 @@
     <w:abstractNumId w:val="7"/>
   </w:num>
   <w:num w:numId="9">
-    <w:abstractNumId w:val="23"/>
+    <w:abstractNumId w:val="24"/>
   </w:num>
   <w:num w:numId="10">
     <w:abstractNumId w:val="0"/>
   </w:num>
   <w:num w:numId="11">
-    <w:abstractNumId w:val="14"/>
+    <w:abstractNumId w:val="15"/>
   </w:num>
   <w:num w:numId="12">
     <w:abstractNumId w:val="6"/>
   </w:num>
   <w:num w:numId="13">
-    <w:abstractNumId w:val="13"/>
+    <w:abstractNumId w:val="14"/>
   </w:num>
   <w:num w:numId="14">
     <w:abstractNumId w:val="3"/>
@@ -23856,10 +24209,10 @@
     <w:abstractNumId w:val="19"/>
   </w:num>
   <w:num w:numId="16">
-    <w:abstractNumId w:val="12"/>
+    <w:abstractNumId w:val="13"/>
   </w:num>
   <w:num w:numId="17">
-    <w:abstractNumId w:val="22"/>
+    <w:abstractNumId w:val="23"/>
   </w:num>
   <w:num w:numId="18">
     <w:abstractNumId w:val="1"/>
@@ -23868,7 +24221,7 @@
     <w:abstractNumId w:val="5"/>
   </w:num>
   <w:num w:numId="20">
-    <w:abstractNumId w:val="21"/>
+    <w:abstractNumId w:val="22"/>
   </w:num>
   <w:num w:numId="21">
     <w:abstractNumId w:val="18"/>
@@ -23883,10 +24236,13 @@
     <w:abstractNumId w:val="16"/>
   </w:num>
   <w:num w:numId="25">
-    <w:abstractNumId w:val="24"/>
+    <w:abstractNumId w:val="25"/>
   </w:num>
   <w:num w:numId="26">
-    <w:abstractNumId w:val="15"/>
+    <w:abstractNumId w:val="21"/>
+  </w:num>
+  <w:num w:numId="27">
+    <w:abstractNumId w:val="11"/>
   </w:num>
 </w:numbering>
 </file>
@@ -24928,7 +25284,7 @@
 </file>
 
 <file path=customXml/itemProps1.xml><?xml version="1.0" encoding="utf-8"?>
-<ds:datastoreItem xmlns:ds="http://schemas.openxmlformats.org/officeDocument/2006/customXml" ds:itemID="{161E9CDC-94F6-4C03-9C6D-582C6319B620}">
+<ds:datastoreItem xmlns:ds="http://schemas.openxmlformats.org/officeDocument/2006/customXml" ds:itemID="{69C4CF22-6FFD-4AE8-B6F1-5A75643CD990}">
   <ds:schemaRefs>
     <ds:schemaRef ds:uri="http://schemas.openxmlformats.org/officeDocument/2006/bibliography"/>
   </ds:schemaRefs>

--- a/wiki/Monografia/Projeto F1 - Monografia.docx
+++ b/wiki/Monografia/Projeto F1 - Monografia.docx
@@ -3375,7 +3375,7 @@
             </w:rPr>
             <w:fldChar w:fldCharType="separate"/>
           </w:r>
-          <w:hyperlink w:anchor="_Toc275104722" w:history="1">
+          <w:hyperlink w:anchor="_Toc275105258" w:history="1">
             <w:r>
               <w:rPr>
                 <w:rStyle w:val="Hyperlink"/>
@@ -3419,7 +3419,7 @@
                 <w:noProof/>
                 <w:webHidden/>
               </w:rPr>
-              <w:instrText xml:space="preserve"> PAGEREF _Toc275104722 \h </w:instrText>
+              <w:instrText xml:space="preserve"> PAGEREF _Toc275105258 \h </w:instrText>
             </w:r>
             <w:r>
               <w:rPr>
@@ -3462,7 +3462,7 @@
               <w:lang w:eastAsia="pt-BR"/>
             </w:rPr>
           </w:pPr>
-          <w:hyperlink w:anchor="_Toc275104723" w:history="1">
+          <w:hyperlink w:anchor="_Toc275105259" w:history="1">
             <w:r>
               <w:rPr>
                 <w:rStyle w:val="Hyperlink"/>
@@ -3506,7 +3506,7 @@
                 <w:noProof/>
                 <w:webHidden/>
               </w:rPr>
-              <w:instrText xml:space="preserve"> PAGEREF _Toc275104723 \h </w:instrText>
+              <w:instrText xml:space="preserve"> PAGEREF _Toc275105259 \h </w:instrText>
             </w:r>
             <w:r>
               <w:rPr>
@@ -3549,7 +3549,7 @@
               <w:lang w:eastAsia="pt-BR"/>
             </w:rPr>
           </w:pPr>
-          <w:hyperlink w:anchor="_Toc275104724" w:history="1">
+          <w:hyperlink w:anchor="_Toc275105260" w:history="1">
             <w:r>
               <w:rPr>
                 <w:rStyle w:val="Hyperlink"/>
@@ -3593,7 +3593,7 @@
                 <w:noProof/>
                 <w:webHidden/>
               </w:rPr>
-              <w:instrText xml:space="preserve"> PAGEREF _Toc275104724 \h </w:instrText>
+              <w:instrText xml:space="preserve"> PAGEREF _Toc275105260 \h </w:instrText>
             </w:r>
             <w:r>
               <w:rPr>
@@ -3636,7 +3636,7 @@
               <w:lang w:eastAsia="pt-BR"/>
             </w:rPr>
           </w:pPr>
-          <w:hyperlink w:anchor="_Toc275104725" w:history="1">
+          <w:hyperlink w:anchor="_Toc275105261" w:history="1">
             <w:r>
               <w:rPr>
                 <w:rStyle w:val="Hyperlink"/>
@@ -3682,7 +3682,7 @@
                 <w:noProof/>
                 <w:webHidden/>
               </w:rPr>
-              <w:instrText xml:space="preserve"> PAGEREF _Toc275104725 \h </w:instrText>
+              <w:instrText xml:space="preserve"> PAGEREF _Toc275105261 \h </w:instrText>
             </w:r>
             <w:r>
               <w:rPr>
@@ -3725,7 +3725,7 @@
               <w:lang w:eastAsia="pt-BR"/>
             </w:rPr>
           </w:pPr>
-          <w:hyperlink w:anchor="_Toc275104726" w:history="1">
+          <w:hyperlink w:anchor="_Toc275105262" w:history="1">
             <w:r>
               <w:rPr>
                 <w:rStyle w:val="Hyperlink"/>
@@ -3769,7 +3769,7 @@
                 <w:noProof/>
                 <w:webHidden/>
               </w:rPr>
-              <w:instrText xml:space="preserve"> PAGEREF _Toc275104726 \h </w:instrText>
+              <w:instrText xml:space="preserve"> PAGEREF _Toc275105262 \h </w:instrText>
             </w:r>
             <w:r>
               <w:rPr>
@@ -3812,7 +3812,7 @@
               <w:lang w:eastAsia="pt-BR"/>
             </w:rPr>
           </w:pPr>
-          <w:hyperlink w:anchor="_Toc275104727" w:history="1">
+          <w:hyperlink w:anchor="_Toc275105263" w:history="1">
             <w:r>
               <w:rPr>
                 <w:rStyle w:val="Hyperlink"/>
@@ -3856,7 +3856,7 @@
                 <w:noProof/>
                 <w:webHidden/>
               </w:rPr>
-              <w:instrText xml:space="preserve"> PAGEREF _Toc275104727 \h </w:instrText>
+              <w:instrText xml:space="preserve"> PAGEREF _Toc275105263 \h </w:instrText>
             </w:r>
             <w:r>
               <w:rPr>
@@ -3899,7 +3899,7 @@
               <w:lang w:eastAsia="pt-BR"/>
             </w:rPr>
           </w:pPr>
-          <w:hyperlink w:anchor="_Toc275104728" w:history="1">
+          <w:hyperlink w:anchor="_Toc275105264" w:history="1">
             <w:r>
               <w:rPr>
                 <w:rStyle w:val="Hyperlink"/>
@@ -3943,7 +3943,7 @@
                 <w:noProof/>
                 <w:webHidden/>
               </w:rPr>
-              <w:instrText xml:space="preserve"> PAGEREF _Toc275104728 \h </w:instrText>
+              <w:instrText xml:space="preserve"> PAGEREF _Toc275105264 \h </w:instrText>
             </w:r>
             <w:r>
               <w:rPr>
@@ -3986,7 +3986,7 @@
               <w:lang w:eastAsia="pt-BR"/>
             </w:rPr>
           </w:pPr>
-          <w:hyperlink w:anchor="_Toc275104729" w:history="1">
+          <w:hyperlink w:anchor="_Toc275105265" w:history="1">
             <w:r>
               <w:rPr>
                 <w:rStyle w:val="Hyperlink"/>
@@ -4030,7 +4030,7 @@
                 <w:noProof/>
                 <w:webHidden/>
               </w:rPr>
-              <w:instrText xml:space="preserve"> PAGEREF _Toc275104729 \h </w:instrText>
+              <w:instrText xml:space="preserve"> PAGEREF _Toc275105265 \h </w:instrText>
             </w:r>
             <w:r>
               <w:rPr>
@@ -4073,7 +4073,7 @@
               <w:lang w:eastAsia="pt-BR"/>
             </w:rPr>
           </w:pPr>
-          <w:hyperlink w:anchor="_Toc275104730" w:history="1">
+          <w:hyperlink w:anchor="_Toc275105266" w:history="1">
             <w:r>
               <w:rPr>
                 <w:rStyle w:val="Hyperlink"/>
@@ -4117,7 +4117,7 @@
                 <w:noProof/>
                 <w:webHidden/>
               </w:rPr>
-              <w:instrText xml:space="preserve"> PAGEREF _Toc275104730 \h </w:instrText>
+              <w:instrText xml:space="preserve"> PAGEREF _Toc275105266 \h </w:instrText>
             </w:r>
             <w:r>
               <w:rPr>
@@ -4160,7 +4160,7 @@
               <w:lang w:eastAsia="pt-BR"/>
             </w:rPr>
           </w:pPr>
-          <w:hyperlink w:anchor="_Toc275104731" w:history="1">
+          <w:hyperlink w:anchor="_Toc275105267" w:history="1">
             <w:r>
               <w:rPr>
                 <w:rStyle w:val="Hyperlink"/>
@@ -4204,7 +4204,7 @@
                 <w:noProof/>
                 <w:webHidden/>
               </w:rPr>
-              <w:instrText xml:space="preserve"> PAGEREF _Toc275104731 \h </w:instrText>
+              <w:instrText xml:space="preserve"> PAGEREF _Toc275105267 \h </w:instrText>
             </w:r>
             <w:r>
               <w:rPr>
@@ -4247,7 +4247,7 @@
               <w:lang w:eastAsia="pt-BR"/>
             </w:rPr>
           </w:pPr>
-          <w:hyperlink w:anchor="_Toc275104732" w:history="1">
+          <w:hyperlink w:anchor="_Toc275105268" w:history="1">
             <w:r>
               <w:rPr>
                 <w:rStyle w:val="Hyperlink"/>
@@ -4292,7 +4292,7 @@
                 <w:noProof/>
                 <w:webHidden/>
               </w:rPr>
-              <w:instrText xml:space="preserve"> PAGEREF _Toc275104732 \h </w:instrText>
+              <w:instrText xml:space="preserve"> PAGEREF _Toc275105268 \h </w:instrText>
             </w:r>
             <w:r>
               <w:rPr>
@@ -4335,7 +4335,7 @@
               <w:lang w:eastAsia="pt-BR"/>
             </w:rPr>
           </w:pPr>
-          <w:hyperlink w:anchor="_Toc275104733" w:history="1">
+          <w:hyperlink w:anchor="_Toc275105269" w:history="1">
             <w:r>
               <w:rPr>
                 <w:rStyle w:val="Hyperlink"/>
@@ -4380,7 +4380,7 @@
                 <w:noProof/>
                 <w:webHidden/>
               </w:rPr>
-              <w:instrText xml:space="preserve"> PAGEREF _Toc275104733 \h </w:instrText>
+              <w:instrText xml:space="preserve"> PAGEREF _Toc275105269 \h </w:instrText>
             </w:r>
             <w:r>
               <w:rPr>
@@ -4423,7 +4423,7 @@
               <w:lang w:eastAsia="pt-BR"/>
             </w:rPr>
           </w:pPr>
-          <w:hyperlink w:anchor="_Toc275104734" w:history="1">
+          <w:hyperlink w:anchor="_Toc275105270" w:history="1">
             <w:r>
               <w:rPr>
                 <w:rStyle w:val="Hyperlink"/>
@@ -4467,7 +4467,7 @@
                 <w:noProof/>
                 <w:webHidden/>
               </w:rPr>
-              <w:instrText xml:space="preserve"> PAGEREF _Toc275104734 \h </w:instrText>
+              <w:instrText xml:space="preserve"> PAGEREF _Toc275105270 \h </w:instrText>
             </w:r>
             <w:r>
               <w:rPr>
@@ -4510,7 +4510,7 @@
               <w:lang w:eastAsia="pt-BR"/>
             </w:rPr>
           </w:pPr>
-          <w:hyperlink w:anchor="_Toc275104735" w:history="1">
+          <w:hyperlink w:anchor="_Toc275105271" w:history="1">
             <w:r>
               <w:rPr>
                 <w:rStyle w:val="Hyperlink"/>
@@ -4554,7 +4554,7 @@
                 <w:noProof/>
                 <w:webHidden/>
               </w:rPr>
-              <w:instrText xml:space="preserve"> PAGEREF _Toc275104735 \h </w:instrText>
+              <w:instrText xml:space="preserve"> PAGEREF _Toc275105271 \h </w:instrText>
             </w:r>
             <w:r>
               <w:rPr>
@@ -4597,7 +4597,7 @@
               <w:lang w:eastAsia="pt-BR"/>
             </w:rPr>
           </w:pPr>
-          <w:hyperlink w:anchor="_Toc275104736" w:history="1">
+          <w:hyperlink w:anchor="_Toc275105272" w:history="1">
             <w:r>
               <w:rPr>
                 <w:rStyle w:val="Hyperlink"/>
@@ -4641,7 +4641,7 @@
                 <w:noProof/>
                 <w:webHidden/>
               </w:rPr>
-              <w:instrText xml:space="preserve"> PAGEREF _Toc275104736 \h </w:instrText>
+              <w:instrText xml:space="preserve"> PAGEREF _Toc275105272 \h </w:instrText>
             </w:r>
             <w:r>
               <w:rPr>
@@ -4684,7 +4684,7 @@
               <w:lang w:eastAsia="pt-BR"/>
             </w:rPr>
           </w:pPr>
-          <w:hyperlink w:anchor="_Toc275104737" w:history="1">
+          <w:hyperlink w:anchor="_Toc275105273" w:history="1">
             <w:r>
               <w:rPr>
                 <w:rStyle w:val="Hyperlink"/>
@@ -4730,7 +4730,7 @@
                 <w:noProof/>
                 <w:webHidden/>
               </w:rPr>
-              <w:instrText xml:space="preserve"> PAGEREF _Toc275104737 \h </w:instrText>
+              <w:instrText xml:space="preserve"> PAGEREF _Toc275105273 \h </w:instrText>
             </w:r>
             <w:r>
               <w:rPr>
@@ -4773,7 +4773,7 @@
               <w:lang w:eastAsia="pt-BR"/>
             </w:rPr>
           </w:pPr>
-          <w:hyperlink w:anchor="_Toc275104738" w:history="1">
+          <w:hyperlink w:anchor="_Toc275105274" w:history="1">
             <w:r>
               <w:rPr>
                 <w:rStyle w:val="Hyperlink"/>
@@ -4817,7 +4817,7 @@
                 <w:noProof/>
                 <w:webHidden/>
               </w:rPr>
-              <w:instrText xml:space="preserve"> PAGEREF _Toc275104738 \h </w:instrText>
+              <w:instrText xml:space="preserve"> PAGEREF _Toc275105274 \h </w:instrText>
             </w:r>
             <w:r>
               <w:rPr>
@@ -4860,7 +4860,7 @@
               <w:lang w:eastAsia="pt-BR"/>
             </w:rPr>
           </w:pPr>
-          <w:hyperlink w:anchor="_Toc275104739" w:history="1">
+          <w:hyperlink w:anchor="_Toc275105275" w:history="1">
             <w:r>
               <w:rPr>
                 <w:rStyle w:val="Hyperlink"/>
@@ -4904,7 +4904,7 @@
                 <w:noProof/>
                 <w:webHidden/>
               </w:rPr>
-              <w:instrText xml:space="preserve"> PAGEREF _Toc275104739 \h </w:instrText>
+              <w:instrText xml:space="preserve"> PAGEREF _Toc275105275 \h </w:instrText>
             </w:r>
             <w:r>
               <w:rPr>
@@ -4947,7 +4947,7 @@
               <w:lang w:eastAsia="pt-BR"/>
             </w:rPr>
           </w:pPr>
-          <w:hyperlink w:anchor="_Toc275104740" w:history="1">
+          <w:hyperlink w:anchor="_Toc275105276" w:history="1">
             <w:r>
               <w:rPr>
                 <w:rStyle w:val="Hyperlink"/>
@@ -4991,7 +4991,7 @@
                 <w:noProof/>
                 <w:webHidden/>
               </w:rPr>
-              <w:instrText xml:space="preserve"> PAGEREF _Toc275104740 \h </w:instrText>
+              <w:instrText xml:space="preserve"> PAGEREF _Toc275105276 \h </w:instrText>
             </w:r>
             <w:r>
               <w:rPr>
@@ -5034,7 +5034,7 @@
               <w:lang w:eastAsia="pt-BR"/>
             </w:rPr>
           </w:pPr>
-          <w:hyperlink w:anchor="_Toc275104741" w:history="1">
+          <w:hyperlink w:anchor="_Toc275105277" w:history="1">
             <w:r>
               <w:rPr>
                 <w:rStyle w:val="Hyperlink"/>
@@ -5078,7 +5078,7 @@
                 <w:noProof/>
                 <w:webHidden/>
               </w:rPr>
-              <w:instrText xml:space="preserve"> PAGEREF _Toc275104741 \h </w:instrText>
+              <w:instrText xml:space="preserve"> PAGEREF _Toc275105277 \h </w:instrText>
             </w:r>
             <w:r>
               <w:rPr>
@@ -5121,7 +5121,7 @@
               <w:lang w:eastAsia="pt-BR"/>
             </w:rPr>
           </w:pPr>
-          <w:hyperlink w:anchor="_Toc275104742" w:history="1">
+          <w:hyperlink w:anchor="_Toc275105278" w:history="1">
             <w:r>
               <w:rPr>
                 <w:rStyle w:val="Hyperlink"/>
@@ -5166,7 +5166,7 @@
                 <w:noProof/>
                 <w:webHidden/>
               </w:rPr>
-              <w:instrText xml:space="preserve"> PAGEREF _Toc275104742 \h </w:instrText>
+              <w:instrText xml:space="preserve"> PAGEREF _Toc275105278 \h </w:instrText>
             </w:r>
             <w:r>
               <w:rPr>
@@ -5209,7 +5209,7 @@
               <w:lang w:eastAsia="pt-BR"/>
             </w:rPr>
           </w:pPr>
-          <w:hyperlink w:anchor="_Toc275104743" w:history="1">
+          <w:hyperlink w:anchor="_Toc275105279" w:history="1">
             <w:r>
               <w:rPr>
                 <w:rStyle w:val="Hyperlink"/>
@@ -5254,7 +5254,7 @@
                 <w:noProof/>
                 <w:webHidden/>
               </w:rPr>
-              <w:instrText xml:space="preserve"> PAGEREF _Toc275104743 \h </w:instrText>
+              <w:instrText xml:space="preserve"> PAGEREF _Toc275105279 \h </w:instrText>
             </w:r>
             <w:r>
               <w:rPr>
@@ -5297,7 +5297,7 @@
               <w:lang w:eastAsia="pt-BR"/>
             </w:rPr>
           </w:pPr>
-          <w:hyperlink w:anchor="_Toc275104744" w:history="1">
+          <w:hyperlink w:anchor="_Toc275105280" w:history="1">
             <w:r>
               <w:rPr>
                 <w:rStyle w:val="Hyperlink"/>
@@ -5342,7 +5342,7 @@
                 <w:noProof/>
                 <w:webHidden/>
               </w:rPr>
-              <w:instrText xml:space="preserve"> PAGEREF _Toc275104744 \h </w:instrText>
+              <w:instrText xml:space="preserve"> PAGEREF _Toc275105280 \h </w:instrText>
             </w:r>
             <w:r>
               <w:rPr>
@@ -5385,7 +5385,7 @@
               <w:lang w:eastAsia="pt-BR"/>
             </w:rPr>
           </w:pPr>
-          <w:hyperlink w:anchor="_Toc275104745" w:history="1">
+          <w:hyperlink w:anchor="_Toc275105281" w:history="1">
             <w:r>
               <w:rPr>
                 <w:rStyle w:val="Hyperlink"/>
@@ -5430,7 +5430,7 @@
                 <w:noProof/>
                 <w:webHidden/>
               </w:rPr>
-              <w:instrText xml:space="preserve"> PAGEREF _Toc275104745 \h </w:instrText>
+              <w:instrText xml:space="preserve"> PAGEREF _Toc275105281 \h </w:instrText>
             </w:r>
             <w:r>
               <w:rPr>
@@ -5473,7 +5473,7 @@
               <w:lang w:eastAsia="pt-BR"/>
             </w:rPr>
           </w:pPr>
-          <w:hyperlink w:anchor="_Toc275104746" w:history="1">
+          <w:hyperlink w:anchor="_Toc275105282" w:history="1">
             <w:r>
               <w:rPr>
                 <w:rStyle w:val="Hyperlink"/>
@@ -5518,7 +5518,7 @@
                 <w:noProof/>
                 <w:webHidden/>
               </w:rPr>
-              <w:instrText xml:space="preserve"> PAGEREF _Toc275104746 \h </w:instrText>
+              <w:instrText xml:space="preserve"> PAGEREF _Toc275105282 \h </w:instrText>
             </w:r>
             <w:r>
               <w:rPr>
@@ -5561,7 +5561,7 @@
               <w:lang w:eastAsia="pt-BR"/>
             </w:rPr>
           </w:pPr>
-          <w:hyperlink w:anchor="_Toc275104747" w:history="1">
+          <w:hyperlink w:anchor="_Toc275105283" w:history="1">
             <w:r>
               <w:rPr>
                 <w:rStyle w:val="Hyperlink"/>
@@ -5605,7 +5605,7 @@
                 <w:noProof/>
                 <w:webHidden/>
               </w:rPr>
-              <w:instrText xml:space="preserve"> PAGEREF _Toc275104747 \h </w:instrText>
+              <w:instrText xml:space="preserve"> PAGEREF _Toc275105283 \h </w:instrText>
             </w:r>
             <w:r>
               <w:rPr>
@@ -5648,7 +5648,7 @@
               <w:lang w:eastAsia="pt-BR"/>
             </w:rPr>
           </w:pPr>
-          <w:hyperlink w:anchor="_Toc275104748" w:history="1">
+          <w:hyperlink w:anchor="_Toc275105284" w:history="1">
             <w:r>
               <w:rPr>
                 <w:rStyle w:val="Hyperlink"/>
@@ -5692,7 +5692,7 @@
                 <w:noProof/>
                 <w:webHidden/>
               </w:rPr>
-              <w:instrText xml:space="preserve"> PAGEREF _Toc275104748 \h </w:instrText>
+              <w:instrText xml:space="preserve"> PAGEREF _Toc275105284 \h </w:instrText>
             </w:r>
             <w:r>
               <w:rPr>
@@ -5735,7 +5735,7 @@
               <w:lang w:eastAsia="pt-BR"/>
             </w:rPr>
           </w:pPr>
-          <w:hyperlink w:anchor="_Toc275104749" w:history="1">
+          <w:hyperlink w:anchor="_Toc275105285" w:history="1">
             <w:r>
               <w:rPr>
                 <w:rStyle w:val="Hyperlink"/>
@@ -5780,7 +5780,7 @@
                 <w:noProof/>
                 <w:webHidden/>
               </w:rPr>
-              <w:instrText xml:space="preserve"> PAGEREF _Toc275104749 \h </w:instrText>
+              <w:instrText xml:space="preserve"> PAGEREF _Toc275105285 \h </w:instrText>
             </w:r>
             <w:r>
               <w:rPr>
@@ -5823,7 +5823,7 @@
               <w:lang w:eastAsia="pt-BR"/>
             </w:rPr>
           </w:pPr>
-          <w:hyperlink w:anchor="_Toc275104750" w:history="1">
+          <w:hyperlink w:anchor="_Toc275105286" w:history="1">
             <w:r>
               <w:rPr>
                 <w:rStyle w:val="Hyperlink"/>
@@ -5847,7 +5847,7 @@
                 <w:b/>
                 <w:noProof/>
               </w:rPr>
-              <w:t>Plataforma J2EE</w:t>
+              <w:t>Plataforma JavaEE</w:t>
             </w:r>
             <w:r>
               <w:rPr>
@@ -5868,7 +5868,7 @@
                 <w:noProof/>
                 <w:webHidden/>
               </w:rPr>
-              <w:instrText xml:space="preserve"> PAGEREF _Toc275104750 \h </w:instrText>
+              <w:instrText xml:space="preserve"> PAGEREF _Toc275105286 \h </w:instrText>
             </w:r>
             <w:r>
               <w:rPr>
@@ -5911,7 +5911,7 @@
               <w:lang w:eastAsia="pt-BR"/>
             </w:rPr>
           </w:pPr>
-          <w:hyperlink w:anchor="_Toc275104751" w:history="1">
+          <w:hyperlink w:anchor="_Toc275105287" w:history="1">
             <w:r>
               <w:rPr>
                 <w:rStyle w:val="Hyperlink"/>
@@ -5956,7 +5956,7 @@
                 <w:noProof/>
                 <w:webHidden/>
               </w:rPr>
-              <w:instrText xml:space="preserve"> PAGEREF _Toc275104751 \h </w:instrText>
+              <w:instrText xml:space="preserve"> PAGEREF _Toc275105287 \h </w:instrText>
             </w:r>
             <w:r>
               <w:rPr>
@@ -5999,7 +5999,7 @@
               <w:lang w:eastAsia="pt-BR"/>
             </w:rPr>
           </w:pPr>
-          <w:hyperlink w:anchor="_Toc275104752" w:history="1">
+          <w:hyperlink w:anchor="_Toc275105288" w:history="1">
             <w:r>
               <w:rPr>
                 <w:rStyle w:val="Hyperlink"/>
@@ -6044,7 +6044,7 @@
                 <w:noProof/>
                 <w:webHidden/>
               </w:rPr>
-              <w:instrText xml:space="preserve"> PAGEREF _Toc275104752 \h </w:instrText>
+              <w:instrText xml:space="preserve"> PAGEREF _Toc275105288 \h </w:instrText>
             </w:r>
             <w:r>
               <w:rPr>
@@ -6087,7 +6087,7 @@
               <w:lang w:eastAsia="pt-BR"/>
             </w:rPr>
           </w:pPr>
-          <w:hyperlink w:anchor="_Toc275104753" w:history="1">
+          <w:hyperlink w:anchor="_Toc275105289" w:history="1">
             <w:r>
               <w:rPr>
                 <w:rStyle w:val="Hyperlink"/>
@@ -6132,7 +6132,7 @@
                 <w:noProof/>
                 <w:webHidden/>
               </w:rPr>
-              <w:instrText xml:space="preserve"> PAGEREF _Toc275104753 \h </w:instrText>
+              <w:instrText xml:space="preserve"> PAGEREF _Toc275105289 \h </w:instrText>
             </w:r>
             <w:r>
               <w:rPr>
@@ -6175,7 +6175,7 @@
               <w:lang w:eastAsia="pt-BR"/>
             </w:rPr>
           </w:pPr>
-          <w:hyperlink w:anchor="_Toc275104754" w:history="1">
+          <w:hyperlink w:anchor="_Toc275105290" w:history="1">
             <w:r>
               <w:rPr>
                 <w:rStyle w:val="Hyperlink"/>
@@ -6220,7 +6220,7 @@
                 <w:noProof/>
                 <w:webHidden/>
               </w:rPr>
-              <w:instrText xml:space="preserve"> PAGEREF _Toc275104754 \h </w:instrText>
+              <w:instrText xml:space="preserve"> PAGEREF _Toc275105290 \h </w:instrText>
             </w:r>
             <w:r>
               <w:rPr>
@@ -6263,7 +6263,7 @@
               <w:lang w:eastAsia="pt-BR"/>
             </w:rPr>
           </w:pPr>
-          <w:hyperlink w:anchor="_Toc275104755" w:history="1">
+          <w:hyperlink w:anchor="_Toc275105291" w:history="1">
             <w:r>
               <w:rPr>
                 <w:rStyle w:val="Hyperlink"/>
@@ -6308,7 +6308,7 @@
                 <w:noProof/>
                 <w:webHidden/>
               </w:rPr>
-              <w:instrText xml:space="preserve"> PAGEREF _Toc275104755 \h </w:instrText>
+              <w:instrText xml:space="preserve"> PAGEREF _Toc275105291 \h </w:instrText>
             </w:r>
             <w:r>
               <w:rPr>
@@ -6351,7 +6351,7 @@
               <w:lang w:eastAsia="pt-BR"/>
             </w:rPr>
           </w:pPr>
-          <w:hyperlink w:anchor="_Toc275104756" w:history="1">
+          <w:hyperlink w:anchor="_Toc275105292" w:history="1">
             <w:r>
               <w:rPr>
                 <w:rStyle w:val="Hyperlink"/>
@@ -6396,7 +6396,7 @@
                 <w:noProof/>
                 <w:webHidden/>
               </w:rPr>
-              <w:instrText xml:space="preserve"> PAGEREF _Toc275104756 \h </w:instrText>
+              <w:instrText xml:space="preserve"> PAGEREF _Toc275105292 \h </w:instrText>
             </w:r>
             <w:r>
               <w:rPr>
@@ -6439,7 +6439,7 @@
               <w:lang w:eastAsia="pt-BR"/>
             </w:rPr>
           </w:pPr>
-          <w:hyperlink w:anchor="_Toc275104757" w:history="1">
+          <w:hyperlink w:anchor="_Toc275105293" w:history="1">
             <w:r>
               <w:rPr>
                 <w:rStyle w:val="Hyperlink"/>
@@ -6484,7 +6484,7 @@
                 <w:noProof/>
                 <w:webHidden/>
               </w:rPr>
-              <w:instrText xml:space="preserve"> PAGEREF _Toc275104757 \h </w:instrText>
+              <w:instrText xml:space="preserve"> PAGEREF _Toc275105293 \h </w:instrText>
             </w:r>
             <w:r>
               <w:rPr>
@@ -6527,7 +6527,7 @@
               <w:lang w:eastAsia="pt-BR"/>
             </w:rPr>
           </w:pPr>
-          <w:hyperlink w:anchor="_Toc275104758" w:history="1">
+          <w:hyperlink w:anchor="_Toc275105294" w:history="1">
             <w:r>
               <w:rPr>
                 <w:rStyle w:val="Hyperlink"/>
@@ -6571,7 +6571,7 @@
                 <w:noProof/>
                 <w:webHidden/>
               </w:rPr>
-              <w:instrText xml:space="preserve"> PAGEREF _Toc275104758 \h </w:instrText>
+              <w:instrText xml:space="preserve"> PAGEREF _Toc275105294 \h </w:instrText>
             </w:r>
             <w:r>
               <w:rPr>
@@ -6614,7 +6614,7 @@
               <w:lang w:eastAsia="pt-BR"/>
             </w:rPr>
           </w:pPr>
-          <w:hyperlink w:anchor="_Toc275104759" w:history="1">
+          <w:hyperlink w:anchor="_Toc275105295" w:history="1">
             <w:r>
               <w:rPr>
                 <w:rStyle w:val="Hyperlink"/>
@@ -6638,25 +6638,7 @@
                 <w:b/>
                 <w:noProof/>
               </w:rPr>
-              <w:t>Ent</w:t>
-            </w:r>
-            <w:r>
-              <w:rPr>
-                <w:rStyle w:val="Hyperlink"/>
-                <w:rFonts w:ascii="Times New Roman" w:hAnsi="Times New Roman"/>
-                <w:b/>
-                <w:noProof/>
-              </w:rPr>
-              <w:t>r</w:t>
-            </w:r>
-            <w:r>
-              <w:rPr>
-                <w:rStyle w:val="Hyperlink"/>
-                <w:rFonts w:ascii="Times New Roman" w:hAnsi="Times New Roman"/>
-                <w:b/>
-                <w:noProof/>
-              </w:rPr>
-              <w:t>ada do parque</w:t>
+              <w:t>Entrada do parque</w:t>
             </w:r>
             <w:r>
               <w:rPr>
@@ -6677,7 +6659,7 @@
                 <w:noProof/>
                 <w:webHidden/>
               </w:rPr>
-              <w:instrText xml:space="preserve"> PAGEREF _Toc275104759 \h </w:instrText>
+              <w:instrText xml:space="preserve"> PAGEREF _Toc275105295 \h </w:instrText>
             </w:r>
             <w:r>
               <w:rPr>
@@ -6720,7 +6702,7 @@
               <w:lang w:eastAsia="pt-BR"/>
             </w:rPr>
           </w:pPr>
-          <w:hyperlink w:anchor="_Toc275104760" w:history="1">
+          <w:hyperlink w:anchor="_Toc275105296" w:history="1">
             <w:r>
               <w:rPr>
                 <w:rStyle w:val="Hyperlink"/>
@@ -6765,7 +6747,7 @@
                 <w:noProof/>
                 <w:webHidden/>
               </w:rPr>
-              <w:instrText xml:space="preserve"> PAGEREF _Toc275104760 \h </w:instrText>
+              <w:instrText xml:space="preserve"> PAGEREF _Toc275105296 \h </w:instrText>
             </w:r>
             <w:r>
               <w:rPr>
@@ -6808,7 +6790,7 @@
               <w:lang w:eastAsia="pt-BR"/>
             </w:rPr>
           </w:pPr>
-          <w:hyperlink w:anchor="_Toc275104761" w:history="1">
+          <w:hyperlink w:anchor="_Toc275105297" w:history="1">
             <w:r>
               <w:rPr>
                 <w:rStyle w:val="Hyperlink"/>
@@ -6862,7 +6844,7 @@
                 <w:noProof/>
                 <w:webHidden/>
               </w:rPr>
-              <w:instrText xml:space="preserve"> PAGEREF _Toc275104761 \h </w:instrText>
+              <w:instrText xml:space="preserve"> PAGEREF _Toc275105297 \h </w:instrText>
             </w:r>
             <w:r>
               <w:rPr>
@@ -6905,7 +6887,7 @@
               <w:lang w:eastAsia="pt-BR"/>
             </w:rPr>
           </w:pPr>
-          <w:hyperlink w:anchor="_Toc275104762" w:history="1">
+          <w:hyperlink w:anchor="_Toc275105298" w:history="1">
             <w:r>
               <w:rPr>
                 <w:rStyle w:val="Hyperlink"/>
@@ -6950,7 +6932,7 @@
                 <w:noProof/>
                 <w:webHidden/>
               </w:rPr>
-              <w:instrText xml:space="preserve"> PAGEREF _Toc275104762 \h </w:instrText>
+              <w:instrText xml:space="preserve"> PAGEREF _Toc275105298 \h </w:instrText>
             </w:r>
             <w:r>
               <w:rPr>
@@ -6993,7 +6975,7 @@
               <w:lang w:eastAsia="pt-BR"/>
             </w:rPr>
           </w:pPr>
-          <w:hyperlink w:anchor="_Toc275104763" w:history="1">
+          <w:hyperlink w:anchor="_Toc275105299" w:history="1">
             <w:r>
               <w:rPr>
                 <w:rStyle w:val="Hyperlink"/>
@@ -7037,7 +7019,7 @@
                 <w:noProof/>
                 <w:webHidden/>
               </w:rPr>
-              <w:instrText xml:space="preserve"> PAGEREF _Toc275104763 \h </w:instrText>
+              <w:instrText xml:space="preserve"> PAGEREF _Toc275105299 \h </w:instrText>
             </w:r>
             <w:r>
               <w:rPr>
@@ -7080,7 +7062,7 @@
               <w:lang w:eastAsia="pt-BR"/>
             </w:rPr>
           </w:pPr>
-          <w:hyperlink w:anchor="_Toc275104764" w:history="1">
+          <w:hyperlink w:anchor="_Toc275105300" w:history="1">
             <w:r>
               <w:rPr>
                 <w:rStyle w:val="Hyperlink"/>
@@ -7126,7 +7108,7 @@
                 <w:noProof/>
                 <w:webHidden/>
               </w:rPr>
-              <w:instrText xml:space="preserve"> PAGEREF _Toc275104764 \h </w:instrText>
+              <w:instrText xml:space="preserve"> PAGEREF _Toc275105300 \h </w:instrText>
             </w:r>
             <w:r>
               <w:rPr>
@@ -7169,7 +7151,7 @@
               <w:lang w:eastAsia="pt-BR"/>
             </w:rPr>
           </w:pPr>
-          <w:hyperlink w:anchor="_Toc275104765" w:history="1">
+          <w:hyperlink w:anchor="_Toc275105301" w:history="1">
             <w:r>
               <w:rPr>
                 <w:rStyle w:val="Hyperlink"/>
@@ -7213,7 +7195,7 @@
                 <w:noProof/>
                 <w:webHidden/>
               </w:rPr>
-              <w:instrText xml:space="preserve"> PAGEREF _Toc275104765 \h </w:instrText>
+              <w:instrText xml:space="preserve"> PAGEREF _Toc275105301 \h </w:instrText>
             </w:r>
             <w:r>
               <w:rPr>
@@ -7256,7 +7238,7 @@
               <w:lang w:eastAsia="pt-BR"/>
             </w:rPr>
           </w:pPr>
-          <w:hyperlink w:anchor="_Toc275104766" w:history="1">
+          <w:hyperlink w:anchor="_Toc275105302" w:history="1">
             <w:r>
               <w:rPr>
                 <w:rStyle w:val="Hyperlink"/>
@@ -7300,7 +7282,7 @@
                 <w:noProof/>
                 <w:webHidden/>
               </w:rPr>
-              <w:instrText xml:space="preserve"> PAGEREF _Toc275104766 \h </w:instrText>
+              <w:instrText xml:space="preserve"> PAGEREF _Toc275105302 \h </w:instrText>
             </w:r>
             <w:r>
               <w:rPr>
@@ -7343,7 +7325,7 @@
               <w:lang w:eastAsia="pt-BR"/>
             </w:rPr>
           </w:pPr>
-          <w:hyperlink w:anchor="_Toc275104767" w:history="1">
+          <w:hyperlink w:anchor="_Toc275105303" w:history="1">
             <w:r>
               <w:rPr>
                 <w:rStyle w:val="Hyperlink"/>
@@ -7389,7 +7371,7 @@
                 <w:noProof/>
                 <w:webHidden/>
               </w:rPr>
-              <w:instrText xml:space="preserve"> PAGEREF _Toc275104767 \h </w:instrText>
+              <w:instrText xml:space="preserve"> PAGEREF _Toc275105303 \h </w:instrText>
             </w:r>
             <w:r>
               <w:rPr>
@@ -7511,7 +7493,7 @@
           <w:szCs w:val="24"/>
         </w:rPr>
       </w:pPr>
-      <w:bookmarkStart w:id="0" w:name="_Toc275104722"/>
+      <w:bookmarkStart w:id="0" w:name="_Toc275105258"/>
       <w:r>
         <w:rPr>
           <w:rFonts w:ascii="Times New Roman" w:hAnsi="Times New Roman" w:cs="Times New Roman"/>
@@ -7985,7 +7967,25 @@
           <w:sz w:val="24"/>
           <w:szCs w:val="24"/>
         </w:rPr>
-        <w:t>A idéia acaba com as filas, porém, não acaba com a espera. A jogada é fazer com que as pessoas possam circular pelo parque enquanto esperam sua vez no brinquedo, isto é, permite que o cliente aproveite ao máximo o seu tempo e não o perca aguardando parado nas longas filas que os parques de diversões têm por cultura.</w:t>
+        <w:t xml:space="preserve">A idéia acaba com as filas, porém, não acaba com a espera. A </w:t>
+      </w:r>
+      <w:r>
+        <w:rPr>
+          <w:rFonts w:ascii="Times New Roman" w:hAnsi="Times New Roman"/>
+          <w:color w:val="000000" w:themeColor="text1"/>
+          <w:sz w:val="24"/>
+          <w:szCs w:val="24"/>
+        </w:rPr>
+        <w:t xml:space="preserve">estratégia </w:t>
+      </w:r>
+      <w:r>
+        <w:rPr>
+          <w:rFonts w:ascii="Times New Roman" w:hAnsi="Times New Roman"/>
+          <w:color w:val="000000" w:themeColor="text1"/>
+          <w:sz w:val="24"/>
+          <w:szCs w:val="24"/>
+        </w:rPr>
+        <w:t>é fazer com que as pessoas possam circular pelo parque enquanto esperam sua vez no brinquedo, isto é, permite que o cliente aproveite ao máximo o seu tempo e não o perca aguardando parado nas longas filas que os parques de diversões têm por cultura.</w:t>
       </w:r>
     </w:p>
     <w:p>
@@ -8202,7 +8202,25 @@
           <w:sz w:val="24"/>
           <w:szCs w:val="24"/>
         </w:rPr>
-        <w:t xml:space="preserve">O principio da solução poderá ser comparada com um sistema semelhante que existe em outra área de atuação, no ramo alimentício existe uma Lanchonete chamada </w:t>
+        <w:t xml:space="preserve">O principio da solução poderá ser comparada com um sistema semelhante que existe em outra área de atuação, no ramo alimentício existe </w:t>
+      </w:r>
+      <w:r>
+        <w:rPr>
+          <w:rFonts w:ascii="Times New Roman" w:hAnsi="Times New Roman"/>
+          <w:color w:val="000000" w:themeColor="text1"/>
+          <w:sz w:val="24"/>
+          <w:szCs w:val="24"/>
+        </w:rPr>
+        <w:t>um restaurante chamado</w:t>
+      </w:r>
+      <w:r>
+        <w:rPr>
+          <w:rFonts w:ascii="Times New Roman" w:hAnsi="Times New Roman"/>
+          <w:color w:val="000000" w:themeColor="text1"/>
+          <w:sz w:val="24"/>
+          <w:szCs w:val="24"/>
+        </w:rPr>
+        <w:t xml:space="preserve"> </w:t>
       </w:r>
       <w:proofErr w:type="spellStart"/>
       <w:r>
@@ -8367,6 +8385,11 @@
     </w:p>
     <w:p>
       <w:pPr>
+        <w:pStyle w:val="PargrafodaLista"/>
+        <w:numPr>
+          <w:ilvl w:val="0"/>
+          <w:numId w:val="44"/>
+        </w:numPr>
         <w:rPr>
           <w:rFonts w:ascii="Times New Roman" w:hAnsi="Times New Roman"/>
           <w:color w:val="000000" w:themeColor="text1"/>
@@ -8417,7 +8440,7 @@
           <w:sz w:val="24"/>
           <w:szCs w:val="24"/>
         </w:rPr>
-        <w:t xml:space="preserve"> o controle quantitativo de clientes. </w:t>
+        <w:t xml:space="preserve"> o controle </w:t>
       </w:r>
       <w:r>
         <w:rPr>
@@ -8427,7 +8450,7 @@
           <w:szCs w:val="24"/>
         </w:rPr>
         <w:lastRenderedPageBreak/>
-        <w:t xml:space="preserve">Assim, se a freqüência aumentar </w:t>
+        <w:t xml:space="preserve">quantitativo de clientes. Assim, se a freqüência aumentar </w:t>
       </w:r>
       <w:r>
         <w:rPr>
@@ -8505,6 +8528,11 @@
     </w:p>
     <w:p>
       <w:pPr>
+        <w:pStyle w:val="PargrafodaLista"/>
+        <w:numPr>
+          <w:ilvl w:val="0"/>
+          <w:numId w:val="44"/>
+        </w:numPr>
         <w:rPr>
           <w:rFonts w:ascii="Times New Roman" w:hAnsi="Times New Roman"/>
           <w:color w:val="000000" w:themeColor="text1"/>
@@ -8570,6 +8598,11 @@
     </w:p>
     <w:p>
       <w:pPr>
+        <w:pStyle w:val="PargrafodaLista"/>
+        <w:numPr>
+          <w:ilvl w:val="0"/>
+          <w:numId w:val="44"/>
+        </w:numPr>
         <w:rPr>
           <w:rFonts w:ascii="Times New Roman" w:hAnsi="Times New Roman"/>
           <w:color w:val="000000" w:themeColor="text1"/>
@@ -8667,7 +8700,7 @@
           <w:szCs w:val="24"/>
         </w:rPr>
       </w:pPr>
-      <w:bookmarkStart w:id="1" w:name="_Toc275104723"/>
+      <w:bookmarkStart w:id="1" w:name="_Toc275105259"/>
       <w:r>
         <w:rPr>
           <w:rFonts w:ascii="Times New Roman" w:hAnsi="Times New Roman"/>
@@ -8857,7 +8890,7 @@
           <w:szCs w:val="24"/>
         </w:rPr>
       </w:pPr>
-      <w:bookmarkStart w:id="2" w:name="_Toc275104724"/>
+      <w:bookmarkStart w:id="2" w:name="_Toc275105260"/>
       <w:r>
         <w:rPr>
           <w:rFonts w:ascii="Times New Roman" w:hAnsi="Times New Roman"/>
@@ -8942,6 +8975,7 @@
           <w:sz w:val="24"/>
           <w:szCs w:val="24"/>
         </w:rPr>
+        <w:lastRenderedPageBreak/>
         <w:t>Capítulo 3, Materiais e Métodos, onde são apresentados os Materiais e Métodos utilizados para o desenvolvimento do PROJETO F1;</w:t>
       </w:r>
     </w:p>
@@ -8961,7 +8995,6 @@
           <w:sz w:val="24"/>
           <w:szCs w:val="24"/>
         </w:rPr>
-        <w:lastRenderedPageBreak/>
         <w:t>Capítulo 4, Resultados e Discussões, onde são apresentados os resultados dos testes, assim como as discussões;</w:t>
       </w:r>
     </w:p>
@@ -9071,7 +9104,7 @@
           <w:szCs w:val="24"/>
         </w:rPr>
       </w:pPr>
-      <w:bookmarkStart w:id="3" w:name="_Toc275104725"/>
+      <w:bookmarkStart w:id="3" w:name="_Toc275105261"/>
       <w:r>
         <w:rPr>
           <w:rFonts w:ascii="Times New Roman" w:hAnsi="Times New Roman"/>
@@ -9553,7 +9586,7 @@
           <w:szCs w:val="24"/>
         </w:rPr>
       </w:pPr>
-      <w:bookmarkStart w:id="4" w:name="_Toc275104726"/>
+      <w:bookmarkStart w:id="4" w:name="_Toc275105262"/>
       <w:r>
         <w:rPr>
           <w:rFonts w:ascii="Times New Roman" w:hAnsi="Times New Roman"/>
@@ -9802,16 +9835,6 @@
         </w:rPr>
         <w:t>[1]</w:t>
       </w:r>
-    </w:p>
-    <w:p>
-      <w:pPr>
-        <w:rPr>
-          <w:rFonts w:ascii="Times New Roman" w:hAnsi="Times New Roman"/>
-          <w:color w:val="000000" w:themeColor="text1"/>
-          <w:sz w:val="24"/>
-          <w:szCs w:val="24"/>
-        </w:rPr>
-      </w:pPr>
     </w:p>
     <w:p>
       <w:pPr>
@@ -9829,7 +9852,7 @@
           <w:szCs w:val="24"/>
         </w:rPr>
       </w:pPr>
-      <w:bookmarkStart w:id="7" w:name="_Toc275104727"/>
+      <w:bookmarkStart w:id="7" w:name="_Toc275105263"/>
       <w:proofErr w:type="gramStart"/>
       <w:r>
         <w:rPr>
@@ -9838,6 +9861,7 @@
           <w:sz w:val="24"/>
           <w:szCs w:val="24"/>
         </w:rPr>
+        <w:lastRenderedPageBreak/>
         <w:t>MULTIMÍDIAS MOVEIS</w:t>
       </w:r>
       <w:bookmarkEnd w:id="7"/>
@@ -10214,7 +10238,7 @@
           <w:szCs w:val="24"/>
         </w:rPr>
       </w:pPr>
-      <w:bookmarkStart w:id="8" w:name="_Toc275104728"/>
+      <w:bookmarkStart w:id="8" w:name="_Toc275105264"/>
       <w:r>
         <w:rPr>
           <w:rFonts w:ascii="Times New Roman" w:hAnsi="Times New Roman"/>
@@ -10428,7 +10452,47 @@
           <w:sz w:val="24"/>
           <w:szCs w:val="24"/>
         </w:rPr>
-        <w:t xml:space="preserve"> foi dada a devida importância para isso na década de 80 com a chegada da concorrência e o rápido desenvolvimento do mercado de serviços. Já para a fidelidade de clientes existe uma </w:t>
+        <w:t xml:space="preserve"> foi dada a devida importância para isso na década de 80 com a chegada da concorrência e o rápido desenvolvimento do mercado de serviços. Já para a fidelidade de clientes existe uma grande bibliografia sobre o assunto, mas ainda o conceito é pouco explicativo. </w:t>
+      </w:r>
+      <w:proofErr w:type="spellStart"/>
+      <w:r>
+        <w:rPr>
+          <w:rFonts w:ascii="Times New Roman" w:hAnsi="Times New Roman"/>
+          <w:color w:val="000000" w:themeColor="text1"/>
+          <w:sz w:val="24"/>
+          <w:szCs w:val="24"/>
+        </w:rPr>
+        <w:t>Jacoby</w:t>
+      </w:r>
+      <w:proofErr w:type="spellEnd"/>
+      <w:r>
+        <w:rPr>
+          <w:rFonts w:ascii="Times New Roman" w:hAnsi="Times New Roman"/>
+          <w:color w:val="000000" w:themeColor="text1"/>
+          <w:sz w:val="24"/>
+          <w:szCs w:val="24"/>
+        </w:rPr>
+        <w:t xml:space="preserve"> e </w:t>
+      </w:r>
+      <w:proofErr w:type="spellStart"/>
+      <w:r>
+        <w:rPr>
+          <w:rFonts w:ascii="Times New Roman" w:hAnsi="Times New Roman"/>
+          <w:color w:val="000000" w:themeColor="text1"/>
+          <w:sz w:val="24"/>
+          <w:szCs w:val="24"/>
+        </w:rPr>
+        <w:t>Kyner</w:t>
+      </w:r>
+      <w:proofErr w:type="spellEnd"/>
+      <w:r>
+        <w:rPr>
+          <w:rFonts w:ascii="Times New Roman" w:hAnsi="Times New Roman"/>
+          <w:color w:val="000000" w:themeColor="text1"/>
+          <w:sz w:val="24"/>
+          <w:szCs w:val="24"/>
+        </w:rPr>
+        <w:t xml:space="preserve"> (1973) tratam duas abordagens básicas: abordagem comportamental e abordagem </w:t>
       </w:r>
       <w:r>
         <w:rPr>
@@ -10438,47 +10502,7 @@
           <w:szCs w:val="24"/>
         </w:rPr>
         <w:lastRenderedPageBreak/>
-        <w:t xml:space="preserve">grande bibliografia sobre o assunto, mas ainda o conceito é pouco explicativo. </w:t>
-      </w:r>
-      <w:proofErr w:type="spellStart"/>
-      <w:r>
-        <w:rPr>
-          <w:rFonts w:ascii="Times New Roman" w:hAnsi="Times New Roman"/>
-          <w:color w:val="000000" w:themeColor="text1"/>
-          <w:sz w:val="24"/>
-          <w:szCs w:val="24"/>
-        </w:rPr>
-        <w:t>Jacoby</w:t>
-      </w:r>
-      <w:proofErr w:type="spellEnd"/>
-      <w:r>
-        <w:rPr>
-          <w:rFonts w:ascii="Times New Roman" w:hAnsi="Times New Roman"/>
-          <w:color w:val="000000" w:themeColor="text1"/>
-          <w:sz w:val="24"/>
-          <w:szCs w:val="24"/>
-        </w:rPr>
-        <w:t xml:space="preserve"> e </w:t>
-      </w:r>
-      <w:proofErr w:type="spellStart"/>
-      <w:r>
-        <w:rPr>
-          <w:rFonts w:ascii="Times New Roman" w:hAnsi="Times New Roman"/>
-          <w:color w:val="000000" w:themeColor="text1"/>
-          <w:sz w:val="24"/>
-          <w:szCs w:val="24"/>
-        </w:rPr>
-        <w:t>Kyner</w:t>
-      </w:r>
-      <w:proofErr w:type="spellEnd"/>
-      <w:r>
-        <w:rPr>
-          <w:rFonts w:ascii="Times New Roman" w:hAnsi="Times New Roman"/>
-          <w:color w:val="000000" w:themeColor="text1"/>
-          <w:sz w:val="24"/>
-          <w:szCs w:val="24"/>
-        </w:rPr>
-        <w:t xml:space="preserve"> (1973) tratam duas abordagens básicas: abordagem comportamental e abordagem baseada na atitude. Ainda é limitada a quantidade de pesquisas teóricas que englobam essa cadeia de valor, um dos motivos pode ser a dificuldade das empresas em calcular </w:t>
+        <w:t xml:space="preserve">baseada na atitude. Ainda é limitada a quantidade de pesquisas teóricas que englobam essa cadeia de valor, um dos motivos pode ser a dificuldade das empresas em calcular </w:t>
       </w:r>
       <w:r>
         <w:rPr>
@@ -10596,7 +10620,7 @@
           <w:szCs w:val="24"/>
         </w:rPr>
       </w:pPr>
-      <w:bookmarkStart w:id="9" w:name="_Toc275104729"/>
+      <w:bookmarkStart w:id="9" w:name="_Toc275105265"/>
       <w:r>
         <w:rPr>
           <w:rFonts w:ascii="Times New Roman" w:hAnsi="Times New Roman"/>
@@ -11015,7 +11039,7 @@
           <w:szCs w:val="24"/>
         </w:rPr>
       </w:pPr>
-      <w:bookmarkStart w:id="10" w:name="_Toc275104730"/>
+      <w:bookmarkStart w:id="10" w:name="_Toc275105266"/>
       <w:r>
         <w:rPr>
           <w:rFonts w:ascii="Times New Roman" w:hAnsi="Times New Roman"/>
@@ -11053,26 +11077,35 @@
           <w:sz w:val="24"/>
           <w:szCs w:val="24"/>
         </w:rPr>
+        <w:t>O autor Cláudio Gonçalves Bernardo soube dizer muito bem o que o futuro da tecnologia espera dessa etiqueta inteligente, conhecida como RFID. Especialistas em tecnologia dizem que o RFID irá revolucionar o mercado. O autor d</w:t>
+      </w:r>
+      <w:r>
+        <w:rPr>
+          <w:rFonts w:ascii="Times New Roman" w:hAnsi="Times New Roman"/>
+          <w:color w:val="000000" w:themeColor="text1"/>
+          <w:sz w:val="24"/>
+          <w:szCs w:val="24"/>
+        </w:rPr>
+        <w:t>á</w:t>
+      </w:r>
+      <w:r>
+        <w:rPr>
+          <w:rFonts w:ascii="Times New Roman" w:hAnsi="Times New Roman"/>
+          <w:color w:val="000000" w:themeColor="text1"/>
+          <w:sz w:val="24"/>
+          <w:szCs w:val="24"/>
+        </w:rPr>
+        <w:t xml:space="preserve"> um exemplo de </w:t>
+      </w:r>
+      <w:r>
+        <w:rPr>
+          <w:rFonts w:ascii="Times New Roman" w:hAnsi="Times New Roman"/>
+          <w:color w:val="000000" w:themeColor="text1"/>
+          <w:sz w:val="24"/>
+          <w:szCs w:val="24"/>
+        </w:rPr>
         <w:lastRenderedPageBreak/>
-        <w:t>O autor Cláudio Gonçalves Bernardo soube dizer muito bem o que o futuro da tecnologia espera dessa etiqueta inteligente, conhecida como RFID. Especialistas em tecnologia dizem que o RFID irá revolucionar o mercado. O autor d</w:t>
-      </w:r>
-      <w:r>
-        <w:rPr>
-          <w:rFonts w:ascii="Times New Roman" w:hAnsi="Times New Roman"/>
-          <w:color w:val="000000" w:themeColor="text1"/>
-          <w:sz w:val="24"/>
-          <w:szCs w:val="24"/>
-        </w:rPr>
-        <w:t>á</w:t>
-      </w:r>
-      <w:r>
-        <w:rPr>
-          <w:rFonts w:ascii="Times New Roman" w:hAnsi="Times New Roman"/>
-          <w:color w:val="000000" w:themeColor="text1"/>
-          <w:sz w:val="24"/>
-          <w:szCs w:val="24"/>
-        </w:rPr>
-        <w:t xml:space="preserve"> um exemplo de empresas grandes que apostam muito nessa tecnologia, exemplos como Gilette, Airbus e </w:t>
+        <w:t xml:space="preserve">empresas grandes que apostam muito nessa tecnologia, exemplos como Gilette, Airbus e </w:t>
       </w:r>
       <w:proofErr w:type="spellStart"/>
       <w:r>
@@ -11249,7 +11282,7 @@
           <w:szCs w:val="24"/>
         </w:rPr>
       </w:pPr>
-      <w:bookmarkStart w:id="11" w:name="_Toc275104731"/>
+      <w:bookmarkStart w:id="11" w:name="_Toc275105267"/>
       <w:r>
         <w:rPr>
           <w:rFonts w:ascii="Times New Roman" w:hAnsi="Times New Roman"/>
@@ -11287,7 +11320,25 @@
           <w:sz w:val="24"/>
           <w:szCs w:val="24"/>
         </w:rPr>
-        <w:t>O objetivo é programar uma aplicação para celular na linguagem Java com intuito de simular o controle remoto de um dispositivo robô através de mensagens de texto SMS.</w:t>
+        <w:t xml:space="preserve">O </w:t>
+      </w:r>
+      <w:r>
+        <w:rPr>
+          <w:rFonts w:ascii="Times New Roman" w:hAnsi="Times New Roman"/>
+          <w:color w:val="000000" w:themeColor="text1"/>
+          <w:sz w:val="24"/>
+          <w:szCs w:val="24"/>
+        </w:rPr>
+        <w:t xml:space="preserve">material de referencia descreve a programação de </w:t>
+      </w:r>
+      <w:r>
+        <w:rPr>
+          <w:rFonts w:ascii="Times New Roman" w:hAnsi="Times New Roman"/>
+          <w:color w:val="000000" w:themeColor="text1"/>
+          <w:sz w:val="24"/>
+          <w:szCs w:val="24"/>
+        </w:rPr>
+        <w:t>uma aplicação para celular na linguagem Java com intuito de simular o controle remoto de um dispositivo robô através de mensagens de texto SMS.</w:t>
       </w:r>
     </w:p>
     <w:p>
@@ -11529,8 +11580,17 @@
           <w:sz w:val="24"/>
           <w:szCs w:val="24"/>
         </w:rPr>
+        <w:t xml:space="preserve">As configurações fornecem as funcionalidades de linguagem mais básicas, designadas para dispositivos com limitações de memória e poder de processamento. Especifica uma </w:t>
+      </w:r>
+      <w:r>
+        <w:rPr>
+          <w:rFonts w:ascii="Times New Roman" w:hAnsi="Times New Roman"/>
+          <w:color w:val="000000" w:themeColor="text1"/>
+          <w:sz w:val="24"/>
+          <w:szCs w:val="24"/>
+        </w:rPr>
         <w:lastRenderedPageBreak/>
-        <w:t xml:space="preserve">As configurações fornecem as funcionalidades de linguagem mais básicas, designadas para dispositivos com limitações de memória e poder de processamento. Especifica uma JVM (Java Virtual </w:t>
+        <w:t xml:space="preserve">JVM (Java Virtual </w:t>
       </w:r>
       <w:proofErr w:type="spellStart"/>
       <w:r>
@@ -12008,7 +12068,7 @@
           <w:szCs w:val="24"/>
         </w:rPr>
       </w:pPr>
-      <w:bookmarkStart w:id="12" w:name="_Toc275104732"/>
+      <w:bookmarkStart w:id="12" w:name="_Toc275105268"/>
       <w:proofErr w:type="gramStart"/>
       <w:r>
         <w:rPr>
@@ -16424,7 +16484,6 @@
           <w:color w:val="000000" w:themeColor="text1"/>
           <w:sz w:val="24"/>
           <w:szCs w:val="24"/>
-          <w:lang w:val="en-US"/>
         </w:rPr>
       </w:pPr>
       <w:proofErr w:type="spellStart"/>
@@ -16436,22 +16495,10 @@
           <w:color w:val="000000" w:themeColor="text1"/>
           <w:sz w:val="24"/>
           <w:szCs w:val="24"/>
-          <w:lang w:val="en-US"/>
-        </w:rPr>
-        <w:t>RecordStore.deleteRecordStore</w:t>
-      </w:r>
-      <w:proofErr w:type="spellEnd"/>
-      <w:r>
-        <w:rPr>
-          <w:rFonts w:ascii="Times New Roman" w:hAnsi="Times New Roman"/>
-          <w:i/>
-          <w:color w:val="000000" w:themeColor="text1"/>
-          <w:sz w:val="24"/>
-          <w:szCs w:val="24"/>
-          <w:lang w:val="en-US"/>
-        </w:rPr>
-        <w:t>(</w:t>
-      </w:r>
+        </w:rPr>
+        <w:t>RecordStore</w:t>
+      </w:r>
+      <w:proofErr w:type="spellEnd"/>
       <w:proofErr w:type="gramEnd"/>
       <w:r>
         <w:rPr>
@@ -16460,19 +16507,39 @@
           <w:color w:val="000000" w:themeColor="text1"/>
           <w:sz w:val="24"/>
           <w:szCs w:val="24"/>
-          <w:lang w:val="en-US"/>
-        </w:rPr>
-        <w:t>"</w:t>
-      </w:r>
-      <w:proofErr w:type="spellStart"/>
-      <w:r>
-        <w:rPr>
-          <w:rFonts w:ascii="Times New Roman" w:hAnsi="Times New Roman"/>
-          <w:i/>
-          <w:color w:val="000000" w:themeColor="text1"/>
-          <w:sz w:val="24"/>
-          <w:szCs w:val="24"/>
-          <w:lang w:val="en-US"/>
+        </w:rPr>
+        <w:t>.</w:t>
+      </w:r>
+      <w:proofErr w:type="spellStart"/>
+      <w:r>
+        <w:rPr>
+          <w:rFonts w:ascii="Times New Roman" w:hAnsi="Times New Roman"/>
+          <w:i/>
+          <w:color w:val="000000" w:themeColor="text1"/>
+          <w:sz w:val="24"/>
+          <w:szCs w:val="24"/>
+        </w:rPr>
+        <w:t>deleteRecordStore</w:t>
+      </w:r>
+      <w:proofErr w:type="spellEnd"/>
+      <w:r>
+        <w:rPr>
+          <w:rFonts w:ascii="Times New Roman" w:hAnsi="Times New Roman"/>
+          <w:i/>
+          <w:color w:val="000000" w:themeColor="text1"/>
+          <w:sz w:val="24"/>
+          <w:szCs w:val="24"/>
+        </w:rPr>
+        <w:t>("</w:t>
+      </w:r>
+      <w:proofErr w:type="spellStart"/>
+      <w:r>
+        <w:rPr>
+          <w:rFonts w:ascii="Times New Roman" w:hAnsi="Times New Roman"/>
+          <w:i/>
+          <w:color w:val="000000" w:themeColor="text1"/>
+          <w:sz w:val="24"/>
+          <w:szCs w:val="24"/>
         </w:rPr>
         <w:t>MyAppointments</w:t>
       </w:r>
@@ -16484,7 +16551,6 @@
           <w:color w:val="000000" w:themeColor="text1"/>
           <w:sz w:val="24"/>
           <w:szCs w:val="24"/>
-          <w:lang w:val="en-US"/>
         </w:rPr>
         <w:t>");</w:t>
       </w:r>
@@ -18047,8 +18113,10 @@
           <w:color w:val="000000" w:themeColor="text1"/>
           <w:sz w:val="24"/>
           <w:szCs w:val="24"/>
-        </w:rPr>
-      </w:pPr>
+          <w:lang w:val="en-US"/>
+        </w:rPr>
+      </w:pPr>
+      <w:proofErr w:type="spellStart"/>
       <w:proofErr w:type="gramStart"/>
       <w:r>
         <w:rPr>
@@ -18057,10 +18125,22 @@
           <w:color w:val="000000" w:themeColor="text1"/>
           <w:sz w:val="24"/>
           <w:szCs w:val="24"/>
-        </w:rPr>
-        <w:t>System.</w:t>
-      </w:r>
-      <w:proofErr w:type="spellStart"/>
+          <w:lang w:val="en-US"/>
+        </w:rPr>
+        <w:t>System.out.println</w:t>
+      </w:r>
+      <w:proofErr w:type="spellEnd"/>
+      <w:r>
+        <w:rPr>
+          <w:rFonts w:ascii="Times New Roman" w:hAnsi="Times New Roman"/>
+          <w:i/>
+          <w:color w:val="000000" w:themeColor="text1"/>
+          <w:sz w:val="24"/>
+          <w:szCs w:val="24"/>
+          <w:lang w:val="en-US"/>
+        </w:rPr>
+        <w:t>(</w:t>
+      </w:r>
       <w:proofErr w:type="gramEnd"/>
       <w:r>
         <w:rPr>
@@ -18069,19 +18149,9 @@
           <w:color w:val="000000" w:themeColor="text1"/>
           <w:sz w:val="24"/>
           <w:szCs w:val="24"/>
-        </w:rPr>
-        <w:t>out.println</w:t>
-      </w:r>
-      <w:proofErr w:type="spellEnd"/>
-      <w:r>
-        <w:rPr>
-          <w:rFonts w:ascii="Times New Roman" w:hAnsi="Times New Roman"/>
-          <w:i/>
-          <w:color w:val="000000" w:themeColor="text1"/>
-          <w:sz w:val="24"/>
-          <w:szCs w:val="24"/>
-        </w:rPr>
-        <w:t>(e);</w:t>
+          <w:lang w:val="en-US"/>
+        </w:rPr>
+        <w:t>e);</w:t>
       </w:r>
     </w:p>
     <w:p>
@@ -19143,7 +19213,7 @@
           <w:szCs w:val="24"/>
         </w:rPr>
       </w:pPr>
-      <w:bookmarkStart w:id="13" w:name="_Toc275104733"/>
+      <w:bookmarkStart w:id="13" w:name="_Toc275105269"/>
       <w:r>
         <w:rPr>
           <w:rFonts w:ascii="Times New Roman" w:hAnsi="Times New Roman"/>
@@ -19953,7 +20023,7 @@
           <w:szCs w:val="24"/>
         </w:rPr>
       </w:pPr>
-      <w:bookmarkStart w:id="14" w:name="_Toc275104734"/>
+      <w:bookmarkStart w:id="14" w:name="_Toc275105270"/>
       <w:r>
         <w:rPr>
           <w:rFonts w:ascii="Times New Roman" w:hAnsi="Times New Roman"/>
@@ -21781,7 +21851,7 @@
           <w:szCs w:val="24"/>
         </w:rPr>
       </w:pPr>
-      <w:bookmarkStart w:id="15" w:name="_Toc275104735"/>
+      <w:bookmarkStart w:id="15" w:name="_Toc275105271"/>
       <w:r>
         <w:rPr>
           <w:rFonts w:ascii="Times New Roman" w:hAnsi="Times New Roman"/>
@@ -22148,7 +22218,7 @@
           <w:szCs w:val="24"/>
         </w:rPr>
       </w:pPr>
-      <w:bookmarkStart w:id="16" w:name="_Toc275104736"/>
+      <w:bookmarkStart w:id="16" w:name="_Toc275105272"/>
       <w:r>
         <w:rPr>
           <w:rFonts w:ascii="Times New Roman" w:hAnsi="Times New Roman"/>
@@ -23015,53 +23085,80 @@
           <w:szCs w:val="24"/>
         </w:rPr>
       </w:pPr>
-    </w:p>
-    <w:p>
-      <w:pPr>
-        <w:rPr>
-          <w:rFonts w:ascii="Times New Roman" w:hAnsi="Times New Roman"/>
-          <w:color w:val="FF0000"/>
-          <w:sz w:val="24"/>
-          <w:szCs w:val="24"/>
-        </w:rPr>
-      </w:pPr>
-      <w:r>
-        <w:rPr>
-          <w:rFonts w:ascii="Times New Roman" w:hAnsi="Times New Roman"/>
-          <w:color w:val="FF0000"/>
-          <w:sz w:val="24"/>
-          <w:szCs w:val="24"/>
-        </w:rPr>
-        <w:t>(Fazer diagrama VISIO)</w:t>
-      </w:r>
-    </w:p>
-    <w:p>
-      <w:pPr>
-        <w:rPr>
-          <w:rFonts w:ascii="Times New Roman" w:hAnsi="Times New Roman"/>
-          <w:color w:val="000000" w:themeColor="text1"/>
-          <w:sz w:val="24"/>
-          <w:szCs w:val="24"/>
-        </w:rPr>
-      </w:pPr>
-    </w:p>
-    <w:p>
-      <w:pPr>
-        <w:rPr>
-          <w:rFonts w:ascii="Times New Roman" w:hAnsi="Times New Roman"/>
-          <w:color w:val="000000" w:themeColor="text1"/>
-          <w:sz w:val="24"/>
-          <w:szCs w:val="24"/>
-        </w:rPr>
-      </w:pPr>
-      <w:r>
-        <w:rPr>
-          <w:rFonts w:ascii="Times New Roman" w:hAnsi="Times New Roman"/>
-          <w:color w:val="000000" w:themeColor="text1"/>
-          <w:sz w:val="24"/>
-          <w:szCs w:val="24"/>
-        </w:rPr>
-        <w:t>Conforme o diagrama a cima, ao enviar uma mensagem SMS a um celular, essa mensagem passa pela Central de SMS que aguarda um sinal da Torre de Controle informando que o celular destino está disponível, após isso, a Central de SMS envia o pacote de dados contendo a mensagem SMS e mais alguns dados, como o tamanho da mensagem, celular origem e celular destino, a data e a hora de envio, dentre outras informações para a torre que, por sua vez, a entrega</w:t>
+      <w:r>
+        <w:rPr>
+          <w:rFonts w:ascii="Times New Roman" w:hAnsi="Times New Roman"/>
+          <w:noProof/>
+          <w:color w:val="000000" w:themeColor="text1"/>
+          <w:sz w:val="24"/>
+          <w:szCs w:val="24"/>
+          <w:lang w:eastAsia="pt-BR"/>
+        </w:rPr>
+        <w:drawing>
+          <wp:inline distT="0" distB="0" distL="0" distR="0">
+            <wp:extent cx="4593893" cy="1979606"/>
+            <wp:effectExtent l="19050" t="0" r="0" b="0"/>
+            <wp:docPr id="1" name="Imagem 0" descr="arquiteturaSMS.jpg"/>
+            <wp:cNvGraphicFramePr>
+              <a:graphicFrameLocks xmlns:a="http://schemas.openxmlformats.org/drawingml/2006/main" noChangeAspect="1"/>
+            </wp:cNvGraphicFramePr>
+            <a:graphic xmlns:a="http://schemas.openxmlformats.org/drawingml/2006/main">
+              <a:graphicData uri="http://schemas.openxmlformats.org/drawingml/2006/picture">
+                <pic:pic xmlns:pic="http://schemas.openxmlformats.org/drawingml/2006/picture">
+                  <pic:nvPicPr>
+                    <pic:cNvPr id="0" name="arquiteturaSMS.jpg"/>
+                    <pic:cNvPicPr/>
+                  </pic:nvPicPr>
+                  <pic:blipFill>
+                    <a:blip r:embed="rId8" cstate="print"/>
+                    <a:srcRect l="11781" r="11375" b="27624"/>
+                    <a:stretch>
+                      <a:fillRect/>
+                    </a:stretch>
+                  </pic:blipFill>
+                  <pic:spPr>
+                    <a:xfrm>
+                      <a:off x="0" y="0"/>
+                      <a:ext cx="4608915" cy="1986079"/>
+                    </a:xfrm>
+                    <a:prstGeom prst="rect">
+                      <a:avLst/>
+                    </a:prstGeom>
+                  </pic:spPr>
+                </pic:pic>
+              </a:graphicData>
+            </a:graphic>
+          </wp:inline>
+        </w:drawing>
+      </w:r>
+    </w:p>
+    <w:p>
+      <w:pPr>
+        <w:rPr>
+          <w:rFonts w:ascii="Times New Roman" w:hAnsi="Times New Roman"/>
+          <w:color w:val="000000" w:themeColor="text1"/>
+          <w:sz w:val="24"/>
+          <w:szCs w:val="24"/>
+        </w:rPr>
+      </w:pPr>
+    </w:p>
+    <w:p>
+      <w:pPr>
+        <w:rPr>
+          <w:rFonts w:ascii="Times New Roman" w:hAnsi="Times New Roman"/>
+          <w:color w:val="000000" w:themeColor="text1"/>
+          <w:sz w:val="24"/>
+          <w:szCs w:val="24"/>
+        </w:rPr>
+      </w:pPr>
+      <w:r>
+        <w:rPr>
+          <w:rFonts w:ascii="Times New Roman" w:hAnsi="Times New Roman"/>
+          <w:color w:val="000000" w:themeColor="text1"/>
+          <w:sz w:val="24"/>
+          <w:szCs w:val="24"/>
+        </w:rPr>
+        <w:t xml:space="preserve">Conforme o diagrama a cima, ao enviar uma mensagem SMS a um celular, essa mensagem passa pela Central de SMS que aguarda um sinal da Torre de Controle informando que o celular destino está disponível, após isso, a Central de SMS envia o pacote de dados contendo a mensagem SMS e mais alguns dados, como o tamanho da mensagem, celular origem e celular destino, a data e </w:t>
       </w:r>
       <w:proofErr w:type="gramStart"/>
       <w:r>
@@ -23071,7 +23168,7 @@
           <w:sz w:val="24"/>
           <w:szCs w:val="24"/>
         </w:rPr>
-        <w:t xml:space="preserve">  </w:t>
+        <w:t>a</w:t>
       </w:r>
       <w:proofErr w:type="gramEnd"/>
       <w:r>
@@ -23081,7 +23178,7 @@
           <w:sz w:val="24"/>
           <w:szCs w:val="24"/>
         </w:rPr>
-        <w:t>ao celular, salvando-a no mesmo.[9]</w:t>
+        <w:t xml:space="preserve"> hora de envio, dentre outras informações para a torre que, por sua vez, a entrega  ao celular, salvando-a no mesmo.[9]</w:t>
       </w:r>
     </w:p>
     <w:p>
@@ -23122,7 +23219,7 @@
           <w:szCs w:val="24"/>
         </w:rPr>
       </w:pPr>
-      <w:bookmarkStart w:id="17" w:name="_Toc275104737"/>
+      <w:bookmarkStart w:id="17" w:name="_Toc275105273"/>
       <w:r>
         <w:rPr>
           <w:rFonts w:ascii="Times New Roman" w:hAnsi="Times New Roman"/>
@@ -23162,7 +23259,7 @@
           <w:szCs w:val="24"/>
         </w:rPr>
       </w:pPr>
-      <w:bookmarkStart w:id="18" w:name="_Toc275104738"/>
+      <w:bookmarkStart w:id="18" w:name="_Toc275105274"/>
       <w:r>
         <w:rPr>
           <w:rFonts w:ascii="Times New Roman" w:hAnsi="Times New Roman"/>
@@ -23890,7 +23987,7 @@
           <w:szCs w:val="24"/>
         </w:rPr>
       </w:pPr>
-      <w:bookmarkStart w:id="19" w:name="_Toc275104739"/>
+      <w:bookmarkStart w:id="19" w:name="_Toc275105275"/>
       <w:r>
         <w:rPr>
           <w:rFonts w:ascii="Times New Roman" w:hAnsi="Times New Roman"/>
@@ -23946,7 +24043,7 @@
                     <pic:cNvPicPr/>
                   </pic:nvPicPr>
                   <pic:blipFill>
-                    <a:blip r:embed="rId8" cstate="print"/>
+                    <a:blip r:embed="rId9" cstate="print"/>
                     <a:srcRect l="4721" r="5524" b="14420"/>
                     <a:stretch>
                       <a:fillRect/>
@@ -24040,7 +24137,7 @@
                     <pic:cNvPicPr/>
                   </pic:nvPicPr>
                   <pic:blipFill>
-                    <a:blip r:embed="rId9" cstate="print"/>
+                    <a:blip r:embed="rId10" cstate="print"/>
                     <a:stretch>
                       <a:fillRect/>
                     </a:stretch>
@@ -24060,7 +24157,7 @@
           </wp:anchor>
         </w:drawing>
       </w:r>
-      <w:bookmarkStart w:id="20" w:name="_Toc275104740"/>
+      <w:bookmarkStart w:id="20" w:name="_Toc275105276"/>
       <w:r>
         <w:rPr>
           <w:rFonts w:ascii="Times New Roman" w:hAnsi="Times New Roman"/>
@@ -24119,7 +24216,7 @@
           <w:szCs w:val="24"/>
         </w:rPr>
       </w:pPr>
-      <w:bookmarkStart w:id="21" w:name="_Toc275104741"/>
+      <w:bookmarkStart w:id="21" w:name="_Toc275105277"/>
       <w:r>
         <w:rPr>
           <w:rFonts w:ascii="Times New Roman" w:hAnsi="Times New Roman"/>
@@ -24288,7 +24385,7 @@
           <w:szCs w:val="24"/>
         </w:rPr>
       </w:pPr>
-      <w:bookmarkStart w:id="22" w:name="_Toc275104742"/>
+      <w:bookmarkStart w:id="22" w:name="_Toc275105278"/>
       <w:r>
         <w:rPr>
           <w:rFonts w:ascii="Times New Roman" w:hAnsi="Times New Roman"/>
@@ -24335,7 +24432,7 @@
                     <pic:cNvPicPr/>
                   </pic:nvPicPr>
                   <pic:blipFill>
-                    <a:blip r:embed="rId10" cstate="print"/>
+                    <a:blip r:embed="rId11" cstate="print"/>
                     <a:stretch>
                       <a:fillRect/>
                     </a:stretch>
@@ -24384,7 +24481,7 @@
         </w:rPr>
       </w:pPr>
       <w:bookmarkStart w:id="23" w:name="_Toc263972136"/>
-      <w:bookmarkStart w:id="24" w:name="_Toc275104743"/>
+      <w:bookmarkStart w:id="24" w:name="_Toc275105279"/>
       <w:r>
         <w:rPr>
           <w:rFonts w:ascii="Times New Roman" w:hAnsi="Times New Roman"/>
@@ -24462,7 +24559,7 @@
                     <pic:cNvPicPr/>
                   </pic:nvPicPr>
                   <pic:blipFill>
-                    <a:blip r:embed="rId11" cstate="print"/>
+                    <a:blip r:embed="rId12" cstate="print"/>
                     <a:srcRect t="5128"/>
                     <a:stretch>
                       <a:fillRect/>
@@ -24512,7 +24609,7 @@
           <w:szCs w:val="24"/>
         </w:rPr>
       </w:pPr>
-      <w:bookmarkStart w:id="26" w:name="_Toc275104744"/>
+      <w:bookmarkStart w:id="26" w:name="_Toc275105280"/>
       <w:r>
         <w:rPr>
           <w:rFonts w:ascii="Times New Roman" w:hAnsi="Times New Roman"/>
@@ -24589,7 +24686,7 @@
                     <pic:cNvPicPr/>
                   </pic:nvPicPr>
                   <pic:blipFill>
-                    <a:blip r:embed="rId12" cstate="print"/>
+                    <a:blip r:embed="rId13" cstate="print"/>
                     <a:stretch>
                       <a:fillRect/>
                     </a:stretch>
@@ -24640,7 +24737,7 @@
           <w:szCs w:val="24"/>
         </w:rPr>
       </w:pPr>
-      <w:bookmarkStart w:id="28" w:name="_Toc275104745"/>
+      <w:bookmarkStart w:id="28" w:name="_Toc275105281"/>
       <w:r>
         <w:rPr>
           <w:rFonts w:ascii="Times New Roman" w:hAnsi="Times New Roman"/>
@@ -24718,7 +24815,7 @@
                     <pic:cNvPicPr/>
                   </pic:nvPicPr>
                   <pic:blipFill>
-                    <a:blip r:embed="rId13" cstate="print"/>
+                    <a:blip r:embed="rId14" cstate="print"/>
                     <a:stretch>
                       <a:fillRect/>
                     </a:stretch>
@@ -24770,7 +24867,7 @@
         </w:rPr>
       </w:pPr>
       <w:bookmarkStart w:id="29" w:name="_Toc263972139"/>
-      <w:bookmarkStart w:id="30" w:name="_Toc275104746"/>
+      <w:bookmarkStart w:id="30" w:name="_Toc275105282"/>
       <w:r>
         <w:rPr>
           <w:rFonts w:ascii="Times New Roman" w:hAnsi="Times New Roman"/>
@@ -24887,7 +24984,7 @@
                     <pic:cNvPicPr/>
                   </pic:nvPicPr>
                   <pic:blipFill>
-                    <a:blip r:embed="rId14" cstate="print"/>
+                    <a:blip r:embed="rId15" cstate="print"/>
                     <a:stretch>
                       <a:fillRect/>
                     </a:stretch>
@@ -24943,7 +25040,7 @@
           <w:szCs w:val="24"/>
         </w:rPr>
       </w:pPr>
-      <w:bookmarkStart w:id="31" w:name="_Toc275104747"/>
+      <w:bookmarkStart w:id="31" w:name="_Toc275105283"/>
       <w:r>
         <w:rPr>
           <w:rFonts w:ascii="Times New Roman" w:hAnsi="Times New Roman"/>
@@ -25008,7 +25105,7 @@
                     <pic:cNvPicPr/>
                   </pic:nvPicPr>
                   <pic:blipFill>
-                    <a:blip r:embed="rId15" cstate="print"/>
+                    <a:blip r:embed="rId16" cstate="print"/>
                     <a:stretch>
                       <a:fillRect/>
                     </a:stretch>
@@ -25074,7 +25171,7 @@
           <w:szCs w:val="24"/>
         </w:rPr>
       </w:pPr>
-      <w:bookmarkStart w:id="32" w:name="_Toc275104748"/>
+      <w:bookmarkStart w:id="32" w:name="_Toc275105284"/>
       <w:r>
         <w:rPr>
           <w:rFonts w:ascii="Times New Roman" w:hAnsi="Times New Roman"/>
@@ -25142,7 +25239,7 @@
           <w:szCs w:val="24"/>
         </w:rPr>
       </w:pPr>
-      <w:bookmarkStart w:id="33" w:name="_Toc275104749"/>
+      <w:bookmarkStart w:id="33" w:name="_Toc275105285"/>
       <w:r>
         <w:rPr>
           <w:rFonts w:ascii="Times New Roman" w:hAnsi="Times New Roman"/>
@@ -26674,7 +26771,7 @@
           <w:szCs w:val="24"/>
         </w:rPr>
       </w:pPr>
-      <w:bookmarkStart w:id="34" w:name="_Toc275104750"/>
+      <w:bookmarkStart w:id="34" w:name="_Toc275105286"/>
       <w:r>
         <w:rPr>
           <w:rFonts w:ascii="Times New Roman" w:hAnsi="Times New Roman"/>
@@ -26683,9 +26780,33 @@
           <w:sz w:val="24"/>
           <w:szCs w:val="24"/>
         </w:rPr>
-        <w:t>Plataforma J2EE</w:t>
+        <w:t xml:space="preserve">Plataforma </w:t>
+      </w:r>
+      <w:proofErr w:type="spellStart"/>
+      <w:proofErr w:type="gramStart"/>
+      <w:r>
+        <w:rPr>
+          <w:rFonts w:ascii="Times New Roman" w:hAnsi="Times New Roman"/>
+          <w:b/>
+          <w:color w:val="000000" w:themeColor="text1"/>
+          <w:sz w:val="24"/>
+          <w:szCs w:val="24"/>
+        </w:rPr>
+        <w:t>J</w:t>
+      </w:r>
+      <w:r>
+        <w:rPr>
+          <w:rFonts w:ascii="Times New Roman" w:hAnsi="Times New Roman"/>
+          <w:b/>
+          <w:color w:val="000000" w:themeColor="text1"/>
+          <w:sz w:val="24"/>
+          <w:szCs w:val="24"/>
+        </w:rPr>
+        <w:t>avaEE</w:t>
       </w:r>
       <w:bookmarkEnd w:id="34"/>
+      <w:proofErr w:type="spellEnd"/>
+      <w:proofErr w:type="gramEnd"/>
     </w:p>
     <w:p>
       <w:pPr>
@@ -27461,7 +27582,7 @@
           <w:szCs w:val="24"/>
         </w:rPr>
       </w:pPr>
-      <w:bookmarkStart w:id="35" w:name="_Toc275104751"/>
+      <w:bookmarkStart w:id="35" w:name="_Toc275105287"/>
       <w:proofErr w:type="spellStart"/>
       <w:r>
         <w:rPr>
@@ -27640,7 +27761,25 @@
           <w:sz w:val="24"/>
           <w:szCs w:val="24"/>
         </w:rPr>
-        <w:t xml:space="preserve">Sua principal característica é a transformação das classes em Java para tabelas de dados (e dos tipos de dados Java para os da SQL). O </w:t>
+        <w:t>S</w:t>
+      </w:r>
+      <w:r>
+        <w:rPr>
+          <w:rFonts w:ascii="Times New Roman" w:hAnsi="Times New Roman"/>
+          <w:color w:val="000000" w:themeColor="text1"/>
+          <w:sz w:val="24"/>
+          <w:szCs w:val="24"/>
+        </w:rPr>
+        <w:t xml:space="preserve">ua principal característica é o mapeamento </w:t>
+      </w:r>
+      <w:r>
+        <w:rPr>
+          <w:rFonts w:ascii="Times New Roman" w:hAnsi="Times New Roman"/>
+          <w:color w:val="000000" w:themeColor="text1"/>
+          <w:sz w:val="24"/>
+          <w:szCs w:val="24"/>
+        </w:rPr>
+        <w:t xml:space="preserve">das classes em Java para tabelas de dados (e dos tipos de dados Java para os da SQL). O </w:t>
       </w:r>
       <w:proofErr w:type="spellStart"/>
       <w:r>
@@ -28409,7 +28548,7 @@
           <w:szCs w:val="24"/>
         </w:rPr>
       </w:pPr>
-      <w:bookmarkStart w:id="36" w:name="_Toc275104752"/>
+      <w:bookmarkStart w:id="36" w:name="_Toc275105288"/>
       <w:proofErr w:type="spellStart"/>
       <w:proofErr w:type="gramStart"/>
       <w:r>
@@ -30681,7 +30820,7 @@
           <w:szCs w:val="24"/>
         </w:rPr>
       </w:pPr>
-      <w:bookmarkStart w:id="37" w:name="_Toc275104753"/>
+      <w:bookmarkStart w:id="37" w:name="_Toc275105289"/>
       <w:proofErr w:type="spellStart"/>
       <w:proofErr w:type="gramStart"/>
       <w:r>
@@ -31113,7 +31252,7 @@
           <w:szCs w:val="24"/>
         </w:rPr>
       </w:pPr>
-      <w:bookmarkStart w:id="38" w:name="_Toc275104754"/>
+      <w:bookmarkStart w:id="38" w:name="_Toc275105290"/>
       <w:r>
         <w:rPr>
           <w:rFonts w:ascii="Times New Roman" w:hAnsi="Times New Roman"/>
@@ -31272,7 +31411,7 @@
           <w:szCs w:val="24"/>
         </w:rPr>
       </w:pPr>
-      <w:bookmarkStart w:id="39" w:name="_Toc275104755"/>
+      <w:bookmarkStart w:id="39" w:name="_Toc275105291"/>
       <w:r>
         <w:rPr>
           <w:rFonts w:ascii="Times New Roman" w:hAnsi="Times New Roman"/>
@@ -31595,7 +31734,7 @@
           <w:szCs w:val="24"/>
         </w:rPr>
       </w:pPr>
-      <w:bookmarkStart w:id="40" w:name="_Toc275104756"/>
+      <w:bookmarkStart w:id="40" w:name="_Toc275105292"/>
       <w:r>
         <w:rPr>
           <w:rFonts w:ascii="Times New Roman" w:hAnsi="Times New Roman"/>
@@ -31675,7 +31814,7 @@
           <w:szCs w:val="24"/>
         </w:rPr>
       </w:pPr>
-      <w:bookmarkStart w:id="41" w:name="_Toc275104757"/>
+      <w:bookmarkStart w:id="41" w:name="_Toc275105293"/>
       <w:r>
         <w:rPr>
           <w:rFonts w:ascii="Times New Roman" w:hAnsi="Times New Roman"/>
@@ -32627,7 +32766,7 @@
           <w:szCs w:val="24"/>
         </w:rPr>
       </w:pPr>
-      <w:bookmarkStart w:id="42" w:name="_Toc275104758"/>
+      <w:bookmarkStart w:id="42" w:name="_Toc275105294"/>
       <w:r>
         <w:rPr>
           <w:rFonts w:ascii="Times New Roman" w:hAnsi="Times New Roman"/>
@@ -32695,7 +32834,7 @@
           <w:szCs w:val="24"/>
         </w:rPr>
       </w:pPr>
-      <w:bookmarkStart w:id="43" w:name="_Toc275104759"/>
+      <w:bookmarkStart w:id="43" w:name="_Toc275105295"/>
       <w:r>
         <w:rPr>
           <w:rFonts w:ascii="Times New Roman" w:hAnsi="Times New Roman"/>
@@ -32952,7 +33091,7 @@
           <w:szCs w:val="24"/>
         </w:rPr>
       </w:pPr>
-      <w:bookmarkStart w:id="44" w:name="_Toc275104760"/>
+      <w:bookmarkStart w:id="44" w:name="_Toc275105296"/>
       <w:r>
         <w:rPr>
           <w:rFonts w:ascii="Times New Roman" w:hAnsi="Times New Roman"/>
@@ -33169,7 +33308,7 @@
           <w:szCs w:val="24"/>
         </w:rPr>
       </w:pPr>
-      <w:bookmarkStart w:id="45" w:name="_Toc275104761"/>
+      <w:bookmarkStart w:id="45" w:name="_Toc275105297"/>
       <w:r>
         <w:rPr>
           <w:rFonts w:ascii="Times New Roman" w:hAnsi="Times New Roman"/>
@@ -33278,7 +33417,7 @@
           <w:szCs w:val="24"/>
         </w:rPr>
       </w:pPr>
-      <w:bookmarkStart w:id="46" w:name="_Toc275104762"/>
+      <w:bookmarkStart w:id="46" w:name="_Toc275105298"/>
       <w:r>
         <w:rPr>
           <w:rFonts w:ascii="Times New Roman" w:hAnsi="Times New Roman"/>
@@ -33406,7 +33545,7 @@
           <w:szCs w:val="24"/>
         </w:rPr>
       </w:pPr>
-      <w:bookmarkStart w:id="47" w:name="_Toc275104763"/>
+      <w:bookmarkStart w:id="47" w:name="_Toc275105299"/>
       <w:r>
         <w:rPr>
           <w:rFonts w:ascii="Times New Roman" w:hAnsi="Times New Roman"/>
@@ -33583,7 +33722,7 @@
                     <pic:cNvPicPr/>
                   </pic:nvPicPr>
                   <pic:blipFill>
-                    <a:blip r:embed="rId16" cstate="print"/>
+                    <a:blip r:embed="rId17" cstate="print"/>
                     <a:srcRect r="5561" b="13029"/>
                     <a:stretch>
                       <a:fillRect/>
@@ -33632,7 +33771,7 @@
           <w:szCs w:val="24"/>
         </w:rPr>
       </w:pPr>
-      <w:bookmarkStart w:id="48" w:name="_Toc275104764"/>
+      <w:bookmarkStart w:id="48" w:name="_Toc275105300"/>
       <w:r>
         <w:rPr>
           <w:rFonts w:ascii="Times New Roman" w:hAnsi="Times New Roman"/>
@@ -33709,7 +33848,7 @@
           <w:szCs w:val="24"/>
         </w:rPr>
       </w:pPr>
-      <w:bookmarkStart w:id="49" w:name="_Toc275104765"/>
+      <w:bookmarkStart w:id="49" w:name="_Toc275105301"/>
       <w:r>
         <w:rPr>
           <w:rFonts w:ascii="Times New Roman" w:hAnsi="Times New Roman"/>
@@ -34087,7 +34226,7 @@
           <w:szCs w:val="24"/>
         </w:rPr>
       </w:pPr>
-      <w:bookmarkStart w:id="50" w:name="_Toc275104766"/>
+      <w:bookmarkStart w:id="50" w:name="_Toc275105302"/>
       <w:r>
         <w:rPr>
           <w:rFonts w:ascii="Times New Roman" w:hAnsi="Times New Roman"/>
@@ -34897,7 +35036,7 @@
           <w:szCs w:val="24"/>
         </w:rPr>
       </w:pPr>
-      <w:bookmarkStart w:id="51" w:name="_Toc275104767"/>
+      <w:bookmarkStart w:id="51" w:name="_Toc275105303"/>
       <w:r>
         <w:rPr>
           <w:rFonts w:ascii="Times New Roman" w:hAnsi="Times New Roman"/>
@@ -35880,7 +36019,7 @@
       </w:r>
     </w:p>
     <w:sectPr>
-      <w:headerReference w:type="default" r:id="rId17"/>
+      <w:headerReference w:type="default" r:id="rId18"/>
       <w:pgSz w:w="11906" w:h="16838"/>
       <w:pgMar w:top="1417" w:right="1701" w:bottom="1417" w:left="1701" w:header="708" w:footer="708" w:gutter="0"/>
       <w:cols w:space="708"/>
@@ -35962,7 +36101,7 @@
             <w:rPr>
               <w:noProof/>
             </w:rPr>
-            <w:t>50</w:t>
+            <w:t>34</w:t>
           </w:r>
         </w:fldSimple>
       </w:p>
@@ -38076,6 +38215,119 @@
     </w:lvl>
   </w:abstractNum>
   <w:abstractNum w:abstractNumId="20">
+    <w:nsid w:val="40966D27"/>
+    <w:multiLevelType w:val="hybridMultilevel"/>
+    <w:tmpl w:val="09D20A32"/>
+    <w:lvl w:ilvl="0" w:tplc="04160001">
+      <w:start w:val="1"/>
+      <w:numFmt w:val="bullet"/>
+      <w:lvlText w:val=""/>
+      <w:lvlJc w:val="left"/>
+      <w:pPr>
+        <w:ind w:left="720" w:hanging="360"/>
+      </w:pPr>
+      <w:rPr>
+        <w:rFonts w:ascii="Symbol" w:hAnsi="Symbol" w:hint="default"/>
+      </w:rPr>
+    </w:lvl>
+    <w:lvl w:ilvl="1" w:tplc="04160003" w:tentative="1">
+      <w:start w:val="1"/>
+      <w:numFmt w:val="bullet"/>
+      <w:lvlText w:val="o"/>
+      <w:lvlJc w:val="left"/>
+      <w:pPr>
+        <w:ind w:left="1440" w:hanging="360"/>
+      </w:pPr>
+      <w:rPr>
+        <w:rFonts w:ascii="Courier New" w:hAnsi="Courier New" w:cs="Courier New" w:hint="default"/>
+      </w:rPr>
+    </w:lvl>
+    <w:lvl w:ilvl="2" w:tplc="04160005" w:tentative="1">
+      <w:start w:val="1"/>
+      <w:numFmt w:val="bullet"/>
+      <w:lvlText w:val=""/>
+      <w:lvlJc w:val="left"/>
+      <w:pPr>
+        <w:ind w:left="2160" w:hanging="360"/>
+      </w:pPr>
+      <w:rPr>
+        <w:rFonts w:ascii="Wingdings" w:hAnsi="Wingdings" w:hint="default"/>
+      </w:rPr>
+    </w:lvl>
+    <w:lvl w:ilvl="3" w:tplc="04160001" w:tentative="1">
+      <w:start w:val="1"/>
+      <w:numFmt w:val="bullet"/>
+      <w:lvlText w:val=""/>
+      <w:lvlJc w:val="left"/>
+      <w:pPr>
+        <w:ind w:left="2880" w:hanging="360"/>
+      </w:pPr>
+      <w:rPr>
+        <w:rFonts w:ascii="Symbol" w:hAnsi="Symbol" w:hint="default"/>
+      </w:rPr>
+    </w:lvl>
+    <w:lvl w:ilvl="4" w:tplc="04160003" w:tentative="1">
+      <w:start w:val="1"/>
+      <w:numFmt w:val="bullet"/>
+      <w:lvlText w:val="o"/>
+      <w:lvlJc w:val="left"/>
+      <w:pPr>
+        <w:ind w:left="3600" w:hanging="360"/>
+      </w:pPr>
+      <w:rPr>
+        <w:rFonts w:ascii="Courier New" w:hAnsi="Courier New" w:cs="Courier New" w:hint="default"/>
+      </w:rPr>
+    </w:lvl>
+    <w:lvl w:ilvl="5" w:tplc="04160005" w:tentative="1">
+      <w:start w:val="1"/>
+      <w:numFmt w:val="bullet"/>
+      <w:lvlText w:val=""/>
+      <w:lvlJc w:val="left"/>
+      <w:pPr>
+        <w:ind w:left="4320" w:hanging="360"/>
+      </w:pPr>
+      <w:rPr>
+        <w:rFonts w:ascii="Wingdings" w:hAnsi="Wingdings" w:hint="default"/>
+      </w:rPr>
+    </w:lvl>
+    <w:lvl w:ilvl="6" w:tplc="04160001" w:tentative="1">
+      <w:start w:val="1"/>
+      <w:numFmt w:val="bullet"/>
+      <w:lvlText w:val=""/>
+      <w:lvlJc w:val="left"/>
+      <w:pPr>
+        <w:ind w:left="5040" w:hanging="360"/>
+      </w:pPr>
+      <w:rPr>
+        <w:rFonts w:ascii="Symbol" w:hAnsi="Symbol" w:hint="default"/>
+      </w:rPr>
+    </w:lvl>
+    <w:lvl w:ilvl="7" w:tplc="04160003" w:tentative="1">
+      <w:start w:val="1"/>
+      <w:numFmt w:val="bullet"/>
+      <w:lvlText w:val="o"/>
+      <w:lvlJc w:val="left"/>
+      <w:pPr>
+        <w:ind w:left="5760" w:hanging="360"/>
+      </w:pPr>
+      <w:rPr>
+        <w:rFonts w:ascii="Courier New" w:hAnsi="Courier New" w:cs="Courier New" w:hint="default"/>
+      </w:rPr>
+    </w:lvl>
+    <w:lvl w:ilvl="8" w:tplc="04160005" w:tentative="1">
+      <w:start w:val="1"/>
+      <w:numFmt w:val="bullet"/>
+      <w:lvlText w:val=""/>
+      <w:lvlJc w:val="left"/>
+      <w:pPr>
+        <w:ind w:left="6480" w:hanging="360"/>
+      </w:pPr>
+      <w:rPr>
+        <w:rFonts w:ascii="Wingdings" w:hAnsi="Wingdings" w:hint="default"/>
+      </w:rPr>
+    </w:lvl>
+  </w:abstractNum>
+  <w:abstractNum w:abstractNumId="21">
     <w:nsid w:val="4239581A"/>
     <w:multiLevelType w:val="hybridMultilevel"/>
     <w:tmpl w:val="6278F62A"/>
@@ -38161,13 +38413,13 @@
       </w:pPr>
     </w:lvl>
   </w:abstractNum>
-  <w:abstractNum w:abstractNumId="21">
+  <w:abstractNum w:abstractNumId="22">
     <w:nsid w:val="45812C47"/>
     <w:multiLevelType w:val="multilevel"/>
     <w:tmpl w:val="CA22F0B6"/>
     <w:numStyleLink w:val="TCC-FIAP"/>
   </w:abstractNum>
-  <w:abstractNum w:abstractNumId="22">
+  <w:abstractNum w:abstractNumId="23">
     <w:nsid w:val="508C4E71"/>
     <w:multiLevelType w:val="hybridMultilevel"/>
     <w:tmpl w:val="0890F9F4"/>
@@ -38280,7 +38532,7 @@
       </w:rPr>
     </w:lvl>
   </w:abstractNum>
-  <w:abstractNum w:abstractNumId="23">
+  <w:abstractNum w:abstractNumId="24">
     <w:nsid w:val="53536247"/>
     <w:multiLevelType w:val="hybridMultilevel"/>
     <w:tmpl w:val="1BBA29F4"/>
@@ -38366,13 +38618,13 @@
       </w:pPr>
     </w:lvl>
   </w:abstractNum>
-  <w:abstractNum w:abstractNumId="24">
+  <w:abstractNum w:abstractNumId="25">
     <w:nsid w:val="56887A61"/>
     <w:multiLevelType w:val="multilevel"/>
     <w:tmpl w:val="CA22F0B6"/>
     <w:numStyleLink w:val="TCC-FIAP"/>
   </w:abstractNum>
-  <w:abstractNum w:abstractNumId="25">
+  <w:abstractNum w:abstractNumId="26">
     <w:nsid w:val="57EE1427"/>
     <w:multiLevelType w:val="hybridMultilevel"/>
     <w:tmpl w:val="C0D8CF62"/>
@@ -38485,7 +38737,7 @@
       </w:rPr>
     </w:lvl>
   </w:abstractNum>
-  <w:abstractNum w:abstractNumId="26">
+  <w:abstractNum w:abstractNumId="27">
     <w:nsid w:val="5BA47ED7"/>
     <w:multiLevelType w:val="hybridMultilevel"/>
     <w:tmpl w:val="C24EDBC6"/>
@@ -38598,7 +38850,7 @@
       </w:rPr>
     </w:lvl>
   </w:abstractNum>
-  <w:abstractNum w:abstractNumId="27">
+  <w:abstractNum w:abstractNumId="28">
     <w:nsid w:val="630C01EB"/>
     <w:multiLevelType w:val="hybridMultilevel"/>
     <w:tmpl w:val="6C928D2E"/>
@@ -38684,7 +38936,7 @@
       </w:pPr>
     </w:lvl>
   </w:abstractNum>
-  <w:abstractNum w:abstractNumId="28">
+  <w:abstractNum w:abstractNumId="29">
     <w:nsid w:val="64BC437D"/>
     <w:multiLevelType w:val="hybridMultilevel"/>
     <w:tmpl w:val="B6149EE0"/>
@@ -38797,7 +39049,7 @@
       </w:rPr>
     </w:lvl>
   </w:abstractNum>
-  <w:abstractNum w:abstractNumId="29">
+  <w:abstractNum w:abstractNumId="30">
     <w:nsid w:val="651B160E"/>
     <w:multiLevelType w:val="multilevel"/>
     <w:tmpl w:val="0416001F"/>
@@ -38886,7 +39138,7 @@
       </w:pPr>
     </w:lvl>
   </w:abstractNum>
-  <w:abstractNum w:abstractNumId="30">
+  <w:abstractNum w:abstractNumId="31">
     <w:nsid w:val="67A02666"/>
     <w:multiLevelType w:val="hybridMultilevel"/>
     <w:tmpl w:val="9C888ED0"/>
@@ -38999,7 +39251,7 @@
       </w:rPr>
     </w:lvl>
   </w:abstractNum>
-  <w:abstractNum w:abstractNumId="31">
+  <w:abstractNum w:abstractNumId="32">
     <w:nsid w:val="691339DF"/>
     <w:multiLevelType w:val="hybridMultilevel"/>
     <w:tmpl w:val="A69C5C6A"/>
@@ -39115,7 +39367,7 @@
       </w:rPr>
     </w:lvl>
   </w:abstractNum>
-  <w:abstractNum w:abstractNumId="32">
+  <w:abstractNum w:abstractNumId="33">
     <w:nsid w:val="6988654B"/>
     <w:multiLevelType w:val="hybridMultilevel"/>
     <w:tmpl w:val="7D98B87C"/>
@@ -39228,7 +39480,7 @@
       </w:rPr>
     </w:lvl>
   </w:abstractNum>
-  <w:abstractNum w:abstractNumId="33">
+  <w:abstractNum w:abstractNumId="34">
     <w:nsid w:val="6AE475A3"/>
     <w:multiLevelType w:val="multilevel"/>
     <w:tmpl w:val="A1CCA530"/>
@@ -39361,7 +39613,7 @@
       </w:rPr>
     </w:lvl>
   </w:abstractNum>
-  <w:abstractNum w:abstractNumId="34">
+  <w:abstractNum w:abstractNumId="35">
     <w:nsid w:val="6D6D3B56"/>
     <w:multiLevelType w:val="multilevel"/>
     <w:tmpl w:val="A11E8F38"/>
@@ -39494,7 +39746,7 @@
       </w:rPr>
     </w:lvl>
   </w:abstractNum>
-  <w:abstractNum w:abstractNumId="35">
+  <w:abstractNum w:abstractNumId="36">
     <w:nsid w:val="6DAA6F2D"/>
     <w:multiLevelType w:val="hybridMultilevel"/>
     <w:tmpl w:val="041055E4"/>
@@ -39607,7 +39859,7 @@
       </w:rPr>
     </w:lvl>
   </w:abstractNum>
-  <w:abstractNum w:abstractNumId="36">
+  <w:abstractNum w:abstractNumId="37">
     <w:nsid w:val="6F2D6D47"/>
     <w:multiLevelType w:val="hybridMultilevel"/>
     <w:tmpl w:val="25EE8332"/>
@@ -39720,7 +39972,7 @@
       </w:rPr>
     </w:lvl>
   </w:abstractNum>
-  <w:abstractNum w:abstractNumId="37">
+  <w:abstractNum w:abstractNumId="38">
     <w:nsid w:val="707101B5"/>
     <w:multiLevelType w:val="multilevel"/>
     <w:tmpl w:val="6E8A3210"/>
@@ -39853,7 +40105,7 @@
       </w:rPr>
     </w:lvl>
   </w:abstractNum>
-  <w:abstractNum w:abstractNumId="38">
+  <w:abstractNum w:abstractNumId="39">
     <w:nsid w:val="72A15C9D"/>
     <w:multiLevelType w:val="hybridMultilevel"/>
     <w:tmpl w:val="6B003DE8"/>
@@ -39966,7 +40218,7 @@
       </w:rPr>
     </w:lvl>
   </w:abstractNum>
-  <w:abstractNum w:abstractNumId="39">
+  <w:abstractNum w:abstractNumId="40">
     <w:nsid w:val="74A24332"/>
     <w:multiLevelType w:val="hybridMultilevel"/>
     <w:tmpl w:val="49E0749E"/>
@@ -40106,7 +40358,7 @@
       </w:rPr>
     </w:lvl>
   </w:abstractNum>
-  <w:abstractNum w:abstractNumId="40">
+  <w:abstractNum w:abstractNumId="41">
     <w:nsid w:val="77D15328"/>
     <w:multiLevelType w:val="hybridMultilevel"/>
     <w:tmpl w:val="F36C2A32"/>
@@ -40219,7 +40471,7 @@
       </w:rPr>
     </w:lvl>
   </w:abstractNum>
-  <w:abstractNum w:abstractNumId="41">
+  <w:abstractNum w:abstractNumId="42">
     <w:nsid w:val="7C231AB7"/>
     <w:multiLevelType w:val="hybridMultilevel"/>
     <w:tmpl w:val="4120C4E6"/>
@@ -40308,7 +40560,7 @@
       </w:pPr>
     </w:lvl>
   </w:abstractNum>
-  <w:abstractNum w:abstractNumId="42">
+  <w:abstractNum w:abstractNumId="43">
     <w:nsid w:val="7FAD524D"/>
     <w:multiLevelType w:val="hybridMultilevel"/>
     <w:tmpl w:val="444446CE"/>
@@ -40449,7 +40701,7 @@
     </w:lvl>
   </w:abstractNum>
   <w:num w:numId="1">
-    <w:abstractNumId w:val="42"/>
+    <w:abstractNumId w:val="43"/>
   </w:num>
   <w:num w:numId="2">
     <w:abstractNumId w:val="3"/>
@@ -40464,7 +40716,7 @@
     <w:abstractNumId w:val="15"/>
   </w:num>
   <w:num w:numId="6">
-    <w:abstractNumId w:val="29"/>
+    <w:abstractNumId w:val="30"/>
   </w:num>
   <w:num w:numId="7">
     <w:abstractNumId w:val="10"/>
@@ -40473,31 +40725,31 @@
     <w:abstractNumId w:val="8"/>
   </w:num>
   <w:num w:numId="9">
-    <w:abstractNumId w:val="39"/>
+    <w:abstractNumId w:val="40"/>
   </w:num>
   <w:num w:numId="10">
     <w:abstractNumId w:val="1"/>
   </w:num>
   <w:num w:numId="11">
-    <w:abstractNumId w:val="26"/>
+    <w:abstractNumId w:val="27"/>
   </w:num>
   <w:num w:numId="12">
     <w:abstractNumId w:val="7"/>
   </w:num>
   <w:num w:numId="13">
-    <w:abstractNumId w:val="25"/>
+    <w:abstractNumId w:val="26"/>
   </w:num>
   <w:num w:numId="14">
     <w:abstractNumId w:val="4"/>
   </w:num>
   <w:num w:numId="15">
-    <w:abstractNumId w:val="31"/>
+    <w:abstractNumId w:val="32"/>
   </w:num>
   <w:num w:numId="16">
-    <w:abstractNumId w:val="22"/>
+    <w:abstractNumId w:val="23"/>
   </w:num>
   <w:num w:numId="17">
-    <w:abstractNumId w:val="38"/>
+    <w:abstractNumId w:val="39"/>
   </w:num>
   <w:num w:numId="18">
     <w:abstractNumId w:val="2"/>
@@ -40506,34 +40758,34 @@
     <w:abstractNumId w:val="6"/>
   </w:num>
   <w:num w:numId="20">
-    <w:abstractNumId w:val="36"/>
+    <w:abstractNumId w:val="37"/>
   </w:num>
   <w:num w:numId="21">
-    <w:abstractNumId w:val="30"/>
+    <w:abstractNumId w:val="31"/>
   </w:num>
   <w:num w:numId="22">
-    <w:abstractNumId w:val="32"/>
+    <w:abstractNumId w:val="33"/>
   </w:num>
   <w:num w:numId="23">
     <w:abstractNumId w:val="11"/>
   </w:num>
   <w:num w:numId="24">
-    <w:abstractNumId w:val="28"/>
+    <w:abstractNumId w:val="29"/>
   </w:num>
   <w:num w:numId="25">
-    <w:abstractNumId w:val="40"/>
+    <w:abstractNumId w:val="41"/>
   </w:num>
   <w:num w:numId="26">
-    <w:abstractNumId w:val="35"/>
+    <w:abstractNumId w:val="36"/>
   </w:num>
   <w:num w:numId="27">
     <w:abstractNumId w:val="16"/>
   </w:num>
   <w:num w:numId="28">
-    <w:abstractNumId w:val="20"/>
+    <w:abstractNumId w:val="21"/>
   </w:num>
   <w:num w:numId="29">
-    <w:abstractNumId w:val="27"/>
+    <w:abstractNumId w:val="28"/>
   </w:num>
   <w:num w:numId="30">
     <w:abstractNumId w:val="19"/>
@@ -40545,22 +40797,22 @@
     <w:abstractNumId w:val="14"/>
   </w:num>
   <w:num w:numId="33">
-    <w:abstractNumId w:val="24"/>
+    <w:abstractNumId w:val="25"/>
   </w:num>
   <w:num w:numId="34">
-    <w:abstractNumId w:val="21"/>
+    <w:abstractNumId w:val="22"/>
   </w:num>
   <w:num w:numId="35">
-    <w:abstractNumId w:val="34"/>
+    <w:abstractNumId w:val="35"/>
   </w:num>
   <w:num w:numId="36">
     <w:abstractNumId w:val="12"/>
   </w:num>
   <w:num w:numId="37">
-    <w:abstractNumId w:val="41"/>
+    <w:abstractNumId w:val="42"/>
   </w:num>
   <w:num w:numId="38">
-    <w:abstractNumId w:val="23"/>
+    <w:abstractNumId w:val="24"/>
   </w:num>
   <w:num w:numId="39">
     <w:abstractNumId w:val="18"/>
@@ -40572,10 +40824,13 @@
     <w:abstractNumId w:val="9"/>
   </w:num>
   <w:num w:numId="42">
-    <w:abstractNumId w:val="37"/>
+    <w:abstractNumId w:val="38"/>
   </w:num>
   <w:num w:numId="43">
-    <w:abstractNumId w:val="33"/>
+    <w:abstractNumId w:val="34"/>
+  </w:num>
+  <w:num w:numId="44">
+    <w:abstractNumId w:val="20"/>
   </w:num>
 </w:numbering>
 </file>
@@ -41824,7 +42079,7 @@
 </file>
 
 <file path=customXml/itemProps1.xml><?xml version="1.0" encoding="utf-8"?>
-<ds:datastoreItem xmlns:ds="http://schemas.openxmlformats.org/officeDocument/2006/customXml" ds:itemID="{8FE4A82D-A94D-404F-B6F4-76B36CC55174}">
+<ds:datastoreItem xmlns:ds="http://schemas.openxmlformats.org/officeDocument/2006/customXml" ds:itemID="{0536641D-AE08-4D0E-8E56-736173AB9C63}">
   <ds:schemaRefs>
     <ds:schemaRef ds:uri="http://schemas.openxmlformats.org/officeDocument/2006/bibliography"/>
   </ds:schemaRefs>
